--- a/Lit_Review/Traits table (new citation format).docx
+++ b/Lit_Review/Traits table (new citation format).docx
@@ -30,7 +30,7 @@
               <w:bottom w:val="single" w:sz="4" w:space="0" w:color="auto"/>
               <w:right w:val="nil"/>
             </w:tcBorders>
-            <w:shd w:val="clear" w:color="auto" w:fill="auto"/>
+            <w:shd w:val="clear" w:color="auto" w:fill="D9D9D9" w:themeFill="background1" w:themeFillShade="D9"/>
             <w:noWrap/>
             <w:hideMark/>
           </w:tcPr>
@@ -89,15 +89,7 @@
                               <w:txbxContent>
                                 <w:p>
                                   <w:r>
-                                    <w:t xml:space="preserve">Table 1. Summary of observed variation in </w:t>
-                                  </w:r>
-                                  <w:proofErr w:type="gramStart"/>
-                                  <w:r>
-                                    <w:t>thermally-relevant</w:t>
-                                  </w:r>
-                                  <w:proofErr w:type="gramEnd"/>
-                                  <w:r>
-                                    <w:t xml:space="preserve"> leaf traits with canopy height and/or between sun and shade leaves</w:t>
+                                    <w:t>Table 1. Summary of observed variation in thermally-relevant leaf traits with canopy height and/or between sun and shade leaves</w:t>
                                   </w:r>
                                 </w:p>
                               </w:txbxContent>
@@ -160,7 +152,7 @@
               <w:bottom w:val="single" w:sz="4" w:space="0" w:color="auto"/>
               <w:right w:val="nil"/>
             </w:tcBorders>
-            <w:shd w:val="clear" w:color="auto" w:fill="auto"/>
+            <w:shd w:val="clear" w:color="auto" w:fill="D9D9D9" w:themeFill="background1" w:themeFillShade="D9"/>
             <w:noWrap/>
             <w:hideMark/>
           </w:tcPr>
@@ -190,7 +182,7 @@
               <w:bottom w:val="single" w:sz="4" w:space="0" w:color="auto"/>
               <w:right w:val="nil"/>
             </w:tcBorders>
-            <w:shd w:val="clear" w:color="auto" w:fill="auto"/>
+            <w:shd w:val="clear" w:color="auto" w:fill="D9D9D9" w:themeFill="background1" w:themeFillShade="D9"/>
             <w:noWrap/>
             <w:hideMark/>
           </w:tcPr>
@@ -220,7 +212,7 @@
               <w:bottom w:val="single" w:sz="4" w:space="0" w:color="auto"/>
               <w:right w:val="nil"/>
             </w:tcBorders>
-            <w:shd w:val="clear" w:color="auto" w:fill="auto"/>
+            <w:shd w:val="clear" w:color="auto" w:fill="D9D9D9" w:themeFill="background1" w:themeFillShade="D9"/>
             <w:noWrap/>
             <w:hideMark/>
           </w:tcPr>
@@ -250,7 +242,7 @@
               <w:bottom w:val="single" w:sz="4" w:space="0" w:color="auto"/>
               <w:right w:val="nil"/>
             </w:tcBorders>
-            <w:shd w:val="clear" w:color="auto" w:fill="auto"/>
+            <w:shd w:val="clear" w:color="auto" w:fill="D9D9D9" w:themeFill="background1" w:themeFillShade="D9"/>
             <w:noWrap/>
             <w:hideMark/>
           </w:tcPr>
@@ -293,7 +285,7 @@
               <w:left w:val="nil"/>
               <w:bottom w:val="single" w:sz="4" w:space="0" w:color="auto"/>
             </w:tcBorders>
-            <w:shd w:val="clear" w:color="auto" w:fill="auto"/>
+            <w:shd w:val="clear" w:color="auto" w:fill="D9D9D9" w:themeFill="background1" w:themeFillShade="D9"/>
             <w:noWrap/>
             <w:hideMark/>
           </w:tcPr>
@@ -471,17 +463,7 @@
                 <w:iCs/>
                 <w:color w:val="000000"/>
               </w:rPr>
-              <w:t xml:space="preserve">g </w:t>
-            </w:r>
-            <w:proofErr w:type="gramStart"/>
-            <w:r>
-              <w:rPr>
-                <w:rFonts w:ascii="Calibri" w:eastAsia="Times New Roman" w:hAnsi="Calibri" w:cs="Times New Roman"/>
-                <w:i/>
-                <w:iCs/>
-                <w:color w:val="000000"/>
-              </w:rPr>
-              <w:t>cm</w:t>
+              <w:t>g cm</w:t>
             </w:r>
             <w:r>
               <w:rPr>
@@ -495,7 +477,6 @@
               </w:rPr>
               <w:t>-2</w:t>
             </w:r>
-            <w:proofErr w:type="gramEnd"/>
           </w:p>
         </w:tc>
         <w:tc>
@@ -554,39 +535,20 @@
                 <w:color w:val="000000"/>
               </w:rPr>
             </w:pPr>
-            <w:proofErr w:type="spellStart"/>
-            <w:r>
-              <w:rPr>
-                <w:rFonts w:ascii="Calibri" w:eastAsia="Times New Roman" w:hAnsi="Calibri" w:cs="Times New Roman"/>
-                <w:color w:val="000000"/>
-              </w:rPr>
-              <w:t>TrB</w:t>
-            </w:r>
-            <w:proofErr w:type="spellEnd"/>
-            <w:r>
-              <w:rPr>
-                <w:rFonts w:ascii="Calibri" w:eastAsia="Times New Roman" w:hAnsi="Calibri" w:cs="Times New Roman"/>
-                <w:color w:val="000000"/>
-              </w:rPr>
-              <w:t xml:space="preserve">, </w:t>
-            </w:r>
-            <w:proofErr w:type="spellStart"/>
-            <w:r>
-              <w:rPr>
-                <w:rFonts w:ascii="Calibri" w:eastAsia="Times New Roman" w:hAnsi="Calibri" w:cs="Times New Roman"/>
-                <w:color w:val="000000"/>
-              </w:rPr>
-              <w:t>TeB</w:t>
-            </w:r>
-            <w:proofErr w:type="spellEnd"/>
-            <w:r>
-              <w:rPr>
-                <w:rFonts w:ascii="Calibri" w:eastAsia="Times New Roman" w:hAnsi="Calibri" w:cs="Times New Roman"/>
-                <w:color w:val="000000"/>
-              </w:rPr>
-              <w:t xml:space="preserve">, </w:t>
-            </w:r>
-            <w:proofErr w:type="spellStart"/>
+            <w:r>
+              <w:rPr>
+                <w:rFonts w:ascii="Calibri" w:eastAsia="Times New Roman" w:hAnsi="Calibri" w:cs="Times New Roman"/>
+                <w:color w:val="000000"/>
+              </w:rPr>
+              <w:t xml:space="preserve">TrB, </w:t>
+            </w:r>
+            <w:r>
+              <w:rPr>
+                <w:rFonts w:ascii="Calibri" w:eastAsia="Times New Roman" w:hAnsi="Calibri" w:cs="Times New Roman"/>
+                <w:color w:val="000000"/>
+              </w:rPr>
+              <w:t xml:space="preserve">TeB, </w:t>
+            </w:r>
             <w:r>
               <w:rPr>
                 <w:rFonts w:ascii="Calibri" w:eastAsia="Times New Roman" w:hAnsi="Calibri" w:cs="Times New Roman"/>
@@ -594,23 +556,13 @@
               </w:rPr>
               <w:t>TeN</w:t>
             </w:r>
-            <w:proofErr w:type="spellEnd"/>
-            <w:r>
-              <w:rPr>
-                <w:rFonts w:ascii="Calibri" w:eastAsia="Times New Roman" w:hAnsi="Calibri" w:cs="Times New Roman"/>
-                <w:color w:val="000000"/>
-              </w:rPr>
-              <w:t xml:space="preserve">, </w:t>
-            </w:r>
-            <w:proofErr w:type="spellStart"/>
-            <w:r>
-              <w:rPr>
-                <w:rFonts w:ascii="Calibri" w:eastAsia="Times New Roman" w:hAnsi="Calibri" w:cs="Times New Roman"/>
-                <w:color w:val="000000"/>
-              </w:rPr>
-              <w:t>BoN</w:t>
-            </w:r>
-            <w:proofErr w:type="spellEnd"/>
+            <w:r>
+              <w:rPr>
+                <w:rFonts w:ascii="Calibri" w:eastAsia="Times New Roman" w:hAnsi="Calibri" w:cs="Times New Roman"/>
+                <w:color w:val="000000"/>
+              </w:rPr>
+              <w:t>, BoN</w:t>
+            </w:r>
           </w:p>
         </w:tc>
         <w:tc>
@@ -855,39 +807,20 @@
                 <w:color w:val="000000"/>
               </w:rPr>
             </w:pPr>
-            <w:proofErr w:type="spellStart"/>
-            <w:r>
-              <w:rPr>
-                <w:rFonts w:ascii="Calibri" w:eastAsia="Times New Roman" w:hAnsi="Calibri" w:cs="Times New Roman"/>
-                <w:color w:val="000000"/>
-              </w:rPr>
-              <w:t>TrB</w:t>
-            </w:r>
-            <w:proofErr w:type="spellEnd"/>
-            <w:r>
-              <w:rPr>
-                <w:rFonts w:ascii="Calibri" w:eastAsia="Times New Roman" w:hAnsi="Calibri" w:cs="Times New Roman"/>
-                <w:color w:val="000000"/>
-              </w:rPr>
-              <w:t xml:space="preserve">, </w:t>
-            </w:r>
-            <w:proofErr w:type="spellStart"/>
-            <w:r>
-              <w:rPr>
-                <w:rFonts w:ascii="Calibri" w:eastAsia="Times New Roman" w:hAnsi="Calibri" w:cs="Times New Roman"/>
-                <w:color w:val="000000"/>
-              </w:rPr>
-              <w:t>TeB</w:t>
-            </w:r>
-            <w:proofErr w:type="spellEnd"/>
-            <w:r>
-              <w:rPr>
-                <w:rFonts w:ascii="Calibri" w:eastAsia="Times New Roman" w:hAnsi="Calibri" w:cs="Times New Roman"/>
-                <w:color w:val="000000"/>
-              </w:rPr>
-              <w:t xml:space="preserve">, </w:t>
-            </w:r>
-            <w:proofErr w:type="spellStart"/>
+            <w:r>
+              <w:rPr>
+                <w:rFonts w:ascii="Calibri" w:eastAsia="Times New Roman" w:hAnsi="Calibri" w:cs="Times New Roman"/>
+                <w:color w:val="000000"/>
+              </w:rPr>
+              <w:t xml:space="preserve">TrB, </w:t>
+            </w:r>
+            <w:r>
+              <w:rPr>
+                <w:rFonts w:ascii="Calibri" w:eastAsia="Times New Roman" w:hAnsi="Calibri" w:cs="Times New Roman"/>
+                <w:color w:val="000000"/>
+              </w:rPr>
+              <w:t xml:space="preserve">TeB, </w:t>
+            </w:r>
             <w:r>
               <w:rPr>
                 <w:rFonts w:ascii="Calibri" w:eastAsia="Times New Roman" w:hAnsi="Calibri" w:cs="Times New Roman"/>
@@ -895,23 +828,13 @@
               </w:rPr>
               <w:t>TeN</w:t>
             </w:r>
-            <w:proofErr w:type="spellEnd"/>
-            <w:r>
-              <w:rPr>
-                <w:rFonts w:ascii="Calibri" w:eastAsia="Times New Roman" w:hAnsi="Calibri" w:cs="Times New Roman"/>
-                <w:color w:val="000000"/>
-              </w:rPr>
-              <w:t xml:space="preserve">, </w:t>
-            </w:r>
-            <w:proofErr w:type="spellStart"/>
-            <w:r>
-              <w:rPr>
-                <w:rFonts w:ascii="Calibri" w:eastAsia="Times New Roman" w:hAnsi="Calibri" w:cs="Times New Roman"/>
-                <w:color w:val="000000"/>
-              </w:rPr>
-              <w:t>BoN</w:t>
-            </w:r>
-            <w:proofErr w:type="spellEnd"/>
+            <w:r>
+              <w:rPr>
+                <w:rFonts w:ascii="Calibri" w:eastAsia="Times New Roman" w:hAnsi="Calibri" w:cs="Times New Roman"/>
+                <w:color w:val="000000"/>
+              </w:rPr>
+              <w:t>, BoN</w:t>
+            </w:r>
           </w:p>
         </w:tc>
         <w:tc>
@@ -1072,17 +995,7 @@
                 <w:iCs/>
                 <w:color w:val="000000"/>
               </w:rPr>
-              <w:t xml:space="preserve">g </w:t>
-            </w:r>
-            <w:proofErr w:type="gramStart"/>
-            <w:r>
-              <w:rPr>
-                <w:rFonts w:ascii="Calibri" w:eastAsia="Times New Roman" w:hAnsi="Calibri" w:cs="Times New Roman"/>
-                <w:i/>
-                <w:iCs/>
-                <w:color w:val="000000"/>
-              </w:rPr>
-              <w:t>cm</w:t>
+              <w:t>g cm</w:t>
             </w:r>
             <w:r>
               <w:rPr>
@@ -1096,7 +1009,6 @@
               </w:rPr>
               <w:t>-3</w:t>
             </w:r>
-            <w:proofErr w:type="gramEnd"/>
           </w:p>
         </w:tc>
         <w:tc>
@@ -1157,7 +1069,6 @@
                 <w:color w:val="000000"/>
               </w:rPr>
             </w:pPr>
-            <w:proofErr w:type="spellStart"/>
             <w:r>
               <w:rPr>
                 <w:rFonts w:ascii="Calibri" w:eastAsia="Times New Roman" w:hAnsi="Calibri" w:cs="Times New Roman"/>
@@ -1165,7 +1076,6 @@
               </w:rPr>
               <w:t>TeB</w:t>
             </w:r>
-            <w:proofErr w:type="spellEnd"/>
           </w:p>
         </w:tc>
         <w:tc>
@@ -1332,7 +1242,6 @@
                 <w:color w:val="000000"/>
               </w:rPr>
             </w:pPr>
-            <w:proofErr w:type="spellStart"/>
             <w:r>
               <w:rPr>
                 <w:rFonts w:ascii="Calibri" w:eastAsia="Times New Roman" w:hAnsi="Calibri" w:cs="Times New Roman"/>
@@ -1340,7 +1249,6 @@
               </w:rPr>
               <w:t>TrB</w:t>
             </w:r>
-            <w:proofErr w:type="spellEnd"/>
             <w:r>
               <w:rPr>
                 <w:rFonts w:ascii="Calibri" w:eastAsia="Times New Roman" w:hAnsi="Calibri" w:cs="Times New Roman"/>
@@ -1355,21 +1263,12 @@
               </w:rPr>
               <w:t xml:space="preserve"> </w:t>
             </w:r>
-            <w:proofErr w:type="spellStart"/>
-            <w:r>
-              <w:rPr>
-                <w:rFonts w:ascii="Calibri" w:eastAsia="Times New Roman" w:hAnsi="Calibri" w:cs="Times New Roman"/>
-                <w:color w:val="000000"/>
-              </w:rPr>
-              <w:t>TeB</w:t>
-            </w:r>
-            <w:proofErr w:type="spellEnd"/>
-            <w:r>
-              <w:rPr>
-                <w:rFonts w:ascii="Calibri" w:eastAsia="Times New Roman" w:hAnsi="Calibri" w:cs="Times New Roman"/>
-                <w:color w:val="000000"/>
-              </w:rPr>
-              <w:t xml:space="preserve"> </w:t>
+            <w:r>
+              <w:rPr>
+                <w:rFonts w:ascii="Calibri" w:eastAsia="Times New Roman" w:hAnsi="Calibri" w:cs="Times New Roman"/>
+                <w:color w:val="000000"/>
+              </w:rPr>
+              <w:t xml:space="preserve">TeB </w:t>
             </w:r>
           </w:p>
         </w:tc>
@@ -1558,7 +1457,6 @@
                 <w:color w:val="000000"/>
               </w:rPr>
             </w:pPr>
-            <w:proofErr w:type="spellStart"/>
             <w:r>
               <w:rPr>
                 <w:rFonts w:ascii="Calibri" w:eastAsia="Times New Roman" w:hAnsi="Calibri" w:cs="Times New Roman"/>
@@ -1573,7 +1471,6 @@
               </w:rPr>
               <w:t>N</w:t>
             </w:r>
-            <w:proofErr w:type="spellEnd"/>
           </w:p>
         </w:tc>
         <w:tc>
@@ -1777,39 +1674,20 @@
                 <w:color w:val="000000"/>
               </w:rPr>
             </w:pPr>
-            <w:proofErr w:type="spellStart"/>
-            <w:r>
-              <w:rPr>
-                <w:rFonts w:ascii="Calibri" w:eastAsia="Times New Roman" w:hAnsi="Calibri" w:cs="Times New Roman"/>
-                <w:color w:val="000000"/>
-              </w:rPr>
-              <w:t>TrB</w:t>
-            </w:r>
-            <w:proofErr w:type="spellEnd"/>
-            <w:r>
-              <w:rPr>
-                <w:rFonts w:ascii="Calibri" w:eastAsia="Times New Roman" w:hAnsi="Calibri" w:cs="Times New Roman"/>
-                <w:color w:val="000000"/>
-              </w:rPr>
-              <w:t xml:space="preserve">, </w:t>
-            </w:r>
-            <w:proofErr w:type="spellStart"/>
-            <w:r>
-              <w:rPr>
-                <w:rFonts w:ascii="Calibri" w:eastAsia="Times New Roman" w:hAnsi="Calibri" w:cs="Times New Roman"/>
-                <w:color w:val="000000"/>
-              </w:rPr>
-              <w:t>TeB</w:t>
-            </w:r>
-            <w:proofErr w:type="spellEnd"/>
-            <w:r>
-              <w:rPr>
-                <w:rFonts w:ascii="Calibri" w:eastAsia="Times New Roman" w:hAnsi="Calibri" w:cs="Times New Roman"/>
-                <w:color w:val="000000"/>
-              </w:rPr>
-              <w:t xml:space="preserve">, </w:t>
-            </w:r>
-            <w:proofErr w:type="spellStart"/>
+            <w:r>
+              <w:rPr>
+                <w:rFonts w:ascii="Calibri" w:eastAsia="Times New Roman" w:hAnsi="Calibri" w:cs="Times New Roman"/>
+                <w:color w:val="000000"/>
+              </w:rPr>
+              <w:t xml:space="preserve">TrB, </w:t>
+            </w:r>
+            <w:r>
+              <w:rPr>
+                <w:rFonts w:ascii="Calibri" w:eastAsia="Times New Roman" w:hAnsi="Calibri" w:cs="Times New Roman"/>
+                <w:color w:val="000000"/>
+              </w:rPr>
+              <w:t xml:space="preserve">TeB, </w:t>
+            </w:r>
             <w:r>
               <w:rPr>
                 <w:rFonts w:ascii="Calibri" w:eastAsia="Times New Roman" w:hAnsi="Calibri" w:cs="Times New Roman"/>
@@ -1817,7 +1695,6 @@
               </w:rPr>
               <w:t>BoN</w:t>
             </w:r>
-            <w:proofErr w:type="spellEnd"/>
           </w:p>
         </w:tc>
         <w:tc>
@@ -2012,47 +1889,13 @@
                 <w:color w:val="000000"/>
               </w:rPr>
             </w:pPr>
-            <w:proofErr w:type="spellStart"/>
-            <w:r>
-              <w:rPr>
-                <w:rFonts w:ascii="Calibri" w:eastAsia="Times New Roman" w:hAnsi="Calibri" w:cs="Times New Roman"/>
-                <w:color w:val="000000"/>
-              </w:rPr>
-              <w:t>TrB</w:t>
-            </w:r>
-            <w:proofErr w:type="spellEnd"/>
-            <w:r>
-              <w:rPr>
-                <w:rFonts w:ascii="Calibri" w:eastAsia="Times New Roman" w:hAnsi="Calibri" w:cs="Times New Roman"/>
-                <w:color w:val="000000"/>
-              </w:rPr>
-              <w:t xml:space="preserve">, </w:t>
-            </w:r>
-            <w:proofErr w:type="spellStart"/>
-            <w:r>
-              <w:rPr>
-                <w:rFonts w:ascii="Calibri" w:eastAsia="Times New Roman" w:hAnsi="Calibri" w:cs="Times New Roman"/>
-                <w:color w:val="000000"/>
-              </w:rPr>
-              <w:t>TeB</w:t>
-            </w:r>
-            <w:proofErr w:type="spellEnd"/>
-            <w:r>
-              <w:rPr>
-                <w:rFonts w:ascii="Calibri" w:eastAsia="Times New Roman" w:hAnsi="Calibri" w:cs="Times New Roman"/>
-                <w:color w:val="000000"/>
-              </w:rPr>
-              <w:t xml:space="preserve">, </w:t>
-            </w:r>
-            <w:proofErr w:type="spellStart"/>
-            <w:r>
-              <w:rPr>
-                <w:rFonts w:ascii="Calibri" w:eastAsia="Times New Roman" w:hAnsi="Calibri" w:cs="Times New Roman"/>
-                <w:color w:val="000000"/>
-              </w:rPr>
-              <w:t>BoN</w:t>
-            </w:r>
-            <w:proofErr w:type="spellEnd"/>
+            <w:r>
+              <w:rPr>
+                <w:rFonts w:ascii="Calibri" w:eastAsia="Times New Roman" w:hAnsi="Calibri" w:cs="Times New Roman"/>
+                <w:color w:val="000000"/>
+              </w:rPr>
+              <w:t>TrB, TeB, BoN</w:t>
+            </w:r>
           </w:p>
         </w:tc>
         <w:tc>
@@ -2190,7 +2033,6 @@
                 <w:color w:val="000000"/>
               </w:rPr>
             </w:pPr>
-            <w:proofErr w:type="spellStart"/>
             <w:r>
               <w:rPr>
                 <w:rFonts w:ascii="Calibri" w:eastAsia="Times New Roman" w:hAnsi="Calibri" w:cs="Times New Roman"/>
@@ -2212,7 +2054,6 @@
               </w:rPr>
               <w:t>stomata</w:t>
             </w:r>
-            <w:proofErr w:type="spellEnd"/>
           </w:p>
         </w:tc>
         <w:tc>
@@ -2238,7 +2079,6 @@
                 <w:color w:val="000000"/>
               </w:rPr>
             </w:pPr>
-            <w:proofErr w:type="gramStart"/>
             <w:r>
               <w:rPr>
                 <w:rFonts w:ascii="Calibri" w:eastAsia="Times New Roman" w:hAnsi="Calibri" w:cs="Times New Roman"/>
@@ -2260,7 +2100,6 @@
               </w:rPr>
               <w:t>-2</w:t>
             </w:r>
-            <w:proofErr w:type="gramEnd"/>
           </w:p>
         </w:tc>
         <w:tc>
@@ -2321,39 +2160,13 @@
                 <w:color w:val="000000"/>
               </w:rPr>
             </w:pPr>
-            <w:proofErr w:type="spellStart"/>
-            <w:r>
-              <w:rPr>
-                <w:rFonts w:ascii="Calibri" w:eastAsia="Times New Roman" w:hAnsi="Calibri" w:cs="Times New Roman"/>
-                <w:color w:val="000000"/>
-              </w:rPr>
-              <w:t>TrB</w:t>
-            </w:r>
-            <w:proofErr w:type="spellEnd"/>
-            <w:r>
-              <w:rPr>
-                <w:rFonts w:ascii="Calibri" w:eastAsia="Times New Roman" w:hAnsi="Calibri" w:cs="Times New Roman"/>
-                <w:color w:val="000000"/>
-              </w:rPr>
-              <w:t xml:space="preserve">, </w:t>
-            </w:r>
-            <w:proofErr w:type="spellStart"/>
-            <w:r>
-              <w:rPr>
-                <w:rFonts w:ascii="Calibri" w:eastAsia="Times New Roman" w:hAnsi="Calibri" w:cs="Times New Roman"/>
-                <w:color w:val="000000"/>
-              </w:rPr>
-              <w:t>TeB</w:t>
-            </w:r>
-            <w:proofErr w:type="spellEnd"/>
-            <w:r>
-              <w:rPr>
-                <w:rFonts w:ascii="Calibri" w:eastAsia="Times New Roman" w:hAnsi="Calibri" w:cs="Times New Roman"/>
-                <w:color w:val="000000"/>
-              </w:rPr>
-              <w:t xml:space="preserve">, </w:t>
-            </w:r>
-            <w:proofErr w:type="spellStart"/>
+            <w:r>
+              <w:rPr>
+                <w:rFonts w:ascii="Calibri" w:eastAsia="Times New Roman" w:hAnsi="Calibri" w:cs="Times New Roman"/>
+                <w:color w:val="000000"/>
+              </w:rPr>
+              <w:t xml:space="preserve">TrB, TeB, </w:t>
+            </w:r>
             <w:r>
               <w:rPr>
                 <w:rFonts w:ascii="Calibri" w:eastAsia="Times New Roman" w:hAnsi="Calibri" w:cs="Times New Roman"/>
@@ -2361,7 +2174,6 @@
               </w:rPr>
               <w:t>TeN</w:t>
             </w:r>
-            <w:proofErr w:type="spellEnd"/>
           </w:p>
         </w:tc>
         <w:tc>
@@ -2591,7 +2403,6 @@
                 <w:color w:val="000000"/>
               </w:rPr>
             </w:pPr>
-            <w:proofErr w:type="spellStart"/>
             <w:r>
               <w:rPr>
                 <w:rFonts w:ascii="Calibri" w:eastAsia="Times New Roman" w:hAnsi="Calibri" w:cs="Times New Roman"/>
@@ -2599,7 +2410,6 @@
               </w:rPr>
               <w:t>TrB</w:t>
             </w:r>
-            <w:proofErr w:type="spellEnd"/>
             <w:r>
               <w:rPr>
                 <w:rFonts w:ascii="Calibri" w:eastAsia="Times New Roman" w:hAnsi="Calibri" w:cs="Times New Roman"/>
@@ -2614,7 +2424,6 @@
               </w:rPr>
               <w:t xml:space="preserve"> </w:t>
             </w:r>
-            <w:proofErr w:type="spellStart"/>
             <w:r>
               <w:rPr>
                 <w:rFonts w:ascii="Calibri" w:eastAsia="Times New Roman" w:hAnsi="Calibri" w:cs="Times New Roman"/>
@@ -2622,7 +2431,6 @@
               </w:rPr>
               <w:t>TeB</w:t>
             </w:r>
-            <w:proofErr w:type="spellEnd"/>
           </w:p>
         </w:tc>
         <w:tc>
@@ -2739,7 +2547,6 @@
                 <w:color w:val="000000"/>
               </w:rPr>
             </w:pPr>
-            <w:proofErr w:type="spellStart"/>
             <w:r>
               <w:rPr>
                 <w:rFonts w:ascii="Calibri" w:eastAsia="Times New Roman" w:hAnsi="Calibri" w:cs="Times New Roman"/>
@@ -2761,7 +2568,6 @@
               </w:rPr>
               <w:t>min</w:t>
             </w:r>
-            <w:proofErr w:type="spellEnd"/>
           </w:p>
         </w:tc>
         <w:tc>
@@ -2794,17 +2600,7 @@
                 <w:iCs/>
                 <w:color w:val="000000"/>
               </w:rPr>
-              <w:t xml:space="preserve">mm </w:t>
-            </w:r>
-            <w:proofErr w:type="gramStart"/>
-            <w:r>
-              <w:rPr>
-                <w:rFonts w:ascii="Calibri" w:eastAsia="Times New Roman" w:hAnsi="Calibri" w:cs="Times New Roman"/>
-                <w:i/>
-                <w:iCs/>
-                <w:color w:val="000000"/>
-              </w:rPr>
-              <w:t>mm</w:t>
+              <w:t>mm mm</w:t>
             </w:r>
             <w:r>
               <w:rPr>
@@ -2818,7 +2614,6 @@
               </w:rPr>
               <w:t>-2</w:t>
             </w:r>
-            <w:proofErr w:type="gramEnd"/>
           </w:p>
         </w:tc>
         <w:tc>
@@ -2879,7 +2674,6 @@
                 <w:color w:val="000000"/>
               </w:rPr>
             </w:pPr>
-            <w:proofErr w:type="spellStart"/>
             <w:r>
               <w:rPr>
                 <w:rFonts w:ascii="Calibri" w:eastAsia="Times New Roman" w:hAnsi="Calibri" w:cs="Times New Roman"/>
@@ -2887,7 +2681,6 @@
               </w:rPr>
               <w:t>TeB</w:t>
             </w:r>
-            <w:proofErr w:type="spellEnd"/>
           </w:p>
         </w:tc>
         <w:tc>
@@ -3054,7 +2847,6 @@
                 <w:color w:val="000000"/>
               </w:rPr>
             </w:pPr>
-            <w:proofErr w:type="spellStart"/>
             <w:r>
               <w:rPr>
                 <w:rFonts w:ascii="Calibri" w:eastAsia="Times New Roman" w:hAnsi="Calibri" w:cs="Times New Roman"/>
@@ -3062,7 +2854,6 @@
               </w:rPr>
               <w:t>TeB</w:t>
             </w:r>
-            <w:proofErr w:type="spellEnd"/>
           </w:p>
         </w:tc>
         <w:tc>
@@ -3243,39 +3034,13 @@
                 <w:color w:val="000000"/>
               </w:rPr>
             </w:pPr>
-            <w:proofErr w:type="spellStart"/>
-            <w:r>
-              <w:rPr>
-                <w:rFonts w:ascii="Calibri" w:eastAsia="Times New Roman" w:hAnsi="Calibri" w:cs="Times New Roman"/>
-                <w:color w:val="000000"/>
-              </w:rPr>
-              <w:t>TrB</w:t>
-            </w:r>
-            <w:proofErr w:type="spellEnd"/>
-            <w:r>
-              <w:rPr>
-                <w:rFonts w:ascii="Calibri" w:eastAsia="Times New Roman" w:hAnsi="Calibri" w:cs="Times New Roman"/>
-                <w:color w:val="000000"/>
-              </w:rPr>
-              <w:t xml:space="preserve">, </w:t>
-            </w:r>
-            <w:proofErr w:type="spellStart"/>
-            <w:r>
-              <w:rPr>
-                <w:rFonts w:ascii="Calibri" w:eastAsia="Times New Roman" w:hAnsi="Calibri" w:cs="Times New Roman"/>
-                <w:color w:val="000000"/>
-              </w:rPr>
-              <w:t>TeB</w:t>
-            </w:r>
-            <w:proofErr w:type="spellEnd"/>
-            <w:r>
-              <w:rPr>
-                <w:rFonts w:ascii="Calibri" w:eastAsia="Times New Roman" w:hAnsi="Calibri" w:cs="Times New Roman"/>
-                <w:color w:val="000000"/>
-              </w:rPr>
-              <w:t xml:space="preserve">, </w:t>
-            </w:r>
-            <w:proofErr w:type="spellStart"/>
+            <w:r>
+              <w:rPr>
+                <w:rFonts w:ascii="Calibri" w:eastAsia="Times New Roman" w:hAnsi="Calibri" w:cs="Times New Roman"/>
+                <w:color w:val="000000"/>
+              </w:rPr>
+              <w:t xml:space="preserve">TrB, TeB, </w:t>
+            </w:r>
             <w:r>
               <w:rPr>
                 <w:rFonts w:ascii="Calibri" w:eastAsia="Times New Roman" w:hAnsi="Calibri" w:cs="Times New Roman"/>
@@ -3283,7 +3048,6 @@
               </w:rPr>
               <w:t>TeN</w:t>
             </w:r>
-            <w:proofErr w:type="spellEnd"/>
           </w:p>
         </w:tc>
         <w:tc>
@@ -3513,7 +3277,6 @@
                 <w:color w:val="000000"/>
               </w:rPr>
             </w:pPr>
-            <w:proofErr w:type="spellStart"/>
             <w:r>
               <w:rPr>
                 <w:rFonts w:ascii="Calibri" w:eastAsia="Times New Roman" w:hAnsi="Calibri" w:cs="Times New Roman"/>
@@ -3521,7 +3284,6 @@
               </w:rPr>
               <w:t>TrB</w:t>
             </w:r>
-            <w:proofErr w:type="spellEnd"/>
             <w:r>
               <w:rPr>
                 <w:rFonts w:ascii="Calibri" w:eastAsia="Times New Roman" w:hAnsi="Calibri" w:cs="Times New Roman"/>
@@ -3536,23 +3298,13 @@
               </w:rPr>
               <w:t xml:space="preserve"> </w:t>
             </w:r>
-            <w:proofErr w:type="spellStart"/>
-            <w:r>
-              <w:rPr>
-                <w:rFonts w:ascii="Calibri" w:eastAsia="Times New Roman" w:hAnsi="Calibri" w:cs="Times New Roman"/>
-                <w:color w:val="000000"/>
-              </w:rPr>
-              <w:t>TeB</w:t>
-            </w:r>
-            <w:proofErr w:type="spellEnd"/>
-            <w:r>
-              <w:rPr>
-                <w:rFonts w:ascii="Calibri" w:eastAsia="Times New Roman" w:hAnsi="Calibri" w:cs="Times New Roman"/>
-                <w:color w:val="000000"/>
-              </w:rPr>
-              <w:t xml:space="preserve">, </w:t>
-            </w:r>
-            <w:proofErr w:type="spellStart"/>
+            <w:r>
+              <w:rPr>
+                <w:rFonts w:ascii="Calibri" w:eastAsia="Times New Roman" w:hAnsi="Calibri" w:cs="Times New Roman"/>
+                <w:color w:val="000000"/>
+              </w:rPr>
+              <w:t xml:space="preserve">TeB, </w:t>
+            </w:r>
             <w:r>
               <w:rPr>
                 <w:rFonts w:ascii="Calibri" w:eastAsia="Times New Roman" w:hAnsi="Calibri" w:cs="Times New Roman"/>
@@ -3560,7 +3312,6 @@
               </w:rPr>
               <w:t>TeN</w:t>
             </w:r>
-            <w:proofErr w:type="spellEnd"/>
           </w:p>
         </w:tc>
         <w:tc>
@@ -3714,7 +3465,6 @@
                 <w:color w:val="000000"/>
               </w:rPr>
             </w:pPr>
-            <w:proofErr w:type="gramStart"/>
             <w:r>
               <w:rPr>
                 <w:rFonts w:ascii="Calibri" w:eastAsia="Times New Roman" w:hAnsi="Calibri" w:cs="Times New Roman"/>
@@ -3736,7 +3486,6 @@
               </w:rPr>
               <w:t>-2</w:t>
             </w:r>
-            <w:proofErr w:type="gramEnd"/>
           </w:p>
         </w:tc>
         <w:tc>
@@ -3797,7 +3546,6 @@
                 <w:color w:val="000000"/>
               </w:rPr>
             </w:pPr>
-            <w:proofErr w:type="spellStart"/>
             <w:r>
               <w:rPr>
                 <w:rFonts w:ascii="Calibri" w:eastAsia="Times New Roman" w:hAnsi="Calibri" w:cs="Times New Roman"/>
@@ -3805,7 +3553,6 @@
               </w:rPr>
               <w:t>TrB</w:t>
             </w:r>
-            <w:proofErr w:type="spellEnd"/>
           </w:p>
         </w:tc>
         <w:tc>
@@ -3972,23 +3719,13 @@
                 <w:color w:val="000000"/>
               </w:rPr>
             </w:pPr>
-            <w:proofErr w:type="spellStart"/>
-            <w:r>
-              <w:rPr>
-                <w:rFonts w:ascii="Calibri" w:eastAsia="Times New Roman" w:hAnsi="Calibri" w:cs="Times New Roman"/>
-                <w:color w:val="000000"/>
-              </w:rPr>
-              <w:t>TrB</w:t>
-            </w:r>
-            <w:proofErr w:type="spellEnd"/>
-            <w:r>
-              <w:rPr>
-                <w:rFonts w:ascii="Calibri" w:eastAsia="Times New Roman" w:hAnsi="Calibri" w:cs="Times New Roman"/>
-                <w:color w:val="000000"/>
-              </w:rPr>
-              <w:t xml:space="preserve">, </w:t>
-            </w:r>
-            <w:proofErr w:type="spellStart"/>
+            <w:r>
+              <w:rPr>
+                <w:rFonts w:ascii="Calibri" w:eastAsia="Times New Roman" w:hAnsi="Calibri" w:cs="Times New Roman"/>
+                <w:color w:val="000000"/>
+              </w:rPr>
+              <w:t xml:space="preserve">TrB, </w:t>
+            </w:r>
             <w:r>
               <w:rPr>
                 <w:rFonts w:ascii="Calibri" w:eastAsia="Times New Roman" w:hAnsi="Calibri" w:cs="Times New Roman"/>
@@ -3996,7 +3733,6 @@
               </w:rPr>
               <w:t>TeB</w:t>
             </w:r>
-            <w:proofErr w:type="spellEnd"/>
           </w:p>
         </w:tc>
         <w:tc>
@@ -4127,7 +3863,6 @@
                 <w:color w:val="000000"/>
               </w:rPr>
             </w:pPr>
-            <w:proofErr w:type="spellStart"/>
             <w:r>
               <w:rPr>
                 <w:rFonts w:ascii="Calibri" w:eastAsia="Times New Roman" w:hAnsi="Calibri" w:cs="Times New Roman"/>
@@ -4137,7 +3872,6 @@
               </w:rPr>
               <w:t>φB</w:t>
             </w:r>
-            <w:proofErr w:type="spellEnd"/>
           </w:p>
         </w:tc>
         <w:tc>
@@ -4232,23 +3966,13 @@
                 <w:color w:val="000000"/>
               </w:rPr>
             </w:pPr>
-            <w:proofErr w:type="spellStart"/>
-            <w:r>
-              <w:rPr>
-                <w:rFonts w:ascii="Calibri" w:eastAsia="Times New Roman" w:hAnsi="Calibri" w:cs="Times New Roman"/>
-                <w:color w:val="000000"/>
-              </w:rPr>
-              <w:t>TrB</w:t>
-            </w:r>
-            <w:proofErr w:type="spellEnd"/>
-            <w:r>
-              <w:rPr>
-                <w:rFonts w:ascii="Calibri" w:eastAsia="Times New Roman" w:hAnsi="Calibri" w:cs="Times New Roman"/>
-                <w:color w:val="000000"/>
-              </w:rPr>
-              <w:t xml:space="preserve">, </w:t>
-            </w:r>
-            <w:proofErr w:type="spellStart"/>
+            <w:r>
+              <w:rPr>
+                <w:rFonts w:ascii="Calibri" w:eastAsia="Times New Roman" w:hAnsi="Calibri" w:cs="Times New Roman"/>
+                <w:color w:val="000000"/>
+              </w:rPr>
+              <w:t xml:space="preserve">TrB, </w:t>
+            </w:r>
             <w:r>
               <w:rPr>
                 <w:rFonts w:ascii="Calibri" w:eastAsia="Times New Roman" w:hAnsi="Calibri" w:cs="Times New Roman"/>
@@ -4256,7 +3980,6 @@
               </w:rPr>
               <w:t>TeB</w:t>
             </w:r>
-            <w:proofErr w:type="spellEnd"/>
           </w:p>
         </w:tc>
         <w:tc>
@@ -4451,7 +4174,6 @@
                 <w:color w:val="000000"/>
               </w:rPr>
             </w:pPr>
-            <w:proofErr w:type="spellStart"/>
             <w:r>
               <w:rPr>
                 <w:rFonts w:ascii="Calibri" w:eastAsia="Times New Roman" w:hAnsi="Calibri" w:cs="Times New Roman"/>
@@ -4459,7 +4181,6 @@
               </w:rPr>
               <w:t>TrB</w:t>
             </w:r>
-            <w:proofErr w:type="spellEnd"/>
             <w:r>
               <w:rPr>
                 <w:rFonts w:ascii="Calibri" w:eastAsia="Times New Roman" w:hAnsi="Calibri" w:cs="Times New Roman"/>
@@ -4474,21 +4195,12 @@
               </w:rPr>
               <w:t xml:space="preserve"> </w:t>
             </w:r>
-            <w:proofErr w:type="spellStart"/>
-            <w:r>
-              <w:rPr>
-                <w:rFonts w:ascii="Calibri" w:eastAsia="Times New Roman" w:hAnsi="Calibri" w:cs="Times New Roman"/>
-                <w:color w:val="000000"/>
-              </w:rPr>
-              <w:t>TeB</w:t>
-            </w:r>
-            <w:proofErr w:type="spellEnd"/>
-            <w:r>
-              <w:rPr>
-                <w:rFonts w:ascii="Calibri" w:eastAsia="Times New Roman" w:hAnsi="Calibri" w:cs="Times New Roman"/>
-                <w:color w:val="000000"/>
-              </w:rPr>
-              <w:t xml:space="preserve"> </w:t>
+            <w:r>
+              <w:rPr>
+                <w:rFonts w:ascii="Calibri" w:eastAsia="Times New Roman" w:hAnsi="Calibri" w:cs="Times New Roman"/>
+                <w:color w:val="000000"/>
+              </w:rPr>
+              <w:t xml:space="preserve">TeB </w:t>
             </w:r>
           </w:p>
         </w:tc>
@@ -4716,7 +4428,6 @@
                 <w:color w:val="000000"/>
               </w:rPr>
             </w:pPr>
-            <w:proofErr w:type="spellStart"/>
             <w:r>
               <w:rPr>
                 <w:rFonts w:ascii="Calibri" w:eastAsia="Times New Roman" w:hAnsi="Calibri" w:cs="Times New Roman"/>
@@ -4724,7 +4435,6 @@
               </w:rPr>
               <w:t>TeN</w:t>
             </w:r>
-            <w:proofErr w:type="spellEnd"/>
           </w:p>
         </w:tc>
         <w:tc>
@@ -4930,7 +4640,6 @@
                 <w:color w:val="000000"/>
               </w:rPr>
             </w:pPr>
-            <w:proofErr w:type="spellStart"/>
             <w:r>
               <w:rPr>
                 <w:rFonts w:ascii="Calibri" w:eastAsia="Times New Roman" w:hAnsi="Calibri" w:cs="Times New Roman"/>
@@ -4938,7 +4647,6 @@
               </w:rPr>
               <w:t>TeB</w:t>
             </w:r>
-            <w:proofErr w:type="spellEnd"/>
           </w:p>
         </w:tc>
         <w:tc>
@@ -5105,7 +4813,6 @@
                 <w:color w:val="000000"/>
               </w:rPr>
             </w:pPr>
-            <w:proofErr w:type="spellStart"/>
             <w:r>
               <w:rPr>
                 <w:rFonts w:ascii="Calibri" w:eastAsia="Times New Roman" w:hAnsi="Calibri" w:cs="Times New Roman"/>
@@ -5113,7 +4820,6 @@
               </w:rPr>
               <w:t>TeB</w:t>
             </w:r>
-            <w:proofErr w:type="spellEnd"/>
           </w:p>
         </w:tc>
         <w:tc>
@@ -5280,7 +4986,6 @@
                 <w:color w:val="000000"/>
               </w:rPr>
             </w:pPr>
-            <w:proofErr w:type="spellStart"/>
             <w:r>
               <w:rPr>
                 <w:rFonts w:ascii="Calibri" w:eastAsia="Times New Roman" w:hAnsi="Calibri" w:cs="Times New Roman"/>
@@ -5288,7 +4993,6 @@
               </w:rPr>
               <w:t>TeB</w:t>
             </w:r>
-            <w:proofErr w:type="spellEnd"/>
           </w:p>
         </w:tc>
         <w:tc>
@@ -5483,7 +5187,6 @@
                 <w:color w:val="000000"/>
               </w:rPr>
             </w:pPr>
-            <w:proofErr w:type="spellStart"/>
             <w:r>
               <w:rPr>
                 <w:rFonts w:ascii="Calibri" w:eastAsia="Times New Roman" w:hAnsi="Calibri" w:cs="Times New Roman"/>
@@ -5491,7 +5194,6 @@
               </w:rPr>
               <w:t>TrB</w:t>
             </w:r>
-            <w:proofErr w:type="spellEnd"/>
           </w:p>
         </w:tc>
         <w:tc>
@@ -5665,7 +5367,6 @@
                 <w:color w:val="000000"/>
               </w:rPr>
             </w:pPr>
-            <w:proofErr w:type="spellStart"/>
             <w:r>
               <w:rPr>
                 <w:rFonts w:ascii="Calibri" w:eastAsia="Times New Roman" w:hAnsi="Calibri" w:cs="Times New Roman"/>
@@ -5673,7 +5374,6 @@
               </w:rPr>
               <w:t>TrB</w:t>
             </w:r>
-            <w:proofErr w:type="spellEnd"/>
           </w:p>
         </w:tc>
         <w:tc>
@@ -5865,23 +5565,13 @@
                 <w:color w:val="000000"/>
               </w:rPr>
             </w:pPr>
-            <w:proofErr w:type="spellStart"/>
-            <w:r>
-              <w:rPr>
-                <w:rFonts w:ascii="Calibri" w:eastAsia="Times New Roman" w:hAnsi="Calibri" w:cs="Times New Roman"/>
-                <w:color w:val="000000"/>
-              </w:rPr>
-              <w:t>TrB</w:t>
-            </w:r>
-            <w:proofErr w:type="spellEnd"/>
-            <w:r>
-              <w:rPr>
-                <w:rFonts w:ascii="Calibri" w:eastAsia="Times New Roman" w:hAnsi="Calibri" w:cs="Times New Roman"/>
-                <w:color w:val="000000"/>
-              </w:rPr>
-              <w:t xml:space="preserve">, </w:t>
-            </w:r>
-            <w:proofErr w:type="spellStart"/>
+            <w:r>
+              <w:rPr>
+                <w:rFonts w:ascii="Calibri" w:eastAsia="Times New Roman" w:hAnsi="Calibri" w:cs="Times New Roman"/>
+                <w:color w:val="000000"/>
+              </w:rPr>
+              <w:t xml:space="preserve">TrB, </w:t>
+            </w:r>
             <w:r>
               <w:rPr>
                 <w:rFonts w:ascii="Calibri" w:eastAsia="Times New Roman" w:hAnsi="Calibri" w:cs="Times New Roman"/>
@@ -5889,7 +5579,6 @@
               </w:rPr>
               <w:t>TeN</w:t>
             </w:r>
-            <w:proofErr w:type="spellEnd"/>
           </w:p>
         </w:tc>
         <w:tc>
@@ -6070,31 +5759,13 @@
                 <w:color w:val="000000"/>
               </w:rPr>
             </w:pPr>
-            <w:proofErr w:type="spellStart"/>
-            <w:r>
-              <w:rPr>
-                <w:rFonts w:ascii="Calibri" w:eastAsia="Times New Roman" w:hAnsi="Calibri" w:cs="Times New Roman"/>
-                <w:color w:val="000000"/>
-              </w:rPr>
-              <w:t>TrB</w:t>
-            </w:r>
-            <w:proofErr w:type="spellEnd"/>
-            <w:r>
-              <w:rPr>
-                <w:rFonts w:ascii="Calibri" w:eastAsia="Times New Roman" w:hAnsi="Calibri" w:cs="Times New Roman"/>
-                <w:color w:val="000000"/>
-              </w:rPr>
-              <w:t xml:space="preserve">, </w:t>
-            </w:r>
-            <w:proofErr w:type="spellStart"/>
-            <w:r>
-              <w:rPr>
-                <w:rFonts w:ascii="Calibri" w:eastAsia="Times New Roman" w:hAnsi="Calibri" w:cs="Times New Roman"/>
-                <w:color w:val="000000"/>
-              </w:rPr>
-              <w:t>TeB</w:t>
-            </w:r>
-            <w:proofErr w:type="spellEnd"/>
+            <w:r>
+              <w:rPr>
+                <w:rFonts w:ascii="Calibri" w:eastAsia="Times New Roman" w:hAnsi="Calibri" w:cs="Times New Roman"/>
+                <w:color w:val="000000"/>
+              </w:rPr>
+              <w:t>TrB, TeB</w:t>
+            </w:r>
           </w:p>
         </w:tc>
         <w:tc>
@@ -6197,7 +5868,6 @@
                 <w:color w:val="000000"/>
               </w:rPr>
             </w:pPr>
-            <w:proofErr w:type="spellStart"/>
             <w:r>
               <w:rPr>
                 <w:rFonts w:ascii="Calibri" w:eastAsia="Times New Roman" w:hAnsi="Calibri" w:cs="Times New Roman"/>
@@ -6219,7 +5889,6 @@
               </w:rPr>
               <w:t>ad</w:t>
             </w:r>
-            <w:proofErr w:type="spellEnd"/>
           </w:p>
         </w:tc>
         <w:tc>
@@ -6314,7 +5983,6 @@
                 <w:color w:val="000000"/>
               </w:rPr>
             </w:pPr>
-            <w:proofErr w:type="spellStart"/>
             <w:r>
               <w:rPr>
                 <w:rFonts w:ascii="Calibri" w:eastAsia="Times New Roman" w:hAnsi="Calibri" w:cs="Times New Roman"/>
@@ -6322,7 +5990,6 @@
               </w:rPr>
               <w:t>TeB</w:t>
             </w:r>
-            <w:proofErr w:type="spellEnd"/>
           </w:p>
         </w:tc>
         <w:tc>
@@ -6507,7 +6174,6 @@
                 <w:color w:val="000000"/>
               </w:rPr>
             </w:pPr>
-            <w:proofErr w:type="spellStart"/>
             <w:r>
               <w:rPr>
                 <w:rFonts w:ascii="Calibri" w:eastAsia="Times New Roman" w:hAnsi="Calibri" w:cs="Times New Roman"/>
@@ -6515,7 +6181,6 @@
               </w:rPr>
               <w:t>TrB</w:t>
             </w:r>
-            <w:proofErr w:type="spellEnd"/>
           </w:p>
         </w:tc>
         <w:tc>
@@ -6700,7 +6365,6 @@
                 <w:color w:val="000000"/>
               </w:rPr>
             </w:pPr>
-            <w:proofErr w:type="spellStart"/>
             <w:r>
               <w:rPr>
                 <w:rFonts w:ascii="Calibri" w:eastAsia="Times New Roman" w:hAnsi="Calibri" w:cs="Times New Roman"/>
@@ -6708,7 +6372,6 @@
               </w:rPr>
               <w:t>TeB</w:t>
             </w:r>
-            <w:proofErr w:type="spellEnd"/>
           </w:p>
         </w:tc>
         <w:tc>
@@ -6869,7 +6532,6 @@
                 <w:szCs w:val="20"/>
               </w:rPr>
             </w:pPr>
-            <w:proofErr w:type="spellStart"/>
             <w:r>
               <w:rPr>
                 <w:rFonts w:ascii="Calibri" w:eastAsia="Times New Roman" w:hAnsi="Calibri" w:cs="Times New Roman"/>
@@ -6905,7 +6567,6 @@
               </w:rPr>
               <w:t>rea</w:t>
             </w:r>
-            <w:proofErr w:type="spellEnd"/>
           </w:p>
         </w:tc>
         <w:tc>
@@ -7013,63 +6674,20 @@
                 <w:color w:val="000000"/>
               </w:rPr>
             </w:pPr>
-            <w:proofErr w:type="spellStart"/>
-            <w:r>
-              <w:rPr>
-                <w:rFonts w:ascii="Calibri" w:eastAsia="Times New Roman" w:hAnsi="Calibri" w:cs="Times New Roman"/>
-                <w:color w:val="000000"/>
-              </w:rPr>
-              <w:t>TrB</w:t>
-            </w:r>
-            <w:proofErr w:type="spellEnd"/>
-            <w:r>
-              <w:rPr>
-                <w:rFonts w:ascii="Calibri" w:eastAsia="Times New Roman" w:hAnsi="Calibri" w:cs="Times New Roman"/>
-                <w:color w:val="000000"/>
-              </w:rPr>
-              <w:t xml:space="preserve">, </w:t>
-            </w:r>
-            <w:proofErr w:type="spellStart"/>
-            <w:r>
-              <w:rPr>
-                <w:rFonts w:ascii="Calibri" w:eastAsia="Times New Roman" w:hAnsi="Calibri" w:cs="Times New Roman"/>
-                <w:color w:val="000000"/>
-              </w:rPr>
-              <w:t>TeB</w:t>
-            </w:r>
-            <w:proofErr w:type="spellEnd"/>
-            <w:r>
-              <w:rPr>
-                <w:rFonts w:ascii="Calibri" w:eastAsia="Times New Roman" w:hAnsi="Calibri" w:cs="Times New Roman"/>
-                <w:color w:val="000000"/>
-              </w:rPr>
-              <w:t xml:space="preserve">, </w:t>
-            </w:r>
-            <w:proofErr w:type="spellStart"/>
-            <w:r>
-              <w:rPr>
-                <w:rFonts w:ascii="Calibri" w:eastAsia="Times New Roman" w:hAnsi="Calibri" w:cs="Times New Roman"/>
-                <w:color w:val="000000"/>
-              </w:rPr>
-              <w:t>TeN</w:t>
-            </w:r>
-            <w:proofErr w:type="spellEnd"/>
-            <w:r>
-              <w:rPr>
-                <w:rFonts w:ascii="Calibri" w:eastAsia="Times New Roman" w:hAnsi="Calibri" w:cs="Times New Roman"/>
-                <w:color w:val="000000"/>
-              </w:rPr>
-              <w:t xml:space="preserve">, </w:t>
-            </w:r>
-            <w:proofErr w:type="spellStart"/>
-            <w:r>
-              <w:rPr>
-                <w:rFonts w:ascii="Calibri" w:eastAsia="Times New Roman" w:hAnsi="Calibri" w:cs="Times New Roman"/>
-                <w:color w:val="000000"/>
-              </w:rPr>
-              <w:t>BoN</w:t>
-            </w:r>
-            <w:proofErr w:type="spellEnd"/>
+            <w:r>
+              <w:rPr>
+                <w:rFonts w:ascii="Calibri" w:eastAsia="Times New Roman" w:hAnsi="Calibri" w:cs="Times New Roman"/>
+                <w:color w:val="000000"/>
+              </w:rPr>
+              <w:t xml:space="preserve">TrB, TeB, </w:t>
+            </w:r>
+            <w:r>
+              <w:rPr>
+                <w:rFonts w:ascii="Calibri" w:eastAsia="Times New Roman" w:hAnsi="Calibri" w:cs="Times New Roman"/>
+                <w:color w:val="000000"/>
+              </w:rPr>
+              <w:t>TeN, BoN</w:t>
+            </w:r>
           </w:p>
         </w:tc>
         <w:tc>
@@ -7277,63 +6895,20 @@
                 <w:color w:val="000000"/>
               </w:rPr>
             </w:pPr>
-            <w:proofErr w:type="spellStart"/>
-            <w:r>
-              <w:rPr>
-                <w:rFonts w:ascii="Calibri" w:eastAsia="Times New Roman" w:hAnsi="Calibri" w:cs="Times New Roman"/>
-                <w:color w:val="000000"/>
-              </w:rPr>
-              <w:t>TrB</w:t>
-            </w:r>
-            <w:proofErr w:type="spellEnd"/>
-            <w:r>
-              <w:rPr>
-                <w:rFonts w:ascii="Calibri" w:eastAsia="Times New Roman" w:hAnsi="Calibri" w:cs="Times New Roman"/>
-                <w:color w:val="000000"/>
-              </w:rPr>
-              <w:t xml:space="preserve">, </w:t>
-            </w:r>
-            <w:proofErr w:type="spellStart"/>
-            <w:r>
-              <w:rPr>
-                <w:rFonts w:ascii="Calibri" w:eastAsia="Times New Roman" w:hAnsi="Calibri" w:cs="Times New Roman"/>
-                <w:color w:val="000000"/>
-              </w:rPr>
-              <w:t>TeB</w:t>
-            </w:r>
-            <w:proofErr w:type="spellEnd"/>
-            <w:r>
-              <w:rPr>
-                <w:rFonts w:ascii="Calibri" w:eastAsia="Times New Roman" w:hAnsi="Calibri" w:cs="Times New Roman"/>
-                <w:color w:val="000000"/>
-              </w:rPr>
-              <w:t xml:space="preserve">, </w:t>
-            </w:r>
-            <w:proofErr w:type="spellStart"/>
-            <w:r>
-              <w:rPr>
-                <w:rFonts w:ascii="Calibri" w:eastAsia="Times New Roman" w:hAnsi="Calibri" w:cs="Times New Roman"/>
-                <w:color w:val="000000"/>
-              </w:rPr>
-              <w:t>TeN</w:t>
-            </w:r>
-            <w:proofErr w:type="spellEnd"/>
-            <w:r>
-              <w:rPr>
-                <w:rFonts w:ascii="Calibri" w:eastAsia="Times New Roman" w:hAnsi="Calibri" w:cs="Times New Roman"/>
-                <w:color w:val="000000"/>
-              </w:rPr>
-              <w:t xml:space="preserve">, </w:t>
-            </w:r>
-            <w:proofErr w:type="spellStart"/>
-            <w:r>
-              <w:rPr>
-                <w:rFonts w:ascii="Calibri" w:eastAsia="Times New Roman" w:hAnsi="Calibri" w:cs="Times New Roman"/>
-                <w:color w:val="000000"/>
-              </w:rPr>
-              <w:t>BoN</w:t>
-            </w:r>
-            <w:proofErr w:type="spellEnd"/>
+            <w:r>
+              <w:rPr>
+                <w:rFonts w:ascii="Calibri" w:eastAsia="Times New Roman" w:hAnsi="Calibri" w:cs="Times New Roman"/>
+                <w:color w:val="000000"/>
+              </w:rPr>
+              <w:t xml:space="preserve">TrB, TeB, </w:t>
+            </w:r>
+            <w:r>
+              <w:rPr>
+                <w:rFonts w:ascii="Calibri" w:eastAsia="Times New Roman" w:hAnsi="Calibri" w:cs="Times New Roman"/>
+                <w:color w:val="000000"/>
+              </w:rPr>
+              <w:t>TeN, BoN</w:t>
+            </w:r>
           </w:p>
         </w:tc>
         <w:tc>
@@ -7465,7 +7040,6 @@
                 <w:szCs w:val="20"/>
               </w:rPr>
             </w:pPr>
-            <w:proofErr w:type="spellStart"/>
             <w:r>
               <w:rPr>
                 <w:rFonts w:ascii="Calibri" w:eastAsia="Times New Roman" w:hAnsi="Calibri" w:cs="Times New Roman"/>
@@ -7499,7 +7073,6 @@
               </w:rPr>
               <w:t>ass</w:t>
             </w:r>
-            <w:proofErr w:type="spellEnd"/>
           </w:p>
         </w:tc>
         <w:tc>
@@ -7616,39 +7189,13 @@
                 <w:color w:val="000000"/>
               </w:rPr>
             </w:pPr>
-            <w:proofErr w:type="spellStart"/>
-            <w:r>
-              <w:rPr>
-                <w:rFonts w:ascii="Calibri" w:eastAsia="Times New Roman" w:hAnsi="Calibri" w:cs="Times New Roman"/>
-                <w:color w:val="000000"/>
-              </w:rPr>
-              <w:t>TrB</w:t>
-            </w:r>
-            <w:proofErr w:type="spellEnd"/>
-            <w:r>
-              <w:rPr>
-                <w:rFonts w:ascii="Calibri" w:eastAsia="Times New Roman" w:hAnsi="Calibri" w:cs="Times New Roman"/>
-                <w:color w:val="000000"/>
-              </w:rPr>
-              <w:t xml:space="preserve">, </w:t>
-            </w:r>
-            <w:proofErr w:type="spellStart"/>
-            <w:r>
-              <w:rPr>
-                <w:rFonts w:ascii="Calibri" w:eastAsia="Times New Roman" w:hAnsi="Calibri" w:cs="Times New Roman"/>
-                <w:color w:val="000000"/>
-              </w:rPr>
-              <w:t>TeB</w:t>
-            </w:r>
-            <w:proofErr w:type="spellEnd"/>
-            <w:r>
-              <w:rPr>
-                <w:rFonts w:ascii="Calibri" w:eastAsia="Times New Roman" w:hAnsi="Calibri" w:cs="Times New Roman"/>
-                <w:color w:val="000000"/>
-              </w:rPr>
-              <w:t xml:space="preserve">, </w:t>
-            </w:r>
-            <w:proofErr w:type="spellStart"/>
+            <w:r>
+              <w:rPr>
+                <w:rFonts w:ascii="Calibri" w:eastAsia="Times New Roman" w:hAnsi="Calibri" w:cs="Times New Roman"/>
+                <w:color w:val="000000"/>
+              </w:rPr>
+              <w:t xml:space="preserve">TrB, TeB, </w:t>
+            </w:r>
             <w:r>
               <w:rPr>
                 <w:rFonts w:ascii="Calibri" w:eastAsia="Times New Roman" w:hAnsi="Calibri" w:cs="Times New Roman"/>
@@ -7656,7 +7203,6 @@
               </w:rPr>
               <w:t>TeN</w:t>
             </w:r>
-            <w:proofErr w:type="spellEnd"/>
           </w:p>
         </w:tc>
         <w:tc>
@@ -7889,39 +7435,13 @@
                 <w:color w:val="000000"/>
               </w:rPr>
             </w:pPr>
-            <w:proofErr w:type="spellStart"/>
-            <w:r>
-              <w:rPr>
-                <w:rFonts w:ascii="Calibri" w:eastAsia="Times New Roman" w:hAnsi="Calibri" w:cs="Times New Roman"/>
-                <w:color w:val="000000"/>
-              </w:rPr>
-              <w:t>TrB</w:t>
-            </w:r>
-            <w:proofErr w:type="spellEnd"/>
-            <w:r>
-              <w:rPr>
-                <w:rFonts w:ascii="Calibri" w:eastAsia="Times New Roman" w:hAnsi="Calibri" w:cs="Times New Roman"/>
-                <w:color w:val="000000"/>
-              </w:rPr>
-              <w:t xml:space="preserve">, </w:t>
-            </w:r>
-            <w:proofErr w:type="spellStart"/>
-            <w:r>
-              <w:rPr>
-                <w:rFonts w:ascii="Calibri" w:eastAsia="Times New Roman" w:hAnsi="Calibri" w:cs="Times New Roman"/>
-                <w:color w:val="000000"/>
-              </w:rPr>
-              <w:t>TeB</w:t>
-            </w:r>
-            <w:proofErr w:type="spellEnd"/>
-            <w:r>
-              <w:rPr>
-                <w:rFonts w:ascii="Calibri" w:eastAsia="Times New Roman" w:hAnsi="Calibri" w:cs="Times New Roman"/>
-                <w:color w:val="000000"/>
-              </w:rPr>
-              <w:t xml:space="preserve">, </w:t>
-            </w:r>
-            <w:proofErr w:type="spellStart"/>
+            <w:r>
+              <w:rPr>
+                <w:rFonts w:ascii="Calibri" w:eastAsia="Times New Roman" w:hAnsi="Calibri" w:cs="Times New Roman"/>
+                <w:color w:val="000000"/>
+              </w:rPr>
+              <w:t xml:space="preserve">TrB, TeB, </w:t>
+            </w:r>
             <w:r>
               <w:rPr>
                 <w:rFonts w:ascii="Calibri" w:eastAsia="Times New Roman" w:hAnsi="Calibri" w:cs="Times New Roman"/>
@@ -7929,7 +7449,6 @@
               </w:rPr>
               <w:t>TeN</w:t>
             </w:r>
-            <w:proofErr w:type="spellEnd"/>
           </w:p>
         </w:tc>
         <w:tc>
@@ -8096,7 +7615,6 @@
                 <w:szCs w:val="20"/>
               </w:rPr>
             </w:pPr>
-            <w:proofErr w:type="spellStart"/>
             <w:r>
               <w:rPr>
                 <w:rFonts w:ascii="Calibri" w:eastAsia="Times New Roman" w:hAnsi="Calibri" w:cs="Times New Roman"/>
@@ -8130,7 +7648,6 @@
               </w:rPr>
               <w:t>rea</w:t>
             </w:r>
-            <w:proofErr w:type="spellEnd"/>
           </w:p>
         </w:tc>
         <w:tc>
@@ -8238,39 +7755,13 @@
                 <w:color w:val="000000"/>
               </w:rPr>
             </w:pPr>
-            <w:proofErr w:type="spellStart"/>
-            <w:r>
-              <w:rPr>
-                <w:rFonts w:ascii="Calibri" w:eastAsia="Times New Roman" w:hAnsi="Calibri" w:cs="Times New Roman"/>
-                <w:color w:val="000000"/>
-              </w:rPr>
-              <w:t>TrB</w:t>
-            </w:r>
-            <w:proofErr w:type="spellEnd"/>
-            <w:r>
-              <w:rPr>
-                <w:rFonts w:ascii="Calibri" w:eastAsia="Times New Roman" w:hAnsi="Calibri" w:cs="Times New Roman"/>
-                <w:color w:val="000000"/>
-              </w:rPr>
-              <w:t xml:space="preserve">, </w:t>
-            </w:r>
-            <w:proofErr w:type="spellStart"/>
-            <w:r>
-              <w:rPr>
-                <w:rFonts w:ascii="Calibri" w:eastAsia="Times New Roman" w:hAnsi="Calibri" w:cs="Times New Roman"/>
-                <w:color w:val="000000"/>
-              </w:rPr>
-              <w:t>TeB</w:t>
-            </w:r>
-            <w:proofErr w:type="spellEnd"/>
-            <w:r>
-              <w:rPr>
-                <w:rFonts w:ascii="Calibri" w:eastAsia="Times New Roman" w:hAnsi="Calibri" w:cs="Times New Roman"/>
-                <w:color w:val="000000"/>
-              </w:rPr>
-              <w:t xml:space="preserve">, </w:t>
-            </w:r>
-            <w:proofErr w:type="spellStart"/>
+            <w:r>
+              <w:rPr>
+                <w:rFonts w:ascii="Calibri" w:eastAsia="Times New Roman" w:hAnsi="Calibri" w:cs="Times New Roman"/>
+                <w:color w:val="000000"/>
+              </w:rPr>
+              <w:t xml:space="preserve">TrB, TeB, </w:t>
+            </w:r>
             <w:r>
               <w:rPr>
                 <w:rFonts w:ascii="Calibri" w:eastAsia="Times New Roman" w:hAnsi="Calibri" w:cs="Times New Roman"/>
@@ -8278,7 +7769,6 @@
               </w:rPr>
               <w:t>TeN</w:t>
             </w:r>
-            <w:proofErr w:type="spellEnd"/>
           </w:p>
         </w:tc>
         <w:tc>
@@ -8489,15 +7979,20 @@
                 <w:color w:val="000000"/>
               </w:rPr>
             </w:pPr>
-            <w:proofErr w:type="spellStart"/>
-            <w:r>
-              <w:rPr>
-                <w:rFonts w:ascii="Calibri" w:eastAsia="Times New Roman" w:hAnsi="Calibri" w:cs="Times New Roman"/>
-                <w:color w:val="000000"/>
-              </w:rPr>
-              <w:t>TrB</w:t>
-            </w:r>
-            <w:proofErr w:type="spellEnd"/>
+            <w:r>
+              <w:rPr>
+                <w:rFonts w:ascii="Calibri" w:eastAsia="Times New Roman" w:hAnsi="Calibri" w:cs="Times New Roman"/>
+                <w:color w:val="000000"/>
+              </w:rPr>
+              <w:t>TrB, Te</w:t>
+            </w:r>
+            <w:r>
+              <w:rPr>
+                <w:rFonts w:ascii="Calibri" w:eastAsia="Times New Roman" w:hAnsi="Calibri" w:cs="Times New Roman"/>
+                <w:color w:val="000000"/>
+              </w:rPr>
+              <w:t>B</w:t>
+            </w:r>
             <w:r>
               <w:rPr>
                 <w:rFonts w:ascii="Calibri" w:eastAsia="Times New Roman" w:hAnsi="Calibri" w:cs="Times New Roman"/>
@@ -8505,30 +8000,6 @@
               </w:rPr>
               <w:t xml:space="preserve">, </w:t>
             </w:r>
-            <w:proofErr w:type="spellStart"/>
-            <w:r>
-              <w:rPr>
-                <w:rFonts w:ascii="Calibri" w:eastAsia="Times New Roman" w:hAnsi="Calibri" w:cs="Times New Roman"/>
-                <w:color w:val="000000"/>
-              </w:rPr>
-              <w:t>Te</w:t>
-            </w:r>
-            <w:r>
-              <w:rPr>
-                <w:rFonts w:ascii="Calibri" w:eastAsia="Times New Roman" w:hAnsi="Calibri" w:cs="Times New Roman"/>
-                <w:color w:val="000000"/>
-              </w:rPr>
-              <w:t>B</w:t>
-            </w:r>
-            <w:proofErr w:type="spellEnd"/>
-            <w:r>
-              <w:rPr>
-                <w:rFonts w:ascii="Calibri" w:eastAsia="Times New Roman" w:hAnsi="Calibri" w:cs="Times New Roman"/>
-                <w:color w:val="000000"/>
-              </w:rPr>
-              <w:t xml:space="preserve">, </w:t>
-            </w:r>
-            <w:proofErr w:type="spellStart"/>
             <w:r>
               <w:rPr>
                 <w:rFonts w:ascii="Calibri" w:eastAsia="Times New Roman" w:hAnsi="Calibri" w:cs="Times New Roman"/>
@@ -8536,7 +8007,6 @@
               </w:rPr>
               <w:t>TeN</w:t>
             </w:r>
-            <w:proofErr w:type="spellEnd"/>
           </w:p>
         </w:tc>
         <w:tc>
@@ -8705,31 +8175,13 @@
                 <w:color w:val="000000"/>
               </w:rPr>
             </w:pPr>
-            <w:proofErr w:type="spellStart"/>
-            <w:r>
-              <w:rPr>
-                <w:rFonts w:ascii="Calibri" w:eastAsia="Times New Roman" w:hAnsi="Calibri" w:cs="Times New Roman"/>
-                <w:color w:val="000000"/>
-              </w:rPr>
-              <w:t>TrB</w:t>
-            </w:r>
-            <w:proofErr w:type="spellEnd"/>
-            <w:r>
-              <w:rPr>
-                <w:rFonts w:ascii="Calibri" w:eastAsia="Times New Roman" w:hAnsi="Calibri" w:cs="Times New Roman"/>
-                <w:color w:val="000000"/>
-              </w:rPr>
-              <w:t xml:space="preserve">, </w:t>
-            </w:r>
-            <w:proofErr w:type="spellStart"/>
-            <w:r>
-              <w:rPr>
-                <w:rFonts w:ascii="Calibri" w:eastAsia="Times New Roman" w:hAnsi="Calibri" w:cs="Times New Roman"/>
-                <w:color w:val="000000"/>
-              </w:rPr>
-              <w:t>TeB</w:t>
-            </w:r>
-            <w:proofErr w:type="spellEnd"/>
+            <w:r>
+              <w:rPr>
+                <w:rFonts w:ascii="Calibri" w:eastAsia="Times New Roman" w:hAnsi="Calibri" w:cs="Times New Roman"/>
+                <w:color w:val="000000"/>
+              </w:rPr>
+              <w:t>TrB, TeB</w:t>
+            </w:r>
           </w:p>
         </w:tc>
         <w:tc>
@@ -8811,7 +8263,6 @@
                 <w:szCs w:val="20"/>
               </w:rPr>
             </w:pPr>
-            <w:proofErr w:type="spellStart"/>
             <w:r>
               <w:rPr>
                 <w:rFonts w:ascii="Calibri" w:eastAsia="Times New Roman" w:hAnsi="Calibri" w:cs="Times New Roman"/>
@@ -8845,7 +8296,6 @@
               </w:rPr>
               <w:t>ass</w:t>
             </w:r>
-            <w:proofErr w:type="spellEnd"/>
           </w:p>
         </w:tc>
         <w:tc>
@@ -8962,7 +8412,6 @@
                 <w:color w:val="000000"/>
               </w:rPr>
             </w:pPr>
-            <w:proofErr w:type="spellStart"/>
             <w:r>
               <w:rPr>
                 <w:rFonts w:ascii="Calibri" w:eastAsia="Times New Roman" w:hAnsi="Calibri" w:cs="Times New Roman"/>
@@ -8970,7 +8419,6 @@
               </w:rPr>
               <w:t>TrB</w:t>
             </w:r>
-            <w:proofErr w:type="spellEnd"/>
           </w:p>
         </w:tc>
         <w:tc>
@@ -9161,31 +8609,13 @@
                 <w:color w:val="000000"/>
               </w:rPr>
             </w:pPr>
-            <w:proofErr w:type="spellStart"/>
-            <w:r>
-              <w:rPr>
-                <w:rFonts w:ascii="Calibri" w:eastAsia="Times New Roman" w:hAnsi="Calibri" w:cs="Times New Roman"/>
-                <w:color w:val="000000"/>
-              </w:rPr>
-              <w:t>TrB</w:t>
-            </w:r>
-            <w:proofErr w:type="spellEnd"/>
-            <w:r>
-              <w:rPr>
-                <w:rFonts w:ascii="Calibri" w:eastAsia="Times New Roman" w:hAnsi="Calibri" w:cs="Times New Roman"/>
-                <w:color w:val="000000"/>
-              </w:rPr>
-              <w:t xml:space="preserve">, </w:t>
-            </w:r>
-            <w:proofErr w:type="spellStart"/>
-            <w:r>
-              <w:rPr>
-                <w:rFonts w:ascii="Calibri" w:eastAsia="Times New Roman" w:hAnsi="Calibri" w:cs="Times New Roman"/>
-                <w:color w:val="000000"/>
-              </w:rPr>
-              <w:t>TeB</w:t>
-            </w:r>
-            <w:proofErr w:type="spellEnd"/>
+            <w:r>
+              <w:rPr>
+                <w:rFonts w:ascii="Calibri" w:eastAsia="Times New Roman" w:hAnsi="Calibri" w:cs="Times New Roman"/>
+                <w:color w:val="000000"/>
+              </w:rPr>
+              <w:t>TrB, TeB</w:t>
+            </w:r>
           </w:p>
         </w:tc>
         <w:tc>
@@ -9424,31 +8854,13 @@
                 <w:color w:val="000000"/>
               </w:rPr>
             </w:pPr>
-            <w:proofErr w:type="spellStart"/>
-            <w:r>
-              <w:rPr>
-                <w:rFonts w:ascii="Calibri" w:eastAsia="Times New Roman" w:hAnsi="Calibri" w:cs="Times New Roman"/>
-                <w:color w:val="000000"/>
-              </w:rPr>
-              <w:t>TrB</w:t>
-            </w:r>
-            <w:proofErr w:type="spellEnd"/>
-            <w:r>
-              <w:rPr>
-                <w:rFonts w:ascii="Calibri" w:eastAsia="Times New Roman" w:hAnsi="Calibri" w:cs="Times New Roman"/>
-                <w:color w:val="000000"/>
-              </w:rPr>
-              <w:t xml:space="preserve">, </w:t>
-            </w:r>
-            <w:proofErr w:type="spellStart"/>
-            <w:r>
-              <w:rPr>
-                <w:rFonts w:ascii="Calibri" w:eastAsia="Times New Roman" w:hAnsi="Calibri" w:cs="Times New Roman"/>
-                <w:color w:val="000000"/>
-              </w:rPr>
-              <w:t>TeB</w:t>
-            </w:r>
-            <w:proofErr w:type="spellEnd"/>
+            <w:r>
+              <w:rPr>
+                <w:rFonts w:ascii="Calibri" w:eastAsia="Times New Roman" w:hAnsi="Calibri" w:cs="Times New Roman"/>
+                <w:color w:val="000000"/>
+              </w:rPr>
+              <w:t>TrB, TeB</w:t>
+            </w:r>
           </w:p>
         </w:tc>
         <w:tc>
@@ -9640,7 +9052,6 @@
                 <w:color w:val="000000"/>
               </w:rPr>
             </w:pPr>
-            <w:proofErr w:type="spellStart"/>
             <w:r>
               <w:rPr>
                 <w:rFonts w:ascii="Calibri" w:eastAsia="Times New Roman" w:hAnsi="Calibri" w:cs="Times New Roman"/>
@@ -9648,7 +9059,6 @@
               </w:rPr>
               <w:t>TrB</w:t>
             </w:r>
-            <w:proofErr w:type="spellEnd"/>
             <w:r>
               <w:rPr>
                 <w:rFonts w:ascii="Calibri" w:eastAsia="Times New Roman" w:hAnsi="Calibri" w:cs="Times New Roman"/>
@@ -9661,23 +9071,7 @@
                 <w:rFonts w:ascii="Calibri" w:eastAsia="Times New Roman" w:hAnsi="Calibri" w:cs="Times New Roman"/>
                 <w:color w:val="000000"/>
               </w:rPr>
-              <w:t xml:space="preserve"> </w:t>
-            </w:r>
-            <w:proofErr w:type="spellStart"/>
-            <w:r>
-              <w:rPr>
-                <w:rFonts w:ascii="Calibri" w:eastAsia="Times New Roman" w:hAnsi="Calibri" w:cs="Times New Roman"/>
-                <w:color w:val="000000"/>
-              </w:rPr>
-              <w:t>TeB</w:t>
-            </w:r>
-            <w:proofErr w:type="spellEnd"/>
-            <w:r>
-              <w:rPr>
-                <w:rFonts w:ascii="Calibri" w:eastAsia="Times New Roman" w:hAnsi="Calibri" w:cs="Times New Roman"/>
-                <w:color w:val="000000"/>
-              </w:rPr>
-              <w:t xml:space="preserve"> </w:t>
+              <w:t xml:space="preserve"> TeB </w:t>
             </w:r>
           </w:p>
         </w:tc>
@@ -9780,7 +9174,6 @@
                 <w:szCs w:val="20"/>
               </w:rPr>
             </w:pPr>
-            <w:proofErr w:type="spellStart"/>
             <w:r>
               <w:rPr>
                 <w:rFonts w:ascii="Calibri" w:eastAsia="Times New Roman" w:hAnsi="Calibri" w:cs="Times New Roman"/>
@@ -9799,7 +9192,6 @@
               </w:rPr>
               <w:t>hl</w:t>
             </w:r>
-            <w:proofErr w:type="spellEnd"/>
           </w:p>
         </w:tc>
         <w:tc>
@@ -9833,17 +9225,7 @@
                 <w:iCs/>
                 <w:color w:val="000000"/>
               </w:rPr>
-              <w:t xml:space="preserve">mg </w:t>
-            </w:r>
-            <w:proofErr w:type="gramStart"/>
-            <w:r>
-              <w:rPr>
-                <w:rFonts w:ascii="Calibri" w:eastAsia="Times New Roman" w:hAnsi="Calibri" w:cs="Times New Roman"/>
-                <w:i/>
-                <w:iCs/>
-                <w:color w:val="000000"/>
-              </w:rPr>
-              <w:t>cm</w:t>
+              <w:t>mg cm</w:t>
             </w:r>
             <w:r>
               <w:rPr>
@@ -9857,7 +9239,6 @@
               </w:rPr>
               <w:t>-2</w:t>
             </w:r>
-            <w:proofErr w:type="gramEnd"/>
           </w:p>
         </w:tc>
         <w:tc>
@@ -9918,31 +9299,13 @@
                 <w:color w:val="000000"/>
               </w:rPr>
             </w:pPr>
-            <w:proofErr w:type="spellStart"/>
-            <w:r>
-              <w:rPr>
-                <w:rFonts w:ascii="Calibri" w:eastAsia="Times New Roman" w:hAnsi="Calibri" w:cs="Times New Roman"/>
-                <w:color w:val="000000"/>
-              </w:rPr>
-              <w:t>TrB</w:t>
-            </w:r>
-            <w:proofErr w:type="spellEnd"/>
-            <w:r>
-              <w:rPr>
-                <w:rFonts w:ascii="Calibri" w:eastAsia="Times New Roman" w:hAnsi="Calibri" w:cs="Times New Roman"/>
-                <w:color w:val="000000"/>
-              </w:rPr>
-              <w:t xml:space="preserve">, </w:t>
-            </w:r>
-            <w:proofErr w:type="spellStart"/>
-            <w:r>
-              <w:rPr>
-                <w:rFonts w:ascii="Calibri" w:eastAsia="Times New Roman" w:hAnsi="Calibri" w:cs="Times New Roman"/>
-                <w:color w:val="000000"/>
-              </w:rPr>
-              <w:t>TeB</w:t>
-            </w:r>
-            <w:proofErr w:type="spellEnd"/>
+            <w:r>
+              <w:rPr>
+                <w:rFonts w:ascii="Calibri" w:eastAsia="Times New Roman" w:hAnsi="Calibri" w:cs="Times New Roman"/>
+                <w:color w:val="000000"/>
+              </w:rPr>
+              <w:t>TrB, TeB</w:t>
+            </w:r>
           </w:p>
         </w:tc>
         <w:tc>
@@ -10120,31 +9483,13 @@
                 <w:color w:val="000000"/>
               </w:rPr>
             </w:pPr>
-            <w:proofErr w:type="spellStart"/>
-            <w:r>
-              <w:rPr>
-                <w:rFonts w:ascii="Calibri" w:eastAsia="Times New Roman" w:hAnsi="Calibri" w:cs="Times New Roman"/>
-                <w:color w:val="000000"/>
-              </w:rPr>
-              <w:t>TrB</w:t>
-            </w:r>
-            <w:proofErr w:type="spellEnd"/>
-            <w:r>
-              <w:rPr>
-                <w:rFonts w:ascii="Calibri" w:eastAsia="Times New Roman" w:hAnsi="Calibri" w:cs="Times New Roman"/>
-                <w:color w:val="000000"/>
-              </w:rPr>
-              <w:t xml:space="preserve">, </w:t>
-            </w:r>
-            <w:proofErr w:type="spellStart"/>
-            <w:r>
-              <w:rPr>
-                <w:rFonts w:ascii="Calibri" w:eastAsia="Times New Roman" w:hAnsi="Calibri" w:cs="Times New Roman"/>
-                <w:color w:val="000000"/>
-              </w:rPr>
-              <w:t>TeB</w:t>
-            </w:r>
-            <w:proofErr w:type="spellEnd"/>
+            <w:r>
+              <w:rPr>
+                <w:rFonts w:ascii="Calibri" w:eastAsia="Times New Roman" w:hAnsi="Calibri" w:cs="Times New Roman"/>
+                <w:color w:val="000000"/>
+              </w:rPr>
+              <w:t>TrB, TeB</w:t>
+            </w:r>
           </w:p>
         </w:tc>
         <w:tc>
@@ -10367,7 +9712,6 @@
                 <w:color w:val="000000"/>
               </w:rPr>
             </w:pPr>
-            <w:proofErr w:type="spellStart"/>
             <w:r>
               <w:rPr>
                 <w:rFonts w:ascii="Calibri" w:eastAsia="Times New Roman" w:hAnsi="Calibri" w:cs="Times New Roman"/>
@@ -10375,7 +9719,6 @@
               </w:rPr>
               <w:t>TrB</w:t>
             </w:r>
-            <w:proofErr w:type="spellEnd"/>
             <w:r>
               <w:rPr>
                 <w:rFonts w:ascii="Calibri" w:eastAsia="Times New Roman" w:hAnsi="Calibri" w:cs="Times New Roman"/>
@@ -10388,33 +9731,15 @@
                 <w:rFonts w:ascii="Calibri" w:eastAsia="Times New Roman" w:hAnsi="Calibri" w:cs="Times New Roman"/>
                 <w:color w:val="000000"/>
               </w:rPr>
-              <w:t xml:space="preserve"> </w:t>
-            </w:r>
-            <w:proofErr w:type="spellStart"/>
-            <w:r>
-              <w:rPr>
-                <w:rFonts w:ascii="Calibri" w:eastAsia="Times New Roman" w:hAnsi="Calibri" w:cs="Times New Roman"/>
-                <w:color w:val="000000"/>
-              </w:rPr>
-              <w:t>TeB</w:t>
-            </w:r>
-            <w:proofErr w:type="spellEnd"/>
-            <w:r>
-              <w:rPr>
-                <w:rFonts w:ascii="Calibri" w:eastAsia="Times New Roman" w:hAnsi="Calibri" w:cs="Times New Roman"/>
-                <w:color w:val="000000"/>
-              </w:rPr>
-              <w:t xml:space="preserve">, </w:t>
-            </w:r>
-            <w:proofErr w:type="spellStart"/>
-            <w:r>
-              <w:rPr>
-                <w:rFonts w:ascii="Calibri" w:eastAsia="Times New Roman" w:hAnsi="Calibri" w:cs="Times New Roman"/>
-                <w:color w:val="000000"/>
-              </w:rPr>
-              <w:t>BoN</w:t>
-            </w:r>
-            <w:proofErr w:type="spellEnd"/>
+              <w:t xml:space="preserve"> TeB</w:t>
+            </w:r>
+            <w:r>
+              <w:rPr>
+                <w:rFonts w:ascii="Calibri" w:eastAsia="Times New Roman" w:hAnsi="Calibri" w:cs="Times New Roman"/>
+                <w:color w:val="000000"/>
+              </w:rPr>
+              <w:t>, BoN</w:t>
+            </w:r>
           </w:p>
         </w:tc>
         <w:tc>
@@ -10590,7 +9915,6 @@
                 <w:color w:val="000000"/>
               </w:rPr>
             </w:pPr>
-            <w:proofErr w:type="spellStart"/>
             <w:r>
               <w:rPr>
                 <w:rFonts w:ascii="Calibri" w:eastAsia="Times New Roman" w:hAnsi="Calibri" w:cs="Times New Roman"/>
@@ -10598,7 +9922,6 @@
               </w:rPr>
               <w:t>TrB</w:t>
             </w:r>
-            <w:proofErr w:type="spellEnd"/>
             <w:r>
               <w:rPr>
                 <w:rFonts w:ascii="Calibri" w:eastAsia="Times New Roman" w:hAnsi="Calibri" w:cs="Times New Roman"/>
@@ -10611,33 +9934,15 @@
                 <w:rFonts w:ascii="Calibri" w:eastAsia="Times New Roman" w:hAnsi="Calibri" w:cs="Times New Roman"/>
                 <w:color w:val="000000"/>
               </w:rPr>
-              <w:t xml:space="preserve"> </w:t>
-            </w:r>
-            <w:proofErr w:type="spellStart"/>
-            <w:r>
-              <w:rPr>
-                <w:rFonts w:ascii="Calibri" w:eastAsia="Times New Roman" w:hAnsi="Calibri" w:cs="Times New Roman"/>
-                <w:color w:val="000000"/>
-              </w:rPr>
-              <w:t>TeB</w:t>
-            </w:r>
-            <w:proofErr w:type="spellEnd"/>
-            <w:r>
-              <w:rPr>
-                <w:rFonts w:ascii="Calibri" w:eastAsia="Times New Roman" w:hAnsi="Calibri" w:cs="Times New Roman"/>
-                <w:color w:val="000000"/>
-              </w:rPr>
-              <w:t xml:space="preserve">, </w:t>
-            </w:r>
-            <w:proofErr w:type="spellStart"/>
-            <w:r>
-              <w:rPr>
-                <w:rFonts w:ascii="Calibri" w:eastAsia="Times New Roman" w:hAnsi="Calibri" w:cs="Times New Roman"/>
-                <w:color w:val="000000"/>
-              </w:rPr>
-              <w:t>BoN</w:t>
-            </w:r>
-            <w:proofErr w:type="spellEnd"/>
+              <w:t xml:space="preserve"> TeB</w:t>
+            </w:r>
+            <w:r>
+              <w:rPr>
+                <w:rFonts w:ascii="Calibri" w:eastAsia="Times New Roman" w:hAnsi="Calibri" w:cs="Times New Roman"/>
+                <w:color w:val="000000"/>
+              </w:rPr>
+              <w:t>, BoN</w:t>
+            </w:r>
           </w:p>
         </w:tc>
         <w:tc>
@@ -10739,25 +10044,14 @@
                 <w:szCs w:val="20"/>
               </w:rPr>
             </w:pPr>
-            <w:proofErr w:type="spellStart"/>
-            <w:r>
-              <w:rPr>
-                <w:rFonts w:ascii="Calibri" w:eastAsia="Times New Roman" w:hAnsi="Calibri" w:cs="Times New Roman"/>
-                <w:i/>
-                <w:iCs/>
-                <w:color w:val="000000"/>
-              </w:rPr>
-              <w:t>chl</w:t>
-            </w:r>
-            <w:proofErr w:type="spellEnd"/>
-            <w:r>
-              <w:rPr>
-                <w:rFonts w:ascii="Calibri" w:eastAsia="Times New Roman" w:hAnsi="Calibri" w:cs="Times New Roman"/>
-                <w:i/>
-                <w:iCs/>
-                <w:color w:val="000000"/>
-              </w:rPr>
-              <w:t xml:space="preserve"> a/b</w:t>
+            <w:r>
+              <w:rPr>
+                <w:rFonts w:ascii="Calibri" w:eastAsia="Times New Roman" w:hAnsi="Calibri" w:cs="Times New Roman"/>
+                <w:i/>
+                <w:iCs/>
+                <w:color w:val="000000"/>
+              </w:rPr>
+              <w:t>chl a/b</w:t>
             </w:r>
           </w:p>
         </w:tc>
@@ -10866,7 +10160,6 @@
                 <w:color w:val="000000"/>
               </w:rPr>
             </w:pPr>
-            <w:proofErr w:type="spellStart"/>
             <w:r>
               <w:rPr>
                 <w:rFonts w:ascii="Calibri" w:eastAsia="Times New Roman" w:hAnsi="Calibri" w:cs="Times New Roman"/>
@@ -10874,7 +10167,6 @@
               </w:rPr>
               <w:t>TrB</w:t>
             </w:r>
-            <w:proofErr w:type="spellEnd"/>
             <w:r>
               <w:rPr>
                 <w:rFonts w:ascii="Calibri" w:eastAsia="Times New Roman" w:hAnsi="Calibri" w:cs="Times New Roman"/>
@@ -10887,33 +10179,15 @@
                 <w:rFonts w:ascii="Calibri" w:eastAsia="Times New Roman" w:hAnsi="Calibri" w:cs="Times New Roman"/>
                 <w:color w:val="000000"/>
               </w:rPr>
-              <w:t xml:space="preserve"> </w:t>
-            </w:r>
-            <w:proofErr w:type="spellStart"/>
-            <w:r>
-              <w:rPr>
-                <w:rFonts w:ascii="Calibri" w:eastAsia="Times New Roman" w:hAnsi="Calibri" w:cs="Times New Roman"/>
-                <w:color w:val="000000"/>
-              </w:rPr>
-              <w:t>TeB</w:t>
-            </w:r>
-            <w:proofErr w:type="spellEnd"/>
-            <w:r>
-              <w:rPr>
-                <w:rFonts w:ascii="Calibri" w:eastAsia="Times New Roman" w:hAnsi="Calibri" w:cs="Times New Roman"/>
-                <w:color w:val="000000"/>
-              </w:rPr>
-              <w:t xml:space="preserve">, </w:t>
-            </w:r>
-            <w:proofErr w:type="spellStart"/>
-            <w:r>
-              <w:rPr>
-                <w:rFonts w:ascii="Calibri" w:eastAsia="Times New Roman" w:hAnsi="Calibri" w:cs="Times New Roman"/>
-                <w:color w:val="000000"/>
-              </w:rPr>
-              <w:t>BoN</w:t>
-            </w:r>
-            <w:proofErr w:type="spellEnd"/>
+              <w:t xml:space="preserve"> TeB</w:t>
+            </w:r>
+            <w:r>
+              <w:rPr>
+                <w:rFonts w:ascii="Calibri" w:eastAsia="Times New Roman" w:hAnsi="Calibri" w:cs="Times New Roman"/>
+                <w:color w:val="000000"/>
+              </w:rPr>
+              <w:t>, BoN</w:t>
+            </w:r>
           </w:p>
         </w:tc>
         <w:tc>
@@ -11077,7 +10351,6 @@
                 <w:color w:val="000000"/>
               </w:rPr>
             </w:pPr>
-            <w:proofErr w:type="spellStart"/>
             <w:r>
               <w:rPr>
                 <w:rFonts w:ascii="Calibri" w:eastAsia="Times New Roman" w:hAnsi="Calibri" w:cs="Times New Roman"/>
@@ -11085,7 +10358,6 @@
               </w:rPr>
               <w:t>TrB</w:t>
             </w:r>
-            <w:proofErr w:type="spellEnd"/>
             <w:r>
               <w:rPr>
                 <w:rFonts w:ascii="Calibri" w:eastAsia="Times New Roman" w:hAnsi="Calibri" w:cs="Times New Roman"/>
@@ -11098,33 +10370,15 @@
                 <w:rFonts w:ascii="Calibri" w:eastAsia="Times New Roman" w:hAnsi="Calibri" w:cs="Times New Roman"/>
                 <w:color w:val="000000"/>
               </w:rPr>
-              <w:t xml:space="preserve"> </w:t>
-            </w:r>
-            <w:proofErr w:type="spellStart"/>
-            <w:r>
-              <w:rPr>
-                <w:rFonts w:ascii="Calibri" w:eastAsia="Times New Roman" w:hAnsi="Calibri" w:cs="Times New Roman"/>
-                <w:color w:val="000000"/>
-              </w:rPr>
-              <w:t>TeB</w:t>
-            </w:r>
-            <w:proofErr w:type="spellEnd"/>
-            <w:r>
-              <w:rPr>
-                <w:rFonts w:ascii="Calibri" w:eastAsia="Times New Roman" w:hAnsi="Calibri" w:cs="Times New Roman"/>
-                <w:color w:val="000000"/>
-              </w:rPr>
-              <w:t xml:space="preserve">, </w:t>
-            </w:r>
-            <w:proofErr w:type="spellStart"/>
-            <w:r>
-              <w:rPr>
-                <w:rFonts w:ascii="Calibri" w:eastAsia="Times New Roman" w:hAnsi="Calibri" w:cs="Times New Roman"/>
-                <w:color w:val="000000"/>
-              </w:rPr>
-              <w:t>BoN</w:t>
-            </w:r>
-            <w:proofErr w:type="spellEnd"/>
+              <w:t xml:space="preserve"> TeB</w:t>
+            </w:r>
+            <w:r>
+              <w:rPr>
+                <w:rFonts w:ascii="Calibri" w:eastAsia="Times New Roman" w:hAnsi="Calibri" w:cs="Times New Roman"/>
+                <w:color w:val="000000"/>
+              </w:rPr>
+              <w:t>, BoN</w:t>
+            </w:r>
           </w:p>
         </w:tc>
         <w:tc>
@@ -11382,7 +10636,6 @@
                 <w:color w:val="000000"/>
               </w:rPr>
             </w:pPr>
-            <w:proofErr w:type="spellStart"/>
             <w:r>
               <w:rPr>
                 <w:rFonts w:ascii="Calibri" w:eastAsia="Times New Roman" w:hAnsi="Calibri" w:cs="Times New Roman"/>
@@ -11390,7 +10643,6 @@
               </w:rPr>
               <w:t>TrB</w:t>
             </w:r>
-            <w:proofErr w:type="spellEnd"/>
             <w:r>
               <w:rPr>
                 <w:rFonts w:ascii="Calibri" w:eastAsia="Times New Roman" w:hAnsi="Calibri" w:cs="Times New Roman"/>
@@ -11403,32 +10655,22 @@
                 <w:rFonts w:ascii="Calibri" w:eastAsia="Times New Roman" w:hAnsi="Calibri" w:cs="Times New Roman"/>
                 <w:color w:val="000000"/>
               </w:rPr>
+              <w:t xml:space="preserve"> TeB</w:t>
+            </w:r>
+            <w:r>
+              <w:rPr>
+                <w:rFonts w:ascii="Calibri" w:eastAsia="Times New Roman" w:hAnsi="Calibri" w:cs="Times New Roman"/>
+                <w:color w:val="000000"/>
+              </w:rPr>
+              <w:t>,</w:t>
+            </w:r>
+            <w:r>
+              <w:rPr>
+                <w:rFonts w:ascii="Calibri" w:eastAsia="Times New Roman" w:hAnsi="Calibri" w:cs="Times New Roman"/>
+                <w:color w:val="000000"/>
+              </w:rPr>
               <w:t xml:space="preserve"> </w:t>
             </w:r>
-            <w:proofErr w:type="spellStart"/>
-            <w:r>
-              <w:rPr>
-                <w:rFonts w:ascii="Calibri" w:eastAsia="Times New Roman" w:hAnsi="Calibri" w:cs="Times New Roman"/>
-                <w:color w:val="000000"/>
-              </w:rPr>
-              <w:t>TeB</w:t>
-            </w:r>
-            <w:proofErr w:type="spellEnd"/>
-            <w:r>
-              <w:rPr>
-                <w:rFonts w:ascii="Calibri" w:eastAsia="Times New Roman" w:hAnsi="Calibri" w:cs="Times New Roman"/>
-                <w:color w:val="000000"/>
-              </w:rPr>
-              <w:t>,</w:t>
-            </w:r>
-            <w:r>
-              <w:rPr>
-                <w:rFonts w:ascii="Calibri" w:eastAsia="Times New Roman" w:hAnsi="Calibri" w:cs="Times New Roman"/>
-                <w:color w:val="000000"/>
-              </w:rPr>
-              <w:t xml:space="preserve"> </w:t>
-            </w:r>
-            <w:proofErr w:type="spellStart"/>
             <w:r>
               <w:rPr>
                 <w:rFonts w:ascii="Calibri" w:eastAsia="Times New Roman" w:hAnsi="Calibri" w:cs="Times New Roman"/>
@@ -11443,7 +10685,6 @@
               </w:rPr>
               <w:t>N</w:t>
             </w:r>
-            <w:proofErr w:type="spellEnd"/>
           </w:p>
         </w:tc>
         <w:tc>
@@ -11635,7 +10876,6 @@
                 <w:color w:val="000000"/>
               </w:rPr>
             </w:pPr>
-            <w:proofErr w:type="spellStart"/>
             <w:r>
               <w:rPr>
                 <w:rFonts w:ascii="Calibri" w:eastAsia="Times New Roman" w:hAnsi="Calibri" w:cs="Times New Roman"/>
@@ -11643,7 +10883,6 @@
               </w:rPr>
               <w:t>TrB</w:t>
             </w:r>
-            <w:proofErr w:type="spellEnd"/>
             <w:r>
               <w:rPr>
                 <w:rFonts w:ascii="Calibri" w:eastAsia="Times New Roman" w:hAnsi="Calibri" w:cs="Times New Roman"/>
@@ -11656,32 +10895,22 @@
                 <w:rFonts w:ascii="Calibri" w:eastAsia="Times New Roman" w:hAnsi="Calibri" w:cs="Times New Roman"/>
                 <w:color w:val="000000"/>
               </w:rPr>
+              <w:t xml:space="preserve"> TeB</w:t>
+            </w:r>
+            <w:r>
+              <w:rPr>
+                <w:rFonts w:ascii="Calibri" w:eastAsia="Times New Roman" w:hAnsi="Calibri" w:cs="Times New Roman"/>
+                <w:color w:val="000000"/>
+              </w:rPr>
+              <w:t>,</w:t>
+            </w:r>
+            <w:r>
+              <w:rPr>
+                <w:rFonts w:ascii="Calibri" w:eastAsia="Times New Roman" w:hAnsi="Calibri" w:cs="Times New Roman"/>
+                <w:color w:val="000000"/>
+              </w:rPr>
               <w:t xml:space="preserve"> </w:t>
             </w:r>
-            <w:proofErr w:type="spellStart"/>
-            <w:r>
-              <w:rPr>
-                <w:rFonts w:ascii="Calibri" w:eastAsia="Times New Roman" w:hAnsi="Calibri" w:cs="Times New Roman"/>
-                <w:color w:val="000000"/>
-              </w:rPr>
-              <w:t>TeB</w:t>
-            </w:r>
-            <w:proofErr w:type="spellEnd"/>
-            <w:r>
-              <w:rPr>
-                <w:rFonts w:ascii="Calibri" w:eastAsia="Times New Roman" w:hAnsi="Calibri" w:cs="Times New Roman"/>
-                <w:color w:val="000000"/>
-              </w:rPr>
-              <w:t>,</w:t>
-            </w:r>
-            <w:r>
-              <w:rPr>
-                <w:rFonts w:ascii="Calibri" w:eastAsia="Times New Roman" w:hAnsi="Calibri" w:cs="Times New Roman"/>
-                <w:color w:val="000000"/>
-              </w:rPr>
-              <w:t xml:space="preserve"> </w:t>
-            </w:r>
-            <w:proofErr w:type="spellStart"/>
             <w:r>
               <w:rPr>
                 <w:rFonts w:ascii="Calibri" w:eastAsia="Times New Roman" w:hAnsi="Calibri" w:cs="Times New Roman"/>
@@ -11696,7 +10925,6 @@
               </w:rPr>
               <w:t>N</w:t>
             </w:r>
-            <w:proofErr w:type="spellEnd"/>
           </w:p>
         </w:tc>
         <w:tc>
@@ -11964,7 +11192,6 @@
                 <w:color w:val="000000"/>
               </w:rPr>
             </w:pPr>
-            <w:proofErr w:type="spellStart"/>
             <w:r>
               <w:rPr>
                 <w:rFonts w:ascii="Calibri" w:eastAsia="Times New Roman" w:hAnsi="Calibri" w:cs="Times New Roman"/>
@@ -11972,7 +11199,6 @@
               </w:rPr>
               <w:t>TeB</w:t>
             </w:r>
-            <w:proofErr w:type="spellEnd"/>
           </w:p>
         </w:tc>
         <w:tc>
@@ -12136,7 +11362,6 @@
                 <w:color w:val="000000"/>
               </w:rPr>
             </w:pPr>
-            <w:proofErr w:type="spellStart"/>
             <w:r>
               <w:rPr>
                 <w:rFonts w:ascii="Calibri" w:eastAsia="Times New Roman" w:hAnsi="Calibri" w:cs="Times New Roman"/>
@@ -12144,7 +11369,6 @@
               </w:rPr>
               <w:t>TeB</w:t>
             </w:r>
-            <w:proofErr w:type="spellEnd"/>
           </w:p>
         </w:tc>
         <w:tc>
@@ -12274,19 +11498,8 @@
                 <w:iCs/>
                 <w:color w:val="000000"/>
               </w:rPr>
-              <w:t xml:space="preserve">% </w:t>
-            </w:r>
-            <w:proofErr w:type="gramStart"/>
-            <w:r>
-              <w:rPr>
-                <w:rFonts w:ascii="Calibri" w:eastAsia="Times New Roman" w:hAnsi="Calibri" w:cs="Times New Roman"/>
-                <w:i/>
-                <w:iCs/>
-                <w:color w:val="000000"/>
-              </w:rPr>
-              <w:t>nm</w:t>
-            </w:r>
-            <w:proofErr w:type="gramEnd"/>
+              <w:t>% nm</w:t>
+            </w:r>
           </w:p>
         </w:tc>
         <w:tc>
@@ -12347,7 +11560,6 @@
                 <w:color w:val="000000"/>
               </w:rPr>
             </w:pPr>
-            <w:proofErr w:type="spellStart"/>
             <w:r>
               <w:rPr>
                 <w:rFonts w:ascii="Calibri" w:eastAsia="Times New Roman" w:hAnsi="Calibri" w:cs="Times New Roman"/>
@@ -12355,7 +11567,6 @@
               </w:rPr>
               <w:t>TrB</w:t>
             </w:r>
-            <w:proofErr w:type="spellEnd"/>
           </w:p>
         </w:tc>
         <w:tc>
@@ -12519,7 +11730,6 @@
                 <w:color w:val="000000"/>
               </w:rPr>
             </w:pPr>
-            <w:proofErr w:type="spellStart"/>
             <w:r>
               <w:rPr>
                 <w:rFonts w:ascii="Calibri" w:eastAsia="Times New Roman" w:hAnsi="Calibri" w:cs="Times New Roman"/>
@@ -12527,7 +11737,6 @@
               </w:rPr>
               <w:t>TrB</w:t>
             </w:r>
-            <w:proofErr w:type="spellEnd"/>
           </w:p>
         </w:tc>
         <w:tc>
@@ -12731,7 +11940,6 @@
                 <w:color w:val="000000"/>
               </w:rPr>
             </w:pPr>
-            <w:proofErr w:type="spellStart"/>
             <w:r>
               <w:rPr>
                 <w:rFonts w:ascii="Calibri" w:eastAsia="Times New Roman" w:hAnsi="Calibri" w:cs="Times New Roman"/>
@@ -12739,7 +11947,6 @@
               </w:rPr>
               <w:t>TrB</w:t>
             </w:r>
-            <w:proofErr w:type="spellEnd"/>
           </w:p>
         </w:tc>
         <w:tc>
@@ -12903,7 +12110,6 @@
                 <w:color w:val="000000"/>
               </w:rPr>
             </w:pPr>
-            <w:proofErr w:type="spellStart"/>
             <w:r>
               <w:rPr>
                 <w:rFonts w:ascii="Calibri" w:eastAsia="Times New Roman" w:hAnsi="Calibri" w:cs="Times New Roman"/>
@@ -12911,7 +12117,6 @@
               </w:rPr>
               <w:t>TrB</w:t>
             </w:r>
-            <w:proofErr w:type="spellEnd"/>
           </w:p>
         </w:tc>
         <w:tc>
@@ -13094,7 +12299,6 @@
                 <w:color w:val="000000"/>
               </w:rPr>
             </w:pPr>
-            <w:proofErr w:type="spellStart"/>
             <w:r>
               <w:rPr>
                 <w:rFonts w:ascii="Calibri" w:eastAsia="Times New Roman" w:hAnsi="Calibri" w:cs="Times New Roman"/>
@@ -13102,7 +12306,6 @@
               </w:rPr>
               <w:t>TrB</w:t>
             </w:r>
-            <w:proofErr w:type="spellEnd"/>
           </w:p>
         </w:tc>
         <w:tc>
@@ -13264,7 +12467,6 @@
                 <w:color w:val="000000"/>
               </w:rPr>
             </w:pPr>
-            <w:proofErr w:type="spellStart"/>
             <w:r>
               <w:rPr>
                 <w:rFonts w:ascii="Calibri" w:eastAsia="Times New Roman" w:hAnsi="Calibri" w:cs="Times New Roman"/>
@@ -13272,7 +12474,6 @@
               </w:rPr>
               <w:t>TrB</w:t>
             </w:r>
-            <w:proofErr w:type="spellEnd"/>
           </w:p>
         </w:tc>
         <w:tc>
@@ -13455,7 +12656,6 @@
                 <w:color w:val="000000"/>
               </w:rPr>
             </w:pPr>
-            <w:proofErr w:type="spellStart"/>
             <w:r>
               <w:rPr>
                 <w:rFonts w:ascii="Calibri" w:eastAsia="Times New Roman" w:hAnsi="Calibri" w:cs="Times New Roman"/>
@@ -13463,7 +12663,6 @@
               </w:rPr>
               <w:t>TrB</w:t>
             </w:r>
-            <w:proofErr w:type="spellEnd"/>
           </w:p>
         </w:tc>
         <w:tc>
@@ -13618,7 +12817,6 @@
                 <w:color w:val="000000"/>
               </w:rPr>
             </w:pPr>
-            <w:proofErr w:type="spellStart"/>
             <w:r>
               <w:rPr>
                 <w:rFonts w:ascii="Calibri" w:eastAsia="Times New Roman" w:hAnsi="Calibri" w:cs="Times New Roman"/>
@@ -13626,7 +12824,6 @@
               </w:rPr>
               <w:t>BoN</w:t>
             </w:r>
-            <w:proofErr w:type="spellEnd"/>
           </w:p>
         </w:tc>
         <w:tc>
@@ -13789,7 +12986,6 @@
                 <w:color w:val="000000"/>
               </w:rPr>
             </w:pPr>
-            <w:proofErr w:type="spellStart"/>
             <w:r>
               <w:rPr>
                 <w:rFonts w:ascii="Calibri" w:eastAsia="Times New Roman" w:hAnsi="Calibri" w:cs="Times New Roman"/>
@@ -13797,7 +12993,6 @@
               </w:rPr>
               <w:t>TrB</w:t>
             </w:r>
-            <w:proofErr w:type="spellEnd"/>
           </w:p>
         </w:tc>
         <w:tc>
@@ -13899,23 +13094,7 @@
           <w:sz w:val="18"/>
           <w:szCs w:val="18"/>
         </w:rPr>
-        <w:t xml:space="preserve"> Coble and </w:t>
-      </w:r>
-      <w:proofErr w:type="spellStart"/>
-      <w:r>
-        <w:rPr>
-          <w:sz w:val="18"/>
-          <w:szCs w:val="18"/>
-        </w:rPr>
-        <w:t>Cavaleri</w:t>
-      </w:r>
-      <w:proofErr w:type="spellEnd"/>
-      <w:r>
-        <w:rPr>
-          <w:sz w:val="18"/>
-          <w:szCs w:val="18"/>
-        </w:rPr>
-        <w:t xml:space="preserve"> 2014; </w:t>
+        <w:t xml:space="preserve"> Coble and Cavaleri 2014; </w:t>
       </w:r>
       <w:r>
         <w:rPr>
@@ -13947,23 +13126,7 @@
           <w:sz w:val="18"/>
           <w:szCs w:val="18"/>
         </w:rPr>
-        <w:t xml:space="preserve"> Chin and </w:t>
-      </w:r>
-      <w:proofErr w:type="spellStart"/>
-      <w:r>
-        <w:rPr>
-          <w:sz w:val="18"/>
-          <w:szCs w:val="18"/>
-        </w:rPr>
-        <w:t>Sillett</w:t>
-      </w:r>
-      <w:proofErr w:type="spellEnd"/>
-      <w:r>
-        <w:rPr>
-          <w:sz w:val="18"/>
-          <w:szCs w:val="18"/>
-        </w:rPr>
-        <w:t xml:space="preserve"> 2019; </w:t>
+        <w:t xml:space="preserve"> Chin and Sillett 2019; </w:t>
       </w:r>
       <w:r>
         <w:rPr>
@@ -13988,23 +13151,7 @@
           <w:sz w:val="18"/>
           <w:szCs w:val="18"/>
         </w:rPr>
-        <w:t xml:space="preserve"> </w:t>
-      </w:r>
-      <w:proofErr w:type="spellStart"/>
-      <w:r>
-        <w:rPr>
-          <w:sz w:val="18"/>
-          <w:szCs w:val="18"/>
-        </w:rPr>
-        <w:t>Wyka</w:t>
-      </w:r>
-      <w:proofErr w:type="spellEnd"/>
-      <w:r>
-        <w:rPr>
-          <w:sz w:val="18"/>
-          <w:szCs w:val="18"/>
-        </w:rPr>
-        <w:t xml:space="preserve"> et al. 2012; </w:t>
+        <w:t xml:space="preserve"> Wyka et al. 2012; </w:t>
       </w:r>
       <w:r>
         <w:rPr>
@@ -14114,39 +13261,7 @@
           <w:sz w:val="18"/>
           <w:szCs w:val="18"/>
         </w:rPr>
-        <w:t xml:space="preserve"> </w:t>
-      </w:r>
-      <w:proofErr w:type="spellStart"/>
-      <w:r>
-        <w:rPr>
-          <w:sz w:val="18"/>
-          <w:szCs w:val="18"/>
-        </w:rPr>
-        <w:t>Kusi</w:t>
-      </w:r>
-      <w:proofErr w:type="spellEnd"/>
-      <w:r>
-        <w:rPr>
-          <w:sz w:val="18"/>
-          <w:szCs w:val="18"/>
-        </w:rPr>
-        <w:t xml:space="preserve"> and </w:t>
-      </w:r>
-      <w:proofErr w:type="spellStart"/>
-      <w:r>
-        <w:rPr>
-          <w:sz w:val="18"/>
-          <w:szCs w:val="18"/>
-        </w:rPr>
-        <w:t>Karasi</w:t>
-      </w:r>
-      <w:proofErr w:type="spellEnd"/>
-      <w:r>
-        <w:rPr>
-          <w:sz w:val="18"/>
-          <w:szCs w:val="18"/>
-        </w:rPr>
-        <w:t xml:space="preserve"> 2020; </w:t>
+        <w:t xml:space="preserve"> Kusi and Karasi 2020; </w:t>
       </w:r>
       <w:r>
         <w:rPr>
@@ -14212,23 +13327,7 @@
           <w:sz w:val="18"/>
           <w:szCs w:val="18"/>
         </w:rPr>
-        <w:t xml:space="preserve"> </w:t>
-      </w:r>
-      <w:proofErr w:type="spellStart"/>
-      <w:r>
-        <w:rPr>
-          <w:sz w:val="18"/>
-          <w:szCs w:val="18"/>
-        </w:rPr>
-        <w:t>Gebauer</w:t>
-      </w:r>
-      <w:proofErr w:type="spellEnd"/>
-      <w:r>
-        <w:rPr>
-          <w:sz w:val="18"/>
-          <w:szCs w:val="18"/>
-        </w:rPr>
-        <w:t xml:space="preserve"> et al. 2015; </w:t>
+        <w:t xml:space="preserve"> Gebauer et al. 2015; </w:t>
       </w:r>
       <w:r>
         <w:rPr>
@@ -14253,23 +13352,7 @@
           <w:sz w:val="18"/>
           <w:szCs w:val="18"/>
         </w:rPr>
-        <w:t xml:space="preserve"> </w:t>
-      </w:r>
-      <w:proofErr w:type="spellStart"/>
-      <w:r>
-        <w:rPr>
-          <w:sz w:val="18"/>
-          <w:szCs w:val="18"/>
-        </w:rPr>
-        <w:t>Marenco</w:t>
-      </w:r>
-      <w:proofErr w:type="spellEnd"/>
-      <w:r>
-        <w:rPr>
-          <w:sz w:val="18"/>
-          <w:szCs w:val="18"/>
-        </w:rPr>
-        <w:t xml:space="preserve"> et al. 2017; </w:t>
+        <w:t xml:space="preserve"> Marenco et al. 2017; </w:t>
       </w:r>
       <w:r>
         <w:rPr>
@@ -14319,23 +13402,7 @@
           <w:sz w:val="18"/>
           <w:szCs w:val="18"/>
         </w:rPr>
-        <w:t xml:space="preserve"> Van </w:t>
-      </w:r>
-      <w:proofErr w:type="spellStart"/>
-      <w:r>
-        <w:rPr>
-          <w:sz w:val="18"/>
-          <w:szCs w:val="18"/>
-        </w:rPr>
-        <w:t>Wittenberghe</w:t>
-      </w:r>
-      <w:proofErr w:type="spellEnd"/>
-      <w:r>
-        <w:rPr>
-          <w:sz w:val="18"/>
-          <w:szCs w:val="18"/>
-        </w:rPr>
-        <w:t xml:space="preserve"> et al. 2012</w:t>
+        <w:t xml:space="preserve"> Van Wittenberghe et al. 2012</w:t>
       </w:r>
       <w:r>
         <w:rPr>
@@ -14442,21 +13509,12 @@
         </w:rPr>
         <w:t xml:space="preserve"> </w:t>
       </w:r>
-      <w:proofErr w:type="spellStart"/>
-      <w:r>
-        <w:rPr>
-          <w:sz w:val="18"/>
-          <w:szCs w:val="18"/>
-        </w:rPr>
-        <w:t>Ichie</w:t>
-      </w:r>
-      <w:proofErr w:type="spellEnd"/>
-      <w:r>
-        <w:rPr>
-          <w:sz w:val="18"/>
-          <w:szCs w:val="18"/>
-        </w:rPr>
-        <w:t xml:space="preserve"> et al. 2016; </w:t>
+      <w:r>
+        <w:rPr>
+          <w:sz w:val="18"/>
+          <w:szCs w:val="18"/>
+        </w:rPr>
+        <w:t xml:space="preserve">Ichie et al. 2016; </w:t>
       </w:r>
       <w:r>
         <w:rPr>
@@ -14476,21 +13534,12 @@
         </w:rPr>
         <w:t xml:space="preserve">. </w:t>
       </w:r>
-      <w:proofErr w:type="spellStart"/>
-      <w:r>
-        <w:rPr>
-          <w:sz w:val="18"/>
-          <w:szCs w:val="18"/>
-        </w:rPr>
-        <w:t>Gregoriou</w:t>
-      </w:r>
-      <w:proofErr w:type="spellEnd"/>
-      <w:r>
-        <w:rPr>
-          <w:sz w:val="18"/>
-          <w:szCs w:val="18"/>
-        </w:rPr>
-        <w:t xml:space="preserve"> et al. 2007</w:t>
+      <w:r>
+        <w:rPr>
+          <w:sz w:val="18"/>
+          <w:szCs w:val="18"/>
+        </w:rPr>
+        <w:t>Gregoriou et al. 2007</w:t>
       </w:r>
       <w:r>
         <w:rPr>
@@ -14522,23 +13571,7 @@
           <w:sz w:val="18"/>
           <w:szCs w:val="18"/>
         </w:rPr>
-        <w:t xml:space="preserve"> </w:t>
-      </w:r>
-      <w:proofErr w:type="spellStart"/>
-      <w:r>
-        <w:rPr>
-          <w:sz w:val="18"/>
-          <w:szCs w:val="18"/>
-        </w:rPr>
-        <w:t>Levizou</w:t>
-      </w:r>
-      <w:proofErr w:type="spellEnd"/>
-      <w:r>
-        <w:rPr>
-          <w:sz w:val="18"/>
-          <w:szCs w:val="18"/>
-        </w:rPr>
-        <w:t xml:space="preserve"> et al. 2005</w:t>
+        <w:t xml:space="preserve"> Levizou et al. 2005</w:t>
       </w:r>
       <w:r>
         <w:rPr>
@@ -14570,23 +13603,7 @@
           <w:sz w:val="18"/>
           <w:szCs w:val="18"/>
         </w:rPr>
-        <w:t xml:space="preserve"> </w:t>
-      </w:r>
-      <w:proofErr w:type="spellStart"/>
-      <w:r>
-        <w:rPr>
-          <w:sz w:val="18"/>
-          <w:szCs w:val="18"/>
-        </w:rPr>
-        <w:t>Liakoura</w:t>
-      </w:r>
-      <w:proofErr w:type="spellEnd"/>
-      <w:r>
-        <w:rPr>
-          <w:sz w:val="18"/>
-          <w:szCs w:val="18"/>
-        </w:rPr>
-        <w:t xml:space="preserve"> 1997;</w:t>
+        <w:t xml:space="preserve"> Liakoura 1997;</w:t>
       </w:r>
       <w:r>
         <w:rPr>
@@ -14652,21 +13669,12 @@
         </w:rPr>
         <w:t xml:space="preserve"> </w:t>
       </w:r>
-      <w:proofErr w:type="spellStart"/>
-      <w:r>
-        <w:rPr>
-          <w:sz w:val="18"/>
-          <w:szCs w:val="18"/>
-        </w:rPr>
-        <w:t>Niinemets</w:t>
-      </w:r>
-      <w:proofErr w:type="spellEnd"/>
-      <w:r>
-        <w:rPr>
-          <w:sz w:val="18"/>
-          <w:szCs w:val="18"/>
-        </w:rPr>
-        <w:t xml:space="preserve"> et al. 1998, </w:t>
+      <w:r>
+        <w:rPr>
+          <w:sz w:val="18"/>
+          <w:szCs w:val="18"/>
+        </w:rPr>
+        <w:t xml:space="preserve">Niinemets et al. 1998, </w:t>
       </w:r>
       <w:r>
         <w:rPr>
@@ -14744,23 +13752,7 @@
           <w:sz w:val="18"/>
           <w:szCs w:val="18"/>
         </w:rPr>
-        <w:t xml:space="preserve">Millen and </w:t>
-      </w:r>
-      <w:proofErr w:type="spellStart"/>
-      <w:r>
-        <w:rPr>
-          <w:sz w:val="18"/>
-          <w:szCs w:val="18"/>
-        </w:rPr>
-        <w:t>Clendon</w:t>
-      </w:r>
-      <w:proofErr w:type="spellEnd"/>
-      <w:r>
-        <w:rPr>
-          <w:sz w:val="18"/>
-          <w:szCs w:val="18"/>
-        </w:rPr>
-        <w:t xml:space="preserve"> 1979</w:t>
+        <w:t>Millen and Clendon 1979</w:t>
       </w:r>
       <w:r>
         <w:rPr>
@@ -14847,21 +13839,12 @@
         </w:rPr>
         <w:t xml:space="preserve"> </w:t>
       </w:r>
-      <w:proofErr w:type="spellStart"/>
-      <w:r>
-        <w:rPr>
-          <w:sz w:val="18"/>
-          <w:szCs w:val="18"/>
-        </w:rPr>
-        <w:t>Panditharathna</w:t>
-      </w:r>
-      <w:proofErr w:type="spellEnd"/>
-      <w:r>
-        <w:rPr>
-          <w:sz w:val="18"/>
-          <w:szCs w:val="18"/>
-        </w:rPr>
-        <w:t xml:space="preserve"> et al. 2008</w:t>
+      <w:r>
+        <w:rPr>
+          <w:sz w:val="18"/>
+          <w:szCs w:val="18"/>
+        </w:rPr>
+        <w:t>Panditharathna et al. 2008</w:t>
       </w:r>
       <w:r>
         <w:rPr>
@@ -14893,23 +13876,7 @@
           <w:sz w:val="18"/>
           <w:szCs w:val="18"/>
         </w:rPr>
-        <w:t xml:space="preserve"> </w:t>
-      </w:r>
-      <w:proofErr w:type="spellStart"/>
-      <w:r>
-        <w:rPr>
-          <w:sz w:val="18"/>
-          <w:szCs w:val="18"/>
-        </w:rPr>
-        <w:t>Baltzer</w:t>
-      </w:r>
-      <w:proofErr w:type="spellEnd"/>
-      <w:r>
-        <w:rPr>
-          <w:sz w:val="18"/>
-          <w:szCs w:val="18"/>
-        </w:rPr>
-        <w:t xml:space="preserve"> and Thomas 2005; </w:t>
+        <w:t xml:space="preserve"> Baltzer and Thomas 2005; </w:t>
       </w:r>
       <w:r>
         <w:rPr>
@@ -14998,23 +13965,7 @@
           <w:sz w:val="18"/>
           <w:szCs w:val="18"/>
         </w:rPr>
-        <w:t xml:space="preserve"> </w:t>
-      </w:r>
-      <w:proofErr w:type="spellStart"/>
-      <w:r>
-        <w:rPr>
-          <w:sz w:val="18"/>
-          <w:szCs w:val="18"/>
-        </w:rPr>
-        <w:t>Scartazza</w:t>
-      </w:r>
-      <w:proofErr w:type="spellEnd"/>
-      <w:r>
-        <w:rPr>
-          <w:sz w:val="18"/>
-          <w:szCs w:val="18"/>
-        </w:rPr>
-        <w:t xml:space="preserve"> et al. 2016</w:t>
+        <w:t xml:space="preserve"> Scartazza et al. 2016</w:t>
       </w:r>
       <w:r>
         <w:rPr>
@@ -15046,23 +13997,7 @@
           <w:sz w:val="18"/>
           <w:szCs w:val="18"/>
         </w:rPr>
-        <w:t xml:space="preserve"> </w:t>
-      </w:r>
-      <w:proofErr w:type="spellStart"/>
-      <w:r>
-        <w:rPr>
-          <w:sz w:val="18"/>
-          <w:szCs w:val="18"/>
-        </w:rPr>
-        <w:t>Duursma</w:t>
-      </w:r>
-      <w:proofErr w:type="spellEnd"/>
-      <w:r>
-        <w:rPr>
-          <w:sz w:val="18"/>
-          <w:szCs w:val="18"/>
-        </w:rPr>
-        <w:t xml:space="preserve"> and Marshall, 2006</w:t>
+        <w:t xml:space="preserve"> Duursma and Marshall, 2006</w:t>
       </w:r>
       <w:r>
         <w:rPr>
@@ -15201,23 +14136,7 @@
           <w:sz w:val="18"/>
           <w:szCs w:val="18"/>
         </w:rPr>
-        <w:t xml:space="preserve"> van de </w:t>
-      </w:r>
-      <w:proofErr w:type="spellStart"/>
-      <w:r>
-        <w:rPr>
-          <w:sz w:val="18"/>
-          <w:szCs w:val="18"/>
-        </w:rPr>
-        <w:t>Weg</w:t>
-      </w:r>
-      <w:proofErr w:type="spellEnd"/>
-      <w:r>
-        <w:rPr>
-          <w:sz w:val="18"/>
-          <w:szCs w:val="18"/>
-        </w:rPr>
-        <w:t xml:space="preserve"> et al. 2012; </w:t>
+        <w:t xml:space="preserve"> van de Weg et al. 2012; </w:t>
       </w:r>
       <w:r>
         <w:rPr>
@@ -15242,23 +14161,7 @@
           <w:sz w:val="18"/>
           <w:szCs w:val="18"/>
         </w:rPr>
-        <w:t xml:space="preserve"> M.A </w:t>
-      </w:r>
-      <w:proofErr w:type="spellStart"/>
-      <w:r>
-        <w:rPr>
-          <w:sz w:val="18"/>
-          <w:szCs w:val="18"/>
-        </w:rPr>
-        <w:t>Cavaleri</w:t>
-      </w:r>
-      <w:proofErr w:type="spellEnd"/>
-      <w:r>
-        <w:rPr>
-          <w:sz w:val="18"/>
-          <w:szCs w:val="18"/>
-        </w:rPr>
-        <w:t xml:space="preserve"> et al. 2008; </w:t>
+        <w:t xml:space="preserve"> M.A Cavaleri et al. 2008; </w:t>
       </w:r>
       <w:r>
         <w:rPr>
@@ -15292,23 +14195,7 @@
           <w:sz w:val="18"/>
           <w:szCs w:val="18"/>
         </w:rPr>
-        <w:t xml:space="preserve"> </w:t>
-      </w:r>
-      <w:proofErr w:type="spellStart"/>
-      <w:r>
-        <w:rPr>
-          <w:sz w:val="18"/>
-          <w:szCs w:val="18"/>
-        </w:rPr>
-        <w:t>Koniger</w:t>
-      </w:r>
-      <w:proofErr w:type="spellEnd"/>
-      <w:r>
-        <w:rPr>
-          <w:sz w:val="18"/>
-          <w:szCs w:val="18"/>
-        </w:rPr>
-        <w:t xml:space="preserve"> et al. 1995; </w:t>
+        <w:t xml:space="preserve"> Koniger et al. 1995; </w:t>
       </w:r>
       <w:r>
         <w:rPr>
@@ -15333,23 +14220,7 @@
           <w:sz w:val="18"/>
           <w:szCs w:val="18"/>
         </w:rPr>
-        <w:t xml:space="preserve"> </w:t>
-      </w:r>
-      <w:proofErr w:type="spellStart"/>
-      <w:r>
-        <w:rPr>
-          <w:sz w:val="18"/>
-          <w:szCs w:val="18"/>
-        </w:rPr>
-        <w:t>Mastubara</w:t>
-      </w:r>
-      <w:proofErr w:type="spellEnd"/>
-      <w:r>
-        <w:rPr>
-          <w:sz w:val="18"/>
-          <w:szCs w:val="18"/>
-        </w:rPr>
-        <w:t xml:space="preserve"> et al. 2009; </w:t>
+        <w:t xml:space="preserve"> Mastubara et al. 2009; </w:t>
       </w:r>
       <w:r>
         <w:rPr>
@@ -15424,23 +14295,7 @@
           <w:sz w:val="18"/>
           <w:szCs w:val="18"/>
         </w:rPr>
-        <w:t xml:space="preserve"> </w:t>
-      </w:r>
-      <w:proofErr w:type="spellStart"/>
-      <w:r>
-        <w:rPr>
-          <w:sz w:val="18"/>
-          <w:szCs w:val="18"/>
-        </w:rPr>
-        <w:t>Poorter</w:t>
-      </w:r>
-      <w:proofErr w:type="spellEnd"/>
-      <w:r>
-        <w:rPr>
-          <w:sz w:val="18"/>
-          <w:szCs w:val="18"/>
-        </w:rPr>
-        <w:t xml:space="preserve"> et al. 1995; </w:t>
+        <w:t xml:space="preserve"> Poorter et al. 1995; </w:t>
       </w:r>
       <w:r>
         <w:rPr>
@@ -15490,23 +14345,7 @@
           <w:sz w:val="18"/>
           <w:szCs w:val="18"/>
         </w:rPr>
-        <w:t xml:space="preserve"> </w:t>
-      </w:r>
-      <w:proofErr w:type="spellStart"/>
-      <w:r>
-        <w:rPr>
-          <w:sz w:val="18"/>
-          <w:szCs w:val="18"/>
-        </w:rPr>
-        <w:t>Niinemets</w:t>
-      </w:r>
-      <w:proofErr w:type="spellEnd"/>
-      <w:r>
-        <w:rPr>
-          <w:sz w:val="18"/>
-          <w:szCs w:val="18"/>
-        </w:rPr>
-        <w:t xml:space="preserve"> et al. 2004; </w:t>
+        <w:t xml:space="preserve"> Niinemets et al. 2004; </w:t>
       </w:r>
       <w:r>
         <w:rPr>
@@ -15531,23 +14370,7 @@
           <w:sz w:val="18"/>
           <w:szCs w:val="18"/>
         </w:rPr>
-        <w:t xml:space="preserve"> </w:t>
-      </w:r>
-      <w:proofErr w:type="spellStart"/>
-      <w:r>
-        <w:rPr>
-          <w:sz w:val="18"/>
-          <w:szCs w:val="18"/>
-        </w:rPr>
-        <w:t>Poorter</w:t>
-      </w:r>
-      <w:proofErr w:type="spellEnd"/>
-      <w:r>
-        <w:rPr>
-          <w:sz w:val="18"/>
-          <w:szCs w:val="18"/>
-        </w:rPr>
-        <w:t xml:space="preserve"> et al. 2000</w:t>
+        <w:t xml:space="preserve"> Poorter et al. 2000</w:t>
       </w:r>
     </w:p>
     <w:p>

--- a/Lit_Review/Traits table (new citation format).docx
+++ b/Lit_Review/Traits table (new citation format).docx
@@ -451,16 +451,12 @@
               <w:spacing w:after="0" w:line="240" w:lineRule="auto"/>
               <w:rPr>
                 <w:rFonts w:ascii="Calibri" w:eastAsia="Times New Roman" w:hAnsi="Calibri" w:cs="Times New Roman"/>
-                <w:i/>
-                <w:iCs/>
-                <w:color w:val="000000"/>
-              </w:rPr>
-            </w:pPr>
-            <w:r>
-              <w:rPr>
-                <w:rFonts w:ascii="Calibri" w:eastAsia="Times New Roman" w:hAnsi="Calibri" w:cs="Times New Roman"/>
-                <w:i/>
-                <w:iCs/>
+                <w:color w:val="000000"/>
+              </w:rPr>
+            </w:pPr>
+            <w:r>
+              <w:rPr>
+                <w:rFonts w:ascii="Calibri" w:eastAsia="Times New Roman" w:hAnsi="Calibri" w:cs="Times New Roman"/>
                 <w:color w:val="000000"/>
               </w:rPr>
               <w:t>g cm</w:t>
@@ -468,8 +464,6 @@
             <w:r>
               <w:rPr>
                 <w:rFonts w:ascii="Calibri" w:eastAsia="Times New Roman" w:hAnsi="Calibri" w:cs="Times New Roman"/>
-                <w:i/>
-                <w:iCs/>
                 <w:color w:val="000000"/>
                 <w:sz w:val="24"/>
                 <w:szCs w:val="24"/>
@@ -741,8 +735,6 @@
               <w:spacing w:after="0" w:line="240" w:lineRule="auto"/>
               <w:rPr>
                 <w:rFonts w:ascii="Times New Roman" w:eastAsia="Times New Roman" w:hAnsi="Times New Roman" w:cs="Times New Roman"/>
-                <w:i/>
-                <w:iCs/>
                 <w:sz w:val="20"/>
                 <w:szCs w:val="20"/>
               </w:rPr>
@@ -983,16 +975,12 @@
               <w:spacing w:after="0" w:line="240" w:lineRule="auto"/>
               <w:rPr>
                 <w:rFonts w:ascii="Calibri" w:eastAsia="Times New Roman" w:hAnsi="Calibri" w:cs="Times New Roman"/>
-                <w:i/>
-                <w:iCs/>
-                <w:color w:val="000000"/>
-              </w:rPr>
-            </w:pPr>
-            <w:r>
-              <w:rPr>
-                <w:rFonts w:ascii="Calibri" w:eastAsia="Times New Roman" w:hAnsi="Calibri" w:cs="Times New Roman"/>
-                <w:i/>
-                <w:iCs/>
+                <w:color w:val="000000"/>
+              </w:rPr>
+            </w:pPr>
+            <w:r>
+              <w:rPr>
+                <w:rFonts w:ascii="Calibri" w:eastAsia="Times New Roman" w:hAnsi="Calibri" w:cs="Times New Roman"/>
                 <w:color w:val="000000"/>
               </w:rPr>
               <w:t>g cm</w:t>
@@ -1000,8 +988,6 @@
             <w:r>
               <w:rPr>
                 <w:rFonts w:ascii="Calibri" w:eastAsia="Times New Roman" w:hAnsi="Calibri" w:cs="Times New Roman"/>
-                <w:i/>
-                <w:iCs/>
                 <w:color w:val="000000"/>
                 <w:sz w:val="24"/>
                 <w:szCs w:val="24"/>
@@ -1176,8 +1162,6 @@
               <w:spacing w:after="0" w:line="240" w:lineRule="auto"/>
               <w:rPr>
                 <w:rFonts w:ascii="Times New Roman" w:eastAsia="Times New Roman" w:hAnsi="Times New Roman" w:cs="Times New Roman"/>
-                <w:i/>
-                <w:iCs/>
                 <w:sz w:val="20"/>
                 <w:szCs w:val="20"/>
               </w:rPr>
@@ -1391,8 +1375,6 @@
               <w:spacing w:after="0" w:line="240" w:lineRule="auto"/>
               <w:rPr>
                 <w:rFonts w:ascii="Times New Roman" w:eastAsia="Times New Roman" w:hAnsi="Times New Roman" w:cs="Times New Roman"/>
-                <w:i/>
-                <w:iCs/>
                 <w:sz w:val="20"/>
                 <w:szCs w:val="20"/>
               </w:rPr>
@@ -1588,16 +1570,12 @@
               <w:spacing w:after="0" w:line="240" w:lineRule="auto"/>
               <w:rPr>
                 <w:rFonts w:ascii="Calibri" w:eastAsia="Times New Roman" w:hAnsi="Calibri" w:cs="Times New Roman"/>
-                <w:i/>
-                <w:iCs/>
-                <w:color w:val="000000"/>
-              </w:rPr>
-            </w:pPr>
-            <w:r>
-              <w:rPr>
-                <w:rFonts w:ascii="Calibri" w:eastAsia="Times New Roman" w:hAnsi="Calibri" w:cs="Times New Roman"/>
-                <w:i/>
-                <w:iCs/>
+                <w:color w:val="000000"/>
+              </w:rPr>
+            </w:pPr>
+            <w:r>
+              <w:rPr>
+                <w:rFonts w:ascii="Calibri" w:eastAsia="Times New Roman" w:hAnsi="Calibri" w:cs="Times New Roman"/>
                 <w:color w:val="000000"/>
               </w:rPr>
               <w:t>cm</w:t>
@@ -1605,8 +1583,6 @@
             <w:r>
               <w:rPr>
                 <w:rFonts w:ascii="Calibri" w:eastAsia="Times New Roman" w:hAnsi="Calibri" w:cs="Times New Roman"/>
-                <w:i/>
-                <w:iCs/>
                 <w:color w:val="000000"/>
                 <w:sz w:val="24"/>
                 <w:szCs w:val="24"/>
@@ -1823,8 +1799,6 @@
               <w:spacing w:after="0" w:line="240" w:lineRule="auto"/>
               <w:rPr>
                 <w:rFonts w:ascii="Times New Roman" w:eastAsia="Times New Roman" w:hAnsi="Times New Roman" w:cs="Times New Roman"/>
-                <w:i/>
-                <w:iCs/>
                 <w:sz w:val="20"/>
                 <w:szCs w:val="20"/>
               </w:rPr>
@@ -2074,16 +2048,12 @@
               <w:spacing w:after="0" w:line="240" w:lineRule="auto"/>
               <w:rPr>
                 <w:rFonts w:ascii="Calibri" w:eastAsia="Times New Roman" w:hAnsi="Calibri" w:cs="Times New Roman"/>
-                <w:i/>
-                <w:iCs/>
-                <w:color w:val="000000"/>
-              </w:rPr>
-            </w:pPr>
-            <w:r>
-              <w:rPr>
-                <w:rFonts w:ascii="Calibri" w:eastAsia="Times New Roman" w:hAnsi="Calibri" w:cs="Times New Roman"/>
-                <w:i/>
-                <w:iCs/>
+                <w:color w:val="000000"/>
+              </w:rPr>
+            </w:pPr>
+            <w:r>
+              <w:rPr>
+                <w:rFonts w:ascii="Calibri" w:eastAsia="Times New Roman" w:hAnsi="Calibri" w:cs="Times New Roman"/>
                 <w:color w:val="000000"/>
               </w:rPr>
               <w:t>mm</w:t>
@@ -2091,8 +2061,6 @@
             <w:r>
               <w:rPr>
                 <w:rFonts w:ascii="Calibri" w:eastAsia="Times New Roman" w:hAnsi="Calibri" w:cs="Times New Roman"/>
-                <w:i/>
-                <w:iCs/>
                 <w:color w:val="000000"/>
                 <w:sz w:val="24"/>
                 <w:szCs w:val="24"/>
@@ -2337,8 +2305,6 @@
               <w:spacing w:after="0" w:line="240" w:lineRule="auto"/>
               <w:rPr>
                 <w:rFonts w:ascii="Times New Roman" w:eastAsia="Times New Roman" w:hAnsi="Times New Roman" w:cs="Times New Roman"/>
-                <w:i/>
-                <w:iCs/>
                 <w:sz w:val="20"/>
                 <w:szCs w:val="20"/>
               </w:rPr>
@@ -2588,16 +2554,12 @@
               <w:spacing w:after="0" w:line="240" w:lineRule="auto"/>
               <w:rPr>
                 <w:rFonts w:ascii="Calibri" w:eastAsia="Times New Roman" w:hAnsi="Calibri" w:cs="Times New Roman"/>
-                <w:i/>
-                <w:iCs/>
-                <w:color w:val="000000"/>
-              </w:rPr>
-            </w:pPr>
-            <w:r>
-              <w:rPr>
-                <w:rFonts w:ascii="Calibri" w:eastAsia="Times New Roman" w:hAnsi="Calibri" w:cs="Times New Roman"/>
-                <w:i/>
-                <w:iCs/>
+                <w:color w:val="000000"/>
+              </w:rPr>
+            </w:pPr>
+            <w:r>
+              <w:rPr>
+                <w:rFonts w:ascii="Calibri" w:eastAsia="Times New Roman" w:hAnsi="Calibri" w:cs="Times New Roman"/>
                 <w:color w:val="000000"/>
               </w:rPr>
               <w:t>mm mm</w:t>
@@ -2605,8 +2567,6 @@
             <w:r>
               <w:rPr>
                 <w:rFonts w:ascii="Calibri" w:eastAsia="Times New Roman" w:hAnsi="Calibri" w:cs="Times New Roman"/>
-                <w:i/>
-                <w:iCs/>
                 <w:color w:val="000000"/>
                 <w:sz w:val="24"/>
                 <w:szCs w:val="24"/>
@@ -2781,8 +2741,6 @@
               <w:spacing w:after="0" w:line="240" w:lineRule="auto"/>
               <w:rPr>
                 <w:rFonts w:ascii="Times New Roman" w:eastAsia="Times New Roman" w:hAnsi="Times New Roman" w:cs="Times New Roman"/>
-                <w:i/>
-                <w:iCs/>
                 <w:sz w:val="20"/>
                 <w:szCs w:val="20"/>
               </w:rPr>
@@ -2960,16 +2918,12 @@
               <w:spacing w:after="0" w:line="240" w:lineRule="auto"/>
               <w:rPr>
                 <w:rFonts w:ascii="Calibri" w:eastAsia="Times New Roman" w:hAnsi="Calibri" w:cs="Times New Roman"/>
-                <w:i/>
-                <w:iCs/>
-                <w:color w:val="000000"/>
-              </w:rPr>
-            </w:pPr>
-            <w:r>
-              <w:rPr>
-                <w:rFonts w:ascii="Calibri" w:eastAsia="Times New Roman" w:hAnsi="Calibri" w:cs="Times New Roman"/>
-                <w:i/>
-                <w:iCs/>
+                <w:color w:val="000000"/>
+              </w:rPr>
+            </w:pPr>
+            <w:r>
+              <w:rPr>
+                <w:rFonts w:ascii="Calibri" w:eastAsia="Times New Roman" w:hAnsi="Calibri" w:cs="Times New Roman"/>
                 <w:color w:val="000000"/>
               </w:rPr>
               <w:t>µm</w:t>
@@ -3211,8 +3165,6 @@
               <w:spacing w:after="0" w:line="240" w:lineRule="auto"/>
               <w:rPr>
                 <w:rFonts w:ascii="Times New Roman" w:eastAsia="Times New Roman" w:hAnsi="Times New Roman" w:cs="Times New Roman"/>
-                <w:i/>
-                <w:iCs/>
                 <w:sz w:val="20"/>
                 <w:szCs w:val="20"/>
               </w:rPr>
@@ -3460,16 +3412,12 @@
               <w:spacing w:after="0" w:line="240" w:lineRule="auto"/>
               <w:rPr>
                 <w:rFonts w:ascii="Calibri" w:eastAsia="Times New Roman" w:hAnsi="Calibri" w:cs="Times New Roman"/>
-                <w:i/>
-                <w:iCs/>
-                <w:color w:val="000000"/>
-              </w:rPr>
-            </w:pPr>
-            <w:r>
-              <w:rPr>
-                <w:rFonts w:ascii="Calibri" w:eastAsia="Times New Roman" w:hAnsi="Calibri" w:cs="Times New Roman"/>
-                <w:i/>
-                <w:iCs/>
+                <w:color w:val="000000"/>
+              </w:rPr>
+            </w:pPr>
+            <w:r>
+              <w:rPr>
+                <w:rFonts w:ascii="Calibri" w:eastAsia="Times New Roman" w:hAnsi="Calibri" w:cs="Times New Roman"/>
                 <w:color w:val="000000"/>
               </w:rPr>
               <w:t>mm</w:t>
@@ -3477,8 +3425,6 @@
             <w:r>
               <w:rPr>
                 <w:rFonts w:ascii="Calibri" w:eastAsia="Times New Roman" w:hAnsi="Calibri" w:cs="Times New Roman"/>
-                <w:i/>
-                <w:iCs/>
                 <w:color w:val="000000"/>
                 <w:sz w:val="24"/>
                 <w:szCs w:val="24"/>
@@ -3653,8 +3599,6 @@
               <w:spacing w:after="0" w:line="240" w:lineRule="auto"/>
               <w:rPr>
                 <w:rFonts w:ascii="Times New Roman" w:eastAsia="Times New Roman" w:hAnsi="Times New Roman" w:cs="Times New Roman"/>
-                <w:i/>
-                <w:iCs/>
                 <w:sz w:val="20"/>
                 <w:szCs w:val="20"/>
               </w:rPr>
@@ -3892,16 +3836,12 @@
               <w:spacing w:after="0" w:line="240" w:lineRule="auto"/>
               <w:rPr>
                 <w:rFonts w:ascii="Calibri" w:eastAsia="Times New Roman" w:hAnsi="Calibri" w:cs="Times New Roman"/>
-                <w:i/>
-                <w:iCs/>
-                <w:color w:val="000000"/>
-              </w:rPr>
-            </w:pPr>
-            <w:r>
-              <w:rPr>
-                <w:rFonts w:ascii="Calibri" w:eastAsia="Times New Roman" w:hAnsi="Calibri" w:cs="Times New Roman"/>
-                <w:i/>
-                <w:iCs/>
+                <w:color w:val="000000"/>
+              </w:rPr>
+            </w:pPr>
+            <w:r>
+              <w:rPr>
+                <w:rFonts w:ascii="Calibri" w:eastAsia="Times New Roman" w:hAnsi="Calibri" w:cs="Times New Roman"/>
                 <w:color w:val="000000"/>
               </w:rPr>
               <w:t>˚</w:t>
@@ -4108,8 +4048,6 @@
               <w:spacing w:after="0" w:line="240" w:lineRule="auto"/>
               <w:rPr>
                 <w:rFonts w:ascii="Times New Roman" w:eastAsia="Times New Roman" w:hAnsi="Times New Roman" w:cs="Times New Roman"/>
-                <w:i/>
-                <w:iCs/>
                 <w:sz w:val="20"/>
                 <w:szCs w:val="20"/>
               </w:rPr>
@@ -4363,19 +4301,15 @@
               <w:spacing w:after="0" w:line="240" w:lineRule="auto"/>
               <w:rPr>
                 <w:rFonts w:ascii="Calibri" w:eastAsia="Times New Roman" w:hAnsi="Calibri" w:cs="Times New Roman"/>
-                <w:i/>
-                <w:iCs/>
-                <w:color w:val="000000"/>
-              </w:rPr>
-            </w:pPr>
-            <w:r>
-              <w:rPr>
-                <w:rFonts w:ascii="Calibri" w:eastAsia="Times New Roman" w:hAnsi="Calibri" w:cs="Times New Roman"/>
-                <w:i/>
-                <w:iCs/>
-                <w:color w:val="000000"/>
-              </w:rPr>
-              <w:t>no./cm. stem</w:t>
+                <w:color w:val="000000"/>
+              </w:rPr>
+            </w:pPr>
+            <w:r>
+              <w:rPr>
+                <w:rFonts w:ascii="Calibri" w:eastAsia="Times New Roman" w:hAnsi="Calibri" w:cs="Times New Roman"/>
+                <w:color w:val="000000"/>
+              </w:rPr>
+              <w:t>no./cm stem</w:t>
             </w:r>
           </w:p>
         </w:tc>
@@ -4554,16 +4488,12 @@
               <w:spacing w:after="0" w:line="240" w:lineRule="auto"/>
               <w:rPr>
                 <w:rFonts w:ascii="Calibri" w:eastAsia="Times New Roman" w:hAnsi="Calibri" w:cs="Times New Roman"/>
-                <w:i/>
-                <w:iCs/>
-                <w:color w:val="000000"/>
-              </w:rPr>
-            </w:pPr>
-            <w:r>
-              <w:rPr>
-                <w:rFonts w:ascii="Calibri" w:eastAsia="Times New Roman" w:hAnsi="Calibri" w:cs="Times New Roman"/>
-                <w:i/>
-                <w:iCs/>
+                <w:color w:val="000000"/>
+              </w:rPr>
+            </w:pPr>
+            <w:r>
+              <w:rPr>
+                <w:rFonts w:ascii="Calibri" w:eastAsia="Times New Roman" w:hAnsi="Calibri" w:cs="Times New Roman"/>
                 <w:color w:val="000000"/>
               </w:rPr>
               <w:t>cm</w:t>
@@ -4571,8 +4501,6 @@
             <w:r>
               <w:rPr>
                 <w:rFonts w:ascii="Calibri" w:eastAsia="Times New Roman" w:hAnsi="Calibri" w:cs="Times New Roman"/>
-                <w:i/>
-                <w:iCs/>
                 <w:color w:val="000000"/>
                 <w:sz w:val="24"/>
                 <w:szCs w:val="24"/>
@@ -4747,8 +4675,6 @@
               <w:spacing w:after="0" w:line="240" w:lineRule="auto"/>
               <w:rPr>
                 <w:rFonts w:ascii="Times New Roman" w:eastAsia="Times New Roman" w:hAnsi="Times New Roman" w:cs="Times New Roman"/>
-                <w:i/>
-                <w:iCs/>
                 <w:sz w:val="20"/>
                 <w:szCs w:val="20"/>
               </w:rPr>
@@ -4920,8 +4846,6 @@
               <w:spacing w:after="0" w:line="240" w:lineRule="auto"/>
               <w:rPr>
                 <w:rFonts w:ascii="Times New Roman" w:eastAsia="Times New Roman" w:hAnsi="Times New Roman" w:cs="Times New Roman"/>
-                <w:i/>
-                <w:iCs/>
                 <w:sz w:val="20"/>
                 <w:szCs w:val="20"/>
               </w:rPr>
@@ -5113,16 +5037,12 @@
               <w:spacing w:after="0" w:line="240" w:lineRule="auto"/>
               <w:rPr>
                 <w:rFonts w:ascii="Calibri" w:eastAsia="Times New Roman" w:hAnsi="Calibri" w:cs="Times New Roman"/>
-                <w:i/>
-                <w:iCs/>
-                <w:color w:val="000000"/>
-              </w:rPr>
-            </w:pPr>
-            <w:r>
-              <w:rPr>
-                <w:rFonts w:ascii="Calibri" w:eastAsia="Times New Roman" w:hAnsi="Calibri" w:cs="Times New Roman"/>
-                <w:i/>
-                <w:iCs/>
+                <w:color w:val="000000"/>
+              </w:rPr>
+            </w:pPr>
+            <w:r>
+              <w:rPr>
+                <w:rFonts w:ascii="Calibri" w:eastAsia="Times New Roman" w:hAnsi="Calibri" w:cs="Times New Roman"/>
                 <w:color w:val="000000"/>
               </w:rPr>
               <w:t>cm</w:t>
@@ -5301,8 +5221,6 @@
               <w:spacing w:after="0" w:line="240" w:lineRule="auto"/>
               <w:rPr>
                 <w:rFonts w:ascii="Times New Roman" w:eastAsia="Times New Roman" w:hAnsi="Times New Roman" w:cs="Times New Roman"/>
-                <w:i/>
-                <w:iCs/>
                 <w:sz w:val="20"/>
                 <w:szCs w:val="20"/>
               </w:rPr>
@@ -5491,16 +5409,12 @@
               <w:spacing w:after="0" w:line="240" w:lineRule="auto"/>
               <w:rPr>
                 <w:rFonts w:ascii="Calibri" w:eastAsia="Times New Roman" w:hAnsi="Calibri" w:cs="Times New Roman"/>
-                <w:i/>
-                <w:iCs/>
-                <w:color w:val="000000"/>
-              </w:rPr>
-            </w:pPr>
-            <w:r>
-              <w:rPr>
-                <w:rFonts w:ascii="Calibri" w:eastAsia="Times New Roman" w:hAnsi="Calibri" w:cs="Times New Roman"/>
-                <w:i/>
-                <w:iCs/>
+                <w:color w:val="000000"/>
+              </w:rPr>
+            </w:pPr>
+            <w:r>
+              <w:rPr>
+                <w:rFonts w:ascii="Calibri" w:eastAsia="Times New Roman" w:hAnsi="Calibri" w:cs="Times New Roman"/>
                 <w:color w:val="000000"/>
               </w:rPr>
               <w:t>µm</w:t>
@@ -5693,8 +5607,6 @@
               <w:spacing w:after="0" w:line="240" w:lineRule="auto"/>
               <w:rPr>
                 <w:rFonts w:ascii="Times New Roman" w:eastAsia="Times New Roman" w:hAnsi="Times New Roman" w:cs="Times New Roman"/>
-                <w:i/>
-                <w:iCs/>
                 <w:sz w:val="20"/>
                 <w:szCs w:val="20"/>
               </w:rPr>
@@ -5909,16 +5821,12 @@
               <w:spacing w:after="0" w:line="240" w:lineRule="auto"/>
               <w:rPr>
                 <w:rFonts w:ascii="Calibri" w:eastAsia="Times New Roman" w:hAnsi="Calibri" w:cs="Times New Roman"/>
-                <w:i/>
-                <w:iCs/>
-                <w:color w:val="000000"/>
-              </w:rPr>
-            </w:pPr>
-            <w:r>
-              <w:rPr>
-                <w:rFonts w:ascii="Calibri" w:eastAsia="Times New Roman" w:hAnsi="Calibri" w:cs="Times New Roman"/>
-                <w:i/>
-                <w:iCs/>
+                <w:color w:val="000000"/>
+              </w:rPr>
+            </w:pPr>
+            <w:r>
+              <w:rPr>
+                <w:rFonts w:ascii="Calibri" w:eastAsia="Times New Roman" w:hAnsi="Calibri" w:cs="Times New Roman"/>
                 <w:color w:val="000000"/>
               </w:rPr>
               <w:t>˚</w:t>
@@ -6100,16 +6008,12 @@
               <w:spacing w:after="0" w:line="240" w:lineRule="auto"/>
               <w:rPr>
                 <w:rFonts w:ascii="Calibri" w:eastAsia="Times New Roman" w:hAnsi="Calibri" w:cs="Times New Roman"/>
-                <w:i/>
-                <w:iCs/>
-                <w:color w:val="000000"/>
-              </w:rPr>
-            </w:pPr>
-            <w:r>
-              <w:rPr>
-                <w:rFonts w:ascii="Calibri" w:eastAsia="Times New Roman" w:hAnsi="Calibri" w:cs="Times New Roman"/>
-                <w:i/>
-                <w:iCs/>
+                <w:color w:val="000000"/>
+              </w:rPr>
+            </w:pPr>
+            <w:r>
+              <w:rPr>
+                <w:rFonts w:ascii="Calibri" w:eastAsia="Times New Roman" w:hAnsi="Calibri" w:cs="Times New Roman"/>
                 <w:color w:val="000000"/>
               </w:rPr>
               <w:t>%</w:t>
@@ -6291,16 +6195,12 @@
               <w:spacing w:after="0" w:line="240" w:lineRule="auto"/>
               <w:rPr>
                 <w:rFonts w:ascii="Calibri" w:eastAsia="Times New Roman" w:hAnsi="Calibri" w:cs="Times New Roman"/>
-                <w:i/>
-                <w:iCs/>
-                <w:color w:val="000000"/>
-              </w:rPr>
-            </w:pPr>
-            <w:r>
-              <w:rPr>
-                <w:rFonts w:ascii="Calibri" w:eastAsia="Times New Roman" w:hAnsi="Calibri" w:cs="Times New Roman"/>
-                <w:i/>
-                <w:iCs/>
+                <w:color w:val="000000"/>
+              </w:rPr>
+            </w:pPr>
+            <w:r>
+              <w:rPr>
+                <w:rFonts w:ascii="Calibri" w:eastAsia="Times New Roman" w:hAnsi="Calibri" w:cs="Times New Roman"/>
                 <w:color w:val="000000"/>
               </w:rPr>
               <w:t>˚</w:t>
@@ -6463,7 +6363,6 @@
                 <w:bCs/>
                 <w:color w:val="000000"/>
               </w:rPr>
-              <w:lastRenderedPageBreak/>
               <w:t>Leaf biochemical and physiological traits</w:t>
             </w:r>
           </w:p>
@@ -6587,8 +6486,6 @@
               <w:spacing w:after="0" w:line="240" w:lineRule="auto"/>
               <w:rPr>
                 <w:rFonts w:ascii="Times New Roman" w:eastAsia="Times New Roman" w:hAnsi="Times New Roman" w:cs="Times New Roman"/>
-                <w:i/>
-                <w:iCs/>
                 <w:sz w:val="20"/>
                 <w:szCs w:val="20"/>
               </w:rPr>
@@ -6596,8 +6493,6 @@
             <w:r>
               <w:rPr>
                 <w:rFonts w:ascii="Calibri" w:eastAsia="Times New Roman" w:hAnsi="Calibri" w:cs="Times New Roman"/>
-                <w:i/>
-                <w:iCs/>
                 <w:color w:val="000000"/>
               </w:rPr>
               <w:t>g m</w:t>
@@ -6605,8 +6500,6 @@
             <w:r>
               <w:rPr>
                 <w:rFonts w:ascii="Calibri" w:eastAsia="Times New Roman" w:hAnsi="Calibri" w:cs="Times New Roman"/>
-                <w:i/>
-                <w:iCs/>
                 <w:color w:val="000000"/>
                 <w:sz w:val="24"/>
                 <w:szCs w:val="24"/>
@@ -6830,8 +6723,6 @@
               <w:spacing w:after="0" w:line="240" w:lineRule="auto"/>
               <w:rPr>
                 <w:rFonts w:ascii="Calibri" w:eastAsia="Times New Roman" w:hAnsi="Calibri" w:cs="Times New Roman"/>
-                <w:i/>
-                <w:iCs/>
                 <w:color w:val="000000"/>
               </w:rPr>
             </w:pPr>
@@ -7093,8 +6984,6 @@
               <w:spacing w:after="0" w:line="240" w:lineRule="auto"/>
               <w:rPr>
                 <w:rFonts w:ascii="Times New Roman" w:eastAsia="Times New Roman" w:hAnsi="Times New Roman" w:cs="Times New Roman"/>
-                <w:i/>
-                <w:iCs/>
                 <w:sz w:val="20"/>
                 <w:szCs w:val="20"/>
               </w:rPr>
@@ -7102,8 +6991,6 @@
             <w:r>
               <w:rPr>
                 <w:rFonts w:ascii="Calibri" w:eastAsia="Times New Roman" w:hAnsi="Calibri" w:cs="Times New Roman"/>
-                <w:i/>
-                <w:iCs/>
                 <w:color w:val="000000"/>
               </w:rPr>
               <w:t>mg g</w:t>
@@ -7111,8 +6998,6 @@
             <w:r>
               <w:rPr>
                 <w:rFonts w:ascii="Calibri" w:eastAsia="Times New Roman" w:hAnsi="Calibri" w:cs="Times New Roman"/>
-                <w:i/>
-                <w:iCs/>
                 <w:color w:val="000000"/>
                 <w:sz w:val="24"/>
                 <w:szCs w:val="24"/>
@@ -7123,8 +7008,6 @@
             <w:r>
               <w:rPr>
                 <w:rFonts w:ascii="Calibri" w:eastAsia="Times New Roman" w:hAnsi="Calibri" w:cs="Times New Roman"/>
-                <w:i/>
-                <w:iCs/>
                 <w:color w:val="000000"/>
               </w:rPr>
               <w:t xml:space="preserve"> </w:t>
@@ -7370,8 +7253,6 @@
               <w:spacing w:after="0" w:line="240" w:lineRule="auto"/>
               <w:rPr>
                 <w:rFonts w:ascii="Calibri" w:eastAsia="Times New Roman" w:hAnsi="Calibri" w:cs="Times New Roman"/>
-                <w:i/>
-                <w:iCs/>
                 <w:color w:val="000000"/>
               </w:rPr>
             </w:pPr>
@@ -7668,8 +7549,6 @@
               <w:spacing w:after="0" w:line="240" w:lineRule="auto"/>
               <w:rPr>
                 <w:rFonts w:ascii="Times New Roman" w:eastAsia="Times New Roman" w:hAnsi="Times New Roman" w:cs="Times New Roman"/>
-                <w:i/>
-                <w:iCs/>
                 <w:sz w:val="20"/>
                 <w:szCs w:val="20"/>
               </w:rPr>
@@ -7677,8 +7556,6 @@
             <w:r>
               <w:rPr>
                 <w:rFonts w:ascii="Calibri" w:eastAsia="Times New Roman" w:hAnsi="Calibri" w:cs="Times New Roman"/>
-                <w:i/>
-                <w:iCs/>
                 <w:color w:val="000000"/>
               </w:rPr>
               <w:t>g m</w:t>
@@ -7686,8 +7563,6 @@
             <w:r>
               <w:rPr>
                 <w:rFonts w:ascii="Calibri" w:eastAsia="Times New Roman" w:hAnsi="Calibri" w:cs="Times New Roman"/>
-                <w:i/>
-                <w:iCs/>
                 <w:color w:val="000000"/>
                 <w:sz w:val="24"/>
                 <w:szCs w:val="24"/>
@@ -7914,8 +7789,6 @@
               <w:spacing w:after="0" w:line="240" w:lineRule="auto"/>
               <w:rPr>
                 <w:rFonts w:ascii="Calibri" w:eastAsia="Times New Roman" w:hAnsi="Calibri" w:cs="Times New Roman"/>
-                <w:i/>
-                <w:iCs/>
                 <w:color w:val="000000"/>
               </w:rPr>
             </w:pPr>
@@ -8118,8 +7991,6 @@
               <w:spacing w:after="0" w:line="240" w:lineRule="auto"/>
               <w:rPr>
                 <w:rFonts w:ascii="Times New Roman" w:eastAsia="Times New Roman" w:hAnsi="Times New Roman" w:cs="Times New Roman"/>
-                <w:i/>
-                <w:iCs/>
                 <w:sz w:val="20"/>
                 <w:szCs w:val="20"/>
               </w:rPr>
@@ -8316,8 +8187,6 @@
               <w:spacing w:after="0" w:line="240" w:lineRule="auto"/>
               <w:rPr>
                 <w:rFonts w:ascii="Times New Roman" w:eastAsia="Times New Roman" w:hAnsi="Times New Roman" w:cs="Times New Roman"/>
-                <w:i/>
-                <w:iCs/>
                 <w:sz w:val="20"/>
                 <w:szCs w:val="20"/>
               </w:rPr>
@@ -8325,8 +8194,6 @@
             <w:r>
               <w:rPr>
                 <w:rFonts w:ascii="Calibri" w:eastAsia="Times New Roman" w:hAnsi="Calibri" w:cs="Times New Roman"/>
-                <w:i/>
-                <w:iCs/>
                 <w:color w:val="000000"/>
               </w:rPr>
               <w:t>mg g</w:t>
@@ -8334,8 +8201,6 @@
             <w:r>
               <w:rPr>
                 <w:rFonts w:ascii="Calibri" w:eastAsia="Times New Roman" w:hAnsi="Calibri" w:cs="Times New Roman"/>
-                <w:i/>
-                <w:iCs/>
                 <w:color w:val="000000"/>
                 <w:sz w:val="24"/>
                 <w:szCs w:val="24"/>
@@ -8346,8 +8211,6 @@
             <w:r>
               <w:rPr>
                 <w:rFonts w:ascii="Calibri" w:eastAsia="Times New Roman" w:hAnsi="Calibri" w:cs="Times New Roman"/>
-                <w:i/>
-                <w:iCs/>
                 <w:color w:val="000000"/>
               </w:rPr>
               <w:t xml:space="preserve"> </w:t>
@@ -8544,8 +8407,6 @@
               <w:spacing w:after="0" w:line="240" w:lineRule="auto"/>
               <w:rPr>
                 <w:rFonts w:ascii="Calibri" w:eastAsia="Times New Roman" w:hAnsi="Calibri" w:cs="Times New Roman"/>
-                <w:i/>
-                <w:iCs/>
                 <w:color w:val="000000"/>
               </w:rPr>
             </w:pPr>
@@ -8767,8 +8628,6 @@
               <w:spacing w:after="0" w:line="240" w:lineRule="auto"/>
               <w:rPr>
                 <w:rFonts w:ascii="Times New Roman" w:eastAsia="Times New Roman" w:hAnsi="Times New Roman" w:cs="Times New Roman"/>
-                <w:i/>
-                <w:iCs/>
                 <w:sz w:val="20"/>
                 <w:szCs w:val="20"/>
               </w:rPr>
@@ -8776,8 +8635,6 @@
             <w:r>
               <w:rPr>
                 <w:rFonts w:ascii="Calibri" w:eastAsia="Times New Roman" w:hAnsi="Calibri" w:cs="Times New Roman"/>
-                <w:i/>
-                <w:iCs/>
                 <w:color w:val="000000"/>
               </w:rPr>
               <w:t>µmol m</w:t>
@@ -8785,8 +8642,6 @@
             <w:r>
               <w:rPr>
                 <w:rFonts w:ascii="Calibri" w:eastAsia="Times New Roman" w:hAnsi="Calibri" w:cs="Times New Roman"/>
-                <w:i/>
-                <w:iCs/>
                 <w:color w:val="000000"/>
                 <w:sz w:val="24"/>
                 <w:szCs w:val="24"/>
@@ -8987,8 +8842,6 @@
               <w:spacing w:after="0" w:line="240" w:lineRule="auto"/>
               <w:rPr>
                 <w:rFonts w:ascii="Calibri" w:eastAsia="Times New Roman" w:hAnsi="Calibri" w:cs="Times New Roman"/>
-                <w:i/>
-                <w:iCs/>
                 <w:color w:val="000000"/>
               </w:rPr>
             </w:pPr>
@@ -9211,9 +9064,23 @@
             <w:pPr>
               <w:spacing w:after="0" w:line="240" w:lineRule="auto"/>
               <w:rPr>
+                <w:rFonts w:ascii="Calibri" w:eastAsia="Times New Roman" w:hAnsi="Calibri" w:cs="Times New Roman"/>
+                <w:color w:val="000000"/>
+              </w:rPr>
+            </w:pPr>
+            <w:r>
+              <w:rPr>
+                <w:rFonts w:ascii="Calibri" w:eastAsia="Times New Roman" w:hAnsi="Calibri" w:cs="Times New Roman"/>
+                <w:color w:val="000000"/>
+              </w:rPr>
+              <w:t xml:space="preserve">mg </w:t>
+            </w:r>
+          </w:p>
+          <w:p>
+            <w:pPr>
+              <w:spacing w:after="0" w:line="240" w:lineRule="auto"/>
+              <w:rPr>
                 <w:rFonts w:ascii="Times New Roman" w:eastAsia="Times New Roman" w:hAnsi="Times New Roman" w:cs="Times New Roman"/>
-                <w:i/>
-                <w:iCs/>
                 <w:sz w:val="20"/>
                 <w:szCs w:val="20"/>
               </w:rPr>
@@ -9221,17 +9088,13 @@
             <w:r>
               <w:rPr>
                 <w:rFonts w:ascii="Calibri" w:eastAsia="Times New Roman" w:hAnsi="Calibri" w:cs="Times New Roman"/>
-                <w:i/>
-                <w:iCs/>
-                <w:color w:val="000000"/>
-              </w:rPr>
-              <w:t>mg cm</w:t>
-            </w:r>
-            <w:r>
-              <w:rPr>
-                <w:rFonts w:ascii="Calibri" w:eastAsia="Times New Roman" w:hAnsi="Calibri" w:cs="Times New Roman"/>
-                <w:i/>
-                <w:iCs/>
+                <w:color w:val="000000"/>
+              </w:rPr>
+              <w:t>cm</w:t>
+            </w:r>
+            <w:r>
+              <w:rPr>
+                <w:rFonts w:ascii="Calibri" w:eastAsia="Times New Roman" w:hAnsi="Calibri" w:cs="Times New Roman"/>
                 <w:color w:val="000000"/>
                 <w:sz w:val="24"/>
                 <w:szCs w:val="24"/>
@@ -9418,8 +9281,6 @@
               <w:spacing w:after="0" w:line="240" w:lineRule="auto"/>
               <w:rPr>
                 <w:rFonts w:ascii="Calibri" w:eastAsia="Times New Roman" w:hAnsi="Calibri" w:cs="Times New Roman"/>
-                <w:i/>
-                <w:iCs/>
                 <w:color w:val="000000"/>
               </w:rPr>
             </w:pPr>
@@ -9625,8 +9486,6 @@
               <w:spacing w:after="0" w:line="240" w:lineRule="auto"/>
               <w:rPr>
                 <w:rFonts w:ascii="Times New Roman" w:eastAsia="Times New Roman" w:hAnsi="Times New Roman" w:cs="Times New Roman"/>
-                <w:i/>
-                <w:iCs/>
                 <w:sz w:val="20"/>
                 <w:szCs w:val="20"/>
               </w:rPr>
@@ -9634,8 +9493,6 @@
             <w:r>
               <w:rPr>
                 <w:rFonts w:ascii="Calibri" w:eastAsia="Times New Roman" w:hAnsi="Calibri" w:cs="Times New Roman"/>
-                <w:i/>
-                <w:iCs/>
                 <w:color w:val="000000"/>
               </w:rPr>
               <w:t>µmol m</w:t>
@@ -9643,8 +9500,6 @@
             <w:r>
               <w:rPr>
                 <w:rFonts w:ascii="Calibri" w:eastAsia="Times New Roman" w:hAnsi="Calibri" w:cs="Times New Roman"/>
-                <w:i/>
-                <w:iCs/>
                 <w:color w:val="000000"/>
                 <w:sz w:val="24"/>
                 <w:szCs w:val="24"/>
@@ -9850,8 +9705,6 @@
               <w:spacing w:after="0" w:line="240" w:lineRule="auto"/>
               <w:rPr>
                 <w:rFonts w:ascii="Calibri" w:eastAsia="Times New Roman" w:hAnsi="Calibri" w:cs="Times New Roman"/>
-                <w:i/>
-                <w:iCs/>
                 <w:color w:val="000000"/>
               </w:rPr>
             </w:pPr>
@@ -10073,8 +9926,6 @@
               <w:spacing w:after="0" w:line="240" w:lineRule="auto"/>
               <w:rPr>
                 <w:rFonts w:ascii="Times New Roman" w:eastAsia="Times New Roman" w:hAnsi="Times New Roman" w:cs="Times New Roman"/>
-                <w:i/>
-                <w:iCs/>
                 <w:sz w:val="20"/>
                 <w:szCs w:val="20"/>
               </w:rPr>
@@ -10082,17 +9933,34 @@
             <w:r>
               <w:rPr>
                 <w:rFonts w:ascii="Calibri" w:eastAsia="Times New Roman" w:hAnsi="Calibri" w:cs="Times New Roman"/>
-                <w:i/>
-                <w:iCs/>
-                <w:color w:val="000000"/>
-              </w:rPr>
-              <w:t>molmol</w:t>
-            </w:r>
-            <w:r>
-              <w:rPr>
-                <w:rFonts w:ascii="Calibri" w:eastAsia="Times New Roman" w:hAnsi="Calibri" w:cs="Times New Roman"/>
-                <w:i/>
-                <w:iCs/>
+                <w:color w:val="000000"/>
+              </w:rPr>
+              <w:t>m</w:t>
+            </w:r>
+            <w:r>
+              <w:rPr>
+                <w:rFonts w:ascii="Calibri" w:eastAsia="Times New Roman" w:hAnsi="Calibri" w:cs="Times New Roman"/>
+                <w:color w:val="000000"/>
+              </w:rPr>
+              <w:t>ol</w:t>
+            </w:r>
+            <w:r>
+              <w:rPr>
+                <w:rFonts w:ascii="Calibri" w:eastAsia="Times New Roman" w:hAnsi="Calibri" w:cs="Times New Roman"/>
+                <w:color w:val="000000"/>
+              </w:rPr>
+              <w:t xml:space="preserve"> </w:t>
+            </w:r>
+            <w:r>
+              <w:rPr>
+                <w:rFonts w:ascii="Calibri" w:eastAsia="Times New Roman" w:hAnsi="Calibri" w:cs="Times New Roman"/>
+                <w:color w:val="000000"/>
+              </w:rPr>
+              <w:t>mol</w:t>
+            </w:r>
+            <w:r>
+              <w:rPr>
+                <w:rFonts w:ascii="Calibri" w:eastAsia="Times New Roman" w:hAnsi="Calibri" w:cs="Times New Roman"/>
                 <w:color w:val="000000"/>
                 <w:sz w:val="24"/>
                 <w:szCs w:val="24"/>
@@ -10286,8 +10154,6 @@
               <w:spacing w:after="0" w:line="240" w:lineRule="auto"/>
               <w:rPr>
                 <w:rFonts w:ascii="Calibri" w:eastAsia="Times New Roman" w:hAnsi="Calibri" w:cs="Times New Roman"/>
-                <w:i/>
-                <w:iCs/>
                 <w:color w:val="000000"/>
               </w:rPr>
             </w:pPr>
@@ -10561,8 +10427,6 @@
               <w:spacing w:after="0" w:line="240" w:lineRule="auto"/>
               <w:rPr>
                 <w:rFonts w:ascii="Times New Roman" w:eastAsia="Times New Roman" w:hAnsi="Times New Roman" w:cs="Times New Roman"/>
-                <w:i/>
-                <w:iCs/>
                 <w:sz w:val="20"/>
                 <w:szCs w:val="20"/>
               </w:rPr>
@@ -10570,8 +10434,6 @@
             <w:r>
               <w:rPr>
                 <w:rFonts w:ascii="Calibri" w:eastAsia="Times New Roman" w:hAnsi="Calibri" w:cs="Times New Roman"/>
-                <w:i/>
-                <w:iCs/>
                 <w:color w:val="000000"/>
               </w:rPr>
               <w:t>‰</w:t>
@@ -10811,8 +10673,6 @@
               <w:spacing w:after="0" w:line="240" w:lineRule="auto"/>
               <w:rPr>
                 <w:rFonts w:ascii="Calibri" w:eastAsia="Times New Roman" w:hAnsi="Calibri" w:cs="Times New Roman"/>
-                <w:i/>
-                <w:iCs/>
                 <w:color w:val="000000"/>
               </w:rPr>
             </w:pPr>
@@ -11105,8 +10965,6 @@
               <w:spacing w:after="0" w:line="240" w:lineRule="auto"/>
               <w:rPr>
                 <w:rFonts w:ascii="Times New Roman" w:eastAsia="Times New Roman" w:hAnsi="Times New Roman" w:cs="Times New Roman"/>
-                <w:i/>
-                <w:iCs/>
                 <w:sz w:val="20"/>
                 <w:szCs w:val="20"/>
               </w:rPr>
@@ -11114,17 +10972,27 @@
             <w:r>
               <w:rPr>
                 <w:rFonts w:ascii="Calibri" w:eastAsia="Times New Roman" w:hAnsi="Calibri" w:cs="Times New Roman"/>
-                <w:i/>
-                <w:iCs/>
-                <w:color w:val="000000"/>
-              </w:rPr>
-              <w:t>µmolmol</w:t>
-            </w:r>
-            <w:r>
-              <w:rPr>
-                <w:rFonts w:ascii="Calibri" w:eastAsia="Times New Roman" w:hAnsi="Calibri" w:cs="Times New Roman"/>
-                <w:i/>
-                <w:iCs/>
+                <w:color w:val="000000"/>
+              </w:rPr>
+              <w:t>µmol</w:t>
+            </w:r>
+            <w:r>
+              <w:rPr>
+                <w:rFonts w:ascii="Calibri" w:eastAsia="Times New Roman" w:hAnsi="Calibri" w:cs="Times New Roman"/>
+                <w:color w:val="000000"/>
+              </w:rPr>
+              <w:t xml:space="preserve"> </w:t>
+            </w:r>
+            <w:r>
+              <w:rPr>
+                <w:rFonts w:ascii="Calibri" w:eastAsia="Times New Roman" w:hAnsi="Calibri" w:cs="Times New Roman"/>
+                <w:color w:val="000000"/>
+              </w:rPr>
+              <w:t>mol</w:t>
+            </w:r>
+            <w:r>
+              <w:rPr>
+                <w:rFonts w:ascii="Calibri" w:eastAsia="Times New Roman" w:hAnsi="Calibri" w:cs="Times New Roman"/>
                 <w:color w:val="000000"/>
                 <w:sz w:val="24"/>
                 <w:szCs w:val="24"/>
@@ -11297,8 +11165,6 @@
               <w:spacing w:after="0" w:line="240" w:lineRule="auto"/>
               <w:rPr>
                 <w:rFonts w:ascii="Calibri" w:eastAsia="Times New Roman" w:hAnsi="Calibri" w:cs="Times New Roman"/>
-                <w:i/>
-                <w:iCs/>
                 <w:color w:val="000000"/>
               </w:rPr>
             </w:pPr>
@@ -11485,8 +11351,6 @@
               <w:spacing w:after="0" w:line="240" w:lineRule="auto"/>
               <w:rPr>
                 <w:rFonts w:ascii="Times New Roman" w:eastAsia="Times New Roman" w:hAnsi="Times New Roman" w:cs="Times New Roman"/>
-                <w:i/>
-                <w:iCs/>
                 <w:sz w:val="20"/>
                 <w:szCs w:val="20"/>
               </w:rPr>
@@ -11494,8 +11358,6 @@
             <w:r>
               <w:rPr>
                 <w:rFonts w:ascii="Calibri" w:eastAsia="Times New Roman" w:hAnsi="Calibri" w:cs="Times New Roman"/>
-                <w:i/>
-                <w:iCs/>
                 <w:color w:val="000000"/>
               </w:rPr>
               <w:t>% nm</w:t>
@@ -11665,8 +11527,6 @@
               <w:spacing w:after="0" w:line="240" w:lineRule="auto"/>
               <w:rPr>
                 <w:rFonts w:ascii="Calibri" w:eastAsia="Times New Roman" w:hAnsi="Calibri" w:cs="Times New Roman"/>
-                <w:i/>
-                <w:iCs/>
                 <w:color w:val="000000"/>
               </w:rPr>
             </w:pPr>
@@ -11853,8 +11713,6 @@
               <w:spacing w:after="0" w:line="240" w:lineRule="auto"/>
               <w:rPr>
                 <w:rFonts w:ascii="Times New Roman" w:eastAsia="Times New Roman" w:hAnsi="Times New Roman" w:cs="Times New Roman"/>
-                <w:i/>
-                <w:iCs/>
                 <w:sz w:val="20"/>
                 <w:szCs w:val="20"/>
               </w:rPr>
@@ -11862,8 +11720,6 @@
             <w:r>
               <w:rPr>
                 <w:rFonts w:ascii="Calibri" w:eastAsia="Times New Roman" w:hAnsi="Calibri" w:cs="Times New Roman"/>
-                <w:i/>
-                <w:iCs/>
                 <w:color w:val="000000"/>
               </w:rPr>
               <w:t>% g</w:t>
@@ -11871,8 +11727,6 @@
             <w:r>
               <w:rPr>
                 <w:rFonts w:ascii="Calibri" w:eastAsia="Times New Roman" w:hAnsi="Calibri" w:cs="Times New Roman"/>
-                <w:i/>
-                <w:iCs/>
                 <w:color w:val="000000"/>
                 <w:sz w:val="24"/>
                 <w:szCs w:val="24"/>
@@ -12045,8 +11899,6 @@
               <w:spacing w:after="0" w:line="240" w:lineRule="auto"/>
               <w:rPr>
                 <w:rFonts w:ascii="Calibri" w:eastAsia="Times New Roman" w:hAnsi="Calibri" w:cs="Times New Roman"/>
-                <w:i/>
-                <w:iCs/>
                 <w:color w:val="000000"/>
               </w:rPr>
             </w:pPr>
@@ -12224,8 +12076,6 @@
               <w:spacing w:after="0" w:line="240" w:lineRule="auto"/>
               <w:rPr>
                 <w:rFonts w:ascii="Times New Roman" w:eastAsia="Times New Roman" w:hAnsi="Times New Roman" w:cs="Times New Roman"/>
-                <w:i/>
-                <w:iCs/>
                 <w:sz w:val="20"/>
                 <w:szCs w:val="20"/>
               </w:rPr>
@@ -12233,8 +12083,6 @@
             <w:r>
               <w:rPr>
                 <w:rFonts w:ascii="Calibri" w:eastAsia="Times New Roman" w:hAnsi="Calibri" w:cs="Times New Roman"/>
-                <w:i/>
-                <w:iCs/>
                 <w:color w:val="000000"/>
               </w:rPr>
               <w:t>%</w:t>
@@ -12402,8 +12250,6 @@
               <w:spacing w:after="0" w:line="240" w:lineRule="auto"/>
               <w:rPr>
                 <w:rFonts w:ascii="Calibri" w:eastAsia="Times New Roman" w:hAnsi="Calibri" w:cs="Times New Roman"/>
-                <w:i/>
-                <w:iCs/>
                 <w:color w:val="000000"/>
               </w:rPr>
             </w:pPr>
@@ -12581,8 +12427,6 @@
               <w:spacing w:after="0" w:line="240" w:lineRule="auto"/>
               <w:rPr>
                 <w:rFonts w:ascii="Times New Roman" w:eastAsia="Times New Roman" w:hAnsi="Times New Roman" w:cs="Times New Roman"/>
-                <w:i/>
-                <w:iCs/>
                 <w:sz w:val="20"/>
                 <w:szCs w:val="20"/>
               </w:rPr>
@@ -12590,8 +12434,6 @@
             <w:r>
               <w:rPr>
                 <w:rFonts w:ascii="Calibri" w:eastAsia="Times New Roman" w:hAnsi="Calibri" w:cs="Times New Roman"/>
-                <w:i/>
-                <w:iCs/>
                 <w:color w:val="000000"/>
               </w:rPr>
               <w:t>%</w:t>

--- a/Lit_Review/Traits table (new citation format).docx
+++ b/Lit_Review/Traits table (new citation format).docx
@@ -89,7 +89,15 @@
                               <w:txbxContent>
                                 <w:p>
                                   <w:r>
-                                    <w:t>Table 1. Summary of observed variation in thermally-relevant leaf traits with canopy height and/or between sun and shade leaves</w:t>
+                                    <w:t xml:space="preserve">Table 1. Summary of observed variation in </w:t>
+                                  </w:r>
+                                  <w:proofErr w:type="gramStart"/>
+                                  <w:r>
+                                    <w:t>thermally-relevant</w:t>
+                                  </w:r>
+                                  <w:proofErr w:type="gramEnd"/>
+                                  <w:r>
+                                    <w:t xml:space="preserve"> leaf traits with canopy height and/or between sun and shade leaves</w:t>
                                   </w:r>
                                 </w:p>
                               </w:txbxContent>
@@ -459,7 +467,15 @@
                 <w:rFonts w:ascii="Calibri" w:eastAsia="Times New Roman" w:hAnsi="Calibri" w:cs="Times New Roman"/>
                 <w:color w:val="000000"/>
               </w:rPr>
-              <w:t>g cm</w:t>
+              <w:t xml:space="preserve">g </w:t>
+            </w:r>
+            <w:proofErr w:type="gramStart"/>
+            <w:r>
+              <w:rPr>
+                <w:rFonts w:ascii="Calibri" w:eastAsia="Times New Roman" w:hAnsi="Calibri" w:cs="Times New Roman"/>
+                <w:color w:val="000000"/>
+              </w:rPr>
+              <w:t>cm</w:t>
             </w:r>
             <w:r>
               <w:rPr>
@@ -471,6 +487,7 @@
               </w:rPr>
               <w:t>-2</w:t>
             </w:r>
+            <w:proofErr w:type="gramEnd"/>
           </w:p>
         </w:tc>
         <w:tc>
@@ -529,20 +546,39 @@
                 <w:color w:val="000000"/>
               </w:rPr>
             </w:pPr>
-            <w:r>
-              <w:rPr>
-                <w:rFonts w:ascii="Calibri" w:eastAsia="Times New Roman" w:hAnsi="Calibri" w:cs="Times New Roman"/>
-                <w:color w:val="000000"/>
-              </w:rPr>
-              <w:t xml:space="preserve">TrB, </w:t>
-            </w:r>
-            <w:r>
-              <w:rPr>
-                <w:rFonts w:ascii="Calibri" w:eastAsia="Times New Roman" w:hAnsi="Calibri" w:cs="Times New Roman"/>
-                <w:color w:val="000000"/>
-              </w:rPr>
-              <w:t xml:space="preserve">TeB, </w:t>
-            </w:r>
+            <w:proofErr w:type="spellStart"/>
+            <w:r>
+              <w:rPr>
+                <w:rFonts w:ascii="Calibri" w:eastAsia="Times New Roman" w:hAnsi="Calibri" w:cs="Times New Roman"/>
+                <w:color w:val="000000"/>
+              </w:rPr>
+              <w:t>TrB</w:t>
+            </w:r>
+            <w:proofErr w:type="spellEnd"/>
+            <w:r>
+              <w:rPr>
+                <w:rFonts w:ascii="Calibri" w:eastAsia="Times New Roman" w:hAnsi="Calibri" w:cs="Times New Roman"/>
+                <w:color w:val="000000"/>
+              </w:rPr>
+              <w:t xml:space="preserve">, </w:t>
+            </w:r>
+            <w:proofErr w:type="spellStart"/>
+            <w:r>
+              <w:rPr>
+                <w:rFonts w:ascii="Calibri" w:eastAsia="Times New Roman" w:hAnsi="Calibri" w:cs="Times New Roman"/>
+                <w:color w:val="000000"/>
+              </w:rPr>
+              <w:t>TeB</w:t>
+            </w:r>
+            <w:proofErr w:type="spellEnd"/>
+            <w:r>
+              <w:rPr>
+                <w:rFonts w:ascii="Calibri" w:eastAsia="Times New Roman" w:hAnsi="Calibri" w:cs="Times New Roman"/>
+                <w:color w:val="000000"/>
+              </w:rPr>
+              <w:t xml:space="preserve">, </w:t>
+            </w:r>
+            <w:proofErr w:type="spellStart"/>
             <w:r>
               <w:rPr>
                 <w:rFonts w:ascii="Calibri" w:eastAsia="Times New Roman" w:hAnsi="Calibri" w:cs="Times New Roman"/>
@@ -550,13 +586,23 @@
               </w:rPr>
               <w:t>TeN</w:t>
             </w:r>
-            <w:r>
-              <w:rPr>
-                <w:rFonts w:ascii="Calibri" w:eastAsia="Times New Roman" w:hAnsi="Calibri" w:cs="Times New Roman"/>
-                <w:color w:val="000000"/>
-              </w:rPr>
-              <w:t>, BoN</w:t>
-            </w:r>
+            <w:proofErr w:type="spellEnd"/>
+            <w:r>
+              <w:rPr>
+                <w:rFonts w:ascii="Calibri" w:eastAsia="Times New Roman" w:hAnsi="Calibri" w:cs="Times New Roman"/>
+                <w:color w:val="000000"/>
+              </w:rPr>
+              <w:t xml:space="preserve">, </w:t>
+            </w:r>
+            <w:proofErr w:type="spellStart"/>
+            <w:r>
+              <w:rPr>
+                <w:rFonts w:ascii="Calibri" w:eastAsia="Times New Roman" w:hAnsi="Calibri" w:cs="Times New Roman"/>
+                <w:color w:val="000000"/>
+              </w:rPr>
+              <w:t>BoN</w:t>
+            </w:r>
+            <w:proofErr w:type="spellEnd"/>
           </w:p>
         </w:tc>
         <w:tc>
@@ -799,20 +845,39 @@
                 <w:color w:val="000000"/>
               </w:rPr>
             </w:pPr>
-            <w:r>
-              <w:rPr>
-                <w:rFonts w:ascii="Calibri" w:eastAsia="Times New Roman" w:hAnsi="Calibri" w:cs="Times New Roman"/>
-                <w:color w:val="000000"/>
-              </w:rPr>
-              <w:t xml:space="preserve">TrB, </w:t>
-            </w:r>
-            <w:r>
-              <w:rPr>
-                <w:rFonts w:ascii="Calibri" w:eastAsia="Times New Roman" w:hAnsi="Calibri" w:cs="Times New Roman"/>
-                <w:color w:val="000000"/>
-              </w:rPr>
-              <w:t xml:space="preserve">TeB, </w:t>
-            </w:r>
+            <w:proofErr w:type="spellStart"/>
+            <w:r>
+              <w:rPr>
+                <w:rFonts w:ascii="Calibri" w:eastAsia="Times New Roman" w:hAnsi="Calibri" w:cs="Times New Roman"/>
+                <w:color w:val="000000"/>
+              </w:rPr>
+              <w:t>TrB</w:t>
+            </w:r>
+            <w:proofErr w:type="spellEnd"/>
+            <w:r>
+              <w:rPr>
+                <w:rFonts w:ascii="Calibri" w:eastAsia="Times New Roman" w:hAnsi="Calibri" w:cs="Times New Roman"/>
+                <w:color w:val="000000"/>
+              </w:rPr>
+              <w:t xml:space="preserve">, </w:t>
+            </w:r>
+            <w:proofErr w:type="spellStart"/>
+            <w:r>
+              <w:rPr>
+                <w:rFonts w:ascii="Calibri" w:eastAsia="Times New Roman" w:hAnsi="Calibri" w:cs="Times New Roman"/>
+                <w:color w:val="000000"/>
+              </w:rPr>
+              <w:t>TeB</w:t>
+            </w:r>
+            <w:proofErr w:type="spellEnd"/>
+            <w:r>
+              <w:rPr>
+                <w:rFonts w:ascii="Calibri" w:eastAsia="Times New Roman" w:hAnsi="Calibri" w:cs="Times New Roman"/>
+                <w:color w:val="000000"/>
+              </w:rPr>
+              <w:t xml:space="preserve">, </w:t>
+            </w:r>
+            <w:proofErr w:type="spellStart"/>
             <w:r>
               <w:rPr>
                 <w:rFonts w:ascii="Calibri" w:eastAsia="Times New Roman" w:hAnsi="Calibri" w:cs="Times New Roman"/>
@@ -820,13 +885,23 @@
               </w:rPr>
               <w:t>TeN</w:t>
             </w:r>
-            <w:r>
-              <w:rPr>
-                <w:rFonts w:ascii="Calibri" w:eastAsia="Times New Roman" w:hAnsi="Calibri" w:cs="Times New Roman"/>
-                <w:color w:val="000000"/>
-              </w:rPr>
-              <w:t>, BoN</w:t>
-            </w:r>
+            <w:proofErr w:type="spellEnd"/>
+            <w:r>
+              <w:rPr>
+                <w:rFonts w:ascii="Calibri" w:eastAsia="Times New Roman" w:hAnsi="Calibri" w:cs="Times New Roman"/>
+                <w:color w:val="000000"/>
+              </w:rPr>
+              <w:t xml:space="preserve">, </w:t>
+            </w:r>
+            <w:proofErr w:type="spellStart"/>
+            <w:r>
+              <w:rPr>
+                <w:rFonts w:ascii="Calibri" w:eastAsia="Times New Roman" w:hAnsi="Calibri" w:cs="Times New Roman"/>
+                <w:color w:val="000000"/>
+              </w:rPr>
+              <w:t>BoN</w:t>
+            </w:r>
+            <w:proofErr w:type="spellEnd"/>
           </w:p>
         </w:tc>
         <w:tc>
@@ -983,7 +1058,15 @@
                 <w:rFonts w:ascii="Calibri" w:eastAsia="Times New Roman" w:hAnsi="Calibri" w:cs="Times New Roman"/>
                 <w:color w:val="000000"/>
               </w:rPr>
-              <w:t>g cm</w:t>
+              <w:t xml:space="preserve">g </w:t>
+            </w:r>
+            <w:proofErr w:type="gramStart"/>
+            <w:r>
+              <w:rPr>
+                <w:rFonts w:ascii="Calibri" w:eastAsia="Times New Roman" w:hAnsi="Calibri" w:cs="Times New Roman"/>
+                <w:color w:val="000000"/>
+              </w:rPr>
+              <w:t>cm</w:t>
             </w:r>
             <w:r>
               <w:rPr>
@@ -995,6 +1078,7 @@
               </w:rPr>
               <w:t>-3</w:t>
             </w:r>
+            <w:proofErr w:type="gramEnd"/>
           </w:p>
         </w:tc>
         <w:tc>
@@ -1055,6 +1139,7 @@
                 <w:color w:val="000000"/>
               </w:rPr>
             </w:pPr>
+            <w:proofErr w:type="spellStart"/>
             <w:r>
               <w:rPr>
                 <w:rFonts w:ascii="Calibri" w:eastAsia="Times New Roman" w:hAnsi="Calibri" w:cs="Times New Roman"/>
@@ -1062,6 +1147,7 @@
               </w:rPr>
               <w:t>TeB</w:t>
             </w:r>
+            <w:proofErr w:type="spellEnd"/>
           </w:p>
         </w:tc>
         <w:tc>
@@ -1226,6 +1312,7 @@
                 <w:color w:val="000000"/>
               </w:rPr>
             </w:pPr>
+            <w:proofErr w:type="spellStart"/>
             <w:r>
               <w:rPr>
                 <w:rFonts w:ascii="Calibri" w:eastAsia="Times New Roman" w:hAnsi="Calibri" w:cs="Times New Roman"/>
@@ -1233,6 +1320,7 @@
               </w:rPr>
               <w:t>TrB</w:t>
             </w:r>
+            <w:proofErr w:type="spellEnd"/>
             <w:r>
               <w:rPr>
                 <w:rFonts w:ascii="Calibri" w:eastAsia="Times New Roman" w:hAnsi="Calibri" w:cs="Times New Roman"/>
@@ -1247,12 +1335,21 @@
               </w:rPr>
               <w:t xml:space="preserve"> </w:t>
             </w:r>
-            <w:r>
-              <w:rPr>
-                <w:rFonts w:ascii="Calibri" w:eastAsia="Times New Roman" w:hAnsi="Calibri" w:cs="Times New Roman"/>
-                <w:color w:val="000000"/>
-              </w:rPr>
-              <w:t xml:space="preserve">TeB </w:t>
+            <w:proofErr w:type="spellStart"/>
+            <w:r>
+              <w:rPr>
+                <w:rFonts w:ascii="Calibri" w:eastAsia="Times New Roman" w:hAnsi="Calibri" w:cs="Times New Roman"/>
+                <w:color w:val="000000"/>
+              </w:rPr>
+              <w:t>TeB</w:t>
+            </w:r>
+            <w:proofErr w:type="spellEnd"/>
+            <w:r>
+              <w:rPr>
+                <w:rFonts w:ascii="Calibri" w:eastAsia="Times New Roman" w:hAnsi="Calibri" w:cs="Times New Roman"/>
+                <w:color w:val="000000"/>
+              </w:rPr>
+              <w:t xml:space="preserve"> </w:t>
             </w:r>
           </w:p>
         </w:tc>
@@ -1439,6 +1536,7 @@
                 <w:color w:val="000000"/>
               </w:rPr>
             </w:pPr>
+            <w:proofErr w:type="spellStart"/>
             <w:r>
               <w:rPr>
                 <w:rFonts w:ascii="Calibri" w:eastAsia="Times New Roman" w:hAnsi="Calibri" w:cs="Times New Roman"/>
@@ -1453,6 +1551,7 @@
               </w:rPr>
               <w:t>N</w:t>
             </w:r>
+            <w:proofErr w:type="spellEnd"/>
           </w:p>
         </w:tc>
         <w:tc>
@@ -1650,20 +1749,39 @@
                 <w:color w:val="000000"/>
               </w:rPr>
             </w:pPr>
-            <w:r>
-              <w:rPr>
-                <w:rFonts w:ascii="Calibri" w:eastAsia="Times New Roman" w:hAnsi="Calibri" w:cs="Times New Roman"/>
-                <w:color w:val="000000"/>
-              </w:rPr>
-              <w:t xml:space="preserve">TrB, </w:t>
-            </w:r>
-            <w:r>
-              <w:rPr>
-                <w:rFonts w:ascii="Calibri" w:eastAsia="Times New Roman" w:hAnsi="Calibri" w:cs="Times New Roman"/>
-                <w:color w:val="000000"/>
-              </w:rPr>
-              <w:t xml:space="preserve">TeB, </w:t>
-            </w:r>
+            <w:proofErr w:type="spellStart"/>
+            <w:r>
+              <w:rPr>
+                <w:rFonts w:ascii="Calibri" w:eastAsia="Times New Roman" w:hAnsi="Calibri" w:cs="Times New Roman"/>
+                <w:color w:val="000000"/>
+              </w:rPr>
+              <w:t>TrB</w:t>
+            </w:r>
+            <w:proofErr w:type="spellEnd"/>
+            <w:r>
+              <w:rPr>
+                <w:rFonts w:ascii="Calibri" w:eastAsia="Times New Roman" w:hAnsi="Calibri" w:cs="Times New Roman"/>
+                <w:color w:val="000000"/>
+              </w:rPr>
+              <w:t xml:space="preserve">, </w:t>
+            </w:r>
+            <w:proofErr w:type="spellStart"/>
+            <w:r>
+              <w:rPr>
+                <w:rFonts w:ascii="Calibri" w:eastAsia="Times New Roman" w:hAnsi="Calibri" w:cs="Times New Roman"/>
+                <w:color w:val="000000"/>
+              </w:rPr>
+              <w:t>TeB</w:t>
+            </w:r>
+            <w:proofErr w:type="spellEnd"/>
+            <w:r>
+              <w:rPr>
+                <w:rFonts w:ascii="Calibri" w:eastAsia="Times New Roman" w:hAnsi="Calibri" w:cs="Times New Roman"/>
+                <w:color w:val="000000"/>
+              </w:rPr>
+              <w:t xml:space="preserve">, </w:t>
+            </w:r>
+            <w:proofErr w:type="spellStart"/>
             <w:r>
               <w:rPr>
                 <w:rFonts w:ascii="Calibri" w:eastAsia="Times New Roman" w:hAnsi="Calibri" w:cs="Times New Roman"/>
@@ -1671,6 +1789,7 @@
               </w:rPr>
               <w:t>BoN</w:t>
             </w:r>
+            <w:proofErr w:type="spellEnd"/>
           </w:p>
         </w:tc>
         <w:tc>
@@ -1863,13 +1982,47 @@
                 <w:color w:val="000000"/>
               </w:rPr>
             </w:pPr>
-            <w:r>
-              <w:rPr>
-                <w:rFonts w:ascii="Calibri" w:eastAsia="Times New Roman" w:hAnsi="Calibri" w:cs="Times New Roman"/>
-                <w:color w:val="000000"/>
-              </w:rPr>
-              <w:t>TrB, TeB, BoN</w:t>
-            </w:r>
+            <w:proofErr w:type="spellStart"/>
+            <w:r>
+              <w:rPr>
+                <w:rFonts w:ascii="Calibri" w:eastAsia="Times New Roman" w:hAnsi="Calibri" w:cs="Times New Roman"/>
+                <w:color w:val="000000"/>
+              </w:rPr>
+              <w:t>TrB</w:t>
+            </w:r>
+            <w:proofErr w:type="spellEnd"/>
+            <w:r>
+              <w:rPr>
+                <w:rFonts w:ascii="Calibri" w:eastAsia="Times New Roman" w:hAnsi="Calibri" w:cs="Times New Roman"/>
+                <w:color w:val="000000"/>
+              </w:rPr>
+              <w:t xml:space="preserve">, </w:t>
+            </w:r>
+            <w:proofErr w:type="spellStart"/>
+            <w:r>
+              <w:rPr>
+                <w:rFonts w:ascii="Calibri" w:eastAsia="Times New Roman" w:hAnsi="Calibri" w:cs="Times New Roman"/>
+                <w:color w:val="000000"/>
+              </w:rPr>
+              <w:t>TeB</w:t>
+            </w:r>
+            <w:proofErr w:type="spellEnd"/>
+            <w:r>
+              <w:rPr>
+                <w:rFonts w:ascii="Calibri" w:eastAsia="Times New Roman" w:hAnsi="Calibri" w:cs="Times New Roman"/>
+                <w:color w:val="000000"/>
+              </w:rPr>
+              <w:t xml:space="preserve">, </w:t>
+            </w:r>
+            <w:proofErr w:type="spellStart"/>
+            <w:r>
+              <w:rPr>
+                <w:rFonts w:ascii="Calibri" w:eastAsia="Times New Roman" w:hAnsi="Calibri" w:cs="Times New Roman"/>
+                <w:color w:val="000000"/>
+              </w:rPr>
+              <w:t>BoN</w:t>
+            </w:r>
+            <w:proofErr w:type="spellEnd"/>
           </w:p>
         </w:tc>
         <w:tc>
@@ -2007,6 +2160,7 @@
                 <w:color w:val="000000"/>
               </w:rPr>
             </w:pPr>
+            <w:proofErr w:type="spellStart"/>
             <w:r>
               <w:rPr>
                 <w:rFonts w:ascii="Calibri" w:eastAsia="Times New Roman" w:hAnsi="Calibri" w:cs="Times New Roman"/>
@@ -2028,6 +2182,7 @@
               </w:rPr>
               <w:t>stomata</w:t>
             </w:r>
+            <w:proofErr w:type="spellEnd"/>
           </w:p>
         </w:tc>
         <w:tc>
@@ -2051,6 +2206,7 @@
                 <w:color w:val="000000"/>
               </w:rPr>
             </w:pPr>
+            <w:proofErr w:type="gramStart"/>
             <w:r>
               <w:rPr>
                 <w:rFonts w:ascii="Calibri" w:eastAsia="Times New Roman" w:hAnsi="Calibri" w:cs="Times New Roman"/>
@@ -2068,6 +2224,7 @@
               </w:rPr>
               <w:t>-2</w:t>
             </w:r>
+            <w:proofErr w:type="gramEnd"/>
           </w:p>
         </w:tc>
         <w:tc>
@@ -2128,13 +2285,39 @@
                 <w:color w:val="000000"/>
               </w:rPr>
             </w:pPr>
-            <w:r>
-              <w:rPr>
-                <w:rFonts w:ascii="Calibri" w:eastAsia="Times New Roman" w:hAnsi="Calibri" w:cs="Times New Roman"/>
-                <w:color w:val="000000"/>
-              </w:rPr>
-              <w:t xml:space="preserve">TrB, TeB, </w:t>
-            </w:r>
+            <w:proofErr w:type="spellStart"/>
+            <w:r>
+              <w:rPr>
+                <w:rFonts w:ascii="Calibri" w:eastAsia="Times New Roman" w:hAnsi="Calibri" w:cs="Times New Roman"/>
+                <w:color w:val="000000"/>
+              </w:rPr>
+              <w:t>TrB</w:t>
+            </w:r>
+            <w:proofErr w:type="spellEnd"/>
+            <w:r>
+              <w:rPr>
+                <w:rFonts w:ascii="Calibri" w:eastAsia="Times New Roman" w:hAnsi="Calibri" w:cs="Times New Roman"/>
+                <w:color w:val="000000"/>
+              </w:rPr>
+              <w:t xml:space="preserve">, </w:t>
+            </w:r>
+            <w:proofErr w:type="spellStart"/>
+            <w:r>
+              <w:rPr>
+                <w:rFonts w:ascii="Calibri" w:eastAsia="Times New Roman" w:hAnsi="Calibri" w:cs="Times New Roman"/>
+                <w:color w:val="000000"/>
+              </w:rPr>
+              <w:t>TeB</w:t>
+            </w:r>
+            <w:proofErr w:type="spellEnd"/>
+            <w:r>
+              <w:rPr>
+                <w:rFonts w:ascii="Calibri" w:eastAsia="Times New Roman" w:hAnsi="Calibri" w:cs="Times New Roman"/>
+                <w:color w:val="000000"/>
+              </w:rPr>
+              <w:t xml:space="preserve">, </w:t>
+            </w:r>
+            <w:proofErr w:type="spellStart"/>
             <w:r>
               <w:rPr>
                 <w:rFonts w:ascii="Calibri" w:eastAsia="Times New Roman" w:hAnsi="Calibri" w:cs="Times New Roman"/>
@@ -2142,6 +2325,7 @@
               </w:rPr>
               <w:t>TeN</w:t>
             </w:r>
+            <w:proofErr w:type="spellEnd"/>
           </w:p>
         </w:tc>
         <w:tc>
@@ -2369,6 +2553,7 @@
                 <w:color w:val="000000"/>
               </w:rPr>
             </w:pPr>
+            <w:proofErr w:type="spellStart"/>
             <w:r>
               <w:rPr>
                 <w:rFonts w:ascii="Calibri" w:eastAsia="Times New Roman" w:hAnsi="Calibri" w:cs="Times New Roman"/>
@@ -2376,6 +2561,7 @@
               </w:rPr>
               <w:t>TrB</w:t>
             </w:r>
+            <w:proofErr w:type="spellEnd"/>
             <w:r>
               <w:rPr>
                 <w:rFonts w:ascii="Calibri" w:eastAsia="Times New Roman" w:hAnsi="Calibri" w:cs="Times New Roman"/>
@@ -2390,6 +2576,7 @@
               </w:rPr>
               <w:t xml:space="preserve"> </w:t>
             </w:r>
+            <w:proofErr w:type="spellStart"/>
             <w:r>
               <w:rPr>
                 <w:rFonts w:ascii="Calibri" w:eastAsia="Times New Roman" w:hAnsi="Calibri" w:cs="Times New Roman"/>
@@ -2397,6 +2584,7 @@
               </w:rPr>
               <w:t>TeB</w:t>
             </w:r>
+            <w:proofErr w:type="spellEnd"/>
           </w:p>
         </w:tc>
         <w:tc>
@@ -2471,22 +2659,21 @@
             </w:tcBorders>
             <w:shd w:val="clear" w:color="auto" w:fill="auto"/>
             <w:noWrap/>
-            <w:hideMark/>
-          </w:tcPr>
-          <w:p>
-            <w:pPr>
-              <w:spacing w:after="0" w:line="240" w:lineRule="auto"/>
-              <w:rPr>
-                <w:rFonts w:ascii="Calibri" w:eastAsia="Times New Roman" w:hAnsi="Calibri" w:cs="Times New Roman"/>
-                <w:color w:val="000000"/>
-              </w:rPr>
-            </w:pPr>
-            <w:r>
-              <w:rPr>
-                <w:rFonts w:ascii="Calibri" w:eastAsia="Times New Roman" w:hAnsi="Calibri" w:cs="Times New Roman"/>
-                <w:color w:val="000000"/>
-              </w:rPr>
-              <w:t>minor vein density</w:t>
+          </w:tcPr>
+          <w:p>
+            <w:pPr>
+              <w:spacing w:after="0" w:line="240" w:lineRule="auto"/>
+              <w:rPr>
+                <w:rFonts w:ascii="Calibri" w:eastAsia="Times New Roman" w:hAnsi="Calibri" w:cs="Times New Roman"/>
+                <w:color w:val="000000"/>
+              </w:rPr>
+            </w:pPr>
+            <w:r>
+              <w:rPr>
+                <w:rFonts w:ascii="Calibri" w:eastAsia="Times New Roman" w:hAnsi="Calibri" w:cs="Times New Roman"/>
+                <w:color w:val="000000"/>
+              </w:rPr>
+              <w:t>vein density</w:t>
             </w:r>
           </w:p>
         </w:tc>
@@ -2501,18 +2688,25 @@
             </w:tcBorders>
             <w:shd w:val="clear" w:color="auto" w:fill="auto"/>
             <w:noWrap/>
-            <w:hideMark/>
-          </w:tcPr>
-          <w:p>
-            <w:pPr>
-              <w:spacing w:after="0" w:line="240" w:lineRule="auto"/>
+          </w:tcPr>
+          <w:p>
+            <w:pPr>
+              <w:spacing w:after="0" w:line="240" w:lineRule="auto"/>
+              <w:rPr>
+                <w:rFonts w:ascii="Times New Roman" w:eastAsia="Times New Roman" w:hAnsi="Times New Roman" w:cs="Times New Roman"/>
+                <w:sz w:val="20"/>
+                <w:szCs w:val="20"/>
+              </w:rPr>
+            </w:pPr>
+            <w:r>
               <w:rPr>
                 <w:rFonts w:ascii="Calibri" w:eastAsia="Times New Roman" w:hAnsi="Calibri" w:cs="Times New Roman"/>
                 <w:i/>
                 <w:iCs/>
                 <w:color w:val="000000"/>
               </w:rPr>
-            </w:pPr>
+              <w:t>VL</w:t>
+            </w:r>
             <w:r>
               <w:rPr>
                 <w:rFonts w:ascii="Calibri" w:eastAsia="Times New Roman" w:hAnsi="Calibri" w:cs="Times New Roman"/>
@@ -2520,19 +2714,7 @@
                 <w:iCs/>
                 <w:color w:val="000000"/>
               </w:rPr>
-              <w:t>VLA</w:t>
-            </w:r>
-            <w:r>
-              <w:rPr>
-                <w:rFonts w:ascii="Calibri" w:eastAsia="Times New Roman" w:hAnsi="Calibri" w:cs="Times New Roman"/>
-                <w:i/>
-                <w:iCs/>
-                <w:color w:val="000000"/>
-                <w:sz w:val="24"/>
-                <w:szCs w:val="24"/>
-                <w:vertAlign w:val="subscript"/>
-              </w:rPr>
-              <w:t>min</w:t>
+              <w:t>A</w:t>
             </w:r>
           </w:p>
         </w:tc>
@@ -2547,22 +2729,30 @@
             </w:tcBorders>
             <w:shd w:val="clear" w:color="auto" w:fill="auto"/>
             <w:noWrap/>
-            <w:hideMark/>
-          </w:tcPr>
-          <w:p>
-            <w:pPr>
-              <w:spacing w:after="0" w:line="240" w:lineRule="auto"/>
-              <w:rPr>
-                <w:rFonts w:ascii="Calibri" w:eastAsia="Times New Roman" w:hAnsi="Calibri" w:cs="Times New Roman"/>
-                <w:color w:val="000000"/>
-              </w:rPr>
-            </w:pPr>
-            <w:r>
-              <w:rPr>
-                <w:rFonts w:ascii="Calibri" w:eastAsia="Times New Roman" w:hAnsi="Calibri" w:cs="Times New Roman"/>
-                <w:color w:val="000000"/>
-              </w:rPr>
-              <w:t>mm mm</w:t>
+          </w:tcPr>
+          <w:p>
+            <w:pPr>
+              <w:spacing w:after="0" w:line="240" w:lineRule="auto"/>
+              <w:rPr>
+                <w:rFonts w:ascii="Times New Roman" w:eastAsia="Times New Roman" w:hAnsi="Times New Roman" w:cs="Times New Roman"/>
+                <w:sz w:val="20"/>
+                <w:szCs w:val="20"/>
+              </w:rPr>
+            </w:pPr>
+            <w:r>
+              <w:rPr>
+                <w:rFonts w:ascii="Calibri" w:eastAsia="Times New Roman" w:hAnsi="Calibri" w:cs="Times New Roman"/>
+                <w:color w:val="000000"/>
+              </w:rPr>
+              <w:t xml:space="preserve">mm </w:t>
+            </w:r>
+            <w:proofErr w:type="gramStart"/>
+            <w:r>
+              <w:rPr>
+                <w:rFonts w:ascii="Calibri" w:eastAsia="Times New Roman" w:hAnsi="Calibri" w:cs="Times New Roman"/>
+                <w:color w:val="000000"/>
+              </w:rPr>
+              <w:t>mm</w:t>
             </w:r>
             <w:r>
               <w:rPr>
@@ -2574,6 +2764,7 @@
               </w:rPr>
               <w:t>-2</w:t>
             </w:r>
+            <w:proofErr w:type="gramEnd"/>
           </w:p>
         </w:tc>
         <w:tc>
@@ -2587,7 +2778,6 @@
             </w:tcBorders>
             <w:shd w:val="clear" w:color="auto" w:fill="auto"/>
             <w:noWrap/>
-            <w:hideMark/>
           </w:tcPr>
           <w:p>
             <w:pPr>
@@ -2624,16 +2814,16 @@
             </w:tcBorders>
             <w:shd w:val="clear" w:color="auto" w:fill="auto"/>
             <w:noWrap/>
-            <w:hideMark/>
-          </w:tcPr>
-          <w:p>
-            <w:pPr>
-              <w:spacing w:after="0" w:line="240" w:lineRule="auto"/>
-              <w:rPr>
-                <w:rFonts w:ascii="Calibri" w:eastAsia="Times New Roman" w:hAnsi="Calibri" w:cs="Times New Roman"/>
-                <w:color w:val="000000"/>
-              </w:rPr>
-            </w:pPr>
+          </w:tcPr>
+          <w:p>
+            <w:pPr>
+              <w:spacing w:after="0" w:line="240" w:lineRule="auto"/>
+              <w:rPr>
+                <w:rFonts w:ascii="Calibri" w:eastAsia="Times New Roman" w:hAnsi="Calibri" w:cs="Times New Roman"/>
+                <w:color w:val="000000"/>
+              </w:rPr>
+            </w:pPr>
+            <w:proofErr w:type="spellStart"/>
             <w:r>
               <w:rPr>
                 <w:rFonts w:ascii="Calibri" w:eastAsia="Times New Roman" w:hAnsi="Calibri" w:cs="Times New Roman"/>
@@ -2641,6 +2831,7 @@
               </w:rPr>
               <w:t>TeB</w:t>
             </w:r>
+            <w:proofErr w:type="spellEnd"/>
           </w:p>
         </w:tc>
         <w:tc>
@@ -2653,22 +2844,21 @@
             </w:tcBorders>
             <w:shd w:val="clear" w:color="auto" w:fill="auto"/>
             <w:noWrap/>
-            <w:hideMark/>
-          </w:tcPr>
-          <w:p>
-            <w:pPr>
-              <w:spacing w:after="0" w:line="240" w:lineRule="auto"/>
-              <w:rPr>
-                <w:rFonts w:ascii="Calibri" w:eastAsia="Times New Roman" w:hAnsi="Calibri" w:cs="Times New Roman"/>
-                <w:color w:val="000000"/>
-              </w:rPr>
-            </w:pPr>
-            <w:r>
-              <w:rPr>
-                <w:rFonts w:ascii="Calibri" w:eastAsia="Times New Roman" w:hAnsi="Calibri" w:cs="Times New Roman"/>
-                <w:color w:val="000000"/>
-              </w:rPr>
-              <w:t>14</w:t>
+          </w:tcPr>
+          <w:p>
+            <w:pPr>
+              <w:spacing w:after="0" w:line="240" w:lineRule="auto"/>
+              <w:rPr>
+                <w:rFonts w:ascii="Calibri" w:eastAsia="Times New Roman" w:hAnsi="Calibri" w:cs="Times New Roman"/>
+                <w:color w:val="000000"/>
+              </w:rPr>
+            </w:pPr>
+            <w:r>
+              <w:rPr>
+                <w:rFonts w:ascii="Calibri" w:eastAsia="Times New Roman" w:hAnsi="Calibri" w:cs="Times New Roman"/>
+                <w:color w:val="000000"/>
+              </w:rPr>
+              <w:t>52</w:t>
             </w:r>
           </w:p>
         </w:tc>
@@ -2687,7 +2877,6 @@
             </w:tcBorders>
             <w:shd w:val="clear" w:color="auto" w:fill="auto"/>
             <w:noWrap/>
-            <w:hideMark/>
           </w:tcPr>
           <w:p>
             <w:pPr>
@@ -2710,15 +2899,15 @@
             </w:tcBorders>
             <w:shd w:val="clear" w:color="auto" w:fill="auto"/>
             <w:noWrap/>
-            <w:hideMark/>
-          </w:tcPr>
-          <w:p>
-            <w:pPr>
-              <w:spacing w:after="0" w:line="240" w:lineRule="auto"/>
-              <w:rPr>
-                <w:rFonts w:ascii="Times New Roman" w:eastAsia="Times New Roman" w:hAnsi="Times New Roman" w:cs="Times New Roman"/>
-                <w:sz w:val="20"/>
-                <w:szCs w:val="20"/>
+          </w:tcPr>
+          <w:p>
+            <w:pPr>
+              <w:spacing w:after="0" w:line="240" w:lineRule="auto"/>
+              <w:rPr>
+                <w:rFonts w:ascii="Calibri" w:eastAsia="Times New Roman" w:hAnsi="Calibri" w:cs="Times New Roman"/>
+                <w:i/>
+                <w:iCs/>
+                <w:color w:val="000000"/>
               </w:rPr>
             </w:pPr>
           </w:p>
@@ -2734,15 +2923,13 @@
             </w:tcBorders>
             <w:shd w:val="clear" w:color="auto" w:fill="auto"/>
             <w:noWrap/>
-            <w:hideMark/>
-          </w:tcPr>
-          <w:p>
-            <w:pPr>
-              <w:spacing w:after="0" w:line="240" w:lineRule="auto"/>
-              <w:rPr>
-                <w:rFonts w:ascii="Times New Roman" w:eastAsia="Times New Roman" w:hAnsi="Times New Roman" w:cs="Times New Roman"/>
-                <w:sz w:val="20"/>
-                <w:szCs w:val="20"/>
+          </w:tcPr>
+          <w:p>
+            <w:pPr>
+              <w:spacing w:after="0" w:line="240" w:lineRule="auto"/>
+              <w:rPr>
+                <w:rFonts w:ascii="Calibri" w:eastAsia="Times New Roman" w:hAnsi="Calibri" w:cs="Times New Roman"/>
+                <w:color w:val="000000"/>
               </w:rPr>
             </w:pPr>
           </w:p>
@@ -2758,7 +2945,6 @@
             </w:tcBorders>
             <w:shd w:val="clear" w:color="auto" w:fill="auto"/>
             <w:noWrap/>
-            <w:hideMark/>
           </w:tcPr>
           <w:p>
             <w:pPr>
@@ -2795,16 +2981,16 @@
             </w:tcBorders>
             <w:shd w:val="clear" w:color="auto" w:fill="auto"/>
             <w:noWrap/>
-            <w:hideMark/>
-          </w:tcPr>
-          <w:p>
-            <w:pPr>
-              <w:spacing w:after="0" w:line="240" w:lineRule="auto"/>
-              <w:rPr>
-                <w:rFonts w:ascii="Calibri" w:eastAsia="Times New Roman" w:hAnsi="Calibri" w:cs="Times New Roman"/>
-                <w:color w:val="000000"/>
-              </w:rPr>
-            </w:pPr>
+          </w:tcPr>
+          <w:p>
+            <w:pPr>
+              <w:spacing w:after="0" w:line="240" w:lineRule="auto"/>
+              <w:rPr>
+                <w:rFonts w:ascii="Calibri" w:eastAsia="Times New Roman" w:hAnsi="Calibri" w:cs="Times New Roman"/>
+                <w:color w:val="000000"/>
+              </w:rPr>
+            </w:pPr>
+            <w:proofErr w:type="spellStart"/>
             <w:r>
               <w:rPr>
                 <w:rFonts w:ascii="Calibri" w:eastAsia="Times New Roman" w:hAnsi="Calibri" w:cs="Times New Roman"/>
@@ -2812,6 +2998,7 @@
               </w:rPr>
               <w:t>TeB</w:t>
             </w:r>
+            <w:proofErr w:type="spellEnd"/>
           </w:p>
         </w:tc>
         <w:tc>
@@ -2824,22 +3011,21 @@
             </w:tcBorders>
             <w:shd w:val="clear" w:color="auto" w:fill="auto"/>
             <w:noWrap/>
-            <w:hideMark/>
-          </w:tcPr>
-          <w:p>
-            <w:pPr>
-              <w:spacing w:after="0" w:line="240" w:lineRule="auto"/>
-              <w:rPr>
-                <w:rFonts w:ascii="Calibri" w:eastAsia="Times New Roman" w:hAnsi="Calibri" w:cs="Times New Roman"/>
-                <w:color w:val="000000"/>
-              </w:rPr>
-            </w:pPr>
-            <w:r>
-              <w:rPr>
-                <w:rFonts w:ascii="Calibri" w:eastAsia="Times New Roman" w:hAnsi="Calibri" w:cs="Times New Roman"/>
-                <w:color w:val="000000"/>
-              </w:rPr>
-              <w:t>14</w:t>
+          </w:tcPr>
+          <w:p>
+            <w:pPr>
+              <w:spacing w:after="0" w:line="240" w:lineRule="auto"/>
+              <w:rPr>
+                <w:rFonts w:ascii="Calibri" w:eastAsia="Times New Roman" w:hAnsi="Calibri" w:cs="Times New Roman"/>
+                <w:color w:val="000000"/>
+              </w:rPr>
+            </w:pPr>
+            <w:r>
+              <w:rPr>
+                <w:rFonts w:ascii="Calibri" w:eastAsia="Times New Roman" w:hAnsi="Calibri" w:cs="Times New Roman"/>
+                <w:color w:val="000000"/>
+              </w:rPr>
+              <w:t>52, 53</w:t>
             </w:r>
           </w:p>
         </w:tc>
@@ -2868,13 +3054,6 @@
                 <w:color w:val="000000"/>
               </w:rPr>
             </w:pPr>
-            <w:r>
-              <w:rPr>
-                <w:rFonts w:ascii="Calibri" w:eastAsia="Times New Roman" w:hAnsi="Calibri" w:cs="Times New Roman"/>
-                <w:color w:val="000000"/>
-              </w:rPr>
-              <w:t>leaf thickness</w:t>
-            </w:r>
           </w:p>
         </w:tc>
         <w:tc>
@@ -2895,9 +3074,34 @@
               <w:spacing w:after="0" w:line="240" w:lineRule="auto"/>
               <w:rPr>
                 <w:rFonts w:ascii="Calibri" w:eastAsia="Times New Roman" w:hAnsi="Calibri" w:cs="Times New Roman"/>
-                <w:color w:val="000000"/>
-              </w:rPr>
-            </w:pPr>
+                <w:i/>
+                <w:iCs/>
+                <w:color w:val="000000"/>
+              </w:rPr>
+            </w:pPr>
+            <w:proofErr w:type="spellStart"/>
+            <w:r>
+              <w:rPr>
+                <w:rFonts w:ascii="Calibri" w:eastAsia="Times New Roman" w:hAnsi="Calibri" w:cs="Times New Roman"/>
+                <w:i/>
+                <w:iCs/>
+                <w:color w:val="000000"/>
+              </w:rPr>
+              <w:t>VLA</w:t>
+            </w:r>
+            <w:r>
+              <w:rPr>
+                <w:rFonts w:ascii="Calibri" w:eastAsia="Times New Roman" w:hAnsi="Calibri" w:cs="Times New Roman"/>
+                <w:i/>
+                <w:iCs/>
+                <w:color w:val="000000"/>
+                <w:sz w:val="24"/>
+                <w:szCs w:val="24"/>
+                <w:vertAlign w:val="subscript"/>
+              </w:rPr>
+              <w:t>min</w:t>
+            </w:r>
+            <w:proofErr w:type="spellEnd"/>
           </w:p>
         </w:tc>
         <w:tc>
@@ -2926,8 +3130,27 @@
                 <w:rFonts w:ascii="Calibri" w:eastAsia="Times New Roman" w:hAnsi="Calibri" w:cs="Times New Roman"/>
                 <w:color w:val="000000"/>
               </w:rPr>
-              <w:t>µm</w:t>
-            </w:r>
+              <w:t xml:space="preserve">mm </w:t>
+            </w:r>
+            <w:proofErr w:type="gramStart"/>
+            <w:r>
+              <w:rPr>
+                <w:rFonts w:ascii="Calibri" w:eastAsia="Times New Roman" w:hAnsi="Calibri" w:cs="Times New Roman"/>
+                <w:color w:val="000000"/>
+              </w:rPr>
+              <w:t>mm</w:t>
+            </w:r>
+            <w:r>
+              <w:rPr>
+                <w:rFonts w:ascii="Calibri" w:eastAsia="Times New Roman" w:hAnsi="Calibri" w:cs="Times New Roman"/>
+                <w:color w:val="000000"/>
+                <w:sz w:val="24"/>
+                <w:szCs w:val="24"/>
+                <w:vertAlign w:val="superscript"/>
+              </w:rPr>
+              <w:t>-2</w:t>
+            </w:r>
+            <w:proofErr w:type="gramEnd"/>
           </w:p>
         </w:tc>
         <w:tc>
@@ -2988,20 +3211,15 @@
                 <w:color w:val="000000"/>
               </w:rPr>
             </w:pPr>
-            <w:r>
-              <w:rPr>
-                <w:rFonts w:ascii="Calibri" w:eastAsia="Times New Roman" w:hAnsi="Calibri" w:cs="Times New Roman"/>
-                <w:color w:val="000000"/>
-              </w:rPr>
-              <w:t xml:space="preserve">TrB, TeB, </w:t>
-            </w:r>
-            <w:r>
-              <w:rPr>
-                <w:rFonts w:ascii="Calibri" w:eastAsia="Times New Roman" w:hAnsi="Calibri" w:cs="Times New Roman"/>
-                <w:color w:val="000000"/>
-              </w:rPr>
-              <w:t>TeN</w:t>
-            </w:r>
+            <w:proofErr w:type="spellStart"/>
+            <w:r>
+              <w:rPr>
+                <w:rFonts w:ascii="Calibri" w:eastAsia="Times New Roman" w:hAnsi="Calibri" w:cs="Times New Roman"/>
+                <w:color w:val="000000"/>
+              </w:rPr>
+              <w:t>TeB</w:t>
+            </w:r>
+            <w:proofErr w:type="spellEnd"/>
           </w:p>
         </w:tc>
         <w:tc>
@@ -3029,70 +3247,7 @@
                 <w:rFonts w:ascii="Calibri" w:eastAsia="Times New Roman" w:hAnsi="Calibri" w:cs="Times New Roman"/>
                 <w:color w:val="000000"/>
               </w:rPr>
-              <w:t>15</w:t>
-            </w:r>
-            <w:r>
-              <w:rPr>
-                <w:rFonts w:ascii="Calibri" w:eastAsia="Times New Roman" w:hAnsi="Calibri" w:cs="Times New Roman"/>
-                <w:color w:val="000000"/>
-              </w:rPr>
-              <w:t>,</w:t>
-            </w:r>
-            <w:r>
-              <w:rPr>
-                <w:rFonts w:ascii="Calibri" w:eastAsia="Times New Roman" w:hAnsi="Calibri" w:cs="Times New Roman"/>
-                <w:color w:val="000000"/>
-              </w:rPr>
-              <w:t xml:space="preserve"> </w:t>
-            </w:r>
-            <w:r>
-              <w:rPr>
-                <w:rFonts w:ascii="Calibri" w:eastAsia="Times New Roman" w:hAnsi="Calibri" w:cs="Times New Roman"/>
-                <w:color w:val="000000"/>
-              </w:rPr>
-              <w:t>11</w:t>
-            </w:r>
-            <w:r>
-              <w:rPr>
-                <w:rFonts w:ascii="Calibri" w:eastAsia="Times New Roman" w:hAnsi="Calibri" w:cs="Times New Roman"/>
-                <w:color w:val="000000"/>
-              </w:rPr>
-              <w:t xml:space="preserve">, </w:t>
-            </w:r>
-            <w:r>
-              <w:rPr>
-                <w:rFonts w:ascii="Calibri" w:eastAsia="Times New Roman" w:hAnsi="Calibri" w:cs="Times New Roman"/>
-                <w:color w:val="000000"/>
-              </w:rPr>
-              <w:t>2</w:t>
-            </w:r>
-            <w:r>
-              <w:rPr>
-                <w:rFonts w:ascii="Calibri" w:eastAsia="Times New Roman" w:hAnsi="Calibri" w:cs="Times New Roman"/>
-                <w:color w:val="000000"/>
-              </w:rPr>
-              <w:t xml:space="preserve">, </w:t>
-            </w:r>
-            <w:r>
-              <w:rPr>
-                <w:rFonts w:ascii="Calibri" w:eastAsia="Times New Roman" w:hAnsi="Calibri" w:cs="Times New Roman"/>
-                <w:color w:val="000000"/>
-              </w:rPr>
-              <w:t>13</w:t>
-            </w:r>
-            <w:r>
-              <w:rPr>
-                <w:rFonts w:ascii="Calibri" w:eastAsia="Times New Roman" w:hAnsi="Calibri" w:cs="Times New Roman"/>
-                <w:color w:val="000000"/>
-              </w:rPr>
-              <w:t xml:space="preserve">, </w:t>
-            </w:r>
-            <w:r>
-              <w:rPr>
-                <w:rFonts w:ascii="Calibri" w:eastAsia="Times New Roman" w:hAnsi="Calibri" w:cs="Times New Roman"/>
-                <w:color w:val="000000"/>
-              </w:rPr>
-              <w:t>16</w:t>
+              <w:t>14</w:t>
             </w:r>
           </w:p>
         </w:tc>
@@ -3229,41 +3384,15 @@
                 <w:color w:val="000000"/>
               </w:rPr>
             </w:pPr>
-            <w:r>
-              <w:rPr>
-                <w:rFonts w:ascii="Calibri" w:eastAsia="Times New Roman" w:hAnsi="Calibri" w:cs="Times New Roman"/>
-                <w:color w:val="000000"/>
-              </w:rPr>
-              <w:t>TrB</w:t>
-            </w:r>
-            <w:r>
-              <w:rPr>
-                <w:rFonts w:ascii="Calibri" w:eastAsia="Times New Roman" w:hAnsi="Calibri" w:cs="Times New Roman"/>
-                <w:color w:val="000000"/>
-              </w:rPr>
-              <w:t>,</w:t>
-            </w:r>
-            <w:r>
-              <w:rPr>
-                <w:rFonts w:ascii="Calibri" w:eastAsia="Times New Roman" w:hAnsi="Calibri" w:cs="Times New Roman"/>
-                <w:color w:val="000000"/>
-              </w:rPr>
-              <w:t xml:space="preserve"> </w:t>
-            </w:r>
-            <w:r>
-              <w:rPr>
-                <w:rFonts w:ascii="Calibri" w:eastAsia="Times New Roman" w:hAnsi="Calibri" w:cs="Times New Roman"/>
-                <w:color w:val="000000"/>
-              </w:rPr>
-              <w:t xml:space="preserve">TeB, </w:t>
-            </w:r>
-            <w:r>
-              <w:rPr>
-                <w:rFonts w:ascii="Calibri" w:eastAsia="Times New Roman" w:hAnsi="Calibri" w:cs="Times New Roman"/>
-                <w:color w:val="000000"/>
-              </w:rPr>
-              <w:t>TeN</w:t>
-            </w:r>
+            <w:proofErr w:type="spellStart"/>
+            <w:r>
+              <w:rPr>
+                <w:rFonts w:ascii="Calibri" w:eastAsia="Times New Roman" w:hAnsi="Calibri" w:cs="Times New Roman"/>
+                <w:color w:val="000000"/>
+              </w:rPr>
+              <w:t>TeB</w:t>
+            </w:r>
+            <w:proofErr w:type="spellEnd"/>
           </w:p>
         </w:tc>
         <w:tc>
@@ -3291,49 +3420,7 @@
                 <w:rFonts w:ascii="Calibri" w:eastAsia="Times New Roman" w:hAnsi="Calibri" w:cs="Times New Roman"/>
                 <w:color w:val="000000"/>
               </w:rPr>
-              <w:t>11</w:t>
-            </w:r>
-            <w:r>
-              <w:rPr>
-                <w:rFonts w:ascii="Calibri" w:eastAsia="Times New Roman" w:hAnsi="Calibri" w:cs="Times New Roman"/>
-                <w:color w:val="000000"/>
-              </w:rPr>
-              <w:t xml:space="preserve">, </w:t>
-            </w:r>
-            <w:r>
-              <w:rPr>
-                <w:rFonts w:ascii="Calibri" w:eastAsia="Times New Roman" w:hAnsi="Calibri" w:cs="Times New Roman"/>
-                <w:color w:val="000000"/>
-              </w:rPr>
-              <w:t>15</w:t>
-            </w:r>
-            <w:r>
-              <w:rPr>
-                <w:rFonts w:ascii="Calibri" w:eastAsia="Times New Roman" w:hAnsi="Calibri" w:cs="Times New Roman"/>
-                <w:color w:val="000000"/>
-              </w:rPr>
-              <w:t xml:space="preserve">, </w:t>
-            </w:r>
-            <w:r>
-              <w:rPr>
-                <w:rFonts w:ascii="Calibri" w:eastAsia="Times New Roman" w:hAnsi="Calibri" w:cs="Times New Roman"/>
-                <w:color w:val="000000"/>
-              </w:rPr>
-              <w:t>2</w:t>
-            </w:r>
-            <w:r>
-              <w:rPr>
-                <w:rFonts w:ascii="Calibri" w:eastAsia="Times New Roman" w:hAnsi="Calibri" w:cs="Times New Roman"/>
-                <w:color w:val="000000"/>
-              </w:rPr>
-              <w:t xml:space="preserve">, </w:t>
-            </w:r>
-            <w:r>
-              <w:rPr>
-                <w:rFonts w:ascii="Calibri" w:eastAsia="Times New Roman" w:hAnsi="Calibri" w:cs="Times New Roman"/>
-                <w:color w:val="000000"/>
-              </w:rPr>
-              <w:t>5</w:t>
+              <w:t>14, 53</w:t>
             </w:r>
           </w:p>
         </w:tc>
@@ -3367,7 +3454,7 @@
                 <w:rFonts w:ascii="Calibri" w:eastAsia="Times New Roman" w:hAnsi="Calibri" w:cs="Times New Roman"/>
                 <w:color w:val="000000"/>
               </w:rPr>
-              <w:t>trichome density</w:t>
+              <w:t>leaf thickness</w:t>
             </w:r>
           </w:p>
         </w:tc>
@@ -3420,17 +3507,7 @@
                 <w:rFonts w:ascii="Calibri" w:eastAsia="Times New Roman" w:hAnsi="Calibri" w:cs="Times New Roman"/>
                 <w:color w:val="000000"/>
               </w:rPr>
-              <w:t>mm</w:t>
-            </w:r>
-            <w:r>
-              <w:rPr>
-                <w:rFonts w:ascii="Calibri" w:eastAsia="Times New Roman" w:hAnsi="Calibri" w:cs="Times New Roman"/>
-                <w:color w:val="000000"/>
-                <w:sz w:val="24"/>
-                <w:szCs w:val="24"/>
-                <w:vertAlign w:val="superscript"/>
-              </w:rPr>
-              <w:t>-2</w:t>
+              <w:t>µm</w:t>
             </w:r>
           </w:p>
         </w:tc>
@@ -3492,6 +3569,7 @@
                 <w:color w:val="000000"/>
               </w:rPr>
             </w:pPr>
+            <w:proofErr w:type="spellStart"/>
             <w:r>
               <w:rPr>
                 <w:rFonts w:ascii="Calibri" w:eastAsia="Times New Roman" w:hAnsi="Calibri" w:cs="Times New Roman"/>
@@ -3499,6 +3577,39 @@
               </w:rPr>
               <w:t>TrB</w:t>
             </w:r>
+            <w:proofErr w:type="spellEnd"/>
+            <w:r>
+              <w:rPr>
+                <w:rFonts w:ascii="Calibri" w:eastAsia="Times New Roman" w:hAnsi="Calibri" w:cs="Times New Roman"/>
+                <w:color w:val="000000"/>
+              </w:rPr>
+              <w:t xml:space="preserve">, </w:t>
+            </w:r>
+            <w:proofErr w:type="spellStart"/>
+            <w:r>
+              <w:rPr>
+                <w:rFonts w:ascii="Calibri" w:eastAsia="Times New Roman" w:hAnsi="Calibri" w:cs="Times New Roman"/>
+                <w:color w:val="000000"/>
+              </w:rPr>
+              <w:t>TeB</w:t>
+            </w:r>
+            <w:proofErr w:type="spellEnd"/>
+            <w:r>
+              <w:rPr>
+                <w:rFonts w:ascii="Calibri" w:eastAsia="Times New Roman" w:hAnsi="Calibri" w:cs="Times New Roman"/>
+                <w:color w:val="000000"/>
+              </w:rPr>
+              <w:t xml:space="preserve">, </w:t>
+            </w:r>
+            <w:proofErr w:type="spellStart"/>
+            <w:r>
+              <w:rPr>
+                <w:rFonts w:ascii="Calibri" w:eastAsia="Times New Roman" w:hAnsi="Calibri" w:cs="Times New Roman"/>
+                <w:color w:val="000000"/>
+              </w:rPr>
+              <w:t>TeN</w:t>
+            </w:r>
+            <w:proofErr w:type="spellEnd"/>
           </w:p>
         </w:tc>
         <w:tc>
@@ -3526,7 +3637,63 @@
                 <w:rFonts w:ascii="Calibri" w:eastAsia="Times New Roman" w:hAnsi="Calibri" w:cs="Times New Roman"/>
                 <w:color w:val="000000"/>
               </w:rPr>
-              <w:t>17</w:t>
+              <w:t>15</w:t>
+            </w:r>
+            <w:r>
+              <w:rPr>
+                <w:rFonts w:ascii="Calibri" w:eastAsia="Times New Roman" w:hAnsi="Calibri" w:cs="Times New Roman"/>
+                <w:color w:val="000000"/>
+              </w:rPr>
+              <w:t>,</w:t>
+            </w:r>
+            <w:r>
+              <w:rPr>
+                <w:rFonts w:ascii="Calibri" w:eastAsia="Times New Roman" w:hAnsi="Calibri" w:cs="Times New Roman"/>
+                <w:color w:val="000000"/>
+              </w:rPr>
+              <w:t xml:space="preserve"> 11</w:t>
+            </w:r>
+            <w:r>
+              <w:rPr>
+                <w:rFonts w:ascii="Calibri" w:eastAsia="Times New Roman" w:hAnsi="Calibri" w:cs="Times New Roman"/>
+                <w:color w:val="000000"/>
+              </w:rPr>
+              <w:t xml:space="preserve">, </w:t>
+            </w:r>
+            <w:r>
+              <w:rPr>
+                <w:rFonts w:ascii="Calibri" w:eastAsia="Times New Roman" w:hAnsi="Calibri" w:cs="Times New Roman"/>
+                <w:color w:val="000000"/>
+              </w:rPr>
+              <w:t>2</w:t>
+            </w:r>
+            <w:r>
+              <w:rPr>
+                <w:rFonts w:ascii="Calibri" w:eastAsia="Times New Roman" w:hAnsi="Calibri" w:cs="Times New Roman"/>
+                <w:color w:val="000000"/>
+              </w:rPr>
+              <w:t xml:space="preserve">, </w:t>
+            </w:r>
+            <w:r>
+              <w:rPr>
+                <w:rFonts w:ascii="Calibri" w:eastAsia="Times New Roman" w:hAnsi="Calibri" w:cs="Times New Roman"/>
+                <w:color w:val="000000"/>
+              </w:rPr>
+              <w:t>13</w:t>
+            </w:r>
+            <w:r>
+              <w:rPr>
+                <w:rFonts w:ascii="Calibri" w:eastAsia="Times New Roman" w:hAnsi="Calibri" w:cs="Times New Roman"/>
+                <w:color w:val="000000"/>
+              </w:rPr>
+              <w:t xml:space="preserve">, </w:t>
+            </w:r>
+            <w:r>
+              <w:rPr>
+                <w:rFonts w:ascii="Calibri" w:eastAsia="Times New Roman" w:hAnsi="Calibri" w:cs="Times New Roman"/>
+                <w:color w:val="000000"/>
+              </w:rPr>
+              <w:t>16</w:t>
             </w:r>
           </w:p>
         </w:tc>
@@ -3663,13 +3830,30 @@
                 <w:color w:val="000000"/>
               </w:rPr>
             </w:pPr>
-            <w:r>
-              <w:rPr>
-                <w:rFonts w:ascii="Calibri" w:eastAsia="Times New Roman" w:hAnsi="Calibri" w:cs="Times New Roman"/>
-                <w:color w:val="000000"/>
-              </w:rPr>
-              <w:t xml:space="preserve">TrB, </w:t>
-            </w:r>
+            <w:proofErr w:type="spellStart"/>
+            <w:r>
+              <w:rPr>
+                <w:rFonts w:ascii="Calibri" w:eastAsia="Times New Roman" w:hAnsi="Calibri" w:cs="Times New Roman"/>
+                <w:color w:val="000000"/>
+              </w:rPr>
+              <w:t>TrB</w:t>
+            </w:r>
+            <w:proofErr w:type="spellEnd"/>
+            <w:r>
+              <w:rPr>
+                <w:rFonts w:ascii="Calibri" w:eastAsia="Times New Roman" w:hAnsi="Calibri" w:cs="Times New Roman"/>
+                <w:color w:val="000000"/>
+              </w:rPr>
+              <w:t>,</w:t>
+            </w:r>
+            <w:r>
+              <w:rPr>
+                <w:rFonts w:ascii="Calibri" w:eastAsia="Times New Roman" w:hAnsi="Calibri" w:cs="Times New Roman"/>
+                <w:color w:val="000000"/>
+              </w:rPr>
+              <w:t xml:space="preserve"> </w:t>
+            </w:r>
+            <w:proofErr w:type="spellStart"/>
             <w:r>
               <w:rPr>
                 <w:rFonts w:ascii="Calibri" w:eastAsia="Times New Roman" w:hAnsi="Calibri" w:cs="Times New Roman"/>
@@ -3677,6 +3861,23 @@
               </w:rPr>
               <w:t>TeB</w:t>
             </w:r>
+            <w:proofErr w:type="spellEnd"/>
+            <w:r>
+              <w:rPr>
+                <w:rFonts w:ascii="Calibri" w:eastAsia="Times New Roman" w:hAnsi="Calibri" w:cs="Times New Roman"/>
+                <w:color w:val="000000"/>
+              </w:rPr>
+              <w:t xml:space="preserve">, </w:t>
+            </w:r>
+            <w:proofErr w:type="spellStart"/>
+            <w:r>
+              <w:rPr>
+                <w:rFonts w:ascii="Calibri" w:eastAsia="Times New Roman" w:hAnsi="Calibri" w:cs="Times New Roman"/>
+                <w:color w:val="000000"/>
+              </w:rPr>
+              <w:t>TeN</w:t>
+            </w:r>
+            <w:proofErr w:type="spellEnd"/>
           </w:p>
         </w:tc>
         <w:tc>
@@ -3704,7 +3905,7 @@
                 <w:rFonts w:ascii="Calibri" w:eastAsia="Times New Roman" w:hAnsi="Calibri" w:cs="Times New Roman"/>
                 <w:color w:val="000000"/>
               </w:rPr>
-              <w:t>17</w:t>
+              <w:t>11</w:t>
             </w:r>
             <w:r>
               <w:rPr>
@@ -3718,7 +3919,7 @@
                 <w:rFonts w:ascii="Calibri" w:eastAsia="Times New Roman" w:hAnsi="Calibri" w:cs="Times New Roman"/>
                 <w:color w:val="000000"/>
               </w:rPr>
-              <w:t>18</w:t>
+              <w:t>15</w:t>
             </w:r>
             <w:r>
               <w:rPr>
@@ -3732,7 +3933,7 @@
                 <w:rFonts w:ascii="Calibri" w:eastAsia="Times New Roman" w:hAnsi="Calibri" w:cs="Times New Roman"/>
                 <w:color w:val="000000"/>
               </w:rPr>
-              <w:t>19</w:t>
+              <w:t>2</w:t>
             </w:r>
             <w:r>
               <w:rPr>
@@ -3746,7 +3947,7 @@
                 <w:rFonts w:ascii="Calibri" w:eastAsia="Times New Roman" w:hAnsi="Calibri" w:cs="Times New Roman"/>
                 <w:color w:val="000000"/>
               </w:rPr>
-              <w:t>20</w:t>
+              <w:t>5</w:t>
             </w:r>
           </w:p>
         </w:tc>
@@ -3780,7 +3981,7 @@
                 <w:rFonts w:ascii="Calibri" w:eastAsia="Times New Roman" w:hAnsi="Calibri" w:cs="Times New Roman"/>
                 <w:color w:val="000000"/>
               </w:rPr>
-              <w:t>blade inclination angle (vertical)</w:t>
+              <w:t>trichome density</w:t>
             </w:r>
           </w:p>
         </w:tc>
@@ -3802,20 +4003,9 @@
               <w:spacing w:after="0" w:line="240" w:lineRule="auto"/>
               <w:rPr>
                 <w:rFonts w:ascii="Calibri" w:eastAsia="Times New Roman" w:hAnsi="Calibri" w:cs="Times New Roman"/>
-                <w:i/>
-                <w:iCs/>
-                <w:color w:val="000000"/>
-              </w:rPr>
-            </w:pPr>
-            <w:r>
-              <w:rPr>
-                <w:rFonts w:ascii="Calibri" w:eastAsia="Times New Roman" w:hAnsi="Calibri" w:cs="Times New Roman"/>
-                <w:i/>
-                <w:iCs/>
-                <w:color w:val="000000"/>
-              </w:rPr>
-              <w:t>φB</w:t>
-            </w:r>
+                <w:color w:val="000000"/>
+              </w:rPr>
+            </w:pPr>
           </w:p>
         </w:tc>
         <w:tc>
@@ -3839,13 +4029,25 @@
                 <w:color w:val="000000"/>
               </w:rPr>
             </w:pPr>
-            <w:r>
-              <w:rPr>
-                <w:rFonts w:ascii="Calibri" w:eastAsia="Times New Roman" w:hAnsi="Calibri" w:cs="Times New Roman"/>
-                <w:color w:val="000000"/>
-              </w:rPr>
-              <w:t>˚</w:t>
-            </w:r>
+            <w:proofErr w:type="gramStart"/>
+            <w:r>
+              <w:rPr>
+                <w:rFonts w:ascii="Calibri" w:eastAsia="Times New Roman" w:hAnsi="Calibri" w:cs="Times New Roman"/>
+                <w:color w:val="000000"/>
+              </w:rPr>
+              <w:t>mm</w:t>
+            </w:r>
+            <w:r>
+              <w:rPr>
+                <w:rFonts w:ascii="Calibri" w:eastAsia="Times New Roman" w:hAnsi="Calibri" w:cs="Times New Roman"/>
+                <w:color w:val="000000"/>
+                <w:sz w:val="24"/>
+                <w:szCs w:val="24"/>
+                <w:vertAlign w:val="superscript"/>
+              </w:rPr>
+              <w:t>-2</w:t>
+            </w:r>
+            <w:proofErr w:type="gramEnd"/>
           </w:p>
         </w:tc>
         <w:tc>
@@ -3906,20 +4108,15 @@
                 <w:color w:val="000000"/>
               </w:rPr>
             </w:pPr>
-            <w:r>
-              <w:rPr>
-                <w:rFonts w:ascii="Calibri" w:eastAsia="Times New Roman" w:hAnsi="Calibri" w:cs="Times New Roman"/>
-                <w:color w:val="000000"/>
-              </w:rPr>
-              <w:t xml:space="preserve">TrB, </w:t>
-            </w:r>
-            <w:r>
-              <w:rPr>
-                <w:rFonts w:ascii="Calibri" w:eastAsia="Times New Roman" w:hAnsi="Calibri" w:cs="Times New Roman"/>
-                <w:color w:val="000000"/>
-              </w:rPr>
-              <w:t>TeB</w:t>
-            </w:r>
+            <w:proofErr w:type="spellStart"/>
+            <w:r>
+              <w:rPr>
+                <w:rFonts w:ascii="Calibri" w:eastAsia="Times New Roman" w:hAnsi="Calibri" w:cs="Times New Roman"/>
+                <w:color w:val="000000"/>
+              </w:rPr>
+              <w:t>TrB</w:t>
+            </w:r>
+            <w:proofErr w:type="spellEnd"/>
           </w:p>
         </w:tc>
         <w:tc>
@@ -3947,35 +4144,7 @@
                 <w:rFonts w:ascii="Calibri" w:eastAsia="Times New Roman" w:hAnsi="Calibri" w:cs="Times New Roman"/>
                 <w:color w:val="000000"/>
               </w:rPr>
-              <w:t>21</w:t>
-            </w:r>
-            <w:r>
-              <w:rPr>
-                <w:rFonts w:ascii="Calibri" w:eastAsia="Times New Roman" w:hAnsi="Calibri" w:cs="Times New Roman"/>
-                <w:color w:val="000000"/>
-              </w:rPr>
-              <w:t xml:space="preserve">, </w:t>
-            </w:r>
-            <w:r>
-              <w:rPr>
-                <w:rFonts w:ascii="Calibri" w:eastAsia="Times New Roman" w:hAnsi="Calibri" w:cs="Times New Roman"/>
-                <w:color w:val="000000"/>
-              </w:rPr>
-              <w:t>22</w:t>
-            </w:r>
-            <w:r>
-              <w:rPr>
-                <w:rFonts w:ascii="Calibri" w:eastAsia="Times New Roman" w:hAnsi="Calibri" w:cs="Times New Roman"/>
-                <w:color w:val="000000"/>
-              </w:rPr>
-              <w:t xml:space="preserve">, </w:t>
-            </w:r>
-            <w:r>
-              <w:rPr>
-                <w:rFonts w:ascii="Calibri" w:eastAsia="Times New Roman" w:hAnsi="Calibri" w:cs="Times New Roman"/>
-                <w:color w:val="000000"/>
-              </w:rPr>
-              <w:t>23</w:t>
+              <w:t>17</w:t>
             </w:r>
           </w:p>
         </w:tc>
@@ -4112,6 +4281,7 @@
                 <w:color w:val="000000"/>
               </w:rPr>
             </w:pPr>
+            <w:proofErr w:type="spellStart"/>
             <w:r>
               <w:rPr>
                 <w:rFonts w:ascii="Calibri" w:eastAsia="Times New Roman" w:hAnsi="Calibri" w:cs="Times New Roman"/>
@@ -4119,27 +4289,23 @@
               </w:rPr>
               <w:t>TrB</w:t>
             </w:r>
-            <w:r>
-              <w:rPr>
-                <w:rFonts w:ascii="Calibri" w:eastAsia="Times New Roman" w:hAnsi="Calibri" w:cs="Times New Roman"/>
-                <w:color w:val="000000"/>
-              </w:rPr>
-              <w:t>,</w:t>
-            </w:r>
-            <w:r>
-              <w:rPr>
-                <w:rFonts w:ascii="Calibri" w:eastAsia="Times New Roman" w:hAnsi="Calibri" w:cs="Times New Roman"/>
-                <w:color w:val="000000"/>
-              </w:rPr>
-              <w:t xml:space="preserve"> </w:t>
-            </w:r>
-            <w:r>
-              <w:rPr>
-                <w:rFonts w:ascii="Calibri" w:eastAsia="Times New Roman" w:hAnsi="Calibri" w:cs="Times New Roman"/>
-                <w:color w:val="000000"/>
-              </w:rPr>
-              <w:t xml:space="preserve">TeB </w:t>
-            </w:r>
+            <w:proofErr w:type="spellEnd"/>
+            <w:r>
+              <w:rPr>
+                <w:rFonts w:ascii="Calibri" w:eastAsia="Times New Roman" w:hAnsi="Calibri" w:cs="Times New Roman"/>
+                <w:color w:val="000000"/>
+              </w:rPr>
+              <w:t xml:space="preserve">, </w:t>
+            </w:r>
+            <w:proofErr w:type="spellStart"/>
+            <w:r>
+              <w:rPr>
+                <w:rFonts w:ascii="Calibri" w:eastAsia="Times New Roman" w:hAnsi="Calibri" w:cs="Times New Roman"/>
+                <w:color w:val="000000"/>
+              </w:rPr>
+              <w:t>TeB</w:t>
+            </w:r>
+            <w:proofErr w:type="spellEnd"/>
           </w:p>
         </w:tc>
         <w:tc>
@@ -4167,21 +4333,7 @@
                 <w:rFonts w:ascii="Calibri" w:eastAsia="Times New Roman" w:hAnsi="Calibri" w:cs="Times New Roman"/>
                 <w:color w:val="000000"/>
               </w:rPr>
-              <w:t xml:space="preserve">21, </w:t>
-            </w:r>
-            <w:r>
-              <w:rPr>
-                <w:rFonts w:ascii="Calibri" w:eastAsia="Times New Roman" w:hAnsi="Calibri" w:cs="Times New Roman"/>
-                <w:color w:val="000000"/>
-              </w:rPr>
-              <w:t>2</w:t>
-            </w:r>
-            <w:r>
-              <w:rPr>
-                <w:rFonts w:ascii="Calibri" w:eastAsia="Times New Roman" w:hAnsi="Calibri" w:cs="Times New Roman"/>
-                <w:color w:val="000000"/>
-              </w:rPr>
-              <w:t>4</w:t>
+              <w:t>17</w:t>
             </w:r>
             <w:r>
               <w:rPr>
@@ -4195,38 +4347,8 @@
                 <w:rFonts w:ascii="Calibri" w:eastAsia="Times New Roman" w:hAnsi="Calibri" w:cs="Times New Roman"/>
                 <w:color w:val="000000"/>
               </w:rPr>
-              <w:t>23</w:t>
-            </w:r>
-            <w:r>
-              <w:rPr>
-                <w:rFonts w:ascii="Calibri" w:eastAsia="Times New Roman" w:hAnsi="Calibri" w:cs="Times New Roman"/>
-                <w:color w:val="000000"/>
-              </w:rPr>
-              <w:t xml:space="preserve">, </w:t>
-            </w:r>
-            <w:r>
-              <w:rPr>
-                <w:rFonts w:ascii="Calibri" w:eastAsia="Times New Roman" w:hAnsi="Calibri" w:cs="Times New Roman"/>
-                <w:color w:val="000000"/>
-              </w:rPr>
-              <w:t>22</w:t>
-            </w:r>
-            <w:r>
-              <w:rPr>
-                <w:rFonts w:ascii="Calibri" w:eastAsia="Times New Roman" w:hAnsi="Calibri" w:cs="Times New Roman"/>
-                <w:color w:val="000000"/>
-              </w:rPr>
-              <w:t xml:space="preserve">, </w:t>
-            </w:r>
-          </w:p>
-          <w:p>
-            <w:pPr>
-              <w:spacing w:after="0" w:line="240" w:lineRule="auto"/>
-              <w:rPr>
-                <w:rFonts w:ascii="Calibri" w:eastAsia="Times New Roman" w:hAnsi="Calibri" w:cs="Times New Roman"/>
-                <w:color w:val="000000"/>
-              </w:rPr>
-            </w:pPr>
+              <w:t>18, 19, 20</w:t>
+            </w:r>
           </w:p>
         </w:tc>
       </w:tr>
@@ -4244,21 +4366,22 @@
             </w:tcBorders>
             <w:shd w:val="clear" w:color="auto" w:fill="auto"/>
             <w:noWrap/>
-          </w:tcPr>
-          <w:p>
-            <w:pPr>
-              <w:spacing w:after="0" w:line="240" w:lineRule="auto"/>
-              <w:rPr>
-                <w:rFonts w:ascii="Calibri" w:eastAsia="Times New Roman" w:hAnsi="Calibri" w:cs="Times New Roman"/>
-                <w:color w:val="000000"/>
-              </w:rPr>
-            </w:pPr>
-            <w:r>
-              <w:rPr>
-                <w:rFonts w:ascii="Calibri" w:eastAsia="Times New Roman" w:hAnsi="Calibri" w:cs="Times New Roman"/>
-                <w:color w:val="000000"/>
-              </w:rPr>
-              <w:t>leaf packing</w:t>
+            <w:hideMark/>
+          </w:tcPr>
+          <w:p>
+            <w:pPr>
+              <w:spacing w:after="0" w:line="240" w:lineRule="auto"/>
+              <w:rPr>
+                <w:rFonts w:ascii="Calibri" w:eastAsia="Times New Roman" w:hAnsi="Calibri" w:cs="Times New Roman"/>
+                <w:color w:val="000000"/>
+              </w:rPr>
+            </w:pPr>
+            <w:r>
+              <w:rPr>
+                <w:rFonts w:ascii="Calibri" w:eastAsia="Times New Roman" w:hAnsi="Calibri" w:cs="Times New Roman"/>
+                <w:color w:val="000000"/>
+              </w:rPr>
+              <w:t>blade inclination angle (vertical)</w:t>
             </w:r>
           </w:p>
         </w:tc>
@@ -4273,15 +4396,29 @@
             </w:tcBorders>
             <w:shd w:val="clear" w:color="auto" w:fill="auto"/>
             <w:noWrap/>
-          </w:tcPr>
-          <w:p>
-            <w:pPr>
-              <w:spacing w:after="0" w:line="240" w:lineRule="auto"/>
-              <w:rPr>
-                <w:rFonts w:ascii="Calibri" w:eastAsia="Times New Roman" w:hAnsi="Calibri" w:cs="Times New Roman"/>
-                <w:color w:val="000000"/>
-              </w:rPr>
-            </w:pPr>
+            <w:hideMark/>
+          </w:tcPr>
+          <w:p>
+            <w:pPr>
+              <w:spacing w:after="0" w:line="240" w:lineRule="auto"/>
+              <w:rPr>
+                <w:rFonts w:ascii="Calibri" w:eastAsia="Times New Roman" w:hAnsi="Calibri" w:cs="Times New Roman"/>
+                <w:i/>
+                <w:iCs/>
+                <w:color w:val="000000"/>
+              </w:rPr>
+            </w:pPr>
+            <w:proofErr w:type="spellStart"/>
+            <w:r>
+              <w:rPr>
+                <w:rFonts w:ascii="Calibri" w:eastAsia="Times New Roman" w:hAnsi="Calibri" w:cs="Times New Roman"/>
+                <w:i/>
+                <w:iCs/>
+                <w:color w:val="000000"/>
+              </w:rPr>
+              <w:t>φB</w:t>
+            </w:r>
+            <w:proofErr w:type="spellEnd"/>
           </w:p>
         </w:tc>
         <w:tc>
@@ -4295,21 +4432,22 @@
             </w:tcBorders>
             <w:shd w:val="clear" w:color="auto" w:fill="auto"/>
             <w:noWrap/>
-          </w:tcPr>
-          <w:p>
-            <w:pPr>
-              <w:spacing w:after="0" w:line="240" w:lineRule="auto"/>
-              <w:rPr>
-                <w:rFonts w:ascii="Calibri" w:eastAsia="Times New Roman" w:hAnsi="Calibri" w:cs="Times New Roman"/>
-                <w:color w:val="000000"/>
-              </w:rPr>
-            </w:pPr>
-            <w:r>
-              <w:rPr>
-                <w:rFonts w:ascii="Calibri" w:eastAsia="Times New Roman" w:hAnsi="Calibri" w:cs="Times New Roman"/>
-                <w:color w:val="000000"/>
-              </w:rPr>
-              <w:t>no./cm stem</w:t>
+            <w:hideMark/>
+          </w:tcPr>
+          <w:p>
+            <w:pPr>
+              <w:spacing w:after="0" w:line="240" w:lineRule="auto"/>
+              <w:rPr>
+                <w:rFonts w:ascii="Calibri" w:eastAsia="Times New Roman" w:hAnsi="Calibri" w:cs="Times New Roman"/>
+                <w:color w:val="000000"/>
+              </w:rPr>
+            </w:pPr>
+            <w:r>
+              <w:rPr>
+                <w:rFonts w:ascii="Calibri" w:eastAsia="Times New Roman" w:hAnsi="Calibri" w:cs="Times New Roman"/>
+                <w:color w:val="000000"/>
+              </w:rPr>
+              <w:t>˚</w:t>
             </w:r>
           </w:p>
         </w:tc>
@@ -4324,21 +4462,29 @@
             </w:tcBorders>
             <w:shd w:val="clear" w:color="auto" w:fill="auto"/>
             <w:noWrap/>
-          </w:tcPr>
-          <w:p>
-            <w:pPr>
-              <w:spacing w:after="0" w:line="240" w:lineRule="auto"/>
-              <w:rPr>
-                <w:rFonts w:ascii="Calibri" w:eastAsia="Times New Roman" w:hAnsi="Calibri" w:cs="Times New Roman"/>
-                <w:color w:val="000000"/>
-              </w:rPr>
-            </w:pPr>
-            <w:r>
-              <w:rPr>
-                <w:rFonts w:ascii="Calibri" w:eastAsia="Times New Roman" w:hAnsi="Calibri" w:cs="Times New Roman"/>
-                <w:color w:val="000000"/>
-              </w:rPr>
-              <w:t>↑ with light</w:t>
+            <w:hideMark/>
+          </w:tcPr>
+          <w:p>
+            <w:pPr>
+              <w:spacing w:after="0" w:line="240" w:lineRule="auto"/>
+              <w:rPr>
+                <w:rFonts w:ascii="Calibri" w:eastAsia="Times New Roman" w:hAnsi="Calibri" w:cs="Times New Roman"/>
+                <w:color w:val="000000"/>
+              </w:rPr>
+            </w:pPr>
+            <w:r>
+              <w:rPr>
+                <w:rFonts w:ascii="Calibri" w:eastAsia="Times New Roman" w:hAnsi="Calibri" w:cs="Times New Roman"/>
+                <w:color w:val="000000"/>
+              </w:rPr>
+              <w:t>↑</w:t>
+            </w:r>
+            <w:r>
+              <w:rPr>
+                <w:rFonts w:ascii="Calibri" w:eastAsia="Times New Roman" w:hAnsi="Calibri" w:cs="Times New Roman"/>
+                <w:color w:val="000000"/>
+              </w:rPr>
+              <w:t xml:space="preserve"> with height</w:t>
             </w:r>
           </w:p>
         </w:tc>
@@ -4353,22 +4499,41 @@
             </w:tcBorders>
             <w:shd w:val="clear" w:color="auto" w:fill="auto"/>
             <w:noWrap/>
-          </w:tcPr>
-          <w:p>
-            <w:pPr>
-              <w:spacing w:after="0" w:line="240" w:lineRule="auto"/>
-              <w:rPr>
-                <w:rFonts w:ascii="Calibri" w:eastAsia="Times New Roman" w:hAnsi="Calibri" w:cs="Times New Roman"/>
-                <w:color w:val="000000"/>
-              </w:rPr>
-            </w:pPr>
-            <w:r>
-              <w:rPr>
-                <w:rFonts w:ascii="Calibri" w:eastAsia="Times New Roman" w:hAnsi="Calibri" w:cs="Times New Roman"/>
-                <w:color w:val="000000"/>
-              </w:rPr>
-              <w:t>TeN</w:t>
-            </w:r>
+            <w:hideMark/>
+          </w:tcPr>
+          <w:p>
+            <w:pPr>
+              <w:spacing w:after="0" w:line="240" w:lineRule="auto"/>
+              <w:rPr>
+                <w:rFonts w:ascii="Calibri" w:eastAsia="Times New Roman" w:hAnsi="Calibri" w:cs="Times New Roman"/>
+                <w:color w:val="000000"/>
+              </w:rPr>
+            </w:pPr>
+            <w:proofErr w:type="spellStart"/>
+            <w:r>
+              <w:rPr>
+                <w:rFonts w:ascii="Calibri" w:eastAsia="Times New Roman" w:hAnsi="Calibri" w:cs="Times New Roman"/>
+                <w:color w:val="000000"/>
+              </w:rPr>
+              <w:t>TrB</w:t>
+            </w:r>
+            <w:proofErr w:type="spellEnd"/>
+            <w:r>
+              <w:rPr>
+                <w:rFonts w:ascii="Calibri" w:eastAsia="Times New Roman" w:hAnsi="Calibri" w:cs="Times New Roman"/>
+                <w:color w:val="000000"/>
+              </w:rPr>
+              <w:t xml:space="preserve">, </w:t>
+            </w:r>
+            <w:proofErr w:type="spellStart"/>
+            <w:r>
+              <w:rPr>
+                <w:rFonts w:ascii="Calibri" w:eastAsia="Times New Roman" w:hAnsi="Calibri" w:cs="Times New Roman"/>
+                <w:color w:val="000000"/>
+              </w:rPr>
+              <w:t>TeB</w:t>
+            </w:r>
+            <w:proofErr w:type="spellEnd"/>
           </w:p>
         </w:tc>
         <w:tc>
@@ -4381,21 +4546,22 @@
             </w:tcBorders>
             <w:shd w:val="clear" w:color="auto" w:fill="auto"/>
             <w:noWrap/>
-          </w:tcPr>
-          <w:p>
-            <w:pPr>
-              <w:spacing w:after="0" w:line="240" w:lineRule="auto"/>
-              <w:rPr>
-                <w:rFonts w:ascii="Calibri" w:eastAsia="Times New Roman" w:hAnsi="Calibri" w:cs="Times New Roman"/>
-                <w:color w:val="000000"/>
-              </w:rPr>
-            </w:pPr>
-            <w:r>
-              <w:rPr>
-                <w:rFonts w:ascii="Calibri" w:eastAsia="Times New Roman" w:hAnsi="Calibri" w:cs="Times New Roman"/>
-                <w:color w:val="000000"/>
-              </w:rPr>
-              <w:t>25</w:t>
+            <w:hideMark/>
+          </w:tcPr>
+          <w:p>
+            <w:pPr>
+              <w:spacing w:after="0" w:line="240" w:lineRule="auto"/>
+              <w:rPr>
+                <w:rFonts w:ascii="Calibri" w:eastAsia="Times New Roman" w:hAnsi="Calibri" w:cs="Times New Roman"/>
+                <w:color w:val="000000"/>
+              </w:rPr>
+            </w:pPr>
+            <w:r>
+              <w:rPr>
+                <w:rFonts w:ascii="Calibri" w:eastAsia="Times New Roman" w:hAnsi="Calibri" w:cs="Times New Roman"/>
+                <w:color w:val="000000"/>
+              </w:rPr>
+              <w:t>21</w:t>
             </w:r>
             <w:r>
               <w:rPr>
@@ -4409,7 +4575,21 @@
                 <w:rFonts w:ascii="Calibri" w:eastAsia="Times New Roman" w:hAnsi="Calibri" w:cs="Times New Roman"/>
                 <w:color w:val="000000"/>
               </w:rPr>
-              <w:t>26</w:t>
+              <w:t>22</w:t>
+            </w:r>
+            <w:r>
+              <w:rPr>
+                <w:rFonts w:ascii="Calibri" w:eastAsia="Times New Roman" w:hAnsi="Calibri" w:cs="Times New Roman"/>
+                <w:color w:val="000000"/>
+              </w:rPr>
+              <w:t xml:space="preserve">, </w:t>
+            </w:r>
+            <w:r>
+              <w:rPr>
+                <w:rFonts w:ascii="Calibri" w:eastAsia="Times New Roman" w:hAnsi="Calibri" w:cs="Times New Roman"/>
+                <w:color w:val="000000"/>
+              </w:rPr>
+              <w:t>23</w:t>
             </w:r>
           </w:p>
         </w:tc>
@@ -4438,13 +4618,6 @@
                 <w:color w:val="000000"/>
               </w:rPr>
             </w:pPr>
-            <w:r>
-              <w:rPr>
-                <w:rFonts w:ascii="Calibri" w:eastAsia="Times New Roman" w:hAnsi="Calibri" w:cs="Times New Roman"/>
-                <w:color w:val="000000"/>
-              </w:rPr>
-              <w:t xml:space="preserve">pinnate lobation </w:t>
-            </w:r>
           </w:p>
         </w:tc>
         <w:tc>
@@ -4464,8 +4637,9 @@
             <w:pPr>
               <w:spacing w:after="0" w:line="240" w:lineRule="auto"/>
               <w:rPr>
-                <w:rFonts w:ascii="Calibri" w:eastAsia="Times New Roman" w:hAnsi="Calibri" w:cs="Times New Roman"/>
-                <w:color w:val="000000"/>
+                <w:rFonts w:ascii="Times New Roman" w:eastAsia="Times New Roman" w:hAnsi="Times New Roman" w:cs="Times New Roman"/>
+                <w:sz w:val="20"/>
+                <w:szCs w:val="20"/>
               </w:rPr>
             </w:pPr>
           </w:p>
@@ -4487,27 +4661,11 @@
             <w:pPr>
               <w:spacing w:after="0" w:line="240" w:lineRule="auto"/>
               <w:rPr>
-                <w:rFonts w:ascii="Calibri" w:eastAsia="Times New Roman" w:hAnsi="Calibri" w:cs="Times New Roman"/>
-                <w:color w:val="000000"/>
-              </w:rPr>
-            </w:pPr>
-            <w:r>
-              <w:rPr>
-                <w:rFonts w:ascii="Calibri" w:eastAsia="Times New Roman" w:hAnsi="Calibri" w:cs="Times New Roman"/>
-                <w:color w:val="000000"/>
-              </w:rPr>
-              <w:t>cm</w:t>
-            </w:r>
-            <w:r>
-              <w:rPr>
-                <w:rFonts w:ascii="Calibri" w:eastAsia="Times New Roman" w:hAnsi="Calibri" w:cs="Times New Roman"/>
-                <w:color w:val="000000"/>
-                <w:sz w:val="24"/>
-                <w:szCs w:val="24"/>
-                <w:vertAlign w:val="superscript"/>
-              </w:rPr>
-              <w:t>2</w:t>
-            </w:r>
+                <w:rFonts w:ascii="Times New Roman" w:eastAsia="Times New Roman" w:hAnsi="Times New Roman" w:cs="Times New Roman"/>
+                <w:sz w:val="20"/>
+                <w:szCs w:val="20"/>
+              </w:rPr>
+            </w:pPr>
           </w:p>
         </w:tc>
         <w:tc>
@@ -4543,7 +4701,7 @@
                 <w:rFonts w:ascii="Calibri" w:eastAsia="Times New Roman" w:hAnsi="Calibri" w:cs="Times New Roman"/>
                 <w:color w:val="000000"/>
               </w:rPr>
-              <w:t xml:space="preserve"> with height</w:t>
+              <w:t xml:space="preserve"> with light</w:t>
             </w:r>
           </w:p>
         </w:tc>
@@ -4568,6 +4726,30 @@
                 <w:color w:val="000000"/>
               </w:rPr>
             </w:pPr>
+            <w:proofErr w:type="spellStart"/>
+            <w:r>
+              <w:rPr>
+                <w:rFonts w:ascii="Calibri" w:eastAsia="Times New Roman" w:hAnsi="Calibri" w:cs="Times New Roman"/>
+                <w:color w:val="000000"/>
+              </w:rPr>
+              <w:t>TrB</w:t>
+            </w:r>
+            <w:proofErr w:type="spellEnd"/>
+            <w:r>
+              <w:rPr>
+                <w:rFonts w:ascii="Calibri" w:eastAsia="Times New Roman" w:hAnsi="Calibri" w:cs="Times New Roman"/>
+                <w:color w:val="000000"/>
+              </w:rPr>
+              <w:t>,</w:t>
+            </w:r>
+            <w:r>
+              <w:rPr>
+                <w:rFonts w:ascii="Calibri" w:eastAsia="Times New Roman" w:hAnsi="Calibri" w:cs="Times New Roman"/>
+                <w:color w:val="000000"/>
+              </w:rPr>
+              <w:t xml:space="preserve"> </w:t>
+            </w:r>
+            <w:proofErr w:type="spellStart"/>
             <w:r>
               <w:rPr>
                 <w:rFonts w:ascii="Calibri" w:eastAsia="Times New Roman" w:hAnsi="Calibri" w:cs="Times New Roman"/>
@@ -4575,6 +4757,14 @@
               </w:rPr>
               <w:t>TeB</w:t>
             </w:r>
+            <w:proofErr w:type="spellEnd"/>
+            <w:r>
+              <w:rPr>
+                <w:rFonts w:ascii="Calibri" w:eastAsia="Times New Roman" w:hAnsi="Calibri" w:cs="Times New Roman"/>
+                <w:color w:val="000000"/>
+              </w:rPr>
+              <w:t xml:space="preserve"> </w:t>
+            </w:r>
           </w:p>
         </w:tc>
         <w:tc>
@@ -4602,8 +4792,52 @@
                 <w:rFonts w:ascii="Calibri" w:eastAsia="Times New Roman" w:hAnsi="Calibri" w:cs="Times New Roman"/>
                 <w:color w:val="000000"/>
               </w:rPr>
-              <w:t>3</w:t>
-            </w:r>
+              <w:t>21, 24</w:t>
+            </w:r>
+            <w:r>
+              <w:rPr>
+                <w:rFonts w:ascii="Calibri" w:eastAsia="Times New Roman" w:hAnsi="Calibri" w:cs="Times New Roman"/>
+                <w:color w:val="000000"/>
+              </w:rPr>
+              <w:t xml:space="preserve">, </w:t>
+            </w:r>
+            <w:r>
+              <w:rPr>
+                <w:rFonts w:ascii="Calibri" w:eastAsia="Times New Roman" w:hAnsi="Calibri" w:cs="Times New Roman"/>
+                <w:color w:val="000000"/>
+              </w:rPr>
+              <w:t>23</w:t>
+            </w:r>
+            <w:r>
+              <w:rPr>
+                <w:rFonts w:ascii="Calibri" w:eastAsia="Times New Roman" w:hAnsi="Calibri" w:cs="Times New Roman"/>
+                <w:color w:val="000000"/>
+              </w:rPr>
+              <w:t xml:space="preserve">, </w:t>
+            </w:r>
+            <w:r>
+              <w:rPr>
+                <w:rFonts w:ascii="Calibri" w:eastAsia="Times New Roman" w:hAnsi="Calibri" w:cs="Times New Roman"/>
+                <w:color w:val="000000"/>
+              </w:rPr>
+              <w:t>22</w:t>
+            </w:r>
+            <w:r>
+              <w:rPr>
+                <w:rFonts w:ascii="Calibri" w:eastAsia="Times New Roman" w:hAnsi="Calibri" w:cs="Times New Roman"/>
+                <w:color w:val="000000"/>
+              </w:rPr>
+              <w:t xml:space="preserve">, </w:t>
+            </w:r>
+          </w:p>
+          <w:p>
+            <w:pPr>
+              <w:spacing w:after="0" w:line="240" w:lineRule="auto"/>
+              <w:rPr>
+                <w:rFonts w:ascii="Calibri" w:eastAsia="Times New Roman" w:hAnsi="Calibri" w:cs="Times New Roman"/>
+                <w:color w:val="000000"/>
+              </w:rPr>
+            </w:pPr>
           </w:p>
         </w:tc>
       </w:tr>
@@ -4621,16 +4855,22 @@
             </w:tcBorders>
             <w:shd w:val="clear" w:color="auto" w:fill="auto"/>
             <w:noWrap/>
-            <w:hideMark/>
-          </w:tcPr>
-          <w:p>
-            <w:pPr>
-              <w:spacing w:after="0" w:line="240" w:lineRule="auto"/>
-              <w:rPr>
-                <w:rFonts w:ascii="Calibri" w:eastAsia="Times New Roman" w:hAnsi="Calibri" w:cs="Times New Roman"/>
-                <w:color w:val="000000"/>
-              </w:rPr>
-            </w:pPr>
+          </w:tcPr>
+          <w:p>
+            <w:pPr>
+              <w:spacing w:after="0" w:line="240" w:lineRule="auto"/>
+              <w:rPr>
+                <w:rFonts w:ascii="Calibri" w:eastAsia="Times New Roman" w:hAnsi="Calibri" w:cs="Times New Roman"/>
+                <w:color w:val="000000"/>
+              </w:rPr>
+            </w:pPr>
+            <w:r>
+              <w:rPr>
+                <w:rFonts w:ascii="Calibri" w:eastAsia="Times New Roman" w:hAnsi="Calibri" w:cs="Times New Roman"/>
+                <w:color w:val="000000"/>
+              </w:rPr>
+              <w:t>leaf packing</w:t>
+            </w:r>
           </w:p>
         </w:tc>
         <w:tc>
@@ -4644,15 +4884,13 @@
             </w:tcBorders>
             <w:shd w:val="clear" w:color="auto" w:fill="auto"/>
             <w:noWrap/>
-            <w:hideMark/>
-          </w:tcPr>
-          <w:p>
-            <w:pPr>
-              <w:spacing w:after="0" w:line="240" w:lineRule="auto"/>
-              <w:rPr>
-                <w:rFonts w:ascii="Times New Roman" w:eastAsia="Times New Roman" w:hAnsi="Times New Roman" w:cs="Times New Roman"/>
-                <w:sz w:val="20"/>
-                <w:szCs w:val="20"/>
+          </w:tcPr>
+          <w:p>
+            <w:pPr>
+              <w:spacing w:after="0" w:line="240" w:lineRule="auto"/>
+              <w:rPr>
+                <w:rFonts w:ascii="Calibri" w:eastAsia="Times New Roman" w:hAnsi="Calibri" w:cs="Times New Roman"/>
+                <w:color w:val="000000"/>
               </w:rPr>
             </w:pPr>
           </w:p>
@@ -4668,17 +4906,22 @@
             </w:tcBorders>
             <w:shd w:val="clear" w:color="auto" w:fill="auto"/>
             <w:noWrap/>
-            <w:hideMark/>
-          </w:tcPr>
-          <w:p>
-            <w:pPr>
-              <w:spacing w:after="0" w:line="240" w:lineRule="auto"/>
-              <w:rPr>
-                <w:rFonts w:ascii="Times New Roman" w:eastAsia="Times New Roman" w:hAnsi="Times New Roman" w:cs="Times New Roman"/>
-                <w:sz w:val="20"/>
-                <w:szCs w:val="20"/>
-              </w:rPr>
-            </w:pPr>
+          </w:tcPr>
+          <w:p>
+            <w:pPr>
+              <w:spacing w:after="0" w:line="240" w:lineRule="auto"/>
+              <w:rPr>
+                <w:rFonts w:ascii="Calibri" w:eastAsia="Times New Roman" w:hAnsi="Calibri" w:cs="Times New Roman"/>
+                <w:color w:val="000000"/>
+              </w:rPr>
+            </w:pPr>
+            <w:r>
+              <w:rPr>
+                <w:rFonts w:ascii="Calibri" w:eastAsia="Times New Roman" w:hAnsi="Calibri" w:cs="Times New Roman"/>
+                <w:color w:val="000000"/>
+              </w:rPr>
+              <w:t>no./cm stem</w:t>
+            </w:r>
           </w:p>
         </w:tc>
         <w:tc>
@@ -4692,29 +4935,21 @@
             </w:tcBorders>
             <w:shd w:val="clear" w:color="auto" w:fill="auto"/>
             <w:noWrap/>
-            <w:hideMark/>
-          </w:tcPr>
-          <w:p>
-            <w:pPr>
-              <w:spacing w:after="0" w:line="240" w:lineRule="auto"/>
-              <w:rPr>
-                <w:rFonts w:ascii="Calibri" w:eastAsia="Times New Roman" w:hAnsi="Calibri" w:cs="Times New Roman"/>
-                <w:color w:val="000000"/>
-              </w:rPr>
-            </w:pPr>
-            <w:r>
-              <w:rPr>
-                <w:rFonts w:ascii="Calibri" w:eastAsia="Times New Roman" w:hAnsi="Calibri" w:cs="Times New Roman"/>
-                <w:color w:val="000000"/>
-              </w:rPr>
-              <w:t>↓</w:t>
-            </w:r>
-            <w:r>
-              <w:rPr>
-                <w:rFonts w:ascii="Calibri" w:eastAsia="Times New Roman" w:hAnsi="Calibri" w:cs="Times New Roman"/>
-                <w:color w:val="000000"/>
-              </w:rPr>
-              <w:t xml:space="preserve"> with height</w:t>
+          </w:tcPr>
+          <w:p>
+            <w:pPr>
+              <w:spacing w:after="0" w:line="240" w:lineRule="auto"/>
+              <w:rPr>
+                <w:rFonts w:ascii="Calibri" w:eastAsia="Times New Roman" w:hAnsi="Calibri" w:cs="Times New Roman"/>
+                <w:color w:val="000000"/>
+              </w:rPr>
+            </w:pPr>
+            <w:r>
+              <w:rPr>
+                <w:rFonts w:ascii="Calibri" w:eastAsia="Times New Roman" w:hAnsi="Calibri" w:cs="Times New Roman"/>
+                <w:color w:val="000000"/>
+              </w:rPr>
+              <w:t>↑ with light</w:t>
             </w:r>
           </w:p>
         </w:tc>
@@ -4729,23 +4964,24 @@
             </w:tcBorders>
             <w:shd w:val="clear" w:color="auto" w:fill="auto"/>
             <w:noWrap/>
-            <w:hideMark/>
-          </w:tcPr>
-          <w:p>
-            <w:pPr>
-              <w:spacing w:after="0" w:line="240" w:lineRule="auto"/>
-              <w:rPr>
-                <w:rFonts w:ascii="Calibri" w:eastAsia="Times New Roman" w:hAnsi="Calibri" w:cs="Times New Roman"/>
-                <w:color w:val="000000"/>
-              </w:rPr>
-            </w:pPr>
-            <w:r>
-              <w:rPr>
-                <w:rFonts w:ascii="Calibri" w:eastAsia="Times New Roman" w:hAnsi="Calibri" w:cs="Times New Roman"/>
-                <w:color w:val="000000"/>
-              </w:rPr>
-              <w:t>TeB</w:t>
-            </w:r>
+          </w:tcPr>
+          <w:p>
+            <w:pPr>
+              <w:spacing w:after="0" w:line="240" w:lineRule="auto"/>
+              <w:rPr>
+                <w:rFonts w:ascii="Calibri" w:eastAsia="Times New Roman" w:hAnsi="Calibri" w:cs="Times New Roman"/>
+                <w:color w:val="000000"/>
+              </w:rPr>
+            </w:pPr>
+            <w:proofErr w:type="spellStart"/>
+            <w:r>
+              <w:rPr>
+                <w:rFonts w:ascii="Calibri" w:eastAsia="Times New Roman" w:hAnsi="Calibri" w:cs="Times New Roman"/>
+                <w:color w:val="000000"/>
+              </w:rPr>
+              <w:t>TeN</w:t>
+            </w:r>
+            <w:proofErr w:type="spellEnd"/>
           </w:p>
         </w:tc>
         <w:tc>
@@ -4758,22 +4994,21 @@
             </w:tcBorders>
             <w:shd w:val="clear" w:color="auto" w:fill="auto"/>
             <w:noWrap/>
-            <w:hideMark/>
-          </w:tcPr>
-          <w:p>
-            <w:pPr>
-              <w:spacing w:after="0" w:line="240" w:lineRule="auto"/>
-              <w:rPr>
-                <w:rFonts w:ascii="Calibri" w:eastAsia="Times New Roman" w:hAnsi="Calibri" w:cs="Times New Roman"/>
-                <w:color w:val="000000"/>
-              </w:rPr>
-            </w:pPr>
-            <w:r>
-              <w:rPr>
-                <w:rFonts w:ascii="Calibri" w:eastAsia="Times New Roman" w:hAnsi="Calibri" w:cs="Times New Roman"/>
-                <w:color w:val="000000"/>
-              </w:rPr>
-              <w:t>8</w:t>
+          </w:tcPr>
+          <w:p>
+            <w:pPr>
+              <w:spacing w:after="0" w:line="240" w:lineRule="auto"/>
+              <w:rPr>
+                <w:rFonts w:ascii="Calibri" w:eastAsia="Times New Roman" w:hAnsi="Calibri" w:cs="Times New Roman"/>
+                <w:color w:val="000000"/>
+              </w:rPr>
+            </w:pPr>
+            <w:r>
+              <w:rPr>
+                <w:rFonts w:ascii="Calibri" w:eastAsia="Times New Roman" w:hAnsi="Calibri" w:cs="Times New Roman"/>
+                <w:color w:val="000000"/>
+              </w:rPr>
+              <w:t>25, 26</w:t>
             </w:r>
           </w:p>
         </w:tc>
@@ -4802,6 +5037,13 @@
                 <w:color w:val="000000"/>
               </w:rPr>
             </w:pPr>
+            <w:r>
+              <w:rPr>
+                <w:rFonts w:ascii="Calibri" w:eastAsia="Times New Roman" w:hAnsi="Calibri" w:cs="Times New Roman"/>
+                <w:color w:val="000000"/>
+              </w:rPr>
+              <w:t xml:space="preserve">pinnate lobation </w:t>
+            </w:r>
           </w:p>
         </w:tc>
         <w:tc>
@@ -4821,9 +5063,8 @@
             <w:pPr>
               <w:spacing w:after="0" w:line="240" w:lineRule="auto"/>
               <w:rPr>
-                <w:rFonts w:ascii="Times New Roman" w:eastAsia="Times New Roman" w:hAnsi="Times New Roman" w:cs="Times New Roman"/>
-                <w:sz w:val="20"/>
-                <w:szCs w:val="20"/>
+                <w:rFonts w:ascii="Calibri" w:eastAsia="Times New Roman" w:hAnsi="Calibri" w:cs="Times New Roman"/>
+                <w:color w:val="000000"/>
               </w:rPr>
             </w:pPr>
           </w:p>
@@ -4845,11 +5086,27 @@
             <w:pPr>
               <w:spacing w:after="0" w:line="240" w:lineRule="auto"/>
               <w:rPr>
-                <w:rFonts w:ascii="Times New Roman" w:eastAsia="Times New Roman" w:hAnsi="Times New Roman" w:cs="Times New Roman"/>
-                <w:sz w:val="20"/>
-                <w:szCs w:val="20"/>
-              </w:rPr>
-            </w:pPr>
+                <w:rFonts w:ascii="Calibri" w:eastAsia="Times New Roman" w:hAnsi="Calibri" w:cs="Times New Roman"/>
+                <w:color w:val="000000"/>
+              </w:rPr>
+            </w:pPr>
+            <w:r>
+              <w:rPr>
+                <w:rFonts w:ascii="Calibri" w:eastAsia="Times New Roman" w:hAnsi="Calibri" w:cs="Times New Roman"/>
+                <w:color w:val="000000"/>
+              </w:rPr>
+              <w:t>cm</w:t>
+            </w:r>
+            <w:r>
+              <w:rPr>
+                <w:rFonts w:ascii="Calibri" w:eastAsia="Times New Roman" w:hAnsi="Calibri" w:cs="Times New Roman"/>
+                <w:color w:val="000000"/>
+                <w:sz w:val="24"/>
+                <w:szCs w:val="24"/>
+                <w:vertAlign w:val="superscript"/>
+              </w:rPr>
+              <w:t>2</w:t>
+            </w:r>
           </w:p>
         </w:tc>
         <w:tc>
@@ -4885,7 +5142,7 @@
                 <w:rFonts w:ascii="Calibri" w:eastAsia="Times New Roman" w:hAnsi="Calibri" w:cs="Times New Roman"/>
                 <w:color w:val="000000"/>
               </w:rPr>
-              <w:t xml:space="preserve"> with light</w:t>
+              <w:t xml:space="preserve"> with height</w:t>
             </w:r>
           </w:p>
         </w:tc>
@@ -4910,6 +5167,7 @@
                 <w:color w:val="000000"/>
               </w:rPr>
             </w:pPr>
+            <w:proofErr w:type="spellStart"/>
             <w:r>
               <w:rPr>
                 <w:rFonts w:ascii="Calibri" w:eastAsia="Times New Roman" w:hAnsi="Calibri" w:cs="Times New Roman"/>
@@ -4917,6 +5175,7 @@
               </w:rPr>
               <w:t>TeB</w:t>
             </w:r>
+            <w:proofErr w:type="spellEnd"/>
           </w:p>
         </w:tc>
         <w:tc>
@@ -4939,20 +5198,6 @@
                 <w:color w:val="000000"/>
               </w:rPr>
             </w:pPr>
-            <w:r>
-              <w:rPr>
-                <w:rFonts w:ascii="Calibri" w:eastAsia="Times New Roman" w:hAnsi="Calibri" w:cs="Times New Roman"/>
-                <w:color w:val="000000"/>
-              </w:rPr>
-              <w:t>8</w:t>
-            </w:r>
-            <w:r>
-              <w:rPr>
-                <w:rFonts w:ascii="Calibri" w:eastAsia="Times New Roman" w:hAnsi="Calibri" w:cs="Times New Roman"/>
-                <w:color w:val="000000"/>
-              </w:rPr>
-              <w:t xml:space="preserve">, </w:t>
-            </w:r>
             <w:r>
               <w:rPr>
                 <w:rFonts w:ascii="Calibri" w:eastAsia="Times New Roman" w:hAnsi="Calibri" w:cs="Times New Roman"/>
@@ -4987,13 +5232,6 @@
                 <w:color w:val="000000"/>
               </w:rPr>
             </w:pPr>
-            <w:r>
-              <w:rPr>
-                <w:rFonts w:ascii="Calibri" w:eastAsia="Times New Roman" w:hAnsi="Calibri" w:cs="Times New Roman"/>
-                <w:color w:val="000000"/>
-              </w:rPr>
-              <w:t>drip tip length</w:t>
-            </w:r>
           </w:p>
         </w:tc>
         <w:tc>
@@ -5013,8 +5251,9 @@
             <w:pPr>
               <w:spacing w:after="0" w:line="240" w:lineRule="auto"/>
               <w:rPr>
-                <w:rFonts w:ascii="Calibri" w:eastAsia="Times New Roman" w:hAnsi="Calibri" w:cs="Times New Roman"/>
-                <w:color w:val="000000"/>
+                <w:rFonts w:ascii="Times New Roman" w:eastAsia="Times New Roman" w:hAnsi="Times New Roman" w:cs="Times New Roman"/>
+                <w:sz w:val="20"/>
+                <w:szCs w:val="20"/>
               </w:rPr>
             </w:pPr>
           </w:p>
@@ -5036,17 +5275,11 @@
             <w:pPr>
               <w:spacing w:after="0" w:line="240" w:lineRule="auto"/>
               <w:rPr>
-                <w:rFonts w:ascii="Calibri" w:eastAsia="Times New Roman" w:hAnsi="Calibri" w:cs="Times New Roman"/>
-                <w:color w:val="000000"/>
-              </w:rPr>
-            </w:pPr>
-            <w:r>
-              <w:rPr>
-                <w:rFonts w:ascii="Calibri" w:eastAsia="Times New Roman" w:hAnsi="Calibri" w:cs="Times New Roman"/>
-                <w:color w:val="000000"/>
-              </w:rPr>
-              <w:t>cm</w:t>
-            </w:r>
+                <w:rFonts w:ascii="Times New Roman" w:eastAsia="Times New Roman" w:hAnsi="Times New Roman" w:cs="Times New Roman"/>
+                <w:sz w:val="20"/>
+                <w:szCs w:val="20"/>
+              </w:rPr>
+            </w:pPr>
           </w:p>
         </w:tc>
         <w:tc>
@@ -5107,13 +5340,15 @@
                 <w:color w:val="000000"/>
               </w:rPr>
             </w:pPr>
-            <w:r>
-              <w:rPr>
-                <w:rFonts w:ascii="Calibri" w:eastAsia="Times New Roman" w:hAnsi="Calibri" w:cs="Times New Roman"/>
-                <w:color w:val="000000"/>
-              </w:rPr>
-              <w:t>TrB</w:t>
-            </w:r>
+            <w:proofErr w:type="spellStart"/>
+            <w:r>
+              <w:rPr>
+                <w:rFonts w:ascii="Calibri" w:eastAsia="Times New Roman" w:hAnsi="Calibri" w:cs="Times New Roman"/>
+                <w:color w:val="000000"/>
+              </w:rPr>
+              <w:t>TeB</w:t>
+            </w:r>
+            <w:proofErr w:type="spellEnd"/>
           </w:p>
         </w:tc>
         <w:tc>
@@ -5141,14 +5376,7 @@
                 <w:rFonts w:ascii="Calibri" w:eastAsia="Times New Roman" w:hAnsi="Calibri" w:cs="Times New Roman"/>
                 <w:color w:val="000000"/>
               </w:rPr>
-              <w:t>27</w:t>
-            </w:r>
-            <w:r>
-              <w:rPr>
-                <w:rFonts w:ascii="Calibri" w:eastAsia="Times New Roman" w:hAnsi="Calibri" w:cs="Times New Roman"/>
-                <w:color w:val="000000"/>
-              </w:rPr>
-              <w:t xml:space="preserve"> </w:t>
+              <w:t>8</w:t>
             </w:r>
           </w:p>
         </w:tc>
@@ -5253,7 +5481,7 @@
                 <w:rFonts w:ascii="Calibri" w:eastAsia="Times New Roman" w:hAnsi="Calibri" w:cs="Times New Roman"/>
                 <w:color w:val="000000"/>
               </w:rPr>
-              <w:t>↓</w:t>
+              <w:t>↑</w:t>
             </w:r>
             <w:r>
               <w:rPr>
@@ -5285,13 +5513,15 @@
                 <w:color w:val="000000"/>
               </w:rPr>
             </w:pPr>
-            <w:r>
-              <w:rPr>
-                <w:rFonts w:ascii="Calibri" w:eastAsia="Times New Roman" w:hAnsi="Calibri" w:cs="Times New Roman"/>
-                <w:color w:val="000000"/>
-              </w:rPr>
-              <w:t>TrB</w:t>
-            </w:r>
+            <w:proofErr w:type="spellStart"/>
+            <w:r>
+              <w:rPr>
+                <w:rFonts w:ascii="Calibri" w:eastAsia="Times New Roman" w:hAnsi="Calibri" w:cs="Times New Roman"/>
+                <w:color w:val="000000"/>
+              </w:rPr>
+              <w:t>TeB</w:t>
+            </w:r>
+            <w:proofErr w:type="spellEnd"/>
           </w:p>
         </w:tc>
         <w:tc>
@@ -5319,7 +5549,21 @@
                 <w:rFonts w:ascii="Calibri" w:eastAsia="Times New Roman" w:hAnsi="Calibri" w:cs="Times New Roman"/>
                 <w:color w:val="000000"/>
               </w:rPr>
-              <w:t>27</w:t>
+              <w:t>8</w:t>
+            </w:r>
+            <w:r>
+              <w:rPr>
+                <w:rFonts w:ascii="Calibri" w:eastAsia="Times New Roman" w:hAnsi="Calibri" w:cs="Times New Roman"/>
+                <w:color w:val="000000"/>
+              </w:rPr>
+              <w:t xml:space="preserve">, </w:t>
+            </w:r>
+            <w:r>
+              <w:rPr>
+                <w:rFonts w:ascii="Calibri" w:eastAsia="Times New Roman" w:hAnsi="Calibri" w:cs="Times New Roman"/>
+                <w:color w:val="000000"/>
+              </w:rPr>
+              <w:t>3</w:t>
             </w:r>
           </w:p>
         </w:tc>
@@ -5353,7 +5597,7 @@
                 <w:rFonts w:ascii="Calibri" w:eastAsia="Times New Roman" w:hAnsi="Calibri" w:cs="Times New Roman"/>
                 <w:color w:val="000000"/>
               </w:rPr>
-              <w:t>upper cuticle thickness</w:t>
+              <w:t>drip tip length</w:t>
             </w:r>
           </w:p>
         </w:tc>
@@ -5375,20 +5619,9 @@
               <w:spacing w:after="0" w:line="240" w:lineRule="auto"/>
               <w:rPr>
                 <w:rFonts w:ascii="Calibri" w:eastAsia="Times New Roman" w:hAnsi="Calibri" w:cs="Times New Roman"/>
-                <w:i/>
-                <w:iCs/>
-                <w:color w:val="000000"/>
-              </w:rPr>
-            </w:pPr>
-            <w:r>
-              <w:rPr>
-                <w:rFonts w:ascii="Calibri" w:eastAsia="Times New Roman" w:hAnsi="Calibri" w:cs="Times New Roman"/>
-                <w:i/>
-                <w:iCs/>
-                <w:color w:val="000000"/>
-              </w:rPr>
-              <w:t>CT</w:t>
-            </w:r>
+                <w:color w:val="000000"/>
+              </w:rPr>
+            </w:pPr>
           </w:p>
         </w:tc>
         <w:tc>
@@ -5417,7 +5650,7 @@
                 <w:rFonts w:ascii="Calibri" w:eastAsia="Times New Roman" w:hAnsi="Calibri" w:cs="Times New Roman"/>
                 <w:color w:val="000000"/>
               </w:rPr>
-              <w:t>µm</w:t>
+              <w:t>cm</w:t>
             </w:r>
           </w:p>
         </w:tc>
@@ -5447,7 +5680,7 @@
                 <w:rFonts w:ascii="Calibri" w:eastAsia="Times New Roman" w:hAnsi="Calibri" w:cs="Times New Roman"/>
                 <w:color w:val="000000"/>
               </w:rPr>
-              <w:t>↑</w:t>
+              <w:t>↓</w:t>
             </w:r>
             <w:r>
               <w:rPr>
@@ -5479,20 +5712,15 @@
                 <w:color w:val="000000"/>
               </w:rPr>
             </w:pPr>
-            <w:r>
-              <w:rPr>
-                <w:rFonts w:ascii="Calibri" w:eastAsia="Times New Roman" w:hAnsi="Calibri" w:cs="Times New Roman"/>
-                <w:color w:val="000000"/>
-              </w:rPr>
-              <w:t xml:space="preserve">TrB, </w:t>
-            </w:r>
-            <w:r>
-              <w:rPr>
-                <w:rFonts w:ascii="Calibri" w:eastAsia="Times New Roman" w:hAnsi="Calibri" w:cs="Times New Roman"/>
-                <w:color w:val="000000"/>
-              </w:rPr>
-              <w:t>TeN</w:t>
-            </w:r>
+            <w:proofErr w:type="spellStart"/>
+            <w:r>
+              <w:rPr>
+                <w:rFonts w:ascii="Calibri" w:eastAsia="Times New Roman" w:hAnsi="Calibri" w:cs="Times New Roman"/>
+                <w:color w:val="000000"/>
+              </w:rPr>
+              <w:t>TrB</w:t>
+            </w:r>
+            <w:proofErr w:type="spellEnd"/>
           </w:p>
         </w:tc>
         <w:tc>
@@ -5520,21 +5748,7 @@
                 <w:rFonts w:ascii="Calibri" w:eastAsia="Times New Roman" w:hAnsi="Calibri" w:cs="Times New Roman"/>
                 <w:color w:val="000000"/>
               </w:rPr>
-              <w:t>27</w:t>
-            </w:r>
-            <w:r>
-              <w:rPr>
-                <w:rFonts w:ascii="Calibri" w:eastAsia="Times New Roman" w:hAnsi="Calibri" w:cs="Times New Roman"/>
-                <w:color w:val="000000"/>
-              </w:rPr>
-              <w:t xml:space="preserve">, </w:t>
-            </w:r>
-            <w:r>
-              <w:rPr>
-                <w:rFonts w:ascii="Calibri" w:eastAsia="Times New Roman" w:hAnsi="Calibri" w:cs="Times New Roman"/>
-                <w:color w:val="000000"/>
-              </w:rPr>
-              <w:t>4</w:t>
+              <w:t xml:space="preserve">27 </w:t>
             </w:r>
           </w:p>
         </w:tc>
@@ -5639,7 +5853,7 @@
                 <w:rFonts w:ascii="Calibri" w:eastAsia="Times New Roman" w:hAnsi="Calibri" w:cs="Times New Roman"/>
                 <w:color w:val="000000"/>
               </w:rPr>
-              <w:t>↑</w:t>
+              <w:t>↓</w:t>
             </w:r>
             <w:r>
               <w:rPr>
@@ -5671,13 +5885,15 @@
                 <w:color w:val="000000"/>
               </w:rPr>
             </w:pPr>
-            <w:r>
-              <w:rPr>
-                <w:rFonts w:ascii="Calibri" w:eastAsia="Times New Roman" w:hAnsi="Calibri" w:cs="Times New Roman"/>
-                <w:color w:val="000000"/>
-              </w:rPr>
-              <w:t>TrB, TeB</w:t>
-            </w:r>
+            <w:proofErr w:type="spellStart"/>
+            <w:r>
+              <w:rPr>
+                <w:rFonts w:ascii="Calibri" w:eastAsia="Times New Roman" w:hAnsi="Calibri" w:cs="Times New Roman"/>
+                <w:color w:val="000000"/>
+              </w:rPr>
+              <w:t>TrB</w:t>
+            </w:r>
+            <w:proofErr w:type="spellEnd"/>
           </w:p>
         </w:tc>
         <w:tc>
@@ -5706,20 +5922,6 @@
                 <w:color w:val="000000"/>
               </w:rPr>
               <w:t>27</w:t>
-            </w:r>
-            <w:r>
-              <w:rPr>
-                <w:rFonts w:ascii="Calibri" w:eastAsia="Times New Roman" w:hAnsi="Calibri" w:cs="Times New Roman"/>
-                <w:color w:val="000000"/>
-              </w:rPr>
-              <w:t xml:space="preserve">, </w:t>
-            </w:r>
-            <w:r>
-              <w:rPr>
-                <w:rFonts w:ascii="Calibri" w:eastAsia="Times New Roman" w:hAnsi="Calibri" w:cs="Times New Roman"/>
-                <w:color w:val="000000"/>
-              </w:rPr>
-              <w:t>28</w:t>
             </w:r>
           </w:p>
         </w:tc>
@@ -5753,7 +5955,7 @@
                 <w:rFonts w:ascii="Calibri" w:eastAsia="Times New Roman" w:hAnsi="Calibri" w:cs="Times New Roman"/>
                 <w:color w:val="000000"/>
               </w:rPr>
-              <w:t>adaxial leaf wettability (as drop contact angle)</w:t>
+              <w:t>upper cuticle thickness</w:t>
             </w:r>
           </w:p>
         </w:tc>
@@ -5787,19 +5989,7 @@
                 <w:iCs/>
                 <w:color w:val="000000"/>
               </w:rPr>
-              <w:t>DCA</w:t>
-            </w:r>
-            <w:r>
-              <w:rPr>
-                <w:rFonts w:ascii="Calibri" w:eastAsia="Times New Roman" w:hAnsi="Calibri" w:cs="Times New Roman"/>
-                <w:i/>
-                <w:iCs/>
-                <w:color w:val="000000"/>
-                <w:sz w:val="24"/>
-                <w:szCs w:val="24"/>
-                <w:vertAlign w:val="subscript"/>
-              </w:rPr>
-              <w:t>ad</w:t>
+              <w:t>CT</w:t>
             </w:r>
           </w:p>
         </w:tc>
@@ -5829,7 +6019,7 @@
                 <w:rFonts w:ascii="Calibri" w:eastAsia="Times New Roman" w:hAnsi="Calibri" w:cs="Times New Roman"/>
                 <w:color w:val="000000"/>
               </w:rPr>
-              <w:t>˚</w:t>
+              <w:t>µm</w:t>
             </w:r>
           </w:p>
         </w:tc>
@@ -5891,13 +6081,31 @@
                 <w:color w:val="000000"/>
               </w:rPr>
             </w:pPr>
-            <w:r>
-              <w:rPr>
-                <w:rFonts w:ascii="Calibri" w:eastAsia="Times New Roman" w:hAnsi="Calibri" w:cs="Times New Roman"/>
-                <w:color w:val="000000"/>
-              </w:rPr>
-              <w:t>TeB</w:t>
-            </w:r>
+            <w:proofErr w:type="spellStart"/>
+            <w:r>
+              <w:rPr>
+                <w:rFonts w:ascii="Calibri" w:eastAsia="Times New Roman" w:hAnsi="Calibri" w:cs="Times New Roman"/>
+                <w:color w:val="000000"/>
+              </w:rPr>
+              <w:t>TrB</w:t>
+            </w:r>
+            <w:proofErr w:type="spellEnd"/>
+            <w:r>
+              <w:rPr>
+                <w:rFonts w:ascii="Calibri" w:eastAsia="Times New Roman" w:hAnsi="Calibri" w:cs="Times New Roman"/>
+                <w:color w:val="000000"/>
+              </w:rPr>
+              <w:t xml:space="preserve">, </w:t>
+            </w:r>
+            <w:proofErr w:type="spellStart"/>
+            <w:r>
+              <w:rPr>
+                <w:rFonts w:ascii="Calibri" w:eastAsia="Times New Roman" w:hAnsi="Calibri" w:cs="Times New Roman"/>
+                <w:color w:val="000000"/>
+              </w:rPr>
+              <w:t>TeN</w:t>
+            </w:r>
+            <w:proofErr w:type="spellEnd"/>
           </w:p>
         </w:tc>
         <w:tc>
@@ -5925,7 +6133,21 @@
                 <w:rFonts w:ascii="Calibri" w:eastAsia="Times New Roman" w:hAnsi="Calibri" w:cs="Times New Roman"/>
                 <w:color w:val="000000"/>
               </w:rPr>
-              <w:t>13</w:t>
+              <w:t>27</w:t>
+            </w:r>
+            <w:r>
+              <w:rPr>
+                <w:rFonts w:ascii="Calibri" w:eastAsia="Times New Roman" w:hAnsi="Calibri" w:cs="Times New Roman"/>
+                <w:color w:val="000000"/>
+              </w:rPr>
+              <w:t xml:space="preserve">, </w:t>
+            </w:r>
+            <w:r>
+              <w:rPr>
+                <w:rFonts w:ascii="Calibri" w:eastAsia="Times New Roman" w:hAnsi="Calibri" w:cs="Times New Roman"/>
+                <w:color w:val="000000"/>
+              </w:rPr>
+              <w:t>4</w:t>
             </w:r>
           </w:p>
         </w:tc>
@@ -5973,21 +6195,11 @@
             <w:pPr>
               <w:spacing w:after="0" w:line="240" w:lineRule="auto"/>
               <w:rPr>
-                <w:rFonts w:ascii="Calibri" w:eastAsia="Times New Roman" w:hAnsi="Calibri" w:cs="Times New Roman"/>
-                <w:i/>
-                <w:iCs/>
-                <w:color w:val="000000"/>
-              </w:rPr>
-            </w:pPr>
-            <w:r>
-              <w:rPr>
-                <w:rFonts w:ascii="Calibri" w:eastAsia="Times New Roman" w:hAnsi="Calibri" w:cs="Times New Roman"/>
-                <w:i/>
-                <w:iCs/>
-                <w:color w:val="000000"/>
-              </w:rPr>
-              <w:t>duration of surface wetness</w:t>
-            </w:r>
+                <w:rFonts w:ascii="Times New Roman" w:eastAsia="Times New Roman" w:hAnsi="Times New Roman" w:cs="Times New Roman"/>
+                <w:sz w:val="20"/>
+                <w:szCs w:val="20"/>
+              </w:rPr>
+            </w:pPr>
           </w:p>
         </w:tc>
         <w:tc>
@@ -6007,17 +6219,11 @@
             <w:pPr>
               <w:spacing w:after="0" w:line="240" w:lineRule="auto"/>
               <w:rPr>
-                <w:rFonts w:ascii="Calibri" w:eastAsia="Times New Roman" w:hAnsi="Calibri" w:cs="Times New Roman"/>
-                <w:color w:val="000000"/>
-              </w:rPr>
-            </w:pPr>
-            <w:r>
-              <w:rPr>
-                <w:rFonts w:ascii="Calibri" w:eastAsia="Times New Roman" w:hAnsi="Calibri" w:cs="Times New Roman"/>
-                <w:color w:val="000000"/>
-              </w:rPr>
-              <w:t>%</w:t>
-            </w:r>
+                <w:rFonts w:ascii="Times New Roman" w:eastAsia="Times New Roman" w:hAnsi="Times New Roman" w:cs="Times New Roman"/>
+                <w:sz w:val="20"/>
+                <w:szCs w:val="20"/>
+              </w:rPr>
+            </w:pPr>
           </w:p>
         </w:tc>
         <w:tc>
@@ -6046,14 +6252,14 @@
                 <w:rFonts w:ascii="Calibri" w:eastAsia="Times New Roman" w:hAnsi="Calibri" w:cs="Times New Roman"/>
                 <w:color w:val="000000"/>
               </w:rPr>
-              <w:t>↓</w:t>
-            </w:r>
-            <w:r>
-              <w:rPr>
-                <w:rFonts w:ascii="Calibri" w:eastAsia="Times New Roman" w:hAnsi="Calibri" w:cs="Times New Roman"/>
-                <w:color w:val="000000"/>
-              </w:rPr>
-              <w:t xml:space="preserve"> with height</w:t>
+              <w:t>↑</w:t>
+            </w:r>
+            <w:r>
+              <w:rPr>
+                <w:rFonts w:ascii="Calibri" w:eastAsia="Times New Roman" w:hAnsi="Calibri" w:cs="Times New Roman"/>
+                <w:color w:val="000000"/>
+              </w:rPr>
+              <w:t xml:space="preserve"> with light</w:t>
             </w:r>
           </w:p>
         </w:tc>
@@ -6078,6 +6284,7 @@
                 <w:color w:val="000000"/>
               </w:rPr>
             </w:pPr>
+            <w:proofErr w:type="spellStart"/>
             <w:r>
               <w:rPr>
                 <w:rFonts w:ascii="Calibri" w:eastAsia="Times New Roman" w:hAnsi="Calibri" w:cs="Times New Roman"/>
@@ -6085,6 +6292,23 @@
               </w:rPr>
               <w:t>TrB</w:t>
             </w:r>
+            <w:proofErr w:type="spellEnd"/>
+            <w:r>
+              <w:rPr>
+                <w:rFonts w:ascii="Calibri" w:eastAsia="Times New Roman" w:hAnsi="Calibri" w:cs="Times New Roman"/>
+                <w:color w:val="000000"/>
+              </w:rPr>
+              <w:t xml:space="preserve">, </w:t>
+            </w:r>
+            <w:proofErr w:type="spellStart"/>
+            <w:r>
+              <w:rPr>
+                <w:rFonts w:ascii="Calibri" w:eastAsia="Times New Roman" w:hAnsi="Calibri" w:cs="Times New Roman"/>
+                <w:color w:val="000000"/>
+              </w:rPr>
+              <w:t>TeB</w:t>
+            </w:r>
+            <w:proofErr w:type="spellEnd"/>
           </w:p>
         </w:tc>
         <w:tc>
@@ -6112,7 +6336,21 @@
                 <w:rFonts w:ascii="Calibri" w:eastAsia="Times New Roman" w:hAnsi="Calibri" w:cs="Times New Roman"/>
                 <w:color w:val="000000"/>
               </w:rPr>
-              <w:t>29</w:t>
+              <w:t>27</w:t>
+            </w:r>
+            <w:r>
+              <w:rPr>
+                <w:rFonts w:ascii="Calibri" w:eastAsia="Times New Roman" w:hAnsi="Calibri" w:cs="Times New Roman"/>
+                <w:color w:val="000000"/>
+              </w:rPr>
+              <w:t xml:space="preserve">, </w:t>
+            </w:r>
+            <w:r>
+              <w:rPr>
+                <w:rFonts w:ascii="Calibri" w:eastAsia="Times New Roman" w:hAnsi="Calibri" w:cs="Times New Roman"/>
+                <w:color w:val="000000"/>
+              </w:rPr>
+              <w:t>28</w:t>
             </w:r>
           </w:p>
         </w:tc>
@@ -6141,6 +6379,13 @@
                 <w:color w:val="000000"/>
               </w:rPr>
             </w:pPr>
+            <w:r>
+              <w:rPr>
+                <w:rFonts w:ascii="Calibri" w:eastAsia="Times New Roman" w:hAnsi="Calibri" w:cs="Times New Roman"/>
+                <w:color w:val="000000"/>
+              </w:rPr>
+              <w:t>adaxial leaf wettability (as drop contact angle)</w:t>
+            </w:r>
           </w:p>
         </w:tc>
         <w:tc>
@@ -6166,6 +6411,7 @@
                 <w:color w:val="000000"/>
               </w:rPr>
             </w:pPr>
+            <w:proofErr w:type="spellStart"/>
             <w:r>
               <w:rPr>
                 <w:rFonts w:ascii="Calibri" w:eastAsia="Times New Roman" w:hAnsi="Calibri" w:cs="Times New Roman"/>
@@ -6175,6 +6421,19 @@
               </w:rPr>
               <w:t>DCA</w:t>
             </w:r>
+            <w:r>
+              <w:rPr>
+                <w:rFonts w:ascii="Calibri" w:eastAsia="Times New Roman" w:hAnsi="Calibri" w:cs="Times New Roman"/>
+                <w:i/>
+                <w:iCs/>
+                <w:color w:val="000000"/>
+                <w:sz w:val="24"/>
+                <w:szCs w:val="24"/>
+                <w:vertAlign w:val="subscript"/>
+              </w:rPr>
+              <w:t>ad</w:t>
+            </w:r>
+            <w:proofErr w:type="spellEnd"/>
           </w:p>
         </w:tc>
         <w:tc>
@@ -6240,7 +6499,7 @@
                 <w:rFonts w:ascii="Calibri" w:eastAsia="Times New Roman" w:hAnsi="Calibri" w:cs="Times New Roman"/>
                 <w:color w:val="000000"/>
               </w:rPr>
-              <w:t xml:space="preserve"> with light</w:t>
+              <w:t xml:space="preserve"> with height</w:t>
             </w:r>
           </w:p>
         </w:tc>
@@ -6265,6 +6524,7 @@
                 <w:color w:val="000000"/>
               </w:rPr>
             </w:pPr>
+            <w:proofErr w:type="spellStart"/>
             <w:r>
               <w:rPr>
                 <w:rFonts w:ascii="Calibri" w:eastAsia="Times New Roman" w:hAnsi="Calibri" w:cs="Times New Roman"/>
@@ -6272,6 +6532,7 @@
               </w:rPr>
               <w:t>TeB</w:t>
             </w:r>
+            <w:proofErr w:type="spellEnd"/>
           </w:p>
         </w:tc>
         <w:tc>
@@ -6300,13 +6561,6 @@
                 <w:color w:val="000000"/>
               </w:rPr>
               <w:t>13</w:t>
-            </w:r>
-            <w:r>
-              <w:rPr>
-                <w:rFonts w:ascii="Calibri" w:eastAsia="Times New Roman" w:hAnsi="Calibri" w:cs="Times New Roman"/>
-                <w:color w:val="000000"/>
-              </w:rPr>
-              <w:t xml:space="preserve"> </w:t>
             </w:r>
           </w:p>
         </w:tc>
@@ -6317,53 +6571,185 @@
         </w:trPr>
         <w:tc>
           <w:tcPr>
-            <w:tcW w:w="5000" w:type="pct"/>
-            <w:gridSpan w:val="6"/>
-            <w:tcBorders>
-              <w:top w:val="nil"/>
-              <w:bottom w:val="nil"/>
-            </w:tcBorders>
-            <w:shd w:val="clear" w:color="auto" w:fill="auto"/>
-            <w:noWrap/>
-          </w:tcPr>
-          <w:p>
-            <w:pPr>
-              <w:spacing w:after="0" w:line="240" w:lineRule="auto"/>
-              <w:rPr>
-                <w:rFonts w:ascii="Calibri" w:eastAsia="Times New Roman" w:hAnsi="Calibri" w:cs="Times New Roman"/>
-                <w:b/>
-                <w:bCs/>
-                <w:color w:val="000000"/>
-              </w:rPr>
-            </w:pPr>
-          </w:p>
-          <w:p>
-            <w:pPr>
-              <w:spacing w:after="0" w:line="240" w:lineRule="auto"/>
-              <w:rPr>
-                <w:rFonts w:ascii="Calibri" w:eastAsia="Times New Roman" w:hAnsi="Calibri" w:cs="Times New Roman"/>
-                <w:b/>
-                <w:bCs/>
-                <w:color w:val="000000"/>
-              </w:rPr>
-            </w:pPr>
-          </w:p>
-          <w:p>
-            <w:pPr>
-              <w:spacing w:after="0" w:line="240" w:lineRule="auto"/>
-              <w:rPr>
-                <w:rFonts w:ascii="Calibri" w:eastAsia="Times New Roman" w:hAnsi="Calibri" w:cs="Times New Roman"/>
-                <w:color w:val="000000"/>
-              </w:rPr>
-            </w:pPr>
-            <w:r>
-              <w:rPr>
-                <w:rFonts w:ascii="Calibri" w:eastAsia="Times New Roman" w:hAnsi="Calibri" w:cs="Times New Roman"/>
-                <w:b/>
-                <w:bCs/>
-                <w:color w:val="000000"/>
-              </w:rPr>
-              <w:t>Leaf biochemical and physiological traits</w:t>
+            <w:tcW w:w="1152" w:type="pct"/>
+            <w:tcBorders>
+              <w:top w:val="nil"/>
+              <w:bottom w:val="nil"/>
+              <w:right w:val="nil"/>
+            </w:tcBorders>
+            <w:shd w:val="clear" w:color="auto" w:fill="auto"/>
+            <w:noWrap/>
+            <w:hideMark/>
+          </w:tcPr>
+          <w:p>
+            <w:pPr>
+              <w:spacing w:after="0" w:line="240" w:lineRule="auto"/>
+              <w:rPr>
+                <w:rFonts w:ascii="Calibri" w:eastAsia="Times New Roman" w:hAnsi="Calibri" w:cs="Times New Roman"/>
+                <w:color w:val="000000"/>
+              </w:rPr>
+            </w:pPr>
+          </w:p>
+        </w:tc>
+        <w:tc>
+          <w:tcPr>
+            <w:tcW w:w="579" w:type="pct"/>
+            <w:tcBorders>
+              <w:top w:val="nil"/>
+              <w:left w:val="nil"/>
+              <w:bottom w:val="nil"/>
+              <w:right w:val="nil"/>
+            </w:tcBorders>
+            <w:shd w:val="clear" w:color="auto" w:fill="auto"/>
+            <w:noWrap/>
+            <w:hideMark/>
+          </w:tcPr>
+          <w:p>
+            <w:pPr>
+              <w:spacing w:after="0" w:line="240" w:lineRule="auto"/>
+              <w:rPr>
+                <w:rFonts w:ascii="Calibri" w:eastAsia="Times New Roman" w:hAnsi="Calibri" w:cs="Times New Roman"/>
+                <w:i/>
+                <w:iCs/>
+                <w:color w:val="000000"/>
+              </w:rPr>
+            </w:pPr>
+            <w:r>
+              <w:rPr>
+                <w:rFonts w:ascii="Calibri" w:eastAsia="Times New Roman" w:hAnsi="Calibri" w:cs="Times New Roman"/>
+                <w:i/>
+                <w:iCs/>
+                <w:color w:val="000000"/>
+              </w:rPr>
+              <w:t>duration of surface wetness</w:t>
+            </w:r>
+          </w:p>
+        </w:tc>
+        <w:tc>
+          <w:tcPr>
+            <w:tcW w:w="481" w:type="pct"/>
+            <w:tcBorders>
+              <w:top w:val="nil"/>
+              <w:left w:val="nil"/>
+              <w:bottom w:val="nil"/>
+              <w:right w:val="nil"/>
+            </w:tcBorders>
+            <w:shd w:val="clear" w:color="auto" w:fill="auto"/>
+            <w:noWrap/>
+            <w:hideMark/>
+          </w:tcPr>
+          <w:p>
+            <w:pPr>
+              <w:spacing w:after="0" w:line="240" w:lineRule="auto"/>
+              <w:rPr>
+                <w:rFonts w:ascii="Calibri" w:eastAsia="Times New Roman" w:hAnsi="Calibri" w:cs="Times New Roman"/>
+                <w:color w:val="000000"/>
+              </w:rPr>
+            </w:pPr>
+            <w:r>
+              <w:rPr>
+                <w:rFonts w:ascii="Calibri" w:eastAsia="Times New Roman" w:hAnsi="Calibri" w:cs="Times New Roman"/>
+                <w:color w:val="000000"/>
+              </w:rPr>
+              <w:t>%</w:t>
+            </w:r>
+          </w:p>
+        </w:tc>
+        <w:tc>
+          <w:tcPr>
+            <w:tcW w:w="914" w:type="pct"/>
+            <w:tcBorders>
+              <w:top w:val="nil"/>
+              <w:left w:val="nil"/>
+              <w:bottom w:val="nil"/>
+              <w:right w:val="nil"/>
+            </w:tcBorders>
+            <w:shd w:val="clear" w:color="auto" w:fill="auto"/>
+            <w:noWrap/>
+            <w:hideMark/>
+          </w:tcPr>
+          <w:p>
+            <w:pPr>
+              <w:spacing w:after="0" w:line="240" w:lineRule="auto"/>
+              <w:rPr>
+                <w:rFonts w:ascii="Calibri" w:eastAsia="Times New Roman" w:hAnsi="Calibri" w:cs="Times New Roman"/>
+                <w:color w:val="000000"/>
+              </w:rPr>
+            </w:pPr>
+            <w:r>
+              <w:rPr>
+                <w:rFonts w:ascii="Calibri" w:eastAsia="Times New Roman" w:hAnsi="Calibri" w:cs="Times New Roman"/>
+                <w:color w:val="000000"/>
+              </w:rPr>
+              <w:t>↓</w:t>
+            </w:r>
+            <w:r>
+              <w:rPr>
+                <w:rFonts w:ascii="Calibri" w:eastAsia="Times New Roman" w:hAnsi="Calibri" w:cs="Times New Roman"/>
+                <w:color w:val="000000"/>
+              </w:rPr>
+              <w:t xml:space="preserve"> with height</w:t>
+            </w:r>
+          </w:p>
+        </w:tc>
+        <w:tc>
+          <w:tcPr>
+            <w:tcW w:w="1059" w:type="pct"/>
+            <w:tcBorders>
+              <w:top w:val="nil"/>
+              <w:left w:val="nil"/>
+              <w:bottom w:val="nil"/>
+              <w:right w:val="nil"/>
+            </w:tcBorders>
+            <w:shd w:val="clear" w:color="auto" w:fill="auto"/>
+            <w:noWrap/>
+            <w:hideMark/>
+          </w:tcPr>
+          <w:p>
+            <w:pPr>
+              <w:spacing w:after="0" w:line="240" w:lineRule="auto"/>
+              <w:rPr>
+                <w:rFonts w:ascii="Calibri" w:eastAsia="Times New Roman" w:hAnsi="Calibri" w:cs="Times New Roman"/>
+                <w:color w:val="000000"/>
+              </w:rPr>
+            </w:pPr>
+            <w:proofErr w:type="spellStart"/>
+            <w:r>
+              <w:rPr>
+                <w:rFonts w:ascii="Calibri" w:eastAsia="Times New Roman" w:hAnsi="Calibri" w:cs="Times New Roman"/>
+                <w:color w:val="000000"/>
+              </w:rPr>
+              <w:t>TrB</w:t>
+            </w:r>
+            <w:proofErr w:type="spellEnd"/>
+          </w:p>
+        </w:tc>
+        <w:tc>
+          <w:tcPr>
+            <w:tcW w:w="815" w:type="pct"/>
+            <w:tcBorders>
+              <w:top w:val="nil"/>
+              <w:left w:val="nil"/>
+              <w:bottom w:val="nil"/>
+            </w:tcBorders>
+            <w:shd w:val="clear" w:color="auto" w:fill="auto"/>
+            <w:noWrap/>
+            <w:hideMark/>
+          </w:tcPr>
+          <w:p>
+            <w:pPr>
+              <w:spacing w:after="0" w:line="240" w:lineRule="auto"/>
+              <w:rPr>
+                <w:rFonts w:ascii="Calibri" w:eastAsia="Times New Roman" w:hAnsi="Calibri" w:cs="Times New Roman"/>
+                <w:color w:val="000000"/>
+              </w:rPr>
+            </w:pPr>
+            <w:r>
+              <w:rPr>
+                <w:rFonts w:ascii="Calibri" w:eastAsia="Times New Roman" w:hAnsi="Calibri" w:cs="Times New Roman"/>
+                <w:color w:val="000000"/>
+              </w:rPr>
+              <w:t>29</w:t>
             </w:r>
           </w:p>
         </w:tc>
@@ -6392,21 +6778,6 @@
                 <w:color w:val="000000"/>
               </w:rPr>
             </w:pPr>
-            <w:r>
-              <w:rPr>
-                <w:rFonts w:ascii="Calibri" w:eastAsia="Times New Roman" w:hAnsi="Calibri" w:cs="Times New Roman"/>
-                <w:color w:val="000000"/>
-              </w:rPr>
-              <w:lastRenderedPageBreak/>
-              <w:t>n</w:t>
-            </w:r>
-            <w:r>
-              <w:rPr>
-                <w:rFonts w:ascii="Calibri" w:eastAsia="Times New Roman" w:hAnsi="Calibri" w:cs="Times New Roman"/>
-                <w:color w:val="000000"/>
-              </w:rPr>
-              <w:t>itrogen content</w:t>
-            </w:r>
           </w:p>
         </w:tc>
         <w:tc>
@@ -6425,46 +6796,21 @@
           <w:p>
             <w:pPr>
               <w:spacing w:after="0" w:line="240" w:lineRule="auto"/>
-              <w:rPr>
-                <w:rFonts w:ascii="Times New Roman" w:eastAsia="Times New Roman" w:hAnsi="Times New Roman" w:cs="Times New Roman"/>
-                <w:sz w:val="20"/>
-                <w:szCs w:val="20"/>
-              </w:rPr>
-            </w:pPr>
-            <w:r>
               <w:rPr>
                 <w:rFonts w:ascii="Calibri" w:eastAsia="Times New Roman" w:hAnsi="Calibri" w:cs="Times New Roman"/>
                 <w:i/>
                 <w:iCs/>
                 <w:color w:val="000000"/>
-                <w:sz w:val="24"/>
-                <w:szCs w:val="24"/>
-              </w:rPr>
-              <w:t>N</w:t>
-            </w:r>
+              </w:rPr>
+            </w:pPr>
             <w:r>
               <w:rPr>
                 <w:rFonts w:ascii="Calibri" w:eastAsia="Times New Roman" w:hAnsi="Calibri" w:cs="Times New Roman"/>
                 <w:i/>
                 <w:iCs/>
                 <w:color w:val="000000"/>
-                <w:sz w:val="24"/>
-                <w:szCs w:val="24"/>
-                <w:vertAlign w:val="subscript"/>
-              </w:rPr>
-              <w:t>a</w:t>
-            </w:r>
-            <w:r>
-              <w:rPr>
-                <w:rFonts w:ascii="Calibri" w:eastAsia="Times New Roman" w:hAnsi="Calibri" w:cs="Times New Roman"/>
-                <w:i/>
-                <w:iCs/>
-                <w:color w:val="000000"/>
-                <w:sz w:val="24"/>
-                <w:szCs w:val="24"/>
-                <w:vertAlign w:val="subscript"/>
-              </w:rPr>
-              <w:t>rea</w:t>
+              </w:rPr>
+              <w:t>DCA</w:t>
             </w:r>
           </w:p>
         </w:tc>
@@ -6485,27 +6831,16 @@
             <w:pPr>
               <w:spacing w:after="0" w:line="240" w:lineRule="auto"/>
               <w:rPr>
-                <w:rFonts w:ascii="Times New Roman" w:eastAsia="Times New Roman" w:hAnsi="Times New Roman" w:cs="Times New Roman"/>
-                <w:sz w:val="20"/>
-                <w:szCs w:val="20"/>
-              </w:rPr>
-            </w:pPr>
-            <w:r>
-              <w:rPr>
-                <w:rFonts w:ascii="Calibri" w:eastAsia="Times New Roman" w:hAnsi="Calibri" w:cs="Times New Roman"/>
-                <w:color w:val="000000"/>
-              </w:rPr>
-              <w:t>g m</w:t>
-            </w:r>
-            <w:r>
-              <w:rPr>
-                <w:rFonts w:ascii="Calibri" w:eastAsia="Times New Roman" w:hAnsi="Calibri" w:cs="Times New Roman"/>
-                <w:color w:val="000000"/>
-                <w:sz w:val="24"/>
-                <w:szCs w:val="24"/>
-                <w:vertAlign w:val="superscript"/>
-              </w:rPr>
-              <w:t>-2</w:t>
+                <w:rFonts w:ascii="Calibri" w:eastAsia="Times New Roman" w:hAnsi="Calibri" w:cs="Times New Roman"/>
+                <w:color w:val="000000"/>
+              </w:rPr>
+            </w:pPr>
+            <w:r>
+              <w:rPr>
+                <w:rFonts w:ascii="Calibri" w:eastAsia="Times New Roman" w:hAnsi="Calibri" w:cs="Times New Roman"/>
+                <w:color w:val="000000"/>
+              </w:rPr>
+              <w:t>˚</w:t>
             </w:r>
           </w:p>
         </w:tc>
@@ -6542,7 +6877,7 @@
                 <w:rFonts w:ascii="Calibri" w:eastAsia="Times New Roman" w:hAnsi="Calibri" w:cs="Times New Roman"/>
                 <w:color w:val="000000"/>
               </w:rPr>
-              <w:t xml:space="preserve"> with height</w:t>
+              <w:t xml:space="preserve"> with light</w:t>
             </w:r>
           </w:p>
         </w:tc>
@@ -6567,20 +6902,15 @@
                 <w:color w:val="000000"/>
               </w:rPr>
             </w:pPr>
-            <w:r>
-              <w:rPr>
-                <w:rFonts w:ascii="Calibri" w:eastAsia="Times New Roman" w:hAnsi="Calibri" w:cs="Times New Roman"/>
-                <w:color w:val="000000"/>
-              </w:rPr>
-              <w:t xml:space="preserve">TrB, TeB, </w:t>
-            </w:r>
-            <w:r>
-              <w:rPr>
-                <w:rFonts w:ascii="Calibri" w:eastAsia="Times New Roman" w:hAnsi="Calibri" w:cs="Times New Roman"/>
-                <w:color w:val="000000"/>
-              </w:rPr>
-              <w:t>TeN, BoN</w:t>
-            </w:r>
+            <w:proofErr w:type="spellStart"/>
+            <w:r>
+              <w:rPr>
+                <w:rFonts w:ascii="Calibri" w:eastAsia="Times New Roman" w:hAnsi="Calibri" w:cs="Times New Roman"/>
+                <w:color w:val="000000"/>
+              </w:rPr>
+              <w:t>TeB</w:t>
+            </w:r>
+            <w:proofErr w:type="spellEnd"/>
           </w:p>
         </w:tc>
         <w:tc>
@@ -6608,49 +6938,7 @@
                 <w:rFonts w:ascii="Calibri" w:eastAsia="Times New Roman" w:hAnsi="Calibri" w:cs="Times New Roman"/>
                 <w:color w:val="000000"/>
               </w:rPr>
-              <w:t>7</w:t>
-            </w:r>
-            <w:r>
-              <w:rPr>
-                <w:rFonts w:ascii="Calibri" w:eastAsia="Times New Roman" w:hAnsi="Calibri" w:cs="Times New Roman"/>
-                <w:color w:val="000000"/>
-              </w:rPr>
-              <w:t xml:space="preserve">, </w:t>
-            </w:r>
-            <w:r>
-              <w:rPr>
-                <w:rFonts w:ascii="Calibri" w:eastAsia="Times New Roman" w:hAnsi="Calibri" w:cs="Times New Roman"/>
-                <w:color w:val="000000"/>
-              </w:rPr>
-              <w:t>30</w:t>
-            </w:r>
-            <w:r>
-              <w:rPr>
-                <w:rFonts w:ascii="Calibri" w:eastAsia="Times New Roman" w:hAnsi="Calibri" w:cs="Times New Roman"/>
-                <w:color w:val="000000"/>
-              </w:rPr>
-              <w:t xml:space="preserve">, </w:t>
-            </w:r>
-            <w:r>
-              <w:rPr>
-                <w:rFonts w:ascii="Calibri" w:eastAsia="Times New Roman" w:hAnsi="Calibri" w:cs="Times New Roman"/>
-                <w:color w:val="000000"/>
-              </w:rPr>
-              <w:t>31</w:t>
-            </w:r>
-            <w:r>
-              <w:rPr>
-                <w:rFonts w:ascii="Calibri" w:eastAsia="Times New Roman" w:hAnsi="Calibri" w:cs="Times New Roman"/>
-                <w:color w:val="000000"/>
-              </w:rPr>
-              <w:t xml:space="preserve">, </w:t>
-            </w:r>
-            <w:r>
-              <w:rPr>
-                <w:rFonts w:ascii="Calibri" w:eastAsia="Times New Roman" w:hAnsi="Calibri" w:cs="Times New Roman"/>
-                <w:color w:val="000000"/>
-              </w:rPr>
-              <w:t>33, 32, 9</w:t>
+              <w:t xml:space="preserve">13 </w:t>
             </w:r>
           </w:p>
         </w:tc>
@@ -6661,222 +6949,53 @@
         </w:trPr>
         <w:tc>
           <w:tcPr>
-            <w:tcW w:w="1152" w:type="pct"/>
-            <w:tcBorders>
-              <w:top w:val="nil"/>
-              <w:bottom w:val="nil"/>
-              <w:right w:val="nil"/>
-            </w:tcBorders>
-            <w:shd w:val="clear" w:color="auto" w:fill="auto"/>
-            <w:noWrap/>
-          </w:tcPr>
-          <w:p>
-            <w:pPr>
-              <w:spacing w:after="0" w:line="240" w:lineRule="auto"/>
-              <w:rPr>
-                <w:rFonts w:ascii="Calibri" w:eastAsia="Times New Roman" w:hAnsi="Calibri" w:cs="Times New Roman"/>
-                <w:color w:val="000000"/>
-              </w:rPr>
-            </w:pPr>
-          </w:p>
-        </w:tc>
-        <w:tc>
-          <w:tcPr>
-            <w:tcW w:w="579" w:type="pct"/>
-            <w:tcBorders>
-              <w:top w:val="nil"/>
-              <w:left w:val="nil"/>
-              <w:bottom w:val="nil"/>
-              <w:right w:val="nil"/>
-            </w:tcBorders>
-            <w:shd w:val="clear" w:color="auto" w:fill="auto"/>
-            <w:noWrap/>
-          </w:tcPr>
-          <w:p>
-            <w:pPr>
-              <w:spacing w:after="0" w:line="240" w:lineRule="auto"/>
-              <w:rPr>
-                <w:rFonts w:ascii="Calibri" w:eastAsia="Times New Roman" w:hAnsi="Calibri" w:cs="Times New Roman"/>
-                <w:i/>
-                <w:iCs/>
-                <w:color w:val="000000"/>
-                <w:sz w:val="24"/>
-                <w:szCs w:val="24"/>
-              </w:rPr>
-            </w:pPr>
-          </w:p>
-        </w:tc>
-        <w:tc>
-          <w:tcPr>
-            <w:tcW w:w="481" w:type="pct"/>
-            <w:tcBorders>
-              <w:top w:val="nil"/>
-              <w:left w:val="nil"/>
-              <w:bottom w:val="nil"/>
-              <w:right w:val="nil"/>
-            </w:tcBorders>
-            <w:shd w:val="clear" w:color="auto" w:fill="auto"/>
-            <w:noWrap/>
-          </w:tcPr>
-          <w:p>
-            <w:pPr>
-              <w:spacing w:after="0" w:line="240" w:lineRule="auto"/>
-              <w:rPr>
-                <w:rFonts w:ascii="Calibri" w:eastAsia="Times New Roman" w:hAnsi="Calibri" w:cs="Times New Roman"/>
-                <w:color w:val="000000"/>
-              </w:rPr>
-            </w:pPr>
-          </w:p>
-        </w:tc>
-        <w:tc>
-          <w:tcPr>
-            <w:tcW w:w="914" w:type="pct"/>
-            <w:tcBorders>
-              <w:top w:val="nil"/>
-              <w:left w:val="nil"/>
-              <w:bottom w:val="nil"/>
-              <w:right w:val="nil"/>
-            </w:tcBorders>
-            <w:shd w:val="clear" w:color="auto" w:fill="auto"/>
-            <w:noWrap/>
-            <w:hideMark/>
-          </w:tcPr>
-          <w:p>
-            <w:pPr>
-              <w:spacing w:after="0" w:line="240" w:lineRule="auto"/>
-              <w:rPr>
-                <w:rFonts w:ascii="Calibri" w:eastAsia="Times New Roman" w:hAnsi="Calibri" w:cs="Times New Roman"/>
-                <w:color w:val="000000"/>
-              </w:rPr>
-            </w:pPr>
-            <w:r>
-              <w:rPr>
-                <w:rFonts w:ascii="Calibri" w:eastAsia="Times New Roman" w:hAnsi="Calibri" w:cs="Times New Roman"/>
-                <w:color w:val="000000"/>
-              </w:rPr>
-              <w:t>↑</w:t>
-            </w:r>
-            <w:r>
-              <w:rPr>
-                <w:rFonts w:ascii="Calibri" w:eastAsia="Times New Roman" w:hAnsi="Calibri" w:cs="Times New Roman"/>
-                <w:color w:val="000000"/>
-              </w:rPr>
-              <w:t xml:space="preserve"> with light</w:t>
-            </w:r>
-          </w:p>
-        </w:tc>
-        <w:tc>
-          <w:tcPr>
-            <w:tcW w:w="1059" w:type="pct"/>
-            <w:tcBorders>
-              <w:top w:val="nil"/>
-              <w:left w:val="nil"/>
-              <w:bottom w:val="nil"/>
-              <w:right w:val="nil"/>
-            </w:tcBorders>
-            <w:shd w:val="clear" w:color="auto" w:fill="auto"/>
-            <w:noWrap/>
-            <w:hideMark/>
-          </w:tcPr>
-          <w:p>
-            <w:pPr>
-              <w:spacing w:after="0" w:line="240" w:lineRule="auto"/>
-              <w:rPr>
-                <w:rFonts w:ascii="Calibri" w:eastAsia="Times New Roman" w:hAnsi="Calibri" w:cs="Times New Roman"/>
-                <w:color w:val="000000"/>
-              </w:rPr>
-            </w:pPr>
-            <w:r>
-              <w:rPr>
-                <w:rFonts w:ascii="Calibri" w:eastAsia="Times New Roman" w:hAnsi="Calibri" w:cs="Times New Roman"/>
-                <w:color w:val="000000"/>
-              </w:rPr>
-              <w:t xml:space="preserve">TrB, TeB, </w:t>
-            </w:r>
-            <w:r>
-              <w:rPr>
-                <w:rFonts w:ascii="Calibri" w:eastAsia="Times New Roman" w:hAnsi="Calibri" w:cs="Times New Roman"/>
-                <w:color w:val="000000"/>
-              </w:rPr>
-              <w:t>TeN, BoN</w:t>
-            </w:r>
-          </w:p>
-        </w:tc>
-        <w:tc>
-          <w:tcPr>
-            <w:tcW w:w="815" w:type="pct"/>
-            <w:tcBorders>
-              <w:top w:val="nil"/>
-              <w:left w:val="nil"/>
-              <w:bottom w:val="nil"/>
-            </w:tcBorders>
-            <w:shd w:val="clear" w:color="auto" w:fill="auto"/>
-            <w:noWrap/>
-            <w:hideMark/>
-          </w:tcPr>
-          <w:p>
-            <w:pPr>
-              <w:spacing w:after="0" w:line="240" w:lineRule="auto"/>
-              <w:rPr>
-                <w:rFonts w:ascii="Calibri" w:eastAsia="Times New Roman" w:hAnsi="Calibri" w:cs="Times New Roman"/>
-                <w:color w:val="000000"/>
-              </w:rPr>
-            </w:pPr>
-            <w:r>
-              <w:rPr>
-                <w:rFonts w:ascii="Calibri" w:eastAsia="Times New Roman" w:hAnsi="Calibri" w:cs="Times New Roman"/>
-                <w:color w:val="000000"/>
-              </w:rPr>
-              <w:t>15</w:t>
-            </w:r>
-            <w:r>
-              <w:rPr>
-                <w:rFonts w:ascii="Calibri" w:eastAsia="Times New Roman" w:hAnsi="Calibri" w:cs="Times New Roman"/>
-                <w:color w:val="000000"/>
-              </w:rPr>
-              <w:t xml:space="preserve">, </w:t>
-            </w:r>
-            <w:r>
-              <w:rPr>
-                <w:rFonts w:ascii="Calibri" w:eastAsia="Times New Roman" w:hAnsi="Calibri" w:cs="Times New Roman"/>
-                <w:color w:val="000000"/>
-              </w:rPr>
-              <w:t>34, 31, 30</w:t>
-            </w:r>
-            <w:r>
-              <w:rPr>
-                <w:rFonts w:ascii="Calibri" w:eastAsia="Times New Roman" w:hAnsi="Calibri" w:cs="Times New Roman"/>
-                <w:color w:val="000000"/>
-              </w:rPr>
-              <w:t xml:space="preserve">, </w:t>
-            </w:r>
-            <w:r>
-              <w:rPr>
-                <w:rFonts w:ascii="Calibri" w:eastAsia="Times New Roman" w:hAnsi="Calibri" w:cs="Times New Roman"/>
-                <w:color w:val="000000"/>
-              </w:rPr>
-              <w:t>33</w:t>
-            </w:r>
-            <w:r>
-              <w:rPr>
-                <w:rFonts w:ascii="Calibri" w:eastAsia="Times New Roman" w:hAnsi="Calibri" w:cs="Times New Roman"/>
-                <w:color w:val="000000"/>
-              </w:rPr>
-              <w:t xml:space="preserve">, </w:t>
-            </w:r>
-            <w:r>
-              <w:rPr>
-                <w:rFonts w:ascii="Calibri" w:eastAsia="Times New Roman" w:hAnsi="Calibri" w:cs="Times New Roman"/>
-                <w:color w:val="000000"/>
-              </w:rPr>
-              <w:t>32, 9</w:t>
-            </w:r>
-            <w:r>
-              <w:rPr>
-                <w:rFonts w:ascii="Calibri" w:eastAsia="Times New Roman" w:hAnsi="Calibri" w:cs="Times New Roman"/>
-                <w:color w:val="000000"/>
-              </w:rPr>
-              <w:t xml:space="preserve">  </w:t>
+            <w:tcW w:w="5000" w:type="pct"/>
+            <w:gridSpan w:val="6"/>
+            <w:tcBorders>
+              <w:top w:val="nil"/>
+              <w:bottom w:val="nil"/>
+            </w:tcBorders>
+            <w:shd w:val="clear" w:color="auto" w:fill="auto"/>
+            <w:noWrap/>
+          </w:tcPr>
+          <w:p>
+            <w:pPr>
+              <w:spacing w:after="0" w:line="240" w:lineRule="auto"/>
+              <w:rPr>
+                <w:rFonts w:ascii="Calibri" w:eastAsia="Times New Roman" w:hAnsi="Calibri" w:cs="Times New Roman"/>
+                <w:b/>
+                <w:bCs/>
+                <w:color w:val="000000"/>
+              </w:rPr>
+            </w:pPr>
+          </w:p>
+          <w:p>
+            <w:pPr>
+              <w:spacing w:after="0" w:line="240" w:lineRule="auto"/>
+              <w:rPr>
+                <w:rFonts w:ascii="Calibri" w:eastAsia="Times New Roman" w:hAnsi="Calibri" w:cs="Times New Roman"/>
+                <w:b/>
+                <w:bCs/>
+                <w:color w:val="000000"/>
+              </w:rPr>
+            </w:pPr>
+          </w:p>
+          <w:p>
+            <w:pPr>
+              <w:spacing w:after="0" w:line="240" w:lineRule="auto"/>
+              <w:rPr>
+                <w:rFonts w:ascii="Calibri" w:eastAsia="Times New Roman" w:hAnsi="Calibri" w:cs="Times New Roman"/>
+                <w:color w:val="000000"/>
+              </w:rPr>
+            </w:pPr>
+            <w:r>
+              <w:rPr>
+                <w:rFonts w:ascii="Calibri" w:eastAsia="Times New Roman" w:hAnsi="Calibri" w:cs="Times New Roman"/>
+                <w:b/>
+                <w:bCs/>
+                <w:color w:val="000000"/>
+              </w:rPr>
+              <w:t>Leaf biochemical and physiological traits</w:t>
             </w:r>
           </w:p>
         </w:tc>
@@ -6905,6 +7024,606 @@
                 <w:color w:val="000000"/>
               </w:rPr>
             </w:pPr>
+            <w:r>
+              <w:rPr>
+                <w:rFonts w:ascii="Calibri" w:eastAsia="Times New Roman" w:hAnsi="Calibri" w:cs="Times New Roman"/>
+                <w:color w:val="000000"/>
+              </w:rPr>
+              <w:t>n</w:t>
+            </w:r>
+            <w:r>
+              <w:rPr>
+                <w:rFonts w:ascii="Calibri" w:eastAsia="Times New Roman" w:hAnsi="Calibri" w:cs="Times New Roman"/>
+                <w:color w:val="000000"/>
+              </w:rPr>
+              <w:t>itrogen content</w:t>
+            </w:r>
+          </w:p>
+        </w:tc>
+        <w:tc>
+          <w:tcPr>
+            <w:tcW w:w="579" w:type="pct"/>
+            <w:tcBorders>
+              <w:top w:val="nil"/>
+              <w:left w:val="nil"/>
+              <w:bottom w:val="nil"/>
+              <w:right w:val="nil"/>
+            </w:tcBorders>
+            <w:shd w:val="clear" w:color="auto" w:fill="auto"/>
+            <w:noWrap/>
+            <w:hideMark/>
+          </w:tcPr>
+          <w:p>
+            <w:pPr>
+              <w:spacing w:after="0" w:line="240" w:lineRule="auto"/>
+              <w:rPr>
+                <w:rFonts w:ascii="Times New Roman" w:eastAsia="Times New Roman" w:hAnsi="Times New Roman" w:cs="Times New Roman"/>
+                <w:sz w:val="20"/>
+                <w:szCs w:val="20"/>
+              </w:rPr>
+            </w:pPr>
+            <w:proofErr w:type="spellStart"/>
+            <w:r>
+              <w:rPr>
+                <w:rFonts w:ascii="Calibri" w:eastAsia="Times New Roman" w:hAnsi="Calibri" w:cs="Times New Roman"/>
+                <w:i/>
+                <w:iCs/>
+                <w:color w:val="000000"/>
+                <w:sz w:val="24"/>
+                <w:szCs w:val="24"/>
+              </w:rPr>
+              <w:t>N</w:t>
+            </w:r>
+            <w:r>
+              <w:rPr>
+                <w:rFonts w:ascii="Calibri" w:eastAsia="Times New Roman" w:hAnsi="Calibri" w:cs="Times New Roman"/>
+                <w:i/>
+                <w:iCs/>
+                <w:color w:val="000000"/>
+                <w:sz w:val="24"/>
+                <w:szCs w:val="24"/>
+                <w:vertAlign w:val="subscript"/>
+              </w:rPr>
+              <w:t>a</w:t>
+            </w:r>
+            <w:r>
+              <w:rPr>
+                <w:rFonts w:ascii="Calibri" w:eastAsia="Times New Roman" w:hAnsi="Calibri" w:cs="Times New Roman"/>
+                <w:i/>
+                <w:iCs/>
+                <w:color w:val="000000"/>
+                <w:sz w:val="24"/>
+                <w:szCs w:val="24"/>
+                <w:vertAlign w:val="subscript"/>
+              </w:rPr>
+              <w:t>rea</w:t>
+            </w:r>
+            <w:proofErr w:type="spellEnd"/>
+          </w:p>
+        </w:tc>
+        <w:tc>
+          <w:tcPr>
+            <w:tcW w:w="481" w:type="pct"/>
+            <w:tcBorders>
+              <w:top w:val="nil"/>
+              <w:left w:val="nil"/>
+              <w:bottom w:val="nil"/>
+              <w:right w:val="nil"/>
+            </w:tcBorders>
+            <w:shd w:val="clear" w:color="auto" w:fill="auto"/>
+            <w:noWrap/>
+            <w:hideMark/>
+          </w:tcPr>
+          <w:p>
+            <w:pPr>
+              <w:spacing w:after="0" w:line="240" w:lineRule="auto"/>
+              <w:rPr>
+                <w:rFonts w:ascii="Times New Roman" w:eastAsia="Times New Roman" w:hAnsi="Times New Roman" w:cs="Times New Roman"/>
+                <w:sz w:val="20"/>
+                <w:szCs w:val="20"/>
+              </w:rPr>
+            </w:pPr>
+            <w:r>
+              <w:rPr>
+                <w:rFonts w:ascii="Calibri" w:eastAsia="Times New Roman" w:hAnsi="Calibri" w:cs="Times New Roman"/>
+                <w:color w:val="000000"/>
+              </w:rPr>
+              <w:t>g m</w:t>
+            </w:r>
+            <w:r>
+              <w:rPr>
+                <w:rFonts w:ascii="Calibri" w:eastAsia="Times New Roman" w:hAnsi="Calibri" w:cs="Times New Roman"/>
+                <w:color w:val="000000"/>
+                <w:sz w:val="24"/>
+                <w:szCs w:val="24"/>
+                <w:vertAlign w:val="superscript"/>
+              </w:rPr>
+              <w:t>-2</w:t>
+            </w:r>
+          </w:p>
+        </w:tc>
+        <w:tc>
+          <w:tcPr>
+            <w:tcW w:w="914" w:type="pct"/>
+            <w:tcBorders>
+              <w:top w:val="nil"/>
+              <w:left w:val="nil"/>
+              <w:bottom w:val="nil"/>
+              <w:right w:val="nil"/>
+            </w:tcBorders>
+            <w:shd w:val="clear" w:color="auto" w:fill="auto"/>
+            <w:noWrap/>
+            <w:hideMark/>
+          </w:tcPr>
+          <w:p>
+            <w:pPr>
+              <w:spacing w:after="0" w:line="240" w:lineRule="auto"/>
+              <w:rPr>
+                <w:rFonts w:ascii="Calibri" w:eastAsia="Times New Roman" w:hAnsi="Calibri" w:cs="Times New Roman"/>
+                <w:color w:val="000000"/>
+              </w:rPr>
+            </w:pPr>
+            <w:r>
+              <w:rPr>
+                <w:rFonts w:ascii="Calibri" w:eastAsia="Times New Roman" w:hAnsi="Calibri" w:cs="Times New Roman"/>
+                <w:color w:val="000000"/>
+              </w:rPr>
+              <w:t>↑</w:t>
+            </w:r>
+            <w:r>
+              <w:rPr>
+                <w:rFonts w:ascii="Calibri" w:eastAsia="Times New Roman" w:hAnsi="Calibri" w:cs="Times New Roman"/>
+                <w:color w:val="000000"/>
+              </w:rPr>
+              <w:t xml:space="preserve"> with height</w:t>
+            </w:r>
+          </w:p>
+        </w:tc>
+        <w:tc>
+          <w:tcPr>
+            <w:tcW w:w="1059" w:type="pct"/>
+            <w:tcBorders>
+              <w:top w:val="nil"/>
+              <w:left w:val="nil"/>
+              <w:bottom w:val="nil"/>
+              <w:right w:val="nil"/>
+            </w:tcBorders>
+            <w:shd w:val="clear" w:color="auto" w:fill="auto"/>
+            <w:noWrap/>
+            <w:hideMark/>
+          </w:tcPr>
+          <w:p>
+            <w:pPr>
+              <w:spacing w:after="0" w:line="240" w:lineRule="auto"/>
+              <w:rPr>
+                <w:rFonts w:ascii="Calibri" w:eastAsia="Times New Roman" w:hAnsi="Calibri" w:cs="Times New Roman"/>
+                <w:color w:val="000000"/>
+              </w:rPr>
+            </w:pPr>
+            <w:proofErr w:type="spellStart"/>
+            <w:r>
+              <w:rPr>
+                <w:rFonts w:ascii="Calibri" w:eastAsia="Times New Roman" w:hAnsi="Calibri" w:cs="Times New Roman"/>
+                <w:color w:val="000000"/>
+              </w:rPr>
+              <w:t>TrB</w:t>
+            </w:r>
+            <w:proofErr w:type="spellEnd"/>
+            <w:r>
+              <w:rPr>
+                <w:rFonts w:ascii="Calibri" w:eastAsia="Times New Roman" w:hAnsi="Calibri" w:cs="Times New Roman"/>
+                <w:color w:val="000000"/>
+              </w:rPr>
+              <w:t xml:space="preserve">, </w:t>
+            </w:r>
+            <w:proofErr w:type="spellStart"/>
+            <w:r>
+              <w:rPr>
+                <w:rFonts w:ascii="Calibri" w:eastAsia="Times New Roman" w:hAnsi="Calibri" w:cs="Times New Roman"/>
+                <w:color w:val="000000"/>
+              </w:rPr>
+              <w:t>TeB</w:t>
+            </w:r>
+            <w:proofErr w:type="spellEnd"/>
+            <w:r>
+              <w:rPr>
+                <w:rFonts w:ascii="Calibri" w:eastAsia="Times New Roman" w:hAnsi="Calibri" w:cs="Times New Roman"/>
+                <w:color w:val="000000"/>
+              </w:rPr>
+              <w:t xml:space="preserve">, </w:t>
+            </w:r>
+            <w:proofErr w:type="spellStart"/>
+            <w:r>
+              <w:rPr>
+                <w:rFonts w:ascii="Calibri" w:eastAsia="Times New Roman" w:hAnsi="Calibri" w:cs="Times New Roman"/>
+                <w:color w:val="000000"/>
+              </w:rPr>
+              <w:t>TeN</w:t>
+            </w:r>
+            <w:proofErr w:type="spellEnd"/>
+            <w:r>
+              <w:rPr>
+                <w:rFonts w:ascii="Calibri" w:eastAsia="Times New Roman" w:hAnsi="Calibri" w:cs="Times New Roman"/>
+                <w:color w:val="000000"/>
+              </w:rPr>
+              <w:t xml:space="preserve">, </w:t>
+            </w:r>
+            <w:proofErr w:type="spellStart"/>
+            <w:r>
+              <w:rPr>
+                <w:rFonts w:ascii="Calibri" w:eastAsia="Times New Roman" w:hAnsi="Calibri" w:cs="Times New Roman"/>
+                <w:color w:val="000000"/>
+              </w:rPr>
+              <w:t>BoN</w:t>
+            </w:r>
+            <w:proofErr w:type="spellEnd"/>
+          </w:p>
+        </w:tc>
+        <w:tc>
+          <w:tcPr>
+            <w:tcW w:w="815" w:type="pct"/>
+            <w:tcBorders>
+              <w:top w:val="nil"/>
+              <w:left w:val="nil"/>
+              <w:bottom w:val="nil"/>
+            </w:tcBorders>
+            <w:shd w:val="clear" w:color="auto" w:fill="auto"/>
+            <w:noWrap/>
+            <w:hideMark/>
+          </w:tcPr>
+          <w:p>
+            <w:pPr>
+              <w:spacing w:after="0" w:line="240" w:lineRule="auto"/>
+              <w:rPr>
+                <w:rFonts w:ascii="Calibri" w:eastAsia="Times New Roman" w:hAnsi="Calibri" w:cs="Times New Roman"/>
+                <w:color w:val="000000"/>
+              </w:rPr>
+            </w:pPr>
+            <w:r>
+              <w:rPr>
+                <w:rFonts w:ascii="Calibri" w:eastAsia="Times New Roman" w:hAnsi="Calibri" w:cs="Times New Roman"/>
+                <w:color w:val="000000"/>
+              </w:rPr>
+              <w:t>7</w:t>
+            </w:r>
+            <w:r>
+              <w:rPr>
+                <w:rFonts w:ascii="Calibri" w:eastAsia="Times New Roman" w:hAnsi="Calibri" w:cs="Times New Roman"/>
+                <w:color w:val="000000"/>
+              </w:rPr>
+              <w:t xml:space="preserve">, </w:t>
+            </w:r>
+            <w:r>
+              <w:rPr>
+                <w:rFonts w:ascii="Calibri" w:eastAsia="Times New Roman" w:hAnsi="Calibri" w:cs="Times New Roman"/>
+                <w:color w:val="000000"/>
+              </w:rPr>
+              <w:t>30</w:t>
+            </w:r>
+            <w:r>
+              <w:rPr>
+                <w:rFonts w:ascii="Calibri" w:eastAsia="Times New Roman" w:hAnsi="Calibri" w:cs="Times New Roman"/>
+                <w:color w:val="000000"/>
+              </w:rPr>
+              <w:t xml:space="preserve">, </w:t>
+            </w:r>
+            <w:r>
+              <w:rPr>
+                <w:rFonts w:ascii="Calibri" w:eastAsia="Times New Roman" w:hAnsi="Calibri" w:cs="Times New Roman"/>
+                <w:color w:val="000000"/>
+              </w:rPr>
+              <w:t>31</w:t>
+            </w:r>
+            <w:r>
+              <w:rPr>
+                <w:rFonts w:ascii="Calibri" w:eastAsia="Times New Roman" w:hAnsi="Calibri" w:cs="Times New Roman"/>
+                <w:color w:val="000000"/>
+              </w:rPr>
+              <w:t xml:space="preserve">, </w:t>
+            </w:r>
+            <w:r>
+              <w:rPr>
+                <w:rFonts w:ascii="Calibri" w:eastAsia="Times New Roman" w:hAnsi="Calibri" w:cs="Times New Roman"/>
+                <w:color w:val="000000"/>
+              </w:rPr>
+              <w:t>33, 32, 9</w:t>
+            </w:r>
+          </w:p>
+        </w:tc>
+      </w:tr>
+      <w:tr>
+        <w:trPr>
+          <w:trHeight w:val="300"/>
+        </w:trPr>
+        <w:tc>
+          <w:tcPr>
+            <w:tcW w:w="1152" w:type="pct"/>
+            <w:tcBorders>
+              <w:top w:val="nil"/>
+              <w:bottom w:val="nil"/>
+              <w:right w:val="nil"/>
+            </w:tcBorders>
+            <w:shd w:val="clear" w:color="auto" w:fill="auto"/>
+            <w:noWrap/>
+          </w:tcPr>
+          <w:p>
+            <w:pPr>
+              <w:spacing w:after="0" w:line="240" w:lineRule="auto"/>
+              <w:rPr>
+                <w:rFonts w:ascii="Calibri" w:eastAsia="Times New Roman" w:hAnsi="Calibri" w:cs="Times New Roman"/>
+                <w:color w:val="000000"/>
+              </w:rPr>
+            </w:pPr>
+          </w:p>
+        </w:tc>
+        <w:tc>
+          <w:tcPr>
+            <w:tcW w:w="579" w:type="pct"/>
+            <w:tcBorders>
+              <w:top w:val="nil"/>
+              <w:left w:val="nil"/>
+              <w:bottom w:val="nil"/>
+              <w:right w:val="nil"/>
+            </w:tcBorders>
+            <w:shd w:val="clear" w:color="auto" w:fill="auto"/>
+            <w:noWrap/>
+          </w:tcPr>
+          <w:p>
+            <w:pPr>
+              <w:spacing w:after="0" w:line="240" w:lineRule="auto"/>
+              <w:rPr>
+                <w:rFonts w:ascii="Calibri" w:eastAsia="Times New Roman" w:hAnsi="Calibri" w:cs="Times New Roman"/>
+                <w:i/>
+                <w:iCs/>
+                <w:color w:val="000000"/>
+                <w:sz w:val="24"/>
+                <w:szCs w:val="24"/>
+              </w:rPr>
+            </w:pPr>
+          </w:p>
+        </w:tc>
+        <w:tc>
+          <w:tcPr>
+            <w:tcW w:w="481" w:type="pct"/>
+            <w:tcBorders>
+              <w:top w:val="nil"/>
+              <w:left w:val="nil"/>
+              <w:bottom w:val="nil"/>
+              <w:right w:val="nil"/>
+            </w:tcBorders>
+            <w:shd w:val="clear" w:color="auto" w:fill="auto"/>
+            <w:noWrap/>
+          </w:tcPr>
+          <w:p>
+            <w:pPr>
+              <w:spacing w:after="0" w:line="240" w:lineRule="auto"/>
+              <w:rPr>
+                <w:rFonts w:ascii="Calibri" w:eastAsia="Times New Roman" w:hAnsi="Calibri" w:cs="Times New Roman"/>
+                <w:color w:val="000000"/>
+              </w:rPr>
+            </w:pPr>
+          </w:p>
+        </w:tc>
+        <w:tc>
+          <w:tcPr>
+            <w:tcW w:w="914" w:type="pct"/>
+            <w:tcBorders>
+              <w:top w:val="nil"/>
+              <w:left w:val="nil"/>
+              <w:bottom w:val="nil"/>
+              <w:right w:val="nil"/>
+            </w:tcBorders>
+            <w:shd w:val="clear" w:color="auto" w:fill="auto"/>
+            <w:noWrap/>
+            <w:hideMark/>
+          </w:tcPr>
+          <w:p>
+            <w:pPr>
+              <w:spacing w:after="0" w:line="240" w:lineRule="auto"/>
+              <w:rPr>
+                <w:rFonts w:ascii="Calibri" w:eastAsia="Times New Roman" w:hAnsi="Calibri" w:cs="Times New Roman"/>
+                <w:color w:val="000000"/>
+              </w:rPr>
+            </w:pPr>
+            <w:r>
+              <w:rPr>
+                <w:rFonts w:ascii="Calibri" w:eastAsia="Times New Roman" w:hAnsi="Calibri" w:cs="Times New Roman"/>
+                <w:color w:val="000000"/>
+              </w:rPr>
+              <w:t>↑</w:t>
+            </w:r>
+            <w:r>
+              <w:rPr>
+                <w:rFonts w:ascii="Calibri" w:eastAsia="Times New Roman" w:hAnsi="Calibri" w:cs="Times New Roman"/>
+                <w:color w:val="000000"/>
+              </w:rPr>
+              <w:t xml:space="preserve"> with light</w:t>
+            </w:r>
+          </w:p>
+        </w:tc>
+        <w:tc>
+          <w:tcPr>
+            <w:tcW w:w="1059" w:type="pct"/>
+            <w:tcBorders>
+              <w:top w:val="nil"/>
+              <w:left w:val="nil"/>
+              <w:bottom w:val="nil"/>
+              <w:right w:val="nil"/>
+            </w:tcBorders>
+            <w:shd w:val="clear" w:color="auto" w:fill="auto"/>
+            <w:noWrap/>
+            <w:hideMark/>
+          </w:tcPr>
+          <w:p>
+            <w:pPr>
+              <w:spacing w:after="0" w:line="240" w:lineRule="auto"/>
+              <w:rPr>
+                <w:rFonts w:ascii="Calibri" w:eastAsia="Times New Roman" w:hAnsi="Calibri" w:cs="Times New Roman"/>
+                <w:color w:val="000000"/>
+              </w:rPr>
+            </w:pPr>
+            <w:proofErr w:type="spellStart"/>
+            <w:r>
+              <w:rPr>
+                <w:rFonts w:ascii="Calibri" w:eastAsia="Times New Roman" w:hAnsi="Calibri" w:cs="Times New Roman"/>
+                <w:color w:val="000000"/>
+              </w:rPr>
+              <w:t>TrB</w:t>
+            </w:r>
+            <w:proofErr w:type="spellEnd"/>
+            <w:r>
+              <w:rPr>
+                <w:rFonts w:ascii="Calibri" w:eastAsia="Times New Roman" w:hAnsi="Calibri" w:cs="Times New Roman"/>
+                <w:color w:val="000000"/>
+              </w:rPr>
+              <w:t xml:space="preserve">, </w:t>
+            </w:r>
+            <w:proofErr w:type="spellStart"/>
+            <w:r>
+              <w:rPr>
+                <w:rFonts w:ascii="Calibri" w:eastAsia="Times New Roman" w:hAnsi="Calibri" w:cs="Times New Roman"/>
+                <w:color w:val="000000"/>
+              </w:rPr>
+              <w:t>TeB</w:t>
+            </w:r>
+            <w:proofErr w:type="spellEnd"/>
+            <w:r>
+              <w:rPr>
+                <w:rFonts w:ascii="Calibri" w:eastAsia="Times New Roman" w:hAnsi="Calibri" w:cs="Times New Roman"/>
+                <w:color w:val="000000"/>
+              </w:rPr>
+              <w:t xml:space="preserve">, </w:t>
+            </w:r>
+            <w:proofErr w:type="spellStart"/>
+            <w:r>
+              <w:rPr>
+                <w:rFonts w:ascii="Calibri" w:eastAsia="Times New Roman" w:hAnsi="Calibri" w:cs="Times New Roman"/>
+                <w:color w:val="000000"/>
+              </w:rPr>
+              <w:t>TeN</w:t>
+            </w:r>
+            <w:proofErr w:type="spellEnd"/>
+            <w:r>
+              <w:rPr>
+                <w:rFonts w:ascii="Calibri" w:eastAsia="Times New Roman" w:hAnsi="Calibri" w:cs="Times New Roman"/>
+                <w:color w:val="000000"/>
+              </w:rPr>
+              <w:t xml:space="preserve">, </w:t>
+            </w:r>
+            <w:proofErr w:type="spellStart"/>
+            <w:r>
+              <w:rPr>
+                <w:rFonts w:ascii="Calibri" w:eastAsia="Times New Roman" w:hAnsi="Calibri" w:cs="Times New Roman"/>
+                <w:color w:val="000000"/>
+              </w:rPr>
+              <w:t>BoN</w:t>
+            </w:r>
+            <w:proofErr w:type="spellEnd"/>
+          </w:p>
+        </w:tc>
+        <w:tc>
+          <w:tcPr>
+            <w:tcW w:w="815" w:type="pct"/>
+            <w:tcBorders>
+              <w:top w:val="nil"/>
+              <w:left w:val="nil"/>
+              <w:bottom w:val="nil"/>
+            </w:tcBorders>
+            <w:shd w:val="clear" w:color="auto" w:fill="auto"/>
+            <w:noWrap/>
+            <w:hideMark/>
+          </w:tcPr>
+          <w:p>
+            <w:pPr>
+              <w:spacing w:after="0" w:line="240" w:lineRule="auto"/>
+              <w:rPr>
+                <w:rFonts w:ascii="Calibri" w:eastAsia="Times New Roman" w:hAnsi="Calibri" w:cs="Times New Roman"/>
+                <w:color w:val="000000"/>
+              </w:rPr>
+            </w:pPr>
+            <w:r>
+              <w:rPr>
+                <w:rFonts w:ascii="Calibri" w:eastAsia="Times New Roman" w:hAnsi="Calibri" w:cs="Times New Roman"/>
+                <w:color w:val="000000"/>
+              </w:rPr>
+              <w:t>15</w:t>
+            </w:r>
+            <w:r>
+              <w:rPr>
+                <w:rFonts w:ascii="Calibri" w:eastAsia="Times New Roman" w:hAnsi="Calibri" w:cs="Times New Roman"/>
+                <w:color w:val="000000"/>
+              </w:rPr>
+              <w:t xml:space="preserve">, </w:t>
+            </w:r>
+            <w:r>
+              <w:rPr>
+                <w:rFonts w:ascii="Calibri" w:eastAsia="Times New Roman" w:hAnsi="Calibri" w:cs="Times New Roman"/>
+                <w:color w:val="000000"/>
+              </w:rPr>
+              <w:t>34, 31, 30</w:t>
+            </w:r>
+            <w:r>
+              <w:rPr>
+                <w:rFonts w:ascii="Calibri" w:eastAsia="Times New Roman" w:hAnsi="Calibri" w:cs="Times New Roman"/>
+                <w:color w:val="000000"/>
+              </w:rPr>
+              <w:t xml:space="preserve">, </w:t>
+            </w:r>
+            <w:r>
+              <w:rPr>
+                <w:rFonts w:ascii="Calibri" w:eastAsia="Times New Roman" w:hAnsi="Calibri" w:cs="Times New Roman"/>
+                <w:color w:val="000000"/>
+              </w:rPr>
+              <w:t>33</w:t>
+            </w:r>
+            <w:r>
+              <w:rPr>
+                <w:rFonts w:ascii="Calibri" w:eastAsia="Times New Roman" w:hAnsi="Calibri" w:cs="Times New Roman"/>
+                <w:color w:val="000000"/>
+              </w:rPr>
+              <w:t xml:space="preserve">, </w:t>
+            </w:r>
+            <w:r>
+              <w:rPr>
+                <w:rFonts w:ascii="Calibri" w:eastAsia="Times New Roman" w:hAnsi="Calibri" w:cs="Times New Roman"/>
+                <w:color w:val="000000"/>
+              </w:rPr>
+              <w:t>32, 9</w:t>
+            </w:r>
+            <w:r>
+              <w:rPr>
+                <w:rFonts w:ascii="Calibri" w:eastAsia="Times New Roman" w:hAnsi="Calibri" w:cs="Times New Roman"/>
+                <w:color w:val="000000"/>
+              </w:rPr>
+              <w:t xml:space="preserve">  </w:t>
+            </w:r>
+          </w:p>
+        </w:tc>
+      </w:tr>
+      <w:tr>
+        <w:trPr>
+          <w:trHeight w:val="300"/>
+        </w:trPr>
+        <w:tc>
+          <w:tcPr>
+            <w:tcW w:w="1152" w:type="pct"/>
+            <w:tcBorders>
+              <w:top w:val="nil"/>
+              <w:bottom w:val="nil"/>
+              <w:right w:val="nil"/>
+            </w:tcBorders>
+            <w:shd w:val="clear" w:color="auto" w:fill="auto"/>
+            <w:noWrap/>
+            <w:hideMark/>
+          </w:tcPr>
+          <w:p>
+            <w:pPr>
+              <w:spacing w:after="0" w:line="240" w:lineRule="auto"/>
+              <w:rPr>
+                <w:rFonts w:ascii="Calibri" w:eastAsia="Times New Roman" w:hAnsi="Calibri" w:cs="Times New Roman"/>
+                <w:color w:val="000000"/>
+              </w:rPr>
+            </w:pPr>
           </w:p>
         </w:tc>
         <w:tc>
@@ -6931,6 +7650,7 @@
                 <w:szCs w:val="20"/>
               </w:rPr>
             </w:pPr>
+            <w:proofErr w:type="spellStart"/>
             <w:r>
               <w:rPr>
                 <w:rFonts w:ascii="Calibri" w:eastAsia="Times New Roman" w:hAnsi="Calibri" w:cs="Times New Roman"/>
@@ -6964,6 +7684,7 @@
               </w:rPr>
               <w:t>ass</w:t>
             </w:r>
+            <w:proofErr w:type="spellEnd"/>
           </w:p>
         </w:tc>
         <w:tc>
@@ -7072,13 +7793,39 @@
                 <w:color w:val="000000"/>
               </w:rPr>
             </w:pPr>
-            <w:r>
-              <w:rPr>
-                <w:rFonts w:ascii="Calibri" w:eastAsia="Times New Roman" w:hAnsi="Calibri" w:cs="Times New Roman"/>
-                <w:color w:val="000000"/>
-              </w:rPr>
-              <w:t xml:space="preserve">TrB, TeB, </w:t>
-            </w:r>
+            <w:proofErr w:type="spellStart"/>
+            <w:r>
+              <w:rPr>
+                <w:rFonts w:ascii="Calibri" w:eastAsia="Times New Roman" w:hAnsi="Calibri" w:cs="Times New Roman"/>
+                <w:color w:val="000000"/>
+              </w:rPr>
+              <w:t>TrB</w:t>
+            </w:r>
+            <w:proofErr w:type="spellEnd"/>
+            <w:r>
+              <w:rPr>
+                <w:rFonts w:ascii="Calibri" w:eastAsia="Times New Roman" w:hAnsi="Calibri" w:cs="Times New Roman"/>
+                <w:color w:val="000000"/>
+              </w:rPr>
+              <w:t xml:space="preserve">, </w:t>
+            </w:r>
+            <w:proofErr w:type="spellStart"/>
+            <w:r>
+              <w:rPr>
+                <w:rFonts w:ascii="Calibri" w:eastAsia="Times New Roman" w:hAnsi="Calibri" w:cs="Times New Roman"/>
+                <w:color w:val="000000"/>
+              </w:rPr>
+              <w:t>TeB</w:t>
+            </w:r>
+            <w:proofErr w:type="spellEnd"/>
+            <w:r>
+              <w:rPr>
+                <w:rFonts w:ascii="Calibri" w:eastAsia="Times New Roman" w:hAnsi="Calibri" w:cs="Times New Roman"/>
+                <w:color w:val="000000"/>
+              </w:rPr>
+              <w:t xml:space="preserve">, </w:t>
+            </w:r>
+            <w:proofErr w:type="spellStart"/>
             <w:r>
               <w:rPr>
                 <w:rFonts w:ascii="Calibri" w:eastAsia="Times New Roman" w:hAnsi="Calibri" w:cs="Times New Roman"/>
@@ -7086,6 +7833,7 @@
               </w:rPr>
               <w:t>TeN</w:t>
             </w:r>
+            <w:proofErr w:type="spellEnd"/>
           </w:p>
         </w:tc>
         <w:tc>
@@ -7316,13 +8064,39 @@
                 <w:color w:val="000000"/>
               </w:rPr>
             </w:pPr>
-            <w:r>
-              <w:rPr>
-                <w:rFonts w:ascii="Calibri" w:eastAsia="Times New Roman" w:hAnsi="Calibri" w:cs="Times New Roman"/>
-                <w:color w:val="000000"/>
-              </w:rPr>
-              <w:t xml:space="preserve">TrB, TeB, </w:t>
-            </w:r>
+            <w:proofErr w:type="spellStart"/>
+            <w:r>
+              <w:rPr>
+                <w:rFonts w:ascii="Calibri" w:eastAsia="Times New Roman" w:hAnsi="Calibri" w:cs="Times New Roman"/>
+                <w:color w:val="000000"/>
+              </w:rPr>
+              <w:t>TrB</w:t>
+            </w:r>
+            <w:proofErr w:type="spellEnd"/>
+            <w:r>
+              <w:rPr>
+                <w:rFonts w:ascii="Calibri" w:eastAsia="Times New Roman" w:hAnsi="Calibri" w:cs="Times New Roman"/>
+                <w:color w:val="000000"/>
+              </w:rPr>
+              <w:t xml:space="preserve">, </w:t>
+            </w:r>
+            <w:proofErr w:type="spellStart"/>
+            <w:r>
+              <w:rPr>
+                <w:rFonts w:ascii="Calibri" w:eastAsia="Times New Roman" w:hAnsi="Calibri" w:cs="Times New Roman"/>
+                <w:color w:val="000000"/>
+              </w:rPr>
+              <w:t>TeB</w:t>
+            </w:r>
+            <w:proofErr w:type="spellEnd"/>
+            <w:r>
+              <w:rPr>
+                <w:rFonts w:ascii="Calibri" w:eastAsia="Times New Roman" w:hAnsi="Calibri" w:cs="Times New Roman"/>
+                <w:color w:val="000000"/>
+              </w:rPr>
+              <w:t xml:space="preserve">, </w:t>
+            </w:r>
+            <w:proofErr w:type="spellStart"/>
             <w:r>
               <w:rPr>
                 <w:rFonts w:ascii="Calibri" w:eastAsia="Times New Roman" w:hAnsi="Calibri" w:cs="Times New Roman"/>
@@ -7330,6 +8104,7 @@
               </w:rPr>
               <w:t>TeN</w:t>
             </w:r>
+            <w:proofErr w:type="spellEnd"/>
           </w:p>
         </w:tc>
         <w:tc>
@@ -7496,6 +8271,7 @@
                 <w:szCs w:val="20"/>
               </w:rPr>
             </w:pPr>
+            <w:proofErr w:type="spellStart"/>
             <w:r>
               <w:rPr>
                 <w:rFonts w:ascii="Calibri" w:eastAsia="Times New Roman" w:hAnsi="Calibri" w:cs="Times New Roman"/>
@@ -7529,6 +8305,7 @@
               </w:rPr>
               <w:t>rea</w:t>
             </w:r>
+            <w:proofErr w:type="spellEnd"/>
           </w:p>
         </w:tc>
         <w:tc>
@@ -7630,13 +8407,39 @@
                 <w:color w:val="000000"/>
               </w:rPr>
             </w:pPr>
-            <w:r>
-              <w:rPr>
-                <w:rFonts w:ascii="Calibri" w:eastAsia="Times New Roman" w:hAnsi="Calibri" w:cs="Times New Roman"/>
-                <w:color w:val="000000"/>
-              </w:rPr>
-              <w:t xml:space="preserve">TrB, TeB, </w:t>
-            </w:r>
+            <w:proofErr w:type="spellStart"/>
+            <w:r>
+              <w:rPr>
+                <w:rFonts w:ascii="Calibri" w:eastAsia="Times New Roman" w:hAnsi="Calibri" w:cs="Times New Roman"/>
+                <w:color w:val="000000"/>
+              </w:rPr>
+              <w:t>TrB</w:t>
+            </w:r>
+            <w:proofErr w:type="spellEnd"/>
+            <w:r>
+              <w:rPr>
+                <w:rFonts w:ascii="Calibri" w:eastAsia="Times New Roman" w:hAnsi="Calibri" w:cs="Times New Roman"/>
+                <w:color w:val="000000"/>
+              </w:rPr>
+              <w:t xml:space="preserve">, </w:t>
+            </w:r>
+            <w:proofErr w:type="spellStart"/>
+            <w:r>
+              <w:rPr>
+                <w:rFonts w:ascii="Calibri" w:eastAsia="Times New Roman" w:hAnsi="Calibri" w:cs="Times New Roman"/>
+                <w:color w:val="000000"/>
+              </w:rPr>
+              <w:t>TeB</w:t>
+            </w:r>
+            <w:proofErr w:type="spellEnd"/>
+            <w:r>
+              <w:rPr>
+                <w:rFonts w:ascii="Calibri" w:eastAsia="Times New Roman" w:hAnsi="Calibri" w:cs="Times New Roman"/>
+                <w:color w:val="000000"/>
+              </w:rPr>
+              <w:t xml:space="preserve">, </w:t>
+            </w:r>
+            <w:proofErr w:type="spellStart"/>
             <w:r>
               <w:rPr>
                 <w:rFonts w:ascii="Calibri" w:eastAsia="Times New Roman" w:hAnsi="Calibri" w:cs="Times New Roman"/>
@@ -7644,6 +8447,7 @@
               </w:rPr>
               <w:t>TeN</w:t>
             </w:r>
+            <w:proofErr w:type="spellEnd"/>
           </w:p>
         </w:tc>
         <w:tc>
@@ -7852,12 +8656,29 @@
                 <w:color w:val="000000"/>
               </w:rPr>
             </w:pPr>
-            <w:r>
-              <w:rPr>
-                <w:rFonts w:ascii="Calibri" w:eastAsia="Times New Roman" w:hAnsi="Calibri" w:cs="Times New Roman"/>
-                <w:color w:val="000000"/>
-              </w:rPr>
-              <w:t>TrB, Te</w:t>
+            <w:proofErr w:type="spellStart"/>
+            <w:r>
+              <w:rPr>
+                <w:rFonts w:ascii="Calibri" w:eastAsia="Times New Roman" w:hAnsi="Calibri" w:cs="Times New Roman"/>
+                <w:color w:val="000000"/>
+              </w:rPr>
+              <w:t>TrB</w:t>
+            </w:r>
+            <w:proofErr w:type="spellEnd"/>
+            <w:r>
+              <w:rPr>
+                <w:rFonts w:ascii="Calibri" w:eastAsia="Times New Roman" w:hAnsi="Calibri" w:cs="Times New Roman"/>
+                <w:color w:val="000000"/>
+              </w:rPr>
+              <w:t xml:space="preserve">, </w:t>
+            </w:r>
+            <w:proofErr w:type="spellStart"/>
+            <w:r>
+              <w:rPr>
+                <w:rFonts w:ascii="Calibri" w:eastAsia="Times New Roman" w:hAnsi="Calibri" w:cs="Times New Roman"/>
+                <w:color w:val="000000"/>
+              </w:rPr>
+              <w:t>Te</w:t>
             </w:r>
             <w:r>
               <w:rPr>
@@ -7866,6 +8687,7 @@
               </w:rPr>
               <w:t>B</w:t>
             </w:r>
+            <w:proofErr w:type="spellEnd"/>
             <w:r>
               <w:rPr>
                 <w:rFonts w:ascii="Calibri" w:eastAsia="Times New Roman" w:hAnsi="Calibri" w:cs="Times New Roman"/>
@@ -7873,6 +8695,7 @@
               </w:rPr>
               <w:t xml:space="preserve">, </w:t>
             </w:r>
+            <w:proofErr w:type="spellStart"/>
             <w:r>
               <w:rPr>
                 <w:rFonts w:ascii="Calibri" w:eastAsia="Times New Roman" w:hAnsi="Calibri" w:cs="Times New Roman"/>
@@ -7880,6 +8703,7 @@
               </w:rPr>
               <w:t>TeN</w:t>
             </w:r>
+            <w:proofErr w:type="spellEnd"/>
           </w:p>
         </w:tc>
         <w:tc>
@@ -8046,13 +8870,31 @@
                 <w:color w:val="000000"/>
               </w:rPr>
             </w:pPr>
-            <w:r>
-              <w:rPr>
-                <w:rFonts w:ascii="Calibri" w:eastAsia="Times New Roman" w:hAnsi="Calibri" w:cs="Times New Roman"/>
-                <w:color w:val="000000"/>
-              </w:rPr>
-              <w:t>TrB, TeB</w:t>
-            </w:r>
+            <w:proofErr w:type="spellStart"/>
+            <w:r>
+              <w:rPr>
+                <w:rFonts w:ascii="Calibri" w:eastAsia="Times New Roman" w:hAnsi="Calibri" w:cs="Times New Roman"/>
+                <w:color w:val="000000"/>
+              </w:rPr>
+              <w:t>TrB</w:t>
+            </w:r>
+            <w:proofErr w:type="spellEnd"/>
+            <w:r>
+              <w:rPr>
+                <w:rFonts w:ascii="Calibri" w:eastAsia="Times New Roman" w:hAnsi="Calibri" w:cs="Times New Roman"/>
+                <w:color w:val="000000"/>
+              </w:rPr>
+              <w:t xml:space="preserve">, </w:t>
+            </w:r>
+            <w:proofErr w:type="spellStart"/>
+            <w:r>
+              <w:rPr>
+                <w:rFonts w:ascii="Calibri" w:eastAsia="Times New Roman" w:hAnsi="Calibri" w:cs="Times New Roman"/>
+                <w:color w:val="000000"/>
+              </w:rPr>
+              <w:t>TeB</w:t>
+            </w:r>
+            <w:proofErr w:type="spellEnd"/>
           </w:p>
         </w:tc>
         <w:tc>
@@ -8134,6 +8976,7 @@
                 <w:szCs w:val="20"/>
               </w:rPr>
             </w:pPr>
+            <w:proofErr w:type="spellStart"/>
             <w:r>
               <w:rPr>
                 <w:rFonts w:ascii="Calibri" w:eastAsia="Times New Roman" w:hAnsi="Calibri" w:cs="Times New Roman"/>
@@ -8167,6 +9010,7 @@
               </w:rPr>
               <w:t>ass</w:t>
             </w:r>
+            <w:proofErr w:type="spellEnd"/>
           </w:p>
         </w:tc>
         <w:tc>
@@ -8275,6 +9119,7 @@
                 <w:color w:val="000000"/>
               </w:rPr>
             </w:pPr>
+            <w:proofErr w:type="spellStart"/>
             <w:r>
               <w:rPr>
                 <w:rFonts w:ascii="Calibri" w:eastAsia="Times New Roman" w:hAnsi="Calibri" w:cs="Times New Roman"/>
@@ -8282,6 +9127,7 @@
               </w:rPr>
               <w:t>TrB</w:t>
             </w:r>
+            <w:proofErr w:type="spellEnd"/>
           </w:p>
         </w:tc>
         <w:tc>
@@ -8470,13 +9316,31 @@
                 <w:color w:val="000000"/>
               </w:rPr>
             </w:pPr>
-            <w:r>
-              <w:rPr>
-                <w:rFonts w:ascii="Calibri" w:eastAsia="Times New Roman" w:hAnsi="Calibri" w:cs="Times New Roman"/>
-                <w:color w:val="000000"/>
-              </w:rPr>
-              <w:t>TrB, TeB</w:t>
-            </w:r>
+            <w:proofErr w:type="spellStart"/>
+            <w:r>
+              <w:rPr>
+                <w:rFonts w:ascii="Calibri" w:eastAsia="Times New Roman" w:hAnsi="Calibri" w:cs="Times New Roman"/>
+                <w:color w:val="000000"/>
+              </w:rPr>
+              <w:t>TrB</w:t>
+            </w:r>
+            <w:proofErr w:type="spellEnd"/>
+            <w:r>
+              <w:rPr>
+                <w:rFonts w:ascii="Calibri" w:eastAsia="Times New Roman" w:hAnsi="Calibri" w:cs="Times New Roman"/>
+                <w:color w:val="000000"/>
+              </w:rPr>
+              <w:t xml:space="preserve">, </w:t>
+            </w:r>
+            <w:proofErr w:type="spellStart"/>
+            <w:r>
+              <w:rPr>
+                <w:rFonts w:ascii="Calibri" w:eastAsia="Times New Roman" w:hAnsi="Calibri" w:cs="Times New Roman"/>
+                <w:color w:val="000000"/>
+              </w:rPr>
+              <w:t>TeB</w:t>
+            </w:r>
+            <w:proofErr w:type="spellEnd"/>
           </w:p>
         </w:tc>
         <w:tc>
@@ -8709,13 +9573,31 @@
                 <w:color w:val="000000"/>
               </w:rPr>
             </w:pPr>
-            <w:r>
-              <w:rPr>
-                <w:rFonts w:ascii="Calibri" w:eastAsia="Times New Roman" w:hAnsi="Calibri" w:cs="Times New Roman"/>
-                <w:color w:val="000000"/>
-              </w:rPr>
-              <w:t>TrB, TeB</w:t>
-            </w:r>
+            <w:proofErr w:type="spellStart"/>
+            <w:r>
+              <w:rPr>
+                <w:rFonts w:ascii="Calibri" w:eastAsia="Times New Roman" w:hAnsi="Calibri" w:cs="Times New Roman"/>
+                <w:color w:val="000000"/>
+              </w:rPr>
+              <w:t>TrB</w:t>
+            </w:r>
+            <w:proofErr w:type="spellEnd"/>
+            <w:r>
+              <w:rPr>
+                <w:rFonts w:ascii="Calibri" w:eastAsia="Times New Roman" w:hAnsi="Calibri" w:cs="Times New Roman"/>
+                <w:color w:val="000000"/>
+              </w:rPr>
+              <w:t xml:space="preserve">, </w:t>
+            </w:r>
+            <w:proofErr w:type="spellStart"/>
+            <w:r>
+              <w:rPr>
+                <w:rFonts w:ascii="Calibri" w:eastAsia="Times New Roman" w:hAnsi="Calibri" w:cs="Times New Roman"/>
+                <w:color w:val="000000"/>
+              </w:rPr>
+              <w:t>TeB</w:t>
+            </w:r>
+            <w:proofErr w:type="spellEnd"/>
           </w:p>
         </w:tc>
         <w:tc>
@@ -8905,6 +9787,7 @@
                 <w:color w:val="000000"/>
               </w:rPr>
             </w:pPr>
+            <w:proofErr w:type="spellStart"/>
             <w:r>
               <w:rPr>
                 <w:rFonts w:ascii="Calibri" w:eastAsia="Times New Roman" w:hAnsi="Calibri" w:cs="Times New Roman"/>
@@ -8912,6 +9795,7 @@
               </w:rPr>
               <w:t>TrB</w:t>
             </w:r>
+            <w:proofErr w:type="spellEnd"/>
             <w:r>
               <w:rPr>
                 <w:rFonts w:ascii="Calibri" w:eastAsia="Times New Roman" w:hAnsi="Calibri" w:cs="Times New Roman"/>
@@ -8924,7 +9808,23 @@
                 <w:rFonts w:ascii="Calibri" w:eastAsia="Times New Roman" w:hAnsi="Calibri" w:cs="Times New Roman"/>
                 <w:color w:val="000000"/>
               </w:rPr>
-              <w:t xml:space="preserve"> TeB </w:t>
+              <w:t xml:space="preserve"> </w:t>
+            </w:r>
+            <w:proofErr w:type="spellStart"/>
+            <w:r>
+              <w:rPr>
+                <w:rFonts w:ascii="Calibri" w:eastAsia="Times New Roman" w:hAnsi="Calibri" w:cs="Times New Roman"/>
+                <w:color w:val="000000"/>
+              </w:rPr>
+              <w:t>TeB</w:t>
+            </w:r>
+            <w:proofErr w:type="spellEnd"/>
+            <w:r>
+              <w:rPr>
+                <w:rFonts w:ascii="Calibri" w:eastAsia="Times New Roman" w:hAnsi="Calibri" w:cs="Times New Roman"/>
+                <w:color w:val="000000"/>
+              </w:rPr>
+              <w:t xml:space="preserve"> </w:t>
             </w:r>
           </w:p>
         </w:tc>
@@ -9027,6 +9927,7 @@
                 <w:szCs w:val="20"/>
               </w:rPr>
             </w:pPr>
+            <w:proofErr w:type="spellStart"/>
             <w:r>
               <w:rPr>
                 <w:rFonts w:ascii="Calibri" w:eastAsia="Times New Roman" w:hAnsi="Calibri" w:cs="Times New Roman"/>
@@ -9045,6 +9946,7 @@
               </w:rPr>
               <w:t>hl</w:t>
             </w:r>
+            <w:proofErr w:type="spellEnd"/>
           </w:p>
         </w:tc>
         <w:tc>
@@ -9085,6 +9987,7 @@
                 <w:szCs w:val="20"/>
               </w:rPr>
             </w:pPr>
+            <w:proofErr w:type="gramStart"/>
             <w:r>
               <w:rPr>
                 <w:rFonts w:ascii="Calibri" w:eastAsia="Times New Roman" w:hAnsi="Calibri" w:cs="Times New Roman"/>
@@ -9102,6 +10005,7 @@
               </w:rPr>
               <w:t>-2</w:t>
             </w:r>
+            <w:proofErr w:type="gramEnd"/>
           </w:p>
         </w:tc>
         <w:tc>
@@ -9162,13 +10066,31 @@
                 <w:color w:val="000000"/>
               </w:rPr>
             </w:pPr>
-            <w:r>
-              <w:rPr>
-                <w:rFonts w:ascii="Calibri" w:eastAsia="Times New Roman" w:hAnsi="Calibri" w:cs="Times New Roman"/>
-                <w:color w:val="000000"/>
-              </w:rPr>
-              <w:t>TrB, TeB</w:t>
-            </w:r>
+            <w:proofErr w:type="spellStart"/>
+            <w:r>
+              <w:rPr>
+                <w:rFonts w:ascii="Calibri" w:eastAsia="Times New Roman" w:hAnsi="Calibri" w:cs="Times New Roman"/>
+                <w:color w:val="000000"/>
+              </w:rPr>
+              <w:t>TrB</w:t>
+            </w:r>
+            <w:proofErr w:type="spellEnd"/>
+            <w:r>
+              <w:rPr>
+                <w:rFonts w:ascii="Calibri" w:eastAsia="Times New Roman" w:hAnsi="Calibri" w:cs="Times New Roman"/>
+                <w:color w:val="000000"/>
+              </w:rPr>
+              <w:t xml:space="preserve">, </w:t>
+            </w:r>
+            <w:proofErr w:type="spellStart"/>
+            <w:r>
+              <w:rPr>
+                <w:rFonts w:ascii="Calibri" w:eastAsia="Times New Roman" w:hAnsi="Calibri" w:cs="Times New Roman"/>
+                <w:color w:val="000000"/>
+              </w:rPr>
+              <w:t>TeB</w:t>
+            </w:r>
+            <w:proofErr w:type="spellEnd"/>
           </w:p>
         </w:tc>
         <w:tc>
@@ -9344,13 +10266,31 @@
                 <w:color w:val="000000"/>
               </w:rPr>
             </w:pPr>
-            <w:r>
-              <w:rPr>
-                <w:rFonts w:ascii="Calibri" w:eastAsia="Times New Roman" w:hAnsi="Calibri" w:cs="Times New Roman"/>
-                <w:color w:val="000000"/>
-              </w:rPr>
-              <w:t>TrB, TeB</w:t>
-            </w:r>
+            <w:proofErr w:type="spellStart"/>
+            <w:r>
+              <w:rPr>
+                <w:rFonts w:ascii="Calibri" w:eastAsia="Times New Roman" w:hAnsi="Calibri" w:cs="Times New Roman"/>
+                <w:color w:val="000000"/>
+              </w:rPr>
+              <w:t>TrB</w:t>
+            </w:r>
+            <w:proofErr w:type="spellEnd"/>
+            <w:r>
+              <w:rPr>
+                <w:rFonts w:ascii="Calibri" w:eastAsia="Times New Roman" w:hAnsi="Calibri" w:cs="Times New Roman"/>
+                <w:color w:val="000000"/>
+              </w:rPr>
+              <w:t xml:space="preserve">, </w:t>
+            </w:r>
+            <w:proofErr w:type="spellStart"/>
+            <w:r>
+              <w:rPr>
+                <w:rFonts w:ascii="Calibri" w:eastAsia="Times New Roman" w:hAnsi="Calibri" w:cs="Times New Roman"/>
+                <w:color w:val="000000"/>
+              </w:rPr>
+              <w:t>TeB</w:t>
+            </w:r>
+            <w:proofErr w:type="spellEnd"/>
           </w:p>
         </w:tc>
         <w:tc>
@@ -9567,6 +10507,7 @@
                 <w:color w:val="000000"/>
               </w:rPr>
             </w:pPr>
+            <w:proofErr w:type="spellStart"/>
             <w:r>
               <w:rPr>
                 <w:rFonts w:ascii="Calibri" w:eastAsia="Times New Roman" w:hAnsi="Calibri" w:cs="Times New Roman"/>
@@ -9574,6 +10515,7 @@
               </w:rPr>
               <w:t>TrB</w:t>
             </w:r>
+            <w:proofErr w:type="spellEnd"/>
             <w:r>
               <w:rPr>
                 <w:rFonts w:ascii="Calibri" w:eastAsia="Times New Roman" w:hAnsi="Calibri" w:cs="Times New Roman"/>
@@ -9586,15 +10528,33 @@
                 <w:rFonts w:ascii="Calibri" w:eastAsia="Times New Roman" w:hAnsi="Calibri" w:cs="Times New Roman"/>
                 <w:color w:val="000000"/>
               </w:rPr>
-              <w:t xml:space="preserve"> TeB</w:t>
-            </w:r>
-            <w:r>
-              <w:rPr>
-                <w:rFonts w:ascii="Calibri" w:eastAsia="Times New Roman" w:hAnsi="Calibri" w:cs="Times New Roman"/>
-                <w:color w:val="000000"/>
-              </w:rPr>
-              <w:t>, BoN</w:t>
-            </w:r>
+              <w:t xml:space="preserve"> </w:t>
+            </w:r>
+            <w:proofErr w:type="spellStart"/>
+            <w:r>
+              <w:rPr>
+                <w:rFonts w:ascii="Calibri" w:eastAsia="Times New Roman" w:hAnsi="Calibri" w:cs="Times New Roman"/>
+                <w:color w:val="000000"/>
+              </w:rPr>
+              <w:t>TeB</w:t>
+            </w:r>
+            <w:proofErr w:type="spellEnd"/>
+            <w:r>
+              <w:rPr>
+                <w:rFonts w:ascii="Calibri" w:eastAsia="Times New Roman" w:hAnsi="Calibri" w:cs="Times New Roman"/>
+                <w:color w:val="000000"/>
+              </w:rPr>
+              <w:t xml:space="preserve">, </w:t>
+            </w:r>
+            <w:proofErr w:type="spellStart"/>
+            <w:r>
+              <w:rPr>
+                <w:rFonts w:ascii="Calibri" w:eastAsia="Times New Roman" w:hAnsi="Calibri" w:cs="Times New Roman"/>
+                <w:color w:val="000000"/>
+              </w:rPr>
+              <w:t>BoN</w:t>
+            </w:r>
+            <w:proofErr w:type="spellEnd"/>
           </w:p>
         </w:tc>
         <w:tc>
@@ -9768,6 +10728,7 @@
                 <w:color w:val="000000"/>
               </w:rPr>
             </w:pPr>
+            <w:proofErr w:type="spellStart"/>
             <w:r>
               <w:rPr>
                 <w:rFonts w:ascii="Calibri" w:eastAsia="Times New Roman" w:hAnsi="Calibri" w:cs="Times New Roman"/>
@@ -9775,6 +10736,7 @@
               </w:rPr>
               <w:t>TrB</w:t>
             </w:r>
+            <w:proofErr w:type="spellEnd"/>
             <w:r>
               <w:rPr>
                 <w:rFonts w:ascii="Calibri" w:eastAsia="Times New Roman" w:hAnsi="Calibri" w:cs="Times New Roman"/>
@@ -9787,15 +10749,33 @@
                 <w:rFonts w:ascii="Calibri" w:eastAsia="Times New Roman" w:hAnsi="Calibri" w:cs="Times New Roman"/>
                 <w:color w:val="000000"/>
               </w:rPr>
-              <w:t xml:space="preserve"> TeB</w:t>
-            </w:r>
-            <w:r>
-              <w:rPr>
-                <w:rFonts w:ascii="Calibri" w:eastAsia="Times New Roman" w:hAnsi="Calibri" w:cs="Times New Roman"/>
-                <w:color w:val="000000"/>
-              </w:rPr>
-              <w:t>, BoN</w:t>
-            </w:r>
+              <w:t xml:space="preserve"> </w:t>
+            </w:r>
+            <w:proofErr w:type="spellStart"/>
+            <w:r>
+              <w:rPr>
+                <w:rFonts w:ascii="Calibri" w:eastAsia="Times New Roman" w:hAnsi="Calibri" w:cs="Times New Roman"/>
+                <w:color w:val="000000"/>
+              </w:rPr>
+              <w:t>TeB</w:t>
+            </w:r>
+            <w:proofErr w:type="spellEnd"/>
+            <w:r>
+              <w:rPr>
+                <w:rFonts w:ascii="Calibri" w:eastAsia="Times New Roman" w:hAnsi="Calibri" w:cs="Times New Roman"/>
+                <w:color w:val="000000"/>
+              </w:rPr>
+              <w:t xml:space="preserve">, </w:t>
+            </w:r>
+            <w:proofErr w:type="spellStart"/>
+            <w:r>
+              <w:rPr>
+                <w:rFonts w:ascii="Calibri" w:eastAsia="Times New Roman" w:hAnsi="Calibri" w:cs="Times New Roman"/>
+                <w:color w:val="000000"/>
+              </w:rPr>
+              <w:t>BoN</w:t>
+            </w:r>
+            <w:proofErr w:type="spellEnd"/>
           </w:p>
         </w:tc>
         <w:tc>
@@ -9897,6 +10877,7 @@
                 <w:szCs w:val="20"/>
               </w:rPr>
             </w:pPr>
+            <w:proofErr w:type="spellStart"/>
             <w:r>
               <w:rPr>
                 <w:rFonts w:ascii="Calibri" w:eastAsia="Times New Roman" w:hAnsi="Calibri" w:cs="Times New Roman"/>
@@ -9904,7 +10885,17 @@
                 <w:iCs/>
                 <w:color w:val="000000"/>
               </w:rPr>
-              <w:t>chl a/b</w:t>
+              <w:t>chl</w:t>
+            </w:r>
+            <w:proofErr w:type="spellEnd"/>
+            <w:r>
+              <w:rPr>
+                <w:rFonts w:ascii="Calibri" w:eastAsia="Times New Roman" w:hAnsi="Calibri" w:cs="Times New Roman"/>
+                <w:i/>
+                <w:iCs/>
+                <w:color w:val="000000"/>
+              </w:rPr>
+              <w:t xml:space="preserve"> a/b</w:t>
             </w:r>
           </w:p>
         </w:tc>
@@ -10028,6 +11019,7 @@
                 <w:color w:val="000000"/>
               </w:rPr>
             </w:pPr>
+            <w:proofErr w:type="spellStart"/>
             <w:r>
               <w:rPr>
                 <w:rFonts w:ascii="Calibri" w:eastAsia="Times New Roman" w:hAnsi="Calibri" w:cs="Times New Roman"/>
@@ -10035,6 +11027,7 @@
               </w:rPr>
               <w:t>TrB</w:t>
             </w:r>
+            <w:proofErr w:type="spellEnd"/>
             <w:r>
               <w:rPr>
                 <w:rFonts w:ascii="Calibri" w:eastAsia="Times New Roman" w:hAnsi="Calibri" w:cs="Times New Roman"/>
@@ -10047,15 +11040,33 @@
                 <w:rFonts w:ascii="Calibri" w:eastAsia="Times New Roman" w:hAnsi="Calibri" w:cs="Times New Roman"/>
                 <w:color w:val="000000"/>
               </w:rPr>
-              <w:t xml:space="preserve"> TeB</w:t>
-            </w:r>
-            <w:r>
-              <w:rPr>
-                <w:rFonts w:ascii="Calibri" w:eastAsia="Times New Roman" w:hAnsi="Calibri" w:cs="Times New Roman"/>
-                <w:color w:val="000000"/>
-              </w:rPr>
-              <w:t>, BoN</w:t>
-            </w:r>
+              <w:t xml:space="preserve"> </w:t>
+            </w:r>
+            <w:proofErr w:type="spellStart"/>
+            <w:r>
+              <w:rPr>
+                <w:rFonts w:ascii="Calibri" w:eastAsia="Times New Roman" w:hAnsi="Calibri" w:cs="Times New Roman"/>
+                <w:color w:val="000000"/>
+              </w:rPr>
+              <w:t>TeB</w:t>
+            </w:r>
+            <w:proofErr w:type="spellEnd"/>
+            <w:r>
+              <w:rPr>
+                <w:rFonts w:ascii="Calibri" w:eastAsia="Times New Roman" w:hAnsi="Calibri" w:cs="Times New Roman"/>
+                <w:color w:val="000000"/>
+              </w:rPr>
+              <w:t xml:space="preserve">, </w:t>
+            </w:r>
+            <w:proofErr w:type="spellStart"/>
+            <w:r>
+              <w:rPr>
+                <w:rFonts w:ascii="Calibri" w:eastAsia="Times New Roman" w:hAnsi="Calibri" w:cs="Times New Roman"/>
+                <w:color w:val="000000"/>
+              </w:rPr>
+              <w:t>BoN</w:t>
+            </w:r>
+            <w:proofErr w:type="spellEnd"/>
           </w:p>
         </w:tc>
         <w:tc>
@@ -10217,6 +11228,7 @@
                 <w:color w:val="000000"/>
               </w:rPr>
             </w:pPr>
+            <w:proofErr w:type="spellStart"/>
             <w:r>
               <w:rPr>
                 <w:rFonts w:ascii="Calibri" w:eastAsia="Times New Roman" w:hAnsi="Calibri" w:cs="Times New Roman"/>
@@ -10224,6 +11236,7 @@
               </w:rPr>
               <w:t>TrB</w:t>
             </w:r>
+            <w:proofErr w:type="spellEnd"/>
             <w:r>
               <w:rPr>
                 <w:rFonts w:ascii="Calibri" w:eastAsia="Times New Roman" w:hAnsi="Calibri" w:cs="Times New Roman"/>
@@ -10236,15 +11249,33 @@
                 <w:rFonts w:ascii="Calibri" w:eastAsia="Times New Roman" w:hAnsi="Calibri" w:cs="Times New Roman"/>
                 <w:color w:val="000000"/>
               </w:rPr>
-              <w:t xml:space="preserve"> TeB</w:t>
-            </w:r>
-            <w:r>
-              <w:rPr>
-                <w:rFonts w:ascii="Calibri" w:eastAsia="Times New Roman" w:hAnsi="Calibri" w:cs="Times New Roman"/>
-                <w:color w:val="000000"/>
-              </w:rPr>
-              <w:t>, BoN</w:t>
-            </w:r>
+              <w:t xml:space="preserve"> </w:t>
+            </w:r>
+            <w:proofErr w:type="spellStart"/>
+            <w:r>
+              <w:rPr>
+                <w:rFonts w:ascii="Calibri" w:eastAsia="Times New Roman" w:hAnsi="Calibri" w:cs="Times New Roman"/>
+                <w:color w:val="000000"/>
+              </w:rPr>
+              <w:t>TeB</w:t>
+            </w:r>
+            <w:proofErr w:type="spellEnd"/>
+            <w:r>
+              <w:rPr>
+                <w:rFonts w:ascii="Calibri" w:eastAsia="Times New Roman" w:hAnsi="Calibri" w:cs="Times New Roman"/>
+                <w:color w:val="000000"/>
+              </w:rPr>
+              <w:t xml:space="preserve">, </w:t>
+            </w:r>
+            <w:proofErr w:type="spellStart"/>
+            <w:r>
+              <w:rPr>
+                <w:rFonts w:ascii="Calibri" w:eastAsia="Times New Roman" w:hAnsi="Calibri" w:cs="Times New Roman"/>
+                <w:color w:val="000000"/>
+              </w:rPr>
+              <w:t>BoN</w:t>
+            </w:r>
+            <w:proofErr w:type="spellEnd"/>
           </w:p>
         </w:tc>
         <w:tc>
@@ -10498,6 +11529,7 @@
                 <w:color w:val="000000"/>
               </w:rPr>
             </w:pPr>
+            <w:proofErr w:type="spellStart"/>
             <w:r>
               <w:rPr>
                 <w:rFonts w:ascii="Calibri" w:eastAsia="Times New Roman" w:hAnsi="Calibri" w:cs="Times New Roman"/>
@@ -10505,6 +11537,7 @@
               </w:rPr>
               <w:t>TrB</w:t>
             </w:r>
+            <w:proofErr w:type="spellEnd"/>
             <w:r>
               <w:rPr>
                 <w:rFonts w:ascii="Calibri" w:eastAsia="Times New Roman" w:hAnsi="Calibri" w:cs="Times New Roman"/>
@@ -10517,8 +11550,17 @@
                 <w:rFonts w:ascii="Calibri" w:eastAsia="Times New Roman" w:hAnsi="Calibri" w:cs="Times New Roman"/>
                 <w:color w:val="000000"/>
               </w:rPr>
-              <w:t xml:space="preserve"> TeB</w:t>
-            </w:r>
+              <w:t xml:space="preserve"> </w:t>
+            </w:r>
+            <w:proofErr w:type="spellStart"/>
+            <w:r>
+              <w:rPr>
+                <w:rFonts w:ascii="Calibri" w:eastAsia="Times New Roman" w:hAnsi="Calibri" w:cs="Times New Roman"/>
+                <w:color w:val="000000"/>
+              </w:rPr>
+              <w:t>TeB</w:t>
+            </w:r>
+            <w:proofErr w:type="spellEnd"/>
             <w:r>
               <w:rPr>
                 <w:rFonts w:ascii="Calibri" w:eastAsia="Times New Roman" w:hAnsi="Calibri" w:cs="Times New Roman"/>
@@ -10533,6 +11575,7 @@
               </w:rPr>
               <w:t xml:space="preserve"> </w:t>
             </w:r>
+            <w:proofErr w:type="spellStart"/>
             <w:r>
               <w:rPr>
                 <w:rFonts w:ascii="Calibri" w:eastAsia="Times New Roman" w:hAnsi="Calibri" w:cs="Times New Roman"/>
@@ -10547,6 +11590,7 @@
               </w:rPr>
               <w:t>N</w:t>
             </w:r>
+            <w:proofErr w:type="spellEnd"/>
           </w:p>
         </w:tc>
         <w:tc>
@@ -10736,6 +11780,7 @@
                 <w:color w:val="000000"/>
               </w:rPr>
             </w:pPr>
+            <w:proofErr w:type="spellStart"/>
             <w:r>
               <w:rPr>
                 <w:rFonts w:ascii="Calibri" w:eastAsia="Times New Roman" w:hAnsi="Calibri" w:cs="Times New Roman"/>
@@ -10743,6 +11788,7 @@
               </w:rPr>
               <w:t>TrB</w:t>
             </w:r>
+            <w:proofErr w:type="spellEnd"/>
             <w:r>
               <w:rPr>
                 <w:rFonts w:ascii="Calibri" w:eastAsia="Times New Roman" w:hAnsi="Calibri" w:cs="Times New Roman"/>
@@ -10755,8 +11801,17 @@
                 <w:rFonts w:ascii="Calibri" w:eastAsia="Times New Roman" w:hAnsi="Calibri" w:cs="Times New Roman"/>
                 <w:color w:val="000000"/>
               </w:rPr>
-              <w:t xml:space="preserve"> TeB</w:t>
-            </w:r>
+              <w:t xml:space="preserve"> </w:t>
+            </w:r>
+            <w:proofErr w:type="spellStart"/>
+            <w:r>
+              <w:rPr>
+                <w:rFonts w:ascii="Calibri" w:eastAsia="Times New Roman" w:hAnsi="Calibri" w:cs="Times New Roman"/>
+                <w:color w:val="000000"/>
+              </w:rPr>
+              <w:t>TeB</w:t>
+            </w:r>
+            <w:proofErr w:type="spellEnd"/>
             <w:r>
               <w:rPr>
                 <w:rFonts w:ascii="Calibri" w:eastAsia="Times New Roman" w:hAnsi="Calibri" w:cs="Times New Roman"/>
@@ -10771,6 +11826,7 @@
               </w:rPr>
               <w:t xml:space="preserve"> </w:t>
             </w:r>
+            <w:proofErr w:type="spellStart"/>
             <w:r>
               <w:rPr>
                 <w:rFonts w:ascii="Calibri" w:eastAsia="Times New Roman" w:hAnsi="Calibri" w:cs="Times New Roman"/>
@@ -10785,6 +11841,7 @@
               </w:rPr>
               <w:t>N</w:t>
             </w:r>
+            <w:proofErr w:type="spellEnd"/>
           </w:p>
         </w:tc>
         <w:tc>
@@ -11060,6 +12117,7 @@
                 <w:color w:val="000000"/>
               </w:rPr>
             </w:pPr>
+            <w:proofErr w:type="spellStart"/>
             <w:r>
               <w:rPr>
                 <w:rFonts w:ascii="Calibri" w:eastAsia="Times New Roman" w:hAnsi="Calibri" w:cs="Times New Roman"/>
@@ -11067,6 +12125,7 @@
               </w:rPr>
               <w:t>TeB</w:t>
             </w:r>
+            <w:proofErr w:type="spellEnd"/>
           </w:p>
         </w:tc>
         <w:tc>
@@ -11228,6 +12287,7 @@
                 <w:color w:val="000000"/>
               </w:rPr>
             </w:pPr>
+            <w:proofErr w:type="spellStart"/>
             <w:r>
               <w:rPr>
                 <w:rFonts w:ascii="Calibri" w:eastAsia="Times New Roman" w:hAnsi="Calibri" w:cs="Times New Roman"/>
@@ -11235,6 +12295,7 @@
               </w:rPr>
               <w:t>TeB</w:t>
             </w:r>
+            <w:proofErr w:type="spellEnd"/>
           </w:p>
         </w:tc>
         <w:tc>
@@ -11422,6 +12483,7 @@
                 <w:color w:val="000000"/>
               </w:rPr>
             </w:pPr>
+            <w:proofErr w:type="spellStart"/>
             <w:r>
               <w:rPr>
                 <w:rFonts w:ascii="Calibri" w:eastAsia="Times New Roman" w:hAnsi="Calibri" w:cs="Times New Roman"/>
@@ -11429,6 +12491,7 @@
               </w:rPr>
               <w:t>TrB</w:t>
             </w:r>
+            <w:proofErr w:type="spellEnd"/>
           </w:p>
         </w:tc>
         <w:tc>
@@ -11590,6 +12653,7 @@
                 <w:color w:val="000000"/>
               </w:rPr>
             </w:pPr>
+            <w:proofErr w:type="spellStart"/>
             <w:r>
               <w:rPr>
                 <w:rFonts w:ascii="Calibri" w:eastAsia="Times New Roman" w:hAnsi="Calibri" w:cs="Times New Roman"/>
@@ -11597,6 +12661,7 @@
               </w:rPr>
               <w:t>TrB</w:t>
             </w:r>
+            <w:proofErr w:type="spellEnd"/>
           </w:p>
         </w:tc>
         <w:tc>
@@ -11794,6 +12859,7 @@
                 <w:color w:val="000000"/>
               </w:rPr>
             </w:pPr>
+            <w:proofErr w:type="spellStart"/>
             <w:r>
               <w:rPr>
                 <w:rFonts w:ascii="Calibri" w:eastAsia="Times New Roman" w:hAnsi="Calibri" w:cs="Times New Roman"/>
@@ -11801,6 +12867,7 @@
               </w:rPr>
               <w:t>TrB</w:t>
             </w:r>
+            <w:proofErr w:type="spellEnd"/>
           </w:p>
         </w:tc>
         <w:tc>
@@ -11962,6 +13029,7 @@
                 <w:color w:val="000000"/>
               </w:rPr>
             </w:pPr>
+            <w:proofErr w:type="spellStart"/>
             <w:r>
               <w:rPr>
                 <w:rFonts w:ascii="Calibri" w:eastAsia="Times New Roman" w:hAnsi="Calibri" w:cs="Times New Roman"/>
@@ -11969,6 +13037,7 @@
               </w:rPr>
               <w:t>TrB</w:t>
             </w:r>
+            <w:proofErr w:type="spellEnd"/>
           </w:p>
         </w:tc>
         <w:tc>
@@ -12147,6 +13216,7 @@
                 <w:color w:val="000000"/>
               </w:rPr>
             </w:pPr>
+            <w:proofErr w:type="spellStart"/>
             <w:r>
               <w:rPr>
                 <w:rFonts w:ascii="Calibri" w:eastAsia="Times New Roman" w:hAnsi="Calibri" w:cs="Times New Roman"/>
@@ -12154,6 +13224,7 @@
               </w:rPr>
               <w:t>TrB</w:t>
             </w:r>
+            <w:proofErr w:type="spellEnd"/>
           </w:p>
         </w:tc>
         <w:tc>
@@ -12313,6 +13384,7 @@
                 <w:color w:val="000000"/>
               </w:rPr>
             </w:pPr>
+            <w:proofErr w:type="spellStart"/>
             <w:r>
               <w:rPr>
                 <w:rFonts w:ascii="Calibri" w:eastAsia="Times New Roman" w:hAnsi="Calibri" w:cs="Times New Roman"/>
@@ -12320,6 +13392,7 @@
               </w:rPr>
               <w:t>TrB</w:t>
             </w:r>
+            <w:proofErr w:type="spellEnd"/>
           </w:p>
         </w:tc>
         <w:tc>
@@ -12498,6 +13571,7 @@
                 <w:color w:val="000000"/>
               </w:rPr>
             </w:pPr>
+            <w:proofErr w:type="spellStart"/>
             <w:r>
               <w:rPr>
                 <w:rFonts w:ascii="Calibri" w:eastAsia="Times New Roman" w:hAnsi="Calibri" w:cs="Times New Roman"/>
@@ -12505,6 +13579,7 @@
               </w:rPr>
               <w:t>TrB</w:t>
             </w:r>
+            <w:proofErr w:type="spellEnd"/>
           </w:p>
         </w:tc>
         <w:tc>
@@ -12659,6 +13734,7 @@
                 <w:color w:val="000000"/>
               </w:rPr>
             </w:pPr>
+            <w:proofErr w:type="spellStart"/>
             <w:r>
               <w:rPr>
                 <w:rFonts w:ascii="Calibri" w:eastAsia="Times New Roman" w:hAnsi="Calibri" w:cs="Times New Roman"/>
@@ -12666,6 +13742,7 @@
               </w:rPr>
               <w:t>BoN</w:t>
             </w:r>
+            <w:proofErr w:type="spellEnd"/>
           </w:p>
         </w:tc>
         <w:tc>
@@ -12706,7 +13783,7 @@
             <w:tcW w:w="1152" w:type="pct"/>
             <w:tcBorders>
               <w:top w:val="nil"/>
-              <w:bottom w:val="single" w:sz="4" w:space="0" w:color="auto"/>
+              <w:bottom w:val="nil"/>
               <w:right w:val="nil"/>
             </w:tcBorders>
             <w:shd w:val="clear" w:color="auto" w:fill="auto"/>
@@ -12728,7 +13805,7 @@
             <w:tcBorders>
               <w:top w:val="nil"/>
               <w:left w:val="nil"/>
-              <w:bottom w:val="single" w:sz="4" w:space="0" w:color="auto"/>
+              <w:bottom w:val="nil"/>
               <w:right w:val="nil"/>
             </w:tcBorders>
             <w:shd w:val="clear" w:color="auto" w:fill="auto"/>
@@ -12752,7 +13829,7 @@
             <w:tcBorders>
               <w:top w:val="nil"/>
               <w:left w:val="nil"/>
-              <w:bottom w:val="single" w:sz="4" w:space="0" w:color="auto"/>
+              <w:bottom w:val="nil"/>
               <w:right w:val="nil"/>
             </w:tcBorders>
             <w:shd w:val="clear" w:color="auto" w:fill="auto"/>
@@ -12776,34 +13853,1521 @@
             <w:tcBorders>
               <w:top w:val="nil"/>
               <w:left w:val="nil"/>
+              <w:bottom w:val="nil"/>
+              <w:right w:val="nil"/>
+            </w:tcBorders>
+            <w:shd w:val="clear" w:color="auto" w:fill="auto"/>
+            <w:noWrap/>
+            <w:hideMark/>
+          </w:tcPr>
+          <w:p>
+            <w:pPr>
+              <w:spacing w:after="0" w:line="240" w:lineRule="auto"/>
+              <w:rPr>
+                <w:rFonts w:ascii="Calibri" w:eastAsia="Times New Roman" w:hAnsi="Calibri" w:cs="Times New Roman"/>
+                <w:color w:val="000000"/>
+              </w:rPr>
+            </w:pPr>
+            <w:r>
+              <w:rPr>
+                <w:rFonts w:ascii="Calibri" w:eastAsia="Times New Roman" w:hAnsi="Calibri" w:cs="Times New Roman"/>
+                <w:color w:val="000000"/>
+              </w:rPr>
+              <w:t>≈</w:t>
+            </w:r>
+            <w:r>
+              <w:rPr>
+                <w:rFonts w:ascii="Calibri" w:eastAsia="Times New Roman" w:hAnsi="Calibri" w:cs="Times New Roman"/>
+                <w:color w:val="000000"/>
+              </w:rPr>
+              <w:t xml:space="preserve"> with light</w:t>
+            </w:r>
+          </w:p>
+        </w:tc>
+        <w:tc>
+          <w:tcPr>
+            <w:tcW w:w="1059" w:type="pct"/>
+            <w:tcBorders>
+              <w:top w:val="nil"/>
+              <w:left w:val="nil"/>
+              <w:bottom w:val="nil"/>
+              <w:right w:val="nil"/>
+            </w:tcBorders>
+            <w:shd w:val="clear" w:color="auto" w:fill="auto"/>
+            <w:noWrap/>
+            <w:hideMark/>
+          </w:tcPr>
+          <w:p>
+            <w:pPr>
+              <w:spacing w:after="0" w:line="240" w:lineRule="auto"/>
+              <w:rPr>
+                <w:rFonts w:ascii="Calibri" w:eastAsia="Times New Roman" w:hAnsi="Calibri" w:cs="Times New Roman"/>
+                <w:color w:val="000000"/>
+              </w:rPr>
+            </w:pPr>
+            <w:proofErr w:type="spellStart"/>
+            <w:r>
+              <w:rPr>
+                <w:rFonts w:ascii="Calibri" w:eastAsia="Times New Roman" w:hAnsi="Calibri" w:cs="Times New Roman"/>
+                <w:color w:val="000000"/>
+              </w:rPr>
+              <w:t>TrB</w:t>
+            </w:r>
+            <w:proofErr w:type="spellEnd"/>
+          </w:p>
+        </w:tc>
+        <w:tc>
+          <w:tcPr>
+            <w:tcW w:w="815" w:type="pct"/>
+            <w:tcBorders>
+              <w:top w:val="nil"/>
+              <w:left w:val="nil"/>
+              <w:bottom w:val="nil"/>
+            </w:tcBorders>
+            <w:shd w:val="clear" w:color="auto" w:fill="auto"/>
+            <w:noWrap/>
+            <w:hideMark/>
+          </w:tcPr>
+          <w:p>
+            <w:pPr>
+              <w:spacing w:after="0" w:line="240" w:lineRule="auto"/>
+              <w:rPr>
+                <w:rFonts w:ascii="Calibri" w:eastAsia="Times New Roman" w:hAnsi="Calibri" w:cs="Times New Roman"/>
+                <w:color w:val="000000"/>
+              </w:rPr>
+            </w:pPr>
+            <w:r>
+              <w:rPr>
+                <w:rFonts w:ascii="Calibri" w:eastAsia="Times New Roman" w:hAnsi="Calibri" w:cs="Times New Roman"/>
+                <w:color w:val="000000"/>
+              </w:rPr>
+              <w:t>43, 46</w:t>
+            </w:r>
+          </w:p>
+        </w:tc>
+      </w:tr>
+      <w:tr>
+        <w:trPr>
+          <w:trHeight w:val="300"/>
+        </w:trPr>
+        <w:tc>
+          <w:tcPr>
+            <w:tcW w:w="1152" w:type="pct"/>
+            <w:tcBorders>
+              <w:top w:val="nil"/>
+              <w:bottom w:val="nil"/>
+              <w:right w:val="nil"/>
+            </w:tcBorders>
+            <w:shd w:val="clear" w:color="auto" w:fill="auto"/>
+            <w:noWrap/>
+          </w:tcPr>
+          <w:p>
+            <w:pPr>
+              <w:spacing w:after="0" w:line="240" w:lineRule="auto"/>
+              <w:rPr>
+                <w:rFonts w:ascii="Calibri" w:eastAsia="Times New Roman" w:hAnsi="Calibri" w:cs="Times New Roman"/>
+                <w:color w:val="000000"/>
+              </w:rPr>
+            </w:pPr>
+          </w:p>
+        </w:tc>
+        <w:tc>
+          <w:tcPr>
+            <w:tcW w:w="579" w:type="pct"/>
+            <w:tcBorders>
+              <w:top w:val="nil"/>
+              <w:left w:val="nil"/>
+              <w:bottom w:val="nil"/>
+              <w:right w:val="nil"/>
+            </w:tcBorders>
+            <w:shd w:val="clear" w:color="auto" w:fill="auto"/>
+            <w:noWrap/>
+          </w:tcPr>
+          <w:p>
+            <w:pPr>
+              <w:spacing w:after="0" w:line="240" w:lineRule="auto"/>
+              <w:rPr>
+                <w:rFonts w:ascii="Calibri" w:eastAsia="Times New Roman" w:hAnsi="Calibri" w:cs="Times New Roman"/>
+                <w:i/>
+                <w:iCs/>
+                <w:color w:val="000000"/>
+              </w:rPr>
+            </w:pPr>
+          </w:p>
+        </w:tc>
+        <w:tc>
+          <w:tcPr>
+            <w:tcW w:w="481" w:type="pct"/>
+            <w:tcBorders>
+              <w:top w:val="nil"/>
+              <w:left w:val="nil"/>
+              <w:bottom w:val="nil"/>
+              <w:right w:val="nil"/>
+            </w:tcBorders>
+            <w:shd w:val="clear" w:color="auto" w:fill="auto"/>
+            <w:noWrap/>
+          </w:tcPr>
+          <w:p>
+            <w:pPr>
+              <w:spacing w:after="0" w:line="240" w:lineRule="auto"/>
+              <w:rPr>
+                <w:rFonts w:ascii="Calibri" w:eastAsia="Times New Roman" w:hAnsi="Calibri" w:cs="Times New Roman"/>
+                <w:i/>
+                <w:iCs/>
+                <w:color w:val="000000"/>
+              </w:rPr>
+            </w:pPr>
+          </w:p>
+        </w:tc>
+        <w:tc>
+          <w:tcPr>
+            <w:tcW w:w="914" w:type="pct"/>
+            <w:tcBorders>
+              <w:top w:val="nil"/>
+              <w:left w:val="nil"/>
+              <w:bottom w:val="nil"/>
+              <w:right w:val="nil"/>
+            </w:tcBorders>
+            <w:shd w:val="clear" w:color="auto" w:fill="auto"/>
+            <w:noWrap/>
+          </w:tcPr>
+          <w:p>
+            <w:pPr>
+              <w:spacing w:after="0" w:line="240" w:lineRule="auto"/>
+              <w:rPr>
+                <w:rFonts w:ascii="Calibri" w:eastAsia="Times New Roman" w:hAnsi="Calibri" w:cs="Times New Roman"/>
+                <w:color w:val="000000"/>
+              </w:rPr>
+            </w:pPr>
+          </w:p>
+        </w:tc>
+        <w:tc>
+          <w:tcPr>
+            <w:tcW w:w="1059" w:type="pct"/>
+            <w:tcBorders>
+              <w:top w:val="nil"/>
+              <w:left w:val="nil"/>
+              <w:bottom w:val="nil"/>
+              <w:right w:val="nil"/>
+            </w:tcBorders>
+            <w:shd w:val="clear" w:color="auto" w:fill="auto"/>
+            <w:noWrap/>
+          </w:tcPr>
+          <w:p>
+            <w:pPr>
+              <w:spacing w:after="0" w:line="240" w:lineRule="auto"/>
+              <w:rPr>
+                <w:rFonts w:ascii="Calibri" w:eastAsia="Times New Roman" w:hAnsi="Calibri" w:cs="Times New Roman"/>
+                <w:color w:val="000000"/>
+              </w:rPr>
+            </w:pPr>
+          </w:p>
+        </w:tc>
+        <w:tc>
+          <w:tcPr>
+            <w:tcW w:w="815" w:type="pct"/>
+            <w:tcBorders>
+              <w:top w:val="nil"/>
+              <w:left w:val="nil"/>
+              <w:bottom w:val="nil"/>
+            </w:tcBorders>
+            <w:shd w:val="clear" w:color="auto" w:fill="auto"/>
+            <w:noWrap/>
+          </w:tcPr>
+          <w:p>
+            <w:pPr>
+              <w:spacing w:after="0" w:line="240" w:lineRule="auto"/>
+              <w:rPr>
+                <w:rFonts w:ascii="Calibri" w:eastAsia="Times New Roman" w:hAnsi="Calibri" w:cs="Times New Roman"/>
+                <w:color w:val="000000"/>
+              </w:rPr>
+            </w:pPr>
+          </w:p>
+        </w:tc>
+      </w:tr>
+      <w:tr>
+        <w:trPr>
+          <w:trHeight w:val="300"/>
+        </w:trPr>
+        <w:tc>
+          <w:tcPr>
+            <w:tcW w:w="1152" w:type="pct"/>
+            <w:tcBorders>
+              <w:top w:val="nil"/>
+              <w:bottom w:val="nil"/>
+              <w:right w:val="nil"/>
+            </w:tcBorders>
+            <w:shd w:val="clear" w:color="auto" w:fill="auto"/>
+            <w:noWrap/>
+          </w:tcPr>
+          <w:p>
+            <w:pPr>
+              <w:spacing w:after="0" w:line="240" w:lineRule="auto"/>
+              <w:rPr>
+                <w:rFonts w:ascii="Calibri" w:eastAsia="Times New Roman" w:hAnsi="Calibri" w:cs="Times New Roman"/>
+                <w:b/>
+                <w:bCs/>
+                <w:color w:val="000000"/>
+              </w:rPr>
+            </w:pPr>
+            <w:r>
+              <w:rPr>
+                <w:rFonts w:ascii="Calibri" w:eastAsia="Times New Roman" w:hAnsi="Calibri" w:cs="Times New Roman"/>
+                <w:b/>
+                <w:bCs/>
+                <w:color w:val="000000"/>
+              </w:rPr>
+              <w:t>VOC production</w:t>
+            </w:r>
+          </w:p>
+        </w:tc>
+        <w:tc>
+          <w:tcPr>
+            <w:tcW w:w="579" w:type="pct"/>
+            <w:tcBorders>
+              <w:top w:val="nil"/>
+              <w:left w:val="nil"/>
+              <w:bottom w:val="nil"/>
+              <w:right w:val="nil"/>
+            </w:tcBorders>
+            <w:shd w:val="clear" w:color="auto" w:fill="auto"/>
+            <w:noWrap/>
+          </w:tcPr>
+          <w:p>
+            <w:pPr>
+              <w:spacing w:after="0" w:line="240" w:lineRule="auto"/>
+              <w:rPr>
+                <w:rFonts w:ascii="Calibri" w:eastAsia="Times New Roman" w:hAnsi="Calibri" w:cs="Times New Roman"/>
+                <w:i/>
+                <w:iCs/>
+                <w:color w:val="000000"/>
+              </w:rPr>
+            </w:pPr>
+          </w:p>
+        </w:tc>
+        <w:tc>
+          <w:tcPr>
+            <w:tcW w:w="481" w:type="pct"/>
+            <w:tcBorders>
+              <w:top w:val="nil"/>
+              <w:left w:val="nil"/>
+              <w:bottom w:val="nil"/>
+              <w:right w:val="nil"/>
+            </w:tcBorders>
+            <w:shd w:val="clear" w:color="auto" w:fill="auto"/>
+            <w:noWrap/>
+          </w:tcPr>
+          <w:p>
+            <w:pPr>
+              <w:spacing w:after="0" w:line="240" w:lineRule="auto"/>
+              <w:rPr>
+                <w:rFonts w:ascii="Calibri" w:eastAsia="Times New Roman" w:hAnsi="Calibri" w:cs="Times New Roman"/>
+                <w:i/>
+                <w:iCs/>
+                <w:color w:val="000000"/>
+              </w:rPr>
+            </w:pPr>
+          </w:p>
+        </w:tc>
+        <w:tc>
+          <w:tcPr>
+            <w:tcW w:w="914" w:type="pct"/>
+            <w:tcBorders>
+              <w:top w:val="nil"/>
+              <w:left w:val="nil"/>
+              <w:bottom w:val="nil"/>
+              <w:right w:val="nil"/>
+            </w:tcBorders>
+            <w:shd w:val="clear" w:color="auto" w:fill="auto"/>
+            <w:noWrap/>
+          </w:tcPr>
+          <w:p>
+            <w:pPr>
+              <w:spacing w:after="0" w:line="240" w:lineRule="auto"/>
+              <w:rPr>
+                <w:rFonts w:ascii="Calibri" w:eastAsia="Times New Roman" w:hAnsi="Calibri" w:cs="Times New Roman"/>
+                <w:color w:val="000000"/>
+              </w:rPr>
+            </w:pPr>
+          </w:p>
+        </w:tc>
+        <w:tc>
+          <w:tcPr>
+            <w:tcW w:w="1059" w:type="pct"/>
+            <w:tcBorders>
+              <w:top w:val="nil"/>
+              <w:left w:val="nil"/>
+              <w:bottom w:val="nil"/>
+              <w:right w:val="nil"/>
+            </w:tcBorders>
+            <w:shd w:val="clear" w:color="auto" w:fill="auto"/>
+            <w:noWrap/>
+          </w:tcPr>
+          <w:p>
+            <w:pPr>
+              <w:spacing w:after="0" w:line="240" w:lineRule="auto"/>
+              <w:rPr>
+                <w:rFonts w:ascii="Calibri" w:eastAsia="Times New Roman" w:hAnsi="Calibri" w:cs="Times New Roman"/>
+                <w:color w:val="000000"/>
+              </w:rPr>
+            </w:pPr>
+          </w:p>
+        </w:tc>
+        <w:tc>
+          <w:tcPr>
+            <w:tcW w:w="815" w:type="pct"/>
+            <w:tcBorders>
+              <w:top w:val="nil"/>
+              <w:left w:val="nil"/>
+              <w:bottom w:val="nil"/>
+            </w:tcBorders>
+            <w:shd w:val="clear" w:color="auto" w:fill="auto"/>
+            <w:noWrap/>
+          </w:tcPr>
+          <w:p>
+            <w:pPr>
+              <w:spacing w:after="0" w:line="240" w:lineRule="auto"/>
+              <w:rPr>
+                <w:rFonts w:ascii="Calibri" w:eastAsia="Times New Roman" w:hAnsi="Calibri" w:cs="Times New Roman"/>
+                <w:color w:val="000000"/>
+              </w:rPr>
+            </w:pPr>
+          </w:p>
+        </w:tc>
+      </w:tr>
+      <w:tr>
+        <w:trPr>
+          <w:trHeight w:val="300"/>
+        </w:trPr>
+        <w:tc>
+          <w:tcPr>
+            <w:tcW w:w="1152" w:type="pct"/>
+            <w:tcBorders>
+              <w:top w:val="nil"/>
+              <w:bottom w:val="nil"/>
+              <w:right w:val="nil"/>
+            </w:tcBorders>
+            <w:shd w:val="clear" w:color="auto" w:fill="auto"/>
+            <w:noWrap/>
+          </w:tcPr>
+          <w:p>
+            <w:pPr>
+              <w:spacing w:after="0" w:line="240" w:lineRule="auto"/>
+              <w:rPr>
+                <w:rFonts w:ascii="Calibri" w:eastAsia="Times New Roman" w:hAnsi="Calibri" w:cs="Times New Roman"/>
+                <w:color w:val="000000"/>
+              </w:rPr>
+            </w:pPr>
+            <w:r>
+              <w:rPr>
+                <w:rFonts w:ascii="Calibri" w:eastAsia="Times New Roman" w:hAnsi="Calibri" w:cs="Times New Roman"/>
+                <w:color w:val="000000"/>
+              </w:rPr>
+              <w:t>isoprene emission</w:t>
+            </w:r>
+          </w:p>
+          <w:p>
+            <w:pPr>
+              <w:spacing w:after="0" w:line="240" w:lineRule="auto"/>
+              <w:rPr>
+                <w:rFonts w:ascii="Calibri" w:eastAsia="Times New Roman" w:hAnsi="Calibri" w:cs="Times New Roman"/>
+                <w:b/>
+                <w:bCs/>
+                <w:color w:val="000000"/>
+              </w:rPr>
+            </w:pPr>
+            <w:r>
+              <w:rPr>
+                <w:rFonts w:ascii="Calibri" w:eastAsia="Times New Roman" w:hAnsi="Calibri" w:cs="Times New Roman"/>
+                <w:color w:val="000000"/>
+              </w:rPr>
+              <w:t>(in emitting species)</w:t>
+            </w:r>
+          </w:p>
+        </w:tc>
+        <w:tc>
+          <w:tcPr>
+            <w:tcW w:w="579" w:type="pct"/>
+            <w:tcBorders>
+              <w:top w:val="nil"/>
+              <w:left w:val="nil"/>
+              <w:bottom w:val="nil"/>
+              <w:right w:val="nil"/>
+            </w:tcBorders>
+            <w:shd w:val="clear" w:color="auto" w:fill="auto"/>
+            <w:noWrap/>
+          </w:tcPr>
+          <w:p>
+            <w:pPr>
+              <w:spacing w:after="0" w:line="240" w:lineRule="auto"/>
+              <w:rPr>
+                <w:rFonts w:ascii="Calibri" w:eastAsia="Times New Roman" w:hAnsi="Calibri" w:cs="Times New Roman"/>
+                <w:i/>
+                <w:iCs/>
+                <w:color w:val="000000"/>
+              </w:rPr>
+            </w:pPr>
+            <w:r>
+              <w:rPr>
+                <w:rFonts w:ascii="Calibri" w:eastAsia="Times New Roman" w:hAnsi="Calibri" w:cs="Times New Roman"/>
+                <w:i/>
+                <w:iCs/>
+                <w:color w:val="000000"/>
+              </w:rPr>
+              <w:t>I</w:t>
+            </w:r>
+          </w:p>
+        </w:tc>
+        <w:tc>
+          <w:tcPr>
+            <w:tcW w:w="481" w:type="pct"/>
+            <w:tcBorders>
+              <w:top w:val="nil"/>
+              <w:left w:val="nil"/>
+              <w:bottom w:val="nil"/>
+              <w:right w:val="nil"/>
+            </w:tcBorders>
+            <w:shd w:val="clear" w:color="auto" w:fill="auto"/>
+            <w:noWrap/>
+          </w:tcPr>
+          <w:p>
+            <w:pPr>
+              <w:spacing w:after="0" w:line="240" w:lineRule="auto"/>
+              <w:rPr>
+                <w:rFonts w:ascii="Calibri" w:eastAsia="Times New Roman" w:hAnsi="Calibri" w:cs="Times New Roman"/>
+                <w:i/>
+                <w:iCs/>
+                <w:color w:val="000000"/>
+              </w:rPr>
+            </w:pPr>
+            <w:r>
+              <w:rPr>
+                <w:rFonts w:ascii="Calibri" w:eastAsia="Times New Roman" w:hAnsi="Calibri" w:cs="Times New Roman"/>
+                <w:i/>
+                <w:iCs/>
+                <w:color w:val="000000"/>
+              </w:rPr>
+              <w:t>nmol m</w:t>
+            </w:r>
+            <w:r>
+              <w:rPr>
+                <w:rFonts w:ascii="Calibri" w:eastAsia="Times New Roman" w:hAnsi="Calibri" w:cs="Times New Roman"/>
+                <w:i/>
+                <w:iCs/>
+                <w:color w:val="000000"/>
+                <w:sz w:val="24"/>
+                <w:szCs w:val="24"/>
+                <w:vertAlign w:val="superscript"/>
+              </w:rPr>
+              <w:t>-2</w:t>
+            </w:r>
+            <w:r>
+              <w:rPr>
+                <w:rFonts w:ascii="Calibri" w:eastAsia="Times New Roman" w:hAnsi="Calibri" w:cs="Times New Roman"/>
+                <w:i/>
+                <w:iCs/>
+                <w:color w:val="000000"/>
+              </w:rPr>
+              <w:t>s</w:t>
+            </w:r>
+            <w:r>
+              <w:rPr>
+                <w:rFonts w:ascii="Calibri" w:eastAsia="Times New Roman" w:hAnsi="Calibri" w:cs="Times New Roman"/>
+                <w:i/>
+                <w:iCs/>
+                <w:color w:val="000000"/>
+                <w:sz w:val="24"/>
+                <w:szCs w:val="24"/>
+                <w:vertAlign w:val="superscript"/>
+              </w:rPr>
+              <w:t>-1</w:t>
+            </w:r>
+          </w:p>
+        </w:tc>
+        <w:tc>
+          <w:tcPr>
+            <w:tcW w:w="914" w:type="pct"/>
+            <w:tcBorders>
+              <w:top w:val="nil"/>
+              <w:left w:val="nil"/>
+              <w:bottom w:val="nil"/>
+              <w:right w:val="nil"/>
+            </w:tcBorders>
+            <w:shd w:val="clear" w:color="auto" w:fill="auto"/>
+            <w:noWrap/>
+          </w:tcPr>
+          <w:p>
+            <w:pPr>
+              <w:spacing w:after="0" w:line="240" w:lineRule="auto"/>
+              <w:rPr>
+                <w:rFonts w:ascii="Calibri" w:eastAsia="Times New Roman" w:hAnsi="Calibri" w:cs="Times New Roman"/>
+                <w:color w:val="000000"/>
+              </w:rPr>
+            </w:pPr>
+            <w:r>
+              <w:rPr>
+                <w:rFonts w:ascii="Calibri" w:eastAsia="Times New Roman" w:hAnsi="Calibri" w:cs="Times New Roman"/>
+                <w:color w:val="000000"/>
+              </w:rPr>
+              <w:t>↑</w:t>
+            </w:r>
+            <w:r>
+              <w:rPr>
+                <w:rFonts w:ascii="Calibri" w:eastAsia="Times New Roman" w:hAnsi="Calibri" w:cs="Times New Roman"/>
+                <w:color w:val="000000"/>
+              </w:rPr>
+              <w:t xml:space="preserve"> with height</w:t>
+            </w:r>
+          </w:p>
+          <w:p>
+            <w:pPr>
+              <w:spacing w:after="0" w:line="240" w:lineRule="auto"/>
+              <w:rPr>
+                <w:rFonts w:ascii="Calibri" w:eastAsia="Times New Roman" w:hAnsi="Calibri" w:cs="Times New Roman"/>
+                <w:color w:val="000000"/>
+              </w:rPr>
+            </w:pPr>
+            <w:r>
+              <w:rPr>
+                <w:rFonts w:ascii="Calibri" w:eastAsia="Times New Roman" w:hAnsi="Calibri" w:cs="Times New Roman"/>
+                <w:color w:val="000000"/>
+              </w:rPr>
+              <w:t>(peak in mid-canopy)</w:t>
+            </w:r>
+          </w:p>
+        </w:tc>
+        <w:tc>
+          <w:tcPr>
+            <w:tcW w:w="1059" w:type="pct"/>
+            <w:tcBorders>
+              <w:top w:val="nil"/>
+              <w:left w:val="nil"/>
+              <w:bottom w:val="nil"/>
+              <w:right w:val="nil"/>
+            </w:tcBorders>
+            <w:shd w:val="clear" w:color="auto" w:fill="auto"/>
+            <w:noWrap/>
+          </w:tcPr>
+          <w:p>
+            <w:pPr>
+              <w:spacing w:after="0" w:line="240" w:lineRule="auto"/>
+              <w:rPr>
+                <w:rFonts w:ascii="Calibri" w:eastAsia="Times New Roman" w:hAnsi="Calibri" w:cs="Times New Roman"/>
+                <w:color w:val="000000"/>
+              </w:rPr>
+            </w:pPr>
+            <w:proofErr w:type="spellStart"/>
+            <w:r>
+              <w:rPr>
+                <w:rFonts w:ascii="Calibri" w:eastAsia="Times New Roman" w:hAnsi="Calibri" w:cs="Times New Roman"/>
+                <w:color w:val="000000"/>
+              </w:rPr>
+              <w:t>TrB</w:t>
+            </w:r>
+            <w:proofErr w:type="spellEnd"/>
+          </w:p>
+        </w:tc>
+        <w:tc>
+          <w:tcPr>
+            <w:tcW w:w="815" w:type="pct"/>
+            <w:tcBorders>
+              <w:top w:val="nil"/>
+              <w:left w:val="nil"/>
+              <w:bottom w:val="nil"/>
+            </w:tcBorders>
+            <w:shd w:val="clear" w:color="auto" w:fill="auto"/>
+            <w:noWrap/>
+          </w:tcPr>
+          <w:p>
+            <w:pPr>
+              <w:spacing w:after="0" w:line="240" w:lineRule="auto"/>
+              <w:rPr>
+                <w:rFonts w:ascii="Calibri" w:eastAsia="Times New Roman" w:hAnsi="Calibri" w:cs="Times New Roman"/>
+                <w:color w:val="000000"/>
+              </w:rPr>
+            </w:pPr>
+            <w:r>
+              <w:rPr>
+                <w:rFonts w:ascii="Calibri" w:eastAsia="Times New Roman" w:hAnsi="Calibri" w:cs="Times New Roman"/>
+                <w:color w:val="000000"/>
+              </w:rPr>
+              <w:t>47</w:t>
+            </w:r>
+          </w:p>
+          <w:p>
+            <w:pPr>
+              <w:spacing w:after="0" w:line="240" w:lineRule="auto"/>
+              <w:rPr>
+                <w:rFonts w:ascii="Calibri" w:eastAsia="Times New Roman" w:hAnsi="Calibri" w:cs="Times New Roman"/>
+                <w:color w:val="000000"/>
+              </w:rPr>
+            </w:pPr>
+          </w:p>
+        </w:tc>
+      </w:tr>
+      <w:tr>
+        <w:trPr>
+          <w:trHeight w:val="300"/>
+        </w:trPr>
+        <w:tc>
+          <w:tcPr>
+            <w:tcW w:w="1152" w:type="pct"/>
+            <w:tcBorders>
+              <w:top w:val="nil"/>
+              <w:bottom w:val="nil"/>
+              <w:right w:val="nil"/>
+            </w:tcBorders>
+            <w:shd w:val="clear" w:color="auto" w:fill="auto"/>
+            <w:noWrap/>
+          </w:tcPr>
+          <w:p>
+            <w:pPr>
+              <w:spacing w:after="0" w:line="240" w:lineRule="auto"/>
+              <w:rPr>
+                <w:rFonts w:ascii="Calibri" w:eastAsia="Times New Roman" w:hAnsi="Calibri" w:cs="Times New Roman"/>
+                <w:color w:val="000000"/>
+              </w:rPr>
+            </w:pPr>
+          </w:p>
+        </w:tc>
+        <w:tc>
+          <w:tcPr>
+            <w:tcW w:w="579" w:type="pct"/>
+            <w:tcBorders>
+              <w:top w:val="nil"/>
+              <w:left w:val="nil"/>
+              <w:bottom w:val="nil"/>
+              <w:right w:val="nil"/>
+            </w:tcBorders>
+            <w:shd w:val="clear" w:color="auto" w:fill="auto"/>
+            <w:noWrap/>
+          </w:tcPr>
+          <w:p>
+            <w:pPr>
+              <w:spacing w:after="0" w:line="240" w:lineRule="auto"/>
+              <w:rPr>
+                <w:rFonts w:ascii="Calibri" w:eastAsia="Times New Roman" w:hAnsi="Calibri" w:cs="Times New Roman"/>
+                <w:i/>
+                <w:iCs/>
+                <w:color w:val="000000"/>
+              </w:rPr>
+            </w:pPr>
+          </w:p>
+        </w:tc>
+        <w:tc>
+          <w:tcPr>
+            <w:tcW w:w="481" w:type="pct"/>
+            <w:tcBorders>
+              <w:top w:val="nil"/>
+              <w:left w:val="nil"/>
+              <w:bottom w:val="nil"/>
+              <w:right w:val="nil"/>
+            </w:tcBorders>
+            <w:shd w:val="clear" w:color="auto" w:fill="auto"/>
+            <w:noWrap/>
+          </w:tcPr>
+          <w:p>
+            <w:pPr>
+              <w:spacing w:after="0" w:line="240" w:lineRule="auto"/>
+              <w:rPr>
+                <w:rFonts w:ascii="Calibri" w:eastAsia="Times New Roman" w:hAnsi="Calibri" w:cs="Times New Roman"/>
+                <w:i/>
+                <w:iCs/>
+                <w:color w:val="000000"/>
+              </w:rPr>
+            </w:pPr>
+          </w:p>
+        </w:tc>
+        <w:tc>
+          <w:tcPr>
+            <w:tcW w:w="914" w:type="pct"/>
+            <w:tcBorders>
+              <w:top w:val="nil"/>
+              <w:left w:val="nil"/>
+              <w:bottom w:val="nil"/>
+              <w:right w:val="nil"/>
+            </w:tcBorders>
+            <w:shd w:val="clear" w:color="auto" w:fill="auto"/>
+            <w:noWrap/>
+          </w:tcPr>
+          <w:p>
+            <w:pPr>
+              <w:spacing w:after="0" w:line="240" w:lineRule="auto"/>
+              <w:rPr>
+                <w:rFonts w:ascii="Calibri" w:eastAsia="Times New Roman" w:hAnsi="Calibri" w:cs="Times New Roman"/>
+                <w:color w:val="000000"/>
+              </w:rPr>
+            </w:pPr>
+            <w:r>
+              <w:rPr>
+                <w:rFonts w:ascii="Calibri" w:eastAsia="Times New Roman" w:hAnsi="Calibri" w:cs="Times New Roman"/>
+                <w:color w:val="000000"/>
+              </w:rPr>
+              <w:t>↑</w:t>
+            </w:r>
+            <w:r>
+              <w:rPr>
+                <w:rFonts w:ascii="Calibri" w:eastAsia="Times New Roman" w:hAnsi="Calibri" w:cs="Times New Roman"/>
+                <w:color w:val="000000"/>
+              </w:rPr>
+              <w:t xml:space="preserve"> with </w:t>
+            </w:r>
+            <w:r>
+              <w:rPr>
+                <w:rFonts w:ascii="Calibri" w:eastAsia="Times New Roman" w:hAnsi="Calibri" w:cs="Times New Roman"/>
+                <w:color w:val="000000"/>
+              </w:rPr>
+              <w:t>light</w:t>
+            </w:r>
+          </w:p>
+          <w:p>
+            <w:pPr>
+              <w:spacing w:after="0" w:line="240" w:lineRule="auto"/>
+              <w:rPr>
+                <w:rFonts w:ascii="Calibri" w:eastAsia="Times New Roman" w:hAnsi="Calibri" w:cs="Times New Roman"/>
+                <w:color w:val="000000"/>
+              </w:rPr>
+            </w:pPr>
+            <w:r>
+              <w:rPr>
+                <w:rFonts w:ascii="Calibri" w:eastAsia="Times New Roman" w:hAnsi="Calibri" w:cs="Times New Roman"/>
+                <w:color w:val="000000"/>
+              </w:rPr>
+              <w:t>(peak in mid-canopy)</w:t>
+            </w:r>
+          </w:p>
+        </w:tc>
+        <w:tc>
+          <w:tcPr>
+            <w:tcW w:w="1059" w:type="pct"/>
+            <w:tcBorders>
+              <w:top w:val="nil"/>
+              <w:left w:val="nil"/>
+              <w:bottom w:val="nil"/>
+              <w:right w:val="nil"/>
+            </w:tcBorders>
+            <w:shd w:val="clear" w:color="auto" w:fill="auto"/>
+            <w:noWrap/>
+          </w:tcPr>
+          <w:p>
+            <w:pPr>
+              <w:spacing w:after="0" w:line="240" w:lineRule="auto"/>
+              <w:rPr>
+                <w:rFonts w:ascii="Calibri" w:eastAsia="Times New Roman" w:hAnsi="Calibri" w:cs="Times New Roman"/>
+                <w:color w:val="000000"/>
+              </w:rPr>
+            </w:pPr>
+            <w:proofErr w:type="spellStart"/>
+            <w:r>
+              <w:rPr>
+                <w:rFonts w:ascii="Calibri" w:eastAsia="Times New Roman" w:hAnsi="Calibri" w:cs="Times New Roman"/>
+                <w:color w:val="000000"/>
+              </w:rPr>
+              <w:t>TrB</w:t>
+            </w:r>
+            <w:proofErr w:type="spellEnd"/>
+          </w:p>
+        </w:tc>
+        <w:tc>
+          <w:tcPr>
+            <w:tcW w:w="815" w:type="pct"/>
+            <w:tcBorders>
+              <w:top w:val="nil"/>
+              <w:left w:val="nil"/>
+              <w:bottom w:val="nil"/>
+            </w:tcBorders>
+            <w:shd w:val="clear" w:color="auto" w:fill="auto"/>
+            <w:noWrap/>
+          </w:tcPr>
+          <w:p>
+            <w:pPr>
+              <w:spacing w:after="0" w:line="240" w:lineRule="auto"/>
+              <w:rPr>
+                <w:rFonts w:ascii="Calibri" w:eastAsia="Times New Roman" w:hAnsi="Calibri" w:cs="Times New Roman"/>
+                <w:color w:val="000000"/>
+              </w:rPr>
+            </w:pPr>
+            <w:r>
+              <w:rPr>
+                <w:rFonts w:ascii="Calibri" w:eastAsia="Times New Roman" w:hAnsi="Calibri" w:cs="Times New Roman"/>
+                <w:color w:val="000000"/>
+              </w:rPr>
+              <w:t>47</w:t>
+            </w:r>
+          </w:p>
+        </w:tc>
+      </w:tr>
+      <w:tr>
+        <w:trPr>
+          <w:trHeight w:val="300"/>
+        </w:trPr>
+        <w:tc>
+          <w:tcPr>
+            <w:tcW w:w="1152" w:type="pct"/>
+            <w:tcBorders>
+              <w:top w:val="nil"/>
+              <w:bottom w:val="nil"/>
+              <w:right w:val="nil"/>
+            </w:tcBorders>
+            <w:shd w:val="clear" w:color="auto" w:fill="auto"/>
+            <w:noWrap/>
+          </w:tcPr>
+          <w:p>
+            <w:pPr>
+              <w:spacing w:after="0" w:line="240" w:lineRule="auto"/>
+              <w:rPr>
+                <w:rFonts w:ascii="Calibri" w:eastAsia="Times New Roman" w:hAnsi="Calibri" w:cs="Times New Roman"/>
+                <w:color w:val="000000"/>
+              </w:rPr>
+            </w:pPr>
+          </w:p>
+        </w:tc>
+        <w:tc>
+          <w:tcPr>
+            <w:tcW w:w="579" w:type="pct"/>
+            <w:tcBorders>
+              <w:top w:val="nil"/>
+              <w:left w:val="nil"/>
+              <w:bottom w:val="nil"/>
+              <w:right w:val="nil"/>
+            </w:tcBorders>
+            <w:shd w:val="clear" w:color="auto" w:fill="auto"/>
+            <w:noWrap/>
+          </w:tcPr>
+          <w:p>
+            <w:pPr>
+              <w:spacing w:after="0" w:line="240" w:lineRule="auto"/>
+              <w:rPr>
+                <w:rFonts w:ascii="Calibri" w:eastAsia="Times New Roman" w:hAnsi="Calibri" w:cs="Times New Roman"/>
+                <w:i/>
+                <w:iCs/>
+                <w:color w:val="000000"/>
+              </w:rPr>
+            </w:pPr>
+          </w:p>
+        </w:tc>
+        <w:tc>
+          <w:tcPr>
+            <w:tcW w:w="481" w:type="pct"/>
+            <w:tcBorders>
+              <w:top w:val="nil"/>
+              <w:left w:val="nil"/>
+              <w:bottom w:val="nil"/>
+              <w:right w:val="nil"/>
+            </w:tcBorders>
+            <w:shd w:val="clear" w:color="auto" w:fill="auto"/>
+            <w:noWrap/>
+          </w:tcPr>
+          <w:p>
+            <w:pPr>
+              <w:spacing w:after="0" w:line="240" w:lineRule="auto"/>
+              <w:rPr>
+                <w:rFonts w:ascii="Calibri" w:eastAsia="Times New Roman" w:hAnsi="Calibri" w:cs="Times New Roman"/>
+                <w:i/>
+                <w:iCs/>
+                <w:color w:val="000000"/>
+              </w:rPr>
+            </w:pPr>
+          </w:p>
+        </w:tc>
+        <w:tc>
+          <w:tcPr>
+            <w:tcW w:w="914" w:type="pct"/>
+            <w:tcBorders>
+              <w:top w:val="nil"/>
+              <w:left w:val="nil"/>
+              <w:bottom w:val="nil"/>
+              <w:right w:val="nil"/>
+            </w:tcBorders>
+            <w:shd w:val="clear" w:color="auto" w:fill="auto"/>
+            <w:noWrap/>
+          </w:tcPr>
+          <w:p>
+            <w:pPr>
+              <w:spacing w:after="0" w:line="240" w:lineRule="auto"/>
+              <w:rPr>
+                <w:rFonts w:ascii="Calibri" w:eastAsia="Times New Roman" w:hAnsi="Calibri" w:cs="Times New Roman"/>
+                <w:color w:val="000000"/>
+              </w:rPr>
+            </w:pPr>
+            <w:r>
+              <w:rPr>
+                <w:rFonts w:ascii="Calibri" w:eastAsia="Times New Roman" w:hAnsi="Calibri" w:cs="Times New Roman"/>
+                <w:color w:val="000000"/>
+              </w:rPr>
+              <w:t>↑</w:t>
+            </w:r>
+            <w:r>
+              <w:rPr>
+                <w:rFonts w:ascii="Calibri" w:eastAsia="Times New Roman" w:hAnsi="Calibri" w:cs="Times New Roman"/>
+                <w:color w:val="000000"/>
+              </w:rPr>
+              <w:t xml:space="preserve"> with </w:t>
+            </w:r>
+            <w:r>
+              <w:rPr>
+                <w:rFonts w:ascii="Calibri" w:eastAsia="Times New Roman" w:hAnsi="Calibri" w:cs="Times New Roman"/>
+                <w:color w:val="000000"/>
+              </w:rPr>
+              <w:t>height</w:t>
+            </w:r>
+          </w:p>
+        </w:tc>
+        <w:tc>
+          <w:tcPr>
+            <w:tcW w:w="1059" w:type="pct"/>
+            <w:tcBorders>
+              <w:top w:val="nil"/>
+              <w:left w:val="nil"/>
+              <w:bottom w:val="nil"/>
+              <w:right w:val="nil"/>
+            </w:tcBorders>
+            <w:shd w:val="clear" w:color="auto" w:fill="auto"/>
+            <w:noWrap/>
+          </w:tcPr>
+          <w:p>
+            <w:pPr>
+              <w:spacing w:after="0" w:line="240" w:lineRule="auto"/>
+              <w:rPr>
+                <w:rFonts w:ascii="Calibri" w:eastAsia="Times New Roman" w:hAnsi="Calibri" w:cs="Times New Roman"/>
+                <w:color w:val="000000"/>
+              </w:rPr>
+            </w:pPr>
+            <w:proofErr w:type="spellStart"/>
+            <w:r>
+              <w:rPr>
+                <w:rFonts w:ascii="Calibri" w:eastAsia="Times New Roman" w:hAnsi="Calibri" w:cs="Times New Roman"/>
+                <w:color w:val="000000"/>
+              </w:rPr>
+              <w:t>TeB</w:t>
+            </w:r>
+            <w:proofErr w:type="spellEnd"/>
+          </w:p>
+        </w:tc>
+        <w:tc>
+          <w:tcPr>
+            <w:tcW w:w="815" w:type="pct"/>
+            <w:tcBorders>
+              <w:top w:val="nil"/>
+              <w:left w:val="nil"/>
+              <w:bottom w:val="nil"/>
+            </w:tcBorders>
+            <w:shd w:val="clear" w:color="auto" w:fill="auto"/>
+            <w:noWrap/>
+          </w:tcPr>
+          <w:p>
+            <w:pPr>
+              <w:spacing w:after="0" w:line="240" w:lineRule="auto"/>
+              <w:rPr>
+                <w:rFonts w:ascii="Calibri" w:eastAsia="Times New Roman" w:hAnsi="Calibri" w:cs="Times New Roman"/>
+                <w:color w:val="000000"/>
+              </w:rPr>
+            </w:pPr>
+            <w:r>
+              <w:rPr>
+                <w:rFonts w:ascii="Calibri" w:eastAsia="Times New Roman" w:hAnsi="Calibri" w:cs="Times New Roman"/>
+                <w:color w:val="000000"/>
+              </w:rPr>
+              <w:t>33, 48</w:t>
+            </w:r>
+          </w:p>
+        </w:tc>
+      </w:tr>
+      <w:tr>
+        <w:trPr>
+          <w:trHeight w:val="300"/>
+        </w:trPr>
+        <w:tc>
+          <w:tcPr>
+            <w:tcW w:w="1152" w:type="pct"/>
+            <w:tcBorders>
+              <w:top w:val="nil"/>
+              <w:bottom w:val="nil"/>
+              <w:right w:val="nil"/>
+            </w:tcBorders>
+            <w:shd w:val="clear" w:color="auto" w:fill="auto"/>
+            <w:noWrap/>
+          </w:tcPr>
+          <w:p>
+            <w:pPr>
+              <w:spacing w:after="0" w:line="240" w:lineRule="auto"/>
+              <w:rPr>
+                <w:rFonts w:ascii="Calibri" w:eastAsia="Times New Roman" w:hAnsi="Calibri" w:cs="Times New Roman"/>
+                <w:color w:val="000000"/>
+              </w:rPr>
+            </w:pPr>
+          </w:p>
+        </w:tc>
+        <w:tc>
+          <w:tcPr>
+            <w:tcW w:w="579" w:type="pct"/>
+            <w:tcBorders>
+              <w:top w:val="nil"/>
+              <w:left w:val="nil"/>
+              <w:bottom w:val="nil"/>
+              <w:right w:val="nil"/>
+            </w:tcBorders>
+            <w:shd w:val="clear" w:color="auto" w:fill="auto"/>
+            <w:noWrap/>
+          </w:tcPr>
+          <w:p>
+            <w:pPr>
+              <w:spacing w:after="0" w:line="240" w:lineRule="auto"/>
+              <w:rPr>
+                <w:rFonts w:ascii="Calibri" w:eastAsia="Times New Roman" w:hAnsi="Calibri" w:cs="Times New Roman"/>
+                <w:i/>
+                <w:iCs/>
+                <w:color w:val="000000"/>
+              </w:rPr>
+            </w:pPr>
+          </w:p>
+        </w:tc>
+        <w:tc>
+          <w:tcPr>
+            <w:tcW w:w="481" w:type="pct"/>
+            <w:tcBorders>
+              <w:top w:val="nil"/>
+              <w:left w:val="nil"/>
+              <w:bottom w:val="nil"/>
+              <w:right w:val="nil"/>
+            </w:tcBorders>
+            <w:shd w:val="clear" w:color="auto" w:fill="auto"/>
+            <w:noWrap/>
+          </w:tcPr>
+          <w:p>
+            <w:pPr>
+              <w:spacing w:after="0" w:line="240" w:lineRule="auto"/>
+              <w:rPr>
+                <w:rFonts w:ascii="Calibri" w:eastAsia="Times New Roman" w:hAnsi="Calibri" w:cs="Times New Roman"/>
+                <w:i/>
+                <w:iCs/>
+                <w:color w:val="000000"/>
+              </w:rPr>
+            </w:pPr>
+          </w:p>
+        </w:tc>
+        <w:tc>
+          <w:tcPr>
+            <w:tcW w:w="914" w:type="pct"/>
+            <w:tcBorders>
+              <w:top w:val="nil"/>
+              <w:left w:val="nil"/>
+              <w:bottom w:val="nil"/>
+              <w:right w:val="nil"/>
+            </w:tcBorders>
+            <w:shd w:val="clear" w:color="auto" w:fill="auto"/>
+            <w:noWrap/>
+          </w:tcPr>
+          <w:p>
+            <w:pPr>
+              <w:spacing w:after="0" w:line="240" w:lineRule="auto"/>
+              <w:rPr>
+                <w:rFonts w:ascii="Calibri" w:eastAsia="Times New Roman" w:hAnsi="Calibri" w:cs="Times New Roman"/>
+                <w:color w:val="000000"/>
+              </w:rPr>
+            </w:pPr>
+            <w:r>
+              <w:rPr>
+                <w:rFonts w:ascii="Calibri" w:eastAsia="Times New Roman" w:hAnsi="Calibri" w:cs="Times New Roman"/>
+                <w:color w:val="000000"/>
+              </w:rPr>
+              <w:t>↑</w:t>
+            </w:r>
+            <w:r>
+              <w:rPr>
+                <w:rFonts w:ascii="Calibri" w:eastAsia="Times New Roman" w:hAnsi="Calibri" w:cs="Times New Roman"/>
+                <w:color w:val="000000"/>
+              </w:rPr>
+              <w:t xml:space="preserve"> with </w:t>
+            </w:r>
+            <w:r>
+              <w:rPr>
+                <w:rFonts w:ascii="Calibri" w:eastAsia="Times New Roman" w:hAnsi="Calibri" w:cs="Times New Roman"/>
+                <w:color w:val="000000"/>
+              </w:rPr>
+              <w:t>light</w:t>
+            </w:r>
+          </w:p>
+        </w:tc>
+        <w:tc>
+          <w:tcPr>
+            <w:tcW w:w="1059" w:type="pct"/>
+            <w:tcBorders>
+              <w:top w:val="nil"/>
+              <w:left w:val="nil"/>
+              <w:bottom w:val="nil"/>
+              <w:right w:val="nil"/>
+            </w:tcBorders>
+            <w:shd w:val="clear" w:color="auto" w:fill="auto"/>
+            <w:noWrap/>
+          </w:tcPr>
+          <w:p>
+            <w:pPr>
+              <w:spacing w:after="0" w:line="240" w:lineRule="auto"/>
+              <w:rPr>
+                <w:rFonts w:ascii="Calibri" w:eastAsia="Times New Roman" w:hAnsi="Calibri" w:cs="Times New Roman"/>
+                <w:color w:val="000000"/>
+              </w:rPr>
+            </w:pPr>
+            <w:proofErr w:type="spellStart"/>
+            <w:r>
+              <w:rPr>
+                <w:rFonts w:ascii="Calibri" w:eastAsia="Times New Roman" w:hAnsi="Calibri" w:cs="Times New Roman"/>
+                <w:color w:val="000000"/>
+              </w:rPr>
+              <w:t>TeB</w:t>
+            </w:r>
+            <w:proofErr w:type="spellEnd"/>
+          </w:p>
+        </w:tc>
+        <w:tc>
+          <w:tcPr>
+            <w:tcW w:w="815" w:type="pct"/>
+            <w:tcBorders>
+              <w:top w:val="nil"/>
+              <w:left w:val="nil"/>
+              <w:bottom w:val="nil"/>
+            </w:tcBorders>
+            <w:shd w:val="clear" w:color="auto" w:fill="auto"/>
+            <w:noWrap/>
+          </w:tcPr>
+          <w:p>
+            <w:pPr>
+              <w:spacing w:after="0" w:line="240" w:lineRule="auto"/>
+              <w:rPr>
+                <w:rFonts w:ascii="Calibri" w:eastAsia="Times New Roman" w:hAnsi="Calibri" w:cs="Times New Roman"/>
+                <w:color w:val="000000"/>
+              </w:rPr>
+            </w:pPr>
+            <w:r>
+              <w:rPr>
+                <w:rFonts w:ascii="Calibri" w:eastAsia="Times New Roman" w:hAnsi="Calibri" w:cs="Times New Roman"/>
+                <w:color w:val="000000"/>
+              </w:rPr>
+              <w:t>33, 49, 50</w:t>
+            </w:r>
+          </w:p>
+        </w:tc>
+      </w:tr>
+      <w:tr>
+        <w:trPr>
+          <w:trHeight w:val="300"/>
+        </w:trPr>
+        <w:tc>
+          <w:tcPr>
+            <w:tcW w:w="1152" w:type="pct"/>
+            <w:tcBorders>
+              <w:top w:val="nil"/>
+              <w:bottom w:val="nil"/>
+              <w:right w:val="nil"/>
+            </w:tcBorders>
+            <w:shd w:val="clear" w:color="auto" w:fill="auto"/>
+            <w:noWrap/>
+          </w:tcPr>
+          <w:p>
+            <w:pPr>
+              <w:spacing w:after="0" w:line="240" w:lineRule="auto"/>
+              <w:rPr>
+                <w:rFonts w:ascii="Calibri" w:eastAsia="Times New Roman" w:hAnsi="Calibri" w:cs="Times New Roman"/>
+                <w:color w:val="000000"/>
+              </w:rPr>
+            </w:pPr>
+            <w:r>
+              <w:rPr>
+                <w:rFonts w:ascii="Calibri" w:eastAsia="Times New Roman" w:hAnsi="Calibri" w:cs="Times New Roman"/>
+                <w:color w:val="000000"/>
+              </w:rPr>
+              <w:t>monoterpenoid emissions</w:t>
+            </w:r>
+          </w:p>
+        </w:tc>
+        <w:tc>
+          <w:tcPr>
+            <w:tcW w:w="579" w:type="pct"/>
+            <w:tcBorders>
+              <w:top w:val="nil"/>
+              <w:left w:val="nil"/>
+              <w:bottom w:val="nil"/>
+              <w:right w:val="nil"/>
+            </w:tcBorders>
+            <w:shd w:val="clear" w:color="auto" w:fill="auto"/>
+            <w:noWrap/>
+          </w:tcPr>
+          <w:p>
+            <w:pPr>
+              <w:spacing w:after="0" w:line="240" w:lineRule="auto"/>
+              <w:rPr>
+                <w:rFonts w:ascii="Calibri" w:eastAsia="Times New Roman" w:hAnsi="Calibri" w:cs="Times New Roman"/>
+                <w:i/>
+                <w:iCs/>
+                <w:color w:val="000000"/>
+              </w:rPr>
+            </w:pPr>
+            <w:r>
+              <w:rPr>
+                <w:rFonts w:ascii="Calibri" w:eastAsia="Times New Roman" w:hAnsi="Calibri" w:cs="Times New Roman"/>
+                <w:i/>
+                <w:iCs/>
+                <w:color w:val="000000"/>
+              </w:rPr>
+              <w:t>MT</w:t>
+            </w:r>
+          </w:p>
+        </w:tc>
+        <w:tc>
+          <w:tcPr>
+            <w:tcW w:w="481" w:type="pct"/>
+            <w:tcBorders>
+              <w:top w:val="nil"/>
+              <w:left w:val="nil"/>
+              <w:bottom w:val="nil"/>
+              <w:right w:val="nil"/>
+            </w:tcBorders>
+            <w:shd w:val="clear" w:color="auto" w:fill="auto"/>
+            <w:noWrap/>
+          </w:tcPr>
+          <w:p>
+            <w:pPr>
+              <w:spacing w:after="0" w:line="240" w:lineRule="auto"/>
+              <w:rPr>
+                <w:rFonts w:ascii="Calibri" w:eastAsia="Times New Roman" w:hAnsi="Calibri" w:cs="Times New Roman"/>
+                <w:i/>
+                <w:iCs/>
+                <w:color w:val="000000"/>
+              </w:rPr>
+            </w:pPr>
+            <w:r>
+              <w:rPr>
+                <w:rFonts w:ascii="Calibri" w:eastAsia="Times New Roman" w:hAnsi="Calibri" w:cs="Times New Roman"/>
+                <w:i/>
+                <w:iCs/>
+                <w:color w:val="000000"/>
+              </w:rPr>
+              <w:t>µg m</w:t>
+            </w:r>
+            <w:r>
+              <w:rPr>
+                <w:rFonts w:ascii="Calibri" w:eastAsia="Times New Roman" w:hAnsi="Calibri" w:cs="Times New Roman"/>
+                <w:i/>
+                <w:iCs/>
+                <w:color w:val="000000"/>
+                <w:sz w:val="24"/>
+                <w:szCs w:val="24"/>
+                <w:vertAlign w:val="superscript"/>
+              </w:rPr>
+              <w:t>-2</w:t>
+            </w:r>
+            <w:r>
+              <w:rPr>
+                <w:rFonts w:ascii="Calibri" w:eastAsia="Times New Roman" w:hAnsi="Calibri" w:cs="Times New Roman"/>
+                <w:i/>
+                <w:iCs/>
+                <w:color w:val="000000"/>
+              </w:rPr>
+              <w:t>s</w:t>
+            </w:r>
+            <w:r>
+              <w:rPr>
+                <w:rFonts w:ascii="Calibri" w:eastAsia="Times New Roman" w:hAnsi="Calibri" w:cs="Times New Roman"/>
+                <w:i/>
+                <w:iCs/>
+                <w:color w:val="000000"/>
+                <w:sz w:val="24"/>
+                <w:szCs w:val="24"/>
+                <w:vertAlign w:val="superscript"/>
+              </w:rPr>
+              <w:t>-1</w:t>
+            </w:r>
+          </w:p>
+        </w:tc>
+        <w:tc>
+          <w:tcPr>
+            <w:tcW w:w="914" w:type="pct"/>
+            <w:tcBorders>
+              <w:top w:val="nil"/>
+              <w:left w:val="nil"/>
+              <w:bottom w:val="nil"/>
+              <w:right w:val="nil"/>
+            </w:tcBorders>
+            <w:shd w:val="clear" w:color="auto" w:fill="auto"/>
+            <w:noWrap/>
+          </w:tcPr>
+          <w:p>
+            <w:pPr>
+              <w:spacing w:after="0" w:line="240" w:lineRule="auto"/>
+              <w:rPr>
+                <w:rFonts w:ascii="Calibri" w:eastAsia="Times New Roman" w:hAnsi="Calibri" w:cs="Times New Roman"/>
+                <w:color w:val="000000"/>
+              </w:rPr>
+            </w:pPr>
+            <w:r>
+              <w:rPr>
+                <w:rFonts w:ascii="Calibri" w:eastAsia="Times New Roman" w:hAnsi="Calibri" w:cs="Times New Roman"/>
+                <w:color w:val="000000"/>
+              </w:rPr>
+              <w:t>↓ with height</w:t>
+            </w:r>
+          </w:p>
+        </w:tc>
+        <w:tc>
+          <w:tcPr>
+            <w:tcW w:w="1059" w:type="pct"/>
+            <w:tcBorders>
+              <w:top w:val="nil"/>
+              <w:left w:val="nil"/>
+              <w:bottom w:val="nil"/>
+              <w:right w:val="nil"/>
+            </w:tcBorders>
+            <w:shd w:val="clear" w:color="auto" w:fill="auto"/>
+            <w:noWrap/>
+          </w:tcPr>
+          <w:p>
+            <w:pPr>
+              <w:spacing w:after="0" w:line="240" w:lineRule="auto"/>
+              <w:rPr>
+                <w:rFonts w:ascii="Calibri" w:eastAsia="Times New Roman" w:hAnsi="Calibri" w:cs="Times New Roman"/>
+                <w:color w:val="000000"/>
+              </w:rPr>
+            </w:pPr>
+            <w:proofErr w:type="spellStart"/>
+            <w:r>
+              <w:rPr>
+                <w:rFonts w:ascii="Calibri" w:eastAsia="Times New Roman" w:hAnsi="Calibri" w:cs="Times New Roman"/>
+                <w:color w:val="000000"/>
+              </w:rPr>
+              <w:t>TeB</w:t>
+            </w:r>
+            <w:proofErr w:type="spellEnd"/>
+          </w:p>
+        </w:tc>
+        <w:tc>
+          <w:tcPr>
+            <w:tcW w:w="815" w:type="pct"/>
+            <w:tcBorders>
+              <w:top w:val="nil"/>
+              <w:left w:val="nil"/>
+              <w:bottom w:val="nil"/>
+            </w:tcBorders>
+            <w:shd w:val="clear" w:color="auto" w:fill="auto"/>
+            <w:noWrap/>
+          </w:tcPr>
+          <w:p>
+            <w:pPr>
+              <w:spacing w:after="0" w:line="240" w:lineRule="auto"/>
+              <w:rPr>
+                <w:rFonts w:ascii="Calibri" w:eastAsia="Times New Roman" w:hAnsi="Calibri" w:cs="Times New Roman"/>
+                <w:color w:val="000000"/>
+              </w:rPr>
+            </w:pPr>
+            <w:r>
+              <w:rPr>
+                <w:rFonts w:ascii="Calibri" w:eastAsia="Times New Roman" w:hAnsi="Calibri" w:cs="Times New Roman"/>
+                <w:color w:val="000000"/>
+              </w:rPr>
+              <w:t>51</w:t>
+            </w:r>
+          </w:p>
+        </w:tc>
+      </w:tr>
+      <w:tr>
+        <w:trPr>
+          <w:trHeight w:val="300"/>
+        </w:trPr>
+        <w:tc>
+          <w:tcPr>
+            <w:tcW w:w="1152" w:type="pct"/>
+            <w:tcBorders>
+              <w:top w:val="nil"/>
               <w:bottom w:val="single" w:sz="4" w:space="0" w:color="auto"/>
               <w:right w:val="nil"/>
             </w:tcBorders>
             <w:shd w:val="clear" w:color="auto" w:fill="auto"/>
             <w:noWrap/>
-            <w:hideMark/>
-          </w:tcPr>
-          <w:p>
-            <w:pPr>
-              <w:spacing w:after="0" w:line="240" w:lineRule="auto"/>
-              <w:rPr>
-                <w:rFonts w:ascii="Calibri" w:eastAsia="Times New Roman" w:hAnsi="Calibri" w:cs="Times New Roman"/>
-                <w:color w:val="000000"/>
-              </w:rPr>
-            </w:pPr>
-            <w:r>
-              <w:rPr>
-                <w:rFonts w:ascii="Calibri" w:eastAsia="Times New Roman" w:hAnsi="Calibri" w:cs="Times New Roman"/>
-                <w:color w:val="000000"/>
-              </w:rPr>
-              <w:t>≈</w:t>
-            </w:r>
-            <w:r>
-              <w:rPr>
-                <w:rFonts w:ascii="Calibri" w:eastAsia="Times New Roman" w:hAnsi="Calibri" w:cs="Times New Roman"/>
-                <w:color w:val="000000"/>
-              </w:rPr>
-              <w:t xml:space="preserve"> with light</w:t>
+          </w:tcPr>
+          <w:p>
+            <w:pPr>
+              <w:spacing w:after="0" w:line="240" w:lineRule="auto"/>
+              <w:rPr>
+                <w:rFonts w:ascii="Calibri" w:eastAsia="Times New Roman" w:hAnsi="Calibri" w:cs="Times New Roman"/>
+                <w:color w:val="000000"/>
+              </w:rPr>
+            </w:pPr>
+          </w:p>
+        </w:tc>
+        <w:tc>
+          <w:tcPr>
+            <w:tcW w:w="579" w:type="pct"/>
+            <w:tcBorders>
+              <w:top w:val="nil"/>
+              <w:left w:val="nil"/>
+              <w:bottom w:val="single" w:sz="4" w:space="0" w:color="auto"/>
+              <w:right w:val="nil"/>
+            </w:tcBorders>
+            <w:shd w:val="clear" w:color="auto" w:fill="auto"/>
+            <w:noWrap/>
+          </w:tcPr>
+          <w:p>
+            <w:pPr>
+              <w:spacing w:after="0" w:line="240" w:lineRule="auto"/>
+              <w:rPr>
+                <w:rFonts w:ascii="Calibri" w:eastAsia="Times New Roman" w:hAnsi="Calibri" w:cs="Times New Roman"/>
+                <w:i/>
+                <w:iCs/>
+                <w:color w:val="000000"/>
+              </w:rPr>
+            </w:pPr>
+          </w:p>
+        </w:tc>
+        <w:tc>
+          <w:tcPr>
+            <w:tcW w:w="481" w:type="pct"/>
+            <w:tcBorders>
+              <w:top w:val="nil"/>
+              <w:left w:val="nil"/>
+              <w:bottom w:val="single" w:sz="4" w:space="0" w:color="auto"/>
+              <w:right w:val="nil"/>
+            </w:tcBorders>
+            <w:shd w:val="clear" w:color="auto" w:fill="auto"/>
+            <w:noWrap/>
+          </w:tcPr>
+          <w:p>
+            <w:pPr>
+              <w:spacing w:after="0" w:line="240" w:lineRule="auto"/>
+              <w:rPr>
+                <w:rFonts w:ascii="Calibri" w:eastAsia="Times New Roman" w:hAnsi="Calibri" w:cs="Times New Roman"/>
+                <w:i/>
+                <w:iCs/>
+                <w:color w:val="000000"/>
+              </w:rPr>
+            </w:pPr>
+          </w:p>
+        </w:tc>
+        <w:tc>
+          <w:tcPr>
+            <w:tcW w:w="914" w:type="pct"/>
+            <w:tcBorders>
+              <w:top w:val="nil"/>
+              <w:left w:val="nil"/>
+              <w:bottom w:val="single" w:sz="4" w:space="0" w:color="auto"/>
+              <w:right w:val="nil"/>
+            </w:tcBorders>
+            <w:shd w:val="clear" w:color="auto" w:fill="auto"/>
+            <w:noWrap/>
+          </w:tcPr>
+          <w:p>
+            <w:pPr>
+              <w:spacing w:after="0" w:line="240" w:lineRule="auto"/>
+              <w:rPr>
+                <w:rFonts w:ascii="Calibri" w:eastAsia="Times New Roman" w:hAnsi="Calibri" w:cs="Times New Roman"/>
+                <w:color w:val="000000"/>
+              </w:rPr>
+            </w:pPr>
+            <w:r>
+              <w:rPr>
+                <w:rFonts w:ascii="Calibri" w:eastAsia="Times New Roman" w:hAnsi="Calibri" w:cs="Times New Roman"/>
+                <w:color w:val="000000"/>
+              </w:rPr>
+              <w:t>↓ with light</w:t>
             </w:r>
           </w:p>
         </w:tc>
@@ -12818,23 +15382,24 @@
             </w:tcBorders>
             <w:shd w:val="clear" w:color="auto" w:fill="auto"/>
             <w:noWrap/>
-            <w:hideMark/>
-          </w:tcPr>
-          <w:p>
-            <w:pPr>
-              <w:spacing w:after="0" w:line="240" w:lineRule="auto"/>
-              <w:rPr>
-                <w:rFonts w:ascii="Calibri" w:eastAsia="Times New Roman" w:hAnsi="Calibri" w:cs="Times New Roman"/>
-                <w:color w:val="000000"/>
-              </w:rPr>
-            </w:pPr>
-            <w:r>
-              <w:rPr>
-                <w:rFonts w:ascii="Calibri" w:eastAsia="Times New Roman" w:hAnsi="Calibri" w:cs="Times New Roman"/>
-                <w:color w:val="000000"/>
-              </w:rPr>
-              <w:t>TrB</w:t>
-            </w:r>
+          </w:tcPr>
+          <w:p>
+            <w:pPr>
+              <w:spacing w:after="0" w:line="240" w:lineRule="auto"/>
+              <w:rPr>
+                <w:rFonts w:ascii="Calibri" w:eastAsia="Times New Roman" w:hAnsi="Calibri" w:cs="Times New Roman"/>
+                <w:color w:val="000000"/>
+              </w:rPr>
+            </w:pPr>
+            <w:proofErr w:type="spellStart"/>
+            <w:r>
+              <w:rPr>
+                <w:rFonts w:ascii="Calibri" w:eastAsia="Times New Roman" w:hAnsi="Calibri" w:cs="Times New Roman"/>
+                <w:color w:val="000000"/>
+              </w:rPr>
+              <w:t>TeB</w:t>
+            </w:r>
+            <w:proofErr w:type="spellEnd"/>
           </w:p>
         </w:tc>
         <w:tc>
@@ -12847,22 +15412,21 @@
             </w:tcBorders>
             <w:shd w:val="clear" w:color="auto" w:fill="auto"/>
             <w:noWrap/>
-            <w:hideMark/>
-          </w:tcPr>
-          <w:p>
-            <w:pPr>
-              <w:spacing w:after="0" w:line="240" w:lineRule="auto"/>
-              <w:rPr>
-                <w:rFonts w:ascii="Calibri" w:eastAsia="Times New Roman" w:hAnsi="Calibri" w:cs="Times New Roman"/>
-                <w:color w:val="000000"/>
-              </w:rPr>
-            </w:pPr>
-            <w:r>
-              <w:rPr>
-                <w:rFonts w:ascii="Calibri" w:eastAsia="Times New Roman" w:hAnsi="Calibri" w:cs="Times New Roman"/>
-                <w:color w:val="000000"/>
-              </w:rPr>
-              <w:t>43, 46</w:t>
+          </w:tcPr>
+          <w:p>
+            <w:pPr>
+              <w:spacing w:after="0" w:line="240" w:lineRule="auto"/>
+              <w:rPr>
+                <w:rFonts w:ascii="Calibri" w:eastAsia="Times New Roman" w:hAnsi="Calibri" w:cs="Times New Roman"/>
+                <w:color w:val="000000"/>
+              </w:rPr>
+            </w:pPr>
+            <w:r>
+              <w:rPr>
+                <w:rFonts w:ascii="Calibri" w:eastAsia="Times New Roman" w:hAnsi="Calibri" w:cs="Times New Roman"/>
+                <w:color w:val="000000"/>
+              </w:rPr>
+              <w:t>51</w:t>
             </w:r>
           </w:p>
         </w:tc>
@@ -12871,13 +15435,16 @@
     <w:p>
       <w:pPr>
         <w:pStyle w:val="Footer"/>
+      </w:pPr>
+      <w:r>
         <w:rPr>
           <w:b/>
           <w:bCs/>
           <w:sz w:val="18"/>
           <w:szCs w:val="18"/>
         </w:rPr>
-      </w:pPr>
+        <w:t xml:space="preserve">* </w:t>
+      </w:r>
       <w:r>
         <w:rPr>
           <w:b/>
@@ -12885,8 +15452,7 @@
           <w:sz w:val="18"/>
           <w:szCs w:val="18"/>
         </w:rPr>
-        <w:lastRenderedPageBreak/>
-        <w:t xml:space="preserve">* </w:t>
+        <w:t>1</w:t>
       </w:r>
       <w:r>
         <w:rPr>
@@ -12895,7 +15461,14 @@
           <w:sz w:val="18"/>
           <w:szCs w:val="18"/>
         </w:rPr>
-        <w:t>1</w:t>
+        <w:t>.</w:t>
+      </w:r>
+      <w:r>
+        <w:rPr>
+          <w:sz w:val="18"/>
+          <w:szCs w:val="18"/>
+        </w:rPr>
+        <w:t xml:space="preserve"> Mau et al. 2018; </w:t>
       </w:r>
       <w:r>
         <w:rPr>
@@ -12904,14 +15477,7 @@
           <w:sz w:val="18"/>
           <w:szCs w:val="18"/>
         </w:rPr>
-        <w:t>.</w:t>
-      </w:r>
-      <w:r>
-        <w:rPr>
-          <w:sz w:val="18"/>
-          <w:szCs w:val="18"/>
-        </w:rPr>
-        <w:t xml:space="preserve"> Mau et al. 2018; </w:t>
+        <w:t>2</w:t>
       </w:r>
       <w:r>
         <w:rPr>
@@ -12920,7 +15486,30 @@
           <w:sz w:val="18"/>
           <w:szCs w:val="18"/>
         </w:rPr>
-        <w:t>2</w:t>
+        <w:t>.</w:t>
+      </w:r>
+      <w:r>
+        <w:rPr>
+          <w:sz w:val="18"/>
+          <w:szCs w:val="18"/>
+        </w:rPr>
+        <w:t xml:space="preserve"> Coble and </w:t>
+      </w:r>
+      <w:proofErr w:type="spellStart"/>
+      <w:r>
+        <w:rPr>
+          <w:sz w:val="18"/>
+          <w:szCs w:val="18"/>
+        </w:rPr>
+        <w:t>Cavaleri</w:t>
+      </w:r>
+      <w:proofErr w:type="spellEnd"/>
+      <w:r>
+        <w:rPr>
+          <w:sz w:val="18"/>
+          <w:szCs w:val="18"/>
+        </w:rPr>
+        <w:t xml:space="preserve"> 2014; </w:t>
       </w:r>
       <w:r>
         <w:rPr>
@@ -12929,14 +15518,14 @@
           <w:sz w:val="18"/>
           <w:szCs w:val="18"/>
         </w:rPr>
-        <w:t>.</w:t>
-      </w:r>
-      <w:r>
-        <w:rPr>
-          <w:sz w:val="18"/>
-          <w:szCs w:val="18"/>
-        </w:rPr>
-        <w:t xml:space="preserve"> Coble and Cavaleri 2014; </w:t>
+        <w:t>3.</w:t>
+      </w:r>
+      <w:r>
+        <w:rPr>
+          <w:sz w:val="18"/>
+          <w:szCs w:val="18"/>
+        </w:rPr>
+        <w:t xml:space="preserve"> Sack et al. 2006; </w:t>
       </w:r>
       <w:r>
         <w:rPr>
@@ -12945,14 +15534,30 @@
           <w:sz w:val="18"/>
           <w:szCs w:val="18"/>
         </w:rPr>
-        <w:t>3.</w:t>
-      </w:r>
-      <w:r>
-        <w:rPr>
-          <w:sz w:val="18"/>
-          <w:szCs w:val="18"/>
-        </w:rPr>
-        <w:t xml:space="preserve"> Sack et al. 2006; </w:t>
+        <w:t>4.</w:t>
+      </w:r>
+      <w:r>
+        <w:rPr>
+          <w:sz w:val="18"/>
+          <w:szCs w:val="18"/>
+        </w:rPr>
+        <w:t xml:space="preserve"> Chin and </w:t>
+      </w:r>
+      <w:proofErr w:type="spellStart"/>
+      <w:r>
+        <w:rPr>
+          <w:sz w:val="18"/>
+          <w:szCs w:val="18"/>
+        </w:rPr>
+        <w:t>Sillett</w:t>
+      </w:r>
+      <w:proofErr w:type="spellEnd"/>
+      <w:r>
+        <w:rPr>
+          <w:sz w:val="18"/>
+          <w:szCs w:val="18"/>
+        </w:rPr>
+        <w:t xml:space="preserve"> 2019; </w:t>
       </w:r>
       <w:r>
         <w:rPr>
@@ -12961,14 +15566,7 @@
           <w:sz w:val="18"/>
           <w:szCs w:val="18"/>
         </w:rPr>
-        <w:t>4.</w:t>
-      </w:r>
-      <w:r>
-        <w:rPr>
-          <w:sz w:val="18"/>
-          <w:szCs w:val="18"/>
-        </w:rPr>
-        <w:t xml:space="preserve"> Chin and Sillett 2019; </w:t>
+        <w:t>5</w:t>
       </w:r>
       <w:r>
         <w:rPr>
@@ -12977,7 +15575,30 @@
           <w:sz w:val="18"/>
           <w:szCs w:val="18"/>
         </w:rPr>
-        <w:t>5</w:t>
+        <w:t>.</w:t>
+      </w:r>
+      <w:r>
+        <w:rPr>
+          <w:sz w:val="18"/>
+          <w:szCs w:val="18"/>
+        </w:rPr>
+        <w:t xml:space="preserve"> </w:t>
+      </w:r>
+      <w:proofErr w:type="spellStart"/>
+      <w:r>
+        <w:rPr>
+          <w:sz w:val="18"/>
+          <w:szCs w:val="18"/>
+        </w:rPr>
+        <w:t>Wyka</w:t>
+      </w:r>
+      <w:proofErr w:type="spellEnd"/>
+      <w:r>
+        <w:rPr>
+          <w:sz w:val="18"/>
+          <w:szCs w:val="18"/>
+        </w:rPr>
+        <w:t xml:space="preserve"> et al. 2012; </w:t>
       </w:r>
       <w:r>
         <w:rPr>
@@ -12986,14 +15607,7 @@
           <w:sz w:val="18"/>
           <w:szCs w:val="18"/>
         </w:rPr>
-        <w:t>.</w:t>
-      </w:r>
-      <w:r>
-        <w:rPr>
-          <w:sz w:val="18"/>
-          <w:szCs w:val="18"/>
-        </w:rPr>
-        <w:t xml:space="preserve"> Wyka et al. 2012; </w:t>
+        <w:t>6</w:t>
       </w:r>
       <w:r>
         <w:rPr>
@@ -13002,7 +15616,28 @@
           <w:sz w:val="18"/>
           <w:szCs w:val="18"/>
         </w:rPr>
-        <w:t>6</w:t>
+        <w:t>.</w:t>
+      </w:r>
+      <w:r>
+        <w:rPr>
+          <w:sz w:val="18"/>
+          <w:szCs w:val="18"/>
+        </w:rPr>
+        <w:t xml:space="preserve"> </w:t>
+      </w:r>
+      <w:r>
+        <w:rPr>
+          <w:sz w:val="18"/>
+          <w:szCs w:val="18"/>
+        </w:rPr>
+        <w:t>Atherton et al. 2017</w:t>
+      </w:r>
+      <w:r>
+        <w:rPr>
+          <w:sz w:val="18"/>
+          <w:szCs w:val="18"/>
+        </w:rPr>
+        <w:t xml:space="preserve">; </w:t>
       </w:r>
       <w:r>
         <w:rPr>
@@ -13011,35 +15646,7 @@
           <w:sz w:val="18"/>
           <w:szCs w:val="18"/>
         </w:rPr>
-        <w:t>.</w:t>
-      </w:r>
-      <w:r>
-        <w:rPr>
-          <w:sz w:val="18"/>
-          <w:szCs w:val="18"/>
-        </w:rPr>
-        <w:t xml:space="preserve"> </w:t>
-      </w:r>
-      <w:r>
-        <w:rPr>
-          <w:sz w:val="18"/>
-          <w:szCs w:val="18"/>
-        </w:rPr>
-        <w:t>Atherton et al. 2017</w:t>
-      </w:r>
-      <w:r>
-        <w:rPr>
-          <w:sz w:val="18"/>
-          <w:szCs w:val="18"/>
-        </w:rPr>
-        <w:t>;</w:t>
-      </w:r>
-      <w:r>
-        <w:rPr>
-          <w:sz w:val="18"/>
-          <w:szCs w:val="18"/>
-        </w:rPr>
-        <w:t xml:space="preserve"> </w:t>
+        <w:t>7</w:t>
       </w:r>
       <w:r>
         <w:rPr>
@@ -13048,7 +15655,28 @@
           <w:sz w:val="18"/>
           <w:szCs w:val="18"/>
         </w:rPr>
-        <w:t>7</w:t>
+        <w:t>.</w:t>
+      </w:r>
+      <w:r>
+        <w:rPr>
+          <w:sz w:val="18"/>
+          <w:szCs w:val="18"/>
+        </w:rPr>
+        <w:t xml:space="preserve"> Kenzo et al. 201</w:t>
+      </w:r>
+      <w:r>
+        <w:rPr>
+          <w:sz w:val="18"/>
+          <w:szCs w:val="18"/>
+        </w:rPr>
+        <w:t>5</w:t>
+      </w:r>
+      <w:r>
+        <w:rPr>
+          <w:sz w:val="18"/>
+          <w:szCs w:val="18"/>
+        </w:rPr>
+        <w:t xml:space="preserve">; </w:t>
       </w:r>
       <w:r>
         <w:rPr>
@@ -13057,28 +15685,7 @@
           <w:sz w:val="18"/>
           <w:szCs w:val="18"/>
         </w:rPr>
-        <w:t>.</w:t>
-      </w:r>
-      <w:r>
-        <w:rPr>
-          <w:sz w:val="18"/>
-          <w:szCs w:val="18"/>
-        </w:rPr>
-        <w:t xml:space="preserve"> Kenzo et al. 201</w:t>
-      </w:r>
-      <w:r>
-        <w:rPr>
-          <w:sz w:val="18"/>
-          <w:szCs w:val="18"/>
-        </w:rPr>
-        <w:t>5</w:t>
-      </w:r>
-      <w:r>
-        <w:rPr>
-          <w:sz w:val="18"/>
-          <w:szCs w:val="18"/>
-        </w:rPr>
-        <w:t xml:space="preserve">; </w:t>
+        <w:t>8</w:t>
       </w:r>
       <w:r>
         <w:rPr>
@@ -13087,7 +15694,14 @@
           <w:sz w:val="18"/>
           <w:szCs w:val="18"/>
         </w:rPr>
-        <w:t>8</w:t>
+        <w:t>.</w:t>
+      </w:r>
+      <w:r>
+        <w:rPr>
+          <w:sz w:val="18"/>
+          <w:szCs w:val="18"/>
+        </w:rPr>
+        <w:t xml:space="preserve"> Kusi and Karasi 2020; </w:t>
       </w:r>
       <w:r>
         <w:rPr>
@@ -13096,14 +15710,7 @@
           <w:sz w:val="18"/>
           <w:szCs w:val="18"/>
         </w:rPr>
-        <w:t>.</w:t>
-      </w:r>
-      <w:r>
-        <w:rPr>
-          <w:sz w:val="18"/>
-          <w:szCs w:val="18"/>
-        </w:rPr>
-        <w:t xml:space="preserve"> Kusi and Karasi 2020; </w:t>
+        <w:t>9</w:t>
       </w:r>
       <w:r>
         <w:rPr>
@@ -13112,7 +15719,21 @@
           <w:sz w:val="18"/>
           <w:szCs w:val="18"/>
         </w:rPr>
-        <w:t>9</w:t>
+        <w:t>.</w:t>
+      </w:r>
+      <w:r>
+        <w:rPr>
+          <w:sz w:val="18"/>
+          <w:szCs w:val="18"/>
+        </w:rPr>
+        <w:t xml:space="preserve"> </w:t>
+      </w:r>
+      <w:r>
+        <w:rPr>
+          <w:sz w:val="18"/>
+          <w:szCs w:val="18"/>
+        </w:rPr>
+        <w:t xml:space="preserve">Dang et al. 1997; </w:t>
       </w:r>
       <w:r>
         <w:rPr>
@@ -13121,21 +15742,7 @@
           <w:sz w:val="18"/>
           <w:szCs w:val="18"/>
         </w:rPr>
-        <w:t>.</w:t>
-      </w:r>
-      <w:r>
-        <w:rPr>
-          <w:sz w:val="18"/>
-          <w:szCs w:val="18"/>
-        </w:rPr>
-        <w:t xml:space="preserve"> </w:t>
-      </w:r>
-      <w:r>
-        <w:rPr>
-          <w:sz w:val="18"/>
-          <w:szCs w:val="18"/>
-        </w:rPr>
-        <w:t xml:space="preserve">Dang et al. 1997; </w:t>
+        <w:t>1</w:t>
       </w:r>
       <w:r>
         <w:rPr>
@@ -13144,7 +15751,7 @@
           <w:sz w:val="18"/>
           <w:szCs w:val="18"/>
         </w:rPr>
-        <w:t>1</w:t>
+        <w:t>0</w:t>
       </w:r>
       <w:r>
         <w:rPr>
@@ -13153,7 +15760,30 @@
           <w:sz w:val="18"/>
           <w:szCs w:val="18"/>
         </w:rPr>
-        <w:t>0</w:t>
+        <w:t>.</w:t>
+      </w:r>
+      <w:r>
+        <w:rPr>
+          <w:sz w:val="18"/>
+          <w:szCs w:val="18"/>
+        </w:rPr>
+        <w:t xml:space="preserve"> </w:t>
+      </w:r>
+      <w:proofErr w:type="spellStart"/>
+      <w:r>
+        <w:rPr>
+          <w:sz w:val="18"/>
+          <w:szCs w:val="18"/>
+        </w:rPr>
+        <w:t>Gebauer</w:t>
+      </w:r>
+      <w:proofErr w:type="spellEnd"/>
+      <w:r>
+        <w:rPr>
+          <w:sz w:val="18"/>
+          <w:szCs w:val="18"/>
+        </w:rPr>
+        <w:t xml:space="preserve"> et al. 2015; </w:t>
       </w:r>
       <w:r>
         <w:rPr>
@@ -13162,14 +15792,7 @@
           <w:sz w:val="18"/>
           <w:szCs w:val="18"/>
         </w:rPr>
-        <w:t>.</w:t>
-      </w:r>
-      <w:r>
-        <w:rPr>
-          <w:sz w:val="18"/>
-          <w:szCs w:val="18"/>
-        </w:rPr>
-        <w:t xml:space="preserve"> Gebauer et al. 2015; </w:t>
+        <w:t>11</w:t>
       </w:r>
       <w:r>
         <w:rPr>
@@ -13178,7 +15801,30 @@
           <w:sz w:val="18"/>
           <w:szCs w:val="18"/>
         </w:rPr>
-        <w:t>11</w:t>
+        <w:t>.</w:t>
+      </w:r>
+      <w:r>
+        <w:rPr>
+          <w:sz w:val="18"/>
+          <w:szCs w:val="18"/>
+        </w:rPr>
+        <w:t xml:space="preserve"> </w:t>
+      </w:r>
+      <w:proofErr w:type="spellStart"/>
+      <w:r>
+        <w:rPr>
+          <w:sz w:val="18"/>
+          <w:szCs w:val="18"/>
+        </w:rPr>
+        <w:t>Marenco</w:t>
+      </w:r>
+      <w:proofErr w:type="spellEnd"/>
+      <w:r>
+        <w:rPr>
+          <w:sz w:val="18"/>
+          <w:szCs w:val="18"/>
+        </w:rPr>
+        <w:t xml:space="preserve"> et al. 2017; </w:t>
       </w:r>
       <w:r>
         <w:rPr>
@@ -13187,14 +15833,7 @@
           <w:sz w:val="18"/>
           <w:szCs w:val="18"/>
         </w:rPr>
-        <w:t>.</w:t>
-      </w:r>
-      <w:r>
-        <w:rPr>
-          <w:sz w:val="18"/>
-          <w:szCs w:val="18"/>
-        </w:rPr>
-        <w:t xml:space="preserve"> Marenco et al. 2017; </w:t>
+        <w:t>12</w:t>
       </w:r>
       <w:r>
         <w:rPr>
@@ -13203,7 +15842,7 @@
           <w:sz w:val="18"/>
           <w:szCs w:val="18"/>
         </w:rPr>
-        <w:t>12</w:t>
+        <w:t>.</w:t>
       </w:r>
       <w:r>
         <w:rPr>
@@ -13212,14 +15851,23 @@
           <w:sz w:val="18"/>
           <w:szCs w:val="18"/>
         </w:rPr>
-        <w:t>.</w:t>
-      </w:r>
-      <w:r>
-        <w:rPr>
-          <w:sz w:val="18"/>
-          <w:szCs w:val="18"/>
-        </w:rPr>
-        <w:t xml:space="preserve">Kafuti et al. 2020; </w:t>
+        <w:t xml:space="preserve"> </w:t>
+      </w:r>
+      <w:proofErr w:type="spellStart"/>
+      <w:r>
+        <w:rPr>
+          <w:sz w:val="18"/>
+          <w:szCs w:val="18"/>
+        </w:rPr>
+        <w:t>Kafuti</w:t>
+      </w:r>
+      <w:proofErr w:type="spellEnd"/>
+      <w:r>
+        <w:rPr>
+          <w:sz w:val="18"/>
+          <w:szCs w:val="18"/>
+        </w:rPr>
+        <w:t xml:space="preserve"> et al. 2020; </w:t>
       </w:r>
       <w:r>
         <w:rPr>
@@ -13244,7 +15892,23 @@
           <w:sz w:val="18"/>
           <w:szCs w:val="18"/>
         </w:rPr>
-        <w:t xml:space="preserve"> Van Wittenberghe et al. 2012</w:t>
+        <w:t xml:space="preserve"> Van </w:t>
+      </w:r>
+      <w:proofErr w:type="spellStart"/>
+      <w:r>
+        <w:rPr>
+          <w:sz w:val="18"/>
+          <w:szCs w:val="18"/>
+        </w:rPr>
+        <w:t>Wittenberghe</w:t>
+      </w:r>
+      <w:proofErr w:type="spellEnd"/>
+      <w:r>
+        <w:rPr>
+          <w:sz w:val="18"/>
+          <w:szCs w:val="18"/>
+        </w:rPr>
+        <w:t xml:space="preserve"> et al. 2012</w:t>
       </w:r>
       <w:r>
         <w:rPr>
@@ -13351,12 +16015,21 @@
         </w:rPr>
         <w:t xml:space="preserve"> </w:t>
       </w:r>
-      <w:r>
-        <w:rPr>
-          <w:sz w:val="18"/>
-          <w:szCs w:val="18"/>
-        </w:rPr>
-        <w:t xml:space="preserve">Ichie et al. 2016; </w:t>
+      <w:proofErr w:type="spellStart"/>
+      <w:r>
+        <w:rPr>
+          <w:sz w:val="18"/>
+          <w:szCs w:val="18"/>
+        </w:rPr>
+        <w:t>Ichie</w:t>
+      </w:r>
+      <w:proofErr w:type="spellEnd"/>
+      <w:r>
+        <w:rPr>
+          <w:sz w:val="18"/>
+          <w:szCs w:val="18"/>
+        </w:rPr>
+        <w:t xml:space="preserve"> et al. 2016; </w:t>
       </w:r>
       <w:r>
         <w:rPr>
@@ -13376,12 +16049,21 @@
         </w:rPr>
         <w:t xml:space="preserve">. </w:t>
       </w:r>
-      <w:r>
-        <w:rPr>
-          <w:sz w:val="18"/>
-          <w:szCs w:val="18"/>
-        </w:rPr>
-        <w:t>Gregoriou et al. 2007</w:t>
+      <w:proofErr w:type="spellStart"/>
+      <w:r>
+        <w:rPr>
+          <w:sz w:val="18"/>
+          <w:szCs w:val="18"/>
+        </w:rPr>
+        <w:t>Gregoriou</w:t>
+      </w:r>
+      <w:proofErr w:type="spellEnd"/>
+      <w:r>
+        <w:rPr>
+          <w:sz w:val="18"/>
+          <w:szCs w:val="18"/>
+        </w:rPr>
+        <w:t xml:space="preserve"> et al. 2007</w:t>
       </w:r>
       <w:r>
         <w:rPr>
@@ -13413,7 +16095,23 @@
           <w:sz w:val="18"/>
           <w:szCs w:val="18"/>
         </w:rPr>
-        <w:t xml:space="preserve"> Levizou et al. 2005</w:t>
+        <w:t xml:space="preserve"> </w:t>
+      </w:r>
+      <w:proofErr w:type="spellStart"/>
+      <w:r>
+        <w:rPr>
+          <w:sz w:val="18"/>
+          <w:szCs w:val="18"/>
+        </w:rPr>
+        <w:t>Levizou</w:t>
+      </w:r>
+      <w:proofErr w:type="spellEnd"/>
+      <w:r>
+        <w:rPr>
+          <w:sz w:val="18"/>
+          <w:szCs w:val="18"/>
+        </w:rPr>
+        <w:t xml:space="preserve"> et al. 2005</w:t>
       </w:r>
       <w:r>
         <w:rPr>
@@ -13445,7 +16143,23 @@
           <w:sz w:val="18"/>
           <w:szCs w:val="18"/>
         </w:rPr>
-        <w:t xml:space="preserve"> Liakoura 1997;</w:t>
+        <w:t xml:space="preserve"> </w:t>
+      </w:r>
+      <w:proofErr w:type="spellStart"/>
+      <w:r>
+        <w:rPr>
+          <w:sz w:val="18"/>
+          <w:szCs w:val="18"/>
+        </w:rPr>
+        <w:t>Liakoura</w:t>
+      </w:r>
+      <w:proofErr w:type="spellEnd"/>
+      <w:r>
+        <w:rPr>
+          <w:sz w:val="18"/>
+          <w:szCs w:val="18"/>
+        </w:rPr>
+        <w:t xml:space="preserve"> 1997;</w:t>
       </w:r>
       <w:r>
         <w:rPr>
@@ -13511,12 +16225,21 @@
         </w:rPr>
         <w:t xml:space="preserve"> </w:t>
       </w:r>
-      <w:r>
-        <w:rPr>
-          <w:sz w:val="18"/>
-          <w:szCs w:val="18"/>
-        </w:rPr>
-        <w:t xml:space="preserve">Niinemets et al. 1998, </w:t>
+      <w:proofErr w:type="spellStart"/>
+      <w:r>
+        <w:rPr>
+          <w:sz w:val="18"/>
+          <w:szCs w:val="18"/>
+        </w:rPr>
+        <w:t>Niinemets</w:t>
+      </w:r>
+      <w:proofErr w:type="spellEnd"/>
+      <w:r>
+        <w:rPr>
+          <w:sz w:val="18"/>
+          <w:szCs w:val="18"/>
+        </w:rPr>
+        <w:t xml:space="preserve"> et al. 1998, </w:t>
       </w:r>
       <w:r>
         <w:rPr>
@@ -13594,7 +16317,23 @@
           <w:sz w:val="18"/>
           <w:szCs w:val="18"/>
         </w:rPr>
-        <w:t>Millen and Clendon 1979</w:t>
+        <w:t xml:space="preserve">Millen and </w:t>
+      </w:r>
+      <w:proofErr w:type="spellStart"/>
+      <w:r>
+        <w:rPr>
+          <w:sz w:val="18"/>
+          <w:szCs w:val="18"/>
+        </w:rPr>
+        <w:t>Clendon</w:t>
+      </w:r>
+      <w:proofErr w:type="spellEnd"/>
+      <w:r>
+        <w:rPr>
+          <w:sz w:val="18"/>
+          <w:szCs w:val="18"/>
+        </w:rPr>
+        <w:t xml:space="preserve"> 1979</w:t>
       </w:r>
       <w:r>
         <w:rPr>
@@ -13681,12 +16420,21 @@
         </w:rPr>
         <w:t xml:space="preserve"> </w:t>
       </w:r>
-      <w:r>
-        <w:rPr>
-          <w:sz w:val="18"/>
-          <w:szCs w:val="18"/>
-        </w:rPr>
-        <w:t>Panditharathna et al. 2008</w:t>
+      <w:proofErr w:type="spellStart"/>
+      <w:r>
+        <w:rPr>
+          <w:sz w:val="18"/>
+          <w:szCs w:val="18"/>
+        </w:rPr>
+        <w:t>Panditharathna</w:t>
+      </w:r>
+      <w:proofErr w:type="spellEnd"/>
+      <w:r>
+        <w:rPr>
+          <w:sz w:val="18"/>
+          <w:szCs w:val="18"/>
+        </w:rPr>
+        <w:t xml:space="preserve"> et al. 2008</w:t>
       </w:r>
       <w:r>
         <w:rPr>
@@ -13718,7 +16466,23 @@
           <w:sz w:val="18"/>
           <w:szCs w:val="18"/>
         </w:rPr>
-        <w:t xml:space="preserve"> Baltzer and Thomas 2005; </w:t>
+        <w:t xml:space="preserve"> </w:t>
+      </w:r>
+      <w:proofErr w:type="spellStart"/>
+      <w:r>
+        <w:rPr>
+          <w:sz w:val="18"/>
+          <w:szCs w:val="18"/>
+        </w:rPr>
+        <w:t>Baltzer</w:t>
+      </w:r>
+      <w:proofErr w:type="spellEnd"/>
+      <w:r>
+        <w:rPr>
+          <w:sz w:val="18"/>
+          <w:szCs w:val="18"/>
+        </w:rPr>
+        <w:t xml:space="preserve"> and Thomas 2005; </w:t>
       </w:r>
       <w:r>
         <w:rPr>
@@ -13807,7 +16571,23 @@
           <w:sz w:val="18"/>
           <w:szCs w:val="18"/>
         </w:rPr>
-        <w:t xml:space="preserve"> Scartazza et al. 2016</w:t>
+        <w:t xml:space="preserve"> </w:t>
+      </w:r>
+      <w:proofErr w:type="spellStart"/>
+      <w:r>
+        <w:rPr>
+          <w:sz w:val="18"/>
+          <w:szCs w:val="18"/>
+        </w:rPr>
+        <w:t>Scartazza</w:t>
+      </w:r>
+      <w:proofErr w:type="spellEnd"/>
+      <w:r>
+        <w:rPr>
+          <w:sz w:val="18"/>
+          <w:szCs w:val="18"/>
+        </w:rPr>
+        <w:t xml:space="preserve"> et al. 2016</w:t>
       </w:r>
       <w:r>
         <w:rPr>
@@ -13839,7 +16619,23 @@
           <w:sz w:val="18"/>
           <w:szCs w:val="18"/>
         </w:rPr>
-        <w:t xml:space="preserve"> Duursma and Marshall, 2006</w:t>
+        <w:t xml:space="preserve"> </w:t>
+      </w:r>
+      <w:proofErr w:type="spellStart"/>
+      <w:r>
+        <w:rPr>
+          <w:sz w:val="18"/>
+          <w:szCs w:val="18"/>
+        </w:rPr>
+        <w:t>Duursma</w:t>
+      </w:r>
+      <w:proofErr w:type="spellEnd"/>
+      <w:r>
+        <w:rPr>
+          <w:sz w:val="18"/>
+          <w:szCs w:val="18"/>
+        </w:rPr>
+        <w:t xml:space="preserve"> and Marshall, 2006</w:t>
       </w:r>
       <w:r>
         <w:rPr>
@@ -13887,7 +16683,14 @@
           <w:sz w:val="18"/>
           <w:szCs w:val="18"/>
         </w:rPr>
-        <w:t>34</w:t>
+        <w:t>34.</w:t>
+      </w:r>
+      <w:r>
+        <w:rPr>
+          <w:sz w:val="18"/>
+          <w:szCs w:val="18"/>
+        </w:rPr>
+        <w:t xml:space="preserve"> Hernandez et al. 2020; </w:t>
       </w:r>
       <w:r>
         <w:rPr>
@@ -13896,14 +16699,14 @@
           <w:sz w:val="18"/>
           <w:szCs w:val="18"/>
         </w:rPr>
-        <w:t>.</w:t>
-      </w:r>
-      <w:r>
-        <w:rPr>
-          <w:sz w:val="18"/>
-          <w:szCs w:val="18"/>
-        </w:rPr>
-        <w:t xml:space="preserve"> Hernandez et al. 2020; </w:t>
+        <w:t>35.</w:t>
+      </w:r>
+      <w:r>
+        <w:rPr>
+          <w:sz w:val="18"/>
+          <w:szCs w:val="18"/>
+        </w:rPr>
+        <w:t xml:space="preserve"> Turnbull et al. 2003; </w:t>
       </w:r>
       <w:r>
         <w:rPr>
@@ -13912,7 +16715,14 @@
           <w:sz w:val="18"/>
           <w:szCs w:val="18"/>
         </w:rPr>
-        <w:t>35</w:t>
+        <w:t>36.</w:t>
+      </w:r>
+      <w:r>
+        <w:rPr>
+          <w:sz w:val="18"/>
+          <w:szCs w:val="18"/>
+        </w:rPr>
+        <w:t xml:space="preserve"> Chen et al. 2020; </w:t>
       </w:r>
       <w:r>
         <w:rPr>
@@ -13921,14 +16731,30 @@
           <w:sz w:val="18"/>
           <w:szCs w:val="18"/>
         </w:rPr>
-        <w:t>.</w:t>
-      </w:r>
-      <w:r>
-        <w:rPr>
-          <w:sz w:val="18"/>
-          <w:szCs w:val="18"/>
-        </w:rPr>
-        <w:t xml:space="preserve"> Turnbull et al. 2003; </w:t>
+        <w:t>37.</w:t>
+      </w:r>
+      <w:r>
+        <w:rPr>
+          <w:sz w:val="18"/>
+          <w:szCs w:val="18"/>
+        </w:rPr>
+        <w:t xml:space="preserve"> van de </w:t>
+      </w:r>
+      <w:proofErr w:type="spellStart"/>
+      <w:r>
+        <w:rPr>
+          <w:sz w:val="18"/>
+          <w:szCs w:val="18"/>
+        </w:rPr>
+        <w:t>Weg</w:t>
+      </w:r>
+      <w:proofErr w:type="spellEnd"/>
+      <w:r>
+        <w:rPr>
+          <w:sz w:val="18"/>
+          <w:szCs w:val="18"/>
+        </w:rPr>
+        <w:t xml:space="preserve"> et al. 2012; </w:t>
       </w:r>
       <w:r>
         <w:rPr>
@@ -13937,7 +16763,30 @@
           <w:sz w:val="18"/>
           <w:szCs w:val="18"/>
         </w:rPr>
-        <w:t>36</w:t>
+        <w:t>38.</w:t>
+      </w:r>
+      <w:r>
+        <w:rPr>
+          <w:sz w:val="18"/>
+          <w:szCs w:val="18"/>
+        </w:rPr>
+        <w:t xml:space="preserve"> M.A </w:t>
+      </w:r>
+      <w:proofErr w:type="spellStart"/>
+      <w:r>
+        <w:rPr>
+          <w:sz w:val="18"/>
+          <w:szCs w:val="18"/>
+        </w:rPr>
+        <w:t>Cavaleri</w:t>
+      </w:r>
+      <w:proofErr w:type="spellEnd"/>
+      <w:r>
+        <w:rPr>
+          <w:sz w:val="18"/>
+          <w:szCs w:val="18"/>
+        </w:rPr>
+        <w:t xml:space="preserve"> et al. 2008; </w:t>
       </w:r>
       <w:r>
         <w:rPr>
@@ -13946,14 +16795,30 @@
           <w:sz w:val="18"/>
           <w:szCs w:val="18"/>
         </w:rPr>
-        <w:t>.</w:t>
-      </w:r>
-      <w:r>
-        <w:rPr>
-          <w:sz w:val="18"/>
-          <w:szCs w:val="18"/>
-        </w:rPr>
-        <w:t xml:space="preserve"> Chen et al. 2020; </w:t>
+        <w:t xml:space="preserve"> 39.</w:t>
+      </w:r>
+      <w:r>
+        <w:rPr>
+          <w:sz w:val="18"/>
+          <w:szCs w:val="18"/>
+        </w:rPr>
+        <w:t xml:space="preserve"> </w:t>
+      </w:r>
+      <w:proofErr w:type="spellStart"/>
+      <w:r>
+        <w:rPr>
+          <w:sz w:val="18"/>
+          <w:szCs w:val="18"/>
+        </w:rPr>
+        <w:t>Koniger</w:t>
+      </w:r>
+      <w:proofErr w:type="spellEnd"/>
+      <w:r>
+        <w:rPr>
+          <w:sz w:val="18"/>
+          <w:szCs w:val="18"/>
+        </w:rPr>
+        <w:t xml:space="preserve"> et al. 1995; </w:t>
       </w:r>
       <w:r>
         <w:rPr>
@@ -13962,7 +16827,30 @@
           <w:sz w:val="18"/>
           <w:szCs w:val="18"/>
         </w:rPr>
-        <w:t>37</w:t>
+        <w:t>40.</w:t>
+      </w:r>
+      <w:r>
+        <w:rPr>
+          <w:sz w:val="18"/>
+          <w:szCs w:val="18"/>
+        </w:rPr>
+        <w:t xml:space="preserve"> </w:t>
+      </w:r>
+      <w:proofErr w:type="spellStart"/>
+      <w:r>
+        <w:rPr>
+          <w:sz w:val="18"/>
+          <w:szCs w:val="18"/>
+        </w:rPr>
+        <w:t>Mastubara</w:t>
+      </w:r>
+      <w:proofErr w:type="spellEnd"/>
+      <w:r>
+        <w:rPr>
+          <w:sz w:val="18"/>
+          <w:szCs w:val="18"/>
+        </w:rPr>
+        <w:t xml:space="preserve"> et al. 2009; </w:t>
       </w:r>
       <w:r>
         <w:rPr>
@@ -13971,14 +16859,14 @@
           <w:sz w:val="18"/>
           <w:szCs w:val="18"/>
         </w:rPr>
-        <w:t>.</w:t>
-      </w:r>
-      <w:r>
-        <w:rPr>
-          <w:sz w:val="18"/>
-          <w:szCs w:val="18"/>
-        </w:rPr>
-        <w:t xml:space="preserve"> van de Weg et al. 2012; </w:t>
+        <w:t>41.</w:t>
+      </w:r>
+      <w:r>
+        <w:rPr>
+          <w:sz w:val="18"/>
+          <w:szCs w:val="18"/>
+        </w:rPr>
+        <w:t xml:space="preserve"> Harris and Medina 2013; </w:t>
       </w:r>
       <w:r>
         <w:rPr>
@@ -13987,7 +16875,14 @@
           <w:sz w:val="18"/>
           <w:szCs w:val="18"/>
         </w:rPr>
-        <w:t>38</w:t>
+        <w:t>42.</w:t>
+      </w:r>
+      <w:r>
+        <w:rPr>
+          <w:sz w:val="18"/>
+          <w:szCs w:val="18"/>
+        </w:rPr>
+        <w:t xml:space="preserve"> Hansen et al. 2001; </w:t>
       </w:r>
       <w:r>
         <w:rPr>
@@ -13996,14 +16891,30 @@
           <w:sz w:val="18"/>
           <w:szCs w:val="18"/>
         </w:rPr>
-        <w:t>.</w:t>
-      </w:r>
-      <w:r>
-        <w:rPr>
-          <w:sz w:val="18"/>
-          <w:szCs w:val="18"/>
-        </w:rPr>
-        <w:t xml:space="preserve"> M.A Cavaleri et al. 2008; </w:t>
+        <w:t>43.</w:t>
+      </w:r>
+      <w:r>
+        <w:rPr>
+          <w:sz w:val="18"/>
+          <w:szCs w:val="18"/>
+        </w:rPr>
+        <w:t xml:space="preserve"> </w:t>
+      </w:r>
+      <w:proofErr w:type="spellStart"/>
+      <w:r>
+        <w:rPr>
+          <w:sz w:val="18"/>
+          <w:szCs w:val="18"/>
+        </w:rPr>
+        <w:t>Poorter</w:t>
+      </w:r>
+      <w:proofErr w:type="spellEnd"/>
+      <w:r>
+        <w:rPr>
+          <w:sz w:val="18"/>
+          <w:szCs w:val="18"/>
+        </w:rPr>
+        <w:t xml:space="preserve"> et al. 1995; </w:t>
       </w:r>
       <w:r>
         <w:rPr>
@@ -14012,7 +16923,14 @@
           <w:sz w:val="18"/>
           <w:szCs w:val="18"/>
         </w:rPr>
-        <w:t xml:space="preserve"> </w:t>
+        <w:t>44.</w:t>
+      </w:r>
+      <w:r>
+        <w:rPr>
+          <w:sz w:val="18"/>
+          <w:szCs w:val="18"/>
+        </w:rPr>
+        <w:t xml:space="preserve"> Coble et al. 2017; </w:t>
       </w:r>
       <w:r>
         <w:rPr>
@@ -14021,7 +16939,30 @@
           <w:sz w:val="18"/>
           <w:szCs w:val="18"/>
         </w:rPr>
-        <w:t>39</w:t>
+        <w:t>45.</w:t>
+      </w:r>
+      <w:r>
+        <w:rPr>
+          <w:sz w:val="18"/>
+          <w:szCs w:val="18"/>
+        </w:rPr>
+        <w:t xml:space="preserve"> </w:t>
+      </w:r>
+      <w:proofErr w:type="spellStart"/>
+      <w:r>
+        <w:rPr>
+          <w:sz w:val="18"/>
+          <w:szCs w:val="18"/>
+        </w:rPr>
+        <w:t>Niinemets</w:t>
+      </w:r>
+      <w:proofErr w:type="spellEnd"/>
+      <w:r>
+        <w:rPr>
+          <w:sz w:val="18"/>
+          <w:szCs w:val="18"/>
+        </w:rPr>
+        <w:t xml:space="preserve"> et al. 2004; </w:t>
       </w:r>
       <w:r>
         <w:rPr>
@@ -14030,14 +16971,37 @@
           <w:sz w:val="18"/>
           <w:szCs w:val="18"/>
         </w:rPr>
-        <w:t>.</w:t>
-      </w:r>
-      <w:r>
-        <w:rPr>
-          <w:sz w:val="18"/>
-          <w:szCs w:val="18"/>
-        </w:rPr>
-        <w:t xml:space="preserve"> Koniger et al. 1995; </w:t>
+        <w:t>46.</w:t>
+      </w:r>
+      <w:r>
+        <w:rPr>
+          <w:sz w:val="18"/>
+          <w:szCs w:val="18"/>
+        </w:rPr>
+        <w:t xml:space="preserve"> </w:t>
+      </w:r>
+      <w:proofErr w:type="spellStart"/>
+      <w:r>
+        <w:rPr>
+          <w:sz w:val="18"/>
+          <w:szCs w:val="18"/>
+        </w:rPr>
+        <w:t>Poorter</w:t>
+      </w:r>
+      <w:proofErr w:type="spellEnd"/>
+      <w:r>
+        <w:rPr>
+          <w:sz w:val="18"/>
+          <w:szCs w:val="18"/>
+        </w:rPr>
+        <w:t xml:space="preserve"> et al. 2000</w:t>
+      </w:r>
+      <w:r>
+        <w:rPr>
+          <w:sz w:val="18"/>
+          <w:szCs w:val="18"/>
+        </w:rPr>
+        <w:t xml:space="preserve">; </w:t>
       </w:r>
       <w:r>
         <w:rPr>
@@ -14046,7 +17010,14 @@
           <w:sz w:val="18"/>
           <w:szCs w:val="18"/>
         </w:rPr>
-        <w:t>40</w:t>
+        <w:t>47.</w:t>
+      </w:r>
+      <w:r>
+        <w:rPr>
+          <w:sz w:val="18"/>
+          <w:szCs w:val="18"/>
+        </w:rPr>
+        <w:t xml:space="preserve"> Taylor et al. 2021; </w:t>
       </w:r>
       <w:r>
         <w:rPr>
@@ -14055,14 +17026,7 @@
           <w:sz w:val="18"/>
           <w:szCs w:val="18"/>
         </w:rPr>
-        <w:t>.</w:t>
-      </w:r>
-      <w:r>
-        <w:rPr>
-          <w:sz w:val="18"/>
-          <w:szCs w:val="18"/>
-        </w:rPr>
-        <w:t xml:space="preserve"> Mastubara et al. 2009; </w:t>
+        <w:t>48</w:t>
       </w:r>
       <w:r>
         <w:rPr>
@@ -14071,7 +17035,21 @@
           <w:sz w:val="18"/>
           <w:szCs w:val="18"/>
         </w:rPr>
-        <w:t>41</w:t>
+        <w:t>.</w:t>
+      </w:r>
+      <w:r>
+        <w:rPr>
+          <w:sz w:val="18"/>
+          <w:szCs w:val="18"/>
+        </w:rPr>
+        <w:t xml:space="preserve"> Harley et al. 1997;</w:t>
+      </w:r>
+      <w:r>
+        <w:rPr>
+          <w:sz w:val="18"/>
+          <w:szCs w:val="18"/>
+        </w:rPr>
+        <w:t xml:space="preserve"> </w:t>
       </w:r>
       <w:r>
         <w:rPr>
@@ -14080,14 +17058,7 @@
           <w:sz w:val="18"/>
           <w:szCs w:val="18"/>
         </w:rPr>
-        <w:t>.</w:t>
-      </w:r>
-      <w:r>
-        <w:rPr>
-          <w:sz w:val="18"/>
-          <w:szCs w:val="18"/>
-        </w:rPr>
-        <w:t xml:space="preserve"> Harris and Medina 2013; </w:t>
+        <w:t>49</w:t>
       </w:r>
       <w:r>
         <w:rPr>
@@ -14096,7 +17067,37 @@
           <w:sz w:val="18"/>
           <w:szCs w:val="18"/>
         </w:rPr>
-        <w:t>42</w:t>
+        <w:t>.</w:t>
+      </w:r>
+      <w:r>
+        <w:rPr>
+          <w:sz w:val="18"/>
+          <w:szCs w:val="18"/>
+        </w:rPr>
+        <w:t xml:space="preserve"> </w:t>
+      </w:r>
+      <w:proofErr w:type="spellStart"/>
+      <w:r>
+        <w:rPr>
+          <w:sz w:val="18"/>
+          <w:szCs w:val="18"/>
+        </w:rPr>
+        <w:t>Niinemets</w:t>
+      </w:r>
+      <w:proofErr w:type="spellEnd"/>
+      <w:r>
+        <w:rPr>
+          <w:sz w:val="18"/>
+          <w:szCs w:val="18"/>
+        </w:rPr>
+        <w:t xml:space="preserve"> and Sun, 2014</w:t>
+      </w:r>
+      <w:r>
+        <w:rPr>
+          <w:sz w:val="18"/>
+          <w:szCs w:val="18"/>
+        </w:rPr>
+        <w:t xml:space="preserve">; </w:t>
       </w:r>
       <w:r>
         <w:rPr>
@@ -14105,14 +17106,7 @@
           <w:sz w:val="18"/>
           <w:szCs w:val="18"/>
         </w:rPr>
-        <w:t>.</w:t>
-      </w:r>
-      <w:r>
-        <w:rPr>
-          <w:sz w:val="18"/>
-          <w:szCs w:val="18"/>
-        </w:rPr>
-        <w:t xml:space="preserve"> Hansen et al. 2001; </w:t>
+        <w:t>50</w:t>
       </w:r>
       <w:r>
         <w:rPr>
@@ -14121,7 +17115,21 @@
           <w:sz w:val="18"/>
           <w:szCs w:val="18"/>
         </w:rPr>
-        <w:t>43</w:t>
+        <w:t>.</w:t>
+      </w:r>
+      <w:r>
+        <w:rPr>
+          <w:sz w:val="18"/>
+          <w:szCs w:val="18"/>
+        </w:rPr>
+        <w:t xml:space="preserve"> Sharkey and Monson, 2014;</w:t>
+      </w:r>
+      <w:r>
+        <w:rPr>
+          <w:sz w:val="18"/>
+          <w:szCs w:val="18"/>
+        </w:rPr>
+        <w:t xml:space="preserve"> </w:t>
       </w:r>
       <w:r>
         <w:rPr>
@@ -14130,14 +17138,7 @@
           <w:sz w:val="18"/>
           <w:szCs w:val="18"/>
         </w:rPr>
-        <w:t>.</w:t>
-      </w:r>
-      <w:r>
-        <w:rPr>
-          <w:sz w:val="18"/>
-          <w:szCs w:val="18"/>
-        </w:rPr>
-        <w:t xml:space="preserve"> Poorter et al. 1995; </w:t>
+        <w:t>51</w:t>
       </w:r>
       <w:r>
         <w:rPr>
@@ -14146,7 +17147,37 @@
           <w:sz w:val="18"/>
           <w:szCs w:val="18"/>
         </w:rPr>
-        <w:t>44</w:t>
+        <w:t>.</w:t>
+      </w:r>
+      <w:r>
+        <w:rPr>
+          <w:sz w:val="18"/>
+          <w:szCs w:val="18"/>
+        </w:rPr>
+        <w:t xml:space="preserve"> </w:t>
+      </w:r>
+      <w:proofErr w:type="spellStart"/>
+      <w:r>
+        <w:rPr>
+          <w:sz w:val="18"/>
+          <w:szCs w:val="18"/>
+        </w:rPr>
+        <w:t>Saimpraga</w:t>
+      </w:r>
+      <w:proofErr w:type="spellEnd"/>
+      <w:r>
+        <w:rPr>
+          <w:sz w:val="18"/>
+          <w:szCs w:val="18"/>
+        </w:rPr>
+        <w:t xml:space="preserve"> et al. 2013</w:t>
+      </w:r>
+      <w:r>
+        <w:rPr>
+          <w:sz w:val="18"/>
+          <w:szCs w:val="18"/>
+        </w:rPr>
+        <w:t xml:space="preserve">; </w:t>
       </w:r>
       <w:r>
         <w:rPr>
@@ -14155,14 +17186,30 @@
           <w:sz w:val="18"/>
           <w:szCs w:val="18"/>
         </w:rPr>
-        <w:t>.</w:t>
-      </w:r>
-      <w:r>
-        <w:rPr>
-          <w:sz w:val="18"/>
-          <w:szCs w:val="18"/>
-        </w:rPr>
-        <w:t xml:space="preserve"> Coble et al. 2017; </w:t>
+        <w:t>52.</w:t>
+      </w:r>
+      <w:r>
+        <w:rPr>
+          <w:sz w:val="18"/>
+          <w:szCs w:val="18"/>
+        </w:rPr>
+        <w:t xml:space="preserve"> </w:t>
+      </w:r>
+      <w:proofErr w:type="spellStart"/>
+      <w:r>
+        <w:rPr>
+          <w:sz w:val="18"/>
+          <w:szCs w:val="18"/>
+        </w:rPr>
+        <w:t>Zwieniecki</w:t>
+      </w:r>
+      <w:proofErr w:type="spellEnd"/>
+      <w:r>
+        <w:rPr>
+          <w:sz w:val="18"/>
+          <w:szCs w:val="18"/>
+        </w:rPr>
+        <w:t xml:space="preserve"> et al. 2004; </w:t>
       </w:r>
       <w:r>
         <w:rPr>
@@ -14171,7 +17218,7 @@
           <w:sz w:val="18"/>
           <w:szCs w:val="18"/>
         </w:rPr>
-        <w:t>45</w:t>
+        <w:t>5</w:t>
       </w:r>
       <w:r>
         <w:rPr>
@@ -14180,14 +17227,7 @@
           <w:sz w:val="18"/>
           <w:szCs w:val="18"/>
         </w:rPr>
-        <w:t>.</w:t>
-      </w:r>
-      <w:r>
-        <w:rPr>
-          <w:sz w:val="18"/>
-          <w:szCs w:val="18"/>
-        </w:rPr>
-        <w:t xml:space="preserve"> Niinemets et al. 2004; </w:t>
+        <w:t>3</w:t>
       </w:r>
       <w:r>
         <w:rPr>
@@ -14196,7 +17236,30 @@
           <w:sz w:val="18"/>
           <w:szCs w:val="18"/>
         </w:rPr>
-        <w:t>46</w:t>
+        <w:t>.</w:t>
+      </w:r>
+      <w:r>
+        <w:rPr>
+          <w:sz w:val="18"/>
+          <w:szCs w:val="18"/>
+        </w:rPr>
+        <w:t xml:space="preserve"> Sack and </w:t>
+      </w:r>
+      <w:proofErr w:type="spellStart"/>
+      <w:r>
+        <w:rPr>
+          <w:sz w:val="18"/>
+          <w:szCs w:val="18"/>
+        </w:rPr>
+        <w:t>Scoffoni</w:t>
+      </w:r>
+      <w:proofErr w:type="spellEnd"/>
+      <w:r>
+        <w:rPr>
+          <w:sz w:val="18"/>
+          <w:szCs w:val="18"/>
+        </w:rPr>
+        <w:t xml:space="preserve">, 2013; </w:t>
       </w:r>
       <w:r>
         <w:rPr>
@@ -14205,17 +17268,22 @@
           <w:sz w:val="18"/>
           <w:szCs w:val="18"/>
         </w:rPr>
-        <w:t>.</w:t>
-      </w:r>
-      <w:r>
-        <w:rPr>
-          <w:sz w:val="18"/>
-          <w:szCs w:val="18"/>
-        </w:rPr>
-        <w:t xml:space="preserve"> Poorter et al. 2000</w:t>
-      </w:r>
-    </w:p>
-    <w:p>
+        <w:t>54.</w:t>
+      </w:r>
+      <w:r>
+        <w:rPr>
+          <w:sz w:val="18"/>
+          <w:szCs w:val="18"/>
+        </w:rPr>
+        <w:t xml:space="preserve"> </w:t>
+      </w:r>
+      <w:r>
+        <w:rPr>
+          <w:sz w:val="18"/>
+          <w:szCs w:val="18"/>
+        </w:rPr>
+        <w:t>Ball et al., 1988</w:t>
+      </w:r>
       <w:r>
         <w:t xml:space="preserve"> </w:t>
       </w:r>

--- a/Lit_Review/Traits table (new citation format).docx
+++ b/Lit_Review/Traits table (new citation format).docx
@@ -4827,7 +4827,21 @@
                 <w:rFonts w:ascii="Calibri" w:eastAsia="Times New Roman" w:hAnsi="Calibri" w:cs="Times New Roman"/>
                 <w:color w:val="000000"/>
               </w:rPr>
-              <w:t xml:space="preserve">, </w:t>
+              <w:t>,</w:t>
+            </w:r>
+            <w:r>
+              <w:rPr>
+                <w:rFonts w:ascii="Calibri" w:eastAsia="Times New Roman" w:hAnsi="Calibri" w:cs="Times New Roman"/>
+                <w:color w:val="000000"/>
+              </w:rPr>
+              <w:t xml:space="preserve"> 54</w:t>
+            </w:r>
+            <w:r>
+              <w:rPr>
+                <w:rFonts w:ascii="Calibri" w:eastAsia="Times New Roman" w:hAnsi="Calibri" w:cs="Times New Roman"/>
+                <w:color w:val="000000"/>
+              </w:rPr>
+              <w:t xml:space="preserve"> </w:t>
             </w:r>
           </w:p>
           <w:p>
@@ -6621,7 +6635,17 @@
                 <w:iCs/>
                 <w:color w:val="000000"/>
               </w:rPr>
-              <w:t>duration of surface wetness</w:t>
+              <w:t xml:space="preserve">duration of </w:t>
+            </w:r>
+            <w:r>
+              <w:rPr>
+                <w:rFonts w:ascii="Calibri" w:eastAsia="Times New Roman" w:hAnsi="Calibri" w:cs="Times New Roman"/>
+                <w:i/>
+                <w:iCs/>
+                <w:color w:val="000000"/>
+              </w:rPr>
+              <w:lastRenderedPageBreak/>
+              <w:t>surface wetness</w:t>
             </w:r>
           </w:p>
         </w:tc>
@@ -6651,6 +6675,7 @@
                 <w:rFonts w:ascii="Calibri" w:eastAsia="Times New Roman" w:hAnsi="Calibri" w:cs="Times New Roman"/>
                 <w:color w:val="000000"/>
               </w:rPr>
+              <w:lastRenderedPageBreak/>
               <w:t>%</w:t>
             </w:r>
           </w:p>

--- a/Lit_Review/Traits table (new citation format).docx
+++ b/Lit_Review/Traits table (new citation format).docx
@@ -51,13 +51,13 @@
               <mc:AlternateContent>
                 <mc:Choice Requires="wps">
                   <w:drawing>
-                    <wp:anchor distT="0" distB="0" distL="114300" distR="114300" simplePos="0" relativeHeight="251659264" behindDoc="0" locked="0" layoutInCell="1" allowOverlap="1" wp14:anchorId="0E4102A1" wp14:editId="5F0B9194">
+                    <wp:anchor distT="0" distB="0" distL="114300" distR="114300" simplePos="0" relativeHeight="251659264" behindDoc="0" locked="0" layoutInCell="1" allowOverlap="1" wp14:anchorId="0E4102A1" wp14:editId="335B33BD">
                       <wp:simplePos x="0" y="0"/>
                       <wp:positionH relativeFrom="column">
                         <wp:posOffset>-154940</wp:posOffset>
                       </wp:positionH>
                       <wp:positionV relativeFrom="paragraph">
-                        <wp:posOffset>-678180</wp:posOffset>
+                        <wp:posOffset>-487680</wp:posOffset>
                       </wp:positionV>
                       <wp:extent cx="6048375" cy="466725"/>
                       <wp:effectExtent l="0" t="0" r="9525" b="9525"/>
@@ -89,7 +89,13 @@
                               <w:txbxContent>
                                 <w:p>
                                   <w:r>
-                                    <w:t xml:space="preserve">Table 1. Summary of observed variation in </w:t>
+                                    <w:t xml:space="preserve">Table 1. Summary of </w:t>
+                                  </w:r>
+                                  <w:r>
+                                    <w:t xml:space="preserve">typically </w:t>
+                                  </w:r>
+                                  <w:r>
+                                    <w:t xml:space="preserve">observed variation in </w:t>
                                   </w:r>
                                   <w:proofErr w:type="gramStart"/>
                                   <w:r>
@@ -126,13 +132,27 @@
                       <v:stroke joinstyle="miter"/>
                       <v:path gradientshapeok="t" o:connecttype="rect"/>
                     </v:shapetype>
-                    <v:shape id="Text Box 1" o:spid="_x0000_s1026" type="#_x0000_t202" href="https://sinet.sharepoint.com/sites/NZP-ConservationEcologyCenter/Shared Documents/General/SI Unit Climate Research Survey Instructions (2021-04-08).docx?web=1" style="position:absolute;margin-left:-12.2pt;margin-top:-53.4pt;width:476.25pt;height:36.75pt;z-index:251659264;visibility:visible;mso-wrap-style:square;mso-width-percent:0;mso-height-percent:0;mso-wrap-distance-left:9pt;mso-wrap-distance-top:0;mso-wrap-distance-right:9pt;mso-wrap-distance-bottom:0;mso-position-horizontal:absolute;mso-position-horizontal-relative:text;mso-position-vertical:absolute;mso-position-vertical-relative:text;mso-width-percent:0;mso-height-percent:0;mso-width-relative:margin;mso-height-relative:margin;v-text-anchor:top" o:gfxdata="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" o:button="t" fillcolor="white [3201]" stroked="f" strokeweight=".5pt">
+                    <v:shape id="Text Box 1" o:spid="_x0000_s1026" type="#_x0000_t202" href="https://sinet.sharepoint.com/sites/NZP-ConservationEcologyCenter/Shared Documents/General/SI Unit Climate Research Survey Instructions (2021-04-08).docx?web=1" style="position:absolute;margin-left:-12.2pt;margin-top:-38.4pt;width:476.25pt;height:36.75pt;z-index:251659264;visibility:visible;mso-wrap-style:square;mso-width-percent:0;mso-height-percent:0;mso-wrap-distance-left:9pt;mso-wrap-distance-top:0;mso-wrap-distance-right:9pt;mso-wrap-distance-bottom:0;mso-position-horizontal:absolute;mso-position-horizontal-relative:text;mso-position-vertical:absolute;mso-position-vertical-relative:text;mso-width-percent:0;mso-height-percent:0;mso-width-relative:margin;mso-height-relative:margin;v-text-anchor:top" o:gfxdata="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" o:button="t" fillcolor="white [3201]" stroked="f" strokeweight=".5pt">
                       <v:fill o:detectmouseclick="t"/>
                       <v:textbox>
                         <w:txbxContent>
                           <w:p>
                             <w:r>
-                              <w:t>Table 1. Summary of observed variation in thermally-relevant leaf traits with canopy height and/or between sun and shade leaves</w:t>
+                              <w:t xml:space="preserve">Table 1. Summary of </w:t>
+                            </w:r>
+                            <w:r>
+                              <w:t xml:space="preserve">typically </w:t>
+                            </w:r>
+                            <w:r>
+                              <w:t xml:space="preserve">observed variation in </w:t>
+                            </w:r>
+                            <w:proofErr w:type="gramStart"/>
+                            <w:r>
+                              <w:t>thermally-relevant</w:t>
+                            </w:r>
+                            <w:proofErr w:type="gramEnd"/>
+                            <w:r>
+                              <w:t xml:space="preserve"> leaf traits with canopy height and/or between sun and shade leaves</w:t>
                             </w:r>
                           </w:p>
                         </w:txbxContent>

--- a/Lit_Review/Traits table (new citation format).docx
+++ b/Lit_Review/Traits table (new citation format).docx
@@ -14380,16 +14380,12 @@
               <w:spacing w:after="0" w:line="240" w:lineRule="auto"/>
               <w:rPr>
                 <w:rFonts w:ascii="Calibri" w:eastAsia="Times New Roman" w:hAnsi="Calibri" w:cs="Times New Roman"/>
-                <w:i/>
-                <w:iCs/>
-                <w:color w:val="000000"/>
-              </w:rPr>
-            </w:pPr>
-            <w:r>
-              <w:rPr>
-                <w:rFonts w:ascii="Calibri" w:eastAsia="Times New Roman" w:hAnsi="Calibri" w:cs="Times New Roman"/>
-                <w:i/>
-                <w:iCs/>
+                <w:color w:val="000000"/>
+              </w:rPr>
+            </w:pPr>
+            <w:r>
+              <w:rPr>
+                <w:rFonts w:ascii="Calibri" w:eastAsia="Times New Roman" w:hAnsi="Calibri" w:cs="Times New Roman"/>
                 <w:color w:val="000000"/>
               </w:rPr>
               <w:t>nmol m</w:t>
@@ -14397,8 +14393,6 @@
             <w:r>
               <w:rPr>
                 <w:rFonts w:ascii="Calibri" w:eastAsia="Times New Roman" w:hAnsi="Calibri" w:cs="Times New Roman"/>
-                <w:i/>
-                <w:iCs/>
                 <w:color w:val="000000"/>
                 <w:sz w:val="24"/>
                 <w:szCs w:val="24"/>
@@ -14409,8 +14403,6 @@
             <w:r>
               <w:rPr>
                 <w:rFonts w:ascii="Calibri" w:eastAsia="Times New Roman" w:hAnsi="Calibri" w:cs="Times New Roman"/>
-                <w:i/>
-                <w:iCs/>
                 <w:color w:val="000000"/>
               </w:rPr>
               <w:t>s</w:t>
@@ -14418,8 +14410,6 @@
             <w:r>
               <w:rPr>
                 <w:rFonts w:ascii="Calibri" w:eastAsia="Times New Roman" w:hAnsi="Calibri" w:cs="Times New Roman"/>
-                <w:i/>
-                <w:iCs/>
                 <w:color w:val="000000"/>
                 <w:sz w:val="24"/>
                 <w:szCs w:val="24"/>
@@ -15184,8 +15174,6 @@
             <w:r>
               <w:rPr>
                 <w:rFonts w:ascii="Calibri" w:eastAsia="Times New Roman" w:hAnsi="Calibri" w:cs="Times New Roman"/>
-                <w:i/>
-                <w:iCs/>
                 <w:color w:val="000000"/>
               </w:rPr>
               <w:t>µg m</w:t>
@@ -15193,8 +15181,6 @@
             <w:r>
               <w:rPr>
                 <w:rFonts w:ascii="Calibri" w:eastAsia="Times New Roman" w:hAnsi="Calibri" w:cs="Times New Roman"/>
-                <w:i/>
-                <w:iCs/>
                 <w:color w:val="000000"/>
                 <w:sz w:val="24"/>
                 <w:szCs w:val="24"/>
@@ -15205,8 +15191,6 @@
             <w:r>
               <w:rPr>
                 <w:rFonts w:ascii="Calibri" w:eastAsia="Times New Roman" w:hAnsi="Calibri" w:cs="Times New Roman"/>
-                <w:i/>
-                <w:iCs/>
                 <w:color w:val="000000"/>
               </w:rPr>
               <w:t>s</w:t>
@@ -15214,8 +15198,6 @@
             <w:r>
               <w:rPr>
                 <w:rFonts w:ascii="Calibri" w:eastAsia="Times New Roman" w:hAnsi="Calibri" w:cs="Times New Roman"/>
-                <w:i/>
-                <w:iCs/>
                 <w:color w:val="000000"/>
                 <w:sz w:val="24"/>
                 <w:szCs w:val="24"/>

--- a/Lit_Review/Traits table (new citation format).docx
+++ b/Lit_Review/Traits table (new citation format).docx
@@ -95,15 +95,7 @@
                                     <w:t xml:space="preserve">typically </w:t>
                                   </w:r>
                                   <w:r>
-                                    <w:t xml:space="preserve">observed variation in </w:t>
-                                  </w:r>
-                                  <w:proofErr w:type="gramStart"/>
-                                  <w:r>
-                                    <w:t>thermally-relevant</w:t>
-                                  </w:r>
-                                  <w:proofErr w:type="gramEnd"/>
-                                  <w:r>
-                                    <w:t xml:space="preserve"> leaf traits with canopy height and/or between sun and shade leaves</w:t>
+                                    <w:t>observed variation in thermally-relevant leaf traits with canopy height and/or between sun and shade leaves</w:t>
                                   </w:r>
                                 </w:p>
                               </w:txbxContent>
@@ -487,15 +479,7 @@
                 <w:rFonts w:ascii="Calibri" w:eastAsia="Times New Roman" w:hAnsi="Calibri" w:cs="Times New Roman"/>
                 <w:color w:val="000000"/>
               </w:rPr>
-              <w:t xml:space="preserve">g </w:t>
-            </w:r>
-            <w:proofErr w:type="gramStart"/>
-            <w:r>
-              <w:rPr>
-                <w:rFonts w:ascii="Calibri" w:eastAsia="Times New Roman" w:hAnsi="Calibri" w:cs="Times New Roman"/>
-                <w:color w:val="000000"/>
-              </w:rPr>
-              <w:t>cm</w:t>
+              <w:t>g cm</w:t>
             </w:r>
             <w:r>
               <w:rPr>
@@ -507,7 +491,6 @@
               </w:rPr>
               <w:t>-2</w:t>
             </w:r>
-            <w:proofErr w:type="gramEnd"/>
           </w:p>
         </w:tc>
         <w:tc>
@@ -566,39 +549,20 @@
                 <w:color w:val="000000"/>
               </w:rPr>
             </w:pPr>
-            <w:proofErr w:type="spellStart"/>
-            <w:r>
-              <w:rPr>
-                <w:rFonts w:ascii="Calibri" w:eastAsia="Times New Roman" w:hAnsi="Calibri" w:cs="Times New Roman"/>
-                <w:color w:val="000000"/>
-              </w:rPr>
-              <w:t>TrB</w:t>
-            </w:r>
-            <w:proofErr w:type="spellEnd"/>
-            <w:r>
-              <w:rPr>
-                <w:rFonts w:ascii="Calibri" w:eastAsia="Times New Roman" w:hAnsi="Calibri" w:cs="Times New Roman"/>
-                <w:color w:val="000000"/>
-              </w:rPr>
-              <w:t xml:space="preserve">, </w:t>
-            </w:r>
-            <w:proofErr w:type="spellStart"/>
-            <w:r>
-              <w:rPr>
-                <w:rFonts w:ascii="Calibri" w:eastAsia="Times New Roman" w:hAnsi="Calibri" w:cs="Times New Roman"/>
-                <w:color w:val="000000"/>
-              </w:rPr>
-              <w:t>TeB</w:t>
-            </w:r>
-            <w:proofErr w:type="spellEnd"/>
-            <w:r>
-              <w:rPr>
-                <w:rFonts w:ascii="Calibri" w:eastAsia="Times New Roman" w:hAnsi="Calibri" w:cs="Times New Roman"/>
-                <w:color w:val="000000"/>
-              </w:rPr>
-              <w:t xml:space="preserve">, </w:t>
-            </w:r>
-            <w:proofErr w:type="spellStart"/>
+            <w:r>
+              <w:rPr>
+                <w:rFonts w:ascii="Calibri" w:eastAsia="Times New Roman" w:hAnsi="Calibri" w:cs="Times New Roman"/>
+                <w:color w:val="000000"/>
+              </w:rPr>
+              <w:t xml:space="preserve">TrB, </w:t>
+            </w:r>
+            <w:r>
+              <w:rPr>
+                <w:rFonts w:ascii="Calibri" w:eastAsia="Times New Roman" w:hAnsi="Calibri" w:cs="Times New Roman"/>
+                <w:color w:val="000000"/>
+              </w:rPr>
+              <w:t xml:space="preserve">TeB, </w:t>
+            </w:r>
             <w:r>
               <w:rPr>
                 <w:rFonts w:ascii="Calibri" w:eastAsia="Times New Roman" w:hAnsi="Calibri" w:cs="Times New Roman"/>
@@ -606,23 +570,13 @@
               </w:rPr>
               <w:t>TeN</w:t>
             </w:r>
-            <w:proofErr w:type="spellEnd"/>
-            <w:r>
-              <w:rPr>
-                <w:rFonts w:ascii="Calibri" w:eastAsia="Times New Roman" w:hAnsi="Calibri" w:cs="Times New Roman"/>
-                <w:color w:val="000000"/>
-              </w:rPr>
-              <w:t xml:space="preserve">, </w:t>
-            </w:r>
-            <w:proofErr w:type="spellStart"/>
-            <w:r>
-              <w:rPr>
-                <w:rFonts w:ascii="Calibri" w:eastAsia="Times New Roman" w:hAnsi="Calibri" w:cs="Times New Roman"/>
-                <w:color w:val="000000"/>
-              </w:rPr>
-              <w:t>BoN</w:t>
-            </w:r>
-            <w:proofErr w:type="spellEnd"/>
+            <w:r>
+              <w:rPr>
+                <w:rFonts w:ascii="Calibri" w:eastAsia="Times New Roman" w:hAnsi="Calibri" w:cs="Times New Roman"/>
+                <w:color w:val="000000"/>
+              </w:rPr>
+              <w:t>, BoN</w:t>
+            </w:r>
           </w:p>
         </w:tc>
         <w:tc>
@@ -865,39 +819,20 @@
                 <w:color w:val="000000"/>
               </w:rPr>
             </w:pPr>
-            <w:proofErr w:type="spellStart"/>
-            <w:r>
-              <w:rPr>
-                <w:rFonts w:ascii="Calibri" w:eastAsia="Times New Roman" w:hAnsi="Calibri" w:cs="Times New Roman"/>
-                <w:color w:val="000000"/>
-              </w:rPr>
-              <w:t>TrB</w:t>
-            </w:r>
-            <w:proofErr w:type="spellEnd"/>
-            <w:r>
-              <w:rPr>
-                <w:rFonts w:ascii="Calibri" w:eastAsia="Times New Roman" w:hAnsi="Calibri" w:cs="Times New Roman"/>
-                <w:color w:val="000000"/>
-              </w:rPr>
-              <w:t xml:space="preserve">, </w:t>
-            </w:r>
-            <w:proofErr w:type="spellStart"/>
-            <w:r>
-              <w:rPr>
-                <w:rFonts w:ascii="Calibri" w:eastAsia="Times New Roman" w:hAnsi="Calibri" w:cs="Times New Roman"/>
-                <w:color w:val="000000"/>
-              </w:rPr>
-              <w:t>TeB</w:t>
-            </w:r>
-            <w:proofErr w:type="spellEnd"/>
-            <w:r>
-              <w:rPr>
-                <w:rFonts w:ascii="Calibri" w:eastAsia="Times New Roman" w:hAnsi="Calibri" w:cs="Times New Roman"/>
-                <w:color w:val="000000"/>
-              </w:rPr>
-              <w:t xml:space="preserve">, </w:t>
-            </w:r>
-            <w:proofErr w:type="spellStart"/>
+            <w:r>
+              <w:rPr>
+                <w:rFonts w:ascii="Calibri" w:eastAsia="Times New Roman" w:hAnsi="Calibri" w:cs="Times New Roman"/>
+                <w:color w:val="000000"/>
+              </w:rPr>
+              <w:t xml:space="preserve">TrB, </w:t>
+            </w:r>
+            <w:r>
+              <w:rPr>
+                <w:rFonts w:ascii="Calibri" w:eastAsia="Times New Roman" w:hAnsi="Calibri" w:cs="Times New Roman"/>
+                <w:color w:val="000000"/>
+              </w:rPr>
+              <w:t xml:space="preserve">TeB, </w:t>
+            </w:r>
             <w:r>
               <w:rPr>
                 <w:rFonts w:ascii="Calibri" w:eastAsia="Times New Roman" w:hAnsi="Calibri" w:cs="Times New Roman"/>
@@ -905,23 +840,13 @@
               </w:rPr>
               <w:t>TeN</w:t>
             </w:r>
-            <w:proofErr w:type="spellEnd"/>
-            <w:r>
-              <w:rPr>
-                <w:rFonts w:ascii="Calibri" w:eastAsia="Times New Roman" w:hAnsi="Calibri" w:cs="Times New Roman"/>
-                <w:color w:val="000000"/>
-              </w:rPr>
-              <w:t xml:space="preserve">, </w:t>
-            </w:r>
-            <w:proofErr w:type="spellStart"/>
-            <w:r>
-              <w:rPr>
-                <w:rFonts w:ascii="Calibri" w:eastAsia="Times New Roman" w:hAnsi="Calibri" w:cs="Times New Roman"/>
-                <w:color w:val="000000"/>
-              </w:rPr>
-              <w:t>BoN</w:t>
-            </w:r>
-            <w:proofErr w:type="spellEnd"/>
+            <w:r>
+              <w:rPr>
+                <w:rFonts w:ascii="Calibri" w:eastAsia="Times New Roman" w:hAnsi="Calibri" w:cs="Times New Roman"/>
+                <w:color w:val="000000"/>
+              </w:rPr>
+              <w:t>, BoN</w:t>
+            </w:r>
           </w:p>
         </w:tc>
         <w:tc>
@@ -1078,15 +1003,7 @@
                 <w:rFonts w:ascii="Calibri" w:eastAsia="Times New Roman" w:hAnsi="Calibri" w:cs="Times New Roman"/>
                 <w:color w:val="000000"/>
               </w:rPr>
-              <w:t xml:space="preserve">g </w:t>
-            </w:r>
-            <w:proofErr w:type="gramStart"/>
-            <w:r>
-              <w:rPr>
-                <w:rFonts w:ascii="Calibri" w:eastAsia="Times New Roman" w:hAnsi="Calibri" w:cs="Times New Roman"/>
-                <w:color w:val="000000"/>
-              </w:rPr>
-              <w:t>cm</w:t>
+              <w:t>g cm</w:t>
             </w:r>
             <w:r>
               <w:rPr>
@@ -1098,7 +1015,6 @@
               </w:rPr>
               <w:t>-3</w:t>
             </w:r>
-            <w:proofErr w:type="gramEnd"/>
           </w:p>
         </w:tc>
         <w:tc>
@@ -1159,7 +1075,6 @@
                 <w:color w:val="000000"/>
               </w:rPr>
             </w:pPr>
-            <w:proofErr w:type="spellStart"/>
             <w:r>
               <w:rPr>
                 <w:rFonts w:ascii="Calibri" w:eastAsia="Times New Roman" w:hAnsi="Calibri" w:cs="Times New Roman"/>
@@ -1167,7 +1082,6 @@
               </w:rPr>
               <w:t>TeB</w:t>
             </w:r>
-            <w:proofErr w:type="spellEnd"/>
           </w:p>
         </w:tc>
         <w:tc>
@@ -1332,7 +1246,6 @@
                 <w:color w:val="000000"/>
               </w:rPr>
             </w:pPr>
-            <w:proofErr w:type="spellStart"/>
             <w:r>
               <w:rPr>
                 <w:rFonts w:ascii="Calibri" w:eastAsia="Times New Roman" w:hAnsi="Calibri" w:cs="Times New Roman"/>
@@ -1340,7 +1253,6 @@
               </w:rPr>
               <w:t>TrB</w:t>
             </w:r>
-            <w:proofErr w:type="spellEnd"/>
             <w:r>
               <w:rPr>
                 <w:rFonts w:ascii="Calibri" w:eastAsia="Times New Roman" w:hAnsi="Calibri" w:cs="Times New Roman"/>
@@ -1355,21 +1267,12 @@
               </w:rPr>
               <w:t xml:space="preserve"> </w:t>
             </w:r>
-            <w:proofErr w:type="spellStart"/>
-            <w:r>
-              <w:rPr>
-                <w:rFonts w:ascii="Calibri" w:eastAsia="Times New Roman" w:hAnsi="Calibri" w:cs="Times New Roman"/>
-                <w:color w:val="000000"/>
-              </w:rPr>
-              <w:t>TeB</w:t>
-            </w:r>
-            <w:proofErr w:type="spellEnd"/>
-            <w:r>
-              <w:rPr>
-                <w:rFonts w:ascii="Calibri" w:eastAsia="Times New Roman" w:hAnsi="Calibri" w:cs="Times New Roman"/>
-                <w:color w:val="000000"/>
-              </w:rPr>
-              <w:t xml:space="preserve"> </w:t>
+            <w:r>
+              <w:rPr>
+                <w:rFonts w:ascii="Calibri" w:eastAsia="Times New Roman" w:hAnsi="Calibri" w:cs="Times New Roman"/>
+                <w:color w:val="000000"/>
+              </w:rPr>
+              <w:t xml:space="preserve">TeB </w:t>
             </w:r>
           </w:p>
         </w:tc>
@@ -1556,7 +1459,6 @@
                 <w:color w:val="000000"/>
               </w:rPr>
             </w:pPr>
-            <w:proofErr w:type="spellStart"/>
             <w:r>
               <w:rPr>
                 <w:rFonts w:ascii="Calibri" w:eastAsia="Times New Roman" w:hAnsi="Calibri" w:cs="Times New Roman"/>
@@ -1571,7 +1473,6 @@
               </w:rPr>
               <w:t>N</w:t>
             </w:r>
-            <w:proofErr w:type="spellEnd"/>
           </w:p>
         </w:tc>
         <w:tc>
@@ -1769,39 +1670,20 @@
                 <w:color w:val="000000"/>
               </w:rPr>
             </w:pPr>
-            <w:proofErr w:type="spellStart"/>
-            <w:r>
-              <w:rPr>
-                <w:rFonts w:ascii="Calibri" w:eastAsia="Times New Roman" w:hAnsi="Calibri" w:cs="Times New Roman"/>
-                <w:color w:val="000000"/>
-              </w:rPr>
-              <w:t>TrB</w:t>
-            </w:r>
-            <w:proofErr w:type="spellEnd"/>
-            <w:r>
-              <w:rPr>
-                <w:rFonts w:ascii="Calibri" w:eastAsia="Times New Roman" w:hAnsi="Calibri" w:cs="Times New Roman"/>
-                <w:color w:val="000000"/>
-              </w:rPr>
-              <w:t xml:space="preserve">, </w:t>
-            </w:r>
-            <w:proofErr w:type="spellStart"/>
-            <w:r>
-              <w:rPr>
-                <w:rFonts w:ascii="Calibri" w:eastAsia="Times New Roman" w:hAnsi="Calibri" w:cs="Times New Roman"/>
-                <w:color w:val="000000"/>
-              </w:rPr>
-              <w:t>TeB</w:t>
-            </w:r>
-            <w:proofErr w:type="spellEnd"/>
-            <w:r>
-              <w:rPr>
-                <w:rFonts w:ascii="Calibri" w:eastAsia="Times New Roman" w:hAnsi="Calibri" w:cs="Times New Roman"/>
-                <w:color w:val="000000"/>
-              </w:rPr>
-              <w:t xml:space="preserve">, </w:t>
-            </w:r>
-            <w:proofErr w:type="spellStart"/>
+            <w:r>
+              <w:rPr>
+                <w:rFonts w:ascii="Calibri" w:eastAsia="Times New Roman" w:hAnsi="Calibri" w:cs="Times New Roman"/>
+                <w:color w:val="000000"/>
+              </w:rPr>
+              <w:t xml:space="preserve">TrB, </w:t>
+            </w:r>
+            <w:r>
+              <w:rPr>
+                <w:rFonts w:ascii="Calibri" w:eastAsia="Times New Roman" w:hAnsi="Calibri" w:cs="Times New Roman"/>
+                <w:color w:val="000000"/>
+              </w:rPr>
+              <w:t xml:space="preserve">TeB, </w:t>
+            </w:r>
             <w:r>
               <w:rPr>
                 <w:rFonts w:ascii="Calibri" w:eastAsia="Times New Roman" w:hAnsi="Calibri" w:cs="Times New Roman"/>
@@ -1809,7 +1691,6 @@
               </w:rPr>
               <w:t>BoN</w:t>
             </w:r>
-            <w:proofErr w:type="spellEnd"/>
           </w:p>
         </w:tc>
         <w:tc>
@@ -2002,47 +1883,13 @@
                 <w:color w:val="000000"/>
               </w:rPr>
             </w:pPr>
-            <w:proofErr w:type="spellStart"/>
-            <w:r>
-              <w:rPr>
-                <w:rFonts w:ascii="Calibri" w:eastAsia="Times New Roman" w:hAnsi="Calibri" w:cs="Times New Roman"/>
-                <w:color w:val="000000"/>
-              </w:rPr>
-              <w:t>TrB</w:t>
-            </w:r>
-            <w:proofErr w:type="spellEnd"/>
-            <w:r>
-              <w:rPr>
-                <w:rFonts w:ascii="Calibri" w:eastAsia="Times New Roman" w:hAnsi="Calibri" w:cs="Times New Roman"/>
-                <w:color w:val="000000"/>
-              </w:rPr>
-              <w:t xml:space="preserve">, </w:t>
-            </w:r>
-            <w:proofErr w:type="spellStart"/>
-            <w:r>
-              <w:rPr>
-                <w:rFonts w:ascii="Calibri" w:eastAsia="Times New Roman" w:hAnsi="Calibri" w:cs="Times New Roman"/>
-                <w:color w:val="000000"/>
-              </w:rPr>
-              <w:t>TeB</w:t>
-            </w:r>
-            <w:proofErr w:type="spellEnd"/>
-            <w:r>
-              <w:rPr>
-                <w:rFonts w:ascii="Calibri" w:eastAsia="Times New Roman" w:hAnsi="Calibri" w:cs="Times New Roman"/>
-                <w:color w:val="000000"/>
-              </w:rPr>
-              <w:t xml:space="preserve">, </w:t>
-            </w:r>
-            <w:proofErr w:type="spellStart"/>
-            <w:r>
-              <w:rPr>
-                <w:rFonts w:ascii="Calibri" w:eastAsia="Times New Roman" w:hAnsi="Calibri" w:cs="Times New Roman"/>
-                <w:color w:val="000000"/>
-              </w:rPr>
-              <w:t>BoN</w:t>
-            </w:r>
-            <w:proofErr w:type="spellEnd"/>
+            <w:r>
+              <w:rPr>
+                <w:rFonts w:ascii="Calibri" w:eastAsia="Times New Roman" w:hAnsi="Calibri" w:cs="Times New Roman"/>
+                <w:color w:val="000000"/>
+              </w:rPr>
+              <w:t>TrB, TeB, BoN</w:t>
+            </w:r>
           </w:p>
         </w:tc>
         <w:tc>
@@ -2180,7 +2027,6 @@
                 <w:color w:val="000000"/>
               </w:rPr>
             </w:pPr>
-            <w:proofErr w:type="spellStart"/>
             <w:r>
               <w:rPr>
                 <w:rFonts w:ascii="Calibri" w:eastAsia="Times New Roman" w:hAnsi="Calibri" w:cs="Times New Roman"/>
@@ -2202,7 +2048,6 @@
               </w:rPr>
               <w:t>stomata</w:t>
             </w:r>
-            <w:proofErr w:type="spellEnd"/>
           </w:p>
         </w:tc>
         <w:tc>
@@ -2226,7 +2071,6 @@
                 <w:color w:val="000000"/>
               </w:rPr>
             </w:pPr>
-            <w:proofErr w:type="gramStart"/>
             <w:r>
               <w:rPr>
                 <w:rFonts w:ascii="Calibri" w:eastAsia="Times New Roman" w:hAnsi="Calibri" w:cs="Times New Roman"/>
@@ -2244,7 +2088,6 @@
               </w:rPr>
               <w:t>-2</w:t>
             </w:r>
-            <w:proofErr w:type="gramEnd"/>
           </w:p>
         </w:tc>
         <w:tc>
@@ -2305,39 +2148,13 @@
                 <w:color w:val="000000"/>
               </w:rPr>
             </w:pPr>
-            <w:proofErr w:type="spellStart"/>
-            <w:r>
-              <w:rPr>
-                <w:rFonts w:ascii="Calibri" w:eastAsia="Times New Roman" w:hAnsi="Calibri" w:cs="Times New Roman"/>
-                <w:color w:val="000000"/>
-              </w:rPr>
-              <w:t>TrB</w:t>
-            </w:r>
-            <w:proofErr w:type="spellEnd"/>
-            <w:r>
-              <w:rPr>
-                <w:rFonts w:ascii="Calibri" w:eastAsia="Times New Roman" w:hAnsi="Calibri" w:cs="Times New Roman"/>
-                <w:color w:val="000000"/>
-              </w:rPr>
-              <w:t xml:space="preserve">, </w:t>
-            </w:r>
-            <w:proofErr w:type="spellStart"/>
-            <w:r>
-              <w:rPr>
-                <w:rFonts w:ascii="Calibri" w:eastAsia="Times New Roman" w:hAnsi="Calibri" w:cs="Times New Roman"/>
-                <w:color w:val="000000"/>
-              </w:rPr>
-              <w:t>TeB</w:t>
-            </w:r>
-            <w:proofErr w:type="spellEnd"/>
-            <w:r>
-              <w:rPr>
-                <w:rFonts w:ascii="Calibri" w:eastAsia="Times New Roman" w:hAnsi="Calibri" w:cs="Times New Roman"/>
-                <w:color w:val="000000"/>
-              </w:rPr>
-              <w:t xml:space="preserve">, </w:t>
-            </w:r>
-            <w:proofErr w:type="spellStart"/>
+            <w:r>
+              <w:rPr>
+                <w:rFonts w:ascii="Calibri" w:eastAsia="Times New Roman" w:hAnsi="Calibri" w:cs="Times New Roman"/>
+                <w:color w:val="000000"/>
+              </w:rPr>
+              <w:t xml:space="preserve">TrB, TeB, </w:t>
+            </w:r>
             <w:r>
               <w:rPr>
                 <w:rFonts w:ascii="Calibri" w:eastAsia="Times New Roman" w:hAnsi="Calibri" w:cs="Times New Roman"/>
@@ -2345,7 +2162,6 @@
               </w:rPr>
               <w:t>TeN</w:t>
             </w:r>
-            <w:proofErr w:type="spellEnd"/>
           </w:p>
         </w:tc>
         <w:tc>
@@ -2573,7 +2389,6 @@
                 <w:color w:val="000000"/>
               </w:rPr>
             </w:pPr>
-            <w:proofErr w:type="spellStart"/>
             <w:r>
               <w:rPr>
                 <w:rFonts w:ascii="Calibri" w:eastAsia="Times New Roman" w:hAnsi="Calibri" w:cs="Times New Roman"/>
@@ -2581,7 +2396,6 @@
               </w:rPr>
               <w:t>TrB</w:t>
             </w:r>
-            <w:proofErr w:type="spellEnd"/>
             <w:r>
               <w:rPr>
                 <w:rFonts w:ascii="Calibri" w:eastAsia="Times New Roman" w:hAnsi="Calibri" w:cs="Times New Roman"/>
@@ -2596,7 +2410,6 @@
               </w:rPr>
               <w:t xml:space="preserve"> </w:t>
             </w:r>
-            <w:proofErr w:type="spellStart"/>
             <w:r>
               <w:rPr>
                 <w:rFonts w:ascii="Calibri" w:eastAsia="Times New Roman" w:hAnsi="Calibri" w:cs="Times New Roman"/>
@@ -2604,7 +2417,6 @@
               </w:rPr>
               <w:t>TeB</w:t>
             </w:r>
-            <w:proofErr w:type="spellEnd"/>
           </w:p>
         </w:tc>
         <w:tc>
@@ -2764,15 +2576,7 @@
                 <w:rFonts w:ascii="Calibri" w:eastAsia="Times New Roman" w:hAnsi="Calibri" w:cs="Times New Roman"/>
                 <w:color w:val="000000"/>
               </w:rPr>
-              <w:t xml:space="preserve">mm </w:t>
-            </w:r>
-            <w:proofErr w:type="gramStart"/>
-            <w:r>
-              <w:rPr>
-                <w:rFonts w:ascii="Calibri" w:eastAsia="Times New Roman" w:hAnsi="Calibri" w:cs="Times New Roman"/>
-                <w:color w:val="000000"/>
-              </w:rPr>
-              <w:t>mm</w:t>
+              <w:t>mm mm</w:t>
             </w:r>
             <w:r>
               <w:rPr>
@@ -2784,7 +2588,6 @@
               </w:rPr>
               <w:t>-2</w:t>
             </w:r>
-            <w:proofErr w:type="gramEnd"/>
           </w:p>
         </w:tc>
         <w:tc>
@@ -2843,7 +2646,6 @@
                 <w:color w:val="000000"/>
               </w:rPr>
             </w:pPr>
-            <w:proofErr w:type="spellStart"/>
             <w:r>
               <w:rPr>
                 <w:rFonts w:ascii="Calibri" w:eastAsia="Times New Roman" w:hAnsi="Calibri" w:cs="Times New Roman"/>
@@ -2851,7 +2653,6 @@
               </w:rPr>
               <w:t>TeB</w:t>
             </w:r>
-            <w:proofErr w:type="spellEnd"/>
           </w:p>
         </w:tc>
         <w:tc>
@@ -3010,7 +2811,6 @@
                 <w:color w:val="000000"/>
               </w:rPr>
             </w:pPr>
-            <w:proofErr w:type="spellStart"/>
             <w:r>
               <w:rPr>
                 <w:rFonts w:ascii="Calibri" w:eastAsia="Times New Roman" w:hAnsi="Calibri" w:cs="Times New Roman"/>
@@ -3018,7 +2818,6 @@
               </w:rPr>
               <w:t>TeB</w:t>
             </w:r>
-            <w:proofErr w:type="spellEnd"/>
           </w:p>
         </w:tc>
         <w:tc>
@@ -3099,7 +2898,6 @@
                 <w:color w:val="000000"/>
               </w:rPr>
             </w:pPr>
-            <w:proofErr w:type="spellStart"/>
             <w:r>
               <w:rPr>
                 <w:rFonts w:ascii="Calibri" w:eastAsia="Times New Roman" w:hAnsi="Calibri" w:cs="Times New Roman"/>
@@ -3121,7 +2919,6 @@
               </w:rPr>
               <w:t>min</w:t>
             </w:r>
-            <w:proofErr w:type="spellEnd"/>
           </w:p>
         </w:tc>
         <w:tc>
@@ -3150,15 +2947,7 @@
                 <w:rFonts w:ascii="Calibri" w:eastAsia="Times New Roman" w:hAnsi="Calibri" w:cs="Times New Roman"/>
                 <w:color w:val="000000"/>
               </w:rPr>
-              <w:t xml:space="preserve">mm </w:t>
-            </w:r>
-            <w:proofErr w:type="gramStart"/>
-            <w:r>
-              <w:rPr>
-                <w:rFonts w:ascii="Calibri" w:eastAsia="Times New Roman" w:hAnsi="Calibri" w:cs="Times New Roman"/>
-                <w:color w:val="000000"/>
-              </w:rPr>
-              <w:t>mm</w:t>
+              <w:t>mm mm</w:t>
             </w:r>
             <w:r>
               <w:rPr>
@@ -3170,7 +2959,6 @@
               </w:rPr>
               <w:t>-2</w:t>
             </w:r>
-            <w:proofErr w:type="gramEnd"/>
           </w:p>
         </w:tc>
         <w:tc>
@@ -3231,7 +3019,6 @@
                 <w:color w:val="000000"/>
               </w:rPr>
             </w:pPr>
-            <w:proofErr w:type="spellStart"/>
             <w:r>
               <w:rPr>
                 <w:rFonts w:ascii="Calibri" w:eastAsia="Times New Roman" w:hAnsi="Calibri" w:cs="Times New Roman"/>
@@ -3239,7 +3026,6 @@
               </w:rPr>
               <w:t>TeB</w:t>
             </w:r>
-            <w:proofErr w:type="spellEnd"/>
           </w:p>
         </w:tc>
         <w:tc>
@@ -3404,7 +3190,6 @@
                 <w:color w:val="000000"/>
               </w:rPr>
             </w:pPr>
-            <w:proofErr w:type="spellStart"/>
             <w:r>
               <w:rPr>
                 <w:rFonts w:ascii="Calibri" w:eastAsia="Times New Roman" w:hAnsi="Calibri" w:cs="Times New Roman"/>
@@ -3412,7 +3197,6 @@
               </w:rPr>
               <w:t>TeB</w:t>
             </w:r>
-            <w:proofErr w:type="spellEnd"/>
           </w:p>
         </w:tc>
         <w:tc>
@@ -3589,39 +3373,13 @@
                 <w:color w:val="000000"/>
               </w:rPr>
             </w:pPr>
-            <w:proofErr w:type="spellStart"/>
-            <w:r>
-              <w:rPr>
-                <w:rFonts w:ascii="Calibri" w:eastAsia="Times New Roman" w:hAnsi="Calibri" w:cs="Times New Roman"/>
-                <w:color w:val="000000"/>
-              </w:rPr>
-              <w:t>TrB</w:t>
-            </w:r>
-            <w:proofErr w:type="spellEnd"/>
-            <w:r>
-              <w:rPr>
-                <w:rFonts w:ascii="Calibri" w:eastAsia="Times New Roman" w:hAnsi="Calibri" w:cs="Times New Roman"/>
-                <w:color w:val="000000"/>
-              </w:rPr>
-              <w:t xml:space="preserve">, </w:t>
-            </w:r>
-            <w:proofErr w:type="spellStart"/>
-            <w:r>
-              <w:rPr>
-                <w:rFonts w:ascii="Calibri" w:eastAsia="Times New Roman" w:hAnsi="Calibri" w:cs="Times New Roman"/>
-                <w:color w:val="000000"/>
-              </w:rPr>
-              <w:t>TeB</w:t>
-            </w:r>
-            <w:proofErr w:type="spellEnd"/>
-            <w:r>
-              <w:rPr>
-                <w:rFonts w:ascii="Calibri" w:eastAsia="Times New Roman" w:hAnsi="Calibri" w:cs="Times New Roman"/>
-                <w:color w:val="000000"/>
-              </w:rPr>
-              <w:t xml:space="preserve">, </w:t>
-            </w:r>
-            <w:proofErr w:type="spellStart"/>
+            <w:r>
+              <w:rPr>
+                <w:rFonts w:ascii="Calibri" w:eastAsia="Times New Roman" w:hAnsi="Calibri" w:cs="Times New Roman"/>
+                <w:color w:val="000000"/>
+              </w:rPr>
+              <w:t xml:space="preserve">TrB, TeB, </w:t>
+            </w:r>
             <w:r>
               <w:rPr>
                 <w:rFonts w:ascii="Calibri" w:eastAsia="Times New Roman" w:hAnsi="Calibri" w:cs="Times New Roman"/>
@@ -3629,7 +3387,6 @@
               </w:rPr>
               <w:t>TeN</w:t>
             </w:r>
-            <w:proofErr w:type="spellEnd"/>
           </w:p>
         </w:tc>
         <w:tc>
@@ -3850,7 +3607,6 @@
                 <w:color w:val="000000"/>
               </w:rPr>
             </w:pPr>
-            <w:proofErr w:type="spellStart"/>
             <w:r>
               <w:rPr>
                 <w:rFonts w:ascii="Calibri" w:eastAsia="Times New Roman" w:hAnsi="Calibri" w:cs="Times New Roman"/>
@@ -3858,7 +3614,6 @@
               </w:rPr>
               <w:t>TrB</w:t>
             </w:r>
-            <w:proofErr w:type="spellEnd"/>
             <w:r>
               <w:rPr>
                 <w:rFonts w:ascii="Calibri" w:eastAsia="Times New Roman" w:hAnsi="Calibri" w:cs="Times New Roman"/>
@@ -3871,25 +3626,8 @@
                 <w:rFonts w:ascii="Calibri" w:eastAsia="Times New Roman" w:hAnsi="Calibri" w:cs="Times New Roman"/>
                 <w:color w:val="000000"/>
               </w:rPr>
-              <w:t xml:space="preserve"> </w:t>
-            </w:r>
-            <w:proofErr w:type="spellStart"/>
-            <w:r>
-              <w:rPr>
-                <w:rFonts w:ascii="Calibri" w:eastAsia="Times New Roman" w:hAnsi="Calibri" w:cs="Times New Roman"/>
-                <w:color w:val="000000"/>
-              </w:rPr>
-              <w:t>TeB</w:t>
-            </w:r>
-            <w:proofErr w:type="spellEnd"/>
-            <w:r>
-              <w:rPr>
-                <w:rFonts w:ascii="Calibri" w:eastAsia="Times New Roman" w:hAnsi="Calibri" w:cs="Times New Roman"/>
-                <w:color w:val="000000"/>
-              </w:rPr>
-              <w:t xml:space="preserve">, </w:t>
-            </w:r>
-            <w:proofErr w:type="spellStart"/>
+              <w:t xml:space="preserve"> TeB, </w:t>
+            </w:r>
             <w:r>
               <w:rPr>
                 <w:rFonts w:ascii="Calibri" w:eastAsia="Times New Roman" w:hAnsi="Calibri" w:cs="Times New Roman"/>
@@ -3897,7 +3635,6 @@
               </w:rPr>
               <w:t>TeN</w:t>
             </w:r>
-            <w:proofErr w:type="spellEnd"/>
           </w:p>
         </w:tc>
         <w:tc>
@@ -4049,7 +3786,6 @@
                 <w:color w:val="000000"/>
               </w:rPr>
             </w:pPr>
-            <w:proofErr w:type="gramStart"/>
             <w:r>
               <w:rPr>
                 <w:rFonts w:ascii="Calibri" w:eastAsia="Times New Roman" w:hAnsi="Calibri" w:cs="Times New Roman"/>
@@ -4067,7 +3803,6 @@
               </w:rPr>
               <w:t>-2</w:t>
             </w:r>
-            <w:proofErr w:type="gramEnd"/>
           </w:p>
         </w:tc>
         <w:tc>
@@ -4128,7 +3863,6 @@
                 <w:color w:val="000000"/>
               </w:rPr>
             </w:pPr>
-            <w:proofErr w:type="spellStart"/>
             <w:r>
               <w:rPr>
                 <w:rFonts w:ascii="Calibri" w:eastAsia="Times New Roman" w:hAnsi="Calibri" w:cs="Times New Roman"/>
@@ -4136,7 +3870,6 @@
               </w:rPr>
               <w:t>TrB</w:t>
             </w:r>
-            <w:proofErr w:type="spellEnd"/>
           </w:p>
         </w:tc>
         <w:tc>
@@ -4301,31 +4034,13 @@
                 <w:color w:val="000000"/>
               </w:rPr>
             </w:pPr>
-            <w:proofErr w:type="spellStart"/>
-            <w:r>
-              <w:rPr>
-                <w:rFonts w:ascii="Calibri" w:eastAsia="Times New Roman" w:hAnsi="Calibri" w:cs="Times New Roman"/>
-                <w:color w:val="000000"/>
-              </w:rPr>
-              <w:t>TrB</w:t>
-            </w:r>
-            <w:proofErr w:type="spellEnd"/>
-            <w:r>
-              <w:rPr>
-                <w:rFonts w:ascii="Calibri" w:eastAsia="Times New Roman" w:hAnsi="Calibri" w:cs="Times New Roman"/>
-                <w:color w:val="000000"/>
-              </w:rPr>
-              <w:t xml:space="preserve">, </w:t>
-            </w:r>
-            <w:proofErr w:type="spellStart"/>
-            <w:r>
-              <w:rPr>
-                <w:rFonts w:ascii="Calibri" w:eastAsia="Times New Roman" w:hAnsi="Calibri" w:cs="Times New Roman"/>
-                <w:color w:val="000000"/>
-              </w:rPr>
-              <w:t>TeB</w:t>
-            </w:r>
-            <w:proofErr w:type="spellEnd"/>
+            <w:r>
+              <w:rPr>
+                <w:rFonts w:ascii="Calibri" w:eastAsia="Times New Roman" w:hAnsi="Calibri" w:cs="Times New Roman"/>
+                <w:color w:val="000000"/>
+              </w:rPr>
+              <w:t>TrB, TeB</w:t>
+            </w:r>
           </w:p>
         </w:tc>
         <w:tc>
@@ -4428,7 +4143,6 @@
                 <w:color w:val="000000"/>
               </w:rPr>
             </w:pPr>
-            <w:proofErr w:type="spellStart"/>
             <w:r>
               <w:rPr>
                 <w:rFonts w:ascii="Calibri" w:eastAsia="Times New Roman" w:hAnsi="Calibri" w:cs="Times New Roman"/>
@@ -4438,7 +4152,6 @@
               </w:rPr>
               <w:t>φB</w:t>
             </w:r>
-            <w:proofErr w:type="spellEnd"/>
           </w:p>
         </w:tc>
         <w:tc>
@@ -4529,31 +4242,13 @@
                 <w:color w:val="000000"/>
               </w:rPr>
             </w:pPr>
-            <w:proofErr w:type="spellStart"/>
-            <w:r>
-              <w:rPr>
-                <w:rFonts w:ascii="Calibri" w:eastAsia="Times New Roman" w:hAnsi="Calibri" w:cs="Times New Roman"/>
-                <w:color w:val="000000"/>
-              </w:rPr>
-              <w:t>TrB</w:t>
-            </w:r>
-            <w:proofErr w:type="spellEnd"/>
-            <w:r>
-              <w:rPr>
-                <w:rFonts w:ascii="Calibri" w:eastAsia="Times New Roman" w:hAnsi="Calibri" w:cs="Times New Roman"/>
-                <w:color w:val="000000"/>
-              </w:rPr>
-              <w:t xml:space="preserve">, </w:t>
-            </w:r>
-            <w:proofErr w:type="spellStart"/>
-            <w:r>
-              <w:rPr>
-                <w:rFonts w:ascii="Calibri" w:eastAsia="Times New Roman" w:hAnsi="Calibri" w:cs="Times New Roman"/>
-                <w:color w:val="000000"/>
-              </w:rPr>
-              <w:t>TeB</w:t>
-            </w:r>
-            <w:proofErr w:type="spellEnd"/>
+            <w:r>
+              <w:rPr>
+                <w:rFonts w:ascii="Calibri" w:eastAsia="Times New Roman" w:hAnsi="Calibri" w:cs="Times New Roman"/>
+                <w:color w:val="000000"/>
+              </w:rPr>
+              <w:t>TrB, TeB</w:t>
+            </w:r>
           </w:p>
         </w:tc>
         <w:tc>
@@ -4746,7 +4441,6 @@
                 <w:color w:val="000000"/>
               </w:rPr>
             </w:pPr>
-            <w:proofErr w:type="spellStart"/>
             <w:r>
               <w:rPr>
                 <w:rFonts w:ascii="Calibri" w:eastAsia="Times New Roman" w:hAnsi="Calibri" w:cs="Times New Roman"/>
@@ -4754,7 +4448,6 @@
               </w:rPr>
               <w:t>TrB</w:t>
             </w:r>
-            <w:proofErr w:type="spellEnd"/>
             <w:r>
               <w:rPr>
                 <w:rFonts w:ascii="Calibri" w:eastAsia="Times New Roman" w:hAnsi="Calibri" w:cs="Times New Roman"/>
@@ -4767,23 +4460,7 @@
                 <w:rFonts w:ascii="Calibri" w:eastAsia="Times New Roman" w:hAnsi="Calibri" w:cs="Times New Roman"/>
                 <w:color w:val="000000"/>
               </w:rPr>
-              <w:t xml:space="preserve"> </w:t>
-            </w:r>
-            <w:proofErr w:type="spellStart"/>
-            <w:r>
-              <w:rPr>
-                <w:rFonts w:ascii="Calibri" w:eastAsia="Times New Roman" w:hAnsi="Calibri" w:cs="Times New Roman"/>
-                <w:color w:val="000000"/>
-              </w:rPr>
-              <w:t>TeB</w:t>
-            </w:r>
-            <w:proofErr w:type="spellEnd"/>
-            <w:r>
-              <w:rPr>
-                <w:rFonts w:ascii="Calibri" w:eastAsia="Times New Roman" w:hAnsi="Calibri" w:cs="Times New Roman"/>
-                <w:color w:val="000000"/>
-              </w:rPr>
-              <w:t xml:space="preserve"> </w:t>
+              <w:t xml:space="preserve"> TeB </w:t>
             </w:r>
           </w:p>
         </w:tc>
@@ -5007,7 +4684,6 @@
                 <w:color w:val="000000"/>
               </w:rPr>
             </w:pPr>
-            <w:proofErr w:type="spellStart"/>
             <w:r>
               <w:rPr>
                 <w:rFonts w:ascii="Calibri" w:eastAsia="Times New Roman" w:hAnsi="Calibri" w:cs="Times New Roman"/>
@@ -5015,7 +4691,6 @@
               </w:rPr>
               <w:t>TeN</w:t>
             </w:r>
-            <w:proofErr w:type="spellEnd"/>
           </w:p>
         </w:tc>
         <w:tc>
@@ -5201,7 +4876,6 @@
                 <w:color w:val="000000"/>
               </w:rPr>
             </w:pPr>
-            <w:proofErr w:type="spellStart"/>
             <w:r>
               <w:rPr>
                 <w:rFonts w:ascii="Calibri" w:eastAsia="Times New Roman" w:hAnsi="Calibri" w:cs="Times New Roman"/>
@@ -5209,7 +4883,6 @@
               </w:rPr>
               <w:t>TeB</w:t>
             </w:r>
-            <w:proofErr w:type="spellEnd"/>
           </w:p>
         </w:tc>
         <w:tc>
@@ -5374,7 +5047,6 @@
                 <w:color w:val="000000"/>
               </w:rPr>
             </w:pPr>
-            <w:proofErr w:type="spellStart"/>
             <w:r>
               <w:rPr>
                 <w:rFonts w:ascii="Calibri" w:eastAsia="Times New Roman" w:hAnsi="Calibri" w:cs="Times New Roman"/>
@@ -5382,7 +5054,6 @@
               </w:rPr>
               <w:t>TeB</w:t>
             </w:r>
-            <w:proofErr w:type="spellEnd"/>
           </w:p>
         </w:tc>
         <w:tc>
@@ -5547,7 +5218,6 @@
                 <w:color w:val="000000"/>
               </w:rPr>
             </w:pPr>
-            <w:proofErr w:type="spellStart"/>
             <w:r>
               <w:rPr>
                 <w:rFonts w:ascii="Calibri" w:eastAsia="Times New Roman" w:hAnsi="Calibri" w:cs="Times New Roman"/>
@@ -5555,7 +5225,6 @@
               </w:rPr>
               <w:t>TeB</w:t>
             </w:r>
-            <w:proofErr w:type="spellEnd"/>
           </w:p>
         </w:tc>
         <w:tc>
@@ -5746,7 +5415,6 @@
                 <w:color w:val="000000"/>
               </w:rPr>
             </w:pPr>
-            <w:proofErr w:type="spellStart"/>
             <w:r>
               <w:rPr>
                 <w:rFonts w:ascii="Calibri" w:eastAsia="Times New Roman" w:hAnsi="Calibri" w:cs="Times New Roman"/>
@@ -5754,7 +5422,6 @@
               </w:rPr>
               <w:t>TrB</w:t>
             </w:r>
-            <w:proofErr w:type="spellEnd"/>
           </w:p>
         </w:tc>
         <w:tc>
@@ -5919,7 +5586,6 @@
                 <w:color w:val="000000"/>
               </w:rPr>
             </w:pPr>
-            <w:proofErr w:type="spellStart"/>
             <w:r>
               <w:rPr>
                 <w:rFonts w:ascii="Calibri" w:eastAsia="Times New Roman" w:hAnsi="Calibri" w:cs="Times New Roman"/>
@@ -5927,7 +5593,6 @@
               </w:rPr>
               <w:t>TrB</w:t>
             </w:r>
-            <w:proofErr w:type="spellEnd"/>
           </w:p>
         </w:tc>
         <w:tc>
@@ -6115,23 +5780,13 @@
                 <w:color w:val="000000"/>
               </w:rPr>
             </w:pPr>
-            <w:proofErr w:type="spellStart"/>
-            <w:r>
-              <w:rPr>
-                <w:rFonts w:ascii="Calibri" w:eastAsia="Times New Roman" w:hAnsi="Calibri" w:cs="Times New Roman"/>
-                <w:color w:val="000000"/>
-              </w:rPr>
-              <w:t>TrB</w:t>
-            </w:r>
-            <w:proofErr w:type="spellEnd"/>
-            <w:r>
-              <w:rPr>
-                <w:rFonts w:ascii="Calibri" w:eastAsia="Times New Roman" w:hAnsi="Calibri" w:cs="Times New Roman"/>
-                <w:color w:val="000000"/>
-              </w:rPr>
-              <w:t xml:space="preserve">, </w:t>
-            </w:r>
-            <w:proofErr w:type="spellStart"/>
+            <w:r>
+              <w:rPr>
+                <w:rFonts w:ascii="Calibri" w:eastAsia="Times New Roman" w:hAnsi="Calibri" w:cs="Times New Roman"/>
+                <w:color w:val="000000"/>
+              </w:rPr>
+              <w:t xml:space="preserve">TrB, </w:t>
+            </w:r>
             <w:r>
               <w:rPr>
                 <w:rFonts w:ascii="Calibri" w:eastAsia="Times New Roman" w:hAnsi="Calibri" w:cs="Times New Roman"/>
@@ -6139,7 +5794,6 @@
               </w:rPr>
               <w:t>TeN</w:t>
             </w:r>
-            <w:proofErr w:type="spellEnd"/>
           </w:p>
         </w:tc>
         <w:tc>
@@ -6318,31 +5972,13 @@
                 <w:color w:val="000000"/>
               </w:rPr>
             </w:pPr>
-            <w:proofErr w:type="spellStart"/>
-            <w:r>
-              <w:rPr>
-                <w:rFonts w:ascii="Calibri" w:eastAsia="Times New Roman" w:hAnsi="Calibri" w:cs="Times New Roman"/>
-                <w:color w:val="000000"/>
-              </w:rPr>
-              <w:t>TrB</w:t>
-            </w:r>
-            <w:proofErr w:type="spellEnd"/>
-            <w:r>
-              <w:rPr>
-                <w:rFonts w:ascii="Calibri" w:eastAsia="Times New Roman" w:hAnsi="Calibri" w:cs="Times New Roman"/>
-                <w:color w:val="000000"/>
-              </w:rPr>
-              <w:t xml:space="preserve">, </w:t>
-            </w:r>
-            <w:proofErr w:type="spellStart"/>
-            <w:r>
-              <w:rPr>
-                <w:rFonts w:ascii="Calibri" w:eastAsia="Times New Roman" w:hAnsi="Calibri" w:cs="Times New Roman"/>
-                <w:color w:val="000000"/>
-              </w:rPr>
-              <w:t>TeB</w:t>
-            </w:r>
-            <w:proofErr w:type="spellEnd"/>
+            <w:r>
+              <w:rPr>
+                <w:rFonts w:ascii="Calibri" w:eastAsia="Times New Roman" w:hAnsi="Calibri" w:cs="Times New Roman"/>
+                <w:color w:val="000000"/>
+              </w:rPr>
+              <w:t>TrB, TeB</w:t>
+            </w:r>
           </w:p>
         </w:tc>
         <w:tc>
@@ -6445,7 +6081,6 @@
                 <w:color w:val="000000"/>
               </w:rPr>
             </w:pPr>
-            <w:proofErr w:type="spellStart"/>
             <w:r>
               <w:rPr>
                 <w:rFonts w:ascii="Calibri" w:eastAsia="Times New Roman" w:hAnsi="Calibri" w:cs="Times New Roman"/>
@@ -6467,7 +6102,6 @@
               </w:rPr>
               <w:t>ad</w:t>
             </w:r>
-            <w:proofErr w:type="spellEnd"/>
           </w:p>
         </w:tc>
         <w:tc>
@@ -6558,7 +6192,6 @@
                 <w:color w:val="000000"/>
               </w:rPr>
             </w:pPr>
-            <w:proofErr w:type="spellStart"/>
             <w:r>
               <w:rPr>
                 <w:rFonts w:ascii="Calibri" w:eastAsia="Times New Roman" w:hAnsi="Calibri" w:cs="Times New Roman"/>
@@ -6566,7 +6199,6 @@
               </w:rPr>
               <w:t>TeB</w:t>
             </w:r>
-            <w:proofErr w:type="spellEnd"/>
           </w:p>
         </w:tc>
         <w:tc>
@@ -6758,7 +6390,6 @@
                 <w:color w:val="000000"/>
               </w:rPr>
             </w:pPr>
-            <w:proofErr w:type="spellStart"/>
             <w:r>
               <w:rPr>
                 <w:rFonts w:ascii="Calibri" w:eastAsia="Times New Roman" w:hAnsi="Calibri" w:cs="Times New Roman"/>
@@ -6766,7 +6397,6 @@
               </w:rPr>
               <w:t>TrB</w:t>
             </w:r>
-            <w:proofErr w:type="spellEnd"/>
           </w:p>
         </w:tc>
         <w:tc>
@@ -6947,7 +6577,6 @@
                 <w:color w:val="000000"/>
               </w:rPr>
             </w:pPr>
-            <w:proofErr w:type="spellStart"/>
             <w:r>
               <w:rPr>
                 <w:rFonts w:ascii="Calibri" w:eastAsia="Times New Roman" w:hAnsi="Calibri" w:cs="Times New Roman"/>
@@ -6955,7 +6584,6 @@
               </w:rPr>
               <w:t>TeB</w:t>
             </w:r>
-            <w:proofErr w:type="spellEnd"/>
           </w:p>
         </w:tc>
         <w:tc>
@@ -7107,7 +6735,6 @@
                 <w:szCs w:val="20"/>
               </w:rPr>
             </w:pPr>
-            <w:proofErr w:type="spellStart"/>
             <w:r>
               <w:rPr>
                 <w:rFonts w:ascii="Calibri" w:eastAsia="Times New Roman" w:hAnsi="Calibri" w:cs="Times New Roman"/>
@@ -7143,7 +6770,6 @@
               </w:rPr>
               <w:t>rea</w:t>
             </w:r>
-            <w:proofErr w:type="spellEnd"/>
           </w:p>
         </w:tc>
         <w:tc>
@@ -7245,63 +6871,20 @@
                 <w:color w:val="000000"/>
               </w:rPr>
             </w:pPr>
-            <w:proofErr w:type="spellStart"/>
-            <w:r>
-              <w:rPr>
-                <w:rFonts w:ascii="Calibri" w:eastAsia="Times New Roman" w:hAnsi="Calibri" w:cs="Times New Roman"/>
-                <w:color w:val="000000"/>
-              </w:rPr>
-              <w:t>TrB</w:t>
-            </w:r>
-            <w:proofErr w:type="spellEnd"/>
-            <w:r>
-              <w:rPr>
-                <w:rFonts w:ascii="Calibri" w:eastAsia="Times New Roman" w:hAnsi="Calibri" w:cs="Times New Roman"/>
-                <w:color w:val="000000"/>
-              </w:rPr>
-              <w:t xml:space="preserve">, </w:t>
-            </w:r>
-            <w:proofErr w:type="spellStart"/>
-            <w:r>
-              <w:rPr>
-                <w:rFonts w:ascii="Calibri" w:eastAsia="Times New Roman" w:hAnsi="Calibri" w:cs="Times New Roman"/>
-                <w:color w:val="000000"/>
-              </w:rPr>
-              <w:t>TeB</w:t>
-            </w:r>
-            <w:proofErr w:type="spellEnd"/>
-            <w:r>
-              <w:rPr>
-                <w:rFonts w:ascii="Calibri" w:eastAsia="Times New Roman" w:hAnsi="Calibri" w:cs="Times New Roman"/>
-                <w:color w:val="000000"/>
-              </w:rPr>
-              <w:t xml:space="preserve">, </w:t>
-            </w:r>
-            <w:proofErr w:type="spellStart"/>
-            <w:r>
-              <w:rPr>
-                <w:rFonts w:ascii="Calibri" w:eastAsia="Times New Roman" w:hAnsi="Calibri" w:cs="Times New Roman"/>
-                <w:color w:val="000000"/>
-              </w:rPr>
-              <w:t>TeN</w:t>
-            </w:r>
-            <w:proofErr w:type="spellEnd"/>
-            <w:r>
-              <w:rPr>
-                <w:rFonts w:ascii="Calibri" w:eastAsia="Times New Roman" w:hAnsi="Calibri" w:cs="Times New Roman"/>
-                <w:color w:val="000000"/>
-              </w:rPr>
-              <w:t xml:space="preserve">, </w:t>
-            </w:r>
-            <w:proofErr w:type="spellStart"/>
-            <w:r>
-              <w:rPr>
-                <w:rFonts w:ascii="Calibri" w:eastAsia="Times New Roman" w:hAnsi="Calibri" w:cs="Times New Roman"/>
-                <w:color w:val="000000"/>
-              </w:rPr>
-              <w:t>BoN</w:t>
-            </w:r>
-            <w:proofErr w:type="spellEnd"/>
+            <w:r>
+              <w:rPr>
+                <w:rFonts w:ascii="Calibri" w:eastAsia="Times New Roman" w:hAnsi="Calibri" w:cs="Times New Roman"/>
+                <w:color w:val="000000"/>
+              </w:rPr>
+              <w:t xml:space="preserve">TrB, TeB, </w:t>
+            </w:r>
+            <w:r>
+              <w:rPr>
+                <w:rFonts w:ascii="Calibri" w:eastAsia="Times New Roman" w:hAnsi="Calibri" w:cs="Times New Roman"/>
+                <w:color w:val="000000"/>
+              </w:rPr>
+              <w:t>TeN, BoN</w:t>
+            </w:r>
           </w:p>
         </w:tc>
         <w:tc>
@@ -7507,63 +7090,20 @@
                 <w:color w:val="000000"/>
               </w:rPr>
             </w:pPr>
-            <w:proofErr w:type="spellStart"/>
-            <w:r>
-              <w:rPr>
-                <w:rFonts w:ascii="Calibri" w:eastAsia="Times New Roman" w:hAnsi="Calibri" w:cs="Times New Roman"/>
-                <w:color w:val="000000"/>
-              </w:rPr>
-              <w:t>TrB</w:t>
-            </w:r>
-            <w:proofErr w:type="spellEnd"/>
-            <w:r>
-              <w:rPr>
-                <w:rFonts w:ascii="Calibri" w:eastAsia="Times New Roman" w:hAnsi="Calibri" w:cs="Times New Roman"/>
-                <w:color w:val="000000"/>
-              </w:rPr>
-              <w:t xml:space="preserve">, </w:t>
-            </w:r>
-            <w:proofErr w:type="spellStart"/>
-            <w:r>
-              <w:rPr>
-                <w:rFonts w:ascii="Calibri" w:eastAsia="Times New Roman" w:hAnsi="Calibri" w:cs="Times New Roman"/>
-                <w:color w:val="000000"/>
-              </w:rPr>
-              <w:t>TeB</w:t>
-            </w:r>
-            <w:proofErr w:type="spellEnd"/>
-            <w:r>
-              <w:rPr>
-                <w:rFonts w:ascii="Calibri" w:eastAsia="Times New Roman" w:hAnsi="Calibri" w:cs="Times New Roman"/>
-                <w:color w:val="000000"/>
-              </w:rPr>
-              <w:t xml:space="preserve">, </w:t>
-            </w:r>
-            <w:proofErr w:type="spellStart"/>
-            <w:r>
-              <w:rPr>
-                <w:rFonts w:ascii="Calibri" w:eastAsia="Times New Roman" w:hAnsi="Calibri" w:cs="Times New Roman"/>
-                <w:color w:val="000000"/>
-              </w:rPr>
-              <w:t>TeN</w:t>
-            </w:r>
-            <w:proofErr w:type="spellEnd"/>
-            <w:r>
-              <w:rPr>
-                <w:rFonts w:ascii="Calibri" w:eastAsia="Times New Roman" w:hAnsi="Calibri" w:cs="Times New Roman"/>
-                <w:color w:val="000000"/>
-              </w:rPr>
-              <w:t xml:space="preserve">, </w:t>
-            </w:r>
-            <w:proofErr w:type="spellStart"/>
-            <w:r>
-              <w:rPr>
-                <w:rFonts w:ascii="Calibri" w:eastAsia="Times New Roman" w:hAnsi="Calibri" w:cs="Times New Roman"/>
-                <w:color w:val="000000"/>
-              </w:rPr>
-              <w:t>BoN</w:t>
-            </w:r>
-            <w:proofErr w:type="spellEnd"/>
+            <w:r>
+              <w:rPr>
+                <w:rFonts w:ascii="Calibri" w:eastAsia="Times New Roman" w:hAnsi="Calibri" w:cs="Times New Roman"/>
+                <w:color w:val="000000"/>
+              </w:rPr>
+              <w:t xml:space="preserve">TrB, TeB, </w:t>
+            </w:r>
+            <w:r>
+              <w:rPr>
+                <w:rFonts w:ascii="Calibri" w:eastAsia="Times New Roman" w:hAnsi="Calibri" w:cs="Times New Roman"/>
+                <w:color w:val="000000"/>
+              </w:rPr>
+              <w:t>TeN, BoN</w:t>
+            </w:r>
           </w:p>
         </w:tc>
         <w:tc>
@@ -7695,7 +7235,6 @@
                 <w:szCs w:val="20"/>
               </w:rPr>
             </w:pPr>
-            <w:proofErr w:type="spellStart"/>
             <w:r>
               <w:rPr>
                 <w:rFonts w:ascii="Calibri" w:eastAsia="Times New Roman" w:hAnsi="Calibri" w:cs="Times New Roman"/>
@@ -7729,7 +7268,6 @@
               </w:rPr>
               <w:t>ass</w:t>
             </w:r>
-            <w:proofErr w:type="spellEnd"/>
           </w:p>
         </w:tc>
         <w:tc>
@@ -7838,39 +7376,13 @@
                 <w:color w:val="000000"/>
               </w:rPr>
             </w:pPr>
-            <w:proofErr w:type="spellStart"/>
-            <w:r>
-              <w:rPr>
-                <w:rFonts w:ascii="Calibri" w:eastAsia="Times New Roman" w:hAnsi="Calibri" w:cs="Times New Roman"/>
-                <w:color w:val="000000"/>
-              </w:rPr>
-              <w:t>TrB</w:t>
-            </w:r>
-            <w:proofErr w:type="spellEnd"/>
-            <w:r>
-              <w:rPr>
-                <w:rFonts w:ascii="Calibri" w:eastAsia="Times New Roman" w:hAnsi="Calibri" w:cs="Times New Roman"/>
-                <w:color w:val="000000"/>
-              </w:rPr>
-              <w:t xml:space="preserve">, </w:t>
-            </w:r>
-            <w:proofErr w:type="spellStart"/>
-            <w:r>
-              <w:rPr>
-                <w:rFonts w:ascii="Calibri" w:eastAsia="Times New Roman" w:hAnsi="Calibri" w:cs="Times New Roman"/>
-                <w:color w:val="000000"/>
-              </w:rPr>
-              <w:t>TeB</w:t>
-            </w:r>
-            <w:proofErr w:type="spellEnd"/>
-            <w:r>
-              <w:rPr>
-                <w:rFonts w:ascii="Calibri" w:eastAsia="Times New Roman" w:hAnsi="Calibri" w:cs="Times New Roman"/>
-                <w:color w:val="000000"/>
-              </w:rPr>
-              <w:t xml:space="preserve">, </w:t>
-            </w:r>
-            <w:proofErr w:type="spellStart"/>
+            <w:r>
+              <w:rPr>
+                <w:rFonts w:ascii="Calibri" w:eastAsia="Times New Roman" w:hAnsi="Calibri" w:cs="Times New Roman"/>
+                <w:color w:val="000000"/>
+              </w:rPr>
+              <w:t xml:space="preserve">TrB, TeB, </w:t>
+            </w:r>
             <w:r>
               <w:rPr>
                 <w:rFonts w:ascii="Calibri" w:eastAsia="Times New Roman" w:hAnsi="Calibri" w:cs="Times New Roman"/>
@@ -7878,7 +7390,6 @@
               </w:rPr>
               <w:t>TeN</w:t>
             </w:r>
-            <w:proofErr w:type="spellEnd"/>
           </w:p>
         </w:tc>
         <w:tc>
@@ -8109,39 +7620,13 @@
                 <w:color w:val="000000"/>
               </w:rPr>
             </w:pPr>
-            <w:proofErr w:type="spellStart"/>
-            <w:r>
-              <w:rPr>
-                <w:rFonts w:ascii="Calibri" w:eastAsia="Times New Roman" w:hAnsi="Calibri" w:cs="Times New Roman"/>
-                <w:color w:val="000000"/>
-              </w:rPr>
-              <w:t>TrB</w:t>
-            </w:r>
-            <w:proofErr w:type="spellEnd"/>
-            <w:r>
-              <w:rPr>
-                <w:rFonts w:ascii="Calibri" w:eastAsia="Times New Roman" w:hAnsi="Calibri" w:cs="Times New Roman"/>
-                <w:color w:val="000000"/>
-              </w:rPr>
-              <w:t xml:space="preserve">, </w:t>
-            </w:r>
-            <w:proofErr w:type="spellStart"/>
-            <w:r>
-              <w:rPr>
-                <w:rFonts w:ascii="Calibri" w:eastAsia="Times New Roman" w:hAnsi="Calibri" w:cs="Times New Roman"/>
-                <w:color w:val="000000"/>
-              </w:rPr>
-              <w:t>TeB</w:t>
-            </w:r>
-            <w:proofErr w:type="spellEnd"/>
-            <w:r>
-              <w:rPr>
-                <w:rFonts w:ascii="Calibri" w:eastAsia="Times New Roman" w:hAnsi="Calibri" w:cs="Times New Roman"/>
-                <w:color w:val="000000"/>
-              </w:rPr>
-              <w:t xml:space="preserve">, </w:t>
-            </w:r>
-            <w:proofErr w:type="spellStart"/>
+            <w:r>
+              <w:rPr>
+                <w:rFonts w:ascii="Calibri" w:eastAsia="Times New Roman" w:hAnsi="Calibri" w:cs="Times New Roman"/>
+                <w:color w:val="000000"/>
+              </w:rPr>
+              <w:t xml:space="preserve">TrB, TeB, </w:t>
+            </w:r>
             <w:r>
               <w:rPr>
                 <w:rFonts w:ascii="Calibri" w:eastAsia="Times New Roman" w:hAnsi="Calibri" w:cs="Times New Roman"/>
@@ -8149,7 +7634,6 @@
               </w:rPr>
               <w:t>TeN</w:t>
             </w:r>
-            <w:proofErr w:type="spellEnd"/>
           </w:p>
         </w:tc>
         <w:tc>
@@ -8316,7 +7800,6 @@
                 <w:szCs w:val="20"/>
               </w:rPr>
             </w:pPr>
-            <w:proofErr w:type="spellStart"/>
             <w:r>
               <w:rPr>
                 <w:rFonts w:ascii="Calibri" w:eastAsia="Times New Roman" w:hAnsi="Calibri" w:cs="Times New Roman"/>
@@ -8350,7 +7833,6 @@
               </w:rPr>
               <w:t>rea</w:t>
             </w:r>
-            <w:proofErr w:type="spellEnd"/>
           </w:p>
         </w:tc>
         <w:tc>
@@ -8452,39 +7934,13 @@
                 <w:color w:val="000000"/>
               </w:rPr>
             </w:pPr>
-            <w:proofErr w:type="spellStart"/>
-            <w:r>
-              <w:rPr>
-                <w:rFonts w:ascii="Calibri" w:eastAsia="Times New Roman" w:hAnsi="Calibri" w:cs="Times New Roman"/>
-                <w:color w:val="000000"/>
-              </w:rPr>
-              <w:t>TrB</w:t>
-            </w:r>
-            <w:proofErr w:type="spellEnd"/>
-            <w:r>
-              <w:rPr>
-                <w:rFonts w:ascii="Calibri" w:eastAsia="Times New Roman" w:hAnsi="Calibri" w:cs="Times New Roman"/>
-                <w:color w:val="000000"/>
-              </w:rPr>
-              <w:t xml:space="preserve">, </w:t>
-            </w:r>
-            <w:proofErr w:type="spellStart"/>
-            <w:r>
-              <w:rPr>
-                <w:rFonts w:ascii="Calibri" w:eastAsia="Times New Roman" w:hAnsi="Calibri" w:cs="Times New Roman"/>
-                <w:color w:val="000000"/>
-              </w:rPr>
-              <w:t>TeB</w:t>
-            </w:r>
-            <w:proofErr w:type="spellEnd"/>
-            <w:r>
-              <w:rPr>
-                <w:rFonts w:ascii="Calibri" w:eastAsia="Times New Roman" w:hAnsi="Calibri" w:cs="Times New Roman"/>
-                <w:color w:val="000000"/>
-              </w:rPr>
-              <w:t xml:space="preserve">, </w:t>
-            </w:r>
-            <w:proofErr w:type="spellStart"/>
+            <w:r>
+              <w:rPr>
+                <w:rFonts w:ascii="Calibri" w:eastAsia="Times New Roman" w:hAnsi="Calibri" w:cs="Times New Roman"/>
+                <w:color w:val="000000"/>
+              </w:rPr>
+              <w:t xml:space="preserve">TrB, TeB, </w:t>
+            </w:r>
             <w:r>
               <w:rPr>
                 <w:rFonts w:ascii="Calibri" w:eastAsia="Times New Roman" w:hAnsi="Calibri" w:cs="Times New Roman"/>
@@ -8492,7 +7948,6 @@
               </w:rPr>
               <w:t>TeN</w:t>
             </w:r>
-            <w:proofErr w:type="spellEnd"/>
           </w:p>
         </w:tc>
         <w:tc>
@@ -8701,15 +8156,20 @@
                 <w:color w:val="000000"/>
               </w:rPr>
             </w:pPr>
-            <w:proofErr w:type="spellStart"/>
-            <w:r>
-              <w:rPr>
-                <w:rFonts w:ascii="Calibri" w:eastAsia="Times New Roman" w:hAnsi="Calibri" w:cs="Times New Roman"/>
-                <w:color w:val="000000"/>
-              </w:rPr>
-              <w:t>TrB</w:t>
-            </w:r>
-            <w:proofErr w:type="spellEnd"/>
+            <w:r>
+              <w:rPr>
+                <w:rFonts w:ascii="Calibri" w:eastAsia="Times New Roman" w:hAnsi="Calibri" w:cs="Times New Roman"/>
+                <w:color w:val="000000"/>
+              </w:rPr>
+              <w:t>TrB, Te</w:t>
+            </w:r>
+            <w:r>
+              <w:rPr>
+                <w:rFonts w:ascii="Calibri" w:eastAsia="Times New Roman" w:hAnsi="Calibri" w:cs="Times New Roman"/>
+                <w:color w:val="000000"/>
+              </w:rPr>
+              <w:t>B</w:t>
+            </w:r>
             <w:r>
               <w:rPr>
                 <w:rFonts w:ascii="Calibri" w:eastAsia="Times New Roman" w:hAnsi="Calibri" w:cs="Times New Roman"/>
@@ -8717,30 +8177,6 @@
               </w:rPr>
               <w:t xml:space="preserve">, </w:t>
             </w:r>
-            <w:proofErr w:type="spellStart"/>
-            <w:r>
-              <w:rPr>
-                <w:rFonts w:ascii="Calibri" w:eastAsia="Times New Roman" w:hAnsi="Calibri" w:cs="Times New Roman"/>
-                <w:color w:val="000000"/>
-              </w:rPr>
-              <w:t>Te</w:t>
-            </w:r>
-            <w:r>
-              <w:rPr>
-                <w:rFonts w:ascii="Calibri" w:eastAsia="Times New Roman" w:hAnsi="Calibri" w:cs="Times New Roman"/>
-                <w:color w:val="000000"/>
-              </w:rPr>
-              <w:t>B</w:t>
-            </w:r>
-            <w:proofErr w:type="spellEnd"/>
-            <w:r>
-              <w:rPr>
-                <w:rFonts w:ascii="Calibri" w:eastAsia="Times New Roman" w:hAnsi="Calibri" w:cs="Times New Roman"/>
-                <w:color w:val="000000"/>
-              </w:rPr>
-              <w:t xml:space="preserve">, </w:t>
-            </w:r>
-            <w:proofErr w:type="spellStart"/>
             <w:r>
               <w:rPr>
                 <w:rFonts w:ascii="Calibri" w:eastAsia="Times New Roman" w:hAnsi="Calibri" w:cs="Times New Roman"/>
@@ -8748,7 +8184,6 @@
               </w:rPr>
               <w:t>TeN</w:t>
             </w:r>
-            <w:proofErr w:type="spellEnd"/>
           </w:p>
         </w:tc>
         <w:tc>
@@ -8915,31 +8350,13 @@
                 <w:color w:val="000000"/>
               </w:rPr>
             </w:pPr>
-            <w:proofErr w:type="spellStart"/>
-            <w:r>
-              <w:rPr>
-                <w:rFonts w:ascii="Calibri" w:eastAsia="Times New Roman" w:hAnsi="Calibri" w:cs="Times New Roman"/>
-                <w:color w:val="000000"/>
-              </w:rPr>
-              <w:t>TrB</w:t>
-            </w:r>
-            <w:proofErr w:type="spellEnd"/>
-            <w:r>
-              <w:rPr>
-                <w:rFonts w:ascii="Calibri" w:eastAsia="Times New Roman" w:hAnsi="Calibri" w:cs="Times New Roman"/>
-                <w:color w:val="000000"/>
-              </w:rPr>
-              <w:t xml:space="preserve">, </w:t>
-            </w:r>
-            <w:proofErr w:type="spellStart"/>
-            <w:r>
-              <w:rPr>
-                <w:rFonts w:ascii="Calibri" w:eastAsia="Times New Roman" w:hAnsi="Calibri" w:cs="Times New Roman"/>
-                <w:color w:val="000000"/>
-              </w:rPr>
-              <w:t>TeB</w:t>
-            </w:r>
-            <w:proofErr w:type="spellEnd"/>
+            <w:r>
+              <w:rPr>
+                <w:rFonts w:ascii="Calibri" w:eastAsia="Times New Roman" w:hAnsi="Calibri" w:cs="Times New Roman"/>
+                <w:color w:val="000000"/>
+              </w:rPr>
+              <w:t>TrB, TeB</w:t>
+            </w:r>
           </w:p>
         </w:tc>
         <w:tc>
@@ -9021,7 +8438,6 @@
                 <w:szCs w:val="20"/>
               </w:rPr>
             </w:pPr>
-            <w:proofErr w:type="spellStart"/>
             <w:r>
               <w:rPr>
                 <w:rFonts w:ascii="Calibri" w:eastAsia="Times New Roman" w:hAnsi="Calibri" w:cs="Times New Roman"/>
@@ -9055,7 +8471,6 @@
               </w:rPr>
               <w:t>ass</w:t>
             </w:r>
-            <w:proofErr w:type="spellEnd"/>
           </w:p>
         </w:tc>
         <w:tc>
@@ -9164,7 +8579,6 @@
                 <w:color w:val="000000"/>
               </w:rPr>
             </w:pPr>
-            <w:proofErr w:type="spellStart"/>
             <w:r>
               <w:rPr>
                 <w:rFonts w:ascii="Calibri" w:eastAsia="Times New Roman" w:hAnsi="Calibri" w:cs="Times New Roman"/>
@@ -9172,7 +8586,6 @@
               </w:rPr>
               <w:t>TrB</w:t>
             </w:r>
-            <w:proofErr w:type="spellEnd"/>
           </w:p>
         </w:tc>
         <w:tc>
@@ -9361,31 +8774,13 @@
                 <w:color w:val="000000"/>
               </w:rPr>
             </w:pPr>
-            <w:proofErr w:type="spellStart"/>
-            <w:r>
-              <w:rPr>
-                <w:rFonts w:ascii="Calibri" w:eastAsia="Times New Roman" w:hAnsi="Calibri" w:cs="Times New Roman"/>
-                <w:color w:val="000000"/>
-              </w:rPr>
-              <w:t>TrB</w:t>
-            </w:r>
-            <w:proofErr w:type="spellEnd"/>
-            <w:r>
-              <w:rPr>
-                <w:rFonts w:ascii="Calibri" w:eastAsia="Times New Roman" w:hAnsi="Calibri" w:cs="Times New Roman"/>
-                <w:color w:val="000000"/>
-              </w:rPr>
-              <w:t xml:space="preserve">, </w:t>
-            </w:r>
-            <w:proofErr w:type="spellStart"/>
-            <w:r>
-              <w:rPr>
-                <w:rFonts w:ascii="Calibri" w:eastAsia="Times New Roman" w:hAnsi="Calibri" w:cs="Times New Roman"/>
-                <w:color w:val="000000"/>
-              </w:rPr>
-              <w:t>TeB</w:t>
-            </w:r>
-            <w:proofErr w:type="spellEnd"/>
+            <w:r>
+              <w:rPr>
+                <w:rFonts w:ascii="Calibri" w:eastAsia="Times New Roman" w:hAnsi="Calibri" w:cs="Times New Roman"/>
+                <w:color w:val="000000"/>
+              </w:rPr>
+              <w:t>TrB, TeB</w:t>
+            </w:r>
           </w:p>
         </w:tc>
         <w:tc>
@@ -9618,31 +9013,13 @@
                 <w:color w:val="000000"/>
               </w:rPr>
             </w:pPr>
-            <w:proofErr w:type="spellStart"/>
-            <w:r>
-              <w:rPr>
-                <w:rFonts w:ascii="Calibri" w:eastAsia="Times New Roman" w:hAnsi="Calibri" w:cs="Times New Roman"/>
-                <w:color w:val="000000"/>
-              </w:rPr>
-              <w:t>TrB</w:t>
-            </w:r>
-            <w:proofErr w:type="spellEnd"/>
-            <w:r>
-              <w:rPr>
-                <w:rFonts w:ascii="Calibri" w:eastAsia="Times New Roman" w:hAnsi="Calibri" w:cs="Times New Roman"/>
-                <w:color w:val="000000"/>
-              </w:rPr>
-              <w:t xml:space="preserve">, </w:t>
-            </w:r>
-            <w:proofErr w:type="spellStart"/>
-            <w:r>
-              <w:rPr>
-                <w:rFonts w:ascii="Calibri" w:eastAsia="Times New Roman" w:hAnsi="Calibri" w:cs="Times New Roman"/>
-                <w:color w:val="000000"/>
-              </w:rPr>
-              <w:t>TeB</w:t>
-            </w:r>
-            <w:proofErr w:type="spellEnd"/>
+            <w:r>
+              <w:rPr>
+                <w:rFonts w:ascii="Calibri" w:eastAsia="Times New Roman" w:hAnsi="Calibri" w:cs="Times New Roman"/>
+                <w:color w:val="000000"/>
+              </w:rPr>
+              <w:t>TrB, TeB</w:t>
+            </w:r>
           </w:p>
         </w:tc>
         <w:tc>
@@ -9832,7 +9209,6 @@
                 <w:color w:val="000000"/>
               </w:rPr>
             </w:pPr>
-            <w:proofErr w:type="spellStart"/>
             <w:r>
               <w:rPr>
                 <w:rFonts w:ascii="Calibri" w:eastAsia="Times New Roman" w:hAnsi="Calibri" w:cs="Times New Roman"/>
@@ -9840,7 +9216,6 @@
               </w:rPr>
               <w:t>TrB</w:t>
             </w:r>
-            <w:proofErr w:type="spellEnd"/>
             <w:r>
               <w:rPr>
                 <w:rFonts w:ascii="Calibri" w:eastAsia="Times New Roman" w:hAnsi="Calibri" w:cs="Times New Roman"/>
@@ -9853,23 +9228,7 @@
                 <w:rFonts w:ascii="Calibri" w:eastAsia="Times New Roman" w:hAnsi="Calibri" w:cs="Times New Roman"/>
                 <w:color w:val="000000"/>
               </w:rPr>
-              <w:t xml:space="preserve"> </w:t>
-            </w:r>
-            <w:proofErr w:type="spellStart"/>
-            <w:r>
-              <w:rPr>
-                <w:rFonts w:ascii="Calibri" w:eastAsia="Times New Roman" w:hAnsi="Calibri" w:cs="Times New Roman"/>
-                <w:color w:val="000000"/>
-              </w:rPr>
-              <w:t>TeB</w:t>
-            </w:r>
-            <w:proofErr w:type="spellEnd"/>
-            <w:r>
-              <w:rPr>
-                <w:rFonts w:ascii="Calibri" w:eastAsia="Times New Roman" w:hAnsi="Calibri" w:cs="Times New Roman"/>
-                <w:color w:val="000000"/>
-              </w:rPr>
-              <w:t xml:space="preserve"> </w:t>
+              <w:t xml:space="preserve"> TeB </w:t>
             </w:r>
           </w:p>
         </w:tc>
@@ -9972,7 +9331,6 @@
                 <w:szCs w:val="20"/>
               </w:rPr>
             </w:pPr>
-            <w:proofErr w:type="spellStart"/>
             <w:r>
               <w:rPr>
                 <w:rFonts w:ascii="Calibri" w:eastAsia="Times New Roman" w:hAnsi="Calibri" w:cs="Times New Roman"/>
@@ -9991,7 +9349,6 @@
               </w:rPr>
               <w:t>hl</w:t>
             </w:r>
-            <w:proofErr w:type="spellEnd"/>
           </w:p>
         </w:tc>
         <w:tc>
@@ -10032,7 +9389,6 @@
                 <w:szCs w:val="20"/>
               </w:rPr>
             </w:pPr>
-            <w:proofErr w:type="gramStart"/>
             <w:r>
               <w:rPr>
                 <w:rFonts w:ascii="Calibri" w:eastAsia="Times New Roman" w:hAnsi="Calibri" w:cs="Times New Roman"/>
@@ -10050,7 +9406,6 @@
               </w:rPr>
               <w:t>-2</w:t>
             </w:r>
-            <w:proofErr w:type="gramEnd"/>
           </w:p>
         </w:tc>
         <w:tc>
@@ -10111,31 +9466,13 @@
                 <w:color w:val="000000"/>
               </w:rPr>
             </w:pPr>
-            <w:proofErr w:type="spellStart"/>
-            <w:r>
-              <w:rPr>
-                <w:rFonts w:ascii="Calibri" w:eastAsia="Times New Roman" w:hAnsi="Calibri" w:cs="Times New Roman"/>
-                <w:color w:val="000000"/>
-              </w:rPr>
-              <w:t>TrB</w:t>
-            </w:r>
-            <w:proofErr w:type="spellEnd"/>
-            <w:r>
-              <w:rPr>
-                <w:rFonts w:ascii="Calibri" w:eastAsia="Times New Roman" w:hAnsi="Calibri" w:cs="Times New Roman"/>
-                <w:color w:val="000000"/>
-              </w:rPr>
-              <w:t xml:space="preserve">, </w:t>
-            </w:r>
-            <w:proofErr w:type="spellStart"/>
-            <w:r>
-              <w:rPr>
-                <w:rFonts w:ascii="Calibri" w:eastAsia="Times New Roman" w:hAnsi="Calibri" w:cs="Times New Roman"/>
-                <w:color w:val="000000"/>
-              </w:rPr>
-              <w:t>TeB</w:t>
-            </w:r>
-            <w:proofErr w:type="spellEnd"/>
+            <w:r>
+              <w:rPr>
+                <w:rFonts w:ascii="Calibri" w:eastAsia="Times New Roman" w:hAnsi="Calibri" w:cs="Times New Roman"/>
+                <w:color w:val="000000"/>
+              </w:rPr>
+              <w:t>TrB, TeB</w:t>
+            </w:r>
           </w:p>
         </w:tc>
         <w:tc>
@@ -10311,31 +9648,13 @@
                 <w:color w:val="000000"/>
               </w:rPr>
             </w:pPr>
-            <w:proofErr w:type="spellStart"/>
-            <w:r>
-              <w:rPr>
-                <w:rFonts w:ascii="Calibri" w:eastAsia="Times New Roman" w:hAnsi="Calibri" w:cs="Times New Roman"/>
-                <w:color w:val="000000"/>
-              </w:rPr>
-              <w:t>TrB</w:t>
-            </w:r>
-            <w:proofErr w:type="spellEnd"/>
-            <w:r>
-              <w:rPr>
-                <w:rFonts w:ascii="Calibri" w:eastAsia="Times New Roman" w:hAnsi="Calibri" w:cs="Times New Roman"/>
-                <w:color w:val="000000"/>
-              </w:rPr>
-              <w:t xml:space="preserve">, </w:t>
-            </w:r>
-            <w:proofErr w:type="spellStart"/>
-            <w:r>
-              <w:rPr>
-                <w:rFonts w:ascii="Calibri" w:eastAsia="Times New Roman" w:hAnsi="Calibri" w:cs="Times New Roman"/>
-                <w:color w:val="000000"/>
-              </w:rPr>
-              <w:t>TeB</w:t>
-            </w:r>
-            <w:proofErr w:type="spellEnd"/>
+            <w:r>
+              <w:rPr>
+                <w:rFonts w:ascii="Calibri" w:eastAsia="Times New Roman" w:hAnsi="Calibri" w:cs="Times New Roman"/>
+                <w:color w:val="000000"/>
+              </w:rPr>
+              <w:t>TrB, TeB</w:t>
+            </w:r>
           </w:p>
         </w:tc>
         <w:tc>
@@ -10552,7 +9871,6 @@
                 <w:color w:val="000000"/>
               </w:rPr>
             </w:pPr>
-            <w:proofErr w:type="spellStart"/>
             <w:r>
               <w:rPr>
                 <w:rFonts w:ascii="Calibri" w:eastAsia="Times New Roman" w:hAnsi="Calibri" w:cs="Times New Roman"/>
@@ -10560,7 +9878,6 @@
               </w:rPr>
               <w:t>TrB</w:t>
             </w:r>
-            <w:proofErr w:type="spellEnd"/>
             <w:r>
               <w:rPr>
                 <w:rFonts w:ascii="Calibri" w:eastAsia="Times New Roman" w:hAnsi="Calibri" w:cs="Times New Roman"/>
@@ -10573,33 +9890,15 @@
                 <w:rFonts w:ascii="Calibri" w:eastAsia="Times New Roman" w:hAnsi="Calibri" w:cs="Times New Roman"/>
                 <w:color w:val="000000"/>
               </w:rPr>
-              <w:t xml:space="preserve"> </w:t>
-            </w:r>
-            <w:proofErr w:type="spellStart"/>
-            <w:r>
-              <w:rPr>
-                <w:rFonts w:ascii="Calibri" w:eastAsia="Times New Roman" w:hAnsi="Calibri" w:cs="Times New Roman"/>
-                <w:color w:val="000000"/>
-              </w:rPr>
-              <w:t>TeB</w:t>
-            </w:r>
-            <w:proofErr w:type="spellEnd"/>
-            <w:r>
-              <w:rPr>
-                <w:rFonts w:ascii="Calibri" w:eastAsia="Times New Roman" w:hAnsi="Calibri" w:cs="Times New Roman"/>
-                <w:color w:val="000000"/>
-              </w:rPr>
-              <w:t xml:space="preserve">, </w:t>
-            </w:r>
-            <w:proofErr w:type="spellStart"/>
-            <w:r>
-              <w:rPr>
-                <w:rFonts w:ascii="Calibri" w:eastAsia="Times New Roman" w:hAnsi="Calibri" w:cs="Times New Roman"/>
-                <w:color w:val="000000"/>
-              </w:rPr>
-              <w:t>BoN</w:t>
-            </w:r>
-            <w:proofErr w:type="spellEnd"/>
+              <w:t xml:space="preserve"> TeB</w:t>
+            </w:r>
+            <w:r>
+              <w:rPr>
+                <w:rFonts w:ascii="Calibri" w:eastAsia="Times New Roman" w:hAnsi="Calibri" w:cs="Times New Roman"/>
+                <w:color w:val="000000"/>
+              </w:rPr>
+              <w:t>, BoN</w:t>
+            </w:r>
           </w:p>
         </w:tc>
         <w:tc>
@@ -10773,7 +10072,6 @@
                 <w:color w:val="000000"/>
               </w:rPr>
             </w:pPr>
-            <w:proofErr w:type="spellStart"/>
             <w:r>
               <w:rPr>
                 <w:rFonts w:ascii="Calibri" w:eastAsia="Times New Roman" w:hAnsi="Calibri" w:cs="Times New Roman"/>
@@ -10781,7 +10079,6 @@
               </w:rPr>
               <w:t>TrB</w:t>
             </w:r>
-            <w:proofErr w:type="spellEnd"/>
             <w:r>
               <w:rPr>
                 <w:rFonts w:ascii="Calibri" w:eastAsia="Times New Roman" w:hAnsi="Calibri" w:cs="Times New Roman"/>
@@ -10794,33 +10091,15 @@
                 <w:rFonts w:ascii="Calibri" w:eastAsia="Times New Roman" w:hAnsi="Calibri" w:cs="Times New Roman"/>
                 <w:color w:val="000000"/>
               </w:rPr>
-              <w:t xml:space="preserve"> </w:t>
-            </w:r>
-            <w:proofErr w:type="spellStart"/>
-            <w:r>
-              <w:rPr>
-                <w:rFonts w:ascii="Calibri" w:eastAsia="Times New Roman" w:hAnsi="Calibri" w:cs="Times New Roman"/>
-                <w:color w:val="000000"/>
-              </w:rPr>
-              <w:t>TeB</w:t>
-            </w:r>
-            <w:proofErr w:type="spellEnd"/>
-            <w:r>
-              <w:rPr>
-                <w:rFonts w:ascii="Calibri" w:eastAsia="Times New Roman" w:hAnsi="Calibri" w:cs="Times New Roman"/>
-                <w:color w:val="000000"/>
-              </w:rPr>
-              <w:t xml:space="preserve">, </w:t>
-            </w:r>
-            <w:proofErr w:type="spellStart"/>
-            <w:r>
-              <w:rPr>
-                <w:rFonts w:ascii="Calibri" w:eastAsia="Times New Roman" w:hAnsi="Calibri" w:cs="Times New Roman"/>
-                <w:color w:val="000000"/>
-              </w:rPr>
-              <w:t>BoN</w:t>
-            </w:r>
-            <w:proofErr w:type="spellEnd"/>
+              <w:t xml:space="preserve"> TeB</w:t>
+            </w:r>
+            <w:r>
+              <w:rPr>
+                <w:rFonts w:ascii="Calibri" w:eastAsia="Times New Roman" w:hAnsi="Calibri" w:cs="Times New Roman"/>
+                <w:color w:val="000000"/>
+              </w:rPr>
+              <w:t>, BoN</w:t>
+            </w:r>
           </w:p>
         </w:tc>
         <w:tc>
@@ -10922,7 +10201,6 @@
                 <w:szCs w:val="20"/>
               </w:rPr>
             </w:pPr>
-            <w:proofErr w:type="spellStart"/>
             <w:r>
               <w:rPr>
                 <w:rFonts w:ascii="Calibri" w:eastAsia="Times New Roman" w:hAnsi="Calibri" w:cs="Times New Roman"/>
@@ -10930,17 +10208,7 @@
                 <w:iCs/>
                 <w:color w:val="000000"/>
               </w:rPr>
-              <w:t>chl</w:t>
-            </w:r>
-            <w:proofErr w:type="spellEnd"/>
-            <w:r>
-              <w:rPr>
-                <w:rFonts w:ascii="Calibri" w:eastAsia="Times New Roman" w:hAnsi="Calibri" w:cs="Times New Roman"/>
-                <w:i/>
-                <w:iCs/>
-                <w:color w:val="000000"/>
-              </w:rPr>
-              <w:t xml:space="preserve"> a/b</w:t>
+              <w:t>chl a/b</w:t>
             </w:r>
           </w:p>
         </w:tc>
@@ -11064,7 +10332,6 @@
                 <w:color w:val="000000"/>
               </w:rPr>
             </w:pPr>
-            <w:proofErr w:type="spellStart"/>
             <w:r>
               <w:rPr>
                 <w:rFonts w:ascii="Calibri" w:eastAsia="Times New Roman" w:hAnsi="Calibri" w:cs="Times New Roman"/>
@@ -11072,7 +10339,6 @@
               </w:rPr>
               <w:t>TrB</w:t>
             </w:r>
-            <w:proofErr w:type="spellEnd"/>
             <w:r>
               <w:rPr>
                 <w:rFonts w:ascii="Calibri" w:eastAsia="Times New Roman" w:hAnsi="Calibri" w:cs="Times New Roman"/>
@@ -11085,33 +10351,15 @@
                 <w:rFonts w:ascii="Calibri" w:eastAsia="Times New Roman" w:hAnsi="Calibri" w:cs="Times New Roman"/>
                 <w:color w:val="000000"/>
               </w:rPr>
-              <w:t xml:space="preserve"> </w:t>
-            </w:r>
-            <w:proofErr w:type="spellStart"/>
-            <w:r>
-              <w:rPr>
-                <w:rFonts w:ascii="Calibri" w:eastAsia="Times New Roman" w:hAnsi="Calibri" w:cs="Times New Roman"/>
-                <w:color w:val="000000"/>
-              </w:rPr>
-              <w:t>TeB</w:t>
-            </w:r>
-            <w:proofErr w:type="spellEnd"/>
-            <w:r>
-              <w:rPr>
-                <w:rFonts w:ascii="Calibri" w:eastAsia="Times New Roman" w:hAnsi="Calibri" w:cs="Times New Roman"/>
-                <w:color w:val="000000"/>
-              </w:rPr>
-              <w:t xml:space="preserve">, </w:t>
-            </w:r>
-            <w:proofErr w:type="spellStart"/>
-            <w:r>
-              <w:rPr>
-                <w:rFonts w:ascii="Calibri" w:eastAsia="Times New Roman" w:hAnsi="Calibri" w:cs="Times New Roman"/>
-                <w:color w:val="000000"/>
-              </w:rPr>
-              <w:t>BoN</w:t>
-            </w:r>
-            <w:proofErr w:type="spellEnd"/>
+              <w:t xml:space="preserve"> TeB</w:t>
+            </w:r>
+            <w:r>
+              <w:rPr>
+                <w:rFonts w:ascii="Calibri" w:eastAsia="Times New Roman" w:hAnsi="Calibri" w:cs="Times New Roman"/>
+                <w:color w:val="000000"/>
+              </w:rPr>
+              <w:t>, BoN</w:t>
+            </w:r>
           </w:p>
         </w:tc>
         <w:tc>
@@ -11273,7 +10521,6 @@
                 <w:color w:val="000000"/>
               </w:rPr>
             </w:pPr>
-            <w:proofErr w:type="spellStart"/>
             <w:r>
               <w:rPr>
                 <w:rFonts w:ascii="Calibri" w:eastAsia="Times New Roman" w:hAnsi="Calibri" w:cs="Times New Roman"/>
@@ -11281,7 +10528,6 @@
               </w:rPr>
               <w:t>TrB</w:t>
             </w:r>
-            <w:proofErr w:type="spellEnd"/>
             <w:r>
               <w:rPr>
                 <w:rFonts w:ascii="Calibri" w:eastAsia="Times New Roman" w:hAnsi="Calibri" w:cs="Times New Roman"/>
@@ -11294,33 +10540,15 @@
                 <w:rFonts w:ascii="Calibri" w:eastAsia="Times New Roman" w:hAnsi="Calibri" w:cs="Times New Roman"/>
                 <w:color w:val="000000"/>
               </w:rPr>
-              <w:t xml:space="preserve"> </w:t>
-            </w:r>
-            <w:proofErr w:type="spellStart"/>
-            <w:r>
-              <w:rPr>
-                <w:rFonts w:ascii="Calibri" w:eastAsia="Times New Roman" w:hAnsi="Calibri" w:cs="Times New Roman"/>
-                <w:color w:val="000000"/>
-              </w:rPr>
-              <w:t>TeB</w:t>
-            </w:r>
-            <w:proofErr w:type="spellEnd"/>
-            <w:r>
-              <w:rPr>
-                <w:rFonts w:ascii="Calibri" w:eastAsia="Times New Roman" w:hAnsi="Calibri" w:cs="Times New Roman"/>
-                <w:color w:val="000000"/>
-              </w:rPr>
-              <w:t xml:space="preserve">, </w:t>
-            </w:r>
-            <w:proofErr w:type="spellStart"/>
-            <w:r>
-              <w:rPr>
-                <w:rFonts w:ascii="Calibri" w:eastAsia="Times New Roman" w:hAnsi="Calibri" w:cs="Times New Roman"/>
-                <w:color w:val="000000"/>
-              </w:rPr>
-              <w:t>BoN</w:t>
-            </w:r>
-            <w:proofErr w:type="spellEnd"/>
+              <w:t xml:space="preserve"> TeB</w:t>
+            </w:r>
+            <w:r>
+              <w:rPr>
+                <w:rFonts w:ascii="Calibri" w:eastAsia="Times New Roman" w:hAnsi="Calibri" w:cs="Times New Roman"/>
+                <w:color w:val="000000"/>
+              </w:rPr>
+              <w:t>, BoN</w:t>
+            </w:r>
           </w:p>
         </w:tc>
         <w:tc>
@@ -11574,7 +10802,6 @@
                 <w:color w:val="000000"/>
               </w:rPr>
             </w:pPr>
-            <w:proofErr w:type="spellStart"/>
             <w:r>
               <w:rPr>
                 <w:rFonts w:ascii="Calibri" w:eastAsia="Times New Roman" w:hAnsi="Calibri" w:cs="Times New Roman"/>
@@ -11582,7 +10809,6 @@
               </w:rPr>
               <w:t>TrB</w:t>
             </w:r>
-            <w:proofErr w:type="spellEnd"/>
             <w:r>
               <w:rPr>
                 <w:rFonts w:ascii="Calibri" w:eastAsia="Times New Roman" w:hAnsi="Calibri" w:cs="Times New Roman"/>
@@ -11595,32 +10821,22 @@
                 <w:rFonts w:ascii="Calibri" w:eastAsia="Times New Roman" w:hAnsi="Calibri" w:cs="Times New Roman"/>
                 <w:color w:val="000000"/>
               </w:rPr>
+              <w:t xml:space="preserve"> TeB</w:t>
+            </w:r>
+            <w:r>
+              <w:rPr>
+                <w:rFonts w:ascii="Calibri" w:eastAsia="Times New Roman" w:hAnsi="Calibri" w:cs="Times New Roman"/>
+                <w:color w:val="000000"/>
+              </w:rPr>
+              <w:t>,</w:t>
+            </w:r>
+            <w:r>
+              <w:rPr>
+                <w:rFonts w:ascii="Calibri" w:eastAsia="Times New Roman" w:hAnsi="Calibri" w:cs="Times New Roman"/>
+                <w:color w:val="000000"/>
+              </w:rPr>
               <w:t xml:space="preserve"> </w:t>
             </w:r>
-            <w:proofErr w:type="spellStart"/>
-            <w:r>
-              <w:rPr>
-                <w:rFonts w:ascii="Calibri" w:eastAsia="Times New Roman" w:hAnsi="Calibri" w:cs="Times New Roman"/>
-                <w:color w:val="000000"/>
-              </w:rPr>
-              <w:t>TeB</w:t>
-            </w:r>
-            <w:proofErr w:type="spellEnd"/>
-            <w:r>
-              <w:rPr>
-                <w:rFonts w:ascii="Calibri" w:eastAsia="Times New Roman" w:hAnsi="Calibri" w:cs="Times New Roman"/>
-                <w:color w:val="000000"/>
-              </w:rPr>
-              <w:t>,</w:t>
-            </w:r>
-            <w:r>
-              <w:rPr>
-                <w:rFonts w:ascii="Calibri" w:eastAsia="Times New Roman" w:hAnsi="Calibri" w:cs="Times New Roman"/>
-                <w:color w:val="000000"/>
-              </w:rPr>
-              <w:t xml:space="preserve"> </w:t>
-            </w:r>
-            <w:proofErr w:type="spellStart"/>
             <w:r>
               <w:rPr>
                 <w:rFonts w:ascii="Calibri" w:eastAsia="Times New Roman" w:hAnsi="Calibri" w:cs="Times New Roman"/>
@@ -11635,7 +10851,6 @@
               </w:rPr>
               <w:t>N</w:t>
             </w:r>
-            <w:proofErr w:type="spellEnd"/>
           </w:p>
         </w:tc>
         <w:tc>
@@ -11825,7 +11040,6 @@
                 <w:color w:val="000000"/>
               </w:rPr>
             </w:pPr>
-            <w:proofErr w:type="spellStart"/>
             <w:r>
               <w:rPr>
                 <w:rFonts w:ascii="Calibri" w:eastAsia="Times New Roman" w:hAnsi="Calibri" w:cs="Times New Roman"/>
@@ -11833,7 +11047,6 @@
               </w:rPr>
               <w:t>TrB</w:t>
             </w:r>
-            <w:proofErr w:type="spellEnd"/>
             <w:r>
               <w:rPr>
                 <w:rFonts w:ascii="Calibri" w:eastAsia="Times New Roman" w:hAnsi="Calibri" w:cs="Times New Roman"/>
@@ -11846,32 +11059,22 @@
                 <w:rFonts w:ascii="Calibri" w:eastAsia="Times New Roman" w:hAnsi="Calibri" w:cs="Times New Roman"/>
                 <w:color w:val="000000"/>
               </w:rPr>
+              <w:t xml:space="preserve"> TeB</w:t>
+            </w:r>
+            <w:r>
+              <w:rPr>
+                <w:rFonts w:ascii="Calibri" w:eastAsia="Times New Roman" w:hAnsi="Calibri" w:cs="Times New Roman"/>
+                <w:color w:val="000000"/>
+              </w:rPr>
+              <w:t>,</w:t>
+            </w:r>
+            <w:r>
+              <w:rPr>
+                <w:rFonts w:ascii="Calibri" w:eastAsia="Times New Roman" w:hAnsi="Calibri" w:cs="Times New Roman"/>
+                <w:color w:val="000000"/>
+              </w:rPr>
               <w:t xml:space="preserve"> </w:t>
             </w:r>
-            <w:proofErr w:type="spellStart"/>
-            <w:r>
-              <w:rPr>
-                <w:rFonts w:ascii="Calibri" w:eastAsia="Times New Roman" w:hAnsi="Calibri" w:cs="Times New Roman"/>
-                <w:color w:val="000000"/>
-              </w:rPr>
-              <w:t>TeB</w:t>
-            </w:r>
-            <w:proofErr w:type="spellEnd"/>
-            <w:r>
-              <w:rPr>
-                <w:rFonts w:ascii="Calibri" w:eastAsia="Times New Roman" w:hAnsi="Calibri" w:cs="Times New Roman"/>
-                <w:color w:val="000000"/>
-              </w:rPr>
-              <w:t>,</w:t>
-            </w:r>
-            <w:r>
-              <w:rPr>
-                <w:rFonts w:ascii="Calibri" w:eastAsia="Times New Roman" w:hAnsi="Calibri" w:cs="Times New Roman"/>
-                <w:color w:val="000000"/>
-              </w:rPr>
-              <w:t xml:space="preserve"> </w:t>
-            </w:r>
-            <w:proofErr w:type="spellStart"/>
             <w:r>
               <w:rPr>
                 <w:rFonts w:ascii="Calibri" w:eastAsia="Times New Roman" w:hAnsi="Calibri" w:cs="Times New Roman"/>
@@ -11886,7 +11089,6 @@
               </w:rPr>
               <w:t>N</w:t>
             </w:r>
-            <w:proofErr w:type="spellEnd"/>
           </w:p>
         </w:tc>
         <w:tc>
@@ -12162,7 +11364,6 @@
                 <w:color w:val="000000"/>
               </w:rPr>
             </w:pPr>
-            <w:proofErr w:type="spellStart"/>
             <w:r>
               <w:rPr>
                 <w:rFonts w:ascii="Calibri" w:eastAsia="Times New Roman" w:hAnsi="Calibri" w:cs="Times New Roman"/>
@@ -12170,7 +11371,6 @@
               </w:rPr>
               <w:t>TeB</w:t>
             </w:r>
-            <w:proofErr w:type="spellEnd"/>
           </w:p>
         </w:tc>
         <w:tc>
@@ -12332,7 +11532,6 @@
                 <w:color w:val="000000"/>
               </w:rPr>
             </w:pPr>
-            <w:proofErr w:type="spellStart"/>
             <w:r>
               <w:rPr>
                 <w:rFonts w:ascii="Calibri" w:eastAsia="Times New Roman" w:hAnsi="Calibri" w:cs="Times New Roman"/>
@@ -12340,7 +11539,6 @@
               </w:rPr>
               <w:t>TeB</w:t>
             </w:r>
-            <w:proofErr w:type="spellEnd"/>
           </w:p>
         </w:tc>
         <w:tc>
@@ -12528,7 +11726,6 @@
                 <w:color w:val="000000"/>
               </w:rPr>
             </w:pPr>
-            <w:proofErr w:type="spellStart"/>
             <w:r>
               <w:rPr>
                 <w:rFonts w:ascii="Calibri" w:eastAsia="Times New Roman" w:hAnsi="Calibri" w:cs="Times New Roman"/>
@@ -12536,7 +11733,6 @@
               </w:rPr>
               <w:t>TrB</w:t>
             </w:r>
-            <w:proofErr w:type="spellEnd"/>
           </w:p>
         </w:tc>
         <w:tc>
@@ -12698,7 +11894,6 @@
                 <w:color w:val="000000"/>
               </w:rPr>
             </w:pPr>
-            <w:proofErr w:type="spellStart"/>
             <w:r>
               <w:rPr>
                 <w:rFonts w:ascii="Calibri" w:eastAsia="Times New Roman" w:hAnsi="Calibri" w:cs="Times New Roman"/>
@@ -12706,7 +11901,6 @@
               </w:rPr>
               <w:t>TrB</w:t>
             </w:r>
-            <w:proofErr w:type="spellEnd"/>
           </w:p>
         </w:tc>
         <w:tc>
@@ -12904,7 +12098,6 @@
                 <w:color w:val="000000"/>
               </w:rPr>
             </w:pPr>
-            <w:proofErr w:type="spellStart"/>
             <w:r>
               <w:rPr>
                 <w:rFonts w:ascii="Calibri" w:eastAsia="Times New Roman" w:hAnsi="Calibri" w:cs="Times New Roman"/>
@@ -12912,7 +12105,6 @@
               </w:rPr>
               <w:t>TrB</w:t>
             </w:r>
-            <w:proofErr w:type="spellEnd"/>
           </w:p>
         </w:tc>
         <w:tc>
@@ -13074,7 +12266,6 @@
                 <w:color w:val="000000"/>
               </w:rPr>
             </w:pPr>
-            <w:proofErr w:type="spellStart"/>
             <w:r>
               <w:rPr>
                 <w:rFonts w:ascii="Calibri" w:eastAsia="Times New Roman" w:hAnsi="Calibri" w:cs="Times New Roman"/>
@@ -13082,7 +12273,6 @@
               </w:rPr>
               <w:t>TrB</w:t>
             </w:r>
-            <w:proofErr w:type="spellEnd"/>
           </w:p>
         </w:tc>
         <w:tc>
@@ -13261,7 +12451,6 @@
                 <w:color w:val="000000"/>
               </w:rPr>
             </w:pPr>
-            <w:proofErr w:type="spellStart"/>
             <w:r>
               <w:rPr>
                 <w:rFonts w:ascii="Calibri" w:eastAsia="Times New Roman" w:hAnsi="Calibri" w:cs="Times New Roman"/>
@@ -13269,7 +12458,6 @@
               </w:rPr>
               <w:t>TrB</w:t>
             </w:r>
-            <w:proofErr w:type="spellEnd"/>
           </w:p>
         </w:tc>
         <w:tc>
@@ -13325,6 +12513,14 @@
                 <w:color w:val="000000"/>
               </w:rPr>
             </w:pPr>
+            <w:r>
+              <w:rPr>
+                <w:rFonts w:ascii="Calibri" w:eastAsia="Times New Roman" w:hAnsi="Calibri" w:cs="Times New Roman"/>
+                <w:color w:val="000000"/>
+              </w:rPr>
+              <w:lastRenderedPageBreak/>
+              <w:t>PAR transmittance</w:t>
+            </w:r>
           </w:p>
         </w:tc>
         <w:tc>
@@ -13429,7 +12625,6 @@
                 <w:color w:val="000000"/>
               </w:rPr>
             </w:pPr>
-            <w:proofErr w:type="spellStart"/>
             <w:r>
               <w:rPr>
                 <w:rFonts w:ascii="Calibri" w:eastAsia="Times New Roman" w:hAnsi="Calibri" w:cs="Times New Roman"/>
@@ -13437,7 +12632,6 @@
               </w:rPr>
               <w:t>TrB</w:t>
             </w:r>
-            <w:proofErr w:type="spellEnd"/>
           </w:p>
         </w:tc>
         <w:tc>
@@ -13616,7 +12810,6 @@
                 <w:color w:val="000000"/>
               </w:rPr>
             </w:pPr>
-            <w:proofErr w:type="spellStart"/>
             <w:r>
               <w:rPr>
                 <w:rFonts w:ascii="Calibri" w:eastAsia="Times New Roman" w:hAnsi="Calibri" w:cs="Times New Roman"/>
@@ -13624,7 +12817,6 @@
               </w:rPr>
               <w:t>TrB</w:t>
             </w:r>
-            <w:proofErr w:type="spellEnd"/>
           </w:p>
         </w:tc>
         <w:tc>
@@ -13779,7 +12971,6 @@
                 <w:color w:val="000000"/>
               </w:rPr>
             </w:pPr>
-            <w:proofErr w:type="spellStart"/>
             <w:r>
               <w:rPr>
                 <w:rFonts w:ascii="Calibri" w:eastAsia="Times New Roman" w:hAnsi="Calibri" w:cs="Times New Roman"/>
@@ -13787,7 +12978,6 @@
               </w:rPr>
               <w:t>BoN</w:t>
             </w:r>
-            <w:proofErr w:type="spellEnd"/>
           </w:p>
         </w:tc>
         <w:tc>
@@ -13950,7 +13140,6 @@
                 <w:color w:val="000000"/>
               </w:rPr>
             </w:pPr>
-            <w:proofErr w:type="spellStart"/>
             <w:r>
               <w:rPr>
                 <w:rFonts w:ascii="Calibri" w:eastAsia="Times New Roman" w:hAnsi="Calibri" w:cs="Times New Roman"/>
@@ -13958,7 +13147,6 @@
               </w:rPr>
               <w:t>TrB</w:t>
             </w:r>
-            <w:proofErr w:type="spellEnd"/>
           </w:p>
         </w:tc>
         <w:tc>
@@ -14404,17 +13592,27 @@
               <w:rPr>
                 <w:rFonts w:ascii="Calibri" w:eastAsia="Times New Roman" w:hAnsi="Calibri" w:cs="Times New Roman"/>
                 <w:color w:val="000000"/>
-              </w:rPr>
-              <w:t>s</w:t>
-            </w:r>
-            <w:r>
-              <w:rPr>
-                <w:rFonts w:ascii="Calibri" w:eastAsia="Times New Roman" w:hAnsi="Calibri" w:cs="Times New Roman"/>
-                <w:color w:val="000000"/>
                 <w:sz w:val="24"/>
                 <w:szCs w:val="24"/>
                 <w:vertAlign w:val="superscript"/>
               </w:rPr>
+              <w:t xml:space="preserve"> </w:t>
+            </w:r>
+            <w:r>
+              <w:rPr>
+                <w:rFonts w:ascii="Calibri" w:eastAsia="Times New Roman" w:hAnsi="Calibri" w:cs="Times New Roman"/>
+                <w:color w:val="000000"/>
+              </w:rPr>
+              <w:t>s</w:t>
+            </w:r>
+            <w:r>
+              <w:rPr>
+                <w:rFonts w:ascii="Calibri" w:eastAsia="Times New Roman" w:hAnsi="Calibri" w:cs="Times New Roman"/>
+                <w:color w:val="000000"/>
+                <w:sz w:val="24"/>
+                <w:szCs w:val="24"/>
+                <w:vertAlign w:val="superscript"/>
+              </w:rPr>
               <w:t>-1</w:t>
             </w:r>
           </w:p>
@@ -14491,7 +13689,6 @@
                 <w:color w:val="000000"/>
               </w:rPr>
             </w:pPr>
-            <w:proofErr w:type="spellStart"/>
             <w:r>
               <w:rPr>
                 <w:rFonts w:ascii="Calibri" w:eastAsia="Times New Roman" w:hAnsi="Calibri" w:cs="Times New Roman"/>
@@ -14499,7 +13696,6 @@
               </w:rPr>
               <w:t>TrB</w:t>
             </w:r>
-            <w:proofErr w:type="spellEnd"/>
           </w:p>
         </w:tc>
         <w:tc>
@@ -14692,7 +13888,6 @@
                 <w:color w:val="000000"/>
               </w:rPr>
             </w:pPr>
-            <w:proofErr w:type="spellStart"/>
             <w:r>
               <w:rPr>
                 <w:rFonts w:ascii="Calibri" w:eastAsia="Times New Roman" w:hAnsi="Calibri" w:cs="Times New Roman"/>
@@ -14700,7 +13895,6 @@
               </w:rPr>
               <w:t>TrB</w:t>
             </w:r>
-            <w:proofErr w:type="spellEnd"/>
           </w:p>
         </w:tc>
         <w:tc>
@@ -14868,7 +14062,6 @@
                 <w:color w:val="000000"/>
               </w:rPr>
             </w:pPr>
-            <w:proofErr w:type="spellStart"/>
             <w:r>
               <w:rPr>
                 <w:rFonts w:ascii="Calibri" w:eastAsia="Times New Roman" w:hAnsi="Calibri" w:cs="Times New Roman"/>
@@ -14876,7 +14069,6 @@
               </w:rPr>
               <w:t>TeB</w:t>
             </w:r>
-            <w:proofErr w:type="spellEnd"/>
           </w:p>
         </w:tc>
         <w:tc>
@@ -15044,7 +14236,6 @@
                 <w:color w:val="000000"/>
               </w:rPr>
             </w:pPr>
-            <w:proofErr w:type="spellStart"/>
             <w:r>
               <w:rPr>
                 <w:rFonts w:ascii="Calibri" w:eastAsia="Times New Roman" w:hAnsi="Calibri" w:cs="Times New Roman"/>
@@ -15052,7 +14243,6 @@
               </w:rPr>
               <w:t>TeB</w:t>
             </w:r>
-            <w:proofErr w:type="spellEnd"/>
           </w:p>
         </w:tc>
         <w:tc>
@@ -15192,17 +14382,27 @@
               <w:rPr>
                 <w:rFonts w:ascii="Calibri" w:eastAsia="Times New Roman" w:hAnsi="Calibri" w:cs="Times New Roman"/>
                 <w:color w:val="000000"/>
-              </w:rPr>
-              <w:t>s</w:t>
-            </w:r>
-            <w:r>
-              <w:rPr>
-                <w:rFonts w:ascii="Calibri" w:eastAsia="Times New Roman" w:hAnsi="Calibri" w:cs="Times New Roman"/>
-                <w:color w:val="000000"/>
                 <w:sz w:val="24"/>
                 <w:szCs w:val="24"/>
                 <w:vertAlign w:val="superscript"/>
               </w:rPr>
+              <w:t xml:space="preserve"> </w:t>
+            </w:r>
+            <w:r>
+              <w:rPr>
+                <w:rFonts w:ascii="Calibri" w:eastAsia="Times New Roman" w:hAnsi="Calibri" w:cs="Times New Roman"/>
+                <w:color w:val="000000"/>
+              </w:rPr>
+              <w:t>s</w:t>
+            </w:r>
+            <w:r>
+              <w:rPr>
+                <w:rFonts w:ascii="Calibri" w:eastAsia="Times New Roman" w:hAnsi="Calibri" w:cs="Times New Roman"/>
+                <w:color w:val="000000"/>
+                <w:sz w:val="24"/>
+                <w:szCs w:val="24"/>
+                <w:vertAlign w:val="superscript"/>
+              </w:rPr>
               <w:t>-1</w:t>
             </w:r>
           </w:p>
@@ -15256,7 +14456,6 @@
                 <w:color w:val="000000"/>
               </w:rPr>
             </w:pPr>
-            <w:proofErr w:type="spellStart"/>
             <w:r>
               <w:rPr>
                 <w:rFonts w:ascii="Calibri" w:eastAsia="Times New Roman" w:hAnsi="Calibri" w:cs="Times New Roman"/>
@@ -15264,7 +14463,6 @@
               </w:rPr>
               <w:t>TeB</w:t>
             </w:r>
-            <w:proofErr w:type="spellEnd"/>
           </w:p>
         </w:tc>
         <w:tc>
@@ -15418,7 +14616,6 @@
                 <w:color w:val="000000"/>
               </w:rPr>
             </w:pPr>
-            <w:proofErr w:type="spellStart"/>
             <w:r>
               <w:rPr>
                 <w:rFonts w:ascii="Calibri" w:eastAsia="Times New Roman" w:hAnsi="Calibri" w:cs="Times New Roman"/>
@@ -15426,7 +14623,6 @@
               </w:rPr>
               <w:t>TeB</w:t>
             </w:r>
-            <w:proofErr w:type="spellEnd"/>
           </w:p>
         </w:tc>
         <w:tc>
@@ -15520,23 +14716,7 @@
           <w:sz w:val="18"/>
           <w:szCs w:val="18"/>
         </w:rPr>
-        <w:t xml:space="preserve"> Coble and </w:t>
-      </w:r>
-      <w:proofErr w:type="spellStart"/>
-      <w:r>
-        <w:rPr>
-          <w:sz w:val="18"/>
-          <w:szCs w:val="18"/>
-        </w:rPr>
-        <w:t>Cavaleri</w:t>
-      </w:r>
-      <w:proofErr w:type="spellEnd"/>
-      <w:r>
-        <w:rPr>
-          <w:sz w:val="18"/>
-          <w:szCs w:val="18"/>
-        </w:rPr>
-        <w:t xml:space="preserve"> 2014; </w:t>
+        <w:t xml:space="preserve"> Coble and Cavaleri 2014; </w:t>
       </w:r>
       <w:r>
         <w:rPr>
@@ -15568,23 +14748,7 @@
           <w:sz w:val="18"/>
           <w:szCs w:val="18"/>
         </w:rPr>
-        <w:t xml:space="preserve"> Chin and </w:t>
-      </w:r>
-      <w:proofErr w:type="spellStart"/>
-      <w:r>
-        <w:rPr>
-          <w:sz w:val="18"/>
-          <w:szCs w:val="18"/>
-        </w:rPr>
-        <w:t>Sillett</w:t>
-      </w:r>
-      <w:proofErr w:type="spellEnd"/>
-      <w:r>
-        <w:rPr>
-          <w:sz w:val="18"/>
-          <w:szCs w:val="18"/>
-        </w:rPr>
-        <w:t xml:space="preserve"> 2019; </w:t>
+        <w:t xml:space="preserve"> Chin and Sillett 2019; </w:t>
       </w:r>
       <w:r>
         <w:rPr>
@@ -15609,23 +14773,7 @@
           <w:sz w:val="18"/>
           <w:szCs w:val="18"/>
         </w:rPr>
-        <w:t xml:space="preserve"> </w:t>
-      </w:r>
-      <w:proofErr w:type="spellStart"/>
-      <w:r>
-        <w:rPr>
-          <w:sz w:val="18"/>
-          <w:szCs w:val="18"/>
-        </w:rPr>
-        <w:t>Wyka</w:t>
-      </w:r>
-      <w:proofErr w:type="spellEnd"/>
-      <w:r>
-        <w:rPr>
-          <w:sz w:val="18"/>
-          <w:szCs w:val="18"/>
-        </w:rPr>
-        <w:t xml:space="preserve"> et al. 2012; </w:t>
+        <w:t xml:space="preserve"> Wyka et al. 2012; </w:t>
       </w:r>
       <w:r>
         <w:rPr>
@@ -15794,23 +14942,7 @@
           <w:sz w:val="18"/>
           <w:szCs w:val="18"/>
         </w:rPr>
-        <w:t xml:space="preserve"> </w:t>
-      </w:r>
-      <w:proofErr w:type="spellStart"/>
-      <w:r>
-        <w:rPr>
-          <w:sz w:val="18"/>
-          <w:szCs w:val="18"/>
-        </w:rPr>
-        <w:t>Gebauer</w:t>
-      </w:r>
-      <w:proofErr w:type="spellEnd"/>
-      <w:r>
-        <w:rPr>
-          <w:sz w:val="18"/>
-          <w:szCs w:val="18"/>
-        </w:rPr>
-        <w:t xml:space="preserve"> et al. 2015; </w:t>
+        <w:t xml:space="preserve"> Gebauer et al. 2015; </w:t>
       </w:r>
       <w:r>
         <w:rPr>
@@ -15835,23 +14967,7 @@
           <w:sz w:val="18"/>
           <w:szCs w:val="18"/>
         </w:rPr>
-        <w:t xml:space="preserve"> </w:t>
-      </w:r>
-      <w:proofErr w:type="spellStart"/>
-      <w:r>
-        <w:rPr>
-          <w:sz w:val="18"/>
-          <w:szCs w:val="18"/>
-        </w:rPr>
-        <w:t>Marenco</w:t>
-      </w:r>
-      <w:proofErr w:type="spellEnd"/>
-      <w:r>
-        <w:rPr>
-          <w:sz w:val="18"/>
-          <w:szCs w:val="18"/>
-        </w:rPr>
-        <w:t xml:space="preserve"> et al. 2017; </w:t>
+        <w:t xml:space="preserve"> Marenco et al. 2017; </w:t>
       </w:r>
       <w:r>
         <w:rPr>
@@ -15880,21 +14996,12 @@
         </w:rPr>
         <w:t xml:space="preserve"> </w:t>
       </w:r>
-      <w:proofErr w:type="spellStart"/>
-      <w:r>
-        <w:rPr>
-          <w:sz w:val="18"/>
-          <w:szCs w:val="18"/>
-        </w:rPr>
-        <w:t>Kafuti</w:t>
-      </w:r>
-      <w:proofErr w:type="spellEnd"/>
-      <w:r>
-        <w:rPr>
-          <w:sz w:val="18"/>
-          <w:szCs w:val="18"/>
-        </w:rPr>
-        <w:t xml:space="preserve"> et al. 2020; </w:t>
+      <w:r>
+        <w:rPr>
+          <w:sz w:val="18"/>
+          <w:szCs w:val="18"/>
+        </w:rPr>
+        <w:t xml:space="preserve">Kafuti et al. 2020; </w:t>
       </w:r>
       <w:r>
         <w:rPr>
@@ -15919,23 +15026,7 @@
           <w:sz w:val="18"/>
           <w:szCs w:val="18"/>
         </w:rPr>
-        <w:t xml:space="preserve"> Van </w:t>
-      </w:r>
-      <w:proofErr w:type="spellStart"/>
-      <w:r>
-        <w:rPr>
-          <w:sz w:val="18"/>
-          <w:szCs w:val="18"/>
-        </w:rPr>
-        <w:t>Wittenberghe</w:t>
-      </w:r>
-      <w:proofErr w:type="spellEnd"/>
-      <w:r>
-        <w:rPr>
-          <w:sz w:val="18"/>
-          <w:szCs w:val="18"/>
-        </w:rPr>
-        <w:t xml:space="preserve"> et al. 2012</w:t>
+        <w:t xml:space="preserve"> Van Wittenberghe et al. 2012</w:t>
       </w:r>
       <w:r>
         <w:rPr>
@@ -16042,21 +15133,12 @@
         </w:rPr>
         <w:t xml:space="preserve"> </w:t>
       </w:r>
-      <w:proofErr w:type="spellStart"/>
-      <w:r>
-        <w:rPr>
-          <w:sz w:val="18"/>
-          <w:szCs w:val="18"/>
-        </w:rPr>
-        <w:t>Ichie</w:t>
-      </w:r>
-      <w:proofErr w:type="spellEnd"/>
-      <w:r>
-        <w:rPr>
-          <w:sz w:val="18"/>
-          <w:szCs w:val="18"/>
-        </w:rPr>
-        <w:t xml:space="preserve"> et al. 2016; </w:t>
+      <w:r>
+        <w:rPr>
+          <w:sz w:val="18"/>
+          <w:szCs w:val="18"/>
+        </w:rPr>
+        <w:t xml:space="preserve">Ichie et al. 2016; </w:t>
       </w:r>
       <w:r>
         <w:rPr>
@@ -16076,21 +15158,12 @@
         </w:rPr>
         <w:t xml:space="preserve">. </w:t>
       </w:r>
-      <w:proofErr w:type="spellStart"/>
-      <w:r>
-        <w:rPr>
-          <w:sz w:val="18"/>
-          <w:szCs w:val="18"/>
-        </w:rPr>
-        <w:t>Gregoriou</w:t>
-      </w:r>
-      <w:proofErr w:type="spellEnd"/>
-      <w:r>
-        <w:rPr>
-          <w:sz w:val="18"/>
-          <w:szCs w:val="18"/>
-        </w:rPr>
-        <w:t xml:space="preserve"> et al. 2007</w:t>
+      <w:r>
+        <w:rPr>
+          <w:sz w:val="18"/>
+          <w:szCs w:val="18"/>
+        </w:rPr>
+        <w:t>Gregoriou et al. 2007</w:t>
       </w:r>
       <w:r>
         <w:rPr>
@@ -16122,23 +15195,7 @@
           <w:sz w:val="18"/>
           <w:szCs w:val="18"/>
         </w:rPr>
-        <w:t xml:space="preserve"> </w:t>
-      </w:r>
-      <w:proofErr w:type="spellStart"/>
-      <w:r>
-        <w:rPr>
-          <w:sz w:val="18"/>
-          <w:szCs w:val="18"/>
-        </w:rPr>
-        <w:t>Levizou</w:t>
-      </w:r>
-      <w:proofErr w:type="spellEnd"/>
-      <w:r>
-        <w:rPr>
-          <w:sz w:val="18"/>
-          <w:szCs w:val="18"/>
-        </w:rPr>
-        <w:t xml:space="preserve"> et al. 2005</w:t>
+        <w:t xml:space="preserve"> Levizou et al. 2005</w:t>
       </w:r>
       <w:r>
         <w:rPr>
@@ -16170,23 +15227,7 @@
           <w:sz w:val="18"/>
           <w:szCs w:val="18"/>
         </w:rPr>
-        <w:t xml:space="preserve"> </w:t>
-      </w:r>
-      <w:proofErr w:type="spellStart"/>
-      <w:r>
-        <w:rPr>
-          <w:sz w:val="18"/>
-          <w:szCs w:val="18"/>
-        </w:rPr>
-        <w:t>Liakoura</w:t>
-      </w:r>
-      <w:proofErr w:type="spellEnd"/>
-      <w:r>
-        <w:rPr>
-          <w:sz w:val="18"/>
-          <w:szCs w:val="18"/>
-        </w:rPr>
-        <w:t xml:space="preserve"> 1997;</w:t>
+        <w:t xml:space="preserve"> Liakoura 1997;</w:t>
       </w:r>
       <w:r>
         <w:rPr>
@@ -16252,21 +15293,12 @@
         </w:rPr>
         <w:t xml:space="preserve"> </w:t>
       </w:r>
-      <w:proofErr w:type="spellStart"/>
-      <w:r>
-        <w:rPr>
-          <w:sz w:val="18"/>
-          <w:szCs w:val="18"/>
-        </w:rPr>
-        <w:t>Niinemets</w:t>
-      </w:r>
-      <w:proofErr w:type="spellEnd"/>
-      <w:r>
-        <w:rPr>
-          <w:sz w:val="18"/>
-          <w:szCs w:val="18"/>
-        </w:rPr>
-        <w:t xml:space="preserve"> et al. 1998, </w:t>
+      <w:r>
+        <w:rPr>
+          <w:sz w:val="18"/>
+          <w:szCs w:val="18"/>
+        </w:rPr>
+        <w:t xml:space="preserve">Niinemets et al. 1998, </w:t>
       </w:r>
       <w:r>
         <w:rPr>
@@ -16344,23 +15376,7 @@
           <w:sz w:val="18"/>
           <w:szCs w:val="18"/>
         </w:rPr>
-        <w:t xml:space="preserve">Millen and </w:t>
-      </w:r>
-      <w:proofErr w:type="spellStart"/>
-      <w:r>
-        <w:rPr>
-          <w:sz w:val="18"/>
-          <w:szCs w:val="18"/>
-        </w:rPr>
-        <w:t>Clendon</w:t>
-      </w:r>
-      <w:proofErr w:type="spellEnd"/>
-      <w:r>
-        <w:rPr>
-          <w:sz w:val="18"/>
-          <w:szCs w:val="18"/>
-        </w:rPr>
-        <w:t xml:space="preserve"> 1979</w:t>
+        <w:t>Millen and Clendon 1979</w:t>
       </w:r>
       <w:r>
         <w:rPr>
@@ -16447,21 +15463,12 @@
         </w:rPr>
         <w:t xml:space="preserve"> </w:t>
       </w:r>
-      <w:proofErr w:type="spellStart"/>
-      <w:r>
-        <w:rPr>
-          <w:sz w:val="18"/>
-          <w:szCs w:val="18"/>
-        </w:rPr>
-        <w:t>Panditharathna</w:t>
-      </w:r>
-      <w:proofErr w:type="spellEnd"/>
-      <w:r>
-        <w:rPr>
-          <w:sz w:val="18"/>
-          <w:szCs w:val="18"/>
-        </w:rPr>
-        <w:t xml:space="preserve"> et al. 2008</w:t>
+      <w:r>
+        <w:rPr>
+          <w:sz w:val="18"/>
+          <w:szCs w:val="18"/>
+        </w:rPr>
+        <w:t>Panditharathna et al. 2008</w:t>
       </w:r>
       <w:r>
         <w:rPr>
@@ -16493,23 +15500,7 @@
           <w:sz w:val="18"/>
           <w:szCs w:val="18"/>
         </w:rPr>
-        <w:t xml:space="preserve"> </w:t>
-      </w:r>
-      <w:proofErr w:type="spellStart"/>
-      <w:r>
-        <w:rPr>
-          <w:sz w:val="18"/>
-          <w:szCs w:val="18"/>
-        </w:rPr>
-        <w:t>Baltzer</w:t>
-      </w:r>
-      <w:proofErr w:type="spellEnd"/>
-      <w:r>
-        <w:rPr>
-          <w:sz w:val="18"/>
-          <w:szCs w:val="18"/>
-        </w:rPr>
-        <w:t xml:space="preserve"> and Thomas 2005; </w:t>
+        <w:t xml:space="preserve"> Baltzer and Thomas 2005; </w:t>
       </w:r>
       <w:r>
         <w:rPr>
@@ -16598,23 +15589,7 @@
           <w:sz w:val="18"/>
           <w:szCs w:val="18"/>
         </w:rPr>
-        <w:t xml:space="preserve"> </w:t>
-      </w:r>
-      <w:proofErr w:type="spellStart"/>
-      <w:r>
-        <w:rPr>
-          <w:sz w:val="18"/>
-          <w:szCs w:val="18"/>
-        </w:rPr>
-        <w:t>Scartazza</w:t>
-      </w:r>
-      <w:proofErr w:type="spellEnd"/>
-      <w:r>
-        <w:rPr>
-          <w:sz w:val="18"/>
-          <w:szCs w:val="18"/>
-        </w:rPr>
-        <w:t xml:space="preserve"> et al. 2016</w:t>
+        <w:t xml:space="preserve"> Scartazza et al. 2016</w:t>
       </w:r>
       <w:r>
         <w:rPr>
@@ -16646,23 +15621,7 @@
           <w:sz w:val="18"/>
           <w:szCs w:val="18"/>
         </w:rPr>
-        <w:t xml:space="preserve"> </w:t>
-      </w:r>
-      <w:proofErr w:type="spellStart"/>
-      <w:r>
-        <w:rPr>
-          <w:sz w:val="18"/>
-          <w:szCs w:val="18"/>
-        </w:rPr>
-        <w:t>Duursma</w:t>
-      </w:r>
-      <w:proofErr w:type="spellEnd"/>
-      <w:r>
-        <w:rPr>
-          <w:sz w:val="18"/>
-          <w:szCs w:val="18"/>
-        </w:rPr>
-        <w:t xml:space="preserve"> and Marshall, 2006</w:t>
+        <w:t xml:space="preserve"> Duursma and Marshall, 2006</w:t>
       </w:r>
       <w:r>
         <w:rPr>
@@ -16765,23 +15724,7 @@
           <w:sz w:val="18"/>
           <w:szCs w:val="18"/>
         </w:rPr>
-        <w:t xml:space="preserve"> van de </w:t>
-      </w:r>
-      <w:proofErr w:type="spellStart"/>
-      <w:r>
-        <w:rPr>
-          <w:sz w:val="18"/>
-          <w:szCs w:val="18"/>
-        </w:rPr>
-        <w:t>Weg</w:t>
-      </w:r>
-      <w:proofErr w:type="spellEnd"/>
-      <w:r>
-        <w:rPr>
-          <w:sz w:val="18"/>
-          <w:szCs w:val="18"/>
-        </w:rPr>
-        <w:t xml:space="preserve"> et al. 2012; </w:t>
+        <w:t xml:space="preserve"> van de Weg et al. 2012; </w:t>
       </w:r>
       <w:r>
         <w:rPr>
@@ -16797,23 +15740,7 @@
           <w:sz w:val="18"/>
           <w:szCs w:val="18"/>
         </w:rPr>
-        <w:t xml:space="preserve"> M.A </w:t>
-      </w:r>
-      <w:proofErr w:type="spellStart"/>
-      <w:r>
-        <w:rPr>
-          <w:sz w:val="18"/>
-          <w:szCs w:val="18"/>
-        </w:rPr>
-        <w:t>Cavaleri</w:t>
-      </w:r>
-      <w:proofErr w:type="spellEnd"/>
-      <w:r>
-        <w:rPr>
-          <w:sz w:val="18"/>
-          <w:szCs w:val="18"/>
-        </w:rPr>
-        <w:t xml:space="preserve"> et al. 2008; </w:t>
+        <w:t xml:space="preserve"> M.A Cavaleri et al. 2008; </w:t>
       </w:r>
       <w:r>
         <w:rPr>
@@ -16829,23 +15756,7 @@
           <w:sz w:val="18"/>
           <w:szCs w:val="18"/>
         </w:rPr>
-        <w:t xml:space="preserve"> </w:t>
-      </w:r>
-      <w:proofErr w:type="spellStart"/>
-      <w:r>
-        <w:rPr>
-          <w:sz w:val="18"/>
-          <w:szCs w:val="18"/>
-        </w:rPr>
-        <w:t>Koniger</w:t>
-      </w:r>
-      <w:proofErr w:type="spellEnd"/>
-      <w:r>
-        <w:rPr>
-          <w:sz w:val="18"/>
-          <w:szCs w:val="18"/>
-        </w:rPr>
-        <w:t xml:space="preserve"> et al. 1995; </w:t>
+        <w:t xml:space="preserve"> Koniger et al. 1995; </w:t>
       </w:r>
       <w:r>
         <w:rPr>
@@ -16861,23 +15772,7 @@
           <w:sz w:val="18"/>
           <w:szCs w:val="18"/>
         </w:rPr>
-        <w:t xml:space="preserve"> </w:t>
-      </w:r>
-      <w:proofErr w:type="spellStart"/>
-      <w:r>
-        <w:rPr>
-          <w:sz w:val="18"/>
-          <w:szCs w:val="18"/>
-        </w:rPr>
-        <w:t>Mastubara</w:t>
-      </w:r>
-      <w:proofErr w:type="spellEnd"/>
-      <w:r>
-        <w:rPr>
-          <w:sz w:val="18"/>
-          <w:szCs w:val="18"/>
-        </w:rPr>
-        <w:t xml:space="preserve"> et al. 2009; </w:t>
+        <w:t xml:space="preserve"> Mastubara et al. 2009; </w:t>
       </w:r>
       <w:r>
         <w:rPr>
@@ -16925,23 +15820,7 @@
           <w:sz w:val="18"/>
           <w:szCs w:val="18"/>
         </w:rPr>
-        <w:t xml:space="preserve"> </w:t>
-      </w:r>
-      <w:proofErr w:type="spellStart"/>
-      <w:r>
-        <w:rPr>
-          <w:sz w:val="18"/>
-          <w:szCs w:val="18"/>
-        </w:rPr>
-        <w:t>Poorter</w:t>
-      </w:r>
-      <w:proofErr w:type="spellEnd"/>
-      <w:r>
-        <w:rPr>
-          <w:sz w:val="18"/>
-          <w:szCs w:val="18"/>
-        </w:rPr>
-        <w:t xml:space="preserve"> et al. 1995; </w:t>
+        <w:t xml:space="preserve"> Poorter et al. 1995; </w:t>
       </w:r>
       <w:r>
         <w:rPr>
@@ -16973,23 +15852,7 @@
           <w:sz w:val="18"/>
           <w:szCs w:val="18"/>
         </w:rPr>
-        <w:t xml:space="preserve"> </w:t>
-      </w:r>
-      <w:proofErr w:type="spellStart"/>
-      <w:r>
-        <w:rPr>
-          <w:sz w:val="18"/>
-          <w:szCs w:val="18"/>
-        </w:rPr>
-        <w:t>Niinemets</w:t>
-      </w:r>
-      <w:proofErr w:type="spellEnd"/>
-      <w:r>
-        <w:rPr>
-          <w:sz w:val="18"/>
-          <w:szCs w:val="18"/>
-        </w:rPr>
-        <w:t xml:space="preserve"> et al. 2004; </w:t>
+        <w:t xml:space="preserve"> Niinemets et al. 2004; </w:t>
       </w:r>
       <w:r>
         <w:rPr>
@@ -17005,23 +15868,7 @@
           <w:sz w:val="18"/>
           <w:szCs w:val="18"/>
         </w:rPr>
-        <w:t xml:space="preserve"> </w:t>
-      </w:r>
-      <w:proofErr w:type="spellStart"/>
-      <w:r>
-        <w:rPr>
-          <w:sz w:val="18"/>
-          <w:szCs w:val="18"/>
-        </w:rPr>
-        <w:t>Poorter</w:t>
-      </w:r>
-      <w:proofErr w:type="spellEnd"/>
-      <w:r>
-        <w:rPr>
-          <w:sz w:val="18"/>
-          <w:szCs w:val="18"/>
-        </w:rPr>
-        <w:t xml:space="preserve"> et al. 2000</w:t>
+        <w:t xml:space="preserve"> Poorter et al. 2000</w:t>
       </w:r>
       <w:r>
         <w:rPr>
@@ -17103,21 +15950,12 @@
         </w:rPr>
         <w:t xml:space="preserve"> </w:t>
       </w:r>
-      <w:proofErr w:type="spellStart"/>
-      <w:r>
-        <w:rPr>
-          <w:sz w:val="18"/>
-          <w:szCs w:val="18"/>
-        </w:rPr>
-        <w:t>Niinemets</w:t>
-      </w:r>
-      <w:proofErr w:type="spellEnd"/>
-      <w:r>
-        <w:rPr>
-          <w:sz w:val="18"/>
-          <w:szCs w:val="18"/>
-        </w:rPr>
-        <w:t xml:space="preserve"> and Sun, 2014</w:t>
+      <w:r>
+        <w:rPr>
+          <w:sz w:val="18"/>
+          <w:szCs w:val="18"/>
+        </w:rPr>
+        <w:t>Niinemets and Sun, 2014</w:t>
       </w:r>
       <w:r>
         <w:rPr>
@@ -17183,21 +16021,12 @@
         </w:rPr>
         <w:t xml:space="preserve"> </w:t>
       </w:r>
-      <w:proofErr w:type="spellStart"/>
-      <w:r>
-        <w:rPr>
-          <w:sz w:val="18"/>
-          <w:szCs w:val="18"/>
-        </w:rPr>
-        <w:t>Saimpraga</w:t>
-      </w:r>
-      <w:proofErr w:type="spellEnd"/>
-      <w:r>
-        <w:rPr>
-          <w:sz w:val="18"/>
-          <w:szCs w:val="18"/>
-        </w:rPr>
-        <w:t xml:space="preserve"> et al. 2013</w:t>
+      <w:r>
+        <w:rPr>
+          <w:sz w:val="18"/>
+          <w:szCs w:val="18"/>
+        </w:rPr>
+        <w:t>Saimpraga et al. 2013</w:t>
       </w:r>
       <w:r>
         <w:rPr>
@@ -17222,7 +16051,6 @@
         </w:rPr>
         <w:t xml:space="preserve"> </w:t>
       </w:r>
-      <w:proofErr w:type="spellStart"/>
       <w:r>
         <w:rPr>
           <w:sz w:val="18"/>
@@ -17230,7 +16058,6 @@
         </w:rPr>
         <w:t>Zwieniecki</w:t>
       </w:r>
-      <w:proofErr w:type="spellEnd"/>
       <w:r>
         <w:rPr>
           <w:sz w:val="18"/>
@@ -17270,23 +16097,7 @@
           <w:sz w:val="18"/>
           <w:szCs w:val="18"/>
         </w:rPr>
-        <w:t xml:space="preserve"> Sack and </w:t>
-      </w:r>
-      <w:proofErr w:type="spellStart"/>
-      <w:r>
-        <w:rPr>
-          <w:sz w:val="18"/>
-          <w:szCs w:val="18"/>
-        </w:rPr>
-        <w:t>Scoffoni</w:t>
-      </w:r>
-      <w:proofErr w:type="spellEnd"/>
-      <w:r>
-        <w:rPr>
-          <w:sz w:val="18"/>
-          <w:szCs w:val="18"/>
-        </w:rPr>
-        <w:t xml:space="preserve">, 2013; </w:t>
+        <w:t xml:space="preserve"> Sack and Scoffoni, 2013; </w:t>
       </w:r>
       <w:r>
         <w:rPr>

--- a/Lit_Review/Traits table (new citation format).docx
+++ b/Lit_Review/Traits table (new citation format).docx
@@ -6233,6 +6233,7 @@
       </w:tr>
       <w:tr>
         <w:trPr>
+          <w:cantSplit/>
           <w:trHeight w:val="300"/>
         </w:trPr>
         <w:tc>
@@ -6287,17 +6288,7 @@
                 <w:iCs/>
                 <w:color w:val="000000"/>
               </w:rPr>
-              <w:t xml:space="preserve">duration of </w:t>
-            </w:r>
-            <w:r>
-              <w:rPr>
-                <w:rFonts w:ascii="Calibri" w:eastAsia="Times New Roman" w:hAnsi="Calibri" w:cs="Times New Roman"/>
-                <w:i/>
-                <w:iCs/>
-                <w:color w:val="000000"/>
-              </w:rPr>
-              <w:lastRenderedPageBreak/>
-              <w:t>surface wetness</w:t>
+              <w:t>duration of surface wetness</w:t>
             </w:r>
           </w:p>
         </w:tc>
@@ -6327,7 +6318,6 @@
                 <w:rFonts w:ascii="Calibri" w:eastAsia="Times New Roman" w:hAnsi="Calibri" w:cs="Times New Roman"/>
                 <w:color w:val="000000"/>
               </w:rPr>
-              <w:lastRenderedPageBreak/>
               <w:t>%</w:t>
             </w:r>
           </w:p>
@@ -6631,28 +6621,6 @@
             <w:shd w:val="clear" w:color="auto" w:fill="auto"/>
             <w:noWrap/>
           </w:tcPr>
-          <w:p>
-            <w:pPr>
-              <w:spacing w:after="0" w:line="240" w:lineRule="auto"/>
-              <w:rPr>
-                <w:rFonts w:ascii="Calibri" w:eastAsia="Times New Roman" w:hAnsi="Calibri" w:cs="Times New Roman"/>
-                <w:b/>
-                <w:bCs/>
-                <w:color w:val="000000"/>
-              </w:rPr>
-            </w:pPr>
-          </w:p>
-          <w:p>
-            <w:pPr>
-              <w:spacing w:after="0" w:line="240" w:lineRule="auto"/>
-              <w:rPr>
-                <w:rFonts w:ascii="Calibri" w:eastAsia="Times New Roman" w:hAnsi="Calibri" w:cs="Times New Roman"/>
-                <w:b/>
-                <w:bCs/>
-                <w:color w:val="000000"/>
-              </w:rPr>
-            </w:pPr>
-          </w:p>
           <w:p>
             <w:pPr>
               <w:spacing w:after="0" w:line="240" w:lineRule="auto"/>
@@ -14655,6 +14623,17 @@
         </w:tc>
       </w:tr>
     </w:tbl>
+    <w:p>
+      <w:pPr>
+        <w:pStyle w:val="Footer"/>
+        <w:rPr>
+          <w:b/>
+          <w:bCs/>
+          <w:sz w:val="18"/>
+          <w:szCs w:val="18"/>
+        </w:rPr>
+      </w:pPr>
+    </w:p>
     <w:p>
       <w:pPr>
         <w:pStyle w:val="Footer"/>

--- a/Lit_Review/Traits table (new citation format).docx
+++ b/Lit_Review/Traits table (new citation format).docx
@@ -95,7 +95,15 @@
                                     <w:t xml:space="preserve">typically </w:t>
                                   </w:r>
                                   <w:r>
-                                    <w:t>observed variation in thermally-relevant leaf traits with canopy height and/or between sun and shade leaves</w:t>
+                                    <w:t xml:space="preserve">observed variation in </w:t>
+                                  </w:r>
+                                  <w:proofErr w:type="gramStart"/>
+                                  <w:r>
+                                    <w:t>thermally-relevant</w:t>
+                                  </w:r>
+                                  <w:proofErr w:type="gramEnd"/>
+                                  <w:r>
+                                    <w:t xml:space="preserve"> leaf traits with canopy height and/or between sun and shade leaves</w:t>
                                   </w:r>
                                 </w:p>
                               </w:txbxContent>
@@ -479,7 +487,15 @@
                 <w:rFonts w:ascii="Calibri" w:eastAsia="Times New Roman" w:hAnsi="Calibri" w:cs="Times New Roman"/>
                 <w:color w:val="000000"/>
               </w:rPr>
-              <w:t>g cm</w:t>
+              <w:t xml:space="preserve">g </w:t>
+            </w:r>
+            <w:proofErr w:type="gramStart"/>
+            <w:r>
+              <w:rPr>
+                <w:rFonts w:ascii="Calibri" w:eastAsia="Times New Roman" w:hAnsi="Calibri" w:cs="Times New Roman"/>
+                <w:color w:val="000000"/>
+              </w:rPr>
+              <w:t>cm</w:t>
             </w:r>
             <w:r>
               <w:rPr>
@@ -491,6 +507,7 @@
               </w:rPr>
               <w:t>-2</w:t>
             </w:r>
+            <w:proofErr w:type="gramEnd"/>
           </w:p>
         </w:tc>
         <w:tc>
@@ -549,20 +566,39 @@
                 <w:color w:val="000000"/>
               </w:rPr>
             </w:pPr>
-            <w:r>
-              <w:rPr>
-                <w:rFonts w:ascii="Calibri" w:eastAsia="Times New Roman" w:hAnsi="Calibri" w:cs="Times New Roman"/>
-                <w:color w:val="000000"/>
-              </w:rPr>
-              <w:t xml:space="preserve">TrB, </w:t>
-            </w:r>
-            <w:r>
-              <w:rPr>
-                <w:rFonts w:ascii="Calibri" w:eastAsia="Times New Roman" w:hAnsi="Calibri" w:cs="Times New Roman"/>
-                <w:color w:val="000000"/>
-              </w:rPr>
-              <w:t xml:space="preserve">TeB, </w:t>
-            </w:r>
+            <w:proofErr w:type="spellStart"/>
+            <w:r>
+              <w:rPr>
+                <w:rFonts w:ascii="Calibri" w:eastAsia="Times New Roman" w:hAnsi="Calibri" w:cs="Times New Roman"/>
+                <w:color w:val="000000"/>
+              </w:rPr>
+              <w:t>TrB</w:t>
+            </w:r>
+            <w:proofErr w:type="spellEnd"/>
+            <w:r>
+              <w:rPr>
+                <w:rFonts w:ascii="Calibri" w:eastAsia="Times New Roman" w:hAnsi="Calibri" w:cs="Times New Roman"/>
+                <w:color w:val="000000"/>
+              </w:rPr>
+              <w:t xml:space="preserve">, </w:t>
+            </w:r>
+            <w:proofErr w:type="spellStart"/>
+            <w:r>
+              <w:rPr>
+                <w:rFonts w:ascii="Calibri" w:eastAsia="Times New Roman" w:hAnsi="Calibri" w:cs="Times New Roman"/>
+                <w:color w:val="000000"/>
+              </w:rPr>
+              <w:t>TeB</w:t>
+            </w:r>
+            <w:proofErr w:type="spellEnd"/>
+            <w:r>
+              <w:rPr>
+                <w:rFonts w:ascii="Calibri" w:eastAsia="Times New Roman" w:hAnsi="Calibri" w:cs="Times New Roman"/>
+                <w:color w:val="000000"/>
+              </w:rPr>
+              <w:t xml:space="preserve">, </w:t>
+            </w:r>
+            <w:proofErr w:type="spellStart"/>
             <w:r>
               <w:rPr>
                 <w:rFonts w:ascii="Calibri" w:eastAsia="Times New Roman" w:hAnsi="Calibri" w:cs="Times New Roman"/>
@@ -570,13 +606,23 @@
               </w:rPr>
               <w:t>TeN</w:t>
             </w:r>
-            <w:r>
-              <w:rPr>
-                <w:rFonts w:ascii="Calibri" w:eastAsia="Times New Roman" w:hAnsi="Calibri" w:cs="Times New Roman"/>
-                <w:color w:val="000000"/>
-              </w:rPr>
-              <w:t>, BoN</w:t>
-            </w:r>
+            <w:proofErr w:type="spellEnd"/>
+            <w:r>
+              <w:rPr>
+                <w:rFonts w:ascii="Calibri" w:eastAsia="Times New Roman" w:hAnsi="Calibri" w:cs="Times New Roman"/>
+                <w:color w:val="000000"/>
+              </w:rPr>
+              <w:t xml:space="preserve">, </w:t>
+            </w:r>
+            <w:proofErr w:type="spellStart"/>
+            <w:r>
+              <w:rPr>
+                <w:rFonts w:ascii="Calibri" w:eastAsia="Times New Roman" w:hAnsi="Calibri" w:cs="Times New Roman"/>
+                <w:color w:val="000000"/>
+              </w:rPr>
+              <w:t>BoN</w:t>
+            </w:r>
+            <w:proofErr w:type="spellEnd"/>
           </w:p>
         </w:tc>
         <w:tc>
@@ -819,20 +865,39 @@
                 <w:color w:val="000000"/>
               </w:rPr>
             </w:pPr>
-            <w:r>
-              <w:rPr>
-                <w:rFonts w:ascii="Calibri" w:eastAsia="Times New Roman" w:hAnsi="Calibri" w:cs="Times New Roman"/>
-                <w:color w:val="000000"/>
-              </w:rPr>
-              <w:t xml:space="preserve">TrB, </w:t>
-            </w:r>
-            <w:r>
-              <w:rPr>
-                <w:rFonts w:ascii="Calibri" w:eastAsia="Times New Roman" w:hAnsi="Calibri" w:cs="Times New Roman"/>
-                <w:color w:val="000000"/>
-              </w:rPr>
-              <w:t xml:space="preserve">TeB, </w:t>
-            </w:r>
+            <w:proofErr w:type="spellStart"/>
+            <w:r>
+              <w:rPr>
+                <w:rFonts w:ascii="Calibri" w:eastAsia="Times New Roman" w:hAnsi="Calibri" w:cs="Times New Roman"/>
+                <w:color w:val="000000"/>
+              </w:rPr>
+              <w:t>TrB</w:t>
+            </w:r>
+            <w:proofErr w:type="spellEnd"/>
+            <w:r>
+              <w:rPr>
+                <w:rFonts w:ascii="Calibri" w:eastAsia="Times New Roman" w:hAnsi="Calibri" w:cs="Times New Roman"/>
+                <w:color w:val="000000"/>
+              </w:rPr>
+              <w:t xml:space="preserve">, </w:t>
+            </w:r>
+            <w:proofErr w:type="spellStart"/>
+            <w:r>
+              <w:rPr>
+                <w:rFonts w:ascii="Calibri" w:eastAsia="Times New Roman" w:hAnsi="Calibri" w:cs="Times New Roman"/>
+                <w:color w:val="000000"/>
+              </w:rPr>
+              <w:t>TeB</w:t>
+            </w:r>
+            <w:proofErr w:type="spellEnd"/>
+            <w:r>
+              <w:rPr>
+                <w:rFonts w:ascii="Calibri" w:eastAsia="Times New Roman" w:hAnsi="Calibri" w:cs="Times New Roman"/>
+                <w:color w:val="000000"/>
+              </w:rPr>
+              <w:t xml:space="preserve">, </w:t>
+            </w:r>
+            <w:proofErr w:type="spellStart"/>
             <w:r>
               <w:rPr>
                 <w:rFonts w:ascii="Calibri" w:eastAsia="Times New Roman" w:hAnsi="Calibri" w:cs="Times New Roman"/>
@@ -840,13 +905,23 @@
               </w:rPr>
               <w:t>TeN</w:t>
             </w:r>
-            <w:r>
-              <w:rPr>
-                <w:rFonts w:ascii="Calibri" w:eastAsia="Times New Roman" w:hAnsi="Calibri" w:cs="Times New Roman"/>
-                <w:color w:val="000000"/>
-              </w:rPr>
-              <w:t>, BoN</w:t>
-            </w:r>
+            <w:proofErr w:type="spellEnd"/>
+            <w:r>
+              <w:rPr>
+                <w:rFonts w:ascii="Calibri" w:eastAsia="Times New Roman" w:hAnsi="Calibri" w:cs="Times New Roman"/>
+                <w:color w:val="000000"/>
+              </w:rPr>
+              <w:t xml:space="preserve">, </w:t>
+            </w:r>
+            <w:proofErr w:type="spellStart"/>
+            <w:r>
+              <w:rPr>
+                <w:rFonts w:ascii="Calibri" w:eastAsia="Times New Roman" w:hAnsi="Calibri" w:cs="Times New Roman"/>
+                <w:color w:val="000000"/>
+              </w:rPr>
+              <w:t>BoN</w:t>
+            </w:r>
+            <w:proofErr w:type="spellEnd"/>
           </w:p>
         </w:tc>
         <w:tc>
@@ -1003,7 +1078,15 @@
                 <w:rFonts w:ascii="Calibri" w:eastAsia="Times New Roman" w:hAnsi="Calibri" w:cs="Times New Roman"/>
                 <w:color w:val="000000"/>
               </w:rPr>
-              <w:t>g cm</w:t>
+              <w:t xml:space="preserve">g </w:t>
+            </w:r>
+            <w:proofErr w:type="gramStart"/>
+            <w:r>
+              <w:rPr>
+                <w:rFonts w:ascii="Calibri" w:eastAsia="Times New Roman" w:hAnsi="Calibri" w:cs="Times New Roman"/>
+                <w:color w:val="000000"/>
+              </w:rPr>
+              <w:t>cm</w:t>
             </w:r>
             <w:r>
               <w:rPr>
@@ -1015,6 +1098,7 @@
               </w:rPr>
               <w:t>-3</w:t>
             </w:r>
+            <w:proofErr w:type="gramEnd"/>
           </w:p>
         </w:tc>
         <w:tc>
@@ -1075,6 +1159,7 @@
                 <w:color w:val="000000"/>
               </w:rPr>
             </w:pPr>
+            <w:proofErr w:type="spellStart"/>
             <w:r>
               <w:rPr>
                 <w:rFonts w:ascii="Calibri" w:eastAsia="Times New Roman" w:hAnsi="Calibri" w:cs="Times New Roman"/>
@@ -1082,6 +1167,7 @@
               </w:rPr>
               <w:t>TeB</w:t>
             </w:r>
+            <w:proofErr w:type="spellEnd"/>
           </w:p>
         </w:tc>
         <w:tc>
@@ -1246,6 +1332,7 @@
                 <w:color w:val="000000"/>
               </w:rPr>
             </w:pPr>
+            <w:proofErr w:type="spellStart"/>
             <w:r>
               <w:rPr>
                 <w:rFonts w:ascii="Calibri" w:eastAsia="Times New Roman" w:hAnsi="Calibri" w:cs="Times New Roman"/>
@@ -1253,6 +1340,7 @@
               </w:rPr>
               <w:t>TrB</w:t>
             </w:r>
+            <w:proofErr w:type="spellEnd"/>
             <w:r>
               <w:rPr>
                 <w:rFonts w:ascii="Calibri" w:eastAsia="Times New Roman" w:hAnsi="Calibri" w:cs="Times New Roman"/>
@@ -1267,12 +1355,21 @@
               </w:rPr>
               <w:t xml:space="preserve"> </w:t>
             </w:r>
-            <w:r>
-              <w:rPr>
-                <w:rFonts w:ascii="Calibri" w:eastAsia="Times New Roman" w:hAnsi="Calibri" w:cs="Times New Roman"/>
-                <w:color w:val="000000"/>
-              </w:rPr>
-              <w:t xml:space="preserve">TeB </w:t>
+            <w:proofErr w:type="spellStart"/>
+            <w:r>
+              <w:rPr>
+                <w:rFonts w:ascii="Calibri" w:eastAsia="Times New Roman" w:hAnsi="Calibri" w:cs="Times New Roman"/>
+                <w:color w:val="000000"/>
+              </w:rPr>
+              <w:t>TeB</w:t>
+            </w:r>
+            <w:proofErr w:type="spellEnd"/>
+            <w:r>
+              <w:rPr>
+                <w:rFonts w:ascii="Calibri" w:eastAsia="Times New Roman" w:hAnsi="Calibri" w:cs="Times New Roman"/>
+                <w:color w:val="000000"/>
+              </w:rPr>
+              <w:t xml:space="preserve"> </w:t>
             </w:r>
           </w:p>
         </w:tc>
@@ -1459,6 +1556,7 @@
                 <w:color w:val="000000"/>
               </w:rPr>
             </w:pPr>
+            <w:proofErr w:type="spellStart"/>
             <w:r>
               <w:rPr>
                 <w:rFonts w:ascii="Calibri" w:eastAsia="Times New Roman" w:hAnsi="Calibri" w:cs="Times New Roman"/>
@@ -1473,6 +1571,7 @@
               </w:rPr>
               <w:t>N</w:t>
             </w:r>
+            <w:proofErr w:type="spellEnd"/>
           </w:p>
         </w:tc>
         <w:tc>
@@ -1670,20 +1769,39 @@
                 <w:color w:val="000000"/>
               </w:rPr>
             </w:pPr>
-            <w:r>
-              <w:rPr>
-                <w:rFonts w:ascii="Calibri" w:eastAsia="Times New Roman" w:hAnsi="Calibri" w:cs="Times New Roman"/>
-                <w:color w:val="000000"/>
-              </w:rPr>
-              <w:t xml:space="preserve">TrB, </w:t>
-            </w:r>
-            <w:r>
-              <w:rPr>
-                <w:rFonts w:ascii="Calibri" w:eastAsia="Times New Roman" w:hAnsi="Calibri" w:cs="Times New Roman"/>
-                <w:color w:val="000000"/>
-              </w:rPr>
-              <w:t xml:space="preserve">TeB, </w:t>
-            </w:r>
+            <w:proofErr w:type="spellStart"/>
+            <w:r>
+              <w:rPr>
+                <w:rFonts w:ascii="Calibri" w:eastAsia="Times New Roman" w:hAnsi="Calibri" w:cs="Times New Roman"/>
+                <w:color w:val="000000"/>
+              </w:rPr>
+              <w:t>TrB</w:t>
+            </w:r>
+            <w:proofErr w:type="spellEnd"/>
+            <w:r>
+              <w:rPr>
+                <w:rFonts w:ascii="Calibri" w:eastAsia="Times New Roman" w:hAnsi="Calibri" w:cs="Times New Roman"/>
+                <w:color w:val="000000"/>
+              </w:rPr>
+              <w:t xml:space="preserve">, </w:t>
+            </w:r>
+            <w:proofErr w:type="spellStart"/>
+            <w:r>
+              <w:rPr>
+                <w:rFonts w:ascii="Calibri" w:eastAsia="Times New Roman" w:hAnsi="Calibri" w:cs="Times New Roman"/>
+                <w:color w:val="000000"/>
+              </w:rPr>
+              <w:t>TeB</w:t>
+            </w:r>
+            <w:proofErr w:type="spellEnd"/>
+            <w:r>
+              <w:rPr>
+                <w:rFonts w:ascii="Calibri" w:eastAsia="Times New Roman" w:hAnsi="Calibri" w:cs="Times New Roman"/>
+                <w:color w:val="000000"/>
+              </w:rPr>
+              <w:t xml:space="preserve">, </w:t>
+            </w:r>
+            <w:proofErr w:type="spellStart"/>
             <w:r>
               <w:rPr>
                 <w:rFonts w:ascii="Calibri" w:eastAsia="Times New Roman" w:hAnsi="Calibri" w:cs="Times New Roman"/>
@@ -1691,6 +1809,7 @@
               </w:rPr>
               <w:t>BoN</w:t>
             </w:r>
+            <w:proofErr w:type="spellEnd"/>
           </w:p>
         </w:tc>
         <w:tc>
@@ -1883,13 +2002,47 @@
                 <w:color w:val="000000"/>
               </w:rPr>
             </w:pPr>
-            <w:r>
-              <w:rPr>
-                <w:rFonts w:ascii="Calibri" w:eastAsia="Times New Roman" w:hAnsi="Calibri" w:cs="Times New Roman"/>
-                <w:color w:val="000000"/>
-              </w:rPr>
-              <w:t>TrB, TeB, BoN</w:t>
-            </w:r>
+            <w:proofErr w:type="spellStart"/>
+            <w:r>
+              <w:rPr>
+                <w:rFonts w:ascii="Calibri" w:eastAsia="Times New Roman" w:hAnsi="Calibri" w:cs="Times New Roman"/>
+                <w:color w:val="000000"/>
+              </w:rPr>
+              <w:t>TrB</w:t>
+            </w:r>
+            <w:proofErr w:type="spellEnd"/>
+            <w:r>
+              <w:rPr>
+                <w:rFonts w:ascii="Calibri" w:eastAsia="Times New Roman" w:hAnsi="Calibri" w:cs="Times New Roman"/>
+                <w:color w:val="000000"/>
+              </w:rPr>
+              <w:t xml:space="preserve">, </w:t>
+            </w:r>
+            <w:proofErr w:type="spellStart"/>
+            <w:r>
+              <w:rPr>
+                <w:rFonts w:ascii="Calibri" w:eastAsia="Times New Roman" w:hAnsi="Calibri" w:cs="Times New Roman"/>
+                <w:color w:val="000000"/>
+              </w:rPr>
+              <w:t>TeB</w:t>
+            </w:r>
+            <w:proofErr w:type="spellEnd"/>
+            <w:r>
+              <w:rPr>
+                <w:rFonts w:ascii="Calibri" w:eastAsia="Times New Roman" w:hAnsi="Calibri" w:cs="Times New Roman"/>
+                <w:color w:val="000000"/>
+              </w:rPr>
+              <w:t xml:space="preserve">, </w:t>
+            </w:r>
+            <w:proofErr w:type="spellStart"/>
+            <w:r>
+              <w:rPr>
+                <w:rFonts w:ascii="Calibri" w:eastAsia="Times New Roman" w:hAnsi="Calibri" w:cs="Times New Roman"/>
+                <w:color w:val="000000"/>
+              </w:rPr>
+              <w:t>BoN</w:t>
+            </w:r>
+            <w:proofErr w:type="spellEnd"/>
           </w:p>
         </w:tc>
         <w:tc>
@@ -2027,6 +2180,7 @@
                 <w:color w:val="000000"/>
               </w:rPr>
             </w:pPr>
+            <w:proofErr w:type="spellStart"/>
             <w:r>
               <w:rPr>
                 <w:rFonts w:ascii="Calibri" w:eastAsia="Times New Roman" w:hAnsi="Calibri" w:cs="Times New Roman"/>
@@ -2048,6 +2202,7 @@
               </w:rPr>
               <w:t>stomata</w:t>
             </w:r>
+            <w:proofErr w:type="spellEnd"/>
           </w:p>
         </w:tc>
         <w:tc>
@@ -2071,6 +2226,7 @@
                 <w:color w:val="000000"/>
               </w:rPr>
             </w:pPr>
+            <w:proofErr w:type="gramStart"/>
             <w:r>
               <w:rPr>
                 <w:rFonts w:ascii="Calibri" w:eastAsia="Times New Roman" w:hAnsi="Calibri" w:cs="Times New Roman"/>
@@ -2088,6 +2244,7 @@
               </w:rPr>
               <w:t>-2</w:t>
             </w:r>
+            <w:proofErr w:type="gramEnd"/>
           </w:p>
         </w:tc>
         <w:tc>
@@ -2148,13 +2305,39 @@
                 <w:color w:val="000000"/>
               </w:rPr>
             </w:pPr>
-            <w:r>
-              <w:rPr>
-                <w:rFonts w:ascii="Calibri" w:eastAsia="Times New Roman" w:hAnsi="Calibri" w:cs="Times New Roman"/>
-                <w:color w:val="000000"/>
-              </w:rPr>
-              <w:t xml:space="preserve">TrB, TeB, </w:t>
-            </w:r>
+            <w:proofErr w:type="spellStart"/>
+            <w:r>
+              <w:rPr>
+                <w:rFonts w:ascii="Calibri" w:eastAsia="Times New Roman" w:hAnsi="Calibri" w:cs="Times New Roman"/>
+                <w:color w:val="000000"/>
+              </w:rPr>
+              <w:t>TrB</w:t>
+            </w:r>
+            <w:proofErr w:type="spellEnd"/>
+            <w:r>
+              <w:rPr>
+                <w:rFonts w:ascii="Calibri" w:eastAsia="Times New Roman" w:hAnsi="Calibri" w:cs="Times New Roman"/>
+                <w:color w:val="000000"/>
+              </w:rPr>
+              <w:t xml:space="preserve">, </w:t>
+            </w:r>
+            <w:proofErr w:type="spellStart"/>
+            <w:r>
+              <w:rPr>
+                <w:rFonts w:ascii="Calibri" w:eastAsia="Times New Roman" w:hAnsi="Calibri" w:cs="Times New Roman"/>
+                <w:color w:val="000000"/>
+              </w:rPr>
+              <w:t>TeB</w:t>
+            </w:r>
+            <w:proofErr w:type="spellEnd"/>
+            <w:r>
+              <w:rPr>
+                <w:rFonts w:ascii="Calibri" w:eastAsia="Times New Roman" w:hAnsi="Calibri" w:cs="Times New Roman"/>
+                <w:color w:val="000000"/>
+              </w:rPr>
+              <w:t xml:space="preserve">, </w:t>
+            </w:r>
+            <w:proofErr w:type="spellStart"/>
             <w:r>
               <w:rPr>
                 <w:rFonts w:ascii="Calibri" w:eastAsia="Times New Roman" w:hAnsi="Calibri" w:cs="Times New Roman"/>
@@ -2162,6 +2345,7 @@
               </w:rPr>
               <w:t>TeN</w:t>
             </w:r>
+            <w:proofErr w:type="spellEnd"/>
           </w:p>
         </w:tc>
         <w:tc>
@@ -2389,6 +2573,7 @@
                 <w:color w:val="000000"/>
               </w:rPr>
             </w:pPr>
+            <w:proofErr w:type="spellStart"/>
             <w:r>
               <w:rPr>
                 <w:rFonts w:ascii="Calibri" w:eastAsia="Times New Roman" w:hAnsi="Calibri" w:cs="Times New Roman"/>
@@ -2396,6 +2581,7 @@
               </w:rPr>
               <w:t>TrB</w:t>
             </w:r>
+            <w:proofErr w:type="spellEnd"/>
             <w:r>
               <w:rPr>
                 <w:rFonts w:ascii="Calibri" w:eastAsia="Times New Roman" w:hAnsi="Calibri" w:cs="Times New Roman"/>
@@ -2410,6 +2596,7 @@
               </w:rPr>
               <w:t xml:space="preserve"> </w:t>
             </w:r>
+            <w:proofErr w:type="spellStart"/>
             <w:r>
               <w:rPr>
                 <w:rFonts w:ascii="Calibri" w:eastAsia="Times New Roman" w:hAnsi="Calibri" w:cs="Times New Roman"/>
@@ -2417,6 +2604,7 @@
               </w:rPr>
               <w:t>TeB</w:t>
             </w:r>
+            <w:proofErr w:type="spellEnd"/>
           </w:p>
         </w:tc>
         <w:tc>
@@ -2576,7 +2764,15 @@
                 <w:rFonts w:ascii="Calibri" w:eastAsia="Times New Roman" w:hAnsi="Calibri" w:cs="Times New Roman"/>
                 <w:color w:val="000000"/>
               </w:rPr>
-              <w:t>mm mm</w:t>
+              <w:t xml:space="preserve">mm </w:t>
+            </w:r>
+            <w:proofErr w:type="gramStart"/>
+            <w:r>
+              <w:rPr>
+                <w:rFonts w:ascii="Calibri" w:eastAsia="Times New Roman" w:hAnsi="Calibri" w:cs="Times New Roman"/>
+                <w:color w:val="000000"/>
+              </w:rPr>
+              <w:t>mm</w:t>
             </w:r>
             <w:r>
               <w:rPr>
@@ -2588,6 +2784,7 @@
               </w:rPr>
               <w:t>-2</w:t>
             </w:r>
+            <w:proofErr w:type="gramEnd"/>
           </w:p>
         </w:tc>
         <w:tc>
@@ -2646,6 +2843,7 @@
                 <w:color w:val="000000"/>
               </w:rPr>
             </w:pPr>
+            <w:proofErr w:type="spellStart"/>
             <w:r>
               <w:rPr>
                 <w:rFonts w:ascii="Calibri" w:eastAsia="Times New Roman" w:hAnsi="Calibri" w:cs="Times New Roman"/>
@@ -2653,6 +2851,7 @@
               </w:rPr>
               <w:t>TeB</w:t>
             </w:r>
+            <w:proofErr w:type="spellEnd"/>
           </w:p>
         </w:tc>
         <w:tc>
@@ -2679,7 +2878,7 @@
                 <w:rFonts w:ascii="Calibri" w:eastAsia="Times New Roman" w:hAnsi="Calibri" w:cs="Times New Roman"/>
                 <w:color w:val="000000"/>
               </w:rPr>
-              <w:t>52</w:t>
+              <w:t>47</w:t>
             </w:r>
           </w:p>
         </w:tc>
@@ -2811,6 +3010,7 @@
                 <w:color w:val="000000"/>
               </w:rPr>
             </w:pPr>
+            <w:proofErr w:type="spellStart"/>
             <w:r>
               <w:rPr>
                 <w:rFonts w:ascii="Calibri" w:eastAsia="Times New Roman" w:hAnsi="Calibri" w:cs="Times New Roman"/>
@@ -2818,6 +3018,7 @@
               </w:rPr>
               <w:t>TeB</w:t>
             </w:r>
+            <w:proofErr w:type="spellEnd"/>
           </w:p>
         </w:tc>
         <w:tc>
@@ -2844,7 +3045,21 @@
                 <w:rFonts w:ascii="Calibri" w:eastAsia="Times New Roman" w:hAnsi="Calibri" w:cs="Times New Roman"/>
                 <w:color w:val="000000"/>
               </w:rPr>
-              <w:t>52, 53</w:t>
+              <w:t>47</w:t>
+            </w:r>
+            <w:r>
+              <w:rPr>
+                <w:rFonts w:ascii="Calibri" w:eastAsia="Times New Roman" w:hAnsi="Calibri" w:cs="Times New Roman"/>
+                <w:color w:val="000000"/>
+              </w:rPr>
+              <w:t xml:space="preserve">, </w:t>
+            </w:r>
+            <w:r>
+              <w:rPr>
+                <w:rFonts w:ascii="Calibri" w:eastAsia="Times New Roman" w:hAnsi="Calibri" w:cs="Times New Roman"/>
+                <w:color w:val="000000"/>
+              </w:rPr>
+              <w:t>48</w:t>
             </w:r>
           </w:p>
         </w:tc>
@@ -2898,6 +3113,7 @@
                 <w:color w:val="000000"/>
               </w:rPr>
             </w:pPr>
+            <w:proofErr w:type="spellStart"/>
             <w:r>
               <w:rPr>
                 <w:rFonts w:ascii="Calibri" w:eastAsia="Times New Roman" w:hAnsi="Calibri" w:cs="Times New Roman"/>
@@ -2919,6 +3135,7 @@
               </w:rPr>
               <w:t>min</w:t>
             </w:r>
+            <w:proofErr w:type="spellEnd"/>
           </w:p>
         </w:tc>
         <w:tc>
@@ -2947,7 +3164,15 @@
                 <w:rFonts w:ascii="Calibri" w:eastAsia="Times New Roman" w:hAnsi="Calibri" w:cs="Times New Roman"/>
                 <w:color w:val="000000"/>
               </w:rPr>
-              <w:t>mm mm</w:t>
+              <w:t xml:space="preserve">mm </w:t>
+            </w:r>
+            <w:proofErr w:type="gramStart"/>
+            <w:r>
+              <w:rPr>
+                <w:rFonts w:ascii="Calibri" w:eastAsia="Times New Roman" w:hAnsi="Calibri" w:cs="Times New Roman"/>
+                <w:color w:val="000000"/>
+              </w:rPr>
+              <w:t>mm</w:t>
             </w:r>
             <w:r>
               <w:rPr>
@@ -2959,6 +3184,7 @@
               </w:rPr>
               <w:t>-2</w:t>
             </w:r>
+            <w:proofErr w:type="gramEnd"/>
           </w:p>
         </w:tc>
         <w:tc>
@@ -3019,6 +3245,7 @@
                 <w:color w:val="000000"/>
               </w:rPr>
             </w:pPr>
+            <w:proofErr w:type="spellStart"/>
             <w:r>
               <w:rPr>
                 <w:rFonts w:ascii="Calibri" w:eastAsia="Times New Roman" w:hAnsi="Calibri" w:cs="Times New Roman"/>
@@ -3026,6 +3253,7 @@
               </w:rPr>
               <w:t>TeB</w:t>
             </w:r>
+            <w:proofErr w:type="spellEnd"/>
           </w:p>
         </w:tc>
         <w:tc>
@@ -3190,6 +3418,7 @@
                 <w:color w:val="000000"/>
               </w:rPr>
             </w:pPr>
+            <w:proofErr w:type="spellStart"/>
             <w:r>
               <w:rPr>
                 <w:rFonts w:ascii="Calibri" w:eastAsia="Times New Roman" w:hAnsi="Calibri" w:cs="Times New Roman"/>
@@ -3197,6 +3426,7 @@
               </w:rPr>
               <w:t>TeB</w:t>
             </w:r>
+            <w:proofErr w:type="spellEnd"/>
           </w:p>
         </w:tc>
         <w:tc>
@@ -3224,7 +3454,14 @@
                 <w:rFonts w:ascii="Calibri" w:eastAsia="Times New Roman" w:hAnsi="Calibri" w:cs="Times New Roman"/>
                 <w:color w:val="000000"/>
               </w:rPr>
-              <w:t>14, 53</w:t>
+              <w:t xml:space="preserve">14, </w:t>
+            </w:r>
+            <w:r>
+              <w:rPr>
+                <w:rFonts w:ascii="Calibri" w:eastAsia="Times New Roman" w:hAnsi="Calibri" w:cs="Times New Roman"/>
+                <w:color w:val="000000"/>
+              </w:rPr>
+              <w:t>48</w:t>
             </w:r>
           </w:p>
         </w:tc>
@@ -3373,13 +3610,39 @@
                 <w:color w:val="000000"/>
               </w:rPr>
             </w:pPr>
-            <w:r>
-              <w:rPr>
-                <w:rFonts w:ascii="Calibri" w:eastAsia="Times New Roman" w:hAnsi="Calibri" w:cs="Times New Roman"/>
-                <w:color w:val="000000"/>
-              </w:rPr>
-              <w:t xml:space="preserve">TrB, TeB, </w:t>
-            </w:r>
+            <w:proofErr w:type="spellStart"/>
+            <w:r>
+              <w:rPr>
+                <w:rFonts w:ascii="Calibri" w:eastAsia="Times New Roman" w:hAnsi="Calibri" w:cs="Times New Roman"/>
+                <w:color w:val="000000"/>
+              </w:rPr>
+              <w:t>TrB</w:t>
+            </w:r>
+            <w:proofErr w:type="spellEnd"/>
+            <w:r>
+              <w:rPr>
+                <w:rFonts w:ascii="Calibri" w:eastAsia="Times New Roman" w:hAnsi="Calibri" w:cs="Times New Roman"/>
+                <w:color w:val="000000"/>
+              </w:rPr>
+              <w:t xml:space="preserve">, </w:t>
+            </w:r>
+            <w:proofErr w:type="spellStart"/>
+            <w:r>
+              <w:rPr>
+                <w:rFonts w:ascii="Calibri" w:eastAsia="Times New Roman" w:hAnsi="Calibri" w:cs="Times New Roman"/>
+                <w:color w:val="000000"/>
+              </w:rPr>
+              <w:t>TeB</w:t>
+            </w:r>
+            <w:proofErr w:type="spellEnd"/>
+            <w:r>
+              <w:rPr>
+                <w:rFonts w:ascii="Calibri" w:eastAsia="Times New Roman" w:hAnsi="Calibri" w:cs="Times New Roman"/>
+                <w:color w:val="000000"/>
+              </w:rPr>
+              <w:t xml:space="preserve">, </w:t>
+            </w:r>
+            <w:proofErr w:type="spellStart"/>
             <w:r>
               <w:rPr>
                 <w:rFonts w:ascii="Calibri" w:eastAsia="Times New Roman" w:hAnsi="Calibri" w:cs="Times New Roman"/>
@@ -3387,6 +3650,7 @@
               </w:rPr>
               <w:t>TeN</w:t>
             </w:r>
+            <w:proofErr w:type="spellEnd"/>
           </w:p>
         </w:tc>
         <w:tc>
@@ -3607,6 +3871,7 @@
                 <w:color w:val="000000"/>
               </w:rPr>
             </w:pPr>
+            <w:proofErr w:type="spellStart"/>
             <w:r>
               <w:rPr>
                 <w:rFonts w:ascii="Calibri" w:eastAsia="Times New Roman" w:hAnsi="Calibri" w:cs="Times New Roman"/>
@@ -3614,6 +3879,7 @@
               </w:rPr>
               <w:t>TrB</w:t>
             </w:r>
+            <w:proofErr w:type="spellEnd"/>
             <w:r>
               <w:rPr>
                 <w:rFonts w:ascii="Calibri" w:eastAsia="Times New Roman" w:hAnsi="Calibri" w:cs="Times New Roman"/>
@@ -3626,8 +3892,25 @@
                 <w:rFonts w:ascii="Calibri" w:eastAsia="Times New Roman" w:hAnsi="Calibri" w:cs="Times New Roman"/>
                 <w:color w:val="000000"/>
               </w:rPr>
-              <w:t xml:space="preserve"> TeB, </w:t>
-            </w:r>
+              <w:t xml:space="preserve"> </w:t>
+            </w:r>
+            <w:proofErr w:type="spellStart"/>
+            <w:r>
+              <w:rPr>
+                <w:rFonts w:ascii="Calibri" w:eastAsia="Times New Roman" w:hAnsi="Calibri" w:cs="Times New Roman"/>
+                <w:color w:val="000000"/>
+              </w:rPr>
+              <w:t>TeB</w:t>
+            </w:r>
+            <w:proofErr w:type="spellEnd"/>
+            <w:r>
+              <w:rPr>
+                <w:rFonts w:ascii="Calibri" w:eastAsia="Times New Roman" w:hAnsi="Calibri" w:cs="Times New Roman"/>
+                <w:color w:val="000000"/>
+              </w:rPr>
+              <w:t xml:space="preserve">, </w:t>
+            </w:r>
+            <w:proofErr w:type="spellStart"/>
             <w:r>
               <w:rPr>
                 <w:rFonts w:ascii="Calibri" w:eastAsia="Times New Roman" w:hAnsi="Calibri" w:cs="Times New Roman"/>
@@ -3635,6 +3918,7 @@
               </w:rPr>
               <w:t>TeN</w:t>
             </w:r>
+            <w:proofErr w:type="spellEnd"/>
           </w:p>
         </w:tc>
         <w:tc>
@@ -3786,6 +4070,7 @@
                 <w:color w:val="000000"/>
               </w:rPr>
             </w:pPr>
+            <w:proofErr w:type="gramStart"/>
             <w:r>
               <w:rPr>
                 <w:rFonts w:ascii="Calibri" w:eastAsia="Times New Roman" w:hAnsi="Calibri" w:cs="Times New Roman"/>
@@ -3803,6 +4088,7 @@
               </w:rPr>
               <w:t>-2</w:t>
             </w:r>
+            <w:proofErr w:type="gramEnd"/>
           </w:p>
         </w:tc>
         <w:tc>
@@ -3863,6 +4149,7 @@
                 <w:color w:val="000000"/>
               </w:rPr>
             </w:pPr>
+            <w:proofErr w:type="spellStart"/>
             <w:r>
               <w:rPr>
                 <w:rFonts w:ascii="Calibri" w:eastAsia="Times New Roman" w:hAnsi="Calibri" w:cs="Times New Roman"/>
@@ -3870,6 +4157,7 @@
               </w:rPr>
               <w:t>TrB</w:t>
             </w:r>
+            <w:proofErr w:type="spellEnd"/>
           </w:p>
         </w:tc>
         <w:tc>
@@ -4034,13 +4322,31 @@
                 <w:color w:val="000000"/>
               </w:rPr>
             </w:pPr>
-            <w:r>
-              <w:rPr>
-                <w:rFonts w:ascii="Calibri" w:eastAsia="Times New Roman" w:hAnsi="Calibri" w:cs="Times New Roman"/>
-                <w:color w:val="000000"/>
-              </w:rPr>
-              <w:t>TrB, TeB</w:t>
-            </w:r>
+            <w:proofErr w:type="spellStart"/>
+            <w:r>
+              <w:rPr>
+                <w:rFonts w:ascii="Calibri" w:eastAsia="Times New Roman" w:hAnsi="Calibri" w:cs="Times New Roman"/>
+                <w:color w:val="000000"/>
+              </w:rPr>
+              <w:t>TrB</w:t>
+            </w:r>
+            <w:proofErr w:type="spellEnd"/>
+            <w:r>
+              <w:rPr>
+                <w:rFonts w:ascii="Calibri" w:eastAsia="Times New Roman" w:hAnsi="Calibri" w:cs="Times New Roman"/>
+                <w:color w:val="000000"/>
+              </w:rPr>
+              <w:t xml:space="preserve">, </w:t>
+            </w:r>
+            <w:proofErr w:type="spellStart"/>
+            <w:r>
+              <w:rPr>
+                <w:rFonts w:ascii="Calibri" w:eastAsia="Times New Roman" w:hAnsi="Calibri" w:cs="Times New Roman"/>
+                <w:color w:val="000000"/>
+              </w:rPr>
+              <w:t>TeB</w:t>
+            </w:r>
+            <w:proofErr w:type="spellEnd"/>
           </w:p>
         </w:tc>
         <w:tc>
@@ -4143,6 +4449,7 @@
                 <w:color w:val="000000"/>
               </w:rPr>
             </w:pPr>
+            <w:proofErr w:type="spellStart"/>
             <w:r>
               <w:rPr>
                 <w:rFonts w:ascii="Calibri" w:eastAsia="Times New Roman" w:hAnsi="Calibri" w:cs="Times New Roman"/>
@@ -4152,6 +4459,7 @@
               </w:rPr>
               <w:t>φB</w:t>
             </w:r>
+            <w:proofErr w:type="spellEnd"/>
           </w:p>
         </w:tc>
         <w:tc>
@@ -4242,13 +4550,31 @@
                 <w:color w:val="000000"/>
               </w:rPr>
             </w:pPr>
-            <w:r>
-              <w:rPr>
-                <w:rFonts w:ascii="Calibri" w:eastAsia="Times New Roman" w:hAnsi="Calibri" w:cs="Times New Roman"/>
-                <w:color w:val="000000"/>
-              </w:rPr>
-              <w:t>TrB, TeB</w:t>
-            </w:r>
+            <w:proofErr w:type="spellStart"/>
+            <w:r>
+              <w:rPr>
+                <w:rFonts w:ascii="Calibri" w:eastAsia="Times New Roman" w:hAnsi="Calibri" w:cs="Times New Roman"/>
+                <w:color w:val="000000"/>
+              </w:rPr>
+              <w:t>TrB</w:t>
+            </w:r>
+            <w:proofErr w:type="spellEnd"/>
+            <w:r>
+              <w:rPr>
+                <w:rFonts w:ascii="Calibri" w:eastAsia="Times New Roman" w:hAnsi="Calibri" w:cs="Times New Roman"/>
+                <w:color w:val="000000"/>
+              </w:rPr>
+              <w:t xml:space="preserve">, </w:t>
+            </w:r>
+            <w:proofErr w:type="spellStart"/>
+            <w:r>
+              <w:rPr>
+                <w:rFonts w:ascii="Calibri" w:eastAsia="Times New Roman" w:hAnsi="Calibri" w:cs="Times New Roman"/>
+                <w:color w:val="000000"/>
+              </w:rPr>
+              <w:t>TeB</w:t>
+            </w:r>
+            <w:proofErr w:type="spellEnd"/>
           </w:p>
         </w:tc>
         <w:tc>
@@ -4441,6 +4767,7 @@
                 <w:color w:val="000000"/>
               </w:rPr>
             </w:pPr>
+            <w:proofErr w:type="spellStart"/>
             <w:r>
               <w:rPr>
                 <w:rFonts w:ascii="Calibri" w:eastAsia="Times New Roman" w:hAnsi="Calibri" w:cs="Times New Roman"/>
@@ -4448,6 +4775,7 @@
               </w:rPr>
               <w:t>TrB</w:t>
             </w:r>
+            <w:proofErr w:type="spellEnd"/>
             <w:r>
               <w:rPr>
                 <w:rFonts w:ascii="Calibri" w:eastAsia="Times New Roman" w:hAnsi="Calibri" w:cs="Times New Roman"/>
@@ -4460,7 +4788,23 @@
                 <w:rFonts w:ascii="Calibri" w:eastAsia="Times New Roman" w:hAnsi="Calibri" w:cs="Times New Roman"/>
                 <w:color w:val="000000"/>
               </w:rPr>
-              <w:t xml:space="preserve"> TeB </w:t>
+              <w:t xml:space="preserve"> </w:t>
+            </w:r>
+            <w:proofErr w:type="spellStart"/>
+            <w:r>
+              <w:rPr>
+                <w:rFonts w:ascii="Calibri" w:eastAsia="Times New Roman" w:hAnsi="Calibri" w:cs="Times New Roman"/>
+                <w:color w:val="000000"/>
+              </w:rPr>
+              <w:t>TeB</w:t>
+            </w:r>
+            <w:proofErr w:type="spellEnd"/>
+            <w:r>
+              <w:rPr>
+                <w:rFonts w:ascii="Calibri" w:eastAsia="Times New Roman" w:hAnsi="Calibri" w:cs="Times New Roman"/>
+                <w:color w:val="000000"/>
+              </w:rPr>
+              <w:t xml:space="preserve"> </w:t>
             </w:r>
           </w:p>
         </w:tc>
@@ -4531,7 +4875,14 @@
                 <w:rFonts w:ascii="Calibri" w:eastAsia="Times New Roman" w:hAnsi="Calibri" w:cs="Times New Roman"/>
                 <w:color w:val="000000"/>
               </w:rPr>
-              <w:t xml:space="preserve"> 54</w:t>
+              <w:t xml:space="preserve"> </w:t>
+            </w:r>
+            <w:r>
+              <w:rPr>
+                <w:rFonts w:ascii="Calibri" w:eastAsia="Times New Roman" w:hAnsi="Calibri" w:cs="Times New Roman"/>
+                <w:color w:val="000000"/>
+              </w:rPr>
+              <w:t>49</w:t>
             </w:r>
             <w:r>
               <w:rPr>
@@ -4684,6 +5035,7 @@
                 <w:color w:val="000000"/>
               </w:rPr>
             </w:pPr>
+            <w:proofErr w:type="spellStart"/>
             <w:r>
               <w:rPr>
                 <w:rFonts w:ascii="Calibri" w:eastAsia="Times New Roman" w:hAnsi="Calibri" w:cs="Times New Roman"/>
@@ -4691,6 +5043,7 @@
               </w:rPr>
               <w:t>TeN</w:t>
             </w:r>
+            <w:proofErr w:type="spellEnd"/>
           </w:p>
         </w:tc>
         <w:tc>
@@ -4876,6 +5229,7 @@
                 <w:color w:val="000000"/>
               </w:rPr>
             </w:pPr>
+            <w:proofErr w:type="spellStart"/>
             <w:r>
               <w:rPr>
                 <w:rFonts w:ascii="Calibri" w:eastAsia="Times New Roman" w:hAnsi="Calibri" w:cs="Times New Roman"/>
@@ -4883,6 +5237,7 @@
               </w:rPr>
               <w:t>TeB</w:t>
             </w:r>
+            <w:proofErr w:type="spellEnd"/>
           </w:p>
         </w:tc>
         <w:tc>
@@ -5047,6 +5402,7 @@
                 <w:color w:val="000000"/>
               </w:rPr>
             </w:pPr>
+            <w:proofErr w:type="spellStart"/>
             <w:r>
               <w:rPr>
                 <w:rFonts w:ascii="Calibri" w:eastAsia="Times New Roman" w:hAnsi="Calibri" w:cs="Times New Roman"/>
@@ -5054,6 +5410,7 @@
               </w:rPr>
               <w:t>TeB</w:t>
             </w:r>
+            <w:proofErr w:type="spellEnd"/>
           </w:p>
         </w:tc>
         <w:tc>
@@ -5218,6 +5575,7 @@
                 <w:color w:val="000000"/>
               </w:rPr>
             </w:pPr>
+            <w:proofErr w:type="spellStart"/>
             <w:r>
               <w:rPr>
                 <w:rFonts w:ascii="Calibri" w:eastAsia="Times New Roman" w:hAnsi="Calibri" w:cs="Times New Roman"/>
@@ -5225,6 +5583,7 @@
               </w:rPr>
               <w:t>TeB</w:t>
             </w:r>
+            <w:proofErr w:type="spellEnd"/>
           </w:p>
         </w:tc>
         <w:tc>
@@ -5415,6 +5774,7 @@
                 <w:color w:val="000000"/>
               </w:rPr>
             </w:pPr>
+            <w:proofErr w:type="spellStart"/>
             <w:r>
               <w:rPr>
                 <w:rFonts w:ascii="Calibri" w:eastAsia="Times New Roman" w:hAnsi="Calibri" w:cs="Times New Roman"/>
@@ -5422,6 +5782,7 @@
               </w:rPr>
               <w:t>TrB</w:t>
             </w:r>
+            <w:proofErr w:type="spellEnd"/>
           </w:p>
         </w:tc>
         <w:tc>
@@ -5586,6 +5947,7 @@
                 <w:color w:val="000000"/>
               </w:rPr>
             </w:pPr>
+            <w:proofErr w:type="spellStart"/>
             <w:r>
               <w:rPr>
                 <w:rFonts w:ascii="Calibri" w:eastAsia="Times New Roman" w:hAnsi="Calibri" w:cs="Times New Roman"/>
@@ -5593,6 +5955,7 @@
               </w:rPr>
               <w:t>TrB</w:t>
             </w:r>
+            <w:proofErr w:type="spellEnd"/>
           </w:p>
         </w:tc>
         <w:tc>
@@ -5780,13 +6143,23 @@
                 <w:color w:val="000000"/>
               </w:rPr>
             </w:pPr>
-            <w:r>
-              <w:rPr>
-                <w:rFonts w:ascii="Calibri" w:eastAsia="Times New Roman" w:hAnsi="Calibri" w:cs="Times New Roman"/>
-                <w:color w:val="000000"/>
-              </w:rPr>
-              <w:t xml:space="preserve">TrB, </w:t>
-            </w:r>
+            <w:proofErr w:type="spellStart"/>
+            <w:r>
+              <w:rPr>
+                <w:rFonts w:ascii="Calibri" w:eastAsia="Times New Roman" w:hAnsi="Calibri" w:cs="Times New Roman"/>
+                <w:color w:val="000000"/>
+              </w:rPr>
+              <w:t>TrB</w:t>
+            </w:r>
+            <w:proofErr w:type="spellEnd"/>
+            <w:r>
+              <w:rPr>
+                <w:rFonts w:ascii="Calibri" w:eastAsia="Times New Roman" w:hAnsi="Calibri" w:cs="Times New Roman"/>
+                <w:color w:val="000000"/>
+              </w:rPr>
+              <w:t xml:space="preserve">, </w:t>
+            </w:r>
+            <w:proofErr w:type="spellStart"/>
             <w:r>
               <w:rPr>
                 <w:rFonts w:ascii="Calibri" w:eastAsia="Times New Roman" w:hAnsi="Calibri" w:cs="Times New Roman"/>
@@ -5794,6 +6167,7 @@
               </w:rPr>
               <w:t>TeN</w:t>
             </w:r>
+            <w:proofErr w:type="spellEnd"/>
           </w:p>
         </w:tc>
         <w:tc>
@@ -5972,13 +6346,31 @@
                 <w:color w:val="000000"/>
               </w:rPr>
             </w:pPr>
-            <w:r>
-              <w:rPr>
-                <w:rFonts w:ascii="Calibri" w:eastAsia="Times New Roman" w:hAnsi="Calibri" w:cs="Times New Roman"/>
-                <w:color w:val="000000"/>
-              </w:rPr>
-              <w:t>TrB, TeB</w:t>
-            </w:r>
+            <w:proofErr w:type="spellStart"/>
+            <w:r>
+              <w:rPr>
+                <w:rFonts w:ascii="Calibri" w:eastAsia="Times New Roman" w:hAnsi="Calibri" w:cs="Times New Roman"/>
+                <w:color w:val="000000"/>
+              </w:rPr>
+              <w:t>TrB</w:t>
+            </w:r>
+            <w:proofErr w:type="spellEnd"/>
+            <w:r>
+              <w:rPr>
+                <w:rFonts w:ascii="Calibri" w:eastAsia="Times New Roman" w:hAnsi="Calibri" w:cs="Times New Roman"/>
+                <w:color w:val="000000"/>
+              </w:rPr>
+              <w:t xml:space="preserve">, </w:t>
+            </w:r>
+            <w:proofErr w:type="spellStart"/>
+            <w:r>
+              <w:rPr>
+                <w:rFonts w:ascii="Calibri" w:eastAsia="Times New Roman" w:hAnsi="Calibri" w:cs="Times New Roman"/>
+                <w:color w:val="000000"/>
+              </w:rPr>
+              <w:t>TeB</w:t>
+            </w:r>
+            <w:proofErr w:type="spellEnd"/>
           </w:p>
         </w:tc>
         <w:tc>
@@ -6081,6 +6473,7 @@
                 <w:color w:val="000000"/>
               </w:rPr>
             </w:pPr>
+            <w:proofErr w:type="spellStart"/>
             <w:r>
               <w:rPr>
                 <w:rFonts w:ascii="Calibri" w:eastAsia="Times New Roman" w:hAnsi="Calibri" w:cs="Times New Roman"/>
@@ -6102,6 +6495,7 @@
               </w:rPr>
               <w:t>ad</w:t>
             </w:r>
+            <w:proofErr w:type="spellEnd"/>
           </w:p>
         </w:tc>
         <w:tc>
@@ -6192,6 +6586,7 @@
                 <w:color w:val="000000"/>
               </w:rPr>
             </w:pPr>
+            <w:proofErr w:type="spellStart"/>
             <w:r>
               <w:rPr>
                 <w:rFonts w:ascii="Calibri" w:eastAsia="Times New Roman" w:hAnsi="Calibri" w:cs="Times New Roman"/>
@@ -6199,6 +6594,7 @@
               </w:rPr>
               <w:t>TeB</w:t>
             </w:r>
+            <w:proofErr w:type="spellEnd"/>
           </w:p>
         </w:tc>
         <w:tc>
@@ -6380,6 +6776,7 @@
                 <w:color w:val="000000"/>
               </w:rPr>
             </w:pPr>
+            <w:proofErr w:type="spellStart"/>
             <w:r>
               <w:rPr>
                 <w:rFonts w:ascii="Calibri" w:eastAsia="Times New Roman" w:hAnsi="Calibri" w:cs="Times New Roman"/>
@@ -6387,6 +6784,7 @@
               </w:rPr>
               <w:t>TrB</w:t>
             </w:r>
+            <w:proofErr w:type="spellEnd"/>
           </w:p>
         </w:tc>
         <w:tc>
@@ -6567,6 +6965,7 @@
                 <w:color w:val="000000"/>
               </w:rPr>
             </w:pPr>
+            <w:proofErr w:type="spellStart"/>
             <w:r>
               <w:rPr>
                 <w:rFonts w:ascii="Calibri" w:eastAsia="Times New Roman" w:hAnsi="Calibri" w:cs="Times New Roman"/>
@@ -6574,6 +6973,7 @@
               </w:rPr>
               <w:t>TeB</w:t>
             </w:r>
+            <w:proofErr w:type="spellEnd"/>
           </w:p>
         </w:tc>
         <w:tc>
@@ -6703,6 +7103,7 @@
                 <w:szCs w:val="20"/>
               </w:rPr>
             </w:pPr>
+            <w:proofErr w:type="spellStart"/>
             <w:r>
               <w:rPr>
                 <w:rFonts w:ascii="Calibri" w:eastAsia="Times New Roman" w:hAnsi="Calibri" w:cs="Times New Roman"/>
@@ -6738,6 +7139,7 @@
               </w:rPr>
               <w:t>rea</w:t>
             </w:r>
+            <w:proofErr w:type="spellEnd"/>
           </w:p>
         </w:tc>
         <w:tc>
@@ -6839,20 +7241,63 @@
                 <w:color w:val="000000"/>
               </w:rPr>
             </w:pPr>
-            <w:r>
-              <w:rPr>
-                <w:rFonts w:ascii="Calibri" w:eastAsia="Times New Roman" w:hAnsi="Calibri" w:cs="Times New Roman"/>
-                <w:color w:val="000000"/>
-              </w:rPr>
-              <w:t xml:space="preserve">TrB, TeB, </w:t>
-            </w:r>
-            <w:r>
-              <w:rPr>
-                <w:rFonts w:ascii="Calibri" w:eastAsia="Times New Roman" w:hAnsi="Calibri" w:cs="Times New Roman"/>
-                <w:color w:val="000000"/>
-              </w:rPr>
-              <w:t>TeN, BoN</w:t>
-            </w:r>
+            <w:proofErr w:type="spellStart"/>
+            <w:r>
+              <w:rPr>
+                <w:rFonts w:ascii="Calibri" w:eastAsia="Times New Roman" w:hAnsi="Calibri" w:cs="Times New Roman"/>
+                <w:color w:val="000000"/>
+              </w:rPr>
+              <w:t>TrB</w:t>
+            </w:r>
+            <w:proofErr w:type="spellEnd"/>
+            <w:r>
+              <w:rPr>
+                <w:rFonts w:ascii="Calibri" w:eastAsia="Times New Roman" w:hAnsi="Calibri" w:cs="Times New Roman"/>
+                <w:color w:val="000000"/>
+              </w:rPr>
+              <w:t xml:space="preserve">, </w:t>
+            </w:r>
+            <w:proofErr w:type="spellStart"/>
+            <w:r>
+              <w:rPr>
+                <w:rFonts w:ascii="Calibri" w:eastAsia="Times New Roman" w:hAnsi="Calibri" w:cs="Times New Roman"/>
+                <w:color w:val="000000"/>
+              </w:rPr>
+              <w:t>TeB</w:t>
+            </w:r>
+            <w:proofErr w:type="spellEnd"/>
+            <w:r>
+              <w:rPr>
+                <w:rFonts w:ascii="Calibri" w:eastAsia="Times New Roman" w:hAnsi="Calibri" w:cs="Times New Roman"/>
+                <w:color w:val="000000"/>
+              </w:rPr>
+              <w:t xml:space="preserve">, </w:t>
+            </w:r>
+            <w:proofErr w:type="spellStart"/>
+            <w:r>
+              <w:rPr>
+                <w:rFonts w:ascii="Calibri" w:eastAsia="Times New Roman" w:hAnsi="Calibri" w:cs="Times New Roman"/>
+                <w:color w:val="000000"/>
+              </w:rPr>
+              <w:t>TeN</w:t>
+            </w:r>
+            <w:proofErr w:type="spellEnd"/>
+            <w:r>
+              <w:rPr>
+                <w:rFonts w:ascii="Calibri" w:eastAsia="Times New Roman" w:hAnsi="Calibri" w:cs="Times New Roman"/>
+                <w:color w:val="000000"/>
+              </w:rPr>
+              <w:t xml:space="preserve">, </w:t>
+            </w:r>
+            <w:proofErr w:type="spellStart"/>
+            <w:r>
+              <w:rPr>
+                <w:rFonts w:ascii="Calibri" w:eastAsia="Times New Roman" w:hAnsi="Calibri" w:cs="Times New Roman"/>
+                <w:color w:val="000000"/>
+              </w:rPr>
+              <w:t>BoN</w:t>
+            </w:r>
+            <w:proofErr w:type="spellEnd"/>
           </w:p>
         </w:tc>
         <w:tc>
@@ -7058,20 +7503,63 @@
                 <w:color w:val="000000"/>
               </w:rPr>
             </w:pPr>
-            <w:r>
-              <w:rPr>
-                <w:rFonts w:ascii="Calibri" w:eastAsia="Times New Roman" w:hAnsi="Calibri" w:cs="Times New Roman"/>
-                <w:color w:val="000000"/>
-              </w:rPr>
-              <w:t xml:space="preserve">TrB, TeB, </w:t>
-            </w:r>
-            <w:r>
-              <w:rPr>
-                <w:rFonts w:ascii="Calibri" w:eastAsia="Times New Roman" w:hAnsi="Calibri" w:cs="Times New Roman"/>
-                <w:color w:val="000000"/>
-              </w:rPr>
-              <w:t>TeN, BoN</w:t>
-            </w:r>
+            <w:proofErr w:type="spellStart"/>
+            <w:r>
+              <w:rPr>
+                <w:rFonts w:ascii="Calibri" w:eastAsia="Times New Roman" w:hAnsi="Calibri" w:cs="Times New Roman"/>
+                <w:color w:val="000000"/>
+              </w:rPr>
+              <w:t>TrB</w:t>
+            </w:r>
+            <w:proofErr w:type="spellEnd"/>
+            <w:r>
+              <w:rPr>
+                <w:rFonts w:ascii="Calibri" w:eastAsia="Times New Roman" w:hAnsi="Calibri" w:cs="Times New Roman"/>
+                <w:color w:val="000000"/>
+              </w:rPr>
+              <w:t xml:space="preserve">, </w:t>
+            </w:r>
+            <w:proofErr w:type="spellStart"/>
+            <w:r>
+              <w:rPr>
+                <w:rFonts w:ascii="Calibri" w:eastAsia="Times New Roman" w:hAnsi="Calibri" w:cs="Times New Roman"/>
+                <w:color w:val="000000"/>
+              </w:rPr>
+              <w:t>TeB</w:t>
+            </w:r>
+            <w:proofErr w:type="spellEnd"/>
+            <w:r>
+              <w:rPr>
+                <w:rFonts w:ascii="Calibri" w:eastAsia="Times New Roman" w:hAnsi="Calibri" w:cs="Times New Roman"/>
+                <w:color w:val="000000"/>
+              </w:rPr>
+              <w:t xml:space="preserve">, </w:t>
+            </w:r>
+            <w:proofErr w:type="spellStart"/>
+            <w:r>
+              <w:rPr>
+                <w:rFonts w:ascii="Calibri" w:eastAsia="Times New Roman" w:hAnsi="Calibri" w:cs="Times New Roman"/>
+                <w:color w:val="000000"/>
+              </w:rPr>
+              <w:t>TeN</w:t>
+            </w:r>
+            <w:proofErr w:type="spellEnd"/>
+            <w:r>
+              <w:rPr>
+                <w:rFonts w:ascii="Calibri" w:eastAsia="Times New Roman" w:hAnsi="Calibri" w:cs="Times New Roman"/>
+                <w:color w:val="000000"/>
+              </w:rPr>
+              <w:t xml:space="preserve">, </w:t>
+            </w:r>
+            <w:proofErr w:type="spellStart"/>
+            <w:r>
+              <w:rPr>
+                <w:rFonts w:ascii="Calibri" w:eastAsia="Times New Roman" w:hAnsi="Calibri" w:cs="Times New Roman"/>
+                <w:color w:val="000000"/>
+              </w:rPr>
+              <w:t>BoN</w:t>
+            </w:r>
+            <w:proofErr w:type="spellEnd"/>
           </w:p>
         </w:tc>
         <w:tc>
@@ -7203,6 +7691,7 @@
                 <w:szCs w:val="20"/>
               </w:rPr>
             </w:pPr>
+            <w:proofErr w:type="spellStart"/>
             <w:r>
               <w:rPr>
                 <w:rFonts w:ascii="Calibri" w:eastAsia="Times New Roman" w:hAnsi="Calibri" w:cs="Times New Roman"/>
@@ -7236,6 +7725,7 @@
               </w:rPr>
               <w:t>ass</w:t>
             </w:r>
+            <w:proofErr w:type="spellEnd"/>
           </w:p>
         </w:tc>
         <w:tc>
@@ -7344,13 +7834,39 @@
                 <w:color w:val="000000"/>
               </w:rPr>
             </w:pPr>
-            <w:r>
-              <w:rPr>
-                <w:rFonts w:ascii="Calibri" w:eastAsia="Times New Roman" w:hAnsi="Calibri" w:cs="Times New Roman"/>
-                <w:color w:val="000000"/>
-              </w:rPr>
-              <w:t xml:space="preserve">TrB, TeB, </w:t>
-            </w:r>
+            <w:proofErr w:type="spellStart"/>
+            <w:r>
+              <w:rPr>
+                <w:rFonts w:ascii="Calibri" w:eastAsia="Times New Roman" w:hAnsi="Calibri" w:cs="Times New Roman"/>
+                <w:color w:val="000000"/>
+              </w:rPr>
+              <w:t>TrB</w:t>
+            </w:r>
+            <w:proofErr w:type="spellEnd"/>
+            <w:r>
+              <w:rPr>
+                <w:rFonts w:ascii="Calibri" w:eastAsia="Times New Roman" w:hAnsi="Calibri" w:cs="Times New Roman"/>
+                <w:color w:val="000000"/>
+              </w:rPr>
+              <w:t xml:space="preserve">, </w:t>
+            </w:r>
+            <w:proofErr w:type="spellStart"/>
+            <w:r>
+              <w:rPr>
+                <w:rFonts w:ascii="Calibri" w:eastAsia="Times New Roman" w:hAnsi="Calibri" w:cs="Times New Roman"/>
+                <w:color w:val="000000"/>
+              </w:rPr>
+              <w:t>TeB</w:t>
+            </w:r>
+            <w:proofErr w:type="spellEnd"/>
+            <w:r>
+              <w:rPr>
+                <w:rFonts w:ascii="Calibri" w:eastAsia="Times New Roman" w:hAnsi="Calibri" w:cs="Times New Roman"/>
+                <w:color w:val="000000"/>
+              </w:rPr>
+              <w:t xml:space="preserve">, </w:t>
+            </w:r>
+            <w:proofErr w:type="spellStart"/>
             <w:r>
               <w:rPr>
                 <w:rFonts w:ascii="Calibri" w:eastAsia="Times New Roman" w:hAnsi="Calibri" w:cs="Times New Roman"/>
@@ -7358,6 +7874,7 @@
               </w:rPr>
               <w:t>TeN</w:t>
             </w:r>
+            <w:proofErr w:type="spellEnd"/>
           </w:p>
         </w:tc>
         <w:tc>
@@ -7588,13 +8105,39 @@
                 <w:color w:val="000000"/>
               </w:rPr>
             </w:pPr>
-            <w:r>
-              <w:rPr>
-                <w:rFonts w:ascii="Calibri" w:eastAsia="Times New Roman" w:hAnsi="Calibri" w:cs="Times New Roman"/>
-                <w:color w:val="000000"/>
-              </w:rPr>
-              <w:t xml:space="preserve">TrB, TeB, </w:t>
-            </w:r>
+            <w:proofErr w:type="spellStart"/>
+            <w:r>
+              <w:rPr>
+                <w:rFonts w:ascii="Calibri" w:eastAsia="Times New Roman" w:hAnsi="Calibri" w:cs="Times New Roman"/>
+                <w:color w:val="000000"/>
+              </w:rPr>
+              <w:t>TrB</w:t>
+            </w:r>
+            <w:proofErr w:type="spellEnd"/>
+            <w:r>
+              <w:rPr>
+                <w:rFonts w:ascii="Calibri" w:eastAsia="Times New Roman" w:hAnsi="Calibri" w:cs="Times New Roman"/>
+                <w:color w:val="000000"/>
+              </w:rPr>
+              <w:t xml:space="preserve">, </w:t>
+            </w:r>
+            <w:proofErr w:type="spellStart"/>
+            <w:r>
+              <w:rPr>
+                <w:rFonts w:ascii="Calibri" w:eastAsia="Times New Roman" w:hAnsi="Calibri" w:cs="Times New Roman"/>
+                <w:color w:val="000000"/>
+              </w:rPr>
+              <w:t>TeB</w:t>
+            </w:r>
+            <w:proofErr w:type="spellEnd"/>
+            <w:r>
+              <w:rPr>
+                <w:rFonts w:ascii="Calibri" w:eastAsia="Times New Roman" w:hAnsi="Calibri" w:cs="Times New Roman"/>
+                <w:color w:val="000000"/>
+              </w:rPr>
+              <w:t xml:space="preserve">, </w:t>
+            </w:r>
+            <w:proofErr w:type="spellStart"/>
             <w:r>
               <w:rPr>
                 <w:rFonts w:ascii="Calibri" w:eastAsia="Times New Roman" w:hAnsi="Calibri" w:cs="Times New Roman"/>
@@ -7602,6 +8145,7 @@
               </w:rPr>
               <w:t>TeN</w:t>
             </w:r>
+            <w:proofErr w:type="spellEnd"/>
           </w:p>
         </w:tc>
         <w:tc>
@@ -7768,6 +8312,7 @@
                 <w:szCs w:val="20"/>
               </w:rPr>
             </w:pPr>
+            <w:proofErr w:type="spellStart"/>
             <w:r>
               <w:rPr>
                 <w:rFonts w:ascii="Calibri" w:eastAsia="Times New Roman" w:hAnsi="Calibri" w:cs="Times New Roman"/>
@@ -7801,6 +8346,7 @@
               </w:rPr>
               <w:t>rea</w:t>
             </w:r>
+            <w:proofErr w:type="spellEnd"/>
           </w:p>
         </w:tc>
         <w:tc>
@@ -7902,13 +8448,39 @@
                 <w:color w:val="000000"/>
               </w:rPr>
             </w:pPr>
-            <w:r>
-              <w:rPr>
-                <w:rFonts w:ascii="Calibri" w:eastAsia="Times New Roman" w:hAnsi="Calibri" w:cs="Times New Roman"/>
-                <w:color w:val="000000"/>
-              </w:rPr>
-              <w:t xml:space="preserve">TrB, TeB, </w:t>
-            </w:r>
+            <w:proofErr w:type="spellStart"/>
+            <w:r>
+              <w:rPr>
+                <w:rFonts w:ascii="Calibri" w:eastAsia="Times New Roman" w:hAnsi="Calibri" w:cs="Times New Roman"/>
+                <w:color w:val="000000"/>
+              </w:rPr>
+              <w:t>TrB</w:t>
+            </w:r>
+            <w:proofErr w:type="spellEnd"/>
+            <w:r>
+              <w:rPr>
+                <w:rFonts w:ascii="Calibri" w:eastAsia="Times New Roman" w:hAnsi="Calibri" w:cs="Times New Roman"/>
+                <w:color w:val="000000"/>
+              </w:rPr>
+              <w:t xml:space="preserve">, </w:t>
+            </w:r>
+            <w:proofErr w:type="spellStart"/>
+            <w:r>
+              <w:rPr>
+                <w:rFonts w:ascii="Calibri" w:eastAsia="Times New Roman" w:hAnsi="Calibri" w:cs="Times New Roman"/>
+                <w:color w:val="000000"/>
+              </w:rPr>
+              <w:t>TeB</w:t>
+            </w:r>
+            <w:proofErr w:type="spellEnd"/>
+            <w:r>
+              <w:rPr>
+                <w:rFonts w:ascii="Calibri" w:eastAsia="Times New Roman" w:hAnsi="Calibri" w:cs="Times New Roman"/>
+                <w:color w:val="000000"/>
+              </w:rPr>
+              <w:t xml:space="preserve">, </w:t>
+            </w:r>
+            <w:proofErr w:type="spellStart"/>
             <w:r>
               <w:rPr>
                 <w:rFonts w:ascii="Calibri" w:eastAsia="Times New Roman" w:hAnsi="Calibri" w:cs="Times New Roman"/>
@@ -7916,6 +8488,7 @@
               </w:rPr>
               <w:t>TeN</w:t>
             </w:r>
+            <w:proofErr w:type="spellEnd"/>
           </w:p>
         </w:tc>
         <w:tc>
@@ -8124,12 +8697,29 @@
                 <w:color w:val="000000"/>
               </w:rPr>
             </w:pPr>
-            <w:r>
-              <w:rPr>
-                <w:rFonts w:ascii="Calibri" w:eastAsia="Times New Roman" w:hAnsi="Calibri" w:cs="Times New Roman"/>
-                <w:color w:val="000000"/>
-              </w:rPr>
-              <w:t>TrB, Te</w:t>
+            <w:proofErr w:type="spellStart"/>
+            <w:r>
+              <w:rPr>
+                <w:rFonts w:ascii="Calibri" w:eastAsia="Times New Roman" w:hAnsi="Calibri" w:cs="Times New Roman"/>
+                <w:color w:val="000000"/>
+              </w:rPr>
+              <w:t>TrB</w:t>
+            </w:r>
+            <w:proofErr w:type="spellEnd"/>
+            <w:r>
+              <w:rPr>
+                <w:rFonts w:ascii="Calibri" w:eastAsia="Times New Roman" w:hAnsi="Calibri" w:cs="Times New Roman"/>
+                <w:color w:val="000000"/>
+              </w:rPr>
+              <w:t xml:space="preserve">, </w:t>
+            </w:r>
+            <w:proofErr w:type="spellStart"/>
+            <w:r>
+              <w:rPr>
+                <w:rFonts w:ascii="Calibri" w:eastAsia="Times New Roman" w:hAnsi="Calibri" w:cs="Times New Roman"/>
+                <w:color w:val="000000"/>
+              </w:rPr>
+              <w:t>Te</w:t>
             </w:r>
             <w:r>
               <w:rPr>
@@ -8138,6 +8728,7 @@
               </w:rPr>
               <w:t>B</w:t>
             </w:r>
+            <w:proofErr w:type="spellEnd"/>
             <w:r>
               <w:rPr>
                 <w:rFonts w:ascii="Calibri" w:eastAsia="Times New Roman" w:hAnsi="Calibri" w:cs="Times New Roman"/>
@@ -8145,6 +8736,7 @@
               </w:rPr>
               <w:t xml:space="preserve">, </w:t>
             </w:r>
+            <w:proofErr w:type="spellStart"/>
             <w:r>
               <w:rPr>
                 <w:rFonts w:ascii="Calibri" w:eastAsia="Times New Roman" w:hAnsi="Calibri" w:cs="Times New Roman"/>
@@ -8152,6 +8744,7 @@
               </w:rPr>
               <w:t>TeN</w:t>
             </w:r>
+            <w:proofErr w:type="spellEnd"/>
           </w:p>
         </w:tc>
         <w:tc>
@@ -8318,13 +8911,31 @@
                 <w:color w:val="000000"/>
               </w:rPr>
             </w:pPr>
-            <w:r>
-              <w:rPr>
-                <w:rFonts w:ascii="Calibri" w:eastAsia="Times New Roman" w:hAnsi="Calibri" w:cs="Times New Roman"/>
-                <w:color w:val="000000"/>
-              </w:rPr>
-              <w:t>TrB, TeB</w:t>
-            </w:r>
+            <w:proofErr w:type="spellStart"/>
+            <w:r>
+              <w:rPr>
+                <w:rFonts w:ascii="Calibri" w:eastAsia="Times New Roman" w:hAnsi="Calibri" w:cs="Times New Roman"/>
+                <w:color w:val="000000"/>
+              </w:rPr>
+              <w:t>TrB</w:t>
+            </w:r>
+            <w:proofErr w:type="spellEnd"/>
+            <w:r>
+              <w:rPr>
+                <w:rFonts w:ascii="Calibri" w:eastAsia="Times New Roman" w:hAnsi="Calibri" w:cs="Times New Roman"/>
+                <w:color w:val="000000"/>
+              </w:rPr>
+              <w:t xml:space="preserve">, </w:t>
+            </w:r>
+            <w:proofErr w:type="spellStart"/>
+            <w:r>
+              <w:rPr>
+                <w:rFonts w:ascii="Calibri" w:eastAsia="Times New Roman" w:hAnsi="Calibri" w:cs="Times New Roman"/>
+                <w:color w:val="000000"/>
+              </w:rPr>
+              <w:t>TeB</w:t>
+            </w:r>
+            <w:proofErr w:type="spellEnd"/>
           </w:p>
         </w:tc>
         <w:tc>
@@ -8406,6 +9017,7 @@
                 <w:szCs w:val="20"/>
               </w:rPr>
             </w:pPr>
+            <w:proofErr w:type="spellStart"/>
             <w:r>
               <w:rPr>
                 <w:rFonts w:ascii="Calibri" w:eastAsia="Times New Roman" w:hAnsi="Calibri" w:cs="Times New Roman"/>
@@ -8439,6 +9051,7 @@
               </w:rPr>
               <w:t>ass</w:t>
             </w:r>
+            <w:proofErr w:type="spellEnd"/>
           </w:p>
         </w:tc>
         <w:tc>
@@ -8547,6 +9160,7 @@
                 <w:color w:val="000000"/>
               </w:rPr>
             </w:pPr>
+            <w:proofErr w:type="spellStart"/>
             <w:r>
               <w:rPr>
                 <w:rFonts w:ascii="Calibri" w:eastAsia="Times New Roman" w:hAnsi="Calibri" w:cs="Times New Roman"/>
@@ -8554,6 +9168,7 @@
               </w:rPr>
               <w:t>TrB</w:t>
             </w:r>
+            <w:proofErr w:type="spellEnd"/>
           </w:p>
         </w:tc>
         <w:tc>
@@ -8742,13 +9357,31 @@
                 <w:color w:val="000000"/>
               </w:rPr>
             </w:pPr>
-            <w:r>
-              <w:rPr>
-                <w:rFonts w:ascii="Calibri" w:eastAsia="Times New Roman" w:hAnsi="Calibri" w:cs="Times New Roman"/>
-                <w:color w:val="000000"/>
-              </w:rPr>
-              <w:t>TrB, TeB</w:t>
-            </w:r>
+            <w:proofErr w:type="spellStart"/>
+            <w:r>
+              <w:rPr>
+                <w:rFonts w:ascii="Calibri" w:eastAsia="Times New Roman" w:hAnsi="Calibri" w:cs="Times New Roman"/>
+                <w:color w:val="000000"/>
+              </w:rPr>
+              <w:t>TrB</w:t>
+            </w:r>
+            <w:proofErr w:type="spellEnd"/>
+            <w:r>
+              <w:rPr>
+                <w:rFonts w:ascii="Calibri" w:eastAsia="Times New Roman" w:hAnsi="Calibri" w:cs="Times New Roman"/>
+                <w:color w:val="000000"/>
+              </w:rPr>
+              <w:t xml:space="preserve">, </w:t>
+            </w:r>
+            <w:proofErr w:type="spellStart"/>
+            <w:r>
+              <w:rPr>
+                <w:rFonts w:ascii="Calibri" w:eastAsia="Times New Roman" w:hAnsi="Calibri" w:cs="Times New Roman"/>
+                <w:color w:val="000000"/>
+              </w:rPr>
+              <w:t>TeB</w:t>
+            </w:r>
+            <w:proofErr w:type="spellEnd"/>
           </w:p>
         </w:tc>
         <w:tc>
@@ -8981,13 +9614,31 @@
                 <w:color w:val="000000"/>
               </w:rPr>
             </w:pPr>
-            <w:r>
-              <w:rPr>
-                <w:rFonts w:ascii="Calibri" w:eastAsia="Times New Roman" w:hAnsi="Calibri" w:cs="Times New Roman"/>
-                <w:color w:val="000000"/>
-              </w:rPr>
-              <w:t>TrB, TeB</w:t>
-            </w:r>
+            <w:proofErr w:type="spellStart"/>
+            <w:r>
+              <w:rPr>
+                <w:rFonts w:ascii="Calibri" w:eastAsia="Times New Roman" w:hAnsi="Calibri" w:cs="Times New Roman"/>
+                <w:color w:val="000000"/>
+              </w:rPr>
+              <w:t>TrB</w:t>
+            </w:r>
+            <w:proofErr w:type="spellEnd"/>
+            <w:r>
+              <w:rPr>
+                <w:rFonts w:ascii="Calibri" w:eastAsia="Times New Roman" w:hAnsi="Calibri" w:cs="Times New Roman"/>
+                <w:color w:val="000000"/>
+              </w:rPr>
+              <w:t xml:space="preserve">, </w:t>
+            </w:r>
+            <w:proofErr w:type="spellStart"/>
+            <w:r>
+              <w:rPr>
+                <w:rFonts w:ascii="Calibri" w:eastAsia="Times New Roman" w:hAnsi="Calibri" w:cs="Times New Roman"/>
+                <w:color w:val="000000"/>
+              </w:rPr>
+              <w:t>TeB</w:t>
+            </w:r>
+            <w:proofErr w:type="spellEnd"/>
           </w:p>
         </w:tc>
         <w:tc>
@@ -9177,6 +9828,7 @@
                 <w:color w:val="000000"/>
               </w:rPr>
             </w:pPr>
+            <w:proofErr w:type="spellStart"/>
             <w:r>
               <w:rPr>
                 <w:rFonts w:ascii="Calibri" w:eastAsia="Times New Roman" w:hAnsi="Calibri" w:cs="Times New Roman"/>
@@ -9184,6 +9836,7 @@
               </w:rPr>
               <w:t>TrB</w:t>
             </w:r>
+            <w:proofErr w:type="spellEnd"/>
             <w:r>
               <w:rPr>
                 <w:rFonts w:ascii="Calibri" w:eastAsia="Times New Roman" w:hAnsi="Calibri" w:cs="Times New Roman"/>
@@ -9196,7 +9849,23 @@
                 <w:rFonts w:ascii="Calibri" w:eastAsia="Times New Roman" w:hAnsi="Calibri" w:cs="Times New Roman"/>
                 <w:color w:val="000000"/>
               </w:rPr>
-              <w:t xml:space="preserve"> TeB </w:t>
+              <w:t xml:space="preserve"> </w:t>
+            </w:r>
+            <w:proofErr w:type="spellStart"/>
+            <w:r>
+              <w:rPr>
+                <w:rFonts w:ascii="Calibri" w:eastAsia="Times New Roman" w:hAnsi="Calibri" w:cs="Times New Roman"/>
+                <w:color w:val="000000"/>
+              </w:rPr>
+              <w:t>TeB</w:t>
+            </w:r>
+            <w:proofErr w:type="spellEnd"/>
+            <w:r>
+              <w:rPr>
+                <w:rFonts w:ascii="Calibri" w:eastAsia="Times New Roman" w:hAnsi="Calibri" w:cs="Times New Roman"/>
+                <w:color w:val="000000"/>
+              </w:rPr>
+              <w:t xml:space="preserve"> </w:t>
             </w:r>
           </w:p>
         </w:tc>
@@ -9299,6 +9968,7 @@
                 <w:szCs w:val="20"/>
               </w:rPr>
             </w:pPr>
+            <w:proofErr w:type="spellStart"/>
             <w:r>
               <w:rPr>
                 <w:rFonts w:ascii="Calibri" w:eastAsia="Times New Roman" w:hAnsi="Calibri" w:cs="Times New Roman"/>
@@ -9317,6 +9987,7 @@
               </w:rPr>
               <w:t>hl</w:t>
             </w:r>
+            <w:proofErr w:type="spellEnd"/>
           </w:p>
         </w:tc>
         <w:tc>
@@ -9357,6 +10028,7 @@
                 <w:szCs w:val="20"/>
               </w:rPr>
             </w:pPr>
+            <w:proofErr w:type="gramStart"/>
             <w:r>
               <w:rPr>
                 <w:rFonts w:ascii="Calibri" w:eastAsia="Times New Roman" w:hAnsi="Calibri" w:cs="Times New Roman"/>
@@ -9374,6 +10046,7 @@
               </w:rPr>
               <w:t>-2</w:t>
             </w:r>
+            <w:proofErr w:type="gramEnd"/>
           </w:p>
         </w:tc>
         <w:tc>
@@ -9434,13 +10107,31 @@
                 <w:color w:val="000000"/>
               </w:rPr>
             </w:pPr>
-            <w:r>
-              <w:rPr>
-                <w:rFonts w:ascii="Calibri" w:eastAsia="Times New Roman" w:hAnsi="Calibri" w:cs="Times New Roman"/>
-                <w:color w:val="000000"/>
-              </w:rPr>
-              <w:t>TrB, TeB</w:t>
-            </w:r>
+            <w:proofErr w:type="spellStart"/>
+            <w:r>
+              <w:rPr>
+                <w:rFonts w:ascii="Calibri" w:eastAsia="Times New Roman" w:hAnsi="Calibri" w:cs="Times New Roman"/>
+                <w:color w:val="000000"/>
+              </w:rPr>
+              <w:t>TrB</w:t>
+            </w:r>
+            <w:proofErr w:type="spellEnd"/>
+            <w:r>
+              <w:rPr>
+                <w:rFonts w:ascii="Calibri" w:eastAsia="Times New Roman" w:hAnsi="Calibri" w:cs="Times New Roman"/>
+                <w:color w:val="000000"/>
+              </w:rPr>
+              <w:t xml:space="preserve">, </w:t>
+            </w:r>
+            <w:proofErr w:type="spellStart"/>
+            <w:r>
+              <w:rPr>
+                <w:rFonts w:ascii="Calibri" w:eastAsia="Times New Roman" w:hAnsi="Calibri" w:cs="Times New Roman"/>
+                <w:color w:val="000000"/>
+              </w:rPr>
+              <w:t>TeB</w:t>
+            </w:r>
+            <w:proofErr w:type="spellEnd"/>
           </w:p>
         </w:tc>
         <w:tc>
@@ -9616,13 +10307,31 @@
                 <w:color w:val="000000"/>
               </w:rPr>
             </w:pPr>
-            <w:r>
-              <w:rPr>
-                <w:rFonts w:ascii="Calibri" w:eastAsia="Times New Roman" w:hAnsi="Calibri" w:cs="Times New Roman"/>
-                <w:color w:val="000000"/>
-              </w:rPr>
-              <w:t>TrB, TeB</w:t>
-            </w:r>
+            <w:proofErr w:type="spellStart"/>
+            <w:r>
+              <w:rPr>
+                <w:rFonts w:ascii="Calibri" w:eastAsia="Times New Roman" w:hAnsi="Calibri" w:cs="Times New Roman"/>
+                <w:color w:val="000000"/>
+              </w:rPr>
+              <w:t>TrB</w:t>
+            </w:r>
+            <w:proofErr w:type="spellEnd"/>
+            <w:r>
+              <w:rPr>
+                <w:rFonts w:ascii="Calibri" w:eastAsia="Times New Roman" w:hAnsi="Calibri" w:cs="Times New Roman"/>
+                <w:color w:val="000000"/>
+              </w:rPr>
+              <w:t xml:space="preserve">, </w:t>
+            </w:r>
+            <w:proofErr w:type="spellStart"/>
+            <w:r>
+              <w:rPr>
+                <w:rFonts w:ascii="Calibri" w:eastAsia="Times New Roman" w:hAnsi="Calibri" w:cs="Times New Roman"/>
+                <w:color w:val="000000"/>
+              </w:rPr>
+              <w:t>TeB</w:t>
+            </w:r>
+            <w:proofErr w:type="spellEnd"/>
           </w:p>
         </w:tc>
         <w:tc>
@@ -9839,6 +10548,7 @@
                 <w:color w:val="000000"/>
               </w:rPr>
             </w:pPr>
+            <w:proofErr w:type="spellStart"/>
             <w:r>
               <w:rPr>
                 <w:rFonts w:ascii="Calibri" w:eastAsia="Times New Roman" w:hAnsi="Calibri" w:cs="Times New Roman"/>
@@ -9846,6 +10556,7 @@
               </w:rPr>
               <w:t>TrB</w:t>
             </w:r>
+            <w:proofErr w:type="spellEnd"/>
             <w:r>
               <w:rPr>
                 <w:rFonts w:ascii="Calibri" w:eastAsia="Times New Roman" w:hAnsi="Calibri" w:cs="Times New Roman"/>
@@ -9858,15 +10569,33 @@
                 <w:rFonts w:ascii="Calibri" w:eastAsia="Times New Roman" w:hAnsi="Calibri" w:cs="Times New Roman"/>
                 <w:color w:val="000000"/>
               </w:rPr>
-              <w:t xml:space="preserve"> TeB</w:t>
-            </w:r>
-            <w:r>
-              <w:rPr>
-                <w:rFonts w:ascii="Calibri" w:eastAsia="Times New Roman" w:hAnsi="Calibri" w:cs="Times New Roman"/>
-                <w:color w:val="000000"/>
-              </w:rPr>
-              <w:t>, BoN</w:t>
-            </w:r>
+              <w:t xml:space="preserve"> </w:t>
+            </w:r>
+            <w:proofErr w:type="spellStart"/>
+            <w:r>
+              <w:rPr>
+                <w:rFonts w:ascii="Calibri" w:eastAsia="Times New Roman" w:hAnsi="Calibri" w:cs="Times New Roman"/>
+                <w:color w:val="000000"/>
+              </w:rPr>
+              <w:t>TeB</w:t>
+            </w:r>
+            <w:proofErr w:type="spellEnd"/>
+            <w:r>
+              <w:rPr>
+                <w:rFonts w:ascii="Calibri" w:eastAsia="Times New Roman" w:hAnsi="Calibri" w:cs="Times New Roman"/>
+                <w:color w:val="000000"/>
+              </w:rPr>
+              <w:t xml:space="preserve">, </w:t>
+            </w:r>
+            <w:proofErr w:type="spellStart"/>
+            <w:r>
+              <w:rPr>
+                <w:rFonts w:ascii="Calibri" w:eastAsia="Times New Roman" w:hAnsi="Calibri" w:cs="Times New Roman"/>
+                <w:color w:val="000000"/>
+              </w:rPr>
+              <w:t>BoN</w:t>
+            </w:r>
+            <w:proofErr w:type="spellEnd"/>
           </w:p>
         </w:tc>
         <w:tc>
@@ -10040,6 +10769,7 @@
                 <w:color w:val="000000"/>
               </w:rPr>
             </w:pPr>
+            <w:proofErr w:type="spellStart"/>
             <w:r>
               <w:rPr>
                 <w:rFonts w:ascii="Calibri" w:eastAsia="Times New Roman" w:hAnsi="Calibri" w:cs="Times New Roman"/>
@@ -10047,6 +10777,7 @@
               </w:rPr>
               <w:t>TrB</w:t>
             </w:r>
+            <w:proofErr w:type="spellEnd"/>
             <w:r>
               <w:rPr>
                 <w:rFonts w:ascii="Calibri" w:eastAsia="Times New Roman" w:hAnsi="Calibri" w:cs="Times New Roman"/>
@@ -10059,15 +10790,33 @@
                 <w:rFonts w:ascii="Calibri" w:eastAsia="Times New Roman" w:hAnsi="Calibri" w:cs="Times New Roman"/>
                 <w:color w:val="000000"/>
               </w:rPr>
-              <w:t xml:space="preserve"> TeB</w:t>
-            </w:r>
-            <w:r>
-              <w:rPr>
-                <w:rFonts w:ascii="Calibri" w:eastAsia="Times New Roman" w:hAnsi="Calibri" w:cs="Times New Roman"/>
-                <w:color w:val="000000"/>
-              </w:rPr>
-              <w:t>, BoN</w:t>
-            </w:r>
+              <w:t xml:space="preserve"> </w:t>
+            </w:r>
+            <w:proofErr w:type="spellStart"/>
+            <w:r>
+              <w:rPr>
+                <w:rFonts w:ascii="Calibri" w:eastAsia="Times New Roman" w:hAnsi="Calibri" w:cs="Times New Roman"/>
+                <w:color w:val="000000"/>
+              </w:rPr>
+              <w:t>TeB</w:t>
+            </w:r>
+            <w:proofErr w:type="spellEnd"/>
+            <w:r>
+              <w:rPr>
+                <w:rFonts w:ascii="Calibri" w:eastAsia="Times New Roman" w:hAnsi="Calibri" w:cs="Times New Roman"/>
+                <w:color w:val="000000"/>
+              </w:rPr>
+              <w:t xml:space="preserve">, </w:t>
+            </w:r>
+            <w:proofErr w:type="spellStart"/>
+            <w:r>
+              <w:rPr>
+                <w:rFonts w:ascii="Calibri" w:eastAsia="Times New Roman" w:hAnsi="Calibri" w:cs="Times New Roman"/>
+                <w:color w:val="000000"/>
+              </w:rPr>
+              <w:t>BoN</w:t>
+            </w:r>
+            <w:proofErr w:type="spellEnd"/>
           </w:p>
         </w:tc>
         <w:tc>
@@ -10169,6 +10918,7 @@
                 <w:szCs w:val="20"/>
               </w:rPr>
             </w:pPr>
+            <w:proofErr w:type="spellStart"/>
             <w:r>
               <w:rPr>
                 <w:rFonts w:ascii="Calibri" w:eastAsia="Times New Roman" w:hAnsi="Calibri" w:cs="Times New Roman"/>
@@ -10176,7 +10926,17 @@
                 <w:iCs/>
                 <w:color w:val="000000"/>
               </w:rPr>
-              <w:t>chl a/b</w:t>
+              <w:t>chl</w:t>
+            </w:r>
+            <w:proofErr w:type="spellEnd"/>
+            <w:r>
+              <w:rPr>
+                <w:rFonts w:ascii="Calibri" w:eastAsia="Times New Roman" w:hAnsi="Calibri" w:cs="Times New Roman"/>
+                <w:i/>
+                <w:iCs/>
+                <w:color w:val="000000"/>
+              </w:rPr>
+              <w:t xml:space="preserve"> a/b</w:t>
             </w:r>
           </w:p>
         </w:tc>
@@ -10300,6 +11060,7 @@
                 <w:color w:val="000000"/>
               </w:rPr>
             </w:pPr>
+            <w:proofErr w:type="spellStart"/>
             <w:r>
               <w:rPr>
                 <w:rFonts w:ascii="Calibri" w:eastAsia="Times New Roman" w:hAnsi="Calibri" w:cs="Times New Roman"/>
@@ -10307,6 +11068,7 @@
               </w:rPr>
               <w:t>TrB</w:t>
             </w:r>
+            <w:proofErr w:type="spellEnd"/>
             <w:r>
               <w:rPr>
                 <w:rFonts w:ascii="Calibri" w:eastAsia="Times New Roman" w:hAnsi="Calibri" w:cs="Times New Roman"/>
@@ -10319,15 +11081,33 @@
                 <w:rFonts w:ascii="Calibri" w:eastAsia="Times New Roman" w:hAnsi="Calibri" w:cs="Times New Roman"/>
                 <w:color w:val="000000"/>
               </w:rPr>
-              <w:t xml:space="preserve"> TeB</w:t>
-            </w:r>
-            <w:r>
-              <w:rPr>
-                <w:rFonts w:ascii="Calibri" w:eastAsia="Times New Roman" w:hAnsi="Calibri" w:cs="Times New Roman"/>
-                <w:color w:val="000000"/>
-              </w:rPr>
-              <w:t>, BoN</w:t>
-            </w:r>
+              <w:t xml:space="preserve"> </w:t>
+            </w:r>
+            <w:proofErr w:type="spellStart"/>
+            <w:r>
+              <w:rPr>
+                <w:rFonts w:ascii="Calibri" w:eastAsia="Times New Roman" w:hAnsi="Calibri" w:cs="Times New Roman"/>
+                <w:color w:val="000000"/>
+              </w:rPr>
+              <w:t>TeB</w:t>
+            </w:r>
+            <w:proofErr w:type="spellEnd"/>
+            <w:r>
+              <w:rPr>
+                <w:rFonts w:ascii="Calibri" w:eastAsia="Times New Roman" w:hAnsi="Calibri" w:cs="Times New Roman"/>
+                <w:color w:val="000000"/>
+              </w:rPr>
+              <w:t xml:space="preserve">, </w:t>
+            </w:r>
+            <w:proofErr w:type="spellStart"/>
+            <w:r>
+              <w:rPr>
+                <w:rFonts w:ascii="Calibri" w:eastAsia="Times New Roman" w:hAnsi="Calibri" w:cs="Times New Roman"/>
+                <w:color w:val="000000"/>
+              </w:rPr>
+              <w:t>BoN</w:t>
+            </w:r>
+            <w:proofErr w:type="spellEnd"/>
           </w:p>
         </w:tc>
         <w:tc>
@@ -10489,6 +11269,7 @@
                 <w:color w:val="000000"/>
               </w:rPr>
             </w:pPr>
+            <w:proofErr w:type="spellStart"/>
             <w:r>
               <w:rPr>
                 <w:rFonts w:ascii="Calibri" w:eastAsia="Times New Roman" w:hAnsi="Calibri" w:cs="Times New Roman"/>
@@ -10496,6 +11277,7 @@
               </w:rPr>
               <w:t>TrB</w:t>
             </w:r>
+            <w:proofErr w:type="spellEnd"/>
             <w:r>
               <w:rPr>
                 <w:rFonts w:ascii="Calibri" w:eastAsia="Times New Roman" w:hAnsi="Calibri" w:cs="Times New Roman"/>
@@ -10508,15 +11290,33 @@
                 <w:rFonts w:ascii="Calibri" w:eastAsia="Times New Roman" w:hAnsi="Calibri" w:cs="Times New Roman"/>
                 <w:color w:val="000000"/>
               </w:rPr>
-              <w:t xml:space="preserve"> TeB</w:t>
-            </w:r>
-            <w:r>
-              <w:rPr>
-                <w:rFonts w:ascii="Calibri" w:eastAsia="Times New Roman" w:hAnsi="Calibri" w:cs="Times New Roman"/>
-                <w:color w:val="000000"/>
-              </w:rPr>
-              <w:t>, BoN</w:t>
-            </w:r>
+              <w:t xml:space="preserve"> </w:t>
+            </w:r>
+            <w:proofErr w:type="spellStart"/>
+            <w:r>
+              <w:rPr>
+                <w:rFonts w:ascii="Calibri" w:eastAsia="Times New Roman" w:hAnsi="Calibri" w:cs="Times New Roman"/>
+                <w:color w:val="000000"/>
+              </w:rPr>
+              <w:t>TeB</w:t>
+            </w:r>
+            <w:proofErr w:type="spellEnd"/>
+            <w:r>
+              <w:rPr>
+                <w:rFonts w:ascii="Calibri" w:eastAsia="Times New Roman" w:hAnsi="Calibri" w:cs="Times New Roman"/>
+                <w:color w:val="000000"/>
+              </w:rPr>
+              <w:t xml:space="preserve">, </w:t>
+            </w:r>
+            <w:proofErr w:type="spellStart"/>
+            <w:r>
+              <w:rPr>
+                <w:rFonts w:ascii="Calibri" w:eastAsia="Times New Roman" w:hAnsi="Calibri" w:cs="Times New Roman"/>
+                <w:color w:val="000000"/>
+              </w:rPr>
+              <w:t>BoN</w:t>
+            </w:r>
+            <w:proofErr w:type="spellEnd"/>
           </w:p>
         </w:tc>
         <w:tc>
@@ -10770,6 +11570,7 @@
                 <w:color w:val="000000"/>
               </w:rPr>
             </w:pPr>
+            <w:proofErr w:type="spellStart"/>
             <w:r>
               <w:rPr>
                 <w:rFonts w:ascii="Calibri" w:eastAsia="Times New Roman" w:hAnsi="Calibri" w:cs="Times New Roman"/>
@@ -10777,6 +11578,7 @@
               </w:rPr>
               <w:t>TrB</w:t>
             </w:r>
+            <w:proofErr w:type="spellEnd"/>
             <w:r>
               <w:rPr>
                 <w:rFonts w:ascii="Calibri" w:eastAsia="Times New Roman" w:hAnsi="Calibri" w:cs="Times New Roman"/>
@@ -10789,8 +11591,17 @@
                 <w:rFonts w:ascii="Calibri" w:eastAsia="Times New Roman" w:hAnsi="Calibri" w:cs="Times New Roman"/>
                 <w:color w:val="000000"/>
               </w:rPr>
-              <w:t xml:space="preserve"> TeB</w:t>
-            </w:r>
+              <w:t xml:space="preserve"> </w:t>
+            </w:r>
+            <w:proofErr w:type="spellStart"/>
+            <w:r>
+              <w:rPr>
+                <w:rFonts w:ascii="Calibri" w:eastAsia="Times New Roman" w:hAnsi="Calibri" w:cs="Times New Roman"/>
+                <w:color w:val="000000"/>
+              </w:rPr>
+              <w:t>TeB</w:t>
+            </w:r>
+            <w:proofErr w:type="spellEnd"/>
             <w:r>
               <w:rPr>
                 <w:rFonts w:ascii="Calibri" w:eastAsia="Times New Roman" w:hAnsi="Calibri" w:cs="Times New Roman"/>
@@ -10805,6 +11616,7 @@
               </w:rPr>
               <w:t xml:space="preserve"> </w:t>
             </w:r>
+            <w:proofErr w:type="spellStart"/>
             <w:r>
               <w:rPr>
                 <w:rFonts w:ascii="Calibri" w:eastAsia="Times New Roman" w:hAnsi="Calibri" w:cs="Times New Roman"/>
@@ -10819,6 +11631,7 @@
               </w:rPr>
               <w:t>N</w:t>
             </w:r>
+            <w:proofErr w:type="spellEnd"/>
           </w:p>
         </w:tc>
         <w:tc>
@@ -11008,6 +11821,7 @@
                 <w:color w:val="000000"/>
               </w:rPr>
             </w:pPr>
+            <w:proofErr w:type="spellStart"/>
             <w:r>
               <w:rPr>
                 <w:rFonts w:ascii="Calibri" w:eastAsia="Times New Roman" w:hAnsi="Calibri" w:cs="Times New Roman"/>
@@ -11015,6 +11829,7 @@
               </w:rPr>
               <w:t>TrB</w:t>
             </w:r>
+            <w:proofErr w:type="spellEnd"/>
             <w:r>
               <w:rPr>
                 <w:rFonts w:ascii="Calibri" w:eastAsia="Times New Roman" w:hAnsi="Calibri" w:cs="Times New Roman"/>
@@ -11027,8 +11842,17 @@
                 <w:rFonts w:ascii="Calibri" w:eastAsia="Times New Roman" w:hAnsi="Calibri" w:cs="Times New Roman"/>
                 <w:color w:val="000000"/>
               </w:rPr>
-              <w:t xml:space="preserve"> TeB</w:t>
-            </w:r>
+              <w:t xml:space="preserve"> </w:t>
+            </w:r>
+            <w:proofErr w:type="spellStart"/>
+            <w:r>
+              <w:rPr>
+                <w:rFonts w:ascii="Calibri" w:eastAsia="Times New Roman" w:hAnsi="Calibri" w:cs="Times New Roman"/>
+                <w:color w:val="000000"/>
+              </w:rPr>
+              <w:t>TeB</w:t>
+            </w:r>
+            <w:proofErr w:type="spellEnd"/>
             <w:r>
               <w:rPr>
                 <w:rFonts w:ascii="Calibri" w:eastAsia="Times New Roman" w:hAnsi="Calibri" w:cs="Times New Roman"/>
@@ -11043,6 +11867,7 @@
               </w:rPr>
               <w:t xml:space="preserve"> </w:t>
             </w:r>
+            <w:proofErr w:type="spellStart"/>
             <w:r>
               <w:rPr>
                 <w:rFonts w:ascii="Calibri" w:eastAsia="Times New Roman" w:hAnsi="Calibri" w:cs="Times New Roman"/>
@@ -11057,6 +11882,7 @@
               </w:rPr>
               <w:t>N</w:t>
             </w:r>
+            <w:proofErr w:type="spellEnd"/>
           </w:p>
         </w:tc>
         <w:tc>
@@ -11332,6 +12158,7 @@
                 <w:color w:val="000000"/>
               </w:rPr>
             </w:pPr>
+            <w:proofErr w:type="spellStart"/>
             <w:r>
               <w:rPr>
                 <w:rFonts w:ascii="Calibri" w:eastAsia="Times New Roman" w:hAnsi="Calibri" w:cs="Times New Roman"/>
@@ -11339,6 +12166,7 @@
               </w:rPr>
               <w:t>TeB</w:t>
             </w:r>
+            <w:proofErr w:type="spellEnd"/>
           </w:p>
         </w:tc>
         <w:tc>
@@ -11500,6 +12328,7 @@
                 <w:color w:val="000000"/>
               </w:rPr>
             </w:pPr>
+            <w:proofErr w:type="spellStart"/>
             <w:r>
               <w:rPr>
                 <w:rFonts w:ascii="Calibri" w:eastAsia="Times New Roman" w:hAnsi="Calibri" w:cs="Times New Roman"/>
@@ -11507,6 +12336,7 @@
               </w:rPr>
               <w:t>TeB</w:t>
             </w:r>
+            <w:proofErr w:type="spellEnd"/>
           </w:p>
         </w:tc>
         <w:tc>
@@ -11694,6 +12524,7 @@
                 <w:color w:val="000000"/>
               </w:rPr>
             </w:pPr>
+            <w:proofErr w:type="spellStart"/>
             <w:r>
               <w:rPr>
                 <w:rFonts w:ascii="Calibri" w:eastAsia="Times New Roman" w:hAnsi="Calibri" w:cs="Times New Roman"/>
@@ -11701,6 +12532,7 @@
               </w:rPr>
               <w:t>TrB</w:t>
             </w:r>
+            <w:proofErr w:type="spellEnd"/>
           </w:p>
         </w:tc>
         <w:tc>
@@ -11862,6 +12694,7 @@
                 <w:color w:val="000000"/>
               </w:rPr>
             </w:pPr>
+            <w:proofErr w:type="spellStart"/>
             <w:r>
               <w:rPr>
                 <w:rFonts w:ascii="Calibri" w:eastAsia="Times New Roman" w:hAnsi="Calibri" w:cs="Times New Roman"/>
@@ -11869,6 +12702,7 @@
               </w:rPr>
               <w:t>TrB</w:t>
             </w:r>
+            <w:proofErr w:type="spellEnd"/>
           </w:p>
         </w:tc>
         <w:tc>
@@ -12066,6 +12900,7 @@
                 <w:color w:val="000000"/>
               </w:rPr>
             </w:pPr>
+            <w:proofErr w:type="spellStart"/>
             <w:r>
               <w:rPr>
                 <w:rFonts w:ascii="Calibri" w:eastAsia="Times New Roman" w:hAnsi="Calibri" w:cs="Times New Roman"/>
@@ -12073,6 +12908,7 @@
               </w:rPr>
               <w:t>TrB</w:t>
             </w:r>
+            <w:proofErr w:type="spellEnd"/>
           </w:p>
         </w:tc>
         <w:tc>
@@ -12234,6 +13070,7 @@
                 <w:color w:val="000000"/>
               </w:rPr>
             </w:pPr>
+            <w:proofErr w:type="spellStart"/>
             <w:r>
               <w:rPr>
                 <w:rFonts w:ascii="Calibri" w:eastAsia="Times New Roman" w:hAnsi="Calibri" w:cs="Times New Roman"/>
@@ -12241,6 +13078,7 @@
               </w:rPr>
               <w:t>TrB</w:t>
             </w:r>
+            <w:proofErr w:type="spellEnd"/>
           </w:p>
         </w:tc>
         <w:tc>
@@ -12419,6 +13257,7 @@
                 <w:color w:val="000000"/>
               </w:rPr>
             </w:pPr>
+            <w:proofErr w:type="spellStart"/>
             <w:r>
               <w:rPr>
                 <w:rFonts w:ascii="Calibri" w:eastAsia="Times New Roman" w:hAnsi="Calibri" w:cs="Times New Roman"/>
@@ -12426,6 +13265,7 @@
               </w:rPr>
               <w:t>TrB</w:t>
             </w:r>
+            <w:proofErr w:type="spellEnd"/>
           </w:p>
         </w:tc>
         <w:tc>
@@ -12593,6 +13433,7 @@
                 <w:color w:val="000000"/>
               </w:rPr>
             </w:pPr>
+            <w:proofErr w:type="spellStart"/>
             <w:r>
               <w:rPr>
                 <w:rFonts w:ascii="Calibri" w:eastAsia="Times New Roman" w:hAnsi="Calibri" w:cs="Times New Roman"/>
@@ -12600,6 +13441,7 @@
               </w:rPr>
               <w:t>TrB</w:t>
             </w:r>
+            <w:proofErr w:type="spellEnd"/>
           </w:p>
         </w:tc>
         <w:tc>
@@ -12778,6 +13620,7 @@
                 <w:color w:val="000000"/>
               </w:rPr>
             </w:pPr>
+            <w:proofErr w:type="spellStart"/>
             <w:r>
               <w:rPr>
                 <w:rFonts w:ascii="Calibri" w:eastAsia="Times New Roman" w:hAnsi="Calibri" w:cs="Times New Roman"/>
@@ -12785,6 +13628,7 @@
               </w:rPr>
               <w:t>TrB</w:t>
             </w:r>
+            <w:proofErr w:type="spellEnd"/>
           </w:p>
         </w:tc>
         <w:tc>
@@ -12939,6 +13783,7 @@
                 <w:color w:val="000000"/>
               </w:rPr>
             </w:pPr>
+            <w:proofErr w:type="spellStart"/>
             <w:r>
               <w:rPr>
                 <w:rFonts w:ascii="Calibri" w:eastAsia="Times New Roman" w:hAnsi="Calibri" w:cs="Times New Roman"/>
@@ -12946,6 +13791,7 @@
               </w:rPr>
               <w:t>BoN</w:t>
             </w:r>
+            <w:proofErr w:type="spellEnd"/>
           </w:p>
         </w:tc>
         <w:tc>
@@ -13108,6 +13954,7 @@
                 <w:color w:val="000000"/>
               </w:rPr>
             </w:pPr>
+            <w:proofErr w:type="spellStart"/>
             <w:r>
               <w:rPr>
                 <w:rFonts w:ascii="Calibri" w:eastAsia="Times New Roman" w:hAnsi="Calibri" w:cs="Times New Roman"/>
@@ -13115,6 +13962,7 @@
               </w:rPr>
               <w:t>TrB</w:t>
             </w:r>
+            <w:proofErr w:type="spellEnd"/>
           </w:p>
         </w:tc>
         <w:tc>
@@ -13156,7 +14004,7 @@
             <w:tcW w:w="1152" w:type="pct"/>
             <w:tcBorders>
               <w:top w:val="nil"/>
-              <w:bottom w:val="nil"/>
+              <w:bottom w:val="single" w:sz="4" w:space="0" w:color="auto"/>
               <w:right w:val="nil"/>
             </w:tcBorders>
             <w:shd w:val="clear" w:color="auto" w:fill="auto"/>
@@ -13178,7 +14026,7 @@
             <w:tcBorders>
               <w:top w:val="nil"/>
               <w:left w:val="nil"/>
-              <w:bottom w:val="nil"/>
+              <w:bottom w:val="single" w:sz="4" w:space="0" w:color="auto"/>
               <w:right w:val="nil"/>
             </w:tcBorders>
             <w:shd w:val="clear" w:color="auto" w:fill="auto"/>
@@ -13202,7 +14050,7 @@
             <w:tcBorders>
               <w:top w:val="nil"/>
               <w:left w:val="nil"/>
-              <w:bottom w:val="nil"/>
+              <w:bottom w:val="single" w:sz="4" w:space="0" w:color="auto"/>
               <w:right w:val="nil"/>
             </w:tcBorders>
             <w:shd w:val="clear" w:color="auto" w:fill="auto"/>
@@ -13226,7 +14074,7 @@
             <w:tcBorders>
               <w:top w:val="nil"/>
               <w:left w:val="nil"/>
-              <w:bottom w:val="nil"/>
+              <w:bottom w:val="single" w:sz="4" w:space="0" w:color="auto"/>
               <w:right w:val="nil"/>
             </w:tcBorders>
             <w:shd w:val="clear" w:color="auto" w:fill="auto"/>
@@ -13248,7 +14096,7 @@
             <w:tcBorders>
               <w:top w:val="nil"/>
               <w:left w:val="nil"/>
-              <w:bottom w:val="nil"/>
+              <w:bottom w:val="single" w:sz="4" w:space="0" w:color="auto"/>
               <w:right w:val="nil"/>
             </w:tcBorders>
             <w:shd w:val="clear" w:color="auto" w:fill="auto"/>
@@ -13270,1355 +14118,19 @@
             <w:tcBorders>
               <w:top w:val="nil"/>
               <w:left w:val="nil"/>
-              <w:bottom w:val="nil"/>
-            </w:tcBorders>
-            <w:shd w:val="clear" w:color="auto" w:fill="auto"/>
-            <w:noWrap/>
-          </w:tcPr>
-          <w:p>
-            <w:pPr>
-              <w:spacing w:after="0" w:line="240" w:lineRule="auto"/>
-              <w:rPr>
-                <w:rFonts w:ascii="Calibri" w:eastAsia="Times New Roman" w:hAnsi="Calibri" w:cs="Times New Roman"/>
-                <w:color w:val="000000"/>
-              </w:rPr>
-            </w:pPr>
-          </w:p>
-        </w:tc>
-      </w:tr>
-      <w:tr>
-        <w:trPr>
-          <w:trHeight w:val="300"/>
-        </w:trPr>
-        <w:tc>
-          <w:tcPr>
-            <w:tcW w:w="1152" w:type="pct"/>
-            <w:tcBorders>
-              <w:top w:val="nil"/>
-              <w:bottom w:val="nil"/>
-              <w:right w:val="nil"/>
-            </w:tcBorders>
-            <w:shd w:val="clear" w:color="auto" w:fill="auto"/>
-            <w:noWrap/>
-          </w:tcPr>
-          <w:p>
-            <w:pPr>
-              <w:spacing w:after="0" w:line="240" w:lineRule="auto"/>
-              <w:rPr>
-                <w:rFonts w:ascii="Calibri" w:eastAsia="Times New Roman" w:hAnsi="Calibri" w:cs="Times New Roman"/>
-                <w:b/>
-                <w:bCs/>
-                <w:color w:val="000000"/>
-              </w:rPr>
-            </w:pPr>
-            <w:r>
-              <w:rPr>
-                <w:rFonts w:ascii="Calibri" w:eastAsia="Times New Roman" w:hAnsi="Calibri" w:cs="Times New Roman"/>
-                <w:b/>
-                <w:bCs/>
-                <w:color w:val="000000"/>
-              </w:rPr>
-              <w:t>VOC production</w:t>
-            </w:r>
-          </w:p>
-        </w:tc>
-        <w:tc>
-          <w:tcPr>
-            <w:tcW w:w="579" w:type="pct"/>
-            <w:tcBorders>
-              <w:top w:val="nil"/>
-              <w:left w:val="nil"/>
-              <w:bottom w:val="nil"/>
-              <w:right w:val="nil"/>
-            </w:tcBorders>
-            <w:shd w:val="clear" w:color="auto" w:fill="auto"/>
-            <w:noWrap/>
-          </w:tcPr>
-          <w:p>
-            <w:pPr>
-              <w:spacing w:after="0" w:line="240" w:lineRule="auto"/>
-              <w:rPr>
-                <w:rFonts w:ascii="Calibri" w:eastAsia="Times New Roman" w:hAnsi="Calibri" w:cs="Times New Roman"/>
-                <w:i/>
-                <w:iCs/>
-                <w:color w:val="000000"/>
-              </w:rPr>
-            </w:pPr>
-          </w:p>
-        </w:tc>
-        <w:tc>
-          <w:tcPr>
-            <w:tcW w:w="481" w:type="pct"/>
-            <w:tcBorders>
-              <w:top w:val="nil"/>
-              <w:left w:val="nil"/>
-              <w:bottom w:val="nil"/>
-              <w:right w:val="nil"/>
-            </w:tcBorders>
-            <w:shd w:val="clear" w:color="auto" w:fill="auto"/>
-            <w:noWrap/>
-          </w:tcPr>
-          <w:p>
-            <w:pPr>
-              <w:spacing w:after="0" w:line="240" w:lineRule="auto"/>
-              <w:rPr>
-                <w:rFonts w:ascii="Calibri" w:eastAsia="Times New Roman" w:hAnsi="Calibri" w:cs="Times New Roman"/>
-                <w:i/>
-                <w:iCs/>
-                <w:color w:val="000000"/>
-              </w:rPr>
-            </w:pPr>
-          </w:p>
-        </w:tc>
-        <w:tc>
-          <w:tcPr>
-            <w:tcW w:w="914" w:type="pct"/>
-            <w:tcBorders>
-              <w:top w:val="nil"/>
-              <w:left w:val="nil"/>
-              <w:bottom w:val="nil"/>
-              <w:right w:val="nil"/>
-            </w:tcBorders>
-            <w:shd w:val="clear" w:color="auto" w:fill="auto"/>
-            <w:noWrap/>
-          </w:tcPr>
-          <w:p>
-            <w:pPr>
-              <w:spacing w:after="0" w:line="240" w:lineRule="auto"/>
-              <w:rPr>
-                <w:rFonts w:ascii="Calibri" w:eastAsia="Times New Roman" w:hAnsi="Calibri" w:cs="Times New Roman"/>
-                <w:color w:val="000000"/>
-              </w:rPr>
-            </w:pPr>
-          </w:p>
-        </w:tc>
-        <w:tc>
-          <w:tcPr>
-            <w:tcW w:w="1059" w:type="pct"/>
-            <w:tcBorders>
-              <w:top w:val="nil"/>
-              <w:left w:val="nil"/>
-              <w:bottom w:val="nil"/>
-              <w:right w:val="nil"/>
-            </w:tcBorders>
-            <w:shd w:val="clear" w:color="auto" w:fill="auto"/>
-            <w:noWrap/>
-          </w:tcPr>
-          <w:p>
-            <w:pPr>
-              <w:spacing w:after="0" w:line="240" w:lineRule="auto"/>
-              <w:rPr>
-                <w:rFonts w:ascii="Calibri" w:eastAsia="Times New Roman" w:hAnsi="Calibri" w:cs="Times New Roman"/>
-                <w:color w:val="000000"/>
-              </w:rPr>
-            </w:pPr>
-          </w:p>
-        </w:tc>
-        <w:tc>
-          <w:tcPr>
-            <w:tcW w:w="815" w:type="pct"/>
-            <w:tcBorders>
-              <w:top w:val="nil"/>
-              <w:left w:val="nil"/>
-              <w:bottom w:val="nil"/>
-            </w:tcBorders>
-            <w:shd w:val="clear" w:color="auto" w:fill="auto"/>
-            <w:noWrap/>
-          </w:tcPr>
-          <w:p>
-            <w:pPr>
-              <w:spacing w:after="0" w:line="240" w:lineRule="auto"/>
-              <w:rPr>
-                <w:rFonts w:ascii="Calibri" w:eastAsia="Times New Roman" w:hAnsi="Calibri" w:cs="Times New Roman"/>
-                <w:color w:val="000000"/>
-              </w:rPr>
-            </w:pPr>
-          </w:p>
-        </w:tc>
-      </w:tr>
-      <w:tr>
-        <w:trPr>
-          <w:trHeight w:val="300"/>
-        </w:trPr>
-        <w:tc>
-          <w:tcPr>
-            <w:tcW w:w="1152" w:type="pct"/>
-            <w:tcBorders>
-              <w:top w:val="nil"/>
-              <w:bottom w:val="nil"/>
-              <w:right w:val="nil"/>
-            </w:tcBorders>
-            <w:shd w:val="clear" w:color="auto" w:fill="auto"/>
-            <w:noWrap/>
-          </w:tcPr>
-          <w:p>
-            <w:pPr>
-              <w:spacing w:after="0" w:line="240" w:lineRule="auto"/>
-              <w:rPr>
-                <w:rFonts w:ascii="Calibri" w:eastAsia="Times New Roman" w:hAnsi="Calibri" w:cs="Times New Roman"/>
-                <w:color w:val="000000"/>
-              </w:rPr>
-            </w:pPr>
-            <w:r>
-              <w:rPr>
-                <w:rFonts w:ascii="Calibri" w:eastAsia="Times New Roman" w:hAnsi="Calibri" w:cs="Times New Roman"/>
-                <w:color w:val="000000"/>
-              </w:rPr>
-              <w:t>isoprene emission</w:t>
-            </w:r>
-          </w:p>
-          <w:p>
-            <w:pPr>
-              <w:spacing w:after="0" w:line="240" w:lineRule="auto"/>
-              <w:rPr>
-                <w:rFonts w:ascii="Calibri" w:eastAsia="Times New Roman" w:hAnsi="Calibri" w:cs="Times New Roman"/>
-                <w:b/>
-                <w:bCs/>
-                <w:color w:val="000000"/>
-              </w:rPr>
-            </w:pPr>
-            <w:r>
-              <w:rPr>
-                <w:rFonts w:ascii="Calibri" w:eastAsia="Times New Roman" w:hAnsi="Calibri" w:cs="Times New Roman"/>
-                <w:color w:val="000000"/>
-              </w:rPr>
-              <w:t>(in emitting species)</w:t>
-            </w:r>
-          </w:p>
-        </w:tc>
-        <w:tc>
-          <w:tcPr>
-            <w:tcW w:w="579" w:type="pct"/>
-            <w:tcBorders>
-              <w:top w:val="nil"/>
-              <w:left w:val="nil"/>
-              <w:bottom w:val="nil"/>
-              <w:right w:val="nil"/>
-            </w:tcBorders>
-            <w:shd w:val="clear" w:color="auto" w:fill="auto"/>
-            <w:noWrap/>
-          </w:tcPr>
-          <w:p>
-            <w:pPr>
-              <w:spacing w:after="0" w:line="240" w:lineRule="auto"/>
-              <w:rPr>
-                <w:rFonts w:ascii="Calibri" w:eastAsia="Times New Roman" w:hAnsi="Calibri" w:cs="Times New Roman"/>
-                <w:i/>
-                <w:iCs/>
-                <w:color w:val="000000"/>
-              </w:rPr>
-            </w:pPr>
-            <w:r>
-              <w:rPr>
-                <w:rFonts w:ascii="Calibri" w:eastAsia="Times New Roman" w:hAnsi="Calibri" w:cs="Times New Roman"/>
-                <w:i/>
-                <w:iCs/>
-                <w:color w:val="000000"/>
-              </w:rPr>
-              <w:t>I</w:t>
-            </w:r>
-          </w:p>
-        </w:tc>
-        <w:tc>
-          <w:tcPr>
-            <w:tcW w:w="481" w:type="pct"/>
-            <w:tcBorders>
-              <w:top w:val="nil"/>
-              <w:left w:val="nil"/>
-              <w:bottom w:val="nil"/>
-              <w:right w:val="nil"/>
-            </w:tcBorders>
-            <w:shd w:val="clear" w:color="auto" w:fill="auto"/>
-            <w:noWrap/>
-          </w:tcPr>
-          <w:p>
-            <w:pPr>
-              <w:spacing w:after="0" w:line="240" w:lineRule="auto"/>
-              <w:rPr>
-                <w:rFonts w:ascii="Calibri" w:eastAsia="Times New Roman" w:hAnsi="Calibri" w:cs="Times New Roman"/>
-                <w:color w:val="000000"/>
-              </w:rPr>
-            </w:pPr>
-            <w:r>
-              <w:rPr>
-                <w:rFonts w:ascii="Calibri" w:eastAsia="Times New Roman" w:hAnsi="Calibri" w:cs="Times New Roman"/>
-                <w:color w:val="000000"/>
-              </w:rPr>
-              <w:t>nmol m</w:t>
-            </w:r>
-            <w:r>
-              <w:rPr>
-                <w:rFonts w:ascii="Calibri" w:eastAsia="Times New Roman" w:hAnsi="Calibri" w:cs="Times New Roman"/>
-                <w:color w:val="000000"/>
-                <w:sz w:val="24"/>
-                <w:szCs w:val="24"/>
-                <w:vertAlign w:val="superscript"/>
-              </w:rPr>
-              <w:t>-2</w:t>
-            </w:r>
-            <w:r>
-              <w:rPr>
-                <w:rFonts w:ascii="Calibri" w:eastAsia="Times New Roman" w:hAnsi="Calibri" w:cs="Times New Roman"/>
-                <w:color w:val="000000"/>
-                <w:sz w:val="24"/>
-                <w:szCs w:val="24"/>
-                <w:vertAlign w:val="superscript"/>
-              </w:rPr>
-              <w:t xml:space="preserve"> </w:t>
-            </w:r>
-            <w:r>
-              <w:rPr>
-                <w:rFonts w:ascii="Calibri" w:eastAsia="Times New Roman" w:hAnsi="Calibri" w:cs="Times New Roman"/>
-                <w:color w:val="000000"/>
-              </w:rPr>
-              <w:t>s</w:t>
-            </w:r>
-            <w:r>
-              <w:rPr>
-                <w:rFonts w:ascii="Calibri" w:eastAsia="Times New Roman" w:hAnsi="Calibri" w:cs="Times New Roman"/>
-                <w:color w:val="000000"/>
-                <w:sz w:val="24"/>
-                <w:szCs w:val="24"/>
-                <w:vertAlign w:val="superscript"/>
-              </w:rPr>
-              <w:t>-1</w:t>
-            </w:r>
-          </w:p>
-        </w:tc>
-        <w:tc>
-          <w:tcPr>
-            <w:tcW w:w="914" w:type="pct"/>
-            <w:tcBorders>
-              <w:top w:val="nil"/>
-              <w:left w:val="nil"/>
-              <w:bottom w:val="nil"/>
-              <w:right w:val="nil"/>
-            </w:tcBorders>
-            <w:shd w:val="clear" w:color="auto" w:fill="auto"/>
-            <w:noWrap/>
-          </w:tcPr>
-          <w:p>
-            <w:pPr>
-              <w:spacing w:after="0" w:line="240" w:lineRule="auto"/>
-              <w:rPr>
-                <w:rFonts w:ascii="Calibri" w:eastAsia="Times New Roman" w:hAnsi="Calibri" w:cs="Times New Roman"/>
-                <w:color w:val="000000"/>
-              </w:rPr>
-            </w:pPr>
-            <w:r>
-              <w:rPr>
-                <w:rFonts w:ascii="Calibri" w:eastAsia="Times New Roman" w:hAnsi="Calibri" w:cs="Times New Roman"/>
-                <w:color w:val="000000"/>
-              </w:rPr>
-              <w:t>↑</w:t>
-            </w:r>
-            <w:r>
-              <w:rPr>
-                <w:rFonts w:ascii="Calibri" w:eastAsia="Times New Roman" w:hAnsi="Calibri" w:cs="Times New Roman"/>
-                <w:color w:val="000000"/>
-              </w:rPr>
-              <w:t xml:space="preserve"> with height</w:t>
-            </w:r>
-          </w:p>
-          <w:p>
-            <w:pPr>
-              <w:spacing w:after="0" w:line="240" w:lineRule="auto"/>
-              <w:rPr>
-                <w:rFonts w:ascii="Calibri" w:eastAsia="Times New Roman" w:hAnsi="Calibri" w:cs="Times New Roman"/>
-                <w:color w:val="000000"/>
-              </w:rPr>
-            </w:pPr>
-            <w:r>
-              <w:rPr>
-                <w:rFonts w:ascii="Calibri" w:eastAsia="Times New Roman" w:hAnsi="Calibri" w:cs="Times New Roman"/>
-                <w:color w:val="000000"/>
-              </w:rPr>
-              <w:t>(peak in mid-canopy)</w:t>
-            </w:r>
-          </w:p>
-        </w:tc>
-        <w:tc>
-          <w:tcPr>
-            <w:tcW w:w="1059" w:type="pct"/>
-            <w:tcBorders>
-              <w:top w:val="nil"/>
-              <w:left w:val="nil"/>
-              <w:bottom w:val="nil"/>
-              <w:right w:val="nil"/>
-            </w:tcBorders>
-            <w:shd w:val="clear" w:color="auto" w:fill="auto"/>
-            <w:noWrap/>
-          </w:tcPr>
-          <w:p>
-            <w:pPr>
-              <w:spacing w:after="0" w:line="240" w:lineRule="auto"/>
-              <w:rPr>
-                <w:rFonts w:ascii="Calibri" w:eastAsia="Times New Roman" w:hAnsi="Calibri" w:cs="Times New Roman"/>
-                <w:color w:val="000000"/>
-              </w:rPr>
-            </w:pPr>
-            <w:r>
-              <w:rPr>
-                <w:rFonts w:ascii="Calibri" w:eastAsia="Times New Roman" w:hAnsi="Calibri" w:cs="Times New Roman"/>
-                <w:color w:val="000000"/>
-              </w:rPr>
-              <w:t>TrB</w:t>
-            </w:r>
-          </w:p>
-        </w:tc>
-        <w:tc>
-          <w:tcPr>
-            <w:tcW w:w="815" w:type="pct"/>
-            <w:tcBorders>
-              <w:top w:val="nil"/>
-              <w:left w:val="nil"/>
-              <w:bottom w:val="nil"/>
-            </w:tcBorders>
-            <w:shd w:val="clear" w:color="auto" w:fill="auto"/>
-            <w:noWrap/>
-          </w:tcPr>
-          <w:p>
-            <w:pPr>
-              <w:spacing w:after="0" w:line="240" w:lineRule="auto"/>
-              <w:rPr>
-                <w:rFonts w:ascii="Calibri" w:eastAsia="Times New Roman" w:hAnsi="Calibri" w:cs="Times New Roman"/>
-                <w:color w:val="000000"/>
-              </w:rPr>
-            </w:pPr>
-            <w:r>
-              <w:rPr>
-                <w:rFonts w:ascii="Calibri" w:eastAsia="Times New Roman" w:hAnsi="Calibri" w:cs="Times New Roman"/>
-                <w:color w:val="000000"/>
-              </w:rPr>
-              <w:t>47</w:t>
-            </w:r>
-          </w:p>
-          <w:p>
-            <w:pPr>
-              <w:spacing w:after="0" w:line="240" w:lineRule="auto"/>
-              <w:rPr>
-                <w:rFonts w:ascii="Calibri" w:eastAsia="Times New Roman" w:hAnsi="Calibri" w:cs="Times New Roman"/>
-                <w:color w:val="000000"/>
-              </w:rPr>
-            </w:pPr>
-          </w:p>
-        </w:tc>
-      </w:tr>
-      <w:tr>
-        <w:trPr>
-          <w:trHeight w:val="300"/>
-        </w:trPr>
-        <w:tc>
-          <w:tcPr>
-            <w:tcW w:w="1152" w:type="pct"/>
-            <w:tcBorders>
-              <w:top w:val="nil"/>
-              <w:bottom w:val="nil"/>
-              <w:right w:val="nil"/>
-            </w:tcBorders>
-            <w:shd w:val="clear" w:color="auto" w:fill="auto"/>
-            <w:noWrap/>
-          </w:tcPr>
-          <w:p>
-            <w:pPr>
-              <w:spacing w:after="0" w:line="240" w:lineRule="auto"/>
-              <w:rPr>
-                <w:rFonts w:ascii="Calibri" w:eastAsia="Times New Roman" w:hAnsi="Calibri" w:cs="Times New Roman"/>
-                <w:color w:val="000000"/>
-              </w:rPr>
-            </w:pPr>
-          </w:p>
-        </w:tc>
-        <w:tc>
-          <w:tcPr>
-            <w:tcW w:w="579" w:type="pct"/>
-            <w:tcBorders>
-              <w:top w:val="nil"/>
-              <w:left w:val="nil"/>
-              <w:bottom w:val="nil"/>
-              <w:right w:val="nil"/>
-            </w:tcBorders>
-            <w:shd w:val="clear" w:color="auto" w:fill="auto"/>
-            <w:noWrap/>
-          </w:tcPr>
-          <w:p>
-            <w:pPr>
-              <w:spacing w:after="0" w:line="240" w:lineRule="auto"/>
-              <w:rPr>
-                <w:rFonts w:ascii="Calibri" w:eastAsia="Times New Roman" w:hAnsi="Calibri" w:cs="Times New Roman"/>
-                <w:i/>
-                <w:iCs/>
-                <w:color w:val="000000"/>
-              </w:rPr>
-            </w:pPr>
-          </w:p>
-        </w:tc>
-        <w:tc>
-          <w:tcPr>
-            <w:tcW w:w="481" w:type="pct"/>
-            <w:tcBorders>
-              <w:top w:val="nil"/>
-              <w:left w:val="nil"/>
-              <w:bottom w:val="nil"/>
-              <w:right w:val="nil"/>
-            </w:tcBorders>
-            <w:shd w:val="clear" w:color="auto" w:fill="auto"/>
-            <w:noWrap/>
-          </w:tcPr>
-          <w:p>
-            <w:pPr>
-              <w:spacing w:after="0" w:line="240" w:lineRule="auto"/>
-              <w:rPr>
-                <w:rFonts w:ascii="Calibri" w:eastAsia="Times New Roman" w:hAnsi="Calibri" w:cs="Times New Roman"/>
-                <w:i/>
-                <w:iCs/>
-                <w:color w:val="000000"/>
-              </w:rPr>
-            </w:pPr>
-          </w:p>
-        </w:tc>
-        <w:tc>
-          <w:tcPr>
-            <w:tcW w:w="914" w:type="pct"/>
-            <w:tcBorders>
-              <w:top w:val="nil"/>
-              <w:left w:val="nil"/>
-              <w:bottom w:val="nil"/>
-              <w:right w:val="nil"/>
-            </w:tcBorders>
-            <w:shd w:val="clear" w:color="auto" w:fill="auto"/>
-            <w:noWrap/>
-          </w:tcPr>
-          <w:p>
-            <w:pPr>
-              <w:spacing w:after="0" w:line="240" w:lineRule="auto"/>
-              <w:rPr>
-                <w:rFonts w:ascii="Calibri" w:eastAsia="Times New Roman" w:hAnsi="Calibri" w:cs="Times New Roman"/>
-                <w:color w:val="000000"/>
-              </w:rPr>
-            </w:pPr>
-            <w:r>
-              <w:rPr>
-                <w:rFonts w:ascii="Calibri" w:eastAsia="Times New Roman" w:hAnsi="Calibri" w:cs="Times New Roman"/>
-                <w:color w:val="000000"/>
-              </w:rPr>
-              <w:t>↑</w:t>
-            </w:r>
-            <w:r>
-              <w:rPr>
-                <w:rFonts w:ascii="Calibri" w:eastAsia="Times New Roman" w:hAnsi="Calibri" w:cs="Times New Roman"/>
-                <w:color w:val="000000"/>
-              </w:rPr>
-              <w:t xml:space="preserve"> with </w:t>
-            </w:r>
-            <w:r>
-              <w:rPr>
-                <w:rFonts w:ascii="Calibri" w:eastAsia="Times New Roman" w:hAnsi="Calibri" w:cs="Times New Roman"/>
-                <w:color w:val="000000"/>
-              </w:rPr>
-              <w:t>light</w:t>
-            </w:r>
-          </w:p>
-          <w:p>
-            <w:pPr>
-              <w:spacing w:after="0" w:line="240" w:lineRule="auto"/>
-              <w:rPr>
-                <w:rFonts w:ascii="Calibri" w:eastAsia="Times New Roman" w:hAnsi="Calibri" w:cs="Times New Roman"/>
-                <w:color w:val="000000"/>
-              </w:rPr>
-            </w:pPr>
-            <w:r>
-              <w:rPr>
-                <w:rFonts w:ascii="Calibri" w:eastAsia="Times New Roman" w:hAnsi="Calibri" w:cs="Times New Roman"/>
-                <w:color w:val="000000"/>
-              </w:rPr>
-              <w:t>(peak in mid-canopy)</w:t>
-            </w:r>
-          </w:p>
-        </w:tc>
-        <w:tc>
-          <w:tcPr>
-            <w:tcW w:w="1059" w:type="pct"/>
-            <w:tcBorders>
-              <w:top w:val="nil"/>
-              <w:left w:val="nil"/>
-              <w:bottom w:val="nil"/>
-              <w:right w:val="nil"/>
-            </w:tcBorders>
-            <w:shd w:val="clear" w:color="auto" w:fill="auto"/>
-            <w:noWrap/>
-          </w:tcPr>
-          <w:p>
-            <w:pPr>
-              <w:spacing w:after="0" w:line="240" w:lineRule="auto"/>
-              <w:rPr>
-                <w:rFonts w:ascii="Calibri" w:eastAsia="Times New Roman" w:hAnsi="Calibri" w:cs="Times New Roman"/>
-                <w:color w:val="000000"/>
-              </w:rPr>
-            </w:pPr>
-            <w:r>
-              <w:rPr>
-                <w:rFonts w:ascii="Calibri" w:eastAsia="Times New Roman" w:hAnsi="Calibri" w:cs="Times New Roman"/>
-                <w:color w:val="000000"/>
-              </w:rPr>
-              <w:t>TrB</w:t>
-            </w:r>
-          </w:p>
-        </w:tc>
-        <w:tc>
-          <w:tcPr>
-            <w:tcW w:w="815" w:type="pct"/>
-            <w:tcBorders>
-              <w:top w:val="nil"/>
-              <w:left w:val="nil"/>
-              <w:bottom w:val="nil"/>
-            </w:tcBorders>
-            <w:shd w:val="clear" w:color="auto" w:fill="auto"/>
-            <w:noWrap/>
-          </w:tcPr>
-          <w:p>
-            <w:pPr>
-              <w:spacing w:after="0" w:line="240" w:lineRule="auto"/>
-              <w:rPr>
-                <w:rFonts w:ascii="Calibri" w:eastAsia="Times New Roman" w:hAnsi="Calibri" w:cs="Times New Roman"/>
-                <w:color w:val="000000"/>
-              </w:rPr>
-            </w:pPr>
-            <w:r>
-              <w:rPr>
-                <w:rFonts w:ascii="Calibri" w:eastAsia="Times New Roman" w:hAnsi="Calibri" w:cs="Times New Roman"/>
-                <w:color w:val="000000"/>
-              </w:rPr>
-              <w:t>47</w:t>
-            </w:r>
-          </w:p>
-        </w:tc>
-      </w:tr>
-      <w:tr>
-        <w:trPr>
-          <w:trHeight w:val="300"/>
-        </w:trPr>
-        <w:tc>
-          <w:tcPr>
-            <w:tcW w:w="1152" w:type="pct"/>
-            <w:tcBorders>
-              <w:top w:val="nil"/>
-              <w:bottom w:val="nil"/>
-              <w:right w:val="nil"/>
-            </w:tcBorders>
-            <w:shd w:val="clear" w:color="auto" w:fill="auto"/>
-            <w:noWrap/>
-          </w:tcPr>
-          <w:p>
-            <w:pPr>
-              <w:spacing w:after="0" w:line="240" w:lineRule="auto"/>
-              <w:rPr>
-                <w:rFonts w:ascii="Calibri" w:eastAsia="Times New Roman" w:hAnsi="Calibri" w:cs="Times New Roman"/>
-                <w:color w:val="000000"/>
-              </w:rPr>
-            </w:pPr>
-          </w:p>
-        </w:tc>
-        <w:tc>
-          <w:tcPr>
-            <w:tcW w:w="579" w:type="pct"/>
-            <w:tcBorders>
-              <w:top w:val="nil"/>
-              <w:left w:val="nil"/>
-              <w:bottom w:val="nil"/>
-              <w:right w:val="nil"/>
-            </w:tcBorders>
-            <w:shd w:val="clear" w:color="auto" w:fill="auto"/>
-            <w:noWrap/>
-          </w:tcPr>
-          <w:p>
-            <w:pPr>
-              <w:spacing w:after="0" w:line="240" w:lineRule="auto"/>
-              <w:rPr>
-                <w:rFonts w:ascii="Calibri" w:eastAsia="Times New Roman" w:hAnsi="Calibri" w:cs="Times New Roman"/>
-                <w:i/>
-                <w:iCs/>
-                <w:color w:val="000000"/>
-              </w:rPr>
-            </w:pPr>
-          </w:p>
-        </w:tc>
-        <w:tc>
-          <w:tcPr>
-            <w:tcW w:w="481" w:type="pct"/>
-            <w:tcBorders>
-              <w:top w:val="nil"/>
-              <w:left w:val="nil"/>
-              <w:bottom w:val="nil"/>
-              <w:right w:val="nil"/>
-            </w:tcBorders>
-            <w:shd w:val="clear" w:color="auto" w:fill="auto"/>
-            <w:noWrap/>
-          </w:tcPr>
-          <w:p>
-            <w:pPr>
-              <w:spacing w:after="0" w:line="240" w:lineRule="auto"/>
-              <w:rPr>
-                <w:rFonts w:ascii="Calibri" w:eastAsia="Times New Roman" w:hAnsi="Calibri" w:cs="Times New Roman"/>
-                <w:i/>
-                <w:iCs/>
-                <w:color w:val="000000"/>
-              </w:rPr>
-            </w:pPr>
-          </w:p>
-        </w:tc>
-        <w:tc>
-          <w:tcPr>
-            <w:tcW w:w="914" w:type="pct"/>
-            <w:tcBorders>
-              <w:top w:val="nil"/>
-              <w:left w:val="nil"/>
-              <w:bottom w:val="nil"/>
-              <w:right w:val="nil"/>
-            </w:tcBorders>
-            <w:shd w:val="clear" w:color="auto" w:fill="auto"/>
-            <w:noWrap/>
-          </w:tcPr>
-          <w:p>
-            <w:pPr>
-              <w:spacing w:after="0" w:line="240" w:lineRule="auto"/>
-              <w:rPr>
-                <w:rFonts w:ascii="Calibri" w:eastAsia="Times New Roman" w:hAnsi="Calibri" w:cs="Times New Roman"/>
-                <w:color w:val="000000"/>
-              </w:rPr>
-            </w:pPr>
-            <w:r>
-              <w:rPr>
-                <w:rFonts w:ascii="Calibri" w:eastAsia="Times New Roman" w:hAnsi="Calibri" w:cs="Times New Roman"/>
-                <w:color w:val="000000"/>
-              </w:rPr>
-              <w:t>↑</w:t>
-            </w:r>
-            <w:r>
-              <w:rPr>
-                <w:rFonts w:ascii="Calibri" w:eastAsia="Times New Roman" w:hAnsi="Calibri" w:cs="Times New Roman"/>
-                <w:color w:val="000000"/>
-              </w:rPr>
-              <w:t xml:space="preserve"> with </w:t>
-            </w:r>
-            <w:r>
-              <w:rPr>
-                <w:rFonts w:ascii="Calibri" w:eastAsia="Times New Roman" w:hAnsi="Calibri" w:cs="Times New Roman"/>
-                <w:color w:val="000000"/>
-              </w:rPr>
-              <w:t>height</w:t>
-            </w:r>
-          </w:p>
-        </w:tc>
-        <w:tc>
-          <w:tcPr>
-            <w:tcW w:w="1059" w:type="pct"/>
-            <w:tcBorders>
-              <w:top w:val="nil"/>
-              <w:left w:val="nil"/>
-              <w:bottom w:val="nil"/>
-              <w:right w:val="nil"/>
-            </w:tcBorders>
-            <w:shd w:val="clear" w:color="auto" w:fill="auto"/>
-            <w:noWrap/>
-          </w:tcPr>
-          <w:p>
-            <w:pPr>
-              <w:spacing w:after="0" w:line="240" w:lineRule="auto"/>
-              <w:rPr>
-                <w:rFonts w:ascii="Calibri" w:eastAsia="Times New Roman" w:hAnsi="Calibri" w:cs="Times New Roman"/>
-                <w:color w:val="000000"/>
-              </w:rPr>
-            </w:pPr>
-            <w:r>
-              <w:rPr>
-                <w:rFonts w:ascii="Calibri" w:eastAsia="Times New Roman" w:hAnsi="Calibri" w:cs="Times New Roman"/>
-                <w:color w:val="000000"/>
-              </w:rPr>
-              <w:t>TeB</w:t>
-            </w:r>
-          </w:p>
-        </w:tc>
-        <w:tc>
-          <w:tcPr>
-            <w:tcW w:w="815" w:type="pct"/>
-            <w:tcBorders>
-              <w:top w:val="nil"/>
-              <w:left w:val="nil"/>
-              <w:bottom w:val="nil"/>
-            </w:tcBorders>
-            <w:shd w:val="clear" w:color="auto" w:fill="auto"/>
-            <w:noWrap/>
-          </w:tcPr>
-          <w:p>
-            <w:pPr>
-              <w:spacing w:after="0" w:line="240" w:lineRule="auto"/>
-              <w:rPr>
-                <w:rFonts w:ascii="Calibri" w:eastAsia="Times New Roman" w:hAnsi="Calibri" w:cs="Times New Roman"/>
-                <w:color w:val="000000"/>
-              </w:rPr>
-            </w:pPr>
-            <w:r>
-              <w:rPr>
-                <w:rFonts w:ascii="Calibri" w:eastAsia="Times New Roman" w:hAnsi="Calibri" w:cs="Times New Roman"/>
-                <w:color w:val="000000"/>
-              </w:rPr>
-              <w:t>33, 48</w:t>
-            </w:r>
-          </w:p>
-        </w:tc>
-      </w:tr>
-      <w:tr>
-        <w:trPr>
-          <w:trHeight w:val="300"/>
-        </w:trPr>
-        <w:tc>
-          <w:tcPr>
-            <w:tcW w:w="1152" w:type="pct"/>
-            <w:tcBorders>
-              <w:top w:val="nil"/>
-              <w:bottom w:val="nil"/>
-              <w:right w:val="nil"/>
-            </w:tcBorders>
-            <w:shd w:val="clear" w:color="auto" w:fill="auto"/>
-            <w:noWrap/>
-          </w:tcPr>
-          <w:p>
-            <w:pPr>
-              <w:spacing w:after="0" w:line="240" w:lineRule="auto"/>
-              <w:rPr>
-                <w:rFonts w:ascii="Calibri" w:eastAsia="Times New Roman" w:hAnsi="Calibri" w:cs="Times New Roman"/>
-                <w:color w:val="000000"/>
-              </w:rPr>
-            </w:pPr>
-          </w:p>
-        </w:tc>
-        <w:tc>
-          <w:tcPr>
-            <w:tcW w:w="579" w:type="pct"/>
-            <w:tcBorders>
-              <w:top w:val="nil"/>
-              <w:left w:val="nil"/>
-              <w:bottom w:val="nil"/>
-              <w:right w:val="nil"/>
-            </w:tcBorders>
-            <w:shd w:val="clear" w:color="auto" w:fill="auto"/>
-            <w:noWrap/>
-          </w:tcPr>
-          <w:p>
-            <w:pPr>
-              <w:spacing w:after="0" w:line="240" w:lineRule="auto"/>
-              <w:rPr>
-                <w:rFonts w:ascii="Calibri" w:eastAsia="Times New Roman" w:hAnsi="Calibri" w:cs="Times New Roman"/>
-                <w:i/>
-                <w:iCs/>
-                <w:color w:val="000000"/>
-              </w:rPr>
-            </w:pPr>
-          </w:p>
-        </w:tc>
-        <w:tc>
-          <w:tcPr>
-            <w:tcW w:w="481" w:type="pct"/>
-            <w:tcBorders>
-              <w:top w:val="nil"/>
-              <w:left w:val="nil"/>
-              <w:bottom w:val="nil"/>
-              <w:right w:val="nil"/>
-            </w:tcBorders>
-            <w:shd w:val="clear" w:color="auto" w:fill="auto"/>
-            <w:noWrap/>
-          </w:tcPr>
-          <w:p>
-            <w:pPr>
-              <w:spacing w:after="0" w:line="240" w:lineRule="auto"/>
-              <w:rPr>
-                <w:rFonts w:ascii="Calibri" w:eastAsia="Times New Roman" w:hAnsi="Calibri" w:cs="Times New Roman"/>
-                <w:i/>
-                <w:iCs/>
-                <w:color w:val="000000"/>
-              </w:rPr>
-            </w:pPr>
-          </w:p>
-        </w:tc>
-        <w:tc>
-          <w:tcPr>
-            <w:tcW w:w="914" w:type="pct"/>
-            <w:tcBorders>
-              <w:top w:val="nil"/>
-              <w:left w:val="nil"/>
-              <w:bottom w:val="nil"/>
-              <w:right w:val="nil"/>
-            </w:tcBorders>
-            <w:shd w:val="clear" w:color="auto" w:fill="auto"/>
-            <w:noWrap/>
-          </w:tcPr>
-          <w:p>
-            <w:pPr>
-              <w:spacing w:after="0" w:line="240" w:lineRule="auto"/>
-              <w:rPr>
-                <w:rFonts w:ascii="Calibri" w:eastAsia="Times New Roman" w:hAnsi="Calibri" w:cs="Times New Roman"/>
-                <w:color w:val="000000"/>
-              </w:rPr>
-            </w:pPr>
-            <w:r>
-              <w:rPr>
-                <w:rFonts w:ascii="Calibri" w:eastAsia="Times New Roman" w:hAnsi="Calibri" w:cs="Times New Roman"/>
-                <w:color w:val="000000"/>
-              </w:rPr>
-              <w:t>↑</w:t>
-            </w:r>
-            <w:r>
-              <w:rPr>
-                <w:rFonts w:ascii="Calibri" w:eastAsia="Times New Roman" w:hAnsi="Calibri" w:cs="Times New Roman"/>
-                <w:color w:val="000000"/>
-              </w:rPr>
-              <w:t xml:space="preserve"> with </w:t>
-            </w:r>
-            <w:r>
-              <w:rPr>
-                <w:rFonts w:ascii="Calibri" w:eastAsia="Times New Roman" w:hAnsi="Calibri" w:cs="Times New Roman"/>
-                <w:color w:val="000000"/>
-              </w:rPr>
-              <w:t>light</w:t>
-            </w:r>
-          </w:p>
-        </w:tc>
-        <w:tc>
-          <w:tcPr>
-            <w:tcW w:w="1059" w:type="pct"/>
-            <w:tcBorders>
-              <w:top w:val="nil"/>
-              <w:left w:val="nil"/>
-              <w:bottom w:val="nil"/>
-              <w:right w:val="nil"/>
-            </w:tcBorders>
-            <w:shd w:val="clear" w:color="auto" w:fill="auto"/>
-            <w:noWrap/>
-          </w:tcPr>
-          <w:p>
-            <w:pPr>
-              <w:spacing w:after="0" w:line="240" w:lineRule="auto"/>
-              <w:rPr>
-                <w:rFonts w:ascii="Calibri" w:eastAsia="Times New Roman" w:hAnsi="Calibri" w:cs="Times New Roman"/>
-                <w:color w:val="000000"/>
-              </w:rPr>
-            </w:pPr>
-            <w:r>
-              <w:rPr>
-                <w:rFonts w:ascii="Calibri" w:eastAsia="Times New Roman" w:hAnsi="Calibri" w:cs="Times New Roman"/>
-                <w:color w:val="000000"/>
-              </w:rPr>
-              <w:t>TeB</w:t>
-            </w:r>
-          </w:p>
-        </w:tc>
-        <w:tc>
-          <w:tcPr>
-            <w:tcW w:w="815" w:type="pct"/>
-            <w:tcBorders>
-              <w:top w:val="nil"/>
-              <w:left w:val="nil"/>
-              <w:bottom w:val="nil"/>
-            </w:tcBorders>
-            <w:shd w:val="clear" w:color="auto" w:fill="auto"/>
-            <w:noWrap/>
-          </w:tcPr>
-          <w:p>
-            <w:pPr>
-              <w:spacing w:after="0" w:line="240" w:lineRule="auto"/>
-              <w:rPr>
-                <w:rFonts w:ascii="Calibri" w:eastAsia="Times New Roman" w:hAnsi="Calibri" w:cs="Times New Roman"/>
-                <w:color w:val="000000"/>
-              </w:rPr>
-            </w:pPr>
-            <w:r>
-              <w:rPr>
-                <w:rFonts w:ascii="Calibri" w:eastAsia="Times New Roman" w:hAnsi="Calibri" w:cs="Times New Roman"/>
-                <w:color w:val="000000"/>
-              </w:rPr>
-              <w:t>33, 49, 50</w:t>
-            </w:r>
-          </w:p>
-        </w:tc>
-      </w:tr>
-      <w:tr>
-        <w:trPr>
-          <w:trHeight w:val="300"/>
-        </w:trPr>
-        <w:tc>
-          <w:tcPr>
-            <w:tcW w:w="1152" w:type="pct"/>
-            <w:tcBorders>
-              <w:top w:val="nil"/>
-              <w:bottom w:val="nil"/>
-              <w:right w:val="nil"/>
-            </w:tcBorders>
-            <w:shd w:val="clear" w:color="auto" w:fill="auto"/>
-            <w:noWrap/>
-          </w:tcPr>
-          <w:p>
-            <w:pPr>
-              <w:spacing w:after="0" w:line="240" w:lineRule="auto"/>
-              <w:rPr>
-                <w:rFonts w:ascii="Calibri" w:eastAsia="Times New Roman" w:hAnsi="Calibri" w:cs="Times New Roman"/>
-                <w:color w:val="000000"/>
-              </w:rPr>
-            </w:pPr>
-            <w:r>
-              <w:rPr>
-                <w:rFonts w:ascii="Calibri" w:eastAsia="Times New Roman" w:hAnsi="Calibri" w:cs="Times New Roman"/>
-                <w:color w:val="000000"/>
-              </w:rPr>
-              <w:t>monoterpenoid emissions</w:t>
-            </w:r>
-          </w:p>
-        </w:tc>
-        <w:tc>
-          <w:tcPr>
-            <w:tcW w:w="579" w:type="pct"/>
-            <w:tcBorders>
-              <w:top w:val="nil"/>
-              <w:left w:val="nil"/>
-              <w:bottom w:val="nil"/>
-              <w:right w:val="nil"/>
-            </w:tcBorders>
-            <w:shd w:val="clear" w:color="auto" w:fill="auto"/>
-            <w:noWrap/>
-          </w:tcPr>
-          <w:p>
-            <w:pPr>
-              <w:spacing w:after="0" w:line="240" w:lineRule="auto"/>
-              <w:rPr>
-                <w:rFonts w:ascii="Calibri" w:eastAsia="Times New Roman" w:hAnsi="Calibri" w:cs="Times New Roman"/>
-                <w:i/>
-                <w:iCs/>
-                <w:color w:val="000000"/>
-              </w:rPr>
-            </w:pPr>
-            <w:r>
-              <w:rPr>
-                <w:rFonts w:ascii="Calibri" w:eastAsia="Times New Roman" w:hAnsi="Calibri" w:cs="Times New Roman"/>
-                <w:i/>
-                <w:iCs/>
-                <w:color w:val="000000"/>
-              </w:rPr>
-              <w:t>MT</w:t>
-            </w:r>
-          </w:p>
-        </w:tc>
-        <w:tc>
-          <w:tcPr>
-            <w:tcW w:w="481" w:type="pct"/>
-            <w:tcBorders>
-              <w:top w:val="nil"/>
-              <w:left w:val="nil"/>
-              <w:bottom w:val="nil"/>
-              <w:right w:val="nil"/>
-            </w:tcBorders>
-            <w:shd w:val="clear" w:color="auto" w:fill="auto"/>
-            <w:noWrap/>
-          </w:tcPr>
-          <w:p>
-            <w:pPr>
-              <w:spacing w:after="0" w:line="240" w:lineRule="auto"/>
-              <w:rPr>
-                <w:rFonts w:ascii="Calibri" w:eastAsia="Times New Roman" w:hAnsi="Calibri" w:cs="Times New Roman"/>
-                <w:i/>
-                <w:iCs/>
-                <w:color w:val="000000"/>
-              </w:rPr>
-            </w:pPr>
-            <w:r>
-              <w:rPr>
-                <w:rFonts w:ascii="Calibri" w:eastAsia="Times New Roman" w:hAnsi="Calibri" w:cs="Times New Roman"/>
-                <w:color w:val="000000"/>
-              </w:rPr>
-              <w:t>µg m</w:t>
-            </w:r>
-            <w:r>
-              <w:rPr>
-                <w:rFonts w:ascii="Calibri" w:eastAsia="Times New Roman" w:hAnsi="Calibri" w:cs="Times New Roman"/>
-                <w:color w:val="000000"/>
-                <w:sz w:val="24"/>
-                <w:szCs w:val="24"/>
-                <w:vertAlign w:val="superscript"/>
-              </w:rPr>
-              <w:t>-2</w:t>
-            </w:r>
-            <w:r>
-              <w:rPr>
-                <w:rFonts w:ascii="Calibri" w:eastAsia="Times New Roman" w:hAnsi="Calibri" w:cs="Times New Roman"/>
-                <w:color w:val="000000"/>
-                <w:sz w:val="24"/>
-                <w:szCs w:val="24"/>
-                <w:vertAlign w:val="superscript"/>
-              </w:rPr>
-              <w:t xml:space="preserve"> </w:t>
-            </w:r>
-            <w:r>
-              <w:rPr>
-                <w:rFonts w:ascii="Calibri" w:eastAsia="Times New Roman" w:hAnsi="Calibri" w:cs="Times New Roman"/>
-                <w:color w:val="000000"/>
-              </w:rPr>
-              <w:t>s</w:t>
-            </w:r>
-            <w:r>
-              <w:rPr>
-                <w:rFonts w:ascii="Calibri" w:eastAsia="Times New Roman" w:hAnsi="Calibri" w:cs="Times New Roman"/>
-                <w:color w:val="000000"/>
-                <w:sz w:val="24"/>
-                <w:szCs w:val="24"/>
-                <w:vertAlign w:val="superscript"/>
-              </w:rPr>
-              <w:t>-1</w:t>
-            </w:r>
-          </w:p>
-        </w:tc>
-        <w:tc>
-          <w:tcPr>
-            <w:tcW w:w="914" w:type="pct"/>
-            <w:tcBorders>
-              <w:top w:val="nil"/>
-              <w:left w:val="nil"/>
-              <w:bottom w:val="nil"/>
-              <w:right w:val="nil"/>
-            </w:tcBorders>
-            <w:shd w:val="clear" w:color="auto" w:fill="auto"/>
-            <w:noWrap/>
-          </w:tcPr>
-          <w:p>
-            <w:pPr>
-              <w:spacing w:after="0" w:line="240" w:lineRule="auto"/>
-              <w:rPr>
-                <w:rFonts w:ascii="Calibri" w:eastAsia="Times New Roman" w:hAnsi="Calibri" w:cs="Times New Roman"/>
-                <w:color w:val="000000"/>
-              </w:rPr>
-            </w:pPr>
-            <w:r>
-              <w:rPr>
-                <w:rFonts w:ascii="Calibri" w:eastAsia="Times New Roman" w:hAnsi="Calibri" w:cs="Times New Roman"/>
-                <w:color w:val="000000"/>
-              </w:rPr>
-              <w:t>↓ with height</w:t>
-            </w:r>
-          </w:p>
-        </w:tc>
-        <w:tc>
-          <w:tcPr>
-            <w:tcW w:w="1059" w:type="pct"/>
-            <w:tcBorders>
-              <w:top w:val="nil"/>
-              <w:left w:val="nil"/>
-              <w:bottom w:val="nil"/>
-              <w:right w:val="nil"/>
-            </w:tcBorders>
-            <w:shd w:val="clear" w:color="auto" w:fill="auto"/>
-            <w:noWrap/>
-          </w:tcPr>
-          <w:p>
-            <w:pPr>
-              <w:spacing w:after="0" w:line="240" w:lineRule="auto"/>
-              <w:rPr>
-                <w:rFonts w:ascii="Calibri" w:eastAsia="Times New Roman" w:hAnsi="Calibri" w:cs="Times New Roman"/>
-                <w:color w:val="000000"/>
-              </w:rPr>
-            </w:pPr>
-            <w:r>
-              <w:rPr>
-                <w:rFonts w:ascii="Calibri" w:eastAsia="Times New Roman" w:hAnsi="Calibri" w:cs="Times New Roman"/>
-                <w:color w:val="000000"/>
-              </w:rPr>
-              <w:t>TeB</w:t>
-            </w:r>
-          </w:p>
-        </w:tc>
-        <w:tc>
-          <w:tcPr>
-            <w:tcW w:w="815" w:type="pct"/>
-            <w:tcBorders>
-              <w:top w:val="nil"/>
-              <w:left w:val="nil"/>
-              <w:bottom w:val="nil"/>
-            </w:tcBorders>
-            <w:shd w:val="clear" w:color="auto" w:fill="auto"/>
-            <w:noWrap/>
-          </w:tcPr>
-          <w:p>
-            <w:pPr>
-              <w:spacing w:after="0" w:line="240" w:lineRule="auto"/>
-              <w:rPr>
-                <w:rFonts w:ascii="Calibri" w:eastAsia="Times New Roman" w:hAnsi="Calibri" w:cs="Times New Roman"/>
-                <w:color w:val="000000"/>
-              </w:rPr>
-            </w:pPr>
-            <w:r>
-              <w:rPr>
-                <w:rFonts w:ascii="Calibri" w:eastAsia="Times New Roman" w:hAnsi="Calibri" w:cs="Times New Roman"/>
-                <w:color w:val="000000"/>
-              </w:rPr>
-              <w:t>51</w:t>
-            </w:r>
-          </w:p>
-        </w:tc>
-      </w:tr>
-      <w:tr>
-        <w:trPr>
-          <w:trHeight w:val="300"/>
-        </w:trPr>
-        <w:tc>
-          <w:tcPr>
-            <w:tcW w:w="1152" w:type="pct"/>
-            <w:tcBorders>
-              <w:top w:val="nil"/>
               <w:bottom w:val="single" w:sz="4" w:space="0" w:color="auto"/>
-              <w:right w:val="nil"/>
-            </w:tcBorders>
-            <w:shd w:val="clear" w:color="auto" w:fill="auto"/>
-            <w:noWrap/>
-          </w:tcPr>
-          <w:p>
-            <w:pPr>
-              <w:spacing w:after="0" w:line="240" w:lineRule="auto"/>
-              <w:rPr>
-                <w:rFonts w:ascii="Calibri" w:eastAsia="Times New Roman" w:hAnsi="Calibri" w:cs="Times New Roman"/>
-                <w:color w:val="000000"/>
-              </w:rPr>
-            </w:pPr>
-          </w:p>
-        </w:tc>
-        <w:tc>
-          <w:tcPr>
-            <w:tcW w:w="579" w:type="pct"/>
-            <w:tcBorders>
-              <w:top w:val="nil"/>
-              <w:left w:val="nil"/>
-              <w:bottom w:val="single" w:sz="4" w:space="0" w:color="auto"/>
-              <w:right w:val="nil"/>
-            </w:tcBorders>
-            <w:shd w:val="clear" w:color="auto" w:fill="auto"/>
-            <w:noWrap/>
-          </w:tcPr>
-          <w:p>
-            <w:pPr>
-              <w:spacing w:after="0" w:line="240" w:lineRule="auto"/>
-              <w:rPr>
-                <w:rFonts w:ascii="Calibri" w:eastAsia="Times New Roman" w:hAnsi="Calibri" w:cs="Times New Roman"/>
-                <w:i/>
-                <w:iCs/>
-                <w:color w:val="000000"/>
-              </w:rPr>
-            </w:pPr>
-          </w:p>
-        </w:tc>
-        <w:tc>
-          <w:tcPr>
-            <w:tcW w:w="481" w:type="pct"/>
-            <w:tcBorders>
-              <w:top w:val="nil"/>
-              <w:left w:val="nil"/>
-              <w:bottom w:val="single" w:sz="4" w:space="0" w:color="auto"/>
-              <w:right w:val="nil"/>
-            </w:tcBorders>
-            <w:shd w:val="clear" w:color="auto" w:fill="auto"/>
-            <w:noWrap/>
-          </w:tcPr>
-          <w:p>
-            <w:pPr>
-              <w:spacing w:after="0" w:line="240" w:lineRule="auto"/>
-              <w:rPr>
-                <w:rFonts w:ascii="Calibri" w:eastAsia="Times New Roman" w:hAnsi="Calibri" w:cs="Times New Roman"/>
-                <w:i/>
-                <w:iCs/>
-                <w:color w:val="000000"/>
-              </w:rPr>
-            </w:pPr>
-          </w:p>
-        </w:tc>
-        <w:tc>
-          <w:tcPr>
-            <w:tcW w:w="914" w:type="pct"/>
-            <w:tcBorders>
-              <w:top w:val="nil"/>
-              <w:left w:val="nil"/>
-              <w:bottom w:val="single" w:sz="4" w:space="0" w:color="auto"/>
-              <w:right w:val="nil"/>
-            </w:tcBorders>
-            <w:shd w:val="clear" w:color="auto" w:fill="auto"/>
-            <w:noWrap/>
-          </w:tcPr>
-          <w:p>
-            <w:pPr>
-              <w:spacing w:after="0" w:line="240" w:lineRule="auto"/>
-              <w:rPr>
-                <w:rFonts w:ascii="Calibri" w:eastAsia="Times New Roman" w:hAnsi="Calibri" w:cs="Times New Roman"/>
-                <w:color w:val="000000"/>
-              </w:rPr>
-            </w:pPr>
-            <w:r>
-              <w:rPr>
-                <w:rFonts w:ascii="Calibri" w:eastAsia="Times New Roman" w:hAnsi="Calibri" w:cs="Times New Roman"/>
-                <w:color w:val="000000"/>
-              </w:rPr>
-              <w:t>↓ with light</w:t>
-            </w:r>
-          </w:p>
-        </w:tc>
-        <w:tc>
-          <w:tcPr>
-            <w:tcW w:w="1059" w:type="pct"/>
-            <w:tcBorders>
-              <w:top w:val="nil"/>
-              <w:left w:val="nil"/>
-              <w:bottom w:val="single" w:sz="4" w:space="0" w:color="auto"/>
-              <w:right w:val="nil"/>
-            </w:tcBorders>
-            <w:shd w:val="clear" w:color="auto" w:fill="auto"/>
-            <w:noWrap/>
-          </w:tcPr>
-          <w:p>
-            <w:pPr>
-              <w:spacing w:after="0" w:line="240" w:lineRule="auto"/>
-              <w:rPr>
-                <w:rFonts w:ascii="Calibri" w:eastAsia="Times New Roman" w:hAnsi="Calibri" w:cs="Times New Roman"/>
-                <w:color w:val="000000"/>
-              </w:rPr>
-            </w:pPr>
-            <w:r>
-              <w:rPr>
-                <w:rFonts w:ascii="Calibri" w:eastAsia="Times New Roman" w:hAnsi="Calibri" w:cs="Times New Roman"/>
-                <w:color w:val="000000"/>
-              </w:rPr>
-              <w:t>TeB</w:t>
-            </w:r>
-          </w:p>
-        </w:tc>
-        <w:tc>
-          <w:tcPr>
-            <w:tcW w:w="815" w:type="pct"/>
-            <w:tcBorders>
-              <w:top w:val="nil"/>
-              <w:left w:val="nil"/>
-              <w:bottom w:val="single" w:sz="4" w:space="0" w:color="auto"/>
-            </w:tcBorders>
-            <w:shd w:val="clear" w:color="auto" w:fill="auto"/>
-            <w:noWrap/>
-          </w:tcPr>
-          <w:p>
-            <w:pPr>
-              <w:spacing w:after="0" w:line="240" w:lineRule="auto"/>
-              <w:rPr>
-                <w:rFonts w:ascii="Calibri" w:eastAsia="Times New Roman" w:hAnsi="Calibri" w:cs="Times New Roman"/>
-                <w:color w:val="000000"/>
-              </w:rPr>
-            </w:pPr>
-            <w:r>
-              <w:rPr>
-                <w:rFonts w:ascii="Calibri" w:eastAsia="Times New Roman" w:hAnsi="Calibri" w:cs="Times New Roman"/>
-                <w:color w:val="000000"/>
-              </w:rPr>
-              <w:t>51</w:t>
-            </w:r>
+            </w:tcBorders>
+            <w:shd w:val="clear" w:color="auto" w:fill="auto"/>
+            <w:noWrap/>
+          </w:tcPr>
+          <w:p>
+            <w:pPr>
+              <w:spacing w:after="0" w:line="240" w:lineRule="auto"/>
+              <w:rPr>
+                <w:rFonts w:ascii="Calibri" w:eastAsia="Times New Roman" w:hAnsi="Calibri" w:cs="Times New Roman"/>
+                <w:color w:val="000000"/>
+              </w:rPr>
+            </w:pPr>
           </w:p>
         </w:tc>
       </w:tr>
@@ -14695,7 +14207,23 @@
           <w:sz w:val="18"/>
           <w:szCs w:val="18"/>
         </w:rPr>
-        <w:t xml:space="preserve"> Coble and Cavaleri 2014; </w:t>
+        <w:t xml:space="preserve"> Coble and </w:t>
+      </w:r>
+      <w:proofErr w:type="spellStart"/>
+      <w:r>
+        <w:rPr>
+          <w:sz w:val="18"/>
+          <w:szCs w:val="18"/>
+        </w:rPr>
+        <w:t>Cavaleri</w:t>
+      </w:r>
+      <w:proofErr w:type="spellEnd"/>
+      <w:r>
+        <w:rPr>
+          <w:sz w:val="18"/>
+          <w:szCs w:val="18"/>
+        </w:rPr>
+        <w:t xml:space="preserve"> 2014; </w:t>
       </w:r>
       <w:r>
         <w:rPr>
@@ -14727,7 +14255,23 @@
           <w:sz w:val="18"/>
           <w:szCs w:val="18"/>
         </w:rPr>
-        <w:t xml:space="preserve"> Chin and Sillett 2019; </w:t>
+        <w:t xml:space="preserve"> Chin and </w:t>
+      </w:r>
+      <w:proofErr w:type="spellStart"/>
+      <w:r>
+        <w:rPr>
+          <w:sz w:val="18"/>
+          <w:szCs w:val="18"/>
+        </w:rPr>
+        <w:t>Sillett</w:t>
+      </w:r>
+      <w:proofErr w:type="spellEnd"/>
+      <w:r>
+        <w:rPr>
+          <w:sz w:val="18"/>
+          <w:szCs w:val="18"/>
+        </w:rPr>
+        <w:t xml:space="preserve"> 2019; </w:t>
       </w:r>
       <w:r>
         <w:rPr>
@@ -14752,7 +14296,23 @@
           <w:sz w:val="18"/>
           <w:szCs w:val="18"/>
         </w:rPr>
-        <w:t xml:space="preserve"> Wyka et al. 2012; </w:t>
+        <w:t xml:space="preserve"> </w:t>
+      </w:r>
+      <w:proofErr w:type="spellStart"/>
+      <w:r>
+        <w:rPr>
+          <w:sz w:val="18"/>
+          <w:szCs w:val="18"/>
+        </w:rPr>
+        <w:t>Wyka</w:t>
+      </w:r>
+      <w:proofErr w:type="spellEnd"/>
+      <w:r>
+        <w:rPr>
+          <w:sz w:val="18"/>
+          <w:szCs w:val="18"/>
+        </w:rPr>
+        <w:t xml:space="preserve"> et al. 2012; </w:t>
       </w:r>
       <w:r>
         <w:rPr>
@@ -14921,7 +14481,23 @@
           <w:sz w:val="18"/>
           <w:szCs w:val="18"/>
         </w:rPr>
-        <w:t xml:space="preserve"> Gebauer et al. 2015; </w:t>
+        <w:t xml:space="preserve"> </w:t>
+      </w:r>
+      <w:proofErr w:type="spellStart"/>
+      <w:r>
+        <w:rPr>
+          <w:sz w:val="18"/>
+          <w:szCs w:val="18"/>
+        </w:rPr>
+        <w:t>Gebauer</w:t>
+      </w:r>
+      <w:proofErr w:type="spellEnd"/>
+      <w:r>
+        <w:rPr>
+          <w:sz w:val="18"/>
+          <w:szCs w:val="18"/>
+        </w:rPr>
+        <w:t xml:space="preserve"> et al. 2015; </w:t>
       </w:r>
       <w:r>
         <w:rPr>
@@ -14946,7 +14522,23 @@
           <w:sz w:val="18"/>
           <w:szCs w:val="18"/>
         </w:rPr>
-        <w:t xml:space="preserve"> Marenco et al. 2017; </w:t>
+        <w:t xml:space="preserve"> </w:t>
+      </w:r>
+      <w:proofErr w:type="spellStart"/>
+      <w:r>
+        <w:rPr>
+          <w:sz w:val="18"/>
+          <w:szCs w:val="18"/>
+        </w:rPr>
+        <w:t>Marenco</w:t>
+      </w:r>
+      <w:proofErr w:type="spellEnd"/>
+      <w:r>
+        <w:rPr>
+          <w:sz w:val="18"/>
+          <w:szCs w:val="18"/>
+        </w:rPr>
+        <w:t xml:space="preserve"> et al. 2017; </w:t>
       </w:r>
       <w:r>
         <w:rPr>
@@ -14975,12 +14567,21 @@
         </w:rPr>
         <w:t xml:space="preserve"> </w:t>
       </w:r>
-      <w:r>
-        <w:rPr>
-          <w:sz w:val="18"/>
-          <w:szCs w:val="18"/>
-        </w:rPr>
-        <w:t xml:space="preserve">Kafuti et al. 2020; </w:t>
+      <w:proofErr w:type="spellStart"/>
+      <w:r>
+        <w:rPr>
+          <w:sz w:val="18"/>
+          <w:szCs w:val="18"/>
+        </w:rPr>
+        <w:t>Kafuti</w:t>
+      </w:r>
+      <w:proofErr w:type="spellEnd"/>
+      <w:r>
+        <w:rPr>
+          <w:sz w:val="18"/>
+          <w:szCs w:val="18"/>
+        </w:rPr>
+        <w:t xml:space="preserve"> et al. 2020; </w:t>
       </w:r>
       <w:r>
         <w:rPr>
@@ -15005,7 +14606,23 @@
           <w:sz w:val="18"/>
           <w:szCs w:val="18"/>
         </w:rPr>
-        <w:t xml:space="preserve"> Van Wittenberghe et al. 2012</w:t>
+        <w:t xml:space="preserve"> Van </w:t>
+      </w:r>
+      <w:proofErr w:type="spellStart"/>
+      <w:r>
+        <w:rPr>
+          <w:sz w:val="18"/>
+          <w:szCs w:val="18"/>
+        </w:rPr>
+        <w:t>Wittenberghe</w:t>
+      </w:r>
+      <w:proofErr w:type="spellEnd"/>
+      <w:r>
+        <w:rPr>
+          <w:sz w:val="18"/>
+          <w:szCs w:val="18"/>
+        </w:rPr>
+        <w:t xml:space="preserve"> et al. 2012</w:t>
       </w:r>
       <w:r>
         <w:rPr>
@@ -15112,12 +14729,21 @@
         </w:rPr>
         <w:t xml:space="preserve"> </w:t>
       </w:r>
-      <w:r>
-        <w:rPr>
-          <w:sz w:val="18"/>
-          <w:szCs w:val="18"/>
-        </w:rPr>
-        <w:t xml:space="preserve">Ichie et al. 2016; </w:t>
+      <w:proofErr w:type="spellStart"/>
+      <w:r>
+        <w:rPr>
+          <w:sz w:val="18"/>
+          <w:szCs w:val="18"/>
+        </w:rPr>
+        <w:t>Ichie</w:t>
+      </w:r>
+      <w:proofErr w:type="spellEnd"/>
+      <w:r>
+        <w:rPr>
+          <w:sz w:val="18"/>
+          <w:szCs w:val="18"/>
+        </w:rPr>
+        <w:t xml:space="preserve"> et al. 2016; </w:t>
       </w:r>
       <w:r>
         <w:rPr>
@@ -15137,12 +14763,21 @@
         </w:rPr>
         <w:t xml:space="preserve">. </w:t>
       </w:r>
-      <w:r>
-        <w:rPr>
-          <w:sz w:val="18"/>
-          <w:szCs w:val="18"/>
-        </w:rPr>
-        <w:t>Gregoriou et al. 2007</w:t>
+      <w:proofErr w:type="spellStart"/>
+      <w:r>
+        <w:rPr>
+          <w:sz w:val="18"/>
+          <w:szCs w:val="18"/>
+        </w:rPr>
+        <w:t>Gregoriou</w:t>
+      </w:r>
+      <w:proofErr w:type="spellEnd"/>
+      <w:r>
+        <w:rPr>
+          <w:sz w:val="18"/>
+          <w:szCs w:val="18"/>
+        </w:rPr>
+        <w:t xml:space="preserve"> et al. 2007</w:t>
       </w:r>
       <w:r>
         <w:rPr>
@@ -15174,7 +14809,23 @@
           <w:sz w:val="18"/>
           <w:szCs w:val="18"/>
         </w:rPr>
-        <w:t xml:space="preserve"> Levizou et al. 2005</w:t>
+        <w:t xml:space="preserve"> </w:t>
+      </w:r>
+      <w:proofErr w:type="spellStart"/>
+      <w:r>
+        <w:rPr>
+          <w:sz w:val="18"/>
+          <w:szCs w:val="18"/>
+        </w:rPr>
+        <w:t>Levizou</w:t>
+      </w:r>
+      <w:proofErr w:type="spellEnd"/>
+      <w:r>
+        <w:rPr>
+          <w:sz w:val="18"/>
+          <w:szCs w:val="18"/>
+        </w:rPr>
+        <w:t xml:space="preserve"> et al. 2005</w:t>
       </w:r>
       <w:r>
         <w:rPr>
@@ -15206,7 +14857,23 @@
           <w:sz w:val="18"/>
           <w:szCs w:val="18"/>
         </w:rPr>
-        <w:t xml:space="preserve"> Liakoura 1997;</w:t>
+        <w:t xml:space="preserve"> </w:t>
+      </w:r>
+      <w:proofErr w:type="spellStart"/>
+      <w:r>
+        <w:rPr>
+          <w:sz w:val="18"/>
+          <w:szCs w:val="18"/>
+        </w:rPr>
+        <w:t>Liakoura</w:t>
+      </w:r>
+      <w:proofErr w:type="spellEnd"/>
+      <w:r>
+        <w:rPr>
+          <w:sz w:val="18"/>
+          <w:szCs w:val="18"/>
+        </w:rPr>
+        <w:t xml:space="preserve"> 1997;</w:t>
       </w:r>
       <w:r>
         <w:rPr>
@@ -15272,12 +14939,21 @@
         </w:rPr>
         <w:t xml:space="preserve"> </w:t>
       </w:r>
-      <w:r>
-        <w:rPr>
-          <w:sz w:val="18"/>
-          <w:szCs w:val="18"/>
-        </w:rPr>
-        <w:t xml:space="preserve">Niinemets et al. 1998, </w:t>
+      <w:proofErr w:type="spellStart"/>
+      <w:r>
+        <w:rPr>
+          <w:sz w:val="18"/>
+          <w:szCs w:val="18"/>
+        </w:rPr>
+        <w:t>Niinemets</w:t>
+      </w:r>
+      <w:proofErr w:type="spellEnd"/>
+      <w:r>
+        <w:rPr>
+          <w:sz w:val="18"/>
+          <w:szCs w:val="18"/>
+        </w:rPr>
+        <w:t xml:space="preserve"> et al. 1998, </w:t>
       </w:r>
       <w:r>
         <w:rPr>
@@ -15355,7 +15031,23 @@
           <w:sz w:val="18"/>
           <w:szCs w:val="18"/>
         </w:rPr>
-        <w:t>Millen and Clendon 1979</w:t>
+        <w:t xml:space="preserve">Millen and </w:t>
+      </w:r>
+      <w:proofErr w:type="spellStart"/>
+      <w:r>
+        <w:rPr>
+          <w:sz w:val="18"/>
+          <w:szCs w:val="18"/>
+        </w:rPr>
+        <w:t>Clendon</w:t>
+      </w:r>
+      <w:proofErr w:type="spellEnd"/>
+      <w:r>
+        <w:rPr>
+          <w:sz w:val="18"/>
+          <w:szCs w:val="18"/>
+        </w:rPr>
+        <w:t xml:space="preserve"> 1979</w:t>
       </w:r>
       <w:r>
         <w:rPr>
@@ -15442,12 +15134,21 @@
         </w:rPr>
         <w:t xml:space="preserve"> </w:t>
       </w:r>
-      <w:r>
-        <w:rPr>
-          <w:sz w:val="18"/>
-          <w:szCs w:val="18"/>
-        </w:rPr>
-        <w:t>Panditharathna et al. 2008</w:t>
+      <w:proofErr w:type="spellStart"/>
+      <w:r>
+        <w:rPr>
+          <w:sz w:val="18"/>
+          <w:szCs w:val="18"/>
+        </w:rPr>
+        <w:t>Panditharathna</w:t>
+      </w:r>
+      <w:proofErr w:type="spellEnd"/>
+      <w:r>
+        <w:rPr>
+          <w:sz w:val="18"/>
+          <w:szCs w:val="18"/>
+        </w:rPr>
+        <w:t xml:space="preserve"> et al. 2008</w:t>
       </w:r>
       <w:r>
         <w:rPr>
@@ -15479,7 +15180,23 @@
           <w:sz w:val="18"/>
           <w:szCs w:val="18"/>
         </w:rPr>
-        <w:t xml:space="preserve"> Baltzer and Thomas 2005; </w:t>
+        <w:t xml:space="preserve"> </w:t>
+      </w:r>
+      <w:proofErr w:type="spellStart"/>
+      <w:r>
+        <w:rPr>
+          <w:sz w:val="18"/>
+          <w:szCs w:val="18"/>
+        </w:rPr>
+        <w:t>Baltzer</w:t>
+      </w:r>
+      <w:proofErr w:type="spellEnd"/>
+      <w:r>
+        <w:rPr>
+          <w:sz w:val="18"/>
+          <w:szCs w:val="18"/>
+        </w:rPr>
+        <w:t xml:space="preserve"> and Thomas 2005; </w:t>
       </w:r>
       <w:r>
         <w:rPr>
@@ -15568,7 +15285,23 @@
           <w:sz w:val="18"/>
           <w:szCs w:val="18"/>
         </w:rPr>
-        <w:t xml:space="preserve"> Scartazza et al. 2016</w:t>
+        <w:t xml:space="preserve"> </w:t>
+      </w:r>
+      <w:proofErr w:type="spellStart"/>
+      <w:r>
+        <w:rPr>
+          <w:sz w:val="18"/>
+          <w:szCs w:val="18"/>
+        </w:rPr>
+        <w:t>Scartazza</w:t>
+      </w:r>
+      <w:proofErr w:type="spellEnd"/>
+      <w:r>
+        <w:rPr>
+          <w:sz w:val="18"/>
+          <w:szCs w:val="18"/>
+        </w:rPr>
+        <w:t xml:space="preserve"> et al. 2016</w:t>
       </w:r>
       <w:r>
         <w:rPr>
@@ -15600,7 +15333,23 @@
           <w:sz w:val="18"/>
           <w:szCs w:val="18"/>
         </w:rPr>
-        <w:t xml:space="preserve"> Duursma and Marshall, 2006</w:t>
+        <w:t xml:space="preserve"> </w:t>
+      </w:r>
+      <w:proofErr w:type="spellStart"/>
+      <w:r>
+        <w:rPr>
+          <w:sz w:val="18"/>
+          <w:szCs w:val="18"/>
+        </w:rPr>
+        <w:t>Duursma</w:t>
+      </w:r>
+      <w:proofErr w:type="spellEnd"/>
+      <w:r>
+        <w:rPr>
+          <w:sz w:val="18"/>
+          <w:szCs w:val="18"/>
+        </w:rPr>
+        <w:t xml:space="preserve"> and Marshall, 2006</w:t>
       </w:r>
       <w:r>
         <w:rPr>
@@ -15703,7 +15452,23 @@
           <w:sz w:val="18"/>
           <w:szCs w:val="18"/>
         </w:rPr>
-        <w:t xml:space="preserve"> van de Weg et al. 2012; </w:t>
+        <w:t xml:space="preserve"> van de </w:t>
+      </w:r>
+      <w:proofErr w:type="spellStart"/>
+      <w:r>
+        <w:rPr>
+          <w:sz w:val="18"/>
+          <w:szCs w:val="18"/>
+        </w:rPr>
+        <w:t>Weg</w:t>
+      </w:r>
+      <w:proofErr w:type="spellEnd"/>
+      <w:r>
+        <w:rPr>
+          <w:sz w:val="18"/>
+          <w:szCs w:val="18"/>
+        </w:rPr>
+        <w:t xml:space="preserve"> et al. 2012; </w:t>
       </w:r>
       <w:r>
         <w:rPr>
@@ -15719,7 +15484,23 @@
           <w:sz w:val="18"/>
           <w:szCs w:val="18"/>
         </w:rPr>
-        <w:t xml:space="preserve"> M.A Cavaleri et al. 2008; </w:t>
+        <w:t xml:space="preserve"> M.A </w:t>
+      </w:r>
+      <w:proofErr w:type="spellStart"/>
+      <w:r>
+        <w:rPr>
+          <w:sz w:val="18"/>
+          <w:szCs w:val="18"/>
+        </w:rPr>
+        <w:t>Cavaleri</w:t>
+      </w:r>
+      <w:proofErr w:type="spellEnd"/>
+      <w:r>
+        <w:rPr>
+          <w:sz w:val="18"/>
+          <w:szCs w:val="18"/>
+        </w:rPr>
+        <w:t xml:space="preserve"> et al. 2008; </w:t>
       </w:r>
       <w:r>
         <w:rPr>
@@ -15735,7 +15516,23 @@
           <w:sz w:val="18"/>
           <w:szCs w:val="18"/>
         </w:rPr>
-        <w:t xml:space="preserve"> Koniger et al. 1995; </w:t>
+        <w:t xml:space="preserve"> </w:t>
+      </w:r>
+      <w:proofErr w:type="spellStart"/>
+      <w:r>
+        <w:rPr>
+          <w:sz w:val="18"/>
+          <w:szCs w:val="18"/>
+        </w:rPr>
+        <w:t>Koniger</w:t>
+      </w:r>
+      <w:proofErr w:type="spellEnd"/>
+      <w:r>
+        <w:rPr>
+          <w:sz w:val="18"/>
+          <w:szCs w:val="18"/>
+        </w:rPr>
+        <w:t xml:space="preserve"> et al. 1995; </w:t>
       </w:r>
       <w:r>
         <w:rPr>
@@ -15751,7 +15548,23 @@
           <w:sz w:val="18"/>
           <w:szCs w:val="18"/>
         </w:rPr>
-        <w:t xml:space="preserve"> Mastubara et al. 2009; </w:t>
+        <w:t xml:space="preserve"> </w:t>
+      </w:r>
+      <w:proofErr w:type="spellStart"/>
+      <w:r>
+        <w:rPr>
+          <w:sz w:val="18"/>
+          <w:szCs w:val="18"/>
+        </w:rPr>
+        <w:t>Mastubara</w:t>
+      </w:r>
+      <w:proofErr w:type="spellEnd"/>
+      <w:r>
+        <w:rPr>
+          <w:sz w:val="18"/>
+          <w:szCs w:val="18"/>
+        </w:rPr>
+        <w:t xml:space="preserve"> et al. 2009; </w:t>
       </w:r>
       <w:r>
         <w:rPr>
@@ -15799,7 +15612,23 @@
           <w:sz w:val="18"/>
           <w:szCs w:val="18"/>
         </w:rPr>
-        <w:t xml:space="preserve"> Poorter et al. 1995; </w:t>
+        <w:t xml:space="preserve"> </w:t>
+      </w:r>
+      <w:proofErr w:type="spellStart"/>
+      <w:r>
+        <w:rPr>
+          <w:sz w:val="18"/>
+          <w:szCs w:val="18"/>
+        </w:rPr>
+        <w:t>Poorter</w:t>
+      </w:r>
+      <w:proofErr w:type="spellEnd"/>
+      <w:r>
+        <w:rPr>
+          <w:sz w:val="18"/>
+          <w:szCs w:val="18"/>
+        </w:rPr>
+        <w:t xml:space="preserve"> et al. 1995; </w:t>
       </w:r>
       <w:r>
         <w:rPr>
@@ -15831,7 +15660,23 @@
           <w:sz w:val="18"/>
           <w:szCs w:val="18"/>
         </w:rPr>
-        <w:t xml:space="preserve"> Niinemets et al. 2004; </w:t>
+        <w:t xml:space="preserve"> </w:t>
+      </w:r>
+      <w:proofErr w:type="spellStart"/>
+      <w:r>
+        <w:rPr>
+          <w:sz w:val="18"/>
+          <w:szCs w:val="18"/>
+        </w:rPr>
+        <w:t>Niinemets</w:t>
+      </w:r>
+      <w:proofErr w:type="spellEnd"/>
+      <w:r>
+        <w:rPr>
+          <w:sz w:val="18"/>
+          <w:szCs w:val="18"/>
+        </w:rPr>
+        <w:t xml:space="preserve"> et al. 2004; </w:t>
       </w:r>
       <w:r>
         <w:rPr>
@@ -15847,7 +15692,23 @@
           <w:sz w:val="18"/>
           <w:szCs w:val="18"/>
         </w:rPr>
-        <w:t xml:space="preserve"> Poorter et al. 2000</w:t>
+        <w:t xml:space="preserve"> </w:t>
+      </w:r>
+      <w:proofErr w:type="spellStart"/>
+      <w:r>
+        <w:rPr>
+          <w:sz w:val="18"/>
+          <w:szCs w:val="18"/>
+        </w:rPr>
+        <w:t>Poorter</w:t>
+      </w:r>
+      <w:proofErr w:type="spellEnd"/>
+      <w:r>
+        <w:rPr>
+          <w:sz w:val="18"/>
+          <w:szCs w:val="18"/>
+        </w:rPr>
+        <w:t xml:space="preserve"> et al. 2000</w:t>
       </w:r>
       <w:r>
         <w:rPr>
@@ -15863,14 +15724,7 @@
           <w:sz w:val="18"/>
           <w:szCs w:val="18"/>
         </w:rPr>
-        <w:t>47.</w:t>
-      </w:r>
-      <w:r>
-        <w:rPr>
-          <w:sz w:val="18"/>
-          <w:szCs w:val="18"/>
-        </w:rPr>
-        <w:t xml:space="preserve"> Taylor et al. 2021; </w:t>
+        <w:t>47</w:t>
       </w:r>
       <w:r>
         <w:rPr>
@@ -15879,7 +15733,30 @@
           <w:sz w:val="18"/>
           <w:szCs w:val="18"/>
         </w:rPr>
-        <w:t>48</w:t>
+        <w:t>.</w:t>
+      </w:r>
+      <w:r>
+        <w:rPr>
+          <w:sz w:val="18"/>
+          <w:szCs w:val="18"/>
+        </w:rPr>
+        <w:t xml:space="preserve"> </w:t>
+      </w:r>
+      <w:proofErr w:type="spellStart"/>
+      <w:r>
+        <w:rPr>
+          <w:sz w:val="18"/>
+          <w:szCs w:val="18"/>
+        </w:rPr>
+        <w:t>Zwieniecki</w:t>
+      </w:r>
+      <w:proofErr w:type="spellEnd"/>
+      <w:r>
+        <w:rPr>
+          <w:sz w:val="18"/>
+          <w:szCs w:val="18"/>
+        </w:rPr>
+        <w:t xml:space="preserve"> et al. 2004; </w:t>
       </w:r>
       <w:r>
         <w:rPr>
@@ -15888,21 +15765,7 @@
           <w:sz w:val="18"/>
           <w:szCs w:val="18"/>
         </w:rPr>
-        <w:t>.</w:t>
-      </w:r>
-      <w:r>
-        <w:rPr>
-          <w:sz w:val="18"/>
-          <w:szCs w:val="18"/>
-        </w:rPr>
-        <w:t xml:space="preserve"> Harley et al. 1997;</w:t>
-      </w:r>
-      <w:r>
-        <w:rPr>
-          <w:sz w:val="18"/>
-          <w:szCs w:val="18"/>
-        </w:rPr>
-        <w:t xml:space="preserve"> </w:t>
+        <w:t>48</w:t>
       </w:r>
       <w:r>
         <w:rPr>
@@ -15911,7 +15774,30 @@
           <w:sz w:val="18"/>
           <w:szCs w:val="18"/>
         </w:rPr>
-        <w:t>49</w:t>
+        <w:t>.</w:t>
+      </w:r>
+      <w:r>
+        <w:rPr>
+          <w:sz w:val="18"/>
+          <w:szCs w:val="18"/>
+        </w:rPr>
+        <w:t xml:space="preserve"> Sack and </w:t>
+      </w:r>
+      <w:proofErr w:type="spellStart"/>
+      <w:r>
+        <w:rPr>
+          <w:sz w:val="18"/>
+          <w:szCs w:val="18"/>
+        </w:rPr>
+        <w:t>Scoffoni</w:t>
+      </w:r>
+      <w:proofErr w:type="spellEnd"/>
+      <w:r>
+        <w:rPr>
+          <w:sz w:val="18"/>
+          <w:szCs w:val="18"/>
+        </w:rPr>
+        <w:t xml:space="preserve">, 2013; </w:t>
       </w:r>
       <w:r>
         <w:rPr>
@@ -15920,28 +15806,7 @@
           <w:sz w:val="18"/>
           <w:szCs w:val="18"/>
         </w:rPr>
-        <w:t>.</w:t>
-      </w:r>
-      <w:r>
-        <w:rPr>
-          <w:sz w:val="18"/>
-          <w:szCs w:val="18"/>
-        </w:rPr>
-        <w:t xml:space="preserve"> </w:t>
-      </w:r>
-      <w:r>
-        <w:rPr>
-          <w:sz w:val="18"/>
-          <w:szCs w:val="18"/>
-        </w:rPr>
-        <w:t>Niinemets and Sun, 2014</w:t>
-      </w:r>
-      <w:r>
-        <w:rPr>
-          <w:sz w:val="18"/>
-          <w:szCs w:val="18"/>
-        </w:rPr>
-        <w:t xml:space="preserve">; </w:t>
+        <w:t>49</w:t>
       </w:r>
       <w:r>
         <w:rPr>
@@ -15950,142 +15815,7 @@
           <w:sz w:val="18"/>
           <w:szCs w:val="18"/>
         </w:rPr>
-        <w:t>50</w:t>
-      </w:r>
-      <w:r>
-        <w:rPr>
-          <w:b/>
-          <w:bCs/>
-          <w:sz w:val="18"/>
-          <w:szCs w:val="18"/>
-        </w:rPr>
         <w:t>.</w:t>
-      </w:r>
-      <w:r>
-        <w:rPr>
-          <w:sz w:val="18"/>
-          <w:szCs w:val="18"/>
-        </w:rPr>
-        <w:t xml:space="preserve"> Sharkey and Monson, 2014;</w:t>
-      </w:r>
-      <w:r>
-        <w:rPr>
-          <w:sz w:val="18"/>
-          <w:szCs w:val="18"/>
-        </w:rPr>
-        <w:t xml:space="preserve"> </w:t>
-      </w:r>
-      <w:r>
-        <w:rPr>
-          <w:b/>
-          <w:bCs/>
-          <w:sz w:val="18"/>
-          <w:szCs w:val="18"/>
-        </w:rPr>
-        <w:t>51</w:t>
-      </w:r>
-      <w:r>
-        <w:rPr>
-          <w:b/>
-          <w:bCs/>
-          <w:sz w:val="18"/>
-          <w:szCs w:val="18"/>
-        </w:rPr>
-        <w:t>.</w:t>
-      </w:r>
-      <w:r>
-        <w:rPr>
-          <w:sz w:val="18"/>
-          <w:szCs w:val="18"/>
-        </w:rPr>
-        <w:t xml:space="preserve"> </w:t>
-      </w:r>
-      <w:r>
-        <w:rPr>
-          <w:sz w:val="18"/>
-          <w:szCs w:val="18"/>
-        </w:rPr>
-        <w:t>Saimpraga et al. 2013</w:t>
-      </w:r>
-      <w:r>
-        <w:rPr>
-          <w:sz w:val="18"/>
-          <w:szCs w:val="18"/>
-        </w:rPr>
-        <w:t xml:space="preserve">; </w:t>
-      </w:r>
-      <w:r>
-        <w:rPr>
-          <w:b/>
-          <w:bCs/>
-          <w:sz w:val="18"/>
-          <w:szCs w:val="18"/>
-        </w:rPr>
-        <w:t>52.</w:t>
-      </w:r>
-      <w:r>
-        <w:rPr>
-          <w:sz w:val="18"/>
-          <w:szCs w:val="18"/>
-        </w:rPr>
-        <w:t xml:space="preserve"> </w:t>
-      </w:r>
-      <w:r>
-        <w:rPr>
-          <w:sz w:val="18"/>
-          <w:szCs w:val="18"/>
-        </w:rPr>
-        <w:t>Zwieniecki</w:t>
-      </w:r>
-      <w:r>
-        <w:rPr>
-          <w:sz w:val="18"/>
-          <w:szCs w:val="18"/>
-        </w:rPr>
-        <w:t xml:space="preserve"> et al. 2004; </w:t>
-      </w:r>
-      <w:r>
-        <w:rPr>
-          <w:b/>
-          <w:bCs/>
-          <w:sz w:val="18"/>
-          <w:szCs w:val="18"/>
-        </w:rPr>
-        <w:t>5</w:t>
-      </w:r>
-      <w:r>
-        <w:rPr>
-          <w:b/>
-          <w:bCs/>
-          <w:sz w:val="18"/>
-          <w:szCs w:val="18"/>
-        </w:rPr>
-        <w:t>3</w:t>
-      </w:r>
-      <w:r>
-        <w:rPr>
-          <w:b/>
-          <w:bCs/>
-          <w:sz w:val="18"/>
-          <w:szCs w:val="18"/>
-        </w:rPr>
-        <w:t>.</w:t>
-      </w:r>
-      <w:r>
-        <w:rPr>
-          <w:sz w:val="18"/>
-          <w:szCs w:val="18"/>
-        </w:rPr>
-        <w:t xml:space="preserve"> Sack and Scoffoni, 2013; </w:t>
-      </w:r>
-      <w:r>
-        <w:rPr>
-          <w:b/>
-          <w:bCs/>
-          <w:sz w:val="18"/>
-          <w:szCs w:val="18"/>
-        </w:rPr>
-        <w:t>54.</w:t>
       </w:r>
       <w:r>
         <w:rPr>

--- a/Lit_Review/Traits table (new citation format).docx
+++ b/Lit_Review/Traits table (new citation format).docx
@@ -6415,6 +6415,51 @@
               <w:t>28</w:t>
             </w:r>
           </w:p>
+          <w:p>
+            <w:pPr>
+              <w:spacing w:after="0" w:line="240" w:lineRule="auto"/>
+              <w:rPr>
+                <w:rFonts w:ascii="Calibri" w:eastAsia="Times New Roman" w:hAnsi="Calibri" w:cs="Times New Roman"/>
+                <w:color w:val="000000"/>
+              </w:rPr>
+            </w:pPr>
+          </w:p>
+          <w:p>
+            <w:pPr>
+              <w:spacing w:after="0" w:line="240" w:lineRule="auto"/>
+              <w:rPr>
+                <w:rFonts w:ascii="Calibri" w:eastAsia="Times New Roman" w:hAnsi="Calibri" w:cs="Times New Roman"/>
+                <w:color w:val="000000"/>
+              </w:rPr>
+            </w:pPr>
+          </w:p>
+          <w:p>
+            <w:pPr>
+              <w:spacing w:after="0" w:line="240" w:lineRule="auto"/>
+              <w:rPr>
+                <w:rFonts w:ascii="Calibri" w:eastAsia="Times New Roman" w:hAnsi="Calibri" w:cs="Times New Roman"/>
+                <w:color w:val="000000"/>
+              </w:rPr>
+            </w:pPr>
+          </w:p>
+          <w:p>
+            <w:pPr>
+              <w:spacing w:after="0" w:line="240" w:lineRule="auto"/>
+              <w:rPr>
+                <w:rFonts w:ascii="Calibri" w:eastAsia="Times New Roman" w:hAnsi="Calibri" w:cs="Times New Roman"/>
+                <w:color w:val="000000"/>
+              </w:rPr>
+            </w:pPr>
+          </w:p>
+          <w:p>
+            <w:pPr>
+              <w:spacing w:after="0" w:line="240" w:lineRule="auto"/>
+              <w:rPr>
+                <w:rFonts w:ascii="Calibri" w:eastAsia="Times New Roman" w:hAnsi="Calibri" w:cs="Times New Roman"/>
+                <w:color w:val="000000"/>
+              </w:rPr>
+            </w:pPr>
+          </w:p>
         </w:tc>
       </w:tr>
       <w:tr>
@@ -6446,6 +6491,7 @@
                 <w:rFonts w:ascii="Calibri" w:eastAsia="Times New Roman" w:hAnsi="Calibri" w:cs="Times New Roman"/>
                 <w:color w:val="000000"/>
               </w:rPr>
+              <w:lastRenderedPageBreak/>
               <w:t>adaxial leaf wettability (as drop contact angle)</w:t>
             </w:r>
           </w:p>
@@ -12733,6 +12779,24 @@
               <w:t>43, 46</w:t>
             </w:r>
           </w:p>
+          <w:p>
+            <w:pPr>
+              <w:spacing w:after="0" w:line="240" w:lineRule="auto"/>
+              <w:rPr>
+                <w:rFonts w:ascii="Calibri" w:eastAsia="Times New Roman" w:hAnsi="Calibri" w:cs="Times New Roman"/>
+                <w:color w:val="000000"/>
+              </w:rPr>
+            </w:pPr>
+          </w:p>
+          <w:p>
+            <w:pPr>
+              <w:spacing w:after="0" w:line="240" w:lineRule="auto"/>
+              <w:rPr>
+                <w:rFonts w:ascii="Calibri" w:eastAsia="Times New Roman" w:hAnsi="Calibri" w:cs="Times New Roman"/>
+                <w:color w:val="000000"/>
+              </w:rPr>
+            </w:pPr>
+          </w:p>
         </w:tc>
       </w:tr>
       <w:tr>
@@ -12764,6 +12828,7 @@
                 <w:rFonts w:ascii="Calibri" w:eastAsia="Times New Roman" w:hAnsi="Calibri" w:cs="Times New Roman"/>
                 <w:color w:val="000000"/>
               </w:rPr>
+              <w:lastRenderedPageBreak/>
               <w:t>absorptance efficiency</w:t>
             </w:r>
           </w:p>
@@ -13321,14 +13386,6 @@
                 <w:color w:val="000000"/>
               </w:rPr>
             </w:pPr>
-            <w:r>
-              <w:rPr>
-                <w:rFonts w:ascii="Calibri" w:eastAsia="Times New Roman" w:hAnsi="Calibri" w:cs="Times New Roman"/>
-                <w:color w:val="000000"/>
-              </w:rPr>
-              <w:lastRenderedPageBreak/>
-              <w:t>PAR transmittance</w:t>
-            </w:r>
           </w:p>
         </w:tc>
         <w:tc>
@@ -13670,7 +13727,6 @@
             <w:tcW w:w="1152" w:type="pct"/>
             <w:tcBorders>
               <w:top w:val="nil"/>
-              <w:bottom w:val="nil"/>
               <w:right w:val="nil"/>
             </w:tcBorders>
             <w:shd w:val="clear" w:color="auto" w:fill="auto"/>
@@ -13692,7 +13748,6 @@
             <w:tcBorders>
               <w:top w:val="nil"/>
               <w:left w:val="nil"/>
-              <w:bottom w:val="nil"/>
               <w:right w:val="nil"/>
             </w:tcBorders>
             <w:shd w:val="clear" w:color="auto" w:fill="auto"/>
@@ -13715,7 +13770,6 @@
             <w:tcBorders>
               <w:top w:val="nil"/>
               <w:left w:val="nil"/>
-              <w:bottom w:val="nil"/>
               <w:right w:val="nil"/>
             </w:tcBorders>
             <w:shd w:val="clear" w:color="auto" w:fill="auto"/>
@@ -13740,7 +13794,6 @@
             <w:tcBorders>
               <w:top w:val="nil"/>
               <w:left w:val="nil"/>
-              <w:bottom w:val="nil"/>
               <w:right w:val="nil"/>
             </w:tcBorders>
             <w:shd w:val="clear" w:color="auto" w:fill="auto"/>
@@ -13769,7 +13822,6 @@
             <w:tcBorders>
               <w:top w:val="nil"/>
               <w:left w:val="nil"/>
-              <w:bottom w:val="nil"/>
               <w:right w:val="nil"/>
             </w:tcBorders>
             <w:shd w:val="clear" w:color="auto" w:fill="auto"/>
@@ -13800,7 +13852,6 @@
             <w:tcBorders>
               <w:top w:val="nil"/>
               <w:left w:val="nil"/>
-              <w:bottom w:val="nil"/>
             </w:tcBorders>
             <w:shd w:val="clear" w:color="auto" w:fill="auto"/>
             <w:noWrap/>
@@ -13832,7 +13883,7 @@
             <w:tcW w:w="1152" w:type="pct"/>
             <w:tcBorders>
               <w:top w:val="nil"/>
-              <w:bottom w:val="nil"/>
+              <w:bottom w:val="single" w:sz="4" w:space="0" w:color="auto"/>
               <w:right w:val="nil"/>
             </w:tcBorders>
             <w:shd w:val="clear" w:color="auto" w:fill="auto"/>
@@ -13854,7 +13905,7 @@
             <w:tcBorders>
               <w:top w:val="nil"/>
               <w:left w:val="nil"/>
-              <w:bottom w:val="nil"/>
+              <w:bottom w:val="single" w:sz="4" w:space="0" w:color="auto"/>
               <w:right w:val="nil"/>
             </w:tcBorders>
             <w:shd w:val="clear" w:color="auto" w:fill="auto"/>
@@ -13878,7 +13929,7 @@
             <w:tcBorders>
               <w:top w:val="nil"/>
               <w:left w:val="nil"/>
-              <w:bottom w:val="nil"/>
+              <w:bottom w:val="single" w:sz="4" w:space="0" w:color="auto"/>
               <w:right w:val="nil"/>
             </w:tcBorders>
             <w:shd w:val="clear" w:color="auto" w:fill="auto"/>
@@ -13902,7 +13953,7 @@
             <w:tcBorders>
               <w:top w:val="nil"/>
               <w:left w:val="nil"/>
-              <w:bottom w:val="nil"/>
+              <w:bottom w:val="single" w:sz="4" w:space="0" w:color="auto"/>
               <w:right w:val="nil"/>
             </w:tcBorders>
             <w:shd w:val="clear" w:color="auto" w:fill="auto"/>
@@ -13939,7 +13990,7 @@
             <w:tcBorders>
               <w:top w:val="nil"/>
               <w:left w:val="nil"/>
-              <w:bottom w:val="nil"/>
+              <w:bottom w:val="single" w:sz="4" w:space="0" w:color="auto"/>
               <w:right w:val="nil"/>
             </w:tcBorders>
             <w:shd w:val="clear" w:color="auto" w:fill="auto"/>
@@ -13971,7 +14022,7 @@
             <w:tcBorders>
               <w:top w:val="nil"/>
               <w:left w:val="nil"/>
-              <w:bottom w:val="nil"/>
+              <w:bottom w:val="single" w:sz="4" w:space="0" w:color="auto"/>
             </w:tcBorders>
             <w:shd w:val="clear" w:color="auto" w:fill="auto"/>
             <w:noWrap/>
@@ -13992,145 +14043,6 @@
               </w:rPr>
               <w:t>43, 46</w:t>
             </w:r>
-          </w:p>
-        </w:tc>
-      </w:tr>
-      <w:tr>
-        <w:trPr>
-          <w:trHeight w:val="300"/>
-        </w:trPr>
-        <w:tc>
-          <w:tcPr>
-            <w:tcW w:w="1152" w:type="pct"/>
-            <w:tcBorders>
-              <w:top w:val="nil"/>
-              <w:bottom w:val="single" w:sz="4" w:space="0" w:color="auto"/>
-              <w:right w:val="nil"/>
-            </w:tcBorders>
-            <w:shd w:val="clear" w:color="auto" w:fill="auto"/>
-            <w:noWrap/>
-          </w:tcPr>
-          <w:p>
-            <w:pPr>
-              <w:spacing w:after="0" w:line="240" w:lineRule="auto"/>
-              <w:rPr>
-                <w:rFonts w:ascii="Calibri" w:eastAsia="Times New Roman" w:hAnsi="Calibri" w:cs="Times New Roman"/>
-                <w:color w:val="000000"/>
-              </w:rPr>
-            </w:pPr>
-          </w:p>
-        </w:tc>
-        <w:tc>
-          <w:tcPr>
-            <w:tcW w:w="579" w:type="pct"/>
-            <w:tcBorders>
-              <w:top w:val="nil"/>
-              <w:left w:val="nil"/>
-              <w:bottom w:val="single" w:sz="4" w:space="0" w:color="auto"/>
-              <w:right w:val="nil"/>
-            </w:tcBorders>
-            <w:shd w:val="clear" w:color="auto" w:fill="auto"/>
-            <w:noWrap/>
-          </w:tcPr>
-          <w:p>
-            <w:pPr>
-              <w:spacing w:after="0" w:line="240" w:lineRule="auto"/>
-              <w:rPr>
-                <w:rFonts w:ascii="Calibri" w:eastAsia="Times New Roman" w:hAnsi="Calibri" w:cs="Times New Roman"/>
-                <w:i/>
-                <w:iCs/>
-                <w:color w:val="000000"/>
-              </w:rPr>
-            </w:pPr>
-          </w:p>
-        </w:tc>
-        <w:tc>
-          <w:tcPr>
-            <w:tcW w:w="481" w:type="pct"/>
-            <w:tcBorders>
-              <w:top w:val="nil"/>
-              <w:left w:val="nil"/>
-              <w:bottom w:val="single" w:sz="4" w:space="0" w:color="auto"/>
-              <w:right w:val="nil"/>
-            </w:tcBorders>
-            <w:shd w:val="clear" w:color="auto" w:fill="auto"/>
-            <w:noWrap/>
-          </w:tcPr>
-          <w:p>
-            <w:pPr>
-              <w:spacing w:after="0" w:line="240" w:lineRule="auto"/>
-              <w:rPr>
-                <w:rFonts w:ascii="Calibri" w:eastAsia="Times New Roman" w:hAnsi="Calibri" w:cs="Times New Roman"/>
-                <w:i/>
-                <w:iCs/>
-                <w:color w:val="000000"/>
-              </w:rPr>
-            </w:pPr>
-          </w:p>
-        </w:tc>
-        <w:tc>
-          <w:tcPr>
-            <w:tcW w:w="914" w:type="pct"/>
-            <w:tcBorders>
-              <w:top w:val="nil"/>
-              <w:left w:val="nil"/>
-              <w:bottom w:val="single" w:sz="4" w:space="0" w:color="auto"/>
-              <w:right w:val="nil"/>
-            </w:tcBorders>
-            <w:shd w:val="clear" w:color="auto" w:fill="auto"/>
-            <w:noWrap/>
-          </w:tcPr>
-          <w:p>
-            <w:pPr>
-              <w:spacing w:after="0" w:line="240" w:lineRule="auto"/>
-              <w:rPr>
-                <w:rFonts w:ascii="Calibri" w:eastAsia="Times New Roman" w:hAnsi="Calibri" w:cs="Times New Roman"/>
-                <w:color w:val="000000"/>
-              </w:rPr>
-            </w:pPr>
-          </w:p>
-        </w:tc>
-        <w:tc>
-          <w:tcPr>
-            <w:tcW w:w="1059" w:type="pct"/>
-            <w:tcBorders>
-              <w:top w:val="nil"/>
-              <w:left w:val="nil"/>
-              <w:bottom w:val="single" w:sz="4" w:space="0" w:color="auto"/>
-              <w:right w:val="nil"/>
-            </w:tcBorders>
-            <w:shd w:val="clear" w:color="auto" w:fill="auto"/>
-            <w:noWrap/>
-          </w:tcPr>
-          <w:p>
-            <w:pPr>
-              <w:spacing w:after="0" w:line="240" w:lineRule="auto"/>
-              <w:rPr>
-                <w:rFonts w:ascii="Calibri" w:eastAsia="Times New Roman" w:hAnsi="Calibri" w:cs="Times New Roman"/>
-                <w:color w:val="000000"/>
-              </w:rPr>
-            </w:pPr>
-          </w:p>
-        </w:tc>
-        <w:tc>
-          <w:tcPr>
-            <w:tcW w:w="815" w:type="pct"/>
-            <w:tcBorders>
-              <w:top w:val="nil"/>
-              <w:left w:val="nil"/>
-              <w:bottom w:val="single" w:sz="4" w:space="0" w:color="auto"/>
-            </w:tcBorders>
-            <w:shd w:val="clear" w:color="auto" w:fill="auto"/>
-            <w:noWrap/>
-          </w:tcPr>
-          <w:p>
-            <w:pPr>
-              <w:spacing w:after="0" w:line="240" w:lineRule="auto"/>
-              <w:rPr>
-                <w:rFonts w:ascii="Calibri" w:eastAsia="Times New Roman" w:hAnsi="Calibri" w:cs="Times New Roman"/>
-                <w:color w:val="000000"/>
-              </w:rPr>
-            </w:pPr>
           </w:p>
         </w:tc>
       </w:tr>

--- a/Lit_Review/Traits table (new citation format).docx
+++ b/Lit_Review/Traits table (new citation format).docx
@@ -1010,22 +1010,21 @@
             </w:tcBorders>
             <w:shd w:val="clear" w:color="auto" w:fill="auto"/>
             <w:noWrap/>
-            <w:hideMark/>
-          </w:tcPr>
-          <w:p>
-            <w:pPr>
-              <w:spacing w:after="0" w:line="240" w:lineRule="auto"/>
-              <w:rPr>
-                <w:rFonts w:ascii="Calibri" w:eastAsia="Times New Roman" w:hAnsi="Calibri" w:cs="Times New Roman"/>
-                <w:color w:val="000000"/>
-              </w:rPr>
-            </w:pPr>
-            <w:r>
-              <w:rPr>
-                <w:rFonts w:ascii="Calibri" w:eastAsia="Times New Roman" w:hAnsi="Calibri" w:cs="Times New Roman"/>
-                <w:color w:val="000000"/>
-              </w:rPr>
-              <w:t>leaf density</w:t>
+          </w:tcPr>
+          <w:p>
+            <w:pPr>
+              <w:spacing w:after="0" w:line="240" w:lineRule="auto"/>
+              <w:rPr>
+                <w:rFonts w:ascii="Calibri" w:eastAsia="Times New Roman" w:hAnsi="Calibri" w:cs="Times New Roman"/>
+                <w:color w:val="000000"/>
+              </w:rPr>
+            </w:pPr>
+            <w:r>
+              <w:rPr>
+                <w:rFonts w:ascii="Calibri" w:eastAsia="Times New Roman" w:hAnsi="Calibri" w:cs="Times New Roman"/>
+                <w:color w:val="000000"/>
+              </w:rPr>
+              <w:t>leaf area</w:t>
             </w:r>
           </w:p>
         </w:tc>
@@ -1040,16 +1039,24 @@
             </w:tcBorders>
             <w:shd w:val="clear" w:color="auto" w:fill="auto"/>
             <w:noWrap/>
-            <w:hideMark/>
-          </w:tcPr>
-          <w:p>
-            <w:pPr>
-              <w:spacing w:after="0" w:line="240" w:lineRule="auto"/>
-              <w:rPr>
-                <w:rFonts w:ascii="Calibri" w:eastAsia="Times New Roman" w:hAnsi="Calibri" w:cs="Times New Roman"/>
-                <w:color w:val="000000"/>
-              </w:rPr>
-            </w:pPr>
+          </w:tcPr>
+          <w:p>
+            <w:pPr>
+              <w:spacing w:after="0" w:line="240" w:lineRule="auto"/>
+              <w:rPr>
+                <w:rFonts w:ascii="Calibri" w:eastAsia="Times New Roman" w:hAnsi="Calibri" w:cs="Times New Roman"/>
+                <w:color w:val="000000"/>
+              </w:rPr>
+            </w:pPr>
+            <w:r>
+              <w:rPr>
+                <w:rFonts w:ascii="Calibri" w:eastAsia="Times New Roman" w:hAnsi="Calibri" w:cs="Times New Roman"/>
+                <w:i/>
+                <w:iCs/>
+                <w:color w:val="000000"/>
+              </w:rPr>
+              <w:t>LA</w:t>
+            </w:r>
           </w:p>
         </w:tc>
         <w:tc>
@@ -1063,24 +1070,15 @@
             </w:tcBorders>
             <w:shd w:val="clear" w:color="auto" w:fill="auto"/>
             <w:noWrap/>
-            <w:hideMark/>
-          </w:tcPr>
-          <w:p>
-            <w:pPr>
-              <w:spacing w:after="0" w:line="240" w:lineRule="auto"/>
-              <w:rPr>
-                <w:rFonts w:ascii="Calibri" w:eastAsia="Times New Roman" w:hAnsi="Calibri" w:cs="Times New Roman"/>
-                <w:color w:val="000000"/>
-              </w:rPr>
-            </w:pPr>
-            <w:r>
-              <w:rPr>
-                <w:rFonts w:ascii="Calibri" w:eastAsia="Times New Roman" w:hAnsi="Calibri" w:cs="Times New Roman"/>
-                <w:color w:val="000000"/>
-              </w:rPr>
-              <w:t xml:space="preserve">g </w:t>
-            </w:r>
-            <w:proofErr w:type="gramStart"/>
+          </w:tcPr>
+          <w:p>
+            <w:pPr>
+              <w:spacing w:after="0" w:line="240" w:lineRule="auto"/>
+              <w:rPr>
+                <w:rFonts w:ascii="Calibri" w:eastAsia="Times New Roman" w:hAnsi="Calibri" w:cs="Times New Roman"/>
+                <w:color w:val="000000"/>
+              </w:rPr>
+            </w:pPr>
             <w:r>
               <w:rPr>
                 <w:rFonts w:ascii="Calibri" w:eastAsia="Times New Roman" w:hAnsi="Calibri" w:cs="Times New Roman"/>
@@ -1096,9 +1094,8 @@
                 <w:szCs w:val="24"/>
                 <w:vertAlign w:val="superscript"/>
               </w:rPr>
-              <w:t>-3</w:t>
-            </w:r>
-            <w:proofErr w:type="gramEnd"/>
+              <w:t>2</w:t>
+            </w:r>
           </w:p>
         </w:tc>
         <w:tc>
@@ -1112,22 +1109,21 @@
             </w:tcBorders>
             <w:shd w:val="clear" w:color="auto" w:fill="auto"/>
             <w:noWrap/>
-            <w:hideMark/>
-          </w:tcPr>
-          <w:p>
-            <w:pPr>
-              <w:spacing w:after="0" w:line="240" w:lineRule="auto"/>
-              <w:rPr>
-                <w:rFonts w:ascii="Calibri" w:eastAsia="Times New Roman" w:hAnsi="Calibri" w:cs="Times New Roman"/>
-                <w:color w:val="000000"/>
-              </w:rPr>
-            </w:pPr>
-            <w:r>
-              <w:rPr>
-                <w:rFonts w:ascii="Calibri" w:eastAsia="Times New Roman" w:hAnsi="Calibri" w:cs="Times New Roman"/>
-                <w:color w:val="000000"/>
-              </w:rPr>
-              <w:t>↑</w:t>
+          </w:tcPr>
+          <w:p>
+            <w:pPr>
+              <w:spacing w:after="0" w:line="240" w:lineRule="auto"/>
+              <w:rPr>
+                <w:rFonts w:ascii="Calibri" w:eastAsia="Times New Roman" w:hAnsi="Calibri" w:cs="Times New Roman"/>
+                <w:color w:val="000000"/>
+              </w:rPr>
+            </w:pPr>
+            <w:r>
+              <w:rPr>
+                <w:rFonts w:ascii="Calibri" w:eastAsia="Times New Roman" w:hAnsi="Calibri" w:cs="Times New Roman"/>
+                <w:color w:val="000000"/>
+              </w:rPr>
+              <w:t>↓</w:t>
             </w:r>
             <w:r>
               <w:rPr>
@@ -1149,7 +1145,6 @@
             </w:tcBorders>
             <w:shd w:val="clear" w:color="auto" w:fill="auto"/>
             <w:noWrap/>
-            <w:hideMark/>
           </w:tcPr>
           <w:p>
             <w:pPr>
@@ -1165,9 +1160,41 @@
                 <w:rFonts w:ascii="Calibri" w:eastAsia="Times New Roman" w:hAnsi="Calibri" w:cs="Times New Roman"/>
                 <w:color w:val="000000"/>
               </w:rPr>
+              <w:t>TrB</w:t>
+            </w:r>
+            <w:proofErr w:type="spellEnd"/>
+            <w:r>
+              <w:rPr>
+                <w:rFonts w:ascii="Calibri" w:eastAsia="Times New Roman" w:hAnsi="Calibri" w:cs="Times New Roman"/>
+                <w:color w:val="000000"/>
+              </w:rPr>
+              <w:t xml:space="preserve">, </w:t>
+            </w:r>
+            <w:proofErr w:type="spellStart"/>
+            <w:r>
+              <w:rPr>
+                <w:rFonts w:ascii="Calibri" w:eastAsia="Times New Roman" w:hAnsi="Calibri" w:cs="Times New Roman"/>
+                <w:color w:val="000000"/>
+              </w:rPr>
               <w:t>TeB</w:t>
             </w:r>
             <w:proofErr w:type="spellEnd"/>
+            <w:r>
+              <w:rPr>
+                <w:rFonts w:ascii="Calibri" w:eastAsia="Times New Roman" w:hAnsi="Calibri" w:cs="Times New Roman"/>
+                <w:color w:val="000000"/>
+              </w:rPr>
+              <w:t xml:space="preserve">, </w:t>
+            </w:r>
+            <w:proofErr w:type="spellStart"/>
+            <w:r>
+              <w:rPr>
+                <w:rFonts w:ascii="Calibri" w:eastAsia="Times New Roman" w:hAnsi="Calibri" w:cs="Times New Roman"/>
+                <w:color w:val="000000"/>
+              </w:rPr>
+              <w:t>BoN</w:t>
+            </w:r>
+            <w:proofErr w:type="spellEnd"/>
           </w:p>
         </w:tc>
         <w:tc>
@@ -1180,22 +1207,49 @@
             </w:tcBorders>
             <w:shd w:val="clear" w:color="auto" w:fill="auto"/>
             <w:noWrap/>
-            <w:hideMark/>
-          </w:tcPr>
-          <w:p>
-            <w:pPr>
-              <w:spacing w:after="0" w:line="240" w:lineRule="auto"/>
-              <w:rPr>
-                <w:rFonts w:ascii="Calibri" w:eastAsia="Times New Roman" w:hAnsi="Calibri" w:cs="Times New Roman"/>
-                <w:color w:val="000000"/>
-              </w:rPr>
-            </w:pPr>
-            <w:r>
-              <w:rPr>
-                <w:rFonts w:ascii="Calibri" w:eastAsia="Times New Roman" w:hAnsi="Calibri" w:cs="Times New Roman"/>
-                <w:color w:val="000000"/>
-              </w:rPr>
-              <w:t>2</w:t>
+          </w:tcPr>
+          <w:p>
+            <w:pPr>
+              <w:spacing w:after="0" w:line="240" w:lineRule="auto"/>
+              <w:rPr>
+                <w:rFonts w:ascii="Calibri" w:eastAsia="Times New Roman" w:hAnsi="Calibri" w:cs="Times New Roman"/>
+                <w:color w:val="000000"/>
+              </w:rPr>
+            </w:pPr>
+            <w:r>
+              <w:rPr>
+                <w:rFonts w:ascii="Calibri" w:eastAsia="Times New Roman" w:hAnsi="Calibri" w:cs="Times New Roman"/>
+                <w:color w:val="000000"/>
+              </w:rPr>
+              <w:t>7</w:t>
+            </w:r>
+            <w:r>
+              <w:rPr>
+                <w:rFonts w:ascii="Calibri" w:eastAsia="Times New Roman" w:hAnsi="Calibri" w:cs="Times New Roman"/>
+                <w:color w:val="000000"/>
+              </w:rPr>
+              <w:t xml:space="preserve">, </w:t>
+            </w:r>
+            <w:r>
+              <w:rPr>
+                <w:rFonts w:ascii="Calibri" w:eastAsia="Times New Roman" w:hAnsi="Calibri" w:cs="Times New Roman"/>
+                <w:color w:val="000000"/>
+              </w:rPr>
+              <w:t>8</w:t>
+            </w:r>
+            <w:r>
+              <w:rPr>
+                <w:rFonts w:ascii="Calibri" w:eastAsia="Times New Roman" w:hAnsi="Calibri" w:cs="Times New Roman"/>
+                <w:color w:val="000000"/>
+              </w:rPr>
+              <w:t xml:space="preserve">, </w:t>
+            </w:r>
+            <w:r>
+              <w:rPr>
+                <w:rFonts w:ascii="Calibri" w:eastAsia="Times New Roman" w:hAnsi="Calibri" w:cs="Times New Roman"/>
+                <w:color w:val="000000"/>
+              </w:rPr>
+              <w:t>10</w:t>
             </w:r>
           </w:p>
         </w:tc>
@@ -1214,7 +1268,6 @@
             </w:tcBorders>
             <w:shd w:val="clear" w:color="auto" w:fill="auto"/>
             <w:noWrap/>
-            <w:hideMark/>
           </w:tcPr>
           <w:p>
             <w:pPr>
@@ -1237,15 +1290,13 @@
             </w:tcBorders>
             <w:shd w:val="clear" w:color="auto" w:fill="auto"/>
             <w:noWrap/>
-            <w:hideMark/>
-          </w:tcPr>
-          <w:p>
-            <w:pPr>
-              <w:spacing w:after="0" w:line="240" w:lineRule="auto"/>
-              <w:rPr>
-                <w:rFonts w:ascii="Times New Roman" w:eastAsia="Times New Roman" w:hAnsi="Times New Roman" w:cs="Times New Roman"/>
-                <w:sz w:val="20"/>
-                <w:szCs w:val="20"/>
+          </w:tcPr>
+          <w:p>
+            <w:pPr>
+              <w:spacing w:after="0" w:line="240" w:lineRule="auto"/>
+              <w:rPr>
+                <w:rFonts w:ascii="Calibri" w:eastAsia="Times New Roman" w:hAnsi="Calibri" w:cs="Times New Roman"/>
+                <w:color w:val="000000"/>
               </w:rPr>
             </w:pPr>
           </w:p>
@@ -1261,15 +1312,13 @@
             </w:tcBorders>
             <w:shd w:val="clear" w:color="auto" w:fill="auto"/>
             <w:noWrap/>
-            <w:hideMark/>
-          </w:tcPr>
-          <w:p>
-            <w:pPr>
-              <w:spacing w:after="0" w:line="240" w:lineRule="auto"/>
-              <w:rPr>
-                <w:rFonts w:ascii="Times New Roman" w:eastAsia="Times New Roman" w:hAnsi="Times New Roman" w:cs="Times New Roman"/>
-                <w:sz w:val="20"/>
-                <w:szCs w:val="20"/>
+          </w:tcPr>
+          <w:p>
+            <w:pPr>
+              <w:spacing w:after="0" w:line="240" w:lineRule="auto"/>
+              <w:rPr>
+                <w:rFonts w:ascii="Calibri" w:eastAsia="Times New Roman" w:hAnsi="Calibri" w:cs="Times New Roman"/>
+                <w:color w:val="000000"/>
               </w:rPr>
             </w:pPr>
           </w:p>
@@ -1285,22 +1334,21 @@
             </w:tcBorders>
             <w:shd w:val="clear" w:color="auto" w:fill="auto"/>
             <w:noWrap/>
-            <w:hideMark/>
-          </w:tcPr>
-          <w:p>
-            <w:pPr>
-              <w:spacing w:after="0" w:line="240" w:lineRule="auto"/>
-              <w:rPr>
-                <w:rFonts w:ascii="Calibri" w:eastAsia="Times New Roman" w:hAnsi="Calibri" w:cs="Times New Roman"/>
-                <w:color w:val="000000"/>
-              </w:rPr>
-            </w:pPr>
-            <w:r>
-              <w:rPr>
-                <w:rFonts w:ascii="Calibri" w:eastAsia="Times New Roman" w:hAnsi="Calibri" w:cs="Times New Roman"/>
-                <w:color w:val="000000"/>
-              </w:rPr>
-              <w:t>↑</w:t>
+          </w:tcPr>
+          <w:p>
+            <w:pPr>
+              <w:spacing w:after="0" w:line="240" w:lineRule="auto"/>
+              <w:rPr>
+                <w:rFonts w:ascii="Calibri" w:eastAsia="Times New Roman" w:hAnsi="Calibri" w:cs="Times New Roman"/>
+                <w:color w:val="000000"/>
+              </w:rPr>
+            </w:pPr>
+            <w:r>
+              <w:rPr>
+                <w:rFonts w:ascii="Calibri" w:eastAsia="Times New Roman" w:hAnsi="Calibri" w:cs="Times New Roman"/>
+                <w:color w:val="000000"/>
+              </w:rPr>
+              <w:t>↓</w:t>
             </w:r>
             <w:r>
               <w:rPr>
@@ -1322,7 +1370,6 @@
             </w:tcBorders>
             <w:shd w:val="clear" w:color="auto" w:fill="auto"/>
             <w:noWrap/>
-            <w:hideMark/>
           </w:tcPr>
           <w:p>
             <w:pPr>
@@ -1346,14 +1393,7 @@
                 <w:rFonts w:ascii="Calibri" w:eastAsia="Times New Roman" w:hAnsi="Calibri" w:cs="Times New Roman"/>
                 <w:color w:val="000000"/>
               </w:rPr>
-              <w:t>,</w:t>
-            </w:r>
-            <w:r>
-              <w:rPr>
-                <w:rFonts w:ascii="Calibri" w:eastAsia="Times New Roman" w:hAnsi="Calibri" w:cs="Times New Roman"/>
-                <w:color w:val="000000"/>
-              </w:rPr>
-              <w:t xml:space="preserve"> </w:t>
+              <w:t xml:space="preserve">, </w:t>
             </w:r>
             <w:proofErr w:type="spellStart"/>
             <w:r>
@@ -1369,8 +1409,17 @@
                 <w:rFonts w:ascii="Calibri" w:eastAsia="Times New Roman" w:hAnsi="Calibri" w:cs="Times New Roman"/>
                 <w:color w:val="000000"/>
               </w:rPr>
-              <w:t xml:space="preserve"> </w:t>
-            </w:r>
+              <w:t xml:space="preserve">, </w:t>
+            </w:r>
+            <w:proofErr w:type="spellStart"/>
+            <w:r>
+              <w:rPr>
+                <w:rFonts w:ascii="Calibri" w:eastAsia="Times New Roman" w:hAnsi="Calibri" w:cs="Times New Roman"/>
+                <w:color w:val="000000"/>
+              </w:rPr>
+              <w:t>BoN</w:t>
+            </w:r>
+            <w:proofErr w:type="spellEnd"/>
           </w:p>
         </w:tc>
         <w:tc>
@@ -1383,22 +1432,21 @@
             </w:tcBorders>
             <w:shd w:val="clear" w:color="auto" w:fill="auto"/>
             <w:noWrap/>
-            <w:hideMark/>
-          </w:tcPr>
-          <w:p>
-            <w:pPr>
-              <w:spacing w:after="0" w:line="240" w:lineRule="auto"/>
-              <w:rPr>
-                <w:rFonts w:ascii="Calibri" w:eastAsia="Times New Roman" w:hAnsi="Calibri" w:cs="Times New Roman"/>
-                <w:color w:val="000000"/>
-              </w:rPr>
-            </w:pPr>
-            <w:r>
-              <w:rPr>
-                <w:rFonts w:ascii="Calibri" w:eastAsia="Times New Roman" w:hAnsi="Calibri" w:cs="Times New Roman"/>
-                <w:color w:val="000000"/>
-              </w:rPr>
-              <w:t>6</w:t>
+          </w:tcPr>
+          <w:p>
+            <w:pPr>
+              <w:spacing w:after="0" w:line="240" w:lineRule="auto"/>
+              <w:rPr>
+                <w:rFonts w:ascii="Calibri" w:eastAsia="Times New Roman" w:hAnsi="Calibri" w:cs="Times New Roman"/>
+                <w:color w:val="000000"/>
+              </w:rPr>
+            </w:pPr>
+            <w:r>
+              <w:rPr>
+                <w:rFonts w:ascii="Calibri" w:eastAsia="Times New Roman" w:hAnsi="Calibri" w:cs="Times New Roman"/>
+                <w:color w:val="000000"/>
+              </w:rPr>
+              <w:t>7, 8</w:t>
             </w:r>
             <w:r>
               <w:rPr>
@@ -1412,14 +1460,21 @@
                 <w:rFonts w:ascii="Calibri" w:eastAsia="Times New Roman" w:hAnsi="Calibri" w:cs="Times New Roman"/>
                 <w:color w:val="000000"/>
               </w:rPr>
-              <w:t>2</w:t>
-            </w:r>
-            <w:r>
-              <w:rPr>
-                <w:rFonts w:ascii="Calibri" w:eastAsia="Times New Roman" w:hAnsi="Calibri" w:cs="Times New Roman"/>
-                <w:color w:val="000000"/>
-              </w:rPr>
-              <w:t xml:space="preserve"> </w:t>
+              <w:t>3</w:t>
+            </w:r>
+            <w:r>
+              <w:rPr>
+                <w:rFonts w:ascii="Calibri" w:eastAsia="Times New Roman" w:hAnsi="Calibri" w:cs="Times New Roman"/>
+                <w:color w:val="000000"/>
+              </w:rPr>
+              <w:t xml:space="preserve">, </w:t>
+            </w:r>
+            <w:r>
+              <w:rPr>
+                <w:rFonts w:ascii="Calibri" w:eastAsia="Times New Roman" w:hAnsi="Calibri" w:cs="Times New Roman"/>
+                <w:color w:val="000000"/>
+              </w:rPr>
+              <w:t xml:space="preserve">10 </w:t>
             </w:r>
           </w:p>
         </w:tc>
@@ -1438,16 +1493,22 @@
             </w:tcBorders>
             <w:shd w:val="clear" w:color="auto" w:fill="auto"/>
             <w:noWrap/>
-            <w:hideMark/>
-          </w:tcPr>
-          <w:p>
-            <w:pPr>
-              <w:spacing w:after="0" w:line="240" w:lineRule="auto"/>
-              <w:rPr>
-                <w:rFonts w:ascii="Calibri" w:eastAsia="Times New Roman" w:hAnsi="Calibri" w:cs="Times New Roman"/>
-                <w:color w:val="000000"/>
-              </w:rPr>
-            </w:pPr>
+          </w:tcPr>
+          <w:p>
+            <w:pPr>
+              <w:spacing w:after="0" w:line="240" w:lineRule="auto"/>
+              <w:rPr>
+                <w:rFonts w:ascii="Calibri" w:eastAsia="Times New Roman" w:hAnsi="Calibri" w:cs="Times New Roman"/>
+                <w:color w:val="000000"/>
+              </w:rPr>
+            </w:pPr>
+            <w:r>
+              <w:rPr>
+                <w:rFonts w:ascii="Calibri" w:eastAsia="Times New Roman" w:hAnsi="Calibri" w:cs="Times New Roman"/>
+                <w:color w:val="000000"/>
+              </w:rPr>
+              <w:t>leaf thickness</w:t>
+            </w:r>
           </w:p>
         </w:tc>
         <w:tc>
@@ -1461,15 +1522,13 @@
             </w:tcBorders>
             <w:shd w:val="clear" w:color="auto" w:fill="auto"/>
             <w:noWrap/>
-            <w:hideMark/>
-          </w:tcPr>
-          <w:p>
-            <w:pPr>
-              <w:spacing w:after="0" w:line="240" w:lineRule="auto"/>
-              <w:rPr>
-                <w:rFonts w:ascii="Times New Roman" w:eastAsia="Times New Roman" w:hAnsi="Times New Roman" w:cs="Times New Roman"/>
-                <w:sz w:val="20"/>
-                <w:szCs w:val="20"/>
+          </w:tcPr>
+          <w:p>
+            <w:pPr>
+              <w:spacing w:after="0" w:line="240" w:lineRule="auto"/>
+              <w:rPr>
+                <w:rFonts w:ascii="Calibri" w:eastAsia="Times New Roman" w:hAnsi="Calibri" w:cs="Times New Roman"/>
+                <w:color w:val="000000"/>
               </w:rPr>
             </w:pPr>
           </w:p>
@@ -1485,17 +1544,22 @@
             </w:tcBorders>
             <w:shd w:val="clear" w:color="auto" w:fill="auto"/>
             <w:noWrap/>
-            <w:hideMark/>
-          </w:tcPr>
-          <w:p>
-            <w:pPr>
-              <w:spacing w:after="0" w:line="240" w:lineRule="auto"/>
-              <w:rPr>
-                <w:rFonts w:ascii="Times New Roman" w:eastAsia="Times New Roman" w:hAnsi="Times New Roman" w:cs="Times New Roman"/>
-                <w:sz w:val="20"/>
-                <w:szCs w:val="20"/>
-              </w:rPr>
-            </w:pPr>
+          </w:tcPr>
+          <w:p>
+            <w:pPr>
+              <w:spacing w:after="0" w:line="240" w:lineRule="auto"/>
+              <w:rPr>
+                <w:rFonts w:ascii="Calibri" w:eastAsia="Times New Roman" w:hAnsi="Calibri" w:cs="Times New Roman"/>
+                <w:color w:val="000000"/>
+              </w:rPr>
+            </w:pPr>
+            <w:r>
+              <w:rPr>
+                <w:rFonts w:ascii="Calibri" w:eastAsia="Times New Roman" w:hAnsi="Calibri" w:cs="Times New Roman"/>
+                <w:color w:val="000000"/>
+              </w:rPr>
+              <w:t>µm</w:t>
+            </w:r>
           </w:p>
         </w:tc>
         <w:tc>
@@ -1509,29 +1573,28 @@
             </w:tcBorders>
             <w:shd w:val="clear" w:color="auto" w:fill="auto"/>
             <w:noWrap/>
-            <w:hideMark/>
-          </w:tcPr>
-          <w:p>
-            <w:pPr>
-              <w:spacing w:after="0" w:line="240" w:lineRule="auto"/>
-              <w:rPr>
-                <w:rFonts w:ascii="Calibri" w:eastAsia="Times New Roman" w:hAnsi="Calibri" w:cs="Times New Roman"/>
-                <w:color w:val="000000"/>
-              </w:rPr>
-            </w:pPr>
-            <w:r>
-              <w:rPr>
-                <w:rFonts w:ascii="Calibri" w:eastAsia="Times New Roman" w:hAnsi="Calibri" w:cs="Times New Roman"/>
-                <w:color w:val="000000"/>
-              </w:rPr>
-              <w:t>≈</w:t>
-            </w:r>
-            <w:r>
-              <w:rPr>
-                <w:rFonts w:ascii="Calibri" w:eastAsia="Times New Roman" w:hAnsi="Calibri" w:cs="Times New Roman"/>
-                <w:color w:val="000000"/>
-              </w:rPr>
-              <w:t xml:space="preserve"> with light</w:t>
+          </w:tcPr>
+          <w:p>
+            <w:pPr>
+              <w:spacing w:after="0" w:line="240" w:lineRule="auto"/>
+              <w:rPr>
+                <w:rFonts w:ascii="Calibri" w:eastAsia="Times New Roman" w:hAnsi="Calibri" w:cs="Times New Roman"/>
+                <w:color w:val="000000"/>
+              </w:rPr>
+            </w:pPr>
+            <w:r>
+              <w:rPr>
+                <w:rFonts w:ascii="Calibri" w:eastAsia="Times New Roman" w:hAnsi="Calibri" w:cs="Times New Roman"/>
+                <w:color w:val="000000"/>
+              </w:rPr>
+              <w:t>↑</w:t>
+            </w:r>
+            <w:r>
+              <w:rPr>
+                <w:rFonts w:ascii="Calibri" w:eastAsia="Times New Roman" w:hAnsi="Calibri" w:cs="Times New Roman"/>
+                <w:color w:val="000000"/>
+              </w:rPr>
+              <w:t xml:space="preserve"> with height</w:t>
             </w:r>
           </w:p>
         </w:tc>
@@ -1546,7 +1609,6 @@
             </w:tcBorders>
             <w:shd w:val="clear" w:color="auto" w:fill="auto"/>
             <w:noWrap/>
-            <w:hideMark/>
           </w:tcPr>
           <w:p>
             <w:pPr>
@@ -1562,16 +1624,41 @@
                 <w:rFonts w:ascii="Calibri" w:eastAsia="Times New Roman" w:hAnsi="Calibri" w:cs="Times New Roman"/>
                 <w:color w:val="000000"/>
               </w:rPr>
-              <w:t>Te</w:t>
-            </w:r>
-            <w:r>
-              <w:rPr>
-                <w:rFonts w:ascii="Calibri" w:eastAsia="Times New Roman" w:hAnsi="Calibri" w:cs="Times New Roman"/>
-                <w:color w:val="000000"/>
-              </w:rPr>
-              <w:t>N</w:t>
+              <w:t>TrB</w:t>
             </w:r>
             <w:proofErr w:type="spellEnd"/>
+            <w:r>
+              <w:rPr>
+                <w:rFonts w:ascii="Calibri" w:eastAsia="Times New Roman" w:hAnsi="Calibri" w:cs="Times New Roman"/>
+                <w:color w:val="000000"/>
+              </w:rPr>
+              <w:t xml:space="preserve">, </w:t>
+            </w:r>
+            <w:proofErr w:type="spellStart"/>
+            <w:r>
+              <w:rPr>
+                <w:rFonts w:ascii="Calibri" w:eastAsia="Times New Roman" w:hAnsi="Calibri" w:cs="Times New Roman"/>
+                <w:color w:val="000000"/>
+              </w:rPr>
+              <w:t>TeB</w:t>
+            </w:r>
+            <w:proofErr w:type="spellEnd"/>
+            <w:r>
+              <w:rPr>
+                <w:rFonts w:ascii="Calibri" w:eastAsia="Times New Roman" w:hAnsi="Calibri" w:cs="Times New Roman"/>
+                <w:color w:val="000000"/>
+              </w:rPr>
+              <w:t xml:space="preserve">, </w:t>
+            </w:r>
+            <w:proofErr w:type="spellStart"/>
+            <w:r>
+              <w:rPr>
+                <w:rFonts w:ascii="Calibri" w:eastAsia="Times New Roman" w:hAnsi="Calibri" w:cs="Times New Roman"/>
+                <w:color w:val="000000"/>
+              </w:rPr>
+              <w:t>TeN</w:t>
+            </w:r>
+            <w:proofErr w:type="spellEnd"/>
           </w:p>
         </w:tc>
         <w:tc>
@@ -1584,22 +1671,77 @@
             </w:tcBorders>
             <w:shd w:val="clear" w:color="auto" w:fill="auto"/>
             <w:noWrap/>
-            <w:hideMark/>
-          </w:tcPr>
-          <w:p>
-            <w:pPr>
-              <w:spacing w:after="0" w:line="240" w:lineRule="auto"/>
-              <w:rPr>
-                <w:rFonts w:ascii="Calibri" w:eastAsia="Times New Roman" w:hAnsi="Calibri" w:cs="Times New Roman"/>
-                <w:color w:val="000000"/>
-              </w:rPr>
-            </w:pPr>
-            <w:r>
-              <w:rPr>
-                <w:rFonts w:ascii="Calibri" w:eastAsia="Times New Roman" w:hAnsi="Calibri" w:cs="Times New Roman"/>
-                <w:color w:val="000000"/>
-              </w:rPr>
-              <w:t>5</w:t>
+          </w:tcPr>
+          <w:p>
+            <w:pPr>
+              <w:spacing w:after="0" w:line="240" w:lineRule="auto"/>
+              <w:rPr>
+                <w:rFonts w:ascii="Calibri" w:eastAsia="Times New Roman" w:hAnsi="Calibri" w:cs="Times New Roman"/>
+                <w:color w:val="000000"/>
+              </w:rPr>
+            </w:pPr>
+            <w:r>
+              <w:rPr>
+                <w:rFonts w:ascii="Calibri" w:eastAsia="Times New Roman" w:hAnsi="Calibri" w:cs="Times New Roman"/>
+                <w:color w:val="000000"/>
+              </w:rPr>
+              <w:t>15</w:t>
+            </w:r>
+            <w:r>
+              <w:rPr>
+                <w:rFonts w:ascii="Calibri" w:eastAsia="Times New Roman" w:hAnsi="Calibri" w:cs="Times New Roman"/>
+                <w:color w:val="000000"/>
+              </w:rPr>
+              <w:t>,</w:t>
+            </w:r>
+            <w:r>
+              <w:rPr>
+                <w:rFonts w:ascii="Calibri" w:eastAsia="Times New Roman" w:hAnsi="Calibri" w:cs="Times New Roman"/>
+                <w:color w:val="000000"/>
+              </w:rPr>
+              <w:t xml:space="preserve"> 11</w:t>
+            </w:r>
+            <w:r>
+              <w:rPr>
+                <w:rFonts w:ascii="Calibri" w:eastAsia="Times New Roman" w:hAnsi="Calibri" w:cs="Times New Roman"/>
+                <w:color w:val="000000"/>
+              </w:rPr>
+              <w:t xml:space="preserve">, </w:t>
+            </w:r>
+            <w:r>
+              <w:rPr>
+                <w:rFonts w:ascii="Calibri" w:eastAsia="Times New Roman" w:hAnsi="Calibri" w:cs="Times New Roman"/>
+                <w:color w:val="000000"/>
+              </w:rPr>
+              <w:t>2</w:t>
+            </w:r>
+            <w:r>
+              <w:rPr>
+                <w:rFonts w:ascii="Calibri" w:eastAsia="Times New Roman" w:hAnsi="Calibri" w:cs="Times New Roman"/>
+                <w:color w:val="000000"/>
+              </w:rPr>
+              <w:t xml:space="preserve">, </w:t>
+            </w:r>
+            <w:r>
+              <w:rPr>
+                <w:rFonts w:ascii="Calibri" w:eastAsia="Times New Roman" w:hAnsi="Calibri" w:cs="Times New Roman"/>
+                <w:color w:val="000000"/>
+              </w:rPr>
+              <w:t>13</w:t>
+            </w:r>
+            <w:r>
+              <w:rPr>
+                <w:rFonts w:ascii="Calibri" w:eastAsia="Times New Roman" w:hAnsi="Calibri" w:cs="Times New Roman"/>
+                <w:color w:val="000000"/>
+              </w:rPr>
+              <w:t xml:space="preserve">, </w:t>
+            </w:r>
+            <w:r>
+              <w:rPr>
+                <w:rFonts w:ascii="Calibri" w:eastAsia="Times New Roman" w:hAnsi="Calibri" w:cs="Times New Roman"/>
+                <w:color w:val="000000"/>
+              </w:rPr>
+              <w:t>16</w:t>
             </w:r>
           </w:p>
         </w:tc>
@@ -1618,23 +1760,15 @@
             </w:tcBorders>
             <w:shd w:val="clear" w:color="auto" w:fill="auto"/>
             <w:noWrap/>
-            <w:hideMark/>
-          </w:tcPr>
-          <w:p>
-            <w:pPr>
-              <w:spacing w:after="0" w:line="240" w:lineRule="auto"/>
-              <w:rPr>
-                <w:rFonts w:ascii="Calibri" w:eastAsia="Times New Roman" w:hAnsi="Calibri" w:cs="Times New Roman"/>
-                <w:color w:val="000000"/>
-              </w:rPr>
-            </w:pPr>
-            <w:r>
-              <w:rPr>
-                <w:rFonts w:ascii="Calibri" w:eastAsia="Times New Roman" w:hAnsi="Calibri" w:cs="Times New Roman"/>
-                <w:color w:val="000000"/>
-              </w:rPr>
-              <w:t>leaf area</w:t>
-            </w:r>
+          </w:tcPr>
+          <w:p>
+            <w:pPr>
+              <w:spacing w:after="0" w:line="240" w:lineRule="auto"/>
+              <w:rPr>
+                <w:rFonts w:ascii="Calibri" w:eastAsia="Times New Roman" w:hAnsi="Calibri" w:cs="Times New Roman"/>
+                <w:color w:val="000000"/>
+              </w:rPr>
+            </w:pPr>
           </w:p>
         </w:tc>
         <w:tc>
@@ -1648,27 +1782,15 @@
             </w:tcBorders>
             <w:shd w:val="clear" w:color="auto" w:fill="auto"/>
             <w:noWrap/>
-            <w:hideMark/>
-          </w:tcPr>
-          <w:p>
-            <w:pPr>
-              <w:spacing w:after="0" w:line="240" w:lineRule="auto"/>
-              <w:rPr>
-                <w:rFonts w:ascii="Calibri" w:eastAsia="Times New Roman" w:hAnsi="Calibri" w:cs="Times New Roman"/>
-                <w:i/>
-                <w:iCs/>
-                <w:color w:val="000000"/>
-              </w:rPr>
-            </w:pPr>
-            <w:r>
-              <w:rPr>
-                <w:rFonts w:ascii="Calibri" w:eastAsia="Times New Roman" w:hAnsi="Calibri" w:cs="Times New Roman"/>
-                <w:i/>
-                <w:iCs/>
-                <w:color w:val="000000"/>
-              </w:rPr>
-              <w:t>LA</w:t>
-            </w:r>
+          </w:tcPr>
+          <w:p>
+            <w:pPr>
+              <w:spacing w:after="0" w:line="240" w:lineRule="auto"/>
+              <w:rPr>
+                <w:rFonts w:ascii="Calibri" w:eastAsia="Times New Roman" w:hAnsi="Calibri" w:cs="Times New Roman"/>
+                <w:color w:val="000000"/>
+              </w:rPr>
+            </w:pPr>
           </w:p>
         </w:tc>
         <w:tc>
@@ -1682,102 +1804,177 @@
             </w:tcBorders>
             <w:shd w:val="clear" w:color="auto" w:fill="auto"/>
             <w:noWrap/>
-            <w:hideMark/>
-          </w:tcPr>
-          <w:p>
-            <w:pPr>
-              <w:spacing w:after="0" w:line="240" w:lineRule="auto"/>
-              <w:rPr>
-                <w:rFonts w:ascii="Calibri" w:eastAsia="Times New Roman" w:hAnsi="Calibri" w:cs="Times New Roman"/>
-                <w:color w:val="000000"/>
-              </w:rPr>
-            </w:pPr>
-            <w:r>
-              <w:rPr>
-                <w:rFonts w:ascii="Calibri" w:eastAsia="Times New Roman" w:hAnsi="Calibri" w:cs="Times New Roman"/>
-                <w:color w:val="000000"/>
-              </w:rPr>
-              <w:t>cm</w:t>
-            </w:r>
-            <w:r>
-              <w:rPr>
-                <w:rFonts w:ascii="Calibri" w:eastAsia="Times New Roman" w:hAnsi="Calibri" w:cs="Times New Roman"/>
-                <w:color w:val="000000"/>
-                <w:sz w:val="24"/>
-                <w:szCs w:val="24"/>
-                <w:vertAlign w:val="superscript"/>
+          </w:tcPr>
+          <w:p>
+            <w:pPr>
+              <w:spacing w:after="0" w:line="240" w:lineRule="auto"/>
+              <w:rPr>
+                <w:rFonts w:ascii="Calibri" w:eastAsia="Times New Roman" w:hAnsi="Calibri" w:cs="Times New Roman"/>
+                <w:color w:val="000000"/>
+              </w:rPr>
+            </w:pPr>
+          </w:p>
+        </w:tc>
+        <w:tc>
+          <w:tcPr>
+            <w:tcW w:w="914" w:type="pct"/>
+            <w:tcBorders>
+              <w:top w:val="nil"/>
+              <w:left w:val="nil"/>
+              <w:bottom w:val="nil"/>
+              <w:right w:val="nil"/>
+            </w:tcBorders>
+            <w:shd w:val="clear" w:color="auto" w:fill="auto"/>
+            <w:noWrap/>
+          </w:tcPr>
+          <w:p>
+            <w:pPr>
+              <w:spacing w:after="0" w:line="240" w:lineRule="auto"/>
+              <w:rPr>
+                <w:rFonts w:ascii="Calibri" w:eastAsia="Times New Roman" w:hAnsi="Calibri" w:cs="Times New Roman"/>
+                <w:color w:val="000000"/>
+              </w:rPr>
+            </w:pPr>
+            <w:r>
+              <w:rPr>
+                <w:rFonts w:ascii="Calibri" w:eastAsia="Times New Roman" w:hAnsi="Calibri" w:cs="Times New Roman"/>
+                <w:color w:val="000000"/>
+              </w:rPr>
+              <w:t>↑</w:t>
+            </w:r>
+            <w:r>
+              <w:rPr>
+                <w:rFonts w:ascii="Calibri" w:eastAsia="Times New Roman" w:hAnsi="Calibri" w:cs="Times New Roman"/>
+                <w:color w:val="000000"/>
+              </w:rPr>
+              <w:t xml:space="preserve"> with light</w:t>
+            </w:r>
+          </w:p>
+        </w:tc>
+        <w:tc>
+          <w:tcPr>
+            <w:tcW w:w="1059" w:type="pct"/>
+            <w:tcBorders>
+              <w:top w:val="nil"/>
+              <w:left w:val="nil"/>
+              <w:bottom w:val="nil"/>
+              <w:right w:val="nil"/>
+            </w:tcBorders>
+            <w:shd w:val="clear" w:color="auto" w:fill="auto"/>
+            <w:noWrap/>
+          </w:tcPr>
+          <w:p>
+            <w:pPr>
+              <w:spacing w:after="0" w:line="240" w:lineRule="auto"/>
+              <w:rPr>
+                <w:rFonts w:ascii="Calibri" w:eastAsia="Times New Roman" w:hAnsi="Calibri" w:cs="Times New Roman"/>
+                <w:color w:val="000000"/>
+              </w:rPr>
+            </w:pPr>
+            <w:proofErr w:type="spellStart"/>
+            <w:r>
+              <w:rPr>
+                <w:rFonts w:ascii="Calibri" w:eastAsia="Times New Roman" w:hAnsi="Calibri" w:cs="Times New Roman"/>
+                <w:color w:val="000000"/>
+              </w:rPr>
+              <w:t>TrB</w:t>
+            </w:r>
+            <w:proofErr w:type="spellEnd"/>
+            <w:r>
+              <w:rPr>
+                <w:rFonts w:ascii="Calibri" w:eastAsia="Times New Roman" w:hAnsi="Calibri" w:cs="Times New Roman"/>
+                <w:color w:val="000000"/>
+              </w:rPr>
+              <w:t>,</w:t>
+            </w:r>
+            <w:r>
+              <w:rPr>
+                <w:rFonts w:ascii="Calibri" w:eastAsia="Times New Roman" w:hAnsi="Calibri" w:cs="Times New Roman"/>
+                <w:color w:val="000000"/>
+              </w:rPr>
+              <w:t xml:space="preserve"> </w:t>
+            </w:r>
+            <w:proofErr w:type="spellStart"/>
+            <w:r>
+              <w:rPr>
+                <w:rFonts w:ascii="Calibri" w:eastAsia="Times New Roman" w:hAnsi="Calibri" w:cs="Times New Roman"/>
+                <w:color w:val="000000"/>
+              </w:rPr>
+              <w:t>TeB</w:t>
+            </w:r>
+            <w:proofErr w:type="spellEnd"/>
+            <w:r>
+              <w:rPr>
+                <w:rFonts w:ascii="Calibri" w:eastAsia="Times New Roman" w:hAnsi="Calibri" w:cs="Times New Roman"/>
+                <w:color w:val="000000"/>
+              </w:rPr>
+              <w:t xml:space="preserve">, </w:t>
+            </w:r>
+            <w:proofErr w:type="spellStart"/>
+            <w:r>
+              <w:rPr>
+                <w:rFonts w:ascii="Calibri" w:eastAsia="Times New Roman" w:hAnsi="Calibri" w:cs="Times New Roman"/>
+                <w:color w:val="000000"/>
+              </w:rPr>
+              <w:t>TeN</w:t>
+            </w:r>
+            <w:proofErr w:type="spellEnd"/>
+          </w:p>
+        </w:tc>
+        <w:tc>
+          <w:tcPr>
+            <w:tcW w:w="815" w:type="pct"/>
+            <w:tcBorders>
+              <w:top w:val="nil"/>
+              <w:left w:val="nil"/>
+              <w:bottom w:val="nil"/>
+            </w:tcBorders>
+            <w:shd w:val="clear" w:color="auto" w:fill="auto"/>
+            <w:noWrap/>
+          </w:tcPr>
+          <w:p>
+            <w:pPr>
+              <w:spacing w:after="0" w:line="240" w:lineRule="auto"/>
+              <w:rPr>
+                <w:rFonts w:ascii="Calibri" w:eastAsia="Times New Roman" w:hAnsi="Calibri" w:cs="Times New Roman"/>
+                <w:color w:val="000000"/>
+              </w:rPr>
+            </w:pPr>
+            <w:r>
+              <w:rPr>
+                <w:rFonts w:ascii="Calibri" w:eastAsia="Times New Roman" w:hAnsi="Calibri" w:cs="Times New Roman"/>
+                <w:color w:val="000000"/>
+              </w:rPr>
+              <w:t>11</w:t>
+            </w:r>
+            <w:r>
+              <w:rPr>
+                <w:rFonts w:ascii="Calibri" w:eastAsia="Times New Roman" w:hAnsi="Calibri" w:cs="Times New Roman"/>
+                <w:color w:val="000000"/>
+              </w:rPr>
+              <w:t xml:space="preserve">, </w:t>
+            </w:r>
+            <w:r>
+              <w:rPr>
+                <w:rFonts w:ascii="Calibri" w:eastAsia="Times New Roman" w:hAnsi="Calibri" w:cs="Times New Roman"/>
+                <w:color w:val="000000"/>
+              </w:rPr>
+              <w:t>15</w:t>
+            </w:r>
+            <w:r>
+              <w:rPr>
+                <w:rFonts w:ascii="Calibri" w:eastAsia="Times New Roman" w:hAnsi="Calibri" w:cs="Times New Roman"/>
+                <w:color w:val="000000"/>
+              </w:rPr>
+              <w:t xml:space="preserve">, </w:t>
+            </w:r>
+            <w:r>
+              <w:rPr>
+                <w:rFonts w:ascii="Calibri" w:eastAsia="Times New Roman" w:hAnsi="Calibri" w:cs="Times New Roman"/>
+                <w:color w:val="000000"/>
               </w:rPr>
               <w:t>2</w:t>
             </w:r>
-          </w:p>
-        </w:tc>
-        <w:tc>
-          <w:tcPr>
-            <w:tcW w:w="914" w:type="pct"/>
-            <w:tcBorders>
-              <w:top w:val="nil"/>
-              <w:left w:val="nil"/>
-              <w:bottom w:val="nil"/>
-              <w:right w:val="nil"/>
-            </w:tcBorders>
-            <w:shd w:val="clear" w:color="auto" w:fill="auto"/>
-            <w:noWrap/>
-            <w:hideMark/>
-          </w:tcPr>
-          <w:p>
-            <w:pPr>
-              <w:spacing w:after="0" w:line="240" w:lineRule="auto"/>
-              <w:rPr>
-                <w:rFonts w:ascii="Calibri" w:eastAsia="Times New Roman" w:hAnsi="Calibri" w:cs="Times New Roman"/>
-                <w:color w:val="000000"/>
-              </w:rPr>
-            </w:pPr>
-            <w:r>
-              <w:rPr>
-                <w:rFonts w:ascii="Calibri" w:eastAsia="Times New Roman" w:hAnsi="Calibri" w:cs="Times New Roman"/>
-                <w:color w:val="000000"/>
-              </w:rPr>
-              <w:t>↓</w:t>
-            </w:r>
-            <w:r>
-              <w:rPr>
-                <w:rFonts w:ascii="Calibri" w:eastAsia="Times New Roman" w:hAnsi="Calibri" w:cs="Times New Roman"/>
-                <w:color w:val="000000"/>
-              </w:rPr>
-              <w:t xml:space="preserve"> with height</w:t>
-            </w:r>
-          </w:p>
-        </w:tc>
-        <w:tc>
-          <w:tcPr>
-            <w:tcW w:w="1059" w:type="pct"/>
-            <w:tcBorders>
-              <w:top w:val="nil"/>
-              <w:left w:val="nil"/>
-              <w:bottom w:val="nil"/>
-              <w:right w:val="nil"/>
-            </w:tcBorders>
-            <w:shd w:val="clear" w:color="auto" w:fill="auto"/>
-            <w:noWrap/>
-            <w:hideMark/>
-          </w:tcPr>
-          <w:p>
-            <w:pPr>
-              <w:spacing w:after="0" w:line="240" w:lineRule="auto"/>
-              <w:rPr>
-                <w:rFonts w:ascii="Calibri" w:eastAsia="Times New Roman" w:hAnsi="Calibri" w:cs="Times New Roman"/>
-                <w:color w:val="000000"/>
-              </w:rPr>
-            </w:pPr>
-            <w:proofErr w:type="spellStart"/>
-            <w:r>
-              <w:rPr>
-                <w:rFonts w:ascii="Calibri" w:eastAsia="Times New Roman" w:hAnsi="Calibri" w:cs="Times New Roman"/>
-                <w:color w:val="000000"/>
-              </w:rPr>
-              <w:t>TrB</w:t>
-            </w:r>
-            <w:proofErr w:type="spellEnd"/>
             <w:r>
               <w:rPr>
                 <w:rFonts w:ascii="Calibri" w:eastAsia="Times New Roman" w:hAnsi="Calibri" w:cs="Times New Roman"/>
@@ -1785,87 +1982,12 @@
               </w:rPr>
               <w:t xml:space="preserve">, </w:t>
             </w:r>
-            <w:proofErr w:type="spellStart"/>
-            <w:r>
-              <w:rPr>
-                <w:rFonts w:ascii="Calibri" w:eastAsia="Times New Roman" w:hAnsi="Calibri" w:cs="Times New Roman"/>
-                <w:color w:val="000000"/>
-              </w:rPr>
-              <w:t>TeB</w:t>
-            </w:r>
-            <w:proofErr w:type="spellEnd"/>
-            <w:r>
-              <w:rPr>
-                <w:rFonts w:ascii="Calibri" w:eastAsia="Times New Roman" w:hAnsi="Calibri" w:cs="Times New Roman"/>
-                <w:color w:val="000000"/>
-              </w:rPr>
-              <w:t xml:space="preserve">, </w:t>
-            </w:r>
-            <w:proofErr w:type="spellStart"/>
-            <w:r>
-              <w:rPr>
-                <w:rFonts w:ascii="Calibri" w:eastAsia="Times New Roman" w:hAnsi="Calibri" w:cs="Times New Roman"/>
-                <w:color w:val="000000"/>
-              </w:rPr>
-              <w:t>BoN</w:t>
-            </w:r>
-            <w:proofErr w:type="spellEnd"/>
-          </w:p>
-        </w:tc>
-        <w:tc>
-          <w:tcPr>
-            <w:tcW w:w="815" w:type="pct"/>
-            <w:tcBorders>
-              <w:top w:val="nil"/>
-              <w:left w:val="nil"/>
-              <w:bottom w:val="nil"/>
-            </w:tcBorders>
-            <w:shd w:val="clear" w:color="auto" w:fill="auto"/>
-            <w:noWrap/>
-            <w:hideMark/>
-          </w:tcPr>
-          <w:p>
-            <w:pPr>
-              <w:spacing w:after="0" w:line="240" w:lineRule="auto"/>
-              <w:rPr>
-                <w:rFonts w:ascii="Calibri" w:eastAsia="Times New Roman" w:hAnsi="Calibri" w:cs="Times New Roman"/>
-                <w:color w:val="000000"/>
-              </w:rPr>
-            </w:pPr>
-            <w:r>
-              <w:rPr>
-                <w:rFonts w:ascii="Calibri" w:eastAsia="Times New Roman" w:hAnsi="Calibri" w:cs="Times New Roman"/>
-                <w:color w:val="000000"/>
-              </w:rPr>
-              <w:t>7</w:t>
-            </w:r>
-            <w:r>
-              <w:rPr>
-                <w:rFonts w:ascii="Calibri" w:eastAsia="Times New Roman" w:hAnsi="Calibri" w:cs="Times New Roman"/>
-                <w:color w:val="000000"/>
-              </w:rPr>
-              <w:t xml:space="preserve">, </w:t>
-            </w:r>
-            <w:r>
-              <w:rPr>
-                <w:rFonts w:ascii="Calibri" w:eastAsia="Times New Roman" w:hAnsi="Calibri" w:cs="Times New Roman"/>
-                <w:color w:val="000000"/>
-              </w:rPr>
-              <w:t>8</w:t>
-            </w:r>
-            <w:r>
-              <w:rPr>
-                <w:rFonts w:ascii="Calibri" w:eastAsia="Times New Roman" w:hAnsi="Calibri" w:cs="Times New Roman"/>
-                <w:color w:val="000000"/>
-              </w:rPr>
-              <w:t xml:space="preserve">, </w:t>
-            </w:r>
-            <w:r>
-              <w:rPr>
-                <w:rFonts w:ascii="Calibri" w:eastAsia="Times New Roman" w:hAnsi="Calibri" w:cs="Times New Roman"/>
-                <w:color w:val="000000"/>
-              </w:rPr>
-              <w:t>10</w:t>
+            <w:r>
+              <w:rPr>
+                <w:rFonts w:ascii="Calibri" w:eastAsia="Times New Roman" w:hAnsi="Calibri" w:cs="Times New Roman"/>
+                <w:color w:val="000000"/>
+              </w:rPr>
+              <w:t>5</w:t>
             </w:r>
           </w:p>
         </w:tc>
@@ -1894,6 +2016,13 @@
                 <w:color w:val="000000"/>
               </w:rPr>
             </w:pPr>
+            <w:r>
+              <w:rPr>
+                <w:rFonts w:ascii="Calibri" w:eastAsia="Times New Roman" w:hAnsi="Calibri" w:cs="Times New Roman"/>
+                <w:color w:val="000000"/>
+              </w:rPr>
+              <w:t>leaf density</w:t>
+            </w:r>
           </w:p>
         </w:tc>
         <w:tc>
@@ -1913,9 +2042,8 @@
             <w:pPr>
               <w:spacing w:after="0" w:line="240" w:lineRule="auto"/>
               <w:rPr>
-                <w:rFonts w:ascii="Times New Roman" w:eastAsia="Times New Roman" w:hAnsi="Times New Roman" w:cs="Times New Roman"/>
-                <w:sz w:val="20"/>
-                <w:szCs w:val="20"/>
+                <w:rFonts w:ascii="Calibri" w:eastAsia="Times New Roman" w:hAnsi="Calibri" w:cs="Times New Roman"/>
+                <w:color w:val="000000"/>
               </w:rPr>
             </w:pPr>
           </w:p>
@@ -1937,11 +2065,36 @@
             <w:pPr>
               <w:spacing w:after="0" w:line="240" w:lineRule="auto"/>
               <w:rPr>
-                <w:rFonts w:ascii="Times New Roman" w:eastAsia="Times New Roman" w:hAnsi="Times New Roman" w:cs="Times New Roman"/>
-                <w:sz w:val="20"/>
-                <w:szCs w:val="20"/>
-              </w:rPr>
-            </w:pPr>
+                <w:rFonts w:ascii="Calibri" w:eastAsia="Times New Roman" w:hAnsi="Calibri" w:cs="Times New Roman"/>
+                <w:color w:val="000000"/>
+              </w:rPr>
+            </w:pPr>
+            <w:r>
+              <w:rPr>
+                <w:rFonts w:ascii="Calibri" w:eastAsia="Times New Roman" w:hAnsi="Calibri" w:cs="Times New Roman"/>
+                <w:color w:val="000000"/>
+              </w:rPr>
+              <w:t xml:space="preserve">g </w:t>
+            </w:r>
+            <w:proofErr w:type="gramStart"/>
+            <w:r>
+              <w:rPr>
+                <w:rFonts w:ascii="Calibri" w:eastAsia="Times New Roman" w:hAnsi="Calibri" w:cs="Times New Roman"/>
+                <w:color w:val="000000"/>
+              </w:rPr>
+              <w:t>cm</w:t>
+            </w:r>
+            <w:r>
+              <w:rPr>
+                <w:rFonts w:ascii="Calibri" w:eastAsia="Times New Roman" w:hAnsi="Calibri" w:cs="Times New Roman"/>
+                <w:color w:val="000000"/>
+                <w:sz w:val="24"/>
+                <w:szCs w:val="24"/>
+                <w:vertAlign w:val="superscript"/>
+              </w:rPr>
+              <w:t>-3</w:t>
+            </w:r>
+            <w:proofErr w:type="gramEnd"/>
           </w:p>
         </w:tc>
         <w:tc>
@@ -1970,14 +2123,14 @@
                 <w:rFonts w:ascii="Calibri" w:eastAsia="Times New Roman" w:hAnsi="Calibri" w:cs="Times New Roman"/>
                 <w:color w:val="000000"/>
               </w:rPr>
-              <w:t>↓</w:t>
-            </w:r>
-            <w:r>
-              <w:rPr>
-                <w:rFonts w:ascii="Calibri" w:eastAsia="Times New Roman" w:hAnsi="Calibri" w:cs="Times New Roman"/>
-                <w:color w:val="000000"/>
-              </w:rPr>
-              <w:t xml:space="preserve"> with light</w:t>
+              <w:t>↑</w:t>
+            </w:r>
+            <w:r>
+              <w:rPr>
+                <w:rFonts w:ascii="Calibri" w:eastAsia="Times New Roman" w:hAnsi="Calibri" w:cs="Times New Roman"/>
+                <w:color w:val="000000"/>
+              </w:rPr>
+              <w:t xml:space="preserve"> with height</w:t>
             </w:r>
           </w:p>
         </w:tc>
@@ -2008,41 +2161,9 @@
                 <w:rFonts w:ascii="Calibri" w:eastAsia="Times New Roman" w:hAnsi="Calibri" w:cs="Times New Roman"/>
                 <w:color w:val="000000"/>
               </w:rPr>
-              <w:t>TrB</w:t>
+              <w:t>TeB</w:t>
             </w:r>
             <w:proofErr w:type="spellEnd"/>
-            <w:r>
-              <w:rPr>
-                <w:rFonts w:ascii="Calibri" w:eastAsia="Times New Roman" w:hAnsi="Calibri" w:cs="Times New Roman"/>
-                <w:color w:val="000000"/>
-              </w:rPr>
-              <w:t xml:space="preserve">, </w:t>
-            </w:r>
-            <w:proofErr w:type="spellStart"/>
-            <w:r>
-              <w:rPr>
-                <w:rFonts w:ascii="Calibri" w:eastAsia="Times New Roman" w:hAnsi="Calibri" w:cs="Times New Roman"/>
-                <w:color w:val="000000"/>
-              </w:rPr>
-              <w:t>TeB</w:t>
-            </w:r>
-            <w:proofErr w:type="spellEnd"/>
-            <w:r>
-              <w:rPr>
-                <w:rFonts w:ascii="Calibri" w:eastAsia="Times New Roman" w:hAnsi="Calibri" w:cs="Times New Roman"/>
-                <w:color w:val="000000"/>
-              </w:rPr>
-              <w:t xml:space="preserve">, </w:t>
-            </w:r>
-            <w:proofErr w:type="spellStart"/>
-            <w:r>
-              <w:rPr>
-                <w:rFonts w:ascii="Calibri" w:eastAsia="Times New Roman" w:hAnsi="Calibri" w:cs="Times New Roman"/>
-                <w:color w:val="000000"/>
-              </w:rPr>
-              <w:t>BoN</w:t>
-            </w:r>
-            <w:proofErr w:type="spellEnd"/>
           </w:p>
         </w:tc>
         <w:tc>
@@ -2070,56 +2191,7 @@
                 <w:rFonts w:ascii="Calibri" w:eastAsia="Times New Roman" w:hAnsi="Calibri" w:cs="Times New Roman"/>
                 <w:color w:val="000000"/>
               </w:rPr>
-              <w:t>7</w:t>
-            </w:r>
-            <w:r>
-              <w:rPr>
-                <w:rFonts w:ascii="Calibri" w:eastAsia="Times New Roman" w:hAnsi="Calibri" w:cs="Times New Roman"/>
-                <w:color w:val="000000"/>
-              </w:rPr>
-              <w:t xml:space="preserve">, </w:t>
-            </w:r>
-            <w:r>
-              <w:rPr>
-                <w:rFonts w:ascii="Calibri" w:eastAsia="Times New Roman" w:hAnsi="Calibri" w:cs="Times New Roman"/>
-                <w:color w:val="000000"/>
-              </w:rPr>
-              <w:t>8</w:t>
-            </w:r>
-            <w:r>
-              <w:rPr>
-                <w:rFonts w:ascii="Calibri" w:eastAsia="Times New Roman" w:hAnsi="Calibri" w:cs="Times New Roman"/>
-                <w:color w:val="000000"/>
-              </w:rPr>
-              <w:t xml:space="preserve">, </w:t>
-            </w:r>
-            <w:r>
-              <w:rPr>
-                <w:rFonts w:ascii="Calibri" w:eastAsia="Times New Roman" w:hAnsi="Calibri" w:cs="Times New Roman"/>
-                <w:color w:val="000000"/>
-              </w:rPr>
-              <w:t>3</w:t>
-            </w:r>
-            <w:r>
-              <w:rPr>
-                <w:rFonts w:ascii="Calibri" w:eastAsia="Times New Roman" w:hAnsi="Calibri" w:cs="Times New Roman"/>
-                <w:color w:val="000000"/>
-              </w:rPr>
-              <w:t xml:space="preserve">, </w:t>
-            </w:r>
-            <w:r>
-              <w:rPr>
-                <w:rFonts w:ascii="Calibri" w:eastAsia="Times New Roman" w:hAnsi="Calibri" w:cs="Times New Roman"/>
-                <w:color w:val="000000"/>
-              </w:rPr>
-              <w:t>10</w:t>
-            </w:r>
-            <w:r>
-              <w:rPr>
-                <w:rFonts w:ascii="Calibri" w:eastAsia="Times New Roman" w:hAnsi="Calibri" w:cs="Times New Roman"/>
-                <w:color w:val="000000"/>
-              </w:rPr>
-              <w:t xml:space="preserve"> </w:t>
+              <w:t>2</w:t>
             </w:r>
           </w:p>
         </w:tc>
@@ -2148,13 +2220,6 @@
                 <w:color w:val="000000"/>
               </w:rPr>
             </w:pPr>
-            <w:r>
-              <w:rPr>
-                <w:rFonts w:ascii="Calibri" w:eastAsia="Times New Roman" w:hAnsi="Calibri" w:cs="Times New Roman"/>
-                <w:color w:val="000000"/>
-              </w:rPr>
-              <w:t xml:space="preserve">stomatal density </w:t>
-            </w:r>
           </w:p>
         </w:tc>
         <w:tc>
@@ -2174,9 +2239,92 @@
             <w:pPr>
               <w:spacing w:after="0" w:line="240" w:lineRule="auto"/>
               <w:rPr>
-                <w:rFonts w:ascii="Calibri" w:eastAsia="Times New Roman" w:hAnsi="Calibri" w:cs="Times New Roman"/>
-                <w:i/>
-                <w:iCs/>
+                <w:rFonts w:ascii="Times New Roman" w:eastAsia="Times New Roman" w:hAnsi="Times New Roman" w:cs="Times New Roman"/>
+                <w:sz w:val="20"/>
+                <w:szCs w:val="20"/>
+              </w:rPr>
+            </w:pPr>
+          </w:p>
+        </w:tc>
+        <w:tc>
+          <w:tcPr>
+            <w:tcW w:w="481" w:type="pct"/>
+            <w:tcBorders>
+              <w:top w:val="nil"/>
+              <w:left w:val="nil"/>
+              <w:bottom w:val="nil"/>
+              <w:right w:val="nil"/>
+            </w:tcBorders>
+            <w:shd w:val="clear" w:color="auto" w:fill="auto"/>
+            <w:noWrap/>
+            <w:hideMark/>
+          </w:tcPr>
+          <w:p>
+            <w:pPr>
+              <w:spacing w:after="0" w:line="240" w:lineRule="auto"/>
+              <w:rPr>
+                <w:rFonts w:ascii="Times New Roman" w:eastAsia="Times New Roman" w:hAnsi="Times New Roman" w:cs="Times New Roman"/>
+                <w:sz w:val="20"/>
+                <w:szCs w:val="20"/>
+              </w:rPr>
+            </w:pPr>
+          </w:p>
+        </w:tc>
+        <w:tc>
+          <w:tcPr>
+            <w:tcW w:w="914" w:type="pct"/>
+            <w:tcBorders>
+              <w:top w:val="nil"/>
+              <w:left w:val="nil"/>
+              <w:bottom w:val="nil"/>
+              <w:right w:val="nil"/>
+            </w:tcBorders>
+            <w:shd w:val="clear" w:color="auto" w:fill="auto"/>
+            <w:noWrap/>
+            <w:hideMark/>
+          </w:tcPr>
+          <w:p>
+            <w:pPr>
+              <w:spacing w:after="0" w:line="240" w:lineRule="auto"/>
+              <w:rPr>
+                <w:rFonts w:ascii="Calibri" w:eastAsia="Times New Roman" w:hAnsi="Calibri" w:cs="Times New Roman"/>
+                <w:color w:val="000000"/>
+              </w:rPr>
+            </w:pPr>
+            <w:r>
+              <w:rPr>
+                <w:rFonts w:ascii="Calibri" w:eastAsia="Times New Roman" w:hAnsi="Calibri" w:cs="Times New Roman"/>
+                <w:color w:val="000000"/>
+              </w:rPr>
+              <w:t>↑</w:t>
+            </w:r>
+            <w:r>
+              <w:rPr>
+                <w:rFonts w:ascii="Calibri" w:eastAsia="Times New Roman" w:hAnsi="Calibri" w:cs="Times New Roman"/>
+                <w:color w:val="000000"/>
+              </w:rPr>
+              <w:t xml:space="preserve"> with light</w:t>
+            </w:r>
+          </w:p>
+        </w:tc>
+        <w:tc>
+          <w:tcPr>
+            <w:tcW w:w="1059" w:type="pct"/>
+            <w:tcBorders>
+              <w:top w:val="nil"/>
+              <w:left w:val="nil"/>
+              <w:bottom w:val="nil"/>
+              <w:right w:val="nil"/>
+            </w:tcBorders>
+            <w:shd w:val="clear" w:color="auto" w:fill="auto"/>
+            <w:noWrap/>
+            <w:hideMark/>
+          </w:tcPr>
+          <w:p>
+            <w:pPr>
+              <w:spacing w:after="0" w:line="240" w:lineRule="auto"/>
+              <w:rPr>
+                <w:rFonts w:ascii="Calibri" w:eastAsia="Times New Roman" w:hAnsi="Calibri" w:cs="Times New Roman"/>
                 <w:color w:val="000000"/>
               </w:rPr>
             </w:pPr>
@@ -2184,134 +2332,32 @@
             <w:r>
               <w:rPr>
                 <w:rFonts w:ascii="Calibri" w:eastAsia="Times New Roman" w:hAnsi="Calibri" w:cs="Times New Roman"/>
-                <w:i/>
-                <w:iCs/>
-                <w:color w:val="000000"/>
-              </w:rPr>
-              <w:t>D</w:t>
-            </w:r>
-            <w:r>
-              <w:rPr>
-                <w:rFonts w:ascii="Calibri" w:eastAsia="Times New Roman" w:hAnsi="Calibri" w:cs="Times New Roman"/>
-                <w:i/>
-                <w:iCs/>
-                <w:color w:val="000000"/>
-                <w:sz w:val="24"/>
-                <w:szCs w:val="24"/>
-                <w:vertAlign w:val="subscript"/>
-              </w:rPr>
-              <w:t>stomata</w:t>
+                <w:color w:val="000000"/>
+              </w:rPr>
+              <w:t>TrB</w:t>
             </w:r>
             <w:proofErr w:type="spellEnd"/>
-          </w:p>
-        </w:tc>
-        <w:tc>
-          <w:tcPr>
-            <w:tcW w:w="481" w:type="pct"/>
-            <w:tcBorders>
-              <w:top w:val="nil"/>
-              <w:left w:val="nil"/>
-              <w:bottom w:val="nil"/>
-              <w:right w:val="nil"/>
-            </w:tcBorders>
-            <w:shd w:val="clear" w:color="auto" w:fill="auto"/>
-            <w:noWrap/>
-            <w:hideMark/>
-          </w:tcPr>
-          <w:p>
-            <w:pPr>
-              <w:spacing w:after="0" w:line="240" w:lineRule="auto"/>
-              <w:rPr>
-                <w:rFonts w:ascii="Calibri" w:eastAsia="Times New Roman" w:hAnsi="Calibri" w:cs="Times New Roman"/>
-                <w:color w:val="000000"/>
-              </w:rPr>
-            </w:pPr>
-            <w:proofErr w:type="gramStart"/>
-            <w:r>
-              <w:rPr>
-                <w:rFonts w:ascii="Calibri" w:eastAsia="Times New Roman" w:hAnsi="Calibri" w:cs="Times New Roman"/>
-                <w:color w:val="000000"/>
-              </w:rPr>
-              <w:t>mm</w:t>
-            </w:r>
-            <w:r>
-              <w:rPr>
-                <w:rFonts w:ascii="Calibri" w:eastAsia="Times New Roman" w:hAnsi="Calibri" w:cs="Times New Roman"/>
-                <w:color w:val="000000"/>
-                <w:sz w:val="24"/>
-                <w:szCs w:val="24"/>
-                <w:vertAlign w:val="superscript"/>
-              </w:rPr>
-              <w:t>-2</w:t>
-            </w:r>
-            <w:proofErr w:type="gramEnd"/>
-          </w:p>
-        </w:tc>
-        <w:tc>
-          <w:tcPr>
-            <w:tcW w:w="914" w:type="pct"/>
-            <w:tcBorders>
-              <w:top w:val="nil"/>
-              <w:left w:val="nil"/>
-              <w:bottom w:val="nil"/>
-              <w:right w:val="nil"/>
-            </w:tcBorders>
-            <w:shd w:val="clear" w:color="auto" w:fill="auto"/>
-            <w:noWrap/>
-            <w:hideMark/>
-          </w:tcPr>
-          <w:p>
-            <w:pPr>
-              <w:spacing w:after="0" w:line="240" w:lineRule="auto"/>
-              <w:rPr>
-                <w:rFonts w:ascii="Calibri" w:eastAsia="Times New Roman" w:hAnsi="Calibri" w:cs="Times New Roman"/>
-                <w:color w:val="000000"/>
-              </w:rPr>
-            </w:pPr>
-            <w:r>
-              <w:rPr>
-                <w:rFonts w:ascii="Calibri" w:eastAsia="Times New Roman" w:hAnsi="Calibri" w:cs="Times New Roman"/>
-                <w:color w:val="000000"/>
-              </w:rPr>
-              <w:t>↑</w:t>
-            </w:r>
-            <w:r>
-              <w:rPr>
-                <w:rFonts w:ascii="Calibri" w:eastAsia="Times New Roman" w:hAnsi="Calibri" w:cs="Times New Roman"/>
-                <w:color w:val="000000"/>
-              </w:rPr>
-              <w:t xml:space="preserve"> with height</w:t>
-            </w:r>
-          </w:p>
-        </w:tc>
-        <w:tc>
-          <w:tcPr>
-            <w:tcW w:w="1059" w:type="pct"/>
-            <w:tcBorders>
-              <w:top w:val="nil"/>
-              <w:left w:val="nil"/>
-              <w:bottom w:val="nil"/>
-              <w:right w:val="nil"/>
-            </w:tcBorders>
-            <w:shd w:val="clear" w:color="auto" w:fill="auto"/>
-            <w:noWrap/>
-            <w:hideMark/>
-          </w:tcPr>
-          <w:p>
-            <w:pPr>
-              <w:spacing w:after="0" w:line="240" w:lineRule="auto"/>
-              <w:rPr>
-                <w:rFonts w:ascii="Calibri" w:eastAsia="Times New Roman" w:hAnsi="Calibri" w:cs="Times New Roman"/>
-                <w:color w:val="000000"/>
-              </w:rPr>
-            </w:pPr>
+            <w:r>
+              <w:rPr>
+                <w:rFonts w:ascii="Calibri" w:eastAsia="Times New Roman" w:hAnsi="Calibri" w:cs="Times New Roman"/>
+                <w:color w:val="000000"/>
+              </w:rPr>
+              <w:t>,</w:t>
+            </w:r>
+            <w:r>
+              <w:rPr>
+                <w:rFonts w:ascii="Calibri" w:eastAsia="Times New Roman" w:hAnsi="Calibri" w:cs="Times New Roman"/>
+                <w:color w:val="000000"/>
+              </w:rPr>
+              <w:t xml:space="preserve"> </w:t>
+            </w:r>
             <w:proofErr w:type="spellStart"/>
             <w:r>
               <w:rPr>
                 <w:rFonts w:ascii="Calibri" w:eastAsia="Times New Roman" w:hAnsi="Calibri" w:cs="Times New Roman"/>
                 <w:color w:val="000000"/>
               </w:rPr>
-              <w:t>TrB</w:t>
+              <w:t>TeB</w:t>
             </w:r>
             <w:proofErr w:type="spellEnd"/>
             <w:r>
@@ -2319,33 +2365,8 @@
                 <w:rFonts w:ascii="Calibri" w:eastAsia="Times New Roman" w:hAnsi="Calibri" w:cs="Times New Roman"/>
                 <w:color w:val="000000"/>
               </w:rPr>
-              <w:t xml:space="preserve">, </w:t>
-            </w:r>
-            <w:proofErr w:type="spellStart"/>
-            <w:r>
-              <w:rPr>
-                <w:rFonts w:ascii="Calibri" w:eastAsia="Times New Roman" w:hAnsi="Calibri" w:cs="Times New Roman"/>
-                <w:color w:val="000000"/>
-              </w:rPr>
-              <w:t>TeB</w:t>
-            </w:r>
-            <w:proofErr w:type="spellEnd"/>
-            <w:r>
-              <w:rPr>
-                <w:rFonts w:ascii="Calibri" w:eastAsia="Times New Roman" w:hAnsi="Calibri" w:cs="Times New Roman"/>
-                <w:color w:val="000000"/>
-              </w:rPr>
-              <w:t xml:space="preserve">, </w:t>
-            </w:r>
-            <w:proofErr w:type="spellStart"/>
-            <w:r>
-              <w:rPr>
-                <w:rFonts w:ascii="Calibri" w:eastAsia="Times New Roman" w:hAnsi="Calibri" w:cs="Times New Roman"/>
-                <w:color w:val="000000"/>
-              </w:rPr>
-              <w:t>TeN</w:t>
-            </w:r>
-            <w:proofErr w:type="spellEnd"/>
+              <w:t xml:space="preserve"> </w:t>
+            </w:r>
           </w:p>
         </w:tc>
         <w:tc>
@@ -2373,70 +2394,7 @@
                 <w:rFonts w:ascii="Calibri" w:eastAsia="Times New Roman" w:hAnsi="Calibri" w:cs="Times New Roman"/>
                 <w:color w:val="000000"/>
               </w:rPr>
-              <w:t>11</w:t>
-            </w:r>
-            <w:r>
-              <w:rPr>
-                <w:rFonts w:ascii="Calibri" w:eastAsia="Times New Roman" w:hAnsi="Calibri" w:cs="Times New Roman"/>
-                <w:color w:val="000000"/>
-              </w:rPr>
-              <w:t xml:space="preserve">, </w:t>
-            </w:r>
-            <w:r>
-              <w:rPr>
-                <w:rFonts w:ascii="Calibri" w:eastAsia="Times New Roman" w:hAnsi="Calibri" w:cs="Times New Roman"/>
-                <w:color w:val="000000"/>
-              </w:rPr>
-              <w:t>12</w:t>
-            </w:r>
-            <w:r>
-              <w:rPr>
-                <w:rFonts w:ascii="Calibri" w:eastAsia="Times New Roman" w:hAnsi="Calibri" w:cs="Times New Roman"/>
-                <w:color w:val="000000"/>
-              </w:rPr>
-              <w:t>,</w:t>
-            </w:r>
-            <w:r>
-              <w:rPr>
-                <w:rFonts w:ascii="Calibri" w:eastAsia="Times New Roman" w:hAnsi="Calibri" w:cs="Times New Roman"/>
-                <w:color w:val="000000"/>
-              </w:rPr>
-              <w:t xml:space="preserve"> </w:t>
-            </w:r>
-            <w:r>
-              <w:rPr>
-                <w:rFonts w:ascii="Calibri" w:eastAsia="Times New Roman" w:hAnsi="Calibri" w:cs="Times New Roman"/>
-                <w:color w:val="000000"/>
-              </w:rPr>
-              <w:t>3</w:t>
-            </w:r>
-            <w:r>
-              <w:rPr>
-                <w:rFonts w:ascii="Calibri" w:eastAsia="Times New Roman" w:hAnsi="Calibri" w:cs="Times New Roman"/>
-                <w:color w:val="000000"/>
-              </w:rPr>
-              <w:t xml:space="preserve">, </w:t>
-            </w:r>
-            <w:r>
-              <w:rPr>
-                <w:rFonts w:ascii="Calibri" w:eastAsia="Times New Roman" w:hAnsi="Calibri" w:cs="Times New Roman"/>
-                <w:color w:val="000000"/>
-              </w:rPr>
-              <w:t>13</w:t>
-            </w:r>
-            <w:r>
-              <w:rPr>
-                <w:rFonts w:ascii="Calibri" w:eastAsia="Times New Roman" w:hAnsi="Calibri" w:cs="Times New Roman"/>
-                <w:color w:val="000000"/>
-              </w:rPr>
-              <w:t xml:space="preserve">, </w:t>
-            </w:r>
-            <w:r>
-              <w:rPr>
-                <w:rFonts w:ascii="Calibri" w:eastAsia="Times New Roman" w:hAnsi="Calibri" w:cs="Times New Roman"/>
-                <w:color w:val="000000"/>
-              </w:rPr>
-              <w:t>4</w:t>
+              <w:t xml:space="preserve">6, 2 </w:t>
             </w:r>
           </w:p>
         </w:tc>
@@ -2541,7 +2499,7 @@
                 <w:rFonts w:ascii="Calibri" w:eastAsia="Times New Roman" w:hAnsi="Calibri" w:cs="Times New Roman"/>
                 <w:color w:val="000000"/>
               </w:rPr>
-              <w:t>↑</w:t>
+              <w:t>≈</w:t>
             </w:r>
             <w:r>
               <w:rPr>
@@ -2579,32 +2537,16 @@
                 <w:rFonts w:ascii="Calibri" w:eastAsia="Times New Roman" w:hAnsi="Calibri" w:cs="Times New Roman"/>
                 <w:color w:val="000000"/>
               </w:rPr>
-              <w:t>TrB</w:t>
+              <w:t>Te</w:t>
+            </w:r>
+            <w:r>
+              <w:rPr>
+                <w:rFonts w:ascii="Calibri" w:eastAsia="Times New Roman" w:hAnsi="Calibri" w:cs="Times New Roman"/>
+                <w:color w:val="000000"/>
+              </w:rPr>
+              <w:t>N</w:t>
             </w:r>
             <w:proofErr w:type="spellEnd"/>
-            <w:r>
-              <w:rPr>
-                <w:rFonts w:ascii="Calibri" w:eastAsia="Times New Roman" w:hAnsi="Calibri" w:cs="Times New Roman"/>
-                <w:color w:val="000000"/>
-              </w:rPr>
-              <w:t>,</w:t>
-            </w:r>
-            <w:r>
-              <w:rPr>
-                <w:rFonts w:ascii="Calibri" w:eastAsia="Times New Roman" w:hAnsi="Calibri" w:cs="Times New Roman"/>
-                <w:color w:val="000000"/>
-              </w:rPr>
-              <w:t xml:space="preserve"> </w:t>
-            </w:r>
-            <w:proofErr w:type="spellStart"/>
-            <w:r>
-              <w:rPr>
-                <w:rFonts w:ascii="Calibri" w:eastAsia="Times New Roman" w:hAnsi="Calibri" w:cs="Times New Roman"/>
-                <w:color w:val="000000"/>
-              </w:rPr>
-              <w:t>TeB</w:t>
-            </w:r>
-            <w:proofErr w:type="spellEnd"/>
           </w:p>
         </w:tc>
         <w:tc>
@@ -2632,35 +2574,7 @@
                 <w:rFonts w:ascii="Calibri" w:eastAsia="Times New Roman" w:hAnsi="Calibri" w:cs="Times New Roman"/>
                 <w:color w:val="000000"/>
               </w:rPr>
-              <w:t>12</w:t>
-            </w:r>
-            <w:r>
-              <w:rPr>
-                <w:rFonts w:ascii="Calibri" w:eastAsia="Times New Roman" w:hAnsi="Calibri" w:cs="Times New Roman"/>
-                <w:color w:val="000000"/>
-              </w:rPr>
-              <w:t xml:space="preserve">, </w:t>
-            </w:r>
-            <w:r>
-              <w:rPr>
-                <w:rFonts w:ascii="Calibri" w:eastAsia="Times New Roman" w:hAnsi="Calibri" w:cs="Times New Roman"/>
-                <w:color w:val="000000"/>
-              </w:rPr>
-              <w:t>11</w:t>
-            </w:r>
-            <w:r>
-              <w:rPr>
-                <w:rFonts w:ascii="Calibri" w:eastAsia="Times New Roman" w:hAnsi="Calibri" w:cs="Times New Roman"/>
-                <w:color w:val="000000"/>
-              </w:rPr>
-              <w:t xml:space="preserve">, </w:t>
-            </w:r>
-            <w:r>
-              <w:rPr>
-                <w:rFonts w:ascii="Calibri" w:eastAsia="Times New Roman" w:hAnsi="Calibri" w:cs="Times New Roman"/>
-                <w:color w:val="000000"/>
-              </w:rPr>
-              <w:t>3</w:t>
+              <w:t>5</w:t>
             </w:r>
           </w:p>
         </w:tc>
@@ -2679,21 +2593,22 @@
             </w:tcBorders>
             <w:shd w:val="clear" w:color="auto" w:fill="auto"/>
             <w:noWrap/>
-          </w:tcPr>
-          <w:p>
-            <w:pPr>
-              <w:spacing w:after="0" w:line="240" w:lineRule="auto"/>
-              <w:rPr>
-                <w:rFonts w:ascii="Calibri" w:eastAsia="Times New Roman" w:hAnsi="Calibri" w:cs="Times New Roman"/>
-                <w:color w:val="000000"/>
-              </w:rPr>
-            </w:pPr>
-            <w:r>
-              <w:rPr>
-                <w:rFonts w:ascii="Calibri" w:eastAsia="Times New Roman" w:hAnsi="Calibri" w:cs="Times New Roman"/>
-                <w:color w:val="000000"/>
-              </w:rPr>
-              <w:t>vein density</w:t>
+            <w:hideMark/>
+          </w:tcPr>
+          <w:p>
+            <w:pPr>
+              <w:spacing w:after="0" w:line="240" w:lineRule="auto"/>
+              <w:rPr>
+                <w:rFonts w:ascii="Calibri" w:eastAsia="Times New Roman" w:hAnsi="Calibri" w:cs="Times New Roman"/>
+                <w:color w:val="000000"/>
+              </w:rPr>
+            </w:pPr>
+            <w:r>
+              <w:rPr>
+                <w:rFonts w:ascii="Calibri" w:eastAsia="Times New Roman" w:hAnsi="Calibri" w:cs="Times New Roman"/>
+                <w:color w:val="000000"/>
+              </w:rPr>
+              <w:t xml:space="preserve">stomatal density </w:t>
             </w:r>
           </w:p>
         </w:tc>
@@ -2708,25 +2623,19 @@
             </w:tcBorders>
             <w:shd w:val="clear" w:color="auto" w:fill="auto"/>
             <w:noWrap/>
-          </w:tcPr>
-          <w:p>
-            <w:pPr>
-              <w:spacing w:after="0" w:line="240" w:lineRule="auto"/>
-              <w:rPr>
-                <w:rFonts w:ascii="Times New Roman" w:eastAsia="Times New Roman" w:hAnsi="Times New Roman" w:cs="Times New Roman"/>
-                <w:sz w:val="20"/>
-                <w:szCs w:val="20"/>
-              </w:rPr>
-            </w:pPr>
-            <w:r>
+            <w:hideMark/>
+          </w:tcPr>
+          <w:p>
+            <w:pPr>
+              <w:spacing w:after="0" w:line="240" w:lineRule="auto"/>
               <w:rPr>
                 <w:rFonts w:ascii="Calibri" w:eastAsia="Times New Roman" w:hAnsi="Calibri" w:cs="Times New Roman"/>
                 <w:i/>
                 <w:iCs/>
                 <w:color w:val="000000"/>
               </w:rPr>
-              <w:t>VL</w:t>
-            </w:r>
+            </w:pPr>
+            <w:proofErr w:type="spellStart"/>
             <w:r>
               <w:rPr>
                 <w:rFonts w:ascii="Calibri" w:eastAsia="Times New Roman" w:hAnsi="Calibri" w:cs="Times New Roman"/>
@@ -2734,8 +2643,21 @@
                 <w:iCs/>
                 <w:color w:val="000000"/>
               </w:rPr>
-              <w:t>A</w:t>
-            </w:r>
+              <w:t>D</w:t>
+            </w:r>
+            <w:r>
+              <w:rPr>
+                <w:rFonts w:ascii="Calibri" w:eastAsia="Times New Roman" w:hAnsi="Calibri" w:cs="Times New Roman"/>
+                <w:i/>
+                <w:iCs/>
+                <w:color w:val="000000"/>
+                <w:sz w:val="24"/>
+                <w:szCs w:val="24"/>
+                <w:vertAlign w:val="subscript"/>
+              </w:rPr>
+              <w:t>stomata</w:t>
+            </w:r>
+            <w:proofErr w:type="spellEnd"/>
           </w:p>
         </w:tc>
         <w:tc>
@@ -2749,23 +2671,16 @@
             </w:tcBorders>
             <w:shd w:val="clear" w:color="auto" w:fill="auto"/>
             <w:noWrap/>
-          </w:tcPr>
-          <w:p>
-            <w:pPr>
-              <w:spacing w:after="0" w:line="240" w:lineRule="auto"/>
-              <w:rPr>
-                <w:rFonts w:ascii="Times New Roman" w:eastAsia="Times New Roman" w:hAnsi="Times New Roman" w:cs="Times New Roman"/>
-                <w:sz w:val="20"/>
-                <w:szCs w:val="20"/>
-              </w:rPr>
-            </w:pPr>
-            <w:r>
-              <w:rPr>
-                <w:rFonts w:ascii="Calibri" w:eastAsia="Times New Roman" w:hAnsi="Calibri" w:cs="Times New Roman"/>
-                <w:color w:val="000000"/>
-              </w:rPr>
-              <w:t xml:space="preserve">mm </w:t>
-            </w:r>
+            <w:hideMark/>
+          </w:tcPr>
+          <w:p>
+            <w:pPr>
+              <w:spacing w:after="0" w:line="240" w:lineRule="auto"/>
+              <w:rPr>
+                <w:rFonts w:ascii="Calibri" w:eastAsia="Times New Roman" w:hAnsi="Calibri" w:cs="Times New Roman"/>
+                <w:color w:val="000000"/>
+              </w:rPr>
+            </w:pPr>
             <w:proofErr w:type="gramStart"/>
             <w:r>
               <w:rPr>
@@ -2798,6 +2713,7 @@
             </w:tcBorders>
             <w:shd w:val="clear" w:color="auto" w:fill="auto"/>
             <w:noWrap/>
+            <w:hideMark/>
           </w:tcPr>
           <w:p>
             <w:pPr>
@@ -2834,6 +2750,7 @@
             </w:tcBorders>
             <w:shd w:val="clear" w:color="auto" w:fill="auto"/>
             <w:noWrap/>
+            <w:hideMark/>
           </w:tcPr>
           <w:p>
             <w:pPr>
@@ -2849,9 +2766,41 @@
                 <w:rFonts w:ascii="Calibri" w:eastAsia="Times New Roman" w:hAnsi="Calibri" w:cs="Times New Roman"/>
                 <w:color w:val="000000"/>
               </w:rPr>
+              <w:t>TrB</w:t>
+            </w:r>
+            <w:proofErr w:type="spellEnd"/>
+            <w:r>
+              <w:rPr>
+                <w:rFonts w:ascii="Calibri" w:eastAsia="Times New Roman" w:hAnsi="Calibri" w:cs="Times New Roman"/>
+                <w:color w:val="000000"/>
+              </w:rPr>
+              <w:t xml:space="preserve">, </w:t>
+            </w:r>
+            <w:proofErr w:type="spellStart"/>
+            <w:r>
+              <w:rPr>
+                <w:rFonts w:ascii="Calibri" w:eastAsia="Times New Roman" w:hAnsi="Calibri" w:cs="Times New Roman"/>
+                <w:color w:val="000000"/>
+              </w:rPr>
               <w:t>TeB</w:t>
             </w:r>
             <w:proofErr w:type="spellEnd"/>
+            <w:r>
+              <w:rPr>
+                <w:rFonts w:ascii="Calibri" w:eastAsia="Times New Roman" w:hAnsi="Calibri" w:cs="Times New Roman"/>
+                <w:color w:val="000000"/>
+              </w:rPr>
+              <w:t xml:space="preserve">, </w:t>
+            </w:r>
+            <w:proofErr w:type="spellStart"/>
+            <w:r>
+              <w:rPr>
+                <w:rFonts w:ascii="Calibri" w:eastAsia="Times New Roman" w:hAnsi="Calibri" w:cs="Times New Roman"/>
+                <w:color w:val="000000"/>
+              </w:rPr>
+              <w:t>TeN</w:t>
+            </w:r>
+            <w:proofErr w:type="spellEnd"/>
           </w:p>
         </w:tc>
         <w:tc>
@@ -2864,21 +2813,78 @@
             </w:tcBorders>
             <w:shd w:val="clear" w:color="auto" w:fill="auto"/>
             <w:noWrap/>
-          </w:tcPr>
-          <w:p>
-            <w:pPr>
-              <w:spacing w:after="0" w:line="240" w:lineRule="auto"/>
-              <w:rPr>
-                <w:rFonts w:ascii="Calibri" w:eastAsia="Times New Roman" w:hAnsi="Calibri" w:cs="Times New Roman"/>
-                <w:color w:val="000000"/>
-              </w:rPr>
-            </w:pPr>
-            <w:r>
-              <w:rPr>
-                <w:rFonts w:ascii="Calibri" w:eastAsia="Times New Roman" w:hAnsi="Calibri" w:cs="Times New Roman"/>
-                <w:color w:val="000000"/>
-              </w:rPr>
-              <w:t>47</w:t>
+            <w:hideMark/>
+          </w:tcPr>
+          <w:p>
+            <w:pPr>
+              <w:spacing w:after="0" w:line="240" w:lineRule="auto"/>
+              <w:rPr>
+                <w:rFonts w:ascii="Calibri" w:eastAsia="Times New Roman" w:hAnsi="Calibri" w:cs="Times New Roman"/>
+                <w:color w:val="000000"/>
+              </w:rPr>
+            </w:pPr>
+            <w:r>
+              <w:rPr>
+                <w:rFonts w:ascii="Calibri" w:eastAsia="Times New Roman" w:hAnsi="Calibri" w:cs="Times New Roman"/>
+                <w:color w:val="000000"/>
+              </w:rPr>
+              <w:t>11</w:t>
+            </w:r>
+            <w:r>
+              <w:rPr>
+                <w:rFonts w:ascii="Calibri" w:eastAsia="Times New Roman" w:hAnsi="Calibri" w:cs="Times New Roman"/>
+                <w:color w:val="000000"/>
+              </w:rPr>
+              <w:t xml:space="preserve">, </w:t>
+            </w:r>
+            <w:r>
+              <w:rPr>
+                <w:rFonts w:ascii="Calibri" w:eastAsia="Times New Roman" w:hAnsi="Calibri" w:cs="Times New Roman"/>
+                <w:color w:val="000000"/>
+              </w:rPr>
+              <w:t>12,</w:t>
+            </w:r>
+            <w:r>
+              <w:rPr>
+                <w:rFonts w:ascii="Calibri" w:eastAsia="Times New Roman" w:hAnsi="Calibri" w:cs="Times New Roman"/>
+                <w:color w:val="000000"/>
+              </w:rPr>
+              <w:t xml:space="preserve"> </w:t>
+            </w:r>
+            <w:r>
+              <w:rPr>
+                <w:rFonts w:ascii="Calibri" w:eastAsia="Times New Roman" w:hAnsi="Calibri" w:cs="Times New Roman"/>
+                <w:color w:val="000000"/>
+              </w:rPr>
+              <w:t>3</w:t>
+            </w:r>
+            <w:r>
+              <w:rPr>
+                <w:rFonts w:ascii="Calibri" w:eastAsia="Times New Roman" w:hAnsi="Calibri" w:cs="Times New Roman"/>
+                <w:color w:val="000000"/>
+              </w:rPr>
+              <w:t xml:space="preserve">, </w:t>
+            </w:r>
+            <w:r>
+              <w:rPr>
+                <w:rFonts w:ascii="Calibri" w:eastAsia="Times New Roman" w:hAnsi="Calibri" w:cs="Times New Roman"/>
+                <w:color w:val="000000"/>
+              </w:rPr>
+              <w:t>13</w:t>
+            </w:r>
+            <w:r>
+              <w:rPr>
+                <w:rFonts w:ascii="Calibri" w:eastAsia="Times New Roman" w:hAnsi="Calibri" w:cs="Times New Roman"/>
+                <w:color w:val="000000"/>
+              </w:rPr>
+              <w:t xml:space="preserve">, </w:t>
+            </w:r>
+            <w:r>
+              <w:rPr>
+                <w:rFonts w:ascii="Calibri" w:eastAsia="Times New Roman" w:hAnsi="Calibri" w:cs="Times New Roman"/>
+                <w:color w:val="000000"/>
+              </w:rPr>
+              <w:t>4</w:t>
             </w:r>
           </w:p>
         </w:tc>
@@ -2897,6 +2903,7 @@
             </w:tcBorders>
             <w:shd w:val="clear" w:color="auto" w:fill="auto"/>
             <w:noWrap/>
+            <w:hideMark/>
           </w:tcPr>
           <w:p>
             <w:pPr>
@@ -2919,15 +2926,15 @@
             </w:tcBorders>
             <w:shd w:val="clear" w:color="auto" w:fill="auto"/>
             <w:noWrap/>
-          </w:tcPr>
-          <w:p>
-            <w:pPr>
-              <w:spacing w:after="0" w:line="240" w:lineRule="auto"/>
-              <w:rPr>
-                <w:rFonts w:ascii="Calibri" w:eastAsia="Times New Roman" w:hAnsi="Calibri" w:cs="Times New Roman"/>
-                <w:i/>
-                <w:iCs/>
-                <w:color w:val="000000"/>
+            <w:hideMark/>
+          </w:tcPr>
+          <w:p>
+            <w:pPr>
+              <w:spacing w:after="0" w:line="240" w:lineRule="auto"/>
+              <w:rPr>
+                <w:rFonts w:ascii="Times New Roman" w:eastAsia="Times New Roman" w:hAnsi="Times New Roman" w:cs="Times New Roman"/>
+                <w:sz w:val="20"/>
+                <w:szCs w:val="20"/>
               </w:rPr>
             </w:pPr>
           </w:p>
@@ -2943,13 +2950,15 @@
             </w:tcBorders>
             <w:shd w:val="clear" w:color="auto" w:fill="auto"/>
             <w:noWrap/>
-          </w:tcPr>
-          <w:p>
-            <w:pPr>
-              <w:spacing w:after="0" w:line="240" w:lineRule="auto"/>
-              <w:rPr>
-                <w:rFonts w:ascii="Calibri" w:eastAsia="Times New Roman" w:hAnsi="Calibri" w:cs="Times New Roman"/>
-                <w:color w:val="000000"/>
+            <w:hideMark/>
+          </w:tcPr>
+          <w:p>
+            <w:pPr>
+              <w:spacing w:after="0" w:line="240" w:lineRule="auto"/>
+              <w:rPr>
+                <w:rFonts w:ascii="Times New Roman" w:eastAsia="Times New Roman" w:hAnsi="Times New Roman" w:cs="Times New Roman"/>
+                <w:sz w:val="20"/>
+                <w:szCs w:val="20"/>
               </w:rPr>
             </w:pPr>
           </w:p>
@@ -2965,6 +2974,7 @@
             </w:tcBorders>
             <w:shd w:val="clear" w:color="auto" w:fill="auto"/>
             <w:noWrap/>
+            <w:hideMark/>
           </w:tcPr>
           <w:p>
             <w:pPr>
@@ -3001,6 +3011,7 @@
             </w:tcBorders>
             <w:shd w:val="clear" w:color="auto" w:fill="auto"/>
             <w:noWrap/>
+            <w:hideMark/>
           </w:tcPr>
           <w:p>
             <w:pPr>
@@ -3016,6 +3027,29 @@
                 <w:rFonts w:ascii="Calibri" w:eastAsia="Times New Roman" w:hAnsi="Calibri" w:cs="Times New Roman"/>
                 <w:color w:val="000000"/>
               </w:rPr>
+              <w:t>TrB</w:t>
+            </w:r>
+            <w:proofErr w:type="spellEnd"/>
+            <w:r>
+              <w:rPr>
+                <w:rFonts w:ascii="Calibri" w:eastAsia="Times New Roman" w:hAnsi="Calibri" w:cs="Times New Roman"/>
+                <w:color w:val="000000"/>
+              </w:rPr>
+              <w:t>,</w:t>
+            </w:r>
+            <w:r>
+              <w:rPr>
+                <w:rFonts w:ascii="Calibri" w:eastAsia="Times New Roman" w:hAnsi="Calibri" w:cs="Times New Roman"/>
+                <w:color w:val="000000"/>
+              </w:rPr>
+              <w:t xml:space="preserve"> </w:t>
+            </w:r>
+            <w:proofErr w:type="spellStart"/>
+            <w:r>
+              <w:rPr>
+                <w:rFonts w:ascii="Calibri" w:eastAsia="Times New Roman" w:hAnsi="Calibri" w:cs="Times New Roman"/>
+                <w:color w:val="000000"/>
+              </w:rPr>
               <w:t>TeB</w:t>
             </w:r>
             <w:proofErr w:type="spellEnd"/>
@@ -3031,21 +3065,22 @@
             </w:tcBorders>
             <w:shd w:val="clear" w:color="auto" w:fill="auto"/>
             <w:noWrap/>
-          </w:tcPr>
-          <w:p>
-            <w:pPr>
-              <w:spacing w:after="0" w:line="240" w:lineRule="auto"/>
-              <w:rPr>
-                <w:rFonts w:ascii="Calibri" w:eastAsia="Times New Roman" w:hAnsi="Calibri" w:cs="Times New Roman"/>
-                <w:color w:val="000000"/>
-              </w:rPr>
-            </w:pPr>
-            <w:r>
-              <w:rPr>
-                <w:rFonts w:ascii="Calibri" w:eastAsia="Times New Roman" w:hAnsi="Calibri" w:cs="Times New Roman"/>
-                <w:color w:val="000000"/>
-              </w:rPr>
-              <w:t>47</w:t>
+            <w:hideMark/>
+          </w:tcPr>
+          <w:p>
+            <w:pPr>
+              <w:spacing w:after="0" w:line="240" w:lineRule="auto"/>
+              <w:rPr>
+                <w:rFonts w:ascii="Calibri" w:eastAsia="Times New Roman" w:hAnsi="Calibri" w:cs="Times New Roman"/>
+                <w:color w:val="000000"/>
+              </w:rPr>
+            </w:pPr>
+            <w:r>
+              <w:rPr>
+                <w:rFonts w:ascii="Calibri" w:eastAsia="Times New Roman" w:hAnsi="Calibri" w:cs="Times New Roman"/>
+                <w:color w:val="000000"/>
+              </w:rPr>
+              <w:t>12</w:t>
             </w:r>
             <w:r>
               <w:rPr>
@@ -3059,7 +3094,21 @@
                 <w:rFonts w:ascii="Calibri" w:eastAsia="Times New Roman" w:hAnsi="Calibri" w:cs="Times New Roman"/>
                 <w:color w:val="000000"/>
               </w:rPr>
-              <w:t>48</w:t>
+              <w:t>11</w:t>
+            </w:r>
+            <w:r>
+              <w:rPr>
+                <w:rFonts w:ascii="Calibri" w:eastAsia="Times New Roman" w:hAnsi="Calibri" w:cs="Times New Roman"/>
+                <w:color w:val="000000"/>
+              </w:rPr>
+              <w:t xml:space="preserve">, </w:t>
+            </w:r>
+            <w:r>
+              <w:rPr>
+                <w:rFonts w:ascii="Calibri" w:eastAsia="Times New Roman" w:hAnsi="Calibri" w:cs="Times New Roman"/>
+                <w:color w:val="000000"/>
+              </w:rPr>
+              <w:t>3</w:t>
             </w:r>
           </w:p>
         </w:tc>
@@ -3078,16 +3127,22 @@
             </w:tcBorders>
             <w:shd w:val="clear" w:color="auto" w:fill="auto"/>
             <w:noWrap/>
-            <w:hideMark/>
-          </w:tcPr>
-          <w:p>
-            <w:pPr>
-              <w:spacing w:after="0" w:line="240" w:lineRule="auto"/>
-              <w:rPr>
-                <w:rFonts w:ascii="Calibri" w:eastAsia="Times New Roman" w:hAnsi="Calibri" w:cs="Times New Roman"/>
-                <w:color w:val="000000"/>
-              </w:rPr>
-            </w:pPr>
+          </w:tcPr>
+          <w:p>
+            <w:pPr>
+              <w:spacing w:after="0" w:line="240" w:lineRule="auto"/>
+              <w:rPr>
+                <w:rFonts w:ascii="Calibri" w:eastAsia="Times New Roman" w:hAnsi="Calibri" w:cs="Times New Roman"/>
+                <w:color w:val="000000"/>
+              </w:rPr>
+            </w:pPr>
+            <w:r>
+              <w:rPr>
+                <w:rFonts w:ascii="Calibri" w:eastAsia="Times New Roman" w:hAnsi="Calibri" w:cs="Times New Roman"/>
+                <w:color w:val="000000"/>
+              </w:rPr>
+              <w:t>vein density</w:t>
+            </w:r>
           </w:p>
         </w:tc>
         <w:tc>
@@ -3101,19 +3156,25 @@
             </w:tcBorders>
             <w:shd w:val="clear" w:color="auto" w:fill="auto"/>
             <w:noWrap/>
-            <w:hideMark/>
-          </w:tcPr>
-          <w:p>
-            <w:pPr>
-              <w:spacing w:after="0" w:line="240" w:lineRule="auto"/>
+          </w:tcPr>
+          <w:p>
+            <w:pPr>
+              <w:spacing w:after="0" w:line="240" w:lineRule="auto"/>
+              <w:rPr>
+                <w:rFonts w:ascii="Times New Roman" w:eastAsia="Times New Roman" w:hAnsi="Times New Roman" w:cs="Times New Roman"/>
+                <w:sz w:val="20"/>
+                <w:szCs w:val="20"/>
+              </w:rPr>
+            </w:pPr>
+            <w:r>
               <w:rPr>
                 <w:rFonts w:ascii="Calibri" w:eastAsia="Times New Roman" w:hAnsi="Calibri" w:cs="Times New Roman"/>
                 <w:i/>
                 <w:iCs/>
                 <w:color w:val="000000"/>
               </w:rPr>
-            </w:pPr>
-            <w:proofErr w:type="spellStart"/>
+              <w:t>VL</w:t>
+            </w:r>
             <w:r>
               <w:rPr>
                 <w:rFonts w:ascii="Calibri" w:eastAsia="Times New Roman" w:hAnsi="Calibri" w:cs="Times New Roman"/>
@@ -3121,21 +3182,8 @@
                 <w:iCs/>
                 <w:color w:val="000000"/>
               </w:rPr>
-              <w:t>VLA</w:t>
-            </w:r>
-            <w:r>
-              <w:rPr>
-                <w:rFonts w:ascii="Calibri" w:eastAsia="Times New Roman" w:hAnsi="Calibri" w:cs="Times New Roman"/>
-                <w:i/>
-                <w:iCs/>
-                <w:color w:val="000000"/>
-                <w:sz w:val="24"/>
-                <w:szCs w:val="24"/>
-                <w:vertAlign w:val="subscript"/>
-              </w:rPr>
-              <w:t>min</w:t>
-            </w:r>
-            <w:proofErr w:type="spellEnd"/>
+              <w:t>A</w:t>
+            </w:r>
           </w:p>
         </w:tc>
         <w:tc>
@@ -3149,14 +3197,14 @@
             </w:tcBorders>
             <w:shd w:val="clear" w:color="auto" w:fill="auto"/>
             <w:noWrap/>
-            <w:hideMark/>
-          </w:tcPr>
-          <w:p>
-            <w:pPr>
-              <w:spacing w:after="0" w:line="240" w:lineRule="auto"/>
-              <w:rPr>
-                <w:rFonts w:ascii="Calibri" w:eastAsia="Times New Roman" w:hAnsi="Calibri" w:cs="Times New Roman"/>
-                <w:color w:val="000000"/>
+          </w:tcPr>
+          <w:p>
+            <w:pPr>
+              <w:spacing w:after="0" w:line="240" w:lineRule="auto"/>
+              <w:rPr>
+                <w:rFonts w:ascii="Times New Roman" w:eastAsia="Times New Roman" w:hAnsi="Times New Roman" w:cs="Times New Roman"/>
+                <w:sz w:val="20"/>
+                <w:szCs w:val="20"/>
               </w:rPr>
             </w:pPr>
             <w:r>
@@ -3198,7 +3246,6 @@
             </w:tcBorders>
             <w:shd w:val="clear" w:color="auto" w:fill="auto"/>
             <w:noWrap/>
-            <w:hideMark/>
           </w:tcPr>
           <w:p>
             <w:pPr>
@@ -3235,7 +3282,6 @@
             </w:tcBorders>
             <w:shd w:val="clear" w:color="auto" w:fill="auto"/>
             <w:noWrap/>
-            <w:hideMark/>
           </w:tcPr>
           <w:p>
             <w:pPr>
@@ -3266,22 +3312,21 @@
             </w:tcBorders>
             <w:shd w:val="clear" w:color="auto" w:fill="auto"/>
             <w:noWrap/>
-            <w:hideMark/>
-          </w:tcPr>
-          <w:p>
-            <w:pPr>
-              <w:spacing w:after="0" w:line="240" w:lineRule="auto"/>
-              <w:rPr>
-                <w:rFonts w:ascii="Calibri" w:eastAsia="Times New Roman" w:hAnsi="Calibri" w:cs="Times New Roman"/>
-                <w:color w:val="000000"/>
-              </w:rPr>
-            </w:pPr>
-            <w:r>
-              <w:rPr>
-                <w:rFonts w:ascii="Calibri" w:eastAsia="Times New Roman" w:hAnsi="Calibri" w:cs="Times New Roman"/>
-                <w:color w:val="000000"/>
-              </w:rPr>
-              <w:t>14</w:t>
+          </w:tcPr>
+          <w:p>
+            <w:pPr>
+              <w:spacing w:after="0" w:line="240" w:lineRule="auto"/>
+              <w:rPr>
+                <w:rFonts w:ascii="Calibri" w:eastAsia="Times New Roman" w:hAnsi="Calibri" w:cs="Times New Roman"/>
+                <w:color w:val="000000"/>
+              </w:rPr>
+            </w:pPr>
+            <w:r>
+              <w:rPr>
+                <w:rFonts w:ascii="Calibri" w:eastAsia="Times New Roman" w:hAnsi="Calibri" w:cs="Times New Roman"/>
+                <w:color w:val="000000"/>
+              </w:rPr>
+              <w:t>47</w:t>
             </w:r>
           </w:p>
         </w:tc>
@@ -3300,7 +3345,6 @@
             </w:tcBorders>
             <w:shd w:val="clear" w:color="auto" w:fill="auto"/>
             <w:noWrap/>
-            <w:hideMark/>
           </w:tcPr>
           <w:p>
             <w:pPr>
@@ -3323,15 +3367,15 @@
             </w:tcBorders>
             <w:shd w:val="clear" w:color="auto" w:fill="auto"/>
             <w:noWrap/>
-            <w:hideMark/>
-          </w:tcPr>
-          <w:p>
-            <w:pPr>
-              <w:spacing w:after="0" w:line="240" w:lineRule="auto"/>
-              <w:rPr>
-                <w:rFonts w:ascii="Times New Roman" w:eastAsia="Times New Roman" w:hAnsi="Times New Roman" w:cs="Times New Roman"/>
-                <w:sz w:val="20"/>
-                <w:szCs w:val="20"/>
+          </w:tcPr>
+          <w:p>
+            <w:pPr>
+              <w:spacing w:after="0" w:line="240" w:lineRule="auto"/>
+              <w:rPr>
+                <w:rFonts w:ascii="Calibri" w:eastAsia="Times New Roman" w:hAnsi="Calibri" w:cs="Times New Roman"/>
+                <w:i/>
+                <w:iCs/>
+                <w:color w:val="000000"/>
               </w:rPr>
             </w:pPr>
           </w:p>
@@ -3347,15 +3391,13 @@
             </w:tcBorders>
             <w:shd w:val="clear" w:color="auto" w:fill="auto"/>
             <w:noWrap/>
-            <w:hideMark/>
-          </w:tcPr>
-          <w:p>
-            <w:pPr>
-              <w:spacing w:after="0" w:line="240" w:lineRule="auto"/>
-              <w:rPr>
-                <w:rFonts w:ascii="Times New Roman" w:eastAsia="Times New Roman" w:hAnsi="Times New Roman" w:cs="Times New Roman"/>
-                <w:sz w:val="20"/>
-                <w:szCs w:val="20"/>
+          </w:tcPr>
+          <w:p>
+            <w:pPr>
+              <w:spacing w:after="0" w:line="240" w:lineRule="auto"/>
+              <w:rPr>
+                <w:rFonts w:ascii="Calibri" w:eastAsia="Times New Roman" w:hAnsi="Calibri" w:cs="Times New Roman"/>
+                <w:color w:val="000000"/>
               </w:rPr>
             </w:pPr>
           </w:p>
@@ -3371,7 +3413,6 @@
             </w:tcBorders>
             <w:shd w:val="clear" w:color="auto" w:fill="auto"/>
             <w:noWrap/>
-            <w:hideMark/>
           </w:tcPr>
           <w:p>
             <w:pPr>
@@ -3408,7 +3449,6 @@
             </w:tcBorders>
             <w:shd w:val="clear" w:color="auto" w:fill="auto"/>
             <w:noWrap/>
-            <w:hideMark/>
           </w:tcPr>
           <w:p>
             <w:pPr>
@@ -3439,29 +3479,21 @@
             </w:tcBorders>
             <w:shd w:val="clear" w:color="auto" w:fill="auto"/>
             <w:noWrap/>
-            <w:hideMark/>
-          </w:tcPr>
-          <w:p>
-            <w:pPr>
-              <w:spacing w:after="0" w:line="240" w:lineRule="auto"/>
-              <w:rPr>
-                <w:rFonts w:ascii="Calibri" w:eastAsia="Times New Roman" w:hAnsi="Calibri" w:cs="Times New Roman"/>
-                <w:color w:val="000000"/>
-              </w:rPr>
-            </w:pPr>
-            <w:r>
-              <w:rPr>
-                <w:rFonts w:ascii="Calibri" w:eastAsia="Times New Roman" w:hAnsi="Calibri" w:cs="Times New Roman"/>
-                <w:color w:val="000000"/>
-              </w:rPr>
-              <w:t xml:space="preserve">14, </w:t>
-            </w:r>
-            <w:r>
-              <w:rPr>
-                <w:rFonts w:ascii="Calibri" w:eastAsia="Times New Roman" w:hAnsi="Calibri" w:cs="Times New Roman"/>
-                <w:color w:val="000000"/>
-              </w:rPr>
-              <w:t>48</w:t>
+          </w:tcPr>
+          <w:p>
+            <w:pPr>
+              <w:spacing w:after="0" w:line="240" w:lineRule="auto"/>
+              <w:rPr>
+                <w:rFonts w:ascii="Calibri" w:eastAsia="Times New Roman" w:hAnsi="Calibri" w:cs="Times New Roman"/>
+                <w:color w:val="000000"/>
+              </w:rPr>
+            </w:pPr>
+            <w:r>
+              <w:rPr>
+                <w:rFonts w:ascii="Calibri" w:eastAsia="Times New Roman" w:hAnsi="Calibri" w:cs="Times New Roman"/>
+                <w:color w:val="000000"/>
+              </w:rPr>
+              <w:t>47, 48</w:t>
             </w:r>
           </w:p>
         </w:tc>
@@ -3490,13 +3522,6 @@
                 <w:color w:val="000000"/>
               </w:rPr>
             </w:pPr>
-            <w:r>
-              <w:rPr>
-                <w:rFonts w:ascii="Calibri" w:eastAsia="Times New Roman" w:hAnsi="Calibri" w:cs="Times New Roman"/>
-                <w:color w:val="000000"/>
-              </w:rPr>
-              <w:t>leaf thickness</w:t>
-            </w:r>
           </w:p>
         </w:tc>
         <w:tc>
@@ -3517,9 +3542,34 @@
               <w:spacing w:after="0" w:line="240" w:lineRule="auto"/>
               <w:rPr>
                 <w:rFonts w:ascii="Calibri" w:eastAsia="Times New Roman" w:hAnsi="Calibri" w:cs="Times New Roman"/>
-                <w:color w:val="000000"/>
-              </w:rPr>
-            </w:pPr>
+                <w:i/>
+                <w:iCs/>
+                <w:color w:val="000000"/>
+              </w:rPr>
+            </w:pPr>
+            <w:proofErr w:type="spellStart"/>
+            <w:r>
+              <w:rPr>
+                <w:rFonts w:ascii="Calibri" w:eastAsia="Times New Roman" w:hAnsi="Calibri" w:cs="Times New Roman"/>
+                <w:i/>
+                <w:iCs/>
+                <w:color w:val="000000"/>
+              </w:rPr>
+              <w:t>VLA</w:t>
+            </w:r>
+            <w:r>
+              <w:rPr>
+                <w:rFonts w:ascii="Calibri" w:eastAsia="Times New Roman" w:hAnsi="Calibri" w:cs="Times New Roman"/>
+                <w:i/>
+                <w:iCs/>
+                <w:color w:val="000000"/>
+                <w:sz w:val="24"/>
+                <w:szCs w:val="24"/>
+                <w:vertAlign w:val="subscript"/>
+              </w:rPr>
+              <w:t>min</w:t>
+            </w:r>
+            <w:proofErr w:type="spellEnd"/>
           </w:p>
         </w:tc>
         <w:tc>
@@ -3548,8 +3598,27 @@
                 <w:rFonts w:ascii="Calibri" w:eastAsia="Times New Roman" w:hAnsi="Calibri" w:cs="Times New Roman"/>
                 <w:color w:val="000000"/>
               </w:rPr>
-              <w:t>µm</w:t>
-            </w:r>
+              <w:t xml:space="preserve">mm </w:t>
+            </w:r>
+            <w:proofErr w:type="gramStart"/>
+            <w:r>
+              <w:rPr>
+                <w:rFonts w:ascii="Calibri" w:eastAsia="Times New Roman" w:hAnsi="Calibri" w:cs="Times New Roman"/>
+                <w:color w:val="000000"/>
+              </w:rPr>
+              <w:t>mm</w:t>
+            </w:r>
+            <w:r>
+              <w:rPr>
+                <w:rFonts w:ascii="Calibri" w:eastAsia="Times New Roman" w:hAnsi="Calibri" w:cs="Times New Roman"/>
+                <w:color w:val="000000"/>
+                <w:sz w:val="24"/>
+                <w:szCs w:val="24"/>
+                <w:vertAlign w:val="superscript"/>
+              </w:rPr>
+              <w:t>-2</w:t>
+            </w:r>
+            <w:proofErr w:type="gramEnd"/>
           </w:p>
         </w:tc>
         <w:tc>
@@ -3616,41 +3685,9 @@
                 <w:rFonts w:ascii="Calibri" w:eastAsia="Times New Roman" w:hAnsi="Calibri" w:cs="Times New Roman"/>
                 <w:color w:val="000000"/>
               </w:rPr>
-              <w:t>TrB</w:t>
+              <w:t>TeB</w:t>
             </w:r>
             <w:proofErr w:type="spellEnd"/>
-            <w:r>
-              <w:rPr>
-                <w:rFonts w:ascii="Calibri" w:eastAsia="Times New Roman" w:hAnsi="Calibri" w:cs="Times New Roman"/>
-                <w:color w:val="000000"/>
-              </w:rPr>
-              <w:t xml:space="preserve">, </w:t>
-            </w:r>
-            <w:proofErr w:type="spellStart"/>
-            <w:r>
-              <w:rPr>
-                <w:rFonts w:ascii="Calibri" w:eastAsia="Times New Roman" w:hAnsi="Calibri" w:cs="Times New Roman"/>
-                <w:color w:val="000000"/>
-              </w:rPr>
-              <w:t>TeB</w:t>
-            </w:r>
-            <w:proofErr w:type="spellEnd"/>
-            <w:r>
-              <w:rPr>
-                <w:rFonts w:ascii="Calibri" w:eastAsia="Times New Roman" w:hAnsi="Calibri" w:cs="Times New Roman"/>
-                <w:color w:val="000000"/>
-              </w:rPr>
-              <w:t xml:space="preserve">, </w:t>
-            </w:r>
-            <w:proofErr w:type="spellStart"/>
-            <w:r>
-              <w:rPr>
-                <w:rFonts w:ascii="Calibri" w:eastAsia="Times New Roman" w:hAnsi="Calibri" w:cs="Times New Roman"/>
-                <w:color w:val="000000"/>
-              </w:rPr>
-              <w:t>TeN</w:t>
-            </w:r>
-            <w:proofErr w:type="spellEnd"/>
           </w:p>
         </w:tc>
         <w:tc>
@@ -3678,63 +3715,7 @@
                 <w:rFonts w:ascii="Calibri" w:eastAsia="Times New Roman" w:hAnsi="Calibri" w:cs="Times New Roman"/>
                 <w:color w:val="000000"/>
               </w:rPr>
-              <w:t>15</w:t>
-            </w:r>
-            <w:r>
-              <w:rPr>
-                <w:rFonts w:ascii="Calibri" w:eastAsia="Times New Roman" w:hAnsi="Calibri" w:cs="Times New Roman"/>
-                <w:color w:val="000000"/>
-              </w:rPr>
-              <w:t>,</w:t>
-            </w:r>
-            <w:r>
-              <w:rPr>
-                <w:rFonts w:ascii="Calibri" w:eastAsia="Times New Roman" w:hAnsi="Calibri" w:cs="Times New Roman"/>
-                <w:color w:val="000000"/>
-              </w:rPr>
-              <w:t xml:space="preserve"> 11</w:t>
-            </w:r>
-            <w:r>
-              <w:rPr>
-                <w:rFonts w:ascii="Calibri" w:eastAsia="Times New Roman" w:hAnsi="Calibri" w:cs="Times New Roman"/>
-                <w:color w:val="000000"/>
-              </w:rPr>
-              <w:t xml:space="preserve">, </w:t>
-            </w:r>
-            <w:r>
-              <w:rPr>
-                <w:rFonts w:ascii="Calibri" w:eastAsia="Times New Roman" w:hAnsi="Calibri" w:cs="Times New Roman"/>
-                <w:color w:val="000000"/>
-              </w:rPr>
-              <w:t>2</w:t>
-            </w:r>
-            <w:r>
-              <w:rPr>
-                <w:rFonts w:ascii="Calibri" w:eastAsia="Times New Roman" w:hAnsi="Calibri" w:cs="Times New Roman"/>
-                <w:color w:val="000000"/>
-              </w:rPr>
-              <w:t xml:space="preserve">, </w:t>
-            </w:r>
-            <w:r>
-              <w:rPr>
-                <w:rFonts w:ascii="Calibri" w:eastAsia="Times New Roman" w:hAnsi="Calibri" w:cs="Times New Roman"/>
-                <w:color w:val="000000"/>
-              </w:rPr>
-              <w:t>13</w:t>
-            </w:r>
-            <w:r>
-              <w:rPr>
-                <w:rFonts w:ascii="Calibri" w:eastAsia="Times New Roman" w:hAnsi="Calibri" w:cs="Times New Roman"/>
-                <w:color w:val="000000"/>
-              </w:rPr>
-              <w:t xml:space="preserve">, </w:t>
-            </w:r>
-            <w:r>
-              <w:rPr>
-                <w:rFonts w:ascii="Calibri" w:eastAsia="Times New Roman" w:hAnsi="Calibri" w:cs="Times New Roman"/>
-                <w:color w:val="000000"/>
-              </w:rPr>
-              <w:t>16</w:t>
+              <w:t>14</w:t>
             </w:r>
           </w:p>
         </w:tc>
@@ -3877,48 +3858,9 @@
                 <w:rFonts w:ascii="Calibri" w:eastAsia="Times New Roman" w:hAnsi="Calibri" w:cs="Times New Roman"/>
                 <w:color w:val="000000"/>
               </w:rPr>
-              <w:t>TrB</w:t>
+              <w:t>TeB</w:t>
             </w:r>
             <w:proofErr w:type="spellEnd"/>
-            <w:r>
-              <w:rPr>
-                <w:rFonts w:ascii="Calibri" w:eastAsia="Times New Roman" w:hAnsi="Calibri" w:cs="Times New Roman"/>
-                <w:color w:val="000000"/>
-              </w:rPr>
-              <w:t>,</w:t>
-            </w:r>
-            <w:r>
-              <w:rPr>
-                <w:rFonts w:ascii="Calibri" w:eastAsia="Times New Roman" w:hAnsi="Calibri" w:cs="Times New Roman"/>
-                <w:color w:val="000000"/>
-              </w:rPr>
-              <w:t xml:space="preserve"> </w:t>
-            </w:r>
-            <w:proofErr w:type="spellStart"/>
-            <w:r>
-              <w:rPr>
-                <w:rFonts w:ascii="Calibri" w:eastAsia="Times New Roman" w:hAnsi="Calibri" w:cs="Times New Roman"/>
-                <w:color w:val="000000"/>
-              </w:rPr>
-              <w:t>TeB</w:t>
-            </w:r>
-            <w:proofErr w:type="spellEnd"/>
-            <w:r>
-              <w:rPr>
-                <w:rFonts w:ascii="Calibri" w:eastAsia="Times New Roman" w:hAnsi="Calibri" w:cs="Times New Roman"/>
-                <w:color w:val="000000"/>
-              </w:rPr>
-              <w:t xml:space="preserve">, </w:t>
-            </w:r>
-            <w:proofErr w:type="spellStart"/>
-            <w:r>
-              <w:rPr>
-                <w:rFonts w:ascii="Calibri" w:eastAsia="Times New Roman" w:hAnsi="Calibri" w:cs="Times New Roman"/>
-                <w:color w:val="000000"/>
-              </w:rPr>
-              <w:t>TeN</w:t>
-            </w:r>
-            <w:proofErr w:type="spellEnd"/>
           </w:p>
         </w:tc>
         <w:tc>
@@ -3946,49 +3888,7 @@
                 <w:rFonts w:ascii="Calibri" w:eastAsia="Times New Roman" w:hAnsi="Calibri" w:cs="Times New Roman"/>
                 <w:color w:val="000000"/>
               </w:rPr>
-              <w:t>11</w:t>
-            </w:r>
-            <w:r>
-              <w:rPr>
-                <w:rFonts w:ascii="Calibri" w:eastAsia="Times New Roman" w:hAnsi="Calibri" w:cs="Times New Roman"/>
-                <w:color w:val="000000"/>
-              </w:rPr>
-              <w:t xml:space="preserve">, </w:t>
-            </w:r>
-            <w:r>
-              <w:rPr>
-                <w:rFonts w:ascii="Calibri" w:eastAsia="Times New Roman" w:hAnsi="Calibri" w:cs="Times New Roman"/>
-                <w:color w:val="000000"/>
-              </w:rPr>
-              <w:t>15</w:t>
-            </w:r>
-            <w:r>
-              <w:rPr>
-                <w:rFonts w:ascii="Calibri" w:eastAsia="Times New Roman" w:hAnsi="Calibri" w:cs="Times New Roman"/>
-                <w:color w:val="000000"/>
-              </w:rPr>
-              <w:t xml:space="preserve">, </w:t>
-            </w:r>
-            <w:r>
-              <w:rPr>
-                <w:rFonts w:ascii="Calibri" w:eastAsia="Times New Roman" w:hAnsi="Calibri" w:cs="Times New Roman"/>
-                <w:color w:val="000000"/>
-              </w:rPr>
-              <w:t>2</w:t>
-            </w:r>
-            <w:r>
-              <w:rPr>
-                <w:rFonts w:ascii="Calibri" w:eastAsia="Times New Roman" w:hAnsi="Calibri" w:cs="Times New Roman"/>
-                <w:color w:val="000000"/>
-              </w:rPr>
-              <w:t xml:space="preserve">, </w:t>
-            </w:r>
-            <w:r>
-              <w:rPr>
-                <w:rFonts w:ascii="Calibri" w:eastAsia="Times New Roman" w:hAnsi="Calibri" w:cs="Times New Roman"/>
-                <w:color w:val="000000"/>
-              </w:rPr>
-              <w:t>5</w:t>
+              <w:t>14, 48</w:t>
             </w:r>
           </w:p>
         </w:tc>
@@ -4875,31 +4775,15 @@
                 <w:rFonts w:ascii="Calibri" w:eastAsia="Times New Roman" w:hAnsi="Calibri" w:cs="Times New Roman"/>
                 <w:color w:val="000000"/>
               </w:rPr>
+              <w:t xml:space="preserve"> 49</w:t>
+            </w:r>
+            <w:r>
+              <w:rPr>
+                <w:rFonts w:ascii="Calibri" w:eastAsia="Times New Roman" w:hAnsi="Calibri" w:cs="Times New Roman"/>
+                <w:color w:val="000000"/>
+              </w:rPr>
               <w:t xml:space="preserve"> </w:t>
             </w:r>
-            <w:r>
-              <w:rPr>
-                <w:rFonts w:ascii="Calibri" w:eastAsia="Times New Roman" w:hAnsi="Calibri" w:cs="Times New Roman"/>
-                <w:color w:val="000000"/>
-              </w:rPr>
-              <w:t>49</w:t>
-            </w:r>
-            <w:r>
-              <w:rPr>
-                <w:rFonts w:ascii="Calibri" w:eastAsia="Times New Roman" w:hAnsi="Calibri" w:cs="Times New Roman"/>
-                <w:color w:val="000000"/>
-              </w:rPr>
-              <w:t xml:space="preserve"> </w:t>
-            </w:r>
-          </w:p>
-          <w:p>
-            <w:pPr>
-              <w:spacing w:after="0" w:line="240" w:lineRule="auto"/>
-              <w:rPr>
-                <w:rFonts w:ascii="Calibri" w:eastAsia="Times New Roman" w:hAnsi="Calibri" w:cs="Times New Roman"/>
-                <w:color w:val="000000"/>
-              </w:rPr>
-            </w:pPr>
           </w:p>
         </w:tc>
       </w:tr>
@@ -6415,51 +6299,6 @@
               <w:t>28</w:t>
             </w:r>
           </w:p>
-          <w:p>
-            <w:pPr>
-              <w:spacing w:after="0" w:line="240" w:lineRule="auto"/>
-              <w:rPr>
-                <w:rFonts w:ascii="Calibri" w:eastAsia="Times New Roman" w:hAnsi="Calibri" w:cs="Times New Roman"/>
-                <w:color w:val="000000"/>
-              </w:rPr>
-            </w:pPr>
-          </w:p>
-          <w:p>
-            <w:pPr>
-              <w:spacing w:after="0" w:line="240" w:lineRule="auto"/>
-              <w:rPr>
-                <w:rFonts w:ascii="Calibri" w:eastAsia="Times New Roman" w:hAnsi="Calibri" w:cs="Times New Roman"/>
-                <w:color w:val="000000"/>
-              </w:rPr>
-            </w:pPr>
-          </w:p>
-          <w:p>
-            <w:pPr>
-              <w:spacing w:after="0" w:line="240" w:lineRule="auto"/>
-              <w:rPr>
-                <w:rFonts w:ascii="Calibri" w:eastAsia="Times New Roman" w:hAnsi="Calibri" w:cs="Times New Roman"/>
-                <w:color w:val="000000"/>
-              </w:rPr>
-            </w:pPr>
-          </w:p>
-          <w:p>
-            <w:pPr>
-              <w:spacing w:after="0" w:line="240" w:lineRule="auto"/>
-              <w:rPr>
-                <w:rFonts w:ascii="Calibri" w:eastAsia="Times New Roman" w:hAnsi="Calibri" w:cs="Times New Roman"/>
-                <w:color w:val="000000"/>
-              </w:rPr>
-            </w:pPr>
-          </w:p>
-          <w:p>
-            <w:pPr>
-              <w:spacing w:after="0" w:line="240" w:lineRule="auto"/>
-              <w:rPr>
-                <w:rFonts w:ascii="Calibri" w:eastAsia="Times New Roman" w:hAnsi="Calibri" w:cs="Times New Roman"/>
-                <w:color w:val="000000"/>
-              </w:rPr>
-            </w:pPr>
-          </w:p>
         </w:tc>
       </w:tr>
       <w:tr>
@@ -6491,7 +6330,6 @@
                 <w:rFonts w:ascii="Calibri" w:eastAsia="Times New Roman" w:hAnsi="Calibri" w:cs="Times New Roman"/>
                 <w:color w:val="000000"/>
               </w:rPr>
-              <w:lastRenderedPageBreak/>
               <w:t>adaxial leaf wettability (as drop contact angle)</w:t>
             </w:r>
           </w:p>
@@ -12828,7 +12666,6 @@
                 <w:rFonts w:ascii="Calibri" w:eastAsia="Times New Roman" w:hAnsi="Calibri" w:cs="Times New Roman"/>
                 <w:color w:val="000000"/>
               </w:rPr>
-              <w:lastRenderedPageBreak/>
               <w:t>absorptance efficiency</w:t>
             </w:r>
           </w:p>
@@ -13205,6 +13042,7 @@
                 <w:rFonts w:ascii="Calibri" w:eastAsia="Times New Roman" w:hAnsi="Calibri" w:cs="Times New Roman"/>
                 <w:color w:val="000000"/>
               </w:rPr>
+              <w:lastRenderedPageBreak/>
               <w:t>PAR transmittance</w:t>
             </w:r>
           </w:p>

--- a/Lit_Review/Traits table (new citation format).docx
+++ b/Lit_Review/Traits table (new citation format).docx
@@ -95,15 +95,7 @@
                                     <w:t xml:space="preserve">typically </w:t>
                                   </w:r>
                                   <w:r>
-                                    <w:t xml:space="preserve">observed variation in </w:t>
-                                  </w:r>
-                                  <w:proofErr w:type="gramStart"/>
-                                  <w:r>
-                                    <w:t>thermally-relevant</w:t>
-                                  </w:r>
-                                  <w:proofErr w:type="gramEnd"/>
-                                  <w:r>
-                                    <w:t xml:space="preserve"> leaf traits with canopy height and/or between sun and shade leaves</w:t>
+                                    <w:t>observed variation in thermally-relevant leaf traits with canopy height and/or between sun and shade leaves</w:t>
                                   </w:r>
                                 </w:p>
                               </w:txbxContent>
@@ -144,15 +136,7 @@
                               <w:t xml:space="preserve">typically </w:t>
                             </w:r>
                             <w:r>
-                              <w:t xml:space="preserve">observed variation in </w:t>
-                            </w:r>
-                            <w:proofErr w:type="gramStart"/>
-                            <w:r>
-                              <w:t>thermally-relevant</w:t>
-                            </w:r>
-                            <w:proofErr w:type="gramEnd"/>
-                            <w:r>
-                              <w:t xml:space="preserve"> leaf traits with canopy height and/or between sun and shade leaves</w:t>
+                              <w:t>observed variation in thermally-relevant leaf traits with canopy height and/or between sun and shade leaves</w:t>
                             </w:r>
                           </w:p>
                         </w:txbxContent>
@@ -487,15 +471,7 @@
                 <w:rFonts w:ascii="Calibri" w:eastAsia="Times New Roman" w:hAnsi="Calibri" w:cs="Times New Roman"/>
                 <w:color w:val="000000"/>
               </w:rPr>
-              <w:t xml:space="preserve">g </w:t>
-            </w:r>
-            <w:proofErr w:type="gramStart"/>
-            <w:r>
-              <w:rPr>
-                <w:rFonts w:ascii="Calibri" w:eastAsia="Times New Roman" w:hAnsi="Calibri" w:cs="Times New Roman"/>
-                <w:color w:val="000000"/>
-              </w:rPr>
-              <w:t>cm</w:t>
+              <w:t>g cm</w:t>
             </w:r>
             <w:r>
               <w:rPr>
@@ -507,7 +483,6 @@
               </w:rPr>
               <w:t>-2</w:t>
             </w:r>
-            <w:proofErr w:type="gramEnd"/>
           </w:p>
         </w:tc>
         <w:tc>
@@ -566,39 +541,20 @@
                 <w:color w:val="000000"/>
               </w:rPr>
             </w:pPr>
-            <w:proofErr w:type="spellStart"/>
-            <w:r>
-              <w:rPr>
-                <w:rFonts w:ascii="Calibri" w:eastAsia="Times New Roman" w:hAnsi="Calibri" w:cs="Times New Roman"/>
-                <w:color w:val="000000"/>
-              </w:rPr>
-              <w:t>TrB</w:t>
-            </w:r>
-            <w:proofErr w:type="spellEnd"/>
-            <w:r>
-              <w:rPr>
-                <w:rFonts w:ascii="Calibri" w:eastAsia="Times New Roman" w:hAnsi="Calibri" w:cs="Times New Roman"/>
-                <w:color w:val="000000"/>
-              </w:rPr>
-              <w:t xml:space="preserve">, </w:t>
-            </w:r>
-            <w:proofErr w:type="spellStart"/>
-            <w:r>
-              <w:rPr>
-                <w:rFonts w:ascii="Calibri" w:eastAsia="Times New Roman" w:hAnsi="Calibri" w:cs="Times New Roman"/>
-                <w:color w:val="000000"/>
-              </w:rPr>
-              <w:t>TeB</w:t>
-            </w:r>
-            <w:proofErr w:type="spellEnd"/>
-            <w:r>
-              <w:rPr>
-                <w:rFonts w:ascii="Calibri" w:eastAsia="Times New Roman" w:hAnsi="Calibri" w:cs="Times New Roman"/>
-                <w:color w:val="000000"/>
-              </w:rPr>
-              <w:t xml:space="preserve">, </w:t>
-            </w:r>
-            <w:proofErr w:type="spellStart"/>
+            <w:r>
+              <w:rPr>
+                <w:rFonts w:ascii="Calibri" w:eastAsia="Times New Roman" w:hAnsi="Calibri" w:cs="Times New Roman"/>
+                <w:color w:val="000000"/>
+              </w:rPr>
+              <w:t xml:space="preserve">TrB, </w:t>
+            </w:r>
+            <w:r>
+              <w:rPr>
+                <w:rFonts w:ascii="Calibri" w:eastAsia="Times New Roman" w:hAnsi="Calibri" w:cs="Times New Roman"/>
+                <w:color w:val="000000"/>
+              </w:rPr>
+              <w:t xml:space="preserve">TeB, </w:t>
+            </w:r>
             <w:r>
               <w:rPr>
                 <w:rFonts w:ascii="Calibri" w:eastAsia="Times New Roman" w:hAnsi="Calibri" w:cs="Times New Roman"/>
@@ -606,23 +562,13 @@
               </w:rPr>
               <w:t>TeN</w:t>
             </w:r>
-            <w:proofErr w:type="spellEnd"/>
-            <w:r>
-              <w:rPr>
-                <w:rFonts w:ascii="Calibri" w:eastAsia="Times New Roman" w:hAnsi="Calibri" w:cs="Times New Roman"/>
-                <w:color w:val="000000"/>
-              </w:rPr>
-              <w:t xml:space="preserve">, </w:t>
-            </w:r>
-            <w:proofErr w:type="spellStart"/>
-            <w:r>
-              <w:rPr>
-                <w:rFonts w:ascii="Calibri" w:eastAsia="Times New Roman" w:hAnsi="Calibri" w:cs="Times New Roman"/>
-                <w:color w:val="000000"/>
-              </w:rPr>
-              <w:t>BoN</w:t>
-            </w:r>
-            <w:proofErr w:type="spellEnd"/>
+            <w:r>
+              <w:rPr>
+                <w:rFonts w:ascii="Calibri" w:eastAsia="Times New Roman" w:hAnsi="Calibri" w:cs="Times New Roman"/>
+                <w:color w:val="000000"/>
+              </w:rPr>
+              <w:t>, BoN</w:t>
+            </w:r>
           </w:p>
         </w:tc>
         <w:tc>
@@ -865,39 +811,20 @@
                 <w:color w:val="000000"/>
               </w:rPr>
             </w:pPr>
-            <w:proofErr w:type="spellStart"/>
-            <w:r>
-              <w:rPr>
-                <w:rFonts w:ascii="Calibri" w:eastAsia="Times New Roman" w:hAnsi="Calibri" w:cs="Times New Roman"/>
-                <w:color w:val="000000"/>
-              </w:rPr>
-              <w:t>TrB</w:t>
-            </w:r>
-            <w:proofErr w:type="spellEnd"/>
-            <w:r>
-              <w:rPr>
-                <w:rFonts w:ascii="Calibri" w:eastAsia="Times New Roman" w:hAnsi="Calibri" w:cs="Times New Roman"/>
-                <w:color w:val="000000"/>
-              </w:rPr>
-              <w:t xml:space="preserve">, </w:t>
-            </w:r>
-            <w:proofErr w:type="spellStart"/>
-            <w:r>
-              <w:rPr>
-                <w:rFonts w:ascii="Calibri" w:eastAsia="Times New Roman" w:hAnsi="Calibri" w:cs="Times New Roman"/>
-                <w:color w:val="000000"/>
-              </w:rPr>
-              <w:t>TeB</w:t>
-            </w:r>
-            <w:proofErr w:type="spellEnd"/>
-            <w:r>
-              <w:rPr>
-                <w:rFonts w:ascii="Calibri" w:eastAsia="Times New Roman" w:hAnsi="Calibri" w:cs="Times New Roman"/>
-                <w:color w:val="000000"/>
-              </w:rPr>
-              <w:t xml:space="preserve">, </w:t>
-            </w:r>
-            <w:proofErr w:type="spellStart"/>
+            <w:r>
+              <w:rPr>
+                <w:rFonts w:ascii="Calibri" w:eastAsia="Times New Roman" w:hAnsi="Calibri" w:cs="Times New Roman"/>
+                <w:color w:val="000000"/>
+              </w:rPr>
+              <w:t xml:space="preserve">TrB, </w:t>
+            </w:r>
+            <w:r>
+              <w:rPr>
+                <w:rFonts w:ascii="Calibri" w:eastAsia="Times New Roman" w:hAnsi="Calibri" w:cs="Times New Roman"/>
+                <w:color w:val="000000"/>
+              </w:rPr>
+              <w:t xml:space="preserve">TeB, </w:t>
+            </w:r>
             <w:r>
               <w:rPr>
                 <w:rFonts w:ascii="Calibri" w:eastAsia="Times New Roman" w:hAnsi="Calibri" w:cs="Times New Roman"/>
@@ -905,23 +832,13 @@
               </w:rPr>
               <w:t>TeN</w:t>
             </w:r>
-            <w:proofErr w:type="spellEnd"/>
-            <w:r>
-              <w:rPr>
-                <w:rFonts w:ascii="Calibri" w:eastAsia="Times New Roman" w:hAnsi="Calibri" w:cs="Times New Roman"/>
-                <w:color w:val="000000"/>
-              </w:rPr>
-              <w:t xml:space="preserve">, </w:t>
-            </w:r>
-            <w:proofErr w:type="spellStart"/>
-            <w:r>
-              <w:rPr>
-                <w:rFonts w:ascii="Calibri" w:eastAsia="Times New Roman" w:hAnsi="Calibri" w:cs="Times New Roman"/>
-                <w:color w:val="000000"/>
-              </w:rPr>
-              <w:t>BoN</w:t>
-            </w:r>
-            <w:proofErr w:type="spellEnd"/>
+            <w:r>
+              <w:rPr>
+                <w:rFonts w:ascii="Calibri" w:eastAsia="Times New Roman" w:hAnsi="Calibri" w:cs="Times New Roman"/>
+                <w:color w:val="000000"/>
+              </w:rPr>
+              <w:t>, BoN</w:t>
+            </w:r>
           </w:p>
         </w:tc>
         <w:tc>
@@ -1154,47 +1071,13 @@
                 <w:color w:val="000000"/>
               </w:rPr>
             </w:pPr>
-            <w:proofErr w:type="spellStart"/>
-            <w:r>
-              <w:rPr>
-                <w:rFonts w:ascii="Calibri" w:eastAsia="Times New Roman" w:hAnsi="Calibri" w:cs="Times New Roman"/>
-                <w:color w:val="000000"/>
-              </w:rPr>
-              <w:t>TrB</w:t>
-            </w:r>
-            <w:proofErr w:type="spellEnd"/>
-            <w:r>
-              <w:rPr>
-                <w:rFonts w:ascii="Calibri" w:eastAsia="Times New Roman" w:hAnsi="Calibri" w:cs="Times New Roman"/>
-                <w:color w:val="000000"/>
-              </w:rPr>
-              <w:t xml:space="preserve">, </w:t>
-            </w:r>
-            <w:proofErr w:type="spellStart"/>
-            <w:r>
-              <w:rPr>
-                <w:rFonts w:ascii="Calibri" w:eastAsia="Times New Roman" w:hAnsi="Calibri" w:cs="Times New Roman"/>
-                <w:color w:val="000000"/>
-              </w:rPr>
-              <w:t>TeB</w:t>
-            </w:r>
-            <w:proofErr w:type="spellEnd"/>
-            <w:r>
-              <w:rPr>
-                <w:rFonts w:ascii="Calibri" w:eastAsia="Times New Roman" w:hAnsi="Calibri" w:cs="Times New Roman"/>
-                <w:color w:val="000000"/>
-              </w:rPr>
-              <w:t xml:space="preserve">, </w:t>
-            </w:r>
-            <w:proofErr w:type="spellStart"/>
-            <w:r>
-              <w:rPr>
-                <w:rFonts w:ascii="Calibri" w:eastAsia="Times New Roman" w:hAnsi="Calibri" w:cs="Times New Roman"/>
-                <w:color w:val="000000"/>
-              </w:rPr>
-              <w:t>BoN</w:t>
-            </w:r>
-            <w:proofErr w:type="spellEnd"/>
+            <w:r>
+              <w:rPr>
+                <w:rFonts w:ascii="Calibri" w:eastAsia="Times New Roman" w:hAnsi="Calibri" w:cs="Times New Roman"/>
+                <w:color w:val="000000"/>
+              </w:rPr>
+              <w:t>TrB, TeB, BoN</w:t>
+            </w:r>
           </w:p>
         </w:tc>
         <w:tc>
@@ -1379,47 +1262,13 @@
                 <w:color w:val="000000"/>
               </w:rPr>
             </w:pPr>
-            <w:proofErr w:type="spellStart"/>
-            <w:r>
-              <w:rPr>
-                <w:rFonts w:ascii="Calibri" w:eastAsia="Times New Roman" w:hAnsi="Calibri" w:cs="Times New Roman"/>
-                <w:color w:val="000000"/>
-              </w:rPr>
-              <w:t>TrB</w:t>
-            </w:r>
-            <w:proofErr w:type="spellEnd"/>
-            <w:r>
-              <w:rPr>
-                <w:rFonts w:ascii="Calibri" w:eastAsia="Times New Roman" w:hAnsi="Calibri" w:cs="Times New Roman"/>
-                <w:color w:val="000000"/>
-              </w:rPr>
-              <w:t xml:space="preserve">, </w:t>
-            </w:r>
-            <w:proofErr w:type="spellStart"/>
-            <w:r>
-              <w:rPr>
-                <w:rFonts w:ascii="Calibri" w:eastAsia="Times New Roman" w:hAnsi="Calibri" w:cs="Times New Roman"/>
-                <w:color w:val="000000"/>
-              </w:rPr>
-              <w:t>TeB</w:t>
-            </w:r>
-            <w:proofErr w:type="spellEnd"/>
-            <w:r>
-              <w:rPr>
-                <w:rFonts w:ascii="Calibri" w:eastAsia="Times New Roman" w:hAnsi="Calibri" w:cs="Times New Roman"/>
-                <w:color w:val="000000"/>
-              </w:rPr>
-              <w:t xml:space="preserve">, </w:t>
-            </w:r>
-            <w:proofErr w:type="spellStart"/>
-            <w:r>
-              <w:rPr>
-                <w:rFonts w:ascii="Calibri" w:eastAsia="Times New Roman" w:hAnsi="Calibri" w:cs="Times New Roman"/>
-                <w:color w:val="000000"/>
-              </w:rPr>
-              <w:t>BoN</w:t>
-            </w:r>
-            <w:proofErr w:type="spellEnd"/>
+            <w:r>
+              <w:rPr>
+                <w:rFonts w:ascii="Calibri" w:eastAsia="Times New Roman" w:hAnsi="Calibri" w:cs="Times New Roman"/>
+                <w:color w:val="000000"/>
+              </w:rPr>
+              <w:t>TrB, TeB, BoN</w:t>
+            </w:r>
           </w:p>
         </w:tc>
         <w:tc>
@@ -1618,39 +1467,13 @@
                 <w:color w:val="000000"/>
               </w:rPr>
             </w:pPr>
-            <w:proofErr w:type="spellStart"/>
-            <w:r>
-              <w:rPr>
-                <w:rFonts w:ascii="Calibri" w:eastAsia="Times New Roman" w:hAnsi="Calibri" w:cs="Times New Roman"/>
-                <w:color w:val="000000"/>
-              </w:rPr>
-              <w:t>TrB</w:t>
-            </w:r>
-            <w:proofErr w:type="spellEnd"/>
-            <w:r>
-              <w:rPr>
-                <w:rFonts w:ascii="Calibri" w:eastAsia="Times New Roman" w:hAnsi="Calibri" w:cs="Times New Roman"/>
-                <w:color w:val="000000"/>
-              </w:rPr>
-              <w:t xml:space="preserve">, </w:t>
-            </w:r>
-            <w:proofErr w:type="spellStart"/>
-            <w:r>
-              <w:rPr>
-                <w:rFonts w:ascii="Calibri" w:eastAsia="Times New Roman" w:hAnsi="Calibri" w:cs="Times New Roman"/>
-                <w:color w:val="000000"/>
-              </w:rPr>
-              <w:t>TeB</w:t>
-            </w:r>
-            <w:proofErr w:type="spellEnd"/>
-            <w:r>
-              <w:rPr>
-                <w:rFonts w:ascii="Calibri" w:eastAsia="Times New Roman" w:hAnsi="Calibri" w:cs="Times New Roman"/>
-                <w:color w:val="000000"/>
-              </w:rPr>
-              <w:t xml:space="preserve">, </w:t>
-            </w:r>
-            <w:proofErr w:type="spellStart"/>
+            <w:r>
+              <w:rPr>
+                <w:rFonts w:ascii="Calibri" w:eastAsia="Times New Roman" w:hAnsi="Calibri" w:cs="Times New Roman"/>
+                <w:color w:val="000000"/>
+              </w:rPr>
+              <w:t xml:space="preserve">TrB, TeB, </w:t>
+            </w:r>
             <w:r>
               <w:rPr>
                 <w:rFonts w:ascii="Calibri" w:eastAsia="Times New Roman" w:hAnsi="Calibri" w:cs="Times New Roman"/>
@@ -1658,7 +1481,6 @@
               </w:rPr>
               <w:t>TeN</w:t>
             </w:r>
-            <w:proofErr w:type="spellEnd"/>
           </w:p>
         </w:tc>
         <w:tc>
@@ -1871,7 +1693,6 @@
                 <w:color w:val="000000"/>
               </w:rPr>
             </w:pPr>
-            <w:proofErr w:type="spellStart"/>
             <w:r>
               <w:rPr>
                 <w:rFonts w:ascii="Calibri" w:eastAsia="Times New Roman" w:hAnsi="Calibri" w:cs="Times New Roman"/>
@@ -1879,7 +1700,6 @@
               </w:rPr>
               <w:t>TrB</w:t>
             </w:r>
-            <w:proofErr w:type="spellEnd"/>
             <w:r>
               <w:rPr>
                 <w:rFonts w:ascii="Calibri" w:eastAsia="Times New Roman" w:hAnsi="Calibri" w:cs="Times New Roman"/>
@@ -1892,25 +1712,8 @@
                 <w:rFonts w:ascii="Calibri" w:eastAsia="Times New Roman" w:hAnsi="Calibri" w:cs="Times New Roman"/>
                 <w:color w:val="000000"/>
               </w:rPr>
-              <w:t xml:space="preserve"> </w:t>
-            </w:r>
-            <w:proofErr w:type="spellStart"/>
-            <w:r>
-              <w:rPr>
-                <w:rFonts w:ascii="Calibri" w:eastAsia="Times New Roman" w:hAnsi="Calibri" w:cs="Times New Roman"/>
-                <w:color w:val="000000"/>
-              </w:rPr>
-              <w:t>TeB</w:t>
-            </w:r>
-            <w:proofErr w:type="spellEnd"/>
-            <w:r>
-              <w:rPr>
-                <w:rFonts w:ascii="Calibri" w:eastAsia="Times New Roman" w:hAnsi="Calibri" w:cs="Times New Roman"/>
-                <w:color w:val="000000"/>
-              </w:rPr>
-              <w:t xml:space="preserve">, </w:t>
-            </w:r>
-            <w:proofErr w:type="spellStart"/>
+              <w:t xml:space="preserve"> TeB, </w:t>
+            </w:r>
             <w:r>
               <w:rPr>
                 <w:rFonts w:ascii="Calibri" w:eastAsia="Times New Roman" w:hAnsi="Calibri" w:cs="Times New Roman"/>
@@ -1918,7 +1721,6 @@
               </w:rPr>
               <w:t>TeN</w:t>
             </w:r>
-            <w:proofErr w:type="spellEnd"/>
           </w:p>
         </w:tc>
         <w:tc>
@@ -2006,22 +1808,21 @@
             </w:tcBorders>
             <w:shd w:val="clear" w:color="auto" w:fill="auto"/>
             <w:noWrap/>
-            <w:hideMark/>
-          </w:tcPr>
-          <w:p>
-            <w:pPr>
-              <w:spacing w:after="0" w:line="240" w:lineRule="auto"/>
-              <w:rPr>
-                <w:rFonts w:ascii="Calibri" w:eastAsia="Times New Roman" w:hAnsi="Calibri" w:cs="Times New Roman"/>
-                <w:color w:val="000000"/>
-              </w:rPr>
-            </w:pPr>
-            <w:r>
-              <w:rPr>
-                <w:rFonts w:ascii="Calibri" w:eastAsia="Times New Roman" w:hAnsi="Calibri" w:cs="Times New Roman"/>
-                <w:color w:val="000000"/>
-              </w:rPr>
-              <w:t>leaf density</w:t>
+          </w:tcPr>
+          <w:p>
+            <w:pPr>
+              <w:spacing w:after="0" w:line="240" w:lineRule="auto"/>
+              <w:rPr>
+                <w:rFonts w:ascii="Calibri" w:eastAsia="Times New Roman" w:hAnsi="Calibri" w:cs="Times New Roman"/>
+                <w:color w:val="000000"/>
+              </w:rPr>
+            </w:pPr>
+            <w:r>
+              <w:rPr>
+                <w:rFonts w:ascii="Calibri" w:eastAsia="Times New Roman" w:hAnsi="Calibri" w:cs="Times New Roman"/>
+                <w:color w:val="000000"/>
+              </w:rPr>
+              <w:t>upper cuticle thickness</w:t>
             </w:r>
           </w:p>
         </w:tc>
@@ -2036,16 +1837,24 @@
             </w:tcBorders>
             <w:shd w:val="clear" w:color="auto" w:fill="auto"/>
             <w:noWrap/>
-            <w:hideMark/>
-          </w:tcPr>
-          <w:p>
-            <w:pPr>
-              <w:spacing w:after="0" w:line="240" w:lineRule="auto"/>
-              <w:rPr>
-                <w:rFonts w:ascii="Calibri" w:eastAsia="Times New Roman" w:hAnsi="Calibri" w:cs="Times New Roman"/>
-                <w:color w:val="000000"/>
-              </w:rPr>
-            </w:pPr>
+          </w:tcPr>
+          <w:p>
+            <w:pPr>
+              <w:spacing w:after="0" w:line="240" w:lineRule="auto"/>
+              <w:rPr>
+                <w:rFonts w:ascii="Calibri" w:eastAsia="Times New Roman" w:hAnsi="Calibri" w:cs="Times New Roman"/>
+                <w:color w:val="000000"/>
+              </w:rPr>
+            </w:pPr>
+            <w:r>
+              <w:rPr>
+                <w:rFonts w:ascii="Calibri" w:eastAsia="Times New Roman" w:hAnsi="Calibri" w:cs="Times New Roman"/>
+                <w:i/>
+                <w:iCs/>
+                <w:color w:val="000000"/>
+              </w:rPr>
+              <w:t>CT</w:t>
+            </w:r>
           </w:p>
         </w:tc>
         <w:tc>
@@ -2059,42 +1868,22 @@
             </w:tcBorders>
             <w:shd w:val="clear" w:color="auto" w:fill="auto"/>
             <w:noWrap/>
-            <w:hideMark/>
-          </w:tcPr>
-          <w:p>
-            <w:pPr>
-              <w:spacing w:after="0" w:line="240" w:lineRule="auto"/>
-              <w:rPr>
-                <w:rFonts w:ascii="Calibri" w:eastAsia="Times New Roman" w:hAnsi="Calibri" w:cs="Times New Roman"/>
-                <w:color w:val="000000"/>
-              </w:rPr>
-            </w:pPr>
-            <w:r>
-              <w:rPr>
-                <w:rFonts w:ascii="Calibri" w:eastAsia="Times New Roman" w:hAnsi="Calibri" w:cs="Times New Roman"/>
-                <w:color w:val="000000"/>
-              </w:rPr>
-              <w:t xml:space="preserve">g </w:t>
-            </w:r>
-            <w:proofErr w:type="gramStart"/>
-            <w:r>
-              <w:rPr>
-                <w:rFonts w:ascii="Calibri" w:eastAsia="Times New Roman" w:hAnsi="Calibri" w:cs="Times New Roman"/>
-                <w:color w:val="000000"/>
-              </w:rPr>
-              <w:t>cm</w:t>
-            </w:r>
-            <w:r>
-              <w:rPr>
-                <w:rFonts w:ascii="Calibri" w:eastAsia="Times New Roman" w:hAnsi="Calibri" w:cs="Times New Roman"/>
-                <w:color w:val="000000"/>
-                <w:sz w:val="24"/>
-                <w:szCs w:val="24"/>
-                <w:vertAlign w:val="superscript"/>
-              </w:rPr>
-              <w:t>-3</w:t>
-            </w:r>
-            <w:proofErr w:type="gramEnd"/>
+          </w:tcPr>
+          <w:p>
+            <w:pPr>
+              <w:spacing w:after="0" w:line="240" w:lineRule="auto"/>
+              <w:rPr>
+                <w:rFonts w:ascii="Calibri" w:eastAsia="Times New Roman" w:hAnsi="Calibri" w:cs="Times New Roman"/>
+                <w:color w:val="000000"/>
+              </w:rPr>
+            </w:pPr>
+            <w:r>
+              <w:rPr>
+                <w:rFonts w:ascii="Calibri" w:eastAsia="Times New Roman" w:hAnsi="Calibri" w:cs="Times New Roman"/>
+                <w:color w:val="000000"/>
+              </w:rPr>
+              <w:t>µm</w:t>
+            </w:r>
           </w:p>
         </w:tc>
         <w:tc>
@@ -2108,7 +1897,6 @@
             </w:tcBorders>
             <w:shd w:val="clear" w:color="auto" w:fill="auto"/>
             <w:noWrap/>
-            <w:hideMark/>
           </w:tcPr>
           <w:p>
             <w:pPr>
@@ -2145,25 +1933,29 @@
             </w:tcBorders>
             <w:shd w:val="clear" w:color="auto" w:fill="auto"/>
             <w:noWrap/>
-            <w:hideMark/>
-          </w:tcPr>
-          <w:p>
-            <w:pPr>
-              <w:spacing w:after="0" w:line="240" w:lineRule="auto"/>
-              <w:rPr>
-                <w:rFonts w:ascii="Calibri" w:eastAsia="Times New Roman" w:hAnsi="Calibri" w:cs="Times New Roman"/>
-                <w:color w:val="000000"/>
-              </w:rPr>
-            </w:pPr>
-            <w:proofErr w:type="spellStart"/>
-            <w:r>
-              <w:rPr>
-                <w:rFonts w:ascii="Calibri" w:eastAsia="Times New Roman" w:hAnsi="Calibri" w:cs="Times New Roman"/>
-                <w:color w:val="000000"/>
-              </w:rPr>
-              <w:t>TeB</w:t>
-            </w:r>
-            <w:proofErr w:type="spellEnd"/>
+          </w:tcPr>
+          <w:p>
+            <w:pPr>
+              <w:spacing w:after="0" w:line="240" w:lineRule="auto"/>
+              <w:rPr>
+                <w:rFonts w:ascii="Calibri" w:eastAsia="Times New Roman" w:hAnsi="Calibri" w:cs="Times New Roman"/>
+                <w:color w:val="000000"/>
+              </w:rPr>
+            </w:pPr>
+            <w:r>
+              <w:rPr>
+                <w:rFonts w:ascii="Calibri" w:eastAsia="Times New Roman" w:hAnsi="Calibri" w:cs="Times New Roman"/>
+                <w:color w:val="000000"/>
+              </w:rPr>
+              <w:t xml:space="preserve">TrB, </w:t>
+            </w:r>
+            <w:r>
+              <w:rPr>
+                <w:rFonts w:ascii="Calibri" w:eastAsia="Times New Roman" w:hAnsi="Calibri" w:cs="Times New Roman"/>
+                <w:color w:val="000000"/>
+              </w:rPr>
+              <w:t>TeN</w:t>
+            </w:r>
           </w:p>
         </w:tc>
         <w:tc>
@@ -2176,22 +1968,35 @@
             </w:tcBorders>
             <w:shd w:val="clear" w:color="auto" w:fill="auto"/>
             <w:noWrap/>
-            <w:hideMark/>
-          </w:tcPr>
-          <w:p>
-            <w:pPr>
-              <w:spacing w:after="0" w:line="240" w:lineRule="auto"/>
-              <w:rPr>
-                <w:rFonts w:ascii="Calibri" w:eastAsia="Times New Roman" w:hAnsi="Calibri" w:cs="Times New Roman"/>
-                <w:color w:val="000000"/>
-              </w:rPr>
-            </w:pPr>
-            <w:r>
-              <w:rPr>
-                <w:rFonts w:ascii="Calibri" w:eastAsia="Times New Roman" w:hAnsi="Calibri" w:cs="Times New Roman"/>
-                <w:color w:val="000000"/>
-              </w:rPr>
-              <w:t>2</w:t>
+          </w:tcPr>
+          <w:p>
+            <w:pPr>
+              <w:spacing w:after="0" w:line="240" w:lineRule="auto"/>
+              <w:rPr>
+                <w:rFonts w:ascii="Calibri" w:eastAsia="Times New Roman" w:hAnsi="Calibri" w:cs="Times New Roman"/>
+                <w:color w:val="000000"/>
+              </w:rPr>
+            </w:pPr>
+            <w:r>
+              <w:rPr>
+                <w:rFonts w:ascii="Calibri" w:eastAsia="Times New Roman" w:hAnsi="Calibri" w:cs="Times New Roman"/>
+                <w:color w:val="000000"/>
+              </w:rPr>
+              <w:t>27</w:t>
+            </w:r>
+            <w:r>
+              <w:rPr>
+                <w:rFonts w:ascii="Calibri" w:eastAsia="Times New Roman" w:hAnsi="Calibri" w:cs="Times New Roman"/>
+                <w:color w:val="000000"/>
+              </w:rPr>
+              <w:t xml:space="preserve">, </w:t>
+            </w:r>
+            <w:r>
+              <w:rPr>
+                <w:rFonts w:ascii="Calibri" w:eastAsia="Times New Roman" w:hAnsi="Calibri" w:cs="Times New Roman"/>
+                <w:color w:val="000000"/>
+              </w:rPr>
+              <w:t>4</w:t>
             </w:r>
           </w:p>
         </w:tc>
@@ -2210,7 +2015,6 @@
             </w:tcBorders>
             <w:shd w:val="clear" w:color="auto" w:fill="auto"/>
             <w:noWrap/>
-            <w:hideMark/>
           </w:tcPr>
           <w:p>
             <w:pPr>
@@ -2233,15 +2037,15 @@
             </w:tcBorders>
             <w:shd w:val="clear" w:color="auto" w:fill="auto"/>
             <w:noWrap/>
-            <w:hideMark/>
-          </w:tcPr>
-          <w:p>
-            <w:pPr>
-              <w:spacing w:after="0" w:line="240" w:lineRule="auto"/>
-              <w:rPr>
-                <w:rFonts w:ascii="Times New Roman" w:eastAsia="Times New Roman" w:hAnsi="Times New Roman" w:cs="Times New Roman"/>
-                <w:sz w:val="20"/>
-                <w:szCs w:val="20"/>
+          </w:tcPr>
+          <w:p>
+            <w:pPr>
+              <w:spacing w:after="0" w:line="240" w:lineRule="auto"/>
+              <w:rPr>
+                <w:rFonts w:ascii="Calibri" w:eastAsia="Times New Roman" w:hAnsi="Calibri" w:cs="Times New Roman"/>
+                <w:i/>
+                <w:iCs/>
+                <w:color w:val="000000"/>
               </w:rPr>
             </w:pPr>
           </w:p>
@@ -2257,15 +2061,13 @@
             </w:tcBorders>
             <w:shd w:val="clear" w:color="auto" w:fill="auto"/>
             <w:noWrap/>
-            <w:hideMark/>
-          </w:tcPr>
-          <w:p>
-            <w:pPr>
-              <w:spacing w:after="0" w:line="240" w:lineRule="auto"/>
-              <w:rPr>
-                <w:rFonts w:ascii="Times New Roman" w:eastAsia="Times New Roman" w:hAnsi="Times New Roman" w:cs="Times New Roman"/>
-                <w:sz w:val="20"/>
-                <w:szCs w:val="20"/>
+          </w:tcPr>
+          <w:p>
+            <w:pPr>
+              <w:spacing w:after="0" w:line="240" w:lineRule="auto"/>
+              <w:rPr>
+                <w:rFonts w:ascii="Calibri" w:eastAsia="Times New Roman" w:hAnsi="Calibri" w:cs="Times New Roman"/>
+                <w:color w:val="000000"/>
               </w:rPr>
             </w:pPr>
           </w:p>
@@ -2281,7 +2083,6 @@
             </w:tcBorders>
             <w:shd w:val="clear" w:color="auto" w:fill="auto"/>
             <w:noWrap/>
-            <w:hideMark/>
           </w:tcPr>
           <w:p>
             <w:pPr>
@@ -2318,54 +2119,21 @@
             </w:tcBorders>
             <w:shd w:val="clear" w:color="auto" w:fill="auto"/>
             <w:noWrap/>
-            <w:hideMark/>
-          </w:tcPr>
-          <w:p>
-            <w:pPr>
-              <w:spacing w:after="0" w:line="240" w:lineRule="auto"/>
-              <w:rPr>
-                <w:rFonts w:ascii="Calibri" w:eastAsia="Times New Roman" w:hAnsi="Calibri" w:cs="Times New Roman"/>
-                <w:color w:val="000000"/>
-              </w:rPr>
-            </w:pPr>
-            <w:proofErr w:type="spellStart"/>
-            <w:r>
-              <w:rPr>
-                <w:rFonts w:ascii="Calibri" w:eastAsia="Times New Roman" w:hAnsi="Calibri" w:cs="Times New Roman"/>
-                <w:color w:val="000000"/>
-              </w:rPr>
-              <w:t>TrB</w:t>
-            </w:r>
-            <w:proofErr w:type="spellEnd"/>
-            <w:r>
-              <w:rPr>
-                <w:rFonts w:ascii="Calibri" w:eastAsia="Times New Roman" w:hAnsi="Calibri" w:cs="Times New Roman"/>
-                <w:color w:val="000000"/>
-              </w:rPr>
-              <w:t>,</w:t>
-            </w:r>
-            <w:r>
-              <w:rPr>
-                <w:rFonts w:ascii="Calibri" w:eastAsia="Times New Roman" w:hAnsi="Calibri" w:cs="Times New Roman"/>
-                <w:color w:val="000000"/>
-              </w:rPr>
-              <w:t xml:space="preserve"> </w:t>
-            </w:r>
-            <w:proofErr w:type="spellStart"/>
-            <w:r>
-              <w:rPr>
-                <w:rFonts w:ascii="Calibri" w:eastAsia="Times New Roman" w:hAnsi="Calibri" w:cs="Times New Roman"/>
-                <w:color w:val="000000"/>
-              </w:rPr>
-              <w:t>TeB</w:t>
-            </w:r>
-            <w:proofErr w:type="spellEnd"/>
-            <w:r>
-              <w:rPr>
-                <w:rFonts w:ascii="Calibri" w:eastAsia="Times New Roman" w:hAnsi="Calibri" w:cs="Times New Roman"/>
-                <w:color w:val="000000"/>
-              </w:rPr>
-              <w:t xml:space="preserve"> </w:t>
+          </w:tcPr>
+          <w:p>
+            <w:pPr>
+              <w:spacing w:after="0" w:line="240" w:lineRule="auto"/>
+              <w:rPr>
+                <w:rFonts w:ascii="Calibri" w:eastAsia="Times New Roman" w:hAnsi="Calibri" w:cs="Times New Roman"/>
+                <w:color w:val="000000"/>
+              </w:rPr>
+            </w:pPr>
+            <w:r>
+              <w:rPr>
+                <w:rFonts w:ascii="Calibri" w:eastAsia="Times New Roman" w:hAnsi="Calibri" w:cs="Times New Roman"/>
+                <w:color w:val="000000"/>
+              </w:rPr>
+              <w:t>TrB, TeB</w:t>
             </w:r>
           </w:p>
         </w:tc>
@@ -2379,22 +2147,35 @@
             </w:tcBorders>
             <w:shd w:val="clear" w:color="auto" w:fill="auto"/>
             <w:noWrap/>
-            <w:hideMark/>
-          </w:tcPr>
-          <w:p>
-            <w:pPr>
-              <w:spacing w:after="0" w:line="240" w:lineRule="auto"/>
-              <w:rPr>
-                <w:rFonts w:ascii="Calibri" w:eastAsia="Times New Roman" w:hAnsi="Calibri" w:cs="Times New Roman"/>
-                <w:color w:val="000000"/>
-              </w:rPr>
-            </w:pPr>
-            <w:r>
-              <w:rPr>
-                <w:rFonts w:ascii="Calibri" w:eastAsia="Times New Roman" w:hAnsi="Calibri" w:cs="Times New Roman"/>
-                <w:color w:val="000000"/>
-              </w:rPr>
-              <w:t xml:space="preserve">6, 2 </w:t>
+          </w:tcPr>
+          <w:p>
+            <w:pPr>
+              <w:spacing w:after="0" w:line="240" w:lineRule="auto"/>
+              <w:rPr>
+                <w:rFonts w:ascii="Calibri" w:eastAsia="Times New Roman" w:hAnsi="Calibri" w:cs="Times New Roman"/>
+                <w:color w:val="000000"/>
+              </w:rPr>
+            </w:pPr>
+            <w:r>
+              <w:rPr>
+                <w:rFonts w:ascii="Calibri" w:eastAsia="Times New Roman" w:hAnsi="Calibri" w:cs="Times New Roman"/>
+                <w:color w:val="000000"/>
+              </w:rPr>
+              <w:t>27</w:t>
+            </w:r>
+            <w:r>
+              <w:rPr>
+                <w:rFonts w:ascii="Calibri" w:eastAsia="Times New Roman" w:hAnsi="Calibri" w:cs="Times New Roman"/>
+                <w:color w:val="000000"/>
+              </w:rPr>
+              <w:t xml:space="preserve">, </w:t>
+            </w:r>
+            <w:r>
+              <w:rPr>
+                <w:rFonts w:ascii="Calibri" w:eastAsia="Times New Roman" w:hAnsi="Calibri" w:cs="Times New Roman"/>
+                <w:color w:val="000000"/>
+              </w:rPr>
+              <w:t>28</w:t>
             </w:r>
           </w:p>
         </w:tc>
@@ -2423,6 +2204,13 @@
                 <w:color w:val="000000"/>
               </w:rPr>
             </w:pPr>
+            <w:r>
+              <w:rPr>
+                <w:rFonts w:ascii="Calibri" w:eastAsia="Times New Roman" w:hAnsi="Calibri" w:cs="Times New Roman"/>
+                <w:color w:val="000000"/>
+              </w:rPr>
+              <w:t>leaf density</w:t>
+            </w:r>
           </w:p>
         </w:tc>
         <w:tc>
@@ -2442,9 +2230,8 @@
             <w:pPr>
               <w:spacing w:after="0" w:line="240" w:lineRule="auto"/>
               <w:rPr>
-                <w:rFonts w:ascii="Times New Roman" w:eastAsia="Times New Roman" w:hAnsi="Times New Roman" w:cs="Times New Roman"/>
-                <w:sz w:val="20"/>
-                <w:szCs w:val="20"/>
+                <w:rFonts w:ascii="Calibri" w:eastAsia="Times New Roman" w:hAnsi="Calibri" w:cs="Times New Roman"/>
+                <w:color w:val="000000"/>
               </w:rPr>
             </w:pPr>
           </w:p>
@@ -2466,11 +2253,27 @@
             <w:pPr>
               <w:spacing w:after="0" w:line="240" w:lineRule="auto"/>
               <w:rPr>
-                <w:rFonts w:ascii="Times New Roman" w:eastAsia="Times New Roman" w:hAnsi="Times New Roman" w:cs="Times New Roman"/>
-                <w:sz w:val="20"/>
-                <w:szCs w:val="20"/>
-              </w:rPr>
-            </w:pPr>
+                <w:rFonts w:ascii="Calibri" w:eastAsia="Times New Roman" w:hAnsi="Calibri" w:cs="Times New Roman"/>
+                <w:color w:val="000000"/>
+              </w:rPr>
+            </w:pPr>
+            <w:r>
+              <w:rPr>
+                <w:rFonts w:ascii="Calibri" w:eastAsia="Times New Roman" w:hAnsi="Calibri" w:cs="Times New Roman"/>
+                <w:color w:val="000000"/>
+              </w:rPr>
+              <w:t>g cm</w:t>
+            </w:r>
+            <w:r>
+              <w:rPr>
+                <w:rFonts w:ascii="Calibri" w:eastAsia="Times New Roman" w:hAnsi="Calibri" w:cs="Times New Roman"/>
+                <w:color w:val="000000"/>
+                <w:sz w:val="24"/>
+                <w:szCs w:val="24"/>
+                <w:vertAlign w:val="superscript"/>
+              </w:rPr>
+              <w:t>-3</w:t>
+            </w:r>
           </w:p>
         </w:tc>
         <w:tc>
@@ -2499,14 +2302,14 @@
                 <w:rFonts w:ascii="Calibri" w:eastAsia="Times New Roman" w:hAnsi="Calibri" w:cs="Times New Roman"/>
                 <w:color w:val="000000"/>
               </w:rPr>
-              <w:t>≈</w:t>
-            </w:r>
-            <w:r>
-              <w:rPr>
-                <w:rFonts w:ascii="Calibri" w:eastAsia="Times New Roman" w:hAnsi="Calibri" w:cs="Times New Roman"/>
-                <w:color w:val="000000"/>
-              </w:rPr>
-              <w:t xml:space="preserve"> with light</w:t>
+              <w:t>↑</w:t>
+            </w:r>
+            <w:r>
+              <w:rPr>
+                <w:rFonts w:ascii="Calibri" w:eastAsia="Times New Roman" w:hAnsi="Calibri" w:cs="Times New Roman"/>
+                <w:color w:val="000000"/>
+              </w:rPr>
+              <w:t xml:space="preserve"> with height</w:t>
             </w:r>
           </w:p>
         </w:tc>
@@ -2531,22 +2334,13 @@
                 <w:color w:val="000000"/>
               </w:rPr>
             </w:pPr>
-            <w:proofErr w:type="spellStart"/>
-            <w:r>
-              <w:rPr>
-                <w:rFonts w:ascii="Calibri" w:eastAsia="Times New Roman" w:hAnsi="Calibri" w:cs="Times New Roman"/>
-                <w:color w:val="000000"/>
-              </w:rPr>
-              <w:t>Te</w:t>
-            </w:r>
-            <w:r>
-              <w:rPr>
-                <w:rFonts w:ascii="Calibri" w:eastAsia="Times New Roman" w:hAnsi="Calibri" w:cs="Times New Roman"/>
-                <w:color w:val="000000"/>
-              </w:rPr>
-              <w:t>N</w:t>
-            </w:r>
-            <w:proofErr w:type="spellEnd"/>
+            <w:r>
+              <w:rPr>
+                <w:rFonts w:ascii="Calibri" w:eastAsia="Times New Roman" w:hAnsi="Calibri" w:cs="Times New Roman"/>
+                <w:color w:val="000000"/>
+              </w:rPr>
+              <w:t>TeB</w:t>
+            </w:r>
           </w:p>
         </w:tc>
         <w:tc>
@@ -2574,7 +2368,7 @@
                 <w:rFonts w:ascii="Calibri" w:eastAsia="Times New Roman" w:hAnsi="Calibri" w:cs="Times New Roman"/>
                 <w:color w:val="000000"/>
               </w:rPr>
-              <w:t>5</w:t>
+              <w:t>2</w:t>
             </w:r>
           </w:p>
         </w:tc>
@@ -2603,13 +2397,6 @@
                 <w:color w:val="000000"/>
               </w:rPr>
             </w:pPr>
-            <w:r>
-              <w:rPr>
-                <w:rFonts w:ascii="Calibri" w:eastAsia="Times New Roman" w:hAnsi="Calibri" w:cs="Times New Roman"/>
-                <w:color w:val="000000"/>
-              </w:rPr>
-              <w:t xml:space="preserve">stomatal density </w:t>
-            </w:r>
           </w:p>
         </w:tc>
         <w:tc>
@@ -2629,35 +2416,11 @@
             <w:pPr>
               <w:spacing w:after="0" w:line="240" w:lineRule="auto"/>
               <w:rPr>
-                <w:rFonts w:ascii="Calibri" w:eastAsia="Times New Roman" w:hAnsi="Calibri" w:cs="Times New Roman"/>
-                <w:i/>
-                <w:iCs/>
-                <w:color w:val="000000"/>
-              </w:rPr>
-            </w:pPr>
-            <w:proofErr w:type="spellStart"/>
-            <w:r>
-              <w:rPr>
-                <w:rFonts w:ascii="Calibri" w:eastAsia="Times New Roman" w:hAnsi="Calibri" w:cs="Times New Roman"/>
-                <w:i/>
-                <w:iCs/>
-                <w:color w:val="000000"/>
-              </w:rPr>
-              <w:t>D</w:t>
-            </w:r>
-            <w:r>
-              <w:rPr>
-                <w:rFonts w:ascii="Calibri" w:eastAsia="Times New Roman" w:hAnsi="Calibri" w:cs="Times New Roman"/>
-                <w:i/>
-                <w:iCs/>
-                <w:color w:val="000000"/>
-                <w:sz w:val="24"/>
-                <w:szCs w:val="24"/>
-                <w:vertAlign w:val="subscript"/>
-              </w:rPr>
-              <w:t>stomata</w:t>
-            </w:r>
-            <w:proofErr w:type="spellEnd"/>
+                <w:rFonts w:ascii="Times New Roman" w:eastAsia="Times New Roman" w:hAnsi="Times New Roman" w:cs="Times New Roman"/>
+                <w:sz w:val="20"/>
+                <w:szCs w:val="20"/>
+              </w:rPr>
+            </w:pPr>
           </w:p>
         </w:tc>
         <w:tc>
@@ -2677,29 +2440,11 @@
             <w:pPr>
               <w:spacing w:after="0" w:line="240" w:lineRule="auto"/>
               <w:rPr>
-                <w:rFonts w:ascii="Calibri" w:eastAsia="Times New Roman" w:hAnsi="Calibri" w:cs="Times New Roman"/>
-                <w:color w:val="000000"/>
-              </w:rPr>
-            </w:pPr>
-            <w:proofErr w:type="gramStart"/>
-            <w:r>
-              <w:rPr>
-                <w:rFonts w:ascii="Calibri" w:eastAsia="Times New Roman" w:hAnsi="Calibri" w:cs="Times New Roman"/>
-                <w:color w:val="000000"/>
-              </w:rPr>
-              <w:t>mm</w:t>
-            </w:r>
-            <w:r>
-              <w:rPr>
-                <w:rFonts w:ascii="Calibri" w:eastAsia="Times New Roman" w:hAnsi="Calibri" w:cs="Times New Roman"/>
-                <w:color w:val="000000"/>
-                <w:sz w:val="24"/>
-                <w:szCs w:val="24"/>
-                <w:vertAlign w:val="superscript"/>
-              </w:rPr>
-              <w:t>-2</w:t>
-            </w:r>
-            <w:proofErr w:type="gramEnd"/>
+                <w:rFonts w:ascii="Times New Roman" w:eastAsia="Times New Roman" w:hAnsi="Times New Roman" w:cs="Times New Roman"/>
+                <w:sz w:val="20"/>
+                <w:szCs w:val="20"/>
+              </w:rPr>
+            </w:pPr>
           </w:p>
         </w:tc>
         <w:tc>
@@ -2735,7 +2480,7 @@
                 <w:rFonts w:ascii="Calibri" w:eastAsia="Times New Roman" w:hAnsi="Calibri" w:cs="Times New Roman"/>
                 <w:color w:val="000000"/>
               </w:rPr>
-              <w:t xml:space="preserve"> with height</w:t>
+              <w:t xml:space="preserve"> with light</w:t>
             </w:r>
           </w:p>
         </w:tc>
@@ -2760,7 +2505,6 @@
                 <w:color w:val="000000"/>
               </w:rPr>
             </w:pPr>
-            <w:proofErr w:type="spellStart"/>
             <w:r>
               <w:rPr>
                 <w:rFonts w:ascii="Calibri" w:eastAsia="Times New Roman" w:hAnsi="Calibri" w:cs="Times New Roman"/>
@@ -2768,39 +2512,20 @@
               </w:rPr>
               <w:t>TrB</w:t>
             </w:r>
-            <w:proofErr w:type="spellEnd"/>
-            <w:r>
-              <w:rPr>
-                <w:rFonts w:ascii="Calibri" w:eastAsia="Times New Roman" w:hAnsi="Calibri" w:cs="Times New Roman"/>
-                <w:color w:val="000000"/>
-              </w:rPr>
-              <w:t xml:space="preserve">, </w:t>
-            </w:r>
-            <w:proofErr w:type="spellStart"/>
-            <w:r>
-              <w:rPr>
-                <w:rFonts w:ascii="Calibri" w:eastAsia="Times New Roman" w:hAnsi="Calibri" w:cs="Times New Roman"/>
-                <w:color w:val="000000"/>
-              </w:rPr>
-              <w:t>TeB</w:t>
-            </w:r>
-            <w:proofErr w:type="spellEnd"/>
-            <w:r>
-              <w:rPr>
-                <w:rFonts w:ascii="Calibri" w:eastAsia="Times New Roman" w:hAnsi="Calibri" w:cs="Times New Roman"/>
-                <w:color w:val="000000"/>
-              </w:rPr>
-              <w:t xml:space="preserve">, </w:t>
-            </w:r>
-            <w:proofErr w:type="spellStart"/>
-            <w:r>
-              <w:rPr>
-                <w:rFonts w:ascii="Calibri" w:eastAsia="Times New Roman" w:hAnsi="Calibri" w:cs="Times New Roman"/>
-                <w:color w:val="000000"/>
-              </w:rPr>
-              <w:t>TeN</w:t>
-            </w:r>
-            <w:proofErr w:type="spellEnd"/>
+            <w:r>
+              <w:rPr>
+                <w:rFonts w:ascii="Calibri" w:eastAsia="Times New Roman" w:hAnsi="Calibri" w:cs="Times New Roman"/>
+                <w:color w:val="000000"/>
+              </w:rPr>
+              <w:t>,</w:t>
+            </w:r>
+            <w:r>
+              <w:rPr>
+                <w:rFonts w:ascii="Calibri" w:eastAsia="Times New Roman" w:hAnsi="Calibri" w:cs="Times New Roman"/>
+                <w:color w:val="000000"/>
+              </w:rPr>
+              <w:t xml:space="preserve"> TeB </w:t>
+            </w:r>
           </w:p>
         </w:tc>
         <w:tc>
@@ -2828,63 +2553,7 @@
                 <w:rFonts w:ascii="Calibri" w:eastAsia="Times New Roman" w:hAnsi="Calibri" w:cs="Times New Roman"/>
                 <w:color w:val="000000"/>
               </w:rPr>
-              <w:t>11</w:t>
-            </w:r>
-            <w:r>
-              <w:rPr>
-                <w:rFonts w:ascii="Calibri" w:eastAsia="Times New Roman" w:hAnsi="Calibri" w:cs="Times New Roman"/>
-                <w:color w:val="000000"/>
-              </w:rPr>
-              <w:t xml:space="preserve">, </w:t>
-            </w:r>
-            <w:r>
-              <w:rPr>
-                <w:rFonts w:ascii="Calibri" w:eastAsia="Times New Roman" w:hAnsi="Calibri" w:cs="Times New Roman"/>
-                <w:color w:val="000000"/>
-              </w:rPr>
-              <w:t>12,</w:t>
-            </w:r>
-            <w:r>
-              <w:rPr>
-                <w:rFonts w:ascii="Calibri" w:eastAsia="Times New Roman" w:hAnsi="Calibri" w:cs="Times New Roman"/>
-                <w:color w:val="000000"/>
-              </w:rPr>
-              <w:t xml:space="preserve"> </w:t>
-            </w:r>
-            <w:r>
-              <w:rPr>
-                <w:rFonts w:ascii="Calibri" w:eastAsia="Times New Roman" w:hAnsi="Calibri" w:cs="Times New Roman"/>
-                <w:color w:val="000000"/>
-              </w:rPr>
-              <w:t>3</w:t>
-            </w:r>
-            <w:r>
-              <w:rPr>
-                <w:rFonts w:ascii="Calibri" w:eastAsia="Times New Roman" w:hAnsi="Calibri" w:cs="Times New Roman"/>
-                <w:color w:val="000000"/>
-              </w:rPr>
-              <w:t xml:space="preserve">, </w:t>
-            </w:r>
-            <w:r>
-              <w:rPr>
-                <w:rFonts w:ascii="Calibri" w:eastAsia="Times New Roman" w:hAnsi="Calibri" w:cs="Times New Roman"/>
-                <w:color w:val="000000"/>
-              </w:rPr>
-              <w:t>13</w:t>
-            </w:r>
-            <w:r>
-              <w:rPr>
-                <w:rFonts w:ascii="Calibri" w:eastAsia="Times New Roman" w:hAnsi="Calibri" w:cs="Times New Roman"/>
-                <w:color w:val="000000"/>
-              </w:rPr>
-              <w:t xml:space="preserve">, </w:t>
-            </w:r>
-            <w:r>
-              <w:rPr>
-                <w:rFonts w:ascii="Calibri" w:eastAsia="Times New Roman" w:hAnsi="Calibri" w:cs="Times New Roman"/>
-                <w:color w:val="000000"/>
-              </w:rPr>
-              <w:t>4</w:t>
+              <w:t xml:space="preserve">6, 2 </w:t>
             </w:r>
           </w:p>
         </w:tc>
@@ -2989,7 +2658,7 @@
                 <w:rFonts w:ascii="Calibri" w:eastAsia="Times New Roman" w:hAnsi="Calibri" w:cs="Times New Roman"/>
                 <w:color w:val="000000"/>
               </w:rPr>
-              <w:t>↑</w:t>
+              <w:t>≈</w:t>
             </w:r>
             <w:r>
               <w:rPr>
@@ -3021,38 +2690,20 @@
                 <w:color w:val="000000"/>
               </w:rPr>
             </w:pPr>
-            <w:proofErr w:type="spellStart"/>
-            <w:r>
-              <w:rPr>
-                <w:rFonts w:ascii="Calibri" w:eastAsia="Times New Roman" w:hAnsi="Calibri" w:cs="Times New Roman"/>
-                <w:color w:val="000000"/>
-              </w:rPr>
-              <w:t>TrB</w:t>
-            </w:r>
-            <w:proofErr w:type="spellEnd"/>
-            <w:r>
-              <w:rPr>
-                <w:rFonts w:ascii="Calibri" w:eastAsia="Times New Roman" w:hAnsi="Calibri" w:cs="Times New Roman"/>
-                <w:color w:val="000000"/>
-              </w:rPr>
-              <w:t>,</w:t>
-            </w:r>
-            <w:r>
-              <w:rPr>
-                <w:rFonts w:ascii="Calibri" w:eastAsia="Times New Roman" w:hAnsi="Calibri" w:cs="Times New Roman"/>
-                <w:color w:val="000000"/>
-              </w:rPr>
-              <w:t xml:space="preserve"> </w:t>
-            </w:r>
-            <w:proofErr w:type="spellStart"/>
-            <w:r>
-              <w:rPr>
-                <w:rFonts w:ascii="Calibri" w:eastAsia="Times New Roman" w:hAnsi="Calibri" w:cs="Times New Roman"/>
-                <w:color w:val="000000"/>
-              </w:rPr>
-              <w:t>TeB</w:t>
-            </w:r>
-            <w:proofErr w:type="spellEnd"/>
+            <w:r>
+              <w:rPr>
+                <w:rFonts w:ascii="Calibri" w:eastAsia="Times New Roman" w:hAnsi="Calibri" w:cs="Times New Roman"/>
+                <w:color w:val="000000"/>
+              </w:rPr>
+              <w:t>Te</w:t>
+            </w:r>
+            <w:r>
+              <w:rPr>
+                <w:rFonts w:ascii="Calibri" w:eastAsia="Times New Roman" w:hAnsi="Calibri" w:cs="Times New Roman"/>
+                <w:color w:val="000000"/>
+              </w:rPr>
+              <w:t>N</w:t>
+            </w:r>
           </w:p>
         </w:tc>
         <w:tc>
@@ -3080,35 +2731,7 @@
                 <w:rFonts w:ascii="Calibri" w:eastAsia="Times New Roman" w:hAnsi="Calibri" w:cs="Times New Roman"/>
                 <w:color w:val="000000"/>
               </w:rPr>
-              <w:t>12</w:t>
-            </w:r>
-            <w:r>
-              <w:rPr>
-                <w:rFonts w:ascii="Calibri" w:eastAsia="Times New Roman" w:hAnsi="Calibri" w:cs="Times New Roman"/>
-                <w:color w:val="000000"/>
-              </w:rPr>
-              <w:t xml:space="preserve">, </w:t>
-            </w:r>
-            <w:r>
-              <w:rPr>
-                <w:rFonts w:ascii="Calibri" w:eastAsia="Times New Roman" w:hAnsi="Calibri" w:cs="Times New Roman"/>
-                <w:color w:val="000000"/>
-              </w:rPr>
-              <w:t>11</w:t>
-            </w:r>
-            <w:r>
-              <w:rPr>
-                <w:rFonts w:ascii="Calibri" w:eastAsia="Times New Roman" w:hAnsi="Calibri" w:cs="Times New Roman"/>
-                <w:color w:val="000000"/>
-              </w:rPr>
-              <w:t xml:space="preserve">, </w:t>
-            </w:r>
-            <w:r>
-              <w:rPr>
-                <w:rFonts w:ascii="Calibri" w:eastAsia="Times New Roman" w:hAnsi="Calibri" w:cs="Times New Roman"/>
-                <w:color w:val="000000"/>
-              </w:rPr>
-              <w:t>3</w:t>
+              <w:t>5</w:t>
             </w:r>
           </w:p>
         </w:tc>
@@ -3127,21 +2750,22 @@
             </w:tcBorders>
             <w:shd w:val="clear" w:color="auto" w:fill="auto"/>
             <w:noWrap/>
-          </w:tcPr>
-          <w:p>
-            <w:pPr>
-              <w:spacing w:after="0" w:line="240" w:lineRule="auto"/>
-              <w:rPr>
-                <w:rFonts w:ascii="Calibri" w:eastAsia="Times New Roman" w:hAnsi="Calibri" w:cs="Times New Roman"/>
-                <w:color w:val="000000"/>
-              </w:rPr>
-            </w:pPr>
-            <w:r>
-              <w:rPr>
-                <w:rFonts w:ascii="Calibri" w:eastAsia="Times New Roman" w:hAnsi="Calibri" w:cs="Times New Roman"/>
-                <w:color w:val="000000"/>
-              </w:rPr>
-              <w:t>vein density</w:t>
+            <w:hideMark/>
+          </w:tcPr>
+          <w:p>
+            <w:pPr>
+              <w:spacing w:after="0" w:line="240" w:lineRule="auto"/>
+              <w:rPr>
+                <w:rFonts w:ascii="Calibri" w:eastAsia="Times New Roman" w:hAnsi="Calibri" w:cs="Times New Roman"/>
+                <w:color w:val="000000"/>
+              </w:rPr>
+            </w:pPr>
+            <w:r>
+              <w:rPr>
+                <w:rFonts w:ascii="Calibri" w:eastAsia="Times New Roman" w:hAnsi="Calibri" w:cs="Times New Roman"/>
+                <w:color w:val="000000"/>
+              </w:rPr>
+              <w:t xml:space="preserve">stomatal density </w:t>
             </w:r>
           </w:p>
         </w:tc>
@@ -3156,25 +2780,18 @@
             </w:tcBorders>
             <w:shd w:val="clear" w:color="auto" w:fill="auto"/>
             <w:noWrap/>
-          </w:tcPr>
-          <w:p>
-            <w:pPr>
-              <w:spacing w:after="0" w:line="240" w:lineRule="auto"/>
-              <w:rPr>
-                <w:rFonts w:ascii="Times New Roman" w:eastAsia="Times New Roman" w:hAnsi="Times New Roman" w:cs="Times New Roman"/>
-                <w:sz w:val="20"/>
-                <w:szCs w:val="20"/>
-              </w:rPr>
-            </w:pPr>
-            <w:r>
+            <w:hideMark/>
+          </w:tcPr>
+          <w:p>
+            <w:pPr>
+              <w:spacing w:after="0" w:line="240" w:lineRule="auto"/>
               <w:rPr>
                 <w:rFonts w:ascii="Calibri" w:eastAsia="Times New Roman" w:hAnsi="Calibri" w:cs="Times New Roman"/>
                 <w:i/>
                 <w:iCs/>
                 <w:color w:val="000000"/>
               </w:rPr>
-              <w:t>VL</w:t>
-            </w:r>
+            </w:pPr>
             <w:r>
               <w:rPr>
                 <w:rFonts w:ascii="Calibri" w:eastAsia="Times New Roman" w:hAnsi="Calibri" w:cs="Times New Roman"/>
@@ -3182,7 +2799,19 @@
                 <w:iCs/>
                 <w:color w:val="000000"/>
               </w:rPr>
-              <w:t>A</w:t>
+              <w:t>D</w:t>
+            </w:r>
+            <w:r>
+              <w:rPr>
+                <w:rFonts w:ascii="Calibri" w:eastAsia="Times New Roman" w:hAnsi="Calibri" w:cs="Times New Roman"/>
+                <w:i/>
+                <w:iCs/>
+                <w:color w:val="000000"/>
+                <w:sz w:val="24"/>
+                <w:szCs w:val="24"/>
+                <w:vertAlign w:val="subscript"/>
+              </w:rPr>
+              <w:t>stomata</w:t>
             </w:r>
           </w:p>
         </w:tc>
@@ -3197,24 +2826,16 @@
             </w:tcBorders>
             <w:shd w:val="clear" w:color="auto" w:fill="auto"/>
             <w:noWrap/>
-          </w:tcPr>
-          <w:p>
-            <w:pPr>
-              <w:spacing w:after="0" w:line="240" w:lineRule="auto"/>
-              <w:rPr>
-                <w:rFonts w:ascii="Times New Roman" w:eastAsia="Times New Roman" w:hAnsi="Times New Roman" w:cs="Times New Roman"/>
-                <w:sz w:val="20"/>
-                <w:szCs w:val="20"/>
-              </w:rPr>
-            </w:pPr>
-            <w:r>
-              <w:rPr>
-                <w:rFonts w:ascii="Calibri" w:eastAsia="Times New Roman" w:hAnsi="Calibri" w:cs="Times New Roman"/>
-                <w:color w:val="000000"/>
-              </w:rPr>
-              <w:t xml:space="preserve">mm </w:t>
-            </w:r>
-            <w:proofErr w:type="gramStart"/>
+            <w:hideMark/>
+          </w:tcPr>
+          <w:p>
+            <w:pPr>
+              <w:spacing w:after="0" w:line="240" w:lineRule="auto"/>
+              <w:rPr>
+                <w:rFonts w:ascii="Calibri" w:eastAsia="Times New Roman" w:hAnsi="Calibri" w:cs="Times New Roman"/>
+                <w:color w:val="000000"/>
+              </w:rPr>
+            </w:pPr>
             <w:r>
               <w:rPr>
                 <w:rFonts w:ascii="Calibri" w:eastAsia="Times New Roman" w:hAnsi="Calibri" w:cs="Times New Roman"/>
@@ -3232,7 +2853,6 @@
               </w:rPr>
               <w:t>-2</w:t>
             </w:r>
-            <w:proofErr w:type="gramEnd"/>
           </w:p>
         </w:tc>
         <w:tc>
@@ -3246,6 +2866,7 @@
             </w:tcBorders>
             <w:shd w:val="clear" w:color="auto" w:fill="auto"/>
             <w:noWrap/>
+            <w:hideMark/>
           </w:tcPr>
           <w:p>
             <w:pPr>
@@ -3282,24 +2903,30 @@
             </w:tcBorders>
             <w:shd w:val="clear" w:color="auto" w:fill="auto"/>
             <w:noWrap/>
-          </w:tcPr>
-          <w:p>
-            <w:pPr>
-              <w:spacing w:after="0" w:line="240" w:lineRule="auto"/>
-              <w:rPr>
-                <w:rFonts w:ascii="Calibri" w:eastAsia="Times New Roman" w:hAnsi="Calibri" w:cs="Times New Roman"/>
-                <w:color w:val="000000"/>
-              </w:rPr>
-            </w:pPr>
-            <w:proofErr w:type="spellStart"/>
-            <w:r>
-              <w:rPr>
-                <w:rFonts w:ascii="Calibri" w:eastAsia="Times New Roman" w:hAnsi="Calibri" w:cs="Times New Roman"/>
-                <w:color w:val="000000"/>
-              </w:rPr>
-              <w:t>TeB</w:t>
-            </w:r>
-            <w:proofErr w:type="spellEnd"/>
+            <w:hideMark/>
+          </w:tcPr>
+          <w:p>
+            <w:pPr>
+              <w:spacing w:after="0" w:line="240" w:lineRule="auto"/>
+              <w:rPr>
+                <w:rFonts w:ascii="Calibri" w:eastAsia="Times New Roman" w:hAnsi="Calibri" w:cs="Times New Roman"/>
+                <w:color w:val="000000"/>
+              </w:rPr>
+            </w:pPr>
+            <w:r>
+              <w:rPr>
+                <w:rFonts w:ascii="Calibri" w:eastAsia="Times New Roman" w:hAnsi="Calibri" w:cs="Times New Roman"/>
+                <w:color w:val="000000"/>
+              </w:rPr>
+              <w:t xml:space="preserve">TrB, TeB, </w:t>
+            </w:r>
+            <w:r>
+              <w:rPr>
+                <w:rFonts w:ascii="Calibri" w:eastAsia="Times New Roman" w:hAnsi="Calibri" w:cs="Times New Roman"/>
+                <w:color w:val="000000"/>
+              </w:rPr>
+              <w:t>TeN</w:t>
+            </w:r>
           </w:p>
         </w:tc>
         <w:tc>
@@ -3312,21 +2939,78 @@
             </w:tcBorders>
             <w:shd w:val="clear" w:color="auto" w:fill="auto"/>
             <w:noWrap/>
-          </w:tcPr>
-          <w:p>
-            <w:pPr>
-              <w:spacing w:after="0" w:line="240" w:lineRule="auto"/>
-              <w:rPr>
-                <w:rFonts w:ascii="Calibri" w:eastAsia="Times New Roman" w:hAnsi="Calibri" w:cs="Times New Roman"/>
-                <w:color w:val="000000"/>
-              </w:rPr>
-            </w:pPr>
-            <w:r>
-              <w:rPr>
-                <w:rFonts w:ascii="Calibri" w:eastAsia="Times New Roman" w:hAnsi="Calibri" w:cs="Times New Roman"/>
-                <w:color w:val="000000"/>
-              </w:rPr>
-              <w:t>47</w:t>
+            <w:hideMark/>
+          </w:tcPr>
+          <w:p>
+            <w:pPr>
+              <w:spacing w:after="0" w:line="240" w:lineRule="auto"/>
+              <w:rPr>
+                <w:rFonts w:ascii="Calibri" w:eastAsia="Times New Roman" w:hAnsi="Calibri" w:cs="Times New Roman"/>
+                <w:color w:val="000000"/>
+              </w:rPr>
+            </w:pPr>
+            <w:r>
+              <w:rPr>
+                <w:rFonts w:ascii="Calibri" w:eastAsia="Times New Roman" w:hAnsi="Calibri" w:cs="Times New Roman"/>
+                <w:color w:val="000000"/>
+              </w:rPr>
+              <w:t>11</w:t>
+            </w:r>
+            <w:r>
+              <w:rPr>
+                <w:rFonts w:ascii="Calibri" w:eastAsia="Times New Roman" w:hAnsi="Calibri" w:cs="Times New Roman"/>
+                <w:color w:val="000000"/>
+              </w:rPr>
+              <w:t xml:space="preserve">, </w:t>
+            </w:r>
+            <w:r>
+              <w:rPr>
+                <w:rFonts w:ascii="Calibri" w:eastAsia="Times New Roman" w:hAnsi="Calibri" w:cs="Times New Roman"/>
+                <w:color w:val="000000"/>
+              </w:rPr>
+              <w:t>12,</w:t>
+            </w:r>
+            <w:r>
+              <w:rPr>
+                <w:rFonts w:ascii="Calibri" w:eastAsia="Times New Roman" w:hAnsi="Calibri" w:cs="Times New Roman"/>
+                <w:color w:val="000000"/>
+              </w:rPr>
+              <w:t xml:space="preserve"> </w:t>
+            </w:r>
+            <w:r>
+              <w:rPr>
+                <w:rFonts w:ascii="Calibri" w:eastAsia="Times New Roman" w:hAnsi="Calibri" w:cs="Times New Roman"/>
+                <w:color w:val="000000"/>
+              </w:rPr>
+              <w:t>3</w:t>
+            </w:r>
+            <w:r>
+              <w:rPr>
+                <w:rFonts w:ascii="Calibri" w:eastAsia="Times New Roman" w:hAnsi="Calibri" w:cs="Times New Roman"/>
+                <w:color w:val="000000"/>
+              </w:rPr>
+              <w:t xml:space="preserve">, </w:t>
+            </w:r>
+            <w:r>
+              <w:rPr>
+                <w:rFonts w:ascii="Calibri" w:eastAsia="Times New Roman" w:hAnsi="Calibri" w:cs="Times New Roman"/>
+                <w:color w:val="000000"/>
+              </w:rPr>
+              <w:t>13</w:t>
+            </w:r>
+            <w:r>
+              <w:rPr>
+                <w:rFonts w:ascii="Calibri" w:eastAsia="Times New Roman" w:hAnsi="Calibri" w:cs="Times New Roman"/>
+                <w:color w:val="000000"/>
+              </w:rPr>
+              <w:t xml:space="preserve">, </w:t>
+            </w:r>
+            <w:r>
+              <w:rPr>
+                <w:rFonts w:ascii="Calibri" w:eastAsia="Times New Roman" w:hAnsi="Calibri" w:cs="Times New Roman"/>
+                <w:color w:val="000000"/>
+              </w:rPr>
+              <w:t>4</w:t>
             </w:r>
           </w:p>
         </w:tc>
@@ -3345,6 +3029,7 @@
             </w:tcBorders>
             <w:shd w:val="clear" w:color="auto" w:fill="auto"/>
             <w:noWrap/>
+            <w:hideMark/>
           </w:tcPr>
           <w:p>
             <w:pPr>
@@ -3367,15 +3052,15 @@
             </w:tcBorders>
             <w:shd w:val="clear" w:color="auto" w:fill="auto"/>
             <w:noWrap/>
-          </w:tcPr>
-          <w:p>
-            <w:pPr>
-              <w:spacing w:after="0" w:line="240" w:lineRule="auto"/>
-              <w:rPr>
-                <w:rFonts w:ascii="Calibri" w:eastAsia="Times New Roman" w:hAnsi="Calibri" w:cs="Times New Roman"/>
-                <w:i/>
-                <w:iCs/>
-                <w:color w:val="000000"/>
+            <w:hideMark/>
+          </w:tcPr>
+          <w:p>
+            <w:pPr>
+              <w:spacing w:after="0" w:line="240" w:lineRule="auto"/>
+              <w:rPr>
+                <w:rFonts w:ascii="Times New Roman" w:eastAsia="Times New Roman" w:hAnsi="Times New Roman" w:cs="Times New Roman"/>
+                <w:sz w:val="20"/>
+                <w:szCs w:val="20"/>
               </w:rPr>
             </w:pPr>
           </w:p>
@@ -3391,13 +3076,15 @@
             </w:tcBorders>
             <w:shd w:val="clear" w:color="auto" w:fill="auto"/>
             <w:noWrap/>
-          </w:tcPr>
-          <w:p>
-            <w:pPr>
-              <w:spacing w:after="0" w:line="240" w:lineRule="auto"/>
-              <w:rPr>
-                <w:rFonts w:ascii="Calibri" w:eastAsia="Times New Roman" w:hAnsi="Calibri" w:cs="Times New Roman"/>
-                <w:color w:val="000000"/>
+            <w:hideMark/>
+          </w:tcPr>
+          <w:p>
+            <w:pPr>
+              <w:spacing w:after="0" w:line="240" w:lineRule="auto"/>
+              <w:rPr>
+                <w:rFonts w:ascii="Times New Roman" w:eastAsia="Times New Roman" w:hAnsi="Times New Roman" w:cs="Times New Roman"/>
+                <w:sz w:val="20"/>
+                <w:szCs w:val="20"/>
               </w:rPr>
             </w:pPr>
           </w:p>
@@ -3413,6 +3100,7 @@
             </w:tcBorders>
             <w:shd w:val="clear" w:color="auto" w:fill="auto"/>
             <w:noWrap/>
+            <w:hideMark/>
           </w:tcPr>
           <w:p>
             <w:pPr>
@@ -3449,24 +3137,37 @@
             </w:tcBorders>
             <w:shd w:val="clear" w:color="auto" w:fill="auto"/>
             <w:noWrap/>
-          </w:tcPr>
-          <w:p>
-            <w:pPr>
-              <w:spacing w:after="0" w:line="240" w:lineRule="auto"/>
-              <w:rPr>
-                <w:rFonts w:ascii="Calibri" w:eastAsia="Times New Roman" w:hAnsi="Calibri" w:cs="Times New Roman"/>
-                <w:color w:val="000000"/>
-              </w:rPr>
-            </w:pPr>
-            <w:proofErr w:type="spellStart"/>
-            <w:r>
-              <w:rPr>
-                <w:rFonts w:ascii="Calibri" w:eastAsia="Times New Roman" w:hAnsi="Calibri" w:cs="Times New Roman"/>
-                <w:color w:val="000000"/>
-              </w:rPr>
-              <w:t>TeB</w:t>
-            </w:r>
-            <w:proofErr w:type="spellEnd"/>
+            <w:hideMark/>
+          </w:tcPr>
+          <w:p>
+            <w:pPr>
+              <w:spacing w:after="0" w:line="240" w:lineRule="auto"/>
+              <w:rPr>
+                <w:rFonts w:ascii="Calibri" w:eastAsia="Times New Roman" w:hAnsi="Calibri" w:cs="Times New Roman"/>
+                <w:color w:val="000000"/>
+              </w:rPr>
+            </w:pPr>
+            <w:r>
+              <w:rPr>
+                <w:rFonts w:ascii="Calibri" w:eastAsia="Times New Roman" w:hAnsi="Calibri" w:cs="Times New Roman"/>
+                <w:color w:val="000000"/>
+              </w:rPr>
+              <w:t>TrB</w:t>
+            </w:r>
+            <w:r>
+              <w:rPr>
+                <w:rFonts w:ascii="Calibri" w:eastAsia="Times New Roman" w:hAnsi="Calibri" w:cs="Times New Roman"/>
+                <w:color w:val="000000"/>
+              </w:rPr>
+              <w:t>,</w:t>
+            </w:r>
+            <w:r>
+              <w:rPr>
+                <w:rFonts w:ascii="Calibri" w:eastAsia="Times New Roman" w:hAnsi="Calibri" w:cs="Times New Roman"/>
+                <w:color w:val="000000"/>
+              </w:rPr>
+              <w:t xml:space="preserve"> TeB</w:t>
+            </w:r>
           </w:p>
         </w:tc>
         <w:tc>
@@ -3479,21 +3180,50 @@
             </w:tcBorders>
             <w:shd w:val="clear" w:color="auto" w:fill="auto"/>
             <w:noWrap/>
-          </w:tcPr>
-          <w:p>
-            <w:pPr>
-              <w:spacing w:after="0" w:line="240" w:lineRule="auto"/>
-              <w:rPr>
-                <w:rFonts w:ascii="Calibri" w:eastAsia="Times New Roman" w:hAnsi="Calibri" w:cs="Times New Roman"/>
-                <w:color w:val="000000"/>
-              </w:rPr>
-            </w:pPr>
-            <w:r>
-              <w:rPr>
-                <w:rFonts w:ascii="Calibri" w:eastAsia="Times New Roman" w:hAnsi="Calibri" w:cs="Times New Roman"/>
-                <w:color w:val="000000"/>
-              </w:rPr>
-              <w:t>47, 48</w:t>
+            <w:hideMark/>
+          </w:tcPr>
+          <w:p>
+            <w:pPr>
+              <w:spacing w:after="0" w:line="240" w:lineRule="auto"/>
+              <w:rPr>
+                <w:rFonts w:ascii="Calibri" w:eastAsia="Times New Roman" w:hAnsi="Calibri" w:cs="Times New Roman"/>
+                <w:color w:val="000000"/>
+              </w:rPr>
+            </w:pPr>
+            <w:r>
+              <w:rPr>
+                <w:rFonts w:ascii="Calibri" w:eastAsia="Times New Roman" w:hAnsi="Calibri" w:cs="Times New Roman"/>
+                <w:color w:val="000000"/>
+              </w:rPr>
+              <w:t>12</w:t>
+            </w:r>
+            <w:r>
+              <w:rPr>
+                <w:rFonts w:ascii="Calibri" w:eastAsia="Times New Roman" w:hAnsi="Calibri" w:cs="Times New Roman"/>
+                <w:color w:val="000000"/>
+              </w:rPr>
+              <w:t xml:space="preserve">, </w:t>
+            </w:r>
+            <w:r>
+              <w:rPr>
+                <w:rFonts w:ascii="Calibri" w:eastAsia="Times New Roman" w:hAnsi="Calibri" w:cs="Times New Roman"/>
+                <w:color w:val="000000"/>
+              </w:rPr>
+              <w:t>11</w:t>
+            </w:r>
+            <w:r>
+              <w:rPr>
+                <w:rFonts w:ascii="Calibri" w:eastAsia="Times New Roman" w:hAnsi="Calibri" w:cs="Times New Roman"/>
+                <w:color w:val="000000"/>
+              </w:rPr>
+              <w:t xml:space="preserve">, </w:t>
+            </w:r>
+            <w:r>
+              <w:rPr>
+                <w:rFonts w:ascii="Calibri" w:eastAsia="Times New Roman" w:hAnsi="Calibri" w:cs="Times New Roman"/>
+                <w:color w:val="000000"/>
+              </w:rPr>
+              <w:t>3</w:t>
             </w:r>
           </w:p>
         </w:tc>
@@ -3512,16 +3242,29 @@
             </w:tcBorders>
             <w:shd w:val="clear" w:color="auto" w:fill="auto"/>
             <w:noWrap/>
-            <w:hideMark/>
-          </w:tcPr>
-          <w:p>
-            <w:pPr>
-              <w:spacing w:after="0" w:line="240" w:lineRule="auto"/>
-              <w:rPr>
-                <w:rFonts w:ascii="Calibri" w:eastAsia="Times New Roman" w:hAnsi="Calibri" w:cs="Times New Roman"/>
-                <w:color w:val="000000"/>
-              </w:rPr>
-            </w:pPr>
+          </w:tcPr>
+          <w:p>
+            <w:pPr>
+              <w:spacing w:after="0" w:line="240" w:lineRule="auto"/>
+              <w:rPr>
+                <w:rFonts w:ascii="Calibri" w:eastAsia="Times New Roman" w:hAnsi="Calibri" w:cs="Times New Roman"/>
+                <w:color w:val="000000"/>
+              </w:rPr>
+            </w:pPr>
+            <w:r>
+              <w:rPr>
+                <w:rFonts w:ascii="Calibri" w:eastAsia="Times New Roman" w:hAnsi="Calibri" w:cs="Times New Roman"/>
+                <w:color w:val="000000"/>
+              </w:rPr>
+              <w:t xml:space="preserve">total </w:t>
+            </w:r>
+            <w:r>
+              <w:rPr>
+                <w:rFonts w:ascii="Calibri" w:eastAsia="Times New Roman" w:hAnsi="Calibri" w:cs="Times New Roman"/>
+                <w:color w:val="000000"/>
+              </w:rPr>
+              <w:t>vein density</w:t>
+            </w:r>
           </w:p>
         </w:tc>
         <w:tc>
@@ -3535,19 +3278,25 @@
             </w:tcBorders>
             <w:shd w:val="clear" w:color="auto" w:fill="auto"/>
             <w:noWrap/>
-            <w:hideMark/>
-          </w:tcPr>
-          <w:p>
-            <w:pPr>
-              <w:spacing w:after="0" w:line="240" w:lineRule="auto"/>
+          </w:tcPr>
+          <w:p>
+            <w:pPr>
+              <w:spacing w:after="0" w:line="240" w:lineRule="auto"/>
+              <w:rPr>
+                <w:rFonts w:ascii="Times New Roman" w:eastAsia="Times New Roman" w:hAnsi="Times New Roman" w:cs="Times New Roman"/>
+                <w:sz w:val="20"/>
+                <w:szCs w:val="20"/>
+              </w:rPr>
+            </w:pPr>
+            <w:r>
               <w:rPr>
                 <w:rFonts w:ascii="Calibri" w:eastAsia="Times New Roman" w:hAnsi="Calibri" w:cs="Times New Roman"/>
                 <w:i/>
                 <w:iCs/>
                 <w:color w:val="000000"/>
               </w:rPr>
-            </w:pPr>
-            <w:proofErr w:type="spellStart"/>
+              <w:t>VL</w:t>
+            </w:r>
             <w:r>
               <w:rPr>
                 <w:rFonts w:ascii="Calibri" w:eastAsia="Times New Roman" w:hAnsi="Calibri" w:cs="Times New Roman"/>
@@ -3555,21 +3304,8 @@
                 <w:iCs/>
                 <w:color w:val="000000"/>
               </w:rPr>
-              <w:t>VLA</w:t>
-            </w:r>
-            <w:r>
-              <w:rPr>
-                <w:rFonts w:ascii="Calibri" w:eastAsia="Times New Roman" w:hAnsi="Calibri" w:cs="Times New Roman"/>
-                <w:i/>
-                <w:iCs/>
-                <w:color w:val="000000"/>
-                <w:sz w:val="24"/>
-                <w:szCs w:val="24"/>
-                <w:vertAlign w:val="subscript"/>
-              </w:rPr>
-              <w:t>min</w:t>
-            </w:r>
-            <w:proofErr w:type="spellEnd"/>
+              <w:t>A</w:t>
+            </w:r>
           </w:p>
         </w:tc>
         <w:tc>
@@ -3583,30 +3319,22 @@
             </w:tcBorders>
             <w:shd w:val="clear" w:color="auto" w:fill="auto"/>
             <w:noWrap/>
-            <w:hideMark/>
-          </w:tcPr>
-          <w:p>
-            <w:pPr>
-              <w:spacing w:after="0" w:line="240" w:lineRule="auto"/>
-              <w:rPr>
-                <w:rFonts w:ascii="Calibri" w:eastAsia="Times New Roman" w:hAnsi="Calibri" w:cs="Times New Roman"/>
-                <w:color w:val="000000"/>
-              </w:rPr>
-            </w:pPr>
-            <w:r>
-              <w:rPr>
-                <w:rFonts w:ascii="Calibri" w:eastAsia="Times New Roman" w:hAnsi="Calibri" w:cs="Times New Roman"/>
-                <w:color w:val="000000"/>
-              </w:rPr>
-              <w:t xml:space="preserve">mm </w:t>
-            </w:r>
-            <w:proofErr w:type="gramStart"/>
-            <w:r>
-              <w:rPr>
-                <w:rFonts w:ascii="Calibri" w:eastAsia="Times New Roman" w:hAnsi="Calibri" w:cs="Times New Roman"/>
-                <w:color w:val="000000"/>
-              </w:rPr>
-              <w:t>mm</w:t>
+          </w:tcPr>
+          <w:p>
+            <w:pPr>
+              <w:spacing w:after="0" w:line="240" w:lineRule="auto"/>
+              <w:rPr>
+                <w:rFonts w:ascii="Times New Roman" w:eastAsia="Times New Roman" w:hAnsi="Times New Roman" w:cs="Times New Roman"/>
+                <w:sz w:val="20"/>
+                <w:szCs w:val="20"/>
+              </w:rPr>
+            </w:pPr>
+            <w:r>
+              <w:rPr>
+                <w:rFonts w:ascii="Calibri" w:eastAsia="Times New Roman" w:hAnsi="Calibri" w:cs="Times New Roman"/>
+                <w:color w:val="000000"/>
+              </w:rPr>
+              <w:t>mm mm</w:t>
             </w:r>
             <w:r>
               <w:rPr>
@@ -3618,7 +3346,6 @@
               </w:rPr>
               <w:t>-2</w:t>
             </w:r>
-            <w:proofErr w:type="gramEnd"/>
           </w:p>
         </w:tc>
         <w:tc>
@@ -3632,7 +3359,6 @@
             </w:tcBorders>
             <w:shd w:val="clear" w:color="auto" w:fill="auto"/>
             <w:noWrap/>
-            <w:hideMark/>
           </w:tcPr>
           <w:p>
             <w:pPr>
@@ -3669,17 +3395,15 @@
             </w:tcBorders>
             <w:shd w:val="clear" w:color="auto" w:fill="auto"/>
             <w:noWrap/>
-            <w:hideMark/>
-          </w:tcPr>
-          <w:p>
-            <w:pPr>
-              <w:spacing w:after="0" w:line="240" w:lineRule="auto"/>
-              <w:rPr>
-                <w:rFonts w:ascii="Calibri" w:eastAsia="Times New Roman" w:hAnsi="Calibri" w:cs="Times New Roman"/>
-                <w:color w:val="000000"/>
-              </w:rPr>
-            </w:pPr>
-            <w:proofErr w:type="spellStart"/>
+          </w:tcPr>
+          <w:p>
+            <w:pPr>
+              <w:spacing w:after="0" w:line="240" w:lineRule="auto"/>
+              <w:rPr>
+                <w:rFonts w:ascii="Calibri" w:eastAsia="Times New Roman" w:hAnsi="Calibri" w:cs="Times New Roman"/>
+                <w:color w:val="000000"/>
+              </w:rPr>
+            </w:pPr>
             <w:r>
               <w:rPr>
                 <w:rFonts w:ascii="Calibri" w:eastAsia="Times New Roman" w:hAnsi="Calibri" w:cs="Times New Roman"/>
@@ -3687,7 +3411,6 @@
               </w:rPr>
               <w:t>TeB</w:t>
             </w:r>
-            <w:proofErr w:type="spellEnd"/>
           </w:p>
         </w:tc>
         <w:tc>
@@ -3700,22 +3423,21 @@
             </w:tcBorders>
             <w:shd w:val="clear" w:color="auto" w:fill="auto"/>
             <w:noWrap/>
-            <w:hideMark/>
-          </w:tcPr>
-          <w:p>
-            <w:pPr>
-              <w:spacing w:after="0" w:line="240" w:lineRule="auto"/>
-              <w:rPr>
-                <w:rFonts w:ascii="Calibri" w:eastAsia="Times New Roman" w:hAnsi="Calibri" w:cs="Times New Roman"/>
-                <w:color w:val="000000"/>
-              </w:rPr>
-            </w:pPr>
-            <w:r>
-              <w:rPr>
-                <w:rFonts w:ascii="Calibri" w:eastAsia="Times New Roman" w:hAnsi="Calibri" w:cs="Times New Roman"/>
-                <w:color w:val="000000"/>
-              </w:rPr>
-              <w:t>14</w:t>
+          </w:tcPr>
+          <w:p>
+            <w:pPr>
+              <w:spacing w:after="0" w:line="240" w:lineRule="auto"/>
+              <w:rPr>
+                <w:rFonts w:ascii="Calibri" w:eastAsia="Times New Roman" w:hAnsi="Calibri" w:cs="Times New Roman"/>
+                <w:color w:val="000000"/>
+              </w:rPr>
+            </w:pPr>
+            <w:r>
+              <w:rPr>
+                <w:rFonts w:ascii="Calibri" w:eastAsia="Times New Roman" w:hAnsi="Calibri" w:cs="Times New Roman"/>
+                <w:color w:val="000000"/>
+              </w:rPr>
+              <w:t>47</w:t>
             </w:r>
           </w:p>
         </w:tc>
@@ -3734,7 +3456,6 @@
             </w:tcBorders>
             <w:shd w:val="clear" w:color="auto" w:fill="auto"/>
             <w:noWrap/>
-            <w:hideMark/>
           </w:tcPr>
           <w:p>
             <w:pPr>
@@ -3757,15 +3478,15 @@
             </w:tcBorders>
             <w:shd w:val="clear" w:color="auto" w:fill="auto"/>
             <w:noWrap/>
-            <w:hideMark/>
-          </w:tcPr>
-          <w:p>
-            <w:pPr>
-              <w:spacing w:after="0" w:line="240" w:lineRule="auto"/>
-              <w:rPr>
-                <w:rFonts w:ascii="Times New Roman" w:eastAsia="Times New Roman" w:hAnsi="Times New Roman" w:cs="Times New Roman"/>
-                <w:sz w:val="20"/>
-                <w:szCs w:val="20"/>
+          </w:tcPr>
+          <w:p>
+            <w:pPr>
+              <w:spacing w:after="0" w:line="240" w:lineRule="auto"/>
+              <w:rPr>
+                <w:rFonts w:ascii="Calibri" w:eastAsia="Times New Roman" w:hAnsi="Calibri" w:cs="Times New Roman"/>
+                <w:i/>
+                <w:iCs/>
+                <w:color w:val="000000"/>
               </w:rPr>
             </w:pPr>
           </w:p>
@@ -3781,15 +3502,13 @@
             </w:tcBorders>
             <w:shd w:val="clear" w:color="auto" w:fill="auto"/>
             <w:noWrap/>
-            <w:hideMark/>
-          </w:tcPr>
-          <w:p>
-            <w:pPr>
-              <w:spacing w:after="0" w:line="240" w:lineRule="auto"/>
-              <w:rPr>
-                <w:rFonts w:ascii="Times New Roman" w:eastAsia="Times New Roman" w:hAnsi="Times New Roman" w:cs="Times New Roman"/>
-                <w:sz w:val="20"/>
-                <w:szCs w:val="20"/>
+          </w:tcPr>
+          <w:p>
+            <w:pPr>
+              <w:spacing w:after="0" w:line="240" w:lineRule="auto"/>
+              <w:rPr>
+                <w:rFonts w:ascii="Calibri" w:eastAsia="Times New Roman" w:hAnsi="Calibri" w:cs="Times New Roman"/>
+                <w:color w:val="000000"/>
               </w:rPr>
             </w:pPr>
           </w:p>
@@ -3805,7 +3524,6 @@
             </w:tcBorders>
             <w:shd w:val="clear" w:color="auto" w:fill="auto"/>
             <w:noWrap/>
-            <w:hideMark/>
           </w:tcPr>
           <w:p>
             <w:pPr>
@@ -3842,17 +3560,15 @@
             </w:tcBorders>
             <w:shd w:val="clear" w:color="auto" w:fill="auto"/>
             <w:noWrap/>
-            <w:hideMark/>
-          </w:tcPr>
-          <w:p>
-            <w:pPr>
-              <w:spacing w:after="0" w:line="240" w:lineRule="auto"/>
-              <w:rPr>
-                <w:rFonts w:ascii="Calibri" w:eastAsia="Times New Roman" w:hAnsi="Calibri" w:cs="Times New Roman"/>
-                <w:color w:val="000000"/>
-              </w:rPr>
-            </w:pPr>
-            <w:proofErr w:type="spellStart"/>
+          </w:tcPr>
+          <w:p>
+            <w:pPr>
+              <w:spacing w:after="0" w:line="240" w:lineRule="auto"/>
+              <w:rPr>
+                <w:rFonts w:ascii="Calibri" w:eastAsia="Times New Roman" w:hAnsi="Calibri" w:cs="Times New Roman"/>
+                <w:color w:val="000000"/>
+              </w:rPr>
+            </w:pPr>
             <w:r>
               <w:rPr>
                 <w:rFonts w:ascii="Calibri" w:eastAsia="Times New Roman" w:hAnsi="Calibri" w:cs="Times New Roman"/>
@@ -3860,7 +3576,6 @@
               </w:rPr>
               <w:t>TeB</w:t>
             </w:r>
-            <w:proofErr w:type="spellEnd"/>
           </w:p>
         </w:tc>
         <w:tc>
@@ -3873,22 +3588,21 @@
             </w:tcBorders>
             <w:shd w:val="clear" w:color="auto" w:fill="auto"/>
             <w:noWrap/>
-            <w:hideMark/>
-          </w:tcPr>
-          <w:p>
-            <w:pPr>
-              <w:spacing w:after="0" w:line="240" w:lineRule="auto"/>
-              <w:rPr>
-                <w:rFonts w:ascii="Calibri" w:eastAsia="Times New Roman" w:hAnsi="Calibri" w:cs="Times New Roman"/>
-                <w:color w:val="000000"/>
-              </w:rPr>
-            </w:pPr>
-            <w:r>
-              <w:rPr>
-                <w:rFonts w:ascii="Calibri" w:eastAsia="Times New Roman" w:hAnsi="Calibri" w:cs="Times New Roman"/>
-                <w:color w:val="000000"/>
-              </w:rPr>
-              <w:t>14, 48</w:t>
+          </w:tcPr>
+          <w:p>
+            <w:pPr>
+              <w:spacing w:after="0" w:line="240" w:lineRule="auto"/>
+              <w:rPr>
+                <w:rFonts w:ascii="Calibri" w:eastAsia="Times New Roman" w:hAnsi="Calibri" w:cs="Times New Roman"/>
+                <w:color w:val="000000"/>
+              </w:rPr>
+            </w:pPr>
+            <w:r>
+              <w:rPr>
+                <w:rFonts w:ascii="Calibri" w:eastAsia="Times New Roman" w:hAnsi="Calibri" w:cs="Times New Roman"/>
+                <w:color w:val="000000"/>
+              </w:rPr>
+              <w:t>47, 48</w:t>
             </w:r>
           </w:p>
         </w:tc>
@@ -3922,7 +3636,7 @@
                 <w:rFonts w:ascii="Calibri" w:eastAsia="Times New Roman" w:hAnsi="Calibri" w:cs="Times New Roman"/>
                 <w:color w:val="000000"/>
               </w:rPr>
-              <w:t>trichome density</w:t>
+              <w:t>minor vein density</w:t>
             </w:r>
           </w:p>
         </w:tc>
@@ -3944,9 +3658,32 @@
               <w:spacing w:after="0" w:line="240" w:lineRule="auto"/>
               <w:rPr>
                 <w:rFonts w:ascii="Calibri" w:eastAsia="Times New Roman" w:hAnsi="Calibri" w:cs="Times New Roman"/>
-                <w:color w:val="000000"/>
-              </w:rPr>
-            </w:pPr>
+                <w:i/>
+                <w:iCs/>
+                <w:color w:val="000000"/>
+              </w:rPr>
+            </w:pPr>
+            <w:r>
+              <w:rPr>
+                <w:rFonts w:ascii="Calibri" w:eastAsia="Times New Roman" w:hAnsi="Calibri" w:cs="Times New Roman"/>
+                <w:i/>
+                <w:iCs/>
+                <w:color w:val="000000"/>
+              </w:rPr>
+              <w:t>VLA</w:t>
+            </w:r>
+            <w:r>
+              <w:rPr>
+                <w:rFonts w:ascii="Calibri" w:eastAsia="Times New Roman" w:hAnsi="Calibri" w:cs="Times New Roman"/>
+                <w:i/>
+                <w:iCs/>
+                <w:color w:val="000000"/>
+                <w:sz w:val="24"/>
+                <w:szCs w:val="24"/>
+                <w:vertAlign w:val="subscript"/>
+              </w:rPr>
+              <w:t>min</w:t>
+            </w:r>
           </w:p>
         </w:tc>
         <w:tc>
@@ -3970,13 +3707,12 @@
                 <w:color w:val="000000"/>
               </w:rPr>
             </w:pPr>
-            <w:proofErr w:type="gramStart"/>
-            <w:r>
-              <w:rPr>
-                <w:rFonts w:ascii="Calibri" w:eastAsia="Times New Roman" w:hAnsi="Calibri" w:cs="Times New Roman"/>
-                <w:color w:val="000000"/>
-              </w:rPr>
-              <w:t>mm</w:t>
+            <w:r>
+              <w:rPr>
+                <w:rFonts w:ascii="Calibri" w:eastAsia="Times New Roman" w:hAnsi="Calibri" w:cs="Times New Roman"/>
+                <w:color w:val="000000"/>
+              </w:rPr>
+              <w:t>mm mm</w:t>
             </w:r>
             <w:r>
               <w:rPr>
@@ -3988,7 +3724,6 @@
               </w:rPr>
               <w:t>-2</w:t>
             </w:r>
-            <w:proofErr w:type="gramEnd"/>
           </w:p>
         </w:tc>
         <w:tc>
@@ -4049,15 +3784,13 @@
                 <w:color w:val="000000"/>
               </w:rPr>
             </w:pPr>
-            <w:proofErr w:type="spellStart"/>
-            <w:r>
-              <w:rPr>
-                <w:rFonts w:ascii="Calibri" w:eastAsia="Times New Roman" w:hAnsi="Calibri" w:cs="Times New Roman"/>
-                <w:color w:val="000000"/>
-              </w:rPr>
-              <w:t>TrB</w:t>
-            </w:r>
-            <w:proofErr w:type="spellEnd"/>
+            <w:r>
+              <w:rPr>
+                <w:rFonts w:ascii="Calibri" w:eastAsia="Times New Roman" w:hAnsi="Calibri" w:cs="Times New Roman"/>
+                <w:color w:val="000000"/>
+              </w:rPr>
+              <w:t>TeB</w:t>
+            </w:r>
           </w:p>
         </w:tc>
         <w:tc>
@@ -4085,7 +3818,7 @@
                 <w:rFonts w:ascii="Calibri" w:eastAsia="Times New Roman" w:hAnsi="Calibri" w:cs="Times New Roman"/>
                 <w:color w:val="000000"/>
               </w:rPr>
-              <w:t>17</w:t>
+              <w:t>14</w:t>
             </w:r>
           </w:p>
         </w:tc>
@@ -4222,23 +3955,6 @@
                 <w:color w:val="000000"/>
               </w:rPr>
             </w:pPr>
-            <w:proofErr w:type="spellStart"/>
-            <w:r>
-              <w:rPr>
-                <w:rFonts w:ascii="Calibri" w:eastAsia="Times New Roman" w:hAnsi="Calibri" w:cs="Times New Roman"/>
-                <w:color w:val="000000"/>
-              </w:rPr>
-              <w:t>TrB</w:t>
-            </w:r>
-            <w:proofErr w:type="spellEnd"/>
-            <w:r>
-              <w:rPr>
-                <w:rFonts w:ascii="Calibri" w:eastAsia="Times New Roman" w:hAnsi="Calibri" w:cs="Times New Roman"/>
-                <w:color w:val="000000"/>
-              </w:rPr>
-              <w:t xml:space="preserve">, </w:t>
-            </w:r>
-            <w:proofErr w:type="spellStart"/>
             <w:r>
               <w:rPr>
                 <w:rFonts w:ascii="Calibri" w:eastAsia="Times New Roman" w:hAnsi="Calibri" w:cs="Times New Roman"/>
@@ -4246,7 +3962,6 @@
               </w:rPr>
               <w:t>TeB</w:t>
             </w:r>
-            <w:proofErr w:type="spellEnd"/>
           </w:p>
         </w:tc>
         <w:tc>
@@ -4274,21 +3989,7 @@
                 <w:rFonts w:ascii="Calibri" w:eastAsia="Times New Roman" w:hAnsi="Calibri" w:cs="Times New Roman"/>
                 <w:color w:val="000000"/>
               </w:rPr>
-              <w:t>17</w:t>
-            </w:r>
-            <w:r>
-              <w:rPr>
-                <w:rFonts w:ascii="Calibri" w:eastAsia="Times New Roman" w:hAnsi="Calibri" w:cs="Times New Roman"/>
-                <w:color w:val="000000"/>
-              </w:rPr>
-              <w:t xml:space="preserve">, </w:t>
-            </w:r>
-            <w:r>
-              <w:rPr>
-                <w:rFonts w:ascii="Calibri" w:eastAsia="Times New Roman" w:hAnsi="Calibri" w:cs="Times New Roman"/>
-                <w:color w:val="000000"/>
-              </w:rPr>
-              <w:t>18, 19, 20</w:t>
+              <w:t>14, 48</w:t>
             </w:r>
           </w:p>
         </w:tc>
@@ -4322,7 +4023,7 @@
                 <w:rFonts w:ascii="Calibri" w:eastAsia="Times New Roman" w:hAnsi="Calibri" w:cs="Times New Roman"/>
                 <w:color w:val="000000"/>
               </w:rPr>
-              <w:t>blade inclination angle (vertical)</w:t>
+              <w:t>trichome density</w:t>
             </w:r>
           </w:p>
         </w:tc>
@@ -4344,22 +4045,9 @@
               <w:spacing w:after="0" w:line="240" w:lineRule="auto"/>
               <w:rPr>
                 <w:rFonts w:ascii="Calibri" w:eastAsia="Times New Roman" w:hAnsi="Calibri" w:cs="Times New Roman"/>
-                <w:i/>
-                <w:iCs/>
-                <w:color w:val="000000"/>
-              </w:rPr>
-            </w:pPr>
-            <w:proofErr w:type="spellStart"/>
-            <w:r>
-              <w:rPr>
-                <w:rFonts w:ascii="Calibri" w:eastAsia="Times New Roman" w:hAnsi="Calibri" w:cs="Times New Roman"/>
-                <w:i/>
-                <w:iCs/>
-                <w:color w:val="000000"/>
-              </w:rPr>
-              <w:t>φB</w:t>
-            </w:r>
-            <w:proofErr w:type="spellEnd"/>
+                <w:color w:val="000000"/>
+              </w:rPr>
+            </w:pPr>
           </w:p>
         </w:tc>
         <w:tc>
@@ -4388,7 +4076,17 @@
                 <w:rFonts w:ascii="Calibri" w:eastAsia="Times New Roman" w:hAnsi="Calibri" w:cs="Times New Roman"/>
                 <w:color w:val="000000"/>
               </w:rPr>
-              <w:t>˚</w:t>
+              <w:t>mm</w:t>
+            </w:r>
+            <w:r>
+              <w:rPr>
+                <w:rFonts w:ascii="Calibri" w:eastAsia="Times New Roman" w:hAnsi="Calibri" w:cs="Times New Roman"/>
+                <w:color w:val="000000"/>
+                <w:sz w:val="24"/>
+                <w:szCs w:val="24"/>
+                <w:vertAlign w:val="superscript"/>
+              </w:rPr>
+              <w:t>-2</w:t>
             </w:r>
           </w:p>
         </w:tc>
@@ -4450,7 +4148,6 @@
                 <w:color w:val="000000"/>
               </w:rPr>
             </w:pPr>
-            <w:proofErr w:type="spellStart"/>
             <w:r>
               <w:rPr>
                 <w:rFonts w:ascii="Calibri" w:eastAsia="Times New Roman" w:hAnsi="Calibri" w:cs="Times New Roman"/>
@@ -4458,23 +4155,6 @@
               </w:rPr>
               <w:t>TrB</w:t>
             </w:r>
-            <w:proofErr w:type="spellEnd"/>
-            <w:r>
-              <w:rPr>
-                <w:rFonts w:ascii="Calibri" w:eastAsia="Times New Roman" w:hAnsi="Calibri" w:cs="Times New Roman"/>
-                <w:color w:val="000000"/>
-              </w:rPr>
-              <w:t xml:space="preserve">, </w:t>
-            </w:r>
-            <w:proofErr w:type="spellStart"/>
-            <w:r>
-              <w:rPr>
-                <w:rFonts w:ascii="Calibri" w:eastAsia="Times New Roman" w:hAnsi="Calibri" w:cs="Times New Roman"/>
-                <w:color w:val="000000"/>
-              </w:rPr>
-              <w:t>TeB</w:t>
-            </w:r>
-            <w:proofErr w:type="spellEnd"/>
           </w:p>
         </w:tc>
         <w:tc>
@@ -4502,35 +4182,7 @@
                 <w:rFonts w:ascii="Calibri" w:eastAsia="Times New Roman" w:hAnsi="Calibri" w:cs="Times New Roman"/>
                 <w:color w:val="000000"/>
               </w:rPr>
-              <w:t>21</w:t>
-            </w:r>
-            <w:r>
-              <w:rPr>
-                <w:rFonts w:ascii="Calibri" w:eastAsia="Times New Roman" w:hAnsi="Calibri" w:cs="Times New Roman"/>
-                <w:color w:val="000000"/>
-              </w:rPr>
-              <w:t xml:space="preserve">, </w:t>
-            </w:r>
-            <w:r>
-              <w:rPr>
-                <w:rFonts w:ascii="Calibri" w:eastAsia="Times New Roman" w:hAnsi="Calibri" w:cs="Times New Roman"/>
-                <w:color w:val="000000"/>
-              </w:rPr>
-              <w:t>22</w:t>
-            </w:r>
-            <w:r>
-              <w:rPr>
-                <w:rFonts w:ascii="Calibri" w:eastAsia="Times New Roman" w:hAnsi="Calibri" w:cs="Times New Roman"/>
-                <w:color w:val="000000"/>
-              </w:rPr>
-              <w:t xml:space="preserve">, </w:t>
-            </w:r>
-            <w:r>
-              <w:rPr>
-                <w:rFonts w:ascii="Calibri" w:eastAsia="Times New Roman" w:hAnsi="Calibri" w:cs="Times New Roman"/>
-                <w:color w:val="000000"/>
-              </w:rPr>
-              <w:t>23</w:t>
+              <w:t>17</w:t>
             </w:r>
           </w:p>
         </w:tc>
@@ -4667,44 +4319,12 @@
                 <w:color w:val="000000"/>
               </w:rPr>
             </w:pPr>
-            <w:proofErr w:type="spellStart"/>
-            <w:r>
-              <w:rPr>
-                <w:rFonts w:ascii="Calibri" w:eastAsia="Times New Roman" w:hAnsi="Calibri" w:cs="Times New Roman"/>
-                <w:color w:val="000000"/>
-              </w:rPr>
-              <w:t>TrB</w:t>
-            </w:r>
-            <w:proofErr w:type="spellEnd"/>
-            <w:r>
-              <w:rPr>
-                <w:rFonts w:ascii="Calibri" w:eastAsia="Times New Roman" w:hAnsi="Calibri" w:cs="Times New Roman"/>
-                <w:color w:val="000000"/>
-              </w:rPr>
-              <w:t>,</w:t>
-            </w:r>
-            <w:r>
-              <w:rPr>
-                <w:rFonts w:ascii="Calibri" w:eastAsia="Times New Roman" w:hAnsi="Calibri" w:cs="Times New Roman"/>
-                <w:color w:val="000000"/>
-              </w:rPr>
-              <w:t xml:space="preserve"> </w:t>
-            </w:r>
-            <w:proofErr w:type="spellStart"/>
-            <w:r>
-              <w:rPr>
-                <w:rFonts w:ascii="Calibri" w:eastAsia="Times New Roman" w:hAnsi="Calibri" w:cs="Times New Roman"/>
-                <w:color w:val="000000"/>
-              </w:rPr>
-              <w:t>TeB</w:t>
-            </w:r>
-            <w:proofErr w:type="spellEnd"/>
-            <w:r>
-              <w:rPr>
-                <w:rFonts w:ascii="Calibri" w:eastAsia="Times New Roman" w:hAnsi="Calibri" w:cs="Times New Roman"/>
-                <w:color w:val="000000"/>
-              </w:rPr>
-              <w:t xml:space="preserve"> </w:t>
+            <w:r>
+              <w:rPr>
+                <w:rFonts w:ascii="Calibri" w:eastAsia="Times New Roman" w:hAnsi="Calibri" w:cs="Times New Roman"/>
+                <w:color w:val="000000"/>
+              </w:rPr>
+              <w:t>TrB, TeB</w:t>
             </w:r>
           </w:p>
         </w:tc>
@@ -4733,7 +4353,7 @@
                 <w:rFonts w:ascii="Calibri" w:eastAsia="Times New Roman" w:hAnsi="Calibri" w:cs="Times New Roman"/>
                 <w:color w:val="000000"/>
               </w:rPr>
-              <w:t>21, 24</w:t>
+              <w:t>17</w:t>
             </w:r>
             <w:r>
               <w:rPr>
@@ -4747,42 +4367,7 @@
                 <w:rFonts w:ascii="Calibri" w:eastAsia="Times New Roman" w:hAnsi="Calibri" w:cs="Times New Roman"/>
                 <w:color w:val="000000"/>
               </w:rPr>
-              <w:t>23</w:t>
-            </w:r>
-            <w:r>
-              <w:rPr>
-                <w:rFonts w:ascii="Calibri" w:eastAsia="Times New Roman" w:hAnsi="Calibri" w:cs="Times New Roman"/>
-                <w:color w:val="000000"/>
-              </w:rPr>
-              <w:t xml:space="preserve">, </w:t>
-            </w:r>
-            <w:r>
-              <w:rPr>
-                <w:rFonts w:ascii="Calibri" w:eastAsia="Times New Roman" w:hAnsi="Calibri" w:cs="Times New Roman"/>
-                <w:color w:val="000000"/>
-              </w:rPr>
-              <w:t>22</w:t>
-            </w:r>
-            <w:r>
-              <w:rPr>
-                <w:rFonts w:ascii="Calibri" w:eastAsia="Times New Roman" w:hAnsi="Calibri" w:cs="Times New Roman"/>
-                <w:color w:val="000000"/>
-              </w:rPr>
-              <w:t>,</w:t>
-            </w:r>
-            <w:r>
-              <w:rPr>
-                <w:rFonts w:ascii="Calibri" w:eastAsia="Times New Roman" w:hAnsi="Calibri" w:cs="Times New Roman"/>
-                <w:color w:val="000000"/>
-              </w:rPr>
-              <w:t xml:space="preserve"> 49</w:t>
-            </w:r>
-            <w:r>
-              <w:rPr>
-                <w:rFonts w:ascii="Calibri" w:eastAsia="Times New Roman" w:hAnsi="Calibri" w:cs="Times New Roman"/>
-                <w:color w:val="000000"/>
-              </w:rPr>
-              <w:t xml:space="preserve"> </w:t>
+              <w:t>18, 19, 20</w:t>
             </w:r>
           </w:p>
         </w:tc>
@@ -4815,7 +4400,7 @@
                 <w:rFonts w:ascii="Calibri" w:eastAsia="Times New Roman" w:hAnsi="Calibri" w:cs="Times New Roman"/>
                 <w:color w:val="000000"/>
               </w:rPr>
-              <w:t>leaf packing</w:t>
+              <w:t xml:space="preserve">pinnate lobation </w:t>
             </w:r>
           </w:p>
         </w:tc>
@@ -4835,8 +4420,9 @@
             <w:pPr>
               <w:spacing w:after="0" w:line="240" w:lineRule="auto"/>
               <w:rPr>
-                <w:rFonts w:ascii="Calibri" w:eastAsia="Times New Roman" w:hAnsi="Calibri" w:cs="Times New Roman"/>
-                <w:color w:val="000000"/>
+                <w:rFonts w:ascii="Times New Roman" w:eastAsia="Times New Roman" w:hAnsi="Times New Roman" w:cs="Times New Roman"/>
+                <w:sz w:val="20"/>
+                <w:szCs w:val="20"/>
               </w:rPr>
             </w:pPr>
           </w:p>
@@ -4857,16 +4443,27 @@
             <w:pPr>
               <w:spacing w:after="0" w:line="240" w:lineRule="auto"/>
               <w:rPr>
-                <w:rFonts w:ascii="Calibri" w:eastAsia="Times New Roman" w:hAnsi="Calibri" w:cs="Times New Roman"/>
-                <w:color w:val="000000"/>
-              </w:rPr>
-            </w:pPr>
-            <w:r>
-              <w:rPr>
-                <w:rFonts w:ascii="Calibri" w:eastAsia="Times New Roman" w:hAnsi="Calibri" w:cs="Times New Roman"/>
-                <w:color w:val="000000"/>
-              </w:rPr>
-              <w:t>no./cm stem</w:t>
+                <w:rFonts w:ascii="Times New Roman" w:eastAsia="Times New Roman" w:hAnsi="Times New Roman" w:cs="Times New Roman"/>
+                <w:sz w:val="20"/>
+                <w:szCs w:val="20"/>
+              </w:rPr>
+            </w:pPr>
+            <w:r>
+              <w:rPr>
+                <w:rFonts w:ascii="Calibri" w:eastAsia="Times New Roman" w:hAnsi="Calibri" w:cs="Times New Roman"/>
+                <w:color w:val="000000"/>
+              </w:rPr>
+              <w:t>cm</w:t>
+            </w:r>
+            <w:r>
+              <w:rPr>
+                <w:rFonts w:ascii="Calibri" w:eastAsia="Times New Roman" w:hAnsi="Calibri" w:cs="Times New Roman"/>
+                <w:color w:val="000000"/>
+                <w:sz w:val="24"/>
+                <w:szCs w:val="24"/>
+                <w:vertAlign w:val="superscript"/>
+              </w:rPr>
+              <w:t>2</w:t>
             </w:r>
           </w:p>
         </w:tc>
@@ -4895,7 +4492,14 @@
                 <w:rFonts w:ascii="Calibri" w:eastAsia="Times New Roman" w:hAnsi="Calibri" w:cs="Times New Roman"/>
                 <w:color w:val="000000"/>
               </w:rPr>
-              <w:t>↑ with light</w:t>
+              <w:t>↑</w:t>
+            </w:r>
+            <w:r>
+              <w:rPr>
+                <w:rFonts w:ascii="Calibri" w:eastAsia="Times New Roman" w:hAnsi="Calibri" w:cs="Times New Roman"/>
+                <w:color w:val="000000"/>
+              </w:rPr>
+              <w:t xml:space="preserve"> with height</w:t>
             </w:r>
           </w:p>
         </w:tc>
@@ -4919,15 +4523,13 @@
                 <w:color w:val="000000"/>
               </w:rPr>
             </w:pPr>
-            <w:proofErr w:type="spellStart"/>
-            <w:r>
-              <w:rPr>
-                <w:rFonts w:ascii="Calibri" w:eastAsia="Times New Roman" w:hAnsi="Calibri" w:cs="Times New Roman"/>
-                <w:color w:val="000000"/>
-              </w:rPr>
-              <w:t>TeN</w:t>
-            </w:r>
-            <w:proofErr w:type="spellEnd"/>
+            <w:r>
+              <w:rPr>
+                <w:rFonts w:ascii="Calibri" w:eastAsia="Times New Roman" w:hAnsi="Calibri" w:cs="Times New Roman"/>
+                <w:color w:val="000000"/>
+              </w:rPr>
+              <w:t>TeB</w:t>
+            </w:r>
           </w:p>
         </w:tc>
         <w:tc>
@@ -4954,7 +4556,7 @@
                 <w:rFonts w:ascii="Calibri" w:eastAsia="Times New Roman" w:hAnsi="Calibri" w:cs="Times New Roman"/>
                 <w:color w:val="000000"/>
               </w:rPr>
-              <w:t>25, 26</w:t>
+              <w:t>3</w:t>
             </w:r>
           </w:p>
         </w:tc>
@@ -4973,23 +4575,15 @@
             </w:tcBorders>
             <w:shd w:val="clear" w:color="auto" w:fill="auto"/>
             <w:noWrap/>
-            <w:hideMark/>
-          </w:tcPr>
-          <w:p>
-            <w:pPr>
-              <w:spacing w:after="0" w:line="240" w:lineRule="auto"/>
-              <w:rPr>
-                <w:rFonts w:ascii="Calibri" w:eastAsia="Times New Roman" w:hAnsi="Calibri" w:cs="Times New Roman"/>
-                <w:color w:val="000000"/>
-              </w:rPr>
-            </w:pPr>
-            <w:r>
-              <w:rPr>
-                <w:rFonts w:ascii="Calibri" w:eastAsia="Times New Roman" w:hAnsi="Calibri" w:cs="Times New Roman"/>
-                <w:color w:val="000000"/>
-              </w:rPr>
-              <w:t xml:space="preserve">pinnate lobation </w:t>
-            </w:r>
+          </w:tcPr>
+          <w:p>
+            <w:pPr>
+              <w:spacing w:after="0" w:line="240" w:lineRule="auto"/>
+              <w:rPr>
+                <w:rFonts w:ascii="Calibri" w:eastAsia="Times New Roman" w:hAnsi="Calibri" w:cs="Times New Roman"/>
+                <w:color w:val="000000"/>
+              </w:rPr>
+            </w:pPr>
           </w:p>
         </w:tc>
         <w:tc>
@@ -5003,14 +4597,14 @@
             </w:tcBorders>
             <w:shd w:val="clear" w:color="auto" w:fill="auto"/>
             <w:noWrap/>
-            <w:hideMark/>
-          </w:tcPr>
-          <w:p>
-            <w:pPr>
-              <w:spacing w:after="0" w:line="240" w:lineRule="auto"/>
-              <w:rPr>
-                <w:rFonts w:ascii="Calibri" w:eastAsia="Times New Roman" w:hAnsi="Calibri" w:cs="Times New Roman"/>
-                <w:color w:val="000000"/>
+          </w:tcPr>
+          <w:p>
+            <w:pPr>
+              <w:spacing w:after="0" w:line="240" w:lineRule="auto"/>
+              <w:rPr>
+                <w:rFonts w:ascii="Times New Roman" w:eastAsia="Times New Roman" w:hAnsi="Times New Roman" w:cs="Times New Roman"/>
+                <w:sz w:val="20"/>
+                <w:szCs w:val="20"/>
               </w:rPr>
             </w:pPr>
           </w:p>
@@ -5026,33 +4620,16 @@
             </w:tcBorders>
             <w:shd w:val="clear" w:color="auto" w:fill="auto"/>
             <w:noWrap/>
-            <w:hideMark/>
-          </w:tcPr>
-          <w:p>
-            <w:pPr>
-              <w:spacing w:after="0" w:line="240" w:lineRule="auto"/>
-              <w:rPr>
-                <w:rFonts w:ascii="Calibri" w:eastAsia="Times New Roman" w:hAnsi="Calibri" w:cs="Times New Roman"/>
-                <w:color w:val="000000"/>
-              </w:rPr>
-            </w:pPr>
-            <w:r>
-              <w:rPr>
-                <w:rFonts w:ascii="Calibri" w:eastAsia="Times New Roman" w:hAnsi="Calibri" w:cs="Times New Roman"/>
-                <w:color w:val="000000"/>
-              </w:rPr>
-              <w:t>cm</w:t>
-            </w:r>
-            <w:r>
-              <w:rPr>
-                <w:rFonts w:ascii="Calibri" w:eastAsia="Times New Roman" w:hAnsi="Calibri" w:cs="Times New Roman"/>
-                <w:color w:val="000000"/>
-                <w:sz w:val="24"/>
-                <w:szCs w:val="24"/>
-                <w:vertAlign w:val="superscript"/>
-              </w:rPr>
-              <w:t>2</w:t>
-            </w:r>
+          </w:tcPr>
+          <w:p>
+            <w:pPr>
+              <w:spacing w:after="0" w:line="240" w:lineRule="auto"/>
+              <w:rPr>
+                <w:rFonts w:ascii="Times New Roman" w:eastAsia="Times New Roman" w:hAnsi="Times New Roman" w:cs="Times New Roman"/>
+                <w:sz w:val="20"/>
+                <w:szCs w:val="20"/>
+              </w:rPr>
+            </w:pPr>
           </w:p>
         </w:tc>
         <w:tc>
@@ -5066,22 +4643,21 @@
             </w:tcBorders>
             <w:shd w:val="clear" w:color="auto" w:fill="auto"/>
             <w:noWrap/>
-            <w:hideMark/>
-          </w:tcPr>
-          <w:p>
-            <w:pPr>
-              <w:spacing w:after="0" w:line="240" w:lineRule="auto"/>
-              <w:rPr>
-                <w:rFonts w:ascii="Calibri" w:eastAsia="Times New Roman" w:hAnsi="Calibri" w:cs="Times New Roman"/>
-                <w:color w:val="000000"/>
-              </w:rPr>
-            </w:pPr>
-            <w:r>
-              <w:rPr>
-                <w:rFonts w:ascii="Calibri" w:eastAsia="Times New Roman" w:hAnsi="Calibri" w:cs="Times New Roman"/>
-                <w:color w:val="000000"/>
-              </w:rPr>
-              <w:t>↑</w:t>
+          </w:tcPr>
+          <w:p>
+            <w:pPr>
+              <w:spacing w:after="0" w:line="240" w:lineRule="auto"/>
+              <w:rPr>
+                <w:rFonts w:ascii="Calibri" w:eastAsia="Times New Roman" w:hAnsi="Calibri" w:cs="Times New Roman"/>
+                <w:color w:val="000000"/>
+              </w:rPr>
+            </w:pPr>
+            <w:r>
+              <w:rPr>
+                <w:rFonts w:ascii="Calibri" w:eastAsia="Times New Roman" w:hAnsi="Calibri" w:cs="Times New Roman"/>
+                <w:color w:val="000000"/>
+              </w:rPr>
+              <w:t>↓</w:t>
             </w:r>
             <w:r>
               <w:rPr>
@@ -5103,17 +4679,15 @@
             </w:tcBorders>
             <w:shd w:val="clear" w:color="auto" w:fill="auto"/>
             <w:noWrap/>
-            <w:hideMark/>
-          </w:tcPr>
-          <w:p>
-            <w:pPr>
-              <w:spacing w:after="0" w:line="240" w:lineRule="auto"/>
-              <w:rPr>
-                <w:rFonts w:ascii="Calibri" w:eastAsia="Times New Roman" w:hAnsi="Calibri" w:cs="Times New Roman"/>
-                <w:color w:val="000000"/>
-              </w:rPr>
-            </w:pPr>
-            <w:proofErr w:type="spellStart"/>
+          </w:tcPr>
+          <w:p>
+            <w:pPr>
+              <w:spacing w:after="0" w:line="240" w:lineRule="auto"/>
+              <w:rPr>
+                <w:rFonts w:ascii="Calibri" w:eastAsia="Times New Roman" w:hAnsi="Calibri" w:cs="Times New Roman"/>
+                <w:color w:val="000000"/>
+              </w:rPr>
+            </w:pPr>
             <w:r>
               <w:rPr>
                 <w:rFonts w:ascii="Calibri" w:eastAsia="Times New Roman" w:hAnsi="Calibri" w:cs="Times New Roman"/>
@@ -5121,7 +4695,6 @@
               </w:rPr>
               <w:t>TeB</w:t>
             </w:r>
-            <w:proofErr w:type="spellEnd"/>
           </w:p>
         </w:tc>
         <w:tc>
@@ -5134,22 +4707,21 @@
             </w:tcBorders>
             <w:shd w:val="clear" w:color="auto" w:fill="auto"/>
             <w:noWrap/>
-            <w:hideMark/>
-          </w:tcPr>
-          <w:p>
-            <w:pPr>
-              <w:spacing w:after="0" w:line="240" w:lineRule="auto"/>
-              <w:rPr>
-                <w:rFonts w:ascii="Calibri" w:eastAsia="Times New Roman" w:hAnsi="Calibri" w:cs="Times New Roman"/>
-                <w:color w:val="000000"/>
-              </w:rPr>
-            </w:pPr>
-            <w:r>
-              <w:rPr>
-                <w:rFonts w:ascii="Calibri" w:eastAsia="Times New Roman" w:hAnsi="Calibri" w:cs="Times New Roman"/>
-                <w:color w:val="000000"/>
-              </w:rPr>
-              <w:t>3</w:t>
+          </w:tcPr>
+          <w:p>
+            <w:pPr>
+              <w:spacing w:after="0" w:line="240" w:lineRule="auto"/>
+              <w:rPr>
+                <w:rFonts w:ascii="Calibri" w:eastAsia="Times New Roman" w:hAnsi="Calibri" w:cs="Times New Roman"/>
+                <w:color w:val="000000"/>
+              </w:rPr>
+            </w:pPr>
+            <w:r>
+              <w:rPr>
+                <w:rFonts w:ascii="Calibri" w:eastAsia="Times New Roman" w:hAnsi="Calibri" w:cs="Times New Roman"/>
+                <w:color w:val="000000"/>
+              </w:rPr>
+              <w:t>8</w:t>
             </w:r>
           </w:p>
         </w:tc>
@@ -5168,7 +4740,6 @@
             </w:tcBorders>
             <w:shd w:val="clear" w:color="auto" w:fill="auto"/>
             <w:noWrap/>
-            <w:hideMark/>
           </w:tcPr>
           <w:p>
             <w:pPr>
@@ -5191,7 +4762,6 @@
             </w:tcBorders>
             <w:shd w:val="clear" w:color="auto" w:fill="auto"/>
             <w:noWrap/>
-            <w:hideMark/>
           </w:tcPr>
           <w:p>
             <w:pPr>
@@ -5215,7 +4785,6 @@
             </w:tcBorders>
             <w:shd w:val="clear" w:color="auto" w:fill="auto"/>
             <w:noWrap/>
-            <w:hideMark/>
           </w:tcPr>
           <w:p>
             <w:pPr>
@@ -5239,29 +4808,28 @@
             </w:tcBorders>
             <w:shd w:val="clear" w:color="auto" w:fill="auto"/>
             <w:noWrap/>
-            <w:hideMark/>
-          </w:tcPr>
-          <w:p>
-            <w:pPr>
-              <w:spacing w:after="0" w:line="240" w:lineRule="auto"/>
-              <w:rPr>
-                <w:rFonts w:ascii="Calibri" w:eastAsia="Times New Roman" w:hAnsi="Calibri" w:cs="Times New Roman"/>
-                <w:color w:val="000000"/>
-              </w:rPr>
-            </w:pPr>
-            <w:r>
-              <w:rPr>
-                <w:rFonts w:ascii="Calibri" w:eastAsia="Times New Roman" w:hAnsi="Calibri" w:cs="Times New Roman"/>
-                <w:color w:val="000000"/>
-              </w:rPr>
-              <w:t>↓</w:t>
-            </w:r>
-            <w:r>
-              <w:rPr>
-                <w:rFonts w:ascii="Calibri" w:eastAsia="Times New Roman" w:hAnsi="Calibri" w:cs="Times New Roman"/>
-                <w:color w:val="000000"/>
-              </w:rPr>
-              <w:t xml:space="preserve"> with height</w:t>
+          </w:tcPr>
+          <w:p>
+            <w:pPr>
+              <w:spacing w:after="0" w:line="240" w:lineRule="auto"/>
+              <w:rPr>
+                <w:rFonts w:ascii="Calibri" w:eastAsia="Times New Roman" w:hAnsi="Calibri" w:cs="Times New Roman"/>
+                <w:color w:val="000000"/>
+              </w:rPr>
+            </w:pPr>
+            <w:r>
+              <w:rPr>
+                <w:rFonts w:ascii="Calibri" w:eastAsia="Times New Roman" w:hAnsi="Calibri" w:cs="Times New Roman"/>
+                <w:color w:val="000000"/>
+              </w:rPr>
+              <w:t>↑</w:t>
+            </w:r>
+            <w:r>
+              <w:rPr>
+                <w:rFonts w:ascii="Calibri" w:eastAsia="Times New Roman" w:hAnsi="Calibri" w:cs="Times New Roman"/>
+                <w:color w:val="000000"/>
+              </w:rPr>
+              <w:t xml:space="preserve"> with light</w:t>
             </w:r>
           </w:p>
         </w:tc>
@@ -5276,17 +4844,15 @@
             </w:tcBorders>
             <w:shd w:val="clear" w:color="auto" w:fill="auto"/>
             <w:noWrap/>
-            <w:hideMark/>
-          </w:tcPr>
-          <w:p>
-            <w:pPr>
-              <w:spacing w:after="0" w:line="240" w:lineRule="auto"/>
-              <w:rPr>
-                <w:rFonts w:ascii="Calibri" w:eastAsia="Times New Roman" w:hAnsi="Calibri" w:cs="Times New Roman"/>
-                <w:color w:val="000000"/>
-              </w:rPr>
-            </w:pPr>
-            <w:proofErr w:type="spellStart"/>
+          </w:tcPr>
+          <w:p>
+            <w:pPr>
+              <w:spacing w:after="0" w:line="240" w:lineRule="auto"/>
+              <w:rPr>
+                <w:rFonts w:ascii="Calibri" w:eastAsia="Times New Roman" w:hAnsi="Calibri" w:cs="Times New Roman"/>
+                <w:color w:val="000000"/>
+              </w:rPr>
+            </w:pPr>
             <w:r>
               <w:rPr>
                 <w:rFonts w:ascii="Calibri" w:eastAsia="Times New Roman" w:hAnsi="Calibri" w:cs="Times New Roman"/>
@@ -5294,7 +4860,6 @@
               </w:rPr>
               <w:t>TeB</w:t>
             </w:r>
-            <w:proofErr w:type="spellEnd"/>
           </w:p>
         </w:tc>
         <w:tc>
@@ -5307,7 +4872,6 @@
             </w:tcBorders>
             <w:shd w:val="clear" w:color="auto" w:fill="auto"/>
             <w:noWrap/>
-            <w:hideMark/>
           </w:tcPr>
           <w:p>
             <w:pPr>
@@ -5323,6 +4887,20 @@
                 <w:color w:val="000000"/>
               </w:rPr>
               <w:t>8</w:t>
+            </w:r>
+            <w:r>
+              <w:rPr>
+                <w:rFonts w:ascii="Calibri" w:eastAsia="Times New Roman" w:hAnsi="Calibri" w:cs="Times New Roman"/>
+                <w:color w:val="000000"/>
+              </w:rPr>
+              <w:t xml:space="preserve">, </w:t>
+            </w:r>
+            <w:r>
+              <w:rPr>
+                <w:rFonts w:ascii="Calibri" w:eastAsia="Times New Roman" w:hAnsi="Calibri" w:cs="Times New Roman"/>
+                <w:color w:val="000000"/>
+              </w:rPr>
+              <w:t>3</w:t>
             </w:r>
           </w:p>
         </w:tc>
@@ -5351,6 +4929,13 @@
                 <w:color w:val="000000"/>
               </w:rPr>
             </w:pPr>
+            <w:r>
+              <w:rPr>
+                <w:rFonts w:ascii="Calibri" w:eastAsia="Times New Roman" w:hAnsi="Calibri" w:cs="Times New Roman"/>
+                <w:color w:val="000000"/>
+              </w:rPr>
+              <w:t>drip tip length</w:t>
+            </w:r>
           </w:p>
         </w:tc>
         <w:tc>
@@ -5370,9 +4955,8 @@
             <w:pPr>
               <w:spacing w:after="0" w:line="240" w:lineRule="auto"/>
               <w:rPr>
-                <w:rFonts w:ascii="Times New Roman" w:eastAsia="Times New Roman" w:hAnsi="Times New Roman" w:cs="Times New Roman"/>
-                <w:sz w:val="20"/>
-                <w:szCs w:val="20"/>
+                <w:rFonts w:ascii="Calibri" w:eastAsia="Times New Roman" w:hAnsi="Calibri" w:cs="Times New Roman"/>
+                <w:color w:val="000000"/>
               </w:rPr>
             </w:pPr>
           </w:p>
@@ -5394,11 +4978,17 @@
             <w:pPr>
               <w:spacing w:after="0" w:line="240" w:lineRule="auto"/>
               <w:rPr>
-                <w:rFonts w:ascii="Times New Roman" w:eastAsia="Times New Roman" w:hAnsi="Times New Roman" w:cs="Times New Roman"/>
-                <w:sz w:val="20"/>
-                <w:szCs w:val="20"/>
-              </w:rPr>
-            </w:pPr>
+                <w:rFonts w:ascii="Calibri" w:eastAsia="Times New Roman" w:hAnsi="Calibri" w:cs="Times New Roman"/>
+                <w:color w:val="000000"/>
+              </w:rPr>
+            </w:pPr>
+            <w:r>
+              <w:rPr>
+                <w:rFonts w:ascii="Calibri" w:eastAsia="Times New Roman" w:hAnsi="Calibri" w:cs="Times New Roman"/>
+                <w:color w:val="000000"/>
+              </w:rPr>
+              <w:t>cm</w:t>
+            </w:r>
           </w:p>
         </w:tc>
         <w:tc>
@@ -5427,14 +5017,14 @@
                 <w:rFonts w:ascii="Calibri" w:eastAsia="Times New Roman" w:hAnsi="Calibri" w:cs="Times New Roman"/>
                 <w:color w:val="000000"/>
               </w:rPr>
-              <w:t>↑</w:t>
-            </w:r>
-            <w:r>
-              <w:rPr>
-                <w:rFonts w:ascii="Calibri" w:eastAsia="Times New Roman" w:hAnsi="Calibri" w:cs="Times New Roman"/>
-                <w:color w:val="000000"/>
-              </w:rPr>
-              <w:t xml:space="preserve"> with light</w:t>
+              <w:t>↓</w:t>
+            </w:r>
+            <w:r>
+              <w:rPr>
+                <w:rFonts w:ascii="Calibri" w:eastAsia="Times New Roman" w:hAnsi="Calibri" w:cs="Times New Roman"/>
+                <w:color w:val="000000"/>
+              </w:rPr>
+              <w:t xml:space="preserve"> with height</w:t>
             </w:r>
           </w:p>
         </w:tc>
@@ -5459,15 +5049,13 @@
                 <w:color w:val="000000"/>
               </w:rPr>
             </w:pPr>
-            <w:proofErr w:type="spellStart"/>
-            <w:r>
-              <w:rPr>
-                <w:rFonts w:ascii="Calibri" w:eastAsia="Times New Roman" w:hAnsi="Calibri" w:cs="Times New Roman"/>
-                <w:color w:val="000000"/>
-              </w:rPr>
-              <w:t>TeB</w:t>
-            </w:r>
-            <w:proofErr w:type="spellEnd"/>
+            <w:r>
+              <w:rPr>
+                <w:rFonts w:ascii="Calibri" w:eastAsia="Times New Roman" w:hAnsi="Calibri" w:cs="Times New Roman"/>
+                <w:color w:val="000000"/>
+              </w:rPr>
+              <w:t>TrB</w:t>
+            </w:r>
           </w:p>
         </w:tc>
         <w:tc>
@@ -5495,21 +5083,7 @@
                 <w:rFonts w:ascii="Calibri" w:eastAsia="Times New Roman" w:hAnsi="Calibri" w:cs="Times New Roman"/>
                 <w:color w:val="000000"/>
               </w:rPr>
-              <w:t>8</w:t>
-            </w:r>
-            <w:r>
-              <w:rPr>
-                <w:rFonts w:ascii="Calibri" w:eastAsia="Times New Roman" w:hAnsi="Calibri" w:cs="Times New Roman"/>
-                <w:color w:val="000000"/>
-              </w:rPr>
-              <w:t xml:space="preserve">, </w:t>
-            </w:r>
-            <w:r>
-              <w:rPr>
-                <w:rFonts w:ascii="Calibri" w:eastAsia="Times New Roman" w:hAnsi="Calibri" w:cs="Times New Roman"/>
-                <w:color w:val="000000"/>
-              </w:rPr>
-              <w:t>3</w:t>
+              <w:t xml:space="preserve">27 </w:t>
             </w:r>
           </w:p>
         </w:tc>
@@ -5538,13 +5112,6 @@
                 <w:color w:val="000000"/>
               </w:rPr>
             </w:pPr>
-            <w:r>
-              <w:rPr>
-                <w:rFonts w:ascii="Calibri" w:eastAsia="Times New Roman" w:hAnsi="Calibri" w:cs="Times New Roman"/>
-                <w:color w:val="000000"/>
-              </w:rPr>
-              <w:t>drip tip length</w:t>
-            </w:r>
           </w:p>
         </w:tc>
         <w:tc>
@@ -5564,8 +5131,9 @@
             <w:pPr>
               <w:spacing w:after="0" w:line="240" w:lineRule="auto"/>
               <w:rPr>
-                <w:rFonts w:ascii="Calibri" w:eastAsia="Times New Roman" w:hAnsi="Calibri" w:cs="Times New Roman"/>
-                <w:color w:val="000000"/>
+                <w:rFonts w:ascii="Times New Roman" w:eastAsia="Times New Roman" w:hAnsi="Times New Roman" w:cs="Times New Roman"/>
+                <w:sz w:val="20"/>
+                <w:szCs w:val="20"/>
               </w:rPr>
             </w:pPr>
           </w:p>
@@ -5587,17 +5155,11 @@
             <w:pPr>
               <w:spacing w:after="0" w:line="240" w:lineRule="auto"/>
               <w:rPr>
-                <w:rFonts w:ascii="Calibri" w:eastAsia="Times New Roman" w:hAnsi="Calibri" w:cs="Times New Roman"/>
-                <w:color w:val="000000"/>
-              </w:rPr>
-            </w:pPr>
-            <w:r>
-              <w:rPr>
-                <w:rFonts w:ascii="Calibri" w:eastAsia="Times New Roman" w:hAnsi="Calibri" w:cs="Times New Roman"/>
-                <w:color w:val="000000"/>
-              </w:rPr>
-              <w:t>cm</w:t>
-            </w:r>
+                <w:rFonts w:ascii="Times New Roman" w:eastAsia="Times New Roman" w:hAnsi="Times New Roman" w:cs="Times New Roman"/>
+                <w:sz w:val="20"/>
+                <w:szCs w:val="20"/>
+              </w:rPr>
+            </w:pPr>
           </w:p>
         </w:tc>
         <w:tc>
@@ -5633,7 +5195,7 @@
                 <w:rFonts w:ascii="Calibri" w:eastAsia="Times New Roman" w:hAnsi="Calibri" w:cs="Times New Roman"/>
                 <w:color w:val="000000"/>
               </w:rPr>
-              <w:t xml:space="preserve"> with height</w:t>
+              <w:t xml:space="preserve"> with light</w:t>
             </w:r>
           </w:p>
         </w:tc>
@@ -5658,7 +5220,6 @@
                 <w:color w:val="000000"/>
               </w:rPr>
             </w:pPr>
-            <w:proofErr w:type="spellStart"/>
             <w:r>
               <w:rPr>
                 <w:rFonts w:ascii="Calibri" w:eastAsia="Times New Roman" w:hAnsi="Calibri" w:cs="Times New Roman"/>
@@ -5666,7 +5227,6 @@
               </w:rPr>
               <w:t>TrB</w:t>
             </w:r>
-            <w:proofErr w:type="spellEnd"/>
           </w:p>
         </w:tc>
         <w:tc>
@@ -5694,7 +5254,7 @@
                 <w:rFonts w:ascii="Calibri" w:eastAsia="Times New Roman" w:hAnsi="Calibri" w:cs="Times New Roman"/>
                 <w:color w:val="000000"/>
               </w:rPr>
-              <w:t xml:space="preserve">27 </w:t>
+              <w:t>27</w:t>
             </w:r>
           </w:p>
         </w:tc>
@@ -5713,16 +5273,22 @@
             </w:tcBorders>
             <w:shd w:val="clear" w:color="auto" w:fill="auto"/>
             <w:noWrap/>
-            <w:hideMark/>
-          </w:tcPr>
-          <w:p>
-            <w:pPr>
-              <w:spacing w:after="0" w:line="240" w:lineRule="auto"/>
-              <w:rPr>
-                <w:rFonts w:ascii="Calibri" w:eastAsia="Times New Roman" w:hAnsi="Calibri" w:cs="Times New Roman"/>
-                <w:color w:val="000000"/>
-              </w:rPr>
-            </w:pPr>
+          </w:tcPr>
+          <w:p>
+            <w:pPr>
+              <w:spacing w:after="0" w:line="240" w:lineRule="auto"/>
+              <w:rPr>
+                <w:rFonts w:ascii="Calibri" w:eastAsia="Times New Roman" w:hAnsi="Calibri" w:cs="Times New Roman"/>
+                <w:color w:val="000000"/>
+              </w:rPr>
+            </w:pPr>
+            <w:r>
+              <w:rPr>
+                <w:rFonts w:ascii="Calibri" w:eastAsia="Times New Roman" w:hAnsi="Calibri" w:cs="Times New Roman"/>
+                <w:color w:val="000000"/>
+              </w:rPr>
+              <w:t>adaxial leaf wettability (as drop contact angle)</w:t>
+            </w:r>
           </w:p>
         </w:tc>
         <w:tc>
@@ -5736,7 +5302,6 @@
             </w:tcBorders>
             <w:shd w:val="clear" w:color="auto" w:fill="auto"/>
             <w:noWrap/>
-            <w:hideMark/>
           </w:tcPr>
           <w:p>
             <w:pPr>
@@ -5747,6 +5312,27 @@
                 <w:szCs w:val="20"/>
               </w:rPr>
             </w:pPr>
+            <w:r>
+              <w:rPr>
+                <w:rFonts w:ascii="Calibri" w:eastAsia="Times New Roman" w:hAnsi="Calibri" w:cs="Times New Roman"/>
+                <w:i/>
+                <w:iCs/>
+                <w:color w:val="000000"/>
+              </w:rPr>
+              <w:t>DCA</w:t>
+            </w:r>
+            <w:r>
+              <w:rPr>
+                <w:rFonts w:ascii="Calibri" w:eastAsia="Times New Roman" w:hAnsi="Calibri" w:cs="Times New Roman"/>
+                <w:i/>
+                <w:iCs/>
+                <w:color w:val="000000"/>
+                <w:sz w:val="24"/>
+                <w:szCs w:val="24"/>
+                <w:vertAlign w:val="subscript"/>
+              </w:rPr>
+              <w:t>ad</w:t>
+            </w:r>
           </w:p>
         </w:tc>
         <w:tc>
@@ -5760,7 +5346,6 @@
             </w:tcBorders>
             <w:shd w:val="clear" w:color="auto" w:fill="auto"/>
             <w:noWrap/>
-            <w:hideMark/>
           </w:tcPr>
           <w:p>
             <w:pPr>
@@ -5771,6 +5356,13 @@
                 <w:szCs w:val="20"/>
               </w:rPr>
             </w:pPr>
+            <w:r>
+              <w:rPr>
+                <w:rFonts w:ascii="Calibri" w:eastAsia="Times New Roman" w:hAnsi="Calibri" w:cs="Times New Roman"/>
+                <w:color w:val="000000"/>
+              </w:rPr>
+              <w:t>˚</w:t>
+            </w:r>
           </w:p>
         </w:tc>
         <w:tc>
@@ -5784,29 +5376,28 @@
             </w:tcBorders>
             <w:shd w:val="clear" w:color="auto" w:fill="auto"/>
             <w:noWrap/>
-            <w:hideMark/>
-          </w:tcPr>
-          <w:p>
-            <w:pPr>
-              <w:spacing w:after="0" w:line="240" w:lineRule="auto"/>
-              <w:rPr>
-                <w:rFonts w:ascii="Calibri" w:eastAsia="Times New Roman" w:hAnsi="Calibri" w:cs="Times New Roman"/>
-                <w:color w:val="000000"/>
-              </w:rPr>
-            </w:pPr>
-            <w:r>
-              <w:rPr>
-                <w:rFonts w:ascii="Calibri" w:eastAsia="Times New Roman" w:hAnsi="Calibri" w:cs="Times New Roman"/>
-                <w:color w:val="000000"/>
-              </w:rPr>
-              <w:t>↓</w:t>
-            </w:r>
-            <w:r>
-              <w:rPr>
-                <w:rFonts w:ascii="Calibri" w:eastAsia="Times New Roman" w:hAnsi="Calibri" w:cs="Times New Roman"/>
-                <w:color w:val="000000"/>
-              </w:rPr>
-              <w:t xml:space="preserve"> with light</w:t>
+          </w:tcPr>
+          <w:p>
+            <w:pPr>
+              <w:spacing w:after="0" w:line="240" w:lineRule="auto"/>
+              <w:rPr>
+                <w:rFonts w:ascii="Calibri" w:eastAsia="Times New Roman" w:hAnsi="Calibri" w:cs="Times New Roman"/>
+                <w:color w:val="000000"/>
+              </w:rPr>
+            </w:pPr>
+            <w:r>
+              <w:rPr>
+                <w:rFonts w:ascii="Calibri" w:eastAsia="Times New Roman" w:hAnsi="Calibri" w:cs="Times New Roman"/>
+                <w:color w:val="000000"/>
+              </w:rPr>
+              <w:t>↑</w:t>
+            </w:r>
+            <w:r>
+              <w:rPr>
+                <w:rFonts w:ascii="Calibri" w:eastAsia="Times New Roman" w:hAnsi="Calibri" w:cs="Times New Roman"/>
+                <w:color w:val="000000"/>
+              </w:rPr>
+              <w:t xml:space="preserve"> with height</w:t>
             </w:r>
           </w:p>
         </w:tc>
@@ -5821,25 +5412,22 @@
             </w:tcBorders>
             <w:shd w:val="clear" w:color="auto" w:fill="auto"/>
             <w:noWrap/>
-            <w:hideMark/>
-          </w:tcPr>
-          <w:p>
-            <w:pPr>
-              <w:spacing w:after="0" w:line="240" w:lineRule="auto"/>
-              <w:rPr>
-                <w:rFonts w:ascii="Calibri" w:eastAsia="Times New Roman" w:hAnsi="Calibri" w:cs="Times New Roman"/>
-                <w:color w:val="000000"/>
-              </w:rPr>
-            </w:pPr>
-            <w:proofErr w:type="spellStart"/>
-            <w:r>
-              <w:rPr>
-                <w:rFonts w:ascii="Calibri" w:eastAsia="Times New Roman" w:hAnsi="Calibri" w:cs="Times New Roman"/>
-                <w:color w:val="000000"/>
-              </w:rPr>
-              <w:t>TrB</w:t>
-            </w:r>
-            <w:proofErr w:type="spellEnd"/>
+          </w:tcPr>
+          <w:p>
+            <w:pPr>
+              <w:spacing w:after="0" w:line="240" w:lineRule="auto"/>
+              <w:rPr>
+                <w:rFonts w:ascii="Calibri" w:eastAsia="Times New Roman" w:hAnsi="Calibri" w:cs="Times New Roman"/>
+                <w:color w:val="000000"/>
+              </w:rPr>
+            </w:pPr>
+            <w:r>
+              <w:rPr>
+                <w:rFonts w:ascii="Calibri" w:eastAsia="Times New Roman" w:hAnsi="Calibri" w:cs="Times New Roman"/>
+                <w:color w:val="000000"/>
+              </w:rPr>
+              <w:t>TeB</w:t>
+            </w:r>
           </w:p>
         </w:tc>
         <w:tc>
@@ -5852,22 +5440,21 @@
             </w:tcBorders>
             <w:shd w:val="clear" w:color="auto" w:fill="auto"/>
             <w:noWrap/>
-            <w:hideMark/>
-          </w:tcPr>
-          <w:p>
-            <w:pPr>
-              <w:spacing w:after="0" w:line="240" w:lineRule="auto"/>
-              <w:rPr>
-                <w:rFonts w:ascii="Calibri" w:eastAsia="Times New Roman" w:hAnsi="Calibri" w:cs="Times New Roman"/>
-                <w:color w:val="000000"/>
-              </w:rPr>
-            </w:pPr>
-            <w:r>
-              <w:rPr>
-                <w:rFonts w:ascii="Calibri" w:eastAsia="Times New Roman" w:hAnsi="Calibri" w:cs="Times New Roman"/>
-                <w:color w:val="000000"/>
-              </w:rPr>
-              <w:t>27</w:t>
+          </w:tcPr>
+          <w:p>
+            <w:pPr>
+              <w:spacing w:after="0" w:line="240" w:lineRule="auto"/>
+              <w:rPr>
+                <w:rFonts w:ascii="Calibri" w:eastAsia="Times New Roman" w:hAnsi="Calibri" w:cs="Times New Roman"/>
+                <w:color w:val="000000"/>
+              </w:rPr>
+            </w:pPr>
+            <w:r>
+              <w:rPr>
+                <w:rFonts w:ascii="Calibri" w:eastAsia="Times New Roman" w:hAnsi="Calibri" w:cs="Times New Roman"/>
+                <w:color w:val="000000"/>
+              </w:rPr>
+              <w:t>13</w:t>
             </w:r>
           </w:p>
         </w:tc>
@@ -5886,23 +5473,15 @@
             </w:tcBorders>
             <w:shd w:val="clear" w:color="auto" w:fill="auto"/>
             <w:noWrap/>
-            <w:hideMark/>
-          </w:tcPr>
-          <w:p>
-            <w:pPr>
-              <w:spacing w:after="0" w:line="240" w:lineRule="auto"/>
-              <w:rPr>
-                <w:rFonts w:ascii="Calibri" w:eastAsia="Times New Roman" w:hAnsi="Calibri" w:cs="Times New Roman"/>
-                <w:color w:val="000000"/>
-              </w:rPr>
-            </w:pPr>
-            <w:r>
-              <w:rPr>
-                <w:rFonts w:ascii="Calibri" w:eastAsia="Times New Roman" w:hAnsi="Calibri" w:cs="Times New Roman"/>
-                <w:color w:val="000000"/>
-              </w:rPr>
-              <w:t>upper cuticle thickness</w:t>
-            </w:r>
+          </w:tcPr>
+          <w:p>
+            <w:pPr>
+              <w:spacing w:after="0" w:line="240" w:lineRule="auto"/>
+              <w:rPr>
+                <w:rFonts w:ascii="Calibri" w:eastAsia="Times New Roman" w:hAnsi="Calibri" w:cs="Times New Roman"/>
+                <w:color w:val="000000"/>
+              </w:rPr>
+            </w:pPr>
           </w:p>
         </w:tc>
         <w:tc>
@@ -5916,27 +5495,16 @@
             </w:tcBorders>
             <w:shd w:val="clear" w:color="auto" w:fill="auto"/>
             <w:noWrap/>
-            <w:hideMark/>
-          </w:tcPr>
-          <w:p>
-            <w:pPr>
-              <w:spacing w:after="0" w:line="240" w:lineRule="auto"/>
-              <w:rPr>
-                <w:rFonts w:ascii="Calibri" w:eastAsia="Times New Roman" w:hAnsi="Calibri" w:cs="Times New Roman"/>
-                <w:i/>
-                <w:iCs/>
-                <w:color w:val="000000"/>
-              </w:rPr>
-            </w:pPr>
-            <w:r>
-              <w:rPr>
-                <w:rFonts w:ascii="Calibri" w:eastAsia="Times New Roman" w:hAnsi="Calibri" w:cs="Times New Roman"/>
-                <w:i/>
-                <w:iCs/>
-                <w:color w:val="000000"/>
-              </w:rPr>
-              <w:t>CT</w:t>
-            </w:r>
+          </w:tcPr>
+          <w:p>
+            <w:pPr>
+              <w:spacing w:after="0" w:line="240" w:lineRule="auto"/>
+              <w:rPr>
+                <w:rFonts w:ascii="Times New Roman" w:eastAsia="Times New Roman" w:hAnsi="Times New Roman" w:cs="Times New Roman"/>
+                <w:sz w:val="20"/>
+                <w:szCs w:val="20"/>
+              </w:rPr>
+            </w:pPr>
           </w:p>
         </w:tc>
         <w:tc>
@@ -5950,23 +5518,16 @@
             </w:tcBorders>
             <w:shd w:val="clear" w:color="auto" w:fill="auto"/>
             <w:noWrap/>
-            <w:hideMark/>
-          </w:tcPr>
-          <w:p>
-            <w:pPr>
-              <w:spacing w:after="0" w:line="240" w:lineRule="auto"/>
-              <w:rPr>
-                <w:rFonts w:ascii="Calibri" w:eastAsia="Times New Roman" w:hAnsi="Calibri" w:cs="Times New Roman"/>
-                <w:color w:val="000000"/>
-              </w:rPr>
-            </w:pPr>
-            <w:r>
-              <w:rPr>
-                <w:rFonts w:ascii="Calibri" w:eastAsia="Times New Roman" w:hAnsi="Calibri" w:cs="Times New Roman"/>
-                <w:color w:val="000000"/>
-              </w:rPr>
-              <w:t>µm</w:t>
-            </w:r>
+          </w:tcPr>
+          <w:p>
+            <w:pPr>
+              <w:spacing w:after="0" w:line="240" w:lineRule="auto"/>
+              <w:rPr>
+                <w:rFonts w:ascii="Times New Roman" w:eastAsia="Times New Roman" w:hAnsi="Times New Roman" w:cs="Times New Roman"/>
+                <w:sz w:val="20"/>
+                <w:szCs w:val="20"/>
+              </w:rPr>
+            </w:pPr>
           </w:p>
         </w:tc>
         <w:tc>
@@ -5980,7 +5541,6 @@
             </w:tcBorders>
             <w:shd w:val="clear" w:color="auto" w:fill="auto"/>
             <w:noWrap/>
-            <w:hideMark/>
           </w:tcPr>
           <w:p>
             <w:pPr>
@@ -6002,7 +5562,7 @@
                 <w:rFonts w:ascii="Calibri" w:eastAsia="Times New Roman" w:hAnsi="Calibri" w:cs="Times New Roman"/>
                 <w:color w:val="000000"/>
               </w:rPr>
-              <w:t xml:space="preserve"> with height</w:t>
+              <w:t xml:space="preserve"> with light</w:t>
             </w:r>
           </w:p>
         </w:tc>
@@ -6017,41 +5577,22 @@
             </w:tcBorders>
             <w:shd w:val="clear" w:color="auto" w:fill="auto"/>
             <w:noWrap/>
-            <w:hideMark/>
-          </w:tcPr>
-          <w:p>
-            <w:pPr>
-              <w:spacing w:after="0" w:line="240" w:lineRule="auto"/>
-              <w:rPr>
-                <w:rFonts w:ascii="Calibri" w:eastAsia="Times New Roman" w:hAnsi="Calibri" w:cs="Times New Roman"/>
-                <w:color w:val="000000"/>
-              </w:rPr>
-            </w:pPr>
-            <w:proofErr w:type="spellStart"/>
-            <w:r>
-              <w:rPr>
-                <w:rFonts w:ascii="Calibri" w:eastAsia="Times New Roman" w:hAnsi="Calibri" w:cs="Times New Roman"/>
-                <w:color w:val="000000"/>
-              </w:rPr>
-              <w:t>TrB</w:t>
-            </w:r>
-            <w:proofErr w:type="spellEnd"/>
-            <w:r>
-              <w:rPr>
-                <w:rFonts w:ascii="Calibri" w:eastAsia="Times New Roman" w:hAnsi="Calibri" w:cs="Times New Roman"/>
-                <w:color w:val="000000"/>
-              </w:rPr>
-              <w:t xml:space="preserve">, </w:t>
-            </w:r>
-            <w:proofErr w:type="spellStart"/>
-            <w:r>
-              <w:rPr>
-                <w:rFonts w:ascii="Calibri" w:eastAsia="Times New Roman" w:hAnsi="Calibri" w:cs="Times New Roman"/>
-                <w:color w:val="000000"/>
-              </w:rPr>
-              <w:t>TeN</w:t>
-            </w:r>
-            <w:proofErr w:type="spellEnd"/>
+          </w:tcPr>
+          <w:p>
+            <w:pPr>
+              <w:spacing w:after="0" w:line="240" w:lineRule="auto"/>
+              <w:rPr>
+                <w:rFonts w:ascii="Calibri" w:eastAsia="Times New Roman" w:hAnsi="Calibri" w:cs="Times New Roman"/>
+                <w:color w:val="000000"/>
+              </w:rPr>
+            </w:pPr>
+            <w:r>
+              <w:rPr>
+                <w:rFonts w:ascii="Calibri" w:eastAsia="Times New Roman" w:hAnsi="Calibri" w:cs="Times New Roman"/>
+                <w:color w:val="000000"/>
+              </w:rPr>
+              <w:t>TeB</w:t>
+            </w:r>
           </w:p>
         </w:tc>
         <w:tc>
@@ -6064,36 +5605,21 @@
             </w:tcBorders>
             <w:shd w:val="clear" w:color="auto" w:fill="auto"/>
             <w:noWrap/>
-            <w:hideMark/>
-          </w:tcPr>
-          <w:p>
-            <w:pPr>
-              <w:spacing w:after="0" w:line="240" w:lineRule="auto"/>
-              <w:rPr>
-                <w:rFonts w:ascii="Calibri" w:eastAsia="Times New Roman" w:hAnsi="Calibri" w:cs="Times New Roman"/>
-                <w:color w:val="000000"/>
-              </w:rPr>
-            </w:pPr>
-            <w:r>
-              <w:rPr>
-                <w:rFonts w:ascii="Calibri" w:eastAsia="Times New Roman" w:hAnsi="Calibri" w:cs="Times New Roman"/>
-                <w:color w:val="000000"/>
-              </w:rPr>
-              <w:t>27</w:t>
-            </w:r>
-            <w:r>
-              <w:rPr>
-                <w:rFonts w:ascii="Calibri" w:eastAsia="Times New Roman" w:hAnsi="Calibri" w:cs="Times New Roman"/>
-                <w:color w:val="000000"/>
-              </w:rPr>
-              <w:t xml:space="preserve">, </w:t>
-            </w:r>
-            <w:r>
-              <w:rPr>
-                <w:rFonts w:ascii="Calibri" w:eastAsia="Times New Roman" w:hAnsi="Calibri" w:cs="Times New Roman"/>
-                <w:color w:val="000000"/>
-              </w:rPr>
-              <w:t>4</w:t>
+          </w:tcPr>
+          <w:p>
+            <w:pPr>
+              <w:spacing w:after="0" w:line="240" w:lineRule="auto"/>
+              <w:rPr>
+                <w:rFonts w:ascii="Calibri" w:eastAsia="Times New Roman" w:hAnsi="Calibri" w:cs="Times New Roman"/>
+                <w:color w:val="000000"/>
+              </w:rPr>
+            </w:pPr>
+            <w:r>
+              <w:rPr>
+                <w:rFonts w:ascii="Calibri" w:eastAsia="Times New Roman" w:hAnsi="Calibri" w:cs="Times New Roman"/>
+                <w:color w:val="000000"/>
+              </w:rPr>
+              <w:t xml:space="preserve">13 </w:t>
             </w:r>
           </w:p>
         </w:tc>
@@ -6112,16 +5638,22 @@
             </w:tcBorders>
             <w:shd w:val="clear" w:color="auto" w:fill="auto"/>
             <w:noWrap/>
-            <w:hideMark/>
-          </w:tcPr>
-          <w:p>
-            <w:pPr>
-              <w:spacing w:after="0" w:line="240" w:lineRule="auto"/>
-              <w:rPr>
-                <w:rFonts w:ascii="Calibri" w:eastAsia="Times New Roman" w:hAnsi="Calibri" w:cs="Times New Roman"/>
-                <w:color w:val="000000"/>
-              </w:rPr>
-            </w:pPr>
+          </w:tcPr>
+          <w:p>
+            <w:pPr>
+              <w:spacing w:after="0" w:line="240" w:lineRule="auto"/>
+              <w:rPr>
+                <w:rFonts w:ascii="Calibri" w:eastAsia="Times New Roman" w:hAnsi="Calibri" w:cs="Times New Roman"/>
+                <w:color w:val="000000"/>
+              </w:rPr>
+            </w:pPr>
+            <w:r>
+              <w:rPr>
+                <w:rFonts w:ascii="Calibri" w:eastAsia="Times New Roman" w:hAnsi="Calibri" w:cs="Times New Roman"/>
+                <w:color w:val="000000"/>
+              </w:rPr>
+              <w:t>duration of surface wetness</w:t>
+            </w:r>
           </w:p>
         </w:tc>
         <w:tc>
@@ -6135,15 +5667,15 @@
             </w:tcBorders>
             <w:shd w:val="clear" w:color="auto" w:fill="auto"/>
             <w:noWrap/>
-            <w:hideMark/>
-          </w:tcPr>
-          <w:p>
-            <w:pPr>
-              <w:spacing w:after="0" w:line="240" w:lineRule="auto"/>
-              <w:rPr>
-                <w:rFonts w:ascii="Times New Roman" w:eastAsia="Times New Roman" w:hAnsi="Times New Roman" w:cs="Times New Roman"/>
-                <w:sz w:val="20"/>
-                <w:szCs w:val="20"/>
+          </w:tcPr>
+          <w:p>
+            <w:pPr>
+              <w:spacing w:after="0" w:line="240" w:lineRule="auto"/>
+              <w:rPr>
+                <w:rFonts w:ascii="Calibri" w:eastAsia="Times New Roman" w:hAnsi="Calibri" w:cs="Times New Roman"/>
+                <w:i/>
+                <w:iCs/>
+                <w:color w:val="000000"/>
               </w:rPr>
             </w:pPr>
           </w:p>
@@ -6159,17 +5691,22 @@
             </w:tcBorders>
             <w:shd w:val="clear" w:color="auto" w:fill="auto"/>
             <w:noWrap/>
-            <w:hideMark/>
-          </w:tcPr>
-          <w:p>
-            <w:pPr>
-              <w:spacing w:after="0" w:line="240" w:lineRule="auto"/>
-              <w:rPr>
-                <w:rFonts w:ascii="Times New Roman" w:eastAsia="Times New Roman" w:hAnsi="Times New Roman" w:cs="Times New Roman"/>
-                <w:sz w:val="20"/>
-                <w:szCs w:val="20"/>
-              </w:rPr>
-            </w:pPr>
+          </w:tcPr>
+          <w:p>
+            <w:pPr>
+              <w:spacing w:after="0" w:line="240" w:lineRule="auto"/>
+              <w:rPr>
+                <w:rFonts w:ascii="Calibri" w:eastAsia="Times New Roman" w:hAnsi="Calibri" w:cs="Times New Roman"/>
+                <w:color w:val="000000"/>
+              </w:rPr>
+            </w:pPr>
+            <w:r>
+              <w:rPr>
+                <w:rFonts w:ascii="Calibri" w:eastAsia="Times New Roman" w:hAnsi="Calibri" w:cs="Times New Roman"/>
+                <w:color w:val="000000"/>
+              </w:rPr>
+              <w:t>%</w:t>
+            </w:r>
           </w:p>
         </w:tc>
         <w:tc>
@@ -6183,7 +5720,6 @@
             </w:tcBorders>
             <w:shd w:val="clear" w:color="auto" w:fill="auto"/>
             <w:noWrap/>
-            <w:hideMark/>
           </w:tcPr>
           <w:p>
             <w:pPr>
@@ -6205,7 +5741,30 @@
                 <w:rFonts w:ascii="Calibri" w:eastAsia="Times New Roman" w:hAnsi="Calibri" w:cs="Times New Roman"/>
                 <w:color w:val="000000"/>
               </w:rPr>
-              <w:t xml:space="preserve"> with light</w:t>
+              <w:t>with height</w:t>
+            </w:r>
+          </w:p>
+          <w:p>
+            <w:pPr>
+              <w:spacing w:after="0" w:line="240" w:lineRule="auto"/>
+              <w:rPr>
+                <w:rFonts w:ascii="Calibri" w:eastAsia="Times New Roman" w:hAnsi="Calibri" w:cs="Times New Roman"/>
+                <w:color w:val="000000"/>
+              </w:rPr>
+            </w:pPr>
+            <w:r>
+              <w:rPr>
+                <w:rFonts w:ascii="Calibri" w:eastAsia="Times New Roman" w:hAnsi="Calibri" w:cs="Times New Roman"/>
+                <w:color w:val="000000"/>
+              </w:rPr>
+              <w:t>(higher</w:t>
+            </w:r>
+            <w:r>
+              <w:rPr>
+                <w:rFonts w:ascii="Calibri" w:eastAsia="Times New Roman" w:hAnsi="Calibri" w:cs="Times New Roman"/>
+                <w:color w:val="000000"/>
+              </w:rPr>
+              <w:t xml:space="preserve"> in mid-canopy)</w:t>
             </w:r>
           </w:p>
         </w:tc>
@@ -6220,17 +5779,15 @@
             </w:tcBorders>
             <w:shd w:val="clear" w:color="auto" w:fill="auto"/>
             <w:noWrap/>
-            <w:hideMark/>
-          </w:tcPr>
-          <w:p>
-            <w:pPr>
-              <w:spacing w:after="0" w:line="240" w:lineRule="auto"/>
-              <w:rPr>
-                <w:rFonts w:ascii="Calibri" w:eastAsia="Times New Roman" w:hAnsi="Calibri" w:cs="Times New Roman"/>
-                <w:color w:val="000000"/>
-              </w:rPr>
-            </w:pPr>
-            <w:proofErr w:type="spellStart"/>
+          </w:tcPr>
+          <w:p>
+            <w:pPr>
+              <w:spacing w:after="0" w:line="240" w:lineRule="auto"/>
+              <w:rPr>
+                <w:rFonts w:ascii="Calibri" w:eastAsia="Times New Roman" w:hAnsi="Calibri" w:cs="Times New Roman"/>
+                <w:color w:val="000000"/>
+              </w:rPr>
+            </w:pPr>
             <w:r>
               <w:rPr>
                 <w:rFonts w:ascii="Calibri" w:eastAsia="Times New Roman" w:hAnsi="Calibri" w:cs="Times New Roman"/>
@@ -6238,23 +5795,6 @@
               </w:rPr>
               <w:t>TrB</w:t>
             </w:r>
-            <w:proofErr w:type="spellEnd"/>
-            <w:r>
-              <w:rPr>
-                <w:rFonts w:ascii="Calibri" w:eastAsia="Times New Roman" w:hAnsi="Calibri" w:cs="Times New Roman"/>
-                <w:color w:val="000000"/>
-              </w:rPr>
-              <w:t xml:space="preserve">, </w:t>
-            </w:r>
-            <w:proofErr w:type="spellStart"/>
-            <w:r>
-              <w:rPr>
-                <w:rFonts w:ascii="Calibri" w:eastAsia="Times New Roman" w:hAnsi="Calibri" w:cs="Times New Roman"/>
-                <w:color w:val="000000"/>
-              </w:rPr>
-              <w:t>TeB</w:t>
-            </w:r>
-            <w:proofErr w:type="spellEnd"/>
           </w:p>
         </w:tc>
         <w:tc>
@@ -6267,36 +5807,21 @@
             </w:tcBorders>
             <w:shd w:val="clear" w:color="auto" w:fill="auto"/>
             <w:noWrap/>
-            <w:hideMark/>
-          </w:tcPr>
-          <w:p>
-            <w:pPr>
-              <w:spacing w:after="0" w:line="240" w:lineRule="auto"/>
-              <w:rPr>
-                <w:rFonts w:ascii="Calibri" w:eastAsia="Times New Roman" w:hAnsi="Calibri" w:cs="Times New Roman"/>
-                <w:color w:val="000000"/>
-              </w:rPr>
-            </w:pPr>
-            <w:r>
-              <w:rPr>
-                <w:rFonts w:ascii="Calibri" w:eastAsia="Times New Roman" w:hAnsi="Calibri" w:cs="Times New Roman"/>
-                <w:color w:val="000000"/>
-              </w:rPr>
-              <w:t>27</w:t>
-            </w:r>
-            <w:r>
-              <w:rPr>
-                <w:rFonts w:ascii="Calibri" w:eastAsia="Times New Roman" w:hAnsi="Calibri" w:cs="Times New Roman"/>
-                <w:color w:val="000000"/>
-              </w:rPr>
-              <w:t xml:space="preserve">, </w:t>
-            </w:r>
-            <w:r>
-              <w:rPr>
-                <w:rFonts w:ascii="Calibri" w:eastAsia="Times New Roman" w:hAnsi="Calibri" w:cs="Times New Roman"/>
-                <w:color w:val="000000"/>
-              </w:rPr>
-              <w:t>28</w:t>
+          </w:tcPr>
+          <w:p>
+            <w:pPr>
+              <w:spacing w:after="0" w:line="240" w:lineRule="auto"/>
+              <w:rPr>
+                <w:rFonts w:ascii="Calibri" w:eastAsia="Times New Roman" w:hAnsi="Calibri" w:cs="Times New Roman"/>
+                <w:color w:val="000000"/>
+              </w:rPr>
+            </w:pPr>
+            <w:r>
+              <w:rPr>
+                <w:rFonts w:ascii="Calibri" w:eastAsia="Times New Roman" w:hAnsi="Calibri" w:cs="Times New Roman"/>
+                <w:color w:val="000000"/>
+              </w:rPr>
+              <w:t>29</w:t>
             </w:r>
           </w:p>
         </w:tc>
@@ -6315,23 +5840,15 @@
             </w:tcBorders>
             <w:shd w:val="clear" w:color="auto" w:fill="auto"/>
             <w:noWrap/>
-            <w:hideMark/>
-          </w:tcPr>
-          <w:p>
-            <w:pPr>
-              <w:spacing w:after="0" w:line="240" w:lineRule="auto"/>
-              <w:rPr>
-                <w:rFonts w:ascii="Calibri" w:eastAsia="Times New Roman" w:hAnsi="Calibri" w:cs="Times New Roman"/>
-                <w:color w:val="000000"/>
-              </w:rPr>
-            </w:pPr>
-            <w:r>
-              <w:rPr>
-                <w:rFonts w:ascii="Calibri" w:eastAsia="Times New Roman" w:hAnsi="Calibri" w:cs="Times New Roman"/>
-                <w:color w:val="000000"/>
-              </w:rPr>
-              <w:t>adaxial leaf wettability (as drop contact angle)</w:t>
-            </w:r>
+          </w:tcPr>
+          <w:p>
+            <w:pPr>
+              <w:spacing w:after="0" w:line="240" w:lineRule="auto"/>
+              <w:rPr>
+                <w:rFonts w:ascii="Calibri" w:eastAsia="Times New Roman" w:hAnsi="Calibri" w:cs="Times New Roman"/>
+                <w:color w:val="000000"/>
+              </w:rPr>
+            </w:pPr>
           </w:p>
         </w:tc>
         <w:tc>
@@ -6345,7 +5862,6 @@
             </w:tcBorders>
             <w:shd w:val="clear" w:color="auto" w:fill="auto"/>
             <w:noWrap/>
-            <w:hideMark/>
           </w:tcPr>
           <w:p>
             <w:pPr>
@@ -6357,58 +5873,44 @@
                 <w:color w:val="000000"/>
               </w:rPr>
             </w:pPr>
-            <w:proofErr w:type="spellStart"/>
-            <w:r>
-              <w:rPr>
-                <w:rFonts w:ascii="Calibri" w:eastAsia="Times New Roman" w:hAnsi="Calibri" w:cs="Times New Roman"/>
-                <w:i/>
-                <w:iCs/>
-                <w:color w:val="000000"/>
-              </w:rPr>
-              <w:t>DCA</w:t>
-            </w:r>
-            <w:r>
-              <w:rPr>
-                <w:rFonts w:ascii="Calibri" w:eastAsia="Times New Roman" w:hAnsi="Calibri" w:cs="Times New Roman"/>
-                <w:i/>
-                <w:iCs/>
+          </w:p>
+        </w:tc>
+        <w:tc>
+          <w:tcPr>
+            <w:tcW w:w="481" w:type="pct"/>
+            <w:tcBorders>
+              <w:top w:val="nil"/>
+              <w:left w:val="nil"/>
+              <w:bottom w:val="nil"/>
+              <w:right w:val="nil"/>
+            </w:tcBorders>
+            <w:shd w:val="clear" w:color="auto" w:fill="auto"/>
+            <w:noWrap/>
+          </w:tcPr>
+          <w:p>
+            <w:pPr>
+              <w:spacing w:after="0" w:line="240" w:lineRule="auto"/>
+              <w:rPr>
+                <w:rFonts w:ascii="Calibri" w:eastAsia="Times New Roman" w:hAnsi="Calibri" w:cs="Times New Roman"/>
+                <w:color w:val="000000"/>
+              </w:rPr>
+            </w:pPr>
+            <w:r>
+              <w:rPr>
+                <w:rFonts w:ascii="Calibri" w:eastAsia="Times New Roman" w:hAnsi="Calibri" w:cs="Times New Roman"/>
+                <w:color w:val="000000"/>
+              </w:rPr>
+              <w:t>min day</w:t>
+            </w:r>
+            <w:r>
+              <w:rPr>
+                <w:rFonts w:ascii="Calibri" w:eastAsia="Times New Roman" w:hAnsi="Calibri" w:cs="Times New Roman"/>
                 <w:color w:val="000000"/>
                 <w:sz w:val="24"/>
                 <w:szCs w:val="24"/>
-                <w:vertAlign w:val="subscript"/>
-              </w:rPr>
-              <w:t>ad</w:t>
-            </w:r>
-            <w:proofErr w:type="spellEnd"/>
-          </w:p>
-        </w:tc>
-        <w:tc>
-          <w:tcPr>
-            <w:tcW w:w="481" w:type="pct"/>
-            <w:tcBorders>
-              <w:top w:val="nil"/>
-              <w:left w:val="nil"/>
-              <w:bottom w:val="nil"/>
-              <w:right w:val="nil"/>
-            </w:tcBorders>
-            <w:shd w:val="clear" w:color="auto" w:fill="auto"/>
-            <w:noWrap/>
-            <w:hideMark/>
-          </w:tcPr>
-          <w:p>
-            <w:pPr>
-              <w:spacing w:after="0" w:line="240" w:lineRule="auto"/>
-              <w:rPr>
-                <w:rFonts w:ascii="Calibri" w:eastAsia="Times New Roman" w:hAnsi="Calibri" w:cs="Times New Roman"/>
-                <w:color w:val="000000"/>
-              </w:rPr>
-            </w:pPr>
-            <w:r>
-              <w:rPr>
-                <w:rFonts w:ascii="Calibri" w:eastAsia="Times New Roman" w:hAnsi="Calibri" w:cs="Times New Roman"/>
-                <w:color w:val="000000"/>
-              </w:rPr>
-              <w:t>˚</w:t>
+                <w:vertAlign w:val="superscript"/>
+              </w:rPr>
+              <w:t>-1</w:t>
             </w:r>
           </w:p>
         </w:tc>
@@ -6423,7 +5925,6 @@
             </w:tcBorders>
             <w:shd w:val="clear" w:color="auto" w:fill="auto"/>
             <w:noWrap/>
-            <w:hideMark/>
           </w:tcPr>
           <w:p>
             <w:pPr>
@@ -6445,7 +5946,37 @@
                 <w:rFonts w:ascii="Calibri" w:eastAsia="Times New Roman" w:hAnsi="Calibri" w:cs="Times New Roman"/>
                 <w:color w:val="000000"/>
               </w:rPr>
-              <w:t xml:space="preserve"> with height</w:t>
+              <w:t>with height</w:t>
+            </w:r>
+          </w:p>
+          <w:p>
+            <w:pPr>
+              <w:spacing w:after="0" w:line="240" w:lineRule="auto"/>
+              <w:rPr>
+                <w:rFonts w:ascii="Calibri" w:eastAsia="Times New Roman" w:hAnsi="Calibri" w:cs="Times New Roman"/>
+                <w:color w:val="000000"/>
+              </w:rPr>
+            </w:pPr>
+            <w:r>
+              <w:rPr>
+                <w:rFonts w:ascii="Calibri" w:eastAsia="Times New Roman" w:hAnsi="Calibri" w:cs="Times New Roman"/>
+                <w:color w:val="000000"/>
+              </w:rPr>
+              <w:t>(</w:t>
+            </w:r>
+            <w:r>
+              <w:rPr>
+                <w:rFonts w:ascii="Calibri" w:eastAsia="Times New Roman" w:hAnsi="Calibri" w:cs="Times New Roman"/>
+                <w:color w:val="000000"/>
+              </w:rPr>
+              <w:t>higher</w:t>
+            </w:r>
+            <w:r>
+              <w:rPr>
+                <w:rFonts w:ascii="Calibri" w:eastAsia="Times New Roman" w:hAnsi="Calibri" w:cs="Times New Roman"/>
+                <w:color w:val="000000"/>
+              </w:rPr>
+              <w:t xml:space="preserve"> in mid-canopy)</w:t>
             </w:r>
           </w:p>
         </w:tc>
@@ -6460,17 +5991,15 @@
             </w:tcBorders>
             <w:shd w:val="clear" w:color="auto" w:fill="auto"/>
             <w:noWrap/>
-            <w:hideMark/>
-          </w:tcPr>
-          <w:p>
-            <w:pPr>
-              <w:spacing w:after="0" w:line="240" w:lineRule="auto"/>
-              <w:rPr>
-                <w:rFonts w:ascii="Calibri" w:eastAsia="Times New Roman" w:hAnsi="Calibri" w:cs="Times New Roman"/>
-                <w:color w:val="000000"/>
-              </w:rPr>
-            </w:pPr>
-            <w:proofErr w:type="spellStart"/>
+          </w:tcPr>
+          <w:p>
+            <w:pPr>
+              <w:spacing w:after="0" w:line="240" w:lineRule="auto"/>
+              <w:rPr>
+                <w:rFonts w:ascii="Calibri" w:eastAsia="Times New Roman" w:hAnsi="Calibri" w:cs="Times New Roman"/>
+                <w:color w:val="000000"/>
+              </w:rPr>
+            </w:pPr>
             <w:r>
               <w:rPr>
                 <w:rFonts w:ascii="Calibri" w:eastAsia="Times New Roman" w:hAnsi="Calibri" w:cs="Times New Roman"/>
@@ -6478,7 +6007,6 @@
               </w:rPr>
               <w:t>TeB</w:t>
             </w:r>
-            <w:proofErr w:type="spellEnd"/>
           </w:p>
         </w:tc>
         <w:tc>
@@ -6491,7 +6019,6 @@
             </w:tcBorders>
             <w:shd w:val="clear" w:color="auto" w:fill="auto"/>
             <w:noWrap/>
-            <w:hideMark/>
           </w:tcPr>
           <w:p>
             <w:pPr>
@@ -6507,196 +6034,6 @@
                 <w:color w:val="000000"/>
               </w:rPr>
               <w:t>13</w:t>
-            </w:r>
-          </w:p>
-        </w:tc>
-      </w:tr>
-      <w:tr>
-        <w:trPr>
-          <w:cantSplit/>
-          <w:trHeight w:val="300"/>
-        </w:trPr>
-        <w:tc>
-          <w:tcPr>
-            <w:tcW w:w="1152" w:type="pct"/>
-            <w:tcBorders>
-              <w:top w:val="nil"/>
-              <w:bottom w:val="nil"/>
-              <w:right w:val="nil"/>
-            </w:tcBorders>
-            <w:shd w:val="clear" w:color="auto" w:fill="auto"/>
-            <w:noWrap/>
-            <w:hideMark/>
-          </w:tcPr>
-          <w:p>
-            <w:pPr>
-              <w:spacing w:after="0" w:line="240" w:lineRule="auto"/>
-              <w:rPr>
-                <w:rFonts w:ascii="Calibri" w:eastAsia="Times New Roman" w:hAnsi="Calibri" w:cs="Times New Roman"/>
-                <w:color w:val="000000"/>
-              </w:rPr>
-            </w:pPr>
-          </w:p>
-        </w:tc>
-        <w:tc>
-          <w:tcPr>
-            <w:tcW w:w="579" w:type="pct"/>
-            <w:tcBorders>
-              <w:top w:val="nil"/>
-              <w:left w:val="nil"/>
-              <w:bottom w:val="nil"/>
-              <w:right w:val="nil"/>
-            </w:tcBorders>
-            <w:shd w:val="clear" w:color="auto" w:fill="auto"/>
-            <w:noWrap/>
-            <w:hideMark/>
-          </w:tcPr>
-          <w:p>
-            <w:pPr>
-              <w:spacing w:after="0" w:line="240" w:lineRule="auto"/>
-              <w:rPr>
-                <w:rFonts w:ascii="Calibri" w:eastAsia="Times New Roman" w:hAnsi="Calibri" w:cs="Times New Roman"/>
-                <w:i/>
-                <w:iCs/>
-                <w:color w:val="000000"/>
-              </w:rPr>
-            </w:pPr>
-            <w:r>
-              <w:rPr>
-                <w:rFonts w:ascii="Calibri" w:eastAsia="Times New Roman" w:hAnsi="Calibri" w:cs="Times New Roman"/>
-                <w:i/>
-                <w:iCs/>
-                <w:color w:val="000000"/>
-              </w:rPr>
-              <w:t>duration of surface wetness</w:t>
-            </w:r>
-          </w:p>
-        </w:tc>
-        <w:tc>
-          <w:tcPr>
-            <w:tcW w:w="481" w:type="pct"/>
-            <w:tcBorders>
-              <w:top w:val="nil"/>
-              <w:left w:val="nil"/>
-              <w:bottom w:val="nil"/>
-              <w:right w:val="nil"/>
-            </w:tcBorders>
-            <w:shd w:val="clear" w:color="auto" w:fill="auto"/>
-            <w:noWrap/>
-            <w:hideMark/>
-          </w:tcPr>
-          <w:p>
-            <w:pPr>
-              <w:spacing w:after="0" w:line="240" w:lineRule="auto"/>
-              <w:rPr>
-                <w:rFonts w:ascii="Calibri" w:eastAsia="Times New Roman" w:hAnsi="Calibri" w:cs="Times New Roman"/>
-                <w:color w:val="000000"/>
-              </w:rPr>
-            </w:pPr>
-            <w:r>
-              <w:rPr>
-                <w:rFonts w:ascii="Calibri" w:eastAsia="Times New Roman" w:hAnsi="Calibri" w:cs="Times New Roman"/>
-                <w:color w:val="000000"/>
-              </w:rPr>
-              <w:t>%</w:t>
-            </w:r>
-          </w:p>
-        </w:tc>
-        <w:tc>
-          <w:tcPr>
-            <w:tcW w:w="914" w:type="pct"/>
-            <w:tcBorders>
-              <w:top w:val="nil"/>
-              <w:left w:val="nil"/>
-              <w:bottom w:val="nil"/>
-              <w:right w:val="nil"/>
-            </w:tcBorders>
-            <w:shd w:val="clear" w:color="auto" w:fill="auto"/>
-            <w:noWrap/>
-            <w:hideMark/>
-          </w:tcPr>
-          <w:p>
-            <w:pPr>
-              <w:spacing w:after="0" w:line="240" w:lineRule="auto"/>
-              <w:rPr>
-                <w:rFonts w:ascii="Calibri" w:eastAsia="Times New Roman" w:hAnsi="Calibri" w:cs="Times New Roman"/>
-                <w:color w:val="000000"/>
-              </w:rPr>
-            </w:pPr>
-            <w:r>
-              <w:rPr>
-                <w:rFonts w:ascii="Calibri" w:eastAsia="Times New Roman" w:hAnsi="Calibri" w:cs="Times New Roman"/>
-                <w:color w:val="000000"/>
-              </w:rPr>
-              <w:t>↓</w:t>
-            </w:r>
-            <w:r>
-              <w:rPr>
-                <w:rFonts w:ascii="Calibri" w:eastAsia="Times New Roman" w:hAnsi="Calibri" w:cs="Times New Roman"/>
-                <w:color w:val="000000"/>
-              </w:rPr>
-              <w:t xml:space="preserve"> with height</w:t>
-            </w:r>
-          </w:p>
-        </w:tc>
-        <w:tc>
-          <w:tcPr>
-            <w:tcW w:w="1059" w:type="pct"/>
-            <w:tcBorders>
-              <w:top w:val="nil"/>
-              <w:left w:val="nil"/>
-              <w:bottom w:val="nil"/>
-              <w:right w:val="nil"/>
-            </w:tcBorders>
-            <w:shd w:val="clear" w:color="auto" w:fill="auto"/>
-            <w:noWrap/>
-            <w:hideMark/>
-          </w:tcPr>
-          <w:p>
-            <w:pPr>
-              <w:spacing w:after="0" w:line="240" w:lineRule="auto"/>
-              <w:rPr>
-                <w:rFonts w:ascii="Calibri" w:eastAsia="Times New Roman" w:hAnsi="Calibri" w:cs="Times New Roman"/>
-                <w:color w:val="000000"/>
-              </w:rPr>
-            </w:pPr>
-            <w:proofErr w:type="spellStart"/>
-            <w:r>
-              <w:rPr>
-                <w:rFonts w:ascii="Calibri" w:eastAsia="Times New Roman" w:hAnsi="Calibri" w:cs="Times New Roman"/>
-                <w:color w:val="000000"/>
-              </w:rPr>
-              <w:t>TrB</w:t>
-            </w:r>
-            <w:proofErr w:type="spellEnd"/>
-          </w:p>
-        </w:tc>
-        <w:tc>
-          <w:tcPr>
-            <w:tcW w:w="815" w:type="pct"/>
-            <w:tcBorders>
-              <w:top w:val="nil"/>
-              <w:left w:val="nil"/>
-              <w:bottom w:val="nil"/>
-            </w:tcBorders>
-            <w:shd w:val="clear" w:color="auto" w:fill="auto"/>
-            <w:noWrap/>
-            <w:hideMark/>
-          </w:tcPr>
-          <w:p>
-            <w:pPr>
-              <w:spacing w:after="0" w:line="240" w:lineRule="auto"/>
-              <w:rPr>
-                <w:rFonts w:ascii="Calibri" w:eastAsia="Times New Roman" w:hAnsi="Calibri" w:cs="Times New Roman"/>
-                <w:color w:val="000000"/>
-              </w:rPr>
-            </w:pPr>
-            <w:r>
-              <w:rPr>
-                <w:rFonts w:ascii="Calibri" w:eastAsia="Times New Roman" w:hAnsi="Calibri" w:cs="Times New Roman"/>
-                <w:color w:val="000000"/>
-              </w:rPr>
-              <w:t>29</w:t>
             </w:r>
           </w:p>
         </w:tc>
@@ -6725,6 +6062,13 @@
                 <w:color w:val="000000"/>
               </w:rPr>
             </w:pPr>
+            <w:r>
+              <w:rPr>
+                <w:rFonts w:ascii="Calibri" w:eastAsia="Times New Roman" w:hAnsi="Calibri" w:cs="Times New Roman"/>
+                <w:color w:val="000000"/>
+              </w:rPr>
+              <w:t>blade inclination angle (vertical)</w:t>
+            </w:r>
           </w:p>
         </w:tc>
         <w:tc>
@@ -6757,7 +6101,7 @@
                 <w:iCs/>
                 <w:color w:val="000000"/>
               </w:rPr>
-              <w:t>DCA</w:t>
+              <w:t>φB</w:t>
             </w:r>
           </w:p>
         </w:tc>
@@ -6824,7 +6168,7 @@
                 <w:rFonts w:ascii="Calibri" w:eastAsia="Times New Roman" w:hAnsi="Calibri" w:cs="Times New Roman"/>
                 <w:color w:val="000000"/>
               </w:rPr>
-              <w:t xml:space="preserve"> with light</w:t>
+              <w:t xml:space="preserve"> with height</w:t>
             </w:r>
           </w:p>
         </w:tc>
@@ -6849,15 +6193,13 @@
                 <w:color w:val="000000"/>
               </w:rPr>
             </w:pPr>
-            <w:proofErr w:type="spellStart"/>
-            <w:r>
-              <w:rPr>
-                <w:rFonts w:ascii="Calibri" w:eastAsia="Times New Roman" w:hAnsi="Calibri" w:cs="Times New Roman"/>
-                <w:color w:val="000000"/>
-              </w:rPr>
-              <w:t>TeB</w:t>
-            </w:r>
-            <w:proofErr w:type="spellEnd"/>
+            <w:r>
+              <w:rPr>
+                <w:rFonts w:ascii="Calibri" w:eastAsia="Times New Roman" w:hAnsi="Calibri" w:cs="Times New Roman"/>
+                <w:color w:val="000000"/>
+              </w:rPr>
+              <w:t>TrB, TeB</w:t>
+            </w:r>
           </w:p>
         </w:tc>
         <w:tc>
@@ -6885,7 +6227,35 @@
                 <w:rFonts w:ascii="Calibri" w:eastAsia="Times New Roman" w:hAnsi="Calibri" w:cs="Times New Roman"/>
                 <w:color w:val="000000"/>
               </w:rPr>
-              <w:t xml:space="preserve">13 </w:t>
+              <w:t>21</w:t>
+            </w:r>
+            <w:r>
+              <w:rPr>
+                <w:rFonts w:ascii="Calibri" w:eastAsia="Times New Roman" w:hAnsi="Calibri" w:cs="Times New Roman"/>
+                <w:color w:val="000000"/>
+              </w:rPr>
+              <w:t xml:space="preserve">, </w:t>
+            </w:r>
+            <w:r>
+              <w:rPr>
+                <w:rFonts w:ascii="Calibri" w:eastAsia="Times New Roman" w:hAnsi="Calibri" w:cs="Times New Roman"/>
+                <w:color w:val="000000"/>
+              </w:rPr>
+              <w:t>22</w:t>
+            </w:r>
+            <w:r>
+              <w:rPr>
+                <w:rFonts w:ascii="Calibri" w:eastAsia="Times New Roman" w:hAnsi="Calibri" w:cs="Times New Roman"/>
+                <w:color w:val="000000"/>
+              </w:rPr>
+              <w:t xml:space="preserve">, </w:t>
+            </w:r>
+            <w:r>
+              <w:rPr>
+                <w:rFonts w:ascii="Calibri" w:eastAsia="Times New Roman" w:hAnsi="Calibri" w:cs="Times New Roman"/>
+                <w:color w:val="000000"/>
+              </w:rPr>
+              <w:t>23</w:t>
             </w:r>
           </w:p>
         </w:tc>
@@ -6896,31 +6266,230 @@
         </w:trPr>
         <w:tc>
           <w:tcPr>
-            <w:tcW w:w="5000" w:type="pct"/>
-            <w:gridSpan w:val="6"/>
-            <w:tcBorders>
-              <w:top w:val="nil"/>
-              <w:bottom w:val="nil"/>
-            </w:tcBorders>
-            <w:shd w:val="clear" w:color="auto" w:fill="auto"/>
-            <w:noWrap/>
-          </w:tcPr>
-          <w:p>
-            <w:pPr>
-              <w:spacing w:after="0" w:line="240" w:lineRule="auto"/>
-              <w:rPr>
-                <w:rFonts w:ascii="Calibri" w:eastAsia="Times New Roman" w:hAnsi="Calibri" w:cs="Times New Roman"/>
-                <w:color w:val="000000"/>
-              </w:rPr>
-            </w:pPr>
-            <w:r>
-              <w:rPr>
-                <w:rFonts w:ascii="Calibri" w:eastAsia="Times New Roman" w:hAnsi="Calibri" w:cs="Times New Roman"/>
-                <w:b/>
-                <w:bCs/>
-                <w:color w:val="000000"/>
-              </w:rPr>
-              <w:t>Leaf biochemical and physiological traits</w:t>
+            <w:tcW w:w="1152" w:type="pct"/>
+            <w:tcBorders>
+              <w:top w:val="nil"/>
+              <w:bottom w:val="nil"/>
+              <w:right w:val="nil"/>
+            </w:tcBorders>
+            <w:shd w:val="clear" w:color="auto" w:fill="auto"/>
+            <w:noWrap/>
+            <w:hideMark/>
+          </w:tcPr>
+          <w:p>
+            <w:pPr>
+              <w:spacing w:after="0" w:line="240" w:lineRule="auto"/>
+              <w:rPr>
+                <w:rFonts w:ascii="Calibri" w:eastAsia="Times New Roman" w:hAnsi="Calibri" w:cs="Times New Roman"/>
+                <w:color w:val="000000"/>
+              </w:rPr>
+            </w:pPr>
+          </w:p>
+        </w:tc>
+        <w:tc>
+          <w:tcPr>
+            <w:tcW w:w="579" w:type="pct"/>
+            <w:tcBorders>
+              <w:top w:val="nil"/>
+              <w:left w:val="nil"/>
+              <w:bottom w:val="nil"/>
+              <w:right w:val="nil"/>
+            </w:tcBorders>
+            <w:shd w:val="clear" w:color="auto" w:fill="auto"/>
+            <w:noWrap/>
+            <w:hideMark/>
+          </w:tcPr>
+          <w:p>
+            <w:pPr>
+              <w:spacing w:after="0" w:line="240" w:lineRule="auto"/>
+              <w:rPr>
+                <w:rFonts w:ascii="Times New Roman" w:eastAsia="Times New Roman" w:hAnsi="Times New Roman" w:cs="Times New Roman"/>
+                <w:sz w:val="20"/>
+                <w:szCs w:val="20"/>
+              </w:rPr>
+            </w:pPr>
+          </w:p>
+        </w:tc>
+        <w:tc>
+          <w:tcPr>
+            <w:tcW w:w="481" w:type="pct"/>
+            <w:tcBorders>
+              <w:top w:val="nil"/>
+              <w:left w:val="nil"/>
+              <w:bottom w:val="nil"/>
+              <w:right w:val="nil"/>
+            </w:tcBorders>
+            <w:shd w:val="clear" w:color="auto" w:fill="auto"/>
+            <w:noWrap/>
+            <w:hideMark/>
+          </w:tcPr>
+          <w:p>
+            <w:pPr>
+              <w:spacing w:after="0" w:line="240" w:lineRule="auto"/>
+              <w:rPr>
+                <w:rFonts w:ascii="Times New Roman" w:eastAsia="Times New Roman" w:hAnsi="Times New Roman" w:cs="Times New Roman"/>
+                <w:sz w:val="20"/>
+                <w:szCs w:val="20"/>
+              </w:rPr>
+            </w:pPr>
+          </w:p>
+        </w:tc>
+        <w:tc>
+          <w:tcPr>
+            <w:tcW w:w="914" w:type="pct"/>
+            <w:tcBorders>
+              <w:top w:val="nil"/>
+              <w:left w:val="nil"/>
+              <w:bottom w:val="nil"/>
+              <w:right w:val="nil"/>
+            </w:tcBorders>
+            <w:shd w:val="clear" w:color="auto" w:fill="auto"/>
+            <w:noWrap/>
+            <w:hideMark/>
+          </w:tcPr>
+          <w:p>
+            <w:pPr>
+              <w:spacing w:after="0" w:line="240" w:lineRule="auto"/>
+              <w:rPr>
+                <w:rFonts w:ascii="Calibri" w:eastAsia="Times New Roman" w:hAnsi="Calibri" w:cs="Times New Roman"/>
+                <w:color w:val="000000"/>
+              </w:rPr>
+            </w:pPr>
+            <w:r>
+              <w:rPr>
+                <w:rFonts w:ascii="Calibri" w:eastAsia="Times New Roman" w:hAnsi="Calibri" w:cs="Times New Roman"/>
+                <w:color w:val="000000"/>
+              </w:rPr>
+              <w:t>↑</w:t>
+            </w:r>
+            <w:r>
+              <w:rPr>
+                <w:rFonts w:ascii="Calibri" w:eastAsia="Times New Roman" w:hAnsi="Calibri" w:cs="Times New Roman"/>
+                <w:color w:val="000000"/>
+              </w:rPr>
+              <w:t xml:space="preserve"> with light</w:t>
+            </w:r>
+          </w:p>
+        </w:tc>
+        <w:tc>
+          <w:tcPr>
+            <w:tcW w:w="1059" w:type="pct"/>
+            <w:tcBorders>
+              <w:top w:val="nil"/>
+              <w:left w:val="nil"/>
+              <w:bottom w:val="nil"/>
+              <w:right w:val="nil"/>
+            </w:tcBorders>
+            <w:shd w:val="clear" w:color="auto" w:fill="auto"/>
+            <w:noWrap/>
+            <w:hideMark/>
+          </w:tcPr>
+          <w:p>
+            <w:pPr>
+              <w:spacing w:after="0" w:line="240" w:lineRule="auto"/>
+              <w:rPr>
+                <w:rFonts w:ascii="Calibri" w:eastAsia="Times New Roman" w:hAnsi="Calibri" w:cs="Times New Roman"/>
+                <w:color w:val="000000"/>
+              </w:rPr>
+            </w:pPr>
+            <w:r>
+              <w:rPr>
+                <w:rFonts w:ascii="Calibri" w:eastAsia="Times New Roman" w:hAnsi="Calibri" w:cs="Times New Roman"/>
+                <w:color w:val="000000"/>
+              </w:rPr>
+              <w:t>TrB</w:t>
+            </w:r>
+            <w:r>
+              <w:rPr>
+                <w:rFonts w:ascii="Calibri" w:eastAsia="Times New Roman" w:hAnsi="Calibri" w:cs="Times New Roman"/>
+                <w:color w:val="000000"/>
+              </w:rPr>
+              <w:t>,</w:t>
+            </w:r>
+            <w:r>
+              <w:rPr>
+                <w:rFonts w:ascii="Calibri" w:eastAsia="Times New Roman" w:hAnsi="Calibri" w:cs="Times New Roman"/>
+                <w:color w:val="000000"/>
+              </w:rPr>
+              <w:t xml:space="preserve"> TeB </w:t>
+            </w:r>
+          </w:p>
+        </w:tc>
+        <w:tc>
+          <w:tcPr>
+            <w:tcW w:w="815" w:type="pct"/>
+            <w:tcBorders>
+              <w:top w:val="nil"/>
+              <w:left w:val="nil"/>
+              <w:bottom w:val="nil"/>
+            </w:tcBorders>
+            <w:shd w:val="clear" w:color="auto" w:fill="auto"/>
+            <w:noWrap/>
+            <w:hideMark/>
+          </w:tcPr>
+          <w:p>
+            <w:pPr>
+              <w:spacing w:after="0" w:line="240" w:lineRule="auto"/>
+              <w:rPr>
+                <w:rFonts w:ascii="Calibri" w:eastAsia="Times New Roman" w:hAnsi="Calibri" w:cs="Times New Roman"/>
+                <w:color w:val="000000"/>
+              </w:rPr>
+            </w:pPr>
+            <w:r>
+              <w:rPr>
+                <w:rFonts w:ascii="Calibri" w:eastAsia="Times New Roman" w:hAnsi="Calibri" w:cs="Times New Roman"/>
+                <w:color w:val="000000"/>
+              </w:rPr>
+              <w:t>21, 24</w:t>
+            </w:r>
+            <w:r>
+              <w:rPr>
+                <w:rFonts w:ascii="Calibri" w:eastAsia="Times New Roman" w:hAnsi="Calibri" w:cs="Times New Roman"/>
+                <w:color w:val="000000"/>
+              </w:rPr>
+              <w:t xml:space="preserve">, </w:t>
+            </w:r>
+            <w:r>
+              <w:rPr>
+                <w:rFonts w:ascii="Calibri" w:eastAsia="Times New Roman" w:hAnsi="Calibri" w:cs="Times New Roman"/>
+                <w:color w:val="000000"/>
+              </w:rPr>
+              <w:t>23</w:t>
+            </w:r>
+            <w:r>
+              <w:rPr>
+                <w:rFonts w:ascii="Calibri" w:eastAsia="Times New Roman" w:hAnsi="Calibri" w:cs="Times New Roman"/>
+                <w:color w:val="000000"/>
+              </w:rPr>
+              <w:t xml:space="preserve">, </w:t>
+            </w:r>
+            <w:r>
+              <w:rPr>
+                <w:rFonts w:ascii="Calibri" w:eastAsia="Times New Roman" w:hAnsi="Calibri" w:cs="Times New Roman"/>
+                <w:color w:val="000000"/>
+              </w:rPr>
+              <w:t>22</w:t>
+            </w:r>
+            <w:r>
+              <w:rPr>
+                <w:rFonts w:ascii="Calibri" w:eastAsia="Times New Roman" w:hAnsi="Calibri" w:cs="Times New Roman"/>
+                <w:color w:val="000000"/>
+              </w:rPr>
+              <w:t>,</w:t>
+            </w:r>
+            <w:r>
+              <w:rPr>
+                <w:rFonts w:ascii="Calibri" w:eastAsia="Times New Roman" w:hAnsi="Calibri" w:cs="Times New Roman"/>
+                <w:color w:val="000000"/>
+              </w:rPr>
+              <w:t xml:space="preserve"> 49</w:t>
+            </w:r>
+            <w:r>
+              <w:rPr>
+                <w:rFonts w:ascii="Calibri" w:eastAsia="Times New Roman" w:hAnsi="Calibri" w:cs="Times New Roman"/>
+                <w:color w:val="000000"/>
+              </w:rPr>
+              <w:t xml:space="preserve"> </w:t>
             </w:r>
           </w:p>
         </w:tc>
@@ -6939,29 +6508,21 @@
             </w:tcBorders>
             <w:shd w:val="clear" w:color="auto" w:fill="auto"/>
             <w:noWrap/>
-            <w:hideMark/>
-          </w:tcPr>
-          <w:p>
-            <w:pPr>
-              <w:spacing w:after="0" w:line="240" w:lineRule="auto"/>
-              <w:rPr>
-                <w:rFonts w:ascii="Calibri" w:eastAsia="Times New Roman" w:hAnsi="Calibri" w:cs="Times New Roman"/>
-                <w:color w:val="000000"/>
-              </w:rPr>
-            </w:pPr>
-            <w:r>
-              <w:rPr>
-                <w:rFonts w:ascii="Calibri" w:eastAsia="Times New Roman" w:hAnsi="Calibri" w:cs="Times New Roman"/>
-                <w:color w:val="000000"/>
-              </w:rPr>
-              <w:t>n</w:t>
-            </w:r>
-            <w:r>
-              <w:rPr>
-                <w:rFonts w:ascii="Calibri" w:eastAsia="Times New Roman" w:hAnsi="Calibri" w:cs="Times New Roman"/>
-                <w:color w:val="000000"/>
-              </w:rPr>
-              <w:t>itrogen content</w:t>
+          </w:tcPr>
+          <w:p>
+            <w:pPr>
+              <w:spacing w:after="0" w:line="240" w:lineRule="auto"/>
+              <w:rPr>
+                <w:rFonts w:ascii="Calibri" w:eastAsia="Times New Roman" w:hAnsi="Calibri" w:cs="Times New Roman"/>
+                <w:color w:val="000000"/>
+              </w:rPr>
+            </w:pPr>
+            <w:r>
+              <w:rPr>
+                <w:rFonts w:ascii="Calibri" w:eastAsia="Times New Roman" w:hAnsi="Calibri" w:cs="Times New Roman"/>
+                <w:color w:val="000000"/>
+              </w:rPr>
+              <w:t>leaf packing</w:t>
             </w:r>
           </w:p>
         </w:tc>
@@ -6976,54 +6537,15 @@
             </w:tcBorders>
             <w:shd w:val="clear" w:color="auto" w:fill="auto"/>
             <w:noWrap/>
-            <w:hideMark/>
-          </w:tcPr>
-          <w:p>
-            <w:pPr>
-              <w:spacing w:after="0" w:line="240" w:lineRule="auto"/>
-              <w:rPr>
-                <w:rFonts w:ascii="Times New Roman" w:eastAsia="Times New Roman" w:hAnsi="Times New Roman" w:cs="Times New Roman"/>
-                <w:sz w:val="20"/>
-                <w:szCs w:val="20"/>
-              </w:rPr>
-            </w:pPr>
-            <w:proofErr w:type="spellStart"/>
-            <w:r>
-              <w:rPr>
-                <w:rFonts w:ascii="Calibri" w:eastAsia="Times New Roman" w:hAnsi="Calibri" w:cs="Times New Roman"/>
-                <w:i/>
-                <w:iCs/>
-                <w:color w:val="000000"/>
-                <w:sz w:val="24"/>
-                <w:szCs w:val="24"/>
-              </w:rPr>
-              <w:t>N</w:t>
-            </w:r>
-            <w:r>
-              <w:rPr>
-                <w:rFonts w:ascii="Calibri" w:eastAsia="Times New Roman" w:hAnsi="Calibri" w:cs="Times New Roman"/>
-                <w:i/>
-                <w:iCs/>
-                <w:color w:val="000000"/>
-                <w:sz w:val="24"/>
-                <w:szCs w:val="24"/>
-                <w:vertAlign w:val="subscript"/>
-              </w:rPr>
-              <w:t>a</w:t>
-            </w:r>
-            <w:r>
-              <w:rPr>
-                <w:rFonts w:ascii="Calibri" w:eastAsia="Times New Roman" w:hAnsi="Calibri" w:cs="Times New Roman"/>
-                <w:i/>
-                <w:iCs/>
-                <w:color w:val="000000"/>
-                <w:sz w:val="24"/>
-                <w:szCs w:val="24"/>
-                <w:vertAlign w:val="subscript"/>
-              </w:rPr>
-              <w:t>rea</w:t>
-            </w:r>
-            <w:proofErr w:type="spellEnd"/>
+          </w:tcPr>
+          <w:p>
+            <w:pPr>
+              <w:spacing w:after="0" w:line="240" w:lineRule="auto"/>
+              <w:rPr>
+                <w:rFonts w:ascii="Calibri" w:eastAsia="Times New Roman" w:hAnsi="Calibri" w:cs="Times New Roman"/>
+                <w:color w:val="000000"/>
+              </w:rPr>
+            </w:pPr>
           </w:p>
         </w:tc>
         <w:tc>
@@ -7037,33 +6559,21 @@
             </w:tcBorders>
             <w:shd w:val="clear" w:color="auto" w:fill="auto"/>
             <w:noWrap/>
-            <w:hideMark/>
-          </w:tcPr>
-          <w:p>
-            <w:pPr>
-              <w:spacing w:after="0" w:line="240" w:lineRule="auto"/>
-              <w:rPr>
-                <w:rFonts w:ascii="Times New Roman" w:eastAsia="Times New Roman" w:hAnsi="Times New Roman" w:cs="Times New Roman"/>
-                <w:sz w:val="20"/>
-                <w:szCs w:val="20"/>
-              </w:rPr>
-            </w:pPr>
-            <w:r>
-              <w:rPr>
-                <w:rFonts w:ascii="Calibri" w:eastAsia="Times New Roman" w:hAnsi="Calibri" w:cs="Times New Roman"/>
-                <w:color w:val="000000"/>
-              </w:rPr>
-              <w:t>g m</w:t>
-            </w:r>
-            <w:r>
-              <w:rPr>
-                <w:rFonts w:ascii="Calibri" w:eastAsia="Times New Roman" w:hAnsi="Calibri" w:cs="Times New Roman"/>
-                <w:color w:val="000000"/>
-                <w:sz w:val="24"/>
-                <w:szCs w:val="24"/>
-                <w:vertAlign w:val="superscript"/>
-              </w:rPr>
-              <w:t>-2</w:t>
+          </w:tcPr>
+          <w:p>
+            <w:pPr>
+              <w:spacing w:after="0" w:line="240" w:lineRule="auto"/>
+              <w:rPr>
+                <w:rFonts w:ascii="Calibri" w:eastAsia="Times New Roman" w:hAnsi="Calibri" w:cs="Times New Roman"/>
+                <w:color w:val="000000"/>
+              </w:rPr>
+            </w:pPr>
+            <w:r>
+              <w:rPr>
+                <w:rFonts w:ascii="Calibri" w:eastAsia="Times New Roman" w:hAnsi="Calibri" w:cs="Times New Roman"/>
+                <w:color w:val="000000"/>
+              </w:rPr>
+              <w:t>no./cm stem</w:t>
             </w:r>
           </w:p>
         </w:tc>
@@ -7078,29 +6588,21 @@
             </w:tcBorders>
             <w:shd w:val="clear" w:color="auto" w:fill="auto"/>
             <w:noWrap/>
-            <w:hideMark/>
-          </w:tcPr>
-          <w:p>
-            <w:pPr>
-              <w:spacing w:after="0" w:line="240" w:lineRule="auto"/>
-              <w:rPr>
-                <w:rFonts w:ascii="Calibri" w:eastAsia="Times New Roman" w:hAnsi="Calibri" w:cs="Times New Roman"/>
-                <w:color w:val="000000"/>
-              </w:rPr>
-            </w:pPr>
-            <w:r>
-              <w:rPr>
-                <w:rFonts w:ascii="Calibri" w:eastAsia="Times New Roman" w:hAnsi="Calibri" w:cs="Times New Roman"/>
-                <w:color w:val="000000"/>
-              </w:rPr>
-              <w:t>↑</w:t>
-            </w:r>
-            <w:r>
-              <w:rPr>
-                <w:rFonts w:ascii="Calibri" w:eastAsia="Times New Roman" w:hAnsi="Calibri" w:cs="Times New Roman"/>
-                <w:color w:val="000000"/>
-              </w:rPr>
-              <w:t xml:space="preserve"> with height</w:t>
+          </w:tcPr>
+          <w:p>
+            <w:pPr>
+              <w:spacing w:after="0" w:line="240" w:lineRule="auto"/>
+              <w:rPr>
+                <w:rFonts w:ascii="Calibri" w:eastAsia="Times New Roman" w:hAnsi="Calibri" w:cs="Times New Roman"/>
+                <w:color w:val="000000"/>
+              </w:rPr>
+            </w:pPr>
+            <w:r>
+              <w:rPr>
+                <w:rFonts w:ascii="Calibri" w:eastAsia="Times New Roman" w:hAnsi="Calibri" w:cs="Times New Roman"/>
+                <w:color w:val="000000"/>
+              </w:rPr>
+              <w:t>↑ with light</w:t>
             </w:r>
           </w:p>
         </w:tc>
@@ -7115,49 +6617,15 @@
             </w:tcBorders>
             <w:shd w:val="clear" w:color="auto" w:fill="auto"/>
             <w:noWrap/>
-            <w:hideMark/>
-          </w:tcPr>
-          <w:p>
-            <w:pPr>
-              <w:spacing w:after="0" w:line="240" w:lineRule="auto"/>
-              <w:rPr>
-                <w:rFonts w:ascii="Calibri" w:eastAsia="Times New Roman" w:hAnsi="Calibri" w:cs="Times New Roman"/>
-                <w:color w:val="000000"/>
-              </w:rPr>
-            </w:pPr>
-            <w:proofErr w:type="spellStart"/>
-            <w:r>
-              <w:rPr>
-                <w:rFonts w:ascii="Calibri" w:eastAsia="Times New Roman" w:hAnsi="Calibri" w:cs="Times New Roman"/>
-                <w:color w:val="000000"/>
-              </w:rPr>
-              <w:t>TrB</w:t>
-            </w:r>
-            <w:proofErr w:type="spellEnd"/>
-            <w:r>
-              <w:rPr>
-                <w:rFonts w:ascii="Calibri" w:eastAsia="Times New Roman" w:hAnsi="Calibri" w:cs="Times New Roman"/>
-                <w:color w:val="000000"/>
-              </w:rPr>
-              <w:t xml:space="preserve">, </w:t>
-            </w:r>
-            <w:proofErr w:type="spellStart"/>
-            <w:r>
-              <w:rPr>
-                <w:rFonts w:ascii="Calibri" w:eastAsia="Times New Roman" w:hAnsi="Calibri" w:cs="Times New Roman"/>
-                <w:color w:val="000000"/>
-              </w:rPr>
-              <w:t>TeB</w:t>
-            </w:r>
-            <w:proofErr w:type="spellEnd"/>
-            <w:r>
-              <w:rPr>
-                <w:rFonts w:ascii="Calibri" w:eastAsia="Times New Roman" w:hAnsi="Calibri" w:cs="Times New Roman"/>
-                <w:color w:val="000000"/>
-              </w:rPr>
-              <w:t xml:space="preserve">, </w:t>
-            </w:r>
-            <w:proofErr w:type="spellStart"/>
+          </w:tcPr>
+          <w:p>
+            <w:pPr>
+              <w:spacing w:after="0" w:line="240" w:lineRule="auto"/>
+              <w:rPr>
+                <w:rFonts w:ascii="Calibri" w:eastAsia="Times New Roman" w:hAnsi="Calibri" w:cs="Times New Roman"/>
+                <w:color w:val="000000"/>
+              </w:rPr>
+            </w:pPr>
             <w:r>
               <w:rPr>
                 <w:rFonts w:ascii="Calibri" w:eastAsia="Times New Roman" w:hAnsi="Calibri" w:cs="Times New Roman"/>
@@ -7165,23 +6633,6 @@
               </w:rPr>
               <w:t>TeN</w:t>
             </w:r>
-            <w:proofErr w:type="spellEnd"/>
-            <w:r>
-              <w:rPr>
-                <w:rFonts w:ascii="Calibri" w:eastAsia="Times New Roman" w:hAnsi="Calibri" w:cs="Times New Roman"/>
-                <w:color w:val="000000"/>
-              </w:rPr>
-              <w:t xml:space="preserve">, </w:t>
-            </w:r>
-            <w:proofErr w:type="spellStart"/>
-            <w:r>
-              <w:rPr>
-                <w:rFonts w:ascii="Calibri" w:eastAsia="Times New Roman" w:hAnsi="Calibri" w:cs="Times New Roman"/>
-                <w:color w:val="000000"/>
-              </w:rPr>
-              <w:t>BoN</w:t>
-            </w:r>
-            <w:proofErr w:type="spellEnd"/>
           </w:p>
         </w:tc>
         <w:tc>
@@ -7194,64 +6645,21 @@
             </w:tcBorders>
             <w:shd w:val="clear" w:color="auto" w:fill="auto"/>
             <w:noWrap/>
-            <w:hideMark/>
-          </w:tcPr>
-          <w:p>
-            <w:pPr>
-              <w:spacing w:after="0" w:line="240" w:lineRule="auto"/>
-              <w:rPr>
-                <w:rFonts w:ascii="Calibri" w:eastAsia="Times New Roman" w:hAnsi="Calibri" w:cs="Times New Roman"/>
-                <w:color w:val="000000"/>
-              </w:rPr>
-            </w:pPr>
-            <w:r>
-              <w:rPr>
-                <w:rFonts w:ascii="Calibri" w:eastAsia="Times New Roman" w:hAnsi="Calibri" w:cs="Times New Roman"/>
-                <w:color w:val="000000"/>
-              </w:rPr>
-              <w:t>7</w:t>
-            </w:r>
-            <w:r>
-              <w:rPr>
-                <w:rFonts w:ascii="Calibri" w:eastAsia="Times New Roman" w:hAnsi="Calibri" w:cs="Times New Roman"/>
-                <w:color w:val="000000"/>
-              </w:rPr>
-              <w:t xml:space="preserve">, </w:t>
-            </w:r>
-            <w:r>
-              <w:rPr>
-                <w:rFonts w:ascii="Calibri" w:eastAsia="Times New Roman" w:hAnsi="Calibri" w:cs="Times New Roman"/>
-                <w:color w:val="000000"/>
-              </w:rPr>
-              <w:t>30</w:t>
-            </w:r>
-            <w:r>
-              <w:rPr>
-                <w:rFonts w:ascii="Calibri" w:eastAsia="Times New Roman" w:hAnsi="Calibri" w:cs="Times New Roman"/>
-                <w:color w:val="000000"/>
-              </w:rPr>
-              <w:t xml:space="preserve">, </w:t>
-            </w:r>
-            <w:r>
-              <w:rPr>
-                <w:rFonts w:ascii="Calibri" w:eastAsia="Times New Roman" w:hAnsi="Calibri" w:cs="Times New Roman"/>
-                <w:color w:val="000000"/>
-              </w:rPr>
-              <w:t>31</w:t>
-            </w:r>
-            <w:r>
-              <w:rPr>
-                <w:rFonts w:ascii="Calibri" w:eastAsia="Times New Roman" w:hAnsi="Calibri" w:cs="Times New Roman"/>
-                <w:color w:val="000000"/>
-              </w:rPr>
-              <w:t xml:space="preserve">, </w:t>
-            </w:r>
-            <w:r>
-              <w:rPr>
-                <w:rFonts w:ascii="Calibri" w:eastAsia="Times New Roman" w:hAnsi="Calibri" w:cs="Times New Roman"/>
-                <w:color w:val="000000"/>
-              </w:rPr>
-              <w:t>33, 32, 9</w:t>
+          </w:tcPr>
+          <w:p>
+            <w:pPr>
+              <w:spacing w:after="0" w:line="240" w:lineRule="auto"/>
+              <w:rPr>
+                <w:rFonts w:ascii="Calibri" w:eastAsia="Times New Roman" w:hAnsi="Calibri" w:cs="Times New Roman"/>
+                <w:color w:val="000000"/>
+              </w:rPr>
+            </w:pPr>
+            <w:r>
+              <w:rPr>
+                <w:rFonts w:ascii="Calibri" w:eastAsia="Times New Roman" w:hAnsi="Calibri" w:cs="Times New Roman"/>
+                <w:color w:val="000000"/>
+              </w:rPr>
+              <w:t>25, 26</w:t>
             </w:r>
           </w:p>
         </w:tc>
@@ -7262,265 +6670,31 @@
         </w:trPr>
         <w:tc>
           <w:tcPr>
-            <w:tcW w:w="1152" w:type="pct"/>
-            <w:tcBorders>
-              <w:top w:val="nil"/>
-              <w:bottom w:val="nil"/>
-              <w:right w:val="nil"/>
-            </w:tcBorders>
-            <w:shd w:val="clear" w:color="auto" w:fill="auto"/>
-            <w:noWrap/>
-          </w:tcPr>
-          <w:p>
-            <w:pPr>
-              <w:spacing w:after="0" w:line="240" w:lineRule="auto"/>
-              <w:rPr>
-                <w:rFonts w:ascii="Calibri" w:eastAsia="Times New Roman" w:hAnsi="Calibri" w:cs="Times New Roman"/>
-                <w:color w:val="000000"/>
-              </w:rPr>
-            </w:pPr>
-          </w:p>
-        </w:tc>
-        <w:tc>
-          <w:tcPr>
-            <w:tcW w:w="579" w:type="pct"/>
-            <w:tcBorders>
-              <w:top w:val="nil"/>
-              <w:left w:val="nil"/>
-              <w:bottom w:val="nil"/>
-              <w:right w:val="nil"/>
-            </w:tcBorders>
-            <w:shd w:val="clear" w:color="auto" w:fill="auto"/>
-            <w:noWrap/>
-          </w:tcPr>
-          <w:p>
-            <w:pPr>
-              <w:spacing w:after="0" w:line="240" w:lineRule="auto"/>
-              <w:rPr>
-                <w:rFonts w:ascii="Calibri" w:eastAsia="Times New Roman" w:hAnsi="Calibri" w:cs="Times New Roman"/>
-                <w:i/>
-                <w:iCs/>
-                <w:color w:val="000000"/>
-                <w:sz w:val="24"/>
-                <w:szCs w:val="24"/>
-              </w:rPr>
-            </w:pPr>
-          </w:p>
-        </w:tc>
-        <w:tc>
-          <w:tcPr>
-            <w:tcW w:w="481" w:type="pct"/>
-            <w:tcBorders>
-              <w:top w:val="nil"/>
-              <w:left w:val="nil"/>
-              <w:bottom w:val="nil"/>
-              <w:right w:val="nil"/>
-            </w:tcBorders>
-            <w:shd w:val="clear" w:color="auto" w:fill="auto"/>
-            <w:noWrap/>
-          </w:tcPr>
-          <w:p>
-            <w:pPr>
-              <w:spacing w:after="0" w:line="240" w:lineRule="auto"/>
-              <w:rPr>
-                <w:rFonts w:ascii="Calibri" w:eastAsia="Times New Roman" w:hAnsi="Calibri" w:cs="Times New Roman"/>
-                <w:color w:val="000000"/>
-              </w:rPr>
-            </w:pPr>
-          </w:p>
-        </w:tc>
-        <w:tc>
-          <w:tcPr>
-            <w:tcW w:w="914" w:type="pct"/>
-            <w:tcBorders>
-              <w:top w:val="nil"/>
-              <w:left w:val="nil"/>
-              <w:bottom w:val="nil"/>
-              <w:right w:val="nil"/>
-            </w:tcBorders>
-            <w:shd w:val="clear" w:color="auto" w:fill="auto"/>
-            <w:noWrap/>
-            <w:hideMark/>
-          </w:tcPr>
-          <w:p>
-            <w:pPr>
-              <w:spacing w:after="0" w:line="240" w:lineRule="auto"/>
-              <w:rPr>
-                <w:rFonts w:ascii="Calibri" w:eastAsia="Times New Roman" w:hAnsi="Calibri" w:cs="Times New Roman"/>
-                <w:color w:val="000000"/>
-              </w:rPr>
-            </w:pPr>
-            <w:r>
-              <w:rPr>
-                <w:rFonts w:ascii="Calibri" w:eastAsia="Times New Roman" w:hAnsi="Calibri" w:cs="Times New Roman"/>
-                <w:color w:val="000000"/>
-              </w:rPr>
-              <w:t>↑</w:t>
-            </w:r>
-            <w:r>
-              <w:rPr>
-                <w:rFonts w:ascii="Calibri" w:eastAsia="Times New Roman" w:hAnsi="Calibri" w:cs="Times New Roman"/>
-                <w:color w:val="000000"/>
-              </w:rPr>
-              <w:t xml:space="preserve"> with light</w:t>
-            </w:r>
-          </w:p>
-        </w:tc>
-        <w:tc>
-          <w:tcPr>
-            <w:tcW w:w="1059" w:type="pct"/>
-            <w:tcBorders>
-              <w:top w:val="nil"/>
-              <w:left w:val="nil"/>
-              <w:bottom w:val="nil"/>
-              <w:right w:val="nil"/>
-            </w:tcBorders>
-            <w:shd w:val="clear" w:color="auto" w:fill="auto"/>
-            <w:noWrap/>
-            <w:hideMark/>
-          </w:tcPr>
-          <w:p>
-            <w:pPr>
-              <w:spacing w:after="0" w:line="240" w:lineRule="auto"/>
-              <w:rPr>
-                <w:rFonts w:ascii="Calibri" w:eastAsia="Times New Roman" w:hAnsi="Calibri" w:cs="Times New Roman"/>
-                <w:color w:val="000000"/>
-              </w:rPr>
-            </w:pPr>
-            <w:proofErr w:type="spellStart"/>
-            <w:r>
-              <w:rPr>
-                <w:rFonts w:ascii="Calibri" w:eastAsia="Times New Roman" w:hAnsi="Calibri" w:cs="Times New Roman"/>
-                <w:color w:val="000000"/>
-              </w:rPr>
-              <w:t>TrB</w:t>
-            </w:r>
-            <w:proofErr w:type="spellEnd"/>
-            <w:r>
-              <w:rPr>
-                <w:rFonts w:ascii="Calibri" w:eastAsia="Times New Roman" w:hAnsi="Calibri" w:cs="Times New Roman"/>
-                <w:color w:val="000000"/>
-              </w:rPr>
-              <w:t xml:space="preserve">, </w:t>
-            </w:r>
-            <w:proofErr w:type="spellStart"/>
-            <w:r>
-              <w:rPr>
-                <w:rFonts w:ascii="Calibri" w:eastAsia="Times New Roman" w:hAnsi="Calibri" w:cs="Times New Roman"/>
-                <w:color w:val="000000"/>
-              </w:rPr>
-              <w:t>TeB</w:t>
-            </w:r>
-            <w:proofErr w:type="spellEnd"/>
-            <w:r>
-              <w:rPr>
-                <w:rFonts w:ascii="Calibri" w:eastAsia="Times New Roman" w:hAnsi="Calibri" w:cs="Times New Roman"/>
-                <w:color w:val="000000"/>
-              </w:rPr>
-              <w:t xml:space="preserve">, </w:t>
-            </w:r>
-            <w:proofErr w:type="spellStart"/>
-            <w:r>
-              <w:rPr>
-                <w:rFonts w:ascii="Calibri" w:eastAsia="Times New Roman" w:hAnsi="Calibri" w:cs="Times New Roman"/>
-                <w:color w:val="000000"/>
-              </w:rPr>
-              <w:t>TeN</w:t>
-            </w:r>
-            <w:proofErr w:type="spellEnd"/>
-            <w:r>
-              <w:rPr>
-                <w:rFonts w:ascii="Calibri" w:eastAsia="Times New Roman" w:hAnsi="Calibri" w:cs="Times New Roman"/>
-                <w:color w:val="000000"/>
-              </w:rPr>
-              <w:t xml:space="preserve">, </w:t>
-            </w:r>
-            <w:proofErr w:type="spellStart"/>
-            <w:r>
-              <w:rPr>
-                <w:rFonts w:ascii="Calibri" w:eastAsia="Times New Roman" w:hAnsi="Calibri" w:cs="Times New Roman"/>
-                <w:color w:val="000000"/>
-              </w:rPr>
-              <w:t>BoN</w:t>
-            </w:r>
-            <w:proofErr w:type="spellEnd"/>
-          </w:p>
-        </w:tc>
-        <w:tc>
-          <w:tcPr>
-            <w:tcW w:w="815" w:type="pct"/>
-            <w:tcBorders>
-              <w:top w:val="nil"/>
-              <w:left w:val="nil"/>
-              <w:bottom w:val="nil"/>
-            </w:tcBorders>
-            <w:shd w:val="clear" w:color="auto" w:fill="auto"/>
-            <w:noWrap/>
-            <w:hideMark/>
-          </w:tcPr>
-          <w:p>
-            <w:pPr>
-              <w:spacing w:after="0" w:line="240" w:lineRule="auto"/>
-              <w:rPr>
-                <w:rFonts w:ascii="Calibri" w:eastAsia="Times New Roman" w:hAnsi="Calibri" w:cs="Times New Roman"/>
-                <w:color w:val="000000"/>
-              </w:rPr>
-            </w:pPr>
-            <w:r>
-              <w:rPr>
-                <w:rFonts w:ascii="Calibri" w:eastAsia="Times New Roman" w:hAnsi="Calibri" w:cs="Times New Roman"/>
-                <w:color w:val="000000"/>
-              </w:rPr>
-              <w:t>15</w:t>
-            </w:r>
-            <w:r>
-              <w:rPr>
-                <w:rFonts w:ascii="Calibri" w:eastAsia="Times New Roman" w:hAnsi="Calibri" w:cs="Times New Roman"/>
-                <w:color w:val="000000"/>
-              </w:rPr>
-              <w:t xml:space="preserve">, </w:t>
-            </w:r>
-            <w:r>
-              <w:rPr>
-                <w:rFonts w:ascii="Calibri" w:eastAsia="Times New Roman" w:hAnsi="Calibri" w:cs="Times New Roman"/>
-                <w:color w:val="000000"/>
-              </w:rPr>
-              <w:t>34, 31, 30</w:t>
-            </w:r>
-            <w:r>
-              <w:rPr>
-                <w:rFonts w:ascii="Calibri" w:eastAsia="Times New Roman" w:hAnsi="Calibri" w:cs="Times New Roman"/>
-                <w:color w:val="000000"/>
-              </w:rPr>
-              <w:t xml:space="preserve">, </w:t>
-            </w:r>
-            <w:r>
-              <w:rPr>
-                <w:rFonts w:ascii="Calibri" w:eastAsia="Times New Roman" w:hAnsi="Calibri" w:cs="Times New Roman"/>
-                <w:color w:val="000000"/>
-              </w:rPr>
-              <w:t>33</w:t>
-            </w:r>
-            <w:r>
-              <w:rPr>
-                <w:rFonts w:ascii="Calibri" w:eastAsia="Times New Roman" w:hAnsi="Calibri" w:cs="Times New Roman"/>
-                <w:color w:val="000000"/>
-              </w:rPr>
-              <w:t xml:space="preserve">, </w:t>
-            </w:r>
-            <w:r>
-              <w:rPr>
-                <w:rFonts w:ascii="Calibri" w:eastAsia="Times New Roman" w:hAnsi="Calibri" w:cs="Times New Roman"/>
-                <w:color w:val="000000"/>
-              </w:rPr>
-              <w:t>32, 9</w:t>
-            </w:r>
-            <w:r>
-              <w:rPr>
-                <w:rFonts w:ascii="Calibri" w:eastAsia="Times New Roman" w:hAnsi="Calibri" w:cs="Times New Roman"/>
-                <w:color w:val="000000"/>
-              </w:rPr>
-              <w:t xml:space="preserve">  </w:t>
+            <w:tcW w:w="5000" w:type="pct"/>
+            <w:gridSpan w:val="6"/>
+            <w:tcBorders>
+              <w:top w:val="nil"/>
+              <w:bottom w:val="nil"/>
+            </w:tcBorders>
+            <w:shd w:val="clear" w:color="auto" w:fill="auto"/>
+            <w:noWrap/>
+          </w:tcPr>
+          <w:p>
+            <w:pPr>
+              <w:spacing w:after="0" w:line="240" w:lineRule="auto"/>
+              <w:rPr>
+                <w:rFonts w:ascii="Calibri" w:eastAsia="Times New Roman" w:hAnsi="Calibri" w:cs="Times New Roman"/>
+                <w:color w:val="000000"/>
+              </w:rPr>
+            </w:pPr>
+            <w:r>
+              <w:rPr>
+                <w:rFonts w:ascii="Calibri" w:eastAsia="Times New Roman" w:hAnsi="Calibri" w:cs="Times New Roman"/>
+                <w:b/>
+                <w:bCs/>
+                <w:color w:val="000000"/>
+              </w:rPr>
+              <w:t>Leaf biochemical and physiological traits</w:t>
             </w:r>
           </w:p>
         </w:tc>
@@ -7549,6 +6723,494 @@
                 <w:color w:val="000000"/>
               </w:rPr>
             </w:pPr>
+            <w:r>
+              <w:rPr>
+                <w:rFonts w:ascii="Calibri" w:eastAsia="Times New Roman" w:hAnsi="Calibri" w:cs="Times New Roman"/>
+                <w:color w:val="000000"/>
+              </w:rPr>
+              <w:t>n</w:t>
+            </w:r>
+            <w:r>
+              <w:rPr>
+                <w:rFonts w:ascii="Calibri" w:eastAsia="Times New Roman" w:hAnsi="Calibri" w:cs="Times New Roman"/>
+                <w:color w:val="000000"/>
+              </w:rPr>
+              <w:t>itrogen content</w:t>
+            </w:r>
+          </w:p>
+        </w:tc>
+        <w:tc>
+          <w:tcPr>
+            <w:tcW w:w="579" w:type="pct"/>
+            <w:tcBorders>
+              <w:top w:val="nil"/>
+              <w:left w:val="nil"/>
+              <w:bottom w:val="nil"/>
+              <w:right w:val="nil"/>
+            </w:tcBorders>
+            <w:shd w:val="clear" w:color="auto" w:fill="auto"/>
+            <w:noWrap/>
+            <w:hideMark/>
+          </w:tcPr>
+          <w:p>
+            <w:pPr>
+              <w:spacing w:after="0" w:line="240" w:lineRule="auto"/>
+              <w:rPr>
+                <w:rFonts w:ascii="Times New Roman" w:eastAsia="Times New Roman" w:hAnsi="Times New Roman" w:cs="Times New Roman"/>
+                <w:sz w:val="20"/>
+                <w:szCs w:val="20"/>
+              </w:rPr>
+            </w:pPr>
+            <w:r>
+              <w:rPr>
+                <w:rFonts w:ascii="Calibri" w:eastAsia="Times New Roman" w:hAnsi="Calibri" w:cs="Times New Roman"/>
+                <w:i/>
+                <w:iCs/>
+                <w:color w:val="000000"/>
+                <w:sz w:val="24"/>
+                <w:szCs w:val="24"/>
+              </w:rPr>
+              <w:t>N</w:t>
+            </w:r>
+          </w:p>
+        </w:tc>
+        <w:tc>
+          <w:tcPr>
+            <w:tcW w:w="481" w:type="pct"/>
+            <w:tcBorders>
+              <w:top w:val="nil"/>
+              <w:left w:val="nil"/>
+              <w:bottom w:val="nil"/>
+              <w:right w:val="nil"/>
+            </w:tcBorders>
+            <w:shd w:val="clear" w:color="auto" w:fill="auto"/>
+            <w:noWrap/>
+            <w:hideMark/>
+          </w:tcPr>
+          <w:p>
+            <w:pPr>
+              <w:spacing w:after="0" w:line="240" w:lineRule="auto"/>
+              <w:rPr>
+                <w:rFonts w:ascii="Times New Roman" w:eastAsia="Times New Roman" w:hAnsi="Times New Roman" w:cs="Times New Roman"/>
+                <w:sz w:val="20"/>
+                <w:szCs w:val="20"/>
+              </w:rPr>
+            </w:pPr>
+            <w:r>
+              <w:rPr>
+                <w:rFonts w:ascii="Calibri" w:eastAsia="Times New Roman" w:hAnsi="Calibri" w:cs="Times New Roman"/>
+                <w:color w:val="000000"/>
+              </w:rPr>
+              <w:t>g m</w:t>
+            </w:r>
+            <w:r>
+              <w:rPr>
+                <w:rFonts w:ascii="Calibri" w:eastAsia="Times New Roman" w:hAnsi="Calibri" w:cs="Times New Roman"/>
+                <w:color w:val="000000"/>
+                <w:sz w:val="24"/>
+                <w:szCs w:val="24"/>
+                <w:vertAlign w:val="superscript"/>
+              </w:rPr>
+              <w:t>-2</w:t>
+            </w:r>
+          </w:p>
+        </w:tc>
+        <w:tc>
+          <w:tcPr>
+            <w:tcW w:w="914" w:type="pct"/>
+            <w:tcBorders>
+              <w:top w:val="nil"/>
+              <w:left w:val="nil"/>
+              <w:bottom w:val="nil"/>
+              <w:right w:val="nil"/>
+            </w:tcBorders>
+            <w:shd w:val="clear" w:color="auto" w:fill="auto"/>
+            <w:noWrap/>
+            <w:hideMark/>
+          </w:tcPr>
+          <w:p>
+            <w:pPr>
+              <w:spacing w:after="0" w:line="240" w:lineRule="auto"/>
+              <w:rPr>
+                <w:rFonts w:ascii="Calibri" w:eastAsia="Times New Roman" w:hAnsi="Calibri" w:cs="Times New Roman"/>
+                <w:color w:val="000000"/>
+              </w:rPr>
+            </w:pPr>
+            <w:r>
+              <w:rPr>
+                <w:rFonts w:ascii="Calibri" w:eastAsia="Times New Roman" w:hAnsi="Calibri" w:cs="Times New Roman"/>
+                <w:color w:val="000000"/>
+              </w:rPr>
+              <w:t>↑</w:t>
+            </w:r>
+            <w:r>
+              <w:rPr>
+                <w:rFonts w:ascii="Calibri" w:eastAsia="Times New Roman" w:hAnsi="Calibri" w:cs="Times New Roman"/>
+                <w:color w:val="000000"/>
+              </w:rPr>
+              <w:t xml:space="preserve"> with height</w:t>
+            </w:r>
+          </w:p>
+        </w:tc>
+        <w:tc>
+          <w:tcPr>
+            <w:tcW w:w="1059" w:type="pct"/>
+            <w:tcBorders>
+              <w:top w:val="nil"/>
+              <w:left w:val="nil"/>
+              <w:bottom w:val="nil"/>
+              <w:right w:val="nil"/>
+            </w:tcBorders>
+            <w:shd w:val="clear" w:color="auto" w:fill="auto"/>
+            <w:noWrap/>
+            <w:hideMark/>
+          </w:tcPr>
+          <w:p>
+            <w:pPr>
+              <w:spacing w:after="0" w:line="240" w:lineRule="auto"/>
+              <w:rPr>
+                <w:rFonts w:ascii="Calibri" w:eastAsia="Times New Roman" w:hAnsi="Calibri" w:cs="Times New Roman"/>
+                <w:color w:val="000000"/>
+              </w:rPr>
+            </w:pPr>
+            <w:r>
+              <w:rPr>
+                <w:rFonts w:ascii="Calibri" w:eastAsia="Times New Roman" w:hAnsi="Calibri" w:cs="Times New Roman"/>
+                <w:color w:val="000000"/>
+              </w:rPr>
+              <w:t xml:space="preserve">TrB, TeB, </w:t>
+            </w:r>
+            <w:r>
+              <w:rPr>
+                <w:rFonts w:ascii="Calibri" w:eastAsia="Times New Roman" w:hAnsi="Calibri" w:cs="Times New Roman"/>
+                <w:color w:val="000000"/>
+              </w:rPr>
+              <w:t>TeN, BoN</w:t>
+            </w:r>
+          </w:p>
+        </w:tc>
+        <w:tc>
+          <w:tcPr>
+            <w:tcW w:w="815" w:type="pct"/>
+            <w:tcBorders>
+              <w:top w:val="nil"/>
+              <w:left w:val="nil"/>
+              <w:bottom w:val="nil"/>
+            </w:tcBorders>
+            <w:shd w:val="clear" w:color="auto" w:fill="auto"/>
+            <w:noWrap/>
+            <w:hideMark/>
+          </w:tcPr>
+          <w:p>
+            <w:pPr>
+              <w:spacing w:after="0" w:line="240" w:lineRule="auto"/>
+              <w:rPr>
+                <w:rFonts w:ascii="Calibri" w:eastAsia="Times New Roman" w:hAnsi="Calibri" w:cs="Times New Roman"/>
+                <w:color w:val="000000"/>
+              </w:rPr>
+            </w:pPr>
+            <w:r>
+              <w:rPr>
+                <w:rFonts w:ascii="Calibri" w:eastAsia="Times New Roman" w:hAnsi="Calibri" w:cs="Times New Roman"/>
+                <w:color w:val="000000"/>
+              </w:rPr>
+              <w:t>7</w:t>
+            </w:r>
+            <w:r>
+              <w:rPr>
+                <w:rFonts w:ascii="Calibri" w:eastAsia="Times New Roman" w:hAnsi="Calibri" w:cs="Times New Roman"/>
+                <w:color w:val="000000"/>
+              </w:rPr>
+              <w:t xml:space="preserve">, </w:t>
+            </w:r>
+            <w:r>
+              <w:rPr>
+                <w:rFonts w:ascii="Calibri" w:eastAsia="Times New Roman" w:hAnsi="Calibri" w:cs="Times New Roman"/>
+                <w:color w:val="000000"/>
+              </w:rPr>
+              <w:t>30</w:t>
+            </w:r>
+            <w:r>
+              <w:rPr>
+                <w:rFonts w:ascii="Calibri" w:eastAsia="Times New Roman" w:hAnsi="Calibri" w:cs="Times New Roman"/>
+                <w:color w:val="000000"/>
+              </w:rPr>
+              <w:t xml:space="preserve">, </w:t>
+            </w:r>
+            <w:r>
+              <w:rPr>
+                <w:rFonts w:ascii="Calibri" w:eastAsia="Times New Roman" w:hAnsi="Calibri" w:cs="Times New Roman"/>
+                <w:color w:val="000000"/>
+              </w:rPr>
+              <w:t>31</w:t>
+            </w:r>
+            <w:r>
+              <w:rPr>
+                <w:rFonts w:ascii="Calibri" w:eastAsia="Times New Roman" w:hAnsi="Calibri" w:cs="Times New Roman"/>
+                <w:color w:val="000000"/>
+              </w:rPr>
+              <w:t xml:space="preserve">, </w:t>
+            </w:r>
+            <w:r>
+              <w:rPr>
+                <w:rFonts w:ascii="Calibri" w:eastAsia="Times New Roman" w:hAnsi="Calibri" w:cs="Times New Roman"/>
+                <w:color w:val="000000"/>
+              </w:rPr>
+              <w:t>33, 32, 9</w:t>
+            </w:r>
+          </w:p>
+        </w:tc>
+      </w:tr>
+      <w:tr>
+        <w:trPr>
+          <w:trHeight w:val="300"/>
+        </w:trPr>
+        <w:tc>
+          <w:tcPr>
+            <w:tcW w:w="1152" w:type="pct"/>
+            <w:tcBorders>
+              <w:top w:val="nil"/>
+              <w:bottom w:val="nil"/>
+              <w:right w:val="nil"/>
+            </w:tcBorders>
+            <w:shd w:val="clear" w:color="auto" w:fill="auto"/>
+            <w:noWrap/>
+          </w:tcPr>
+          <w:p>
+            <w:pPr>
+              <w:spacing w:after="0" w:line="240" w:lineRule="auto"/>
+              <w:rPr>
+                <w:rFonts w:ascii="Calibri" w:eastAsia="Times New Roman" w:hAnsi="Calibri" w:cs="Times New Roman"/>
+                <w:color w:val="000000"/>
+              </w:rPr>
+            </w:pPr>
+          </w:p>
+        </w:tc>
+        <w:tc>
+          <w:tcPr>
+            <w:tcW w:w="579" w:type="pct"/>
+            <w:tcBorders>
+              <w:top w:val="nil"/>
+              <w:left w:val="nil"/>
+              <w:bottom w:val="nil"/>
+              <w:right w:val="nil"/>
+            </w:tcBorders>
+            <w:shd w:val="clear" w:color="auto" w:fill="auto"/>
+            <w:noWrap/>
+          </w:tcPr>
+          <w:p>
+            <w:pPr>
+              <w:spacing w:after="0" w:line="240" w:lineRule="auto"/>
+              <w:rPr>
+                <w:rFonts w:ascii="Calibri" w:eastAsia="Times New Roman" w:hAnsi="Calibri" w:cs="Times New Roman"/>
+                <w:i/>
+                <w:iCs/>
+                <w:color w:val="000000"/>
+                <w:sz w:val="24"/>
+                <w:szCs w:val="24"/>
+              </w:rPr>
+            </w:pPr>
+          </w:p>
+        </w:tc>
+        <w:tc>
+          <w:tcPr>
+            <w:tcW w:w="481" w:type="pct"/>
+            <w:tcBorders>
+              <w:top w:val="nil"/>
+              <w:left w:val="nil"/>
+              <w:bottom w:val="nil"/>
+              <w:right w:val="nil"/>
+            </w:tcBorders>
+            <w:shd w:val="clear" w:color="auto" w:fill="auto"/>
+            <w:noWrap/>
+          </w:tcPr>
+          <w:p>
+            <w:pPr>
+              <w:spacing w:after="0" w:line="240" w:lineRule="auto"/>
+              <w:rPr>
+                <w:rFonts w:ascii="Calibri" w:eastAsia="Times New Roman" w:hAnsi="Calibri" w:cs="Times New Roman"/>
+                <w:color w:val="000000"/>
+              </w:rPr>
+            </w:pPr>
+          </w:p>
+        </w:tc>
+        <w:tc>
+          <w:tcPr>
+            <w:tcW w:w="914" w:type="pct"/>
+            <w:tcBorders>
+              <w:top w:val="nil"/>
+              <w:left w:val="nil"/>
+              <w:bottom w:val="nil"/>
+              <w:right w:val="nil"/>
+            </w:tcBorders>
+            <w:shd w:val="clear" w:color="auto" w:fill="auto"/>
+            <w:noWrap/>
+            <w:hideMark/>
+          </w:tcPr>
+          <w:p>
+            <w:pPr>
+              <w:spacing w:after="0" w:line="240" w:lineRule="auto"/>
+              <w:rPr>
+                <w:rFonts w:ascii="Calibri" w:eastAsia="Times New Roman" w:hAnsi="Calibri" w:cs="Times New Roman"/>
+                <w:color w:val="000000"/>
+              </w:rPr>
+            </w:pPr>
+            <w:r>
+              <w:rPr>
+                <w:rFonts w:ascii="Calibri" w:eastAsia="Times New Roman" w:hAnsi="Calibri" w:cs="Times New Roman"/>
+                <w:color w:val="000000"/>
+              </w:rPr>
+              <w:t>↑</w:t>
+            </w:r>
+            <w:r>
+              <w:rPr>
+                <w:rFonts w:ascii="Calibri" w:eastAsia="Times New Roman" w:hAnsi="Calibri" w:cs="Times New Roman"/>
+                <w:color w:val="000000"/>
+              </w:rPr>
+              <w:t xml:space="preserve"> with light</w:t>
+            </w:r>
+          </w:p>
+        </w:tc>
+        <w:tc>
+          <w:tcPr>
+            <w:tcW w:w="1059" w:type="pct"/>
+            <w:tcBorders>
+              <w:top w:val="nil"/>
+              <w:left w:val="nil"/>
+              <w:bottom w:val="nil"/>
+              <w:right w:val="nil"/>
+            </w:tcBorders>
+            <w:shd w:val="clear" w:color="auto" w:fill="auto"/>
+            <w:noWrap/>
+            <w:hideMark/>
+          </w:tcPr>
+          <w:p>
+            <w:pPr>
+              <w:spacing w:after="0" w:line="240" w:lineRule="auto"/>
+              <w:rPr>
+                <w:rFonts w:ascii="Calibri" w:eastAsia="Times New Roman" w:hAnsi="Calibri" w:cs="Times New Roman"/>
+                <w:color w:val="000000"/>
+              </w:rPr>
+            </w:pPr>
+            <w:r>
+              <w:rPr>
+                <w:rFonts w:ascii="Calibri" w:eastAsia="Times New Roman" w:hAnsi="Calibri" w:cs="Times New Roman"/>
+                <w:color w:val="000000"/>
+              </w:rPr>
+              <w:t xml:space="preserve">TrB, TeB, </w:t>
+            </w:r>
+            <w:r>
+              <w:rPr>
+                <w:rFonts w:ascii="Calibri" w:eastAsia="Times New Roman" w:hAnsi="Calibri" w:cs="Times New Roman"/>
+                <w:color w:val="000000"/>
+              </w:rPr>
+              <w:t>TeN, BoN</w:t>
+            </w:r>
+          </w:p>
+        </w:tc>
+        <w:tc>
+          <w:tcPr>
+            <w:tcW w:w="815" w:type="pct"/>
+            <w:tcBorders>
+              <w:top w:val="nil"/>
+              <w:left w:val="nil"/>
+              <w:bottom w:val="nil"/>
+            </w:tcBorders>
+            <w:shd w:val="clear" w:color="auto" w:fill="auto"/>
+            <w:noWrap/>
+            <w:hideMark/>
+          </w:tcPr>
+          <w:p>
+            <w:pPr>
+              <w:spacing w:after="0" w:line="240" w:lineRule="auto"/>
+              <w:rPr>
+                <w:rFonts w:ascii="Calibri" w:eastAsia="Times New Roman" w:hAnsi="Calibri" w:cs="Times New Roman"/>
+                <w:color w:val="000000"/>
+              </w:rPr>
+            </w:pPr>
+            <w:r>
+              <w:rPr>
+                <w:rFonts w:ascii="Calibri" w:eastAsia="Times New Roman" w:hAnsi="Calibri" w:cs="Times New Roman"/>
+                <w:color w:val="000000"/>
+              </w:rPr>
+              <w:t>15</w:t>
+            </w:r>
+            <w:r>
+              <w:rPr>
+                <w:rFonts w:ascii="Calibri" w:eastAsia="Times New Roman" w:hAnsi="Calibri" w:cs="Times New Roman"/>
+                <w:color w:val="000000"/>
+              </w:rPr>
+              <w:t xml:space="preserve">, </w:t>
+            </w:r>
+            <w:r>
+              <w:rPr>
+                <w:rFonts w:ascii="Calibri" w:eastAsia="Times New Roman" w:hAnsi="Calibri" w:cs="Times New Roman"/>
+                <w:color w:val="000000"/>
+              </w:rPr>
+              <w:t>34, 31, 30</w:t>
+            </w:r>
+            <w:r>
+              <w:rPr>
+                <w:rFonts w:ascii="Calibri" w:eastAsia="Times New Roman" w:hAnsi="Calibri" w:cs="Times New Roman"/>
+                <w:color w:val="000000"/>
+              </w:rPr>
+              <w:t xml:space="preserve">, </w:t>
+            </w:r>
+            <w:r>
+              <w:rPr>
+                <w:rFonts w:ascii="Calibri" w:eastAsia="Times New Roman" w:hAnsi="Calibri" w:cs="Times New Roman"/>
+                <w:color w:val="000000"/>
+              </w:rPr>
+              <w:t>33</w:t>
+            </w:r>
+            <w:r>
+              <w:rPr>
+                <w:rFonts w:ascii="Calibri" w:eastAsia="Times New Roman" w:hAnsi="Calibri" w:cs="Times New Roman"/>
+                <w:color w:val="000000"/>
+              </w:rPr>
+              <w:t xml:space="preserve">, </w:t>
+            </w:r>
+            <w:r>
+              <w:rPr>
+                <w:rFonts w:ascii="Calibri" w:eastAsia="Times New Roman" w:hAnsi="Calibri" w:cs="Times New Roman"/>
+                <w:color w:val="000000"/>
+              </w:rPr>
+              <w:t>32, 9</w:t>
+            </w:r>
+            <w:r>
+              <w:rPr>
+                <w:rFonts w:ascii="Calibri" w:eastAsia="Times New Roman" w:hAnsi="Calibri" w:cs="Times New Roman"/>
+                <w:color w:val="000000"/>
+              </w:rPr>
+              <w:t xml:space="preserve">  </w:t>
+            </w:r>
+          </w:p>
+        </w:tc>
+      </w:tr>
+      <w:tr>
+        <w:trPr>
+          <w:trHeight w:val="300"/>
+        </w:trPr>
+        <w:tc>
+          <w:tcPr>
+            <w:tcW w:w="1152" w:type="pct"/>
+            <w:tcBorders>
+              <w:top w:val="nil"/>
+              <w:bottom w:val="nil"/>
+              <w:right w:val="nil"/>
+            </w:tcBorders>
+            <w:shd w:val="clear" w:color="auto" w:fill="auto"/>
+            <w:noWrap/>
+            <w:hideMark/>
+          </w:tcPr>
+          <w:p>
+            <w:pPr>
+              <w:spacing w:after="0" w:line="240" w:lineRule="auto"/>
+              <w:rPr>
+                <w:rFonts w:ascii="Calibri" w:eastAsia="Times New Roman" w:hAnsi="Calibri" w:cs="Times New Roman"/>
+                <w:color w:val="000000"/>
+              </w:rPr>
+            </w:pPr>
           </w:p>
         </w:tc>
         <w:tc>
@@ -7575,41 +7237,6 @@
                 <w:szCs w:val="20"/>
               </w:rPr>
             </w:pPr>
-            <w:proofErr w:type="spellStart"/>
-            <w:r>
-              <w:rPr>
-                <w:rFonts w:ascii="Calibri" w:eastAsia="Times New Roman" w:hAnsi="Calibri" w:cs="Times New Roman"/>
-                <w:i/>
-                <w:iCs/>
-                <w:color w:val="000000"/>
-              </w:rPr>
-              <w:t>N</w:t>
-            </w:r>
-            <w:r>
-              <w:rPr>
-                <w:rFonts w:ascii="Calibri" w:eastAsia="Times New Roman" w:hAnsi="Calibri" w:cs="Times New Roman"/>
-                <w:i/>
-                <w:iCs/>
-                <w:color w:val="000000"/>
-                <w:sz w:val="24"/>
-                <w:szCs w:val="24"/>
-                <w:vertAlign w:val="subscript"/>
-              </w:rPr>
-              <w:t>m</w:t>
-            </w:r>
-            <w:r>
-              <w:rPr>
-                <w:rFonts w:ascii="Calibri" w:eastAsia="Times New Roman" w:hAnsi="Calibri" w:cs="Times New Roman"/>
-                <w:i/>
-                <w:iCs/>
-                <w:color w:val="000000"/>
-                <w:sz w:val="24"/>
-                <w:szCs w:val="24"/>
-                <w:vertAlign w:val="subscript"/>
-              </w:rPr>
-              <w:t>ass</w:t>
-            </w:r>
-            <w:proofErr w:type="spellEnd"/>
           </w:p>
         </w:tc>
         <w:tc>
@@ -7718,39 +7345,13 @@
                 <w:color w:val="000000"/>
               </w:rPr>
             </w:pPr>
-            <w:proofErr w:type="spellStart"/>
-            <w:r>
-              <w:rPr>
-                <w:rFonts w:ascii="Calibri" w:eastAsia="Times New Roman" w:hAnsi="Calibri" w:cs="Times New Roman"/>
-                <w:color w:val="000000"/>
-              </w:rPr>
-              <w:t>TrB</w:t>
-            </w:r>
-            <w:proofErr w:type="spellEnd"/>
-            <w:r>
-              <w:rPr>
-                <w:rFonts w:ascii="Calibri" w:eastAsia="Times New Roman" w:hAnsi="Calibri" w:cs="Times New Roman"/>
-                <w:color w:val="000000"/>
-              </w:rPr>
-              <w:t xml:space="preserve">, </w:t>
-            </w:r>
-            <w:proofErr w:type="spellStart"/>
-            <w:r>
-              <w:rPr>
-                <w:rFonts w:ascii="Calibri" w:eastAsia="Times New Roman" w:hAnsi="Calibri" w:cs="Times New Roman"/>
-                <w:color w:val="000000"/>
-              </w:rPr>
-              <w:t>TeB</w:t>
-            </w:r>
-            <w:proofErr w:type="spellEnd"/>
-            <w:r>
-              <w:rPr>
-                <w:rFonts w:ascii="Calibri" w:eastAsia="Times New Roman" w:hAnsi="Calibri" w:cs="Times New Roman"/>
-                <w:color w:val="000000"/>
-              </w:rPr>
-              <w:t xml:space="preserve">, </w:t>
-            </w:r>
-            <w:proofErr w:type="spellStart"/>
+            <w:r>
+              <w:rPr>
+                <w:rFonts w:ascii="Calibri" w:eastAsia="Times New Roman" w:hAnsi="Calibri" w:cs="Times New Roman"/>
+                <w:color w:val="000000"/>
+              </w:rPr>
+              <w:t xml:space="preserve">TrB, TeB, </w:t>
+            </w:r>
             <w:r>
               <w:rPr>
                 <w:rFonts w:ascii="Calibri" w:eastAsia="Times New Roman" w:hAnsi="Calibri" w:cs="Times New Roman"/>
@@ -7758,7 +7359,6 @@
               </w:rPr>
               <w:t>TeN</w:t>
             </w:r>
-            <w:proofErr w:type="spellEnd"/>
           </w:p>
         </w:tc>
         <w:tc>
@@ -7989,39 +7589,13 @@
                 <w:color w:val="000000"/>
               </w:rPr>
             </w:pPr>
-            <w:proofErr w:type="spellStart"/>
-            <w:r>
-              <w:rPr>
-                <w:rFonts w:ascii="Calibri" w:eastAsia="Times New Roman" w:hAnsi="Calibri" w:cs="Times New Roman"/>
-                <w:color w:val="000000"/>
-              </w:rPr>
-              <w:t>TrB</w:t>
-            </w:r>
-            <w:proofErr w:type="spellEnd"/>
-            <w:r>
-              <w:rPr>
-                <w:rFonts w:ascii="Calibri" w:eastAsia="Times New Roman" w:hAnsi="Calibri" w:cs="Times New Roman"/>
-                <w:color w:val="000000"/>
-              </w:rPr>
-              <w:t xml:space="preserve">, </w:t>
-            </w:r>
-            <w:proofErr w:type="spellStart"/>
-            <w:r>
-              <w:rPr>
-                <w:rFonts w:ascii="Calibri" w:eastAsia="Times New Roman" w:hAnsi="Calibri" w:cs="Times New Roman"/>
-                <w:color w:val="000000"/>
-              </w:rPr>
-              <w:t>TeB</w:t>
-            </w:r>
-            <w:proofErr w:type="spellEnd"/>
-            <w:r>
-              <w:rPr>
-                <w:rFonts w:ascii="Calibri" w:eastAsia="Times New Roman" w:hAnsi="Calibri" w:cs="Times New Roman"/>
-                <w:color w:val="000000"/>
-              </w:rPr>
-              <w:t xml:space="preserve">, </w:t>
-            </w:r>
-            <w:proofErr w:type="spellStart"/>
+            <w:r>
+              <w:rPr>
+                <w:rFonts w:ascii="Calibri" w:eastAsia="Times New Roman" w:hAnsi="Calibri" w:cs="Times New Roman"/>
+                <w:color w:val="000000"/>
+              </w:rPr>
+              <w:t xml:space="preserve">TrB, TeB, </w:t>
+            </w:r>
             <w:r>
               <w:rPr>
                 <w:rFonts w:ascii="Calibri" w:eastAsia="Times New Roman" w:hAnsi="Calibri" w:cs="Times New Roman"/>
@@ -8029,7 +7603,6 @@
               </w:rPr>
               <w:t>TeN</w:t>
             </w:r>
-            <w:proofErr w:type="spellEnd"/>
           </w:p>
         </w:tc>
         <w:tc>
@@ -8168,7 +7741,14 @@
                 <w:rFonts w:ascii="Calibri" w:eastAsia="Times New Roman" w:hAnsi="Calibri" w:cs="Times New Roman"/>
                 <w:color w:val="000000"/>
               </w:rPr>
-              <w:t>Phosphorous content</w:t>
+              <w:t>p</w:t>
+            </w:r>
+            <w:r>
+              <w:rPr>
+                <w:rFonts w:ascii="Calibri" w:eastAsia="Times New Roman" w:hAnsi="Calibri" w:cs="Times New Roman"/>
+                <w:color w:val="000000"/>
+              </w:rPr>
+              <w:t>hosphorous content</w:t>
             </w:r>
           </w:p>
         </w:tc>
@@ -8196,7 +7776,6 @@
                 <w:szCs w:val="20"/>
               </w:rPr>
             </w:pPr>
-            <w:proofErr w:type="spellStart"/>
             <w:r>
               <w:rPr>
                 <w:rFonts w:ascii="Calibri" w:eastAsia="Times New Roman" w:hAnsi="Calibri" w:cs="Times New Roman"/>
@@ -8206,31 +7785,6 @@
               </w:rPr>
               <w:t>P</w:t>
             </w:r>
-            <w:r>
-              <w:rPr>
-                <w:rFonts w:ascii="Calibri" w:eastAsia="Times New Roman" w:hAnsi="Calibri" w:cs="Times New Roman"/>
-                <w:i/>
-                <w:iCs/>
-                <w:color w:val="000000"/>
-                <w:sz w:val="24"/>
-                <w:szCs w:val="24"/>
-                <w:vertAlign w:val="subscript"/>
-              </w:rPr>
-              <w:t>a</w:t>
-            </w:r>
-            <w:r>
-              <w:rPr>
-                <w:rFonts w:ascii="Calibri" w:eastAsia="Times New Roman" w:hAnsi="Calibri" w:cs="Times New Roman"/>
-                <w:i/>
-                <w:iCs/>
-                <w:color w:val="000000"/>
-                <w:sz w:val="24"/>
-                <w:szCs w:val="24"/>
-                <w:vertAlign w:val="subscript"/>
-              </w:rPr>
-              <w:t>rea</w:t>
-            </w:r>
-            <w:proofErr w:type="spellEnd"/>
           </w:p>
         </w:tc>
         <w:tc>
@@ -8332,39 +7886,13 @@
                 <w:color w:val="000000"/>
               </w:rPr>
             </w:pPr>
-            <w:proofErr w:type="spellStart"/>
-            <w:r>
-              <w:rPr>
-                <w:rFonts w:ascii="Calibri" w:eastAsia="Times New Roman" w:hAnsi="Calibri" w:cs="Times New Roman"/>
-                <w:color w:val="000000"/>
-              </w:rPr>
-              <w:t>TrB</w:t>
-            </w:r>
-            <w:proofErr w:type="spellEnd"/>
-            <w:r>
-              <w:rPr>
-                <w:rFonts w:ascii="Calibri" w:eastAsia="Times New Roman" w:hAnsi="Calibri" w:cs="Times New Roman"/>
-                <w:color w:val="000000"/>
-              </w:rPr>
-              <w:t xml:space="preserve">, </w:t>
-            </w:r>
-            <w:proofErr w:type="spellStart"/>
-            <w:r>
-              <w:rPr>
-                <w:rFonts w:ascii="Calibri" w:eastAsia="Times New Roman" w:hAnsi="Calibri" w:cs="Times New Roman"/>
-                <w:color w:val="000000"/>
-              </w:rPr>
-              <w:t>TeB</w:t>
-            </w:r>
-            <w:proofErr w:type="spellEnd"/>
-            <w:r>
-              <w:rPr>
-                <w:rFonts w:ascii="Calibri" w:eastAsia="Times New Roman" w:hAnsi="Calibri" w:cs="Times New Roman"/>
-                <w:color w:val="000000"/>
-              </w:rPr>
-              <w:t xml:space="preserve">, </w:t>
-            </w:r>
-            <w:proofErr w:type="spellStart"/>
+            <w:r>
+              <w:rPr>
+                <w:rFonts w:ascii="Calibri" w:eastAsia="Times New Roman" w:hAnsi="Calibri" w:cs="Times New Roman"/>
+                <w:color w:val="000000"/>
+              </w:rPr>
+              <w:t xml:space="preserve">TrB, TeB, </w:t>
+            </w:r>
             <w:r>
               <w:rPr>
                 <w:rFonts w:ascii="Calibri" w:eastAsia="Times New Roman" w:hAnsi="Calibri" w:cs="Times New Roman"/>
@@ -8372,7 +7900,6 @@
               </w:rPr>
               <w:t>TeN</w:t>
             </w:r>
-            <w:proofErr w:type="spellEnd"/>
           </w:p>
         </w:tc>
         <w:tc>
@@ -8581,15 +8108,20 @@
                 <w:color w:val="000000"/>
               </w:rPr>
             </w:pPr>
-            <w:proofErr w:type="spellStart"/>
-            <w:r>
-              <w:rPr>
-                <w:rFonts w:ascii="Calibri" w:eastAsia="Times New Roman" w:hAnsi="Calibri" w:cs="Times New Roman"/>
-                <w:color w:val="000000"/>
-              </w:rPr>
-              <w:t>TrB</w:t>
-            </w:r>
-            <w:proofErr w:type="spellEnd"/>
+            <w:r>
+              <w:rPr>
+                <w:rFonts w:ascii="Calibri" w:eastAsia="Times New Roman" w:hAnsi="Calibri" w:cs="Times New Roman"/>
+                <w:color w:val="000000"/>
+              </w:rPr>
+              <w:t>TrB, Te</w:t>
+            </w:r>
+            <w:r>
+              <w:rPr>
+                <w:rFonts w:ascii="Calibri" w:eastAsia="Times New Roman" w:hAnsi="Calibri" w:cs="Times New Roman"/>
+                <w:color w:val="000000"/>
+              </w:rPr>
+              <w:t>B</w:t>
+            </w:r>
             <w:r>
               <w:rPr>
                 <w:rFonts w:ascii="Calibri" w:eastAsia="Times New Roman" w:hAnsi="Calibri" w:cs="Times New Roman"/>
@@ -8597,30 +8129,6 @@
               </w:rPr>
               <w:t xml:space="preserve">, </w:t>
             </w:r>
-            <w:proofErr w:type="spellStart"/>
-            <w:r>
-              <w:rPr>
-                <w:rFonts w:ascii="Calibri" w:eastAsia="Times New Roman" w:hAnsi="Calibri" w:cs="Times New Roman"/>
-                <w:color w:val="000000"/>
-              </w:rPr>
-              <w:t>Te</w:t>
-            </w:r>
-            <w:r>
-              <w:rPr>
-                <w:rFonts w:ascii="Calibri" w:eastAsia="Times New Roman" w:hAnsi="Calibri" w:cs="Times New Roman"/>
-                <w:color w:val="000000"/>
-              </w:rPr>
-              <w:t>B</w:t>
-            </w:r>
-            <w:proofErr w:type="spellEnd"/>
-            <w:r>
-              <w:rPr>
-                <w:rFonts w:ascii="Calibri" w:eastAsia="Times New Roman" w:hAnsi="Calibri" w:cs="Times New Roman"/>
-                <w:color w:val="000000"/>
-              </w:rPr>
-              <w:t xml:space="preserve">, </w:t>
-            </w:r>
-            <w:proofErr w:type="spellStart"/>
             <w:r>
               <w:rPr>
                 <w:rFonts w:ascii="Calibri" w:eastAsia="Times New Roman" w:hAnsi="Calibri" w:cs="Times New Roman"/>
@@ -8628,7 +8136,6 @@
               </w:rPr>
               <w:t>TeN</w:t>
             </w:r>
-            <w:proofErr w:type="spellEnd"/>
           </w:p>
         </w:tc>
         <w:tc>
@@ -8795,31 +8302,13 @@
                 <w:color w:val="000000"/>
               </w:rPr>
             </w:pPr>
-            <w:proofErr w:type="spellStart"/>
-            <w:r>
-              <w:rPr>
-                <w:rFonts w:ascii="Calibri" w:eastAsia="Times New Roman" w:hAnsi="Calibri" w:cs="Times New Roman"/>
-                <w:color w:val="000000"/>
-              </w:rPr>
-              <w:t>TrB</w:t>
-            </w:r>
-            <w:proofErr w:type="spellEnd"/>
-            <w:r>
-              <w:rPr>
-                <w:rFonts w:ascii="Calibri" w:eastAsia="Times New Roman" w:hAnsi="Calibri" w:cs="Times New Roman"/>
-                <w:color w:val="000000"/>
-              </w:rPr>
-              <w:t xml:space="preserve">, </w:t>
-            </w:r>
-            <w:proofErr w:type="spellStart"/>
-            <w:r>
-              <w:rPr>
-                <w:rFonts w:ascii="Calibri" w:eastAsia="Times New Roman" w:hAnsi="Calibri" w:cs="Times New Roman"/>
-                <w:color w:val="000000"/>
-              </w:rPr>
-              <w:t>TeB</w:t>
-            </w:r>
-            <w:proofErr w:type="spellEnd"/>
+            <w:r>
+              <w:rPr>
+                <w:rFonts w:ascii="Calibri" w:eastAsia="Times New Roman" w:hAnsi="Calibri" w:cs="Times New Roman"/>
+                <w:color w:val="000000"/>
+              </w:rPr>
+              <w:t>TrB, TeB</w:t>
+            </w:r>
           </w:p>
         </w:tc>
         <w:tc>
@@ -8901,41 +8390,6 @@
                 <w:szCs w:val="20"/>
               </w:rPr>
             </w:pPr>
-            <w:proofErr w:type="spellStart"/>
-            <w:r>
-              <w:rPr>
-                <w:rFonts w:ascii="Calibri" w:eastAsia="Times New Roman" w:hAnsi="Calibri" w:cs="Times New Roman"/>
-                <w:i/>
-                <w:iCs/>
-                <w:color w:val="000000"/>
-              </w:rPr>
-              <w:t>P</w:t>
-            </w:r>
-            <w:r>
-              <w:rPr>
-                <w:rFonts w:ascii="Calibri" w:eastAsia="Times New Roman" w:hAnsi="Calibri" w:cs="Times New Roman"/>
-                <w:i/>
-                <w:iCs/>
-                <w:color w:val="000000"/>
-                <w:sz w:val="24"/>
-                <w:szCs w:val="24"/>
-                <w:vertAlign w:val="subscript"/>
-              </w:rPr>
-              <w:t>m</w:t>
-            </w:r>
-            <w:r>
-              <w:rPr>
-                <w:rFonts w:ascii="Calibri" w:eastAsia="Times New Roman" w:hAnsi="Calibri" w:cs="Times New Roman"/>
-                <w:i/>
-                <w:iCs/>
-                <w:color w:val="000000"/>
-                <w:sz w:val="24"/>
-                <w:szCs w:val="24"/>
-                <w:vertAlign w:val="subscript"/>
-              </w:rPr>
-              <w:t>ass</w:t>
-            </w:r>
-            <w:proofErr w:type="spellEnd"/>
           </w:p>
         </w:tc>
         <w:tc>
@@ -9044,7 +8498,6 @@
                 <w:color w:val="000000"/>
               </w:rPr>
             </w:pPr>
-            <w:proofErr w:type="spellStart"/>
             <w:r>
               <w:rPr>
                 <w:rFonts w:ascii="Calibri" w:eastAsia="Times New Roman" w:hAnsi="Calibri" w:cs="Times New Roman"/>
@@ -9052,7 +8505,6 @@
               </w:rPr>
               <w:t>TrB</w:t>
             </w:r>
-            <w:proofErr w:type="spellEnd"/>
           </w:p>
         </w:tc>
         <w:tc>
@@ -9241,31 +8693,13 @@
                 <w:color w:val="000000"/>
               </w:rPr>
             </w:pPr>
-            <w:proofErr w:type="spellStart"/>
-            <w:r>
-              <w:rPr>
-                <w:rFonts w:ascii="Calibri" w:eastAsia="Times New Roman" w:hAnsi="Calibri" w:cs="Times New Roman"/>
-                <w:color w:val="000000"/>
-              </w:rPr>
-              <w:t>TrB</w:t>
-            </w:r>
-            <w:proofErr w:type="spellEnd"/>
-            <w:r>
-              <w:rPr>
-                <w:rFonts w:ascii="Calibri" w:eastAsia="Times New Roman" w:hAnsi="Calibri" w:cs="Times New Roman"/>
-                <w:color w:val="000000"/>
-              </w:rPr>
-              <w:t xml:space="preserve">, </w:t>
-            </w:r>
-            <w:proofErr w:type="spellStart"/>
-            <w:r>
-              <w:rPr>
-                <w:rFonts w:ascii="Calibri" w:eastAsia="Times New Roman" w:hAnsi="Calibri" w:cs="Times New Roman"/>
-                <w:color w:val="000000"/>
-              </w:rPr>
-              <w:t>TeB</w:t>
-            </w:r>
-            <w:proofErr w:type="spellEnd"/>
+            <w:r>
+              <w:rPr>
+                <w:rFonts w:ascii="Calibri" w:eastAsia="Times New Roman" w:hAnsi="Calibri" w:cs="Times New Roman"/>
+                <w:color w:val="000000"/>
+              </w:rPr>
+              <w:t>TrB, TeB</w:t>
+            </w:r>
           </w:p>
         </w:tc>
         <w:tc>
@@ -9498,31 +8932,13 @@
                 <w:color w:val="000000"/>
               </w:rPr>
             </w:pPr>
-            <w:proofErr w:type="spellStart"/>
-            <w:r>
-              <w:rPr>
-                <w:rFonts w:ascii="Calibri" w:eastAsia="Times New Roman" w:hAnsi="Calibri" w:cs="Times New Roman"/>
-                <w:color w:val="000000"/>
-              </w:rPr>
-              <w:t>TrB</w:t>
-            </w:r>
-            <w:proofErr w:type="spellEnd"/>
-            <w:r>
-              <w:rPr>
-                <w:rFonts w:ascii="Calibri" w:eastAsia="Times New Roman" w:hAnsi="Calibri" w:cs="Times New Roman"/>
-                <w:color w:val="000000"/>
-              </w:rPr>
-              <w:t xml:space="preserve">, </w:t>
-            </w:r>
-            <w:proofErr w:type="spellStart"/>
-            <w:r>
-              <w:rPr>
-                <w:rFonts w:ascii="Calibri" w:eastAsia="Times New Roman" w:hAnsi="Calibri" w:cs="Times New Roman"/>
-                <w:color w:val="000000"/>
-              </w:rPr>
-              <w:t>TeB</w:t>
-            </w:r>
-            <w:proofErr w:type="spellEnd"/>
+            <w:r>
+              <w:rPr>
+                <w:rFonts w:ascii="Calibri" w:eastAsia="Times New Roman" w:hAnsi="Calibri" w:cs="Times New Roman"/>
+                <w:color w:val="000000"/>
+              </w:rPr>
+              <w:t>TrB, TeB</w:t>
+            </w:r>
           </w:p>
         </w:tc>
         <w:tc>
@@ -9712,7 +9128,6 @@
                 <w:color w:val="000000"/>
               </w:rPr>
             </w:pPr>
-            <w:proofErr w:type="spellStart"/>
             <w:r>
               <w:rPr>
                 <w:rFonts w:ascii="Calibri" w:eastAsia="Times New Roman" w:hAnsi="Calibri" w:cs="Times New Roman"/>
@@ -9720,7 +9135,6 @@
               </w:rPr>
               <w:t>TrB</w:t>
             </w:r>
-            <w:proofErr w:type="spellEnd"/>
             <w:r>
               <w:rPr>
                 <w:rFonts w:ascii="Calibri" w:eastAsia="Times New Roman" w:hAnsi="Calibri" w:cs="Times New Roman"/>
@@ -9733,23 +9147,7 @@
                 <w:rFonts w:ascii="Calibri" w:eastAsia="Times New Roman" w:hAnsi="Calibri" w:cs="Times New Roman"/>
                 <w:color w:val="000000"/>
               </w:rPr>
-              <w:t xml:space="preserve"> </w:t>
-            </w:r>
-            <w:proofErr w:type="spellStart"/>
-            <w:r>
-              <w:rPr>
-                <w:rFonts w:ascii="Calibri" w:eastAsia="Times New Roman" w:hAnsi="Calibri" w:cs="Times New Roman"/>
-                <w:color w:val="000000"/>
-              </w:rPr>
-              <w:t>TeB</w:t>
-            </w:r>
-            <w:proofErr w:type="spellEnd"/>
-            <w:r>
-              <w:rPr>
-                <w:rFonts w:ascii="Calibri" w:eastAsia="Times New Roman" w:hAnsi="Calibri" w:cs="Times New Roman"/>
-                <w:color w:val="000000"/>
-              </w:rPr>
-              <w:t xml:space="preserve"> </w:t>
+              <w:t xml:space="preserve"> TeB </w:t>
             </w:r>
           </w:p>
         </w:tc>
@@ -9852,7 +9250,6 @@
                 <w:szCs w:val="20"/>
               </w:rPr>
             </w:pPr>
-            <w:proofErr w:type="spellStart"/>
             <w:r>
               <w:rPr>
                 <w:rFonts w:ascii="Calibri" w:eastAsia="Times New Roman" w:hAnsi="Calibri" w:cs="Times New Roman"/>
@@ -9871,7 +9268,6 @@
               </w:rPr>
               <w:t>hl</w:t>
             </w:r>
-            <w:proofErr w:type="spellEnd"/>
           </w:p>
         </w:tc>
         <w:tc>
@@ -9912,7 +9308,6 @@
                 <w:szCs w:val="20"/>
               </w:rPr>
             </w:pPr>
-            <w:proofErr w:type="gramStart"/>
             <w:r>
               <w:rPr>
                 <w:rFonts w:ascii="Calibri" w:eastAsia="Times New Roman" w:hAnsi="Calibri" w:cs="Times New Roman"/>
@@ -9930,7 +9325,6 @@
               </w:rPr>
               <w:t>-2</w:t>
             </w:r>
-            <w:proofErr w:type="gramEnd"/>
           </w:p>
         </w:tc>
         <w:tc>
@@ -9991,31 +9385,13 @@
                 <w:color w:val="000000"/>
               </w:rPr>
             </w:pPr>
-            <w:proofErr w:type="spellStart"/>
-            <w:r>
-              <w:rPr>
-                <w:rFonts w:ascii="Calibri" w:eastAsia="Times New Roman" w:hAnsi="Calibri" w:cs="Times New Roman"/>
-                <w:color w:val="000000"/>
-              </w:rPr>
-              <w:t>TrB</w:t>
-            </w:r>
-            <w:proofErr w:type="spellEnd"/>
-            <w:r>
-              <w:rPr>
-                <w:rFonts w:ascii="Calibri" w:eastAsia="Times New Roman" w:hAnsi="Calibri" w:cs="Times New Roman"/>
-                <w:color w:val="000000"/>
-              </w:rPr>
-              <w:t xml:space="preserve">, </w:t>
-            </w:r>
-            <w:proofErr w:type="spellStart"/>
-            <w:r>
-              <w:rPr>
-                <w:rFonts w:ascii="Calibri" w:eastAsia="Times New Roman" w:hAnsi="Calibri" w:cs="Times New Roman"/>
-                <w:color w:val="000000"/>
-              </w:rPr>
-              <w:t>TeB</w:t>
-            </w:r>
-            <w:proofErr w:type="spellEnd"/>
+            <w:r>
+              <w:rPr>
+                <w:rFonts w:ascii="Calibri" w:eastAsia="Times New Roman" w:hAnsi="Calibri" w:cs="Times New Roman"/>
+                <w:color w:val="000000"/>
+              </w:rPr>
+              <w:t>TrB, TeB</w:t>
+            </w:r>
           </w:p>
         </w:tc>
         <w:tc>
@@ -10191,31 +9567,13 @@
                 <w:color w:val="000000"/>
               </w:rPr>
             </w:pPr>
-            <w:proofErr w:type="spellStart"/>
-            <w:r>
-              <w:rPr>
-                <w:rFonts w:ascii="Calibri" w:eastAsia="Times New Roman" w:hAnsi="Calibri" w:cs="Times New Roman"/>
-                <w:color w:val="000000"/>
-              </w:rPr>
-              <w:t>TrB</w:t>
-            </w:r>
-            <w:proofErr w:type="spellEnd"/>
-            <w:r>
-              <w:rPr>
-                <w:rFonts w:ascii="Calibri" w:eastAsia="Times New Roman" w:hAnsi="Calibri" w:cs="Times New Roman"/>
-                <w:color w:val="000000"/>
-              </w:rPr>
-              <w:t xml:space="preserve">, </w:t>
-            </w:r>
-            <w:proofErr w:type="spellStart"/>
-            <w:r>
-              <w:rPr>
-                <w:rFonts w:ascii="Calibri" w:eastAsia="Times New Roman" w:hAnsi="Calibri" w:cs="Times New Roman"/>
-                <w:color w:val="000000"/>
-              </w:rPr>
-              <w:t>TeB</w:t>
-            </w:r>
-            <w:proofErr w:type="spellEnd"/>
+            <w:r>
+              <w:rPr>
+                <w:rFonts w:ascii="Calibri" w:eastAsia="Times New Roman" w:hAnsi="Calibri" w:cs="Times New Roman"/>
+                <w:color w:val="000000"/>
+              </w:rPr>
+              <w:t>TrB, TeB</w:t>
+            </w:r>
           </w:p>
         </w:tc>
         <w:tc>
@@ -10276,36 +9634,21 @@
             </w:tcBorders>
             <w:shd w:val="clear" w:color="auto" w:fill="auto"/>
             <w:noWrap/>
-            <w:hideMark/>
-          </w:tcPr>
-          <w:p>
-            <w:pPr>
-              <w:spacing w:after="0" w:line="240" w:lineRule="auto"/>
-              <w:rPr>
-                <w:rFonts w:ascii="Calibri" w:eastAsia="Times New Roman" w:hAnsi="Calibri" w:cs="Times New Roman"/>
-                <w:color w:val="000000"/>
-              </w:rPr>
-            </w:pPr>
-            <w:r>
-              <w:rPr>
-                <w:rFonts w:ascii="Calibri" w:eastAsia="Times New Roman" w:hAnsi="Calibri" w:cs="Times New Roman"/>
-                <w:color w:val="000000"/>
-              </w:rPr>
-              <w:t>β</w:t>
-            </w:r>
-            <w:r>
-              <w:rPr>
-                <w:rFonts w:ascii="Calibri" w:eastAsia="Times New Roman" w:hAnsi="Calibri" w:cs="Times New Roman"/>
-                <w:color w:val="000000"/>
-              </w:rPr>
-              <w:t>-</w:t>
-            </w:r>
-            <w:r>
-              <w:rPr>
-                <w:rFonts w:ascii="Calibri" w:eastAsia="Times New Roman" w:hAnsi="Calibri" w:cs="Times New Roman"/>
-                <w:color w:val="000000"/>
-              </w:rPr>
-              <w:t>carotene and lutein</w:t>
+          </w:tcPr>
+          <w:p>
+            <w:pPr>
+              <w:spacing w:after="0" w:line="240" w:lineRule="auto"/>
+              <w:rPr>
+                <w:rFonts w:ascii="Calibri" w:eastAsia="Times New Roman" w:hAnsi="Calibri" w:cs="Times New Roman"/>
+                <w:color w:val="000000"/>
+              </w:rPr>
+            </w:pPr>
+            <w:r>
+              <w:rPr>
+                <w:rFonts w:ascii="Calibri" w:eastAsia="Times New Roman" w:hAnsi="Calibri" w:cs="Times New Roman"/>
+                <w:color w:val="000000"/>
+              </w:rPr>
+              <w:t>chlorophyll a/b ratio</w:t>
             </w:r>
           </w:p>
         </w:tc>
@@ -10320,17 +9663,26 @@
             </w:tcBorders>
             <w:shd w:val="clear" w:color="auto" w:fill="auto"/>
             <w:noWrap/>
-            <w:hideMark/>
-          </w:tcPr>
-          <w:p>
-            <w:pPr>
-              <w:spacing w:after="0" w:line="240" w:lineRule="auto"/>
-              <w:rPr>
-                <w:rFonts w:ascii="Times New Roman" w:eastAsia="Times New Roman" w:hAnsi="Times New Roman" w:cs="Times New Roman"/>
-                <w:sz w:val="20"/>
-                <w:szCs w:val="20"/>
-              </w:rPr>
-            </w:pPr>
+          </w:tcPr>
+          <w:p>
+            <w:pPr>
+              <w:spacing w:after="0" w:line="240" w:lineRule="auto"/>
+              <w:rPr>
+                <w:rFonts w:ascii="Calibri" w:eastAsia="Times New Roman" w:hAnsi="Calibri" w:cs="Times New Roman"/>
+                <w:i/>
+                <w:iCs/>
+                <w:color w:val="000000"/>
+              </w:rPr>
+            </w:pPr>
+            <w:r>
+              <w:rPr>
+                <w:rFonts w:ascii="Calibri" w:eastAsia="Times New Roman" w:hAnsi="Calibri" w:cs="Times New Roman"/>
+                <w:i/>
+                <w:iCs/>
+                <w:color w:val="000000"/>
+              </w:rPr>
+              <w:t>chl a/b</w:t>
+            </w:r>
           </w:p>
         </w:tc>
         <w:tc>
@@ -10344,23 +9696,42 @@
             </w:tcBorders>
             <w:shd w:val="clear" w:color="auto" w:fill="auto"/>
             <w:noWrap/>
-            <w:hideMark/>
-          </w:tcPr>
-          <w:p>
-            <w:pPr>
-              <w:spacing w:after="0" w:line="240" w:lineRule="auto"/>
-              <w:rPr>
-                <w:rFonts w:ascii="Times New Roman" w:eastAsia="Times New Roman" w:hAnsi="Times New Roman" w:cs="Times New Roman"/>
-                <w:sz w:val="20"/>
-                <w:szCs w:val="20"/>
-              </w:rPr>
-            </w:pPr>
-            <w:r>
-              <w:rPr>
-                <w:rFonts w:ascii="Calibri" w:eastAsia="Times New Roman" w:hAnsi="Calibri" w:cs="Times New Roman"/>
-                <w:color w:val="000000"/>
-              </w:rPr>
-              <w:t>µmol m</w:t>
+          </w:tcPr>
+          <w:p>
+            <w:pPr>
+              <w:spacing w:after="0" w:line="240" w:lineRule="auto"/>
+              <w:rPr>
+                <w:rFonts w:ascii="Calibri" w:eastAsia="Times New Roman" w:hAnsi="Calibri" w:cs="Times New Roman"/>
+                <w:color w:val="000000"/>
+              </w:rPr>
+            </w:pPr>
+            <w:r>
+              <w:rPr>
+                <w:rFonts w:ascii="Calibri" w:eastAsia="Times New Roman" w:hAnsi="Calibri" w:cs="Times New Roman"/>
+                <w:color w:val="000000"/>
+              </w:rPr>
+              <w:t>m</w:t>
+            </w:r>
+            <w:r>
+              <w:rPr>
+                <w:rFonts w:ascii="Calibri" w:eastAsia="Times New Roman" w:hAnsi="Calibri" w:cs="Times New Roman"/>
+                <w:color w:val="000000"/>
+              </w:rPr>
+              <w:t>ol</w:t>
+            </w:r>
+            <w:r>
+              <w:rPr>
+                <w:rFonts w:ascii="Calibri" w:eastAsia="Times New Roman" w:hAnsi="Calibri" w:cs="Times New Roman"/>
+                <w:color w:val="000000"/>
+              </w:rPr>
+              <w:t xml:space="preserve"> </w:t>
+            </w:r>
+            <w:r>
+              <w:rPr>
+                <w:rFonts w:ascii="Calibri" w:eastAsia="Times New Roman" w:hAnsi="Calibri" w:cs="Times New Roman"/>
+                <w:color w:val="000000"/>
+              </w:rPr>
+              <w:t>mol</w:t>
             </w:r>
             <w:r>
               <w:rPr>
@@ -10370,7 +9741,7 @@
                 <w:szCs w:val="24"/>
                 <w:vertAlign w:val="superscript"/>
               </w:rPr>
-              <w:t>-2</w:t>
+              <w:t>-1</w:t>
             </w:r>
           </w:p>
         </w:tc>
@@ -10385,7 +9756,6 @@
             </w:tcBorders>
             <w:shd w:val="clear" w:color="auto" w:fill="auto"/>
             <w:noWrap/>
-            <w:hideMark/>
           </w:tcPr>
           <w:p>
             <w:pPr>
@@ -10422,17 +9792,15 @@
             </w:tcBorders>
             <w:shd w:val="clear" w:color="auto" w:fill="auto"/>
             <w:noWrap/>
-            <w:hideMark/>
-          </w:tcPr>
-          <w:p>
-            <w:pPr>
-              <w:spacing w:after="0" w:line="240" w:lineRule="auto"/>
-              <w:rPr>
-                <w:rFonts w:ascii="Calibri" w:eastAsia="Times New Roman" w:hAnsi="Calibri" w:cs="Times New Roman"/>
-                <w:color w:val="000000"/>
-              </w:rPr>
-            </w:pPr>
-            <w:proofErr w:type="spellStart"/>
+          </w:tcPr>
+          <w:p>
+            <w:pPr>
+              <w:spacing w:after="0" w:line="240" w:lineRule="auto"/>
+              <w:rPr>
+                <w:rFonts w:ascii="Calibri" w:eastAsia="Times New Roman" w:hAnsi="Calibri" w:cs="Times New Roman"/>
+                <w:color w:val="000000"/>
+              </w:rPr>
+            </w:pPr>
             <w:r>
               <w:rPr>
                 <w:rFonts w:ascii="Calibri" w:eastAsia="Times New Roman" w:hAnsi="Calibri" w:cs="Times New Roman"/>
@@ -10440,7 +9808,6 @@
               </w:rPr>
               <w:t>TrB</w:t>
             </w:r>
-            <w:proofErr w:type="spellEnd"/>
             <w:r>
               <w:rPr>
                 <w:rFonts w:ascii="Calibri" w:eastAsia="Times New Roman" w:hAnsi="Calibri" w:cs="Times New Roman"/>
@@ -10453,33 +9820,15 @@
                 <w:rFonts w:ascii="Calibri" w:eastAsia="Times New Roman" w:hAnsi="Calibri" w:cs="Times New Roman"/>
                 <w:color w:val="000000"/>
               </w:rPr>
-              <w:t xml:space="preserve"> </w:t>
-            </w:r>
-            <w:proofErr w:type="spellStart"/>
-            <w:r>
-              <w:rPr>
-                <w:rFonts w:ascii="Calibri" w:eastAsia="Times New Roman" w:hAnsi="Calibri" w:cs="Times New Roman"/>
-                <w:color w:val="000000"/>
-              </w:rPr>
-              <w:t>TeB</w:t>
-            </w:r>
-            <w:proofErr w:type="spellEnd"/>
-            <w:r>
-              <w:rPr>
-                <w:rFonts w:ascii="Calibri" w:eastAsia="Times New Roman" w:hAnsi="Calibri" w:cs="Times New Roman"/>
-                <w:color w:val="000000"/>
-              </w:rPr>
-              <w:t xml:space="preserve">, </w:t>
-            </w:r>
-            <w:proofErr w:type="spellStart"/>
-            <w:r>
-              <w:rPr>
-                <w:rFonts w:ascii="Calibri" w:eastAsia="Times New Roman" w:hAnsi="Calibri" w:cs="Times New Roman"/>
-                <w:color w:val="000000"/>
-              </w:rPr>
-              <w:t>BoN</w:t>
-            </w:r>
-            <w:proofErr w:type="spellEnd"/>
+              <w:t xml:space="preserve"> TeB</w:t>
+            </w:r>
+            <w:r>
+              <w:rPr>
+                <w:rFonts w:ascii="Calibri" w:eastAsia="Times New Roman" w:hAnsi="Calibri" w:cs="Times New Roman"/>
+                <w:color w:val="000000"/>
+              </w:rPr>
+              <w:t>, BoN</w:t>
+            </w:r>
           </w:p>
         </w:tc>
         <w:tc>
@@ -10492,36 +9841,21 @@
             </w:tcBorders>
             <w:shd w:val="clear" w:color="auto" w:fill="auto"/>
             <w:noWrap/>
-            <w:hideMark/>
-          </w:tcPr>
-          <w:p>
-            <w:pPr>
-              <w:spacing w:after="0" w:line="240" w:lineRule="auto"/>
-              <w:rPr>
-                <w:rFonts w:ascii="Calibri" w:eastAsia="Times New Roman" w:hAnsi="Calibri" w:cs="Times New Roman"/>
-                <w:color w:val="000000"/>
-              </w:rPr>
-            </w:pPr>
-            <w:r>
-              <w:rPr>
-                <w:rFonts w:ascii="Calibri" w:eastAsia="Times New Roman" w:hAnsi="Calibri" w:cs="Times New Roman"/>
-                <w:color w:val="000000"/>
-              </w:rPr>
-              <w:t>31</w:t>
-            </w:r>
-            <w:r>
-              <w:rPr>
-                <w:rFonts w:ascii="Calibri" w:eastAsia="Times New Roman" w:hAnsi="Calibri" w:cs="Times New Roman"/>
-                <w:color w:val="000000"/>
-              </w:rPr>
-              <w:t xml:space="preserve">, </w:t>
-            </w:r>
-            <w:r>
-              <w:rPr>
-                <w:rFonts w:ascii="Calibri" w:eastAsia="Times New Roman" w:hAnsi="Calibri" w:cs="Times New Roman"/>
-                <w:color w:val="000000"/>
-              </w:rPr>
-              <w:t>43, 6</w:t>
+          </w:tcPr>
+          <w:p>
+            <w:pPr>
+              <w:spacing w:after="0" w:line="240" w:lineRule="auto"/>
+              <w:rPr>
+                <w:rFonts w:ascii="Calibri" w:eastAsia="Times New Roman" w:hAnsi="Calibri" w:cs="Times New Roman"/>
+                <w:color w:val="000000"/>
+              </w:rPr>
+            </w:pPr>
+            <w:r>
+              <w:rPr>
+                <w:rFonts w:ascii="Calibri" w:eastAsia="Times New Roman" w:hAnsi="Calibri" w:cs="Times New Roman"/>
+                <w:color w:val="000000"/>
+              </w:rPr>
+              <w:t>43, 31, 6</w:t>
             </w:r>
           </w:p>
         </w:tc>
@@ -10568,6 +9902,8 @@
               <w:spacing w:after="0" w:line="240" w:lineRule="auto"/>
               <w:rPr>
                 <w:rFonts w:ascii="Calibri" w:eastAsia="Times New Roman" w:hAnsi="Calibri" w:cs="Times New Roman"/>
+                <w:i/>
+                <w:iCs/>
                 <w:color w:val="000000"/>
               </w:rPr>
             </w:pPr>
@@ -10606,7 +9942,6 @@
             </w:tcBorders>
             <w:shd w:val="clear" w:color="auto" w:fill="auto"/>
             <w:noWrap/>
-            <w:hideMark/>
           </w:tcPr>
           <w:p>
             <w:pPr>
@@ -10643,17 +9978,15 @@
             </w:tcBorders>
             <w:shd w:val="clear" w:color="auto" w:fill="auto"/>
             <w:noWrap/>
-            <w:hideMark/>
-          </w:tcPr>
-          <w:p>
-            <w:pPr>
-              <w:spacing w:after="0" w:line="240" w:lineRule="auto"/>
-              <w:rPr>
-                <w:rFonts w:ascii="Calibri" w:eastAsia="Times New Roman" w:hAnsi="Calibri" w:cs="Times New Roman"/>
-                <w:color w:val="000000"/>
-              </w:rPr>
-            </w:pPr>
-            <w:proofErr w:type="spellStart"/>
+          </w:tcPr>
+          <w:p>
+            <w:pPr>
+              <w:spacing w:after="0" w:line="240" w:lineRule="auto"/>
+              <w:rPr>
+                <w:rFonts w:ascii="Calibri" w:eastAsia="Times New Roman" w:hAnsi="Calibri" w:cs="Times New Roman"/>
+                <w:color w:val="000000"/>
+              </w:rPr>
+            </w:pPr>
             <w:r>
               <w:rPr>
                 <w:rFonts w:ascii="Calibri" w:eastAsia="Times New Roman" w:hAnsi="Calibri" w:cs="Times New Roman"/>
@@ -10661,7 +9994,6 @@
               </w:rPr>
               <w:t>TrB</w:t>
             </w:r>
-            <w:proofErr w:type="spellEnd"/>
             <w:r>
               <w:rPr>
                 <w:rFonts w:ascii="Calibri" w:eastAsia="Times New Roman" w:hAnsi="Calibri" w:cs="Times New Roman"/>
@@ -10674,17 +10006,43 @@
                 <w:rFonts w:ascii="Calibri" w:eastAsia="Times New Roman" w:hAnsi="Calibri" w:cs="Times New Roman"/>
                 <w:color w:val="000000"/>
               </w:rPr>
-              <w:t xml:space="preserve"> </w:t>
-            </w:r>
-            <w:proofErr w:type="spellStart"/>
-            <w:r>
-              <w:rPr>
-                <w:rFonts w:ascii="Calibri" w:eastAsia="Times New Roman" w:hAnsi="Calibri" w:cs="Times New Roman"/>
-                <w:color w:val="000000"/>
-              </w:rPr>
-              <w:t>TeB</w:t>
-            </w:r>
-            <w:proofErr w:type="spellEnd"/>
+              <w:t xml:space="preserve"> TeB</w:t>
+            </w:r>
+            <w:r>
+              <w:rPr>
+                <w:rFonts w:ascii="Calibri" w:eastAsia="Times New Roman" w:hAnsi="Calibri" w:cs="Times New Roman"/>
+                <w:color w:val="000000"/>
+              </w:rPr>
+              <w:t>, BoN</w:t>
+            </w:r>
+          </w:p>
+        </w:tc>
+        <w:tc>
+          <w:tcPr>
+            <w:tcW w:w="815" w:type="pct"/>
+            <w:tcBorders>
+              <w:top w:val="nil"/>
+              <w:left w:val="nil"/>
+              <w:bottom w:val="nil"/>
+            </w:tcBorders>
+            <w:shd w:val="clear" w:color="auto" w:fill="auto"/>
+            <w:noWrap/>
+          </w:tcPr>
+          <w:p>
+            <w:pPr>
+              <w:spacing w:after="0" w:line="240" w:lineRule="auto"/>
+              <w:rPr>
+                <w:rFonts w:ascii="Calibri" w:eastAsia="Times New Roman" w:hAnsi="Calibri" w:cs="Times New Roman"/>
+                <w:color w:val="000000"/>
+              </w:rPr>
+            </w:pPr>
+            <w:r>
+              <w:rPr>
+                <w:rFonts w:ascii="Calibri" w:eastAsia="Times New Roman" w:hAnsi="Calibri" w:cs="Times New Roman"/>
+                <w:color w:val="000000"/>
+              </w:rPr>
+              <w:t>43</w:t>
+            </w:r>
             <w:r>
               <w:rPr>
                 <w:rFonts w:ascii="Calibri" w:eastAsia="Times New Roman" w:hAnsi="Calibri" w:cs="Times New Roman"/>
@@ -10692,37 +10050,6 @@
               </w:rPr>
               <w:t xml:space="preserve">, </w:t>
             </w:r>
-            <w:proofErr w:type="spellStart"/>
-            <w:r>
-              <w:rPr>
-                <w:rFonts w:ascii="Calibri" w:eastAsia="Times New Roman" w:hAnsi="Calibri" w:cs="Times New Roman"/>
-                <w:color w:val="000000"/>
-              </w:rPr>
-              <w:t>BoN</w:t>
-            </w:r>
-            <w:proofErr w:type="spellEnd"/>
-          </w:p>
-        </w:tc>
-        <w:tc>
-          <w:tcPr>
-            <w:tcW w:w="815" w:type="pct"/>
-            <w:tcBorders>
-              <w:top w:val="nil"/>
-              <w:left w:val="nil"/>
-              <w:bottom w:val="nil"/>
-            </w:tcBorders>
-            <w:shd w:val="clear" w:color="auto" w:fill="auto"/>
-            <w:noWrap/>
-            <w:hideMark/>
-          </w:tcPr>
-          <w:p>
-            <w:pPr>
-              <w:spacing w:after="0" w:line="240" w:lineRule="auto"/>
-              <w:rPr>
-                <w:rFonts w:ascii="Calibri" w:eastAsia="Times New Roman" w:hAnsi="Calibri" w:cs="Times New Roman"/>
-                <w:color w:val="000000"/>
-              </w:rPr>
-            </w:pPr>
             <w:r>
               <w:rPr>
                 <w:rFonts w:ascii="Calibri" w:eastAsia="Times New Roman" w:hAnsi="Calibri" w:cs="Times New Roman"/>
@@ -10742,7 +10069,21 @@
                 <w:rFonts w:ascii="Calibri" w:eastAsia="Times New Roman" w:hAnsi="Calibri" w:cs="Times New Roman"/>
                 <w:color w:val="000000"/>
               </w:rPr>
-              <w:t>39, 6</w:t>
+              <w:t>40</w:t>
+            </w:r>
+            <w:r>
+              <w:rPr>
+                <w:rFonts w:ascii="Calibri" w:eastAsia="Times New Roman" w:hAnsi="Calibri" w:cs="Times New Roman"/>
+                <w:color w:val="000000"/>
+              </w:rPr>
+              <w:t xml:space="preserve">, </w:t>
+            </w:r>
+            <w:r>
+              <w:rPr>
+                <w:rFonts w:ascii="Calibri" w:eastAsia="Times New Roman" w:hAnsi="Calibri" w:cs="Times New Roman"/>
+                <w:color w:val="000000"/>
+              </w:rPr>
+              <w:t>22, 6</w:t>
             </w:r>
           </w:p>
         </w:tc>
@@ -10776,7 +10117,21 @@
                 <w:rFonts w:ascii="Calibri" w:eastAsia="Times New Roman" w:hAnsi="Calibri" w:cs="Times New Roman"/>
                 <w:color w:val="000000"/>
               </w:rPr>
-              <w:t>chlorophyll a/b ratio</w:t>
+              <w:t>β</w:t>
+            </w:r>
+            <w:r>
+              <w:rPr>
+                <w:rFonts w:ascii="Calibri" w:eastAsia="Times New Roman" w:hAnsi="Calibri" w:cs="Times New Roman"/>
+                <w:color w:val="000000"/>
+              </w:rPr>
+              <w:t>-</w:t>
+            </w:r>
+            <w:r>
+              <w:rPr>
+                <w:rFonts w:ascii="Calibri" w:eastAsia="Times New Roman" w:hAnsi="Calibri" w:cs="Times New Roman"/>
+                <w:color w:val="000000"/>
+              </w:rPr>
+              <w:t>carotene and lutein</w:t>
             </w:r>
           </w:p>
         </w:tc>
@@ -10802,26 +10157,6 @@
                 <w:szCs w:val="20"/>
               </w:rPr>
             </w:pPr>
-            <w:proofErr w:type="spellStart"/>
-            <w:r>
-              <w:rPr>
-                <w:rFonts w:ascii="Calibri" w:eastAsia="Times New Roman" w:hAnsi="Calibri" w:cs="Times New Roman"/>
-                <w:i/>
-                <w:iCs/>
-                <w:color w:val="000000"/>
-              </w:rPr>
-              <w:t>chl</w:t>
-            </w:r>
-            <w:proofErr w:type="spellEnd"/>
-            <w:r>
-              <w:rPr>
-                <w:rFonts w:ascii="Calibri" w:eastAsia="Times New Roman" w:hAnsi="Calibri" w:cs="Times New Roman"/>
-                <w:i/>
-                <w:iCs/>
-                <w:color w:val="000000"/>
-              </w:rPr>
-              <w:t xml:space="preserve"> a/b</w:t>
-            </w:r>
           </w:p>
         </w:tc>
         <w:tc>
@@ -10851,28 +10186,7 @@
                 <w:rFonts w:ascii="Calibri" w:eastAsia="Times New Roman" w:hAnsi="Calibri" w:cs="Times New Roman"/>
                 <w:color w:val="000000"/>
               </w:rPr>
-              <w:t>m</w:t>
-            </w:r>
-            <w:r>
-              <w:rPr>
-                <w:rFonts w:ascii="Calibri" w:eastAsia="Times New Roman" w:hAnsi="Calibri" w:cs="Times New Roman"/>
-                <w:color w:val="000000"/>
-              </w:rPr>
-              <w:t>ol</w:t>
-            </w:r>
-            <w:r>
-              <w:rPr>
-                <w:rFonts w:ascii="Calibri" w:eastAsia="Times New Roman" w:hAnsi="Calibri" w:cs="Times New Roman"/>
-                <w:color w:val="000000"/>
-              </w:rPr>
-              <w:t xml:space="preserve"> </w:t>
-            </w:r>
-            <w:r>
-              <w:rPr>
-                <w:rFonts w:ascii="Calibri" w:eastAsia="Times New Roman" w:hAnsi="Calibri" w:cs="Times New Roman"/>
-                <w:color w:val="000000"/>
-              </w:rPr>
-              <w:t>mol</w:t>
+              <w:t>µmol m</w:t>
             </w:r>
             <w:r>
               <w:rPr>
@@ -10882,7 +10196,7 @@
                 <w:szCs w:val="24"/>
                 <w:vertAlign w:val="superscript"/>
               </w:rPr>
-              <w:t>-1</w:t>
+              <w:t>-2</w:t>
             </w:r>
           </w:p>
         </w:tc>
@@ -10944,7 +10258,6 @@
                 <w:color w:val="000000"/>
               </w:rPr>
             </w:pPr>
-            <w:proofErr w:type="spellStart"/>
             <w:r>
               <w:rPr>
                 <w:rFonts w:ascii="Calibri" w:eastAsia="Times New Roman" w:hAnsi="Calibri" w:cs="Times New Roman"/>
@@ -10952,7 +10265,6 @@
               </w:rPr>
               <w:t>TrB</w:t>
             </w:r>
-            <w:proofErr w:type="spellEnd"/>
             <w:r>
               <w:rPr>
                 <w:rFonts w:ascii="Calibri" w:eastAsia="Times New Roman" w:hAnsi="Calibri" w:cs="Times New Roman"/>
@@ -10965,17 +10277,44 @@
                 <w:rFonts w:ascii="Calibri" w:eastAsia="Times New Roman" w:hAnsi="Calibri" w:cs="Times New Roman"/>
                 <w:color w:val="000000"/>
               </w:rPr>
-              <w:t xml:space="preserve"> </w:t>
-            </w:r>
-            <w:proofErr w:type="spellStart"/>
-            <w:r>
-              <w:rPr>
-                <w:rFonts w:ascii="Calibri" w:eastAsia="Times New Roman" w:hAnsi="Calibri" w:cs="Times New Roman"/>
-                <w:color w:val="000000"/>
-              </w:rPr>
-              <w:t>TeB</w:t>
-            </w:r>
-            <w:proofErr w:type="spellEnd"/>
+              <w:t xml:space="preserve"> TeB</w:t>
+            </w:r>
+            <w:r>
+              <w:rPr>
+                <w:rFonts w:ascii="Calibri" w:eastAsia="Times New Roman" w:hAnsi="Calibri" w:cs="Times New Roman"/>
+                <w:color w:val="000000"/>
+              </w:rPr>
+              <w:t>, BoN</w:t>
+            </w:r>
+          </w:p>
+        </w:tc>
+        <w:tc>
+          <w:tcPr>
+            <w:tcW w:w="815" w:type="pct"/>
+            <w:tcBorders>
+              <w:top w:val="nil"/>
+              <w:left w:val="nil"/>
+              <w:bottom w:val="nil"/>
+            </w:tcBorders>
+            <w:shd w:val="clear" w:color="auto" w:fill="auto"/>
+            <w:noWrap/>
+            <w:hideMark/>
+          </w:tcPr>
+          <w:p>
+            <w:pPr>
+              <w:spacing w:after="0" w:line="240" w:lineRule="auto"/>
+              <w:rPr>
+                <w:rFonts w:ascii="Calibri" w:eastAsia="Times New Roman" w:hAnsi="Calibri" w:cs="Times New Roman"/>
+                <w:color w:val="000000"/>
+              </w:rPr>
+            </w:pPr>
+            <w:r>
+              <w:rPr>
+                <w:rFonts w:ascii="Calibri" w:eastAsia="Times New Roman" w:hAnsi="Calibri" w:cs="Times New Roman"/>
+                <w:color w:val="000000"/>
+              </w:rPr>
+              <w:t>31</w:t>
+            </w:r>
             <w:r>
               <w:rPr>
                 <w:rFonts w:ascii="Calibri" w:eastAsia="Times New Roman" w:hAnsi="Calibri" w:cs="Times New Roman"/>
@@ -10983,43 +10322,12 @@
               </w:rPr>
               <w:t xml:space="preserve">, </w:t>
             </w:r>
-            <w:proofErr w:type="spellStart"/>
-            <w:r>
-              <w:rPr>
-                <w:rFonts w:ascii="Calibri" w:eastAsia="Times New Roman" w:hAnsi="Calibri" w:cs="Times New Roman"/>
-                <w:color w:val="000000"/>
-              </w:rPr>
-              <w:t>BoN</w:t>
-            </w:r>
-            <w:proofErr w:type="spellEnd"/>
-          </w:p>
-        </w:tc>
-        <w:tc>
-          <w:tcPr>
-            <w:tcW w:w="815" w:type="pct"/>
-            <w:tcBorders>
-              <w:top w:val="nil"/>
-              <w:left w:val="nil"/>
-              <w:bottom w:val="nil"/>
-            </w:tcBorders>
-            <w:shd w:val="clear" w:color="auto" w:fill="auto"/>
-            <w:noWrap/>
-            <w:hideMark/>
-          </w:tcPr>
-          <w:p>
-            <w:pPr>
-              <w:spacing w:after="0" w:line="240" w:lineRule="auto"/>
-              <w:rPr>
-                <w:rFonts w:ascii="Calibri" w:eastAsia="Times New Roman" w:hAnsi="Calibri" w:cs="Times New Roman"/>
-                <w:color w:val="000000"/>
-              </w:rPr>
-            </w:pPr>
-            <w:r>
-              <w:rPr>
-                <w:rFonts w:ascii="Calibri" w:eastAsia="Times New Roman" w:hAnsi="Calibri" w:cs="Times New Roman"/>
-                <w:color w:val="000000"/>
-              </w:rPr>
-              <w:t>43, 31, 6</w:t>
+            <w:r>
+              <w:rPr>
+                <w:rFonts w:ascii="Calibri" w:eastAsia="Times New Roman" w:hAnsi="Calibri" w:cs="Times New Roman"/>
+                <w:color w:val="000000"/>
+              </w:rPr>
+              <w:t>43, 6</w:t>
             </w:r>
           </w:p>
         </w:tc>
@@ -11066,8 +10374,6 @@
               <w:spacing w:after="0" w:line="240" w:lineRule="auto"/>
               <w:rPr>
                 <w:rFonts w:ascii="Calibri" w:eastAsia="Times New Roman" w:hAnsi="Calibri" w:cs="Times New Roman"/>
-                <w:i/>
-                <w:iCs/>
                 <w:color w:val="000000"/>
               </w:rPr>
             </w:pPr>
@@ -11153,7 +10459,6 @@
                 <w:color w:val="000000"/>
               </w:rPr>
             </w:pPr>
-            <w:proofErr w:type="spellStart"/>
             <w:r>
               <w:rPr>
                 <w:rFonts w:ascii="Calibri" w:eastAsia="Times New Roman" w:hAnsi="Calibri" w:cs="Times New Roman"/>
@@ -11161,7 +10466,6 @@
               </w:rPr>
               <w:t>TrB</w:t>
             </w:r>
-            <w:proofErr w:type="spellEnd"/>
             <w:r>
               <w:rPr>
                 <w:rFonts w:ascii="Calibri" w:eastAsia="Times New Roman" w:hAnsi="Calibri" w:cs="Times New Roman"/>
@@ -11174,17 +10478,44 @@
                 <w:rFonts w:ascii="Calibri" w:eastAsia="Times New Roman" w:hAnsi="Calibri" w:cs="Times New Roman"/>
                 <w:color w:val="000000"/>
               </w:rPr>
-              <w:t xml:space="preserve"> </w:t>
-            </w:r>
-            <w:proofErr w:type="spellStart"/>
-            <w:r>
-              <w:rPr>
-                <w:rFonts w:ascii="Calibri" w:eastAsia="Times New Roman" w:hAnsi="Calibri" w:cs="Times New Roman"/>
-                <w:color w:val="000000"/>
-              </w:rPr>
-              <w:t>TeB</w:t>
-            </w:r>
-            <w:proofErr w:type="spellEnd"/>
+              <w:t xml:space="preserve"> TeB</w:t>
+            </w:r>
+            <w:r>
+              <w:rPr>
+                <w:rFonts w:ascii="Calibri" w:eastAsia="Times New Roman" w:hAnsi="Calibri" w:cs="Times New Roman"/>
+                <w:color w:val="000000"/>
+              </w:rPr>
+              <w:t>, BoN</w:t>
+            </w:r>
+          </w:p>
+        </w:tc>
+        <w:tc>
+          <w:tcPr>
+            <w:tcW w:w="815" w:type="pct"/>
+            <w:tcBorders>
+              <w:top w:val="nil"/>
+              <w:left w:val="nil"/>
+              <w:bottom w:val="nil"/>
+            </w:tcBorders>
+            <w:shd w:val="clear" w:color="auto" w:fill="auto"/>
+            <w:noWrap/>
+            <w:hideMark/>
+          </w:tcPr>
+          <w:p>
+            <w:pPr>
+              <w:spacing w:after="0" w:line="240" w:lineRule="auto"/>
+              <w:rPr>
+                <w:rFonts w:ascii="Calibri" w:eastAsia="Times New Roman" w:hAnsi="Calibri" w:cs="Times New Roman"/>
+                <w:color w:val="000000"/>
+              </w:rPr>
+            </w:pPr>
+            <w:r>
+              <w:rPr>
+                <w:rFonts w:ascii="Calibri" w:eastAsia="Times New Roman" w:hAnsi="Calibri" w:cs="Times New Roman"/>
+                <w:color w:val="000000"/>
+              </w:rPr>
+              <w:t>31</w:t>
+            </w:r>
             <w:r>
               <w:rPr>
                 <w:rFonts w:ascii="Calibri" w:eastAsia="Times New Roman" w:hAnsi="Calibri" w:cs="Times New Roman"/>
@@ -11192,85 +10523,12 @@
               </w:rPr>
               <w:t xml:space="preserve">, </w:t>
             </w:r>
-            <w:proofErr w:type="spellStart"/>
-            <w:r>
-              <w:rPr>
-                <w:rFonts w:ascii="Calibri" w:eastAsia="Times New Roman" w:hAnsi="Calibri" w:cs="Times New Roman"/>
-                <w:color w:val="000000"/>
-              </w:rPr>
-              <w:t>BoN</w:t>
-            </w:r>
-            <w:proofErr w:type="spellEnd"/>
-          </w:p>
-        </w:tc>
-        <w:tc>
-          <w:tcPr>
-            <w:tcW w:w="815" w:type="pct"/>
-            <w:tcBorders>
-              <w:top w:val="nil"/>
-              <w:left w:val="nil"/>
-              <w:bottom w:val="nil"/>
-            </w:tcBorders>
-            <w:shd w:val="clear" w:color="auto" w:fill="auto"/>
-            <w:noWrap/>
-            <w:hideMark/>
-          </w:tcPr>
-          <w:p>
-            <w:pPr>
-              <w:spacing w:after="0" w:line="240" w:lineRule="auto"/>
-              <w:rPr>
-                <w:rFonts w:ascii="Calibri" w:eastAsia="Times New Roman" w:hAnsi="Calibri" w:cs="Times New Roman"/>
-                <w:color w:val="000000"/>
-              </w:rPr>
-            </w:pPr>
-            <w:r>
-              <w:rPr>
-                <w:rFonts w:ascii="Calibri" w:eastAsia="Times New Roman" w:hAnsi="Calibri" w:cs="Times New Roman"/>
-                <w:color w:val="000000"/>
-              </w:rPr>
-              <w:t>43</w:t>
-            </w:r>
-            <w:r>
-              <w:rPr>
-                <w:rFonts w:ascii="Calibri" w:eastAsia="Times New Roman" w:hAnsi="Calibri" w:cs="Times New Roman"/>
-                <w:color w:val="000000"/>
-              </w:rPr>
-              <w:t xml:space="preserve">, </w:t>
-            </w:r>
-            <w:r>
-              <w:rPr>
-                <w:rFonts w:ascii="Calibri" w:eastAsia="Times New Roman" w:hAnsi="Calibri" w:cs="Times New Roman"/>
-                <w:color w:val="000000"/>
-              </w:rPr>
-              <w:t>31</w:t>
-            </w:r>
-            <w:r>
-              <w:rPr>
-                <w:rFonts w:ascii="Calibri" w:eastAsia="Times New Roman" w:hAnsi="Calibri" w:cs="Times New Roman"/>
-                <w:color w:val="000000"/>
-              </w:rPr>
-              <w:t xml:space="preserve">, </w:t>
-            </w:r>
-            <w:r>
-              <w:rPr>
-                <w:rFonts w:ascii="Calibri" w:eastAsia="Times New Roman" w:hAnsi="Calibri" w:cs="Times New Roman"/>
-                <w:color w:val="000000"/>
-              </w:rPr>
-              <w:t>40</w:t>
-            </w:r>
-            <w:r>
-              <w:rPr>
-                <w:rFonts w:ascii="Calibri" w:eastAsia="Times New Roman" w:hAnsi="Calibri" w:cs="Times New Roman"/>
-                <w:color w:val="000000"/>
-              </w:rPr>
-              <w:t xml:space="preserve">, </w:t>
-            </w:r>
-            <w:r>
-              <w:rPr>
-                <w:rFonts w:ascii="Calibri" w:eastAsia="Times New Roman" w:hAnsi="Calibri" w:cs="Times New Roman"/>
-                <w:color w:val="000000"/>
-              </w:rPr>
-              <w:t>22, 6</w:t>
+            <w:r>
+              <w:rPr>
+                <w:rFonts w:ascii="Calibri" w:eastAsia="Times New Roman" w:hAnsi="Calibri" w:cs="Times New Roman"/>
+                <w:color w:val="000000"/>
+              </w:rPr>
+              <w:t>39, 6</w:t>
             </w:r>
           </w:p>
         </w:tc>
@@ -11454,7 +10712,6 @@
                 <w:color w:val="000000"/>
               </w:rPr>
             </w:pPr>
-            <w:proofErr w:type="spellStart"/>
             <w:r>
               <w:rPr>
                 <w:rFonts w:ascii="Calibri" w:eastAsia="Times New Roman" w:hAnsi="Calibri" w:cs="Times New Roman"/>
@@ -11462,7 +10719,6 @@
               </w:rPr>
               <w:t>TrB</w:t>
             </w:r>
-            <w:proofErr w:type="spellEnd"/>
             <w:r>
               <w:rPr>
                 <w:rFonts w:ascii="Calibri" w:eastAsia="Times New Roman" w:hAnsi="Calibri" w:cs="Times New Roman"/>
@@ -11475,32 +10731,22 @@
                 <w:rFonts w:ascii="Calibri" w:eastAsia="Times New Roman" w:hAnsi="Calibri" w:cs="Times New Roman"/>
                 <w:color w:val="000000"/>
               </w:rPr>
+              <w:t xml:space="preserve"> TeB</w:t>
+            </w:r>
+            <w:r>
+              <w:rPr>
+                <w:rFonts w:ascii="Calibri" w:eastAsia="Times New Roman" w:hAnsi="Calibri" w:cs="Times New Roman"/>
+                <w:color w:val="000000"/>
+              </w:rPr>
+              <w:t>,</w:t>
+            </w:r>
+            <w:r>
+              <w:rPr>
+                <w:rFonts w:ascii="Calibri" w:eastAsia="Times New Roman" w:hAnsi="Calibri" w:cs="Times New Roman"/>
+                <w:color w:val="000000"/>
+              </w:rPr>
               <w:t xml:space="preserve"> </w:t>
             </w:r>
-            <w:proofErr w:type="spellStart"/>
-            <w:r>
-              <w:rPr>
-                <w:rFonts w:ascii="Calibri" w:eastAsia="Times New Roman" w:hAnsi="Calibri" w:cs="Times New Roman"/>
-                <w:color w:val="000000"/>
-              </w:rPr>
-              <w:t>TeB</w:t>
-            </w:r>
-            <w:proofErr w:type="spellEnd"/>
-            <w:r>
-              <w:rPr>
-                <w:rFonts w:ascii="Calibri" w:eastAsia="Times New Roman" w:hAnsi="Calibri" w:cs="Times New Roman"/>
-                <w:color w:val="000000"/>
-              </w:rPr>
-              <w:t>,</w:t>
-            </w:r>
-            <w:r>
-              <w:rPr>
-                <w:rFonts w:ascii="Calibri" w:eastAsia="Times New Roman" w:hAnsi="Calibri" w:cs="Times New Roman"/>
-                <w:color w:val="000000"/>
-              </w:rPr>
-              <w:t xml:space="preserve"> </w:t>
-            </w:r>
-            <w:proofErr w:type="spellStart"/>
             <w:r>
               <w:rPr>
                 <w:rFonts w:ascii="Calibri" w:eastAsia="Times New Roman" w:hAnsi="Calibri" w:cs="Times New Roman"/>
@@ -11515,7 +10761,6 @@
               </w:rPr>
               <w:t>N</w:t>
             </w:r>
-            <w:proofErr w:type="spellEnd"/>
           </w:p>
         </w:tc>
         <w:tc>
@@ -11705,7 +10950,6 @@
                 <w:color w:val="000000"/>
               </w:rPr>
             </w:pPr>
-            <w:proofErr w:type="spellStart"/>
             <w:r>
               <w:rPr>
                 <w:rFonts w:ascii="Calibri" w:eastAsia="Times New Roman" w:hAnsi="Calibri" w:cs="Times New Roman"/>
@@ -11713,7 +10957,6 @@
               </w:rPr>
               <w:t>TrB</w:t>
             </w:r>
-            <w:proofErr w:type="spellEnd"/>
             <w:r>
               <w:rPr>
                 <w:rFonts w:ascii="Calibri" w:eastAsia="Times New Roman" w:hAnsi="Calibri" w:cs="Times New Roman"/>
@@ -11726,32 +10969,22 @@
                 <w:rFonts w:ascii="Calibri" w:eastAsia="Times New Roman" w:hAnsi="Calibri" w:cs="Times New Roman"/>
                 <w:color w:val="000000"/>
               </w:rPr>
+              <w:t xml:space="preserve"> TeB</w:t>
+            </w:r>
+            <w:r>
+              <w:rPr>
+                <w:rFonts w:ascii="Calibri" w:eastAsia="Times New Roman" w:hAnsi="Calibri" w:cs="Times New Roman"/>
+                <w:color w:val="000000"/>
+              </w:rPr>
+              <w:t>,</w:t>
+            </w:r>
+            <w:r>
+              <w:rPr>
+                <w:rFonts w:ascii="Calibri" w:eastAsia="Times New Roman" w:hAnsi="Calibri" w:cs="Times New Roman"/>
+                <w:color w:val="000000"/>
+              </w:rPr>
               <w:t xml:space="preserve"> </w:t>
             </w:r>
-            <w:proofErr w:type="spellStart"/>
-            <w:r>
-              <w:rPr>
-                <w:rFonts w:ascii="Calibri" w:eastAsia="Times New Roman" w:hAnsi="Calibri" w:cs="Times New Roman"/>
-                <w:color w:val="000000"/>
-              </w:rPr>
-              <w:t>TeB</w:t>
-            </w:r>
-            <w:proofErr w:type="spellEnd"/>
-            <w:r>
-              <w:rPr>
-                <w:rFonts w:ascii="Calibri" w:eastAsia="Times New Roman" w:hAnsi="Calibri" w:cs="Times New Roman"/>
-                <w:color w:val="000000"/>
-              </w:rPr>
-              <w:t>,</w:t>
-            </w:r>
-            <w:r>
-              <w:rPr>
-                <w:rFonts w:ascii="Calibri" w:eastAsia="Times New Roman" w:hAnsi="Calibri" w:cs="Times New Roman"/>
-                <w:color w:val="000000"/>
-              </w:rPr>
-              <w:t xml:space="preserve"> </w:t>
-            </w:r>
-            <w:proofErr w:type="spellStart"/>
             <w:r>
               <w:rPr>
                 <w:rFonts w:ascii="Calibri" w:eastAsia="Times New Roman" w:hAnsi="Calibri" w:cs="Times New Roman"/>
@@ -11766,7 +10999,6 @@
               </w:rPr>
               <w:t>N</w:t>
             </w:r>
-            <w:proofErr w:type="spellEnd"/>
           </w:p>
         </w:tc>
         <w:tc>
@@ -12042,7 +11274,6 @@
                 <w:color w:val="000000"/>
               </w:rPr>
             </w:pPr>
-            <w:proofErr w:type="spellStart"/>
             <w:r>
               <w:rPr>
                 <w:rFonts w:ascii="Calibri" w:eastAsia="Times New Roman" w:hAnsi="Calibri" w:cs="Times New Roman"/>
@@ -12050,7 +11281,6 @@
               </w:rPr>
               <w:t>TeB</w:t>
             </w:r>
-            <w:proofErr w:type="spellEnd"/>
           </w:p>
         </w:tc>
         <w:tc>
@@ -12212,7 +11442,6 @@
                 <w:color w:val="000000"/>
               </w:rPr>
             </w:pPr>
-            <w:proofErr w:type="spellStart"/>
             <w:r>
               <w:rPr>
                 <w:rFonts w:ascii="Calibri" w:eastAsia="Times New Roman" w:hAnsi="Calibri" w:cs="Times New Roman"/>
@@ -12220,7 +11449,6 @@
               </w:rPr>
               <w:t>TeB</w:t>
             </w:r>
-            <w:proofErr w:type="spellEnd"/>
           </w:p>
         </w:tc>
         <w:tc>
@@ -12408,7 +11636,6 @@
                 <w:color w:val="000000"/>
               </w:rPr>
             </w:pPr>
-            <w:proofErr w:type="spellStart"/>
             <w:r>
               <w:rPr>
                 <w:rFonts w:ascii="Calibri" w:eastAsia="Times New Roman" w:hAnsi="Calibri" w:cs="Times New Roman"/>
@@ -12416,7 +11643,6 @@
               </w:rPr>
               <w:t>TrB</w:t>
             </w:r>
-            <w:proofErr w:type="spellEnd"/>
           </w:p>
         </w:tc>
         <w:tc>
@@ -12578,7 +11804,6 @@
                 <w:color w:val="000000"/>
               </w:rPr>
             </w:pPr>
-            <w:proofErr w:type="spellStart"/>
             <w:r>
               <w:rPr>
                 <w:rFonts w:ascii="Calibri" w:eastAsia="Times New Roman" w:hAnsi="Calibri" w:cs="Times New Roman"/>
@@ -12586,7 +11811,6 @@
               </w:rPr>
               <w:t>TrB</w:t>
             </w:r>
-            <w:proofErr w:type="spellEnd"/>
           </w:p>
         </w:tc>
         <w:tc>
@@ -12802,7 +12026,6 @@
                 <w:color w:val="000000"/>
               </w:rPr>
             </w:pPr>
-            <w:proofErr w:type="spellStart"/>
             <w:r>
               <w:rPr>
                 <w:rFonts w:ascii="Calibri" w:eastAsia="Times New Roman" w:hAnsi="Calibri" w:cs="Times New Roman"/>
@@ -12810,7 +12033,6 @@
               </w:rPr>
               <w:t>TrB</w:t>
             </w:r>
-            <w:proofErr w:type="spellEnd"/>
           </w:p>
         </w:tc>
         <w:tc>
@@ -12972,7 +12194,6 @@
                 <w:color w:val="000000"/>
               </w:rPr>
             </w:pPr>
-            <w:proofErr w:type="spellStart"/>
             <w:r>
               <w:rPr>
                 <w:rFonts w:ascii="Calibri" w:eastAsia="Times New Roman" w:hAnsi="Calibri" w:cs="Times New Roman"/>
@@ -12980,7 +12201,6 @@
               </w:rPr>
               <w:t>TrB</w:t>
             </w:r>
-            <w:proofErr w:type="spellEnd"/>
           </w:p>
         </w:tc>
         <w:tc>
@@ -13042,7 +12262,6 @@
                 <w:rFonts w:ascii="Calibri" w:eastAsia="Times New Roman" w:hAnsi="Calibri" w:cs="Times New Roman"/>
                 <w:color w:val="000000"/>
               </w:rPr>
-              <w:lastRenderedPageBreak/>
               <w:t>PAR transmittance</w:t>
             </w:r>
           </w:p>
@@ -13160,7 +12379,6 @@
                 <w:color w:val="000000"/>
               </w:rPr>
             </w:pPr>
-            <w:proofErr w:type="spellStart"/>
             <w:r>
               <w:rPr>
                 <w:rFonts w:ascii="Calibri" w:eastAsia="Times New Roman" w:hAnsi="Calibri" w:cs="Times New Roman"/>
@@ -13168,7 +12386,6 @@
               </w:rPr>
               <w:t>TrB</w:t>
             </w:r>
-            <w:proofErr w:type="spellEnd"/>
           </w:p>
         </w:tc>
         <w:tc>
@@ -13328,7 +12545,6 @@
                 <w:color w:val="000000"/>
               </w:rPr>
             </w:pPr>
-            <w:proofErr w:type="spellStart"/>
             <w:r>
               <w:rPr>
                 <w:rFonts w:ascii="Calibri" w:eastAsia="Times New Roman" w:hAnsi="Calibri" w:cs="Times New Roman"/>
@@ -13336,7 +12552,6 @@
               </w:rPr>
               <w:t>TrB</w:t>
             </w:r>
-            <w:proofErr w:type="spellEnd"/>
           </w:p>
         </w:tc>
         <w:tc>
@@ -13515,7 +12730,6 @@
                 <w:color w:val="000000"/>
               </w:rPr>
             </w:pPr>
-            <w:proofErr w:type="spellStart"/>
             <w:r>
               <w:rPr>
                 <w:rFonts w:ascii="Calibri" w:eastAsia="Times New Roman" w:hAnsi="Calibri" w:cs="Times New Roman"/>
@@ -13523,7 +12737,6 @@
               </w:rPr>
               <w:t>TrB</w:t>
             </w:r>
-            <w:proofErr w:type="spellEnd"/>
           </w:p>
         </w:tc>
         <w:tc>
@@ -13673,7 +12886,6 @@
                 <w:color w:val="000000"/>
               </w:rPr>
             </w:pPr>
-            <w:proofErr w:type="spellStart"/>
             <w:r>
               <w:rPr>
                 <w:rFonts w:ascii="Calibri" w:eastAsia="Times New Roman" w:hAnsi="Calibri" w:cs="Times New Roman"/>
@@ -13681,7 +12893,6 @@
               </w:rPr>
               <w:t>BoN</w:t>
             </w:r>
-            <w:proofErr w:type="spellEnd"/>
           </w:p>
         </w:tc>
         <w:tc>
@@ -13843,7 +13054,6 @@
                 <w:color w:val="000000"/>
               </w:rPr>
             </w:pPr>
-            <w:proofErr w:type="spellStart"/>
             <w:r>
               <w:rPr>
                 <w:rFonts w:ascii="Calibri" w:eastAsia="Times New Roman" w:hAnsi="Calibri" w:cs="Times New Roman"/>
@@ -13851,7 +13061,6 @@
               </w:rPr>
               <w:t>TrB</w:t>
             </w:r>
-            <w:proofErr w:type="spellEnd"/>
           </w:p>
         </w:tc>
         <w:tc>
@@ -13957,23 +13166,7 @@
           <w:sz w:val="18"/>
           <w:szCs w:val="18"/>
         </w:rPr>
-        <w:t xml:space="preserve"> Coble and </w:t>
-      </w:r>
-      <w:proofErr w:type="spellStart"/>
-      <w:r>
-        <w:rPr>
-          <w:sz w:val="18"/>
-          <w:szCs w:val="18"/>
-        </w:rPr>
-        <w:t>Cavaleri</w:t>
-      </w:r>
-      <w:proofErr w:type="spellEnd"/>
-      <w:r>
-        <w:rPr>
-          <w:sz w:val="18"/>
-          <w:szCs w:val="18"/>
-        </w:rPr>
-        <w:t xml:space="preserve"> 2014; </w:t>
+        <w:t xml:space="preserve"> Coble and Cavaleri 2014; </w:t>
       </w:r>
       <w:r>
         <w:rPr>
@@ -14005,23 +13198,7 @@
           <w:sz w:val="18"/>
           <w:szCs w:val="18"/>
         </w:rPr>
-        <w:t xml:space="preserve"> Chin and </w:t>
-      </w:r>
-      <w:proofErr w:type="spellStart"/>
-      <w:r>
-        <w:rPr>
-          <w:sz w:val="18"/>
-          <w:szCs w:val="18"/>
-        </w:rPr>
-        <w:t>Sillett</w:t>
-      </w:r>
-      <w:proofErr w:type="spellEnd"/>
-      <w:r>
-        <w:rPr>
-          <w:sz w:val="18"/>
-          <w:szCs w:val="18"/>
-        </w:rPr>
-        <w:t xml:space="preserve"> 2019; </w:t>
+        <w:t xml:space="preserve"> Chin and Sillett 2019; </w:t>
       </w:r>
       <w:r>
         <w:rPr>
@@ -14046,23 +13223,7 @@
           <w:sz w:val="18"/>
           <w:szCs w:val="18"/>
         </w:rPr>
-        <w:t xml:space="preserve"> </w:t>
-      </w:r>
-      <w:proofErr w:type="spellStart"/>
-      <w:r>
-        <w:rPr>
-          <w:sz w:val="18"/>
-          <w:szCs w:val="18"/>
-        </w:rPr>
-        <w:t>Wyka</w:t>
-      </w:r>
-      <w:proofErr w:type="spellEnd"/>
-      <w:r>
-        <w:rPr>
-          <w:sz w:val="18"/>
-          <w:szCs w:val="18"/>
-        </w:rPr>
-        <w:t xml:space="preserve"> et al. 2012; </w:t>
+        <w:t xml:space="preserve"> Wyka et al. 2012; </w:t>
       </w:r>
       <w:r>
         <w:rPr>
@@ -14231,23 +13392,7 @@
           <w:sz w:val="18"/>
           <w:szCs w:val="18"/>
         </w:rPr>
-        <w:t xml:space="preserve"> </w:t>
-      </w:r>
-      <w:proofErr w:type="spellStart"/>
-      <w:r>
-        <w:rPr>
-          <w:sz w:val="18"/>
-          <w:szCs w:val="18"/>
-        </w:rPr>
-        <w:t>Gebauer</w:t>
-      </w:r>
-      <w:proofErr w:type="spellEnd"/>
-      <w:r>
-        <w:rPr>
-          <w:sz w:val="18"/>
-          <w:szCs w:val="18"/>
-        </w:rPr>
-        <w:t xml:space="preserve"> et al. 2015; </w:t>
+        <w:t xml:space="preserve"> Gebauer et al. 2015; </w:t>
       </w:r>
       <w:r>
         <w:rPr>
@@ -14272,23 +13417,7 @@
           <w:sz w:val="18"/>
           <w:szCs w:val="18"/>
         </w:rPr>
-        <w:t xml:space="preserve"> </w:t>
-      </w:r>
-      <w:proofErr w:type="spellStart"/>
-      <w:r>
-        <w:rPr>
-          <w:sz w:val="18"/>
-          <w:szCs w:val="18"/>
-        </w:rPr>
-        <w:t>Marenco</w:t>
-      </w:r>
-      <w:proofErr w:type="spellEnd"/>
-      <w:r>
-        <w:rPr>
-          <w:sz w:val="18"/>
-          <w:szCs w:val="18"/>
-        </w:rPr>
-        <w:t xml:space="preserve"> et al. 2017; </w:t>
+        <w:t xml:space="preserve"> Marenco et al. 2017; </w:t>
       </w:r>
       <w:r>
         <w:rPr>
@@ -14317,21 +13446,12 @@
         </w:rPr>
         <w:t xml:space="preserve"> </w:t>
       </w:r>
-      <w:proofErr w:type="spellStart"/>
-      <w:r>
-        <w:rPr>
-          <w:sz w:val="18"/>
-          <w:szCs w:val="18"/>
-        </w:rPr>
-        <w:t>Kafuti</w:t>
-      </w:r>
-      <w:proofErr w:type="spellEnd"/>
-      <w:r>
-        <w:rPr>
-          <w:sz w:val="18"/>
-          <w:szCs w:val="18"/>
-        </w:rPr>
-        <w:t xml:space="preserve"> et al. 2020; </w:t>
+      <w:r>
+        <w:rPr>
+          <w:sz w:val="18"/>
+          <w:szCs w:val="18"/>
+        </w:rPr>
+        <w:t xml:space="preserve">Kafuti et al. 2020; </w:t>
       </w:r>
       <w:r>
         <w:rPr>
@@ -14356,23 +13476,7 @@
           <w:sz w:val="18"/>
           <w:szCs w:val="18"/>
         </w:rPr>
-        <w:t xml:space="preserve"> Van </w:t>
-      </w:r>
-      <w:proofErr w:type="spellStart"/>
-      <w:r>
-        <w:rPr>
-          <w:sz w:val="18"/>
-          <w:szCs w:val="18"/>
-        </w:rPr>
-        <w:t>Wittenberghe</w:t>
-      </w:r>
-      <w:proofErr w:type="spellEnd"/>
-      <w:r>
-        <w:rPr>
-          <w:sz w:val="18"/>
-          <w:szCs w:val="18"/>
-        </w:rPr>
-        <w:t xml:space="preserve"> et al. 2012</w:t>
+        <w:t xml:space="preserve"> Van Wittenberghe et al. 2012</w:t>
       </w:r>
       <w:r>
         <w:rPr>
@@ -14479,21 +13583,12 @@
         </w:rPr>
         <w:t xml:space="preserve"> </w:t>
       </w:r>
-      <w:proofErr w:type="spellStart"/>
-      <w:r>
-        <w:rPr>
-          <w:sz w:val="18"/>
-          <w:szCs w:val="18"/>
-        </w:rPr>
-        <w:t>Ichie</w:t>
-      </w:r>
-      <w:proofErr w:type="spellEnd"/>
-      <w:r>
-        <w:rPr>
-          <w:sz w:val="18"/>
-          <w:szCs w:val="18"/>
-        </w:rPr>
-        <w:t xml:space="preserve"> et al. 2016; </w:t>
+      <w:r>
+        <w:rPr>
+          <w:sz w:val="18"/>
+          <w:szCs w:val="18"/>
+        </w:rPr>
+        <w:t xml:space="preserve">Ichie et al. 2016; </w:t>
       </w:r>
       <w:r>
         <w:rPr>
@@ -14513,21 +13608,12 @@
         </w:rPr>
         <w:t xml:space="preserve">. </w:t>
       </w:r>
-      <w:proofErr w:type="spellStart"/>
-      <w:r>
-        <w:rPr>
-          <w:sz w:val="18"/>
-          <w:szCs w:val="18"/>
-        </w:rPr>
-        <w:t>Gregoriou</w:t>
-      </w:r>
-      <w:proofErr w:type="spellEnd"/>
-      <w:r>
-        <w:rPr>
-          <w:sz w:val="18"/>
-          <w:szCs w:val="18"/>
-        </w:rPr>
-        <w:t xml:space="preserve"> et al. 2007</w:t>
+      <w:r>
+        <w:rPr>
+          <w:sz w:val="18"/>
+          <w:szCs w:val="18"/>
+        </w:rPr>
+        <w:t>Gregoriou et al. 2007</w:t>
       </w:r>
       <w:r>
         <w:rPr>
@@ -14559,23 +13645,7 @@
           <w:sz w:val="18"/>
           <w:szCs w:val="18"/>
         </w:rPr>
-        <w:t xml:space="preserve"> </w:t>
-      </w:r>
-      <w:proofErr w:type="spellStart"/>
-      <w:r>
-        <w:rPr>
-          <w:sz w:val="18"/>
-          <w:szCs w:val="18"/>
-        </w:rPr>
-        <w:t>Levizou</w:t>
-      </w:r>
-      <w:proofErr w:type="spellEnd"/>
-      <w:r>
-        <w:rPr>
-          <w:sz w:val="18"/>
-          <w:szCs w:val="18"/>
-        </w:rPr>
-        <w:t xml:space="preserve"> et al. 2005</w:t>
+        <w:t xml:space="preserve"> Levizou et al. 2005</w:t>
       </w:r>
       <w:r>
         <w:rPr>
@@ -14607,23 +13677,7 @@
           <w:sz w:val="18"/>
           <w:szCs w:val="18"/>
         </w:rPr>
-        <w:t xml:space="preserve"> </w:t>
-      </w:r>
-      <w:proofErr w:type="spellStart"/>
-      <w:r>
-        <w:rPr>
-          <w:sz w:val="18"/>
-          <w:szCs w:val="18"/>
-        </w:rPr>
-        <w:t>Liakoura</w:t>
-      </w:r>
-      <w:proofErr w:type="spellEnd"/>
-      <w:r>
-        <w:rPr>
-          <w:sz w:val="18"/>
-          <w:szCs w:val="18"/>
-        </w:rPr>
-        <w:t xml:space="preserve"> 1997;</w:t>
+        <w:t xml:space="preserve"> Liakoura 1997;</w:t>
       </w:r>
       <w:r>
         <w:rPr>
@@ -14689,21 +13743,12 @@
         </w:rPr>
         <w:t xml:space="preserve"> </w:t>
       </w:r>
-      <w:proofErr w:type="spellStart"/>
-      <w:r>
-        <w:rPr>
-          <w:sz w:val="18"/>
-          <w:szCs w:val="18"/>
-        </w:rPr>
-        <w:t>Niinemets</w:t>
-      </w:r>
-      <w:proofErr w:type="spellEnd"/>
-      <w:r>
-        <w:rPr>
-          <w:sz w:val="18"/>
-          <w:szCs w:val="18"/>
-        </w:rPr>
-        <w:t xml:space="preserve"> et al. 1998, </w:t>
+      <w:r>
+        <w:rPr>
+          <w:sz w:val="18"/>
+          <w:szCs w:val="18"/>
+        </w:rPr>
+        <w:t xml:space="preserve">Niinemets et al. 1998, </w:t>
       </w:r>
       <w:r>
         <w:rPr>
@@ -14781,23 +13826,7 @@
           <w:sz w:val="18"/>
           <w:szCs w:val="18"/>
         </w:rPr>
-        <w:t xml:space="preserve">Millen and </w:t>
-      </w:r>
-      <w:proofErr w:type="spellStart"/>
-      <w:r>
-        <w:rPr>
-          <w:sz w:val="18"/>
-          <w:szCs w:val="18"/>
-        </w:rPr>
-        <w:t>Clendon</w:t>
-      </w:r>
-      <w:proofErr w:type="spellEnd"/>
-      <w:r>
-        <w:rPr>
-          <w:sz w:val="18"/>
-          <w:szCs w:val="18"/>
-        </w:rPr>
-        <w:t xml:space="preserve"> 1979</w:t>
+        <w:t>Millen and Clendon 1979</w:t>
       </w:r>
       <w:r>
         <w:rPr>
@@ -14884,21 +13913,12 @@
         </w:rPr>
         <w:t xml:space="preserve"> </w:t>
       </w:r>
-      <w:proofErr w:type="spellStart"/>
-      <w:r>
-        <w:rPr>
-          <w:sz w:val="18"/>
-          <w:szCs w:val="18"/>
-        </w:rPr>
-        <w:t>Panditharathna</w:t>
-      </w:r>
-      <w:proofErr w:type="spellEnd"/>
-      <w:r>
-        <w:rPr>
-          <w:sz w:val="18"/>
-          <w:szCs w:val="18"/>
-        </w:rPr>
-        <w:t xml:space="preserve"> et al. 2008</w:t>
+      <w:r>
+        <w:rPr>
+          <w:sz w:val="18"/>
+          <w:szCs w:val="18"/>
+        </w:rPr>
+        <w:t>Panditharathna et al. 2008</w:t>
       </w:r>
       <w:r>
         <w:rPr>
@@ -14930,23 +13950,7 @@
           <w:sz w:val="18"/>
           <w:szCs w:val="18"/>
         </w:rPr>
-        <w:t xml:space="preserve"> </w:t>
-      </w:r>
-      <w:proofErr w:type="spellStart"/>
-      <w:r>
-        <w:rPr>
-          <w:sz w:val="18"/>
-          <w:szCs w:val="18"/>
-        </w:rPr>
-        <w:t>Baltzer</w:t>
-      </w:r>
-      <w:proofErr w:type="spellEnd"/>
-      <w:r>
-        <w:rPr>
-          <w:sz w:val="18"/>
-          <w:szCs w:val="18"/>
-        </w:rPr>
-        <w:t xml:space="preserve"> and Thomas 2005; </w:t>
+        <w:t xml:space="preserve"> Baltzer and Thomas 2005; </w:t>
       </w:r>
       <w:r>
         <w:rPr>
@@ -15035,23 +14039,7 @@
           <w:sz w:val="18"/>
           <w:szCs w:val="18"/>
         </w:rPr>
-        <w:t xml:space="preserve"> </w:t>
-      </w:r>
-      <w:proofErr w:type="spellStart"/>
-      <w:r>
-        <w:rPr>
-          <w:sz w:val="18"/>
-          <w:szCs w:val="18"/>
-        </w:rPr>
-        <w:t>Scartazza</w:t>
-      </w:r>
-      <w:proofErr w:type="spellEnd"/>
-      <w:r>
-        <w:rPr>
-          <w:sz w:val="18"/>
-          <w:szCs w:val="18"/>
-        </w:rPr>
-        <w:t xml:space="preserve"> et al. 2016</w:t>
+        <w:t xml:space="preserve"> Scartazza et al. 2016</w:t>
       </w:r>
       <w:r>
         <w:rPr>
@@ -15083,23 +14071,7 @@
           <w:sz w:val="18"/>
           <w:szCs w:val="18"/>
         </w:rPr>
-        <w:t xml:space="preserve"> </w:t>
-      </w:r>
-      <w:proofErr w:type="spellStart"/>
-      <w:r>
-        <w:rPr>
-          <w:sz w:val="18"/>
-          <w:szCs w:val="18"/>
-        </w:rPr>
-        <w:t>Duursma</w:t>
-      </w:r>
-      <w:proofErr w:type="spellEnd"/>
-      <w:r>
-        <w:rPr>
-          <w:sz w:val="18"/>
-          <w:szCs w:val="18"/>
-        </w:rPr>
-        <w:t xml:space="preserve"> and Marshall, 2006</w:t>
+        <w:t xml:space="preserve"> Duursma and Marshall, 2006</w:t>
       </w:r>
       <w:r>
         <w:rPr>
@@ -15202,23 +14174,7 @@
           <w:sz w:val="18"/>
           <w:szCs w:val="18"/>
         </w:rPr>
-        <w:t xml:space="preserve"> van de </w:t>
-      </w:r>
-      <w:proofErr w:type="spellStart"/>
-      <w:r>
-        <w:rPr>
-          <w:sz w:val="18"/>
-          <w:szCs w:val="18"/>
-        </w:rPr>
-        <w:t>Weg</w:t>
-      </w:r>
-      <w:proofErr w:type="spellEnd"/>
-      <w:r>
-        <w:rPr>
-          <w:sz w:val="18"/>
-          <w:szCs w:val="18"/>
-        </w:rPr>
-        <w:t xml:space="preserve"> et al. 2012; </w:t>
+        <w:t xml:space="preserve"> van de Weg et al. 2012; </w:t>
       </w:r>
       <w:r>
         <w:rPr>
@@ -15234,23 +14190,7 @@
           <w:sz w:val="18"/>
           <w:szCs w:val="18"/>
         </w:rPr>
-        <w:t xml:space="preserve"> M.A </w:t>
-      </w:r>
-      <w:proofErr w:type="spellStart"/>
-      <w:r>
-        <w:rPr>
-          <w:sz w:val="18"/>
-          <w:szCs w:val="18"/>
-        </w:rPr>
-        <w:t>Cavaleri</w:t>
-      </w:r>
-      <w:proofErr w:type="spellEnd"/>
-      <w:r>
-        <w:rPr>
-          <w:sz w:val="18"/>
-          <w:szCs w:val="18"/>
-        </w:rPr>
-        <w:t xml:space="preserve"> et al. 2008; </w:t>
+        <w:t xml:space="preserve"> M.A Cavaleri et al. 2008; </w:t>
       </w:r>
       <w:r>
         <w:rPr>
@@ -15266,23 +14206,7 @@
           <w:sz w:val="18"/>
           <w:szCs w:val="18"/>
         </w:rPr>
-        <w:t xml:space="preserve"> </w:t>
-      </w:r>
-      <w:proofErr w:type="spellStart"/>
-      <w:r>
-        <w:rPr>
-          <w:sz w:val="18"/>
-          <w:szCs w:val="18"/>
-        </w:rPr>
-        <w:t>Koniger</w:t>
-      </w:r>
-      <w:proofErr w:type="spellEnd"/>
-      <w:r>
-        <w:rPr>
-          <w:sz w:val="18"/>
-          <w:szCs w:val="18"/>
-        </w:rPr>
-        <w:t xml:space="preserve"> et al. 1995; </w:t>
+        <w:t xml:space="preserve"> Koniger et al. 1995; </w:t>
       </w:r>
       <w:r>
         <w:rPr>
@@ -15298,23 +14222,7 @@
           <w:sz w:val="18"/>
           <w:szCs w:val="18"/>
         </w:rPr>
-        <w:t xml:space="preserve"> </w:t>
-      </w:r>
-      <w:proofErr w:type="spellStart"/>
-      <w:r>
-        <w:rPr>
-          <w:sz w:val="18"/>
-          <w:szCs w:val="18"/>
-        </w:rPr>
-        <w:t>Mastubara</w:t>
-      </w:r>
-      <w:proofErr w:type="spellEnd"/>
-      <w:r>
-        <w:rPr>
-          <w:sz w:val="18"/>
-          <w:szCs w:val="18"/>
-        </w:rPr>
-        <w:t xml:space="preserve"> et al. 2009; </w:t>
+        <w:t xml:space="preserve"> Mastubara et al. 2009; </w:t>
       </w:r>
       <w:r>
         <w:rPr>
@@ -15362,23 +14270,7 @@
           <w:sz w:val="18"/>
           <w:szCs w:val="18"/>
         </w:rPr>
-        <w:t xml:space="preserve"> </w:t>
-      </w:r>
-      <w:proofErr w:type="spellStart"/>
-      <w:r>
-        <w:rPr>
-          <w:sz w:val="18"/>
-          <w:szCs w:val="18"/>
-        </w:rPr>
-        <w:t>Poorter</w:t>
-      </w:r>
-      <w:proofErr w:type="spellEnd"/>
-      <w:r>
-        <w:rPr>
-          <w:sz w:val="18"/>
-          <w:szCs w:val="18"/>
-        </w:rPr>
-        <w:t xml:space="preserve"> et al. 1995; </w:t>
+        <w:t xml:space="preserve"> Poorter et al. 1995; </w:t>
       </w:r>
       <w:r>
         <w:rPr>
@@ -15410,23 +14302,7 @@
           <w:sz w:val="18"/>
           <w:szCs w:val="18"/>
         </w:rPr>
-        <w:t xml:space="preserve"> </w:t>
-      </w:r>
-      <w:proofErr w:type="spellStart"/>
-      <w:r>
-        <w:rPr>
-          <w:sz w:val="18"/>
-          <w:szCs w:val="18"/>
-        </w:rPr>
-        <w:t>Niinemets</w:t>
-      </w:r>
-      <w:proofErr w:type="spellEnd"/>
-      <w:r>
-        <w:rPr>
-          <w:sz w:val="18"/>
-          <w:szCs w:val="18"/>
-        </w:rPr>
-        <w:t xml:space="preserve"> et al. 2004; </w:t>
+        <w:t xml:space="preserve"> Niinemets et al. 2004; </w:t>
       </w:r>
       <w:r>
         <w:rPr>
@@ -15442,23 +14318,7 @@
           <w:sz w:val="18"/>
           <w:szCs w:val="18"/>
         </w:rPr>
-        <w:t xml:space="preserve"> </w:t>
-      </w:r>
-      <w:proofErr w:type="spellStart"/>
-      <w:r>
-        <w:rPr>
-          <w:sz w:val="18"/>
-          <w:szCs w:val="18"/>
-        </w:rPr>
-        <w:t>Poorter</w:t>
-      </w:r>
-      <w:proofErr w:type="spellEnd"/>
-      <w:r>
-        <w:rPr>
-          <w:sz w:val="18"/>
-          <w:szCs w:val="18"/>
-        </w:rPr>
-        <w:t xml:space="preserve"> et al. 2000</w:t>
+        <w:t xml:space="preserve"> Poorter et al. 2000</w:t>
       </w:r>
       <w:r>
         <w:rPr>
@@ -15492,7 +14352,6 @@
         </w:rPr>
         <w:t xml:space="preserve"> </w:t>
       </w:r>
-      <w:proofErr w:type="spellStart"/>
       <w:r>
         <w:rPr>
           <w:sz w:val="18"/>
@@ -15500,7 +14359,6 @@
         </w:rPr>
         <w:t>Zwieniecki</w:t>
       </w:r>
-      <w:proofErr w:type="spellEnd"/>
       <w:r>
         <w:rPr>
           <w:sz w:val="18"/>
@@ -15531,23 +14389,7 @@
           <w:sz w:val="18"/>
           <w:szCs w:val="18"/>
         </w:rPr>
-        <w:t xml:space="preserve"> Sack and </w:t>
-      </w:r>
-      <w:proofErr w:type="spellStart"/>
-      <w:r>
-        <w:rPr>
-          <w:sz w:val="18"/>
-          <w:szCs w:val="18"/>
-        </w:rPr>
-        <w:t>Scoffoni</w:t>
-      </w:r>
-      <w:proofErr w:type="spellEnd"/>
-      <w:r>
-        <w:rPr>
-          <w:sz w:val="18"/>
-          <w:szCs w:val="18"/>
-        </w:rPr>
-        <w:t xml:space="preserve">, 2013; </w:t>
+        <w:t xml:space="preserve"> Sack and Scoffoni, 2013; </w:t>
       </w:r>
       <w:r>
         <w:rPr>

--- a/Lit_Review/Traits table (new citation format).docx
+++ b/Lit_Review/Traits table (new citation format).docx
@@ -243,6 +243,13 @@
               </w:rPr>
               <w:t>response</w:t>
             </w:r>
+            <w:r>
+              <w:rPr>
+                <w:rFonts w:ascii="Calibri" w:eastAsia="Times New Roman" w:hAnsi="Calibri" w:cs="Times New Roman"/>
+                <w:color w:val="000000"/>
+              </w:rPr>
+              <w:t>*</w:t>
+            </w:r>
           </w:p>
         </w:tc>
         <w:tc>
@@ -287,6 +294,20 @@
               </w:rPr>
               <w:t>)</w:t>
             </w:r>
+            <w:r>
+              <w:rPr>
+                <w:rStyle w:val="hgkelc"/>
+                <w:vertAlign w:val="superscript"/>
+              </w:rPr>
+              <w:t xml:space="preserve"> </w:t>
+            </w:r>
+            <w:r>
+              <w:rPr>
+                <w:rStyle w:val="hgkelc"/>
+                <w:vertAlign w:val="superscript"/>
+              </w:rPr>
+              <w:t>†</w:t>
+            </w:r>
           </w:p>
         </w:tc>
         <w:tc>
@@ -319,10 +340,17 @@
             </w:r>
             <w:r>
               <w:rPr>
-                <w:rFonts w:ascii="Calibri" w:eastAsia="Times New Roman" w:hAnsi="Calibri" w:cs="Times New Roman"/>
-                <w:color w:val="000000"/>
-              </w:rPr>
-              <w:t>*</w:t>
+                <w:rFonts w:ascii="Calibri" w:hAnsi="Calibri" w:cs="Calibri"/>
+                <w:vertAlign w:val="superscript"/>
+              </w:rPr>
+              <w:t xml:space="preserve"> </w:t>
+            </w:r>
+            <w:r>
+              <w:rPr>
+                <w:rFonts w:ascii="Calibri" w:hAnsi="Calibri" w:cs="Calibri"/>
+                <w:vertAlign w:val="superscript"/>
+              </w:rPr>
+              <w:t>‡</w:t>
             </w:r>
           </w:p>
         </w:tc>
@@ -13109,15 +13137,6 @@
       <w:pPr>
         <w:pStyle w:val="Footer"/>
       </w:pPr>
-      <w:r>
-        <w:rPr>
-          <w:b/>
-          <w:bCs/>
-          <w:sz w:val="18"/>
-          <w:szCs w:val="18"/>
-        </w:rPr>
-        <w:t xml:space="preserve">* </w:t>
-      </w:r>
       <w:r>
         <w:rPr>
           <w:b/>
@@ -14885,6 +14904,11 @@
     <w:uiPriority w:val="99"/>
     <w:rsid w:val="00D940D0"/>
   </w:style>
+  <w:style w:type="character" w:customStyle="1" w:styleId="hgkelc">
+    <w:name w:val="hgkelc"/>
+    <w:basedOn w:val="DefaultParagraphFont"/>
+    <w:rsid w:val="000C64D8"/>
+  </w:style>
 </w:styles>
 </file>
 

--- a/Lit_Review/Traits table (new citation format).docx
+++ b/Lit_Review/Traits table (new citation format).docx
@@ -299,13 +299,6 @@
                 <w:rStyle w:val="hgkelc"/>
                 <w:vertAlign w:val="superscript"/>
               </w:rPr>
-              <w:t xml:space="preserve"> </w:t>
-            </w:r>
-            <w:r>
-              <w:rPr>
-                <w:rStyle w:val="hgkelc"/>
-                <w:vertAlign w:val="superscript"/>
-              </w:rPr>
               <w:t>†</w:t>
             </w:r>
           </w:p>
@@ -337,13 +330,6 @@
                 <w:color w:val="000000"/>
               </w:rPr>
               <w:t>reference(s)</w:t>
-            </w:r>
-            <w:r>
-              <w:rPr>
-                <w:rFonts w:ascii="Calibri" w:hAnsi="Calibri" w:cs="Calibri"/>
-                <w:vertAlign w:val="superscript"/>
-              </w:rPr>
-              <w:t xml:space="preserve"> </w:t>
             </w:r>
             <w:r>
               <w:rPr>

--- a/Lit_Review/Traits table (new citation format).docx
+++ b/Lit_Review/Traits table (new citation format).docx
@@ -95,7 +95,15 @@
                                     <w:t xml:space="preserve">typically </w:t>
                                   </w:r>
                                   <w:r>
-                                    <w:t>observed variation in thermally-relevant leaf traits with canopy height and/or between sun and shade leaves</w:t>
+                                    <w:t xml:space="preserve">observed variation in </w:t>
+                                  </w:r>
+                                  <w:proofErr w:type="gramStart"/>
+                                  <w:r>
+                                    <w:t>thermally-relevant</w:t>
+                                  </w:r>
+                                  <w:proofErr w:type="gramEnd"/>
+                                  <w:r>
+                                    <w:t xml:space="preserve"> leaf traits with canopy height and/or between sun and shade leaves</w:t>
                                   </w:r>
                                 </w:p>
                               </w:txbxContent>
@@ -485,7 +493,15 @@
                 <w:rFonts w:ascii="Calibri" w:eastAsia="Times New Roman" w:hAnsi="Calibri" w:cs="Times New Roman"/>
                 <w:color w:val="000000"/>
               </w:rPr>
-              <w:t>g cm</w:t>
+              <w:t xml:space="preserve">g </w:t>
+            </w:r>
+            <w:proofErr w:type="gramStart"/>
+            <w:r>
+              <w:rPr>
+                <w:rFonts w:ascii="Calibri" w:eastAsia="Times New Roman" w:hAnsi="Calibri" w:cs="Times New Roman"/>
+                <w:color w:val="000000"/>
+              </w:rPr>
+              <w:t>cm</w:t>
             </w:r>
             <w:r>
               <w:rPr>
@@ -497,6 +513,7 @@
               </w:rPr>
               <w:t>-2</w:t>
             </w:r>
+            <w:proofErr w:type="gramEnd"/>
           </w:p>
         </w:tc>
         <w:tc>
@@ -555,20 +572,39 @@
                 <w:color w:val="000000"/>
               </w:rPr>
             </w:pPr>
-            <w:r>
-              <w:rPr>
-                <w:rFonts w:ascii="Calibri" w:eastAsia="Times New Roman" w:hAnsi="Calibri" w:cs="Times New Roman"/>
-                <w:color w:val="000000"/>
-              </w:rPr>
-              <w:t xml:space="preserve">TrB, </w:t>
-            </w:r>
-            <w:r>
-              <w:rPr>
-                <w:rFonts w:ascii="Calibri" w:eastAsia="Times New Roman" w:hAnsi="Calibri" w:cs="Times New Roman"/>
-                <w:color w:val="000000"/>
-              </w:rPr>
-              <w:t xml:space="preserve">TeB, </w:t>
-            </w:r>
+            <w:proofErr w:type="spellStart"/>
+            <w:r>
+              <w:rPr>
+                <w:rFonts w:ascii="Calibri" w:eastAsia="Times New Roman" w:hAnsi="Calibri" w:cs="Times New Roman"/>
+                <w:color w:val="000000"/>
+              </w:rPr>
+              <w:t>TrB</w:t>
+            </w:r>
+            <w:proofErr w:type="spellEnd"/>
+            <w:r>
+              <w:rPr>
+                <w:rFonts w:ascii="Calibri" w:eastAsia="Times New Roman" w:hAnsi="Calibri" w:cs="Times New Roman"/>
+                <w:color w:val="000000"/>
+              </w:rPr>
+              <w:t xml:space="preserve">, </w:t>
+            </w:r>
+            <w:proofErr w:type="spellStart"/>
+            <w:r>
+              <w:rPr>
+                <w:rFonts w:ascii="Calibri" w:eastAsia="Times New Roman" w:hAnsi="Calibri" w:cs="Times New Roman"/>
+                <w:color w:val="000000"/>
+              </w:rPr>
+              <w:t>TeB</w:t>
+            </w:r>
+            <w:proofErr w:type="spellEnd"/>
+            <w:r>
+              <w:rPr>
+                <w:rFonts w:ascii="Calibri" w:eastAsia="Times New Roman" w:hAnsi="Calibri" w:cs="Times New Roman"/>
+                <w:color w:val="000000"/>
+              </w:rPr>
+              <w:t xml:space="preserve">, </w:t>
+            </w:r>
+            <w:proofErr w:type="spellStart"/>
             <w:r>
               <w:rPr>
                 <w:rFonts w:ascii="Calibri" w:eastAsia="Times New Roman" w:hAnsi="Calibri" w:cs="Times New Roman"/>
@@ -576,13 +612,23 @@
               </w:rPr>
               <w:t>TeN</w:t>
             </w:r>
-            <w:r>
-              <w:rPr>
-                <w:rFonts w:ascii="Calibri" w:eastAsia="Times New Roman" w:hAnsi="Calibri" w:cs="Times New Roman"/>
-                <w:color w:val="000000"/>
-              </w:rPr>
-              <w:t>, BoN</w:t>
-            </w:r>
+            <w:proofErr w:type="spellEnd"/>
+            <w:r>
+              <w:rPr>
+                <w:rFonts w:ascii="Calibri" w:eastAsia="Times New Roman" w:hAnsi="Calibri" w:cs="Times New Roman"/>
+                <w:color w:val="000000"/>
+              </w:rPr>
+              <w:t xml:space="preserve">, </w:t>
+            </w:r>
+            <w:proofErr w:type="spellStart"/>
+            <w:r>
+              <w:rPr>
+                <w:rFonts w:ascii="Calibri" w:eastAsia="Times New Roman" w:hAnsi="Calibri" w:cs="Times New Roman"/>
+                <w:color w:val="000000"/>
+              </w:rPr>
+              <w:t>BoN</w:t>
+            </w:r>
+            <w:proofErr w:type="spellEnd"/>
           </w:p>
         </w:tc>
         <w:tc>
@@ -825,20 +871,39 @@
                 <w:color w:val="000000"/>
               </w:rPr>
             </w:pPr>
-            <w:r>
-              <w:rPr>
-                <w:rFonts w:ascii="Calibri" w:eastAsia="Times New Roman" w:hAnsi="Calibri" w:cs="Times New Roman"/>
-                <w:color w:val="000000"/>
-              </w:rPr>
-              <w:t xml:space="preserve">TrB, </w:t>
-            </w:r>
-            <w:r>
-              <w:rPr>
-                <w:rFonts w:ascii="Calibri" w:eastAsia="Times New Roman" w:hAnsi="Calibri" w:cs="Times New Roman"/>
-                <w:color w:val="000000"/>
-              </w:rPr>
-              <w:t xml:space="preserve">TeB, </w:t>
-            </w:r>
+            <w:proofErr w:type="spellStart"/>
+            <w:r>
+              <w:rPr>
+                <w:rFonts w:ascii="Calibri" w:eastAsia="Times New Roman" w:hAnsi="Calibri" w:cs="Times New Roman"/>
+                <w:color w:val="000000"/>
+              </w:rPr>
+              <w:t>TrB</w:t>
+            </w:r>
+            <w:proofErr w:type="spellEnd"/>
+            <w:r>
+              <w:rPr>
+                <w:rFonts w:ascii="Calibri" w:eastAsia="Times New Roman" w:hAnsi="Calibri" w:cs="Times New Roman"/>
+                <w:color w:val="000000"/>
+              </w:rPr>
+              <w:t xml:space="preserve">, </w:t>
+            </w:r>
+            <w:proofErr w:type="spellStart"/>
+            <w:r>
+              <w:rPr>
+                <w:rFonts w:ascii="Calibri" w:eastAsia="Times New Roman" w:hAnsi="Calibri" w:cs="Times New Roman"/>
+                <w:color w:val="000000"/>
+              </w:rPr>
+              <w:t>TeB</w:t>
+            </w:r>
+            <w:proofErr w:type="spellEnd"/>
+            <w:r>
+              <w:rPr>
+                <w:rFonts w:ascii="Calibri" w:eastAsia="Times New Roman" w:hAnsi="Calibri" w:cs="Times New Roman"/>
+                <w:color w:val="000000"/>
+              </w:rPr>
+              <w:t xml:space="preserve">, </w:t>
+            </w:r>
+            <w:proofErr w:type="spellStart"/>
             <w:r>
               <w:rPr>
                 <w:rFonts w:ascii="Calibri" w:eastAsia="Times New Roman" w:hAnsi="Calibri" w:cs="Times New Roman"/>
@@ -846,13 +911,23 @@
               </w:rPr>
               <w:t>TeN</w:t>
             </w:r>
-            <w:r>
-              <w:rPr>
-                <w:rFonts w:ascii="Calibri" w:eastAsia="Times New Roman" w:hAnsi="Calibri" w:cs="Times New Roman"/>
-                <w:color w:val="000000"/>
-              </w:rPr>
-              <w:t>, BoN</w:t>
-            </w:r>
+            <w:proofErr w:type="spellEnd"/>
+            <w:r>
+              <w:rPr>
+                <w:rFonts w:ascii="Calibri" w:eastAsia="Times New Roman" w:hAnsi="Calibri" w:cs="Times New Roman"/>
+                <w:color w:val="000000"/>
+              </w:rPr>
+              <w:t xml:space="preserve">, </w:t>
+            </w:r>
+            <w:proofErr w:type="spellStart"/>
+            <w:r>
+              <w:rPr>
+                <w:rFonts w:ascii="Calibri" w:eastAsia="Times New Roman" w:hAnsi="Calibri" w:cs="Times New Roman"/>
+                <w:color w:val="000000"/>
+              </w:rPr>
+              <w:t>BoN</w:t>
+            </w:r>
+            <w:proofErr w:type="spellEnd"/>
           </w:p>
         </w:tc>
         <w:tc>
@@ -1085,13 +1160,47 @@
                 <w:color w:val="000000"/>
               </w:rPr>
             </w:pPr>
-            <w:r>
-              <w:rPr>
-                <w:rFonts w:ascii="Calibri" w:eastAsia="Times New Roman" w:hAnsi="Calibri" w:cs="Times New Roman"/>
-                <w:color w:val="000000"/>
-              </w:rPr>
-              <w:t>TrB, TeB, BoN</w:t>
-            </w:r>
+            <w:proofErr w:type="spellStart"/>
+            <w:r>
+              <w:rPr>
+                <w:rFonts w:ascii="Calibri" w:eastAsia="Times New Roman" w:hAnsi="Calibri" w:cs="Times New Roman"/>
+                <w:color w:val="000000"/>
+              </w:rPr>
+              <w:t>TrB</w:t>
+            </w:r>
+            <w:proofErr w:type="spellEnd"/>
+            <w:r>
+              <w:rPr>
+                <w:rFonts w:ascii="Calibri" w:eastAsia="Times New Roman" w:hAnsi="Calibri" w:cs="Times New Roman"/>
+                <w:color w:val="000000"/>
+              </w:rPr>
+              <w:t xml:space="preserve">, </w:t>
+            </w:r>
+            <w:proofErr w:type="spellStart"/>
+            <w:r>
+              <w:rPr>
+                <w:rFonts w:ascii="Calibri" w:eastAsia="Times New Roman" w:hAnsi="Calibri" w:cs="Times New Roman"/>
+                <w:color w:val="000000"/>
+              </w:rPr>
+              <w:t>TeB</w:t>
+            </w:r>
+            <w:proofErr w:type="spellEnd"/>
+            <w:r>
+              <w:rPr>
+                <w:rFonts w:ascii="Calibri" w:eastAsia="Times New Roman" w:hAnsi="Calibri" w:cs="Times New Roman"/>
+                <w:color w:val="000000"/>
+              </w:rPr>
+              <w:t xml:space="preserve">, </w:t>
+            </w:r>
+            <w:proofErr w:type="spellStart"/>
+            <w:r>
+              <w:rPr>
+                <w:rFonts w:ascii="Calibri" w:eastAsia="Times New Roman" w:hAnsi="Calibri" w:cs="Times New Roman"/>
+                <w:color w:val="000000"/>
+              </w:rPr>
+              <w:t>BoN</w:t>
+            </w:r>
+            <w:proofErr w:type="spellEnd"/>
           </w:p>
         </w:tc>
         <w:tc>
@@ -1276,13 +1385,47 @@
                 <w:color w:val="000000"/>
               </w:rPr>
             </w:pPr>
-            <w:r>
-              <w:rPr>
-                <w:rFonts w:ascii="Calibri" w:eastAsia="Times New Roman" w:hAnsi="Calibri" w:cs="Times New Roman"/>
-                <w:color w:val="000000"/>
-              </w:rPr>
-              <w:t>TrB, TeB, BoN</w:t>
-            </w:r>
+            <w:proofErr w:type="spellStart"/>
+            <w:r>
+              <w:rPr>
+                <w:rFonts w:ascii="Calibri" w:eastAsia="Times New Roman" w:hAnsi="Calibri" w:cs="Times New Roman"/>
+                <w:color w:val="000000"/>
+              </w:rPr>
+              <w:t>TrB</w:t>
+            </w:r>
+            <w:proofErr w:type="spellEnd"/>
+            <w:r>
+              <w:rPr>
+                <w:rFonts w:ascii="Calibri" w:eastAsia="Times New Roman" w:hAnsi="Calibri" w:cs="Times New Roman"/>
+                <w:color w:val="000000"/>
+              </w:rPr>
+              <w:t xml:space="preserve">, </w:t>
+            </w:r>
+            <w:proofErr w:type="spellStart"/>
+            <w:r>
+              <w:rPr>
+                <w:rFonts w:ascii="Calibri" w:eastAsia="Times New Roman" w:hAnsi="Calibri" w:cs="Times New Roman"/>
+                <w:color w:val="000000"/>
+              </w:rPr>
+              <w:t>TeB</w:t>
+            </w:r>
+            <w:proofErr w:type="spellEnd"/>
+            <w:r>
+              <w:rPr>
+                <w:rFonts w:ascii="Calibri" w:eastAsia="Times New Roman" w:hAnsi="Calibri" w:cs="Times New Roman"/>
+                <w:color w:val="000000"/>
+              </w:rPr>
+              <w:t xml:space="preserve">, </w:t>
+            </w:r>
+            <w:proofErr w:type="spellStart"/>
+            <w:r>
+              <w:rPr>
+                <w:rFonts w:ascii="Calibri" w:eastAsia="Times New Roman" w:hAnsi="Calibri" w:cs="Times New Roman"/>
+                <w:color w:val="000000"/>
+              </w:rPr>
+              <w:t>BoN</w:t>
+            </w:r>
+            <w:proofErr w:type="spellEnd"/>
           </w:p>
         </w:tc>
         <w:tc>
@@ -1481,13 +1624,39 @@
                 <w:color w:val="000000"/>
               </w:rPr>
             </w:pPr>
-            <w:r>
-              <w:rPr>
-                <w:rFonts w:ascii="Calibri" w:eastAsia="Times New Roman" w:hAnsi="Calibri" w:cs="Times New Roman"/>
-                <w:color w:val="000000"/>
-              </w:rPr>
-              <w:t xml:space="preserve">TrB, TeB, </w:t>
-            </w:r>
+            <w:proofErr w:type="spellStart"/>
+            <w:r>
+              <w:rPr>
+                <w:rFonts w:ascii="Calibri" w:eastAsia="Times New Roman" w:hAnsi="Calibri" w:cs="Times New Roman"/>
+                <w:color w:val="000000"/>
+              </w:rPr>
+              <w:t>TrB</w:t>
+            </w:r>
+            <w:proofErr w:type="spellEnd"/>
+            <w:r>
+              <w:rPr>
+                <w:rFonts w:ascii="Calibri" w:eastAsia="Times New Roman" w:hAnsi="Calibri" w:cs="Times New Roman"/>
+                <w:color w:val="000000"/>
+              </w:rPr>
+              <w:t xml:space="preserve">, </w:t>
+            </w:r>
+            <w:proofErr w:type="spellStart"/>
+            <w:r>
+              <w:rPr>
+                <w:rFonts w:ascii="Calibri" w:eastAsia="Times New Roman" w:hAnsi="Calibri" w:cs="Times New Roman"/>
+                <w:color w:val="000000"/>
+              </w:rPr>
+              <w:t>TeB</w:t>
+            </w:r>
+            <w:proofErr w:type="spellEnd"/>
+            <w:r>
+              <w:rPr>
+                <w:rFonts w:ascii="Calibri" w:eastAsia="Times New Roman" w:hAnsi="Calibri" w:cs="Times New Roman"/>
+                <w:color w:val="000000"/>
+              </w:rPr>
+              <w:t xml:space="preserve">, </w:t>
+            </w:r>
+            <w:proofErr w:type="spellStart"/>
             <w:r>
               <w:rPr>
                 <w:rFonts w:ascii="Calibri" w:eastAsia="Times New Roman" w:hAnsi="Calibri" w:cs="Times New Roman"/>
@@ -1495,6 +1664,7 @@
               </w:rPr>
               <w:t>TeN</w:t>
             </w:r>
+            <w:proofErr w:type="spellEnd"/>
           </w:p>
         </w:tc>
         <w:tc>
@@ -1707,6 +1877,7 @@
                 <w:color w:val="000000"/>
               </w:rPr>
             </w:pPr>
+            <w:proofErr w:type="spellStart"/>
             <w:r>
               <w:rPr>
                 <w:rFonts w:ascii="Calibri" w:eastAsia="Times New Roman" w:hAnsi="Calibri" w:cs="Times New Roman"/>
@@ -1714,6 +1885,7 @@
               </w:rPr>
               <w:t>TrB</w:t>
             </w:r>
+            <w:proofErr w:type="spellEnd"/>
             <w:r>
               <w:rPr>
                 <w:rFonts w:ascii="Calibri" w:eastAsia="Times New Roman" w:hAnsi="Calibri" w:cs="Times New Roman"/>
@@ -1726,8 +1898,25 @@
                 <w:rFonts w:ascii="Calibri" w:eastAsia="Times New Roman" w:hAnsi="Calibri" w:cs="Times New Roman"/>
                 <w:color w:val="000000"/>
               </w:rPr>
-              <w:t xml:space="preserve"> TeB, </w:t>
-            </w:r>
+              <w:t xml:space="preserve"> </w:t>
+            </w:r>
+            <w:proofErr w:type="spellStart"/>
+            <w:r>
+              <w:rPr>
+                <w:rFonts w:ascii="Calibri" w:eastAsia="Times New Roman" w:hAnsi="Calibri" w:cs="Times New Roman"/>
+                <w:color w:val="000000"/>
+              </w:rPr>
+              <w:t>TeB</w:t>
+            </w:r>
+            <w:proofErr w:type="spellEnd"/>
+            <w:r>
+              <w:rPr>
+                <w:rFonts w:ascii="Calibri" w:eastAsia="Times New Roman" w:hAnsi="Calibri" w:cs="Times New Roman"/>
+                <w:color w:val="000000"/>
+              </w:rPr>
+              <w:t xml:space="preserve">, </w:t>
+            </w:r>
+            <w:proofErr w:type="spellStart"/>
             <w:r>
               <w:rPr>
                 <w:rFonts w:ascii="Calibri" w:eastAsia="Times New Roman" w:hAnsi="Calibri" w:cs="Times New Roman"/>
@@ -1735,6 +1924,7 @@
               </w:rPr>
               <w:t>TeN</w:t>
             </w:r>
+            <w:proofErr w:type="spellEnd"/>
           </w:p>
         </w:tc>
         <w:tc>
@@ -1956,13 +2146,23 @@
                 <w:color w:val="000000"/>
               </w:rPr>
             </w:pPr>
-            <w:r>
-              <w:rPr>
-                <w:rFonts w:ascii="Calibri" w:eastAsia="Times New Roman" w:hAnsi="Calibri" w:cs="Times New Roman"/>
-                <w:color w:val="000000"/>
-              </w:rPr>
-              <w:t xml:space="preserve">TrB, </w:t>
-            </w:r>
+            <w:proofErr w:type="spellStart"/>
+            <w:r>
+              <w:rPr>
+                <w:rFonts w:ascii="Calibri" w:eastAsia="Times New Roman" w:hAnsi="Calibri" w:cs="Times New Roman"/>
+                <w:color w:val="000000"/>
+              </w:rPr>
+              <w:t>TrB</w:t>
+            </w:r>
+            <w:proofErr w:type="spellEnd"/>
+            <w:r>
+              <w:rPr>
+                <w:rFonts w:ascii="Calibri" w:eastAsia="Times New Roman" w:hAnsi="Calibri" w:cs="Times New Roman"/>
+                <w:color w:val="000000"/>
+              </w:rPr>
+              <w:t xml:space="preserve">, </w:t>
+            </w:r>
+            <w:proofErr w:type="spellStart"/>
             <w:r>
               <w:rPr>
                 <w:rFonts w:ascii="Calibri" w:eastAsia="Times New Roman" w:hAnsi="Calibri" w:cs="Times New Roman"/>
@@ -1970,6 +2170,7 @@
               </w:rPr>
               <w:t>TeN</w:t>
             </w:r>
+            <w:proofErr w:type="spellEnd"/>
           </w:p>
         </w:tc>
         <w:tc>
@@ -2142,13 +2343,31 @@
                 <w:color w:val="000000"/>
               </w:rPr>
             </w:pPr>
-            <w:r>
-              <w:rPr>
-                <w:rFonts w:ascii="Calibri" w:eastAsia="Times New Roman" w:hAnsi="Calibri" w:cs="Times New Roman"/>
-                <w:color w:val="000000"/>
-              </w:rPr>
-              <w:t>TrB, TeB</w:t>
-            </w:r>
+            <w:proofErr w:type="spellStart"/>
+            <w:r>
+              <w:rPr>
+                <w:rFonts w:ascii="Calibri" w:eastAsia="Times New Roman" w:hAnsi="Calibri" w:cs="Times New Roman"/>
+                <w:color w:val="000000"/>
+              </w:rPr>
+              <w:t>TrB</w:t>
+            </w:r>
+            <w:proofErr w:type="spellEnd"/>
+            <w:r>
+              <w:rPr>
+                <w:rFonts w:ascii="Calibri" w:eastAsia="Times New Roman" w:hAnsi="Calibri" w:cs="Times New Roman"/>
+                <w:color w:val="000000"/>
+              </w:rPr>
+              <w:t xml:space="preserve">, </w:t>
+            </w:r>
+            <w:proofErr w:type="spellStart"/>
+            <w:r>
+              <w:rPr>
+                <w:rFonts w:ascii="Calibri" w:eastAsia="Times New Roman" w:hAnsi="Calibri" w:cs="Times New Roman"/>
+                <w:color w:val="000000"/>
+              </w:rPr>
+              <w:t>TeB</w:t>
+            </w:r>
+            <w:proofErr w:type="spellEnd"/>
           </w:p>
         </w:tc>
         <w:tc>
@@ -2276,7 +2495,15 @@
                 <w:rFonts w:ascii="Calibri" w:eastAsia="Times New Roman" w:hAnsi="Calibri" w:cs="Times New Roman"/>
                 <w:color w:val="000000"/>
               </w:rPr>
-              <w:t>g cm</w:t>
+              <w:t xml:space="preserve">g </w:t>
+            </w:r>
+            <w:proofErr w:type="gramStart"/>
+            <w:r>
+              <w:rPr>
+                <w:rFonts w:ascii="Calibri" w:eastAsia="Times New Roman" w:hAnsi="Calibri" w:cs="Times New Roman"/>
+                <w:color w:val="000000"/>
+              </w:rPr>
+              <w:t>cm</w:t>
             </w:r>
             <w:r>
               <w:rPr>
@@ -2288,6 +2515,7 @@
               </w:rPr>
               <w:t>-3</w:t>
             </w:r>
+            <w:proofErr w:type="gramEnd"/>
           </w:p>
         </w:tc>
         <w:tc>
@@ -2348,6 +2576,7 @@
                 <w:color w:val="000000"/>
               </w:rPr>
             </w:pPr>
+            <w:proofErr w:type="spellStart"/>
             <w:r>
               <w:rPr>
                 <w:rFonts w:ascii="Calibri" w:eastAsia="Times New Roman" w:hAnsi="Calibri" w:cs="Times New Roman"/>
@@ -2355,6 +2584,7 @@
               </w:rPr>
               <w:t>TeB</w:t>
             </w:r>
+            <w:proofErr w:type="spellEnd"/>
           </w:p>
         </w:tc>
         <w:tc>
@@ -2519,6 +2749,7 @@
                 <w:color w:val="000000"/>
               </w:rPr>
             </w:pPr>
+            <w:proofErr w:type="spellStart"/>
             <w:r>
               <w:rPr>
                 <w:rFonts w:ascii="Calibri" w:eastAsia="Times New Roman" w:hAnsi="Calibri" w:cs="Times New Roman"/>
@@ -2526,6 +2757,7 @@
               </w:rPr>
               <w:t>TrB</w:t>
             </w:r>
+            <w:proofErr w:type="spellEnd"/>
             <w:r>
               <w:rPr>
                 <w:rFonts w:ascii="Calibri" w:eastAsia="Times New Roman" w:hAnsi="Calibri" w:cs="Times New Roman"/>
@@ -2538,7 +2770,23 @@
                 <w:rFonts w:ascii="Calibri" w:eastAsia="Times New Roman" w:hAnsi="Calibri" w:cs="Times New Roman"/>
                 <w:color w:val="000000"/>
               </w:rPr>
-              <w:t xml:space="preserve"> TeB </w:t>
+              <w:t xml:space="preserve"> </w:t>
+            </w:r>
+            <w:proofErr w:type="spellStart"/>
+            <w:r>
+              <w:rPr>
+                <w:rFonts w:ascii="Calibri" w:eastAsia="Times New Roman" w:hAnsi="Calibri" w:cs="Times New Roman"/>
+                <w:color w:val="000000"/>
+              </w:rPr>
+              <w:t>TeB</w:t>
+            </w:r>
+            <w:proofErr w:type="spellEnd"/>
+            <w:r>
+              <w:rPr>
+                <w:rFonts w:ascii="Calibri" w:eastAsia="Times New Roman" w:hAnsi="Calibri" w:cs="Times New Roman"/>
+                <w:color w:val="000000"/>
+              </w:rPr>
+              <w:t xml:space="preserve"> </w:t>
             </w:r>
           </w:p>
         </w:tc>
@@ -2704,6 +2952,7 @@
                 <w:color w:val="000000"/>
               </w:rPr>
             </w:pPr>
+            <w:proofErr w:type="spellStart"/>
             <w:r>
               <w:rPr>
                 <w:rFonts w:ascii="Calibri" w:eastAsia="Times New Roman" w:hAnsi="Calibri" w:cs="Times New Roman"/>
@@ -2718,6 +2967,7 @@
               </w:rPr>
               <w:t>N</w:t>
             </w:r>
+            <w:proofErr w:type="spellEnd"/>
           </w:p>
         </w:tc>
         <w:tc>
@@ -2806,6 +3056,7 @@
                 <w:color w:val="000000"/>
               </w:rPr>
             </w:pPr>
+            <w:proofErr w:type="spellStart"/>
             <w:r>
               <w:rPr>
                 <w:rFonts w:ascii="Calibri" w:eastAsia="Times New Roman" w:hAnsi="Calibri" w:cs="Times New Roman"/>
@@ -2827,6 +3078,7 @@
               </w:rPr>
               <w:t>stomata</w:t>
             </w:r>
+            <w:proofErr w:type="spellEnd"/>
           </w:p>
         </w:tc>
         <w:tc>
@@ -2850,6 +3102,7 @@
                 <w:color w:val="000000"/>
               </w:rPr>
             </w:pPr>
+            <w:proofErr w:type="gramStart"/>
             <w:r>
               <w:rPr>
                 <w:rFonts w:ascii="Calibri" w:eastAsia="Times New Roman" w:hAnsi="Calibri" w:cs="Times New Roman"/>
@@ -2867,6 +3120,7 @@
               </w:rPr>
               <w:t>-2</w:t>
             </w:r>
+            <w:proofErr w:type="gramEnd"/>
           </w:p>
         </w:tc>
         <w:tc>
@@ -2927,13 +3181,39 @@
                 <w:color w:val="000000"/>
               </w:rPr>
             </w:pPr>
-            <w:r>
-              <w:rPr>
-                <w:rFonts w:ascii="Calibri" w:eastAsia="Times New Roman" w:hAnsi="Calibri" w:cs="Times New Roman"/>
-                <w:color w:val="000000"/>
-              </w:rPr>
-              <w:t xml:space="preserve">TrB, TeB, </w:t>
-            </w:r>
+            <w:proofErr w:type="spellStart"/>
+            <w:r>
+              <w:rPr>
+                <w:rFonts w:ascii="Calibri" w:eastAsia="Times New Roman" w:hAnsi="Calibri" w:cs="Times New Roman"/>
+                <w:color w:val="000000"/>
+              </w:rPr>
+              <w:t>TrB</w:t>
+            </w:r>
+            <w:proofErr w:type="spellEnd"/>
+            <w:r>
+              <w:rPr>
+                <w:rFonts w:ascii="Calibri" w:eastAsia="Times New Roman" w:hAnsi="Calibri" w:cs="Times New Roman"/>
+                <w:color w:val="000000"/>
+              </w:rPr>
+              <w:t xml:space="preserve">, </w:t>
+            </w:r>
+            <w:proofErr w:type="spellStart"/>
+            <w:r>
+              <w:rPr>
+                <w:rFonts w:ascii="Calibri" w:eastAsia="Times New Roman" w:hAnsi="Calibri" w:cs="Times New Roman"/>
+                <w:color w:val="000000"/>
+              </w:rPr>
+              <w:t>TeB</w:t>
+            </w:r>
+            <w:proofErr w:type="spellEnd"/>
+            <w:r>
+              <w:rPr>
+                <w:rFonts w:ascii="Calibri" w:eastAsia="Times New Roman" w:hAnsi="Calibri" w:cs="Times New Roman"/>
+                <w:color w:val="000000"/>
+              </w:rPr>
+              <w:t xml:space="preserve">, </w:t>
+            </w:r>
+            <w:proofErr w:type="spellStart"/>
             <w:r>
               <w:rPr>
                 <w:rFonts w:ascii="Calibri" w:eastAsia="Times New Roman" w:hAnsi="Calibri" w:cs="Times New Roman"/>
@@ -2941,6 +3221,7 @@
               </w:rPr>
               <w:t>TeN</w:t>
             </w:r>
+            <w:proofErr w:type="spellEnd"/>
           </w:p>
         </w:tc>
         <w:tc>
@@ -3161,6 +3442,7 @@
                 <w:color w:val="000000"/>
               </w:rPr>
             </w:pPr>
+            <w:proofErr w:type="spellStart"/>
             <w:r>
               <w:rPr>
                 <w:rFonts w:ascii="Calibri" w:eastAsia="Times New Roman" w:hAnsi="Calibri" w:cs="Times New Roman"/>
@@ -3168,6 +3450,7 @@
               </w:rPr>
               <w:t>TrB</w:t>
             </w:r>
+            <w:proofErr w:type="spellEnd"/>
             <w:r>
               <w:rPr>
                 <w:rFonts w:ascii="Calibri" w:eastAsia="Times New Roman" w:hAnsi="Calibri" w:cs="Times New Roman"/>
@@ -3180,8 +3463,17 @@
                 <w:rFonts w:ascii="Calibri" w:eastAsia="Times New Roman" w:hAnsi="Calibri" w:cs="Times New Roman"/>
                 <w:color w:val="000000"/>
               </w:rPr>
-              <w:t xml:space="preserve"> TeB</w:t>
-            </w:r>
+              <w:t xml:space="preserve"> </w:t>
+            </w:r>
+            <w:proofErr w:type="spellStart"/>
+            <w:r>
+              <w:rPr>
+                <w:rFonts w:ascii="Calibri" w:eastAsia="Times New Roman" w:hAnsi="Calibri" w:cs="Times New Roman"/>
+                <w:color w:val="000000"/>
+              </w:rPr>
+              <w:t>TeB</w:t>
+            </w:r>
+            <w:proofErr w:type="spellEnd"/>
           </w:p>
         </w:tc>
         <w:tc>
@@ -3348,7 +3640,15 @@
                 <w:rFonts w:ascii="Calibri" w:eastAsia="Times New Roman" w:hAnsi="Calibri" w:cs="Times New Roman"/>
                 <w:color w:val="000000"/>
               </w:rPr>
-              <w:t>mm mm</w:t>
+              <w:t xml:space="preserve">mm </w:t>
+            </w:r>
+            <w:proofErr w:type="gramStart"/>
+            <w:r>
+              <w:rPr>
+                <w:rFonts w:ascii="Calibri" w:eastAsia="Times New Roman" w:hAnsi="Calibri" w:cs="Times New Roman"/>
+                <w:color w:val="000000"/>
+              </w:rPr>
+              <w:t>mm</w:t>
             </w:r>
             <w:r>
               <w:rPr>
@@ -3360,6 +3660,7 @@
               </w:rPr>
               <w:t>-2</w:t>
             </w:r>
+            <w:proofErr w:type="gramEnd"/>
           </w:p>
         </w:tc>
         <w:tc>
@@ -3418,6 +3719,7 @@
                 <w:color w:val="000000"/>
               </w:rPr>
             </w:pPr>
+            <w:proofErr w:type="spellStart"/>
             <w:r>
               <w:rPr>
                 <w:rFonts w:ascii="Calibri" w:eastAsia="Times New Roman" w:hAnsi="Calibri" w:cs="Times New Roman"/>
@@ -3425,6 +3727,7 @@
               </w:rPr>
               <w:t>TeB</w:t>
             </w:r>
+            <w:proofErr w:type="spellEnd"/>
           </w:p>
         </w:tc>
         <w:tc>
@@ -3583,6 +3886,7 @@
                 <w:color w:val="000000"/>
               </w:rPr>
             </w:pPr>
+            <w:proofErr w:type="spellStart"/>
             <w:r>
               <w:rPr>
                 <w:rFonts w:ascii="Calibri" w:eastAsia="Times New Roman" w:hAnsi="Calibri" w:cs="Times New Roman"/>
@@ -3590,6 +3894,7 @@
               </w:rPr>
               <w:t>TeB</w:t>
             </w:r>
+            <w:proofErr w:type="spellEnd"/>
           </w:p>
         </w:tc>
         <w:tc>
@@ -3677,6 +3982,7 @@
                 <w:color w:val="000000"/>
               </w:rPr>
             </w:pPr>
+            <w:proofErr w:type="spellStart"/>
             <w:r>
               <w:rPr>
                 <w:rFonts w:ascii="Calibri" w:eastAsia="Times New Roman" w:hAnsi="Calibri" w:cs="Times New Roman"/>
@@ -3698,6 +4004,7 @@
               </w:rPr>
               <w:t>min</w:t>
             </w:r>
+            <w:proofErr w:type="spellEnd"/>
           </w:p>
         </w:tc>
         <w:tc>
@@ -3726,7 +4033,15 @@
                 <w:rFonts w:ascii="Calibri" w:eastAsia="Times New Roman" w:hAnsi="Calibri" w:cs="Times New Roman"/>
                 <w:color w:val="000000"/>
               </w:rPr>
-              <w:t>mm mm</w:t>
+              <w:t xml:space="preserve">mm </w:t>
+            </w:r>
+            <w:proofErr w:type="gramStart"/>
+            <w:r>
+              <w:rPr>
+                <w:rFonts w:ascii="Calibri" w:eastAsia="Times New Roman" w:hAnsi="Calibri" w:cs="Times New Roman"/>
+                <w:color w:val="000000"/>
+              </w:rPr>
+              <w:t>mm</w:t>
             </w:r>
             <w:r>
               <w:rPr>
@@ -3738,6 +4053,7 @@
               </w:rPr>
               <w:t>-2</w:t>
             </w:r>
+            <w:proofErr w:type="gramEnd"/>
           </w:p>
         </w:tc>
         <w:tc>
@@ -3798,6 +4114,7 @@
                 <w:color w:val="000000"/>
               </w:rPr>
             </w:pPr>
+            <w:proofErr w:type="spellStart"/>
             <w:r>
               <w:rPr>
                 <w:rFonts w:ascii="Calibri" w:eastAsia="Times New Roman" w:hAnsi="Calibri" w:cs="Times New Roman"/>
@@ -3805,6 +4122,7 @@
               </w:rPr>
               <w:t>TeB</w:t>
             </w:r>
+            <w:proofErr w:type="spellEnd"/>
           </w:p>
         </w:tc>
         <w:tc>
@@ -3969,6 +4287,7 @@
                 <w:color w:val="000000"/>
               </w:rPr>
             </w:pPr>
+            <w:proofErr w:type="spellStart"/>
             <w:r>
               <w:rPr>
                 <w:rFonts w:ascii="Calibri" w:eastAsia="Times New Roman" w:hAnsi="Calibri" w:cs="Times New Roman"/>
@@ -3976,6 +4295,7 @@
               </w:rPr>
               <w:t>TeB</w:t>
             </w:r>
+            <w:proofErr w:type="spellEnd"/>
           </w:p>
         </w:tc>
         <w:tc>
@@ -4085,6 +4405,7 @@
                 <w:color w:val="000000"/>
               </w:rPr>
             </w:pPr>
+            <w:proofErr w:type="gramStart"/>
             <w:r>
               <w:rPr>
                 <w:rFonts w:ascii="Calibri" w:eastAsia="Times New Roman" w:hAnsi="Calibri" w:cs="Times New Roman"/>
@@ -4102,6 +4423,7 @@
               </w:rPr>
               <w:t>-2</w:t>
             </w:r>
+            <w:proofErr w:type="gramEnd"/>
           </w:p>
         </w:tc>
         <w:tc>
@@ -4162,6 +4484,7 @@
                 <w:color w:val="000000"/>
               </w:rPr>
             </w:pPr>
+            <w:proofErr w:type="spellStart"/>
             <w:r>
               <w:rPr>
                 <w:rFonts w:ascii="Calibri" w:eastAsia="Times New Roman" w:hAnsi="Calibri" w:cs="Times New Roman"/>
@@ -4169,6 +4492,7 @@
               </w:rPr>
               <w:t>TrB</w:t>
             </w:r>
+            <w:proofErr w:type="spellEnd"/>
           </w:p>
         </w:tc>
         <w:tc>
@@ -4333,13 +4657,31 @@
                 <w:color w:val="000000"/>
               </w:rPr>
             </w:pPr>
-            <w:r>
-              <w:rPr>
-                <w:rFonts w:ascii="Calibri" w:eastAsia="Times New Roman" w:hAnsi="Calibri" w:cs="Times New Roman"/>
-                <w:color w:val="000000"/>
-              </w:rPr>
-              <w:t>TrB, TeB</w:t>
-            </w:r>
+            <w:proofErr w:type="spellStart"/>
+            <w:r>
+              <w:rPr>
+                <w:rFonts w:ascii="Calibri" w:eastAsia="Times New Roman" w:hAnsi="Calibri" w:cs="Times New Roman"/>
+                <w:color w:val="000000"/>
+              </w:rPr>
+              <w:t>TrB</w:t>
+            </w:r>
+            <w:proofErr w:type="spellEnd"/>
+            <w:r>
+              <w:rPr>
+                <w:rFonts w:ascii="Calibri" w:eastAsia="Times New Roman" w:hAnsi="Calibri" w:cs="Times New Roman"/>
+                <w:color w:val="000000"/>
+              </w:rPr>
+              <w:t xml:space="preserve">, </w:t>
+            </w:r>
+            <w:proofErr w:type="spellStart"/>
+            <w:r>
+              <w:rPr>
+                <w:rFonts w:ascii="Calibri" w:eastAsia="Times New Roman" w:hAnsi="Calibri" w:cs="Times New Roman"/>
+                <w:color w:val="000000"/>
+              </w:rPr>
+              <w:t>TeB</w:t>
+            </w:r>
+            <w:proofErr w:type="spellEnd"/>
           </w:p>
         </w:tc>
         <w:tc>
@@ -4537,6 +4879,7 @@
                 <w:color w:val="000000"/>
               </w:rPr>
             </w:pPr>
+            <w:proofErr w:type="spellStart"/>
             <w:r>
               <w:rPr>
                 <w:rFonts w:ascii="Calibri" w:eastAsia="Times New Roman" w:hAnsi="Calibri" w:cs="Times New Roman"/>
@@ -4544,6 +4887,7 @@
               </w:rPr>
               <w:t>TeB</w:t>
             </w:r>
+            <w:proofErr w:type="spellEnd"/>
           </w:p>
         </w:tc>
         <w:tc>
@@ -4702,6 +5046,7 @@
                 <w:color w:val="000000"/>
               </w:rPr>
             </w:pPr>
+            <w:proofErr w:type="spellStart"/>
             <w:r>
               <w:rPr>
                 <w:rFonts w:ascii="Calibri" w:eastAsia="Times New Roman" w:hAnsi="Calibri" w:cs="Times New Roman"/>
@@ -4709,6 +5054,7 @@
               </w:rPr>
               <w:t>TeB</w:t>
             </w:r>
+            <w:proofErr w:type="spellEnd"/>
           </w:p>
         </w:tc>
         <w:tc>
@@ -4867,6 +5213,7 @@
                 <w:color w:val="000000"/>
               </w:rPr>
             </w:pPr>
+            <w:proofErr w:type="spellStart"/>
             <w:r>
               <w:rPr>
                 <w:rFonts w:ascii="Calibri" w:eastAsia="Times New Roman" w:hAnsi="Calibri" w:cs="Times New Roman"/>
@@ -4874,6 +5221,7 @@
               </w:rPr>
               <w:t>TeB</w:t>
             </w:r>
+            <w:proofErr w:type="spellEnd"/>
           </w:p>
         </w:tc>
         <w:tc>
@@ -5063,6 +5411,7 @@
                 <w:color w:val="000000"/>
               </w:rPr>
             </w:pPr>
+            <w:proofErr w:type="spellStart"/>
             <w:r>
               <w:rPr>
                 <w:rFonts w:ascii="Calibri" w:eastAsia="Times New Roman" w:hAnsi="Calibri" w:cs="Times New Roman"/>
@@ -5070,6 +5419,7 @@
               </w:rPr>
               <w:t>TrB</w:t>
             </w:r>
+            <w:proofErr w:type="spellEnd"/>
           </w:p>
         </w:tc>
         <w:tc>
@@ -5234,6 +5584,7 @@
                 <w:color w:val="000000"/>
               </w:rPr>
             </w:pPr>
+            <w:proofErr w:type="spellStart"/>
             <w:r>
               <w:rPr>
                 <w:rFonts w:ascii="Calibri" w:eastAsia="Times New Roman" w:hAnsi="Calibri" w:cs="Times New Roman"/>
@@ -5241,6 +5592,7 @@
               </w:rPr>
               <w:t>TrB</w:t>
             </w:r>
+            <w:proofErr w:type="spellEnd"/>
           </w:p>
         </w:tc>
         <w:tc>
@@ -5326,6 +5678,7 @@
                 <w:szCs w:val="20"/>
               </w:rPr>
             </w:pPr>
+            <w:proofErr w:type="spellStart"/>
             <w:r>
               <w:rPr>
                 <w:rFonts w:ascii="Calibri" w:eastAsia="Times New Roman" w:hAnsi="Calibri" w:cs="Times New Roman"/>
@@ -5347,6 +5700,7 @@
               </w:rPr>
               <w:t>ad</w:t>
             </w:r>
+            <w:proofErr w:type="spellEnd"/>
           </w:p>
         </w:tc>
         <w:tc>
@@ -5435,6 +5789,7 @@
                 <w:color w:val="000000"/>
               </w:rPr>
             </w:pPr>
+            <w:proofErr w:type="spellStart"/>
             <w:r>
               <w:rPr>
                 <w:rFonts w:ascii="Calibri" w:eastAsia="Times New Roman" w:hAnsi="Calibri" w:cs="Times New Roman"/>
@@ -5442,6 +5797,7 @@
               </w:rPr>
               <w:t>TeB</w:t>
             </w:r>
+            <w:proofErr w:type="spellEnd"/>
           </w:p>
         </w:tc>
         <w:tc>
@@ -5600,6 +5956,7 @@
                 <w:color w:val="000000"/>
               </w:rPr>
             </w:pPr>
+            <w:proofErr w:type="spellStart"/>
             <w:r>
               <w:rPr>
                 <w:rFonts w:ascii="Calibri" w:eastAsia="Times New Roman" w:hAnsi="Calibri" w:cs="Times New Roman"/>
@@ -5607,6 +5964,7 @@
               </w:rPr>
               <w:t>TeB</w:t>
             </w:r>
+            <w:proofErr w:type="spellEnd"/>
           </w:p>
         </w:tc>
         <w:tc>
@@ -5802,6 +6160,7 @@
                 <w:color w:val="000000"/>
               </w:rPr>
             </w:pPr>
+            <w:proofErr w:type="spellStart"/>
             <w:r>
               <w:rPr>
                 <w:rFonts w:ascii="Calibri" w:eastAsia="Times New Roman" w:hAnsi="Calibri" w:cs="Times New Roman"/>
@@ -5809,6 +6168,7 @@
               </w:rPr>
               <w:t>TrB</w:t>
             </w:r>
+            <w:proofErr w:type="spellEnd"/>
           </w:p>
         </w:tc>
         <w:tc>
@@ -5914,7 +6274,15 @@
                 <w:rFonts w:ascii="Calibri" w:eastAsia="Times New Roman" w:hAnsi="Calibri" w:cs="Times New Roman"/>
                 <w:color w:val="000000"/>
               </w:rPr>
-              <w:t>min day</w:t>
+              <w:t xml:space="preserve">min </w:t>
+            </w:r>
+            <w:proofErr w:type="gramStart"/>
+            <w:r>
+              <w:rPr>
+                <w:rFonts w:ascii="Calibri" w:eastAsia="Times New Roman" w:hAnsi="Calibri" w:cs="Times New Roman"/>
+                <w:color w:val="000000"/>
+              </w:rPr>
+              <w:t>day</w:t>
             </w:r>
             <w:r>
               <w:rPr>
@@ -5926,6 +6294,7 @@
               </w:rPr>
               <w:t>-1</w:t>
             </w:r>
+            <w:proofErr w:type="gramEnd"/>
           </w:p>
         </w:tc>
         <w:tc>
@@ -6014,6 +6383,7 @@
                 <w:color w:val="000000"/>
               </w:rPr>
             </w:pPr>
+            <w:proofErr w:type="spellStart"/>
             <w:r>
               <w:rPr>
                 <w:rFonts w:ascii="Calibri" w:eastAsia="Times New Roman" w:hAnsi="Calibri" w:cs="Times New Roman"/>
@@ -6021,6 +6391,7 @@
               </w:rPr>
               <w:t>TeB</w:t>
             </w:r>
+            <w:proofErr w:type="spellEnd"/>
           </w:p>
         </w:tc>
         <w:tc>
@@ -6108,6 +6479,7 @@
                 <w:color w:val="000000"/>
               </w:rPr>
             </w:pPr>
+            <w:proofErr w:type="spellStart"/>
             <w:r>
               <w:rPr>
                 <w:rFonts w:ascii="Calibri" w:eastAsia="Times New Roman" w:hAnsi="Calibri" w:cs="Times New Roman"/>
@@ -6117,6 +6489,7 @@
               </w:rPr>
               <w:t>φB</w:t>
             </w:r>
+            <w:proofErr w:type="spellEnd"/>
           </w:p>
         </w:tc>
         <w:tc>
@@ -6207,13 +6580,31 @@
                 <w:color w:val="000000"/>
               </w:rPr>
             </w:pPr>
-            <w:r>
-              <w:rPr>
-                <w:rFonts w:ascii="Calibri" w:eastAsia="Times New Roman" w:hAnsi="Calibri" w:cs="Times New Roman"/>
-                <w:color w:val="000000"/>
-              </w:rPr>
-              <w:t>TrB, TeB</w:t>
-            </w:r>
+            <w:proofErr w:type="spellStart"/>
+            <w:r>
+              <w:rPr>
+                <w:rFonts w:ascii="Calibri" w:eastAsia="Times New Roman" w:hAnsi="Calibri" w:cs="Times New Roman"/>
+                <w:color w:val="000000"/>
+              </w:rPr>
+              <w:t>TrB</w:t>
+            </w:r>
+            <w:proofErr w:type="spellEnd"/>
+            <w:r>
+              <w:rPr>
+                <w:rFonts w:ascii="Calibri" w:eastAsia="Times New Roman" w:hAnsi="Calibri" w:cs="Times New Roman"/>
+                <w:color w:val="000000"/>
+              </w:rPr>
+              <w:t xml:space="preserve">, </w:t>
+            </w:r>
+            <w:proofErr w:type="spellStart"/>
+            <w:r>
+              <w:rPr>
+                <w:rFonts w:ascii="Calibri" w:eastAsia="Times New Roman" w:hAnsi="Calibri" w:cs="Times New Roman"/>
+                <w:color w:val="000000"/>
+              </w:rPr>
+              <w:t>TeB</w:t>
+            </w:r>
+            <w:proofErr w:type="spellEnd"/>
           </w:p>
         </w:tc>
         <w:tc>
@@ -6406,6 +6797,7 @@
                 <w:color w:val="000000"/>
               </w:rPr>
             </w:pPr>
+            <w:proofErr w:type="spellStart"/>
             <w:r>
               <w:rPr>
                 <w:rFonts w:ascii="Calibri" w:eastAsia="Times New Roman" w:hAnsi="Calibri" w:cs="Times New Roman"/>
@@ -6413,6 +6805,7 @@
               </w:rPr>
               <w:t>TrB</w:t>
             </w:r>
+            <w:proofErr w:type="spellEnd"/>
             <w:r>
               <w:rPr>
                 <w:rFonts w:ascii="Calibri" w:eastAsia="Times New Roman" w:hAnsi="Calibri" w:cs="Times New Roman"/>
@@ -6425,7 +6818,23 @@
                 <w:rFonts w:ascii="Calibri" w:eastAsia="Times New Roman" w:hAnsi="Calibri" w:cs="Times New Roman"/>
                 <w:color w:val="000000"/>
               </w:rPr>
-              <w:t xml:space="preserve"> TeB </w:t>
+              <w:t xml:space="preserve"> </w:t>
+            </w:r>
+            <w:proofErr w:type="spellStart"/>
+            <w:r>
+              <w:rPr>
+                <w:rFonts w:ascii="Calibri" w:eastAsia="Times New Roman" w:hAnsi="Calibri" w:cs="Times New Roman"/>
+                <w:color w:val="000000"/>
+              </w:rPr>
+              <w:t>TeB</w:t>
+            </w:r>
+            <w:proofErr w:type="spellEnd"/>
+            <w:r>
+              <w:rPr>
+                <w:rFonts w:ascii="Calibri" w:eastAsia="Times New Roman" w:hAnsi="Calibri" w:cs="Times New Roman"/>
+                <w:color w:val="000000"/>
+              </w:rPr>
+              <w:t xml:space="preserve"> </w:t>
             </w:r>
           </w:p>
         </w:tc>
@@ -6640,6 +7049,7 @@
                 <w:color w:val="000000"/>
               </w:rPr>
             </w:pPr>
+            <w:proofErr w:type="spellStart"/>
             <w:r>
               <w:rPr>
                 <w:rFonts w:ascii="Calibri" w:eastAsia="Times New Roman" w:hAnsi="Calibri" w:cs="Times New Roman"/>
@@ -6647,6 +7057,7 @@
               </w:rPr>
               <w:t>TeN</w:t>
             </w:r>
+            <w:proofErr w:type="spellEnd"/>
           </w:p>
         </w:tc>
         <w:tc>
@@ -6887,20 +7298,63 @@
                 <w:color w:val="000000"/>
               </w:rPr>
             </w:pPr>
-            <w:r>
-              <w:rPr>
-                <w:rFonts w:ascii="Calibri" w:eastAsia="Times New Roman" w:hAnsi="Calibri" w:cs="Times New Roman"/>
-                <w:color w:val="000000"/>
-              </w:rPr>
-              <w:t xml:space="preserve">TrB, TeB, </w:t>
-            </w:r>
-            <w:r>
-              <w:rPr>
-                <w:rFonts w:ascii="Calibri" w:eastAsia="Times New Roman" w:hAnsi="Calibri" w:cs="Times New Roman"/>
-                <w:color w:val="000000"/>
-              </w:rPr>
-              <w:t>TeN, BoN</w:t>
-            </w:r>
+            <w:proofErr w:type="spellStart"/>
+            <w:r>
+              <w:rPr>
+                <w:rFonts w:ascii="Calibri" w:eastAsia="Times New Roman" w:hAnsi="Calibri" w:cs="Times New Roman"/>
+                <w:color w:val="000000"/>
+              </w:rPr>
+              <w:t>TrB</w:t>
+            </w:r>
+            <w:proofErr w:type="spellEnd"/>
+            <w:r>
+              <w:rPr>
+                <w:rFonts w:ascii="Calibri" w:eastAsia="Times New Roman" w:hAnsi="Calibri" w:cs="Times New Roman"/>
+                <w:color w:val="000000"/>
+              </w:rPr>
+              <w:t xml:space="preserve">, </w:t>
+            </w:r>
+            <w:proofErr w:type="spellStart"/>
+            <w:r>
+              <w:rPr>
+                <w:rFonts w:ascii="Calibri" w:eastAsia="Times New Roman" w:hAnsi="Calibri" w:cs="Times New Roman"/>
+                <w:color w:val="000000"/>
+              </w:rPr>
+              <w:t>TeB</w:t>
+            </w:r>
+            <w:proofErr w:type="spellEnd"/>
+            <w:r>
+              <w:rPr>
+                <w:rFonts w:ascii="Calibri" w:eastAsia="Times New Roman" w:hAnsi="Calibri" w:cs="Times New Roman"/>
+                <w:color w:val="000000"/>
+              </w:rPr>
+              <w:t xml:space="preserve">, </w:t>
+            </w:r>
+            <w:proofErr w:type="spellStart"/>
+            <w:r>
+              <w:rPr>
+                <w:rFonts w:ascii="Calibri" w:eastAsia="Times New Roman" w:hAnsi="Calibri" w:cs="Times New Roman"/>
+                <w:color w:val="000000"/>
+              </w:rPr>
+              <w:t>TeN</w:t>
+            </w:r>
+            <w:proofErr w:type="spellEnd"/>
+            <w:r>
+              <w:rPr>
+                <w:rFonts w:ascii="Calibri" w:eastAsia="Times New Roman" w:hAnsi="Calibri" w:cs="Times New Roman"/>
+                <w:color w:val="000000"/>
+              </w:rPr>
+              <w:t xml:space="preserve">, </w:t>
+            </w:r>
+            <w:proofErr w:type="spellStart"/>
+            <w:r>
+              <w:rPr>
+                <w:rFonts w:ascii="Calibri" w:eastAsia="Times New Roman" w:hAnsi="Calibri" w:cs="Times New Roman"/>
+                <w:color w:val="000000"/>
+              </w:rPr>
+              <w:t>BoN</w:t>
+            </w:r>
+            <w:proofErr w:type="spellEnd"/>
           </w:p>
         </w:tc>
         <w:tc>
@@ -7106,20 +7560,63 @@
                 <w:color w:val="000000"/>
               </w:rPr>
             </w:pPr>
-            <w:r>
-              <w:rPr>
-                <w:rFonts w:ascii="Calibri" w:eastAsia="Times New Roman" w:hAnsi="Calibri" w:cs="Times New Roman"/>
-                <w:color w:val="000000"/>
-              </w:rPr>
-              <w:t xml:space="preserve">TrB, TeB, </w:t>
-            </w:r>
-            <w:r>
-              <w:rPr>
-                <w:rFonts w:ascii="Calibri" w:eastAsia="Times New Roman" w:hAnsi="Calibri" w:cs="Times New Roman"/>
-                <w:color w:val="000000"/>
-              </w:rPr>
-              <w:t>TeN, BoN</w:t>
-            </w:r>
+            <w:proofErr w:type="spellStart"/>
+            <w:r>
+              <w:rPr>
+                <w:rFonts w:ascii="Calibri" w:eastAsia="Times New Roman" w:hAnsi="Calibri" w:cs="Times New Roman"/>
+                <w:color w:val="000000"/>
+              </w:rPr>
+              <w:t>TrB</w:t>
+            </w:r>
+            <w:proofErr w:type="spellEnd"/>
+            <w:r>
+              <w:rPr>
+                <w:rFonts w:ascii="Calibri" w:eastAsia="Times New Roman" w:hAnsi="Calibri" w:cs="Times New Roman"/>
+                <w:color w:val="000000"/>
+              </w:rPr>
+              <w:t xml:space="preserve">, </w:t>
+            </w:r>
+            <w:proofErr w:type="spellStart"/>
+            <w:r>
+              <w:rPr>
+                <w:rFonts w:ascii="Calibri" w:eastAsia="Times New Roman" w:hAnsi="Calibri" w:cs="Times New Roman"/>
+                <w:color w:val="000000"/>
+              </w:rPr>
+              <w:t>TeB</w:t>
+            </w:r>
+            <w:proofErr w:type="spellEnd"/>
+            <w:r>
+              <w:rPr>
+                <w:rFonts w:ascii="Calibri" w:eastAsia="Times New Roman" w:hAnsi="Calibri" w:cs="Times New Roman"/>
+                <w:color w:val="000000"/>
+              </w:rPr>
+              <w:t xml:space="preserve">, </w:t>
+            </w:r>
+            <w:proofErr w:type="spellStart"/>
+            <w:r>
+              <w:rPr>
+                <w:rFonts w:ascii="Calibri" w:eastAsia="Times New Roman" w:hAnsi="Calibri" w:cs="Times New Roman"/>
+                <w:color w:val="000000"/>
+              </w:rPr>
+              <w:t>TeN</w:t>
+            </w:r>
+            <w:proofErr w:type="spellEnd"/>
+            <w:r>
+              <w:rPr>
+                <w:rFonts w:ascii="Calibri" w:eastAsia="Times New Roman" w:hAnsi="Calibri" w:cs="Times New Roman"/>
+                <w:color w:val="000000"/>
+              </w:rPr>
+              <w:t xml:space="preserve">, </w:t>
+            </w:r>
+            <w:proofErr w:type="spellStart"/>
+            <w:r>
+              <w:rPr>
+                <w:rFonts w:ascii="Calibri" w:eastAsia="Times New Roman" w:hAnsi="Calibri" w:cs="Times New Roman"/>
+                <w:color w:val="000000"/>
+              </w:rPr>
+              <w:t>BoN</w:t>
+            </w:r>
+            <w:proofErr w:type="spellEnd"/>
           </w:p>
         </w:tc>
         <w:tc>
@@ -7359,13 +7856,39 @@
                 <w:color w:val="000000"/>
               </w:rPr>
             </w:pPr>
-            <w:r>
-              <w:rPr>
-                <w:rFonts w:ascii="Calibri" w:eastAsia="Times New Roman" w:hAnsi="Calibri" w:cs="Times New Roman"/>
-                <w:color w:val="000000"/>
-              </w:rPr>
-              <w:t xml:space="preserve">TrB, TeB, </w:t>
-            </w:r>
+            <w:proofErr w:type="spellStart"/>
+            <w:r>
+              <w:rPr>
+                <w:rFonts w:ascii="Calibri" w:eastAsia="Times New Roman" w:hAnsi="Calibri" w:cs="Times New Roman"/>
+                <w:color w:val="000000"/>
+              </w:rPr>
+              <w:t>TrB</w:t>
+            </w:r>
+            <w:proofErr w:type="spellEnd"/>
+            <w:r>
+              <w:rPr>
+                <w:rFonts w:ascii="Calibri" w:eastAsia="Times New Roman" w:hAnsi="Calibri" w:cs="Times New Roman"/>
+                <w:color w:val="000000"/>
+              </w:rPr>
+              <w:t xml:space="preserve">, </w:t>
+            </w:r>
+            <w:proofErr w:type="spellStart"/>
+            <w:r>
+              <w:rPr>
+                <w:rFonts w:ascii="Calibri" w:eastAsia="Times New Roman" w:hAnsi="Calibri" w:cs="Times New Roman"/>
+                <w:color w:val="000000"/>
+              </w:rPr>
+              <w:t>TeB</w:t>
+            </w:r>
+            <w:proofErr w:type="spellEnd"/>
+            <w:r>
+              <w:rPr>
+                <w:rFonts w:ascii="Calibri" w:eastAsia="Times New Roman" w:hAnsi="Calibri" w:cs="Times New Roman"/>
+                <w:color w:val="000000"/>
+              </w:rPr>
+              <w:t xml:space="preserve">, </w:t>
+            </w:r>
+            <w:proofErr w:type="spellStart"/>
             <w:r>
               <w:rPr>
                 <w:rFonts w:ascii="Calibri" w:eastAsia="Times New Roman" w:hAnsi="Calibri" w:cs="Times New Roman"/>
@@ -7373,6 +7896,7 @@
               </w:rPr>
               <w:t>TeN</w:t>
             </w:r>
+            <w:proofErr w:type="spellEnd"/>
           </w:p>
         </w:tc>
         <w:tc>
@@ -7603,13 +8127,39 @@
                 <w:color w:val="000000"/>
               </w:rPr>
             </w:pPr>
-            <w:r>
-              <w:rPr>
-                <w:rFonts w:ascii="Calibri" w:eastAsia="Times New Roman" w:hAnsi="Calibri" w:cs="Times New Roman"/>
-                <w:color w:val="000000"/>
-              </w:rPr>
-              <w:t xml:space="preserve">TrB, TeB, </w:t>
-            </w:r>
+            <w:proofErr w:type="spellStart"/>
+            <w:r>
+              <w:rPr>
+                <w:rFonts w:ascii="Calibri" w:eastAsia="Times New Roman" w:hAnsi="Calibri" w:cs="Times New Roman"/>
+                <w:color w:val="000000"/>
+              </w:rPr>
+              <w:t>TrB</w:t>
+            </w:r>
+            <w:proofErr w:type="spellEnd"/>
+            <w:r>
+              <w:rPr>
+                <w:rFonts w:ascii="Calibri" w:eastAsia="Times New Roman" w:hAnsi="Calibri" w:cs="Times New Roman"/>
+                <w:color w:val="000000"/>
+              </w:rPr>
+              <w:t xml:space="preserve">, </w:t>
+            </w:r>
+            <w:proofErr w:type="spellStart"/>
+            <w:r>
+              <w:rPr>
+                <w:rFonts w:ascii="Calibri" w:eastAsia="Times New Roman" w:hAnsi="Calibri" w:cs="Times New Roman"/>
+                <w:color w:val="000000"/>
+              </w:rPr>
+              <w:t>TeB</w:t>
+            </w:r>
+            <w:proofErr w:type="spellEnd"/>
+            <w:r>
+              <w:rPr>
+                <w:rFonts w:ascii="Calibri" w:eastAsia="Times New Roman" w:hAnsi="Calibri" w:cs="Times New Roman"/>
+                <w:color w:val="000000"/>
+              </w:rPr>
+              <w:t xml:space="preserve">, </w:t>
+            </w:r>
+            <w:proofErr w:type="spellStart"/>
             <w:r>
               <w:rPr>
                 <w:rFonts w:ascii="Calibri" w:eastAsia="Times New Roman" w:hAnsi="Calibri" w:cs="Times New Roman"/>
@@ -7617,6 +8167,7 @@
               </w:rPr>
               <w:t>TeN</w:t>
             </w:r>
+            <w:proofErr w:type="spellEnd"/>
           </w:p>
         </w:tc>
         <w:tc>
@@ -7900,13 +8451,39 @@
                 <w:color w:val="000000"/>
               </w:rPr>
             </w:pPr>
-            <w:r>
-              <w:rPr>
-                <w:rFonts w:ascii="Calibri" w:eastAsia="Times New Roman" w:hAnsi="Calibri" w:cs="Times New Roman"/>
-                <w:color w:val="000000"/>
-              </w:rPr>
-              <w:t xml:space="preserve">TrB, TeB, </w:t>
-            </w:r>
+            <w:proofErr w:type="spellStart"/>
+            <w:r>
+              <w:rPr>
+                <w:rFonts w:ascii="Calibri" w:eastAsia="Times New Roman" w:hAnsi="Calibri" w:cs="Times New Roman"/>
+                <w:color w:val="000000"/>
+              </w:rPr>
+              <w:t>TrB</w:t>
+            </w:r>
+            <w:proofErr w:type="spellEnd"/>
+            <w:r>
+              <w:rPr>
+                <w:rFonts w:ascii="Calibri" w:eastAsia="Times New Roman" w:hAnsi="Calibri" w:cs="Times New Roman"/>
+                <w:color w:val="000000"/>
+              </w:rPr>
+              <w:t xml:space="preserve">, </w:t>
+            </w:r>
+            <w:proofErr w:type="spellStart"/>
+            <w:r>
+              <w:rPr>
+                <w:rFonts w:ascii="Calibri" w:eastAsia="Times New Roman" w:hAnsi="Calibri" w:cs="Times New Roman"/>
+                <w:color w:val="000000"/>
+              </w:rPr>
+              <w:t>TeB</w:t>
+            </w:r>
+            <w:proofErr w:type="spellEnd"/>
+            <w:r>
+              <w:rPr>
+                <w:rFonts w:ascii="Calibri" w:eastAsia="Times New Roman" w:hAnsi="Calibri" w:cs="Times New Roman"/>
+                <w:color w:val="000000"/>
+              </w:rPr>
+              <w:t xml:space="preserve">, </w:t>
+            </w:r>
+            <w:proofErr w:type="spellStart"/>
             <w:r>
               <w:rPr>
                 <w:rFonts w:ascii="Calibri" w:eastAsia="Times New Roman" w:hAnsi="Calibri" w:cs="Times New Roman"/>
@@ -7914,6 +8491,7 @@
               </w:rPr>
               <w:t>TeN</w:t>
             </w:r>
+            <w:proofErr w:type="spellEnd"/>
           </w:p>
         </w:tc>
         <w:tc>
@@ -8122,12 +8700,29 @@
                 <w:color w:val="000000"/>
               </w:rPr>
             </w:pPr>
-            <w:r>
-              <w:rPr>
-                <w:rFonts w:ascii="Calibri" w:eastAsia="Times New Roman" w:hAnsi="Calibri" w:cs="Times New Roman"/>
-                <w:color w:val="000000"/>
-              </w:rPr>
-              <w:t>TrB, Te</w:t>
+            <w:proofErr w:type="spellStart"/>
+            <w:r>
+              <w:rPr>
+                <w:rFonts w:ascii="Calibri" w:eastAsia="Times New Roman" w:hAnsi="Calibri" w:cs="Times New Roman"/>
+                <w:color w:val="000000"/>
+              </w:rPr>
+              <w:t>TrB</w:t>
+            </w:r>
+            <w:proofErr w:type="spellEnd"/>
+            <w:r>
+              <w:rPr>
+                <w:rFonts w:ascii="Calibri" w:eastAsia="Times New Roman" w:hAnsi="Calibri" w:cs="Times New Roman"/>
+                <w:color w:val="000000"/>
+              </w:rPr>
+              <w:t xml:space="preserve">, </w:t>
+            </w:r>
+            <w:proofErr w:type="spellStart"/>
+            <w:r>
+              <w:rPr>
+                <w:rFonts w:ascii="Calibri" w:eastAsia="Times New Roman" w:hAnsi="Calibri" w:cs="Times New Roman"/>
+                <w:color w:val="000000"/>
+              </w:rPr>
+              <w:t>Te</w:t>
             </w:r>
             <w:r>
               <w:rPr>
@@ -8136,6 +8731,7 @@
               </w:rPr>
               <w:t>B</w:t>
             </w:r>
+            <w:proofErr w:type="spellEnd"/>
             <w:r>
               <w:rPr>
                 <w:rFonts w:ascii="Calibri" w:eastAsia="Times New Roman" w:hAnsi="Calibri" w:cs="Times New Roman"/>
@@ -8143,6 +8739,7 @@
               </w:rPr>
               <w:t xml:space="preserve">, </w:t>
             </w:r>
+            <w:proofErr w:type="spellStart"/>
             <w:r>
               <w:rPr>
                 <w:rFonts w:ascii="Calibri" w:eastAsia="Times New Roman" w:hAnsi="Calibri" w:cs="Times New Roman"/>
@@ -8150,6 +8747,7 @@
               </w:rPr>
               <w:t>TeN</w:t>
             </w:r>
+            <w:proofErr w:type="spellEnd"/>
           </w:p>
         </w:tc>
         <w:tc>
@@ -8316,13 +8914,31 @@
                 <w:color w:val="000000"/>
               </w:rPr>
             </w:pPr>
-            <w:r>
-              <w:rPr>
-                <w:rFonts w:ascii="Calibri" w:eastAsia="Times New Roman" w:hAnsi="Calibri" w:cs="Times New Roman"/>
-                <w:color w:val="000000"/>
-              </w:rPr>
-              <w:t>TrB, TeB</w:t>
-            </w:r>
+            <w:proofErr w:type="spellStart"/>
+            <w:r>
+              <w:rPr>
+                <w:rFonts w:ascii="Calibri" w:eastAsia="Times New Roman" w:hAnsi="Calibri" w:cs="Times New Roman"/>
+                <w:color w:val="000000"/>
+              </w:rPr>
+              <w:t>TrB</w:t>
+            </w:r>
+            <w:proofErr w:type="spellEnd"/>
+            <w:r>
+              <w:rPr>
+                <w:rFonts w:ascii="Calibri" w:eastAsia="Times New Roman" w:hAnsi="Calibri" w:cs="Times New Roman"/>
+                <w:color w:val="000000"/>
+              </w:rPr>
+              <w:t xml:space="preserve">, </w:t>
+            </w:r>
+            <w:proofErr w:type="spellStart"/>
+            <w:r>
+              <w:rPr>
+                <w:rFonts w:ascii="Calibri" w:eastAsia="Times New Roman" w:hAnsi="Calibri" w:cs="Times New Roman"/>
+                <w:color w:val="000000"/>
+              </w:rPr>
+              <w:t>TeB</w:t>
+            </w:r>
+            <w:proofErr w:type="spellEnd"/>
           </w:p>
         </w:tc>
         <w:tc>
@@ -8512,6 +9128,7 @@
                 <w:color w:val="000000"/>
               </w:rPr>
             </w:pPr>
+            <w:proofErr w:type="spellStart"/>
             <w:r>
               <w:rPr>
                 <w:rFonts w:ascii="Calibri" w:eastAsia="Times New Roman" w:hAnsi="Calibri" w:cs="Times New Roman"/>
@@ -8519,6 +9136,7 @@
               </w:rPr>
               <w:t>TrB</w:t>
             </w:r>
+            <w:proofErr w:type="spellEnd"/>
           </w:p>
         </w:tc>
         <w:tc>
@@ -8707,13 +9325,31 @@
                 <w:color w:val="000000"/>
               </w:rPr>
             </w:pPr>
-            <w:r>
-              <w:rPr>
-                <w:rFonts w:ascii="Calibri" w:eastAsia="Times New Roman" w:hAnsi="Calibri" w:cs="Times New Roman"/>
-                <w:color w:val="000000"/>
-              </w:rPr>
-              <w:t>TrB, TeB</w:t>
-            </w:r>
+            <w:proofErr w:type="spellStart"/>
+            <w:r>
+              <w:rPr>
+                <w:rFonts w:ascii="Calibri" w:eastAsia="Times New Roman" w:hAnsi="Calibri" w:cs="Times New Roman"/>
+                <w:color w:val="000000"/>
+              </w:rPr>
+              <w:t>TrB</w:t>
+            </w:r>
+            <w:proofErr w:type="spellEnd"/>
+            <w:r>
+              <w:rPr>
+                <w:rFonts w:ascii="Calibri" w:eastAsia="Times New Roman" w:hAnsi="Calibri" w:cs="Times New Roman"/>
+                <w:color w:val="000000"/>
+              </w:rPr>
+              <w:t xml:space="preserve">, </w:t>
+            </w:r>
+            <w:proofErr w:type="spellStart"/>
+            <w:r>
+              <w:rPr>
+                <w:rFonts w:ascii="Calibri" w:eastAsia="Times New Roman" w:hAnsi="Calibri" w:cs="Times New Roman"/>
+                <w:color w:val="000000"/>
+              </w:rPr>
+              <w:t>TeB</w:t>
+            </w:r>
+            <w:proofErr w:type="spellEnd"/>
           </w:p>
         </w:tc>
         <w:tc>
@@ -8946,13 +9582,31 @@
                 <w:color w:val="000000"/>
               </w:rPr>
             </w:pPr>
-            <w:r>
-              <w:rPr>
-                <w:rFonts w:ascii="Calibri" w:eastAsia="Times New Roman" w:hAnsi="Calibri" w:cs="Times New Roman"/>
-                <w:color w:val="000000"/>
-              </w:rPr>
-              <w:t>TrB, TeB</w:t>
-            </w:r>
+            <w:proofErr w:type="spellStart"/>
+            <w:r>
+              <w:rPr>
+                <w:rFonts w:ascii="Calibri" w:eastAsia="Times New Roman" w:hAnsi="Calibri" w:cs="Times New Roman"/>
+                <w:color w:val="000000"/>
+              </w:rPr>
+              <w:t>TrB</w:t>
+            </w:r>
+            <w:proofErr w:type="spellEnd"/>
+            <w:r>
+              <w:rPr>
+                <w:rFonts w:ascii="Calibri" w:eastAsia="Times New Roman" w:hAnsi="Calibri" w:cs="Times New Roman"/>
+                <w:color w:val="000000"/>
+              </w:rPr>
+              <w:t xml:space="preserve">, </w:t>
+            </w:r>
+            <w:proofErr w:type="spellStart"/>
+            <w:r>
+              <w:rPr>
+                <w:rFonts w:ascii="Calibri" w:eastAsia="Times New Roman" w:hAnsi="Calibri" w:cs="Times New Roman"/>
+                <w:color w:val="000000"/>
+              </w:rPr>
+              <w:t>TeB</w:t>
+            </w:r>
+            <w:proofErr w:type="spellEnd"/>
           </w:p>
         </w:tc>
         <w:tc>
@@ -9142,6 +9796,7 @@
                 <w:color w:val="000000"/>
               </w:rPr>
             </w:pPr>
+            <w:proofErr w:type="spellStart"/>
             <w:r>
               <w:rPr>
                 <w:rFonts w:ascii="Calibri" w:eastAsia="Times New Roman" w:hAnsi="Calibri" w:cs="Times New Roman"/>
@@ -9149,6 +9804,7 @@
               </w:rPr>
               <w:t>TrB</w:t>
             </w:r>
+            <w:proofErr w:type="spellEnd"/>
             <w:r>
               <w:rPr>
                 <w:rFonts w:ascii="Calibri" w:eastAsia="Times New Roman" w:hAnsi="Calibri" w:cs="Times New Roman"/>
@@ -9161,7 +9817,23 @@
                 <w:rFonts w:ascii="Calibri" w:eastAsia="Times New Roman" w:hAnsi="Calibri" w:cs="Times New Roman"/>
                 <w:color w:val="000000"/>
               </w:rPr>
-              <w:t xml:space="preserve"> TeB </w:t>
+              <w:t xml:space="preserve"> </w:t>
+            </w:r>
+            <w:proofErr w:type="spellStart"/>
+            <w:r>
+              <w:rPr>
+                <w:rFonts w:ascii="Calibri" w:eastAsia="Times New Roman" w:hAnsi="Calibri" w:cs="Times New Roman"/>
+                <w:color w:val="000000"/>
+              </w:rPr>
+              <w:t>TeB</w:t>
+            </w:r>
+            <w:proofErr w:type="spellEnd"/>
+            <w:r>
+              <w:rPr>
+                <w:rFonts w:ascii="Calibri" w:eastAsia="Times New Roman" w:hAnsi="Calibri" w:cs="Times New Roman"/>
+                <w:color w:val="000000"/>
+              </w:rPr>
+              <w:t xml:space="preserve"> </w:t>
             </w:r>
           </w:p>
         </w:tc>
@@ -9264,6 +9936,7 @@
                 <w:szCs w:val="20"/>
               </w:rPr>
             </w:pPr>
+            <w:proofErr w:type="spellStart"/>
             <w:r>
               <w:rPr>
                 <w:rFonts w:ascii="Calibri" w:eastAsia="Times New Roman" w:hAnsi="Calibri" w:cs="Times New Roman"/>
@@ -9282,6 +9955,7 @@
               </w:rPr>
               <w:t>hl</w:t>
             </w:r>
+            <w:proofErr w:type="spellEnd"/>
           </w:p>
         </w:tc>
         <w:tc>
@@ -9322,6 +9996,7 @@
                 <w:szCs w:val="20"/>
               </w:rPr>
             </w:pPr>
+            <w:proofErr w:type="gramStart"/>
             <w:r>
               <w:rPr>
                 <w:rFonts w:ascii="Calibri" w:eastAsia="Times New Roman" w:hAnsi="Calibri" w:cs="Times New Roman"/>
@@ -9339,6 +10014,7 @@
               </w:rPr>
               <w:t>-2</w:t>
             </w:r>
+            <w:proofErr w:type="gramEnd"/>
           </w:p>
         </w:tc>
         <w:tc>
@@ -9399,13 +10075,31 @@
                 <w:color w:val="000000"/>
               </w:rPr>
             </w:pPr>
-            <w:r>
-              <w:rPr>
-                <w:rFonts w:ascii="Calibri" w:eastAsia="Times New Roman" w:hAnsi="Calibri" w:cs="Times New Roman"/>
-                <w:color w:val="000000"/>
-              </w:rPr>
-              <w:t>TrB, TeB</w:t>
-            </w:r>
+            <w:proofErr w:type="spellStart"/>
+            <w:r>
+              <w:rPr>
+                <w:rFonts w:ascii="Calibri" w:eastAsia="Times New Roman" w:hAnsi="Calibri" w:cs="Times New Roman"/>
+                <w:color w:val="000000"/>
+              </w:rPr>
+              <w:t>TrB</w:t>
+            </w:r>
+            <w:proofErr w:type="spellEnd"/>
+            <w:r>
+              <w:rPr>
+                <w:rFonts w:ascii="Calibri" w:eastAsia="Times New Roman" w:hAnsi="Calibri" w:cs="Times New Roman"/>
+                <w:color w:val="000000"/>
+              </w:rPr>
+              <w:t xml:space="preserve">, </w:t>
+            </w:r>
+            <w:proofErr w:type="spellStart"/>
+            <w:r>
+              <w:rPr>
+                <w:rFonts w:ascii="Calibri" w:eastAsia="Times New Roman" w:hAnsi="Calibri" w:cs="Times New Roman"/>
+                <w:color w:val="000000"/>
+              </w:rPr>
+              <w:t>TeB</w:t>
+            </w:r>
+            <w:proofErr w:type="spellEnd"/>
           </w:p>
         </w:tc>
         <w:tc>
@@ -9581,13 +10275,31 @@
                 <w:color w:val="000000"/>
               </w:rPr>
             </w:pPr>
-            <w:r>
-              <w:rPr>
-                <w:rFonts w:ascii="Calibri" w:eastAsia="Times New Roman" w:hAnsi="Calibri" w:cs="Times New Roman"/>
-                <w:color w:val="000000"/>
-              </w:rPr>
-              <w:t>TrB, TeB</w:t>
-            </w:r>
+            <w:proofErr w:type="spellStart"/>
+            <w:r>
+              <w:rPr>
+                <w:rFonts w:ascii="Calibri" w:eastAsia="Times New Roman" w:hAnsi="Calibri" w:cs="Times New Roman"/>
+                <w:color w:val="000000"/>
+              </w:rPr>
+              <w:t>TrB</w:t>
+            </w:r>
+            <w:proofErr w:type="spellEnd"/>
+            <w:r>
+              <w:rPr>
+                <w:rFonts w:ascii="Calibri" w:eastAsia="Times New Roman" w:hAnsi="Calibri" w:cs="Times New Roman"/>
+                <w:color w:val="000000"/>
+              </w:rPr>
+              <w:t xml:space="preserve">, </w:t>
+            </w:r>
+            <w:proofErr w:type="spellStart"/>
+            <w:r>
+              <w:rPr>
+                <w:rFonts w:ascii="Calibri" w:eastAsia="Times New Roman" w:hAnsi="Calibri" w:cs="Times New Roman"/>
+                <w:color w:val="000000"/>
+              </w:rPr>
+              <w:t>TeB</w:t>
+            </w:r>
+            <w:proofErr w:type="spellEnd"/>
           </w:p>
         </w:tc>
         <w:tc>
@@ -9688,6 +10400,7 @@
                 <w:color w:val="000000"/>
               </w:rPr>
             </w:pPr>
+            <w:proofErr w:type="spellStart"/>
             <w:r>
               <w:rPr>
                 <w:rFonts w:ascii="Calibri" w:eastAsia="Times New Roman" w:hAnsi="Calibri" w:cs="Times New Roman"/>
@@ -9695,7 +10408,17 @@
                 <w:iCs/>
                 <w:color w:val="000000"/>
               </w:rPr>
-              <w:t>chl a/b</w:t>
+              <w:t>chl</w:t>
+            </w:r>
+            <w:proofErr w:type="spellEnd"/>
+            <w:r>
+              <w:rPr>
+                <w:rFonts w:ascii="Calibri" w:eastAsia="Times New Roman" w:hAnsi="Calibri" w:cs="Times New Roman"/>
+                <w:i/>
+                <w:iCs/>
+                <w:color w:val="000000"/>
+              </w:rPr>
+              <w:t xml:space="preserve"> a/b</w:t>
             </w:r>
           </w:p>
         </w:tc>
@@ -9815,6 +10538,7 @@
                 <w:color w:val="000000"/>
               </w:rPr>
             </w:pPr>
+            <w:proofErr w:type="spellStart"/>
             <w:r>
               <w:rPr>
                 <w:rFonts w:ascii="Calibri" w:eastAsia="Times New Roman" w:hAnsi="Calibri" w:cs="Times New Roman"/>
@@ -9822,6 +10546,7 @@
               </w:rPr>
               <w:t>TrB</w:t>
             </w:r>
+            <w:proofErr w:type="spellEnd"/>
             <w:r>
               <w:rPr>
                 <w:rFonts w:ascii="Calibri" w:eastAsia="Times New Roman" w:hAnsi="Calibri" w:cs="Times New Roman"/>
@@ -9834,15 +10559,33 @@
                 <w:rFonts w:ascii="Calibri" w:eastAsia="Times New Roman" w:hAnsi="Calibri" w:cs="Times New Roman"/>
                 <w:color w:val="000000"/>
               </w:rPr>
-              <w:t xml:space="preserve"> TeB</w:t>
-            </w:r>
-            <w:r>
-              <w:rPr>
-                <w:rFonts w:ascii="Calibri" w:eastAsia="Times New Roman" w:hAnsi="Calibri" w:cs="Times New Roman"/>
-                <w:color w:val="000000"/>
-              </w:rPr>
-              <w:t>, BoN</w:t>
-            </w:r>
+              <w:t xml:space="preserve"> </w:t>
+            </w:r>
+            <w:proofErr w:type="spellStart"/>
+            <w:r>
+              <w:rPr>
+                <w:rFonts w:ascii="Calibri" w:eastAsia="Times New Roman" w:hAnsi="Calibri" w:cs="Times New Roman"/>
+                <w:color w:val="000000"/>
+              </w:rPr>
+              <w:t>TeB</w:t>
+            </w:r>
+            <w:proofErr w:type="spellEnd"/>
+            <w:r>
+              <w:rPr>
+                <w:rFonts w:ascii="Calibri" w:eastAsia="Times New Roman" w:hAnsi="Calibri" w:cs="Times New Roman"/>
+                <w:color w:val="000000"/>
+              </w:rPr>
+              <w:t xml:space="preserve">, </w:t>
+            </w:r>
+            <w:proofErr w:type="spellStart"/>
+            <w:r>
+              <w:rPr>
+                <w:rFonts w:ascii="Calibri" w:eastAsia="Times New Roman" w:hAnsi="Calibri" w:cs="Times New Roman"/>
+                <w:color w:val="000000"/>
+              </w:rPr>
+              <w:t>BoN</w:t>
+            </w:r>
+            <w:proofErr w:type="spellEnd"/>
           </w:p>
         </w:tc>
         <w:tc>
@@ -10001,6 +10744,7 @@
                 <w:color w:val="000000"/>
               </w:rPr>
             </w:pPr>
+            <w:proofErr w:type="spellStart"/>
             <w:r>
               <w:rPr>
                 <w:rFonts w:ascii="Calibri" w:eastAsia="Times New Roman" w:hAnsi="Calibri" w:cs="Times New Roman"/>
@@ -10008,6 +10752,7 @@
               </w:rPr>
               <w:t>TrB</w:t>
             </w:r>
+            <w:proofErr w:type="spellEnd"/>
             <w:r>
               <w:rPr>
                 <w:rFonts w:ascii="Calibri" w:eastAsia="Times New Roman" w:hAnsi="Calibri" w:cs="Times New Roman"/>
@@ -10020,15 +10765,33 @@
                 <w:rFonts w:ascii="Calibri" w:eastAsia="Times New Roman" w:hAnsi="Calibri" w:cs="Times New Roman"/>
                 <w:color w:val="000000"/>
               </w:rPr>
-              <w:t xml:space="preserve"> TeB</w:t>
-            </w:r>
-            <w:r>
-              <w:rPr>
-                <w:rFonts w:ascii="Calibri" w:eastAsia="Times New Roman" w:hAnsi="Calibri" w:cs="Times New Roman"/>
-                <w:color w:val="000000"/>
-              </w:rPr>
-              <w:t>, BoN</w:t>
-            </w:r>
+              <w:t xml:space="preserve"> </w:t>
+            </w:r>
+            <w:proofErr w:type="spellStart"/>
+            <w:r>
+              <w:rPr>
+                <w:rFonts w:ascii="Calibri" w:eastAsia="Times New Roman" w:hAnsi="Calibri" w:cs="Times New Roman"/>
+                <w:color w:val="000000"/>
+              </w:rPr>
+              <w:t>TeB</w:t>
+            </w:r>
+            <w:proofErr w:type="spellEnd"/>
+            <w:r>
+              <w:rPr>
+                <w:rFonts w:ascii="Calibri" w:eastAsia="Times New Roman" w:hAnsi="Calibri" w:cs="Times New Roman"/>
+                <w:color w:val="000000"/>
+              </w:rPr>
+              <w:t xml:space="preserve">, </w:t>
+            </w:r>
+            <w:proofErr w:type="spellStart"/>
+            <w:r>
+              <w:rPr>
+                <w:rFonts w:ascii="Calibri" w:eastAsia="Times New Roman" w:hAnsi="Calibri" w:cs="Times New Roman"/>
+                <w:color w:val="000000"/>
+              </w:rPr>
+              <w:t>BoN</w:t>
+            </w:r>
+            <w:proofErr w:type="spellEnd"/>
           </w:p>
         </w:tc>
         <w:tc>
@@ -10272,6 +11035,7 @@
                 <w:color w:val="000000"/>
               </w:rPr>
             </w:pPr>
+            <w:proofErr w:type="spellStart"/>
             <w:r>
               <w:rPr>
                 <w:rFonts w:ascii="Calibri" w:eastAsia="Times New Roman" w:hAnsi="Calibri" w:cs="Times New Roman"/>
@@ -10279,6 +11043,7 @@
               </w:rPr>
               <w:t>TrB</w:t>
             </w:r>
+            <w:proofErr w:type="spellEnd"/>
             <w:r>
               <w:rPr>
                 <w:rFonts w:ascii="Calibri" w:eastAsia="Times New Roman" w:hAnsi="Calibri" w:cs="Times New Roman"/>
@@ -10291,15 +11056,33 @@
                 <w:rFonts w:ascii="Calibri" w:eastAsia="Times New Roman" w:hAnsi="Calibri" w:cs="Times New Roman"/>
                 <w:color w:val="000000"/>
               </w:rPr>
-              <w:t xml:space="preserve"> TeB</w:t>
-            </w:r>
-            <w:r>
-              <w:rPr>
-                <w:rFonts w:ascii="Calibri" w:eastAsia="Times New Roman" w:hAnsi="Calibri" w:cs="Times New Roman"/>
-                <w:color w:val="000000"/>
-              </w:rPr>
-              <w:t>, BoN</w:t>
-            </w:r>
+              <w:t xml:space="preserve"> </w:t>
+            </w:r>
+            <w:proofErr w:type="spellStart"/>
+            <w:r>
+              <w:rPr>
+                <w:rFonts w:ascii="Calibri" w:eastAsia="Times New Roman" w:hAnsi="Calibri" w:cs="Times New Roman"/>
+                <w:color w:val="000000"/>
+              </w:rPr>
+              <w:t>TeB</w:t>
+            </w:r>
+            <w:proofErr w:type="spellEnd"/>
+            <w:r>
+              <w:rPr>
+                <w:rFonts w:ascii="Calibri" w:eastAsia="Times New Roman" w:hAnsi="Calibri" w:cs="Times New Roman"/>
+                <w:color w:val="000000"/>
+              </w:rPr>
+              <w:t xml:space="preserve">, </w:t>
+            </w:r>
+            <w:proofErr w:type="spellStart"/>
+            <w:r>
+              <w:rPr>
+                <w:rFonts w:ascii="Calibri" w:eastAsia="Times New Roman" w:hAnsi="Calibri" w:cs="Times New Roman"/>
+                <w:color w:val="000000"/>
+              </w:rPr>
+              <w:t>BoN</w:t>
+            </w:r>
+            <w:proofErr w:type="spellEnd"/>
           </w:p>
         </w:tc>
         <w:tc>
@@ -10473,6 +11256,7 @@
                 <w:color w:val="000000"/>
               </w:rPr>
             </w:pPr>
+            <w:proofErr w:type="spellStart"/>
             <w:r>
               <w:rPr>
                 <w:rFonts w:ascii="Calibri" w:eastAsia="Times New Roman" w:hAnsi="Calibri" w:cs="Times New Roman"/>
@@ -10480,6 +11264,7 @@
               </w:rPr>
               <w:t>TrB</w:t>
             </w:r>
+            <w:proofErr w:type="spellEnd"/>
             <w:r>
               <w:rPr>
                 <w:rFonts w:ascii="Calibri" w:eastAsia="Times New Roman" w:hAnsi="Calibri" w:cs="Times New Roman"/>
@@ -10492,15 +11277,33 @@
                 <w:rFonts w:ascii="Calibri" w:eastAsia="Times New Roman" w:hAnsi="Calibri" w:cs="Times New Roman"/>
                 <w:color w:val="000000"/>
               </w:rPr>
-              <w:t xml:space="preserve"> TeB</w:t>
-            </w:r>
-            <w:r>
-              <w:rPr>
-                <w:rFonts w:ascii="Calibri" w:eastAsia="Times New Roman" w:hAnsi="Calibri" w:cs="Times New Roman"/>
-                <w:color w:val="000000"/>
-              </w:rPr>
-              <w:t>, BoN</w:t>
-            </w:r>
+              <w:t xml:space="preserve"> </w:t>
+            </w:r>
+            <w:proofErr w:type="spellStart"/>
+            <w:r>
+              <w:rPr>
+                <w:rFonts w:ascii="Calibri" w:eastAsia="Times New Roman" w:hAnsi="Calibri" w:cs="Times New Roman"/>
+                <w:color w:val="000000"/>
+              </w:rPr>
+              <w:t>TeB</w:t>
+            </w:r>
+            <w:proofErr w:type="spellEnd"/>
+            <w:r>
+              <w:rPr>
+                <w:rFonts w:ascii="Calibri" w:eastAsia="Times New Roman" w:hAnsi="Calibri" w:cs="Times New Roman"/>
+                <w:color w:val="000000"/>
+              </w:rPr>
+              <w:t xml:space="preserve">, </w:t>
+            </w:r>
+            <w:proofErr w:type="spellStart"/>
+            <w:r>
+              <w:rPr>
+                <w:rFonts w:ascii="Calibri" w:eastAsia="Times New Roman" w:hAnsi="Calibri" w:cs="Times New Roman"/>
+                <w:color w:val="000000"/>
+              </w:rPr>
+              <w:t>BoN</w:t>
+            </w:r>
+            <w:proofErr w:type="spellEnd"/>
           </w:p>
         </w:tc>
         <w:tc>
@@ -10726,6 +11529,7 @@
                 <w:color w:val="000000"/>
               </w:rPr>
             </w:pPr>
+            <w:proofErr w:type="spellStart"/>
             <w:r>
               <w:rPr>
                 <w:rFonts w:ascii="Calibri" w:eastAsia="Times New Roman" w:hAnsi="Calibri" w:cs="Times New Roman"/>
@@ -10733,6 +11537,7 @@
               </w:rPr>
               <w:t>TrB</w:t>
             </w:r>
+            <w:proofErr w:type="spellEnd"/>
             <w:r>
               <w:rPr>
                 <w:rFonts w:ascii="Calibri" w:eastAsia="Times New Roman" w:hAnsi="Calibri" w:cs="Times New Roman"/>
@@ -10745,8 +11550,17 @@
                 <w:rFonts w:ascii="Calibri" w:eastAsia="Times New Roman" w:hAnsi="Calibri" w:cs="Times New Roman"/>
                 <w:color w:val="000000"/>
               </w:rPr>
-              <w:t xml:space="preserve"> TeB</w:t>
-            </w:r>
+              <w:t xml:space="preserve"> </w:t>
+            </w:r>
+            <w:proofErr w:type="spellStart"/>
+            <w:r>
+              <w:rPr>
+                <w:rFonts w:ascii="Calibri" w:eastAsia="Times New Roman" w:hAnsi="Calibri" w:cs="Times New Roman"/>
+                <w:color w:val="000000"/>
+              </w:rPr>
+              <w:t>TeB</w:t>
+            </w:r>
+            <w:proofErr w:type="spellEnd"/>
             <w:r>
               <w:rPr>
                 <w:rFonts w:ascii="Calibri" w:eastAsia="Times New Roman" w:hAnsi="Calibri" w:cs="Times New Roman"/>
@@ -10761,6 +11575,7 @@
               </w:rPr>
               <w:t xml:space="preserve"> </w:t>
             </w:r>
+            <w:proofErr w:type="spellStart"/>
             <w:r>
               <w:rPr>
                 <w:rFonts w:ascii="Calibri" w:eastAsia="Times New Roman" w:hAnsi="Calibri" w:cs="Times New Roman"/>
@@ -10775,6 +11590,7 @@
               </w:rPr>
               <w:t>N</w:t>
             </w:r>
+            <w:proofErr w:type="spellEnd"/>
           </w:p>
         </w:tc>
         <w:tc>
@@ -10964,6 +11780,7 @@
                 <w:color w:val="000000"/>
               </w:rPr>
             </w:pPr>
+            <w:proofErr w:type="spellStart"/>
             <w:r>
               <w:rPr>
                 <w:rFonts w:ascii="Calibri" w:eastAsia="Times New Roman" w:hAnsi="Calibri" w:cs="Times New Roman"/>
@@ -10971,6 +11788,7 @@
               </w:rPr>
               <w:t>TrB</w:t>
             </w:r>
+            <w:proofErr w:type="spellEnd"/>
             <w:r>
               <w:rPr>
                 <w:rFonts w:ascii="Calibri" w:eastAsia="Times New Roman" w:hAnsi="Calibri" w:cs="Times New Roman"/>
@@ -10983,8 +11801,17 @@
                 <w:rFonts w:ascii="Calibri" w:eastAsia="Times New Roman" w:hAnsi="Calibri" w:cs="Times New Roman"/>
                 <w:color w:val="000000"/>
               </w:rPr>
-              <w:t xml:space="preserve"> TeB</w:t>
-            </w:r>
+              <w:t xml:space="preserve"> </w:t>
+            </w:r>
+            <w:proofErr w:type="spellStart"/>
+            <w:r>
+              <w:rPr>
+                <w:rFonts w:ascii="Calibri" w:eastAsia="Times New Roman" w:hAnsi="Calibri" w:cs="Times New Roman"/>
+                <w:color w:val="000000"/>
+              </w:rPr>
+              <w:t>TeB</w:t>
+            </w:r>
+            <w:proofErr w:type="spellEnd"/>
             <w:r>
               <w:rPr>
                 <w:rFonts w:ascii="Calibri" w:eastAsia="Times New Roman" w:hAnsi="Calibri" w:cs="Times New Roman"/>
@@ -10999,6 +11826,7 @@
               </w:rPr>
               <w:t xml:space="preserve"> </w:t>
             </w:r>
+            <w:proofErr w:type="spellStart"/>
             <w:r>
               <w:rPr>
                 <w:rFonts w:ascii="Calibri" w:eastAsia="Times New Roman" w:hAnsi="Calibri" w:cs="Times New Roman"/>
@@ -11013,6 +11841,7 @@
               </w:rPr>
               <w:t>N</w:t>
             </w:r>
+            <w:proofErr w:type="spellEnd"/>
           </w:p>
         </w:tc>
         <w:tc>
@@ -11288,6 +12117,7 @@
                 <w:color w:val="000000"/>
               </w:rPr>
             </w:pPr>
+            <w:proofErr w:type="spellStart"/>
             <w:r>
               <w:rPr>
                 <w:rFonts w:ascii="Calibri" w:eastAsia="Times New Roman" w:hAnsi="Calibri" w:cs="Times New Roman"/>
@@ -11295,6 +12125,7 @@
               </w:rPr>
               <w:t>TeB</w:t>
             </w:r>
+            <w:proofErr w:type="spellEnd"/>
           </w:p>
         </w:tc>
         <w:tc>
@@ -11456,6 +12287,7 @@
                 <w:color w:val="000000"/>
               </w:rPr>
             </w:pPr>
+            <w:proofErr w:type="spellStart"/>
             <w:r>
               <w:rPr>
                 <w:rFonts w:ascii="Calibri" w:eastAsia="Times New Roman" w:hAnsi="Calibri" w:cs="Times New Roman"/>
@@ -11463,6 +12295,7 @@
               </w:rPr>
               <w:t>TeB</w:t>
             </w:r>
+            <w:proofErr w:type="spellEnd"/>
           </w:p>
         </w:tc>
         <w:tc>
@@ -11550,15 +12383,6 @@
                 <w:szCs w:val="20"/>
               </w:rPr>
             </w:pPr>
-            <w:r>
-              <w:rPr>
-                <w:rFonts w:ascii="Calibri" w:eastAsia="Times New Roman" w:hAnsi="Calibri" w:cs="Times New Roman"/>
-                <w:i/>
-                <w:iCs/>
-                <w:color w:val="000000"/>
-              </w:rPr>
-              <w:t>ABS</w:t>
-            </w:r>
           </w:p>
         </w:tc>
         <w:tc>
@@ -11650,6 +12474,7 @@
                 <w:color w:val="000000"/>
               </w:rPr>
             </w:pPr>
+            <w:proofErr w:type="spellStart"/>
             <w:r>
               <w:rPr>
                 <w:rFonts w:ascii="Calibri" w:eastAsia="Times New Roman" w:hAnsi="Calibri" w:cs="Times New Roman"/>
@@ -11657,6 +12482,7 @@
               </w:rPr>
               <w:t>TrB</w:t>
             </w:r>
+            <w:proofErr w:type="spellEnd"/>
           </w:p>
         </w:tc>
         <w:tc>
@@ -11818,6 +12644,7 @@
                 <w:color w:val="000000"/>
               </w:rPr>
             </w:pPr>
+            <w:proofErr w:type="spellStart"/>
             <w:r>
               <w:rPr>
                 <w:rFonts w:ascii="Calibri" w:eastAsia="Times New Roman" w:hAnsi="Calibri" w:cs="Times New Roman"/>
@@ -11825,6 +12652,7 @@
               </w:rPr>
               <w:t>TrB</w:t>
             </w:r>
+            <w:proofErr w:type="spellEnd"/>
           </w:p>
         </w:tc>
         <w:tc>
@@ -12040,6 +12868,7 @@
                 <w:color w:val="000000"/>
               </w:rPr>
             </w:pPr>
+            <w:proofErr w:type="spellStart"/>
             <w:r>
               <w:rPr>
                 <w:rFonts w:ascii="Calibri" w:eastAsia="Times New Roman" w:hAnsi="Calibri" w:cs="Times New Roman"/>
@@ -12047,6 +12876,7 @@
               </w:rPr>
               <w:t>TrB</w:t>
             </w:r>
+            <w:proofErr w:type="spellEnd"/>
           </w:p>
         </w:tc>
         <w:tc>
@@ -12208,6 +13038,7 @@
                 <w:color w:val="000000"/>
               </w:rPr>
             </w:pPr>
+            <w:proofErr w:type="spellStart"/>
             <w:r>
               <w:rPr>
                 <w:rFonts w:ascii="Calibri" w:eastAsia="Times New Roman" w:hAnsi="Calibri" w:cs="Times New Roman"/>
@@ -12215,6 +13046,7 @@
               </w:rPr>
               <w:t>TrB</w:t>
             </w:r>
+            <w:proofErr w:type="spellEnd"/>
           </w:p>
         </w:tc>
         <w:tc>
@@ -12393,6 +13225,7 @@
                 <w:color w:val="000000"/>
               </w:rPr>
             </w:pPr>
+            <w:proofErr w:type="spellStart"/>
             <w:r>
               <w:rPr>
                 <w:rFonts w:ascii="Calibri" w:eastAsia="Times New Roman" w:hAnsi="Calibri" w:cs="Times New Roman"/>
@@ -12400,6 +13233,7 @@
               </w:rPr>
               <w:t>TrB</w:t>
             </w:r>
+            <w:proofErr w:type="spellEnd"/>
           </w:p>
         </w:tc>
         <w:tc>
@@ -12559,6 +13393,7 @@
                 <w:color w:val="000000"/>
               </w:rPr>
             </w:pPr>
+            <w:proofErr w:type="spellStart"/>
             <w:r>
               <w:rPr>
                 <w:rFonts w:ascii="Calibri" w:eastAsia="Times New Roman" w:hAnsi="Calibri" w:cs="Times New Roman"/>
@@ -12566,6 +13401,7 @@
               </w:rPr>
               <w:t>TrB</w:t>
             </w:r>
+            <w:proofErr w:type="spellEnd"/>
           </w:p>
         </w:tc>
         <w:tc>
@@ -12744,6 +13580,7 @@
                 <w:color w:val="000000"/>
               </w:rPr>
             </w:pPr>
+            <w:proofErr w:type="spellStart"/>
             <w:r>
               <w:rPr>
                 <w:rFonts w:ascii="Calibri" w:eastAsia="Times New Roman" w:hAnsi="Calibri" w:cs="Times New Roman"/>
@@ -12751,6 +13588,7 @@
               </w:rPr>
               <w:t>TrB</w:t>
             </w:r>
+            <w:proofErr w:type="spellEnd"/>
           </w:p>
         </w:tc>
         <w:tc>
@@ -12900,6 +13738,7 @@
                 <w:color w:val="000000"/>
               </w:rPr>
             </w:pPr>
+            <w:proofErr w:type="spellStart"/>
             <w:r>
               <w:rPr>
                 <w:rFonts w:ascii="Calibri" w:eastAsia="Times New Roman" w:hAnsi="Calibri" w:cs="Times New Roman"/>
@@ -12907,6 +13746,7 @@
               </w:rPr>
               <w:t>BoN</w:t>
             </w:r>
+            <w:proofErr w:type="spellEnd"/>
           </w:p>
         </w:tc>
         <w:tc>
@@ -13068,6 +13908,7 @@
                 <w:color w:val="000000"/>
               </w:rPr>
             </w:pPr>
+            <w:proofErr w:type="spellStart"/>
             <w:r>
               <w:rPr>
                 <w:rFonts w:ascii="Calibri" w:eastAsia="Times New Roman" w:hAnsi="Calibri" w:cs="Times New Roman"/>
@@ -13075,6 +13916,7 @@
               </w:rPr>
               <w:t>TrB</w:t>
             </w:r>
+            <w:proofErr w:type="spellEnd"/>
           </w:p>
         </w:tc>
         <w:tc>
@@ -13171,7 +14013,23 @@
           <w:sz w:val="18"/>
           <w:szCs w:val="18"/>
         </w:rPr>
-        <w:t xml:space="preserve"> Coble and Cavaleri 2014; </w:t>
+        <w:t xml:space="preserve"> Coble and </w:t>
+      </w:r>
+      <w:proofErr w:type="spellStart"/>
+      <w:r>
+        <w:rPr>
+          <w:sz w:val="18"/>
+          <w:szCs w:val="18"/>
+        </w:rPr>
+        <w:t>Cavaleri</w:t>
+      </w:r>
+      <w:proofErr w:type="spellEnd"/>
+      <w:r>
+        <w:rPr>
+          <w:sz w:val="18"/>
+          <w:szCs w:val="18"/>
+        </w:rPr>
+        <w:t xml:space="preserve"> 2014; </w:t>
       </w:r>
       <w:r>
         <w:rPr>
@@ -13203,7 +14061,23 @@
           <w:sz w:val="18"/>
           <w:szCs w:val="18"/>
         </w:rPr>
-        <w:t xml:space="preserve"> Chin and Sillett 2019; </w:t>
+        <w:t xml:space="preserve"> Chin and </w:t>
+      </w:r>
+      <w:proofErr w:type="spellStart"/>
+      <w:r>
+        <w:rPr>
+          <w:sz w:val="18"/>
+          <w:szCs w:val="18"/>
+        </w:rPr>
+        <w:t>Sillett</w:t>
+      </w:r>
+      <w:proofErr w:type="spellEnd"/>
+      <w:r>
+        <w:rPr>
+          <w:sz w:val="18"/>
+          <w:szCs w:val="18"/>
+        </w:rPr>
+        <w:t xml:space="preserve"> 2019; </w:t>
       </w:r>
       <w:r>
         <w:rPr>
@@ -13228,7 +14102,23 @@
           <w:sz w:val="18"/>
           <w:szCs w:val="18"/>
         </w:rPr>
-        <w:t xml:space="preserve"> Wyka et al. 2012; </w:t>
+        <w:t xml:space="preserve"> </w:t>
+      </w:r>
+      <w:proofErr w:type="spellStart"/>
+      <w:r>
+        <w:rPr>
+          <w:sz w:val="18"/>
+          <w:szCs w:val="18"/>
+        </w:rPr>
+        <w:t>Wyka</w:t>
+      </w:r>
+      <w:proofErr w:type="spellEnd"/>
+      <w:r>
+        <w:rPr>
+          <w:sz w:val="18"/>
+          <w:szCs w:val="18"/>
+        </w:rPr>
+        <w:t xml:space="preserve"> et al. 2012; </w:t>
       </w:r>
       <w:r>
         <w:rPr>
@@ -13397,7 +14287,23 @@
           <w:sz w:val="18"/>
           <w:szCs w:val="18"/>
         </w:rPr>
-        <w:t xml:space="preserve"> Gebauer et al. 2015; </w:t>
+        <w:t xml:space="preserve"> </w:t>
+      </w:r>
+      <w:proofErr w:type="spellStart"/>
+      <w:r>
+        <w:rPr>
+          <w:sz w:val="18"/>
+          <w:szCs w:val="18"/>
+        </w:rPr>
+        <w:t>Gebauer</w:t>
+      </w:r>
+      <w:proofErr w:type="spellEnd"/>
+      <w:r>
+        <w:rPr>
+          <w:sz w:val="18"/>
+          <w:szCs w:val="18"/>
+        </w:rPr>
+        <w:t xml:space="preserve"> et al. 2015; </w:t>
       </w:r>
       <w:r>
         <w:rPr>
@@ -13422,7 +14328,23 @@
           <w:sz w:val="18"/>
           <w:szCs w:val="18"/>
         </w:rPr>
-        <w:t xml:space="preserve"> Marenco et al. 2017; </w:t>
+        <w:t xml:space="preserve"> </w:t>
+      </w:r>
+      <w:proofErr w:type="spellStart"/>
+      <w:r>
+        <w:rPr>
+          <w:sz w:val="18"/>
+          <w:szCs w:val="18"/>
+        </w:rPr>
+        <w:t>Marenco</w:t>
+      </w:r>
+      <w:proofErr w:type="spellEnd"/>
+      <w:r>
+        <w:rPr>
+          <w:sz w:val="18"/>
+          <w:szCs w:val="18"/>
+        </w:rPr>
+        <w:t xml:space="preserve"> et al. 2017; </w:t>
       </w:r>
       <w:r>
         <w:rPr>
@@ -13451,12 +14373,21 @@
         </w:rPr>
         <w:t xml:space="preserve"> </w:t>
       </w:r>
-      <w:r>
-        <w:rPr>
-          <w:sz w:val="18"/>
-          <w:szCs w:val="18"/>
-        </w:rPr>
-        <w:t xml:space="preserve">Kafuti et al. 2020; </w:t>
+      <w:proofErr w:type="spellStart"/>
+      <w:r>
+        <w:rPr>
+          <w:sz w:val="18"/>
+          <w:szCs w:val="18"/>
+        </w:rPr>
+        <w:t>Kafuti</w:t>
+      </w:r>
+      <w:proofErr w:type="spellEnd"/>
+      <w:r>
+        <w:rPr>
+          <w:sz w:val="18"/>
+          <w:szCs w:val="18"/>
+        </w:rPr>
+        <w:t xml:space="preserve"> et al. 2020; </w:t>
       </w:r>
       <w:r>
         <w:rPr>
@@ -13481,7 +14412,23 @@
           <w:sz w:val="18"/>
           <w:szCs w:val="18"/>
         </w:rPr>
-        <w:t xml:space="preserve"> Van Wittenberghe et al. 2012</w:t>
+        <w:t xml:space="preserve"> Van </w:t>
+      </w:r>
+      <w:proofErr w:type="spellStart"/>
+      <w:r>
+        <w:rPr>
+          <w:sz w:val="18"/>
+          <w:szCs w:val="18"/>
+        </w:rPr>
+        <w:t>Wittenberghe</w:t>
+      </w:r>
+      <w:proofErr w:type="spellEnd"/>
+      <w:r>
+        <w:rPr>
+          <w:sz w:val="18"/>
+          <w:szCs w:val="18"/>
+        </w:rPr>
+        <w:t xml:space="preserve"> et al. 2012</w:t>
       </w:r>
       <w:r>
         <w:rPr>
@@ -13588,12 +14535,21 @@
         </w:rPr>
         <w:t xml:space="preserve"> </w:t>
       </w:r>
-      <w:r>
-        <w:rPr>
-          <w:sz w:val="18"/>
-          <w:szCs w:val="18"/>
-        </w:rPr>
-        <w:t xml:space="preserve">Ichie et al. 2016; </w:t>
+      <w:proofErr w:type="spellStart"/>
+      <w:r>
+        <w:rPr>
+          <w:sz w:val="18"/>
+          <w:szCs w:val="18"/>
+        </w:rPr>
+        <w:t>Ichie</w:t>
+      </w:r>
+      <w:proofErr w:type="spellEnd"/>
+      <w:r>
+        <w:rPr>
+          <w:sz w:val="18"/>
+          <w:szCs w:val="18"/>
+        </w:rPr>
+        <w:t xml:space="preserve"> et al. 2016; </w:t>
       </w:r>
       <w:r>
         <w:rPr>
@@ -13613,12 +14569,21 @@
         </w:rPr>
         <w:t xml:space="preserve">. </w:t>
       </w:r>
-      <w:r>
-        <w:rPr>
-          <w:sz w:val="18"/>
-          <w:szCs w:val="18"/>
-        </w:rPr>
-        <w:t>Gregoriou et al. 2007</w:t>
+      <w:proofErr w:type="spellStart"/>
+      <w:r>
+        <w:rPr>
+          <w:sz w:val="18"/>
+          <w:szCs w:val="18"/>
+        </w:rPr>
+        <w:t>Gregoriou</w:t>
+      </w:r>
+      <w:proofErr w:type="spellEnd"/>
+      <w:r>
+        <w:rPr>
+          <w:sz w:val="18"/>
+          <w:szCs w:val="18"/>
+        </w:rPr>
+        <w:t xml:space="preserve"> et al. 2007</w:t>
       </w:r>
       <w:r>
         <w:rPr>
@@ -13650,7 +14615,23 @@
           <w:sz w:val="18"/>
           <w:szCs w:val="18"/>
         </w:rPr>
-        <w:t xml:space="preserve"> Levizou et al. 2005</w:t>
+        <w:t xml:space="preserve"> </w:t>
+      </w:r>
+      <w:proofErr w:type="spellStart"/>
+      <w:r>
+        <w:rPr>
+          <w:sz w:val="18"/>
+          <w:szCs w:val="18"/>
+        </w:rPr>
+        <w:t>Levizou</w:t>
+      </w:r>
+      <w:proofErr w:type="spellEnd"/>
+      <w:r>
+        <w:rPr>
+          <w:sz w:val="18"/>
+          <w:szCs w:val="18"/>
+        </w:rPr>
+        <w:t xml:space="preserve"> et al. 2005</w:t>
       </w:r>
       <w:r>
         <w:rPr>
@@ -13682,7 +14663,23 @@
           <w:sz w:val="18"/>
           <w:szCs w:val="18"/>
         </w:rPr>
-        <w:t xml:space="preserve"> Liakoura 1997;</w:t>
+        <w:t xml:space="preserve"> </w:t>
+      </w:r>
+      <w:proofErr w:type="spellStart"/>
+      <w:r>
+        <w:rPr>
+          <w:sz w:val="18"/>
+          <w:szCs w:val="18"/>
+        </w:rPr>
+        <w:t>Liakoura</w:t>
+      </w:r>
+      <w:proofErr w:type="spellEnd"/>
+      <w:r>
+        <w:rPr>
+          <w:sz w:val="18"/>
+          <w:szCs w:val="18"/>
+        </w:rPr>
+        <w:t xml:space="preserve"> 1997;</w:t>
       </w:r>
       <w:r>
         <w:rPr>
@@ -13748,12 +14745,21 @@
         </w:rPr>
         <w:t xml:space="preserve"> </w:t>
       </w:r>
-      <w:r>
-        <w:rPr>
-          <w:sz w:val="18"/>
-          <w:szCs w:val="18"/>
-        </w:rPr>
-        <w:t xml:space="preserve">Niinemets et al. 1998, </w:t>
+      <w:proofErr w:type="spellStart"/>
+      <w:r>
+        <w:rPr>
+          <w:sz w:val="18"/>
+          <w:szCs w:val="18"/>
+        </w:rPr>
+        <w:t>Niinemets</w:t>
+      </w:r>
+      <w:proofErr w:type="spellEnd"/>
+      <w:r>
+        <w:rPr>
+          <w:sz w:val="18"/>
+          <w:szCs w:val="18"/>
+        </w:rPr>
+        <w:t xml:space="preserve"> et al. 1998, </w:t>
       </w:r>
       <w:r>
         <w:rPr>
@@ -13831,7 +14837,23 @@
           <w:sz w:val="18"/>
           <w:szCs w:val="18"/>
         </w:rPr>
-        <w:t>Millen and Clendon 1979</w:t>
+        <w:t xml:space="preserve">Millen and </w:t>
+      </w:r>
+      <w:proofErr w:type="spellStart"/>
+      <w:r>
+        <w:rPr>
+          <w:sz w:val="18"/>
+          <w:szCs w:val="18"/>
+        </w:rPr>
+        <w:t>Clendon</w:t>
+      </w:r>
+      <w:proofErr w:type="spellEnd"/>
+      <w:r>
+        <w:rPr>
+          <w:sz w:val="18"/>
+          <w:szCs w:val="18"/>
+        </w:rPr>
+        <w:t xml:space="preserve"> 1979</w:t>
       </w:r>
       <w:r>
         <w:rPr>
@@ -13918,12 +14940,21 @@
         </w:rPr>
         <w:t xml:space="preserve"> </w:t>
       </w:r>
-      <w:r>
-        <w:rPr>
-          <w:sz w:val="18"/>
-          <w:szCs w:val="18"/>
-        </w:rPr>
-        <w:t>Panditharathna et al. 2008</w:t>
+      <w:proofErr w:type="spellStart"/>
+      <w:r>
+        <w:rPr>
+          <w:sz w:val="18"/>
+          <w:szCs w:val="18"/>
+        </w:rPr>
+        <w:t>Panditharathna</w:t>
+      </w:r>
+      <w:proofErr w:type="spellEnd"/>
+      <w:r>
+        <w:rPr>
+          <w:sz w:val="18"/>
+          <w:szCs w:val="18"/>
+        </w:rPr>
+        <w:t xml:space="preserve"> et al. 2008</w:t>
       </w:r>
       <w:r>
         <w:rPr>
@@ -13955,7 +14986,23 @@
           <w:sz w:val="18"/>
           <w:szCs w:val="18"/>
         </w:rPr>
-        <w:t xml:space="preserve"> Baltzer and Thomas 2005; </w:t>
+        <w:t xml:space="preserve"> </w:t>
+      </w:r>
+      <w:proofErr w:type="spellStart"/>
+      <w:r>
+        <w:rPr>
+          <w:sz w:val="18"/>
+          <w:szCs w:val="18"/>
+        </w:rPr>
+        <w:t>Baltzer</w:t>
+      </w:r>
+      <w:proofErr w:type="spellEnd"/>
+      <w:r>
+        <w:rPr>
+          <w:sz w:val="18"/>
+          <w:szCs w:val="18"/>
+        </w:rPr>
+        <w:t xml:space="preserve"> and Thomas 2005; </w:t>
       </w:r>
       <w:r>
         <w:rPr>
@@ -14044,7 +15091,23 @@
           <w:sz w:val="18"/>
           <w:szCs w:val="18"/>
         </w:rPr>
-        <w:t xml:space="preserve"> Scartazza et al. 2016</w:t>
+        <w:t xml:space="preserve"> </w:t>
+      </w:r>
+      <w:proofErr w:type="spellStart"/>
+      <w:r>
+        <w:rPr>
+          <w:sz w:val="18"/>
+          <w:szCs w:val="18"/>
+        </w:rPr>
+        <w:t>Scartazza</w:t>
+      </w:r>
+      <w:proofErr w:type="spellEnd"/>
+      <w:r>
+        <w:rPr>
+          <w:sz w:val="18"/>
+          <w:szCs w:val="18"/>
+        </w:rPr>
+        <w:t xml:space="preserve"> et al. 2016</w:t>
       </w:r>
       <w:r>
         <w:rPr>
@@ -14076,7 +15139,23 @@
           <w:sz w:val="18"/>
           <w:szCs w:val="18"/>
         </w:rPr>
-        <w:t xml:space="preserve"> Duursma and Marshall, 2006</w:t>
+        <w:t xml:space="preserve"> </w:t>
+      </w:r>
+      <w:proofErr w:type="spellStart"/>
+      <w:r>
+        <w:rPr>
+          <w:sz w:val="18"/>
+          <w:szCs w:val="18"/>
+        </w:rPr>
+        <w:t>Duursma</w:t>
+      </w:r>
+      <w:proofErr w:type="spellEnd"/>
+      <w:r>
+        <w:rPr>
+          <w:sz w:val="18"/>
+          <w:szCs w:val="18"/>
+        </w:rPr>
+        <w:t xml:space="preserve"> and Marshall, 2006</w:t>
       </w:r>
       <w:r>
         <w:rPr>
@@ -14179,7 +15258,23 @@
           <w:sz w:val="18"/>
           <w:szCs w:val="18"/>
         </w:rPr>
-        <w:t xml:space="preserve"> van de Weg et al. 2012; </w:t>
+        <w:t xml:space="preserve"> van de </w:t>
+      </w:r>
+      <w:proofErr w:type="spellStart"/>
+      <w:r>
+        <w:rPr>
+          <w:sz w:val="18"/>
+          <w:szCs w:val="18"/>
+        </w:rPr>
+        <w:t>Weg</w:t>
+      </w:r>
+      <w:proofErr w:type="spellEnd"/>
+      <w:r>
+        <w:rPr>
+          <w:sz w:val="18"/>
+          <w:szCs w:val="18"/>
+        </w:rPr>
+        <w:t xml:space="preserve"> et al. 2012; </w:t>
       </w:r>
       <w:r>
         <w:rPr>
@@ -14195,7 +15290,23 @@
           <w:sz w:val="18"/>
           <w:szCs w:val="18"/>
         </w:rPr>
-        <w:t xml:space="preserve"> M.A Cavaleri et al. 2008; </w:t>
+        <w:t xml:space="preserve"> M.A </w:t>
+      </w:r>
+      <w:proofErr w:type="spellStart"/>
+      <w:r>
+        <w:rPr>
+          <w:sz w:val="18"/>
+          <w:szCs w:val="18"/>
+        </w:rPr>
+        <w:t>Cavaleri</w:t>
+      </w:r>
+      <w:proofErr w:type="spellEnd"/>
+      <w:r>
+        <w:rPr>
+          <w:sz w:val="18"/>
+          <w:szCs w:val="18"/>
+        </w:rPr>
+        <w:t xml:space="preserve"> et al. 2008; </w:t>
       </w:r>
       <w:r>
         <w:rPr>
@@ -14211,7 +15322,23 @@
           <w:sz w:val="18"/>
           <w:szCs w:val="18"/>
         </w:rPr>
-        <w:t xml:space="preserve"> Koniger et al. 1995; </w:t>
+        <w:t xml:space="preserve"> </w:t>
+      </w:r>
+      <w:proofErr w:type="spellStart"/>
+      <w:r>
+        <w:rPr>
+          <w:sz w:val="18"/>
+          <w:szCs w:val="18"/>
+        </w:rPr>
+        <w:t>Koniger</w:t>
+      </w:r>
+      <w:proofErr w:type="spellEnd"/>
+      <w:r>
+        <w:rPr>
+          <w:sz w:val="18"/>
+          <w:szCs w:val="18"/>
+        </w:rPr>
+        <w:t xml:space="preserve"> et al. 1995; </w:t>
       </w:r>
       <w:r>
         <w:rPr>
@@ -14227,7 +15354,23 @@
           <w:sz w:val="18"/>
           <w:szCs w:val="18"/>
         </w:rPr>
-        <w:t xml:space="preserve"> Mastubara et al. 2009; </w:t>
+        <w:t xml:space="preserve"> </w:t>
+      </w:r>
+      <w:proofErr w:type="spellStart"/>
+      <w:r>
+        <w:rPr>
+          <w:sz w:val="18"/>
+          <w:szCs w:val="18"/>
+        </w:rPr>
+        <w:t>Mastubara</w:t>
+      </w:r>
+      <w:proofErr w:type="spellEnd"/>
+      <w:r>
+        <w:rPr>
+          <w:sz w:val="18"/>
+          <w:szCs w:val="18"/>
+        </w:rPr>
+        <w:t xml:space="preserve"> et al. 2009; </w:t>
       </w:r>
       <w:r>
         <w:rPr>
@@ -14275,7 +15418,23 @@
           <w:sz w:val="18"/>
           <w:szCs w:val="18"/>
         </w:rPr>
-        <w:t xml:space="preserve"> Poorter et al. 1995; </w:t>
+        <w:t xml:space="preserve"> </w:t>
+      </w:r>
+      <w:proofErr w:type="spellStart"/>
+      <w:r>
+        <w:rPr>
+          <w:sz w:val="18"/>
+          <w:szCs w:val="18"/>
+        </w:rPr>
+        <w:t>Poorter</w:t>
+      </w:r>
+      <w:proofErr w:type="spellEnd"/>
+      <w:r>
+        <w:rPr>
+          <w:sz w:val="18"/>
+          <w:szCs w:val="18"/>
+        </w:rPr>
+        <w:t xml:space="preserve"> et al. 1995; </w:t>
       </w:r>
       <w:r>
         <w:rPr>
@@ -14307,7 +15466,23 @@
           <w:sz w:val="18"/>
           <w:szCs w:val="18"/>
         </w:rPr>
-        <w:t xml:space="preserve"> Niinemets et al. 2004; </w:t>
+        <w:t xml:space="preserve"> </w:t>
+      </w:r>
+      <w:proofErr w:type="spellStart"/>
+      <w:r>
+        <w:rPr>
+          <w:sz w:val="18"/>
+          <w:szCs w:val="18"/>
+        </w:rPr>
+        <w:t>Niinemets</w:t>
+      </w:r>
+      <w:proofErr w:type="spellEnd"/>
+      <w:r>
+        <w:rPr>
+          <w:sz w:val="18"/>
+          <w:szCs w:val="18"/>
+        </w:rPr>
+        <w:t xml:space="preserve"> et al. 2004; </w:t>
       </w:r>
       <w:r>
         <w:rPr>
@@ -14323,7 +15498,23 @@
           <w:sz w:val="18"/>
           <w:szCs w:val="18"/>
         </w:rPr>
-        <w:t xml:space="preserve"> Poorter et al. 2000</w:t>
+        <w:t xml:space="preserve"> </w:t>
+      </w:r>
+      <w:proofErr w:type="spellStart"/>
+      <w:r>
+        <w:rPr>
+          <w:sz w:val="18"/>
+          <w:szCs w:val="18"/>
+        </w:rPr>
+        <w:t>Poorter</w:t>
+      </w:r>
+      <w:proofErr w:type="spellEnd"/>
+      <w:r>
+        <w:rPr>
+          <w:sz w:val="18"/>
+          <w:szCs w:val="18"/>
+        </w:rPr>
+        <w:t xml:space="preserve"> et al. 2000</w:t>
       </w:r>
       <w:r>
         <w:rPr>
@@ -14357,6 +15548,7 @@
         </w:rPr>
         <w:t xml:space="preserve"> </w:t>
       </w:r>
+      <w:proofErr w:type="spellStart"/>
       <w:r>
         <w:rPr>
           <w:sz w:val="18"/>
@@ -14364,6 +15556,7 @@
         </w:rPr>
         <w:t>Zwieniecki</w:t>
       </w:r>
+      <w:proofErr w:type="spellEnd"/>
       <w:r>
         <w:rPr>
           <w:sz w:val="18"/>
@@ -14394,7 +15587,23 @@
           <w:sz w:val="18"/>
           <w:szCs w:val="18"/>
         </w:rPr>
-        <w:t xml:space="preserve"> Sack and Scoffoni, 2013; </w:t>
+        <w:t xml:space="preserve"> Sack and </w:t>
+      </w:r>
+      <w:proofErr w:type="spellStart"/>
+      <w:r>
+        <w:rPr>
+          <w:sz w:val="18"/>
+          <w:szCs w:val="18"/>
+        </w:rPr>
+        <w:t>Scoffoni</w:t>
+      </w:r>
+      <w:proofErr w:type="spellEnd"/>
+      <w:r>
+        <w:rPr>
+          <w:sz w:val="18"/>
+          <w:szCs w:val="18"/>
+        </w:rPr>
+        <w:t xml:space="preserve">, 2013; </w:t>
       </w:r>
       <w:r>
         <w:rPr>

--- a/Lit_Review/Traits table (new citation format).docx
+++ b/Lit_Review/Traits table (new citation format).docx
@@ -95,15 +95,7 @@
                                     <w:t xml:space="preserve">typically </w:t>
                                   </w:r>
                                   <w:r>
-                                    <w:t xml:space="preserve">observed variation in </w:t>
-                                  </w:r>
-                                  <w:proofErr w:type="gramStart"/>
-                                  <w:r>
-                                    <w:t>thermally-relevant</w:t>
-                                  </w:r>
-                                  <w:proofErr w:type="gramEnd"/>
-                                  <w:r>
-                                    <w:t xml:space="preserve"> leaf traits with canopy height and/or between sun and shade leaves</w:t>
+                                    <w:t>observed variation in thermally-relevant leaf traits with canopy height and/or between sun and shade leaves</w:t>
                                   </w:r>
                                 </w:p>
                               </w:txbxContent>
@@ -493,15 +485,7 @@
                 <w:rFonts w:ascii="Calibri" w:eastAsia="Times New Roman" w:hAnsi="Calibri" w:cs="Times New Roman"/>
                 <w:color w:val="000000"/>
               </w:rPr>
-              <w:t xml:space="preserve">g </w:t>
-            </w:r>
-            <w:proofErr w:type="gramStart"/>
-            <w:r>
-              <w:rPr>
-                <w:rFonts w:ascii="Calibri" w:eastAsia="Times New Roman" w:hAnsi="Calibri" w:cs="Times New Roman"/>
-                <w:color w:val="000000"/>
-              </w:rPr>
-              <w:t>cm</w:t>
+              <w:t>g cm</w:t>
             </w:r>
             <w:r>
               <w:rPr>
@@ -513,7 +497,6 @@
               </w:rPr>
               <w:t>-2</w:t>
             </w:r>
-            <w:proofErr w:type="gramEnd"/>
           </w:p>
         </w:tc>
         <w:tc>
@@ -2495,15 +2478,7 @@
                 <w:rFonts w:ascii="Calibri" w:eastAsia="Times New Roman" w:hAnsi="Calibri" w:cs="Times New Roman"/>
                 <w:color w:val="000000"/>
               </w:rPr>
-              <w:t xml:space="preserve">g </w:t>
-            </w:r>
-            <w:proofErr w:type="gramStart"/>
-            <w:r>
-              <w:rPr>
-                <w:rFonts w:ascii="Calibri" w:eastAsia="Times New Roman" w:hAnsi="Calibri" w:cs="Times New Roman"/>
-                <w:color w:val="000000"/>
-              </w:rPr>
-              <w:t>cm</w:t>
+              <w:t>g cm</w:t>
             </w:r>
             <w:r>
               <w:rPr>
@@ -2515,7 +2490,6 @@
               </w:rPr>
               <w:t>-3</w:t>
             </w:r>
-            <w:proofErr w:type="gramEnd"/>
           </w:p>
         </w:tc>
         <w:tc>
@@ -3102,7 +3076,6 @@
                 <w:color w:val="000000"/>
               </w:rPr>
             </w:pPr>
-            <w:proofErr w:type="gramStart"/>
             <w:r>
               <w:rPr>
                 <w:rFonts w:ascii="Calibri" w:eastAsia="Times New Roman" w:hAnsi="Calibri" w:cs="Times New Roman"/>
@@ -3120,7 +3093,6 @@
               </w:rPr>
               <w:t>-2</w:t>
             </w:r>
-            <w:proofErr w:type="gramEnd"/>
           </w:p>
         </w:tc>
         <w:tc>
@@ -3640,15 +3612,7 @@
                 <w:rFonts w:ascii="Calibri" w:eastAsia="Times New Roman" w:hAnsi="Calibri" w:cs="Times New Roman"/>
                 <w:color w:val="000000"/>
               </w:rPr>
-              <w:t xml:space="preserve">mm </w:t>
-            </w:r>
-            <w:proofErr w:type="gramStart"/>
-            <w:r>
-              <w:rPr>
-                <w:rFonts w:ascii="Calibri" w:eastAsia="Times New Roman" w:hAnsi="Calibri" w:cs="Times New Roman"/>
-                <w:color w:val="000000"/>
-              </w:rPr>
-              <w:t>mm</w:t>
+              <w:t>mm mm</w:t>
             </w:r>
             <w:r>
               <w:rPr>
@@ -3660,7 +3624,6 @@
               </w:rPr>
               <w:t>-2</w:t>
             </w:r>
-            <w:proofErr w:type="gramEnd"/>
           </w:p>
         </w:tc>
         <w:tc>
@@ -4033,15 +3996,7 @@
                 <w:rFonts w:ascii="Calibri" w:eastAsia="Times New Roman" w:hAnsi="Calibri" w:cs="Times New Roman"/>
                 <w:color w:val="000000"/>
               </w:rPr>
-              <w:t xml:space="preserve">mm </w:t>
-            </w:r>
-            <w:proofErr w:type="gramStart"/>
-            <w:r>
-              <w:rPr>
-                <w:rFonts w:ascii="Calibri" w:eastAsia="Times New Roman" w:hAnsi="Calibri" w:cs="Times New Roman"/>
-                <w:color w:val="000000"/>
-              </w:rPr>
-              <w:t>mm</w:t>
+              <w:t>mm mm</w:t>
             </w:r>
             <w:r>
               <w:rPr>
@@ -4053,7 +4008,6 @@
               </w:rPr>
               <w:t>-2</w:t>
             </w:r>
-            <w:proofErr w:type="gramEnd"/>
           </w:p>
         </w:tc>
         <w:tc>
@@ -4405,7 +4359,6 @@
                 <w:color w:val="000000"/>
               </w:rPr>
             </w:pPr>
-            <w:proofErr w:type="gramStart"/>
             <w:r>
               <w:rPr>
                 <w:rFonts w:ascii="Calibri" w:eastAsia="Times New Roman" w:hAnsi="Calibri" w:cs="Times New Roman"/>
@@ -4423,7 +4376,6 @@
               </w:rPr>
               <w:t>-2</w:t>
             </w:r>
-            <w:proofErr w:type="gramEnd"/>
           </w:p>
         </w:tc>
         <w:tc>
@@ -6274,15 +6226,7 @@
                 <w:rFonts w:ascii="Calibri" w:eastAsia="Times New Roman" w:hAnsi="Calibri" w:cs="Times New Roman"/>
                 <w:color w:val="000000"/>
               </w:rPr>
-              <w:t xml:space="preserve">min </w:t>
-            </w:r>
-            <w:proofErr w:type="gramStart"/>
-            <w:r>
-              <w:rPr>
-                <w:rFonts w:ascii="Calibri" w:eastAsia="Times New Roman" w:hAnsi="Calibri" w:cs="Times New Roman"/>
-                <w:color w:val="000000"/>
-              </w:rPr>
-              <w:t>day</w:t>
+              <w:t>min day</w:t>
             </w:r>
             <w:r>
               <w:rPr>
@@ -6294,7 +6238,6 @@
               </w:rPr>
               <w:t>-1</w:t>
             </w:r>
-            <w:proofErr w:type="gramEnd"/>
           </w:p>
         </w:tc>
         <w:tc>
@@ -9996,7 +9939,6 @@
                 <w:szCs w:val="20"/>
               </w:rPr>
             </w:pPr>
-            <w:proofErr w:type="gramStart"/>
             <w:r>
               <w:rPr>
                 <w:rFonts w:ascii="Calibri" w:eastAsia="Times New Roman" w:hAnsi="Calibri" w:cs="Times New Roman"/>
@@ -10014,7 +9956,6 @@
               </w:rPr>
               <w:t>-2</w:t>
             </w:r>
-            <w:proofErr w:type="gramEnd"/>
           </w:p>
         </w:tc>
         <w:tc>
@@ -12734,6 +12675,13 @@
               </w:rPr>
               <w:t>absorptance efficiency</w:t>
             </w:r>
+            <w:r>
+              <w:rPr>
+                <w:rFonts w:ascii="Calibri" w:eastAsia="Times New Roman" w:hAnsi="Calibri" w:cs="Times New Roman"/>
+                <w:color w:val="000000"/>
+              </w:rPr>
+              <w:t xml:space="preserve"> per unit biomass</w:t>
+            </w:r>
           </w:p>
         </w:tc>
         <w:tc>
@@ -12758,15 +12706,6 @@
                 <w:szCs w:val="20"/>
               </w:rPr>
             </w:pPr>
-            <w:r>
-              <w:rPr>
-                <w:rFonts w:ascii="Calibri" w:eastAsia="Times New Roman" w:hAnsi="Calibri" w:cs="Times New Roman"/>
-                <w:i/>
-                <w:iCs/>
-                <w:color w:val="000000"/>
-              </w:rPr>
-              <w:t>ABS</w:t>
-            </w:r>
           </w:p>
         </w:tc>
         <w:tc>

--- a/Lit_Review/Traits table (new citation format).docx
+++ b/Lit_Review/Traits table (new citation format).docx
@@ -95,7 +95,15 @@
                                     <w:t xml:space="preserve">typically </w:t>
                                   </w:r>
                                   <w:r>
-                                    <w:t>observed variation in thermally-relevant leaf traits with canopy height and/or between sun and shade leaves</w:t>
+                                    <w:t xml:space="preserve">observed variation in </w:t>
+                                  </w:r>
+                                  <w:proofErr w:type="gramStart"/>
+                                  <w:r>
+                                    <w:t>thermally-relevant</w:t>
+                                  </w:r>
+                                  <w:proofErr w:type="gramEnd"/>
+                                  <w:r>
+                                    <w:t xml:space="preserve"> leaf traits with canopy height and/or between sun and shade leaves</w:t>
                                   </w:r>
                                 </w:p>
                               </w:txbxContent>
@@ -485,7 +493,15 @@
                 <w:rFonts w:ascii="Calibri" w:eastAsia="Times New Roman" w:hAnsi="Calibri" w:cs="Times New Roman"/>
                 <w:color w:val="000000"/>
               </w:rPr>
-              <w:t>g cm</w:t>
+              <w:t xml:space="preserve">g </w:t>
+            </w:r>
+            <w:proofErr w:type="gramStart"/>
+            <w:r>
+              <w:rPr>
+                <w:rFonts w:ascii="Calibri" w:eastAsia="Times New Roman" w:hAnsi="Calibri" w:cs="Times New Roman"/>
+                <w:color w:val="000000"/>
+              </w:rPr>
+              <w:t>cm</w:t>
             </w:r>
             <w:r>
               <w:rPr>
@@ -497,6 +513,7 @@
               </w:rPr>
               <w:t>-2</w:t>
             </w:r>
+            <w:proofErr w:type="gramEnd"/>
           </w:p>
         </w:tc>
         <w:tc>
@@ -2478,7 +2495,15 @@
                 <w:rFonts w:ascii="Calibri" w:eastAsia="Times New Roman" w:hAnsi="Calibri" w:cs="Times New Roman"/>
                 <w:color w:val="000000"/>
               </w:rPr>
-              <w:t>g cm</w:t>
+              <w:t xml:space="preserve">g </w:t>
+            </w:r>
+            <w:proofErr w:type="gramStart"/>
+            <w:r>
+              <w:rPr>
+                <w:rFonts w:ascii="Calibri" w:eastAsia="Times New Roman" w:hAnsi="Calibri" w:cs="Times New Roman"/>
+                <w:color w:val="000000"/>
+              </w:rPr>
+              <w:t>cm</w:t>
             </w:r>
             <w:r>
               <w:rPr>
@@ -2490,6 +2515,7 @@
               </w:rPr>
               <w:t>-3</w:t>
             </w:r>
+            <w:proofErr w:type="gramEnd"/>
           </w:p>
         </w:tc>
         <w:tc>
@@ -3076,6 +3102,7 @@
                 <w:color w:val="000000"/>
               </w:rPr>
             </w:pPr>
+            <w:proofErr w:type="gramStart"/>
             <w:r>
               <w:rPr>
                 <w:rFonts w:ascii="Calibri" w:eastAsia="Times New Roman" w:hAnsi="Calibri" w:cs="Times New Roman"/>
@@ -3093,6 +3120,7 @@
               </w:rPr>
               <w:t>-2</w:t>
             </w:r>
+            <w:proofErr w:type="gramEnd"/>
           </w:p>
         </w:tc>
         <w:tc>
@@ -3612,7 +3640,15 @@
                 <w:rFonts w:ascii="Calibri" w:eastAsia="Times New Roman" w:hAnsi="Calibri" w:cs="Times New Roman"/>
                 <w:color w:val="000000"/>
               </w:rPr>
-              <w:t>mm mm</w:t>
+              <w:t xml:space="preserve">mm </w:t>
+            </w:r>
+            <w:proofErr w:type="gramStart"/>
+            <w:r>
+              <w:rPr>
+                <w:rFonts w:ascii="Calibri" w:eastAsia="Times New Roman" w:hAnsi="Calibri" w:cs="Times New Roman"/>
+                <w:color w:val="000000"/>
+              </w:rPr>
+              <w:t>mm</w:t>
             </w:r>
             <w:r>
               <w:rPr>
@@ -3624,6 +3660,7 @@
               </w:rPr>
               <w:t>-2</w:t>
             </w:r>
+            <w:proofErr w:type="gramEnd"/>
           </w:p>
         </w:tc>
         <w:tc>
@@ -3996,7 +4033,15 @@
                 <w:rFonts w:ascii="Calibri" w:eastAsia="Times New Roman" w:hAnsi="Calibri" w:cs="Times New Roman"/>
                 <w:color w:val="000000"/>
               </w:rPr>
-              <w:t>mm mm</w:t>
+              <w:t xml:space="preserve">mm </w:t>
+            </w:r>
+            <w:proofErr w:type="gramStart"/>
+            <w:r>
+              <w:rPr>
+                <w:rFonts w:ascii="Calibri" w:eastAsia="Times New Roman" w:hAnsi="Calibri" w:cs="Times New Roman"/>
+                <w:color w:val="000000"/>
+              </w:rPr>
+              <w:t>mm</w:t>
             </w:r>
             <w:r>
               <w:rPr>
@@ -4008,6 +4053,7 @@
               </w:rPr>
               <w:t>-2</w:t>
             </w:r>
+            <w:proofErr w:type="gramEnd"/>
           </w:p>
         </w:tc>
         <w:tc>
@@ -4359,6 +4405,7 @@
                 <w:color w:val="000000"/>
               </w:rPr>
             </w:pPr>
+            <w:proofErr w:type="gramStart"/>
             <w:r>
               <w:rPr>
                 <w:rFonts w:ascii="Calibri" w:eastAsia="Times New Roman" w:hAnsi="Calibri" w:cs="Times New Roman"/>
@@ -4376,6 +4423,7 @@
               </w:rPr>
               <w:t>-2</w:t>
             </w:r>
+            <w:proofErr w:type="gramEnd"/>
           </w:p>
         </w:tc>
         <w:tc>
@@ -6067,15 +6115,13 @@
               </w:rPr>
               <w:t>with height</w:t>
             </w:r>
-          </w:p>
-          <w:p>
-            <w:pPr>
-              <w:spacing w:after="0" w:line="240" w:lineRule="auto"/>
-              <w:rPr>
-                <w:rFonts w:ascii="Calibri" w:eastAsia="Times New Roman" w:hAnsi="Calibri" w:cs="Times New Roman"/>
-                <w:color w:val="000000"/>
-              </w:rPr>
-            </w:pPr>
+            <w:r>
+              <w:rPr>
+                <w:rFonts w:ascii="Calibri" w:eastAsia="Times New Roman" w:hAnsi="Calibri" w:cs="Times New Roman"/>
+                <w:color w:val="000000"/>
+              </w:rPr>
+              <w:t xml:space="preserve"> </w:t>
+            </w:r>
             <w:r>
               <w:rPr>
                 <w:rFonts w:ascii="Calibri" w:eastAsia="Times New Roman" w:hAnsi="Calibri" w:cs="Times New Roman"/>
@@ -6226,7 +6272,15 @@
                 <w:rFonts w:ascii="Calibri" w:eastAsia="Times New Roman" w:hAnsi="Calibri" w:cs="Times New Roman"/>
                 <w:color w:val="000000"/>
               </w:rPr>
-              <w:t>min day</w:t>
+              <w:t xml:space="preserve">min </w:t>
+            </w:r>
+            <w:proofErr w:type="gramStart"/>
+            <w:r>
+              <w:rPr>
+                <w:rFonts w:ascii="Calibri" w:eastAsia="Times New Roman" w:hAnsi="Calibri" w:cs="Times New Roman"/>
+                <w:color w:val="000000"/>
+              </w:rPr>
+              <w:t>day</w:t>
             </w:r>
             <w:r>
               <w:rPr>
@@ -6238,6 +6292,7 @@
               </w:rPr>
               <w:t>-1</w:t>
             </w:r>
+            <w:proofErr w:type="gramEnd"/>
           </w:p>
         </w:tc>
         <w:tc>
@@ -6274,15 +6329,13 @@
               </w:rPr>
               <w:t>with height</w:t>
             </w:r>
-          </w:p>
-          <w:p>
-            <w:pPr>
-              <w:spacing w:after="0" w:line="240" w:lineRule="auto"/>
-              <w:rPr>
-                <w:rFonts w:ascii="Calibri" w:eastAsia="Times New Roman" w:hAnsi="Calibri" w:cs="Times New Roman"/>
-                <w:color w:val="000000"/>
-              </w:rPr>
-            </w:pPr>
+            <w:r>
+              <w:rPr>
+                <w:rFonts w:ascii="Calibri" w:eastAsia="Times New Roman" w:hAnsi="Calibri" w:cs="Times New Roman"/>
+                <w:color w:val="000000"/>
+              </w:rPr>
+              <w:t xml:space="preserve"> </w:t>
+            </w:r>
             <w:r>
               <w:rPr>
                 <w:rFonts w:ascii="Calibri" w:eastAsia="Times New Roman" w:hAnsi="Calibri" w:cs="Times New Roman"/>
@@ -9939,6 +9992,7 @@
                 <w:szCs w:val="20"/>
               </w:rPr>
             </w:pPr>
+            <w:proofErr w:type="gramStart"/>
             <w:r>
               <w:rPr>
                 <w:rFonts w:ascii="Calibri" w:eastAsia="Times New Roman" w:hAnsi="Calibri" w:cs="Times New Roman"/>
@@ -9956,6 +10010,7 @@
               </w:rPr>
               <w:t>-2</w:t>
             </w:r>
+            <w:proofErr w:type="gramEnd"/>
           </w:p>
         </w:tc>
         <w:tc>
@@ -12353,8 +12408,17 @@
                 <w:rFonts w:ascii="Calibri" w:eastAsia="Times New Roman" w:hAnsi="Calibri" w:cs="Times New Roman"/>
                 <w:color w:val="000000"/>
               </w:rPr>
-              <w:t>% nm</w:t>
-            </w:r>
+              <w:t xml:space="preserve">% </w:t>
+            </w:r>
+            <w:proofErr w:type="gramStart"/>
+            <w:r>
+              <w:rPr>
+                <w:rFonts w:ascii="Calibri" w:eastAsia="Times New Roman" w:hAnsi="Calibri" w:cs="Times New Roman"/>
+                <w:color w:val="000000"/>
+              </w:rPr>
+              <w:t>nm</w:t>
+            </w:r>
+            <w:proofErr w:type="gramEnd"/>
           </w:p>
         </w:tc>
         <w:tc>
@@ -13047,6 +13111,7 @@
                 <w:rFonts w:ascii="Calibri" w:eastAsia="Times New Roman" w:hAnsi="Calibri" w:cs="Times New Roman"/>
                 <w:color w:val="000000"/>
               </w:rPr>
+              <w:lastRenderedPageBreak/>
               <w:t>PAR transmittance</w:t>
             </w:r>
           </w:p>

--- a/Lit_Review/Traits table (new citation format).docx
+++ b/Lit_Review/Traits table (new citation format).docx
@@ -95,15 +95,7 @@
                                     <w:t xml:space="preserve">typically </w:t>
                                   </w:r>
                                   <w:r>
-                                    <w:t xml:space="preserve">observed variation in </w:t>
-                                  </w:r>
-                                  <w:proofErr w:type="gramStart"/>
-                                  <w:r>
-                                    <w:t>thermally-relevant</w:t>
-                                  </w:r>
-                                  <w:proofErr w:type="gramEnd"/>
-                                  <w:r>
-                                    <w:t xml:space="preserve"> leaf traits with canopy height and/or between sun and shade leaves</w:t>
+                                    <w:t>observed variation in thermally-relevant leaf traits with canopy height and/or between sun and shade leaves</w:t>
                                   </w:r>
                                 </w:p>
                               </w:txbxContent>
@@ -493,15 +485,7 @@
                 <w:rFonts w:ascii="Calibri" w:eastAsia="Times New Roman" w:hAnsi="Calibri" w:cs="Times New Roman"/>
                 <w:color w:val="000000"/>
               </w:rPr>
-              <w:t xml:space="preserve">g </w:t>
-            </w:r>
-            <w:proofErr w:type="gramStart"/>
-            <w:r>
-              <w:rPr>
-                <w:rFonts w:ascii="Calibri" w:eastAsia="Times New Roman" w:hAnsi="Calibri" w:cs="Times New Roman"/>
-                <w:color w:val="000000"/>
-              </w:rPr>
-              <w:t>cm</w:t>
+              <w:t>g cm</w:t>
             </w:r>
             <w:r>
               <w:rPr>
@@ -513,7 +497,6 @@
               </w:rPr>
               <w:t>-2</w:t>
             </w:r>
-            <w:proofErr w:type="gramEnd"/>
           </w:p>
         </w:tc>
         <w:tc>
@@ -572,39 +555,20 @@
                 <w:color w:val="000000"/>
               </w:rPr>
             </w:pPr>
-            <w:proofErr w:type="spellStart"/>
-            <w:r>
-              <w:rPr>
-                <w:rFonts w:ascii="Calibri" w:eastAsia="Times New Roman" w:hAnsi="Calibri" w:cs="Times New Roman"/>
-                <w:color w:val="000000"/>
-              </w:rPr>
-              <w:t>TrB</w:t>
-            </w:r>
-            <w:proofErr w:type="spellEnd"/>
-            <w:r>
-              <w:rPr>
-                <w:rFonts w:ascii="Calibri" w:eastAsia="Times New Roman" w:hAnsi="Calibri" w:cs="Times New Roman"/>
-                <w:color w:val="000000"/>
-              </w:rPr>
-              <w:t xml:space="preserve">, </w:t>
-            </w:r>
-            <w:proofErr w:type="spellStart"/>
-            <w:r>
-              <w:rPr>
-                <w:rFonts w:ascii="Calibri" w:eastAsia="Times New Roman" w:hAnsi="Calibri" w:cs="Times New Roman"/>
-                <w:color w:val="000000"/>
-              </w:rPr>
-              <w:t>TeB</w:t>
-            </w:r>
-            <w:proofErr w:type="spellEnd"/>
-            <w:r>
-              <w:rPr>
-                <w:rFonts w:ascii="Calibri" w:eastAsia="Times New Roman" w:hAnsi="Calibri" w:cs="Times New Roman"/>
-                <w:color w:val="000000"/>
-              </w:rPr>
-              <w:t xml:space="preserve">, </w:t>
-            </w:r>
-            <w:proofErr w:type="spellStart"/>
+            <w:r>
+              <w:rPr>
+                <w:rFonts w:ascii="Calibri" w:eastAsia="Times New Roman" w:hAnsi="Calibri" w:cs="Times New Roman"/>
+                <w:color w:val="000000"/>
+              </w:rPr>
+              <w:t xml:space="preserve">TrB, </w:t>
+            </w:r>
+            <w:r>
+              <w:rPr>
+                <w:rFonts w:ascii="Calibri" w:eastAsia="Times New Roman" w:hAnsi="Calibri" w:cs="Times New Roman"/>
+                <w:color w:val="000000"/>
+              </w:rPr>
+              <w:t xml:space="preserve">TeB, </w:t>
+            </w:r>
             <w:r>
               <w:rPr>
                 <w:rFonts w:ascii="Calibri" w:eastAsia="Times New Roman" w:hAnsi="Calibri" w:cs="Times New Roman"/>
@@ -612,23 +576,13 @@
               </w:rPr>
               <w:t>TeN</w:t>
             </w:r>
-            <w:proofErr w:type="spellEnd"/>
-            <w:r>
-              <w:rPr>
-                <w:rFonts w:ascii="Calibri" w:eastAsia="Times New Roman" w:hAnsi="Calibri" w:cs="Times New Roman"/>
-                <w:color w:val="000000"/>
-              </w:rPr>
-              <w:t xml:space="preserve">, </w:t>
-            </w:r>
-            <w:proofErr w:type="spellStart"/>
-            <w:r>
-              <w:rPr>
-                <w:rFonts w:ascii="Calibri" w:eastAsia="Times New Roman" w:hAnsi="Calibri" w:cs="Times New Roman"/>
-                <w:color w:val="000000"/>
-              </w:rPr>
-              <w:t>BoN</w:t>
-            </w:r>
-            <w:proofErr w:type="spellEnd"/>
+            <w:r>
+              <w:rPr>
+                <w:rFonts w:ascii="Calibri" w:eastAsia="Times New Roman" w:hAnsi="Calibri" w:cs="Times New Roman"/>
+                <w:color w:val="000000"/>
+              </w:rPr>
+              <w:t>, BoN</w:t>
+            </w:r>
           </w:p>
         </w:tc>
         <w:tc>
@@ -871,39 +825,20 @@
                 <w:color w:val="000000"/>
               </w:rPr>
             </w:pPr>
-            <w:proofErr w:type="spellStart"/>
-            <w:r>
-              <w:rPr>
-                <w:rFonts w:ascii="Calibri" w:eastAsia="Times New Roman" w:hAnsi="Calibri" w:cs="Times New Roman"/>
-                <w:color w:val="000000"/>
-              </w:rPr>
-              <w:t>TrB</w:t>
-            </w:r>
-            <w:proofErr w:type="spellEnd"/>
-            <w:r>
-              <w:rPr>
-                <w:rFonts w:ascii="Calibri" w:eastAsia="Times New Roman" w:hAnsi="Calibri" w:cs="Times New Roman"/>
-                <w:color w:val="000000"/>
-              </w:rPr>
-              <w:t xml:space="preserve">, </w:t>
-            </w:r>
-            <w:proofErr w:type="spellStart"/>
-            <w:r>
-              <w:rPr>
-                <w:rFonts w:ascii="Calibri" w:eastAsia="Times New Roman" w:hAnsi="Calibri" w:cs="Times New Roman"/>
-                <w:color w:val="000000"/>
-              </w:rPr>
-              <w:t>TeB</w:t>
-            </w:r>
-            <w:proofErr w:type="spellEnd"/>
-            <w:r>
-              <w:rPr>
-                <w:rFonts w:ascii="Calibri" w:eastAsia="Times New Roman" w:hAnsi="Calibri" w:cs="Times New Roman"/>
-                <w:color w:val="000000"/>
-              </w:rPr>
-              <w:t xml:space="preserve">, </w:t>
-            </w:r>
-            <w:proofErr w:type="spellStart"/>
+            <w:r>
+              <w:rPr>
+                <w:rFonts w:ascii="Calibri" w:eastAsia="Times New Roman" w:hAnsi="Calibri" w:cs="Times New Roman"/>
+                <w:color w:val="000000"/>
+              </w:rPr>
+              <w:t xml:space="preserve">TrB, </w:t>
+            </w:r>
+            <w:r>
+              <w:rPr>
+                <w:rFonts w:ascii="Calibri" w:eastAsia="Times New Roman" w:hAnsi="Calibri" w:cs="Times New Roman"/>
+                <w:color w:val="000000"/>
+              </w:rPr>
+              <w:t xml:space="preserve">TeB, </w:t>
+            </w:r>
             <w:r>
               <w:rPr>
                 <w:rFonts w:ascii="Calibri" w:eastAsia="Times New Roman" w:hAnsi="Calibri" w:cs="Times New Roman"/>
@@ -911,23 +846,13 @@
               </w:rPr>
               <w:t>TeN</w:t>
             </w:r>
-            <w:proofErr w:type="spellEnd"/>
-            <w:r>
-              <w:rPr>
-                <w:rFonts w:ascii="Calibri" w:eastAsia="Times New Roman" w:hAnsi="Calibri" w:cs="Times New Roman"/>
-                <w:color w:val="000000"/>
-              </w:rPr>
-              <w:t xml:space="preserve">, </w:t>
-            </w:r>
-            <w:proofErr w:type="spellStart"/>
-            <w:r>
-              <w:rPr>
-                <w:rFonts w:ascii="Calibri" w:eastAsia="Times New Roman" w:hAnsi="Calibri" w:cs="Times New Roman"/>
-                <w:color w:val="000000"/>
-              </w:rPr>
-              <w:t>BoN</w:t>
-            </w:r>
-            <w:proofErr w:type="spellEnd"/>
+            <w:r>
+              <w:rPr>
+                <w:rFonts w:ascii="Calibri" w:eastAsia="Times New Roman" w:hAnsi="Calibri" w:cs="Times New Roman"/>
+                <w:color w:val="000000"/>
+              </w:rPr>
+              <w:t>, BoN</w:t>
+            </w:r>
           </w:p>
         </w:tc>
         <w:tc>
@@ -1160,47 +1085,13 @@
                 <w:color w:val="000000"/>
               </w:rPr>
             </w:pPr>
-            <w:proofErr w:type="spellStart"/>
-            <w:r>
-              <w:rPr>
-                <w:rFonts w:ascii="Calibri" w:eastAsia="Times New Roman" w:hAnsi="Calibri" w:cs="Times New Roman"/>
-                <w:color w:val="000000"/>
-              </w:rPr>
-              <w:t>TrB</w:t>
-            </w:r>
-            <w:proofErr w:type="spellEnd"/>
-            <w:r>
-              <w:rPr>
-                <w:rFonts w:ascii="Calibri" w:eastAsia="Times New Roman" w:hAnsi="Calibri" w:cs="Times New Roman"/>
-                <w:color w:val="000000"/>
-              </w:rPr>
-              <w:t xml:space="preserve">, </w:t>
-            </w:r>
-            <w:proofErr w:type="spellStart"/>
-            <w:r>
-              <w:rPr>
-                <w:rFonts w:ascii="Calibri" w:eastAsia="Times New Roman" w:hAnsi="Calibri" w:cs="Times New Roman"/>
-                <w:color w:val="000000"/>
-              </w:rPr>
-              <w:t>TeB</w:t>
-            </w:r>
-            <w:proofErr w:type="spellEnd"/>
-            <w:r>
-              <w:rPr>
-                <w:rFonts w:ascii="Calibri" w:eastAsia="Times New Roman" w:hAnsi="Calibri" w:cs="Times New Roman"/>
-                <w:color w:val="000000"/>
-              </w:rPr>
-              <w:t xml:space="preserve">, </w:t>
-            </w:r>
-            <w:proofErr w:type="spellStart"/>
-            <w:r>
-              <w:rPr>
-                <w:rFonts w:ascii="Calibri" w:eastAsia="Times New Roman" w:hAnsi="Calibri" w:cs="Times New Roman"/>
-                <w:color w:val="000000"/>
-              </w:rPr>
-              <w:t>BoN</w:t>
-            </w:r>
-            <w:proofErr w:type="spellEnd"/>
+            <w:r>
+              <w:rPr>
+                <w:rFonts w:ascii="Calibri" w:eastAsia="Times New Roman" w:hAnsi="Calibri" w:cs="Times New Roman"/>
+                <w:color w:val="000000"/>
+              </w:rPr>
+              <w:t>TrB, TeB, BoN</w:t>
+            </w:r>
           </w:p>
         </w:tc>
         <w:tc>
@@ -1385,47 +1276,13 @@
                 <w:color w:val="000000"/>
               </w:rPr>
             </w:pPr>
-            <w:proofErr w:type="spellStart"/>
-            <w:r>
-              <w:rPr>
-                <w:rFonts w:ascii="Calibri" w:eastAsia="Times New Roman" w:hAnsi="Calibri" w:cs="Times New Roman"/>
-                <w:color w:val="000000"/>
-              </w:rPr>
-              <w:t>TrB</w:t>
-            </w:r>
-            <w:proofErr w:type="spellEnd"/>
-            <w:r>
-              <w:rPr>
-                <w:rFonts w:ascii="Calibri" w:eastAsia="Times New Roman" w:hAnsi="Calibri" w:cs="Times New Roman"/>
-                <w:color w:val="000000"/>
-              </w:rPr>
-              <w:t xml:space="preserve">, </w:t>
-            </w:r>
-            <w:proofErr w:type="spellStart"/>
-            <w:r>
-              <w:rPr>
-                <w:rFonts w:ascii="Calibri" w:eastAsia="Times New Roman" w:hAnsi="Calibri" w:cs="Times New Roman"/>
-                <w:color w:val="000000"/>
-              </w:rPr>
-              <w:t>TeB</w:t>
-            </w:r>
-            <w:proofErr w:type="spellEnd"/>
-            <w:r>
-              <w:rPr>
-                <w:rFonts w:ascii="Calibri" w:eastAsia="Times New Roman" w:hAnsi="Calibri" w:cs="Times New Roman"/>
-                <w:color w:val="000000"/>
-              </w:rPr>
-              <w:t xml:space="preserve">, </w:t>
-            </w:r>
-            <w:proofErr w:type="spellStart"/>
-            <w:r>
-              <w:rPr>
-                <w:rFonts w:ascii="Calibri" w:eastAsia="Times New Roman" w:hAnsi="Calibri" w:cs="Times New Roman"/>
-                <w:color w:val="000000"/>
-              </w:rPr>
-              <w:t>BoN</w:t>
-            </w:r>
-            <w:proofErr w:type="spellEnd"/>
+            <w:r>
+              <w:rPr>
+                <w:rFonts w:ascii="Calibri" w:eastAsia="Times New Roman" w:hAnsi="Calibri" w:cs="Times New Roman"/>
+                <w:color w:val="000000"/>
+              </w:rPr>
+              <w:t>TrB, TeB, BoN</w:t>
+            </w:r>
           </w:p>
         </w:tc>
         <w:tc>
@@ -1624,39 +1481,13 @@
                 <w:color w:val="000000"/>
               </w:rPr>
             </w:pPr>
-            <w:proofErr w:type="spellStart"/>
-            <w:r>
-              <w:rPr>
-                <w:rFonts w:ascii="Calibri" w:eastAsia="Times New Roman" w:hAnsi="Calibri" w:cs="Times New Roman"/>
-                <w:color w:val="000000"/>
-              </w:rPr>
-              <w:t>TrB</w:t>
-            </w:r>
-            <w:proofErr w:type="spellEnd"/>
-            <w:r>
-              <w:rPr>
-                <w:rFonts w:ascii="Calibri" w:eastAsia="Times New Roman" w:hAnsi="Calibri" w:cs="Times New Roman"/>
-                <w:color w:val="000000"/>
-              </w:rPr>
-              <w:t xml:space="preserve">, </w:t>
-            </w:r>
-            <w:proofErr w:type="spellStart"/>
-            <w:r>
-              <w:rPr>
-                <w:rFonts w:ascii="Calibri" w:eastAsia="Times New Roman" w:hAnsi="Calibri" w:cs="Times New Roman"/>
-                <w:color w:val="000000"/>
-              </w:rPr>
-              <w:t>TeB</w:t>
-            </w:r>
-            <w:proofErr w:type="spellEnd"/>
-            <w:r>
-              <w:rPr>
-                <w:rFonts w:ascii="Calibri" w:eastAsia="Times New Roman" w:hAnsi="Calibri" w:cs="Times New Roman"/>
-                <w:color w:val="000000"/>
-              </w:rPr>
-              <w:t xml:space="preserve">, </w:t>
-            </w:r>
-            <w:proofErr w:type="spellStart"/>
+            <w:r>
+              <w:rPr>
+                <w:rFonts w:ascii="Calibri" w:eastAsia="Times New Roman" w:hAnsi="Calibri" w:cs="Times New Roman"/>
+                <w:color w:val="000000"/>
+              </w:rPr>
+              <w:t xml:space="preserve">TrB, TeB, </w:t>
+            </w:r>
             <w:r>
               <w:rPr>
                 <w:rFonts w:ascii="Calibri" w:eastAsia="Times New Roman" w:hAnsi="Calibri" w:cs="Times New Roman"/>
@@ -1664,7 +1495,6 @@
               </w:rPr>
               <w:t>TeN</w:t>
             </w:r>
-            <w:proofErr w:type="spellEnd"/>
           </w:p>
         </w:tc>
         <w:tc>
@@ -1877,7 +1707,6 @@
                 <w:color w:val="000000"/>
               </w:rPr>
             </w:pPr>
-            <w:proofErr w:type="spellStart"/>
             <w:r>
               <w:rPr>
                 <w:rFonts w:ascii="Calibri" w:eastAsia="Times New Roman" w:hAnsi="Calibri" w:cs="Times New Roman"/>
@@ -1885,7 +1714,6 @@
               </w:rPr>
               <w:t>TrB</w:t>
             </w:r>
-            <w:proofErr w:type="spellEnd"/>
             <w:r>
               <w:rPr>
                 <w:rFonts w:ascii="Calibri" w:eastAsia="Times New Roman" w:hAnsi="Calibri" w:cs="Times New Roman"/>
@@ -1898,25 +1726,8 @@
                 <w:rFonts w:ascii="Calibri" w:eastAsia="Times New Roman" w:hAnsi="Calibri" w:cs="Times New Roman"/>
                 <w:color w:val="000000"/>
               </w:rPr>
-              <w:t xml:space="preserve"> </w:t>
-            </w:r>
-            <w:proofErr w:type="spellStart"/>
-            <w:r>
-              <w:rPr>
-                <w:rFonts w:ascii="Calibri" w:eastAsia="Times New Roman" w:hAnsi="Calibri" w:cs="Times New Roman"/>
-                <w:color w:val="000000"/>
-              </w:rPr>
-              <w:t>TeB</w:t>
-            </w:r>
-            <w:proofErr w:type="spellEnd"/>
-            <w:r>
-              <w:rPr>
-                <w:rFonts w:ascii="Calibri" w:eastAsia="Times New Roman" w:hAnsi="Calibri" w:cs="Times New Roman"/>
-                <w:color w:val="000000"/>
-              </w:rPr>
-              <w:t xml:space="preserve">, </w:t>
-            </w:r>
-            <w:proofErr w:type="spellStart"/>
+              <w:t xml:space="preserve"> TeB, </w:t>
+            </w:r>
             <w:r>
               <w:rPr>
                 <w:rFonts w:ascii="Calibri" w:eastAsia="Times New Roman" w:hAnsi="Calibri" w:cs="Times New Roman"/>
@@ -1924,7 +1735,6 @@
               </w:rPr>
               <w:t>TeN</w:t>
             </w:r>
-            <w:proofErr w:type="spellEnd"/>
           </w:p>
         </w:tc>
         <w:tc>
@@ -2146,23 +1956,13 @@
                 <w:color w:val="000000"/>
               </w:rPr>
             </w:pPr>
-            <w:proofErr w:type="spellStart"/>
-            <w:r>
-              <w:rPr>
-                <w:rFonts w:ascii="Calibri" w:eastAsia="Times New Roman" w:hAnsi="Calibri" w:cs="Times New Roman"/>
-                <w:color w:val="000000"/>
-              </w:rPr>
-              <w:t>TrB</w:t>
-            </w:r>
-            <w:proofErr w:type="spellEnd"/>
-            <w:r>
-              <w:rPr>
-                <w:rFonts w:ascii="Calibri" w:eastAsia="Times New Roman" w:hAnsi="Calibri" w:cs="Times New Roman"/>
-                <w:color w:val="000000"/>
-              </w:rPr>
-              <w:t xml:space="preserve">, </w:t>
-            </w:r>
-            <w:proofErr w:type="spellStart"/>
+            <w:r>
+              <w:rPr>
+                <w:rFonts w:ascii="Calibri" w:eastAsia="Times New Roman" w:hAnsi="Calibri" w:cs="Times New Roman"/>
+                <w:color w:val="000000"/>
+              </w:rPr>
+              <w:t xml:space="preserve">TrB, </w:t>
+            </w:r>
             <w:r>
               <w:rPr>
                 <w:rFonts w:ascii="Calibri" w:eastAsia="Times New Roman" w:hAnsi="Calibri" w:cs="Times New Roman"/>
@@ -2170,7 +1970,6 @@
               </w:rPr>
               <w:t>TeN</w:t>
             </w:r>
-            <w:proofErr w:type="spellEnd"/>
           </w:p>
         </w:tc>
         <w:tc>
@@ -2343,31 +2142,13 @@
                 <w:color w:val="000000"/>
               </w:rPr>
             </w:pPr>
-            <w:proofErr w:type="spellStart"/>
-            <w:r>
-              <w:rPr>
-                <w:rFonts w:ascii="Calibri" w:eastAsia="Times New Roman" w:hAnsi="Calibri" w:cs="Times New Roman"/>
-                <w:color w:val="000000"/>
-              </w:rPr>
-              <w:t>TrB</w:t>
-            </w:r>
-            <w:proofErr w:type="spellEnd"/>
-            <w:r>
-              <w:rPr>
-                <w:rFonts w:ascii="Calibri" w:eastAsia="Times New Roman" w:hAnsi="Calibri" w:cs="Times New Roman"/>
-                <w:color w:val="000000"/>
-              </w:rPr>
-              <w:t xml:space="preserve">, </w:t>
-            </w:r>
-            <w:proofErr w:type="spellStart"/>
-            <w:r>
-              <w:rPr>
-                <w:rFonts w:ascii="Calibri" w:eastAsia="Times New Roman" w:hAnsi="Calibri" w:cs="Times New Roman"/>
-                <w:color w:val="000000"/>
-              </w:rPr>
-              <w:t>TeB</w:t>
-            </w:r>
-            <w:proofErr w:type="spellEnd"/>
+            <w:r>
+              <w:rPr>
+                <w:rFonts w:ascii="Calibri" w:eastAsia="Times New Roman" w:hAnsi="Calibri" w:cs="Times New Roman"/>
+                <w:color w:val="000000"/>
+              </w:rPr>
+              <w:t>TrB, TeB</w:t>
+            </w:r>
           </w:p>
         </w:tc>
         <w:tc>
@@ -2495,15 +2276,7 @@
                 <w:rFonts w:ascii="Calibri" w:eastAsia="Times New Roman" w:hAnsi="Calibri" w:cs="Times New Roman"/>
                 <w:color w:val="000000"/>
               </w:rPr>
-              <w:t xml:space="preserve">g </w:t>
-            </w:r>
-            <w:proofErr w:type="gramStart"/>
-            <w:r>
-              <w:rPr>
-                <w:rFonts w:ascii="Calibri" w:eastAsia="Times New Roman" w:hAnsi="Calibri" w:cs="Times New Roman"/>
-                <w:color w:val="000000"/>
-              </w:rPr>
-              <w:t>cm</w:t>
+              <w:t>g cm</w:t>
             </w:r>
             <w:r>
               <w:rPr>
@@ -2515,7 +2288,6 @@
               </w:rPr>
               <w:t>-3</w:t>
             </w:r>
-            <w:proofErr w:type="gramEnd"/>
           </w:p>
         </w:tc>
         <w:tc>
@@ -2576,7 +2348,6 @@
                 <w:color w:val="000000"/>
               </w:rPr>
             </w:pPr>
-            <w:proofErr w:type="spellStart"/>
             <w:r>
               <w:rPr>
                 <w:rFonts w:ascii="Calibri" w:eastAsia="Times New Roman" w:hAnsi="Calibri" w:cs="Times New Roman"/>
@@ -2584,7 +2355,6 @@
               </w:rPr>
               <w:t>TeB</w:t>
             </w:r>
-            <w:proofErr w:type="spellEnd"/>
           </w:p>
         </w:tc>
         <w:tc>
@@ -2749,7 +2519,6 @@
                 <w:color w:val="000000"/>
               </w:rPr>
             </w:pPr>
-            <w:proofErr w:type="spellStart"/>
             <w:r>
               <w:rPr>
                 <w:rFonts w:ascii="Calibri" w:eastAsia="Times New Roman" w:hAnsi="Calibri" w:cs="Times New Roman"/>
@@ -2757,7 +2526,6 @@
               </w:rPr>
               <w:t>TrB</w:t>
             </w:r>
-            <w:proofErr w:type="spellEnd"/>
             <w:r>
               <w:rPr>
                 <w:rFonts w:ascii="Calibri" w:eastAsia="Times New Roman" w:hAnsi="Calibri" w:cs="Times New Roman"/>
@@ -2770,23 +2538,7 @@
                 <w:rFonts w:ascii="Calibri" w:eastAsia="Times New Roman" w:hAnsi="Calibri" w:cs="Times New Roman"/>
                 <w:color w:val="000000"/>
               </w:rPr>
-              <w:t xml:space="preserve"> </w:t>
-            </w:r>
-            <w:proofErr w:type="spellStart"/>
-            <w:r>
-              <w:rPr>
-                <w:rFonts w:ascii="Calibri" w:eastAsia="Times New Roman" w:hAnsi="Calibri" w:cs="Times New Roman"/>
-                <w:color w:val="000000"/>
-              </w:rPr>
-              <w:t>TeB</w:t>
-            </w:r>
-            <w:proofErr w:type="spellEnd"/>
-            <w:r>
-              <w:rPr>
-                <w:rFonts w:ascii="Calibri" w:eastAsia="Times New Roman" w:hAnsi="Calibri" w:cs="Times New Roman"/>
-                <w:color w:val="000000"/>
-              </w:rPr>
-              <w:t xml:space="preserve"> </w:t>
+              <w:t xml:space="preserve"> TeB </w:t>
             </w:r>
           </w:p>
         </w:tc>
@@ -2952,7 +2704,6 @@
                 <w:color w:val="000000"/>
               </w:rPr>
             </w:pPr>
-            <w:proofErr w:type="spellStart"/>
             <w:r>
               <w:rPr>
                 <w:rFonts w:ascii="Calibri" w:eastAsia="Times New Roman" w:hAnsi="Calibri" w:cs="Times New Roman"/>
@@ -2967,7 +2718,6 @@
               </w:rPr>
               <w:t>N</w:t>
             </w:r>
-            <w:proofErr w:type="spellEnd"/>
           </w:p>
         </w:tc>
         <w:tc>
@@ -3056,7 +2806,6 @@
                 <w:color w:val="000000"/>
               </w:rPr>
             </w:pPr>
-            <w:proofErr w:type="spellStart"/>
             <w:r>
               <w:rPr>
                 <w:rFonts w:ascii="Calibri" w:eastAsia="Times New Roman" w:hAnsi="Calibri" w:cs="Times New Roman"/>
@@ -3078,7 +2827,6 @@
               </w:rPr>
               <w:t>stomata</w:t>
             </w:r>
-            <w:proofErr w:type="spellEnd"/>
           </w:p>
         </w:tc>
         <w:tc>
@@ -3102,7 +2850,6 @@
                 <w:color w:val="000000"/>
               </w:rPr>
             </w:pPr>
-            <w:proofErr w:type="gramStart"/>
             <w:r>
               <w:rPr>
                 <w:rFonts w:ascii="Calibri" w:eastAsia="Times New Roman" w:hAnsi="Calibri" w:cs="Times New Roman"/>
@@ -3120,7 +2867,6 @@
               </w:rPr>
               <w:t>-2</w:t>
             </w:r>
-            <w:proofErr w:type="gramEnd"/>
           </w:p>
         </w:tc>
         <w:tc>
@@ -3181,39 +2927,13 @@
                 <w:color w:val="000000"/>
               </w:rPr>
             </w:pPr>
-            <w:proofErr w:type="spellStart"/>
-            <w:r>
-              <w:rPr>
-                <w:rFonts w:ascii="Calibri" w:eastAsia="Times New Roman" w:hAnsi="Calibri" w:cs="Times New Roman"/>
-                <w:color w:val="000000"/>
-              </w:rPr>
-              <w:t>TrB</w:t>
-            </w:r>
-            <w:proofErr w:type="spellEnd"/>
-            <w:r>
-              <w:rPr>
-                <w:rFonts w:ascii="Calibri" w:eastAsia="Times New Roman" w:hAnsi="Calibri" w:cs="Times New Roman"/>
-                <w:color w:val="000000"/>
-              </w:rPr>
-              <w:t xml:space="preserve">, </w:t>
-            </w:r>
-            <w:proofErr w:type="spellStart"/>
-            <w:r>
-              <w:rPr>
-                <w:rFonts w:ascii="Calibri" w:eastAsia="Times New Roman" w:hAnsi="Calibri" w:cs="Times New Roman"/>
-                <w:color w:val="000000"/>
-              </w:rPr>
-              <w:t>TeB</w:t>
-            </w:r>
-            <w:proofErr w:type="spellEnd"/>
-            <w:r>
-              <w:rPr>
-                <w:rFonts w:ascii="Calibri" w:eastAsia="Times New Roman" w:hAnsi="Calibri" w:cs="Times New Roman"/>
-                <w:color w:val="000000"/>
-              </w:rPr>
-              <w:t xml:space="preserve">, </w:t>
-            </w:r>
-            <w:proofErr w:type="spellStart"/>
+            <w:r>
+              <w:rPr>
+                <w:rFonts w:ascii="Calibri" w:eastAsia="Times New Roman" w:hAnsi="Calibri" w:cs="Times New Roman"/>
+                <w:color w:val="000000"/>
+              </w:rPr>
+              <w:t xml:space="preserve">TrB, TeB, </w:t>
+            </w:r>
             <w:r>
               <w:rPr>
                 <w:rFonts w:ascii="Calibri" w:eastAsia="Times New Roman" w:hAnsi="Calibri" w:cs="Times New Roman"/>
@@ -3221,7 +2941,6 @@
               </w:rPr>
               <w:t>TeN</w:t>
             </w:r>
-            <w:proofErr w:type="spellEnd"/>
           </w:p>
         </w:tc>
         <w:tc>
@@ -3442,7 +3161,6 @@
                 <w:color w:val="000000"/>
               </w:rPr>
             </w:pPr>
-            <w:proofErr w:type="spellStart"/>
             <w:r>
               <w:rPr>
                 <w:rFonts w:ascii="Calibri" w:eastAsia="Times New Roman" w:hAnsi="Calibri" w:cs="Times New Roman"/>
@@ -3450,7 +3168,6 @@
               </w:rPr>
               <w:t>TrB</w:t>
             </w:r>
-            <w:proofErr w:type="spellEnd"/>
             <w:r>
               <w:rPr>
                 <w:rFonts w:ascii="Calibri" w:eastAsia="Times New Roman" w:hAnsi="Calibri" w:cs="Times New Roman"/>
@@ -3463,17 +3180,8 @@
                 <w:rFonts w:ascii="Calibri" w:eastAsia="Times New Roman" w:hAnsi="Calibri" w:cs="Times New Roman"/>
                 <w:color w:val="000000"/>
               </w:rPr>
-              <w:t xml:space="preserve"> </w:t>
-            </w:r>
-            <w:proofErr w:type="spellStart"/>
-            <w:r>
-              <w:rPr>
-                <w:rFonts w:ascii="Calibri" w:eastAsia="Times New Roman" w:hAnsi="Calibri" w:cs="Times New Roman"/>
-                <w:color w:val="000000"/>
-              </w:rPr>
-              <w:t>TeB</w:t>
-            </w:r>
-            <w:proofErr w:type="spellEnd"/>
+              <w:t xml:space="preserve"> TeB</w:t>
+            </w:r>
           </w:p>
         </w:tc>
         <w:tc>
@@ -3640,15 +3348,7 @@
                 <w:rFonts w:ascii="Calibri" w:eastAsia="Times New Roman" w:hAnsi="Calibri" w:cs="Times New Roman"/>
                 <w:color w:val="000000"/>
               </w:rPr>
-              <w:t xml:space="preserve">mm </w:t>
-            </w:r>
-            <w:proofErr w:type="gramStart"/>
-            <w:r>
-              <w:rPr>
-                <w:rFonts w:ascii="Calibri" w:eastAsia="Times New Roman" w:hAnsi="Calibri" w:cs="Times New Roman"/>
-                <w:color w:val="000000"/>
-              </w:rPr>
-              <w:t>mm</w:t>
+              <w:t>mm mm</w:t>
             </w:r>
             <w:r>
               <w:rPr>
@@ -3660,7 +3360,6 @@
               </w:rPr>
               <w:t>-2</w:t>
             </w:r>
-            <w:proofErr w:type="gramEnd"/>
           </w:p>
         </w:tc>
         <w:tc>
@@ -3719,7 +3418,6 @@
                 <w:color w:val="000000"/>
               </w:rPr>
             </w:pPr>
-            <w:proofErr w:type="spellStart"/>
             <w:r>
               <w:rPr>
                 <w:rFonts w:ascii="Calibri" w:eastAsia="Times New Roman" w:hAnsi="Calibri" w:cs="Times New Roman"/>
@@ -3727,7 +3425,6 @@
               </w:rPr>
               <w:t>TeB</w:t>
             </w:r>
-            <w:proofErr w:type="spellEnd"/>
           </w:p>
         </w:tc>
         <w:tc>
@@ -3886,7 +3583,6 @@
                 <w:color w:val="000000"/>
               </w:rPr>
             </w:pPr>
-            <w:proofErr w:type="spellStart"/>
             <w:r>
               <w:rPr>
                 <w:rFonts w:ascii="Calibri" w:eastAsia="Times New Roman" w:hAnsi="Calibri" w:cs="Times New Roman"/>
@@ -3894,7 +3590,6 @@
               </w:rPr>
               <w:t>TeB</w:t>
             </w:r>
-            <w:proofErr w:type="spellEnd"/>
           </w:p>
         </w:tc>
         <w:tc>
@@ -3982,7 +3677,6 @@
                 <w:color w:val="000000"/>
               </w:rPr>
             </w:pPr>
-            <w:proofErr w:type="spellStart"/>
             <w:r>
               <w:rPr>
                 <w:rFonts w:ascii="Calibri" w:eastAsia="Times New Roman" w:hAnsi="Calibri" w:cs="Times New Roman"/>
@@ -4004,7 +3698,6 @@
               </w:rPr>
               <w:t>min</w:t>
             </w:r>
-            <w:proofErr w:type="spellEnd"/>
           </w:p>
         </w:tc>
         <w:tc>
@@ -4033,15 +3726,7 @@
                 <w:rFonts w:ascii="Calibri" w:eastAsia="Times New Roman" w:hAnsi="Calibri" w:cs="Times New Roman"/>
                 <w:color w:val="000000"/>
               </w:rPr>
-              <w:t xml:space="preserve">mm </w:t>
-            </w:r>
-            <w:proofErr w:type="gramStart"/>
-            <w:r>
-              <w:rPr>
-                <w:rFonts w:ascii="Calibri" w:eastAsia="Times New Roman" w:hAnsi="Calibri" w:cs="Times New Roman"/>
-                <w:color w:val="000000"/>
-              </w:rPr>
-              <w:t>mm</w:t>
+              <w:t>mm mm</w:t>
             </w:r>
             <w:r>
               <w:rPr>
@@ -4053,7 +3738,6 @@
               </w:rPr>
               <w:t>-2</w:t>
             </w:r>
-            <w:proofErr w:type="gramEnd"/>
           </w:p>
         </w:tc>
         <w:tc>
@@ -4114,7 +3798,6 @@
                 <w:color w:val="000000"/>
               </w:rPr>
             </w:pPr>
-            <w:proofErr w:type="spellStart"/>
             <w:r>
               <w:rPr>
                 <w:rFonts w:ascii="Calibri" w:eastAsia="Times New Roman" w:hAnsi="Calibri" w:cs="Times New Roman"/>
@@ -4122,7 +3805,6 @@
               </w:rPr>
               <w:t>TeB</w:t>
             </w:r>
-            <w:proofErr w:type="spellEnd"/>
           </w:p>
         </w:tc>
         <w:tc>
@@ -4287,7 +3969,6 @@
                 <w:color w:val="000000"/>
               </w:rPr>
             </w:pPr>
-            <w:proofErr w:type="spellStart"/>
             <w:r>
               <w:rPr>
                 <w:rFonts w:ascii="Calibri" w:eastAsia="Times New Roman" w:hAnsi="Calibri" w:cs="Times New Roman"/>
@@ -4295,7 +3976,6 @@
               </w:rPr>
               <w:t>TeB</w:t>
             </w:r>
-            <w:proofErr w:type="spellEnd"/>
           </w:p>
         </w:tc>
         <w:tc>
@@ -4405,7 +4085,6 @@
                 <w:color w:val="000000"/>
               </w:rPr>
             </w:pPr>
-            <w:proofErr w:type="gramStart"/>
             <w:r>
               <w:rPr>
                 <w:rFonts w:ascii="Calibri" w:eastAsia="Times New Roman" w:hAnsi="Calibri" w:cs="Times New Roman"/>
@@ -4423,7 +4102,6 @@
               </w:rPr>
               <w:t>-2</w:t>
             </w:r>
-            <w:proofErr w:type="gramEnd"/>
           </w:p>
         </w:tc>
         <w:tc>
@@ -4484,7 +4162,6 @@
                 <w:color w:val="000000"/>
               </w:rPr>
             </w:pPr>
-            <w:proofErr w:type="spellStart"/>
             <w:r>
               <w:rPr>
                 <w:rFonts w:ascii="Calibri" w:eastAsia="Times New Roman" w:hAnsi="Calibri" w:cs="Times New Roman"/>
@@ -4492,7 +4169,6 @@
               </w:rPr>
               <w:t>TrB</w:t>
             </w:r>
-            <w:proofErr w:type="spellEnd"/>
           </w:p>
         </w:tc>
         <w:tc>
@@ -4657,31 +4333,13 @@
                 <w:color w:val="000000"/>
               </w:rPr>
             </w:pPr>
-            <w:proofErr w:type="spellStart"/>
-            <w:r>
-              <w:rPr>
-                <w:rFonts w:ascii="Calibri" w:eastAsia="Times New Roman" w:hAnsi="Calibri" w:cs="Times New Roman"/>
-                <w:color w:val="000000"/>
-              </w:rPr>
-              <w:t>TrB</w:t>
-            </w:r>
-            <w:proofErr w:type="spellEnd"/>
-            <w:r>
-              <w:rPr>
-                <w:rFonts w:ascii="Calibri" w:eastAsia="Times New Roman" w:hAnsi="Calibri" w:cs="Times New Roman"/>
-                <w:color w:val="000000"/>
-              </w:rPr>
-              <w:t xml:space="preserve">, </w:t>
-            </w:r>
-            <w:proofErr w:type="spellStart"/>
-            <w:r>
-              <w:rPr>
-                <w:rFonts w:ascii="Calibri" w:eastAsia="Times New Roman" w:hAnsi="Calibri" w:cs="Times New Roman"/>
-                <w:color w:val="000000"/>
-              </w:rPr>
-              <w:t>TeB</w:t>
-            </w:r>
-            <w:proofErr w:type="spellEnd"/>
+            <w:r>
+              <w:rPr>
+                <w:rFonts w:ascii="Calibri" w:eastAsia="Times New Roman" w:hAnsi="Calibri" w:cs="Times New Roman"/>
+                <w:color w:val="000000"/>
+              </w:rPr>
+              <w:t>TrB, TeB</w:t>
+            </w:r>
           </w:p>
         </w:tc>
         <w:tc>
@@ -4879,7 +4537,6 @@
                 <w:color w:val="000000"/>
               </w:rPr>
             </w:pPr>
-            <w:proofErr w:type="spellStart"/>
             <w:r>
               <w:rPr>
                 <w:rFonts w:ascii="Calibri" w:eastAsia="Times New Roman" w:hAnsi="Calibri" w:cs="Times New Roman"/>
@@ -4887,7 +4544,6 @@
               </w:rPr>
               <w:t>TeB</w:t>
             </w:r>
-            <w:proofErr w:type="spellEnd"/>
           </w:p>
         </w:tc>
         <w:tc>
@@ -5046,7 +4702,6 @@
                 <w:color w:val="000000"/>
               </w:rPr>
             </w:pPr>
-            <w:proofErr w:type="spellStart"/>
             <w:r>
               <w:rPr>
                 <w:rFonts w:ascii="Calibri" w:eastAsia="Times New Roman" w:hAnsi="Calibri" w:cs="Times New Roman"/>
@@ -5054,7 +4709,6 @@
               </w:rPr>
               <w:t>TeB</w:t>
             </w:r>
-            <w:proofErr w:type="spellEnd"/>
           </w:p>
         </w:tc>
         <w:tc>
@@ -5213,7 +4867,6 @@
                 <w:color w:val="000000"/>
               </w:rPr>
             </w:pPr>
-            <w:proofErr w:type="spellStart"/>
             <w:r>
               <w:rPr>
                 <w:rFonts w:ascii="Calibri" w:eastAsia="Times New Roman" w:hAnsi="Calibri" w:cs="Times New Roman"/>
@@ -5221,7 +4874,6 @@
               </w:rPr>
               <w:t>TeB</w:t>
             </w:r>
-            <w:proofErr w:type="spellEnd"/>
           </w:p>
         </w:tc>
         <w:tc>
@@ -5411,7 +5063,6 @@
                 <w:color w:val="000000"/>
               </w:rPr>
             </w:pPr>
-            <w:proofErr w:type="spellStart"/>
             <w:r>
               <w:rPr>
                 <w:rFonts w:ascii="Calibri" w:eastAsia="Times New Roman" w:hAnsi="Calibri" w:cs="Times New Roman"/>
@@ -5419,7 +5070,6 @@
               </w:rPr>
               <w:t>TrB</w:t>
             </w:r>
-            <w:proofErr w:type="spellEnd"/>
           </w:p>
         </w:tc>
         <w:tc>
@@ -5584,7 +5234,6 @@
                 <w:color w:val="000000"/>
               </w:rPr>
             </w:pPr>
-            <w:proofErr w:type="spellStart"/>
             <w:r>
               <w:rPr>
                 <w:rFonts w:ascii="Calibri" w:eastAsia="Times New Roman" w:hAnsi="Calibri" w:cs="Times New Roman"/>
@@ -5592,7 +5241,6 @@
               </w:rPr>
               <w:t>TrB</w:t>
             </w:r>
-            <w:proofErr w:type="spellEnd"/>
           </w:p>
         </w:tc>
         <w:tc>
@@ -5678,7 +5326,6 @@
                 <w:szCs w:val="20"/>
               </w:rPr>
             </w:pPr>
-            <w:proofErr w:type="spellStart"/>
             <w:r>
               <w:rPr>
                 <w:rFonts w:ascii="Calibri" w:eastAsia="Times New Roman" w:hAnsi="Calibri" w:cs="Times New Roman"/>
@@ -5700,7 +5347,6 @@
               </w:rPr>
               <w:t>ad</w:t>
             </w:r>
-            <w:proofErr w:type="spellEnd"/>
           </w:p>
         </w:tc>
         <w:tc>
@@ -5789,7 +5435,6 @@
                 <w:color w:val="000000"/>
               </w:rPr>
             </w:pPr>
-            <w:proofErr w:type="spellStart"/>
             <w:r>
               <w:rPr>
                 <w:rFonts w:ascii="Calibri" w:eastAsia="Times New Roman" w:hAnsi="Calibri" w:cs="Times New Roman"/>
@@ -5797,7 +5442,6 @@
               </w:rPr>
               <w:t>TeB</w:t>
             </w:r>
-            <w:proofErr w:type="spellEnd"/>
           </w:p>
         </w:tc>
         <w:tc>
@@ -5956,7 +5600,6 @@
                 <w:color w:val="000000"/>
               </w:rPr>
             </w:pPr>
-            <w:proofErr w:type="spellStart"/>
             <w:r>
               <w:rPr>
                 <w:rFonts w:ascii="Calibri" w:eastAsia="Times New Roman" w:hAnsi="Calibri" w:cs="Times New Roman"/>
@@ -5964,7 +5607,6 @@
               </w:rPr>
               <w:t>TeB</w:t>
             </w:r>
-            <w:proofErr w:type="spellEnd"/>
           </w:p>
         </w:tc>
         <w:tc>
@@ -6158,7 +5800,6 @@
                 <w:color w:val="000000"/>
               </w:rPr>
             </w:pPr>
-            <w:proofErr w:type="spellStart"/>
             <w:r>
               <w:rPr>
                 <w:rFonts w:ascii="Calibri" w:eastAsia="Times New Roman" w:hAnsi="Calibri" w:cs="Times New Roman"/>
@@ -6166,7 +5807,6 @@
               </w:rPr>
               <w:t>TrB</w:t>
             </w:r>
-            <w:proofErr w:type="spellEnd"/>
           </w:p>
         </w:tc>
         <w:tc>
@@ -6272,15 +5912,7 @@
                 <w:rFonts w:ascii="Calibri" w:eastAsia="Times New Roman" w:hAnsi="Calibri" w:cs="Times New Roman"/>
                 <w:color w:val="000000"/>
               </w:rPr>
-              <w:t xml:space="preserve">min </w:t>
-            </w:r>
-            <w:proofErr w:type="gramStart"/>
-            <w:r>
-              <w:rPr>
-                <w:rFonts w:ascii="Calibri" w:eastAsia="Times New Roman" w:hAnsi="Calibri" w:cs="Times New Roman"/>
-                <w:color w:val="000000"/>
-              </w:rPr>
-              <w:t>day</w:t>
+              <w:t>min day</w:t>
             </w:r>
             <w:r>
               <w:rPr>
@@ -6292,7 +5924,6 @@
               </w:rPr>
               <w:t>-1</w:t>
             </w:r>
-            <w:proofErr w:type="gramEnd"/>
           </w:p>
         </w:tc>
         <w:tc>
@@ -6379,7 +6010,6 @@
                 <w:color w:val="000000"/>
               </w:rPr>
             </w:pPr>
-            <w:proofErr w:type="spellStart"/>
             <w:r>
               <w:rPr>
                 <w:rFonts w:ascii="Calibri" w:eastAsia="Times New Roman" w:hAnsi="Calibri" w:cs="Times New Roman"/>
@@ -6387,7 +6017,6 @@
               </w:rPr>
               <w:t>TeB</w:t>
             </w:r>
-            <w:proofErr w:type="spellEnd"/>
           </w:p>
         </w:tc>
         <w:tc>
@@ -6475,7 +6104,6 @@
                 <w:color w:val="000000"/>
               </w:rPr>
             </w:pPr>
-            <w:proofErr w:type="spellStart"/>
             <w:r>
               <w:rPr>
                 <w:rFonts w:ascii="Calibri" w:eastAsia="Times New Roman" w:hAnsi="Calibri" w:cs="Times New Roman"/>
@@ -6485,7 +6113,6 @@
               </w:rPr>
               <w:t>φB</w:t>
             </w:r>
-            <w:proofErr w:type="spellEnd"/>
           </w:p>
         </w:tc>
         <w:tc>
@@ -6576,31 +6203,13 @@
                 <w:color w:val="000000"/>
               </w:rPr>
             </w:pPr>
-            <w:proofErr w:type="spellStart"/>
-            <w:r>
-              <w:rPr>
-                <w:rFonts w:ascii="Calibri" w:eastAsia="Times New Roman" w:hAnsi="Calibri" w:cs="Times New Roman"/>
-                <w:color w:val="000000"/>
-              </w:rPr>
-              <w:t>TrB</w:t>
-            </w:r>
-            <w:proofErr w:type="spellEnd"/>
-            <w:r>
-              <w:rPr>
-                <w:rFonts w:ascii="Calibri" w:eastAsia="Times New Roman" w:hAnsi="Calibri" w:cs="Times New Roman"/>
-                <w:color w:val="000000"/>
-              </w:rPr>
-              <w:t xml:space="preserve">, </w:t>
-            </w:r>
-            <w:proofErr w:type="spellStart"/>
-            <w:r>
-              <w:rPr>
-                <w:rFonts w:ascii="Calibri" w:eastAsia="Times New Roman" w:hAnsi="Calibri" w:cs="Times New Roman"/>
-                <w:color w:val="000000"/>
-              </w:rPr>
-              <w:t>TeB</w:t>
-            </w:r>
-            <w:proofErr w:type="spellEnd"/>
+            <w:r>
+              <w:rPr>
+                <w:rFonts w:ascii="Calibri" w:eastAsia="Times New Roman" w:hAnsi="Calibri" w:cs="Times New Roman"/>
+                <w:color w:val="000000"/>
+              </w:rPr>
+              <w:t>TrB, TeB</w:t>
+            </w:r>
           </w:p>
         </w:tc>
         <w:tc>
@@ -6793,7 +6402,6 @@
                 <w:color w:val="000000"/>
               </w:rPr>
             </w:pPr>
-            <w:proofErr w:type="spellStart"/>
             <w:r>
               <w:rPr>
                 <w:rFonts w:ascii="Calibri" w:eastAsia="Times New Roman" w:hAnsi="Calibri" w:cs="Times New Roman"/>
@@ -6801,7 +6409,6 @@
               </w:rPr>
               <w:t>TrB</w:t>
             </w:r>
-            <w:proofErr w:type="spellEnd"/>
             <w:r>
               <w:rPr>
                 <w:rFonts w:ascii="Calibri" w:eastAsia="Times New Roman" w:hAnsi="Calibri" w:cs="Times New Roman"/>
@@ -6814,23 +6421,7 @@
                 <w:rFonts w:ascii="Calibri" w:eastAsia="Times New Roman" w:hAnsi="Calibri" w:cs="Times New Roman"/>
                 <w:color w:val="000000"/>
               </w:rPr>
-              <w:t xml:space="preserve"> </w:t>
-            </w:r>
-            <w:proofErr w:type="spellStart"/>
-            <w:r>
-              <w:rPr>
-                <w:rFonts w:ascii="Calibri" w:eastAsia="Times New Roman" w:hAnsi="Calibri" w:cs="Times New Roman"/>
-                <w:color w:val="000000"/>
-              </w:rPr>
-              <w:t>TeB</w:t>
-            </w:r>
-            <w:proofErr w:type="spellEnd"/>
-            <w:r>
-              <w:rPr>
-                <w:rFonts w:ascii="Calibri" w:eastAsia="Times New Roman" w:hAnsi="Calibri" w:cs="Times New Roman"/>
-                <w:color w:val="000000"/>
-              </w:rPr>
-              <w:t xml:space="preserve"> </w:t>
+              <w:t xml:space="preserve"> TeB </w:t>
             </w:r>
           </w:p>
         </w:tc>
@@ -7045,7 +6636,6 @@
                 <w:color w:val="000000"/>
               </w:rPr>
             </w:pPr>
-            <w:proofErr w:type="spellStart"/>
             <w:r>
               <w:rPr>
                 <w:rFonts w:ascii="Calibri" w:eastAsia="Times New Roman" w:hAnsi="Calibri" w:cs="Times New Roman"/>
@@ -7053,7 +6643,6 @@
               </w:rPr>
               <w:t>TeN</w:t>
             </w:r>
-            <w:proofErr w:type="spellEnd"/>
           </w:p>
         </w:tc>
         <w:tc>
@@ -7115,7 +6704,25 @@
                 <w:bCs/>
                 <w:color w:val="000000"/>
               </w:rPr>
-              <w:t>Leaf biochemical and physiological traits</w:t>
+              <w:t xml:space="preserve">Leaf biochemical and </w:t>
+            </w:r>
+            <w:r>
+              <w:rPr>
+                <w:rFonts w:ascii="Calibri" w:eastAsia="Times New Roman" w:hAnsi="Calibri" w:cs="Times New Roman"/>
+                <w:b/>
+                <w:bCs/>
+                <w:color w:val="000000"/>
+              </w:rPr>
+              <w:t>biophysical</w:t>
+            </w:r>
+            <w:r>
+              <w:rPr>
+                <w:rFonts w:ascii="Calibri" w:eastAsia="Times New Roman" w:hAnsi="Calibri" w:cs="Times New Roman"/>
+                <w:b/>
+                <w:bCs/>
+                <w:color w:val="000000"/>
+              </w:rPr>
+              <w:t xml:space="preserve"> traits</w:t>
             </w:r>
           </w:p>
         </w:tc>
@@ -7294,63 +6901,20 @@
                 <w:color w:val="000000"/>
               </w:rPr>
             </w:pPr>
-            <w:proofErr w:type="spellStart"/>
-            <w:r>
-              <w:rPr>
-                <w:rFonts w:ascii="Calibri" w:eastAsia="Times New Roman" w:hAnsi="Calibri" w:cs="Times New Roman"/>
-                <w:color w:val="000000"/>
-              </w:rPr>
-              <w:t>TrB</w:t>
-            </w:r>
-            <w:proofErr w:type="spellEnd"/>
-            <w:r>
-              <w:rPr>
-                <w:rFonts w:ascii="Calibri" w:eastAsia="Times New Roman" w:hAnsi="Calibri" w:cs="Times New Roman"/>
-                <w:color w:val="000000"/>
-              </w:rPr>
-              <w:t xml:space="preserve">, </w:t>
-            </w:r>
-            <w:proofErr w:type="spellStart"/>
-            <w:r>
-              <w:rPr>
-                <w:rFonts w:ascii="Calibri" w:eastAsia="Times New Roman" w:hAnsi="Calibri" w:cs="Times New Roman"/>
-                <w:color w:val="000000"/>
-              </w:rPr>
-              <w:t>TeB</w:t>
-            </w:r>
-            <w:proofErr w:type="spellEnd"/>
-            <w:r>
-              <w:rPr>
-                <w:rFonts w:ascii="Calibri" w:eastAsia="Times New Roman" w:hAnsi="Calibri" w:cs="Times New Roman"/>
-                <w:color w:val="000000"/>
-              </w:rPr>
-              <w:t xml:space="preserve">, </w:t>
-            </w:r>
-            <w:proofErr w:type="spellStart"/>
-            <w:r>
-              <w:rPr>
-                <w:rFonts w:ascii="Calibri" w:eastAsia="Times New Roman" w:hAnsi="Calibri" w:cs="Times New Roman"/>
-                <w:color w:val="000000"/>
-              </w:rPr>
-              <w:t>TeN</w:t>
-            </w:r>
-            <w:proofErr w:type="spellEnd"/>
-            <w:r>
-              <w:rPr>
-                <w:rFonts w:ascii="Calibri" w:eastAsia="Times New Roman" w:hAnsi="Calibri" w:cs="Times New Roman"/>
-                <w:color w:val="000000"/>
-              </w:rPr>
-              <w:t xml:space="preserve">, </w:t>
-            </w:r>
-            <w:proofErr w:type="spellStart"/>
-            <w:r>
-              <w:rPr>
-                <w:rFonts w:ascii="Calibri" w:eastAsia="Times New Roman" w:hAnsi="Calibri" w:cs="Times New Roman"/>
-                <w:color w:val="000000"/>
-              </w:rPr>
-              <w:t>BoN</w:t>
-            </w:r>
-            <w:proofErr w:type="spellEnd"/>
+            <w:r>
+              <w:rPr>
+                <w:rFonts w:ascii="Calibri" w:eastAsia="Times New Roman" w:hAnsi="Calibri" w:cs="Times New Roman"/>
+                <w:color w:val="000000"/>
+              </w:rPr>
+              <w:t xml:space="preserve">TrB, TeB, </w:t>
+            </w:r>
+            <w:r>
+              <w:rPr>
+                <w:rFonts w:ascii="Calibri" w:eastAsia="Times New Roman" w:hAnsi="Calibri" w:cs="Times New Roman"/>
+                <w:color w:val="000000"/>
+              </w:rPr>
+              <w:t>TeN, BoN</w:t>
+            </w:r>
           </w:p>
         </w:tc>
         <w:tc>
@@ -7556,63 +7120,20 @@
                 <w:color w:val="000000"/>
               </w:rPr>
             </w:pPr>
-            <w:proofErr w:type="spellStart"/>
-            <w:r>
-              <w:rPr>
-                <w:rFonts w:ascii="Calibri" w:eastAsia="Times New Roman" w:hAnsi="Calibri" w:cs="Times New Roman"/>
-                <w:color w:val="000000"/>
-              </w:rPr>
-              <w:t>TrB</w:t>
-            </w:r>
-            <w:proofErr w:type="spellEnd"/>
-            <w:r>
-              <w:rPr>
-                <w:rFonts w:ascii="Calibri" w:eastAsia="Times New Roman" w:hAnsi="Calibri" w:cs="Times New Roman"/>
-                <w:color w:val="000000"/>
-              </w:rPr>
-              <w:t xml:space="preserve">, </w:t>
-            </w:r>
-            <w:proofErr w:type="spellStart"/>
-            <w:r>
-              <w:rPr>
-                <w:rFonts w:ascii="Calibri" w:eastAsia="Times New Roman" w:hAnsi="Calibri" w:cs="Times New Roman"/>
-                <w:color w:val="000000"/>
-              </w:rPr>
-              <w:t>TeB</w:t>
-            </w:r>
-            <w:proofErr w:type="spellEnd"/>
-            <w:r>
-              <w:rPr>
-                <w:rFonts w:ascii="Calibri" w:eastAsia="Times New Roman" w:hAnsi="Calibri" w:cs="Times New Roman"/>
-                <w:color w:val="000000"/>
-              </w:rPr>
-              <w:t xml:space="preserve">, </w:t>
-            </w:r>
-            <w:proofErr w:type="spellStart"/>
-            <w:r>
-              <w:rPr>
-                <w:rFonts w:ascii="Calibri" w:eastAsia="Times New Roman" w:hAnsi="Calibri" w:cs="Times New Roman"/>
-                <w:color w:val="000000"/>
-              </w:rPr>
-              <w:t>TeN</w:t>
-            </w:r>
-            <w:proofErr w:type="spellEnd"/>
-            <w:r>
-              <w:rPr>
-                <w:rFonts w:ascii="Calibri" w:eastAsia="Times New Roman" w:hAnsi="Calibri" w:cs="Times New Roman"/>
-                <w:color w:val="000000"/>
-              </w:rPr>
-              <w:t xml:space="preserve">, </w:t>
-            </w:r>
-            <w:proofErr w:type="spellStart"/>
-            <w:r>
-              <w:rPr>
-                <w:rFonts w:ascii="Calibri" w:eastAsia="Times New Roman" w:hAnsi="Calibri" w:cs="Times New Roman"/>
-                <w:color w:val="000000"/>
-              </w:rPr>
-              <w:t>BoN</w:t>
-            </w:r>
-            <w:proofErr w:type="spellEnd"/>
+            <w:r>
+              <w:rPr>
+                <w:rFonts w:ascii="Calibri" w:eastAsia="Times New Roman" w:hAnsi="Calibri" w:cs="Times New Roman"/>
+                <w:color w:val="000000"/>
+              </w:rPr>
+              <w:t xml:space="preserve">TrB, TeB, </w:t>
+            </w:r>
+            <w:r>
+              <w:rPr>
+                <w:rFonts w:ascii="Calibri" w:eastAsia="Times New Roman" w:hAnsi="Calibri" w:cs="Times New Roman"/>
+                <w:color w:val="000000"/>
+              </w:rPr>
+              <w:t>TeN, BoN</w:t>
+            </w:r>
           </w:p>
         </w:tc>
         <w:tc>
@@ -7852,39 +7373,13 @@
                 <w:color w:val="000000"/>
               </w:rPr>
             </w:pPr>
-            <w:proofErr w:type="spellStart"/>
-            <w:r>
-              <w:rPr>
-                <w:rFonts w:ascii="Calibri" w:eastAsia="Times New Roman" w:hAnsi="Calibri" w:cs="Times New Roman"/>
-                <w:color w:val="000000"/>
-              </w:rPr>
-              <w:t>TrB</w:t>
-            </w:r>
-            <w:proofErr w:type="spellEnd"/>
-            <w:r>
-              <w:rPr>
-                <w:rFonts w:ascii="Calibri" w:eastAsia="Times New Roman" w:hAnsi="Calibri" w:cs="Times New Roman"/>
-                <w:color w:val="000000"/>
-              </w:rPr>
-              <w:t xml:space="preserve">, </w:t>
-            </w:r>
-            <w:proofErr w:type="spellStart"/>
-            <w:r>
-              <w:rPr>
-                <w:rFonts w:ascii="Calibri" w:eastAsia="Times New Roman" w:hAnsi="Calibri" w:cs="Times New Roman"/>
-                <w:color w:val="000000"/>
-              </w:rPr>
-              <w:t>TeB</w:t>
-            </w:r>
-            <w:proofErr w:type="spellEnd"/>
-            <w:r>
-              <w:rPr>
-                <w:rFonts w:ascii="Calibri" w:eastAsia="Times New Roman" w:hAnsi="Calibri" w:cs="Times New Roman"/>
-                <w:color w:val="000000"/>
-              </w:rPr>
-              <w:t xml:space="preserve">, </w:t>
-            </w:r>
-            <w:proofErr w:type="spellStart"/>
+            <w:r>
+              <w:rPr>
+                <w:rFonts w:ascii="Calibri" w:eastAsia="Times New Roman" w:hAnsi="Calibri" w:cs="Times New Roman"/>
+                <w:color w:val="000000"/>
+              </w:rPr>
+              <w:t xml:space="preserve">TrB, TeB, </w:t>
+            </w:r>
             <w:r>
               <w:rPr>
                 <w:rFonts w:ascii="Calibri" w:eastAsia="Times New Roman" w:hAnsi="Calibri" w:cs="Times New Roman"/>
@@ -7892,7 +7387,6 @@
               </w:rPr>
               <w:t>TeN</w:t>
             </w:r>
-            <w:proofErr w:type="spellEnd"/>
           </w:p>
         </w:tc>
         <w:tc>
@@ -8123,39 +7617,13 @@
                 <w:color w:val="000000"/>
               </w:rPr>
             </w:pPr>
-            <w:proofErr w:type="spellStart"/>
-            <w:r>
-              <w:rPr>
-                <w:rFonts w:ascii="Calibri" w:eastAsia="Times New Roman" w:hAnsi="Calibri" w:cs="Times New Roman"/>
-                <w:color w:val="000000"/>
-              </w:rPr>
-              <w:t>TrB</w:t>
-            </w:r>
-            <w:proofErr w:type="spellEnd"/>
-            <w:r>
-              <w:rPr>
-                <w:rFonts w:ascii="Calibri" w:eastAsia="Times New Roman" w:hAnsi="Calibri" w:cs="Times New Roman"/>
-                <w:color w:val="000000"/>
-              </w:rPr>
-              <w:t xml:space="preserve">, </w:t>
-            </w:r>
-            <w:proofErr w:type="spellStart"/>
-            <w:r>
-              <w:rPr>
-                <w:rFonts w:ascii="Calibri" w:eastAsia="Times New Roman" w:hAnsi="Calibri" w:cs="Times New Roman"/>
-                <w:color w:val="000000"/>
-              </w:rPr>
-              <w:t>TeB</w:t>
-            </w:r>
-            <w:proofErr w:type="spellEnd"/>
-            <w:r>
-              <w:rPr>
-                <w:rFonts w:ascii="Calibri" w:eastAsia="Times New Roman" w:hAnsi="Calibri" w:cs="Times New Roman"/>
-                <w:color w:val="000000"/>
-              </w:rPr>
-              <w:t xml:space="preserve">, </w:t>
-            </w:r>
-            <w:proofErr w:type="spellStart"/>
+            <w:r>
+              <w:rPr>
+                <w:rFonts w:ascii="Calibri" w:eastAsia="Times New Roman" w:hAnsi="Calibri" w:cs="Times New Roman"/>
+                <w:color w:val="000000"/>
+              </w:rPr>
+              <w:t xml:space="preserve">TrB, TeB, </w:t>
+            </w:r>
             <w:r>
               <w:rPr>
                 <w:rFonts w:ascii="Calibri" w:eastAsia="Times New Roman" w:hAnsi="Calibri" w:cs="Times New Roman"/>
@@ -8163,7 +7631,6 @@
               </w:rPr>
               <w:t>TeN</w:t>
             </w:r>
-            <w:proofErr w:type="spellEnd"/>
           </w:p>
         </w:tc>
         <w:tc>
@@ -8447,39 +7914,13 @@
                 <w:color w:val="000000"/>
               </w:rPr>
             </w:pPr>
-            <w:proofErr w:type="spellStart"/>
-            <w:r>
-              <w:rPr>
-                <w:rFonts w:ascii="Calibri" w:eastAsia="Times New Roman" w:hAnsi="Calibri" w:cs="Times New Roman"/>
-                <w:color w:val="000000"/>
-              </w:rPr>
-              <w:t>TrB</w:t>
-            </w:r>
-            <w:proofErr w:type="spellEnd"/>
-            <w:r>
-              <w:rPr>
-                <w:rFonts w:ascii="Calibri" w:eastAsia="Times New Roman" w:hAnsi="Calibri" w:cs="Times New Roman"/>
-                <w:color w:val="000000"/>
-              </w:rPr>
-              <w:t xml:space="preserve">, </w:t>
-            </w:r>
-            <w:proofErr w:type="spellStart"/>
-            <w:r>
-              <w:rPr>
-                <w:rFonts w:ascii="Calibri" w:eastAsia="Times New Roman" w:hAnsi="Calibri" w:cs="Times New Roman"/>
-                <w:color w:val="000000"/>
-              </w:rPr>
-              <w:t>TeB</w:t>
-            </w:r>
-            <w:proofErr w:type="spellEnd"/>
-            <w:r>
-              <w:rPr>
-                <w:rFonts w:ascii="Calibri" w:eastAsia="Times New Roman" w:hAnsi="Calibri" w:cs="Times New Roman"/>
-                <w:color w:val="000000"/>
-              </w:rPr>
-              <w:t xml:space="preserve">, </w:t>
-            </w:r>
-            <w:proofErr w:type="spellStart"/>
+            <w:r>
+              <w:rPr>
+                <w:rFonts w:ascii="Calibri" w:eastAsia="Times New Roman" w:hAnsi="Calibri" w:cs="Times New Roman"/>
+                <w:color w:val="000000"/>
+              </w:rPr>
+              <w:t xml:space="preserve">TrB, TeB, </w:t>
+            </w:r>
             <w:r>
               <w:rPr>
                 <w:rFonts w:ascii="Calibri" w:eastAsia="Times New Roman" w:hAnsi="Calibri" w:cs="Times New Roman"/>
@@ -8487,7 +7928,6 @@
               </w:rPr>
               <w:t>TeN</w:t>
             </w:r>
-            <w:proofErr w:type="spellEnd"/>
           </w:p>
         </w:tc>
         <w:tc>
@@ -8696,15 +8136,20 @@
                 <w:color w:val="000000"/>
               </w:rPr>
             </w:pPr>
-            <w:proofErr w:type="spellStart"/>
-            <w:r>
-              <w:rPr>
-                <w:rFonts w:ascii="Calibri" w:eastAsia="Times New Roman" w:hAnsi="Calibri" w:cs="Times New Roman"/>
-                <w:color w:val="000000"/>
-              </w:rPr>
-              <w:t>TrB</w:t>
-            </w:r>
-            <w:proofErr w:type="spellEnd"/>
+            <w:r>
+              <w:rPr>
+                <w:rFonts w:ascii="Calibri" w:eastAsia="Times New Roman" w:hAnsi="Calibri" w:cs="Times New Roman"/>
+                <w:color w:val="000000"/>
+              </w:rPr>
+              <w:t>TrB, Te</w:t>
+            </w:r>
+            <w:r>
+              <w:rPr>
+                <w:rFonts w:ascii="Calibri" w:eastAsia="Times New Roman" w:hAnsi="Calibri" w:cs="Times New Roman"/>
+                <w:color w:val="000000"/>
+              </w:rPr>
+              <w:t>B</w:t>
+            </w:r>
             <w:r>
               <w:rPr>
                 <w:rFonts w:ascii="Calibri" w:eastAsia="Times New Roman" w:hAnsi="Calibri" w:cs="Times New Roman"/>
@@ -8712,30 +8157,6 @@
               </w:rPr>
               <w:t xml:space="preserve">, </w:t>
             </w:r>
-            <w:proofErr w:type="spellStart"/>
-            <w:r>
-              <w:rPr>
-                <w:rFonts w:ascii="Calibri" w:eastAsia="Times New Roman" w:hAnsi="Calibri" w:cs="Times New Roman"/>
-                <w:color w:val="000000"/>
-              </w:rPr>
-              <w:t>Te</w:t>
-            </w:r>
-            <w:r>
-              <w:rPr>
-                <w:rFonts w:ascii="Calibri" w:eastAsia="Times New Roman" w:hAnsi="Calibri" w:cs="Times New Roman"/>
-                <w:color w:val="000000"/>
-              </w:rPr>
-              <w:t>B</w:t>
-            </w:r>
-            <w:proofErr w:type="spellEnd"/>
-            <w:r>
-              <w:rPr>
-                <w:rFonts w:ascii="Calibri" w:eastAsia="Times New Roman" w:hAnsi="Calibri" w:cs="Times New Roman"/>
-                <w:color w:val="000000"/>
-              </w:rPr>
-              <w:t xml:space="preserve">, </w:t>
-            </w:r>
-            <w:proofErr w:type="spellStart"/>
             <w:r>
               <w:rPr>
                 <w:rFonts w:ascii="Calibri" w:eastAsia="Times New Roman" w:hAnsi="Calibri" w:cs="Times New Roman"/>
@@ -8743,7 +8164,6 @@
               </w:rPr>
               <w:t>TeN</w:t>
             </w:r>
-            <w:proofErr w:type="spellEnd"/>
           </w:p>
         </w:tc>
         <w:tc>
@@ -8910,31 +8330,13 @@
                 <w:color w:val="000000"/>
               </w:rPr>
             </w:pPr>
-            <w:proofErr w:type="spellStart"/>
-            <w:r>
-              <w:rPr>
-                <w:rFonts w:ascii="Calibri" w:eastAsia="Times New Roman" w:hAnsi="Calibri" w:cs="Times New Roman"/>
-                <w:color w:val="000000"/>
-              </w:rPr>
-              <w:t>TrB</w:t>
-            </w:r>
-            <w:proofErr w:type="spellEnd"/>
-            <w:r>
-              <w:rPr>
-                <w:rFonts w:ascii="Calibri" w:eastAsia="Times New Roman" w:hAnsi="Calibri" w:cs="Times New Roman"/>
-                <w:color w:val="000000"/>
-              </w:rPr>
-              <w:t xml:space="preserve">, </w:t>
-            </w:r>
-            <w:proofErr w:type="spellStart"/>
-            <w:r>
-              <w:rPr>
-                <w:rFonts w:ascii="Calibri" w:eastAsia="Times New Roman" w:hAnsi="Calibri" w:cs="Times New Roman"/>
-                <w:color w:val="000000"/>
-              </w:rPr>
-              <w:t>TeB</w:t>
-            </w:r>
-            <w:proofErr w:type="spellEnd"/>
+            <w:r>
+              <w:rPr>
+                <w:rFonts w:ascii="Calibri" w:eastAsia="Times New Roman" w:hAnsi="Calibri" w:cs="Times New Roman"/>
+                <w:color w:val="000000"/>
+              </w:rPr>
+              <w:t>TrB, TeB</w:t>
+            </w:r>
           </w:p>
         </w:tc>
         <w:tc>
@@ -9124,7 +8526,6 @@
                 <w:color w:val="000000"/>
               </w:rPr>
             </w:pPr>
-            <w:proofErr w:type="spellStart"/>
             <w:r>
               <w:rPr>
                 <w:rFonts w:ascii="Calibri" w:eastAsia="Times New Roman" w:hAnsi="Calibri" w:cs="Times New Roman"/>
@@ -9132,7 +8533,6 @@
               </w:rPr>
               <w:t>TrB</w:t>
             </w:r>
-            <w:proofErr w:type="spellEnd"/>
           </w:p>
         </w:tc>
         <w:tc>
@@ -9321,31 +8721,13 @@
                 <w:color w:val="000000"/>
               </w:rPr>
             </w:pPr>
-            <w:proofErr w:type="spellStart"/>
-            <w:r>
-              <w:rPr>
-                <w:rFonts w:ascii="Calibri" w:eastAsia="Times New Roman" w:hAnsi="Calibri" w:cs="Times New Roman"/>
-                <w:color w:val="000000"/>
-              </w:rPr>
-              <w:t>TrB</w:t>
-            </w:r>
-            <w:proofErr w:type="spellEnd"/>
-            <w:r>
-              <w:rPr>
-                <w:rFonts w:ascii="Calibri" w:eastAsia="Times New Roman" w:hAnsi="Calibri" w:cs="Times New Roman"/>
-                <w:color w:val="000000"/>
-              </w:rPr>
-              <w:t xml:space="preserve">, </w:t>
-            </w:r>
-            <w:proofErr w:type="spellStart"/>
-            <w:r>
-              <w:rPr>
-                <w:rFonts w:ascii="Calibri" w:eastAsia="Times New Roman" w:hAnsi="Calibri" w:cs="Times New Roman"/>
-                <w:color w:val="000000"/>
-              </w:rPr>
-              <w:t>TeB</w:t>
-            </w:r>
-            <w:proofErr w:type="spellEnd"/>
+            <w:r>
+              <w:rPr>
+                <w:rFonts w:ascii="Calibri" w:eastAsia="Times New Roman" w:hAnsi="Calibri" w:cs="Times New Roman"/>
+                <w:color w:val="000000"/>
+              </w:rPr>
+              <w:t>TrB, TeB</w:t>
+            </w:r>
           </w:p>
         </w:tc>
         <w:tc>
@@ -9578,31 +8960,13 @@
                 <w:color w:val="000000"/>
               </w:rPr>
             </w:pPr>
-            <w:proofErr w:type="spellStart"/>
-            <w:r>
-              <w:rPr>
-                <w:rFonts w:ascii="Calibri" w:eastAsia="Times New Roman" w:hAnsi="Calibri" w:cs="Times New Roman"/>
-                <w:color w:val="000000"/>
-              </w:rPr>
-              <w:t>TrB</w:t>
-            </w:r>
-            <w:proofErr w:type="spellEnd"/>
-            <w:r>
-              <w:rPr>
-                <w:rFonts w:ascii="Calibri" w:eastAsia="Times New Roman" w:hAnsi="Calibri" w:cs="Times New Roman"/>
-                <w:color w:val="000000"/>
-              </w:rPr>
-              <w:t xml:space="preserve">, </w:t>
-            </w:r>
-            <w:proofErr w:type="spellStart"/>
-            <w:r>
-              <w:rPr>
-                <w:rFonts w:ascii="Calibri" w:eastAsia="Times New Roman" w:hAnsi="Calibri" w:cs="Times New Roman"/>
-                <w:color w:val="000000"/>
-              </w:rPr>
-              <w:t>TeB</w:t>
-            </w:r>
-            <w:proofErr w:type="spellEnd"/>
+            <w:r>
+              <w:rPr>
+                <w:rFonts w:ascii="Calibri" w:eastAsia="Times New Roman" w:hAnsi="Calibri" w:cs="Times New Roman"/>
+                <w:color w:val="000000"/>
+              </w:rPr>
+              <w:t>TrB, TeB</w:t>
+            </w:r>
           </w:p>
         </w:tc>
         <w:tc>
@@ -9792,7 +9156,6 @@
                 <w:color w:val="000000"/>
               </w:rPr>
             </w:pPr>
-            <w:proofErr w:type="spellStart"/>
             <w:r>
               <w:rPr>
                 <w:rFonts w:ascii="Calibri" w:eastAsia="Times New Roman" w:hAnsi="Calibri" w:cs="Times New Roman"/>
@@ -9800,7 +9163,6 @@
               </w:rPr>
               <w:t>TrB</w:t>
             </w:r>
-            <w:proofErr w:type="spellEnd"/>
             <w:r>
               <w:rPr>
                 <w:rFonts w:ascii="Calibri" w:eastAsia="Times New Roman" w:hAnsi="Calibri" w:cs="Times New Roman"/>
@@ -9813,23 +9175,7 @@
                 <w:rFonts w:ascii="Calibri" w:eastAsia="Times New Roman" w:hAnsi="Calibri" w:cs="Times New Roman"/>
                 <w:color w:val="000000"/>
               </w:rPr>
-              <w:t xml:space="preserve"> </w:t>
-            </w:r>
-            <w:proofErr w:type="spellStart"/>
-            <w:r>
-              <w:rPr>
-                <w:rFonts w:ascii="Calibri" w:eastAsia="Times New Roman" w:hAnsi="Calibri" w:cs="Times New Roman"/>
-                <w:color w:val="000000"/>
-              </w:rPr>
-              <w:t>TeB</w:t>
-            </w:r>
-            <w:proofErr w:type="spellEnd"/>
-            <w:r>
-              <w:rPr>
-                <w:rFonts w:ascii="Calibri" w:eastAsia="Times New Roman" w:hAnsi="Calibri" w:cs="Times New Roman"/>
-                <w:color w:val="000000"/>
-              </w:rPr>
-              <w:t xml:space="preserve"> </w:t>
+              <w:t xml:space="preserve"> TeB </w:t>
             </w:r>
           </w:p>
         </w:tc>
@@ -9932,7 +9278,6 @@
                 <w:szCs w:val="20"/>
               </w:rPr>
             </w:pPr>
-            <w:proofErr w:type="spellStart"/>
             <w:r>
               <w:rPr>
                 <w:rFonts w:ascii="Calibri" w:eastAsia="Times New Roman" w:hAnsi="Calibri" w:cs="Times New Roman"/>
@@ -9951,7 +9296,6 @@
               </w:rPr>
               <w:t>hl</w:t>
             </w:r>
-            <w:proofErr w:type="spellEnd"/>
           </w:p>
         </w:tc>
         <w:tc>
@@ -9992,7 +9336,6 @@
                 <w:szCs w:val="20"/>
               </w:rPr>
             </w:pPr>
-            <w:proofErr w:type="gramStart"/>
             <w:r>
               <w:rPr>
                 <w:rFonts w:ascii="Calibri" w:eastAsia="Times New Roman" w:hAnsi="Calibri" w:cs="Times New Roman"/>
@@ -10010,7 +9353,6 @@
               </w:rPr>
               <w:t>-2</w:t>
             </w:r>
-            <w:proofErr w:type="gramEnd"/>
           </w:p>
         </w:tc>
         <w:tc>
@@ -10071,31 +9413,13 @@
                 <w:color w:val="000000"/>
               </w:rPr>
             </w:pPr>
-            <w:proofErr w:type="spellStart"/>
-            <w:r>
-              <w:rPr>
-                <w:rFonts w:ascii="Calibri" w:eastAsia="Times New Roman" w:hAnsi="Calibri" w:cs="Times New Roman"/>
-                <w:color w:val="000000"/>
-              </w:rPr>
-              <w:t>TrB</w:t>
-            </w:r>
-            <w:proofErr w:type="spellEnd"/>
-            <w:r>
-              <w:rPr>
-                <w:rFonts w:ascii="Calibri" w:eastAsia="Times New Roman" w:hAnsi="Calibri" w:cs="Times New Roman"/>
-                <w:color w:val="000000"/>
-              </w:rPr>
-              <w:t xml:space="preserve">, </w:t>
-            </w:r>
-            <w:proofErr w:type="spellStart"/>
-            <w:r>
-              <w:rPr>
-                <w:rFonts w:ascii="Calibri" w:eastAsia="Times New Roman" w:hAnsi="Calibri" w:cs="Times New Roman"/>
-                <w:color w:val="000000"/>
-              </w:rPr>
-              <w:t>TeB</w:t>
-            </w:r>
-            <w:proofErr w:type="spellEnd"/>
+            <w:r>
+              <w:rPr>
+                <w:rFonts w:ascii="Calibri" w:eastAsia="Times New Roman" w:hAnsi="Calibri" w:cs="Times New Roman"/>
+                <w:color w:val="000000"/>
+              </w:rPr>
+              <w:t>TrB, TeB</w:t>
+            </w:r>
           </w:p>
         </w:tc>
         <w:tc>
@@ -10271,31 +9595,13 @@
                 <w:color w:val="000000"/>
               </w:rPr>
             </w:pPr>
-            <w:proofErr w:type="spellStart"/>
-            <w:r>
-              <w:rPr>
-                <w:rFonts w:ascii="Calibri" w:eastAsia="Times New Roman" w:hAnsi="Calibri" w:cs="Times New Roman"/>
-                <w:color w:val="000000"/>
-              </w:rPr>
-              <w:t>TrB</w:t>
-            </w:r>
-            <w:proofErr w:type="spellEnd"/>
-            <w:r>
-              <w:rPr>
-                <w:rFonts w:ascii="Calibri" w:eastAsia="Times New Roman" w:hAnsi="Calibri" w:cs="Times New Roman"/>
-                <w:color w:val="000000"/>
-              </w:rPr>
-              <w:t xml:space="preserve">, </w:t>
-            </w:r>
-            <w:proofErr w:type="spellStart"/>
-            <w:r>
-              <w:rPr>
-                <w:rFonts w:ascii="Calibri" w:eastAsia="Times New Roman" w:hAnsi="Calibri" w:cs="Times New Roman"/>
-                <w:color w:val="000000"/>
-              </w:rPr>
-              <w:t>TeB</w:t>
-            </w:r>
-            <w:proofErr w:type="spellEnd"/>
+            <w:r>
+              <w:rPr>
+                <w:rFonts w:ascii="Calibri" w:eastAsia="Times New Roman" w:hAnsi="Calibri" w:cs="Times New Roman"/>
+                <w:color w:val="000000"/>
+              </w:rPr>
+              <w:t>TrB, TeB</w:t>
+            </w:r>
           </w:p>
         </w:tc>
         <w:tc>
@@ -10396,7 +9702,6 @@
                 <w:color w:val="000000"/>
               </w:rPr>
             </w:pPr>
-            <w:proofErr w:type="spellStart"/>
             <w:r>
               <w:rPr>
                 <w:rFonts w:ascii="Calibri" w:eastAsia="Times New Roman" w:hAnsi="Calibri" w:cs="Times New Roman"/>
@@ -10404,17 +9709,7 @@
                 <w:iCs/>
                 <w:color w:val="000000"/>
               </w:rPr>
-              <w:t>chl</w:t>
-            </w:r>
-            <w:proofErr w:type="spellEnd"/>
-            <w:r>
-              <w:rPr>
-                <w:rFonts w:ascii="Calibri" w:eastAsia="Times New Roman" w:hAnsi="Calibri" w:cs="Times New Roman"/>
-                <w:i/>
-                <w:iCs/>
-                <w:color w:val="000000"/>
-              </w:rPr>
-              <w:t xml:space="preserve"> a/b</w:t>
+              <w:t>chl a/b</w:t>
             </w:r>
           </w:p>
         </w:tc>
@@ -10534,7 +9829,6 @@
                 <w:color w:val="000000"/>
               </w:rPr>
             </w:pPr>
-            <w:proofErr w:type="spellStart"/>
             <w:r>
               <w:rPr>
                 <w:rFonts w:ascii="Calibri" w:eastAsia="Times New Roman" w:hAnsi="Calibri" w:cs="Times New Roman"/>
@@ -10542,7 +9836,6 @@
               </w:rPr>
               <w:t>TrB</w:t>
             </w:r>
-            <w:proofErr w:type="spellEnd"/>
             <w:r>
               <w:rPr>
                 <w:rFonts w:ascii="Calibri" w:eastAsia="Times New Roman" w:hAnsi="Calibri" w:cs="Times New Roman"/>
@@ -10555,33 +9848,15 @@
                 <w:rFonts w:ascii="Calibri" w:eastAsia="Times New Roman" w:hAnsi="Calibri" w:cs="Times New Roman"/>
                 <w:color w:val="000000"/>
               </w:rPr>
-              <w:t xml:space="preserve"> </w:t>
-            </w:r>
-            <w:proofErr w:type="spellStart"/>
-            <w:r>
-              <w:rPr>
-                <w:rFonts w:ascii="Calibri" w:eastAsia="Times New Roman" w:hAnsi="Calibri" w:cs="Times New Roman"/>
-                <w:color w:val="000000"/>
-              </w:rPr>
-              <w:t>TeB</w:t>
-            </w:r>
-            <w:proofErr w:type="spellEnd"/>
-            <w:r>
-              <w:rPr>
-                <w:rFonts w:ascii="Calibri" w:eastAsia="Times New Roman" w:hAnsi="Calibri" w:cs="Times New Roman"/>
-                <w:color w:val="000000"/>
-              </w:rPr>
-              <w:t xml:space="preserve">, </w:t>
-            </w:r>
-            <w:proofErr w:type="spellStart"/>
-            <w:r>
-              <w:rPr>
-                <w:rFonts w:ascii="Calibri" w:eastAsia="Times New Roman" w:hAnsi="Calibri" w:cs="Times New Roman"/>
-                <w:color w:val="000000"/>
-              </w:rPr>
-              <w:t>BoN</w:t>
-            </w:r>
-            <w:proofErr w:type="spellEnd"/>
+              <w:t xml:space="preserve"> TeB</w:t>
+            </w:r>
+            <w:r>
+              <w:rPr>
+                <w:rFonts w:ascii="Calibri" w:eastAsia="Times New Roman" w:hAnsi="Calibri" w:cs="Times New Roman"/>
+                <w:color w:val="000000"/>
+              </w:rPr>
+              <w:t>, BoN</w:t>
+            </w:r>
           </w:p>
         </w:tc>
         <w:tc>
@@ -10740,7 +10015,6 @@
                 <w:color w:val="000000"/>
               </w:rPr>
             </w:pPr>
-            <w:proofErr w:type="spellStart"/>
             <w:r>
               <w:rPr>
                 <w:rFonts w:ascii="Calibri" w:eastAsia="Times New Roman" w:hAnsi="Calibri" w:cs="Times New Roman"/>
@@ -10748,7 +10022,6 @@
               </w:rPr>
               <w:t>TrB</w:t>
             </w:r>
-            <w:proofErr w:type="spellEnd"/>
             <w:r>
               <w:rPr>
                 <w:rFonts w:ascii="Calibri" w:eastAsia="Times New Roman" w:hAnsi="Calibri" w:cs="Times New Roman"/>
@@ -10761,33 +10034,15 @@
                 <w:rFonts w:ascii="Calibri" w:eastAsia="Times New Roman" w:hAnsi="Calibri" w:cs="Times New Roman"/>
                 <w:color w:val="000000"/>
               </w:rPr>
-              <w:t xml:space="preserve"> </w:t>
-            </w:r>
-            <w:proofErr w:type="spellStart"/>
-            <w:r>
-              <w:rPr>
-                <w:rFonts w:ascii="Calibri" w:eastAsia="Times New Roman" w:hAnsi="Calibri" w:cs="Times New Roman"/>
-                <w:color w:val="000000"/>
-              </w:rPr>
-              <w:t>TeB</w:t>
-            </w:r>
-            <w:proofErr w:type="spellEnd"/>
-            <w:r>
-              <w:rPr>
-                <w:rFonts w:ascii="Calibri" w:eastAsia="Times New Roman" w:hAnsi="Calibri" w:cs="Times New Roman"/>
-                <w:color w:val="000000"/>
-              </w:rPr>
-              <w:t xml:space="preserve">, </w:t>
-            </w:r>
-            <w:proofErr w:type="spellStart"/>
-            <w:r>
-              <w:rPr>
-                <w:rFonts w:ascii="Calibri" w:eastAsia="Times New Roman" w:hAnsi="Calibri" w:cs="Times New Roman"/>
-                <w:color w:val="000000"/>
-              </w:rPr>
-              <w:t>BoN</w:t>
-            </w:r>
-            <w:proofErr w:type="spellEnd"/>
+              <w:t xml:space="preserve"> TeB</w:t>
+            </w:r>
+            <w:r>
+              <w:rPr>
+                <w:rFonts w:ascii="Calibri" w:eastAsia="Times New Roman" w:hAnsi="Calibri" w:cs="Times New Roman"/>
+                <w:color w:val="000000"/>
+              </w:rPr>
+              <w:t>, BoN</w:t>
+            </w:r>
           </w:p>
         </w:tc>
         <w:tc>
@@ -11031,7 +10286,6 @@
                 <w:color w:val="000000"/>
               </w:rPr>
             </w:pPr>
-            <w:proofErr w:type="spellStart"/>
             <w:r>
               <w:rPr>
                 <w:rFonts w:ascii="Calibri" w:eastAsia="Times New Roman" w:hAnsi="Calibri" w:cs="Times New Roman"/>
@@ -11039,7 +10293,6 @@
               </w:rPr>
               <w:t>TrB</w:t>
             </w:r>
-            <w:proofErr w:type="spellEnd"/>
             <w:r>
               <w:rPr>
                 <w:rFonts w:ascii="Calibri" w:eastAsia="Times New Roman" w:hAnsi="Calibri" w:cs="Times New Roman"/>
@@ -11052,33 +10305,15 @@
                 <w:rFonts w:ascii="Calibri" w:eastAsia="Times New Roman" w:hAnsi="Calibri" w:cs="Times New Roman"/>
                 <w:color w:val="000000"/>
               </w:rPr>
-              <w:t xml:space="preserve"> </w:t>
-            </w:r>
-            <w:proofErr w:type="spellStart"/>
-            <w:r>
-              <w:rPr>
-                <w:rFonts w:ascii="Calibri" w:eastAsia="Times New Roman" w:hAnsi="Calibri" w:cs="Times New Roman"/>
-                <w:color w:val="000000"/>
-              </w:rPr>
-              <w:t>TeB</w:t>
-            </w:r>
-            <w:proofErr w:type="spellEnd"/>
-            <w:r>
-              <w:rPr>
-                <w:rFonts w:ascii="Calibri" w:eastAsia="Times New Roman" w:hAnsi="Calibri" w:cs="Times New Roman"/>
-                <w:color w:val="000000"/>
-              </w:rPr>
-              <w:t xml:space="preserve">, </w:t>
-            </w:r>
-            <w:proofErr w:type="spellStart"/>
-            <w:r>
-              <w:rPr>
-                <w:rFonts w:ascii="Calibri" w:eastAsia="Times New Roman" w:hAnsi="Calibri" w:cs="Times New Roman"/>
-                <w:color w:val="000000"/>
-              </w:rPr>
-              <w:t>BoN</w:t>
-            </w:r>
-            <w:proofErr w:type="spellEnd"/>
+              <w:t xml:space="preserve"> TeB</w:t>
+            </w:r>
+            <w:r>
+              <w:rPr>
+                <w:rFonts w:ascii="Calibri" w:eastAsia="Times New Roman" w:hAnsi="Calibri" w:cs="Times New Roman"/>
+                <w:color w:val="000000"/>
+              </w:rPr>
+              <w:t>, BoN</w:t>
+            </w:r>
           </w:p>
         </w:tc>
         <w:tc>
@@ -11252,7 +10487,6 @@
                 <w:color w:val="000000"/>
               </w:rPr>
             </w:pPr>
-            <w:proofErr w:type="spellStart"/>
             <w:r>
               <w:rPr>
                 <w:rFonts w:ascii="Calibri" w:eastAsia="Times New Roman" w:hAnsi="Calibri" w:cs="Times New Roman"/>
@@ -11260,7 +10494,6 @@
               </w:rPr>
               <w:t>TrB</w:t>
             </w:r>
-            <w:proofErr w:type="spellEnd"/>
             <w:r>
               <w:rPr>
                 <w:rFonts w:ascii="Calibri" w:eastAsia="Times New Roman" w:hAnsi="Calibri" w:cs="Times New Roman"/>
@@ -11273,33 +10506,15 @@
                 <w:rFonts w:ascii="Calibri" w:eastAsia="Times New Roman" w:hAnsi="Calibri" w:cs="Times New Roman"/>
                 <w:color w:val="000000"/>
               </w:rPr>
-              <w:t xml:space="preserve"> </w:t>
-            </w:r>
-            <w:proofErr w:type="spellStart"/>
-            <w:r>
-              <w:rPr>
-                <w:rFonts w:ascii="Calibri" w:eastAsia="Times New Roman" w:hAnsi="Calibri" w:cs="Times New Roman"/>
-                <w:color w:val="000000"/>
-              </w:rPr>
-              <w:t>TeB</w:t>
-            </w:r>
-            <w:proofErr w:type="spellEnd"/>
-            <w:r>
-              <w:rPr>
-                <w:rFonts w:ascii="Calibri" w:eastAsia="Times New Roman" w:hAnsi="Calibri" w:cs="Times New Roman"/>
-                <w:color w:val="000000"/>
-              </w:rPr>
-              <w:t xml:space="preserve">, </w:t>
-            </w:r>
-            <w:proofErr w:type="spellStart"/>
-            <w:r>
-              <w:rPr>
-                <w:rFonts w:ascii="Calibri" w:eastAsia="Times New Roman" w:hAnsi="Calibri" w:cs="Times New Roman"/>
-                <w:color w:val="000000"/>
-              </w:rPr>
-              <w:t>BoN</w:t>
-            </w:r>
-            <w:proofErr w:type="spellEnd"/>
+              <w:t xml:space="preserve"> TeB</w:t>
+            </w:r>
+            <w:r>
+              <w:rPr>
+                <w:rFonts w:ascii="Calibri" w:eastAsia="Times New Roman" w:hAnsi="Calibri" w:cs="Times New Roman"/>
+                <w:color w:val="000000"/>
+              </w:rPr>
+              <w:t>, BoN</w:t>
+            </w:r>
           </w:p>
         </w:tc>
         <w:tc>
@@ -11525,7 +10740,6 @@
                 <w:color w:val="000000"/>
               </w:rPr>
             </w:pPr>
-            <w:proofErr w:type="spellStart"/>
             <w:r>
               <w:rPr>
                 <w:rFonts w:ascii="Calibri" w:eastAsia="Times New Roman" w:hAnsi="Calibri" w:cs="Times New Roman"/>
@@ -11533,7 +10747,6 @@
               </w:rPr>
               <w:t>TrB</w:t>
             </w:r>
-            <w:proofErr w:type="spellEnd"/>
             <w:r>
               <w:rPr>
                 <w:rFonts w:ascii="Calibri" w:eastAsia="Times New Roman" w:hAnsi="Calibri" w:cs="Times New Roman"/>
@@ -11546,32 +10759,22 @@
                 <w:rFonts w:ascii="Calibri" w:eastAsia="Times New Roman" w:hAnsi="Calibri" w:cs="Times New Roman"/>
                 <w:color w:val="000000"/>
               </w:rPr>
+              <w:t xml:space="preserve"> TeB</w:t>
+            </w:r>
+            <w:r>
+              <w:rPr>
+                <w:rFonts w:ascii="Calibri" w:eastAsia="Times New Roman" w:hAnsi="Calibri" w:cs="Times New Roman"/>
+                <w:color w:val="000000"/>
+              </w:rPr>
+              <w:t>,</w:t>
+            </w:r>
+            <w:r>
+              <w:rPr>
+                <w:rFonts w:ascii="Calibri" w:eastAsia="Times New Roman" w:hAnsi="Calibri" w:cs="Times New Roman"/>
+                <w:color w:val="000000"/>
+              </w:rPr>
               <w:t xml:space="preserve"> </w:t>
             </w:r>
-            <w:proofErr w:type="spellStart"/>
-            <w:r>
-              <w:rPr>
-                <w:rFonts w:ascii="Calibri" w:eastAsia="Times New Roman" w:hAnsi="Calibri" w:cs="Times New Roman"/>
-                <w:color w:val="000000"/>
-              </w:rPr>
-              <w:t>TeB</w:t>
-            </w:r>
-            <w:proofErr w:type="spellEnd"/>
-            <w:r>
-              <w:rPr>
-                <w:rFonts w:ascii="Calibri" w:eastAsia="Times New Roman" w:hAnsi="Calibri" w:cs="Times New Roman"/>
-                <w:color w:val="000000"/>
-              </w:rPr>
-              <w:t>,</w:t>
-            </w:r>
-            <w:r>
-              <w:rPr>
-                <w:rFonts w:ascii="Calibri" w:eastAsia="Times New Roman" w:hAnsi="Calibri" w:cs="Times New Roman"/>
-                <w:color w:val="000000"/>
-              </w:rPr>
-              <w:t xml:space="preserve"> </w:t>
-            </w:r>
-            <w:proofErr w:type="spellStart"/>
             <w:r>
               <w:rPr>
                 <w:rFonts w:ascii="Calibri" w:eastAsia="Times New Roman" w:hAnsi="Calibri" w:cs="Times New Roman"/>
@@ -11586,7 +10789,6 @@
               </w:rPr>
               <w:t>N</w:t>
             </w:r>
-            <w:proofErr w:type="spellEnd"/>
           </w:p>
         </w:tc>
         <w:tc>
@@ -11776,7 +10978,6 @@
                 <w:color w:val="000000"/>
               </w:rPr>
             </w:pPr>
-            <w:proofErr w:type="spellStart"/>
             <w:r>
               <w:rPr>
                 <w:rFonts w:ascii="Calibri" w:eastAsia="Times New Roman" w:hAnsi="Calibri" w:cs="Times New Roman"/>
@@ -11784,7 +10985,6 @@
               </w:rPr>
               <w:t>TrB</w:t>
             </w:r>
-            <w:proofErr w:type="spellEnd"/>
             <w:r>
               <w:rPr>
                 <w:rFonts w:ascii="Calibri" w:eastAsia="Times New Roman" w:hAnsi="Calibri" w:cs="Times New Roman"/>
@@ -11797,32 +10997,22 @@
                 <w:rFonts w:ascii="Calibri" w:eastAsia="Times New Roman" w:hAnsi="Calibri" w:cs="Times New Roman"/>
                 <w:color w:val="000000"/>
               </w:rPr>
+              <w:t xml:space="preserve"> TeB</w:t>
+            </w:r>
+            <w:r>
+              <w:rPr>
+                <w:rFonts w:ascii="Calibri" w:eastAsia="Times New Roman" w:hAnsi="Calibri" w:cs="Times New Roman"/>
+                <w:color w:val="000000"/>
+              </w:rPr>
+              <w:t>,</w:t>
+            </w:r>
+            <w:r>
+              <w:rPr>
+                <w:rFonts w:ascii="Calibri" w:eastAsia="Times New Roman" w:hAnsi="Calibri" w:cs="Times New Roman"/>
+                <w:color w:val="000000"/>
+              </w:rPr>
               <w:t xml:space="preserve"> </w:t>
             </w:r>
-            <w:proofErr w:type="spellStart"/>
-            <w:r>
-              <w:rPr>
-                <w:rFonts w:ascii="Calibri" w:eastAsia="Times New Roman" w:hAnsi="Calibri" w:cs="Times New Roman"/>
-                <w:color w:val="000000"/>
-              </w:rPr>
-              <w:t>TeB</w:t>
-            </w:r>
-            <w:proofErr w:type="spellEnd"/>
-            <w:r>
-              <w:rPr>
-                <w:rFonts w:ascii="Calibri" w:eastAsia="Times New Roman" w:hAnsi="Calibri" w:cs="Times New Roman"/>
-                <w:color w:val="000000"/>
-              </w:rPr>
-              <w:t>,</w:t>
-            </w:r>
-            <w:r>
-              <w:rPr>
-                <w:rFonts w:ascii="Calibri" w:eastAsia="Times New Roman" w:hAnsi="Calibri" w:cs="Times New Roman"/>
-                <w:color w:val="000000"/>
-              </w:rPr>
-              <w:t xml:space="preserve"> </w:t>
-            </w:r>
-            <w:proofErr w:type="spellStart"/>
             <w:r>
               <w:rPr>
                 <w:rFonts w:ascii="Calibri" w:eastAsia="Times New Roman" w:hAnsi="Calibri" w:cs="Times New Roman"/>
@@ -11837,7 +11027,6 @@
               </w:rPr>
               <w:t>N</w:t>
             </w:r>
-            <w:proofErr w:type="spellEnd"/>
           </w:p>
         </w:tc>
         <w:tc>
@@ -12113,7 +11302,6 @@
                 <w:color w:val="000000"/>
               </w:rPr>
             </w:pPr>
-            <w:proofErr w:type="spellStart"/>
             <w:r>
               <w:rPr>
                 <w:rFonts w:ascii="Calibri" w:eastAsia="Times New Roman" w:hAnsi="Calibri" w:cs="Times New Roman"/>
@@ -12121,7 +11309,6 @@
               </w:rPr>
               <w:t>TeB</w:t>
             </w:r>
-            <w:proofErr w:type="spellEnd"/>
           </w:p>
         </w:tc>
         <w:tc>
@@ -12283,7 +11470,6 @@
                 <w:color w:val="000000"/>
               </w:rPr>
             </w:pPr>
-            <w:proofErr w:type="spellStart"/>
             <w:r>
               <w:rPr>
                 <w:rFonts w:ascii="Calibri" w:eastAsia="Times New Roman" w:hAnsi="Calibri" w:cs="Times New Roman"/>
@@ -12291,7 +11477,6 @@
               </w:rPr>
               <w:t>TeB</w:t>
             </w:r>
-            <w:proofErr w:type="spellEnd"/>
           </w:p>
         </w:tc>
         <w:tc>
@@ -12408,17 +11593,8 @@
                 <w:rFonts w:ascii="Calibri" w:eastAsia="Times New Roman" w:hAnsi="Calibri" w:cs="Times New Roman"/>
                 <w:color w:val="000000"/>
               </w:rPr>
-              <w:t xml:space="preserve">% </w:t>
-            </w:r>
-            <w:proofErr w:type="gramStart"/>
-            <w:r>
-              <w:rPr>
-                <w:rFonts w:ascii="Calibri" w:eastAsia="Times New Roman" w:hAnsi="Calibri" w:cs="Times New Roman"/>
-                <w:color w:val="000000"/>
-              </w:rPr>
-              <w:t>nm</w:t>
-            </w:r>
-            <w:proofErr w:type="gramEnd"/>
+              <w:t>% nm</w:t>
+            </w:r>
           </w:p>
         </w:tc>
         <w:tc>
@@ -12479,7 +11655,6 @@
                 <w:color w:val="000000"/>
               </w:rPr>
             </w:pPr>
-            <w:proofErr w:type="spellStart"/>
             <w:r>
               <w:rPr>
                 <w:rFonts w:ascii="Calibri" w:eastAsia="Times New Roman" w:hAnsi="Calibri" w:cs="Times New Roman"/>
@@ -12487,7 +11662,6 @@
               </w:rPr>
               <w:t>TrB</w:t>
             </w:r>
-            <w:proofErr w:type="spellEnd"/>
           </w:p>
         </w:tc>
         <w:tc>
@@ -12649,7 +11823,6 @@
                 <w:color w:val="000000"/>
               </w:rPr>
             </w:pPr>
-            <w:proofErr w:type="spellStart"/>
             <w:r>
               <w:rPr>
                 <w:rFonts w:ascii="Calibri" w:eastAsia="Times New Roman" w:hAnsi="Calibri" w:cs="Times New Roman"/>
@@ -12657,7 +11830,6 @@
               </w:rPr>
               <w:t>TrB</w:t>
             </w:r>
-            <w:proofErr w:type="spellEnd"/>
           </w:p>
         </w:tc>
         <w:tc>
@@ -12871,7 +12043,6 @@
                 <w:color w:val="000000"/>
               </w:rPr>
             </w:pPr>
-            <w:proofErr w:type="spellStart"/>
             <w:r>
               <w:rPr>
                 <w:rFonts w:ascii="Calibri" w:eastAsia="Times New Roman" w:hAnsi="Calibri" w:cs="Times New Roman"/>
@@ -12879,7 +12050,6 @@
               </w:rPr>
               <w:t>TrB</w:t>
             </w:r>
-            <w:proofErr w:type="spellEnd"/>
           </w:p>
         </w:tc>
         <w:tc>
@@ -13041,7 +12211,6 @@
                 <w:color w:val="000000"/>
               </w:rPr>
             </w:pPr>
-            <w:proofErr w:type="spellStart"/>
             <w:r>
               <w:rPr>
                 <w:rFonts w:ascii="Calibri" w:eastAsia="Times New Roman" w:hAnsi="Calibri" w:cs="Times New Roman"/>
@@ -13049,7 +12218,6 @@
               </w:rPr>
               <w:t>TrB</w:t>
             </w:r>
-            <w:proofErr w:type="spellEnd"/>
           </w:p>
         </w:tc>
         <w:tc>
@@ -13111,7 +12279,6 @@
                 <w:rFonts w:ascii="Calibri" w:eastAsia="Times New Roman" w:hAnsi="Calibri" w:cs="Times New Roman"/>
                 <w:color w:val="000000"/>
               </w:rPr>
-              <w:lastRenderedPageBreak/>
               <w:t>PAR transmittance</w:t>
             </w:r>
           </w:p>
@@ -13229,7 +12396,6 @@
                 <w:color w:val="000000"/>
               </w:rPr>
             </w:pPr>
-            <w:proofErr w:type="spellStart"/>
             <w:r>
               <w:rPr>
                 <w:rFonts w:ascii="Calibri" w:eastAsia="Times New Roman" w:hAnsi="Calibri" w:cs="Times New Roman"/>
@@ -13237,7 +12403,6 @@
               </w:rPr>
               <w:t>TrB</w:t>
             </w:r>
-            <w:proofErr w:type="spellEnd"/>
           </w:p>
         </w:tc>
         <w:tc>
@@ -13397,7 +12562,6 @@
                 <w:color w:val="000000"/>
               </w:rPr>
             </w:pPr>
-            <w:proofErr w:type="spellStart"/>
             <w:r>
               <w:rPr>
                 <w:rFonts w:ascii="Calibri" w:eastAsia="Times New Roman" w:hAnsi="Calibri" w:cs="Times New Roman"/>
@@ -13405,7 +12569,6 @@
               </w:rPr>
               <w:t>TrB</w:t>
             </w:r>
-            <w:proofErr w:type="spellEnd"/>
           </w:p>
         </w:tc>
         <w:tc>
@@ -13584,7 +12747,6 @@
                 <w:color w:val="000000"/>
               </w:rPr>
             </w:pPr>
-            <w:proofErr w:type="spellStart"/>
             <w:r>
               <w:rPr>
                 <w:rFonts w:ascii="Calibri" w:eastAsia="Times New Roman" w:hAnsi="Calibri" w:cs="Times New Roman"/>
@@ -13592,7 +12754,6 @@
               </w:rPr>
               <w:t>TrB</w:t>
             </w:r>
-            <w:proofErr w:type="spellEnd"/>
           </w:p>
         </w:tc>
         <w:tc>
@@ -13742,7 +12903,6 @@
                 <w:color w:val="000000"/>
               </w:rPr>
             </w:pPr>
-            <w:proofErr w:type="spellStart"/>
             <w:r>
               <w:rPr>
                 <w:rFonts w:ascii="Calibri" w:eastAsia="Times New Roman" w:hAnsi="Calibri" w:cs="Times New Roman"/>
@@ -13750,7 +12910,6 @@
               </w:rPr>
               <w:t>BoN</w:t>
             </w:r>
-            <w:proofErr w:type="spellEnd"/>
           </w:p>
         </w:tc>
         <w:tc>
@@ -13912,7 +13071,6 @@
                 <w:color w:val="000000"/>
               </w:rPr>
             </w:pPr>
-            <w:proofErr w:type="spellStart"/>
             <w:r>
               <w:rPr>
                 <w:rFonts w:ascii="Calibri" w:eastAsia="Times New Roman" w:hAnsi="Calibri" w:cs="Times New Roman"/>
@@ -13920,7 +13078,6 @@
               </w:rPr>
               <w:t>TrB</w:t>
             </w:r>
-            <w:proofErr w:type="spellEnd"/>
           </w:p>
         </w:tc>
         <w:tc>
@@ -14017,23 +13174,7 @@
           <w:sz w:val="18"/>
           <w:szCs w:val="18"/>
         </w:rPr>
-        <w:t xml:space="preserve"> Coble and </w:t>
-      </w:r>
-      <w:proofErr w:type="spellStart"/>
-      <w:r>
-        <w:rPr>
-          <w:sz w:val="18"/>
-          <w:szCs w:val="18"/>
-        </w:rPr>
-        <w:t>Cavaleri</w:t>
-      </w:r>
-      <w:proofErr w:type="spellEnd"/>
-      <w:r>
-        <w:rPr>
-          <w:sz w:val="18"/>
-          <w:szCs w:val="18"/>
-        </w:rPr>
-        <w:t xml:space="preserve"> 2014; </w:t>
+        <w:t xml:space="preserve"> Coble and Cavaleri 2014; </w:t>
       </w:r>
       <w:r>
         <w:rPr>
@@ -14065,23 +13206,7 @@
           <w:sz w:val="18"/>
           <w:szCs w:val="18"/>
         </w:rPr>
-        <w:t xml:space="preserve"> Chin and </w:t>
-      </w:r>
-      <w:proofErr w:type="spellStart"/>
-      <w:r>
-        <w:rPr>
-          <w:sz w:val="18"/>
-          <w:szCs w:val="18"/>
-        </w:rPr>
-        <w:t>Sillett</w:t>
-      </w:r>
-      <w:proofErr w:type="spellEnd"/>
-      <w:r>
-        <w:rPr>
-          <w:sz w:val="18"/>
-          <w:szCs w:val="18"/>
-        </w:rPr>
-        <w:t xml:space="preserve"> 2019; </w:t>
+        <w:t xml:space="preserve"> Chin and Sillett 2019; </w:t>
       </w:r>
       <w:r>
         <w:rPr>
@@ -14106,23 +13231,7 @@
           <w:sz w:val="18"/>
           <w:szCs w:val="18"/>
         </w:rPr>
-        <w:t xml:space="preserve"> </w:t>
-      </w:r>
-      <w:proofErr w:type="spellStart"/>
-      <w:r>
-        <w:rPr>
-          <w:sz w:val="18"/>
-          <w:szCs w:val="18"/>
-        </w:rPr>
-        <w:t>Wyka</w:t>
-      </w:r>
-      <w:proofErr w:type="spellEnd"/>
-      <w:r>
-        <w:rPr>
-          <w:sz w:val="18"/>
-          <w:szCs w:val="18"/>
-        </w:rPr>
-        <w:t xml:space="preserve"> et al. 2012; </w:t>
+        <w:t xml:space="preserve"> Wyka et al. 2012; </w:t>
       </w:r>
       <w:r>
         <w:rPr>
@@ -14291,23 +13400,7 @@
           <w:sz w:val="18"/>
           <w:szCs w:val="18"/>
         </w:rPr>
-        <w:t xml:space="preserve"> </w:t>
-      </w:r>
-      <w:proofErr w:type="spellStart"/>
-      <w:r>
-        <w:rPr>
-          <w:sz w:val="18"/>
-          <w:szCs w:val="18"/>
-        </w:rPr>
-        <w:t>Gebauer</w:t>
-      </w:r>
-      <w:proofErr w:type="spellEnd"/>
-      <w:r>
-        <w:rPr>
-          <w:sz w:val="18"/>
-          <w:szCs w:val="18"/>
-        </w:rPr>
-        <w:t xml:space="preserve"> et al. 2015; </w:t>
+        <w:t xml:space="preserve"> Gebauer et al. 2015; </w:t>
       </w:r>
       <w:r>
         <w:rPr>
@@ -14332,23 +13425,7 @@
           <w:sz w:val="18"/>
           <w:szCs w:val="18"/>
         </w:rPr>
-        <w:t xml:space="preserve"> </w:t>
-      </w:r>
-      <w:proofErr w:type="spellStart"/>
-      <w:r>
-        <w:rPr>
-          <w:sz w:val="18"/>
-          <w:szCs w:val="18"/>
-        </w:rPr>
-        <w:t>Marenco</w:t>
-      </w:r>
-      <w:proofErr w:type="spellEnd"/>
-      <w:r>
-        <w:rPr>
-          <w:sz w:val="18"/>
-          <w:szCs w:val="18"/>
-        </w:rPr>
-        <w:t xml:space="preserve"> et al. 2017; </w:t>
+        <w:t xml:space="preserve"> Marenco et al. 2017; </w:t>
       </w:r>
       <w:r>
         <w:rPr>
@@ -14377,21 +13454,12 @@
         </w:rPr>
         <w:t xml:space="preserve"> </w:t>
       </w:r>
-      <w:proofErr w:type="spellStart"/>
-      <w:r>
-        <w:rPr>
-          <w:sz w:val="18"/>
-          <w:szCs w:val="18"/>
-        </w:rPr>
-        <w:t>Kafuti</w:t>
-      </w:r>
-      <w:proofErr w:type="spellEnd"/>
-      <w:r>
-        <w:rPr>
-          <w:sz w:val="18"/>
-          <w:szCs w:val="18"/>
-        </w:rPr>
-        <w:t xml:space="preserve"> et al. 2020; </w:t>
+      <w:r>
+        <w:rPr>
+          <w:sz w:val="18"/>
+          <w:szCs w:val="18"/>
+        </w:rPr>
+        <w:t xml:space="preserve">Kafuti et al. 2020; </w:t>
       </w:r>
       <w:r>
         <w:rPr>
@@ -14416,23 +13484,7 @@
           <w:sz w:val="18"/>
           <w:szCs w:val="18"/>
         </w:rPr>
-        <w:t xml:space="preserve"> Van </w:t>
-      </w:r>
-      <w:proofErr w:type="spellStart"/>
-      <w:r>
-        <w:rPr>
-          <w:sz w:val="18"/>
-          <w:szCs w:val="18"/>
-        </w:rPr>
-        <w:t>Wittenberghe</w:t>
-      </w:r>
-      <w:proofErr w:type="spellEnd"/>
-      <w:r>
-        <w:rPr>
-          <w:sz w:val="18"/>
-          <w:szCs w:val="18"/>
-        </w:rPr>
-        <w:t xml:space="preserve"> et al. 2012</w:t>
+        <w:t xml:space="preserve"> Van Wittenberghe et al. 2012</w:t>
       </w:r>
       <w:r>
         <w:rPr>
@@ -14539,21 +13591,12 @@
         </w:rPr>
         <w:t xml:space="preserve"> </w:t>
       </w:r>
-      <w:proofErr w:type="spellStart"/>
-      <w:r>
-        <w:rPr>
-          <w:sz w:val="18"/>
-          <w:szCs w:val="18"/>
-        </w:rPr>
-        <w:t>Ichie</w:t>
-      </w:r>
-      <w:proofErr w:type="spellEnd"/>
-      <w:r>
-        <w:rPr>
-          <w:sz w:val="18"/>
-          <w:szCs w:val="18"/>
-        </w:rPr>
-        <w:t xml:space="preserve"> et al. 2016; </w:t>
+      <w:r>
+        <w:rPr>
+          <w:sz w:val="18"/>
+          <w:szCs w:val="18"/>
+        </w:rPr>
+        <w:t xml:space="preserve">Ichie et al. 2016; </w:t>
       </w:r>
       <w:r>
         <w:rPr>
@@ -14573,21 +13616,12 @@
         </w:rPr>
         <w:t xml:space="preserve">. </w:t>
       </w:r>
-      <w:proofErr w:type="spellStart"/>
-      <w:r>
-        <w:rPr>
-          <w:sz w:val="18"/>
-          <w:szCs w:val="18"/>
-        </w:rPr>
-        <w:t>Gregoriou</w:t>
-      </w:r>
-      <w:proofErr w:type="spellEnd"/>
-      <w:r>
-        <w:rPr>
-          <w:sz w:val="18"/>
-          <w:szCs w:val="18"/>
-        </w:rPr>
-        <w:t xml:space="preserve"> et al. 2007</w:t>
+      <w:r>
+        <w:rPr>
+          <w:sz w:val="18"/>
+          <w:szCs w:val="18"/>
+        </w:rPr>
+        <w:t>Gregoriou et al. 2007</w:t>
       </w:r>
       <w:r>
         <w:rPr>
@@ -14619,23 +13653,7 @@
           <w:sz w:val="18"/>
           <w:szCs w:val="18"/>
         </w:rPr>
-        <w:t xml:space="preserve"> </w:t>
-      </w:r>
-      <w:proofErr w:type="spellStart"/>
-      <w:r>
-        <w:rPr>
-          <w:sz w:val="18"/>
-          <w:szCs w:val="18"/>
-        </w:rPr>
-        <w:t>Levizou</w:t>
-      </w:r>
-      <w:proofErr w:type="spellEnd"/>
-      <w:r>
-        <w:rPr>
-          <w:sz w:val="18"/>
-          <w:szCs w:val="18"/>
-        </w:rPr>
-        <w:t xml:space="preserve"> et al. 2005</w:t>
+        <w:t xml:space="preserve"> Levizou et al. 2005</w:t>
       </w:r>
       <w:r>
         <w:rPr>
@@ -14667,23 +13685,7 @@
           <w:sz w:val="18"/>
           <w:szCs w:val="18"/>
         </w:rPr>
-        <w:t xml:space="preserve"> </w:t>
-      </w:r>
-      <w:proofErr w:type="spellStart"/>
-      <w:r>
-        <w:rPr>
-          <w:sz w:val="18"/>
-          <w:szCs w:val="18"/>
-        </w:rPr>
-        <w:t>Liakoura</w:t>
-      </w:r>
-      <w:proofErr w:type="spellEnd"/>
-      <w:r>
-        <w:rPr>
-          <w:sz w:val="18"/>
-          <w:szCs w:val="18"/>
-        </w:rPr>
-        <w:t xml:space="preserve"> 1997;</w:t>
+        <w:t xml:space="preserve"> Liakoura 1997;</w:t>
       </w:r>
       <w:r>
         <w:rPr>
@@ -14749,21 +13751,12 @@
         </w:rPr>
         <w:t xml:space="preserve"> </w:t>
       </w:r>
-      <w:proofErr w:type="spellStart"/>
-      <w:r>
-        <w:rPr>
-          <w:sz w:val="18"/>
-          <w:szCs w:val="18"/>
-        </w:rPr>
-        <w:t>Niinemets</w:t>
-      </w:r>
-      <w:proofErr w:type="spellEnd"/>
-      <w:r>
-        <w:rPr>
-          <w:sz w:val="18"/>
-          <w:szCs w:val="18"/>
-        </w:rPr>
-        <w:t xml:space="preserve"> et al. 1998, </w:t>
+      <w:r>
+        <w:rPr>
+          <w:sz w:val="18"/>
+          <w:szCs w:val="18"/>
+        </w:rPr>
+        <w:t xml:space="preserve">Niinemets et al. 1998, </w:t>
       </w:r>
       <w:r>
         <w:rPr>
@@ -14841,23 +13834,7 @@
           <w:sz w:val="18"/>
           <w:szCs w:val="18"/>
         </w:rPr>
-        <w:t xml:space="preserve">Millen and </w:t>
-      </w:r>
-      <w:proofErr w:type="spellStart"/>
-      <w:r>
-        <w:rPr>
-          <w:sz w:val="18"/>
-          <w:szCs w:val="18"/>
-        </w:rPr>
-        <w:t>Clendon</w:t>
-      </w:r>
-      <w:proofErr w:type="spellEnd"/>
-      <w:r>
-        <w:rPr>
-          <w:sz w:val="18"/>
-          <w:szCs w:val="18"/>
-        </w:rPr>
-        <w:t xml:space="preserve"> 1979</w:t>
+        <w:t>Millen and Clendon 1979</w:t>
       </w:r>
       <w:r>
         <w:rPr>
@@ -14944,21 +13921,12 @@
         </w:rPr>
         <w:t xml:space="preserve"> </w:t>
       </w:r>
-      <w:proofErr w:type="spellStart"/>
-      <w:r>
-        <w:rPr>
-          <w:sz w:val="18"/>
-          <w:szCs w:val="18"/>
-        </w:rPr>
-        <w:t>Panditharathna</w:t>
-      </w:r>
-      <w:proofErr w:type="spellEnd"/>
-      <w:r>
-        <w:rPr>
-          <w:sz w:val="18"/>
-          <w:szCs w:val="18"/>
-        </w:rPr>
-        <w:t xml:space="preserve"> et al. 2008</w:t>
+      <w:r>
+        <w:rPr>
+          <w:sz w:val="18"/>
+          <w:szCs w:val="18"/>
+        </w:rPr>
+        <w:t>Panditharathna et al. 2008</w:t>
       </w:r>
       <w:r>
         <w:rPr>
@@ -14990,23 +13958,7 @@
           <w:sz w:val="18"/>
           <w:szCs w:val="18"/>
         </w:rPr>
-        <w:t xml:space="preserve"> </w:t>
-      </w:r>
-      <w:proofErr w:type="spellStart"/>
-      <w:r>
-        <w:rPr>
-          <w:sz w:val="18"/>
-          <w:szCs w:val="18"/>
-        </w:rPr>
-        <w:t>Baltzer</w:t>
-      </w:r>
-      <w:proofErr w:type="spellEnd"/>
-      <w:r>
-        <w:rPr>
-          <w:sz w:val="18"/>
-          <w:szCs w:val="18"/>
-        </w:rPr>
-        <w:t xml:space="preserve"> and Thomas 2005; </w:t>
+        <w:t xml:space="preserve"> Baltzer and Thomas 2005; </w:t>
       </w:r>
       <w:r>
         <w:rPr>
@@ -15095,23 +14047,7 @@
           <w:sz w:val="18"/>
           <w:szCs w:val="18"/>
         </w:rPr>
-        <w:t xml:space="preserve"> </w:t>
-      </w:r>
-      <w:proofErr w:type="spellStart"/>
-      <w:r>
-        <w:rPr>
-          <w:sz w:val="18"/>
-          <w:szCs w:val="18"/>
-        </w:rPr>
-        <w:t>Scartazza</w:t>
-      </w:r>
-      <w:proofErr w:type="spellEnd"/>
-      <w:r>
-        <w:rPr>
-          <w:sz w:val="18"/>
-          <w:szCs w:val="18"/>
-        </w:rPr>
-        <w:t xml:space="preserve"> et al. 2016</w:t>
+        <w:t xml:space="preserve"> Scartazza et al. 2016</w:t>
       </w:r>
       <w:r>
         <w:rPr>
@@ -15143,23 +14079,7 @@
           <w:sz w:val="18"/>
           <w:szCs w:val="18"/>
         </w:rPr>
-        <w:t xml:space="preserve"> </w:t>
-      </w:r>
-      <w:proofErr w:type="spellStart"/>
-      <w:r>
-        <w:rPr>
-          <w:sz w:val="18"/>
-          <w:szCs w:val="18"/>
-        </w:rPr>
-        <w:t>Duursma</w:t>
-      </w:r>
-      <w:proofErr w:type="spellEnd"/>
-      <w:r>
-        <w:rPr>
-          <w:sz w:val="18"/>
-          <w:szCs w:val="18"/>
-        </w:rPr>
-        <w:t xml:space="preserve"> and Marshall, 2006</w:t>
+        <w:t xml:space="preserve"> Duursma and Marshall, 2006</w:t>
       </w:r>
       <w:r>
         <w:rPr>
@@ -15262,23 +14182,7 @@
           <w:sz w:val="18"/>
           <w:szCs w:val="18"/>
         </w:rPr>
-        <w:t xml:space="preserve"> van de </w:t>
-      </w:r>
-      <w:proofErr w:type="spellStart"/>
-      <w:r>
-        <w:rPr>
-          <w:sz w:val="18"/>
-          <w:szCs w:val="18"/>
-        </w:rPr>
-        <w:t>Weg</w:t>
-      </w:r>
-      <w:proofErr w:type="spellEnd"/>
-      <w:r>
-        <w:rPr>
-          <w:sz w:val="18"/>
-          <w:szCs w:val="18"/>
-        </w:rPr>
-        <w:t xml:space="preserve"> et al. 2012; </w:t>
+        <w:t xml:space="preserve"> van de Weg et al. 2012; </w:t>
       </w:r>
       <w:r>
         <w:rPr>
@@ -15294,23 +14198,7 @@
           <w:sz w:val="18"/>
           <w:szCs w:val="18"/>
         </w:rPr>
-        <w:t xml:space="preserve"> M.A </w:t>
-      </w:r>
-      <w:proofErr w:type="spellStart"/>
-      <w:r>
-        <w:rPr>
-          <w:sz w:val="18"/>
-          <w:szCs w:val="18"/>
-        </w:rPr>
-        <w:t>Cavaleri</w:t>
-      </w:r>
-      <w:proofErr w:type="spellEnd"/>
-      <w:r>
-        <w:rPr>
-          <w:sz w:val="18"/>
-          <w:szCs w:val="18"/>
-        </w:rPr>
-        <w:t xml:space="preserve"> et al. 2008; </w:t>
+        <w:t xml:space="preserve"> M.A Cavaleri et al. 2008; </w:t>
       </w:r>
       <w:r>
         <w:rPr>
@@ -15326,23 +14214,7 @@
           <w:sz w:val="18"/>
           <w:szCs w:val="18"/>
         </w:rPr>
-        <w:t xml:space="preserve"> </w:t>
-      </w:r>
-      <w:proofErr w:type="spellStart"/>
-      <w:r>
-        <w:rPr>
-          <w:sz w:val="18"/>
-          <w:szCs w:val="18"/>
-        </w:rPr>
-        <w:t>Koniger</w:t>
-      </w:r>
-      <w:proofErr w:type="spellEnd"/>
-      <w:r>
-        <w:rPr>
-          <w:sz w:val="18"/>
-          <w:szCs w:val="18"/>
-        </w:rPr>
-        <w:t xml:space="preserve"> et al. 1995; </w:t>
+        <w:t xml:space="preserve"> Koniger et al. 1995; </w:t>
       </w:r>
       <w:r>
         <w:rPr>
@@ -15358,23 +14230,7 @@
           <w:sz w:val="18"/>
           <w:szCs w:val="18"/>
         </w:rPr>
-        <w:t xml:space="preserve"> </w:t>
-      </w:r>
-      <w:proofErr w:type="spellStart"/>
-      <w:r>
-        <w:rPr>
-          <w:sz w:val="18"/>
-          <w:szCs w:val="18"/>
-        </w:rPr>
-        <w:t>Mastubara</w:t>
-      </w:r>
-      <w:proofErr w:type="spellEnd"/>
-      <w:r>
-        <w:rPr>
-          <w:sz w:val="18"/>
-          <w:szCs w:val="18"/>
-        </w:rPr>
-        <w:t xml:space="preserve"> et al. 2009; </w:t>
+        <w:t xml:space="preserve"> Mastubara et al. 2009; </w:t>
       </w:r>
       <w:r>
         <w:rPr>
@@ -15422,23 +14278,7 @@
           <w:sz w:val="18"/>
           <w:szCs w:val="18"/>
         </w:rPr>
-        <w:t xml:space="preserve"> </w:t>
-      </w:r>
-      <w:proofErr w:type="spellStart"/>
-      <w:r>
-        <w:rPr>
-          <w:sz w:val="18"/>
-          <w:szCs w:val="18"/>
-        </w:rPr>
-        <w:t>Poorter</w:t>
-      </w:r>
-      <w:proofErr w:type="spellEnd"/>
-      <w:r>
-        <w:rPr>
-          <w:sz w:val="18"/>
-          <w:szCs w:val="18"/>
-        </w:rPr>
-        <w:t xml:space="preserve"> et al. 1995; </w:t>
+        <w:t xml:space="preserve"> Poorter et al. 1995; </w:t>
       </w:r>
       <w:r>
         <w:rPr>
@@ -15470,23 +14310,7 @@
           <w:sz w:val="18"/>
           <w:szCs w:val="18"/>
         </w:rPr>
-        <w:t xml:space="preserve"> </w:t>
-      </w:r>
-      <w:proofErr w:type="spellStart"/>
-      <w:r>
-        <w:rPr>
-          <w:sz w:val="18"/>
-          <w:szCs w:val="18"/>
-        </w:rPr>
-        <w:t>Niinemets</w:t>
-      </w:r>
-      <w:proofErr w:type="spellEnd"/>
-      <w:r>
-        <w:rPr>
-          <w:sz w:val="18"/>
-          <w:szCs w:val="18"/>
-        </w:rPr>
-        <w:t xml:space="preserve"> et al. 2004; </w:t>
+        <w:t xml:space="preserve"> Niinemets et al. 2004; </w:t>
       </w:r>
       <w:r>
         <w:rPr>
@@ -15502,23 +14326,7 @@
           <w:sz w:val="18"/>
           <w:szCs w:val="18"/>
         </w:rPr>
-        <w:t xml:space="preserve"> </w:t>
-      </w:r>
-      <w:proofErr w:type="spellStart"/>
-      <w:r>
-        <w:rPr>
-          <w:sz w:val="18"/>
-          <w:szCs w:val="18"/>
-        </w:rPr>
-        <w:t>Poorter</w:t>
-      </w:r>
-      <w:proofErr w:type="spellEnd"/>
-      <w:r>
-        <w:rPr>
-          <w:sz w:val="18"/>
-          <w:szCs w:val="18"/>
-        </w:rPr>
-        <w:t xml:space="preserve"> et al. 2000</w:t>
+        <w:t xml:space="preserve"> Poorter et al. 2000</w:t>
       </w:r>
       <w:r>
         <w:rPr>
@@ -15552,7 +14360,6 @@
         </w:rPr>
         <w:t xml:space="preserve"> </w:t>
       </w:r>
-      <w:proofErr w:type="spellStart"/>
       <w:r>
         <w:rPr>
           <w:sz w:val="18"/>
@@ -15560,7 +14367,6 @@
         </w:rPr>
         <w:t>Zwieniecki</w:t>
       </w:r>
-      <w:proofErr w:type="spellEnd"/>
       <w:r>
         <w:rPr>
           <w:sz w:val="18"/>
@@ -15591,23 +14397,7 @@
           <w:sz w:val="18"/>
           <w:szCs w:val="18"/>
         </w:rPr>
-        <w:t xml:space="preserve"> Sack and </w:t>
-      </w:r>
-      <w:proofErr w:type="spellStart"/>
-      <w:r>
-        <w:rPr>
-          <w:sz w:val="18"/>
-          <w:szCs w:val="18"/>
-        </w:rPr>
-        <w:t>Scoffoni</w:t>
-      </w:r>
-      <w:proofErr w:type="spellEnd"/>
-      <w:r>
-        <w:rPr>
-          <w:sz w:val="18"/>
-          <w:szCs w:val="18"/>
-        </w:rPr>
-        <w:t xml:space="preserve">, 2013; </w:t>
+        <w:t xml:space="preserve"> Sack and Scoffoni, 2013; </w:t>
       </w:r>
       <w:r>
         <w:rPr>

--- a/Lit_Review/Traits table (new citation format).docx
+++ b/Lit_Review/Traits table (new citation format).docx
@@ -95,7 +95,15 @@
                                     <w:t xml:space="preserve">typically </w:t>
                                   </w:r>
                                   <w:r>
-                                    <w:t>observed variation in thermally-relevant leaf traits with canopy height and/or between sun and shade leaves</w:t>
+                                    <w:t xml:space="preserve">observed variation in </w:t>
+                                  </w:r>
+                                  <w:proofErr w:type="gramStart"/>
+                                  <w:r>
+                                    <w:t>thermally-relevant</w:t>
+                                  </w:r>
+                                  <w:proofErr w:type="gramEnd"/>
+                                  <w:r>
+                                    <w:t xml:space="preserve"> leaf traits with canopy height and/or between sun and shade leaves</w:t>
                                   </w:r>
                                 </w:p>
                               </w:txbxContent>
@@ -136,7 +144,15 @@
                               <w:t xml:space="preserve">typically </w:t>
                             </w:r>
                             <w:r>
-                              <w:t>observed variation in thermally-relevant leaf traits with canopy height and/or between sun and shade leaves</w:t>
+                              <w:t xml:space="preserve">observed variation in </w:t>
+                            </w:r>
+                            <w:proofErr w:type="gramStart"/>
+                            <w:r>
+                              <w:t>thermally-relevant</w:t>
+                            </w:r>
+                            <w:proofErr w:type="gramEnd"/>
+                            <w:r>
+                              <w:t xml:space="preserve"> leaf traits with canopy height and/or between sun and shade leaves</w:t>
                             </w:r>
                           </w:p>
                         </w:txbxContent>
@@ -485,7 +501,15 @@
                 <w:rFonts w:ascii="Calibri" w:eastAsia="Times New Roman" w:hAnsi="Calibri" w:cs="Times New Roman"/>
                 <w:color w:val="000000"/>
               </w:rPr>
-              <w:t>g cm</w:t>
+              <w:t xml:space="preserve">g </w:t>
+            </w:r>
+            <w:proofErr w:type="gramStart"/>
+            <w:r>
+              <w:rPr>
+                <w:rFonts w:ascii="Calibri" w:eastAsia="Times New Roman" w:hAnsi="Calibri" w:cs="Times New Roman"/>
+                <w:color w:val="000000"/>
+              </w:rPr>
+              <w:t>cm</w:t>
             </w:r>
             <w:r>
               <w:rPr>
@@ -497,6 +521,7 @@
               </w:rPr>
               <w:t>-2</w:t>
             </w:r>
+            <w:proofErr w:type="gramEnd"/>
           </w:p>
         </w:tc>
         <w:tc>
@@ -531,7 +556,7 @@
                 <w:rFonts w:ascii="Calibri" w:eastAsia="Times New Roman" w:hAnsi="Calibri" w:cs="Times New Roman"/>
                 <w:color w:val="000000"/>
               </w:rPr>
-              <w:t>with height</w:t>
+              <w:t>H</w:t>
             </w:r>
           </w:p>
         </w:tc>
@@ -555,20 +580,39 @@
                 <w:color w:val="000000"/>
               </w:rPr>
             </w:pPr>
-            <w:r>
-              <w:rPr>
-                <w:rFonts w:ascii="Calibri" w:eastAsia="Times New Roman" w:hAnsi="Calibri" w:cs="Times New Roman"/>
-                <w:color w:val="000000"/>
-              </w:rPr>
-              <w:t xml:space="preserve">TrB, </w:t>
-            </w:r>
-            <w:r>
-              <w:rPr>
-                <w:rFonts w:ascii="Calibri" w:eastAsia="Times New Roman" w:hAnsi="Calibri" w:cs="Times New Roman"/>
-                <w:color w:val="000000"/>
-              </w:rPr>
-              <w:t xml:space="preserve">TeB, </w:t>
-            </w:r>
+            <w:proofErr w:type="spellStart"/>
+            <w:r>
+              <w:rPr>
+                <w:rFonts w:ascii="Calibri" w:eastAsia="Times New Roman" w:hAnsi="Calibri" w:cs="Times New Roman"/>
+                <w:color w:val="000000"/>
+              </w:rPr>
+              <w:t>TrB</w:t>
+            </w:r>
+            <w:proofErr w:type="spellEnd"/>
+            <w:r>
+              <w:rPr>
+                <w:rFonts w:ascii="Calibri" w:eastAsia="Times New Roman" w:hAnsi="Calibri" w:cs="Times New Roman"/>
+                <w:color w:val="000000"/>
+              </w:rPr>
+              <w:t xml:space="preserve">, </w:t>
+            </w:r>
+            <w:proofErr w:type="spellStart"/>
+            <w:r>
+              <w:rPr>
+                <w:rFonts w:ascii="Calibri" w:eastAsia="Times New Roman" w:hAnsi="Calibri" w:cs="Times New Roman"/>
+                <w:color w:val="000000"/>
+              </w:rPr>
+              <w:t>TeB</w:t>
+            </w:r>
+            <w:proofErr w:type="spellEnd"/>
+            <w:r>
+              <w:rPr>
+                <w:rFonts w:ascii="Calibri" w:eastAsia="Times New Roman" w:hAnsi="Calibri" w:cs="Times New Roman"/>
+                <w:color w:val="000000"/>
+              </w:rPr>
+              <w:t xml:space="preserve">, </w:t>
+            </w:r>
+            <w:proofErr w:type="spellStart"/>
             <w:r>
               <w:rPr>
                 <w:rFonts w:ascii="Calibri" w:eastAsia="Times New Roman" w:hAnsi="Calibri" w:cs="Times New Roman"/>
@@ -576,13 +620,23 @@
               </w:rPr>
               <w:t>TeN</w:t>
             </w:r>
-            <w:r>
-              <w:rPr>
-                <w:rFonts w:ascii="Calibri" w:eastAsia="Times New Roman" w:hAnsi="Calibri" w:cs="Times New Roman"/>
-                <w:color w:val="000000"/>
-              </w:rPr>
-              <w:t>, BoN</w:t>
-            </w:r>
+            <w:proofErr w:type="spellEnd"/>
+            <w:r>
+              <w:rPr>
+                <w:rFonts w:ascii="Calibri" w:eastAsia="Times New Roman" w:hAnsi="Calibri" w:cs="Times New Roman"/>
+                <w:color w:val="000000"/>
+              </w:rPr>
+              <w:t xml:space="preserve">, </w:t>
+            </w:r>
+            <w:proofErr w:type="spellStart"/>
+            <w:r>
+              <w:rPr>
+                <w:rFonts w:ascii="Calibri" w:eastAsia="Times New Roman" w:hAnsi="Calibri" w:cs="Times New Roman"/>
+                <w:color w:val="000000"/>
+              </w:rPr>
+              <w:t>BoN</w:t>
+            </w:r>
+            <w:proofErr w:type="spellEnd"/>
           </w:p>
         </w:tc>
         <w:tc>
@@ -800,7 +854,14 @@
                 <w:rFonts w:ascii="Calibri" w:eastAsia="Times New Roman" w:hAnsi="Calibri" w:cs="Times New Roman"/>
                 <w:color w:val="000000"/>
               </w:rPr>
-              <w:t xml:space="preserve"> with light</w:t>
+              <w:t xml:space="preserve"> </w:t>
+            </w:r>
+            <w:r>
+              <w:rPr>
+                <w:rFonts w:ascii="Calibri" w:eastAsia="Times New Roman" w:hAnsi="Calibri" w:cs="Times New Roman"/>
+                <w:color w:val="000000"/>
+              </w:rPr>
+              <w:t>L</w:t>
             </w:r>
           </w:p>
         </w:tc>
@@ -825,20 +886,39 @@
                 <w:color w:val="000000"/>
               </w:rPr>
             </w:pPr>
-            <w:r>
-              <w:rPr>
-                <w:rFonts w:ascii="Calibri" w:eastAsia="Times New Roman" w:hAnsi="Calibri" w:cs="Times New Roman"/>
-                <w:color w:val="000000"/>
-              </w:rPr>
-              <w:t xml:space="preserve">TrB, </w:t>
-            </w:r>
-            <w:r>
-              <w:rPr>
-                <w:rFonts w:ascii="Calibri" w:eastAsia="Times New Roman" w:hAnsi="Calibri" w:cs="Times New Roman"/>
-                <w:color w:val="000000"/>
-              </w:rPr>
-              <w:t xml:space="preserve">TeB, </w:t>
-            </w:r>
+            <w:proofErr w:type="spellStart"/>
+            <w:r>
+              <w:rPr>
+                <w:rFonts w:ascii="Calibri" w:eastAsia="Times New Roman" w:hAnsi="Calibri" w:cs="Times New Roman"/>
+                <w:color w:val="000000"/>
+              </w:rPr>
+              <w:t>TrB</w:t>
+            </w:r>
+            <w:proofErr w:type="spellEnd"/>
+            <w:r>
+              <w:rPr>
+                <w:rFonts w:ascii="Calibri" w:eastAsia="Times New Roman" w:hAnsi="Calibri" w:cs="Times New Roman"/>
+                <w:color w:val="000000"/>
+              </w:rPr>
+              <w:t xml:space="preserve">, </w:t>
+            </w:r>
+            <w:proofErr w:type="spellStart"/>
+            <w:r>
+              <w:rPr>
+                <w:rFonts w:ascii="Calibri" w:eastAsia="Times New Roman" w:hAnsi="Calibri" w:cs="Times New Roman"/>
+                <w:color w:val="000000"/>
+              </w:rPr>
+              <w:t>TeB</w:t>
+            </w:r>
+            <w:proofErr w:type="spellEnd"/>
+            <w:r>
+              <w:rPr>
+                <w:rFonts w:ascii="Calibri" w:eastAsia="Times New Roman" w:hAnsi="Calibri" w:cs="Times New Roman"/>
+                <w:color w:val="000000"/>
+              </w:rPr>
+              <w:t xml:space="preserve">, </w:t>
+            </w:r>
+            <w:proofErr w:type="spellStart"/>
             <w:r>
               <w:rPr>
                 <w:rFonts w:ascii="Calibri" w:eastAsia="Times New Roman" w:hAnsi="Calibri" w:cs="Times New Roman"/>
@@ -846,13 +926,23 @@
               </w:rPr>
               <w:t>TeN</w:t>
             </w:r>
-            <w:r>
-              <w:rPr>
-                <w:rFonts w:ascii="Calibri" w:eastAsia="Times New Roman" w:hAnsi="Calibri" w:cs="Times New Roman"/>
-                <w:color w:val="000000"/>
-              </w:rPr>
-              <w:t>, BoN</w:t>
-            </w:r>
+            <w:proofErr w:type="spellEnd"/>
+            <w:r>
+              <w:rPr>
+                <w:rFonts w:ascii="Calibri" w:eastAsia="Times New Roman" w:hAnsi="Calibri" w:cs="Times New Roman"/>
+                <w:color w:val="000000"/>
+              </w:rPr>
+              <w:t xml:space="preserve">, </w:t>
+            </w:r>
+            <w:proofErr w:type="spellStart"/>
+            <w:r>
+              <w:rPr>
+                <w:rFonts w:ascii="Calibri" w:eastAsia="Times New Roman" w:hAnsi="Calibri" w:cs="Times New Roman"/>
+                <w:color w:val="000000"/>
+              </w:rPr>
+              <w:t>BoN</w:t>
+            </w:r>
+            <w:proofErr w:type="spellEnd"/>
           </w:p>
         </w:tc>
         <w:tc>
@@ -1061,7 +1151,14 @@
                 <w:rFonts w:ascii="Calibri" w:eastAsia="Times New Roman" w:hAnsi="Calibri" w:cs="Times New Roman"/>
                 <w:color w:val="000000"/>
               </w:rPr>
-              <w:t xml:space="preserve"> with height</w:t>
+              <w:t xml:space="preserve"> </w:t>
+            </w:r>
+            <w:r>
+              <w:rPr>
+                <w:rFonts w:ascii="Calibri" w:eastAsia="Times New Roman" w:hAnsi="Calibri" w:cs="Times New Roman"/>
+                <w:color w:val="000000"/>
+              </w:rPr>
+              <w:t>H</w:t>
             </w:r>
           </w:p>
         </w:tc>
@@ -1085,13 +1182,47 @@
                 <w:color w:val="000000"/>
               </w:rPr>
             </w:pPr>
-            <w:r>
-              <w:rPr>
-                <w:rFonts w:ascii="Calibri" w:eastAsia="Times New Roman" w:hAnsi="Calibri" w:cs="Times New Roman"/>
-                <w:color w:val="000000"/>
-              </w:rPr>
-              <w:t>TrB, TeB, BoN</w:t>
-            </w:r>
+            <w:proofErr w:type="spellStart"/>
+            <w:r>
+              <w:rPr>
+                <w:rFonts w:ascii="Calibri" w:eastAsia="Times New Roman" w:hAnsi="Calibri" w:cs="Times New Roman"/>
+                <w:color w:val="000000"/>
+              </w:rPr>
+              <w:t>TrB</w:t>
+            </w:r>
+            <w:proofErr w:type="spellEnd"/>
+            <w:r>
+              <w:rPr>
+                <w:rFonts w:ascii="Calibri" w:eastAsia="Times New Roman" w:hAnsi="Calibri" w:cs="Times New Roman"/>
+                <w:color w:val="000000"/>
+              </w:rPr>
+              <w:t xml:space="preserve">, </w:t>
+            </w:r>
+            <w:proofErr w:type="spellStart"/>
+            <w:r>
+              <w:rPr>
+                <w:rFonts w:ascii="Calibri" w:eastAsia="Times New Roman" w:hAnsi="Calibri" w:cs="Times New Roman"/>
+                <w:color w:val="000000"/>
+              </w:rPr>
+              <w:t>TeB</w:t>
+            </w:r>
+            <w:proofErr w:type="spellEnd"/>
+            <w:r>
+              <w:rPr>
+                <w:rFonts w:ascii="Calibri" w:eastAsia="Times New Roman" w:hAnsi="Calibri" w:cs="Times New Roman"/>
+                <w:color w:val="000000"/>
+              </w:rPr>
+              <w:t xml:space="preserve">, </w:t>
+            </w:r>
+            <w:proofErr w:type="spellStart"/>
+            <w:r>
+              <w:rPr>
+                <w:rFonts w:ascii="Calibri" w:eastAsia="Times New Roman" w:hAnsi="Calibri" w:cs="Times New Roman"/>
+                <w:color w:val="000000"/>
+              </w:rPr>
+              <w:t>BoN</w:t>
+            </w:r>
+            <w:proofErr w:type="spellEnd"/>
           </w:p>
         </w:tc>
         <w:tc>
@@ -1252,7 +1383,14 @@
                 <w:rFonts w:ascii="Calibri" w:eastAsia="Times New Roman" w:hAnsi="Calibri" w:cs="Times New Roman"/>
                 <w:color w:val="000000"/>
               </w:rPr>
-              <w:t xml:space="preserve"> with light</w:t>
+              <w:t xml:space="preserve"> </w:t>
+            </w:r>
+            <w:r>
+              <w:rPr>
+                <w:rFonts w:ascii="Calibri" w:eastAsia="Times New Roman" w:hAnsi="Calibri" w:cs="Times New Roman"/>
+                <w:color w:val="000000"/>
+              </w:rPr>
+              <w:t>L</w:t>
             </w:r>
           </w:p>
         </w:tc>
@@ -1276,13 +1414,47 @@
                 <w:color w:val="000000"/>
               </w:rPr>
             </w:pPr>
-            <w:r>
-              <w:rPr>
-                <w:rFonts w:ascii="Calibri" w:eastAsia="Times New Roman" w:hAnsi="Calibri" w:cs="Times New Roman"/>
-                <w:color w:val="000000"/>
-              </w:rPr>
-              <w:t>TrB, TeB, BoN</w:t>
-            </w:r>
+            <w:proofErr w:type="spellStart"/>
+            <w:r>
+              <w:rPr>
+                <w:rFonts w:ascii="Calibri" w:eastAsia="Times New Roman" w:hAnsi="Calibri" w:cs="Times New Roman"/>
+                <w:color w:val="000000"/>
+              </w:rPr>
+              <w:t>TrB</w:t>
+            </w:r>
+            <w:proofErr w:type="spellEnd"/>
+            <w:r>
+              <w:rPr>
+                <w:rFonts w:ascii="Calibri" w:eastAsia="Times New Roman" w:hAnsi="Calibri" w:cs="Times New Roman"/>
+                <w:color w:val="000000"/>
+              </w:rPr>
+              <w:t xml:space="preserve">, </w:t>
+            </w:r>
+            <w:proofErr w:type="spellStart"/>
+            <w:r>
+              <w:rPr>
+                <w:rFonts w:ascii="Calibri" w:eastAsia="Times New Roman" w:hAnsi="Calibri" w:cs="Times New Roman"/>
+                <w:color w:val="000000"/>
+              </w:rPr>
+              <w:t>TeB</w:t>
+            </w:r>
+            <w:proofErr w:type="spellEnd"/>
+            <w:r>
+              <w:rPr>
+                <w:rFonts w:ascii="Calibri" w:eastAsia="Times New Roman" w:hAnsi="Calibri" w:cs="Times New Roman"/>
+                <w:color w:val="000000"/>
+              </w:rPr>
+              <w:t xml:space="preserve">, </w:t>
+            </w:r>
+            <w:proofErr w:type="spellStart"/>
+            <w:r>
+              <w:rPr>
+                <w:rFonts w:ascii="Calibri" w:eastAsia="Times New Roman" w:hAnsi="Calibri" w:cs="Times New Roman"/>
+                <w:color w:val="000000"/>
+              </w:rPr>
+              <w:t>BoN</w:t>
+            </w:r>
+            <w:proofErr w:type="spellEnd"/>
           </w:p>
         </w:tc>
         <w:tc>
@@ -1457,7 +1629,14 @@
                 <w:rFonts w:ascii="Calibri" w:eastAsia="Times New Roman" w:hAnsi="Calibri" w:cs="Times New Roman"/>
                 <w:color w:val="000000"/>
               </w:rPr>
-              <w:t xml:space="preserve"> with height</w:t>
+              <w:t xml:space="preserve"> </w:t>
+            </w:r>
+            <w:r>
+              <w:rPr>
+                <w:rFonts w:ascii="Calibri" w:eastAsia="Times New Roman" w:hAnsi="Calibri" w:cs="Times New Roman"/>
+                <w:color w:val="000000"/>
+              </w:rPr>
+              <w:t>H</w:t>
             </w:r>
           </w:p>
         </w:tc>
@@ -1481,13 +1660,39 @@
                 <w:color w:val="000000"/>
               </w:rPr>
             </w:pPr>
-            <w:r>
-              <w:rPr>
-                <w:rFonts w:ascii="Calibri" w:eastAsia="Times New Roman" w:hAnsi="Calibri" w:cs="Times New Roman"/>
-                <w:color w:val="000000"/>
-              </w:rPr>
-              <w:t xml:space="preserve">TrB, TeB, </w:t>
-            </w:r>
+            <w:proofErr w:type="spellStart"/>
+            <w:r>
+              <w:rPr>
+                <w:rFonts w:ascii="Calibri" w:eastAsia="Times New Roman" w:hAnsi="Calibri" w:cs="Times New Roman"/>
+                <w:color w:val="000000"/>
+              </w:rPr>
+              <w:t>TrB</w:t>
+            </w:r>
+            <w:proofErr w:type="spellEnd"/>
+            <w:r>
+              <w:rPr>
+                <w:rFonts w:ascii="Calibri" w:eastAsia="Times New Roman" w:hAnsi="Calibri" w:cs="Times New Roman"/>
+                <w:color w:val="000000"/>
+              </w:rPr>
+              <w:t xml:space="preserve">, </w:t>
+            </w:r>
+            <w:proofErr w:type="spellStart"/>
+            <w:r>
+              <w:rPr>
+                <w:rFonts w:ascii="Calibri" w:eastAsia="Times New Roman" w:hAnsi="Calibri" w:cs="Times New Roman"/>
+                <w:color w:val="000000"/>
+              </w:rPr>
+              <w:t>TeB</w:t>
+            </w:r>
+            <w:proofErr w:type="spellEnd"/>
+            <w:r>
+              <w:rPr>
+                <w:rFonts w:ascii="Calibri" w:eastAsia="Times New Roman" w:hAnsi="Calibri" w:cs="Times New Roman"/>
+                <w:color w:val="000000"/>
+              </w:rPr>
+              <w:t xml:space="preserve">, </w:t>
+            </w:r>
+            <w:proofErr w:type="spellStart"/>
             <w:r>
               <w:rPr>
                 <w:rFonts w:ascii="Calibri" w:eastAsia="Times New Roman" w:hAnsi="Calibri" w:cs="Times New Roman"/>
@@ -1495,6 +1700,7 @@
               </w:rPr>
               <w:t>TeN</w:t>
             </w:r>
+            <w:proofErr w:type="spellEnd"/>
           </w:p>
         </w:tc>
         <w:tc>
@@ -1683,7 +1889,14 @@
                 <w:rFonts w:ascii="Calibri" w:eastAsia="Times New Roman" w:hAnsi="Calibri" w:cs="Times New Roman"/>
                 <w:color w:val="000000"/>
               </w:rPr>
-              <w:t xml:space="preserve"> with light</w:t>
+              <w:t xml:space="preserve"> </w:t>
+            </w:r>
+            <w:r>
+              <w:rPr>
+                <w:rFonts w:ascii="Calibri" w:eastAsia="Times New Roman" w:hAnsi="Calibri" w:cs="Times New Roman"/>
+                <w:color w:val="000000"/>
+              </w:rPr>
+              <w:t>L</w:t>
             </w:r>
           </w:p>
         </w:tc>
@@ -1707,6 +1920,7 @@
                 <w:color w:val="000000"/>
               </w:rPr>
             </w:pPr>
+            <w:proofErr w:type="spellStart"/>
             <w:r>
               <w:rPr>
                 <w:rFonts w:ascii="Calibri" w:eastAsia="Times New Roman" w:hAnsi="Calibri" w:cs="Times New Roman"/>
@@ -1714,6 +1928,7 @@
               </w:rPr>
               <w:t>TrB</w:t>
             </w:r>
+            <w:proofErr w:type="spellEnd"/>
             <w:r>
               <w:rPr>
                 <w:rFonts w:ascii="Calibri" w:eastAsia="Times New Roman" w:hAnsi="Calibri" w:cs="Times New Roman"/>
@@ -1726,8 +1941,25 @@
                 <w:rFonts w:ascii="Calibri" w:eastAsia="Times New Roman" w:hAnsi="Calibri" w:cs="Times New Roman"/>
                 <w:color w:val="000000"/>
               </w:rPr>
-              <w:t xml:space="preserve"> TeB, </w:t>
-            </w:r>
+              <w:t xml:space="preserve"> </w:t>
+            </w:r>
+            <w:proofErr w:type="spellStart"/>
+            <w:r>
+              <w:rPr>
+                <w:rFonts w:ascii="Calibri" w:eastAsia="Times New Roman" w:hAnsi="Calibri" w:cs="Times New Roman"/>
+                <w:color w:val="000000"/>
+              </w:rPr>
+              <w:t>TeB</w:t>
+            </w:r>
+            <w:proofErr w:type="spellEnd"/>
+            <w:r>
+              <w:rPr>
+                <w:rFonts w:ascii="Calibri" w:eastAsia="Times New Roman" w:hAnsi="Calibri" w:cs="Times New Roman"/>
+                <w:color w:val="000000"/>
+              </w:rPr>
+              <w:t xml:space="preserve">, </w:t>
+            </w:r>
+            <w:proofErr w:type="spellStart"/>
             <w:r>
               <w:rPr>
                 <w:rFonts w:ascii="Calibri" w:eastAsia="Times New Roman" w:hAnsi="Calibri" w:cs="Times New Roman"/>
@@ -1735,6 +1967,7 @@
               </w:rPr>
               <w:t>TeN</w:t>
             </w:r>
+            <w:proofErr w:type="spellEnd"/>
           </w:p>
         </w:tc>
         <w:tc>
@@ -1932,7 +2165,14 @@
                 <w:rFonts w:ascii="Calibri" w:eastAsia="Times New Roman" w:hAnsi="Calibri" w:cs="Times New Roman"/>
                 <w:color w:val="000000"/>
               </w:rPr>
-              <w:t xml:space="preserve"> with height</w:t>
+              <w:t xml:space="preserve"> </w:t>
+            </w:r>
+            <w:r>
+              <w:rPr>
+                <w:rFonts w:ascii="Calibri" w:eastAsia="Times New Roman" w:hAnsi="Calibri" w:cs="Times New Roman"/>
+                <w:color w:val="000000"/>
+              </w:rPr>
+              <w:t>H</w:t>
             </w:r>
           </w:p>
         </w:tc>
@@ -1956,13 +2196,23 @@
                 <w:color w:val="000000"/>
               </w:rPr>
             </w:pPr>
-            <w:r>
-              <w:rPr>
-                <w:rFonts w:ascii="Calibri" w:eastAsia="Times New Roman" w:hAnsi="Calibri" w:cs="Times New Roman"/>
-                <w:color w:val="000000"/>
-              </w:rPr>
-              <w:t xml:space="preserve">TrB, </w:t>
-            </w:r>
+            <w:proofErr w:type="spellStart"/>
+            <w:r>
+              <w:rPr>
+                <w:rFonts w:ascii="Calibri" w:eastAsia="Times New Roman" w:hAnsi="Calibri" w:cs="Times New Roman"/>
+                <w:color w:val="000000"/>
+              </w:rPr>
+              <w:t>TrB</w:t>
+            </w:r>
+            <w:proofErr w:type="spellEnd"/>
+            <w:r>
+              <w:rPr>
+                <w:rFonts w:ascii="Calibri" w:eastAsia="Times New Roman" w:hAnsi="Calibri" w:cs="Times New Roman"/>
+                <w:color w:val="000000"/>
+              </w:rPr>
+              <w:t xml:space="preserve">, </w:t>
+            </w:r>
+            <w:proofErr w:type="spellStart"/>
             <w:r>
               <w:rPr>
                 <w:rFonts w:ascii="Calibri" w:eastAsia="Times New Roman" w:hAnsi="Calibri" w:cs="Times New Roman"/>
@@ -1970,6 +2220,7 @@
               </w:rPr>
               <w:t>TeN</w:t>
             </w:r>
+            <w:proofErr w:type="spellEnd"/>
           </w:p>
         </w:tc>
         <w:tc>
@@ -2118,7 +2369,14 @@
                 <w:rFonts w:ascii="Calibri" w:eastAsia="Times New Roman" w:hAnsi="Calibri" w:cs="Times New Roman"/>
                 <w:color w:val="000000"/>
               </w:rPr>
-              <w:t xml:space="preserve"> with light</w:t>
+              <w:t xml:space="preserve"> </w:t>
+            </w:r>
+            <w:r>
+              <w:rPr>
+                <w:rFonts w:ascii="Calibri" w:eastAsia="Times New Roman" w:hAnsi="Calibri" w:cs="Times New Roman"/>
+                <w:color w:val="000000"/>
+              </w:rPr>
+              <w:t>L</w:t>
             </w:r>
           </w:p>
         </w:tc>
@@ -2142,13 +2400,31 @@
                 <w:color w:val="000000"/>
               </w:rPr>
             </w:pPr>
-            <w:r>
-              <w:rPr>
-                <w:rFonts w:ascii="Calibri" w:eastAsia="Times New Roman" w:hAnsi="Calibri" w:cs="Times New Roman"/>
-                <w:color w:val="000000"/>
-              </w:rPr>
-              <w:t>TrB, TeB</w:t>
-            </w:r>
+            <w:proofErr w:type="spellStart"/>
+            <w:r>
+              <w:rPr>
+                <w:rFonts w:ascii="Calibri" w:eastAsia="Times New Roman" w:hAnsi="Calibri" w:cs="Times New Roman"/>
+                <w:color w:val="000000"/>
+              </w:rPr>
+              <w:t>TrB</w:t>
+            </w:r>
+            <w:proofErr w:type="spellEnd"/>
+            <w:r>
+              <w:rPr>
+                <w:rFonts w:ascii="Calibri" w:eastAsia="Times New Roman" w:hAnsi="Calibri" w:cs="Times New Roman"/>
+                <w:color w:val="000000"/>
+              </w:rPr>
+              <w:t xml:space="preserve">, </w:t>
+            </w:r>
+            <w:proofErr w:type="spellStart"/>
+            <w:r>
+              <w:rPr>
+                <w:rFonts w:ascii="Calibri" w:eastAsia="Times New Roman" w:hAnsi="Calibri" w:cs="Times New Roman"/>
+                <w:color w:val="000000"/>
+              </w:rPr>
+              <w:t>TeB</w:t>
+            </w:r>
+            <w:proofErr w:type="spellEnd"/>
           </w:p>
         </w:tc>
         <w:tc>
@@ -2276,7 +2552,15 @@
                 <w:rFonts w:ascii="Calibri" w:eastAsia="Times New Roman" w:hAnsi="Calibri" w:cs="Times New Roman"/>
                 <w:color w:val="000000"/>
               </w:rPr>
-              <w:t>g cm</w:t>
+              <w:t xml:space="preserve">g </w:t>
+            </w:r>
+            <w:proofErr w:type="gramStart"/>
+            <w:r>
+              <w:rPr>
+                <w:rFonts w:ascii="Calibri" w:eastAsia="Times New Roman" w:hAnsi="Calibri" w:cs="Times New Roman"/>
+                <w:color w:val="000000"/>
+              </w:rPr>
+              <w:t>cm</w:t>
             </w:r>
             <w:r>
               <w:rPr>
@@ -2288,6 +2572,7 @@
               </w:rPr>
               <w:t>-3</w:t>
             </w:r>
+            <w:proofErr w:type="gramEnd"/>
           </w:p>
         </w:tc>
         <w:tc>
@@ -2323,7 +2608,14 @@
                 <w:rFonts w:ascii="Calibri" w:eastAsia="Times New Roman" w:hAnsi="Calibri" w:cs="Times New Roman"/>
                 <w:color w:val="000000"/>
               </w:rPr>
-              <w:t xml:space="preserve"> with height</w:t>
+              <w:t xml:space="preserve"> </w:t>
+            </w:r>
+            <w:r>
+              <w:rPr>
+                <w:rFonts w:ascii="Calibri" w:eastAsia="Times New Roman" w:hAnsi="Calibri" w:cs="Times New Roman"/>
+                <w:color w:val="000000"/>
+              </w:rPr>
+              <w:t>H</w:t>
             </w:r>
           </w:p>
         </w:tc>
@@ -2348,6 +2640,7 @@
                 <w:color w:val="000000"/>
               </w:rPr>
             </w:pPr>
+            <w:proofErr w:type="spellStart"/>
             <w:r>
               <w:rPr>
                 <w:rFonts w:ascii="Calibri" w:eastAsia="Times New Roman" w:hAnsi="Calibri" w:cs="Times New Roman"/>
@@ -2355,6 +2648,7 @@
               </w:rPr>
               <w:t>TeB</w:t>
             </w:r>
+            <w:proofErr w:type="spellEnd"/>
           </w:p>
         </w:tc>
         <w:tc>
@@ -2494,7 +2788,14 @@
                 <w:rFonts w:ascii="Calibri" w:eastAsia="Times New Roman" w:hAnsi="Calibri" w:cs="Times New Roman"/>
                 <w:color w:val="000000"/>
               </w:rPr>
-              <w:t xml:space="preserve"> with light</w:t>
+              <w:t xml:space="preserve"> </w:t>
+            </w:r>
+            <w:r>
+              <w:rPr>
+                <w:rFonts w:ascii="Calibri" w:eastAsia="Times New Roman" w:hAnsi="Calibri" w:cs="Times New Roman"/>
+                <w:color w:val="000000"/>
+              </w:rPr>
+              <w:t>L</w:t>
             </w:r>
           </w:p>
         </w:tc>
@@ -2519,6 +2820,7 @@
                 <w:color w:val="000000"/>
               </w:rPr>
             </w:pPr>
+            <w:proofErr w:type="spellStart"/>
             <w:r>
               <w:rPr>
                 <w:rFonts w:ascii="Calibri" w:eastAsia="Times New Roman" w:hAnsi="Calibri" w:cs="Times New Roman"/>
@@ -2526,6 +2828,7 @@
               </w:rPr>
               <w:t>TrB</w:t>
             </w:r>
+            <w:proofErr w:type="spellEnd"/>
             <w:r>
               <w:rPr>
                 <w:rFonts w:ascii="Calibri" w:eastAsia="Times New Roman" w:hAnsi="Calibri" w:cs="Times New Roman"/>
@@ -2538,7 +2841,23 @@
                 <w:rFonts w:ascii="Calibri" w:eastAsia="Times New Roman" w:hAnsi="Calibri" w:cs="Times New Roman"/>
                 <w:color w:val="000000"/>
               </w:rPr>
-              <w:t xml:space="preserve"> TeB </w:t>
+              <w:t xml:space="preserve"> </w:t>
+            </w:r>
+            <w:proofErr w:type="spellStart"/>
+            <w:r>
+              <w:rPr>
+                <w:rFonts w:ascii="Calibri" w:eastAsia="Times New Roman" w:hAnsi="Calibri" w:cs="Times New Roman"/>
+                <w:color w:val="000000"/>
+              </w:rPr>
+              <w:t>TeB</w:t>
+            </w:r>
+            <w:proofErr w:type="spellEnd"/>
+            <w:r>
+              <w:rPr>
+                <w:rFonts w:ascii="Calibri" w:eastAsia="Times New Roman" w:hAnsi="Calibri" w:cs="Times New Roman"/>
+                <w:color w:val="000000"/>
+              </w:rPr>
+              <w:t xml:space="preserve"> </w:t>
             </w:r>
           </w:p>
         </w:tc>
@@ -2679,7 +2998,14 @@
                 <w:rFonts w:ascii="Calibri" w:eastAsia="Times New Roman" w:hAnsi="Calibri" w:cs="Times New Roman"/>
                 <w:color w:val="000000"/>
               </w:rPr>
-              <w:t xml:space="preserve"> with light</w:t>
+              <w:t xml:space="preserve"> </w:t>
+            </w:r>
+            <w:r>
+              <w:rPr>
+                <w:rFonts w:ascii="Calibri" w:eastAsia="Times New Roman" w:hAnsi="Calibri" w:cs="Times New Roman"/>
+                <w:color w:val="000000"/>
+              </w:rPr>
+              <w:t>L</w:t>
             </w:r>
           </w:p>
         </w:tc>
@@ -2704,6 +3030,7 @@
                 <w:color w:val="000000"/>
               </w:rPr>
             </w:pPr>
+            <w:proofErr w:type="spellStart"/>
             <w:r>
               <w:rPr>
                 <w:rFonts w:ascii="Calibri" w:eastAsia="Times New Roman" w:hAnsi="Calibri" w:cs="Times New Roman"/>
@@ -2718,6 +3045,7 @@
               </w:rPr>
               <w:t>N</w:t>
             </w:r>
+            <w:proofErr w:type="spellEnd"/>
           </w:p>
         </w:tc>
         <w:tc>
@@ -2806,6 +3134,7 @@
                 <w:color w:val="000000"/>
               </w:rPr>
             </w:pPr>
+            <w:proofErr w:type="spellStart"/>
             <w:r>
               <w:rPr>
                 <w:rFonts w:ascii="Calibri" w:eastAsia="Times New Roman" w:hAnsi="Calibri" w:cs="Times New Roman"/>
@@ -2827,6 +3156,7 @@
               </w:rPr>
               <w:t>stomata</w:t>
             </w:r>
+            <w:proofErr w:type="spellEnd"/>
           </w:p>
         </w:tc>
         <w:tc>
@@ -2850,6 +3180,7 @@
                 <w:color w:val="000000"/>
               </w:rPr>
             </w:pPr>
+            <w:proofErr w:type="gramStart"/>
             <w:r>
               <w:rPr>
                 <w:rFonts w:ascii="Calibri" w:eastAsia="Times New Roman" w:hAnsi="Calibri" w:cs="Times New Roman"/>
@@ -2867,6 +3198,7 @@
               </w:rPr>
               <w:t>-2</w:t>
             </w:r>
+            <w:proofErr w:type="gramEnd"/>
           </w:p>
         </w:tc>
         <w:tc>
@@ -2902,7 +3234,14 @@
                 <w:rFonts w:ascii="Calibri" w:eastAsia="Times New Roman" w:hAnsi="Calibri" w:cs="Times New Roman"/>
                 <w:color w:val="000000"/>
               </w:rPr>
-              <w:t xml:space="preserve"> with height</w:t>
+              <w:t xml:space="preserve"> </w:t>
+            </w:r>
+            <w:r>
+              <w:rPr>
+                <w:rFonts w:ascii="Calibri" w:eastAsia="Times New Roman" w:hAnsi="Calibri" w:cs="Times New Roman"/>
+                <w:color w:val="000000"/>
+              </w:rPr>
+              <w:t>H</w:t>
             </w:r>
           </w:p>
         </w:tc>
@@ -2927,13 +3266,39 @@
                 <w:color w:val="000000"/>
               </w:rPr>
             </w:pPr>
-            <w:r>
-              <w:rPr>
-                <w:rFonts w:ascii="Calibri" w:eastAsia="Times New Roman" w:hAnsi="Calibri" w:cs="Times New Roman"/>
-                <w:color w:val="000000"/>
-              </w:rPr>
-              <w:t xml:space="preserve">TrB, TeB, </w:t>
-            </w:r>
+            <w:proofErr w:type="spellStart"/>
+            <w:r>
+              <w:rPr>
+                <w:rFonts w:ascii="Calibri" w:eastAsia="Times New Roman" w:hAnsi="Calibri" w:cs="Times New Roman"/>
+                <w:color w:val="000000"/>
+              </w:rPr>
+              <w:t>TrB</w:t>
+            </w:r>
+            <w:proofErr w:type="spellEnd"/>
+            <w:r>
+              <w:rPr>
+                <w:rFonts w:ascii="Calibri" w:eastAsia="Times New Roman" w:hAnsi="Calibri" w:cs="Times New Roman"/>
+                <w:color w:val="000000"/>
+              </w:rPr>
+              <w:t xml:space="preserve">, </w:t>
+            </w:r>
+            <w:proofErr w:type="spellStart"/>
+            <w:r>
+              <w:rPr>
+                <w:rFonts w:ascii="Calibri" w:eastAsia="Times New Roman" w:hAnsi="Calibri" w:cs="Times New Roman"/>
+                <w:color w:val="000000"/>
+              </w:rPr>
+              <w:t>TeB</w:t>
+            </w:r>
+            <w:proofErr w:type="spellEnd"/>
+            <w:r>
+              <w:rPr>
+                <w:rFonts w:ascii="Calibri" w:eastAsia="Times New Roman" w:hAnsi="Calibri" w:cs="Times New Roman"/>
+                <w:color w:val="000000"/>
+              </w:rPr>
+              <w:t xml:space="preserve">, </w:t>
+            </w:r>
+            <w:proofErr w:type="spellStart"/>
             <w:r>
               <w:rPr>
                 <w:rFonts w:ascii="Calibri" w:eastAsia="Times New Roman" w:hAnsi="Calibri" w:cs="Times New Roman"/>
@@ -2941,6 +3306,7 @@
               </w:rPr>
               <w:t>TeN</w:t>
             </w:r>
+            <w:proofErr w:type="spellEnd"/>
           </w:p>
         </w:tc>
         <w:tc>
@@ -3136,7 +3502,14 @@
                 <w:rFonts w:ascii="Calibri" w:eastAsia="Times New Roman" w:hAnsi="Calibri" w:cs="Times New Roman"/>
                 <w:color w:val="000000"/>
               </w:rPr>
-              <w:t xml:space="preserve"> with light</w:t>
+              <w:t xml:space="preserve"> </w:t>
+            </w:r>
+            <w:r>
+              <w:rPr>
+                <w:rFonts w:ascii="Calibri" w:eastAsia="Times New Roman" w:hAnsi="Calibri" w:cs="Times New Roman"/>
+                <w:color w:val="000000"/>
+              </w:rPr>
+              <w:t>L</w:t>
             </w:r>
           </w:p>
         </w:tc>
@@ -3161,6 +3534,7 @@
                 <w:color w:val="000000"/>
               </w:rPr>
             </w:pPr>
+            <w:proofErr w:type="spellStart"/>
             <w:r>
               <w:rPr>
                 <w:rFonts w:ascii="Calibri" w:eastAsia="Times New Roman" w:hAnsi="Calibri" w:cs="Times New Roman"/>
@@ -3168,6 +3542,7 @@
               </w:rPr>
               <w:t>TrB</w:t>
             </w:r>
+            <w:proofErr w:type="spellEnd"/>
             <w:r>
               <w:rPr>
                 <w:rFonts w:ascii="Calibri" w:eastAsia="Times New Roman" w:hAnsi="Calibri" w:cs="Times New Roman"/>
@@ -3180,8 +3555,17 @@
                 <w:rFonts w:ascii="Calibri" w:eastAsia="Times New Roman" w:hAnsi="Calibri" w:cs="Times New Roman"/>
                 <w:color w:val="000000"/>
               </w:rPr>
-              <w:t xml:space="preserve"> TeB</w:t>
-            </w:r>
+              <w:t xml:space="preserve"> </w:t>
+            </w:r>
+            <w:proofErr w:type="spellStart"/>
+            <w:r>
+              <w:rPr>
+                <w:rFonts w:ascii="Calibri" w:eastAsia="Times New Roman" w:hAnsi="Calibri" w:cs="Times New Roman"/>
+                <w:color w:val="000000"/>
+              </w:rPr>
+              <w:t>TeB</w:t>
+            </w:r>
+            <w:proofErr w:type="spellEnd"/>
           </w:p>
         </w:tc>
         <w:tc>
@@ -3348,7 +3732,15 @@
                 <w:rFonts w:ascii="Calibri" w:eastAsia="Times New Roman" w:hAnsi="Calibri" w:cs="Times New Roman"/>
                 <w:color w:val="000000"/>
               </w:rPr>
-              <w:t>mm mm</w:t>
+              <w:t xml:space="preserve">mm </w:t>
+            </w:r>
+            <w:proofErr w:type="gramStart"/>
+            <w:r>
+              <w:rPr>
+                <w:rFonts w:ascii="Calibri" w:eastAsia="Times New Roman" w:hAnsi="Calibri" w:cs="Times New Roman"/>
+                <w:color w:val="000000"/>
+              </w:rPr>
+              <w:t>mm</w:t>
             </w:r>
             <w:r>
               <w:rPr>
@@ -3360,6 +3752,7 @@
               </w:rPr>
               <w:t>-2</w:t>
             </w:r>
+            <w:proofErr w:type="gramEnd"/>
           </w:p>
         </w:tc>
         <w:tc>
@@ -3394,7 +3787,14 @@
                 <w:rFonts w:ascii="Calibri" w:eastAsia="Times New Roman" w:hAnsi="Calibri" w:cs="Times New Roman"/>
                 <w:color w:val="000000"/>
               </w:rPr>
-              <w:t xml:space="preserve"> with height</w:t>
+              <w:t xml:space="preserve"> </w:t>
+            </w:r>
+            <w:r>
+              <w:rPr>
+                <w:rFonts w:ascii="Calibri" w:eastAsia="Times New Roman" w:hAnsi="Calibri" w:cs="Times New Roman"/>
+                <w:color w:val="000000"/>
+              </w:rPr>
+              <w:t>H</w:t>
             </w:r>
           </w:p>
         </w:tc>
@@ -3418,6 +3818,7 @@
                 <w:color w:val="000000"/>
               </w:rPr>
             </w:pPr>
+            <w:proofErr w:type="spellStart"/>
             <w:r>
               <w:rPr>
                 <w:rFonts w:ascii="Calibri" w:eastAsia="Times New Roman" w:hAnsi="Calibri" w:cs="Times New Roman"/>
@@ -3425,6 +3826,7 @@
               </w:rPr>
               <w:t>TeB</w:t>
             </w:r>
+            <w:proofErr w:type="spellEnd"/>
           </w:p>
         </w:tc>
         <w:tc>
@@ -3559,7 +3961,14 @@
                 <w:rFonts w:ascii="Calibri" w:eastAsia="Times New Roman" w:hAnsi="Calibri" w:cs="Times New Roman"/>
                 <w:color w:val="000000"/>
               </w:rPr>
-              <w:t xml:space="preserve"> with light</w:t>
+              <w:t xml:space="preserve"> </w:t>
+            </w:r>
+            <w:r>
+              <w:rPr>
+                <w:rFonts w:ascii="Calibri" w:eastAsia="Times New Roman" w:hAnsi="Calibri" w:cs="Times New Roman"/>
+                <w:color w:val="000000"/>
+              </w:rPr>
+              <w:t>L</w:t>
             </w:r>
           </w:p>
         </w:tc>
@@ -3583,6 +3992,7 @@
                 <w:color w:val="000000"/>
               </w:rPr>
             </w:pPr>
+            <w:proofErr w:type="spellStart"/>
             <w:r>
               <w:rPr>
                 <w:rFonts w:ascii="Calibri" w:eastAsia="Times New Roman" w:hAnsi="Calibri" w:cs="Times New Roman"/>
@@ -3590,6 +4000,7 @@
               </w:rPr>
               <w:t>TeB</w:t>
             </w:r>
+            <w:proofErr w:type="spellEnd"/>
           </w:p>
         </w:tc>
         <w:tc>
@@ -3677,6 +4088,7 @@
                 <w:color w:val="000000"/>
               </w:rPr>
             </w:pPr>
+            <w:proofErr w:type="spellStart"/>
             <w:r>
               <w:rPr>
                 <w:rFonts w:ascii="Calibri" w:eastAsia="Times New Roman" w:hAnsi="Calibri" w:cs="Times New Roman"/>
@@ -3698,6 +4110,7 @@
               </w:rPr>
               <w:t>min</w:t>
             </w:r>
+            <w:proofErr w:type="spellEnd"/>
           </w:p>
         </w:tc>
         <w:tc>
@@ -3726,7 +4139,15 @@
                 <w:rFonts w:ascii="Calibri" w:eastAsia="Times New Roman" w:hAnsi="Calibri" w:cs="Times New Roman"/>
                 <w:color w:val="000000"/>
               </w:rPr>
-              <w:t>mm mm</w:t>
+              <w:t xml:space="preserve">mm </w:t>
+            </w:r>
+            <w:proofErr w:type="gramStart"/>
+            <w:r>
+              <w:rPr>
+                <w:rFonts w:ascii="Calibri" w:eastAsia="Times New Roman" w:hAnsi="Calibri" w:cs="Times New Roman"/>
+                <w:color w:val="000000"/>
+              </w:rPr>
+              <w:t>mm</w:t>
             </w:r>
             <w:r>
               <w:rPr>
@@ -3738,6 +4159,7 @@
               </w:rPr>
               <w:t>-2</w:t>
             </w:r>
+            <w:proofErr w:type="gramEnd"/>
           </w:p>
         </w:tc>
         <w:tc>
@@ -3773,7 +4195,14 @@
                 <w:rFonts w:ascii="Calibri" w:eastAsia="Times New Roman" w:hAnsi="Calibri" w:cs="Times New Roman"/>
                 <w:color w:val="000000"/>
               </w:rPr>
-              <w:t xml:space="preserve"> with height</w:t>
+              <w:t xml:space="preserve"> </w:t>
+            </w:r>
+            <w:r>
+              <w:rPr>
+                <w:rFonts w:ascii="Calibri" w:eastAsia="Times New Roman" w:hAnsi="Calibri" w:cs="Times New Roman"/>
+                <w:color w:val="000000"/>
+              </w:rPr>
+              <w:t>H</w:t>
             </w:r>
           </w:p>
         </w:tc>
@@ -3798,6 +4227,7 @@
                 <w:color w:val="000000"/>
               </w:rPr>
             </w:pPr>
+            <w:proofErr w:type="spellStart"/>
             <w:r>
               <w:rPr>
                 <w:rFonts w:ascii="Calibri" w:eastAsia="Times New Roman" w:hAnsi="Calibri" w:cs="Times New Roman"/>
@@ -3805,6 +4235,7 @@
               </w:rPr>
               <w:t>TeB</w:t>
             </w:r>
+            <w:proofErr w:type="spellEnd"/>
           </w:p>
         </w:tc>
         <w:tc>
@@ -3944,7 +4375,14 @@
                 <w:rFonts w:ascii="Calibri" w:eastAsia="Times New Roman" w:hAnsi="Calibri" w:cs="Times New Roman"/>
                 <w:color w:val="000000"/>
               </w:rPr>
-              <w:t xml:space="preserve"> with light</w:t>
+              <w:t xml:space="preserve"> </w:t>
+            </w:r>
+            <w:r>
+              <w:rPr>
+                <w:rFonts w:ascii="Calibri" w:eastAsia="Times New Roman" w:hAnsi="Calibri" w:cs="Times New Roman"/>
+                <w:color w:val="000000"/>
+              </w:rPr>
+              <w:t>L</w:t>
             </w:r>
           </w:p>
         </w:tc>
@@ -3969,6 +4407,7 @@
                 <w:color w:val="000000"/>
               </w:rPr>
             </w:pPr>
+            <w:proofErr w:type="spellStart"/>
             <w:r>
               <w:rPr>
                 <w:rFonts w:ascii="Calibri" w:eastAsia="Times New Roman" w:hAnsi="Calibri" w:cs="Times New Roman"/>
@@ -3976,6 +4415,7 @@
               </w:rPr>
               <w:t>TeB</w:t>
             </w:r>
+            <w:proofErr w:type="spellEnd"/>
           </w:p>
         </w:tc>
         <w:tc>
@@ -4085,6 +4525,7 @@
                 <w:color w:val="000000"/>
               </w:rPr>
             </w:pPr>
+            <w:proofErr w:type="gramStart"/>
             <w:r>
               <w:rPr>
                 <w:rFonts w:ascii="Calibri" w:eastAsia="Times New Roman" w:hAnsi="Calibri" w:cs="Times New Roman"/>
@@ -4102,6 +4543,7 @@
               </w:rPr>
               <w:t>-2</w:t>
             </w:r>
+            <w:proofErr w:type="gramEnd"/>
           </w:p>
         </w:tc>
         <w:tc>
@@ -4137,7 +4579,14 @@
                 <w:rFonts w:ascii="Calibri" w:eastAsia="Times New Roman" w:hAnsi="Calibri" w:cs="Times New Roman"/>
                 <w:color w:val="000000"/>
               </w:rPr>
-              <w:t xml:space="preserve"> with height</w:t>
+              <w:t xml:space="preserve"> </w:t>
+            </w:r>
+            <w:r>
+              <w:rPr>
+                <w:rFonts w:ascii="Calibri" w:eastAsia="Times New Roman" w:hAnsi="Calibri" w:cs="Times New Roman"/>
+                <w:color w:val="000000"/>
+              </w:rPr>
+              <w:t>H</w:t>
             </w:r>
           </w:p>
         </w:tc>
@@ -4162,6 +4611,7 @@
                 <w:color w:val="000000"/>
               </w:rPr>
             </w:pPr>
+            <w:proofErr w:type="spellStart"/>
             <w:r>
               <w:rPr>
                 <w:rFonts w:ascii="Calibri" w:eastAsia="Times New Roman" w:hAnsi="Calibri" w:cs="Times New Roman"/>
@@ -4169,6 +4619,7 @@
               </w:rPr>
               <w:t>TrB</w:t>
             </w:r>
+            <w:proofErr w:type="spellEnd"/>
           </w:p>
         </w:tc>
         <w:tc>
@@ -4308,7 +4759,14 @@
                 <w:rFonts w:ascii="Calibri" w:eastAsia="Times New Roman" w:hAnsi="Calibri" w:cs="Times New Roman"/>
                 <w:color w:val="000000"/>
               </w:rPr>
-              <w:t xml:space="preserve"> with light</w:t>
+              <w:t xml:space="preserve"> </w:t>
+            </w:r>
+            <w:r>
+              <w:rPr>
+                <w:rFonts w:ascii="Calibri" w:eastAsia="Times New Roman" w:hAnsi="Calibri" w:cs="Times New Roman"/>
+                <w:color w:val="000000"/>
+              </w:rPr>
+              <w:t>L</w:t>
             </w:r>
           </w:p>
         </w:tc>
@@ -4333,13 +4791,31 @@
                 <w:color w:val="000000"/>
               </w:rPr>
             </w:pPr>
-            <w:r>
-              <w:rPr>
-                <w:rFonts w:ascii="Calibri" w:eastAsia="Times New Roman" w:hAnsi="Calibri" w:cs="Times New Roman"/>
-                <w:color w:val="000000"/>
-              </w:rPr>
-              <w:t>TrB, TeB</w:t>
-            </w:r>
+            <w:proofErr w:type="spellStart"/>
+            <w:r>
+              <w:rPr>
+                <w:rFonts w:ascii="Calibri" w:eastAsia="Times New Roman" w:hAnsi="Calibri" w:cs="Times New Roman"/>
+                <w:color w:val="000000"/>
+              </w:rPr>
+              <w:t>TrB</w:t>
+            </w:r>
+            <w:proofErr w:type="spellEnd"/>
+            <w:r>
+              <w:rPr>
+                <w:rFonts w:ascii="Calibri" w:eastAsia="Times New Roman" w:hAnsi="Calibri" w:cs="Times New Roman"/>
+                <w:color w:val="000000"/>
+              </w:rPr>
+              <w:t xml:space="preserve">, </w:t>
+            </w:r>
+            <w:proofErr w:type="spellStart"/>
+            <w:r>
+              <w:rPr>
+                <w:rFonts w:ascii="Calibri" w:eastAsia="Times New Roman" w:hAnsi="Calibri" w:cs="Times New Roman"/>
+                <w:color w:val="000000"/>
+              </w:rPr>
+              <w:t>TeB</w:t>
+            </w:r>
+            <w:proofErr w:type="spellEnd"/>
           </w:p>
         </w:tc>
         <w:tc>
@@ -4513,7 +4989,14 @@
                 <w:rFonts w:ascii="Calibri" w:eastAsia="Times New Roman" w:hAnsi="Calibri" w:cs="Times New Roman"/>
                 <w:color w:val="000000"/>
               </w:rPr>
-              <w:t xml:space="preserve"> with height</w:t>
+              <w:t xml:space="preserve"> </w:t>
+            </w:r>
+            <w:r>
+              <w:rPr>
+                <w:rFonts w:ascii="Calibri" w:eastAsia="Times New Roman" w:hAnsi="Calibri" w:cs="Times New Roman"/>
+                <w:color w:val="000000"/>
+              </w:rPr>
+              <w:t>H</w:t>
             </w:r>
           </w:p>
         </w:tc>
@@ -4537,6 +5020,7 @@
                 <w:color w:val="000000"/>
               </w:rPr>
             </w:pPr>
+            <w:proofErr w:type="spellStart"/>
             <w:r>
               <w:rPr>
                 <w:rFonts w:ascii="Calibri" w:eastAsia="Times New Roman" w:hAnsi="Calibri" w:cs="Times New Roman"/>
@@ -4544,6 +5028,7 @@
               </w:rPr>
               <w:t>TeB</w:t>
             </w:r>
+            <w:proofErr w:type="spellEnd"/>
           </w:p>
         </w:tc>
         <w:tc>
@@ -4678,7 +5163,14 @@
                 <w:rFonts w:ascii="Calibri" w:eastAsia="Times New Roman" w:hAnsi="Calibri" w:cs="Times New Roman"/>
                 <w:color w:val="000000"/>
               </w:rPr>
-              <w:t xml:space="preserve"> with height</w:t>
+              <w:t xml:space="preserve"> </w:t>
+            </w:r>
+            <w:r>
+              <w:rPr>
+                <w:rFonts w:ascii="Calibri" w:eastAsia="Times New Roman" w:hAnsi="Calibri" w:cs="Times New Roman"/>
+                <w:color w:val="000000"/>
+              </w:rPr>
+              <w:t>H</w:t>
             </w:r>
           </w:p>
         </w:tc>
@@ -4702,6 +5194,7 @@
                 <w:color w:val="000000"/>
               </w:rPr>
             </w:pPr>
+            <w:proofErr w:type="spellStart"/>
             <w:r>
               <w:rPr>
                 <w:rFonts w:ascii="Calibri" w:eastAsia="Times New Roman" w:hAnsi="Calibri" w:cs="Times New Roman"/>
@@ -4709,6 +5202,7 @@
               </w:rPr>
               <w:t>TeB</w:t>
             </w:r>
+            <w:proofErr w:type="spellEnd"/>
           </w:p>
         </w:tc>
         <w:tc>
@@ -4843,7 +5337,14 @@
                 <w:rFonts w:ascii="Calibri" w:eastAsia="Times New Roman" w:hAnsi="Calibri" w:cs="Times New Roman"/>
                 <w:color w:val="000000"/>
               </w:rPr>
-              <w:t xml:space="preserve"> with light</w:t>
+              <w:t xml:space="preserve"> </w:t>
+            </w:r>
+            <w:r>
+              <w:rPr>
+                <w:rFonts w:ascii="Calibri" w:eastAsia="Times New Roman" w:hAnsi="Calibri" w:cs="Times New Roman"/>
+                <w:color w:val="000000"/>
+              </w:rPr>
+              <w:t>L</w:t>
             </w:r>
           </w:p>
         </w:tc>
@@ -4867,6 +5368,7 @@
                 <w:color w:val="000000"/>
               </w:rPr>
             </w:pPr>
+            <w:proofErr w:type="spellStart"/>
             <w:r>
               <w:rPr>
                 <w:rFonts w:ascii="Calibri" w:eastAsia="Times New Roman" w:hAnsi="Calibri" w:cs="Times New Roman"/>
@@ -4874,6 +5376,7 @@
               </w:rPr>
               <w:t>TeB</w:t>
             </w:r>
+            <w:proofErr w:type="spellEnd"/>
           </w:p>
         </w:tc>
         <w:tc>
@@ -5038,7 +5541,14 @@
                 <w:rFonts w:ascii="Calibri" w:eastAsia="Times New Roman" w:hAnsi="Calibri" w:cs="Times New Roman"/>
                 <w:color w:val="000000"/>
               </w:rPr>
-              <w:t xml:space="preserve"> with height</w:t>
+              <w:t xml:space="preserve"> </w:t>
+            </w:r>
+            <w:r>
+              <w:rPr>
+                <w:rFonts w:ascii="Calibri" w:eastAsia="Times New Roman" w:hAnsi="Calibri" w:cs="Times New Roman"/>
+                <w:color w:val="000000"/>
+              </w:rPr>
+              <w:t>H</w:t>
             </w:r>
           </w:p>
         </w:tc>
@@ -5063,6 +5573,7 @@
                 <w:color w:val="000000"/>
               </w:rPr>
             </w:pPr>
+            <w:proofErr w:type="spellStart"/>
             <w:r>
               <w:rPr>
                 <w:rFonts w:ascii="Calibri" w:eastAsia="Times New Roman" w:hAnsi="Calibri" w:cs="Times New Roman"/>
@@ -5070,6 +5581,7 @@
               </w:rPr>
               <w:t>TrB</w:t>
             </w:r>
+            <w:proofErr w:type="spellEnd"/>
           </w:p>
         </w:tc>
         <w:tc>
@@ -5209,7 +5721,14 @@
                 <w:rFonts w:ascii="Calibri" w:eastAsia="Times New Roman" w:hAnsi="Calibri" w:cs="Times New Roman"/>
                 <w:color w:val="000000"/>
               </w:rPr>
-              <w:t xml:space="preserve"> with light</w:t>
+              <w:t xml:space="preserve"> </w:t>
+            </w:r>
+            <w:r>
+              <w:rPr>
+                <w:rFonts w:ascii="Calibri" w:eastAsia="Times New Roman" w:hAnsi="Calibri" w:cs="Times New Roman"/>
+                <w:color w:val="000000"/>
+              </w:rPr>
+              <w:t>L</w:t>
             </w:r>
           </w:p>
         </w:tc>
@@ -5234,6 +5753,7 @@
                 <w:color w:val="000000"/>
               </w:rPr>
             </w:pPr>
+            <w:proofErr w:type="spellStart"/>
             <w:r>
               <w:rPr>
                 <w:rFonts w:ascii="Calibri" w:eastAsia="Times New Roman" w:hAnsi="Calibri" w:cs="Times New Roman"/>
@@ -5241,6 +5761,7 @@
               </w:rPr>
               <w:t>TrB</w:t>
             </w:r>
+            <w:proofErr w:type="spellEnd"/>
           </w:p>
         </w:tc>
         <w:tc>
@@ -5326,6 +5847,7 @@
                 <w:szCs w:val="20"/>
               </w:rPr>
             </w:pPr>
+            <w:proofErr w:type="spellStart"/>
             <w:r>
               <w:rPr>
                 <w:rFonts w:ascii="Calibri" w:eastAsia="Times New Roman" w:hAnsi="Calibri" w:cs="Times New Roman"/>
@@ -5347,6 +5869,7 @@
               </w:rPr>
               <w:t>ad</w:t>
             </w:r>
+            <w:proofErr w:type="spellEnd"/>
           </w:p>
         </w:tc>
         <w:tc>
@@ -5411,7 +5934,14 @@
                 <w:rFonts w:ascii="Calibri" w:eastAsia="Times New Roman" w:hAnsi="Calibri" w:cs="Times New Roman"/>
                 <w:color w:val="000000"/>
               </w:rPr>
-              <w:t xml:space="preserve"> with height</w:t>
+              <w:t xml:space="preserve"> </w:t>
+            </w:r>
+            <w:r>
+              <w:rPr>
+                <w:rFonts w:ascii="Calibri" w:eastAsia="Times New Roman" w:hAnsi="Calibri" w:cs="Times New Roman"/>
+                <w:color w:val="000000"/>
+              </w:rPr>
+              <w:t>H</w:t>
             </w:r>
           </w:p>
         </w:tc>
@@ -5435,6 +5965,7 @@
                 <w:color w:val="000000"/>
               </w:rPr>
             </w:pPr>
+            <w:proofErr w:type="spellStart"/>
             <w:r>
               <w:rPr>
                 <w:rFonts w:ascii="Calibri" w:eastAsia="Times New Roman" w:hAnsi="Calibri" w:cs="Times New Roman"/>
@@ -5442,6 +5973,7 @@
               </w:rPr>
               <w:t>TeB</w:t>
             </w:r>
+            <w:proofErr w:type="spellEnd"/>
           </w:p>
         </w:tc>
         <w:tc>
@@ -5576,7 +6108,14 @@
                 <w:rFonts w:ascii="Calibri" w:eastAsia="Times New Roman" w:hAnsi="Calibri" w:cs="Times New Roman"/>
                 <w:color w:val="000000"/>
               </w:rPr>
-              <w:t xml:space="preserve"> with light</w:t>
+              <w:t xml:space="preserve"> </w:t>
+            </w:r>
+            <w:r>
+              <w:rPr>
+                <w:rFonts w:ascii="Calibri" w:eastAsia="Times New Roman" w:hAnsi="Calibri" w:cs="Times New Roman"/>
+                <w:color w:val="000000"/>
+              </w:rPr>
+              <w:t>L</w:t>
             </w:r>
           </w:p>
         </w:tc>
@@ -5600,6 +6139,7 @@
                 <w:color w:val="000000"/>
               </w:rPr>
             </w:pPr>
+            <w:proofErr w:type="spellStart"/>
             <w:r>
               <w:rPr>
                 <w:rFonts w:ascii="Calibri" w:eastAsia="Times New Roman" w:hAnsi="Calibri" w:cs="Times New Roman"/>
@@ -5607,6 +6147,7 @@
               </w:rPr>
               <w:t>TeB</w:t>
             </w:r>
+            <w:proofErr w:type="spellEnd"/>
           </w:p>
         </w:tc>
         <w:tc>
@@ -5755,7 +6296,7 @@
                 <w:rFonts w:ascii="Calibri" w:eastAsia="Times New Roman" w:hAnsi="Calibri" w:cs="Times New Roman"/>
                 <w:color w:val="000000"/>
               </w:rPr>
-              <w:t>with height</w:t>
+              <w:t>H</w:t>
             </w:r>
             <w:r>
               <w:rPr>
@@ -5800,6 +6341,7 @@
                 <w:color w:val="000000"/>
               </w:rPr>
             </w:pPr>
+            <w:proofErr w:type="spellStart"/>
             <w:r>
               <w:rPr>
                 <w:rFonts w:ascii="Calibri" w:eastAsia="Times New Roman" w:hAnsi="Calibri" w:cs="Times New Roman"/>
@@ -5807,6 +6349,7 @@
               </w:rPr>
               <w:t>TrB</w:t>
             </w:r>
+            <w:proofErr w:type="spellEnd"/>
           </w:p>
         </w:tc>
         <w:tc>
@@ -5912,7 +6455,15 @@
                 <w:rFonts w:ascii="Calibri" w:eastAsia="Times New Roman" w:hAnsi="Calibri" w:cs="Times New Roman"/>
                 <w:color w:val="000000"/>
               </w:rPr>
-              <w:t>min day</w:t>
+              <w:t xml:space="preserve">min </w:t>
+            </w:r>
+            <w:proofErr w:type="gramStart"/>
+            <w:r>
+              <w:rPr>
+                <w:rFonts w:ascii="Calibri" w:eastAsia="Times New Roman" w:hAnsi="Calibri" w:cs="Times New Roman"/>
+                <w:color w:val="000000"/>
+              </w:rPr>
+              <w:t>day</w:t>
             </w:r>
             <w:r>
               <w:rPr>
@@ -5924,6 +6475,7 @@
               </w:rPr>
               <w:t>-1</w:t>
             </w:r>
+            <w:proofErr w:type="gramEnd"/>
           </w:p>
         </w:tc>
         <w:tc>
@@ -5958,7 +6510,7 @@
                 <w:rFonts w:ascii="Calibri" w:eastAsia="Times New Roman" w:hAnsi="Calibri" w:cs="Times New Roman"/>
                 <w:color w:val="000000"/>
               </w:rPr>
-              <w:t>with height</w:t>
+              <w:t>H</w:t>
             </w:r>
             <w:r>
               <w:rPr>
@@ -6010,6 +6562,7 @@
                 <w:color w:val="000000"/>
               </w:rPr>
             </w:pPr>
+            <w:proofErr w:type="spellStart"/>
             <w:r>
               <w:rPr>
                 <w:rFonts w:ascii="Calibri" w:eastAsia="Times New Roman" w:hAnsi="Calibri" w:cs="Times New Roman"/>
@@ -6017,6 +6570,7 @@
               </w:rPr>
               <w:t>TeB</w:t>
             </w:r>
+            <w:proofErr w:type="spellEnd"/>
           </w:p>
         </w:tc>
         <w:tc>
@@ -6104,6 +6658,7 @@
                 <w:color w:val="000000"/>
               </w:rPr>
             </w:pPr>
+            <w:proofErr w:type="spellStart"/>
             <w:r>
               <w:rPr>
                 <w:rFonts w:ascii="Calibri" w:eastAsia="Times New Roman" w:hAnsi="Calibri" w:cs="Times New Roman"/>
@@ -6113,6 +6668,7 @@
               </w:rPr>
               <w:t>φB</w:t>
             </w:r>
+            <w:proofErr w:type="spellEnd"/>
           </w:p>
         </w:tc>
         <w:tc>
@@ -6178,7 +6734,14 @@
                 <w:rFonts w:ascii="Calibri" w:eastAsia="Times New Roman" w:hAnsi="Calibri" w:cs="Times New Roman"/>
                 <w:color w:val="000000"/>
               </w:rPr>
-              <w:t xml:space="preserve"> with height</w:t>
+              <w:t xml:space="preserve"> </w:t>
+            </w:r>
+            <w:r>
+              <w:rPr>
+                <w:rFonts w:ascii="Calibri" w:eastAsia="Times New Roman" w:hAnsi="Calibri" w:cs="Times New Roman"/>
+                <w:color w:val="000000"/>
+              </w:rPr>
+              <w:t>H</w:t>
             </w:r>
           </w:p>
         </w:tc>
@@ -6203,13 +6766,31 @@
                 <w:color w:val="000000"/>
               </w:rPr>
             </w:pPr>
-            <w:r>
-              <w:rPr>
-                <w:rFonts w:ascii="Calibri" w:eastAsia="Times New Roman" w:hAnsi="Calibri" w:cs="Times New Roman"/>
-                <w:color w:val="000000"/>
-              </w:rPr>
-              <w:t>TrB, TeB</w:t>
-            </w:r>
+            <w:proofErr w:type="spellStart"/>
+            <w:r>
+              <w:rPr>
+                <w:rFonts w:ascii="Calibri" w:eastAsia="Times New Roman" w:hAnsi="Calibri" w:cs="Times New Roman"/>
+                <w:color w:val="000000"/>
+              </w:rPr>
+              <w:t>TrB</w:t>
+            </w:r>
+            <w:proofErr w:type="spellEnd"/>
+            <w:r>
+              <w:rPr>
+                <w:rFonts w:ascii="Calibri" w:eastAsia="Times New Roman" w:hAnsi="Calibri" w:cs="Times New Roman"/>
+                <w:color w:val="000000"/>
+              </w:rPr>
+              <w:t xml:space="preserve">, </w:t>
+            </w:r>
+            <w:proofErr w:type="spellStart"/>
+            <w:r>
+              <w:rPr>
+                <w:rFonts w:ascii="Calibri" w:eastAsia="Times New Roman" w:hAnsi="Calibri" w:cs="Times New Roman"/>
+                <w:color w:val="000000"/>
+              </w:rPr>
+              <w:t>TeB</w:t>
+            </w:r>
+            <w:proofErr w:type="spellEnd"/>
           </w:p>
         </w:tc>
         <w:tc>
@@ -6377,7 +6958,14 @@
                 <w:rFonts w:ascii="Calibri" w:eastAsia="Times New Roman" w:hAnsi="Calibri" w:cs="Times New Roman"/>
                 <w:color w:val="000000"/>
               </w:rPr>
-              <w:t xml:space="preserve"> with light</w:t>
+              <w:t xml:space="preserve"> </w:t>
+            </w:r>
+            <w:r>
+              <w:rPr>
+                <w:rFonts w:ascii="Calibri" w:eastAsia="Times New Roman" w:hAnsi="Calibri" w:cs="Times New Roman"/>
+                <w:color w:val="000000"/>
+              </w:rPr>
+              <w:t>L</w:t>
             </w:r>
           </w:p>
         </w:tc>
@@ -6402,6 +6990,7 @@
                 <w:color w:val="000000"/>
               </w:rPr>
             </w:pPr>
+            <w:proofErr w:type="spellStart"/>
             <w:r>
               <w:rPr>
                 <w:rFonts w:ascii="Calibri" w:eastAsia="Times New Roman" w:hAnsi="Calibri" w:cs="Times New Roman"/>
@@ -6409,6 +6998,7 @@
               </w:rPr>
               <w:t>TrB</w:t>
             </w:r>
+            <w:proofErr w:type="spellEnd"/>
             <w:r>
               <w:rPr>
                 <w:rFonts w:ascii="Calibri" w:eastAsia="Times New Roman" w:hAnsi="Calibri" w:cs="Times New Roman"/>
@@ -6421,7 +7011,23 @@
                 <w:rFonts w:ascii="Calibri" w:eastAsia="Times New Roman" w:hAnsi="Calibri" w:cs="Times New Roman"/>
                 <w:color w:val="000000"/>
               </w:rPr>
-              <w:t xml:space="preserve"> TeB </w:t>
+              <w:t xml:space="preserve"> </w:t>
+            </w:r>
+            <w:proofErr w:type="spellStart"/>
+            <w:r>
+              <w:rPr>
+                <w:rFonts w:ascii="Calibri" w:eastAsia="Times New Roman" w:hAnsi="Calibri" w:cs="Times New Roman"/>
+                <w:color w:val="000000"/>
+              </w:rPr>
+              <w:t>TeB</w:t>
+            </w:r>
+            <w:proofErr w:type="spellEnd"/>
+            <w:r>
+              <w:rPr>
+                <w:rFonts w:ascii="Calibri" w:eastAsia="Times New Roman" w:hAnsi="Calibri" w:cs="Times New Roman"/>
+                <w:color w:val="000000"/>
+              </w:rPr>
+              <w:t xml:space="preserve"> </w:t>
             </w:r>
           </w:p>
         </w:tc>
@@ -6532,6 +7138,7 @@
                 <w:rFonts w:ascii="Calibri" w:eastAsia="Times New Roman" w:hAnsi="Calibri" w:cs="Times New Roman"/>
                 <w:color w:val="000000"/>
               </w:rPr>
+              <w:lastRenderedPageBreak/>
               <w:t>leaf packing</w:t>
             </w:r>
           </w:p>
@@ -6612,7 +7219,14 @@
                 <w:rFonts w:ascii="Calibri" w:eastAsia="Times New Roman" w:hAnsi="Calibri" w:cs="Times New Roman"/>
                 <w:color w:val="000000"/>
               </w:rPr>
-              <w:t>↑ with light</w:t>
+              <w:t xml:space="preserve">↑ </w:t>
+            </w:r>
+            <w:r>
+              <w:rPr>
+                <w:rFonts w:ascii="Calibri" w:eastAsia="Times New Roman" w:hAnsi="Calibri" w:cs="Times New Roman"/>
+                <w:color w:val="000000"/>
+              </w:rPr>
+              <w:t>L</w:t>
             </w:r>
           </w:p>
         </w:tc>
@@ -6636,6 +7250,7 @@
                 <w:color w:val="000000"/>
               </w:rPr>
             </w:pPr>
+            <w:proofErr w:type="spellStart"/>
             <w:r>
               <w:rPr>
                 <w:rFonts w:ascii="Calibri" w:eastAsia="Times New Roman" w:hAnsi="Calibri" w:cs="Times New Roman"/>
@@ -6643,6 +7258,7 @@
               </w:rPr>
               <w:t>TeN</w:t>
             </w:r>
+            <w:proofErr w:type="spellEnd"/>
           </w:p>
         </w:tc>
         <w:tc>
@@ -6876,7 +7492,14 @@
                 <w:rFonts w:ascii="Calibri" w:eastAsia="Times New Roman" w:hAnsi="Calibri" w:cs="Times New Roman"/>
                 <w:color w:val="000000"/>
               </w:rPr>
-              <w:t xml:space="preserve"> with height</w:t>
+              <w:t xml:space="preserve"> </w:t>
+            </w:r>
+            <w:r>
+              <w:rPr>
+                <w:rFonts w:ascii="Calibri" w:eastAsia="Times New Roman" w:hAnsi="Calibri" w:cs="Times New Roman"/>
+                <w:color w:val="000000"/>
+              </w:rPr>
+              <w:t>H</w:t>
             </w:r>
           </w:p>
         </w:tc>
@@ -6901,20 +7524,63 @@
                 <w:color w:val="000000"/>
               </w:rPr>
             </w:pPr>
-            <w:r>
-              <w:rPr>
-                <w:rFonts w:ascii="Calibri" w:eastAsia="Times New Roman" w:hAnsi="Calibri" w:cs="Times New Roman"/>
-                <w:color w:val="000000"/>
-              </w:rPr>
-              <w:t xml:space="preserve">TrB, TeB, </w:t>
-            </w:r>
-            <w:r>
-              <w:rPr>
-                <w:rFonts w:ascii="Calibri" w:eastAsia="Times New Roman" w:hAnsi="Calibri" w:cs="Times New Roman"/>
-                <w:color w:val="000000"/>
-              </w:rPr>
-              <w:t>TeN, BoN</w:t>
-            </w:r>
+            <w:proofErr w:type="spellStart"/>
+            <w:r>
+              <w:rPr>
+                <w:rFonts w:ascii="Calibri" w:eastAsia="Times New Roman" w:hAnsi="Calibri" w:cs="Times New Roman"/>
+                <w:color w:val="000000"/>
+              </w:rPr>
+              <w:t>TrB</w:t>
+            </w:r>
+            <w:proofErr w:type="spellEnd"/>
+            <w:r>
+              <w:rPr>
+                <w:rFonts w:ascii="Calibri" w:eastAsia="Times New Roman" w:hAnsi="Calibri" w:cs="Times New Roman"/>
+                <w:color w:val="000000"/>
+              </w:rPr>
+              <w:t xml:space="preserve">, </w:t>
+            </w:r>
+            <w:proofErr w:type="spellStart"/>
+            <w:r>
+              <w:rPr>
+                <w:rFonts w:ascii="Calibri" w:eastAsia="Times New Roman" w:hAnsi="Calibri" w:cs="Times New Roman"/>
+                <w:color w:val="000000"/>
+              </w:rPr>
+              <w:t>TeB</w:t>
+            </w:r>
+            <w:proofErr w:type="spellEnd"/>
+            <w:r>
+              <w:rPr>
+                <w:rFonts w:ascii="Calibri" w:eastAsia="Times New Roman" w:hAnsi="Calibri" w:cs="Times New Roman"/>
+                <w:color w:val="000000"/>
+              </w:rPr>
+              <w:t xml:space="preserve">, </w:t>
+            </w:r>
+            <w:proofErr w:type="spellStart"/>
+            <w:r>
+              <w:rPr>
+                <w:rFonts w:ascii="Calibri" w:eastAsia="Times New Roman" w:hAnsi="Calibri" w:cs="Times New Roman"/>
+                <w:color w:val="000000"/>
+              </w:rPr>
+              <w:t>TeN</w:t>
+            </w:r>
+            <w:proofErr w:type="spellEnd"/>
+            <w:r>
+              <w:rPr>
+                <w:rFonts w:ascii="Calibri" w:eastAsia="Times New Roman" w:hAnsi="Calibri" w:cs="Times New Roman"/>
+                <w:color w:val="000000"/>
+              </w:rPr>
+              <w:t xml:space="preserve">, </w:t>
+            </w:r>
+            <w:proofErr w:type="spellStart"/>
+            <w:r>
+              <w:rPr>
+                <w:rFonts w:ascii="Calibri" w:eastAsia="Times New Roman" w:hAnsi="Calibri" w:cs="Times New Roman"/>
+                <w:color w:val="000000"/>
+              </w:rPr>
+              <w:t>BoN</w:t>
+            </w:r>
+            <w:proofErr w:type="spellEnd"/>
           </w:p>
         </w:tc>
         <w:tc>
@@ -7095,7 +7761,14 @@
                 <w:rFonts w:ascii="Calibri" w:eastAsia="Times New Roman" w:hAnsi="Calibri" w:cs="Times New Roman"/>
                 <w:color w:val="000000"/>
               </w:rPr>
-              <w:t xml:space="preserve"> with light</w:t>
+              <w:t xml:space="preserve"> </w:t>
+            </w:r>
+            <w:r>
+              <w:rPr>
+                <w:rFonts w:ascii="Calibri" w:eastAsia="Times New Roman" w:hAnsi="Calibri" w:cs="Times New Roman"/>
+                <w:color w:val="000000"/>
+              </w:rPr>
+              <w:t>L</w:t>
             </w:r>
           </w:p>
         </w:tc>
@@ -7120,20 +7793,63 @@
                 <w:color w:val="000000"/>
               </w:rPr>
             </w:pPr>
-            <w:r>
-              <w:rPr>
-                <w:rFonts w:ascii="Calibri" w:eastAsia="Times New Roman" w:hAnsi="Calibri" w:cs="Times New Roman"/>
-                <w:color w:val="000000"/>
-              </w:rPr>
-              <w:t xml:space="preserve">TrB, TeB, </w:t>
-            </w:r>
-            <w:r>
-              <w:rPr>
-                <w:rFonts w:ascii="Calibri" w:eastAsia="Times New Roman" w:hAnsi="Calibri" w:cs="Times New Roman"/>
-                <w:color w:val="000000"/>
-              </w:rPr>
-              <w:t>TeN, BoN</w:t>
-            </w:r>
+            <w:proofErr w:type="spellStart"/>
+            <w:r>
+              <w:rPr>
+                <w:rFonts w:ascii="Calibri" w:eastAsia="Times New Roman" w:hAnsi="Calibri" w:cs="Times New Roman"/>
+                <w:color w:val="000000"/>
+              </w:rPr>
+              <w:t>TrB</w:t>
+            </w:r>
+            <w:proofErr w:type="spellEnd"/>
+            <w:r>
+              <w:rPr>
+                <w:rFonts w:ascii="Calibri" w:eastAsia="Times New Roman" w:hAnsi="Calibri" w:cs="Times New Roman"/>
+                <w:color w:val="000000"/>
+              </w:rPr>
+              <w:t xml:space="preserve">, </w:t>
+            </w:r>
+            <w:proofErr w:type="spellStart"/>
+            <w:r>
+              <w:rPr>
+                <w:rFonts w:ascii="Calibri" w:eastAsia="Times New Roman" w:hAnsi="Calibri" w:cs="Times New Roman"/>
+                <w:color w:val="000000"/>
+              </w:rPr>
+              <w:t>TeB</w:t>
+            </w:r>
+            <w:proofErr w:type="spellEnd"/>
+            <w:r>
+              <w:rPr>
+                <w:rFonts w:ascii="Calibri" w:eastAsia="Times New Roman" w:hAnsi="Calibri" w:cs="Times New Roman"/>
+                <w:color w:val="000000"/>
+              </w:rPr>
+              <w:t xml:space="preserve">, </w:t>
+            </w:r>
+            <w:proofErr w:type="spellStart"/>
+            <w:r>
+              <w:rPr>
+                <w:rFonts w:ascii="Calibri" w:eastAsia="Times New Roman" w:hAnsi="Calibri" w:cs="Times New Roman"/>
+                <w:color w:val="000000"/>
+              </w:rPr>
+              <w:t>TeN</w:t>
+            </w:r>
+            <w:proofErr w:type="spellEnd"/>
+            <w:r>
+              <w:rPr>
+                <w:rFonts w:ascii="Calibri" w:eastAsia="Times New Roman" w:hAnsi="Calibri" w:cs="Times New Roman"/>
+                <w:color w:val="000000"/>
+              </w:rPr>
+              <w:t xml:space="preserve">, </w:t>
+            </w:r>
+            <w:proofErr w:type="spellStart"/>
+            <w:r>
+              <w:rPr>
+                <w:rFonts w:ascii="Calibri" w:eastAsia="Times New Roman" w:hAnsi="Calibri" w:cs="Times New Roman"/>
+                <w:color w:val="000000"/>
+              </w:rPr>
+              <w:t>BoN</w:t>
+            </w:r>
+            <w:proofErr w:type="spellEnd"/>
           </w:p>
         </w:tc>
         <w:tc>
@@ -7348,7 +8064,14 @@
                 <w:rFonts w:ascii="Calibri" w:eastAsia="Times New Roman" w:hAnsi="Calibri" w:cs="Times New Roman"/>
                 <w:color w:val="000000"/>
               </w:rPr>
-              <w:t xml:space="preserve"> with height</w:t>
+              <w:t xml:space="preserve"> </w:t>
+            </w:r>
+            <w:r>
+              <w:rPr>
+                <w:rFonts w:ascii="Calibri" w:eastAsia="Times New Roman" w:hAnsi="Calibri" w:cs="Times New Roman"/>
+                <w:color w:val="000000"/>
+              </w:rPr>
+              <w:t>H</w:t>
             </w:r>
           </w:p>
         </w:tc>
@@ -7373,13 +8096,39 @@
                 <w:color w:val="000000"/>
               </w:rPr>
             </w:pPr>
-            <w:r>
-              <w:rPr>
-                <w:rFonts w:ascii="Calibri" w:eastAsia="Times New Roman" w:hAnsi="Calibri" w:cs="Times New Roman"/>
-                <w:color w:val="000000"/>
-              </w:rPr>
-              <w:t xml:space="preserve">TrB, TeB, </w:t>
-            </w:r>
+            <w:proofErr w:type="spellStart"/>
+            <w:r>
+              <w:rPr>
+                <w:rFonts w:ascii="Calibri" w:eastAsia="Times New Roman" w:hAnsi="Calibri" w:cs="Times New Roman"/>
+                <w:color w:val="000000"/>
+              </w:rPr>
+              <w:t>TrB</w:t>
+            </w:r>
+            <w:proofErr w:type="spellEnd"/>
+            <w:r>
+              <w:rPr>
+                <w:rFonts w:ascii="Calibri" w:eastAsia="Times New Roman" w:hAnsi="Calibri" w:cs="Times New Roman"/>
+                <w:color w:val="000000"/>
+              </w:rPr>
+              <w:t xml:space="preserve">, </w:t>
+            </w:r>
+            <w:proofErr w:type="spellStart"/>
+            <w:r>
+              <w:rPr>
+                <w:rFonts w:ascii="Calibri" w:eastAsia="Times New Roman" w:hAnsi="Calibri" w:cs="Times New Roman"/>
+                <w:color w:val="000000"/>
+              </w:rPr>
+              <w:t>TeB</w:t>
+            </w:r>
+            <w:proofErr w:type="spellEnd"/>
+            <w:r>
+              <w:rPr>
+                <w:rFonts w:ascii="Calibri" w:eastAsia="Times New Roman" w:hAnsi="Calibri" w:cs="Times New Roman"/>
+                <w:color w:val="000000"/>
+              </w:rPr>
+              <w:t xml:space="preserve">, </w:t>
+            </w:r>
+            <w:proofErr w:type="spellStart"/>
             <w:r>
               <w:rPr>
                 <w:rFonts w:ascii="Calibri" w:eastAsia="Times New Roman" w:hAnsi="Calibri" w:cs="Times New Roman"/>
@@ -7387,6 +8136,7 @@
               </w:rPr>
               <w:t>TeN</w:t>
             </w:r>
+            <w:proofErr w:type="spellEnd"/>
           </w:p>
         </w:tc>
         <w:tc>
@@ -7592,7 +8342,14 @@
                 <w:rFonts w:ascii="Calibri" w:eastAsia="Times New Roman" w:hAnsi="Calibri" w:cs="Times New Roman"/>
                 <w:color w:val="000000"/>
               </w:rPr>
-              <w:t xml:space="preserve"> with light</w:t>
+              <w:t xml:space="preserve"> </w:t>
+            </w:r>
+            <w:r>
+              <w:rPr>
+                <w:rFonts w:ascii="Calibri" w:eastAsia="Times New Roman" w:hAnsi="Calibri" w:cs="Times New Roman"/>
+                <w:color w:val="000000"/>
+              </w:rPr>
+              <w:t>L</w:t>
             </w:r>
           </w:p>
         </w:tc>
@@ -7617,13 +8374,39 @@
                 <w:color w:val="000000"/>
               </w:rPr>
             </w:pPr>
-            <w:r>
-              <w:rPr>
-                <w:rFonts w:ascii="Calibri" w:eastAsia="Times New Roman" w:hAnsi="Calibri" w:cs="Times New Roman"/>
-                <w:color w:val="000000"/>
-              </w:rPr>
-              <w:t xml:space="preserve">TrB, TeB, </w:t>
-            </w:r>
+            <w:proofErr w:type="spellStart"/>
+            <w:r>
+              <w:rPr>
+                <w:rFonts w:ascii="Calibri" w:eastAsia="Times New Roman" w:hAnsi="Calibri" w:cs="Times New Roman"/>
+                <w:color w:val="000000"/>
+              </w:rPr>
+              <w:t>TrB</w:t>
+            </w:r>
+            <w:proofErr w:type="spellEnd"/>
+            <w:r>
+              <w:rPr>
+                <w:rFonts w:ascii="Calibri" w:eastAsia="Times New Roman" w:hAnsi="Calibri" w:cs="Times New Roman"/>
+                <w:color w:val="000000"/>
+              </w:rPr>
+              <w:t xml:space="preserve">, </w:t>
+            </w:r>
+            <w:proofErr w:type="spellStart"/>
+            <w:r>
+              <w:rPr>
+                <w:rFonts w:ascii="Calibri" w:eastAsia="Times New Roman" w:hAnsi="Calibri" w:cs="Times New Roman"/>
+                <w:color w:val="000000"/>
+              </w:rPr>
+              <w:t>TeB</w:t>
+            </w:r>
+            <w:proofErr w:type="spellEnd"/>
+            <w:r>
+              <w:rPr>
+                <w:rFonts w:ascii="Calibri" w:eastAsia="Times New Roman" w:hAnsi="Calibri" w:cs="Times New Roman"/>
+                <w:color w:val="000000"/>
+              </w:rPr>
+              <w:t xml:space="preserve">, </w:t>
+            </w:r>
+            <w:proofErr w:type="spellStart"/>
             <w:r>
               <w:rPr>
                 <w:rFonts w:ascii="Calibri" w:eastAsia="Times New Roman" w:hAnsi="Calibri" w:cs="Times New Roman"/>
@@ -7631,6 +8414,7 @@
               </w:rPr>
               <w:t>TeN</w:t>
             </w:r>
+            <w:proofErr w:type="spellEnd"/>
           </w:p>
         </w:tc>
         <w:tc>
@@ -7889,7 +8673,14 @@
                 <w:rFonts w:ascii="Calibri" w:eastAsia="Times New Roman" w:hAnsi="Calibri" w:cs="Times New Roman"/>
                 <w:color w:val="000000"/>
               </w:rPr>
-              <w:t xml:space="preserve"> with height</w:t>
+              <w:t xml:space="preserve"> </w:t>
+            </w:r>
+            <w:r>
+              <w:rPr>
+                <w:rFonts w:ascii="Calibri" w:eastAsia="Times New Roman" w:hAnsi="Calibri" w:cs="Times New Roman"/>
+                <w:color w:val="000000"/>
+              </w:rPr>
+              <w:t>H</w:t>
             </w:r>
           </w:p>
         </w:tc>
@@ -7914,13 +8705,39 @@
                 <w:color w:val="000000"/>
               </w:rPr>
             </w:pPr>
-            <w:r>
-              <w:rPr>
-                <w:rFonts w:ascii="Calibri" w:eastAsia="Times New Roman" w:hAnsi="Calibri" w:cs="Times New Roman"/>
-                <w:color w:val="000000"/>
-              </w:rPr>
-              <w:t xml:space="preserve">TrB, TeB, </w:t>
-            </w:r>
+            <w:proofErr w:type="spellStart"/>
+            <w:r>
+              <w:rPr>
+                <w:rFonts w:ascii="Calibri" w:eastAsia="Times New Roman" w:hAnsi="Calibri" w:cs="Times New Roman"/>
+                <w:color w:val="000000"/>
+              </w:rPr>
+              <w:t>TrB</w:t>
+            </w:r>
+            <w:proofErr w:type="spellEnd"/>
+            <w:r>
+              <w:rPr>
+                <w:rFonts w:ascii="Calibri" w:eastAsia="Times New Roman" w:hAnsi="Calibri" w:cs="Times New Roman"/>
+                <w:color w:val="000000"/>
+              </w:rPr>
+              <w:t xml:space="preserve">, </w:t>
+            </w:r>
+            <w:proofErr w:type="spellStart"/>
+            <w:r>
+              <w:rPr>
+                <w:rFonts w:ascii="Calibri" w:eastAsia="Times New Roman" w:hAnsi="Calibri" w:cs="Times New Roman"/>
+                <w:color w:val="000000"/>
+              </w:rPr>
+              <w:t>TeB</w:t>
+            </w:r>
+            <w:proofErr w:type="spellEnd"/>
+            <w:r>
+              <w:rPr>
+                <w:rFonts w:ascii="Calibri" w:eastAsia="Times New Roman" w:hAnsi="Calibri" w:cs="Times New Roman"/>
+                <w:color w:val="000000"/>
+              </w:rPr>
+              <w:t xml:space="preserve">, </w:t>
+            </w:r>
+            <w:proofErr w:type="spellStart"/>
             <w:r>
               <w:rPr>
                 <w:rFonts w:ascii="Calibri" w:eastAsia="Times New Roman" w:hAnsi="Calibri" w:cs="Times New Roman"/>
@@ -7928,6 +8745,7 @@
               </w:rPr>
               <w:t>TeN</w:t>
             </w:r>
+            <w:proofErr w:type="spellEnd"/>
           </w:p>
         </w:tc>
         <w:tc>
@@ -8111,7 +8929,14 @@
                 <w:rFonts w:ascii="Calibri" w:eastAsia="Times New Roman" w:hAnsi="Calibri" w:cs="Times New Roman"/>
                 <w:color w:val="000000"/>
               </w:rPr>
-              <w:t xml:space="preserve"> with light</w:t>
+              <w:t xml:space="preserve"> </w:t>
+            </w:r>
+            <w:r>
+              <w:rPr>
+                <w:rFonts w:ascii="Calibri" w:eastAsia="Times New Roman" w:hAnsi="Calibri" w:cs="Times New Roman"/>
+                <w:color w:val="000000"/>
+              </w:rPr>
+              <w:t>L</w:t>
             </w:r>
           </w:p>
         </w:tc>
@@ -8136,12 +8961,29 @@
                 <w:color w:val="000000"/>
               </w:rPr>
             </w:pPr>
-            <w:r>
-              <w:rPr>
-                <w:rFonts w:ascii="Calibri" w:eastAsia="Times New Roman" w:hAnsi="Calibri" w:cs="Times New Roman"/>
-                <w:color w:val="000000"/>
-              </w:rPr>
-              <w:t>TrB, Te</w:t>
+            <w:proofErr w:type="spellStart"/>
+            <w:r>
+              <w:rPr>
+                <w:rFonts w:ascii="Calibri" w:eastAsia="Times New Roman" w:hAnsi="Calibri" w:cs="Times New Roman"/>
+                <w:color w:val="000000"/>
+              </w:rPr>
+              <w:t>TrB</w:t>
+            </w:r>
+            <w:proofErr w:type="spellEnd"/>
+            <w:r>
+              <w:rPr>
+                <w:rFonts w:ascii="Calibri" w:eastAsia="Times New Roman" w:hAnsi="Calibri" w:cs="Times New Roman"/>
+                <w:color w:val="000000"/>
+              </w:rPr>
+              <w:t xml:space="preserve">, </w:t>
+            </w:r>
+            <w:proofErr w:type="spellStart"/>
+            <w:r>
+              <w:rPr>
+                <w:rFonts w:ascii="Calibri" w:eastAsia="Times New Roman" w:hAnsi="Calibri" w:cs="Times New Roman"/>
+                <w:color w:val="000000"/>
+              </w:rPr>
+              <w:t>Te</w:t>
             </w:r>
             <w:r>
               <w:rPr>
@@ -8150,6 +8992,7 @@
               </w:rPr>
               <w:t>B</w:t>
             </w:r>
+            <w:proofErr w:type="spellEnd"/>
             <w:r>
               <w:rPr>
                 <w:rFonts w:ascii="Calibri" w:eastAsia="Times New Roman" w:hAnsi="Calibri" w:cs="Times New Roman"/>
@@ -8157,6 +9000,7 @@
               </w:rPr>
               <w:t xml:space="preserve">, </w:t>
             </w:r>
+            <w:proofErr w:type="spellStart"/>
             <w:r>
               <w:rPr>
                 <w:rFonts w:ascii="Calibri" w:eastAsia="Times New Roman" w:hAnsi="Calibri" w:cs="Times New Roman"/>
@@ -8164,6 +9008,7 @@
               </w:rPr>
               <w:t>TeN</w:t>
             </w:r>
+            <w:proofErr w:type="spellEnd"/>
           </w:p>
         </w:tc>
         <w:tc>
@@ -8306,7 +9151,14 @@
                 <w:rFonts w:ascii="Calibri" w:eastAsia="Times New Roman" w:hAnsi="Calibri" w:cs="Times New Roman"/>
                 <w:color w:val="000000"/>
               </w:rPr>
-              <w:t>≈ with light</w:t>
+              <w:t xml:space="preserve">≈ </w:t>
+            </w:r>
+            <w:r>
+              <w:rPr>
+                <w:rFonts w:ascii="Calibri" w:eastAsia="Times New Roman" w:hAnsi="Calibri" w:cs="Times New Roman"/>
+                <w:color w:val="000000"/>
+              </w:rPr>
+              <w:t>L</w:t>
             </w:r>
           </w:p>
         </w:tc>
@@ -8330,13 +9182,31 @@
                 <w:color w:val="000000"/>
               </w:rPr>
             </w:pPr>
-            <w:r>
-              <w:rPr>
-                <w:rFonts w:ascii="Calibri" w:eastAsia="Times New Roman" w:hAnsi="Calibri" w:cs="Times New Roman"/>
-                <w:color w:val="000000"/>
-              </w:rPr>
-              <w:t>TrB, TeB</w:t>
-            </w:r>
+            <w:proofErr w:type="spellStart"/>
+            <w:r>
+              <w:rPr>
+                <w:rFonts w:ascii="Calibri" w:eastAsia="Times New Roman" w:hAnsi="Calibri" w:cs="Times New Roman"/>
+                <w:color w:val="000000"/>
+              </w:rPr>
+              <w:t>TrB</w:t>
+            </w:r>
+            <w:proofErr w:type="spellEnd"/>
+            <w:r>
+              <w:rPr>
+                <w:rFonts w:ascii="Calibri" w:eastAsia="Times New Roman" w:hAnsi="Calibri" w:cs="Times New Roman"/>
+                <w:color w:val="000000"/>
+              </w:rPr>
+              <w:t xml:space="preserve">, </w:t>
+            </w:r>
+            <w:proofErr w:type="spellStart"/>
+            <w:r>
+              <w:rPr>
+                <w:rFonts w:ascii="Calibri" w:eastAsia="Times New Roman" w:hAnsi="Calibri" w:cs="Times New Roman"/>
+                <w:color w:val="000000"/>
+              </w:rPr>
+              <w:t>TeB</w:t>
+            </w:r>
+            <w:proofErr w:type="spellEnd"/>
           </w:p>
         </w:tc>
         <w:tc>
@@ -8501,7 +9371,14 @@
                 <w:rFonts w:ascii="Calibri" w:eastAsia="Times New Roman" w:hAnsi="Calibri" w:cs="Times New Roman"/>
                 <w:color w:val="000000"/>
               </w:rPr>
-              <w:t xml:space="preserve"> with height</w:t>
+              <w:t xml:space="preserve"> </w:t>
+            </w:r>
+            <w:r>
+              <w:rPr>
+                <w:rFonts w:ascii="Calibri" w:eastAsia="Times New Roman" w:hAnsi="Calibri" w:cs="Times New Roman"/>
+                <w:color w:val="000000"/>
+              </w:rPr>
+              <w:t>H</w:t>
             </w:r>
           </w:p>
         </w:tc>
@@ -8526,6 +9403,7 @@
                 <w:color w:val="000000"/>
               </w:rPr>
             </w:pPr>
+            <w:proofErr w:type="spellStart"/>
             <w:r>
               <w:rPr>
                 <w:rFonts w:ascii="Calibri" w:eastAsia="Times New Roman" w:hAnsi="Calibri" w:cs="Times New Roman"/>
@@ -8533,6 +9411,7 @@
               </w:rPr>
               <w:t>TrB</w:t>
             </w:r>
+            <w:proofErr w:type="spellEnd"/>
           </w:p>
         </w:tc>
         <w:tc>
@@ -8696,7 +9575,14 @@
                 <w:rFonts w:ascii="Calibri" w:eastAsia="Times New Roman" w:hAnsi="Calibri" w:cs="Times New Roman"/>
                 <w:color w:val="000000"/>
               </w:rPr>
-              <w:t xml:space="preserve"> with light</w:t>
+              <w:t xml:space="preserve"> </w:t>
+            </w:r>
+            <w:r>
+              <w:rPr>
+                <w:rFonts w:ascii="Calibri" w:eastAsia="Times New Roman" w:hAnsi="Calibri" w:cs="Times New Roman"/>
+                <w:color w:val="000000"/>
+              </w:rPr>
+              <w:t>L</w:t>
             </w:r>
           </w:p>
         </w:tc>
@@ -8721,13 +9607,31 @@
                 <w:color w:val="000000"/>
               </w:rPr>
             </w:pPr>
-            <w:r>
-              <w:rPr>
-                <w:rFonts w:ascii="Calibri" w:eastAsia="Times New Roman" w:hAnsi="Calibri" w:cs="Times New Roman"/>
-                <w:color w:val="000000"/>
-              </w:rPr>
-              <w:t>TrB, TeB</w:t>
-            </w:r>
+            <w:proofErr w:type="spellStart"/>
+            <w:r>
+              <w:rPr>
+                <w:rFonts w:ascii="Calibri" w:eastAsia="Times New Roman" w:hAnsi="Calibri" w:cs="Times New Roman"/>
+                <w:color w:val="000000"/>
+              </w:rPr>
+              <w:t>TrB</w:t>
+            </w:r>
+            <w:proofErr w:type="spellEnd"/>
+            <w:r>
+              <w:rPr>
+                <w:rFonts w:ascii="Calibri" w:eastAsia="Times New Roman" w:hAnsi="Calibri" w:cs="Times New Roman"/>
+                <w:color w:val="000000"/>
+              </w:rPr>
+              <w:t xml:space="preserve">, </w:t>
+            </w:r>
+            <w:proofErr w:type="spellStart"/>
+            <w:r>
+              <w:rPr>
+                <w:rFonts w:ascii="Calibri" w:eastAsia="Times New Roman" w:hAnsi="Calibri" w:cs="Times New Roman"/>
+                <w:color w:val="000000"/>
+              </w:rPr>
+              <w:t>TeB</w:t>
+            </w:r>
+            <w:proofErr w:type="spellEnd"/>
           </w:p>
         </w:tc>
         <w:tc>
@@ -8935,7 +9839,14 @@
                 <w:rFonts w:ascii="Calibri" w:eastAsia="Times New Roman" w:hAnsi="Calibri" w:cs="Times New Roman"/>
                 <w:color w:val="000000"/>
               </w:rPr>
-              <w:t xml:space="preserve"> with height</w:t>
+              <w:t xml:space="preserve"> </w:t>
+            </w:r>
+            <w:r>
+              <w:rPr>
+                <w:rFonts w:ascii="Calibri" w:eastAsia="Times New Roman" w:hAnsi="Calibri" w:cs="Times New Roman"/>
+                <w:color w:val="000000"/>
+              </w:rPr>
+              <w:t>H</w:t>
             </w:r>
           </w:p>
         </w:tc>
@@ -8960,13 +9871,31 @@
                 <w:color w:val="000000"/>
               </w:rPr>
             </w:pPr>
-            <w:r>
-              <w:rPr>
-                <w:rFonts w:ascii="Calibri" w:eastAsia="Times New Roman" w:hAnsi="Calibri" w:cs="Times New Roman"/>
-                <w:color w:val="000000"/>
-              </w:rPr>
-              <w:t>TrB, TeB</w:t>
-            </w:r>
+            <w:proofErr w:type="spellStart"/>
+            <w:r>
+              <w:rPr>
+                <w:rFonts w:ascii="Calibri" w:eastAsia="Times New Roman" w:hAnsi="Calibri" w:cs="Times New Roman"/>
+                <w:color w:val="000000"/>
+              </w:rPr>
+              <w:t>TrB</w:t>
+            </w:r>
+            <w:proofErr w:type="spellEnd"/>
+            <w:r>
+              <w:rPr>
+                <w:rFonts w:ascii="Calibri" w:eastAsia="Times New Roman" w:hAnsi="Calibri" w:cs="Times New Roman"/>
+                <w:color w:val="000000"/>
+              </w:rPr>
+              <w:t xml:space="preserve">, </w:t>
+            </w:r>
+            <w:proofErr w:type="spellStart"/>
+            <w:r>
+              <w:rPr>
+                <w:rFonts w:ascii="Calibri" w:eastAsia="Times New Roman" w:hAnsi="Calibri" w:cs="Times New Roman"/>
+                <w:color w:val="000000"/>
+              </w:rPr>
+              <w:t>TeB</w:t>
+            </w:r>
+            <w:proofErr w:type="spellEnd"/>
           </w:p>
         </w:tc>
         <w:tc>
@@ -9131,7 +10060,14 @@
                 <w:rFonts w:ascii="Calibri" w:eastAsia="Times New Roman" w:hAnsi="Calibri" w:cs="Times New Roman"/>
                 <w:color w:val="000000"/>
               </w:rPr>
-              <w:t xml:space="preserve"> with light</w:t>
+              <w:t xml:space="preserve"> </w:t>
+            </w:r>
+            <w:r>
+              <w:rPr>
+                <w:rFonts w:ascii="Calibri" w:eastAsia="Times New Roman" w:hAnsi="Calibri" w:cs="Times New Roman"/>
+                <w:color w:val="000000"/>
+              </w:rPr>
+              <w:t>L</w:t>
             </w:r>
           </w:p>
         </w:tc>
@@ -9156,6 +10092,7 @@
                 <w:color w:val="000000"/>
               </w:rPr>
             </w:pPr>
+            <w:proofErr w:type="spellStart"/>
             <w:r>
               <w:rPr>
                 <w:rFonts w:ascii="Calibri" w:eastAsia="Times New Roman" w:hAnsi="Calibri" w:cs="Times New Roman"/>
@@ -9163,6 +10100,7 @@
               </w:rPr>
               <w:t>TrB</w:t>
             </w:r>
+            <w:proofErr w:type="spellEnd"/>
             <w:r>
               <w:rPr>
                 <w:rFonts w:ascii="Calibri" w:eastAsia="Times New Roman" w:hAnsi="Calibri" w:cs="Times New Roman"/>
@@ -9175,7 +10113,23 @@
                 <w:rFonts w:ascii="Calibri" w:eastAsia="Times New Roman" w:hAnsi="Calibri" w:cs="Times New Roman"/>
                 <w:color w:val="000000"/>
               </w:rPr>
-              <w:t xml:space="preserve"> TeB </w:t>
+              <w:t xml:space="preserve"> </w:t>
+            </w:r>
+            <w:proofErr w:type="spellStart"/>
+            <w:r>
+              <w:rPr>
+                <w:rFonts w:ascii="Calibri" w:eastAsia="Times New Roman" w:hAnsi="Calibri" w:cs="Times New Roman"/>
+                <w:color w:val="000000"/>
+              </w:rPr>
+              <w:t>TeB</w:t>
+            </w:r>
+            <w:proofErr w:type="spellEnd"/>
+            <w:r>
+              <w:rPr>
+                <w:rFonts w:ascii="Calibri" w:eastAsia="Times New Roman" w:hAnsi="Calibri" w:cs="Times New Roman"/>
+                <w:color w:val="000000"/>
+              </w:rPr>
+              <w:t xml:space="preserve"> </w:t>
             </w:r>
           </w:p>
         </w:tc>
@@ -9278,6 +10232,7 @@
                 <w:szCs w:val="20"/>
               </w:rPr>
             </w:pPr>
+            <w:proofErr w:type="spellStart"/>
             <w:r>
               <w:rPr>
                 <w:rFonts w:ascii="Calibri" w:eastAsia="Times New Roman" w:hAnsi="Calibri" w:cs="Times New Roman"/>
@@ -9296,6 +10251,7 @@
               </w:rPr>
               <w:t>hl</w:t>
             </w:r>
+            <w:proofErr w:type="spellEnd"/>
           </w:p>
         </w:tc>
         <w:tc>
@@ -9336,6 +10292,7 @@
                 <w:szCs w:val="20"/>
               </w:rPr>
             </w:pPr>
+            <w:proofErr w:type="gramStart"/>
             <w:r>
               <w:rPr>
                 <w:rFonts w:ascii="Calibri" w:eastAsia="Times New Roman" w:hAnsi="Calibri" w:cs="Times New Roman"/>
@@ -9353,6 +10310,7 @@
               </w:rPr>
               <w:t>-2</w:t>
             </w:r>
+            <w:proofErr w:type="gramEnd"/>
           </w:p>
         </w:tc>
         <w:tc>
@@ -9388,7 +10346,14 @@
                 <w:rFonts w:ascii="Calibri" w:eastAsia="Times New Roman" w:hAnsi="Calibri" w:cs="Times New Roman"/>
                 <w:color w:val="000000"/>
               </w:rPr>
-              <w:t xml:space="preserve"> with height</w:t>
+              <w:t xml:space="preserve"> </w:t>
+            </w:r>
+            <w:r>
+              <w:rPr>
+                <w:rFonts w:ascii="Calibri" w:eastAsia="Times New Roman" w:hAnsi="Calibri" w:cs="Times New Roman"/>
+                <w:color w:val="000000"/>
+              </w:rPr>
+              <w:t>H</w:t>
             </w:r>
           </w:p>
         </w:tc>
@@ -9413,13 +10378,31 @@
                 <w:color w:val="000000"/>
               </w:rPr>
             </w:pPr>
-            <w:r>
-              <w:rPr>
-                <w:rFonts w:ascii="Calibri" w:eastAsia="Times New Roman" w:hAnsi="Calibri" w:cs="Times New Roman"/>
-                <w:color w:val="000000"/>
-              </w:rPr>
-              <w:t>TrB, TeB</w:t>
-            </w:r>
+            <w:proofErr w:type="spellStart"/>
+            <w:r>
+              <w:rPr>
+                <w:rFonts w:ascii="Calibri" w:eastAsia="Times New Roman" w:hAnsi="Calibri" w:cs="Times New Roman"/>
+                <w:color w:val="000000"/>
+              </w:rPr>
+              <w:t>TrB</w:t>
+            </w:r>
+            <w:proofErr w:type="spellEnd"/>
+            <w:r>
+              <w:rPr>
+                <w:rFonts w:ascii="Calibri" w:eastAsia="Times New Roman" w:hAnsi="Calibri" w:cs="Times New Roman"/>
+                <w:color w:val="000000"/>
+              </w:rPr>
+              <w:t xml:space="preserve">, </w:t>
+            </w:r>
+            <w:proofErr w:type="spellStart"/>
+            <w:r>
+              <w:rPr>
+                <w:rFonts w:ascii="Calibri" w:eastAsia="Times New Roman" w:hAnsi="Calibri" w:cs="Times New Roman"/>
+                <w:color w:val="000000"/>
+              </w:rPr>
+              <w:t>TeB</w:t>
+            </w:r>
+            <w:proofErr w:type="spellEnd"/>
           </w:p>
         </w:tc>
         <w:tc>
@@ -9570,7 +10553,14 @@
                 <w:rFonts w:ascii="Calibri" w:eastAsia="Times New Roman" w:hAnsi="Calibri" w:cs="Times New Roman"/>
                 <w:color w:val="000000"/>
               </w:rPr>
-              <w:t xml:space="preserve"> with light</w:t>
+              <w:t xml:space="preserve"> </w:t>
+            </w:r>
+            <w:r>
+              <w:rPr>
+                <w:rFonts w:ascii="Calibri" w:eastAsia="Times New Roman" w:hAnsi="Calibri" w:cs="Times New Roman"/>
+                <w:color w:val="000000"/>
+              </w:rPr>
+              <w:t>L</w:t>
             </w:r>
           </w:p>
         </w:tc>
@@ -9595,13 +10585,31 @@
                 <w:color w:val="000000"/>
               </w:rPr>
             </w:pPr>
-            <w:r>
-              <w:rPr>
-                <w:rFonts w:ascii="Calibri" w:eastAsia="Times New Roman" w:hAnsi="Calibri" w:cs="Times New Roman"/>
-                <w:color w:val="000000"/>
-              </w:rPr>
-              <w:t>TrB, TeB</w:t>
-            </w:r>
+            <w:proofErr w:type="spellStart"/>
+            <w:r>
+              <w:rPr>
+                <w:rFonts w:ascii="Calibri" w:eastAsia="Times New Roman" w:hAnsi="Calibri" w:cs="Times New Roman"/>
+                <w:color w:val="000000"/>
+              </w:rPr>
+              <w:t>TrB</w:t>
+            </w:r>
+            <w:proofErr w:type="spellEnd"/>
+            <w:r>
+              <w:rPr>
+                <w:rFonts w:ascii="Calibri" w:eastAsia="Times New Roman" w:hAnsi="Calibri" w:cs="Times New Roman"/>
+                <w:color w:val="000000"/>
+              </w:rPr>
+              <w:t xml:space="preserve">, </w:t>
+            </w:r>
+            <w:proofErr w:type="spellStart"/>
+            <w:r>
+              <w:rPr>
+                <w:rFonts w:ascii="Calibri" w:eastAsia="Times New Roman" w:hAnsi="Calibri" w:cs="Times New Roman"/>
+                <w:color w:val="000000"/>
+              </w:rPr>
+              <w:t>TeB</w:t>
+            </w:r>
+            <w:proofErr w:type="spellEnd"/>
           </w:p>
         </w:tc>
         <w:tc>
@@ -9702,6 +10710,7 @@
                 <w:color w:val="000000"/>
               </w:rPr>
             </w:pPr>
+            <w:proofErr w:type="spellStart"/>
             <w:r>
               <w:rPr>
                 <w:rFonts w:ascii="Calibri" w:eastAsia="Times New Roman" w:hAnsi="Calibri" w:cs="Times New Roman"/>
@@ -9709,7 +10718,17 @@
                 <w:iCs/>
                 <w:color w:val="000000"/>
               </w:rPr>
-              <w:t>chl a/b</w:t>
+              <w:t>chl</w:t>
+            </w:r>
+            <w:proofErr w:type="spellEnd"/>
+            <w:r>
+              <w:rPr>
+                <w:rFonts w:ascii="Calibri" w:eastAsia="Times New Roman" w:hAnsi="Calibri" w:cs="Times New Roman"/>
+                <w:i/>
+                <w:iCs/>
+                <w:color w:val="000000"/>
+              </w:rPr>
+              <w:t xml:space="preserve"> a/b</w:t>
             </w:r>
           </w:p>
         </w:tc>
@@ -9805,7 +10824,14 @@
                 <w:rFonts w:ascii="Calibri" w:eastAsia="Times New Roman" w:hAnsi="Calibri" w:cs="Times New Roman"/>
                 <w:color w:val="000000"/>
               </w:rPr>
-              <w:t xml:space="preserve"> with height</w:t>
+              <w:t xml:space="preserve"> </w:t>
+            </w:r>
+            <w:r>
+              <w:rPr>
+                <w:rFonts w:ascii="Calibri" w:eastAsia="Times New Roman" w:hAnsi="Calibri" w:cs="Times New Roman"/>
+                <w:color w:val="000000"/>
+              </w:rPr>
+              <w:t>H</w:t>
             </w:r>
           </w:p>
         </w:tc>
@@ -9829,6 +10855,7 @@
                 <w:color w:val="000000"/>
               </w:rPr>
             </w:pPr>
+            <w:proofErr w:type="spellStart"/>
             <w:r>
               <w:rPr>
                 <w:rFonts w:ascii="Calibri" w:eastAsia="Times New Roman" w:hAnsi="Calibri" w:cs="Times New Roman"/>
@@ -9836,6 +10863,7 @@
               </w:rPr>
               <w:t>TrB</w:t>
             </w:r>
+            <w:proofErr w:type="spellEnd"/>
             <w:r>
               <w:rPr>
                 <w:rFonts w:ascii="Calibri" w:eastAsia="Times New Roman" w:hAnsi="Calibri" w:cs="Times New Roman"/>
@@ -9848,15 +10876,33 @@
                 <w:rFonts w:ascii="Calibri" w:eastAsia="Times New Roman" w:hAnsi="Calibri" w:cs="Times New Roman"/>
                 <w:color w:val="000000"/>
               </w:rPr>
-              <w:t xml:space="preserve"> TeB</w:t>
-            </w:r>
-            <w:r>
-              <w:rPr>
-                <w:rFonts w:ascii="Calibri" w:eastAsia="Times New Roman" w:hAnsi="Calibri" w:cs="Times New Roman"/>
-                <w:color w:val="000000"/>
-              </w:rPr>
-              <w:t>, BoN</w:t>
-            </w:r>
+              <w:t xml:space="preserve"> </w:t>
+            </w:r>
+            <w:proofErr w:type="spellStart"/>
+            <w:r>
+              <w:rPr>
+                <w:rFonts w:ascii="Calibri" w:eastAsia="Times New Roman" w:hAnsi="Calibri" w:cs="Times New Roman"/>
+                <w:color w:val="000000"/>
+              </w:rPr>
+              <w:t>TeB</w:t>
+            </w:r>
+            <w:proofErr w:type="spellEnd"/>
+            <w:r>
+              <w:rPr>
+                <w:rFonts w:ascii="Calibri" w:eastAsia="Times New Roman" w:hAnsi="Calibri" w:cs="Times New Roman"/>
+                <w:color w:val="000000"/>
+              </w:rPr>
+              <w:t xml:space="preserve">, </w:t>
+            </w:r>
+            <w:proofErr w:type="spellStart"/>
+            <w:r>
+              <w:rPr>
+                <w:rFonts w:ascii="Calibri" w:eastAsia="Times New Roman" w:hAnsi="Calibri" w:cs="Times New Roman"/>
+                <w:color w:val="000000"/>
+              </w:rPr>
+              <w:t>BoN</w:t>
+            </w:r>
+            <w:proofErr w:type="spellEnd"/>
           </w:p>
         </w:tc>
         <w:tc>
@@ -9991,7 +11037,14 @@
                 <w:rFonts w:ascii="Calibri" w:eastAsia="Times New Roman" w:hAnsi="Calibri" w:cs="Times New Roman"/>
                 <w:color w:val="000000"/>
               </w:rPr>
-              <w:t xml:space="preserve"> with light</w:t>
+              <w:t xml:space="preserve"> </w:t>
+            </w:r>
+            <w:r>
+              <w:rPr>
+                <w:rFonts w:ascii="Calibri" w:eastAsia="Times New Roman" w:hAnsi="Calibri" w:cs="Times New Roman"/>
+                <w:color w:val="000000"/>
+              </w:rPr>
+              <w:t>L</w:t>
             </w:r>
           </w:p>
         </w:tc>
@@ -10015,6 +11068,7 @@
                 <w:color w:val="000000"/>
               </w:rPr>
             </w:pPr>
+            <w:proofErr w:type="spellStart"/>
             <w:r>
               <w:rPr>
                 <w:rFonts w:ascii="Calibri" w:eastAsia="Times New Roman" w:hAnsi="Calibri" w:cs="Times New Roman"/>
@@ -10022,6 +11076,7 @@
               </w:rPr>
               <w:t>TrB</w:t>
             </w:r>
+            <w:proofErr w:type="spellEnd"/>
             <w:r>
               <w:rPr>
                 <w:rFonts w:ascii="Calibri" w:eastAsia="Times New Roman" w:hAnsi="Calibri" w:cs="Times New Roman"/>
@@ -10034,15 +11089,33 @@
                 <w:rFonts w:ascii="Calibri" w:eastAsia="Times New Roman" w:hAnsi="Calibri" w:cs="Times New Roman"/>
                 <w:color w:val="000000"/>
               </w:rPr>
-              <w:t xml:space="preserve"> TeB</w:t>
-            </w:r>
-            <w:r>
-              <w:rPr>
-                <w:rFonts w:ascii="Calibri" w:eastAsia="Times New Roman" w:hAnsi="Calibri" w:cs="Times New Roman"/>
-                <w:color w:val="000000"/>
-              </w:rPr>
-              <w:t>, BoN</w:t>
-            </w:r>
+              <w:t xml:space="preserve"> </w:t>
+            </w:r>
+            <w:proofErr w:type="spellStart"/>
+            <w:r>
+              <w:rPr>
+                <w:rFonts w:ascii="Calibri" w:eastAsia="Times New Roman" w:hAnsi="Calibri" w:cs="Times New Roman"/>
+                <w:color w:val="000000"/>
+              </w:rPr>
+              <w:t>TeB</w:t>
+            </w:r>
+            <w:proofErr w:type="spellEnd"/>
+            <w:r>
+              <w:rPr>
+                <w:rFonts w:ascii="Calibri" w:eastAsia="Times New Roman" w:hAnsi="Calibri" w:cs="Times New Roman"/>
+                <w:color w:val="000000"/>
+              </w:rPr>
+              <w:t xml:space="preserve">, </w:t>
+            </w:r>
+            <w:proofErr w:type="spellStart"/>
+            <w:r>
+              <w:rPr>
+                <w:rFonts w:ascii="Calibri" w:eastAsia="Times New Roman" w:hAnsi="Calibri" w:cs="Times New Roman"/>
+                <w:color w:val="000000"/>
+              </w:rPr>
+              <w:t>BoN</w:t>
+            </w:r>
+            <w:proofErr w:type="spellEnd"/>
           </w:p>
         </w:tc>
         <w:tc>
@@ -10261,7 +11334,14 @@
                 <w:rFonts w:ascii="Calibri" w:eastAsia="Times New Roman" w:hAnsi="Calibri" w:cs="Times New Roman"/>
                 <w:color w:val="000000"/>
               </w:rPr>
-              <w:t xml:space="preserve"> with height</w:t>
+              <w:t xml:space="preserve"> </w:t>
+            </w:r>
+            <w:r>
+              <w:rPr>
+                <w:rFonts w:ascii="Calibri" w:eastAsia="Times New Roman" w:hAnsi="Calibri" w:cs="Times New Roman"/>
+                <w:color w:val="000000"/>
+              </w:rPr>
+              <w:t>H</w:t>
             </w:r>
           </w:p>
         </w:tc>
@@ -10286,6 +11366,7 @@
                 <w:color w:val="000000"/>
               </w:rPr>
             </w:pPr>
+            <w:proofErr w:type="spellStart"/>
             <w:r>
               <w:rPr>
                 <w:rFonts w:ascii="Calibri" w:eastAsia="Times New Roman" w:hAnsi="Calibri" w:cs="Times New Roman"/>
@@ -10293,6 +11374,7 @@
               </w:rPr>
               <w:t>TrB</w:t>
             </w:r>
+            <w:proofErr w:type="spellEnd"/>
             <w:r>
               <w:rPr>
                 <w:rFonts w:ascii="Calibri" w:eastAsia="Times New Roman" w:hAnsi="Calibri" w:cs="Times New Roman"/>
@@ -10305,15 +11387,33 @@
                 <w:rFonts w:ascii="Calibri" w:eastAsia="Times New Roman" w:hAnsi="Calibri" w:cs="Times New Roman"/>
                 <w:color w:val="000000"/>
               </w:rPr>
-              <w:t xml:space="preserve"> TeB</w:t>
-            </w:r>
-            <w:r>
-              <w:rPr>
-                <w:rFonts w:ascii="Calibri" w:eastAsia="Times New Roman" w:hAnsi="Calibri" w:cs="Times New Roman"/>
-                <w:color w:val="000000"/>
-              </w:rPr>
-              <w:t>, BoN</w:t>
-            </w:r>
+              <w:t xml:space="preserve"> </w:t>
+            </w:r>
+            <w:proofErr w:type="spellStart"/>
+            <w:r>
+              <w:rPr>
+                <w:rFonts w:ascii="Calibri" w:eastAsia="Times New Roman" w:hAnsi="Calibri" w:cs="Times New Roman"/>
+                <w:color w:val="000000"/>
+              </w:rPr>
+              <w:t>TeB</w:t>
+            </w:r>
+            <w:proofErr w:type="spellEnd"/>
+            <w:r>
+              <w:rPr>
+                <w:rFonts w:ascii="Calibri" w:eastAsia="Times New Roman" w:hAnsi="Calibri" w:cs="Times New Roman"/>
+                <w:color w:val="000000"/>
+              </w:rPr>
+              <w:t xml:space="preserve">, </w:t>
+            </w:r>
+            <w:proofErr w:type="spellStart"/>
+            <w:r>
+              <w:rPr>
+                <w:rFonts w:ascii="Calibri" w:eastAsia="Times New Roman" w:hAnsi="Calibri" w:cs="Times New Roman"/>
+                <w:color w:val="000000"/>
+              </w:rPr>
+              <w:t>BoN</w:t>
+            </w:r>
+            <w:proofErr w:type="spellEnd"/>
           </w:p>
         </w:tc>
         <w:tc>
@@ -10462,7 +11562,14 @@
                 <w:rFonts w:ascii="Calibri" w:eastAsia="Times New Roman" w:hAnsi="Calibri" w:cs="Times New Roman"/>
                 <w:color w:val="000000"/>
               </w:rPr>
-              <w:t xml:space="preserve"> with light</w:t>
+              <w:t xml:space="preserve"> </w:t>
+            </w:r>
+            <w:r>
+              <w:rPr>
+                <w:rFonts w:ascii="Calibri" w:eastAsia="Times New Roman" w:hAnsi="Calibri" w:cs="Times New Roman"/>
+                <w:color w:val="000000"/>
+              </w:rPr>
+              <w:t>L</w:t>
             </w:r>
           </w:p>
         </w:tc>
@@ -10487,6 +11594,7 @@
                 <w:color w:val="000000"/>
               </w:rPr>
             </w:pPr>
+            <w:proofErr w:type="spellStart"/>
             <w:r>
               <w:rPr>
                 <w:rFonts w:ascii="Calibri" w:eastAsia="Times New Roman" w:hAnsi="Calibri" w:cs="Times New Roman"/>
@@ -10494,6 +11602,7 @@
               </w:rPr>
               <w:t>TrB</w:t>
             </w:r>
+            <w:proofErr w:type="spellEnd"/>
             <w:r>
               <w:rPr>
                 <w:rFonts w:ascii="Calibri" w:eastAsia="Times New Roman" w:hAnsi="Calibri" w:cs="Times New Roman"/>
@@ -10506,15 +11615,33 @@
                 <w:rFonts w:ascii="Calibri" w:eastAsia="Times New Roman" w:hAnsi="Calibri" w:cs="Times New Roman"/>
                 <w:color w:val="000000"/>
               </w:rPr>
-              <w:t xml:space="preserve"> TeB</w:t>
-            </w:r>
-            <w:r>
-              <w:rPr>
-                <w:rFonts w:ascii="Calibri" w:eastAsia="Times New Roman" w:hAnsi="Calibri" w:cs="Times New Roman"/>
-                <w:color w:val="000000"/>
-              </w:rPr>
-              <w:t>, BoN</w:t>
-            </w:r>
+              <w:t xml:space="preserve"> </w:t>
+            </w:r>
+            <w:proofErr w:type="spellStart"/>
+            <w:r>
+              <w:rPr>
+                <w:rFonts w:ascii="Calibri" w:eastAsia="Times New Roman" w:hAnsi="Calibri" w:cs="Times New Roman"/>
+                <w:color w:val="000000"/>
+              </w:rPr>
+              <w:t>TeB</w:t>
+            </w:r>
+            <w:proofErr w:type="spellEnd"/>
+            <w:r>
+              <w:rPr>
+                <w:rFonts w:ascii="Calibri" w:eastAsia="Times New Roman" w:hAnsi="Calibri" w:cs="Times New Roman"/>
+                <w:color w:val="000000"/>
+              </w:rPr>
+              <w:t xml:space="preserve">, </w:t>
+            </w:r>
+            <w:proofErr w:type="spellStart"/>
+            <w:r>
+              <w:rPr>
+                <w:rFonts w:ascii="Calibri" w:eastAsia="Times New Roman" w:hAnsi="Calibri" w:cs="Times New Roman"/>
+                <w:color w:val="000000"/>
+              </w:rPr>
+              <w:t>BoN</w:t>
+            </w:r>
+            <w:proofErr w:type="spellEnd"/>
           </w:p>
         </w:tc>
         <w:tc>
@@ -10715,7 +11842,14 @@
                 <w:rFonts w:ascii="Calibri" w:eastAsia="Times New Roman" w:hAnsi="Calibri" w:cs="Times New Roman"/>
                 <w:color w:val="000000"/>
               </w:rPr>
-              <w:t xml:space="preserve"> with height</w:t>
+              <w:t xml:space="preserve"> </w:t>
+            </w:r>
+            <w:r>
+              <w:rPr>
+                <w:rFonts w:ascii="Calibri" w:eastAsia="Times New Roman" w:hAnsi="Calibri" w:cs="Times New Roman"/>
+                <w:color w:val="000000"/>
+              </w:rPr>
+              <w:t>H</w:t>
             </w:r>
           </w:p>
         </w:tc>
@@ -10740,6 +11874,7 @@
                 <w:color w:val="000000"/>
               </w:rPr>
             </w:pPr>
+            <w:proofErr w:type="spellStart"/>
             <w:r>
               <w:rPr>
                 <w:rFonts w:ascii="Calibri" w:eastAsia="Times New Roman" w:hAnsi="Calibri" w:cs="Times New Roman"/>
@@ -10747,6 +11882,7 @@
               </w:rPr>
               <w:t>TrB</w:t>
             </w:r>
+            <w:proofErr w:type="spellEnd"/>
             <w:r>
               <w:rPr>
                 <w:rFonts w:ascii="Calibri" w:eastAsia="Times New Roman" w:hAnsi="Calibri" w:cs="Times New Roman"/>
@@ -10759,8 +11895,17 @@
                 <w:rFonts w:ascii="Calibri" w:eastAsia="Times New Roman" w:hAnsi="Calibri" w:cs="Times New Roman"/>
                 <w:color w:val="000000"/>
               </w:rPr>
-              <w:t xml:space="preserve"> TeB</w:t>
-            </w:r>
+              <w:t xml:space="preserve"> </w:t>
+            </w:r>
+            <w:proofErr w:type="spellStart"/>
+            <w:r>
+              <w:rPr>
+                <w:rFonts w:ascii="Calibri" w:eastAsia="Times New Roman" w:hAnsi="Calibri" w:cs="Times New Roman"/>
+                <w:color w:val="000000"/>
+              </w:rPr>
+              <w:t>TeB</w:t>
+            </w:r>
+            <w:proofErr w:type="spellEnd"/>
             <w:r>
               <w:rPr>
                 <w:rFonts w:ascii="Calibri" w:eastAsia="Times New Roman" w:hAnsi="Calibri" w:cs="Times New Roman"/>
@@ -10775,6 +11920,7 @@
               </w:rPr>
               <w:t xml:space="preserve"> </w:t>
             </w:r>
+            <w:proofErr w:type="spellStart"/>
             <w:r>
               <w:rPr>
                 <w:rFonts w:ascii="Calibri" w:eastAsia="Times New Roman" w:hAnsi="Calibri" w:cs="Times New Roman"/>
@@ -10789,6 +11935,7 @@
               </w:rPr>
               <w:t>N</w:t>
             </w:r>
+            <w:proofErr w:type="spellEnd"/>
           </w:p>
         </w:tc>
         <w:tc>
@@ -10953,7 +12100,14 @@
                 <w:rFonts w:ascii="Calibri" w:eastAsia="Times New Roman" w:hAnsi="Calibri" w:cs="Times New Roman"/>
                 <w:color w:val="000000"/>
               </w:rPr>
-              <w:t xml:space="preserve"> with light</w:t>
+              <w:t xml:space="preserve"> </w:t>
+            </w:r>
+            <w:r>
+              <w:rPr>
+                <w:rFonts w:ascii="Calibri" w:eastAsia="Times New Roman" w:hAnsi="Calibri" w:cs="Times New Roman"/>
+                <w:color w:val="000000"/>
+              </w:rPr>
+              <w:t>L</w:t>
             </w:r>
           </w:p>
         </w:tc>
@@ -10978,6 +12132,7 @@
                 <w:color w:val="000000"/>
               </w:rPr>
             </w:pPr>
+            <w:proofErr w:type="spellStart"/>
             <w:r>
               <w:rPr>
                 <w:rFonts w:ascii="Calibri" w:eastAsia="Times New Roman" w:hAnsi="Calibri" w:cs="Times New Roman"/>
@@ -10985,6 +12140,7 @@
               </w:rPr>
               <w:t>TrB</w:t>
             </w:r>
+            <w:proofErr w:type="spellEnd"/>
             <w:r>
               <w:rPr>
                 <w:rFonts w:ascii="Calibri" w:eastAsia="Times New Roman" w:hAnsi="Calibri" w:cs="Times New Roman"/>
@@ -10997,8 +12153,17 @@
                 <w:rFonts w:ascii="Calibri" w:eastAsia="Times New Roman" w:hAnsi="Calibri" w:cs="Times New Roman"/>
                 <w:color w:val="000000"/>
               </w:rPr>
-              <w:t xml:space="preserve"> TeB</w:t>
-            </w:r>
+              <w:t xml:space="preserve"> </w:t>
+            </w:r>
+            <w:proofErr w:type="spellStart"/>
+            <w:r>
+              <w:rPr>
+                <w:rFonts w:ascii="Calibri" w:eastAsia="Times New Roman" w:hAnsi="Calibri" w:cs="Times New Roman"/>
+                <w:color w:val="000000"/>
+              </w:rPr>
+              <w:t>TeB</w:t>
+            </w:r>
+            <w:proofErr w:type="spellEnd"/>
             <w:r>
               <w:rPr>
                 <w:rFonts w:ascii="Calibri" w:eastAsia="Times New Roman" w:hAnsi="Calibri" w:cs="Times New Roman"/>
@@ -11013,6 +12178,7 @@
               </w:rPr>
               <w:t xml:space="preserve"> </w:t>
             </w:r>
+            <w:proofErr w:type="spellStart"/>
             <w:r>
               <w:rPr>
                 <w:rFonts w:ascii="Calibri" w:eastAsia="Times New Roman" w:hAnsi="Calibri" w:cs="Times New Roman"/>
@@ -11027,6 +12193,7 @@
               </w:rPr>
               <w:t>N</w:t>
             </w:r>
+            <w:proofErr w:type="spellEnd"/>
           </w:p>
         </w:tc>
         <w:tc>
@@ -11277,7 +12444,14 @@
                 <w:rFonts w:ascii="Calibri" w:eastAsia="Times New Roman" w:hAnsi="Calibri" w:cs="Times New Roman"/>
                 <w:color w:val="000000"/>
               </w:rPr>
-              <w:t xml:space="preserve"> with height</w:t>
+              <w:t xml:space="preserve"> </w:t>
+            </w:r>
+            <w:r>
+              <w:rPr>
+                <w:rFonts w:ascii="Calibri" w:eastAsia="Times New Roman" w:hAnsi="Calibri" w:cs="Times New Roman"/>
+                <w:color w:val="000000"/>
+              </w:rPr>
+              <w:t>H</w:t>
             </w:r>
           </w:p>
         </w:tc>
@@ -11302,6 +12476,7 @@
                 <w:color w:val="000000"/>
               </w:rPr>
             </w:pPr>
+            <w:proofErr w:type="spellStart"/>
             <w:r>
               <w:rPr>
                 <w:rFonts w:ascii="Calibri" w:eastAsia="Times New Roman" w:hAnsi="Calibri" w:cs="Times New Roman"/>
@@ -11309,6 +12484,7 @@
               </w:rPr>
               <w:t>TeB</w:t>
             </w:r>
+            <w:proofErr w:type="spellEnd"/>
           </w:p>
         </w:tc>
         <w:tc>
@@ -11445,7 +12621,14 @@
                 <w:rFonts w:ascii="Calibri" w:eastAsia="Times New Roman" w:hAnsi="Calibri" w:cs="Times New Roman"/>
                 <w:color w:val="000000"/>
               </w:rPr>
-              <w:t xml:space="preserve"> with light</w:t>
+              <w:t xml:space="preserve"> </w:t>
+            </w:r>
+            <w:r>
+              <w:rPr>
+                <w:rFonts w:ascii="Calibri" w:eastAsia="Times New Roman" w:hAnsi="Calibri" w:cs="Times New Roman"/>
+                <w:color w:val="000000"/>
+              </w:rPr>
+              <w:t>L</w:t>
             </w:r>
           </w:p>
         </w:tc>
@@ -11470,6 +12653,7 @@
                 <w:color w:val="000000"/>
               </w:rPr>
             </w:pPr>
+            <w:proofErr w:type="spellStart"/>
             <w:r>
               <w:rPr>
                 <w:rFonts w:ascii="Calibri" w:eastAsia="Times New Roman" w:hAnsi="Calibri" w:cs="Times New Roman"/>
@@ -11477,6 +12661,7 @@
               </w:rPr>
               <w:t>TeB</w:t>
             </w:r>
+            <w:proofErr w:type="spellEnd"/>
           </w:p>
         </w:tc>
         <w:tc>
@@ -11630,7 +12815,14 @@
                 <w:rFonts w:ascii="Calibri" w:eastAsia="Times New Roman" w:hAnsi="Calibri" w:cs="Times New Roman"/>
                 <w:color w:val="000000"/>
               </w:rPr>
-              <w:t xml:space="preserve"> with height</w:t>
+              <w:t xml:space="preserve"> </w:t>
+            </w:r>
+            <w:r>
+              <w:rPr>
+                <w:rFonts w:ascii="Calibri" w:eastAsia="Times New Roman" w:hAnsi="Calibri" w:cs="Times New Roman"/>
+                <w:color w:val="000000"/>
+              </w:rPr>
+              <w:t>H</w:t>
             </w:r>
           </w:p>
         </w:tc>
@@ -11655,6 +12847,7 @@
                 <w:color w:val="000000"/>
               </w:rPr>
             </w:pPr>
+            <w:proofErr w:type="spellStart"/>
             <w:r>
               <w:rPr>
                 <w:rFonts w:ascii="Calibri" w:eastAsia="Times New Roman" w:hAnsi="Calibri" w:cs="Times New Roman"/>
@@ -11662,6 +12855,7 @@
               </w:rPr>
               <w:t>TrB</w:t>
             </w:r>
+            <w:proofErr w:type="spellEnd"/>
           </w:p>
         </w:tc>
         <w:tc>
@@ -11798,7 +12992,14 @@
                 <w:rFonts w:ascii="Calibri" w:eastAsia="Times New Roman" w:hAnsi="Calibri" w:cs="Times New Roman"/>
                 <w:color w:val="000000"/>
               </w:rPr>
-              <w:t xml:space="preserve"> with light</w:t>
+              <w:t xml:space="preserve"> </w:t>
+            </w:r>
+            <w:r>
+              <w:rPr>
+                <w:rFonts w:ascii="Calibri" w:eastAsia="Times New Roman" w:hAnsi="Calibri" w:cs="Times New Roman"/>
+                <w:color w:val="000000"/>
+              </w:rPr>
+              <w:t>L</w:t>
             </w:r>
           </w:p>
         </w:tc>
@@ -11823,6 +13024,7 @@
                 <w:color w:val="000000"/>
               </w:rPr>
             </w:pPr>
+            <w:proofErr w:type="spellStart"/>
             <w:r>
               <w:rPr>
                 <w:rFonts w:ascii="Calibri" w:eastAsia="Times New Roman" w:hAnsi="Calibri" w:cs="Times New Roman"/>
@@ -11830,6 +13032,7 @@
               </w:rPr>
               <w:t>TrB</w:t>
             </w:r>
+            <w:proofErr w:type="spellEnd"/>
           </w:p>
         </w:tc>
         <w:tc>
@@ -12018,7 +13221,14 @@
                 <w:rFonts w:ascii="Calibri" w:eastAsia="Times New Roman" w:hAnsi="Calibri" w:cs="Times New Roman"/>
                 <w:color w:val="000000"/>
               </w:rPr>
-              <w:t xml:space="preserve"> with height</w:t>
+              <w:t xml:space="preserve"> </w:t>
+            </w:r>
+            <w:r>
+              <w:rPr>
+                <w:rFonts w:ascii="Calibri" w:eastAsia="Times New Roman" w:hAnsi="Calibri" w:cs="Times New Roman"/>
+                <w:color w:val="000000"/>
+              </w:rPr>
+              <w:t>H</w:t>
             </w:r>
           </w:p>
         </w:tc>
@@ -12043,6 +13253,7 @@
                 <w:color w:val="000000"/>
               </w:rPr>
             </w:pPr>
+            <w:proofErr w:type="spellStart"/>
             <w:r>
               <w:rPr>
                 <w:rFonts w:ascii="Calibri" w:eastAsia="Times New Roman" w:hAnsi="Calibri" w:cs="Times New Roman"/>
@@ -12050,6 +13261,7 @@
               </w:rPr>
               <w:t>TrB</w:t>
             </w:r>
+            <w:proofErr w:type="spellEnd"/>
           </w:p>
         </w:tc>
         <w:tc>
@@ -12186,7 +13398,14 @@
                 <w:rFonts w:ascii="Calibri" w:eastAsia="Times New Roman" w:hAnsi="Calibri" w:cs="Times New Roman"/>
                 <w:color w:val="000000"/>
               </w:rPr>
-              <w:t xml:space="preserve"> with light</w:t>
+              <w:t xml:space="preserve"> </w:t>
+            </w:r>
+            <w:r>
+              <w:rPr>
+                <w:rFonts w:ascii="Calibri" w:eastAsia="Times New Roman" w:hAnsi="Calibri" w:cs="Times New Roman"/>
+                <w:color w:val="000000"/>
+              </w:rPr>
+              <w:t>L</w:t>
             </w:r>
           </w:p>
         </w:tc>
@@ -12211,6 +13430,7 @@
                 <w:color w:val="000000"/>
               </w:rPr>
             </w:pPr>
+            <w:proofErr w:type="spellStart"/>
             <w:r>
               <w:rPr>
                 <w:rFonts w:ascii="Calibri" w:eastAsia="Times New Roman" w:hAnsi="Calibri" w:cs="Times New Roman"/>
@@ -12218,6 +13438,7 @@
               </w:rPr>
               <w:t>TrB</w:t>
             </w:r>
+            <w:proofErr w:type="spellEnd"/>
           </w:p>
         </w:tc>
         <w:tc>
@@ -12371,7 +13592,14 @@
                 <w:rFonts w:ascii="Calibri" w:eastAsia="Times New Roman" w:hAnsi="Calibri" w:cs="Times New Roman"/>
                 <w:color w:val="000000"/>
               </w:rPr>
-              <w:t xml:space="preserve"> with height</w:t>
+              <w:t xml:space="preserve"> </w:t>
+            </w:r>
+            <w:r>
+              <w:rPr>
+                <w:rFonts w:ascii="Calibri" w:eastAsia="Times New Roman" w:hAnsi="Calibri" w:cs="Times New Roman"/>
+                <w:color w:val="000000"/>
+              </w:rPr>
+              <w:t>H</w:t>
             </w:r>
           </w:p>
         </w:tc>
@@ -12396,6 +13624,7 @@
                 <w:color w:val="000000"/>
               </w:rPr>
             </w:pPr>
+            <w:proofErr w:type="spellStart"/>
             <w:r>
               <w:rPr>
                 <w:rFonts w:ascii="Calibri" w:eastAsia="Times New Roman" w:hAnsi="Calibri" w:cs="Times New Roman"/>
@@ -12403,6 +13632,7 @@
               </w:rPr>
               <w:t>TrB</w:t>
             </w:r>
+            <w:proofErr w:type="spellEnd"/>
           </w:p>
         </w:tc>
         <w:tc>
@@ -12537,7 +13767,14 @@
                 <w:rFonts w:ascii="Calibri" w:eastAsia="Times New Roman" w:hAnsi="Calibri" w:cs="Times New Roman"/>
                 <w:color w:val="000000"/>
               </w:rPr>
-              <w:t xml:space="preserve"> with light</w:t>
+              <w:t xml:space="preserve"> </w:t>
+            </w:r>
+            <w:r>
+              <w:rPr>
+                <w:rFonts w:ascii="Calibri" w:eastAsia="Times New Roman" w:hAnsi="Calibri" w:cs="Times New Roman"/>
+                <w:color w:val="000000"/>
+              </w:rPr>
+              <w:t>L</w:t>
             </w:r>
           </w:p>
         </w:tc>
@@ -12562,6 +13799,7 @@
                 <w:color w:val="000000"/>
               </w:rPr>
             </w:pPr>
+            <w:proofErr w:type="spellStart"/>
             <w:r>
               <w:rPr>
                 <w:rFonts w:ascii="Calibri" w:eastAsia="Times New Roman" w:hAnsi="Calibri" w:cs="Times New Roman"/>
@@ -12569,6 +13807,7 @@
               </w:rPr>
               <w:t>TrB</w:t>
             </w:r>
+            <w:proofErr w:type="spellEnd"/>
           </w:p>
         </w:tc>
         <w:tc>
@@ -12630,6 +13869,7 @@
                 <w:rFonts w:ascii="Calibri" w:eastAsia="Times New Roman" w:hAnsi="Calibri" w:cs="Times New Roman"/>
                 <w:color w:val="000000"/>
               </w:rPr>
+              <w:lastRenderedPageBreak/>
               <w:t>Reflectance</w:t>
             </w:r>
           </w:p>
@@ -12722,7 +13962,14 @@
                 <w:rFonts w:ascii="Calibri" w:eastAsia="Times New Roman" w:hAnsi="Calibri" w:cs="Times New Roman"/>
                 <w:color w:val="000000"/>
               </w:rPr>
-              <w:t xml:space="preserve"> with height</w:t>
+              <w:t xml:space="preserve"> </w:t>
+            </w:r>
+            <w:r>
+              <w:rPr>
+                <w:rFonts w:ascii="Calibri" w:eastAsia="Times New Roman" w:hAnsi="Calibri" w:cs="Times New Roman"/>
+                <w:color w:val="000000"/>
+              </w:rPr>
+              <w:t>H</w:t>
             </w:r>
           </w:p>
         </w:tc>
@@ -12747,6 +13994,7 @@
                 <w:color w:val="000000"/>
               </w:rPr>
             </w:pPr>
+            <w:proofErr w:type="spellStart"/>
             <w:r>
               <w:rPr>
                 <w:rFonts w:ascii="Calibri" w:eastAsia="Times New Roman" w:hAnsi="Calibri" w:cs="Times New Roman"/>
@@ -12754,6 +14002,7 @@
               </w:rPr>
               <w:t>TrB</w:t>
             </w:r>
+            <w:proofErr w:type="spellEnd"/>
           </w:p>
         </w:tc>
         <w:tc>
@@ -12880,7 +14129,14 @@
                 <w:rFonts w:ascii="Calibri" w:eastAsia="Times New Roman" w:hAnsi="Calibri" w:cs="Times New Roman"/>
                 <w:color w:val="000000"/>
               </w:rPr>
-              <w:t>↑ with height</w:t>
+              <w:t xml:space="preserve">↑ </w:t>
+            </w:r>
+            <w:r>
+              <w:rPr>
+                <w:rFonts w:ascii="Calibri" w:eastAsia="Times New Roman" w:hAnsi="Calibri" w:cs="Times New Roman"/>
+                <w:color w:val="000000"/>
+              </w:rPr>
+              <w:t>H</w:t>
             </w:r>
           </w:p>
         </w:tc>
@@ -12903,6 +14159,7 @@
                 <w:color w:val="000000"/>
               </w:rPr>
             </w:pPr>
+            <w:proofErr w:type="spellStart"/>
             <w:r>
               <w:rPr>
                 <w:rFonts w:ascii="Calibri" w:eastAsia="Times New Roman" w:hAnsi="Calibri" w:cs="Times New Roman"/>
@@ -12910,6 +14167,7 @@
               </w:rPr>
               <w:t>BoN</w:t>
             </w:r>
+            <w:proofErr w:type="spellEnd"/>
           </w:p>
         </w:tc>
         <w:tc>
@@ -13046,7 +14304,14 @@
                 <w:rFonts w:ascii="Calibri" w:eastAsia="Times New Roman" w:hAnsi="Calibri" w:cs="Times New Roman"/>
                 <w:color w:val="000000"/>
               </w:rPr>
-              <w:t xml:space="preserve"> with light</w:t>
+              <w:t xml:space="preserve"> </w:t>
+            </w:r>
+            <w:r>
+              <w:rPr>
+                <w:rFonts w:ascii="Calibri" w:eastAsia="Times New Roman" w:hAnsi="Calibri" w:cs="Times New Roman"/>
+                <w:color w:val="000000"/>
+              </w:rPr>
+              <w:t>L</w:t>
             </w:r>
           </w:p>
         </w:tc>
@@ -13071,6 +14336,7 @@
                 <w:color w:val="000000"/>
               </w:rPr>
             </w:pPr>
+            <w:proofErr w:type="spellStart"/>
             <w:r>
               <w:rPr>
                 <w:rFonts w:ascii="Calibri" w:eastAsia="Times New Roman" w:hAnsi="Calibri" w:cs="Times New Roman"/>
@@ -13078,6 +14344,7 @@
               </w:rPr>
               <w:t>TrB</w:t>
             </w:r>
+            <w:proofErr w:type="spellEnd"/>
           </w:p>
         </w:tc>
         <w:tc>
@@ -13174,7 +14441,23 @@
           <w:sz w:val="18"/>
           <w:szCs w:val="18"/>
         </w:rPr>
-        <w:t xml:space="preserve"> Coble and Cavaleri 2014; </w:t>
+        <w:t xml:space="preserve"> Coble and </w:t>
+      </w:r>
+      <w:proofErr w:type="spellStart"/>
+      <w:r>
+        <w:rPr>
+          <w:sz w:val="18"/>
+          <w:szCs w:val="18"/>
+        </w:rPr>
+        <w:t>Cavaleri</w:t>
+      </w:r>
+      <w:proofErr w:type="spellEnd"/>
+      <w:r>
+        <w:rPr>
+          <w:sz w:val="18"/>
+          <w:szCs w:val="18"/>
+        </w:rPr>
+        <w:t xml:space="preserve"> 2014; </w:t>
       </w:r>
       <w:r>
         <w:rPr>
@@ -13206,7 +14489,23 @@
           <w:sz w:val="18"/>
           <w:szCs w:val="18"/>
         </w:rPr>
-        <w:t xml:space="preserve"> Chin and Sillett 2019; </w:t>
+        <w:t xml:space="preserve"> Chin and </w:t>
+      </w:r>
+      <w:proofErr w:type="spellStart"/>
+      <w:r>
+        <w:rPr>
+          <w:sz w:val="18"/>
+          <w:szCs w:val="18"/>
+        </w:rPr>
+        <w:t>Sillett</w:t>
+      </w:r>
+      <w:proofErr w:type="spellEnd"/>
+      <w:r>
+        <w:rPr>
+          <w:sz w:val="18"/>
+          <w:szCs w:val="18"/>
+        </w:rPr>
+        <w:t xml:space="preserve"> 2019; </w:t>
       </w:r>
       <w:r>
         <w:rPr>
@@ -13231,7 +14530,23 @@
           <w:sz w:val="18"/>
           <w:szCs w:val="18"/>
         </w:rPr>
-        <w:t xml:space="preserve"> Wyka et al. 2012; </w:t>
+        <w:t xml:space="preserve"> </w:t>
+      </w:r>
+      <w:proofErr w:type="spellStart"/>
+      <w:r>
+        <w:rPr>
+          <w:sz w:val="18"/>
+          <w:szCs w:val="18"/>
+        </w:rPr>
+        <w:t>Wyka</w:t>
+      </w:r>
+      <w:proofErr w:type="spellEnd"/>
+      <w:r>
+        <w:rPr>
+          <w:sz w:val="18"/>
+          <w:szCs w:val="18"/>
+        </w:rPr>
+        <w:t xml:space="preserve"> et al. 2012; </w:t>
       </w:r>
       <w:r>
         <w:rPr>
@@ -13400,7 +14715,23 @@
           <w:sz w:val="18"/>
           <w:szCs w:val="18"/>
         </w:rPr>
-        <w:t xml:space="preserve"> Gebauer et al. 2015; </w:t>
+        <w:t xml:space="preserve"> </w:t>
+      </w:r>
+      <w:proofErr w:type="spellStart"/>
+      <w:r>
+        <w:rPr>
+          <w:sz w:val="18"/>
+          <w:szCs w:val="18"/>
+        </w:rPr>
+        <w:t>Gebauer</w:t>
+      </w:r>
+      <w:proofErr w:type="spellEnd"/>
+      <w:r>
+        <w:rPr>
+          <w:sz w:val="18"/>
+          <w:szCs w:val="18"/>
+        </w:rPr>
+        <w:t xml:space="preserve"> et al. 2015; </w:t>
       </w:r>
       <w:r>
         <w:rPr>
@@ -13425,7 +14756,23 @@
           <w:sz w:val="18"/>
           <w:szCs w:val="18"/>
         </w:rPr>
-        <w:t xml:space="preserve"> Marenco et al. 2017; </w:t>
+        <w:t xml:space="preserve"> </w:t>
+      </w:r>
+      <w:proofErr w:type="spellStart"/>
+      <w:r>
+        <w:rPr>
+          <w:sz w:val="18"/>
+          <w:szCs w:val="18"/>
+        </w:rPr>
+        <w:t>Marenco</w:t>
+      </w:r>
+      <w:proofErr w:type="spellEnd"/>
+      <w:r>
+        <w:rPr>
+          <w:sz w:val="18"/>
+          <w:szCs w:val="18"/>
+        </w:rPr>
+        <w:t xml:space="preserve"> et al. 2017; </w:t>
       </w:r>
       <w:r>
         <w:rPr>
@@ -13454,12 +14801,21 @@
         </w:rPr>
         <w:t xml:space="preserve"> </w:t>
       </w:r>
-      <w:r>
-        <w:rPr>
-          <w:sz w:val="18"/>
-          <w:szCs w:val="18"/>
-        </w:rPr>
-        <w:t xml:space="preserve">Kafuti et al. 2020; </w:t>
+      <w:proofErr w:type="spellStart"/>
+      <w:r>
+        <w:rPr>
+          <w:sz w:val="18"/>
+          <w:szCs w:val="18"/>
+        </w:rPr>
+        <w:t>Kafuti</w:t>
+      </w:r>
+      <w:proofErr w:type="spellEnd"/>
+      <w:r>
+        <w:rPr>
+          <w:sz w:val="18"/>
+          <w:szCs w:val="18"/>
+        </w:rPr>
+        <w:t xml:space="preserve"> et al. 2020; </w:t>
       </w:r>
       <w:r>
         <w:rPr>
@@ -13484,7 +14840,23 @@
           <w:sz w:val="18"/>
           <w:szCs w:val="18"/>
         </w:rPr>
-        <w:t xml:space="preserve"> Van Wittenberghe et al. 2012</w:t>
+        <w:t xml:space="preserve"> Van </w:t>
+      </w:r>
+      <w:proofErr w:type="spellStart"/>
+      <w:r>
+        <w:rPr>
+          <w:sz w:val="18"/>
+          <w:szCs w:val="18"/>
+        </w:rPr>
+        <w:t>Wittenberghe</w:t>
+      </w:r>
+      <w:proofErr w:type="spellEnd"/>
+      <w:r>
+        <w:rPr>
+          <w:sz w:val="18"/>
+          <w:szCs w:val="18"/>
+        </w:rPr>
+        <w:t xml:space="preserve"> et al. 2012</w:t>
       </w:r>
       <w:r>
         <w:rPr>
@@ -13591,12 +14963,21 @@
         </w:rPr>
         <w:t xml:space="preserve"> </w:t>
       </w:r>
-      <w:r>
-        <w:rPr>
-          <w:sz w:val="18"/>
-          <w:szCs w:val="18"/>
-        </w:rPr>
-        <w:t xml:space="preserve">Ichie et al. 2016; </w:t>
+      <w:proofErr w:type="spellStart"/>
+      <w:r>
+        <w:rPr>
+          <w:sz w:val="18"/>
+          <w:szCs w:val="18"/>
+        </w:rPr>
+        <w:t>Ichie</w:t>
+      </w:r>
+      <w:proofErr w:type="spellEnd"/>
+      <w:r>
+        <w:rPr>
+          <w:sz w:val="18"/>
+          <w:szCs w:val="18"/>
+        </w:rPr>
+        <w:t xml:space="preserve"> et al. 2016; </w:t>
       </w:r>
       <w:r>
         <w:rPr>
@@ -13616,12 +14997,21 @@
         </w:rPr>
         <w:t xml:space="preserve">. </w:t>
       </w:r>
-      <w:r>
-        <w:rPr>
-          <w:sz w:val="18"/>
-          <w:szCs w:val="18"/>
-        </w:rPr>
-        <w:t>Gregoriou et al. 2007</w:t>
+      <w:proofErr w:type="spellStart"/>
+      <w:r>
+        <w:rPr>
+          <w:sz w:val="18"/>
+          <w:szCs w:val="18"/>
+        </w:rPr>
+        <w:t>Gregoriou</w:t>
+      </w:r>
+      <w:proofErr w:type="spellEnd"/>
+      <w:r>
+        <w:rPr>
+          <w:sz w:val="18"/>
+          <w:szCs w:val="18"/>
+        </w:rPr>
+        <w:t xml:space="preserve"> et al. 2007</w:t>
       </w:r>
       <w:r>
         <w:rPr>
@@ -13653,7 +15043,23 @@
           <w:sz w:val="18"/>
           <w:szCs w:val="18"/>
         </w:rPr>
-        <w:t xml:space="preserve"> Levizou et al. 2005</w:t>
+        <w:t xml:space="preserve"> </w:t>
+      </w:r>
+      <w:proofErr w:type="spellStart"/>
+      <w:r>
+        <w:rPr>
+          <w:sz w:val="18"/>
+          <w:szCs w:val="18"/>
+        </w:rPr>
+        <w:t>Levizou</w:t>
+      </w:r>
+      <w:proofErr w:type="spellEnd"/>
+      <w:r>
+        <w:rPr>
+          <w:sz w:val="18"/>
+          <w:szCs w:val="18"/>
+        </w:rPr>
+        <w:t xml:space="preserve"> et al. 2005</w:t>
       </w:r>
       <w:r>
         <w:rPr>
@@ -13685,7 +15091,23 @@
           <w:sz w:val="18"/>
           <w:szCs w:val="18"/>
         </w:rPr>
-        <w:t xml:space="preserve"> Liakoura 1997;</w:t>
+        <w:t xml:space="preserve"> </w:t>
+      </w:r>
+      <w:proofErr w:type="spellStart"/>
+      <w:r>
+        <w:rPr>
+          <w:sz w:val="18"/>
+          <w:szCs w:val="18"/>
+        </w:rPr>
+        <w:t>Liakoura</w:t>
+      </w:r>
+      <w:proofErr w:type="spellEnd"/>
+      <w:r>
+        <w:rPr>
+          <w:sz w:val="18"/>
+          <w:szCs w:val="18"/>
+        </w:rPr>
+        <w:t xml:space="preserve"> 1997;</w:t>
       </w:r>
       <w:r>
         <w:rPr>
@@ -13751,12 +15173,21 @@
         </w:rPr>
         <w:t xml:space="preserve"> </w:t>
       </w:r>
-      <w:r>
-        <w:rPr>
-          <w:sz w:val="18"/>
-          <w:szCs w:val="18"/>
-        </w:rPr>
-        <w:t xml:space="preserve">Niinemets et al. 1998, </w:t>
+      <w:proofErr w:type="spellStart"/>
+      <w:r>
+        <w:rPr>
+          <w:sz w:val="18"/>
+          <w:szCs w:val="18"/>
+        </w:rPr>
+        <w:t>Niinemets</w:t>
+      </w:r>
+      <w:proofErr w:type="spellEnd"/>
+      <w:r>
+        <w:rPr>
+          <w:sz w:val="18"/>
+          <w:szCs w:val="18"/>
+        </w:rPr>
+        <w:t xml:space="preserve"> et al. 1998, </w:t>
       </w:r>
       <w:r>
         <w:rPr>
@@ -13834,7 +15265,23 @@
           <w:sz w:val="18"/>
           <w:szCs w:val="18"/>
         </w:rPr>
-        <w:t>Millen and Clendon 1979</w:t>
+        <w:t xml:space="preserve">Millen and </w:t>
+      </w:r>
+      <w:proofErr w:type="spellStart"/>
+      <w:r>
+        <w:rPr>
+          <w:sz w:val="18"/>
+          <w:szCs w:val="18"/>
+        </w:rPr>
+        <w:t>Clendon</w:t>
+      </w:r>
+      <w:proofErr w:type="spellEnd"/>
+      <w:r>
+        <w:rPr>
+          <w:sz w:val="18"/>
+          <w:szCs w:val="18"/>
+        </w:rPr>
+        <w:t xml:space="preserve"> 1979</w:t>
       </w:r>
       <w:r>
         <w:rPr>
@@ -13921,12 +15368,21 @@
         </w:rPr>
         <w:t xml:space="preserve"> </w:t>
       </w:r>
-      <w:r>
-        <w:rPr>
-          <w:sz w:val="18"/>
-          <w:szCs w:val="18"/>
-        </w:rPr>
-        <w:t>Panditharathna et al. 2008</w:t>
+      <w:proofErr w:type="spellStart"/>
+      <w:r>
+        <w:rPr>
+          <w:sz w:val="18"/>
+          <w:szCs w:val="18"/>
+        </w:rPr>
+        <w:t>Panditharathna</w:t>
+      </w:r>
+      <w:proofErr w:type="spellEnd"/>
+      <w:r>
+        <w:rPr>
+          <w:sz w:val="18"/>
+          <w:szCs w:val="18"/>
+        </w:rPr>
+        <w:t xml:space="preserve"> et al. 2008</w:t>
       </w:r>
       <w:r>
         <w:rPr>
@@ -13958,7 +15414,23 @@
           <w:sz w:val="18"/>
           <w:szCs w:val="18"/>
         </w:rPr>
-        <w:t xml:space="preserve"> Baltzer and Thomas 2005; </w:t>
+        <w:t xml:space="preserve"> </w:t>
+      </w:r>
+      <w:proofErr w:type="spellStart"/>
+      <w:r>
+        <w:rPr>
+          <w:sz w:val="18"/>
+          <w:szCs w:val="18"/>
+        </w:rPr>
+        <w:t>Baltzer</w:t>
+      </w:r>
+      <w:proofErr w:type="spellEnd"/>
+      <w:r>
+        <w:rPr>
+          <w:sz w:val="18"/>
+          <w:szCs w:val="18"/>
+        </w:rPr>
+        <w:t xml:space="preserve"> and Thomas 2005; </w:t>
       </w:r>
       <w:r>
         <w:rPr>
@@ -14047,7 +15519,23 @@
           <w:sz w:val="18"/>
           <w:szCs w:val="18"/>
         </w:rPr>
-        <w:t xml:space="preserve"> Scartazza et al. 2016</w:t>
+        <w:t xml:space="preserve"> </w:t>
+      </w:r>
+      <w:proofErr w:type="spellStart"/>
+      <w:r>
+        <w:rPr>
+          <w:sz w:val="18"/>
+          <w:szCs w:val="18"/>
+        </w:rPr>
+        <w:t>Scartazza</w:t>
+      </w:r>
+      <w:proofErr w:type="spellEnd"/>
+      <w:r>
+        <w:rPr>
+          <w:sz w:val="18"/>
+          <w:szCs w:val="18"/>
+        </w:rPr>
+        <w:t xml:space="preserve"> et al. 2016</w:t>
       </w:r>
       <w:r>
         <w:rPr>
@@ -14079,7 +15567,23 @@
           <w:sz w:val="18"/>
           <w:szCs w:val="18"/>
         </w:rPr>
-        <w:t xml:space="preserve"> Duursma and Marshall, 2006</w:t>
+        <w:t xml:space="preserve"> </w:t>
+      </w:r>
+      <w:proofErr w:type="spellStart"/>
+      <w:r>
+        <w:rPr>
+          <w:sz w:val="18"/>
+          <w:szCs w:val="18"/>
+        </w:rPr>
+        <w:t>Duursma</w:t>
+      </w:r>
+      <w:proofErr w:type="spellEnd"/>
+      <w:r>
+        <w:rPr>
+          <w:sz w:val="18"/>
+          <w:szCs w:val="18"/>
+        </w:rPr>
+        <w:t xml:space="preserve"> and Marshall, 2006</w:t>
       </w:r>
       <w:r>
         <w:rPr>
@@ -14182,7 +15686,23 @@
           <w:sz w:val="18"/>
           <w:szCs w:val="18"/>
         </w:rPr>
-        <w:t xml:space="preserve"> van de Weg et al. 2012; </w:t>
+        <w:t xml:space="preserve"> van de </w:t>
+      </w:r>
+      <w:proofErr w:type="spellStart"/>
+      <w:r>
+        <w:rPr>
+          <w:sz w:val="18"/>
+          <w:szCs w:val="18"/>
+        </w:rPr>
+        <w:t>Weg</w:t>
+      </w:r>
+      <w:proofErr w:type="spellEnd"/>
+      <w:r>
+        <w:rPr>
+          <w:sz w:val="18"/>
+          <w:szCs w:val="18"/>
+        </w:rPr>
+        <w:t xml:space="preserve"> et al. 2012; </w:t>
       </w:r>
       <w:r>
         <w:rPr>
@@ -14198,7 +15718,23 @@
           <w:sz w:val="18"/>
           <w:szCs w:val="18"/>
         </w:rPr>
-        <w:t xml:space="preserve"> M.A Cavaleri et al. 2008; </w:t>
+        <w:t xml:space="preserve"> M.A </w:t>
+      </w:r>
+      <w:proofErr w:type="spellStart"/>
+      <w:r>
+        <w:rPr>
+          <w:sz w:val="18"/>
+          <w:szCs w:val="18"/>
+        </w:rPr>
+        <w:t>Cavaleri</w:t>
+      </w:r>
+      <w:proofErr w:type="spellEnd"/>
+      <w:r>
+        <w:rPr>
+          <w:sz w:val="18"/>
+          <w:szCs w:val="18"/>
+        </w:rPr>
+        <w:t xml:space="preserve"> et al. 2008; </w:t>
       </w:r>
       <w:r>
         <w:rPr>
@@ -14214,7 +15750,23 @@
           <w:sz w:val="18"/>
           <w:szCs w:val="18"/>
         </w:rPr>
-        <w:t xml:space="preserve"> Koniger et al. 1995; </w:t>
+        <w:t xml:space="preserve"> </w:t>
+      </w:r>
+      <w:proofErr w:type="spellStart"/>
+      <w:r>
+        <w:rPr>
+          <w:sz w:val="18"/>
+          <w:szCs w:val="18"/>
+        </w:rPr>
+        <w:t>Koniger</w:t>
+      </w:r>
+      <w:proofErr w:type="spellEnd"/>
+      <w:r>
+        <w:rPr>
+          <w:sz w:val="18"/>
+          <w:szCs w:val="18"/>
+        </w:rPr>
+        <w:t xml:space="preserve"> et al. 1995; </w:t>
       </w:r>
       <w:r>
         <w:rPr>
@@ -14230,7 +15782,23 @@
           <w:sz w:val="18"/>
           <w:szCs w:val="18"/>
         </w:rPr>
-        <w:t xml:space="preserve"> Mastubara et al. 2009; </w:t>
+        <w:t xml:space="preserve"> </w:t>
+      </w:r>
+      <w:proofErr w:type="spellStart"/>
+      <w:r>
+        <w:rPr>
+          <w:sz w:val="18"/>
+          <w:szCs w:val="18"/>
+        </w:rPr>
+        <w:t>Mastubara</w:t>
+      </w:r>
+      <w:proofErr w:type="spellEnd"/>
+      <w:r>
+        <w:rPr>
+          <w:sz w:val="18"/>
+          <w:szCs w:val="18"/>
+        </w:rPr>
+        <w:t xml:space="preserve"> et al. 2009; </w:t>
       </w:r>
       <w:r>
         <w:rPr>
@@ -14278,7 +15846,23 @@
           <w:sz w:val="18"/>
           <w:szCs w:val="18"/>
         </w:rPr>
-        <w:t xml:space="preserve"> Poorter et al. 1995; </w:t>
+        <w:t xml:space="preserve"> </w:t>
+      </w:r>
+      <w:proofErr w:type="spellStart"/>
+      <w:r>
+        <w:rPr>
+          <w:sz w:val="18"/>
+          <w:szCs w:val="18"/>
+        </w:rPr>
+        <w:t>Poorter</w:t>
+      </w:r>
+      <w:proofErr w:type="spellEnd"/>
+      <w:r>
+        <w:rPr>
+          <w:sz w:val="18"/>
+          <w:szCs w:val="18"/>
+        </w:rPr>
+        <w:t xml:space="preserve"> et al. 1995; </w:t>
       </w:r>
       <w:r>
         <w:rPr>
@@ -14310,7 +15894,23 @@
           <w:sz w:val="18"/>
           <w:szCs w:val="18"/>
         </w:rPr>
-        <w:t xml:space="preserve"> Niinemets et al. 2004; </w:t>
+        <w:t xml:space="preserve"> </w:t>
+      </w:r>
+      <w:proofErr w:type="spellStart"/>
+      <w:r>
+        <w:rPr>
+          <w:sz w:val="18"/>
+          <w:szCs w:val="18"/>
+        </w:rPr>
+        <w:t>Niinemets</w:t>
+      </w:r>
+      <w:proofErr w:type="spellEnd"/>
+      <w:r>
+        <w:rPr>
+          <w:sz w:val="18"/>
+          <w:szCs w:val="18"/>
+        </w:rPr>
+        <w:t xml:space="preserve"> et al. 2004; </w:t>
       </w:r>
       <w:r>
         <w:rPr>
@@ -14326,7 +15926,23 @@
           <w:sz w:val="18"/>
           <w:szCs w:val="18"/>
         </w:rPr>
-        <w:t xml:space="preserve"> Poorter et al. 2000</w:t>
+        <w:t xml:space="preserve"> </w:t>
+      </w:r>
+      <w:proofErr w:type="spellStart"/>
+      <w:r>
+        <w:rPr>
+          <w:sz w:val="18"/>
+          <w:szCs w:val="18"/>
+        </w:rPr>
+        <w:t>Poorter</w:t>
+      </w:r>
+      <w:proofErr w:type="spellEnd"/>
+      <w:r>
+        <w:rPr>
+          <w:sz w:val="18"/>
+          <w:szCs w:val="18"/>
+        </w:rPr>
+        <w:t xml:space="preserve"> et al. 2000</w:t>
       </w:r>
       <w:r>
         <w:rPr>
@@ -14360,6 +15976,7 @@
         </w:rPr>
         <w:t xml:space="preserve"> </w:t>
       </w:r>
+      <w:proofErr w:type="spellStart"/>
       <w:r>
         <w:rPr>
           <w:sz w:val="18"/>
@@ -14367,6 +15984,7 @@
         </w:rPr>
         <w:t>Zwieniecki</w:t>
       </w:r>
+      <w:proofErr w:type="spellEnd"/>
       <w:r>
         <w:rPr>
           <w:sz w:val="18"/>
@@ -14397,7 +16015,23 @@
           <w:sz w:val="18"/>
           <w:szCs w:val="18"/>
         </w:rPr>
-        <w:t xml:space="preserve"> Sack and Scoffoni, 2013; </w:t>
+        <w:t xml:space="preserve"> Sack and </w:t>
+      </w:r>
+      <w:proofErr w:type="spellStart"/>
+      <w:r>
+        <w:rPr>
+          <w:sz w:val="18"/>
+          <w:szCs w:val="18"/>
+        </w:rPr>
+        <w:t>Scoffoni</w:t>
+      </w:r>
+      <w:proofErr w:type="spellEnd"/>
+      <w:r>
+        <w:rPr>
+          <w:sz w:val="18"/>
+          <w:szCs w:val="18"/>
+        </w:rPr>
+        <w:t xml:space="preserve">, 2013; </w:t>
       </w:r>
       <w:r>
         <w:rPr>

--- a/Lit_Review/Traits table (new citation format).docx
+++ b/Lit_Review/Traits table (new citation format).docx
@@ -3853,7 +3853,7 @@
                 <w:rFonts w:ascii="Calibri" w:eastAsia="Times New Roman" w:hAnsi="Calibri" w:cs="Times New Roman"/>
                 <w:color w:val="000000"/>
               </w:rPr>
-              <w:t>47</w:t>
+              <w:t>46</w:t>
             </w:r>
           </w:p>
         </w:tc>
@@ -4027,7 +4027,21 @@
                 <w:rFonts w:ascii="Calibri" w:eastAsia="Times New Roman" w:hAnsi="Calibri" w:cs="Times New Roman"/>
                 <w:color w:val="000000"/>
               </w:rPr>
-              <w:t>47, 48</w:t>
+              <w:t>46</w:t>
+            </w:r>
+            <w:r>
+              <w:rPr>
+                <w:rFonts w:ascii="Calibri" w:eastAsia="Times New Roman" w:hAnsi="Calibri" w:cs="Times New Roman"/>
+                <w:color w:val="000000"/>
+              </w:rPr>
+              <w:t xml:space="preserve">, </w:t>
+            </w:r>
+            <w:r>
+              <w:rPr>
+                <w:rFonts w:ascii="Calibri" w:eastAsia="Times New Roman" w:hAnsi="Calibri" w:cs="Times New Roman"/>
+                <w:color w:val="000000"/>
+              </w:rPr>
+              <w:t>47</w:t>
             </w:r>
           </w:p>
         </w:tc>
@@ -4443,7 +4457,14 @@
                 <w:rFonts w:ascii="Calibri" w:eastAsia="Times New Roman" w:hAnsi="Calibri" w:cs="Times New Roman"/>
                 <w:color w:val="000000"/>
               </w:rPr>
-              <w:t>14, 48</w:t>
+              <w:t xml:space="preserve">14, </w:t>
+            </w:r>
+            <w:r>
+              <w:rPr>
+                <w:rFonts w:ascii="Calibri" w:eastAsia="Times New Roman" w:hAnsi="Calibri" w:cs="Times New Roman"/>
+                <w:color w:val="000000"/>
+              </w:rPr>
+              <w:t>47</w:t>
             </w:r>
           </w:p>
         </w:tc>
@@ -5808,21 +5829,22 @@
             </w:tcBorders>
             <w:shd w:val="clear" w:color="auto" w:fill="auto"/>
             <w:noWrap/>
-          </w:tcPr>
-          <w:p>
-            <w:pPr>
-              <w:spacing w:after="0" w:line="240" w:lineRule="auto"/>
-              <w:rPr>
-                <w:rFonts w:ascii="Calibri" w:eastAsia="Times New Roman" w:hAnsi="Calibri" w:cs="Times New Roman"/>
-                <w:color w:val="000000"/>
-              </w:rPr>
-            </w:pPr>
-            <w:r>
-              <w:rPr>
-                <w:rFonts w:ascii="Calibri" w:eastAsia="Times New Roman" w:hAnsi="Calibri" w:cs="Times New Roman"/>
-                <w:color w:val="000000"/>
-              </w:rPr>
-              <w:t>adaxial leaf wettability (as drop contact angle)</w:t>
+            <w:hideMark/>
+          </w:tcPr>
+          <w:p>
+            <w:pPr>
+              <w:spacing w:after="0" w:line="240" w:lineRule="auto"/>
+              <w:rPr>
+                <w:rFonts w:ascii="Calibri" w:eastAsia="Times New Roman" w:hAnsi="Calibri" w:cs="Times New Roman"/>
+                <w:color w:val="000000"/>
+              </w:rPr>
+            </w:pPr>
+            <w:r>
+              <w:rPr>
+                <w:rFonts w:ascii="Calibri" w:eastAsia="Times New Roman" w:hAnsi="Calibri" w:cs="Times New Roman"/>
+                <w:color w:val="000000"/>
+              </w:rPr>
+              <w:t>blade inclination angle (vertical)</w:t>
             </w:r>
           </w:p>
         </w:tc>
@@ -5837,37 +5859,27 @@
             </w:tcBorders>
             <w:shd w:val="clear" w:color="auto" w:fill="auto"/>
             <w:noWrap/>
-          </w:tcPr>
-          <w:p>
-            <w:pPr>
-              <w:spacing w:after="0" w:line="240" w:lineRule="auto"/>
-              <w:rPr>
-                <w:rFonts w:ascii="Times New Roman" w:eastAsia="Times New Roman" w:hAnsi="Times New Roman" w:cs="Times New Roman"/>
-                <w:sz w:val="20"/>
-                <w:szCs w:val="20"/>
-              </w:rPr>
-            </w:pPr>
-            <w:proofErr w:type="spellStart"/>
-            <w:r>
+            <w:hideMark/>
+          </w:tcPr>
+          <w:p>
+            <w:pPr>
+              <w:spacing w:after="0" w:line="240" w:lineRule="auto"/>
               <w:rPr>
                 <w:rFonts w:ascii="Calibri" w:eastAsia="Times New Roman" w:hAnsi="Calibri" w:cs="Times New Roman"/>
                 <w:i/>
                 <w:iCs/>
                 <w:color w:val="000000"/>
               </w:rPr>
-              <w:t>DCA</w:t>
-            </w:r>
+            </w:pPr>
+            <w:proofErr w:type="spellStart"/>
             <w:r>
               <w:rPr>
                 <w:rFonts w:ascii="Calibri" w:eastAsia="Times New Roman" w:hAnsi="Calibri" w:cs="Times New Roman"/>
                 <w:i/>
                 <w:iCs/>
                 <w:color w:val="000000"/>
-                <w:sz w:val="24"/>
-                <w:szCs w:val="24"/>
-                <w:vertAlign w:val="subscript"/>
-              </w:rPr>
-              <w:t>ad</w:t>
+              </w:rPr>
+              <w:t>φB</w:t>
             </w:r>
             <w:proofErr w:type="spellEnd"/>
           </w:p>
@@ -5883,14 +5895,14 @@
             </w:tcBorders>
             <w:shd w:val="clear" w:color="auto" w:fill="auto"/>
             <w:noWrap/>
-          </w:tcPr>
-          <w:p>
-            <w:pPr>
-              <w:spacing w:after="0" w:line="240" w:lineRule="auto"/>
-              <w:rPr>
-                <w:rFonts w:ascii="Times New Roman" w:eastAsia="Times New Roman" w:hAnsi="Times New Roman" w:cs="Times New Roman"/>
-                <w:sz w:val="20"/>
-                <w:szCs w:val="20"/>
+            <w:hideMark/>
+          </w:tcPr>
+          <w:p>
+            <w:pPr>
+              <w:spacing w:after="0" w:line="240" w:lineRule="auto"/>
+              <w:rPr>
+                <w:rFonts w:ascii="Calibri" w:eastAsia="Times New Roman" w:hAnsi="Calibri" w:cs="Times New Roman"/>
+                <w:color w:val="000000"/>
               </w:rPr>
             </w:pPr>
             <w:r>
@@ -5913,6 +5925,7 @@
             </w:tcBorders>
             <w:shd w:val="clear" w:color="auto" w:fill="auto"/>
             <w:noWrap/>
+            <w:hideMark/>
           </w:tcPr>
           <w:p>
             <w:pPr>
@@ -5956,6 +5969,7 @@
             </w:tcBorders>
             <w:shd w:val="clear" w:color="auto" w:fill="auto"/>
             <w:noWrap/>
+            <w:hideMark/>
           </w:tcPr>
           <w:p>
             <w:pPr>
@@ -5971,6 +5985,22 @@
                 <w:rFonts w:ascii="Calibri" w:eastAsia="Times New Roman" w:hAnsi="Calibri" w:cs="Times New Roman"/>
                 <w:color w:val="000000"/>
               </w:rPr>
+              <w:t>TrB</w:t>
+            </w:r>
+            <w:proofErr w:type="spellEnd"/>
+            <w:r>
+              <w:rPr>
+                <w:rFonts w:ascii="Calibri" w:eastAsia="Times New Roman" w:hAnsi="Calibri" w:cs="Times New Roman"/>
+                <w:color w:val="000000"/>
+              </w:rPr>
+              <w:t xml:space="preserve">, </w:t>
+            </w:r>
+            <w:proofErr w:type="spellStart"/>
+            <w:r>
+              <w:rPr>
+                <w:rFonts w:ascii="Calibri" w:eastAsia="Times New Roman" w:hAnsi="Calibri" w:cs="Times New Roman"/>
+                <w:color w:val="000000"/>
+              </w:rPr>
               <w:t>TeB</w:t>
             </w:r>
             <w:proofErr w:type="spellEnd"/>
@@ -5986,21 +6016,50 @@
             </w:tcBorders>
             <w:shd w:val="clear" w:color="auto" w:fill="auto"/>
             <w:noWrap/>
-          </w:tcPr>
-          <w:p>
-            <w:pPr>
-              <w:spacing w:after="0" w:line="240" w:lineRule="auto"/>
-              <w:rPr>
-                <w:rFonts w:ascii="Calibri" w:eastAsia="Times New Roman" w:hAnsi="Calibri" w:cs="Times New Roman"/>
-                <w:color w:val="000000"/>
-              </w:rPr>
-            </w:pPr>
-            <w:r>
-              <w:rPr>
-                <w:rFonts w:ascii="Calibri" w:eastAsia="Times New Roman" w:hAnsi="Calibri" w:cs="Times New Roman"/>
-                <w:color w:val="000000"/>
-              </w:rPr>
-              <w:t>13</w:t>
+            <w:hideMark/>
+          </w:tcPr>
+          <w:p>
+            <w:pPr>
+              <w:spacing w:after="0" w:line="240" w:lineRule="auto"/>
+              <w:rPr>
+                <w:rFonts w:ascii="Calibri" w:eastAsia="Times New Roman" w:hAnsi="Calibri" w:cs="Times New Roman"/>
+                <w:color w:val="000000"/>
+              </w:rPr>
+            </w:pPr>
+            <w:r>
+              <w:rPr>
+                <w:rFonts w:ascii="Calibri" w:eastAsia="Times New Roman" w:hAnsi="Calibri" w:cs="Times New Roman"/>
+                <w:color w:val="000000"/>
+              </w:rPr>
+              <w:t>21</w:t>
+            </w:r>
+            <w:r>
+              <w:rPr>
+                <w:rFonts w:ascii="Calibri" w:eastAsia="Times New Roman" w:hAnsi="Calibri" w:cs="Times New Roman"/>
+                <w:color w:val="000000"/>
+              </w:rPr>
+              <w:t xml:space="preserve">, </w:t>
+            </w:r>
+            <w:r>
+              <w:rPr>
+                <w:rFonts w:ascii="Calibri" w:eastAsia="Times New Roman" w:hAnsi="Calibri" w:cs="Times New Roman"/>
+                <w:color w:val="000000"/>
+              </w:rPr>
+              <w:t>22</w:t>
+            </w:r>
+            <w:r>
+              <w:rPr>
+                <w:rFonts w:ascii="Calibri" w:eastAsia="Times New Roman" w:hAnsi="Calibri" w:cs="Times New Roman"/>
+                <w:color w:val="000000"/>
+              </w:rPr>
+              <w:t xml:space="preserve">, </w:t>
+            </w:r>
+            <w:r>
+              <w:rPr>
+                <w:rFonts w:ascii="Calibri" w:eastAsia="Times New Roman" w:hAnsi="Calibri" w:cs="Times New Roman"/>
+                <w:color w:val="000000"/>
+              </w:rPr>
+              <w:t>23</w:t>
             </w:r>
           </w:p>
         </w:tc>
@@ -6019,6 +6078,7 @@
             </w:tcBorders>
             <w:shd w:val="clear" w:color="auto" w:fill="auto"/>
             <w:noWrap/>
+            <w:hideMark/>
           </w:tcPr>
           <w:p>
             <w:pPr>
@@ -6041,6 +6101,7 @@
             </w:tcBorders>
             <w:shd w:val="clear" w:color="auto" w:fill="auto"/>
             <w:noWrap/>
+            <w:hideMark/>
           </w:tcPr>
           <w:p>
             <w:pPr>
@@ -6064,6 +6125,7 @@
             </w:tcBorders>
             <w:shd w:val="clear" w:color="auto" w:fill="auto"/>
             <w:noWrap/>
+            <w:hideMark/>
           </w:tcPr>
           <w:p>
             <w:pPr>
@@ -6087,6 +6149,7 @@
             </w:tcBorders>
             <w:shd w:val="clear" w:color="auto" w:fill="auto"/>
             <w:noWrap/>
+            <w:hideMark/>
           </w:tcPr>
           <w:p>
             <w:pPr>
@@ -6130,6 +6193,7 @@
             </w:tcBorders>
             <w:shd w:val="clear" w:color="auto" w:fill="auto"/>
             <w:noWrap/>
+            <w:hideMark/>
           </w:tcPr>
           <w:p>
             <w:pPr>
@@ -6145,9 +6209,39 @@
                 <w:rFonts w:ascii="Calibri" w:eastAsia="Times New Roman" w:hAnsi="Calibri" w:cs="Times New Roman"/>
                 <w:color w:val="000000"/>
               </w:rPr>
+              <w:t>TrB</w:t>
+            </w:r>
+            <w:proofErr w:type="spellEnd"/>
+            <w:r>
+              <w:rPr>
+                <w:rFonts w:ascii="Calibri" w:eastAsia="Times New Roman" w:hAnsi="Calibri" w:cs="Times New Roman"/>
+                <w:color w:val="000000"/>
+              </w:rPr>
+              <w:t>,</w:t>
+            </w:r>
+            <w:r>
+              <w:rPr>
+                <w:rFonts w:ascii="Calibri" w:eastAsia="Times New Roman" w:hAnsi="Calibri" w:cs="Times New Roman"/>
+                <w:color w:val="000000"/>
+              </w:rPr>
+              <w:t xml:space="preserve"> </w:t>
+            </w:r>
+            <w:proofErr w:type="spellStart"/>
+            <w:r>
+              <w:rPr>
+                <w:rFonts w:ascii="Calibri" w:eastAsia="Times New Roman" w:hAnsi="Calibri" w:cs="Times New Roman"/>
+                <w:color w:val="000000"/>
+              </w:rPr>
               <w:t>TeB</w:t>
             </w:r>
             <w:proofErr w:type="spellEnd"/>
+            <w:r>
+              <w:rPr>
+                <w:rFonts w:ascii="Calibri" w:eastAsia="Times New Roman" w:hAnsi="Calibri" w:cs="Times New Roman"/>
+                <w:color w:val="000000"/>
+              </w:rPr>
+              <w:t xml:space="preserve"> </w:t>
+            </w:r>
           </w:p>
         </w:tc>
         <w:tc>
@@ -6160,21 +6254,78 @@
             </w:tcBorders>
             <w:shd w:val="clear" w:color="auto" w:fill="auto"/>
             <w:noWrap/>
-          </w:tcPr>
-          <w:p>
-            <w:pPr>
-              <w:spacing w:after="0" w:line="240" w:lineRule="auto"/>
-              <w:rPr>
-                <w:rFonts w:ascii="Calibri" w:eastAsia="Times New Roman" w:hAnsi="Calibri" w:cs="Times New Roman"/>
-                <w:color w:val="000000"/>
-              </w:rPr>
-            </w:pPr>
-            <w:r>
-              <w:rPr>
-                <w:rFonts w:ascii="Calibri" w:eastAsia="Times New Roman" w:hAnsi="Calibri" w:cs="Times New Roman"/>
-                <w:color w:val="000000"/>
-              </w:rPr>
-              <w:t xml:space="preserve">13 </w:t>
+            <w:hideMark/>
+          </w:tcPr>
+          <w:p>
+            <w:pPr>
+              <w:spacing w:after="0" w:line="240" w:lineRule="auto"/>
+              <w:rPr>
+                <w:rFonts w:ascii="Calibri" w:eastAsia="Times New Roman" w:hAnsi="Calibri" w:cs="Times New Roman"/>
+                <w:color w:val="000000"/>
+              </w:rPr>
+            </w:pPr>
+            <w:r>
+              <w:rPr>
+                <w:rFonts w:ascii="Calibri" w:eastAsia="Times New Roman" w:hAnsi="Calibri" w:cs="Times New Roman"/>
+                <w:color w:val="000000"/>
+              </w:rPr>
+              <w:t>21, 24</w:t>
+            </w:r>
+            <w:r>
+              <w:rPr>
+                <w:rFonts w:ascii="Calibri" w:eastAsia="Times New Roman" w:hAnsi="Calibri" w:cs="Times New Roman"/>
+                <w:color w:val="000000"/>
+              </w:rPr>
+              <w:t xml:space="preserve">, </w:t>
+            </w:r>
+            <w:r>
+              <w:rPr>
+                <w:rFonts w:ascii="Calibri" w:eastAsia="Times New Roman" w:hAnsi="Calibri" w:cs="Times New Roman"/>
+                <w:color w:val="000000"/>
+              </w:rPr>
+              <w:t>23</w:t>
+            </w:r>
+            <w:r>
+              <w:rPr>
+                <w:rFonts w:ascii="Calibri" w:eastAsia="Times New Roman" w:hAnsi="Calibri" w:cs="Times New Roman"/>
+                <w:color w:val="000000"/>
+              </w:rPr>
+              <w:t xml:space="preserve">, </w:t>
+            </w:r>
+            <w:r>
+              <w:rPr>
+                <w:rFonts w:ascii="Calibri" w:eastAsia="Times New Roman" w:hAnsi="Calibri" w:cs="Times New Roman"/>
+                <w:color w:val="000000"/>
+              </w:rPr>
+              <w:t>22</w:t>
+            </w:r>
+            <w:r>
+              <w:rPr>
+                <w:rFonts w:ascii="Calibri" w:eastAsia="Times New Roman" w:hAnsi="Calibri" w:cs="Times New Roman"/>
+                <w:color w:val="000000"/>
+              </w:rPr>
+              <w:t>,</w:t>
+            </w:r>
+            <w:r>
+              <w:rPr>
+                <w:rFonts w:ascii="Calibri" w:eastAsia="Times New Roman" w:hAnsi="Calibri" w:cs="Times New Roman"/>
+                <w:color w:val="000000"/>
+              </w:rPr>
+              <w:t xml:space="preserve"> </w:t>
+            </w:r>
+            <w:r>
+              <w:rPr>
+                <w:rFonts w:ascii="Calibri" w:eastAsia="Times New Roman" w:hAnsi="Calibri" w:cs="Times New Roman"/>
+                <w:color w:val="000000"/>
+              </w:rPr>
+              <w:t>48</w:t>
+            </w:r>
+            <w:r>
+              <w:rPr>
+                <w:rFonts w:ascii="Calibri" w:eastAsia="Times New Roman" w:hAnsi="Calibri" w:cs="Times New Roman"/>
+                <w:color w:val="000000"/>
+              </w:rPr>
+              <w:t xml:space="preserve"> </w:t>
             </w:r>
           </w:p>
         </w:tc>
@@ -6207,7 +6358,7 @@
                 <w:rFonts w:ascii="Calibri" w:eastAsia="Times New Roman" w:hAnsi="Calibri" w:cs="Times New Roman"/>
                 <w:color w:val="000000"/>
               </w:rPr>
-              <w:t>duration of surface wetness</w:t>
+              <w:t>leaf packing</w:t>
             </w:r>
           </w:p>
         </w:tc>
@@ -6228,8 +6379,6 @@
               <w:spacing w:after="0" w:line="240" w:lineRule="auto"/>
               <w:rPr>
                 <w:rFonts w:ascii="Calibri" w:eastAsia="Times New Roman" w:hAnsi="Calibri" w:cs="Times New Roman"/>
-                <w:i/>
-                <w:iCs/>
                 <w:color w:val="000000"/>
               </w:rPr>
             </w:pPr>
@@ -6260,7 +6409,7 @@
                 <w:rFonts w:ascii="Calibri" w:eastAsia="Times New Roman" w:hAnsi="Calibri" w:cs="Times New Roman"/>
                 <w:color w:val="000000"/>
               </w:rPr>
-              <w:t>%</w:t>
+              <w:t>no./cm stem</w:t>
             </w:r>
           </w:p>
         </w:tc>
@@ -6289,35 +6438,14 @@
                 <w:rFonts w:ascii="Calibri" w:eastAsia="Times New Roman" w:hAnsi="Calibri" w:cs="Times New Roman"/>
                 <w:color w:val="000000"/>
               </w:rPr>
-              <w:t>↑</w:t>
-            </w:r>
-            <w:r>
-              <w:rPr>
-                <w:rFonts w:ascii="Calibri" w:eastAsia="Times New Roman" w:hAnsi="Calibri" w:cs="Times New Roman"/>
-                <w:color w:val="000000"/>
-              </w:rPr>
-              <w:t>H</w:t>
-            </w:r>
-            <w:r>
-              <w:rPr>
-                <w:rFonts w:ascii="Calibri" w:eastAsia="Times New Roman" w:hAnsi="Calibri" w:cs="Times New Roman"/>
-                <w:color w:val="000000"/>
-              </w:rPr>
-              <w:t xml:space="preserve"> </w:t>
-            </w:r>
-            <w:r>
-              <w:rPr>
-                <w:rFonts w:ascii="Calibri" w:eastAsia="Times New Roman" w:hAnsi="Calibri" w:cs="Times New Roman"/>
-                <w:color w:val="000000"/>
-              </w:rPr>
-              <w:t>(higher</w:t>
-            </w:r>
-            <w:r>
-              <w:rPr>
-                <w:rFonts w:ascii="Calibri" w:eastAsia="Times New Roman" w:hAnsi="Calibri" w:cs="Times New Roman"/>
-                <w:color w:val="000000"/>
-              </w:rPr>
-              <w:t xml:space="preserve"> in mid-canopy)</w:t>
+              <w:t xml:space="preserve">↑ </w:t>
+            </w:r>
+            <w:r>
+              <w:rPr>
+                <w:rFonts w:ascii="Calibri" w:eastAsia="Times New Roman" w:hAnsi="Calibri" w:cs="Times New Roman"/>
+                <w:color w:val="000000"/>
+              </w:rPr>
+              <w:t>L</w:t>
             </w:r>
           </w:p>
         </w:tc>
@@ -6347,7 +6475,7 @@
                 <w:rFonts w:ascii="Calibri" w:eastAsia="Times New Roman" w:hAnsi="Calibri" w:cs="Times New Roman"/>
                 <w:color w:val="000000"/>
               </w:rPr>
-              <w:t>TrB</w:t>
+              <w:t>TeN</w:t>
             </w:r>
             <w:proofErr w:type="spellEnd"/>
           </w:p>
@@ -6376,7 +6504,7 @@
                 <w:rFonts w:ascii="Calibri" w:eastAsia="Times New Roman" w:hAnsi="Calibri" w:cs="Times New Roman"/>
                 <w:color w:val="000000"/>
               </w:rPr>
-              <w:t>29</w:t>
+              <w:t>25, 26</w:t>
             </w:r>
           </w:p>
         </w:tc>
@@ -6387,217 +6515,49 @@
         </w:trPr>
         <w:tc>
           <w:tcPr>
-            <w:tcW w:w="1152" w:type="pct"/>
-            <w:tcBorders>
-              <w:top w:val="nil"/>
-              <w:bottom w:val="nil"/>
-              <w:right w:val="nil"/>
-            </w:tcBorders>
-            <w:shd w:val="clear" w:color="auto" w:fill="auto"/>
-            <w:noWrap/>
-          </w:tcPr>
-          <w:p>
-            <w:pPr>
-              <w:spacing w:after="0" w:line="240" w:lineRule="auto"/>
-              <w:rPr>
-                <w:rFonts w:ascii="Calibri" w:eastAsia="Times New Roman" w:hAnsi="Calibri" w:cs="Times New Roman"/>
-                <w:color w:val="000000"/>
-              </w:rPr>
-            </w:pPr>
-          </w:p>
-        </w:tc>
-        <w:tc>
-          <w:tcPr>
-            <w:tcW w:w="579" w:type="pct"/>
-            <w:tcBorders>
-              <w:top w:val="nil"/>
-              <w:left w:val="nil"/>
-              <w:bottom w:val="nil"/>
-              <w:right w:val="nil"/>
-            </w:tcBorders>
-            <w:shd w:val="clear" w:color="auto" w:fill="auto"/>
-            <w:noWrap/>
-          </w:tcPr>
-          <w:p>
-            <w:pPr>
-              <w:spacing w:after="0" w:line="240" w:lineRule="auto"/>
-              <w:rPr>
-                <w:rFonts w:ascii="Calibri" w:eastAsia="Times New Roman" w:hAnsi="Calibri" w:cs="Times New Roman"/>
-                <w:i/>
-                <w:iCs/>
-                <w:color w:val="000000"/>
-              </w:rPr>
-            </w:pPr>
-          </w:p>
-        </w:tc>
-        <w:tc>
-          <w:tcPr>
-            <w:tcW w:w="481" w:type="pct"/>
-            <w:tcBorders>
-              <w:top w:val="nil"/>
-              <w:left w:val="nil"/>
-              <w:bottom w:val="nil"/>
-              <w:right w:val="nil"/>
-            </w:tcBorders>
-            <w:shd w:val="clear" w:color="auto" w:fill="auto"/>
-            <w:noWrap/>
-          </w:tcPr>
-          <w:p>
-            <w:pPr>
-              <w:spacing w:after="0" w:line="240" w:lineRule="auto"/>
-              <w:rPr>
-                <w:rFonts w:ascii="Calibri" w:eastAsia="Times New Roman" w:hAnsi="Calibri" w:cs="Times New Roman"/>
-                <w:color w:val="000000"/>
-              </w:rPr>
-            </w:pPr>
-            <w:r>
-              <w:rPr>
-                <w:rFonts w:ascii="Calibri" w:eastAsia="Times New Roman" w:hAnsi="Calibri" w:cs="Times New Roman"/>
-                <w:color w:val="000000"/>
-              </w:rPr>
-              <w:t xml:space="preserve">min </w:t>
-            </w:r>
-            <w:proofErr w:type="gramStart"/>
-            <w:r>
-              <w:rPr>
-                <w:rFonts w:ascii="Calibri" w:eastAsia="Times New Roman" w:hAnsi="Calibri" w:cs="Times New Roman"/>
-                <w:color w:val="000000"/>
-              </w:rPr>
-              <w:t>day</w:t>
-            </w:r>
-            <w:r>
-              <w:rPr>
-                <w:rFonts w:ascii="Calibri" w:eastAsia="Times New Roman" w:hAnsi="Calibri" w:cs="Times New Roman"/>
-                <w:color w:val="000000"/>
-                <w:sz w:val="24"/>
-                <w:szCs w:val="24"/>
-                <w:vertAlign w:val="superscript"/>
-              </w:rPr>
-              <w:t>-1</w:t>
-            </w:r>
-            <w:proofErr w:type="gramEnd"/>
-          </w:p>
-        </w:tc>
-        <w:tc>
-          <w:tcPr>
-            <w:tcW w:w="914" w:type="pct"/>
-            <w:tcBorders>
-              <w:top w:val="nil"/>
-              <w:left w:val="nil"/>
-              <w:bottom w:val="nil"/>
-              <w:right w:val="nil"/>
-            </w:tcBorders>
-            <w:shd w:val="clear" w:color="auto" w:fill="auto"/>
-            <w:noWrap/>
-          </w:tcPr>
-          <w:p>
-            <w:pPr>
-              <w:spacing w:after="0" w:line="240" w:lineRule="auto"/>
-              <w:rPr>
-                <w:rFonts w:ascii="Calibri" w:eastAsia="Times New Roman" w:hAnsi="Calibri" w:cs="Times New Roman"/>
-                <w:color w:val="000000"/>
-              </w:rPr>
-            </w:pPr>
-            <w:r>
-              <w:rPr>
-                <w:rFonts w:ascii="Calibri" w:eastAsia="Times New Roman" w:hAnsi="Calibri" w:cs="Times New Roman"/>
-                <w:color w:val="000000"/>
-              </w:rPr>
-              <w:t>↑</w:t>
-            </w:r>
-            <w:r>
-              <w:rPr>
-                <w:rFonts w:ascii="Calibri" w:eastAsia="Times New Roman" w:hAnsi="Calibri" w:cs="Times New Roman"/>
-                <w:color w:val="000000"/>
-              </w:rPr>
-              <w:t>H</w:t>
-            </w:r>
-            <w:r>
-              <w:rPr>
-                <w:rFonts w:ascii="Calibri" w:eastAsia="Times New Roman" w:hAnsi="Calibri" w:cs="Times New Roman"/>
-                <w:color w:val="000000"/>
-              </w:rPr>
-              <w:t xml:space="preserve"> </w:t>
-            </w:r>
-            <w:r>
-              <w:rPr>
-                <w:rFonts w:ascii="Calibri" w:eastAsia="Times New Roman" w:hAnsi="Calibri" w:cs="Times New Roman"/>
-                <w:color w:val="000000"/>
-              </w:rPr>
-              <w:t>(</w:t>
-            </w:r>
-            <w:r>
-              <w:rPr>
-                <w:rFonts w:ascii="Calibri" w:eastAsia="Times New Roman" w:hAnsi="Calibri" w:cs="Times New Roman"/>
-                <w:color w:val="000000"/>
-              </w:rPr>
-              <w:t>higher</w:t>
-            </w:r>
-            <w:r>
-              <w:rPr>
-                <w:rFonts w:ascii="Calibri" w:eastAsia="Times New Roman" w:hAnsi="Calibri" w:cs="Times New Roman"/>
-                <w:color w:val="000000"/>
-              </w:rPr>
-              <w:t xml:space="preserve"> in mid-canopy)</w:t>
-            </w:r>
-          </w:p>
-        </w:tc>
-        <w:tc>
-          <w:tcPr>
-            <w:tcW w:w="1059" w:type="pct"/>
-            <w:tcBorders>
-              <w:top w:val="nil"/>
-              <w:left w:val="nil"/>
-              <w:bottom w:val="nil"/>
-              <w:right w:val="nil"/>
-            </w:tcBorders>
-            <w:shd w:val="clear" w:color="auto" w:fill="auto"/>
-            <w:noWrap/>
-          </w:tcPr>
-          <w:p>
-            <w:pPr>
-              <w:spacing w:after="0" w:line="240" w:lineRule="auto"/>
-              <w:rPr>
-                <w:rFonts w:ascii="Calibri" w:eastAsia="Times New Roman" w:hAnsi="Calibri" w:cs="Times New Roman"/>
-                <w:color w:val="000000"/>
-              </w:rPr>
-            </w:pPr>
-            <w:proofErr w:type="spellStart"/>
-            <w:r>
-              <w:rPr>
-                <w:rFonts w:ascii="Calibri" w:eastAsia="Times New Roman" w:hAnsi="Calibri" w:cs="Times New Roman"/>
-                <w:color w:val="000000"/>
-              </w:rPr>
-              <w:t>TeB</w:t>
-            </w:r>
-            <w:proofErr w:type="spellEnd"/>
-          </w:p>
-        </w:tc>
-        <w:tc>
-          <w:tcPr>
-            <w:tcW w:w="815" w:type="pct"/>
-            <w:tcBorders>
-              <w:top w:val="nil"/>
-              <w:left w:val="nil"/>
-              <w:bottom w:val="nil"/>
-            </w:tcBorders>
-            <w:shd w:val="clear" w:color="auto" w:fill="auto"/>
-            <w:noWrap/>
-          </w:tcPr>
-          <w:p>
-            <w:pPr>
-              <w:spacing w:after="0" w:line="240" w:lineRule="auto"/>
-              <w:rPr>
-                <w:rFonts w:ascii="Calibri" w:eastAsia="Times New Roman" w:hAnsi="Calibri" w:cs="Times New Roman"/>
-                <w:color w:val="000000"/>
-              </w:rPr>
-            </w:pPr>
-            <w:r>
-              <w:rPr>
-                <w:rFonts w:ascii="Calibri" w:eastAsia="Times New Roman" w:hAnsi="Calibri" w:cs="Times New Roman"/>
-                <w:color w:val="000000"/>
-              </w:rPr>
-              <w:t>13</w:t>
+            <w:tcW w:w="5000" w:type="pct"/>
+            <w:gridSpan w:val="6"/>
+            <w:tcBorders>
+              <w:top w:val="nil"/>
+              <w:bottom w:val="nil"/>
+            </w:tcBorders>
+            <w:shd w:val="clear" w:color="auto" w:fill="auto"/>
+            <w:noWrap/>
+          </w:tcPr>
+          <w:p>
+            <w:pPr>
+              <w:spacing w:after="0" w:line="240" w:lineRule="auto"/>
+              <w:rPr>
+                <w:rFonts w:ascii="Calibri" w:eastAsia="Times New Roman" w:hAnsi="Calibri" w:cs="Times New Roman"/>
+                <w:color w:val="000000"/>
+              </w:rPr>
+            </w:pPr>
+            <w:r>
+              <w:rPr>
+                <w:rFonts w:ascii="Calibri" w:eastAsia="Times New Roman" w:hAnsi="Calibri" w:cs="Times New Roman"/>
+                <w:b/>
+                <w:bCs/>
+                <w:color w:val="000000"/>
+              </w:rPr>
+              <w:t xml:space="preserve">Leaf biochemical and </w:t>
+            </w:r>
+            <w:r>
+              <w:rPr>
+                <w:rFonts w:ascii="Calibri" w:eastAsia="Times New Roman" w:hAnsi="Calibri" w:cs="Times New Roman"/>
+                <w:b/>
+                <w:bCs/>
+                <w:color w:val="000000"/>
+              </w:rPr>
+              <w:t>biophysical</w:t>
+            </w:r>
+            <w:r>
+              <w:rPr>
+                <w:rFonts w:ascii="Calibri" w:eastAsia="Times New Roman" w:hAnsi="Calibri" w:cs="Times New Roman"/>
+                <w:b/>
+                <w:bCs/>
+                <w:color w:val="000000"/>
+              </w:rPr>
+              <w:t xml:space="preserve"> traits</w:t>
             </w:r>
           </w:p>
         </w:tc>
@@ -6631,7 +6591,14 @@
                 <w:rFonts w:ascii="Calibri" w:eastAsia="Times New Roman" w:hAnsi="Calibri" w:cs="Times New Roman"/>
                 <w:color w:val="000000"/>
               </w:rPr>
-              <w:t>blade inclination angle (vertical)</w:t>
+              <w:t>n</w:t>
+            </w:r>
+            <w:r>
+              <w:rPr>
+                <w:rFonts w:ascii="Calibri" w:eastAsia="Times New Roman" w:hAnsi="Calibri" w:cs="Times New Roman"/>
+                <w:color w:val="000000"/>
+              </w:rPr>
+              <w:t>itrogen content</w:t>
             </w:r>
           </w:p>
         </w:tc>
@@ -6651,128 +6618,154 @@
           <w:p>
             <w:pPr>
               <w:spacing w:after="0" w:line="240" w:lineRule="auto"/>
+              <w:rPr>
+                <w:rFonts w:ascii="Times New Roman" w:eastAsia="Times New Roman" w:hAnsi="Times New Roman" w:cs="Times New Roman"/>
+                <w:sz w:val="20"/>
+                <w:szCs w:val="20"/>
+              </w:rPr>
+            </w:pPr>
+            <w:r>
               <w:rPr>
                 <w:rFonts w:ascii="Calibri" w:eastAsia="Times New Roman" w:hAnsi="Calibri" w:cs="Times New Roman"/>
                 <w:i/>
                 <w:iCs/>
                 <w:color w:val="000000"/>
+                <w:sz w:val="24"/>
+                <w:szCs w:val="24"/>
+              </w:rPr>
+              <w:t>N</w:t>
+            </w:r>
+          </w:p>
+        </w:tc>
+        <w:tc>
+          <w:tcPr>
+            <w:tcW w:w="481" w:type="pct"/>
+            <w:tcBorders>
+              <w:top w:val="nil"/>
+              <w:left w:val="nil"/>
+              <w:bottom w:val="nil"/>
+              <w:right w:val="nil"/>
+            </w:tcBorders>
+            <w:shd w:val="clear" w:color="auto" w:fill="auto"/>
+            <w:noWrap/>
+            <w:hideMark/>
+          </w:tcPr>
+          <w:p>
+            <w:pPr>
+              <w:spacing w:after="0" w:line="240" w:lineRule="auto"/>
+              <w:rPr>
+                <w:rFonts w:ascii="Times New Roman" w:eastAsia="Times New Roman" w:hAnsi="Times New Roman" w:cs="Times New Roman"/>
+                <w:sz w:val="20"/>
+                <w:szCs w:val="20"/>
+              </w:rPr>
+            </w:pPr>
+            <w:r>
+              <w:rPr>
+                <w:rFonts w:ascii="Calibri" w:eastAsia="Times New Roman" w:hAnsi="Calibri" w:cs="Times New Roman"/>
+                <w:color w:val="000000"/>
+              </w:rPr>
+              <w:t>g m</w:t>
+            </w:r>
+            <w:r>
+              <w:rPr>
+                <w:rFonts w:ascii="Calibri" w:eastAsia="Times New Roman" w:hAnsi="Calibri" w:cs="Times New Roman"/>
+                <w:color w:val="000000"/>
+                <w:sz w:val="24"/>
+                <w:szCs w:val="24"/>
+                <w:vertAlign w:val="superscript"/>
+              </w:rPr>
+              <w:t>-2</w:t>
+            </w:r>
+          </w:p>
+        </w:tc>
+        <w:tc>
+          <w:tcPr>
+            <w:tcW w:w="914" w:type="pct"/>
+            <w:tcBorders>
+              <w:top w:val="nil"/>
+              <w:left w:val="nil"/>
+              <w:bottom w:val="nil"/>
+              <w:right w:val="nil"/>
+            </w:tcBorders>
+            <w:shd w:val="clear" w:color="auto" w:fill="auto"/>
+            <w:noWrap/>
+            <w:hideMark/>
+          </w:tcPr>
+          <w:p>
+            <w:pPr>
+              <w:spacing w:after="0" w:line="240" w:lineRule="auto"/>
+              <w:rPr>
+                <w:rFonts w:ascii="Calibri" w:eastAsia="Times New Roman" w:hAnsi="Calibri" w:cs="Times New Roman"/>
+                <w:color w:val="000000"/>
+              </w:rPr>
+            </w:pPr>
+            <w:r>
+              <w:rPr>
+                <w:rFonts w:ascii="Calibri" w:eastAsia="Times New Roman" w:hAnsi="Calibri" w:cs="Times New Roman"/>
+                <w:color w:val="000000"/>
+              </w:rPr>
+              <w:t>↑</w:t>
+            </w:r>
+            <w:r>
+              <w:rPr>
+                <w:rFonts w:ascii="Calibri" w:eastAsia="Times New Roman" w:hAnsi="Calibri" w:cs="Times New Roman"/>
+                <w:color w:val="000000"/>
+              </w:rPr>
+              <w:t xml:space="preserve"> </w:t>
+            </w:r>
+            <w:r>
+              <w:rPr>
+                <w:rFonts w:ascii="Calibri" w:eastAsia="Times New Roman" w:hAnsi="Calibri" w:cs="Times New Roman"/>
+                <w:color w:val="000000"/>
+              </w:rPr>
+              <w:t>H</w:t>
+            </w:r>
+          </w:p>
+        </w:tc>
+        <w:tc>
+          <w:tcPr>
+            <w:tcW w:w="1059" w:type="pct"/>
+            <w:tcBorders>
+              <w:top w:val="nil"/>
+              <w:left w:val="nil"/>
+              <w:bottom w:val="nil"/>
+              <w:right w:val="nil"/>
+            </w:tcBorders>
+            <w:shd w:val="clear" w:color="auto" w:fill="auto"/>
+            <w:noWrap/>
+            <w:hideMark/>
+          </w:tcPr>
+          <w:p>
+            <w:pPr>
+              <w:spacing w:after="0" w:line="240" w:lineRule="auto"/>
+              <w:rPr>
+                <w:rFonts w:ascii="Calibri" w:eastAsia="Times New Roman" w:hAnsi="Calibri" w:cs="Times New Roman"/>
+                <w:color w:val="000000"/>
               </w:rPr>
             </w:pPr>
             <w:proofErr w:type="spellStart"/>
             <w:r>
               <w:rPr>
                 <w:rFonts w:ascii="Calibri" w:eastAsia="Times New Roman" w:hAnsi="Calibri" w:cs="Times New Roman"/>
-                <w:i/>
-                <w:iCs/>
-                <w:color w:val="000000"/>
-              </w:rPr>
-              <w:t>φB</w:t>
+                <w:color w:val="000000"/>
+              </w:rPr>
+              <w:t>TrB</w:t>
             </w:r>
             <w:proofErr w:type="spellEnd"/>
-          </w:p>
-        </w:tc>
-        <w:tc>
-          <w:tcPr>
-            <w:tcW w:w="481" w:type="pct"/>
-            <w:tcBorders>
-              <w:top w:val="nil"/>
-              <w:left w:val="nil"/>
-              <w:bottom w:val="nil"/>
-              <w:right w:val="nil"/>
-            </w:tcBorders>
-            <w:shd w:val="clear" w:color="auto" w:fill="auto"/>
-            <w:noWrap/>
-            <w:hideMark/>
-          </w:tcPr>
-          <w:p>
-            <w:pPr>
-              <w:spacing w:after="0" w:line="240" w:lineRule="auto"/>
-              <w:rPr>
-                <w:rFonts w:ascii="Calibri" w:eastAsia="Times New Roman" w:hAnsi="Calibri" w:cs="Times New Roman"/>
-                <w:color w:val="000000"/>
-              </w:rPr>
-            </w:pPr>
-            <w:r>
-              <w:rPr>
-                <w:rFonts w:ascii="Calibri" w:eastAsia="Times New Roman" w:hAnsi="Calibri" w:cs="Times New Roman"/>
-                <w:color w:val="000000"/>
-              </w:rPr>
-              <w:t>˚</w:t>
-            </w:r>
-          </w:p>
-        </w:tc>
-        <w:tc>
-          <w:tcPr>
-            <w:tcW w:w="914" w:type="pct"/>
-            <w:tcBorders>
-              <w:top w:val="nil"/>
-              <w:left w:val="nil"/>
-              <w:bottom w:val="nil"/>
-              <w:right w:val="nil"/>
-            </w:tcBorders>
-            <w:shd w:val="clear" w:color="auto" w:fill="auto"/>
-            <w:noWrap/>
-            <w:hideMark/>
-          </w:tcPr>
-          <w:p>
-            <w:pPr>
-              <w:spacing w:after="0" w:line="240" w:lineRule="auto"/>
-              <w:rPr>
-                <w:rFonts w:ascii="Calibri" w:eastAsia="Times New Roman" w:hAnsi="Calibri" w:cs="Times New Roman"/>
-                <w:color w:val="000000"/>
-              </w:rPr>
-            </w:pPr>
-            <w:r>
-              <w:rPr>
-                <w:rFonts w:ascii="Calibri" w:eastAsia="Times New Roman" w:hAnsi="Calibri" w:cs="Times New Roman"/>
-                <w:color w:val="000000"/>
-              </w:rPr>
-              <w:t>↑</w:t>
-            </w:r>
-            <w:r>
-              <w:rPr>
-                <w:rFonts w:ascii="Calibri" w:eastAsia="Times New Roman" w:hAnsi="Calibri" w:cs="Times New Roman"/>
-                <w:color w:val="000000"/>
-              </w:rPr>
-              <w:t xml:space="preserve"> </w:t>
-            </w:r>
-            <w:r>
-              <w:rPr>
-                <w:rFonts w:ascii="Calibri" w:eastAsia="Times New Roman" w:hAnsi="Calibri" w:cs="Times New Roman"/>
-                <w:color w:val="000000"/>
-              </w:rPr>
-              <w:t>H</w:t>
-            </w:r>
-          </w:p>
-        </w:tc>
-        <w:tc>
-          <w:tcPr>
-            <w:tcW w:w="1059" w:type="pct"/>
-            <w:tcBorders>
-              <w:top w:val="nil"/>
-              <w:left w:val="nil"/>
-              <w:bottom w:val="nil"/>
-              <w:right w:val="nil"/>
-            </w:tcBorders>
-            <w:shd w:val="clear" w:color="auto" w:fill="auto"/>
-            <w:noWrap/>
-            <w:hideMark/>
-          </w:tcPr>
-          <w:p>
-            <w:pPr>
-              <w:spacing w:after="0" w:line="240" w:lineRule="auto"/>
-              <w:rPr>
-                <w:rFonts w:ascii="Calibri" w:eastAsia="Times New Roman" w:hAnsi="Calibri" w:cs="Times New Roman"/>
-                <w:color w:val="000000"/>
-              </w:rPr>
-            </w:pPr>
+            <w:r>
+              <w:rPr>
+                <w:rFonts w:ascii="Calibri" w:eastAsia="Times New Roman" w:hAnsi="Calibri" w:cs="Times New Roman"/>
+                <w:color w:val="000000"/>
+              </w:rPr>
+              <w:t xml:space="preserve">, </w:t>
+            </w:r>
             <w:proofErr w:type="spellStart"/>
             <w:r>
               <w:rPr>
                 <w:rFonts w:ascii="Calibri" w:eastAsia="Times New Roman" w:hAnsi="Calibri" w:cs="Times New Roman"/>
                 <w:color w:val="000000"/>
               </w:rPr>
-              <w:t>TrB</w:t>
+              <w:t>TeB</w:t>
             </w:r>
             <w:proofErr w:type="spellEnd"/>
             <w:r>
@@ -6788,9 +6781,25 @@
                 <w:rFonts w:ascii="Calibri" w:eastAsia="Times New Roman" w:hAnsi="Calibri" w:cs="Times New Roman"/>
                 <w:color w:val="000000"/>
               </w:rPr>
-              <w:t>TeB</w:t>
+              <w:t>TeN</w:t>
             </w:r>
             <w:proofErr w:type="spellEnd"/>
+            <w:r>
+              <w:rPr>
+                <w:rFonts w:ascii="Calibri" w:eastAsia="Times New Roman" w:hAnsi="Calibri" w:cs="Times New Roman"/>
+                <w:color w:val="000000"/>
+              </w:rPr>
+              <w:t xml:space="preserve">, </w:t>
+            </w:r>
+            <w:proofErr w:type="spellStart"/>
+            <w:r>
+              <w:rPr>
+                <w:rFonts w:ascii="Calibri" w:eastAsia="Times New Roman" w:hAnsi="Calibri" w:cs="Times New Roman"/>
+                <w:color w:val="000000"/>
+              </w:rPr>
+              <w:t>BoN</w:t>
+            </w:r>
+            <w:proofErr w:type="spellEnd"/>
           </w:p>
         </w:tc>
         <w:tc>
@@ -6818,7 +6827,7 @@
                 <w:rFonts w:ascii="Calibri" w:eastAsia="Times New Roman" w:hAnsi="Calibri" w:cs="Times New Roman"/>
                 <w:color w:val="000000"/>
               </w:rPr>
-              <w:t>21</w:t>
+              <w:t>7</w:t>
             </w:r>
             <w:r>
               <w:rPr>
@@ -6832,7 +6841,7 @@
                 <w:rFonts w:ascii="Calibri" w:eastAsia="Times New Roman" w:hAnsi="Calibri" w:cs="Times New Roman"/>
                 <w:color w:val="000000"/>
               </w:rPr>
-              <w:t>22</w:t>
+              <w:t>29</w:t>
             </w:r>
             <w:r>
               <w:rPr>
@@ -6846,7 +6855,42 @@
                 <w:rFonts w:ascii="Calibri" w:eastAsia="Times New Roman" w:hAnsi="Calibri" w:cs="Times New Roman"/>
                 <w:color w:val="000000"/>
               </w:rPr>
-              <w:t>23</w:t>
+              <w:t>30</w:t>
+            </w:r>
+            <w:r>
+              <w:rPr>
+                <w:rFonts w:ascii="Calibri" w:eastAsia="Times New Roman" w:hAnsi="Calibri" w:cs="Times New Roman"/>
+                <w:color w:val="000000"/>
+              </w:rPr>
+              <w:t xml:space="preserve">, </w:t>
+            </w:r>
+            <w:r>
+              <w:rPr>
+                <w:rFonts w:ascii="Calibri" w:eastAsia="Times New Roman" w:hAnsi="Calibri" w:cs="Times New Roman"/>
+                <w:color w:val="000000"/>
+              </w:rPr>
+              <w:t>32</w:t>
+            </w:r>
+            <w:r>
+              <w:rPr>
+                <w:rFonts w:ascii="Calibri" w:eastAsia="Times New Roman" w:hAnsi="Calibri" w:cs="Times New Roman"/>
+                <w:color w:val="000000"/>
+              </w:rPr>
+              <w:t xml:space="preserve">, </w:t>
+            </w:r>
+            <w:r>
+              <w:rPr>
+                <w:rFonts w:ascii="Calibri" w:eastAsia="Times New Roman" w:hAnsi="Calibri" w:cs="Times New Roman"/>
+                <w:color w:val="000000"/>
+              </w:rPr>
+              <w:t>31</w:t>
+            </w:r>
+            <w:r>
+              <w:rPr>
+                <w:rFonts w:ascii="Calibri" w:eastAsia="Times New Roman" w:hAnsi="Calibri" w:cs="Times New Roman"/>
+                <w:color w:val="000000"/>
+              </w:rPr>
+              <w:t>, 9</w:t>
             </w:r>
           </w:p>
         </w:tc>
@@ -6865,7 +6909,6 @@
             </w:tcBorders>
             <w:shd w:val="clear" w:color="auto" w:fill="auto"/>
             <w:noWrap/>
-            <w:hideMark/>
           </w:tcPr>
           <w:p>
             <w:pPr>
@@ -6888,15 +6931,17 @@
             </w:tcBorders>
             <w:shd w:val="clear" w:color="auto" w:fill="auto"/>
             <w:noWrap/>
-            <w:hideMark/>
-          </w:tcPr>
-          <w:p>
-            <w:pPr>
-              <w:spacing w:after="0" w:line="240" w:lineRule="auto"/>
-              <w:rPr>
-                <w:rFonts w:ascii="Times New Roman" w:eastAsia="Times New Roman" w:hAnsi="Times New Roman" w:cs="Times New Roman"/>
-                <w:sz w:val="20"/>
-                <w:szCs w:val="20"/>
+          </w:tcPr>
+          <w:p>
+            <w:pPr>
+              <w:spacing w:after="0" w:line="240" w:lineRule="auto"/>
+              <w:rPr>
+                <w:rFonts w:ascii="Calibri" w:eastAsia="Times New Roman" w:hAnsi="Calibri" w:cs="Times New Roman"/>
+                <w:i/>
+                <w:iCs/>
+                <w:color w:val="000000"/>
+                <w:sz w:val="24"/>
+                <w:szCs w:val="24"/>
               </w:rPr>
             </w:pPr>
           </w:p>
@@ -6912,15 +6957,13 @@
             </w:tcBorders>
             <w:shd w:val="clear" w:color="auto" w:fill="auto"/>
             <w:noWrap/>
-            <w:hideMark/>
-          </w:tcPr>
-          <w:p>
-            <w:pPr>
-              <w:spacing w:after="0" w:line="240" w:lineRule="auto"/>
-              <w:rPr>
-                <w:rFonts w:ascii="Times New Roman" w:eastAsia="Times New Roman" w:hAnsi="Times New Roman" w:cs="Times New Roman"/>
-                <w:sz w:val="20"/>
-                <w:szCs w:val="20"/>
+          </w:tcPr>
+          <w:p>
+            <w:pPr>
+              <w:spacing w:after="0" w:line="240" w:lineRule="auto"/>
+              <w:rPr>
+                <w:rFonts w:ascii="Calibri" w:eastAsia="Times New Roman" w:hAnsi="Calibri" w:cs="Times New Roman"/>
+                <w:color w:val="000000"/>
               </w:rPr>
             </w:pPr>
           </w:p>
@@ -7004,14 +7047,7 @@
                 <w:rFonts w:ascii="Calibri" w:eastAsia="Times New Roman" w:hAnsi="Calibri" w:cs="Times New Roman"/>
                 <w:color w:val="000000"/>
               </w:rPr>
-              <w:t>,</w:t>
-            </w:r>
-            <w:r>
-              <w:rPr>
-                <w:rFonts w:ascii="Calibri" w:eastAsia="Times New Roman" w:hAnsi="Calibri" w:cs="Times New Roman"/>
-                <w:color w:val="000000"/>
-              </w:rPr>
-              <w:t xml:space="preserve"> </w:t>
+              <w:t xml:space="preserve">, </w:t>
             </w:r>
             <w:proofErr w:type="spellStart"/>
             <w:r>
@@ -7027,8 +7063,33 @@
                 <w:rFonts w:ascii="Calibri" w:eastAsia="Times New Roman" w:hAnsi="Calibri" w:cs="Times New Roman"/>
                 <w:color w:val="000000"/>
               </w:rPr>
-              <w:t xml:space="preserve"> </w:t>
-            </w:r>
+              <w:t xml:space="preserve">, </w:t>
+            </w:r>
+            <w:proofErr w:type="spellStart"/>
+            <w:r>
+              <w:rPr>
+                <w:rFonts w:ascii="Calibri" w:eastAsia="Times New Roman" w:hAnsi="Calibri" w:cs="Times New Roman"/>
+                <w:color w:val="000000"/>
+              </w:rPr>
+              <w:t>TeN</w:t>
+            </w:r>
+            <w:proofErr w:type="spellEnd"/>
+            <w:r>
+              <w:rPr>
+                <w:rFonts w:ascii="Calibri" w:eastAsia="Times New Roman" w:hAnsi="Calibri" w:cs="Times New Roman"/>
+                <w:color w:val="000000"/>
+              </w:rPr>
+              <w:t xml:space="preserve">, </w:t>
+            </w:r>
+            <w:proofErr w:type="spellStart"/>
+            <w:r>
+              <w:rPr>
+                <w:rFonts w:ascii="Calibri" w:eastAsia="Times New Roman" w:hAnsi="Calibri" w:cs="Times New Roman"/>
+                <w:color w:val="000000"/>
+              </w:rPr>
+              <w:t>BoN</w:t>
+            </w:r>
+            <w:proofErr w:type="spellEnd"/>
           </w:p>
         </w:tc>
         <w:tc>
@@ -7056,7 +7117,7 @@
                 <w:rFonts w:ascii="Calibri" w:eastAsia="Times New Roman" w:hAnsi="Calibri" w:cs="Times New Roman"/>
                 <w:color w:val="000000"/>
               </w:rPr>
-              <w:t>21, 24</w:t>
+              <w:t>15</w:t>
             </w:r>
             <w:r>
               <w:rPr>
@@ -7070,7 +7131,7 @@
                 <w:rFonts w:ascii="Calibri" w:eastAsia="Times New Roman" w:hAnsi="Calibri" w:cs="Times New Roman"/>
                 <w:color w:val="000000"/>
               </w:rPr>
-              <w:t>23</w:t>
+              <w:t>33</w:t>
             </w:r>
             <w:r>
               <w:rPr>
@@ -7084,28 +7145,63 @@
                 <w:rFonts w:ascii="Calibri" w:eastAsia="Times New Roman" w:hAnsi="Calibri" w:cs="Times New Roman"/>
                 <w:color w:val="000000"/>
               </w:rPr>
-              <w:t>22</w:t>
-            </w:r>
-            <w:r>
-              <w:rPr>
-                <w:rFonts w:ascii="Calibri" w:eastAsia="Times New Roman" w:hAnsi="Calibri" w:cs="Times New Roman"/>
-                <w:color w:val="000000"/>
-              </w:rPr>
-              <w:t>,</w:t>
-            </w:r>
-            <w:r>
-              <w:rPr>
-                <w:rFonts w:ascii="Calibri" w:eastAsia="Times New Roman" w:hAnsi="Calibri" w:cs="Times New Roman"/>
-                <w:color w:val="000000"/>
-              </w:rPr>
-              <w:t xml:space="preserve"> 49</w:t>
-            </w:r>
-            <w:r>
-              <w:rPr>
-                <w:rFonts w:ascii="Calibri" w:eastAsia="Times New Roman" w:hAnsi="Calibri" w:cs="Times New Roman"/>
-                <w:color w:val="000000"/>
-              </w:rPr>
-              <w:t xml:space="preserve"> </w:t>
+              <w:t>30</w:t>
+            </w:r>
+            <w:r>
+              <w:rPr>
+                <w:rFonts w:ascii="Calibri" w:eastAsia="Times New Roman" w:hAnsi="Calibri" w:cs="Times New Roman"/>
+                <w:color w:val="000000"/>
+              </w:rPr>
+              <w:t xml:space="preserve">, </w:t>
+            </w:r>
+            <w:r>
+              <w:rPr>
+                <w:rFonts w:ascii="Calibri" w:eastAsia="Times New Roman" w:hAnsi="Calibri" w:cs="Times New Roman"/>
+                <w:color w:val="000000"/>
+              </w:rPr>
+              <w:t>29</w:t>
+            </w:r>
+            <w:r>
+              <w:rPr>
+                <w:rFonts w:ascii="Calibri" w:eastAsia="Times New Roman" w:hAnsi="Calibri" w:cs="Times New Roman"/>
+                <w:color w:val="000000"/>
+              </w:rPr>
+              <w:t xml:space="preserve">, </w:t>
+            </w:r>
+            <w:r>
+              <w:rPr>
+                <w:rFonts w:ascii="Calibri" w:eastAsia="Times New Roman" w:hAnsi="Calibri" w:cs="Times New Roman"/>
+                <w:color w:val="000000"/>
+              </w:rPr>
+              <w:t>32</w:t>
+            </w:r>
+            <w:r>
+              <w:rPr>
+                <w:rFonts w:ascii="Calibri" w:eastAsia="Times New Roman" w:hAnsi="Calibri" w:cs="Times New Roman"/>
+                <w:color w:val="000000"/>
+              </w:rPr>
+              <w:t xml:space="preserve">, </w:t>
+            </w:r>
+            <w:r>
+              <w:rPr>
+                <w:rFonts w:ascii="Calibri" w:eastAsia="Times New Roman" w:hAnsi="Calibri" w:cs="Times New Roman"/>
+                <w:color w:val="000000"/>
+              </w:rPr>
+              <w:t>31</w:t>
+            </w:r>
+            <w:r>
+              <w:rPr>
+                <w:rFonts w:ascii="Calibri" w:eastAsia="Times New Roman" w:hAnsi="Calibri" w:cs="Times New Roman"/>
+                <w:color w:val="000000"/>
+              </w:rPr>
+              <w:t>, 9</w:t>
+            </w:r>
+            <w:r>
+              <w:rPr>
+                <w:rFonts w:ascii="Calibri" w:eastAsia="Times New Roman" w:hAnsi="Calibri" w:cs="Times New Roman"/>
+                <w:color w:val="000000"/>
+              </w:rPr>
+              <w:t xml:space="preserve">  </w:t>
             </w:r>
           </w:p>
         </w:tc>
@@ -7124,23 +7220,16 @@
             </w:tcBorders>
             <w:shd w:val="clear" w:color="auto" w:fill="auto"/>
             <w:noWrap/>
-          </w:tcPr>
-          <w:p>
-            <w:pPr>
-              <w:spacing w:after="0" w:line="240" w:lineRule="auto"/>
-              <w:rPr>
-                <w:rFonts w:ascii="Calibri" w:eastAsia="Times New Roman" w:hAnsi="Calibri" w:cs="Times New Roman"/>
-                <w:color w:val="000000"/>
-              </w:rPr>
-            </w:pPr>
-            <w:r>
-              <w:rPr>
-                <w:rFonts w:ascii="Calibri" w:eastAsia="Times New Roman" w:hAnsi="Calibri" w:cs="Times New Roman"/>
-                <w:color w:val="000000"/>
-              </w:rPr>
-              <w:lastRenderedPageBreak/>
-              <w:t>leaf packing</w:t>
-            </w:r>
+            <w:hideMark/>
+          </w:tcPr>
+          <w:p>
+            <w:pPr>
+              <w:spacing w:after="0" w:line="240" w:lineRule="auto"/>
+              <w:rPr>
+                <w:rFonts w:ascii="Calibri" w:eastAsia="Times New Roman" w:hAnsi="Calibri" w:cs="Times New Roman"/>
+                <w:color w:val="000000"/>
+              </w:rPr>
+            </w:pPr>
           </w:p>
         </w:tc>
         <w:tc>
@@ -7154,13 +7243,17 @@
             </w:tcBorders>
             <w:shd w:val="clear" w:color="auto" w:fill="auto"/>
             <w:noWrap/>
-          </w:tcPr>
-          <w:p>
-            <w:pPr>
-              <w:spacing w:after="0" w:line="240" w:lineRule="auto"/>
-              <w:rPr>
-                <w:rFonts w:ascii="Calibri" w:eastAsia="Times New Roman" w:hAnsi="Calibri" w:cs="Times New Roman"/>
-                <w:color w:val="000000"/>
+            <w:hideMark/>
+          </w:tcPr>
+          <w:p>
+            <w:pPr>
+              <w:spacing w:after="0" w:line="240" w:lineRule="auto"/>
+              <w:rPr>
+                <w:rFonts w:ascii="Times New Roman" w:eastAsia="Times New Roman" w:hAnsi="Times New Roman" w:cs="Times New Roman"/>
+                <w:i/>
+                <w:iCs/>
+                <w:sz w:val="20"/>
+                <w:szCs w:val="20"/>
               </w:rPr>
             </w:pPr>
           </w:p>
@@ -7176,21 +7269,40 @@
             </w:tcBorders>
             <w:shd w:val="clear" w:color="auto" w:fill="auto"/>
             <w:noWrap/>
-          </w:tcPr>
-          <w:p>
-            <w:pPr>
-              <w:spacing w:after="0" w:line="240" w:lineRule="auto"/>
-              <w:rPr>
-                <w:rFonts w:ascii="Calibri" w:eastAsia="Times New Roman" w:hAnsi="Calibri" w:cs="Times New Roman"/>
-                <w:color w:val="000000"/>
-              </w:rPr>
-            </w:pPr>
-            <w:r>
-              <w:rPr>
-                <w:rFonts w:ascii="Calibri" w:eastAsia="Times New Roman" w:hAnsi="Calibri" w:cs="Times New Roman"/>
-                <w:color w:val="000000"/>
-              </w:rPr>
-              <w:t>no./cm stem</w:t>
+            <w:hideMark/>
+          </w:tcPr>
+          <w:p>
+            <w:pPr>
+              <w:spacing w:after="0" w:line="240" w:lineRule="auto"/>
+              <w:rPr>
+                <w:rFonts w:ascii="Times New Roman" w:eastAsia="Times New Roman" w:hAnsi="Times New Roman" w:cs="Times New Roman"/>
+                <w:sz w:val="20"/>
+                <w:szCs w:val="20"/>
+              </w:rPr>
+            </w:pPr>
+            <w:r>
+              <w:rPr>
+                <w:rFonts w:ascii="Calibri" w:eastAsia="Times New Roman" w:hAnsi="Calibri" w:cs="Times New Roman"/>
+                <w:color w:val="000000"/>
+              </w:rPr>
+              <w:t>mg g</w:t>
+            </w:r>
+            <w:r>
+              <w:rPr>
+                <w:rFonts w:ascii="Calibri" w:eastAsia="Times New Roman" w:hAnsi="Calibri" w:cs="Times New Roman"/>
+                <w:color w:val="000000"/>
+                <w:sz w:val="24"/>
+                <w:szCs w:val="24"/>
+                <w:vertAlign w:val="superscript"/>
+              </w:rPr>
+              <w:t>-1</w:t>
+            </w:r>
+            <w:r>
+              <w:rPr>
+                <w:rFonts w:ascii="Calibri" w:eastAsia="Times New Roman" w:hAnsi="Calibri" w:cs="Times New Roman"/>
+                <w:color w:val="000000"/>
+              </w:rPr>
+              <w:t xml:space="preserve"> </w:t>
             </w:r>
           </w:p>
         </w:tc>
@@ -7205,28 +7317,36 @@
             </w:tcBorders>
             <w:shd w:val="clear" w:color="auto" w:fill="auto"/>
             <w:noWrap/>
-          </w:tcPr>
-          <w:p>
-            <w:pPr>
-              <w:spacing w:after="0" w:line="240" w:lineRule="auto"/>
-              <w:rPr>
-                <w:rFonts w:ascii="Calibri" w:eastAsia="Times New Roman" w:hAnsi="Calibri" w:cs="Times New Roman"/>
-                <w:color w:val="000000"/>
-              </w:rPr>
-            </w:pPr>
-            <w:r>
-              <w:rPr>
-                <w:rFonts w:ascii="Calibri" w:eastAsia="Times New Roman" w:hAnsi="Calibri" w:cs="Times New Roman"/>
-                <w:color w:val="000000"/>
-              </w:rPr>
-              <w:t xml:space="preserve">↑ </w:t>
-            </w:r>
-            <w:r>
-              <w:rPr>
-                <w:rFonts w:ascii="Calibri" w:eastAsia="Times New Roman" w:hAnsi="Calibri" w:cs="Times New Roman"/>
-                <w:color w:val="000000"/>
-              </w:rPr>
-              <w:t>L</w:t>
+            <w:hideMark/>
+          </w:tcPr>
+          <w:p>
+            <w:pPr>
+              <w:spacing w:after="0" w:line="240" w:lineRule="auto"/>
+              <w:rPr>
+                <w:rFonts w:ascii="Calibri" w:eastAsia="Times New Roman" w:hAnsi="Calibri" w:cs="Times New Roman"/>
+                <w:color w:val="000000"/>
+              </w:rPr>
+            </w:pPr>
+            <w:r>
+              <w:rPr>
+                <w:rFonts w:ascii="Calibri" w:eastAsia="Times New Roman" w:hAnsi="Calibri" w:cs="Times New Roman"/>
+                <w:color w:val="000000"/>
+              </w:rPr>
+              <w:t>≈↓</w:t>
+            </w:r>
+            <w:r>
+              <w:rPr>
+                <w:rFonts w:ascii="Calibri" w:eastAsia="Times New Roman" w:hAnsi="Calibri" w:cs="Times New Roman"/>
+                <w:color w:val="000000"/>
+              </w:rPr>
+              <w:t xml:space="preserve"> </w:t>
+            </w:r>
+            <w:r>
+              <w:rPr>
+                <w:rFonts w:ascii="Calibri" w:eastAsia="Times New Roman" w:hAnsi="Calibri" w:cs="Times New Roman"/>
+                <w:color w:val="000000"/>
+              </w:rPr>
+              <w:t>H</w:t>
             </w:r>
           </w:p>
         </w:tc>
@@ -7241,6 +7361,7 @@
             </w:tcBorders>
             <w:shd w:val="clear" w:color="auto" w:fill="auto"/>
             <w:noWrap/>
+            <w:hideMark/>
           </w:tcPr>
           <w:p>
             <w:pPr>
@@ -7256,6 +7377,38 @@
                 <w:rFonts w:ascii="Calibri" w:eastAsia="Times New Roman" w:hAnsi="Calibri" w:cs="Times New Roman"/>
                 <w:color w:val="000000"/>
               </w:rPr>
+              <w:t>TrB</w:t>
+            </w:r>
+            <w:proofErr w:type="spellEnd"/>
+            <w:r>
+              <w:rPr>
+                <w:rFonts w:ascii="Calibri" w:eastAsia="Times New Roman" w:hAnsi="Calibri" w:cs="Times New Roman"/>
+                <w:color w:val="000000"/>
+              </w:rPr>
+              <w:t xml:space="preserve">, </w:t>
+            </w:r>
+            <w:proofErr w:type="spellStart"/>
+            <w:r>
+              <w:rPr>
+                <w:rFonts w:ascii="Calibri" w:eastAsia="Times New Roman" w:hAnsi="Calibri" w:cs="Times New Roman"/>
+                <w:color w:val="000000"/>
+              </w:rPr>
+              <w:t>TeB</w:t>
+            </w:r>
+            <w:proofErr w:type="spellEnd"/>
+            <w:r>
+              <w:rPr>
+                <w:rFonts w:ascii="Calibri" w:eastAsia="Times New Roman" w:hAnsi="Calibri" w:cs="Times New Roman"/>
+                <w:color w:val="000000"/>
+              </w:rPr>
+              <w:t xml:space="preserve">, </w:t>
+            </w:r>
+            <w:proofErr w:type="spellStart"/>
+            <w:r>
+              <w:rPr>
+                <w:rFonts w:ascii="Calibri" w:eastAsia="Times New Roman" w:hAnsi="Calibri" w:cs="Times New Roman"/>
+                <w:color w:val="000000"/>
+              </w:rPr>
               <w:t>TeN</w:t>
             </w:r>
             <w:proofErr w:type="spellEnd"/>
@@ -7271,21 +7424,92 @@
             </w:tcBorders>
             <w:shd w:val="clear" w:color="auto" w:fill="auto"/>
             <w:noWrap/>
-          </w:tcPr>
-          <w:p>
-            <w:pPr>
-              <w:spacing w:after="0" w:line="240" w:lineRule="auto"/>
-              <w:rPr>
-                <w:rFonts w:ascii="Calibri" w:eastAsia="Times New Roman" w:hAnsi="Calibri" w:cs="Times New Roman"/>
-                <w:color w:val="000000"/>
-              </w:rPr>
-            </w:pPr>
-            <w:r>
-              <w:rPr>
-                <w:rFonts w:ascii="Calibri" w:eastAsia="Times New Roman" w:hAnsi="Calibri" w:cs="Times New Roman"/>
-                <w:color w:val="000000"/>
-              </w:rPr>
-              <w:t>25, 26</w:t>
+            <w:hideMark/>
+          </w:tcPr>
+          <w:p>
+            <w:pPr>
+              <w:spacing w:after="0" w:line="240" w:lineRule="auto"/>
+              <w:rPr>
+                <w:rFonts w:ascii="Calibri" w:eastAsia="Times New Roman" w:hAnsi="Calibri" w:cs="Times New Roman"/>
+                <w:color w:val="000000"/>
+              </w:rPr>
+            </w:pPr>
+            <w:r>
+              <w:rPr>
+                <w:rFonts w:ascii="Calibri" w:eastAsia="Times New Roman" w:hAnsi="Calibri" w:cs="Times New Roman"/>
+                <w:color w:val="000000"/>
+              </w:rPr>
+              <w:t>15</w:t>
+            </w:r>
+            <w:r>
+              <w:rPr>
+                <w:rFonts w:ascii="Calibri" w:eastAsia="Times New Roman" w:hAnsi="Calibri" w:cs="Times New Roman"/>
+                <w:color w:val="000000"/>
+              </w:rPr>
+              <w:t xml:space="preserve">, </w:t>
+            </w:r>
+            <w:r>
+              <w:rPr>
+                <w:rFonts w:ascii="Calibri" w:eastAsia="Times New Roman" w:hAnsi="Calibri" w:cs="Times New Roman"/>
+                <w:color w:val="000000"/>
+              </w:rPr>
+              <w:t>7</w:t>
+            </w:r>
+            <w:r>
+              <w:rPr>
+                <w:rFonts w:ascii="Calibri" w:eastAsia="Times New Roman" w:hAnsi="Calibri" w:cs="Times New Roman"/>
+                <w:color w:val="000000"/>
+              </w:rPr>
+              <w:t xml:space="preserve">, </w:t>
+            </w:r>
+            <w:r>
+              <w:rPr>
+                <w:rFonts w:ascii="Calibri" w:eastAsia="Times New Roman" w:hAnsi="Calibri" w:cs="Times New Roman"/>
+                <w:color w:val="000000"/>
+              </w:rPr>
+              <w:t>29</w:t>
+            </w:r>
+            <w:r>
+              <w:rPr>
+                <w:rFonts w:ascii="Calibri" w:eastAsia="Times New Roman" w:hAnsi="Calibri" w:cs="Times New Roman"/>
+                <w:color w:val="000000"/>
+              </w:rPr>
+              <w:t xml:space="preserve">, </w:t>
+            </w:r>
+            <w:r>
+              <w:rPr>
+                <w:rFonts w:ascii="Calibri" w:eastAsia="Times New Roman" w:hAnsi="Calibri" w:cs="Times New Roman"/>
+                <w:color w:val="000000"/>
+              </w:rPr>
+              <w:t>30</w:t>
+            </w:r>
+            <w:r>
+              <w:rPr>
+                <w:rFonts w:ascii="Calibri" w:eastAsia="Times New Roman" w:hAnsi="Calibri" w:cs="Times New Roman"/>
+                <w:color w:val="000000"/>
+              </w:rPr>
+              <w:t xml:space="preserve">, </w:t>
+            </w:r>
+            <w:r>
+              <w:rPr>
+                <w:rFonts w:ascii="Calibri" w:eastAsia="Times New Roman" w:hAnsi="Calibri" w:cs="Times New Roman"/>
+                <w:color w:val="000000"/>
+              </w:rPr>
+              <w:t>32</w:t>
+            </w:r>
+            <w:r>
+              <w:rPr>
+                <w:rFonts w:ascii="Calibri" w:eastAsia="Times New Roman" w:hAnsi="Calibri" w:cs="Times New Roman"/>
+                <w:color w:val="000000"/>
+              </w:rPr>
+              <w:t xml:space="preserve">, </w:t>
+            </w:r>
+            <w:r>
+              <w:rPr>
+                <w:rFonts w:ascii="Calibri" w:eastAsia="Times New Roman" w:hAnsi="Calibri" w:cs="Times New Roman"/>
+                <w:color w:val="000000"/>
+              </w:rPr>
+              <w:t>34</w:t>
             </w:r>
           </w:p>
         </w:tc>
@@ -7296,49 +7520,281 @@
         </w:trPr>
         <w:tc>
           <w:tcPr>
-            <w:tcW w:w="5000" w:type="pct"/>
-            <w:gridSpan w:val="6"/>
-            <w:tcBorders>
-              <w:top w:val="nil"/>
-              <w:bottom w:val="nil"/>
-            </w:tcBorders>
-            <w:shd w:val="clear" w:color="auto" w:fill="auto"/>
-            <w:noWrap/>
-          </w:tcPr>
-          <w:p>
-            <w:pPr>
-              <w:spacing w:after="0" w:line="240" w:lineRule="auto"/>
-              <w:rPr>
-                <w:rFonts w:ascii="Calibri" w:eastAsia="Times New Roman" w:hAnsi="Calibri" w:cs="Times New Roman"/>
-                <w:color w:val="000000"/>
-              </w:rPr>
-            </w:pPr>
-            <w:r>
-              <w:rPr>
-                <w:rFonts w:ascii="Calibri" w:eastAsia="Times New Roman" w:hAnsi="Calibri" w:cs="Times New Roman"/>
-                <w:b/>
-                <w:bCs/>
-                <w:color w:val="000000"/>
-              </w:rPr>
-              <w:t xml:space="preserve">Leaf biochemical and </w:t>
-            </w:r>
-            <w:r>
-              <w:rPr>
-                <w:rFonts w:ascii="Calibri" w:eastAsia="Times New Roman" w:hAnsi="Calibri" w:cs="Times New Roman"/>
-                <w:b/>
-                <w:bCs/>
-                <w:color w:val="000000"/>
-              </w:rPr>
-              <w:t>biophysical</w:t>
-            </w:r>
-            <w:r>
-              <w:rPr>
-                <w:rFonts w:ascii="Calibri" w:eastAsia="Times New Roman" w:hAnsi="Calibri" w:cs="Times New Roman"/>
-                <w:b/>
-                <w:bCs/>
-                <w:color w:val="000000"/>
-              </w:rPr>
-              <w:t xml:space="preserve"> traits</w:t>
+            <w:tcW w:w="1152" w:type="pct"/>
+            <w:tcBorders>
+              <w:top w:val="nil"/>
+              <w:bottom w:val="nil"/>
+              <w:right w:val="nil"/>
+            </w:tcBorders>
+            <w:shd w:val="clear" w:color="auto" w:fill="auto"/>
+            <w:noWrap/>
+            <w:hideMark/>
+          </w:tcPr>
+          <w:p>
+            <w:pPr>
+              <w:spacing w:after="0" w:line="240" w:lineRule="auto"/>
+              <w:rPr>
+                <w:rFonts w:ascii="Calibri" w:eastAsia="Times New Roman" w:hAnsi="Calibri" w:cs="Times New Roman"/>
+                <w:color w:val="000000"/>
+              </w:rPr>
+            </w:pPr>
+          </w:p>
+        </w:tc>
+        <w:tc>
+          <w:tcPr>
+            <w:tcW w:w="579" w:type="pct"/>
+            <w:tcBorders>
+              <w:top w:val="nil"/>
+              <w:left w:val="nil"/>
+              <w:bottom w:val="nil"/>
+              <w:right w:val="nil"/>
+            </w:tcBorders>
+            <w:shd w:val="clear" w:color="auto" w:fill="auto"/>
+            <w:noWrap/>
+          </w:tcPr>
+          <w:p>
+            <w:pPr>
+              <w:spacing w:after="0" w:line="240" w:lineRule="auto"/>
+              <w:rPr>
+                <w:rFonts w:ascii="Calibri" w:eastAsia="Times New Roman" w:hAnsi="Calibri" w:cs="Times New Roman"/>
+                <w:color w:val="000000"/>
+              </w:rPr>
+            </w:pPr>
+          </w:p>
+        </w:tc>
+        <w:tc>
+          <w:tcPr>
+            <w:tcW w:w="481" w:type="pct"/>
+            <w:tcBorders>
+              <w:top w:val="nil"/>
+              <w:left w:val="nil"/>
+              <w:bottom w:val="nil"/>
+              <w:right w:val="nil"/>
+            </w:tcBorders>
+            <w:shd w:val="clear" w:color="auto" w:fill="auto"/>
+            <w:noWrap/>
+          </w:tcPr>
+          <w:p>
+            <w:pPr>
+              <w:spacing w:after="0" w:line="240" w:lineRule="auto"/>
+              <w:rPr>
+                <w:rFonts w:ascii="Calibri" w:eastAsia="Times New Roman" w:hAnsi="Calibri" w:cs="Times New Roman"/>
+                <w:color w:val="000000"/>
+              </w:rPr>
+            </w:pPr>
+          </w:p>
+        </w:tc>
+        <w:tc>
+          <w:tcPr>
+            <w:tcW w:w="914" w:type="pct"/>
+            <w:tcBorders>
+              <w:top w:val="nil"/>
+              <w:left w:val="nil"/>
+              <w:bottom w:val="nil"/>
+              <w:right w:val="nil"/>
+            </w:tcBorders>
+            <w:shd w:val="clear" w:color="auto" w:fill="auto"/>
+            <w:noWrap/>
+            <w:hideMark/>
+          </w:tcPr>
+          <w:p>
+            <w:pPr>
+              <w:spacing w:after="0" w:line="240" w:lineRule="auto"/>
+              <w:rPr>
+                <w:rFonts w:ascii="Calibri" w:eastAsia="Times New Roman" w:hAnsi="Calibri" w:cs="Times New Roman"/>
+                <w:color w:val="000000"/>
+              </w:rPr>
+            </w:pPr>
+            <w:r>
+              <w:rPr>
+                <w:rFonts w:ascii="Calibri" w:eastAsia="Times New Roman" w:hAnsi="Calibri" w:cs="Times New Roman"/>
+                <w:color w:val="000000"/>
+              </w:rPr>
+              <w:t>≈↓</w:t>
+            </w:r>
+            <w:r>
+              <w:rPr>
+                <w:rFonts w:ascii="Calibri" w:eastAsia="Times New Roman" w:hAnsi="Calibri" w:cs="Times New Roman"/>
+                <w:color w:val="000000"/>
+              </w:rPr>
+              <w:t xml:space="preserve"> </w:t>
+            </w:r>
+            <w:r>
+              <w:rPr>
+                <w:rFonts w:ascii="Calibri" w:eastAsia="Times New Roman" w:hAnsi="Calibri" w:cs="Times New Roman"/>
+                <w:color w:val="000000"/>
+              </w:rPr>
+              <w:t>L</w:t>
+            </w:r>
+          </w:p>
+        </w:tc>
+        <w:tc>
+          <w:tcPr>
+            <w:tcW w:w="1059" w:type="pct"/>
+            <w:tcBorders>
+              <w:top w:val="nil"/>
+              <w:left w:val="nil"/>
+              <w:bottom w:val="nil"/>
+              <w:right w:val="nil"/>
+            </w:tcBorders>
+            <w:shd w:val="clear" w:color="auto" w:fill="auto"/>
+            <w:noWrap/>
+            <w:hideMark/>
+          </w:tcPr>
+          <w:p>
+            <w:pPr>
+              <w:spacing w:after="0" w:line="240" w:lineRule="auto"/>
+              <w:rPr>
+                <w:rFonts w:ascii="Calibri" w:eastAsia="Times New Roman" w:hAnsi="Calibri" w:cs="Times New Roman"/>
+                <w:color w:val="000000"/>
+              </w:rPr>
+            </w:pPr>
+            <w:proofErr w:type="spellStart"/>
+            <w:r>
+              <w:rPr>
+                <w:rFonts w:ascii="Calibri" w:eastAsia="Times New Roman" w:hAnsi="Calibri" w:cs="Times New Roman"/>
+                <w:color w:val="000000"/>
+              </w:rPr>
+              <w:t>TrB</w:t>
+            </w:r>
+            <w:proofErr w:type="spellEnd"/>
+            <w:r>
+              <w:rPr>
+                <w:rFonts w:ascii="Calibri" w:eastAsia="Times New Roman" w:hAnsi="Calibri" w:cs="Times New Roman"/>
+                <w:color w:val="000000"/>
+              </w:rPr>
+              <w:t xml:space="preserve">, </w:t>
+            </w:r>
+            <w:proofErr w:type="spellStart"/>
+            <w:r>
+              <w:rPr>
+                <w:rFonts w:ascii="Calibri" w:eastAsia="Times New Roman" w:hAnsi="Calibri" w:cs="Times New Roman"/>
+                <w:color w:val="000000"/>
+              </w:rPr>
+              <w:t>TeB</w:t>
+            </w:r>
+            <w:proofErr w:type="spellEnd"/>
+            <w:r>
+              <w:rPr>
+                <w:rFonts w:ascii="Calibri" w:eastAsia="Times New Roman" w:hAnsi="Calibri" w:cs="Times New Roman"/>
+                <w:color w:val="000000"/>
+              </w:rPr>
+              <w:t xml:space="preserve">, </w:t>
+            </w:r>
+            <w:proofErr w:type="spellStart"/>
+            <w:r>
+              <w:rPr>
+                <w:rFonts w:ascii="Calibri" w:eastAsia="Times New Roman" w:hAnsi="Calibri" w:cs="Times New Roman"/>
+                <w:color w:val="000000"/>
+              </w:rPr>
+              <w:t>TeN</w:t>
+            </w:r>
+            <w:proofErr w:type="spellEnd"/>
+          </w:p>
+        </w:tc>
+        <w:tc>
+          <w:tcPr>
+            <w:tcW w:w="815" w:type="pct"/>
+            <w:tcBorders>
+              <w:top w:val="nil"/>
+              <w:left w:val="nil"/>
+              <w:bottom w:val="nil"/>
+            </w:tcBorders>
+            <w:shd w:val="clear" w:color="auto" w:fill="auto"/>
+            <w:noWrap/>
+            <w:hideMark/>
+          </w:tcPr>
+          <w:p>
+            <w:pPr>
+              <w:spacing w:after="0" w:line="240" w:lineRule="auto"/>
+              <w:rPr>
+                <w:rFonts w:ascii="Calibri" w:eastAsia="Times New Roman" w:hAnsi="Calibri" w:cs="Times New Roman"/>
+                <w:color w:val="000000"/>
+              </w:rPr>
+            </w:pPr>
+            <w:r>
+              <w:rPr>
+                <w:rFonts w:ascii="Calibri" w:eastAsia="Times New Roman" w:hAnsi="Calibri" w:cs="Times New Roman"/>
+                <w:color w:val="000000"/>
+              </w:rPr>
+              <w:t>7</w:t>
+            </w:r>
+            <w:r>
+              <w:rPr>
+                <w:rFonts w:ascii="Calibri" w:eastAsia="Times New Roman" w:hAnsi="Calibri" w:cs="Times New Roman"/>
+                <w:color w:val="000000"/>
+              </w:rPr>
+              <w:t xml:space="preserve">, </w:t>
+            </w:r>
+            <w:r>
+              <w:rPr>
+                <w:rFonts w:ascii="Calibri" w:eastAsia="Times New Roman" w:hAnsi="Calibri" w:cs="Times New Roman"/>
+                <w:color w:val="000000"/>
+              </w:rPr>
+              <w:t>35</w:t>
+            </w:r>
+            <w:r>
+              <w:rPr>
+                <w:rFonts w:ascii="Calibri" w:eastAsia="Times New Roman" w:hAnsi="Calibri" w:cs="Times New Roman"/>
+                <w:color w:val="000000"/>
+              </w:rPr>
+              <w:t xml:space="preserve">, </w:t>
+            </w:r>
+            <w:r>
+              <w:rPr>
+                <w:rFonts w:ascii="Calibri" w:eastAsia="Times New Roman" w:hAnsi="Calibri" w:cs="Times New Roman"/>
+                <w:color w:val="000000"/>
+              </w:rPr>
+              <w:t>29</w:t>
+            </w:r>
+            <w:r>
+              <w:rPr>
+                <w:rFonts w:ascii="Calibri" w:eastAsia="Times New Roman" w:hAnsi="Calibri" w:cs="Times New Roman"/>
+                <w:color w:val="000000"/>
+              </w:rPr>
+              <w:t xml:space="preserve">, </w:t>
+            </w:r>
+            <w:r>
+              <w:rPr>
+                <w:rFonts w:ascii="Calibri" w:eastAsia="Times New Roman" w:hAnsi="Calibri" w:cs="Times New Roman"/>
+                <w:color w:val="000000"/>
+              </w:rPr>
+              <w:t>30</w:t>
+            </w:r>
+            <w:r>
+              <w:rPr>
+                <w:rFonts w:ascii="Calibri" w:eastAsia="Times New Roman" w:hAnsi="Calibri" w:cs="Times New Roman"/>
+                <w:color w:val="000000"/>
+              </w:rPr>
+              <w:t xml:space="preserve">, </w:t>
+            </w:r>
+            <w:r>
+              <w:rPr>
+                <w:rFonts w:ascii="Calibri" w:eastAsia="Times New Roman" w:hAnsi="Calibri" w:cs="Times New Roman"/>
+                <w:color w:val="000000"/>
+              </w:rPr>
+              <w:t>32</w:t>
+            </w:r>
+            <w:r>
+              <w:rPr>
+                <w:rFonts w:ascii="Calibri" w:eastAsia="Times New Roman" w:hAnsi="Calibri" w:cs="Times New Roman"/>
+                <w:color w:val="000000"/>
+              </w:rPr>
+              <w:t xml:space="preserve">, </w:t>
+            </w:r>
+            <w:r>
+              <w:rPr>
+                <w:rFonts w:ascii="Calibri" w:eastAsia="Times New Roman" w:hAnsi="Calibri" w:cs="Times New Roman"/>
+                <w:color w:val="000000"/>
+              </w:rPr>
+              <w:t>5</w:t>
+            </w:r>
+            <w:r>
+              <w:rPr>
+                <w:rFonts w:ascii="Calibri" w:eastAsia="Times New Roman" w:hAnsi="Calibri" w:cs="Times New Roman"/>
+                <w:color w:val="000000"/>
+              </w:rPr>
+              <w:t xml:space="preserve"> </w:t>
             </w:r>
           </w:p>
         </w:tc>
@@ -7372,20 +7828,55 @@
                 <w:rFonts w:ascii="Calibri" w:eastAsia="Times New Roman" w:hAnsi="Calibri" w:cs="Times New Roman"/>
                 <w:color w:val="000000"/>
               </w:rPr>
-              <w:t>n</w:t>
-            </w:r>
-            <w:r>
-              <w:rPr>
-                <w:rFonts w:ascii="Calibri" w:eastAsia="Times New Roman" w:hAnsi="Calibri" w:cs="Times New Roman"/>
-                <w:color w:val="000000"/>
-              </w:rPr>
-              <w:t>itrogen content</w:t>
+              <w:t>p</w:t>
+            </w:r>
+            <w:r>
+              <w:rPr>
+                <w:rFonts w:ascii="Calibri" w:eastAsia="Times New Roman" w:hAnsi="Calibri" w:cs="Times New Roman"/>
+                <w:color w:val="000000"/>
+              </w:rPr>
+              <w:t>hosphorous content</w:t>
             </w:r>
           </w:p>
         </w:tc>
         <w:tc>
           <w:tcPr>
             <w:tcW w:w="579" w:type="pct"/>
+            <w:tcBorders>
+              <w:top w:val="nil"/>
+              <w:left w:val="nil"/>
+              <w:bottom w:val="nil"/>
+              <w:right w:val="nil"/>
+            </w:tcBorders>
+            <w:shd w:val="clear" w:color="auto" w:fill="auto"/>
+            <w:noWrap/>
+            <w:hideMark/>
+          </w:tcPr>
+          <w:p>
+            <w:pPr>
+              <w:spacing w:after="0" w:line="240" w:lineRule="auto"/>
+              <w:rPr>
+                <w:rFonts w:ascii="Times New Roman" w:eastAsia="Times New Roman" w:hAnsi="Times New Roman" w:cs="Times New Roman"/>
+                <w:i/>
+                <w:iCs/>
+                <w:sz w:val="20"/>
+                <w:szCs w:val="20"/>
+              </w:rPr>
+            </w:pPr>
+            <w:r>
+              <w:rPr>
+                <w:rFonts w:ascii="Calibri" w:eastAsia="Times New Roman" w:hAnsi="Calibri" w:cs="Times New Roman"/>
+                <w:i/>
+                <w:iCs/>
+                <w:color w:val="000000"/>
+              </w:rPr>
+              <w:t>P</w:t>
+            </w:r>
+          </w:p>
+        </w:tc>
+        <w:tc>
+          <w:tcPr>
+            <w:tcW w:w="481" w:type="pct"/>
             <w:tcBorders>
               <w:top w:val="nil"/>
               <w:left w:val="nil"/>
@@ -7408,41 +7899,6 @@
             <w:r>
               <w:rPr>
                 <w:rFonts w:ascii="Calibri" w:eastAsia="Times New Roman" w:hAnsi="Calibri" w:cs="Times New Roman"/>
-                <w:i/>
-                <w:iCs/>
-                <w:color w:val="000000"/>
-                <w:sz w:val="24"/>
-                <w:szCs w:val="24"/>
-              </w:rPr>
-              <w:t>N</w:t>
-            </w:r>
-          </w:p>
-        </w:tc>
-        <w:tc>
-          <w:tcPr>
-            <w:tcW w:w="481" w:type="pct"/>
-            <w:tcBorders>
-              <w:top w:val="nil"/>
-              <w:left w:val="nil"/>
-              <w:bottom w:val="nil"/>
-              <w:right w:val="nil"/>
-            </w:tcBorders>
-            <w:shd w:val="clear" w:color="auto" w:fill="auto"/>
-            <w:noWrap/>
-            <w:hideMark/>
-          </w:tcPr>
-          <w:p>
-            <w:pPr>
-              <w:spacing w:after="0" w:line="240" w:lineRule="auto"/>
-              <w:rPr>
-                <w:rFonts w:ascii="Times New Roman" w:eastAsia="Times New Roman" w:hAnsi="Times New Roman" w:cs="Times New Roman"/>
-                <w:sz w:val="20"/>
-                <w:szCs w:val="20"/>
-              </w:rPr>
-            </w:pPr>
-            <w:r>
-              <w:rPr>
-                <w:rFonts w:ascii="Calibri" w:eastAsia="Times New Roman" w:hAnsi="Calibri" w:cs="Times New Roman"/>
                 <w:color w:val="000000"/>
               </w:rPr>
               <w:t>g m</w:t>
@@ -7565,6 +8021,56 @@
               <w:t>TeN</w:t>
             </w:r>
             <w:proofErr w:type="spellEnd"/>
+          </w:p>
+        </w:tc>
+        <w:tc>
+          <w:tcPr>
+            <w:tcW w:w="815" w:type="pct"/>
+            <w:tcBorders>
+              <w:top w:val="nil"/>
+              <w:left w:val="nil"/>
+              <w:bottom w:val="nil"/>
+            </w:tcBorders>
+            <w:shd w:val="clear" w:color="auto" w:fill="auto"/>
+            <w:noWrap/>
+            <w:hideMark/>
+          </w:tcPr>
+          <w:p>
+            <w:pPr>
+              <w:spacing w:after="0" w:line="240" w:lineRule="auto"/>
+              <w:rPr>
+                <w:rFonts w:ascii="Calibri" w:eastAsia="Times New Roman" w:hAnsi="Calibri" w:cs="Times New Roman"/>
+                <w:color w:val="000000"/>
+              </w:rPr>
+            </w:pPr>
+            <w:r>
+              <w:rPr>
+                <w:rFonts w:ascii="Calibri" w:eastAsia="Times New Roman" w:hAnsi="Calibri" w:cs="Times New Roman"/>
+                <w:color w:val="000000"/>
+              </w:rPr>
+              <w:t>15</w:t>
+            </w:r>
+            <w:r>
+              <w:rPr>
+                <w:rFonts w:ascii="Calibri" w:eastAsia="Times New Roman" w:hAnsi="Calibri" w:cs="Times New Roman"/>
+                <w:color w:val="000000"/>
+              </w:rPr>
+              <w:t>,</w:t>
+            </w:r>
+            <w:r>
+              <w:rPr>
+                <w:rFonts w:ascii="Calibri" w:eastAsia="Times New Roman" w:hAnsi="Calibri" w:cs="Times New Roman"/>
+                <w:color w:val="000000"/>
+              </w:rPr>
+              <w:t xml:space="preserve"> </w:t>
+            </w:r>
+            <w:r>
+              <w:rPr>
+                <w:rFonts w:ascii="Calibri" w:eastAsia="Times New Roman" w:hAnsi="Calibri" w:cs="Times New Roman"/>
+                <w:color w:val="000000"/>
+              </w:rPr>
+              <w:t>36</w:t>
+            </w:r>
             <w:r>
               <w:rPr>
                 <w:rFonts w:ascii="Calibri" w:eastAsia="Times New Roman" w:hAnsi="Calibri" w:cs="Times New Roman"/>
@@ -7572,43 +8078,12 @@
               </w:rPr>
               <w:t xml:space="preserve">, </w:t>
             </w:r>
-            <w:proofErr w:type="spellStart"/>
-            <w:r>
-              <w:rPr>
-                <w:rFonts w:ascii="Calibri" w:eastAsia="Times New Roman" w:hAnsi="Calibri" w:cs="Times New Roman"/>
-                <w:color w:val="000000"/>
-              </w:rPr>
-              <w:t>BoN</w:t>
-            </w:r>
-            <w:proofErr w:type="spellEnd"/>
-          </w:p>
-        </w:tc>
-        <w:tc>
-          <w:tcPr>
-            <w:tcW w:w="815" w:type="pct"/>
-            <w:tcBorders>
-              <w:top w:val="nil"/>
-              <w:left w:val="nil"/>
-              <w:bottom w:val="nil"/>
-            </w:tcBorders>
-            <w:shd w:val="clear" w:color="auto" w:fill="auto"/>
-            <w:noWrap/>
-            <w:hideMark/>
-          </w:tcPr>
-          <w:p>
-            <w:pPr>
-              <w:spacing w:after="0" w:line="240" w:lineRule="auto"/>
-              <w:rPr>
-                <w:rFonts w:ascii="Calibri" w:eastAsia="Times New Roman" w:hAnsi="Calibri" w:cs="Times New Roman"/>
-                <w:color w:val="000000"/>
-              </w:rPr>
-            </w:pPr>
-            <w:r>
-              <w:rPr>
-                <w:rFonts w:ascii="Calibri" w:eastAsia="Times New Roman" w:hAnsi="Calibri" w:cs="Times New Roman"/>
-                <w:color w:val="000000"/>
-              </w:rPr>
-              <w:t>7</w:t>
+            <w:r>
+              <w:rPr>
+                <w:rFonts w:ascii="Calibri" w:eastAsia="Times New Roman" w:hAnsi="Calibri" w:cs="Times New Roman"/>
+                <w:color w:val="000000"/>
+              </w:rPr>
+              <w:t>1</w:t>
             </w:r>
             <w:r>
               <w:rPr>
@@ -7622,35 +8097,14 @@
                 <w:rFonts w:ascii="Calibri" w:eastAsia="Times New Roman" w:hAnsi="Calibri" w:cs="Times New Roman"/>
                 <w:color w:val="000000"/>
               </w:rPr>
-              <w:t>30</w:t>
-            </w:r>
-            <w:r>
-              <w:rPr>
-                <w:rFonts w:ascii="Calibri" w:eastAsia="Times New Roman" w:hAnsi="Calibri" w:cs="Times New Roman"/>
-                <w:color w:val="000000"/>
-              </w:rPr>
-              <w:t xml:space="preserve">, </w:t>
-            </w:r>
-            <w:r>
-              <w:rPr>
-                <w:rFonts w:ascii="Calibri" w:eastAsia="Times New Roman" w:hAnsi="Calibri" w:cs="Times New Roman"/>
-                <w:color w:val="000000"/>
-              </w:rPr>
-              <w:t>31</w:t>
-            </w:r>
-            <w:r>
-              <w:rPr>
-                <w:rFonts w:ascii="Calibri" w:eastAsia="Times New Roman" w:hAnsi="Calibri" w:cs="Times New Roman"/>
-                <w:color w:val="000000"/>
-              </w:rPr>
-              <w:t xml:space="preserve">, </w:t>
-            </w:r>
-            <w:r>
-              <w:rPr>
-                <w:rFonts w:ascii="Calibri" w:eastAsia="Times New Roman" w:hAnsi="Calibri" w:cs="Times New Roman"/>
-                <w:color w:val="000000"/>
-              </w:rPr>
-              <w:t>33, 32, 9</w:t>
+              <w:t>37</w:t>
+            </w:r>
+            <w:r>
+              <w:rPr>
+                <w:rFonts w:ascii="Calibri" w:eastAsia="Times New Roman" w:hAnsi="Calibri" w:cs="Times New Roman"/>
+                <w:color w:val="000000"/>
+              </w:rPr>
+              <w:t xml:space="preserve">   </w:t>
             </w:r>
           </w:p>
         </w:tc>
@@ -7697,11 +8151,7 @@
               <w:spacing w:after="0" w:line="240" w:lineRule="auto"/>
               <w:rPr>
                 <w:rFonts w:ascii="Calibri" w:eastAsia="Times New Roman" w:hAnsi="Calibri" w:cs="Times New Roman"/>
-                <w:i/>
-                <w:iCs/>
-                <w:color w:val="000000"/>
-                <w:sz w:val="24"/>
-                <w:szCs w:val="24"/>
+                <w:color w:val="000000"/>
               </w:rPr>
             </w:pPr>
           </w:p>
@@ -7815,7 +8265,14 @@
                 <w:rFonts w:ascii="Calibri" w:eastAsia="Times New Roman" w:hAnsi="Calibri" w:cs="Times New Roman"/>
                 <w:color w:val="000000"/>
               </w:rPr>
-              <w:t>TeB</w:t>
+              <w:t>Te</w:t>
+            </w:r>
+            <w:r>
+              <w:rPr>
+                <w:rFonts w:ascii="Calibri" w:eastAsia="Times New Roman" w:hAnsi="Calibri" w:cs="Times New Roman"/>
+                <w:color w:val="000000"/>
+              </w:rPr>
+              <w:t>B</w:t>
             </w:r>
             <w:proofErr w:type="spellEnd"/>
             <w:r>
@@ -7834,6 +8291,35 @@
               <w:t>TeN</w:t>
             </w:r>
             <w:proofErr w:type="spellEnd"/>
+          </w:p>
+        </w:tc>
+        <w:tc>
+          <w:tcPr>
+            <w:tcW w:w="815" w:type="pct"/>
+            <w:tcBorders>
+              <w:top w:val="nil"/>
+              <w:left w:val="nil"/>
+              <w:bottom w:val="nil"/>
+            </w:tcBorders>
+            <w:shd w:val="clear" w:color="auto" w:fill="auto"/>
+            <w:noWrap/>
+            <w:hideMark/>
+          </w:tcPr>
+          <w:p>
+            <w:pPr>
+              <w:spacing w:after="0" w:line="240" w:lineRule="auto"/>
+              <w:rPr>
+                <w:rFonts w:ascii="Calibri" w:eastAsia="Times New Roman" w:hAnsi="Calibri" w:cs="Times New Roman"/>
+                <w:color w:val="000000"/>
+              </w:rPr>
+            </w:pPr>
+            <w:r>
+              <w:rPr>
+                <w:rFonts w:ascii="Calibri" w:eastAsia="Times New Roman" w:hAnsi="Calibri" w:cs="Times New Roman"/>
+                <w:color w:val="000000"/>
+              </w:rPr>
+              <w:t>15</w:t>
+            </w:r>
             <w:r>
               <w:rPr>
                 <w:rFonts w:ascii="Calibri" w:eastAsia="Times New Roman" w:hAnsi="Calibri" w:cs="Times New Roman"/>
@@ -7841,92 +8327,12 @@
               </w:rPr>
               <w:t xml:space="preserve">, </w:t>
             </w:r>
-            <w:proofErr w:type="spellStart"/>
-            <w:r>
-              <w:rPr>
-                <w:rFonts w:ascii="Calibri" w:eastAsia="Times New Roman" w:hAnsi="Calibri" w:cs="Times New Roman"/>
-                <w:color w:val="000000"/>
-              </w:rPr>
-              <w:t>BoN</w:t>
-            </w:r>
-            <w:proofErr w:type="spellEnd"/>
-          </w:p>
-        </w:tc>
-        <w:tc>
-          <w:tcPr>
-            <w:tcW w:w="815" w:type="pct"/>
-            <w:tcBorders>
-              <w:top w:val="nil"/>
-              <w:left w:val="nil"/>
-              <w:bottom w:val="nil"/>
-            </w:tcBorders>
-            <w:shd w:val="clear" w:color="auto" w:fill="auto"/>
-            <w:noWrap/>
-            <w:hideMark/>
-          </w:tcPr>
-          <w:p>
-            <w:pPr>
-              <w:spacing w:after="0" w:line="240" w:lineRule="auto"/>
-              <w:rPr>
-                <w:rFonts w:ascii="Calibri" w:eastAsia="Times New Roman" w:hAnsi="Calibri" w:cs="Times New Roman"/>
-                <w:color w:val="000000"/>
-              </w:rPr>
-            </w:pPr>
-            <w:r>
-              <w:rPr>
-                <w:rFonts w:ascii="Calibri" w:eastAsia="Times New Roman" w:hAnsi="Calibri" w:cs="Times New Roman"/>
-                <w:color w:val="000000"/>
-              </w:rPr>
-              <w:t>15</w:t>
-            </w:r>
-            <w:r>
-              <w:rPr>
-                <w:rFonts w:ascii="Calibri" w:eastAsia="Times New Roman" w:hAnsi="Calibri" w:cs="Times New Roman"/>
-                <w:color w:val="000000"/>
-              </w:rPr>
-              <w:t xml:space="preserve">, </w:t>
-            </w:r>
-            <w:r>
-              <w:rPr>
-                <w:rFonts w:ascii="Calibri" w:eastAsia="Times New Roman" w:hAnsi="Calibri" w:cs="Times New Roman"/>
-                <w:color w:val="000000"/>
-              </w:rPr>
-              <w:t>34, 31, 30</w:t>
-            </w:r>
-            <w:r>
-              <w:rPr>
-                <w:rFonts w:ascii="Calibri" w:eastAsia="Times New Roman" w:hAnsi="Calibri" w:cs="Times New Roman"/>
-                <w:color w:val="000000"/>
-              </w:rPr>
-              <w:t xml:space="preserve">, </w:t>
-            </w:r>
-            <w:r>
-              <w:rPr>
-                <w:rFonts w:ascii="Calibri" w:eastAsia="Times New Roman" w:hAnsi="Calibri" w:cs="Times New Roman"/>
-                <w:color w:val="000000"/>
-              </w:rPr>
-              <w:t>33</w:t>
-            </w:r>
-            <w:r>
-              <w:rPr>
-                <w:rFonts w:ascii="Calibri" w:eastAsia="Times New Roman" w:hAnsi="Calibri" w:cs="Times New Roman"/>
-                <w:color w:val="000000"/>
-              </w:rPr>
-              <w:t xml:space="preserve">, </w:t>
-            </w:r>
-            <w:r>
-              <w:rPr>
-                <w:rFonts w:ascii="Calibri" w:eastAsia="Times New Roman" w:hAnsi="Calibri" w:cs="Times New Roman"/>
-                <w:color w:val="000000"/>
-              </w:rPr>
-              <w:t>32, 9</w:t>
-            </w:r>
-            <w:r>
-              <w:rPr>
-                <w:rFonts w:ascii="Calibri" w:eastAsia="Times New Roman" w:hAnsi="Calibri" w:cs="Times New Roman"/>
-                <w:color w:val="000000"/>
-              </w:rPr>
-              <w:t xml:space="preserve">  </w:t>
+            <w:r>
+              <w:rPr>
+                <w:rFonts w:ascii="Calibri" w:eastAsia="Times New Roman" w:hAnsi="Calibri" w:cs="Times New Roman"/>
+                <w:color w:val="000000"/>
+              </w:rPr>
+              <w:t>5</w:t>
             </w:r>
           </w:p>
         </w:tc>
@@ -7945,6 +8351,189 @@
             </w:tcBorders>
             <w:shd w:val="clear" w:color="auto" w:fill="auto"/>
             <w:noWrap/>
+          </w:tcPr>
+          <w:p>
+            <w:pPr>
+              <w:spacing w:after="0" w:line="240" w:lineRule="auto"/>
+              <w:rPr>
+                <w:rFonts w:ascii="Calibri" w:eastAsia="Times New Roman" w:hAnsi="Calibri" w:cs="Times New Roman"/>
+                <w:color w:val="000000"/>
+              </w:rPr>
+            </w:pPr>
+          </w:p>
+        </w:tc>
+        <w:tc>
+          <w:tcPr>
+            <w:tcW w:w="579" w:type="pct"/>
+            <w:tcBorders>
+              <w:top w:val="nil"/>
+              <w:left w:val="nil"/>
+              <w:bottom w:val="nil"/>
+              <w:right w:val="nil"/>
+            </w:tcBorders>
+            <w:shd w:val="clear" w:color="auto" w:fill="auto"/>
+            <w:noWrap/>
+          </w:tcPr>
+          <w:p>
+            <w:pPr>
+              <w:spacing w:after="0" w:line="240" w:lineRule="auto"/>
+              <w:rPr>
+                <w:rFonts w:ascii="Times New Roman" w:eastAsia="Times New Roman" w:hAnsi="Times New Roman" w:cs="Times New Roman"/>
+                <w:sz w:val="20"/>
+                <w:szCs w:val="20"/>
+              </w:rPr>
+            </w:pPr>
+          </w:p>
+        </w:tc>
+        <w:tc>
+          <w:tcPr>
+            <w:tcW w:w="481" w:type="pct"/>
+            <w:tcBorders>
+              <w:top w:val="nil"/>
+              <w:left w:val="nil"/>
+              <w:bottom w:val="nil"/>
+              <w:right w:val="nil"/>
+            </w:tcBorders>
+            <w:shd w:val="clear" w:color="auto" w:fill="auto"/>
+            <w:noWrap/>
+          </w:tcPr>
+          <w:p>
+            <w:pPr>
+              <w:spacing w:after="0" w:line="240" w:lineRule="auto"/>
+              <w:rPr>
+                <w:rFonts w:ascii="Times New Roman" w:eastAsia="Times New Roman" w:hAnsi="Times New Roman" w:cs="Times New Roman"/>
+                <w:sz w:val="20"/>
+                <w:szCs w:val="20"/>
+              </w:rPr>
+            </w:pPr>
+          </w:p>
+        </w:tc>
+        <w:tc>
+          <w:tcPr>
+            <w:tcW w:w="914" w:type="pct"/>
+            <w:tcBorders>
+              <w:top w:val="nil"/>
+              <w:left w:val="nil"/>
+              <w:bottom w:val="nil"/>
+              <w:right w:val="nil"/>
+            </w:tcBorders>
+            <w:shd w:val="clear" w:color="auto" w:fill="auto"/>
+            <w:noWrap/>
+          </w:tcPr>
+          <w:p>
+            <w:pPr>
+              <w:spacing w:after="0" w:line="240" w:lineRule="auto"/>
+              <w:rPr>
+                <w:rFonts w:ascii="Calibri" w:eastAsia="Times New Roman" w:hAnsi="Calibri" w:cs="Times New Roman"/>
+                <w:color w:val="000000"/>
+              </w:rPr>
+            </w:pPr>
+            <w:r>
+              <w:rPr>
+                <w:rFonts w:ascii="Calibri" w:eastAsia="Times New Roman" w:hAnsi="Calibri" w:cs="Times New Roman"/>
+                <w:color w:val="000000"/>
+              </w:rPr>
+              <w:t xml:space="preserve">≈ </w:t>
+            </w:r>
+            <w:r>
+              <w:rPr>
+                <w:rFonts w:ascii="Calibri" w:eastAsia="Times New Roman" w:hAnsi="Calibri" w:cs="Times New Roman"/>
+                <w:color w:val="000000"/>
+              </w:rPr>
+              <w:t>L</w:t>
+            </w:r>
+          </w:p>
+        </w:tc>
+        <w:tc>
+          <w:tcPr>
+            <w:tcW w:w="1059" w:type="pct"/>
+            <w:tcBorders>
+              <w:top w:val="nil"/>
+              <w:left w:val="nil"/>
+              <w:bottom w:val="nil"/>
+              <w:right w:val="nil"/>
+            </w:tcBorders>
+            <w:shd w:val="clear" w:color="auto" w:fill="auto"/>
+            <w:noWrap/>
+          </w:tcPr>
+          <w:p>
+            <w:pPr>
+              <w:spacing w:after="0" w:line="240" w:lineRule="auto"/>
+              <w:rPr>
+                <w:rFonts w:ascii="Calibri" w:eastAsia="Times New Roman" w:hAnsi="Calibri" w:cs="Times New Roman"/>
+                <w:color w:val="000000"/>
+              </w:rPr>
+            </w:pPr>
+            <w:proofErr w:type="spellStart"/>
+            <w:r>
+              <w:rPr>
+                <w:rFonts w:ascii="Calibri" w:eastAsia="Times New Roman" w:hAnsi="Calibri" w:cs="Times New Roman"/>
+                <w:color w:val="000000"/>
+              </w:rPr>
+              <w:t>TrB</w:t>
+            </w:r>
+            <w:proofErr w:type="spellEnd"/>
+            <w:r>
+              <w:rPr>
+                <w:rFonts w:ascii="Calibri" w:eastAsia="Times New Roman" w:hAnsi="Calibri" w:cs="Times New Roman"/>
+                <w:color w:val="000000"/>
+              </w:rPr>
+              <w:t xml:space="preserve">, </w:t>
+            </w:r>
+            <w:proofErr w:type="spellStart"/>
+            <w:r>
+              <w:rPr>
+                <w:rFonts w:ascii="Calibri" w:eastAsia="Times New Roman" w:hAnsi="Calibri" w:cs="Times New Roman"/>
+                <w:color w:val="000000"/>
+              </w:rPr>
+              <w:t>TeB</w:t>
+            </w:r>
+            <w:proofErr w:type="spellEnd"/>
+          </w:p>
+        </w:tc>
+        <w:tc>
+          <w:tcPr>
+            <w:tcW w:w="815" w:type="pct"/>
+            <w:tcBorders>
+              <w:top w:val="nil"/>
+              <w:left w:val="nil"/>
+              <w:bottom w:val="nil"/>
+            </w:tcBorders>
+            <w:shd w:val="clear" w:color="auto" w:fill="auto"/>
+            <w:noWrap/>
+          </w:tcPr>
+          <w:p>
+            <w:pPr>
+              <w:spacing w:after="0" w:line="240" w:lineRule="auto"/>
+              <w:rPr>
+                <w:rFonts w:ascii="Calibri" w:eastAsia="Times New Roman" w:hAnsi="Calibri" w:cs="Times New Roman"/>
+                <w:color w:val="000000"/>
+              </w:rPr>
+            </w:pPr>
+            <w:r>
+              <w:rPr>
+                <w:rFonts w:ascii="Calibri" w:eastAsia="Times New Roman" w:hAnsi="Calibri" w:cs="Times New Roman"/>
+                <w:color w:val="000000"/>
+              </w:rPr>
+              <w:t>1</w:t>
+            </w:r>
+          </w:p>
+        </w:tc>
+      </w:tr>
+      <w:tr>
+        <w:trPr>
+          <w:trHeight w:val="300"/>
+        </w:trPr>
+        <w:tc>
+          <w:tcPr>
+            <w:tcW w:w="1152" w:type="pct"/>
+            <w:tcBorders>
+              <w:top w:val="nil"/>
+              <w:bottom w:val="nil"/>
+              <w:right w:val="nil"/>
+            </w:tcBorders>
+            <w:shd w:val="clear" w:color="auto" w:fill="auto"/>
+            <w:noWrap/>
             <w:hideMark/>
           </w:tcPr>
           <w:p>
@@ -8105,6 +8694,35 @@
               <w:t>TrB</w:t>
             </w:r>
             <w:proofErr w:type="spellEnd"/>
+          </w:p>
+        </w:tc>
+        <w:tc>
+          <w:tcPr>
+            <w:tcW w:w="815" w:type="pct"/>
+            <w:tcBorders>
+              <w:top w:val="nil"/>
+              <w:left w:val="nil"/>
+              <w:bottom w:val="nil"/>
+            </w:tcBorders>
+            <w:shd w:val="clear" w:color="auto" w:fill="auto"/>
+            <w:noWrap/>
+            <w:hideMark/>
+          </w:tcPr>
+          <w:p>
+            <w:pPr>
+              <w:spacing w:after="0" w:line="240" w:lineRule="auto"/>
+              <w:rPr>
+                <w:rFonts w:ascii="Calibri" w:eastAsia="Times New Roman" w:hAnsi="Calibri" w:cs="Times New Roman"/>
+                <w:color w:val="000000"/>
+              </w:rPr>
+            </w:pPr>
+            <w:r>
+              <w:rPr>
+                <w:rFonts w:ascii="Calibri" w:eastAsia="Times New Roman" w:hAnsi="Calibri" w:cs="Times New Roman"/>
+                <w:color w:val="000000"/>
+              </w:rPr>
+              <w:t>15</w:t>
+            </w:r>
             <w:r>
               <w:rPr>
                 <w:rFonts w:ascii="Calibri" w:eastAsia="Times New Roman" w:hAnsi="Calibri" w:cs="Times New Roman"/>
@@ -8112,15 +8730,13 @@
               </w:rPr>
               <w:t xml:space="preserve">, </w:t>
             </w:r>
-            <w:proofErr w:type="spellStart"/>
-            <w:r>
-              <w:rPr>
-                <w:rFonts w:ascii="Calibri" w:eastAsia="Times New Roman" w:hAnsi="Calibri" w:cs="Times New Roman"/>
-                <w:color w:val="000000"/>
-              </w:rPr>
-              <w:t>TeB</w:t>
-            </w:r>
-            <w:proofErr w:type="spellEnd"/>
+            <w:r>
+              <w:rPr>
+                <w:rFonts w:ascii="Calibri" w:eastAsia="Times New Roman" w:hAnsi="Calibri" w:cs="Times New Roman"/>
+                <w:color w:val="000000"/>
+              </w:rPr>
+              <w:t>35</w:t>
+            </w:r>
             <w:r>
               <w:rPr>
                 <w:rFonts w:ascii="Calibri" w:eastAsia="Times New Roman" w:hAnsi="Calibri" w:cs="Times New Roman"/>
@@ -8128,113 +8744,12 @@
               </w:rPr>
               <w:t xml:space="preserve">, </w:t>
             </w:r>
-            <w:proofErr w:type="spellStart"/>
-            <w:r>
-              <w:rPr>
-                <w:rFonts w:ascii="Calibri" w:eastAsia="Times New Roman" w:hAnsi="Calibri" w:cs="Times New Roman"/>
-                <w:color w:val="000000"/>
-              </w:rPr>
-              <w:t>TeN</w:t>
-            </w:r>
-            <w:proofErr w:type="spellEnd"/>
-          </w:p>
-        </w:tc>
-        <w:tc>
-          <w:tcPr>
-            <w:tcW w:w="815" w:type="pct"/>
-            <w:tcBorders>
-              <w:top w:val="nil"/>
-              <w:left w:val="nil"/>
-              <w:bottom w:val="nil"/>
-            </w:tcBorders>
-            <w:shd w:val="clear" w:color="auto" w:fill="auto"/>
-            <w:noWrap/>
-            <w:hideMark/>
-          </w:tcPr>
-          <w:p>
-            <w:pPr>
-              <w:spacing w:after="0" w:line="240" w:lineRule="auto"/>
-              <w:rPr>
-                <w:rFonts w:ascii="Calibri" w:eastAsia="Times New Roman" w:hAnsi="Calibri" w:cs="Times New Roman"/>
-                <w:color w:val="000000"/>
-              </w:rPr>
-            </w:pPr>
-            <w:r>
-              <w:rPr>
-                <w:rFonts w:ascii="Calibri" w:eastAsia="Times New Roman" w:hAnsi="Calibri" w:cs="Times New Roman"/>
-                <w:color w:val="000000"/>
-              </w:rPr>
-              <w:t>15</w:t>
-            </w:r>
-            <w:r>
-              <w:rPr>
-                <w:rFonts w:ascii="Calibri" w:eastAsia="Times New Roman" w:hAnsi="Calibri" w:cs="Times New Roman"/>
-                <w:color w:val="000000"/>
-              </w:rPr>
-              <w:t xml:space="preserve">, </w:t>
-            </w:r>
-            <w:r>
-              <w:rPr>
-                <w:rFonts w:ascii="Calibri" w:eastAsia="Times New Roman" w:hAnsi="Calibri" w:cs="Times New Roman"/>
-                <w:color w:val="000000"/>
-              </w:rPr>
-              <w:t>7</w:t>
-            </w:r>
-            <w:r>
-              <w:rPr>
-                <w:rFonts w:ascii="Calibri" w:eastAsia="Times New Roman" w:hAnsi="Calibri" w:cs="Times New Roman"/>
-                <w:color w:val="000000"/>
-              </w:rPr>
-              <w:t xml:space="preserve">, </w:t>
-            </w:r>
-            <w:r>
-              <w:rPr>
-                <w:rFonts w:ascii="Calibri" w:eastAsia="Times New Roman" w:hAnsi="Calibri" w:cs="Times New Roman"/>
-                <w:color w:val="000000"/>
-              </w:rPr>
-              <w:t>30</w:t>
-            </w:r>
-            <w:r>
-              <w:rPr>
-                <w:rFonts w:ascii="Calibri" w:eastAsia="Times New Roman" w:hAnsi="Calibri" w:cs="Times New Roman"/>
-                <w:color w:val="000000"/>
-              </w:rPr>
-              <w:t xml:space="preserve">, </w:t>
-            </w:r>
-            <w:r>
-              <w:rPr>
-                <w:rFonts w:ascii="Calibri" w:eastAsia="Times New Roman" w:hAnsi="Calibri" w:cs="Times New Roman"/>
-                <w:color w:val="000000"/>
-              </w:rPr>
-              <w:t>31</w:t>
-            </w:r>
-            <w:r>
-              <w:rPr>
-                <w:rFonts w:ascii="Calibri" w:eastAsia="Times New Roman" w:hAnsi="Calibri" w:cs="Times New Roman"/>
-                <w:color w:val="000000"/>
-              </w:rPr>
-              <w:t xml:space="preserve">, </w:t>
-            </w:r>
-            <w:r>
-              <w:rPr>
-                <w:rFonts w:ascii="Calibri" w:eastAsia="Times New Roman" w:hAnsi="Calibri" w:cs="Times New Roman"/>
-                <w:color w:val="000000"/>
-              </w:rPr>
-              <w:t>33</w:t>
-            </w:r>
-            <w:r>
-              <w:rPr>
-                <w:rFonts w:ascii="Calibri" w:eastAsia="Times New Roman" w:hAnsi="Calibri" w:cs="Times New Roman"/>
-                <w:color w:val="000000"/>
-              </w:rPr>
-              <w:t xml:space="preserve">, </w:t>
-            </w:r>
-            <w:r>
-              <w:rPr>
-                <w:rFonts w:ascii="Calibri" w:eastAsia="Times New Roman" w:hAnsi="Calibri" w:cs="Times New Roman"/>
-                <w:color w:val="000000"/>
-              </w:rPr>
-              <w:t>35</w:t>
+            <w:r>
+              <w:rPr>
+                <w:rFonts w:ascii="Calibri" w:eastAsia="Times New Roman" w:hAnsi="Calibri" w:cs="Times New Roman"/>
+                <w:color w:val="000000"/>
+              </w:rPr>
+              <w:t>1</w:t>
             </w:r>
           </w:p>
         </w:tc>
@@ -8335,7 +8850,7 @@
                 <w:rFonts w:ascii="Calibri" w:eastAsia="Times New Roman" w:hAnsi="Calibri" w:cs="Times New Roman"/>
                 <w:color w:val="000000"/>
               </w:rPr>
-              <w:t>≈↓</w:t>
+              <w:t>≈</w:t>
             </w:r>
             <w:r>
               <w:rPr>
@@ -8399,6 +8914,35 @@
               <w:t>TeB</w:t>
             </w:r>
             <w:proofErr w:type="spellEnd"/>
+          </w:p>
+        </w:tc>
+        <w:tc>
+          <w:tcPr>
+            <w:tcW w:w="815" w:type="pct"/>
+            <w:tcBorders>
+              <w:top w:val="nil"/>
+              <w:left w:val="nil"/>
+              <w:bottom w:val="nil"/>
+            </w:tcBorders>
+            <w:shd w:val="clear" w:color="auto" w:fill="auto"/>
+            <w:noWrap/>
+            <w:hideMark/>
+          </w:tcPr>
+          <w:p>
+            <w:pPr>
+              <w:spacing w:after="0" w:line="240" w:lineRule="auto"/>
+              <w:rPr>
+                <w:rFonts w:ascii="Calibri" w:eastAsia="Times New Roman" w:hAnsi="Calibri" w:cs="Times New Roman"/>
+                <w:color w:val="000000"/>
+              </w:rPr>
+            </w:pPr>
+            <w:r>
+              <w:rPr>
+                <w:rFonts w:ascii="Calibri" w:eastAsia="Times New Roman" w:hAnsi="Calibri" w:cs="Times New Roman"/>
+                <w:color w:val="000000"/>
+              </w:rPr>
+              <w:t>15</w:t>
+            </w:r>
             <w:r>
               <w:rPr>
                 <w:rFonts w:ascii="Calibri" w:eastAsia="Times New Roman" w:hAnsi="Calibri" w:cs="Times New Roman"/>
@@ -8406,43 +8950,12 @@
               </w:rPr>
               <w:t xml:space="preserve">, </w:t>
             </w:r>
-            <w:proofErr w:type="spellStart"/>
-            <w:r>
-              <w:rPr>
-                <w:rFonts w:ascii="Calibri" w:eastAsia="Times New Roman" w:hAnsi="Calibri" w:cs="Times New Roman"/>
-                <w:color w:val="000000"/>
-              </w:rPr>
-              <w:t>TeN</w:t>
-            </w:r>
-            <w:proofErr w:type="spellEnd"/>
-          </w:p>
-        </w:tc>
-        <w:tc>
-          <w:tcPr>
-            <w:tcW w:w="815" w:type="pct"/>
-            <w:tcBorders>
-              <w:top w:val="nil"/>
-              <w:left w:val="nil"/>
-              <w:bottom w:val="nil"/>
-            </w:tcBorders>
-            <w:shd w:val="clear" w:color="auto" w:fill="auto"/>
-            <w:noWrap/>
-            <w:hideMark/>
-          </w:tcPr>
-          <w:p>
-            <w:pPr>
-              <w:spacing w:after="0" w:line="240" w:lineRule="auto"/>
-              <w:rPr>
-                <w:rFonts w:ascii="Calibri" w:eastAsia="Times New Roman" w:hAnsi="Calibri" w:cs="Times New Roman"/>
-                <w:color w:val="000000"/>
-              </w:rPr>
-            </w:pPr>
-            <w:r>
-              <w:rPr>
-                <w:rFonts w:ascii="Calibri" w:eastAsia="Times New Roman" w:hAnsi="Calibri" w:cs="Times New Roman"/>
-                <w:color w:val="000000"/>
-              </w:rPr>
-              <w:t>7</w:t>
+            <w:r>
+              <w:rPr>
+                <w:rFonts w:ascii="Calibri" w:eastAsia="Times New Roman" w:hAnsi="Calibri" w:cs="Times New Roman"/>
+                <w:color w:val="000000"/>
+              </w:rPr>
+              <w:t>35</w:t>
             </w:r>
             <w:r>
               <w:rPr>
@@ -8456,63 +8969,7 @@
                 <w:rFonts w:ascii="Calibri" w:eastAsia="Times New Roman" w:hAnsi="Calibri" w:cs="Times New Roman"/>
                 <w:color w:val="000000"/>
               </w:rPr>
-              <w:t>36</w:t>
-            </w:r>
-            <w:r>
-              <w:rPr>
-                <w:rFonts w:ascii="Calibri" w:eastAsia="Times New Roman" w:hAnsi="Calibri" w:cs="Times New Roman"/>
-                <w:color w:val="000000"/>
-              </w:rPr>
-              <w:t xml:space="preserve">, </w:t>
-            </w:r>
-            <w:r>
-              <w:rPr>
-                <w:rFonts w:ascii="Calibri" w:eastAsia="Times New Roman" w:hAnsi="Calibri" w:cs="Times New Roman"/>
-                <w:color w:val="000000"/>
-              </w:rPr>
-              <w:t>30</w:t>
-            </w:r>
-            <w:r>
-              <w:rPr>
-                <w:rFonts w:ascii="Calibri" w:eastAsia="Times New Roman" w:hAnsi="Calibri" w:cs="Times New Roman"/>
-                <w:color w:val="000000"/>
-              </w:rPr>
-              <w:t xml:space="preserve">, </w:t>
-            </w:r>
-            <w:r>
-              <w:rPr>
-                <w:rFonts w:ascii="Calibri" w:eastAsia="Times New Roman" w:hAnsi="Calibri" w:cs="Times New Roman"/>
-                <w:color w:val="000000"/>
-              </w:rPr>
-              <w:t>31</w:t>
-            </w:r>
-            <w:r>
-              <w:rPr>
-                <w:rFonts w:ascii="Calibri" w:eastAsia="Times New Roman" w:hAnsi="Calibri" w:cs="Times New Roman"/>
-                <w:color w:val="000000"/>
-              </w:rPr>
-              <w:t xml:space="preserve">, </w:t>
-            </w:r>
-            <w:r>
-              <w:rPr>
-                <w:rFonts w:ascii="Calibri" w:eastAsia="Times New Roman" w:hAnsi="Calibri" w:cs="Times New Roman"/>
-                <w:color w:val="000000"/>
-              </w:rPr>
-              <w:t>33</w:t>
-            </w:r>
-            <w:r>
-              <w:rPr>
-                <w:rFonts w:ascii="Calibri" w:eastAsia="Times New Roman" w:hAnsi="Calibri" w:cs="Times New Roman"/>
-                <w:color w:val="000000"/>
-              </w:rPr>
-              <w:t xml:space="preserve">, </w:t>
-            </w:r>
-            <w:r>
-              <w:rPr>
-                <w:rFonts w:ascii="Calibri" w:eastAsia="Times New Roman" w:hAnsi="Calibri" w:cs="Times New Roman"/>
-                <w:color w:val="000000"/>
-              </w:rPr>
-              <w:t>5</w:t>
+              <w:t>1</w:t>
             </w:r>
             <w:r>
               <w:rPr>
@@ -8553,55 +9010,13 @@
                 <w:rFonts w:ascii="Calibri" w:eastAsia="Times New Roman" w:hAnsi="Calibri" w:cs="Times New Roman"/>
                 <w:color w:val="000000"/>
               </w:rPr>
-              <w:t>p</w:t>
-            </w:r>
-            <w:r>
-              <w:rPr>
-                <w:rFonts w:ascii="Calibri" w:eastAsia="Times New Roman" w:hAnsi="Calibri" w:cs="Times New Roman"/>
-                <w:color w:val="000000"/>
-              </w:rPr>
-              <w:t>hosphorous content</w:t>
+              <w:t>xanthophyll cycle pigments</w:t>
             </w:r>
           </w:p>
         </w:tc>
         <w:tc>
           <w:tcPr>
             <w:tcW w:w="579" w:type="pct"/>
-            <w:tcBorders>
-              <w:top w:val="nil"/>
-              <w:left w:val="nil"/>
-              <w:bottom w:val="nil"/>
-              <w:right w:val="nil"/>
-            </w:tcBorders>
-            <w:shd w:val="clear" w:color="auto" w:fill="auto"/>
-            <w:noWrap/>
-            <w:hideMark/>
-          </w:tcPr>
-          <w:p>
-            <w:pPr>
-              <w:spacing w:after="0" w:line="240" w:lineRule="auto"/>
-              <w:rPr>
-                <w:rFonts w:ascii="Times New Roman" w:eastAsia="Times New Roman" w:hAnsi="Times New Roman" w:cs="Times New Roman"/>
-                <w:i/>
-                <w:iCs/>
-                <w:sz w:val="20"/>
-                <w:szCs w:val="20"/>
-              </w:rPr>
-            </w:pPr>
-            <w:r>
-              <w:rPr>
-                <w:rFonts w:ascii="Calibri" w:eastAsia="Times New Roman" w:hAnsi="Calibri" w:cs="Times New Roman"/>
-                <w:i/>
-                <w:iCs/>
-                <w:color w:val="000000"/>
-              </w:rPr>
-              <w:t>P</w:t>
-            </w:r>
-          </w:p>
-        </w:tc>
-        <w:tc>
-          <w:tcPr>
-            <w:tcW w:w="481" w:type="pct"/>
             <w:tcBorders>
               <w:top w:val="nil"/>
               <w:left w:val="nil"/>
@@ -8624,9 +9039,42 @@
             <w:r>
               <w:rPr>
                 <w:rFonts w:ascii="Calibri" w:eastAsia="Times New Roman" w:hAnsi="Calibri" w:cs="Times New Roman"/>
-                <w:color w:val="000000"/>
-              </w:rPr>
-              <w:t>g m</w:t>
+                <w:i/>
+                <w:iCs/>
+                <w:color w:val="000000"/>
+              </w:rPr>
+              <w:t>VAZ</w:t>
+            </w:r>
+          </w:p>
+        </w:tc>
+        <w:tc>
+          <w:tcPr>
+            <w:tcW w:w="481" w:type="pct"/>
+            <w:tcBorders>
+              <w:top w:val="nil"/>
+              <w:left w:val="nil"/>
+              <w:bottom w:val="nil"/>
+              <w:right w:val="nil"/>
+            </w:tcBorders>
+            <w:shd w:val="clear" w:color="auto" w:fill="auto"/>
+            <w:noWrap/>
+            <w:hideMark/>
+          </w:tcPr>
+          <w:p>
+            <w:pPr>
+              <w:spacing w:after="0" w:line="240" w:lineRule="auto"/>
+              <w:rPr>
+                <w:rFonts w:ascii="Times New Roman" w:eastAsia="Times New Roman" w:hAnsi="Times New Roman" w:cs="Times New Roman"/>
+                <w:sz w:val="20"/>
+                <w:szCs w:val="20"/>
+              </w:rPr>
+            </w:pPr>
+            <w:r>
+              <w:rPr>
+                <w:rFonts w:ascii="Calibri" w:eastAsia="Times New Roman" w:hAnsi="Calibri" w:cs="Times New Roman"/>
+                <w:color w:val="000000"/>
+              </w:rPr>
+              <w:t>µmol m</w:t>
             </w:r>
             <w:r>
               <w:rPr>
@@ -8730,6 +9178,35 @@
               <w:t>TeB</w:t>
             </w:r>
             <w:proofErr w:type="spellEnd"/>
+          </w:p>
+        </w:tc>
+        <w:tc>
+          <w:tcPr>
+            <w:tcW w:w="815" w:type="pct"/>
+            <w:tcBorders>
+              <w:top w:val="nil"/>
+              <w:left w:val="nil"/>
+              <w:bottom w:val="nil"/>
+            </w:tcBorders>
+            <w:shd w:val="clear" w:color="auto" w:fill="auto"/>
+            <w:noWrap/>
+            <w:hideMark/>
+          </w:tcPr>
+          <w:p>
+            <w:pPr>
+              <w:spacing w:after="0" w:line="240" w:lineRule="auto"/>
+              <w:rPr>
+                <w:rFonts w:ascii="Calibri" w:eastAsia="Times New Roman" w:hAnsi="Calibri" w:cs="Times New Roman"/>
+                <w:color w:val="000000"/>
+              </w:rPr>
+            </w:pPr>
+            <w:r>
+              <w:rPr>
+                <w:rFonts w:ascii="Calibri" w:eastAsia="Times New Roman" w:hAnsi="Calibri" w:cs="Times New Roman"/>
+                <w:color w:val="000000"/>
+              </w:rPr>
+              <w:t>38</w:t>
+            </w:r>
             <w:r>
               <w:rPr>
                 <w:rFonts w:ascii="Calibri" w:eastAsia="Times New Roman" w:hAnsi="Calibri" w:cs="Times New Roman"/>
@@ -8737,57 +9214,12 @@
               </w:rPr>
               <w:t xml:space="preserve">, </w:t>
             </w:r>
-            <w:proofErr w:type="spellStart"/>
-            <w:r>
-              <w:rPr>
-                <w:rFonts w:ascii="Calibri" w:eastAsia="Times New Roman" w:hAnsi="Calibri" w:cs="Times New Roman"/>
-                <w:color w:val="000000"/>
-              </w:rPr>
-              <w:t>TeN</w:t>
-            </w:r>
-            <w:proofErr w:type="spellEnd"/>
-          </w:p>
-        </w:tc>
-        <w:tc>
-          <w:tcPr>
-            <w:tcW w:w="815" w:type="pct"/>
-            <w:tcBorders>
-              <w:top w:val="nil"/>
-              <w:left w:val="nil"/>
-              <w:bottom w:val="nil"/>
-            </w:tcBorders>
-            <w:shd w:val="clear" w:color="auto" w:fill="auto"/>
-            <w:noWrap/>
-            <w:hideMark/>
-          </w:tcPr>
-          <w:p>
-            <w:pPr>
-              <w:spacing w:after="0" w:line="240" w:lineRule="auto"/>
-              <w:rPr>
-                <w:rFonts w:ascii="Calibri" w:eastAsia="Times New Roman" w:hAnsi="Calibri" w:cs="Times New Roman"/>
-                <w:color w:val="000000"/>
-              </w:rPr>
-            </w:pPr>
-            <w:r>
-              <w:rPr>
-                <w:rFonts w:ascii="Calibri" w:eastAsia="Times New Roman" w:hAnsi="Calibri" w:cs="Times New Roman"/>
-                <w:color w:val="000000"/>
-              </w:rPr>
-              <w:t>15</w:t>
-            </w:r>
-            <w:r>
-              <w:rPr>
-                <w:rFonts w:ascii="Calibri" w:eastAsia="Times New Roman" w:hAnsi="Calibri" w:cs="Times New Roman"/>
-                <w:color w:val="000000"/>
-              </w:rPr>
-              <w:t>,</w:t>
-            </w:r>
-            <w:r>
-              <w:rPr>
-                <w:rFonts w:ascii="Calibri" w:eastAsia="Times New Roman" w:hAnsi="Calibri" w:cs="Times New Roman"/>
-                <w:color w:val="000000"/>
-              </w:rPr>
-              <w:t xml:space="preserve"> 37</w:t>
+            <w:r>
+              <w:rPr>
+                <w:rFonts w:ascii="Calibri" w:eastAsia="Times New Roman" w:hAnsi="Calibri" w:cs="Times New Roman"/>
+                <w:color w:val="000000"/>
+              </w:rPr>
+              <w:t>30</w:t>
             </w:r>
             <w:r>
               <w:rPr>
@@ -8801,28 +9233,7 @@
                 <w:rFonts w:ascii="Calibri" w:eastAsia="Times New Roman" w:hAnsi="Calibri" w:cs="Times New Roman"/>
                 <w:color w:val="000000"/>
               </w:rPr>
-              <w:t>1</w:t>
-            </w:r>
-            <w:r>
-              <w:rPr>
-                <w:rFonts w:ascii="Calibri" w:eastAsia="Times New Roman" w:hAnsi="Calibri" w:cs="Times New Roman"/>
-                <w:color w:val="000000"/>
-              </w:rPr>
-              <w:t xml:space="preserve">, </w:t>
-            </w:r>
-            <w:r>
-              <w:rPr>
-                <w:rFonts w:ascii="Calibri" w:eastAsia="Times New Roman" w:hAnsi="Calibri" w:cs="Times New Roman"/>
-                <w:color w:val="000000"/>
-              </w:rPr>
-              <w:t>38</w:t>
-            </w:r>
-            <w:r>
-              <w:rPr>
-                <w:rFonts w:ascii="Calibri" w:eastAsia="Times New Roman" w:hAnsi="Calibri" w:cs="Times New Roman"/>
-                <w:color w:val="000000"/>
-              </w:rPr>
-              <w:t xml:space="preserve">   </w:t>
+              <w:t>22</w:t>
             </w:r>
           </w:p>
         </w:tc>
@@ -8869,6 +9280,8 @@
               <w:spacing w:after="0" w:line="240" w:lineRule="auto"/>
               <w:rPr>
                 <w:rFonts w:ascii="Calibri" w:eastAsia="Times New Roman" w:hAnsi="Calibri" w:cs="Times New Roman"/>
+                <w:i/>
+                <w:iCs/>
                 <w:color w:val="000000"/>
               </w:rPr>
             </w:pPr>
@@ -8975,82 +9388,73 @@
                 <w:rFonts w:ascii="Calibri" w:eastAsia="Times New Roman" w:hAnsi="Calibri" w:cs="Times New Roman"/>
                 <w:color w:val="000000"/>
               </w:rPr>
+              <w:t>,</w:t>
+            </w:r>
+            <w:r>
+              <w:rPr>
+                <w:rFonts w:ascii="Calibri" w:eastAsia="Times New Roman" w:hAnsi="Calibri" w:cs="Times New Roman"/>
+                <w:color w:val="000000"/>
+              </w:rPr>
+              <w:t xml:space="preserve"> </w:t>
+            </w:r>
+            <w:proofErr w:type="spellStart"/>
+            <w:r>
+              <w:rPr>
+                <w:rFonts w:ascii="Calibri" w:eastAsia="Times New Roman" w:hAnsi="Calibri" w:cs="Times New Roman"/>
+                <w:color w:val="000000"/>
+              </w:rPr>
+              <w:t>TeB</w:t>
+            </w:r>
+            <w:proofErr w:type="spellEnd"/>
+            <w:r>
+              <w:rPr>
+                <w:rFonts w:ascii="Calibri" w:eastAsia="Times New Roman" w:hAnsi="Calibri" w:cs="Times New Roman"/>
+                <w:color w:val="000000"/>
+              </w:rPr>
+              <w:t xml:space="preserve"> </w:t>
+            </w:r>
+          </w:p>
+        </w:tc>
+        <w:tc>
+          <w:tcPr>
+            <w:tcW w:w="815" w:type="pct"/>
+            <w:tcBorders>
+              <w:top w:val="nil"/>
+              <w:left w:val="nil"/>
+              <w:bottom w:val="nil"/>
+            </w:tcBorders>
+            <w:shd w:val="clear" w:color="auto" w:fill="auto"/>
+            <w:noWrap/>
+            <w:hideMark/>
+          </w:tcPr>
+          <w:p>
+            <w:pPr>
+              <w:spacing w:after="0" w:line="240" w:lineRule="auto"/>
+              <w:rPr>
+                <w:rFonts w:ascii="Calibri" w:eastAsia="Times New Roman" w:hAnsi="Calibri" w:cs="Times New Roman"/>
+                <w:color w:val="000000"/>
+              </w:rPr>
+            </w:pPr>
+            <w:r>
+              <w:rPr>
+                <w:rFonts w:ascii="Calibri" w:eastAsia="Times New Roman" w:hAnsi="Calibri" w:cs="Times New Roman"/>
+                <w:color w:val="000000"/>
+              </w:rPr>
+              <w:t>39</w:t>
+            </w:r>
+            <w:r>
+              <w:rPr>
+                <w:rFonts w:ascii="Calibri" w:eastAsia="Times New Roman" w:hAnsi="Calibri" w:cs="Times New Roman"/>
+                <w:color w:val="000000"/>
+              </w:rPr>
               <w:t xml:space="preserve">, </w:t>
             </w:r>
-            <w:proofErr w:type="spellStart"/>
-            <w:r>
-              <w:rPr>
-                <w:rFonts w:ascii="Calibri" w:eastAsia="Times New Roman" w:hAnsi="Calibri" w:cs="Times New Roman"/>
-                <w:color w:val="000000"/>
-              </w:rPr>
-              <w:t>Te</w:t>
-            </w:r>
-            <w:r>
-              <w:rPr>
-                <w:rFonts w:ascii="Calibri" w:eastAsia="Times New Roman" w:hAnsi="Calibri" w:cs="Times New Roman"/>
-                <w:color w:val="000000"/>
-              </w:rPr>
-              <w:t>B</w:t>
-            </w:r>
-            <w:proofErr w:type="spellEnd"/>
-            <w:r>
-              <w:rPr>
-                <w:rFonts w:ascii="Calibri" w:eastAsia="Times New Roman" w:hAnsi="Calibri" w:cs="Times New Roman"/>
-                <w:color w:val="000000"/>
-              </w:rPr>
-              <w:t xml:space="preserve">, </w:t>
-            </w:r>
-            <w:proofErr w:type="spellStart"/>
-            <w:r>
-              <w:rPr>
-                <w:rFonts w:ascii="Calibri" w:eastAsia="Times New Roman" w:hAnsi="Calibri" w:cs="Times New Roman"/>
-                <w:color w:val="000000"/>
-              </w:rPr>
-              <w:t>TeN</w:t>
-            </w:r>
-            <w:proofErr w:type="spellEnd"/>
-          </w:p>
-        </w:tc>
-        <w:tc>
-          <w:tcPr>
-            <w:tcW w:w="815" w:type="pct"/>
-            <w:tcBorders>
-              <w:top w:val="nil"/>
-              <w:left w:val="nil"/>
-              <w:bottom w:val="nil"/>
-            </w:tcBorders>
-            <w:shd w:val="clear" w:color="auto" w:fill="auto"/>
-            <w:noWrap/>
-            <w:hideMark/>
-          </w:tcPr>
-          <w:p>
-            <w:pPr>
-              <w:spacing w:after="0" w:line="240" w:lineRule="auto"/>
-              <w:rPr>
-                <w:rFonts w:ascii="Calibri" w:eastAsia="Times New Roman" w:hAnsi="Calibri" w:cs="Times New Roman"/>
-                <w:color w:val="000000"/>
-              </w:rPr>
-            </w:pPr>
-            <w:r>
-              <w:rPr>
-                <w:rFonts w:ascii="Calibri" w:eastAsia="Times New Roman" w:hAnsi="Calibri" w:cs="Times New Roman"/>
-                <w:color w:val="000000"/>
-              </w:rPr>
-              <w:t>15</w:t>
-            </w:r>
-            <w:r>
-              <w:rPr>
-                <w:rFonts w:ascii="Calibri" w:eastAsia="Times New Roman" w:hAnsi="Calibri" w:cs="Times New Roman"/>
-                <w:color w:val="000000"/>
-              </w:rPr>
-              <w:t xml:space="preserve">, </w:t>
-            </w:r>
-            <w:r>
-              <w:rPr>
-                <w:rFonts w:ascii="Calibri" w:eastAsia="Times New Roman" w:hAnsi="Calibri" w:cs="Times New Roman"/>
-                <w:color w:val="000000"/>
-              </w:rPr>
-              <w:t>5</w:t>
+            <w:r>
+              <w:rPr>
+                <w:rFonts w:ascii="Calibri" w:eastAsia="Times New Roman" w:hAnsi="Calibri" w:cs="Times New Roman"/>
+                <w:color w:val="000000"/>
+              </w:rPr>
+              <w:t>30</w:t>
             </w:r>
           </w:p>
         </w:tc>
@@ -9069,15 +9473,23 @@
             </w:tcBorders>
             <w:shd w:val="clear" w:color="auto" w:fill="auto"/>
             <w:noWrap/>
-          </w:tcPr>
-          <w:p>
-            <w:pPr>
-              <w:spacing w:after="0" w:line="240" w:lineRule="auto"/>
-              <w:rPr>
-                <w:rFonts w:ascii="Calibri" w:eastAsia="Times New Roman" w:hAnsi="Calibri" w:cs="Times New Roman"/>
-                <w:color w:val="000000"/>
-              </w:rPr>
-            </w:pPr>
+            <w:hideMark/>
+          </w:tcPr>
+          <w:p>
+            <w:pPr>
+              <w:spacing w:after="0" w:line="240" w:lineRule="auto"/>
+              <w:rPr>
+                <w:rFonts w:ascii="Calibri" w:eastAsia="Times New Roman" w:hAnsi="Calibri" w:cs="Times New Roman"/>
+                <w:color w:val="000000"/>
+              </w:rPr>
+            </w:pPr>
+            <w:r>
+              <w:rPr>
+                <w:rFonts w:ascii="Calibri" w:eastAsia="Times New Roman" w:hAnsi="Calibri" w:cs="Times New Roman"/>
+                <w:color w:val="000000"/>
+              </w:rPr>
+              <w:t>chlorophyll content</w:t>
+            </w:r>
           </w:p>
         </w:tc>
         <w:tc>
@@ -9091,6 +9503,7 @@
             </w:tcBorders>
             <w:shd w:val="clear" w:color="auto" w:fill="auto"/>
             <w:noWrap/>
+            <w:hideMark/>
           </w:tcPr>
           <w:p>
             <w:pPr>
@@ -9101,6 +9514,26 @@
                 <w:szCs w:val="20"/>
               </w:rPr>
             </w:pPr>
+            <w:proofErr w:type="spellStart"/>
+            <w:r>
+              <w:rPr>
+                <w:rFonts w:ascii="Calibri" w:eastAsia="Times New Roman" w:hAnsi="Calibri" w:cs="Times New Roman"/>
+                <w:i/>
+                <w:iCs/>
+                <w:color w:val="000000"/>
+              </w:rPr>
+              <w:t>C</w:t>
+            </w:r>
+            <w:r>
+              <w:rPr>
+                <w:rFonts w:ascii="Calibri" w:eastAsia="Times New Roman" w:hAnsi="Calibri" w:cs="Times New Roman"/>
+                <w:i/>
+                <w:iCs/>
+                <w:color w:val="000000"/>
+              </w:rPr>
+              <w:t>hl</w:t>
+            </w:r>
+            <w:proofErr w:type="spellEnd"/>
           </w:p>
         </w:tc>
         <w:tc>
@@ -9114,7 +9547,24 @@
             </w:tcBorders>
             <w:shd w:val="clear" w:color="auto" w:fill="auto"/>
             <w:noWrap/>
-          </w:tcPr>
+            <w:hideMark/>
+          </w:tcPr>
+          <w:p>
+            <w:pPr>
+              <w:spacing w:after="0" w:line="240" w:lineRule="auto"/>
+              <w:rPr>
+                <w:rFonts w:ascii="Calibri" w:eastAsia="Times New Roman" w:hAnsi="Calibri" w:cs="Times New Roman"/>
+                <w:color w:val="000000"/>
+              </w:rPr>
+            </w:pPr>
+            <w:r>
+              <w:rPr>
+                <w:rFonts w:ascii="Calibri" w:eastAsia="Times New Roman" w:hAnsi="Calibri" w:cs="Times New Roman"/>
+                <w:color w:val="000000"/>
+              </w:rPr>
+              <w:t xml:space="preserve">mg </w:t>
+            </w:r>
+          </w:p>
           <w:p>
             <w:pPr>
               <w:spacing w:after="0" w:line="240" w:lineRule="auto"/>
@@ -9124,6 +9574,25 @@
                 <w:szCs w:val="20"/>
               </w:rPr>
             </w:pPr>
+            <w:proofErr w:type="gramStart"/>
+            <w:r>
+              <w:rPr>
+                <w:rFonts w:ascii="Calibri" w:eastAsia="Times New Roman" w:hAnsi="Calibri" w:cs="Times New Roman"/>
+                <w:color w:val="000000"/>
+              </w:rPr>
+              <w:t>cm</w:t>
+            </w:r>
+            <w:r>
+              <w:rPr>
+                <w:rFonts w:ascii="Calibri" w:eastAsia="Times New Roman" w:hAnsi="Calibri" w:cs="Times New Roman"/>
+                <w:color w:val="000000"/>
+                <w:sz w:val="24"/>
+                <w:szCs w:val="24"/>
+                <w:vertAlign w:val="superscript"/>
+              </w:rPr>
+              <w:t>-2</w:t>
+            </w:r>
+            <w:proofErr w:type="gramEnd"/>
           </w:p>
         </w:tc>
         <w:tc>
@@ -9137,28 +9606,36 @@
             </w:tcBorders>
             <w:shd w:val="clear" w:color="auto" w:fill="auto"/>
             <w:noWrap/>
-          </w:tcPr>
-          <w:p>
-            <w:pPr>
-              <w:spacing w:after="0" w:line="240" w:lineRule="auto"/>
-              <w:rPr>
-                <w:rFonts w:ascii="Calibri" w:eastAsia="Times New Roman" w:hAnsi="Calibri" w:cs="Times New Roman"/>
-                <w:color w:val="000000"/>
-              </w:rPr>
-            </w:pPr>
-            <w:r>
-              <w:rPr>
-                <w:rFonts w:ascii="Calibri" w:eastAsia="Times New Roman" w:hAnsi="Calibri" w:cs="Times New Roman"/>
-                <w:color w:val="000000"/>
-              </w:rPr>
-              <w:t xml:space="preserve">≈ </w:t>
-            </w:r>
-            <w:r>
-              <w:rPr>
-                <w:rFonts w:ascii="Calibri" w:eastAsia="Times New Roman" w:hAnsi="Calibri" w:cs="Times New Roman"/>
-                <w:color w:val="000000"/>
-              </w:rPr>
-              <w:t>L</w:t>
+            <w:hideMark/>
+          </w:tcPr>
+          <w:p>
+            <w:pPr>
+              <w:spacing w:after="0" w:line="240" w:lineRule="auto"/>
+              <w:rPr>
+                <w:rFonts w:ascii="Calibri" w:eastAsia="Times New Roman" w:hAnsi="Calibri" w:cs="Times New Roman"/>
+                <w:color w:val="000000"/>
+              </w:rPr>
+            </w:pPr>
+            <w:r>
+              <w:rPr>
+                <w:rFonts w:ascii="Calibri" w:eastAsia="Times New Roman" w:hAnsi="Calibri" w:cs="Times New Roman"/>
+                <w:color w:val="000000"/>
+              </w:rPr>
+              <w:t>↓</w:t>
+            </w:r>
+            <w:r>
+              <w:rPr>
+                <w:rFonts w:ascii="Calibri" w:eastAsia="Times New Roman" w:hAnsi="Calibri" w:cs="Times New Roman"/>
+                <w:color w:val="000000"/>
+              </w:rPr>
+              <w:t xml:space="preserve"> </w:t>
+            </w:r>
+            <w:r>
+              <w:rPr>
+                <w:rFonts w:ascii="Calibri" w:eastAsia="Times New Roman" w:hAnsi="Calibri" w:cs="Times New Roman"/>
+                <w:color w:val="000000"/>
+              </w:rPr>
+              <w:t>H</w:t>
             </w:r>
           </w:p>
         </w:tc>
@@ -9173,6 +9650,7 @@
             </w:tcBorders>
             <w:shd w:val="clear" w:color="auto" w:fill="auto"/>
             <w:noWrap/>
+            <w:hideMark/>
           </w:tcPr>
           <w:p>
             <w:pPr>
@@ -9219,21 +9697,43 @@
             </w:tcBorders>
             <w:shd w:val="clear" w:color="auto" w:fill="auto"/>
             <w:noWrap/>
-          </w:tcPr>
-          <w:p>
-            <w:pPr>
-              <w:spacing w:after="0" w:line="240" w:lineRule="auto"/>
-              <w:rPr>
-                <w:rFonts w:ascii="Calibri" w:eastAsia="Times New Roman" w:hAnsi="Calibri" w:cs="Times New Roman"/>
-                <w:color w:val="000000"/>
-              </w:rPr>
-            </w:pPr>
-            <w:r>
-              <w:rPr>
-                <w:rFonts w:ascii="Calibri" w:eastAsia="Times New Roman" w:hAnsi="Calibri" w:cs="Times New Roman"/>
-                <w:color w:val="000000"/>
-              </w:rPr>
-              <w:t>1</w:t>
+            <w:hideMark/>
+          </w:tcPr>
+          <w:p>
+            <w:pPr>
+              <w:spacing w:after="0" w:line="240" w:lineRule="auto"/>
+              <w:rPr>
+                <w:rFonts w:ascii="Calibri" w:eastAsia="Times New Roman" w:hAnsi="Calibri" w:cs="Times New Roman"/>
+                <w:color w:val="000000"/>
+              </w:rPr>
+            </w:pPr>
+            <w:r>
+              <w:rPr>
+                <w:rFonts w:ascii="Calibri" w:eastAsia="Times New Roman" w:hAnsi="Calibri" w:cs="Times New Roman"/>
+                <w:color w:val="000000"/>
+              </w:rPr>
+              <w:t>40</w:t>
+            </w:r>
+            <w:r>
+              <w:rPr>
+                <w:rFonts w:ascii="Calibri" w:eastAsia="Times New Roman" w:hAnsi="Calibri" w:cs="Times New Roman"/>
+                <w:color w:val="000000"/>
+              </w:rPr>
+              <w:t>,</w:t>
+            </w:r>
+            <w:r>
+              <w:rPr>
+                <w:rFonts w:ascii="Calibri" w:eastAsia="Times New Roman" w:hAnsi="Calibri" w:cs="Times New Roman"/>
+                <w:color w:val="000000"/>
+              </w:rPr>
+              <w:t xml:space="preserve"> </w:t>
+            </w:r>
+            <w:r>
+              <w:rPr>
+                <w:rFonts w:ascii="Calibri" w:eastAsia="Times New Roman" w:hAnsi="Calibri" w:cs="Times New Roman"/>
+                <w:color w:val="000000"/>
+              </w:rPr>
+              <w:t>41</w:t>
             </w:r>
           </w:p>
         </w:tc>
@@ -9252,7 +9752,6 @@
             </w:tcBorders>
             <w:shd w:val="clear" w:color="auto" w:fill="auto"/>
             <w:noWrap/>
-            <w:hideMark/>
           </w:tcPr>
           <w:p>
             <w:pPr>
@@ -9275,17 +9774,15 @@
             </w:tcBorders>
             <w:shd w:val="clear" w:color="auto" w:fill="auto"/>
             <w:noWrap/>
-            <w:hideMark/>
-          </w:tcPr>
-          <w:p>
-            <w:pPr>
-              <w:spacing w:after="0" w:line="240" w:lineRule="auto"/>
-              <w:rPr>
-                <w:rFonts w:ascii="Times New Roman" w:eastAsia="Times New Roman" w:hAnsi="Times New Roman" w:cs="Times New Roman"/>
+          </w:tcPr>
+          <w:p>
+            <w:pPr>
+              <w:spacing w:after="0" w:line="240" w:lineRule="auto"/>
+              <w:rPr>
+                <w:rFonts w:ascii="Calibri" w:eastAsia="Times New Roman" w:hAnsi="Calibri" w:cs="Times New Roman"/>
                 <w:i/>
                 <w:iCs/>
-                <w:sz w:val="20"/>
-                <w:szCs w:val="20"/>
+                <w:color w:val="000000"/>
               </w:rPr>
             </w:pPr>
           </w:p>
@@ -9301,33 +9798,44 @@
             </w:tcBorders>
             <w:shd w:val="clear" w:color="auto" w:fill="auto"/>
             <w:noWrap/>
-            <w:hideMark/>
-          </w:tcPr>
-          <w:p>
-            <w:pPr>
-              <w:spacing w:after="0" w:line="240" w:lineRule="auto"/>
-              <w:rPr>
-                <w:rFonts w:ascii="Times New Roman" w:eastAsia="Times New Roman" w:hAnsi="Times New Roman" w:cs="Times New Roman"/>
-                <w:sz w:val="20"/>
-                <w:szCs w:val="20"/>
-              </w:rPr>
-            </w:pPr>
-            <w:r>
-              <w:rPr>
-                <w:rFonts w:ascii="Calibri" w:eastAsia="Times New Roman" w:hAnsi="Calibri" w:cs="Times New Roman"/>
-                <w:color w:val="000000"/>
-              </w:rPr>
-              <w:t>mg g</w:t>
-            </w:r>
-            <w:r>
-              <w:rPr>
-                <w:rFonts w:ascii="Calibri" w:eastAsia="Times New Roman" w:hAnsi="Calibri" w:cs="Times New Roman"/>
-                <w:color w:val="000000"/>
-                <w:sz w:val="24"/>
-                <w:szCs w:val="24"/>
-                <w:vertAlign w:val="superscript"/>
-              </w:rPr>
-              <w:t>-1</w:t>
+          </w:tcPr>
+          <w:p>
+            <w:pPr>
+              <w:spacing w:after="0" w:line="240" w:lineRule="auto"/>
+              <w:rPr>
+                <w:rFonts w:ascii="Calibri" w:eastAsia="Times New Roman" w:hAnsi="Calibri" w:cs="Times New Roman"/>
+                <w:color w:val="000000"/>
+              </w:rPr>
+            </w:pPr>
+          </w:p>
+        </w:tc>
+        <w:tc>
+          <w:tcPr>
+            <w:tcW w:w="914" w:type="pct"/>
+            <w:tcBorders>
+              <w:top w:val="nil"/>
+              <w:left w:val="nil"/>
+              <w:bottom w:val="nil"/>
+              <w:right w:val="nil"/>
+            </w:tcBorders>
+            <w:shd w:val="clear" w:color="auto" w:fill="auto"/>
+            <w:noWrap/>
+            <w:hideMark/>
+          </w:tcPr>
+          <w:p>
+            <w:pPr>
+              <w:spacing w:after="0" w:line="240" w:lineRule="auto"/>
+              <w:rPr>
+                <w:rFonts w:ascii="Calibri" w:eastAsia="Times New Roman" w:hAnsi="Calibri" w:cs="Times New Roman"/>
+                <w:color w:val="000000"/>
+              </w:rPr>
+            </w:pPr>
+            <w:r>
+              <w:rPr>
+                <w:rFonts w:ascii="Calibri" w:eastAsia="Times New Roman" w:hAnsi="Calibri" w:cs="Times New Roman"/>
+                <w:color w:val="000000"/>
+              </w:rPr>
+              <w:t>↓</w:t>
             </w:r>
             <w:r>
               <w:rPr>
@@ -9336,35 +9844,96 @@
               </w:rPr>
               <w:t xml:space="preserve"> </w:t>
             </w:r>
-          </w:p>
-        </w:tc>
-        <w:tc>
-          <w:tcPr>
-            <w:tcW w:w="914" w:type="pct"/>
-            <w:tcBorders>
-              <w:top w:val="nil"/>
-              <w:left w:val="nil"/>
-              <w:bottom w:val="nil"/>
-              <w:right w:val="nil"/>
-            </w:tcBorders>
-            <w:shd w:val="clear" w:color="auto" w:fill="auto"/>
-            <w:noWrap/>
-            <w:hideMark/>
-          </w:tcPr>
-          <w:p>
-            <w:pPr>
-              <w:spacing w:after="0" w:line="240" w:lineRule="auto"/>
-              <w:rPr>
-                <w:rFonts w:ascii="Calibri" w:eastAsia="Times New Roman" w:hAnsi="Calibri" w:cs="Times New Roman"/>
-                <w:color w:val="000000"/>
-              </w:rPr>
-            </w:pPr>
-            <w:r>
-              <w:rPr>
-                <w:rFonts w:ascii="Calibri" w:eastAsia="Times New Roman" w:hAnsi="Calibri" w:cs="Times New Roman"/>
-                <w:color w:val="000000"/>
-              </w:rPr>
-              <w:t>≈↓</w:t>
+            <w:r>
+              <w:rPr>
+                <w:rFonts w:ascii="Calibri" w:eastAsia="Times New Roman" w:hAnsi="Calibri" w:cs="Times New Roman"/>
+                <w:color w:val="000000"/>
+              </w:rPr>
+              <w:t>L</w:t>
+            </w:r>
+          </w:p>
+        </w:tc>
+        <w:tc>
+          <w:tcPr>
+            <w:tcW w:w="1059" w:type="pct"/>
+            <w:tcBorders>
+              <w:top w:val="nil"/>
+              <w:left w:val="nil"/>
+              <w:bottom w:val="nil"/>
+              <w:right w:val="nil"/>
+            </w:tcBorders>
+            <w:shd w:val="clear" w:color="auto" w:fill="auto"/>
+            <w:noWrap/>
+            <w:hideMark/>
+          </w:tcPr>
+          <w:p>
+            <w:pPr>
+              <w:spacing w:after="0" w:line="240" w:lineRule="auto"/>
+              <w:rPr>
+                <w:rFonts w:ascii="Calibri" w:eastAsia="Times New Roman" w:hAnsi="Calibri" w:cs="Times New Roman"/>
+                <w:color w:val="000000"/>
+              </w:rPr>
+            </w:pPr>
+            <w:proofErr w:type="spellStart"/>
+            <w:r>
+              <w:rPr>
+                <w:rFonts w:ascii="Calibri" w:eastAsia="Times New Roman" w:hAnsi="Calibri" w:cs="Times New Roman"/>
+                <w:color w:val="000000"/>
+              </w:rPr>
+              <w:t>TrB</w:t>
+            </w:r>
+            <w:proofErr w:type="spellEnd"/>
+            <w:r>
+              <w:rPr>
+                <w:rFonts w:ascii="Calibri" w:eastAsia="Times New Roman" w:hAnsi="Calibri" w:cs="Times New Roman"/>
+                <w:color w:val="000000"/>
+              </w:rPr>
+              <w:t xml:space="preserve">, </w:t>
+            </w:r>
+            <w:proofErr w:type="spellStart"/>
+            <w:r>
+              <w:rPr>
+                <w:rFonts w:ascii="Calibri" w:eastAsia="Times New Roman" w:hAnsi="Calibri" w:cs="Times New Roman"/>
+                <w:color w:val="000000"/>
+              </w:rPr>
+              <w:t>TeB</w:t>
+            </w:r>
+            <w:proofErr w:type="spellEnd"/>
+          </w:p>
+        </w:tc>
+        <w:tc>
+          <w:tcPr>
+            <w:tcW w:w="815" w:type="pct"/>
+            <w:tcBorders>
+              <w:top w:val="nil"/>
+              <w:left w:val="nil"/>
+              <w:bottom w:val="nil"/>
+            </w:tcBorders>
+            <w:shd w:val="clear" w:color="auto" w:fill="auto"/>
+            <w:noWrap/>
+            <w:hideMark/>
+          </w:tcPr>
+          <w:p>
+            <w:pPr>
+              <w:spacing w:after="0" w:line="240" w:lineRule="auto"/>
+              <w:rPr>
+                <w:rFonts w:ascii="Calibri" w:eastAsia="Times New Roman" w:hAnsi="Calibri" w:cs="Times New Roman"/>
+                <w:color w:val="000000"/>
+              </w:rPr>
+            </w:pPr>
+            <w:r>
+              <w:rPr>
+                <w:rFonts w:ascii="Calibri" w:eastAsia="Times New Roman" w:hAnsi="Calibri" w:cs="Times New Roman"/>
+                <w:color w:val="000000"/>
+              </w:rPr>
+              <w:t>42</w:t>
+            </w:r>
+            <w:r>
+              <w:rPr>
+                <w:rFonts w:ascii="Calibri" w:eastAsia="Times New Roman" w:hAnsi="Calibri" w:cs="Times New Roman"/>
+                <w:color w:val="000000"/>
+              </w:rPr>
+              <w:t>,</w:t>
             </w:r>
             <w:r>
               <w:rPr>
@@ -9378,96 +9947,7 @@
                 <w:rFonts w:ascii="Calibri" w:eastAsia="Times New Roman" w:hAnsi="Calibri" w:cs="Times New Roman"/>
                 <w:color w:val="000000"/>
               </w:rPr>
-              <w:t>H</w:t>
-            </w:r>
-          </w:p>
-        </w:tc>
-        <w:tc>
-          <w:tcPr>
-            <w:tcW w:w="1059" w:type="pct"/>
-            <w:tcBorders>
-              <w:top w:val="nil"/>
-              <w:left w:val="nil"/>
-              <w:bottom w:val="nil"/>
-              <w:right w:val="nil"/>
-            </w:tcBorders>
-            <w:shd w:val="clear" w:color="auto" w:fill="auto"/>
-            <w:noWrap/>
-            <w:hideMark/>
-          </w:tcPr>
-          <w:p>
-            <w:pPr>
-              <w:spacing w:after="0" w:line="240" w:lineRule="auto"/>
-              <w:rPr>
-                <w:rFonts w:ascii="Calibri" w:eastAsia="Times New Roman" w:hAnsi="Calibri" w:cs="Times New Roman"/>
-                <w:color w:val="000000"/>
-              </w:rPr>
-            </w:pPr>
-            <w:proofErr w:type="spellStart"/>
-            <w:r>
-              <w:rPr>
-                <w:rFonts w:ascii="Calibri" w:eastAsia="Times New Roman" w:hAnsi="Calibri" w:cs="Times New Roman"/>
-                <w:color w:val="000000"/>
-              </w:rPr>
-              <w:t>TrB</w:t>
-            </w:r>
-            <w:proofErr w:type="spellEnd"/>
-          </w:p>
-        </w:tc>
-        <w:tc>
-          <w:tcPr>
-            <w:tcW w:w="815" w:type="pct"/>
-            <w:tcBorders>
-              <w:top w:val="nil"/>
-              <w:left w:val="nil"/>
-              <w:bottom w:val="nil"/>
-            </w:tcBorders>
-            <w:shd w:val="clear" w:color="auto" w:fill="auto"/>
-            <w:noWrap/>
-            <w:hideMark/>
-          </w:tcPr>
-          <w:p>
-            <w:pPr>
-              <w:spacing w:after="0" w:line="240" w:lineRule="auto"/>
-              <w:rPr>
-                <w:rFonts w:ascii="Calibri" w:eastAsia="Times New Roman" w:hAnsi="Calibri" w:cs="Times New Roman"/>
-                <w:color w:val="000000"/>
-              </w:rPr>
-            </w:pPr>
-            <w:r>
-              <w:rPr>
-                <w:rFonts w:ascii="Calibri" w:eastAsia="Times New Roman" w:hAnsi="Calibri" w:cs="Times New Roman"/>
-                <w:color w:val="000000"/>
-              </w:rPr>
-              <w:t>15</w:t>
-            </w:r>
-            <w:r>
-              <w:rPr>
-                <w:rFonts w:ascii="Calibri" w:eastAsia="Times New Roman" w:hAnsi="Calibri" w:cs="Times New Roman"/>
-                <w:color w:val="000000"/>
-              </w:rPr>
-              <w:t xml:space="preserve">, </w:t>
-            </w:r>
-            <w:r>
-              <w:rPr>
-                <w:rFonts w:ascii="Calibri" w:eastAsia="Times New Roman" w:hAnsi="Calibri" w:cs="Times New Roman"/>
-                <w:color w:val="000000"/>
-              </w:rPr>
-              <w:t>36</w:t>
-            </w:r>
-            <w:r>
-              <w:rPr>
-                <w:rFonts w:ascii="Calibri" w:eastAsia="Times New Roman" w:hAnsi="Calibri" w:cs="Times New Roman"/>
-                <w:color w:val="000000"/>
-              </w:rPr>
-              <w:t xml:space="preserve">, </w:t>
-            </w:r>
-            <w:r>
-              <w:rPr>
-                <w:rFonts w:ascii="Calibri" w:eastAsia="Times New Roman" w:hAnsi="Calibri" w:cs="Times New Roman"/>
-                <w:color w:val="000000"/>
-              </w:rPr>
-              <w:t>1</w:t>
+              <w:t>41</w:t>
             </w:r>
           </w:p>
         </w:tc>
@@ -9486,16 +9966,22 @@
             </w:tcBorders>
             <w:shd w:val="clear" w:color="auto" w:fill="auto"/>
             <w:noWrap/>
-            <w:hideMark/>
-          </w:tcPr>
-          <w:p>
-            <w:pPr>
-              <w:spacing w:after="0" w:line="240" w:lineRule="auto"/>
-              <w:rPr>
-                <w:rFonts w:ascii="Calibri" w:eastAsia="Times New Roman" w:hAnsi="Calibri" w:cs="Times New Roman"/>
-                <w:color w:val="000000"/>
-              </w:rPr>
-            </w:pPr>
+          </w:tcPr>
+          <w:p>
+            <w:pPr>
+              <w:spacing w:after="0" w:line="240" w:lineRule="auto"/>
+              <w:rPr>
+                <w:rFonts w:ascii="Calibri" w:eastAsia="Times New Roman" w:hAnsi="Calibri" w:cs="Times New Roman"/>
+                <w:color w:val="000000"/>
+              </w:rPr>
+            </w:pPr>
+            <w:r>
+              <w:rPr>
+                <w:rFonts w:ascii="Calibri" w:eastAsia="Times New Roman" w:hAnsi="Calibri" w:cs="Times New Roman"/>
+                <w:color w:val="000000"/>
+              </w:rPr>
+              <w:t>chlorophyll a/b ratio</w:t>
+            </w:r>
           </w:p>
         </w:tc>
         <w:tc>
@@ -9515,9 +10001,31 @@
               <w:spacing w:after="0" w:line="240" w:lineRule="auto"/>
               <w:rPr>
                 <w:rFonts w:ascii="Calibri" w:eastAsia="Times New Roman" w:hAnsi="Calibri" w:cs="Times New Roman"/>
-                <w:color w:val="000000"/>
-              </w:rPr>
-            </w:pPr>
+                <w:i/>
+                <w:iCs/>
+                <w:color w:val="000000"/>
+              </w:rPr>
+            </w:pPr>
+            <w:proofErr w:type="spellStart"/>
+            <w:r>
+              <w:rPr>
+                <w:rFonts w:ascii="Calibri" w:eastAsia="Times New Roman" w:hAnsi="Calibri" w:cs="Times New Roman"/>
+                <w:i/>
+                <w:iCs/>
+                <w:color w:val="000000"/>
+              </w:rPr>
+              <w:t>chl</w:t>
+            </w:r>
+            <w:proofErr w:type="spellEnd"/>
+            <w:r>
+              <w:rPr>
+                <w:rFonts w:ascii="Calibri" w:eastAsia="Times New Roman" w:hAnsi="Calibri" w:cs="Times New Roman"/>
+                <w:i/>
+                <w:iCs/>
+                <w:color w:val="000000"/>
+              </w:rPr>
+              <w:t xml:space="preserve"> a/b</w:t>
+            </w:r>
           </w:p>
         </w:tc>
         <w:tc>
@@ -9540,6 +10048,44 @@
                 <w:color w:val="000000"/>
               </w:rPr>
             </w:pPr>
+            <w:r>
+              <w:rPr>
+                <w:rFonts w:ascii="Calibri" w:eastAsia="Times New Roman" w:hAnsi="Calibri" w:cs="Times New Roman"/>
+                <w:color w:val="000000"/>
+              </w:rPr>
+              <w:t>m</w:t>
+            </w:r>
+            <w:r>
+              <w:rPr>
+                <w:rFonts w:ascii="Calibri" w:eastAsia="Times New Roman" w:hAnsi="Calibri" w:cs="Times New Roman"/>
+                <w:color w:val="000000"/>
+              </w:rPr>
+              <w:t>ol</w:t>
+            </w:r>
+            <w:r>
+              <w:rPr>
+                <w:rFonts w:ascii="Calibri" w:eastAsia="Times New Roman" w:hAnsi="Calibri" w:cs="Times New Roman"/>
+                <w:color w:val="000000"/>
+              </w:rPr>
+              <w:t xml:space="preserve"> </w:t>
+            </w:r>
+            <w:r>
+              <w:rPr>
+                <w:rFonts w:ascii="Calibri" w:eastAsia="Times New Roman" w:hAnsi="Calibri" w:cs="Times New Roman"/>
+                <w:color w:val="000000"/>
+              </w:rPr>
+              <w:t>mol</w:t>
+            </w:r>
+            <w:r>
+              <w:rPr>
+                <w:rFonts w:ascii="Calibri" w:eastAsia="Times New Roman" w:hAnsi="Calibri" w:cs="Times New Roman"/>
+                <w:color w:val="000000"/>
+                <w:sz w:val="24"/>
+                <w:szCs w:val="24"/>
+                <w:vertAlign w:val="superscript"/>
+              </w:rPr>
+              <w:t>-1</w:t>
+            </w:r>
           </w:p>
         </w:tc>
         <w:tc>
@@ -9553,22 +10099,21 @@
             </w:tcBorders>
             <w:shd w:val="clear" w:color="auto" w:fill="auto"/>
             <w:noWrap/>
-            <w:hideMark/>
-          </w:tcPr>
-          <w:p>
-            <w:pPr>
-              <w:spacing w:after="0" w:line="240" w:lineRule="auto"/>
-              <w:rPr>
-                <w:rFonts w:ascii="Calibri" w:eastAsia="Times New Roman" w:hAnsi="Calibri" w:cs="Times New Roman"/>
-                <w:color w:val="000000"/>
-              </w:rPr>
-            </w:pPr>
-            <w:r>
-              <w:rPr>
-                <w:rFonts w:ascii="Calibri" w:eastAsia="Times New Roman" w:hAnsi="Calibri" w:cs="Times New Roman"/>
-                <w:color w:val="000000"/>
-              </w:rPr>
-              <w:t>≈</w:t>
+          </w:tcPr>
+          <w:p>
+            <w:pPr>
+              <w:spacing w:after="0" w:line="240" w:lineRule="auto"/>
+              <w:rPr>
+                <w:rFonts w:ascii="Calibri" w:eastAsia="Times New Roman" w:hAnsi="Calibri" w:cs="Times New Roman"/>
+                <w:color w:val="000000"/>
+              </w:rPr>
+            </w:pPr>
+            <w:r>
+              <w:rPr>
+                <w:rFonts w:ascii="Calibri" w:eastAsia="Times New Roman" w:hAnsi="Calibri" w:cs="Times New Roman"/>
+                <w:color w:val="000000"/>
+              </w:rPr>
+              <w:t>↑</w:t>
             </w:r>
             <w:r>
               <w:rPr>
@@ -9582,7 +10127,7 @@
                 <w:rFonts w:ascii="Calibri" w:eastAsia="Times New Roman" w:hAnsi="Calibri" w:cs="Times New Roman"/>
                 <w:color w:val="000000"/>
               </w:rPr>
-              <w:t>L</w:t>
+              <w:t>H</w:t>
             </w:r>
           </w:p>
         </w:tc>
@@ -9597,7 +10142,6 @@
             </w:tcBorders>
             <w:shd w:val="clear" w:color="auto" w:fill="auto"/>
             <w:noWrap/>
-            <w:hideMark/>
           </w:tcPr>
           <w:p>
             <w:pPr>
@@ -9621,6 +10165,29 @@
                 <w:rFonts w:ascii="Calibri" w:eastAsia="Times New Roman" w:hAnsi="Calibri" w:cs="Times New Roman"/>
                 <w:color w:val="000000"/>
               </w:rPr>
+              <w:t>,</w:t>
+            </w:r>
+            <w:r>
+              <w:rPr>
+                <w:rFonts w:ascii="Calibri" w:eastAsia="Times New Roman" w:hAnsi="Calibri" w:cs="Times New Roman"/>
+                <w:color w:val="000000"/>
+              </w:rPr>
+              <w:t xml:space="preserve"> </w:t>
+            </w:r>
+            <w:proofErr w:type="spellStart"/>
+            <w:r>
+              <w:rPr>
+                <w:rFonts w:ascii="Calibri" w:eastAsia="Times New Roman" w:hAnsi="Calibri" w:cs="Times New Roman"/>
+                <w:color w:val="000000"/>
+              </w:rPr>
+              <w:t>TeB</w:t>
+            </w:r>
+            <w:proofErr w:type="spellEnd"/>
+            <w:r>
+              <w:rPr>
+                <w:rFonts w:ascii="Calibri" w:eastAsia="Times New Roman" w:hAnsi="Calibri" w:cs="Times New Roman"/>
+                <w:color w:val="000000"/>
+              </w:rPr>
               <w:t xml:space="preserve">, </w:t>
             </w:r>
             <w:proofErr w:type="spellStart"/>
@@ -9629,7 +10196,7 @@
                 <w:rFonts w:ascii="Calibri" w:eastAsia="Times New Roman" w:hAnsi="Calibri" w:cs="Times New Roman"/>
                 <w:color w:val="000000"/>
               </w:rPr>
-              <w:t>TeB</w:t>
+              <w:t>BoN</w:t>
             </w:r>
             <w:proofErr w:type="spellEnd"/>
           </w:p>
@@ -9644,22 +10211,21 @@
             </w:tcBorders>
             <w:shd w:val="clear" w:color="auto" w:fill="auto"/>
             <w:noWrap/>
-            <w:hideMark/>
-          </w:tcPr>
-          <w:p>
-            <w:pPr>
-              <w:spacing w:after="0" w:line="240" w:lineRule="auto"/>
-              <w:rPr>
-                <w:rFonts w:ascii="Calibri" w:eastAsia="Times New Roman" w:hAnsi="Calibri" w:cs="Times New Roman"/>
-                <w:color w:val="000000"/>
-              </w:rPr>
-            </w:pPr>
-            <w:r>
-              <w:rPr>
-                <w:rFonts w:ascii="Calibri" w:eastAsia="Times New Roman" w:hAnsi="Calibri" w:cs="Times New Roman"/>
-                <w:color w:val="000000"/>
-              </w:rPr>
-              <w:t>15</w:t>
+          </w:tcPr>
+          <w:p>
+            <w:pPr>
+              <w:spacing w:after="0" w:line="240" w:lineRule="auto"/>
+              <w:rPr>
+                <w:rFonts w:ascii="Calibri" w:eastAsia="Times New Roman" w:hAnsi="Calibri" w:cs="Times New Roman"/>
+                <w:color w:val="000000"/>
+              </w:rPr>
+            </w:pPr>
+            <w:r>
+              <w:rPr>
+                <w:rFonts w:ascii="Calibri" w:eastAsia="Times New Roman" w:hAnsi="Calibri" w:cs="Times New Roman"/>
+                <w:color w:val="000000"/>
+              </w:rPr>
+              <w:t>42</w:t>
             </w:r>
             <w:r>
               <w:rPr>
@@ -9673,28 +10239,14 @@
                 <w:rFonts w:ascii="Calibri" w:eastAsia="Times New Roman" w:hAnsi="Calibri" w:cs="Times New Roman"/>
                 <w:color w:val="000000"/>
               </w:rPr>
-              <w:t>36</w:t>
-            </w:r>
-            <w:r>
-              <w:rPr>
-                <w:rFonts w:ascii="Calibri" w:eastAsia="Times New Roman" w:hAnsi="Calibri" w:cs="Times New Roman"/>
-                <w:color w:val="000000"/>
-              </w:rPr>
-              <w:t xml:space="preserve">, </w:t>
-            </w:r>
-            <w:r>
-              <w:rPr>
-                <w:rFonts w:ascii="Calibri" w:eastAsia="Times New Roman" w:hAnsi="Calibri" w:cs="Times New Roman"/>
-                <w:color w:val="000000"/>
-              </w:rPr>
-              <w:t>1</w:t>
-            </w:r>
-            <w:r>
-              <w:rPr>
-                <w:rFonts w:ascii="Calibri" w:eastAsia="Times New Roman" w:hAnsi="Calibri" w:cs="Times New Roman"/>
-                <w:color w:val="000000"/>
-              </w:rPr>
-              <w:t xml:space="preserve"> </w:t>
+              <w:t>30</w:t>
+            </w:r>
+            <w:r>
+              <w:rPr>
+                <w:rFonts w:ascii="Calibri" w:eastAsia="Times New Roman" w:hAnsi="Calibri" w:cs="Times New Roman"/>
+                <w:color w:val="000000"/>
+              </w:rPr>
+              <w:t>, 6</w:t>
             </w:r>
           </w:p>
         </w:tc>
@@ -9713,23 +10265,15 @@
             </w:tcBorders>
             <w:shd w:val="clear" w:color="auto" w:fill="auto"/>
             <w:noWrap/>
-            <w:hideMark/>
-          </w:tcPr>
-          <w:p>
-            <w:pPr>
-              <w:spacing w:after="0" w:line="240" w:lineRule="auto"/>
-              <w:rPr>
-                <w:rFonts w:ascii="Calibri" w:eastAsia="Times New Roman" w:hAnsi="Calibri" w:cs="Times New Roman"/>
-                <w:color w:val="000000"/>
-              </w:rPr>
-            </w:pPr>
-            <w:r>
-              <w:rPr>
-                <w:rFonts w:ascii="Calibri" w:eastAsia="Times New Roman" w:hAnsi="Calibri" w:cs="Times New Roman"/>
-                <w:color w:val="000000"/>
-              </w:rPr>
-              <w:t>xanthophyll cycle pigments</w:t>
-            </w:r>
+          </w:tcPr>
+          <w:p>
+            <w:pPr>
+              <w:spacing w:after="0" w:line="240" w:lineRule="auto"/>
+              <w:rPr>
+                <w:rFonts w:ascii="Calibri" w:eastAsia="Times New Roman" w:hAnsi="Calibri" w:cs="Times New Roman"/>
+                <w:color w:val="000000"/>
+              </w:rPr>
+            </w:pPr>
           </w:p>
         </w:tc>
         <w:tc>
@@ -9743,26 +10287,17 @@
             </w:tcBorders>
             <w:shd w:val="clear" w:color="auto" w:fill="auto"/>
             <w:noWrap/>
-            <w:hideMark/>
-          </w:tcPr>
-          <w:p>
-            <w:pPr>
-              <w:spacing w:after="0" w:line="240" w:lineRule="auto"/>
-              <w:rPr>
-                <w:rFonts w:ascii="Times New Roman" w:eastAsia="Times New Roman" w:hAnsi="Times New Roman" w:cs="Times New Roman"/>
-                <w:sz w:val="20"/>
-                <w:szCs w:val="20"/>
-              </w:rPr>
-            </w:pPr>
-            <w:r>
+          </w:tcPr>
+          <w:p>
+            <w:pPr>
+              <w:spacing w:after="0" w:line="240" w:lineRule="auto"/>
               <w:rPr>
                 <w:rFonts w:ascii="Calibri" w:eastAsia="Times New Roman" w:hAnsi="Calibri" w:cs="Times New Roman"/>
                 <w:i/>
                 <w:iCs/>
                 <w:color w:val="000000"/>
               </w:rPr>
-              <w:t>VAZ</w:t>
-            </w:r>
+            </w:pPr>
           </w:p>
         </w:tc>
         <w:tc>
@@ -9776,34 +10311,15 @@
             </w:tcBorders>
             <w:shd w:val="clear" w:color="auto" w:fill="auto"/>
             <w:noWrap/>
-            <w:hideMark/>
-          </w:tcPr>
-          <w:p>
-            <w:pPr>
-              <w:spacing w:after="0" w:line="240" w:lineRule="auto"/>
-              <w:rPr>
-                <w:rFonts w:ascii="Times New Roman" w:eastAsia="Times New Roman" w:hAnsi="Times New Roman" w:cs="Times New Roman"/>
-                <w:sz w:val="20"/>
-                <w:szCs w:val="20"/>
-              </w:rPr>
-            </w:pPr>
-            <w:r>
-              <w:rPr>
-                <w:rFonts w:ascii="Calibri" w:eastAsia="Times New Roman" w:hAnsi="Calibri" w:cs="Times New Roman"/>
-                <w:color w:val="000000"/>
-              </w:rPr>
-              <w:t>µmol m</w:t>
-            </w:r>
-            <w:r>
-              <w:rPr>
-                <w:rFonts w:ascii="Calibri" w:eastAsia="Times New Roman" w:hAnsi="Calibri" w:cs="Times New Roman"/>
-                <w:color w:val="000000"/>
-                <w:sz w:val="24"/>
-                <w:szCs w:val="24"/>
-                <w:vertAlign w:val="superscript"/>
-              </w:rPr>
-              <w:t>-2</w:t>
-            </w:r>
+          </w:tcPr>
+          <w:p>
+            <w:pPr>
+              <w:spacing w:after="0" w:line="240" w:lineRule="auto"/>
+              <w:rPr>
+                <w:rFonts w:ascii="Calibri" w:eastAsia="Times New Roman" w:hAnsi="Calibri" w:cs="Times New Roman"/>
+                <w:color w:val="000000"/>
+              </w:rPr>
+            </w:pPr>
           </w:p>
         </w:tc>
         <w:tc>
@@ -9817,7 +10333,6 @@
             </w:tcBorders>
             <w:shd w:val="clear" w:color="auto" w:fill="auto"/>
             <w:noWrap/>
-            <w:hideMark/>
           </w:tcPr>
           <w:p>
             <w:pPr>
@@ -9846,7 +10361,7 @@
                 <w:rFonts w:ascii="Calibri" w:eastAsia="Times New Roman" w:hAnsi="Calibri" w:cs="Times New Roman"/>
                 <w:color w:val="000000"/>
               </w:rPr>
-              <w:t>H</w:t>
+              <w:t>L</w:t>
             </w:r>
           </w:p>
         </w:tc>
@@ -9861,7 +10376,6 @@
             </w:tcBorders>
             <w:shd w:val="clear" w:color="auto" w:fill="auto"/>
             <w:noWrap/>
-            <w:hideMark/>
           </w:tcPr>
           <w:p>
             <w:pPr>
@@ -9885,6 +10399,29 @@
                 <w:rFonts w:ascii="Calibri" w:eastAsia="Times New Roman" w:hAnsi="Calibri" w:cs="Times New Roman"/>
                 <w:color w:val="000000"/>
               </w:rPr>
+              <w:t>,</w:t>
+            </w:r>
+            <w:r>
+              <w:rPr>
+                <w:rFonts w:ascii="Calibri" w:eastAsia="Times New Roman" w:hAnsi="Calibri" w:cs="Times New Roman"/>
+                <w:color w:val="000000"/>
+              </w:rPr>
+              <w:t xml:space="preserve"> </w:t>
+            </w:r>
+            <w:proofErr w:type="spellStart"/>
+            <w:r>
+              <w:rPr>
+                <w:rFonts w:ascii="Calibri" w:eastAsia="Times New Roman" w:hAnsi="Calibri" w:cs="Times New Roman"/>
+                <w:color w:val="000000"/>
+              </w:rPr>
+              <w:t>TeB</w:t>
+            </w:r>
+            <w:proofErr w:type="spellEnd"/>
+            <w:r>
+              <w:rPr>
+                <w:rFonts w:ascii="Calibri" w:eastAsia="Times New Roman" w:hAnsi="Calibri" w:cs="Times New Roman"/>
+                <w:color w:val="000000"/>
+              </w:rPr>
               <w:t xml:space="preserve">, </w:t>
             </w:r>
             <w:proofErr w:type="spellStart"/>
@@ -9893,7 +10430,7 @@
                 <w:rFonts w:ascii="Calibri" w:eastAsia="Times New Roman" w:hAnsi="Calibri" w:cs="Times New Roman"/>
                 <w:color w:val="000000"/>
               </w:rPr>
-              <w:t>TeB</w:t>
+              <w:t>BoN</w:t>
             </w:r>
             <w:proofErr w:type="spellEnd"/>
           </w:p>
@@ -9908,16 +10445,43 @@
             </w:tcBorders>
             <w:shd w:val="clear" w:color="auto" w:fill="auto"/>
             <w:noWrap/>
-            <w:hideMark/>
-          </w:tcPr>
-          <w:p>
-            <w:pPr>
-              <w:spacing w:after="0" w:line="240" w:lineRule="auto"/>
-              <w:rPr>
-                <w:rFonts w:ascii="Calibri" w:eastAsia="Times New Roman" w:hAnsi="Calibri" w:cs="Times New Roman"/>
-                <w:color w:val="000000"/>
-              </w:rPr>
-            </w:pPr>
+          </w:tcPr>
+          <w:p>
+            <w:pPr>
+              <w:spacing w:after="0" w:line="240" w:lineRule="auto"/>
+              <w:rPr>
+                <w:rFonts w:ascii="Calibri" w:eastAsia="Times New Roman" w:hAnsi="Calibri" w:cs="Times New Roman"/>
+                <w:color w:val="000000"/>
+              </w:rPr>
+            </w:pPr>
+            <w:r>
+              <w:rPr>
+                <w:rFonts w:ascii="Calibri" w:eastAsia="Times New Roman" w:hAnsi="Calibri" w:cs="Times New Roman"/>
+                <w:color w:val="000000"/>
+              </w:rPr>
+              <w:t>42</w:t>
+            </w:r>
+            <w:r>
+              <w:rPr>
+                <w:rFonts w:ascii="Calibri" w:eastAsia="Times New Roman" w:hAnsi="Calibri" w:cs="Times New Roman"/>
+                <w:color w:val="000000"/>
+              </w:rPr>
+              <w:t xml:space="preserve">, </w:t>
+            </w:r>
+            <w:r>
+              <w:rPr>
+                <w:rFonts w:ascii="Calibri" w:eastAsia="Times New Roman" w:hAnsi="Calibri" w:cs="Times New Roman"/>
+                <w:color w:val="000000"/>
+              </w:rPr>
+              <w:t>30</w:t>
+            </w:r>
+            <w:r>
+              <w:rPr>
+                <w:rFonts w:ascii="Calibri" w:eastAsia="Times New Roman" w:hAnsi="Calibri" w:cs="Times New Roman"/>
+                <w:color w:val="000000"/>
+              </w:rPr>
+              <w:t xml:space="preserve">, </w:t>
+            </w:r>
             <w:r>
               <w:rPr>
                 <w:rFonts w:ascii="Calibri" w:eastAsia="Times New Roman" w:hAnsi="Calibri" w:cs="Times New Roman"/>
@@ -9937,21 +10501,7 @@
                 <w:rFonts w:ascii="Calibri" w:eastAsia="Times New Roman" w:hAnsi="Calibri" w:cs="Times New Roman"/>
                 <w:color w:val="000000"/>
               </w:rPr>
-              <w:t>31</w:t>
-            </w:r>
-            <w:r>
-              <w:rPr>
-                <w:rFonts w:ascii="Calibri" w:eastAsia="Times New Roman" w:hAnsi="Calibri" w:cs="Times New Roman"/>
-                <w:color w:val="000000"/>
-              </w:rPr>
-              <w:t xml:space="preserve">, </w:t>
-            </w:r>
-            <w:r>
-              <w:rPr>
-                <w:rFonts w:ascii="Calibri" w:eastAsia="Times New Roman" w:hAnsi="Calibri" w:cs="Times New Roman"/>
-                <w:color w:val="000000"/>
-              </w:rPr>
-              <w:t>22</w:t>
+              <w:t>22, 6</w:t>
             </w:r>
           </w:p>
         </w:tc>
@@ -9970,15 +10520,37 @@
             </w:tcBorders>
             <w:shd w:val="clear" w:color="auto" w:fill="auto"/>
             <w:noWrap/>
-          </w:tcPr>
-          <w:p>
-            <w:pPr>
-              <w:spacing w:after="0" w:line="240" w:lineRule="auto"/>
-              <w:rPr>
-                <w:rFonts w:ascii="Calibri" w:eastAsia="Times New Roman" w:hAnsi="Calibri" w:cs="Times New Roman"/>
-                <w:color w:val="000000"/>
-              </w:rPr>
-            </w:pPr>
+            <w:hideMark/>
+          </w:tcPr>
+          <w:p>
+            <w:pPr>
+              <w:spacing w:after="0" w:line="240" w:lineRule="auto"/>
+              <w:rPr>
+                <w:rFonts w:ascii="Calibri" w:eastAsia="Times New Roman" w:hAnsi="Calibri" w:cs="Times New Roman"/>
+                <w:color w:val="000000"/>
+              </w:rPr>
+            </w:pPr>
+            <w:r>
+              <w:rPr>
+                <w:rFonts w:ascii="Calibri" w:eastAsia="Times New Roman" w:hAnsi="Calibri" w:cs="Times New Roman"/>
+                <w:color w:val="000000"/>
+              </w:rPr>
+              <w:t>β</w:t>
+            </w:r>
+            <w:r>
+              <w:rPr>
+                <w:rFonts w:ascii="Calibri" w:eastAsia="Times New Roman" w:hAnsi="Calibri" w:cs="Times New Roman"/>
+                <w:color w:val="000000"/>
+              </w:rPr>
+              <w:t>-</w:t>
+            </w:r>
+            <w:r>
+              <w:rPr>
+                <w:rFonts w:ascii="Calibri" w:eastAsia="Times New Roman" w:hAnsi="Calibri" w:cs="Times New Roman"/>
+                <w:color w:val="000000"/>
+              </w:rPr>
+              <w:t>carotene and lutein</w:t>
+            </w:r>
           </w:p>
         </w:tc>
         <w:tc>
@@ -9992,15 +10564,15 @@
             </w:tcBorders>
             <w:shd w:val="clear" w:color="auto" w:fill="auto"/>
             <w:noWrap/>
-          </w:tcPr>
-          <w:p>
-            <w:pPr>
-              <w:spacing w:after="0" w:line="240" w:lineRule="auto"/>
-              <w:rPr>
-                <w:rFonts w:ascii="Calibri" w:eastAsia="Times New Roman" w:hAnsi="Calibri" w:cs="Times New Roman"/>
-                <w:i/>
-                <w:iCs/>
-                <w:color w:val="000000"/>
+            <w:hideMark/>
+          </w:tcPr>
+          <w:p>
+            <w:pPr>
+              <w:spacing w:after="0" w:line="240" w:lineRule="auto"/>
+              <w:rPr>
+                <w:rFonts w:ascii="Times New Roman" w:eastAsia="Times New Roman" w:hAnsi="Times New Roman" w:cs="Times New Roman"/>
+                <w:sz w:val="20"/>
+                <w:szCs w:val="20"/>
               </w:rPr>
             </w:pPr>
           </w:p>
@@ -10016,15 +10588,34 @@
             </w:tcBorders>
             <w:shd w:val="clear" w:color="auto" w:fill="auto"/>
             <w:noWrap/>
-          </w:tcPr>
-          <w:p>
-            <w:pPr>
-              <w:spacing w:after="0" w:line="240" w:lineRule="auto"/>
-              <w:rPr>
-                <w:rFonts w:ascii="Calibri" w:eastAsia="Times New Roman" w:hAnsi="Calibri" w:cs="Times New Roman"/>
-                <w:color w:val="000000"/>
-              </w:rPr>
-            </w:pPr>
+            <w:hideMark/>
+          </w:tcPr>
+          <w:p>
+            <w:pPr>
+              <w:spacing w:after="0" w:line="240" w:lineRule="auto"/>
+              <w:rPr>
+                <w:rFonts w:ascii="Times New Roman" w:eastAsia="Times New Roman" w:hAnsi="Times New Roman" w:cs="Times New Roman"/>
+                <w:sz w:val="20"/>
+                <w:szCs w:val="20"/>
+              </w:rPr>
+            </w:pPr>
+            <w:r>
+              <w:rPr>
+                <w:rFonts w:ascii="Calibri" w:eastAsia="Times New Roman" w:hAnsi="Calibri" w:cs="Times New Roman"/>
+                <w:color w:val="000000"/>
+              </w:rPr>
+              <w:t>µmol m</w:t>
+            </w:r>
+            <w:r>
+              <w:rPr>
+                <w:rFonts w:ascii="Calibri" w:eastAsia="Times New Roman" w:hAnsi="Calibri" w:cs="Times New Roman"/>
+                <w:color w:val="000000"/>
+                <w:sz w:val="24"/>
+                <w:szCs w:val="24"/>
+                <w:vertAlign w:val="superscript"/>
+              </w:rPr>
+              <w:t>-2</w:t>
+            </w:r>
           </w:p>
         </w:tc>
         <w:tc>
@@ -10067,7 +10658,7 @@
                 <w:rFonts w:ascii="Calibri" w:eastAsia="Times New Roman" w:hAnsi="Calibri" w:cs="Times New Roman"/>
                 <w:color w:val="000000"/>
               </w:rPr>
-              <w:t>L</w:t>
+              <w:t>H</w:t>
             </w:r>
           </w:p>
         </w:tc>
@@ -10129,8 +10720,17 @@
                 <w:rFonts w:ascii="Calibri" w:eastAsia="Times New Roman" w:hAnsi="Calibri" w:cs="Times New Roman"/>
                 <w:color w:val="000000"/>
               </w:rPr>
-              <w:t xml:space="preserve"> </w:t>
-            </w:r>
+              <w:t xml:space="preserve">, </w:t>
+            </w:r>
+            <w:proofErr w:type="spellStart"/>
+            <w:r>
+              <w:rPr>
+                <w:rFonts w:ascii="Calibri" w:eastAsia="Times New Roman" w:hAnsi="Calibri" w:cs="Times New Roman"/>
+                <w:color w:val="000000"/>
+              </w:rPr>
+              <w:t>BoN</w:t>
+            </w:r>
+            <w:proofErr w:type="spellEnd"/>
           </w:p>
         </w:tc>
         <w:tc>
@@ -10158,7 +10758,7 @@
                 <w:rFonts w:ascii="Calibri" w:eastAsia="Times New Roman" w:hAnsi="Calibri" w:cs="Times New Roman"/>
                 <w:color w:val="000000"/>
               </w:rPr>
-              <w:t>40</w:t>
+              <w:t>30</w:t>
             </w:r>
             <w:r>
               <w:rPr>
@@ -10172,7 +10772,14 @@
                 <w:rFonts w:ascii="Calibri" w:eastAsia="Times New Roman" w:hAnsi="Calibri" w:cs="Times New Roman"/>
                 <w:color w:val="000000"/>
               </w:rPr>
-              <w:t>31</w:t>
+              <w:t>42</w:t>
+            </w:r>
+            <w:r>
+              <w:rPr>
+                <w:rFonts w:ascii="Calibri" w:eastAsia="Times New Roman" w:hAnsi="Calibri" w:cs="Times New Roman"/>
+                <w:color w:val="000000"/>
+              </w:rPr>
+              <w:t>, 6</w:t>
             </w:r>
           </w:p>
         </w:tc>
@@ -10191,23 +10798,15 @@
             </w:tcBorders>
             <w:shd w:val="clear" w:color="auto" w:fill="auto"/>
             <w:noWrap/>
-            <w:hideMark/>
-          </w:tcPr>
-          <w:p>
-            <w:pPr>
-              <w:spacing w:after="0" w:line="240" w:lineRule="auto"/>
-              <w:rPr>
-                <w:rFonts w:ascii="Calibri" w:eastAsia="Times New Roman" w:hAnsi="Calibri" w:cs="Times New Roman"/>
-                <w:color w:val="000000"/>
-              </w:rPr>
-            </w:pPr>
-            <w:r>
-              <w:rPr>
-                <w:rFonts w:ascii="Calibri" w:eastAsia="Times New Roman" w:hAnsi="Calibri" w:cs="Times New Roman"/>
-                <w:color w:val="000000"/>
-              </w:rPr>
-              <w:t>chlorophyll content</w:t>
-            </w:r>
+          </w:tcPr>
+          <w:p>
+            <w:pPr>
+              <w:spacing w:after="0" w:line="240" w:lineRule="auto"/>
+              <w:rPr>
+                <w:rFonts w:ascii="Calibri" w:eastAsia="Times New Roman" w:hAnsi="Calibri" w:cs="Times New Roman"/>
+                <w:color w:val="000000"/>
+              </w:rPr>
+            </w:pPr>
           </w:p>
         </w:tc>
         <w:tc>
@@ -10221,125 +10820,119 @@
             </w:tcBorders>
             <w:shd w:val="clear" w:color="auto" w:fill="auto"/>
             <w:noWrap/>
-            <w:hideMark/>
-          </w:tcPr>
-          <w:p>
-            <w:pPr>
-              <w:spacing w:after="0" w:line="240" w:lineRule="auto"/>
-              <w:rPr>
-                <w:rFonts w:ascii="Times New Roman" w:eastAsia="Times New Roman" w:hAnsi="Times New Roman" w:cs="Times New Roman"/>
-                <w:sz w:val="20"/>
-                <w:szCs w:val="20"/>
+          </w:tcPr>
+          <w:p>
+            <w:pPr>
+              <w:spacing w:after="0" w:line="240" w:lineRule="auto"/>
+              <w:rPr>
+                <w:rFonts w:ascii="Calibri" w:eastAsia="Times New Roman" w:hAnsi="Calibri" w:cs="Times New Roman"/>
+                <w:color w:val="000000"/>
+              </w:rPr>
+            </w:pPr>
+          </w:p>
+        </w:tc>
+        <w:tc>
+          <w:tcPr>
+            <w:tcW w:w="481" w:type="pct"/>
+            <w:tcBorders>
+              <w:top w:val="nil"/>
+              <w:left w:val="nil"/>
+              <w:bottom w:val="nil"/>
+              <w:right w:val="nil"/>
+            </w:tcBorders>
+            <w:shd w:val="clear" w:color="auto" w:fill="auto"/>
+            <w:noWrap/>
+          </w:tcPr>
+          <w:p>
+            <w:pPr>
+              <w:spacing w:after="0" w:line="240" w:lineRule="auto"/>
+              <w:rPr>
+                <w:rFonts w:ascii="Calibri" w:eastAsia="Times New Roman" w:hAnsi="Calibri" w:cs="Times New Roman"/>
+                <w:color w:val="000000"/>
+              </w:rPr>
+            </w:pPr>
+          </w:p>
+        </w:tc>
+        <w:tc>
+          <w:tcPr>
+            <w:tcW w:w="914" w:type="pct"/>
+            <w:tcBorders>
+              <w:top w:val="nil"/>
+              <w:left w:val="nil"/>
+              <w:bottom w:val="nil"/>
+              <w:right w:val="nil"/>
+            </w:tcBorders>
+            <w:shd w:val="clear" w:color="auto" w:fill="auto"/>
+            <w:noWrap/>
+            <w:hideMark/>
+          </w:tcPr>
+          <w:p>
+            <w:pPr>
+              <w:spacing w:after="0" w:line="240" w:lineRule="auto"/>
+              <w:rPr>
+                <w:rFonts w:ascii="Calibri" w:eastAsia="Times New Roman" w:hAnsi="Calibri" w:cs="Times New Roman"/>
+                <w:color w:val="000000"/>
+              </w:rPr>
+            </w:pPr>
+            <w:r>
+              <w:rPr>
+                <w:rFonts w:ascii="Calibri" w:eastAsia="Times New Roman" w:hAnsi="Calibri" w:cs="Times New Roman"/>
+                <w:color w:val="000000"/>
+              </w:rPr>
+              <w:t>↑</w:t>
+            </w:r>
+            <w:r>
+              <w:rPr>
+                <w:rFonts w:ascii="Calibri" w:eastAsia="Times New Roman" w:hAnsi="Calibri" w:cs="Times New Roman"/>
+                <w:color w:val="000000"/>
+              </w:rPr>
+              <w:t xml:space="preserve"> </w:t>
+            </w:r>
+            <w:r>
+              <w:rPr>
+                <w:rFonts w:ascii="Calibri" w:eastAsia="Times New Roman" w:hAnsi="Calibri" w:cs="Times New Roman"/>
+                <w:color w:val="000000"/>
+              </w:rPr>
+              <w:t>L</w:t>
+            </w:r>
+          </w:p>
+        </w:tc>
+        <w:tc>
+          <w:tcPr>
+            <w:tcW w:w="1059" w:type="pct"/>
+            <w:tcBorders>
+              <w:top w:val="nil"/>
+              <w:left w:val="nil"/>
+              <w:bottom w:val="nil"/>
+              <w:right w:val="nil"/>
+            </w:tcBorders>
+            <w:shd w:val="clear" w:color="auto" w:fill="auto"/>
+            <w:noWrap/>
+            <w:hideMark/>
+          </w:tcPr>
+          <w:p>
+            <w:pPr>
+              <w:spacing w:after="0" w:line="240" w:lineRule="auto"/>
+              <w:rPr>
+                <w:rFonts w:ascii="Calibri" w:eastAsia="Times New Roman" w:hAnsi="Calibri" w:cs="Times New Roman"/>
+                <w:color w:val="000000"/>
               </w:rPr>
             </w:pPr>
             <w:proofErr w:type="spellStart"/>
             <w:r>
               <w:rPr>
                 <w:rFonts w:ascii="Calibri" w:eastAsia="Times New Roman" w:hAnsi="Calibri" w:cs="Times New Roman"/>
-                <w:i/>
-                <w:iCs/>
-                <w:color w:val="000000"/>
-              </w:rPr>
-              <w:t>C</w:t>
-            </w:r>
-            <w:r>
-              <w:rPr>
-                <w:rFonts w:ascii="Calibri" w:eastAsia="Times New Roman" w:hAnsi="Calibri" w:cs="Times New Roman"/>
-                <w:i/>
-                <w:iCs/>
-                <w:color w:val="000000"/>
-              </w:rPr>
-              <w:t>hl</w:t>
+                <w:color w:val="000000"/>
+              </w:rPr>
+              <w:t>TrB</w:t>
             </w:r>
             <w:proofErr w:type="spellEnd"/>
-          </w:p>
-        </w:tc>
-        <w:tc>
-          <w:tcPr>
-            <w:tcW w:w="481" w:type="pct"/>
-            <w:tcBorders>
-              <w:top w:val="nil"/>
-              <w:left w:val="nil"/>
-              <w:bottom w:val="nil"/>
-              <w:right w:val="nil"/>
-            </w:tcBorders>
-            <w:shd w:val="clear" w:color="auto" w:fill="auto"/>
-            <w:noWrap/>
-            <w:hideMark/>
-          </w:tcPr>
-          <w:p>
-            <w:pPr>
-              <w:spacing w:after="0" w:line="240" w:lineRule="auto"/>
-              <w:rPr>
-                <w:rFonts w:ascii="Calibri" w:eastAsia="Times New Roman" w:hAnsi="Calibri" w:cs="Times New Roman"/>
-                <w:color w:val="000000"/>
-              </w:rPr>
-            </w:pPr>
-            <w:r>
-              <w:rPr>
-                <w:rFonts w:ascii="Calibri" w:eastAsia="Times New Roman" w:hAnsi="Calibri" w:cs="Times New Roman"/>
-                <w:color w:val="000000"/>
-              </w:rPr>
-              <w:t xml:space="preserve">mg </w:t>
-            </w:r>
-          </w:p>
-          <w:p>
-            <w:pPr>
-              <w:spacing w:after="0" w:line="240" w:lineRule="auto"/>
-              <w:rPr>
-                <w:rFonts w:ascii="Times New Roman" w:eastAsia="Times New Roman" w:hAnsi="Times New Roman" w:cs="Times New Roman"/>
-                <w:sz w:val="20"/>
-                <w:szCs w:val="20"/>
-              </w:rPr>
-            </w:pPr>
-            <w:proofErr w:type="gramStart"/>
-            <w:r>
-              <w:rPr>
-                <w:rFonts w:ascii="Calibri" w:eastAsia="Times New Roman" w:hAnsi="Calibri" w:cs="Times New Roman"/>
-                <w:color w:val="000000"/>
-              </w:rPr>
-              <w:t>cm</w:t>
-            </w:r>
-            <w:r>
-              <w:rPr>
-                <w:rFonts w:ascii="Calibri" w:eastAsia="Times New Roman" w:hAnsi="Calibri" w:cs="Times New Roman"/>
-                <w:color w:val="000000"/>
-                <w:sz w:val="24"/>
-                <w:szCs w:val="24"/>
-                <w:vertAlign w:val="superscript"/>
-              </w:rPr>
-              <w:t>-2</w:t>
-            </w:r>
-            <w:proofErr w:type="gramEnd"/>
-          </w:p>
-        </w:tc>
-        <w:tc>
-          <w:tcPr>
-            <w:tcW w:w="914" w:type="pct"/>
-            <w:tcBorders>
-              <w:top w:val="nil"/>
-              <w:left w:val="nil"/>
-              <w:bottom w:val="nil"/>
-              <w:right w:val="nil"/>
-            </w:tcBorders>
-            <w:shd w:val="clear" w:color="auto" w:fill="auto"/>
-            <w:noWrap/>
-            <w:hideMark/>
-          </w:tcPr>
-          <w:p>
-            <w:pPr>
-              <w:spacing w:after="0" w:line="240" w:lineRule="auto"/>
-              <w:rPr>
-                <w:rFonts w:ascii="Calibri" w:eastAsia="Times New Roman" w:hAnsi="Calibri" w:cs="Times New Roman"/>
-                <w:color w:val="000000"/>
-              </w:rPr>
-            </w:pPr>
-            <w:r>
-              <w:rPr>
-                <w:rFonts w:ascii="Calibri" w:eastAsia="Times New Roman" w:hAnsi="Calibri" w:cs="Times New Roman"/>
-                <w:color w:val="000000"/>
-              </w:rPr>
-              <w:t>↓</w:t>
+            <w:r>
+              <w:rPr>
+                <w:rFonts w:ascii="Calibri" w:eastAsia="Times New Roman" w:hAnsi="Calibri" w:cs="Times New Roman"/>
+                <w:color w:val="000000"/>
+              </w:rPr>
+              <w:t>,</w:t>
             </w:r>
             <w:r>
               <w:rPr>
@@ -10348,43 +10941,13 @@
               </w:rPr>
               <w:t xml:space="preserve"> </w:t>
             </w:r>
-            <w:r>
-              <w:rPr>
-                <w:rFonts w:ascii="Calibri" w:eastAsia="Times New Roman" w:hAnsi="Calibri" w:cs="Times New Roman"/>
-                <w:color w:val="000000"/>
-              </w:rPr>
-              <w:t>H</w:t>
-            </w:r>
-          </w:p>
-        </w:tc>
-        <w:tc>
-          <w:tcPr>
-            <w:tcW w:w="1059" w:type="pct"/>
-            <w:tcBorders>
-              <w:top w:val="nil"/>
-              <w:left w:val="nil"/>
-              <w:bottom w:val="nil"/>
-              <w:right w:val="nil"/>
-            </w:tcBorders>
-            <w:shd w:val="clear" w:color="auto" w:fill="auto"/>
-            <w:noWrap/>
-            <w:hideMark/>
-          </w:tcPr>
-          <w:p>
-            <w:pPr>
-              <w:spacing w:after="0" w:line="240" w:lineRule="auto"/>
-              <w:rPr>
-                <w:rFonts w:ascii="Calibri" w:eastAsia="Times New Roman" w:hAnsi="Calibri" w:cs="Times New Roman"/>
-                <w:color w:val="000000"/>
-              </w:rPr>
-            </w:pPr>
             <w:proofErr w:type="spellStart"/>
             <w:r>
               <w:rPr>
                 <w:rFonts w:ascii="Calibri" w:eastAsia="Times New Roman" w:hAnsi="Calibri" w:cs="Times New Roman"/>
                 <w:color w:val="000000"/>
               </w:rPr>
-              <w:t>TrB</w:t>
+              <w:t>TeB</w:t>
             </w:r>
             <w:proofErr w:type="spellEnd"/>
             <w:r>
@@ -10400,7 +10963,7 @@
                 <w:rFonts w:ascii="Calibri" w:eastAsia="Times New Roman" w:hAnsi="Calibri" w:cs="Times New Roman"/>
                 <w:color w:val="000000"/>
               </w:rPr>
-              <w:t>TeB</w:t>
+              <w:t>BoN</w:t>
             </w:r>
             <w:proofErr w:type="spellEnd"/>
           </w:p>
@@ -10430,170 +10993,8 @@
                 <w:rFonts w:ascii="Calibri" w:eastAsia="Times New Roman" w:hAnsi="Calibri" w:cs="Times New Roman"/>
                 <w:color w:val="000000"/>
               </w:rPr>
-              <w:t>41,</w:t>
-            </w:r>
-            <w:r>
-              <w:rPr>
-                <w:rFonts w:ascii="Calibri" w:eastAsia="Times New Roman" w:hAnsi="Calibri" w:cs="Times New Roman"/>
-                <w:color w:val="000000"/>
-              </w:rPr>
-              <w:t xml:space="preserve"> </w:t>
-            </w:r>
-            <w:r>
-              <w:rPr>
-                <w:rFonts w:ascii="Calibri" w:eastAsia="Times New Roman" w:hAnsi="Calibri" w:cs="Times New Roman"/>
-                <w:color w:val="000000"/>
-              </w:rPr>
-              <w:t>42</w:t>
-            </w:r>
-          </w:p>
-        </w:tc>
-      </w:tr>
-      <w:tr>
-        <w:trPr>
-          <w:trHeight w:val="300"/>
-        </w:trPr>
-        <w:tc>
-          <w:tcPr>
-            <w:tcW w:w="1152" w:type="pct"/>
-            <w:tcBorders>
-              <w:top w:val="nil"/>
-              <w:bottom w:val="nil"/>
-              <w:right w:val="nil"/>
-            </w:tcBorders>
-            <w:shd w:val="clear" w:color="auto" w:fill="auto"/>
-            <w:noWrap/>
-          </w:tcPr>
-          <w:p>
-            <w:pPr>
-              <w:spacing w:after="0" w:line="240" w:lineRule="auto"/>
-              <w:rPr>
-                <w:rFonts w:ascii="Calibri" w:eastAsia="Times New Roman" w:hAnsi="Calibri" w:cs="Times New Roman"/>
-                <w:color w:val="000000"/>
-              </w:rPr>
-            </w:pPr>
-          </w:p>
-        </w:tc>
-        <w:tc>
-          <w:tcPr>
-            <w:tcW w:w="579" w:type="pct"/>
-            <w:tcBorders>
-              <w:top w:val="nil"/>
-              <w:left w:val="nil"/>
-              <w:bottom w:val="nil"/>
-              <w:right w:val="nil"/>
-            </w:tcBorders>
-            <w:shd w:val="clear" w:color="auto" w:fill="auto"/>
-            <w:noWrap/>
-          </w:tcPr>
-          <w:p>
-            <w:pPr>
-              <w:spacing w:after="0" w:line="240" w:lineRule="auto"/>
-              <w:rPr>
-                <w:rFonts w:ascii="Calibri" w:eastAsia="Times New Roman" w:hAnsi="Calibri" w:cs="Times New Roman"/>
-                <w:i/>
-                <w:iCs/>
-                <w:color w:val="000000"/>
-              </w:rPr>
-            </w:pPr>
-          </w:p>
-        </w:tc>
-        <w:tc>
-          <w:tcPr>
-            <w:tcW w:w="481" w:type="pct"/>
-            <w:tcBorders>
-              <w:top w:val="nil"/>
-              <w:left w:val="nil"/>
-              <w:bottom w:val="nil"/>
-              <w:right w:val="nil"/>
-            </w:tcBorders>
-            <w:shd w:val="clear" w:color="auto" w:fill="auto"/>
-            <w:noWrap/>
-          </w:tcPr>
-          <w:p>
-            <w:pPr>
-              <w:spacing w:after="0" w:line="240" w:lineRule="auto"/>
-              <w:rPr>
-                <w:rFonts w:ascii="Calibri" w:eastAsia="Times New Roman" w:hAnsi="Calibri" w:cs="Times New Roman"/>
-                <w:color w:val="000000"/>
-              </w:rPr>
-            </w:pPr>
-          </w:p>
-        </w:tc>
-        <w:tc>
-          <w:tcPr>
-            <w:tcW w:w="914" w:type="pct"/>
-            <w:tcBorders>
-              <w:top w:val="nil"/>
-              <w:left w:val="nil"/>
-              <w:bottom w:val="nil"/>
-              <w:right w:val="nil"/>
-            </w:tcBorders>
-            <w:shd w:val="clear" w:color="auto" w:fill="auto"/>
-            <w:noWrap/>
-            <w:hideMark/>
-          </w:tcPr>
-          <w:p>
-            <w:pPr>
-              <w:spacing w:after="0" w:line="240" w:lineRule="auto"/>
-              <w:rPr>
-                <w:rFonts w:ascii="Calibri" w:eastAsia="Times New Roman" w:hAnsi="Calibri" w:cs="Times New Roman"/>
-                <w:color w:val="000000"/>
-              </w:rPr>
-            </w:pPr>
-            <w:r>
-              <w:rPr>
-                <w:rFonts w:ascii="Calibri" w:eastAsia="Times New Roman" w:hAnsi="Calibri" w:cs="Times New Roman"/>
-                <w:color w:val="000000"/>
-              </w:rPr>
-              <w:t>↓</w:t>
-            </w:r>
-            <w:r>
-              <w:rPr>
-                <w:rFonts w:ascii="Calibri" w:eastAsia="Times New Roman" w:hAnsi="Calibri" w:cs="Times New Roman"/>
-                <w:color w:val="000000"/>
-              </w:rPr>
-              <w:t xml:space="preserve"> </w:t>
-            </w:r>
-            <w:r>
-              <w:rPr>
-                <w:rFonts w:ascii="Calibri" w:eastAsia="Times New Roman" w:hAnsi="Calibri" w:cs="Times New Roman"/>
-                <w:color w:val="000000"/>
-              </w:rPr>
-              <w:t>L</w:t>
-            </w:r>
-          </w:p>
-        </w:tc>
-        <w:tc>
-          <w:tcPr>
-            <w:tcW w:w="1059" w:type="pct"/>
-            <w:tcBorders>
-              <w:top w:val="nil"/>
-              <w:left w:val="nil"/>
-              <w:bottom w:val="nil"/>
-              <w:right w:val="nil"/>
-            </w:tcBorders>
-            <w:shd w:val="clear" w:color="auto" w:fill="auto"/>
-            <w:noWrap/>
-            <w:hideMark/>
-          </w:tcPr>
-          <w:p>
-            <w:pPr>
-              <w:spacing w:after="0" w:line="240" w:lineRule="auto"/>
-              <w:rPr>
-                <w:rFonts w:ascii="Calibri" w:eastAsia="Times New Roman" w:hAnsi="Calibri" w:cs="Times New Roman"/>
-                <w:color w:val="000000"/>
-              </w:rPr>
-            </w:pPr>
-            <w:proofErr w:type="spellStart"/>
-            <w:r>
-              <w:rPr>
-                <w:rFonts w:ascii="Calibri" w:eastAsia="Times New Roman" w:hAnsi="Calibri" w:cs="Times New Roman"/>
-                <w:color w:val="000000"/>
-              </w:rPr>
-              <w:t>TrB</w:t>
-            </w:r>
-            <w:proofErr w:type="spellEnd"/>
+              <w:t>30</w:t>
+            </w:r>
             <w:r>
               <w:rPr>
                 <w:rFonts w:ascii="Calibri" w:eastAsia="Times New Roman" w:hAnsi="Calibri" w:cs="Times New Roman"/>
@@ -10601,1089 +11002,19 @@
               </w:rPr>
               <w:t xml:space="preserve">, </w:t>
             </w:r>
-            <w:proofErr w:type="spellStart"/>
-            <w:r>
-              <w:rPr>
-                <w:rFonts w:ascii="Calibri" w:eastAsia="Times New Roman" w:hAnsi="Calibri" w:cs="Times New Roman"/>
-                <w:color w:val="000000"/>
-              </w:rPr>
-              <w:t>TeB</w:t>
-            </w:r>
-            <w:proofErr w:type="spellEnd"/>
-          </w:p>
-        </w:tc>
-        <w:tc>
-          <w:tcPr>
-            <w:tcW w:w="815" w:type="pct"/>
-            <w:tcBorders>
-              <w:top w:val="nil"/>
-              <w:left w:val="nil"/>
-              <w:bottom w:val="nil"/>
-            </w:tcBorders>
-            <w:shd w:val="clear" w:color="auto" w:fill="auto"/>
-            <w:noWrap/>
-            <w:hideMark/>
-          </w:tcPr>
-          <w:p>
-            <w:pPr>
-              <w:spacing w:after="0" w:line="240" w:lineRule="auto"/>
-              <w:rPr>
-                <w:rFonts w:ascii="Calibri" w:eastAsia="Times New Roman" w:hAnsi="Calibri" w:cs="Times New Roman"/>
-                <w:color w:val="000000"/>
-              </w:rPr>
-            </w:pPr>
-            <w:r>
-              <w:rPr>
-                <w:rFonts w:ascii="Calibri" w:eastAsia="Times New Roman" w:hAnsi="Calibri" w:cs="Times New Roman"/>
-                <w:color w:val="000000"/>
-              </w:rPr>
-              <w:t>43,</w:t>
-            </w:r>
-            <w:r>
-              <w:rPr>
-                <w:rFonts w:ascii="Calibri" w:eastAsia="Times New Roman" w:hAnsi="Calibri" w:cs="Times New Roman"/>
-                <w:color w:val="000000"/>
-              </w:rPr>
-              <w:t xml:space="preserve"> </w:t>
-            </w:r>
-            <w:r>
-              <w:rPr>
-                <w:rFonts w:ascii="Calibri" w:eastAsia="Times New Roman" w:hAnsi="Calibri" w:cs="Times New Roman"/>
-                <w:color w:val="000000"/>
-              </w:rPr>
-              <w:t>42</w:t>
-            </w:r>
-          </w:p>
-        </w:tc>
-      </w:tr>
-      <w:tr>
-        <w:trPr>
-          <w:trHeight w:val="300"/>
-        </w:trPr>
-        <w:tc>
-          <w:tcPr>
-            <w:tcW w:w="1152" w:type="pct"/>
-            <w:tcBorders>
-              <w:top w:val="nil"/>
-              <w:bottom w:val="nil"/>
-              <w:right w:val="nil"/>
-            </w:tcBorders>
-            <w:shd w:val="clear" w:color="auto" w:fill="auto"/>
-            <w:noWrap/>
-          </w:tcPr>
-          <w:p>
-            <w:pPr>
-              <w:spacing w:after="0" w:line="240" w:lineRule="auto"/>
-              <w:rPr>
-                <w:rFonts w:ascii="Calibri" w:eastAsia="Times New Roman" w:hAnsi="Calibri" w:cs="Times New Roman"/>
-                <w:color w:val="000000"/>
-              </w:rPr>
-            </w:pPr>
-            <w:r>
-              <w:rPr>
-                <w:rFonts w:ascii="Calibri" w:eastAsia="Times New Roman" w:hAnsi="Calibri" w:cs="Times New Roman"/>
-                <w:color w:val="000000"/>
-              </w:rPr>
-              <w:t>chlorophyll a/b ratio</w:t>
-            </w:r>
-          </w:p>
-        </w:tc>
-        <w:tc>
-          <w:tcPr>
-            <w:tcW w:w="579" w:type="pct"/>
-            <w:tcBorders>
-              <w:top w:val="nil"/>
-              <w:left w:val="nil"/>
-              <w:bottom w:val="nil"/>
-              <w:right w:val="nil"/>
-            </w:tcBorders>
-            <w:shd w:val="clear" w:color="auto" w:fill="auto"/>
-            <w:noWrap/>
-          </w:tcPr>
-          <w:p>
-            <w:pPr>
-              <w:spacing w:after="0" w:line="240" w:lineRule="auto"/>
-              <w:rPr>
-                <w:rFonts w:ascii="Calibri" w:eastAsia="Times New Roman" w:hAnsi="Calibri" w:cs="Times New Roman"/>
-                <w:i/>
-                <w:iCs/>
-                <w:color w:val="000000"/>
-              </w:rPr>
-            </w:pPr>
-            <w:proofErr w:type="spellStart"/>
-            <w:r>
-              <w:rPr>
-                <w:rFonts w:ascii="Calibri" w:eastAsia="Times New Roman" w:hAnsi="Calibri" w:cs="Times New Roman"/>
-                <w:i/>
-                <w:iCs/>
-                <w:color w:val="000000"/>
-              </w:rPr>
-              <w:t>chl</w:t>
-            </w:r>
-            <w:proofErr w:type="spellEnd"/>
-            <w:r>
-              <w:rPr>
-                <w:rFonts w:ascii="Calibri" w:eastAsia="Times New Roman" w:hAnsi="Calibri" w:cs="Times New Roman"/>
-                <w:i/>
-                <w:iCs/>
-                <w:color w:val="000000"/>
-              </w:rPr>
-              <w:t xml:space="preserve"> a/b</w:t>
-            </w:r>
-          </w:p>
-        </w:tc>
-        <w:tc>
-          <w:tcPr>
-            <w:tcW w:w="481" w:type="pct"/>
-            <w:tcBorders>
-              <w:top w:val="nil"/>
-              <w:left w:val="nil"/>
-              <w:bottom w:val="nil"/>
-              <w:right w:val="nil"/>
-            </w:tcBorders>
-            <w:shd w:val="clear" w:color="auto" w:fill="auto"/>
-            <w:noWrap/>
-          </w:tcPr>
-          <w:p>
-            <w:pPr>
-              <w:spacing w:after="0" w:line="240" w:lineRule="auto"/>
-              <w:rPr>
-                <w:rFonts w:ascii="Calibri" w:eastAsia="Times New Roman" w:hAnsi="Calibri" w:cs="Times New Roman"/>
-                <w:color w:val="000000"/>
-              </w:rPr>
-            </w:pPr>
-            <w:r>
-              <w:rPr>
-                <w:rFonts w:ascii="Calibri" w:eastAsia="Times New Roman" w:hAnsi="Calibri" w:cs="Times New Roman"/>
-                <w:color w:val="000000"/>
-              </w:rPr>
-              <w:t>m</w:t>
-            </w:r>
-            <w:r>
-              <w:rPr>
-                <w:rFonts w:ascii="Calibri" w:eastAsia="Times New Roman" w:hAnsi="Calibri" w:cs="Times New Roman"/>
-                <w:color w:val="000000"/>
-              </w:rPr>
-              <w:t>ol</w:t>
-            </w:r>
-            <w:r>
-              <w:rPr>
-                <w:rFonts w:ascii="Calibri" w:eastAsia="Times New Roman" w:hAnsi="Calibri" w:cs="Times New Roman"/>
-                <w:color w:val="000000"/>
-              </w:rPr>
-              <w:t xml:space="preserve"> </w:t>
-            </w:r>
-            <w:r>
-              <w:rPr>
-                <w:rFonts w:ascii="Calibri" w:eastAsia="Times New Roman" w:hAnsi="Calibri" w:cs="Times New Roman"/>
-                <w:color w:val="000000"/>
-              </w:rPr>
-              <w:t>mol</w:t>
-            </w:r>
-            <w:r>
-              <w:rPr>
-                <w:rFonts w:ascii="Calibri" w:eastAsia="Times New Roman" w:hAnsi="Calibri" w:cs="Times New Roman"/>
-                <w:color w:val="000000"/>
-                <w:sz w:val="24"/>
-                <w:szCs w:val="24"/>
-                <w:vertAlign w:val="superscript"/>
-              </w:rPr>
-              <w:t>-1</w:t>
-            </w:r>
-          </w:p>
-        </w:tc>
-        <w:tc>
-          <w:tcPr>
-            <w:tcW w:w="914" w:type="pct"/>
-            <w:tcBorders>
-              <w:top w:val="nil"/>
-              <w:left w:val="nil"/>
-              <w:bottom w:val="nil"/>
-              <w:right w:val="nil"/>
-            </w:tcBorders>
-            <w:shd w:val="clear" w:color="auto" w:fill="auto"/>
-            <w:noWrap/>
-          </w:tcPr>
-          <w:p>
-            <w:pPr>
-              <w:spacing w:after="0" w:line="240" w:lineRule="auto"/>
-              <w:rPr>
-                <w:rFonts w:ascii="Calibri" w:eastAsia="Times New Roman" w:hAnsi="Calibri" w:cs="Times New Roman"/>
-                <w:color w:val="000000"/>
-              </w:rPr>
-            </w:pPr>
-            <w:r>
-              <w:rPr>
-                <w:rFonts w:ascii="Calibri" w:eastAsia="Times New Roman" w:hAnsi="Calibri" w:cs="Times New Roman"/>
-                <w:color w:val="000000"/>
-              </w:rPr>
-              <w:t>↑</w:t>
-            </w:r>
-            <w:r>
-              <w:rPr>
-                <w:rFonts w:ascii="Calibri" w:eastAsia="Times New Roman" w:hAnsi="Calibri" w:cs="Times New Roman"/>
-                <w:color w:val="000000"/>
-              </w:rPr>
-              <w:t xml:space="preserve"> </w:t>
-            </w:r>
-            <w:r>
-              <w:rPr>
-                <w:rFonts w:ascii="Calibri" w:eastAsia="Times New Roman" w:hAnsi="Calibri" w:cs="Times New Roman"/>
-                <w:color w:val="000000"/>
-              </w:rPr>
-              <w:t>H</w:t>
-            </w:r>
-          </w:p>
-        </w:tc>
-        <w:tc>
-          <w:tcPr>
-            <w:tcW w:w="1059" w:type="pct"/>
-            <w:tcBorders>
-              <w:top w:val="nil"/>
-              <w:left w:val="nil"/>
-              <w:bottom w:val="nil"/>
-              <w:right w:val="nil"/>
-            </w:tcBorders>
-            <w:shd w:val="clear" w:color="auto" w:fill="auto"/>
-            <w:noWrap/>
-          </w:tcPr>
-          <w:p>
-            <w:pPr>
-              <w:spacing w:after="0" w:line="240" w:lineRule="auto"/>
-              <w:rPr>
-                <w:rFonts w:ascii="Calibri" w:eastAsia="Times New Roman" w:hAnsi="Calibri" w:cs="Times New Roman"/>
-                <w:color w:val="000000"/>
-              </w:rPr>
-            </w:pPr>
-            <w:proofErr w:type="spellStart"/>
-            <w:r>
-              <w:rPr>
-                <w:rFonts w:ascii="Calibri" w:eastAsia="Times New Roman" w:hAnsi="Calibri" w:cs="Times New Roman"/>
-                <w:color w:val="000000"/>
-              </w:rPr>
-              <w:t>TrB</w:t>
-            </w:r>
-            <w:proofErr w:type="spellEnd"/>
-            <w:r>
-              <w:rPr>
-                <w:rFonts w:ascii="Calibri" w:eastAsia="Times New Roman" w:hAnsi="Calibri" w:cs="Times New Roman"/>
-                <w:color w:val="000000"/>
-              </w:rPr>
-              <w:t>,</w:t>
-            </w:r>
-            <w:r>
-              <w:rPr>
-                <w:rFonts w:ascii="Calibri" w:eastAsia="Times New Roman" w:hAnsi="Calibri" w:cs="Times New Roman"/>
-                <w:color w:val="000000"/>
-              </w:rPr>
-              <w:t xml:space="preserve"> </w:t>
-            </w:r>
-            <w:proofErr w:type="spellStart"/>
-            <w:r>
-              <w:rPr>
-                <w:rFonts w:ascii="Calibri" w:eastAsia="Times New Roman" w:hAnsi="Calibri" w:cs="Times New Roman"/>
-                <w:color w:val="000000"/>
-              </w:rPr>
-              <w:t>TeB</w:t>
-            </w:r>
-            <w:proofErr w:type="spellEnd"/>
-            <w:r>
-              <w:rPr>
-                <w:rFonts w:ascii="Calibri" w:eastAsia="Times New Roman" w:hAnsi="Calibri" w:cs="Times New Roman"/>
-                <w:color w:val="000000"/>
-              </w:rPr>
-              <w:t xml:space="preserve">, </w:t>
-            </w:r>
-            <w:proofErr w:type="spellStart"/>
-            <w:r>
-              <w:rPr>
-                <w:rFonts w:ascii="Calibri" w:eastAsia="Times New Roman" w:hAnsi="Calibri" w:cs="Times New Roman"/>
-                <w:color w:val="000000"/>
-              </w:rPr>
-              <w:t>BoN</w:t>
-            </w:r>
-            <w:proofErr w:type="spellEnd"/>
-          </w:p>
-        </w:tc>
-        <w:tc>
-          <w:tcPr>
-            <w:tcW w:w="815" w:type="pct"/>
-            <w:tcBorders>
-              <w:top w:val="nil"/>
-              <w:left w:val="nil"/>
-              <w:bottom w:val="nil"/>
-            </w:tcBorders>
-            <w:shd w:val="clear" w:color="auto" w:fill="auto"/>
-            <w:noWrap/>
-          </w:tcPr>
-          <w:p>
-            <w:pPr>
-              <w:spacing w:after="0" w:line="240" w:lineRule="auto"/>
-              <w:rPr>
-                <w:rFonts w:ascii="Calibri" w:eastAsia="Times New Roman" w:hAnsi="Calibri" w:cs="Times New Roman"/>
-                <w:color w:val="000000"/>
-              </w:rPr>
-            </w:pPr>
-            <w:r>
-              <w:rPr>
-                <w:rFonts w:ascii="Calibri" w:eastAsia="Times New Roman" w:hAnsi="Calibri" w:cs="Times New Roman"/>
-                <w:color w:val="000000"/>
-              </w:rPr>
-              <w:t>43, 31, 6</w:t>
-            </w:r>
-          </w:p>
-        </w:tc>
-      </w:tr>
-      <w:tr>
-        <w:trPr>
-          <w:trHeight w:val="300"/>
-        </w:trPr>
-        <w:tc>
-          <w:tcPr>
-            <w:tcW w:w="1152" w:type="pct"/>
-            <w:tcBorders>
-              <w:top w:val="nil"/>
-              <w:bottom w:val="nil"/>
-              <w:right w:val="nil"/>
-            </w:tcBorders>
-            <w:shd w:val="clear" w:color="auto" w:fill="auto"/>
-            <w:noWrap/>
-          </w:tcPr>
-          <w:p>
-            <w:pPr>
-              <w:spacing w:after="0" w:line="240" w:lineRule="auto"/>
-              <w:rPr>
-                <w:rFonts w:ascii="Calibri" w:eastAsia="Times New Roman" w:hAnsi="Calibri" w:cs="Times New Roman"/>
-                <w:color w:val="000000"/>
-              </w:rPr>
-            </w:pPr>
-          </w:p>
-        </w:tc>
-        <w:tc>
-          <w:tcPr>
-            <w:tcW w:w="579" w:type="pct"/>
-            <w:tcBorders>
-              <w:top w:val="nil"/>
-              <w:left w:val="nil"/>
-              <w:bottom w:val="nil"/>
-              <w:right w:val="nil"/>
-            </w:tcBorders>
-            <w:shd w:val="clear" w:color="auto" w:fill="auto"/>
-            <w:noWrap/>
-          </w:tcPr>
-          <w:p>
-            <w:pPr>
-              <w:spacing w:after="0" w:line="240" w:lineRule="auto"/>
-              <w:rPr>
-                <w:rFonts w:ascii="Calibri" w:eastAsia="Times New Roman" w:hAnsi="Calibri" w:cs="Times New Roman"/>
-                <w:i/>
-                <w:iCs/>
-                <w:color w:val="000000"/>
-              </w:rPr>
-            </w:pPr>
-          </w:p>
-        </w:tc>
-        <w:tc>
-          <w:tcPr>
-            <w:tcW w:w="481" w:type="pct"/>
-            <w:tcBorders>
-              <w:top w:val="nil"/>
-              <w:left w:val="nil"/>
-              <w:bottom w:val="nil"/>
-              <w:right w:val="nil"/>
-            </w:tcBorders>
-            <w:shd w:val="clear" w:color="auto" w:fill="auto"/>
-            <w:noWrap/>
-          </w:tcPr>
-          <w:p>
-            <w:pPr>
-              <w:spacing w:after="0" w:line="240" w:lineRule="auto"/>
-              <w:rPr>
-                <w:rFonts w:ascii="Calibri" w:eastAsia="Times New Roman" w:hAnsi="Calibri" w:cs="Times New Roman"/>
-                <w:color w:val="000000"/>
-              </w:rPr>
-            </w:pPr>
-          </w:p>
-        </w:tc>
-        <w:tc>
-          <w:tcPr>
-            <w:tcW w:w="914" w:type="pct"/>
-            <w:tcBorders>
-              <w:top w:val="nil"/>
-              <w:left w:val="nil"/>
-              <w:bottom w:val="nil"/>
-              <w:right w:val="nil"/>
-            </w:tcBorders>
-            <w:shd w:val="clear" w:color="auto" w:fill="auto"/>
-            <w:noWrap/>
-          </w:tcPr>
-          <w:p>
-            <w:pPr>
-              <w:spacing w:after="0" w:line="240" w:lineRule="auto"/>
-              <w:rPr>
-                <w:rFonts w:ascii="Calibri" w:eastAsia="Times New Roman" w:hAnsi="Calibri" w:cs="Times New Roman"/>
-                <w:color w:val="000000"/>
-              </w:rPr>
-            </w:pPr>
-            <w:r>
-              <w:rPr>
-                <w:rFonts w:ascii="Calibri" w:eastAsia="Times New Roman" w:hAnsi="Calibri" w:cs="Times New Roman"/>
-                <w:color w:val="000000"/>
-              </w:rPr>
-              <w:t>↑</w:t>
-            </w:r>
-            <w:r>
-              <w:rPr>
-                <w:rFonts w:ascii="Calibri" w:eastAsia="Times New Roman" w:hAnsi="Calibri" w:cs="Times New Roman"/>
-                <w:color w:val="000000"/>
-              </w:rPr>
-              <w:t xml:space="preserve"> </w:t>
-            </w:r>
-            <w:r>
-              <w:rPr>
-                <w:rFonts w:ascii="Calibri" w:eastAsia="Times New Roman" w:hAnsi="Calibri" w:cs="Times New Roman"/>
-                <w:color w:val="000000"/>
-              </w:rPr>
-              <w:t>L</w:t>
-            </w:r>
-          </w:p>
-        </w:tc>
-        <w:tc>
-          <w:tcPr>
-            <w:tcW w:w="1059" w:type="pct"/>
-            <w:tcBorders>
-              <w:top w:val="nil"/>
-              <w:left w:val="nil"/>
-              <w:bottom w:val="nil"/>
-              <w:right w:val="nil"/>
-            </w:tcBorders>
-            <w:shd w:val="clear" w:color="auto" w:fill="auto"/>
-            <w:noWrap/>
-          </w:tcPr>
-          <w:p>
-            <w:pPr>
-              <w:spacing w:after="0" w:line="240" w:lineRule="auto"/>
-              <w:rPr>
-                <w:rFonts w:ascii="Calibri" w:eastAsia="Times New Roman" w:hAnsi="Calibri" w:cs="Times New Roman"/>
-                <w:color w:val="000000"/>
-              </w:rPr>
-            </w:pPr>
-            <w:proofErr w:type="spellStart"/>
-            <w:r>
-              <w:rPr>
-                <w:rFonts w:ascii="Calibri" w:eastAsia="Times New Roman" w:hAnsi="Calibri" w:cs="Times New Roman"/>
-                <w:color w:val="000000"/>
-              </w:rPr>
-              <w:t>TrB</w:t>
-            </w:r>
-            <w:proofErr w:type="spellEnd"/>
-            <w:r>
-              <w:rPr>
-                <w:rFonts w:ascii="Calibri" w:eastAsia="Times New Roman" w:hAnsi="Calibri" w:cs="Times New Roman"/>
-                <w:color w:val="000000"/>
-              </w:rPr>
-              <w:t>,</w:t>
-            </w:r>
-            <w:r>
-              <w:rPr>
-                <w:rFonts w:ascii="Calibri" w:eastAsia="Times New Roman" w:hAnsi="Calibri" w:cs="Times New Roman"/>
-                <w:color w:val="000000"/>
-              </w:rPr>
-              <w:t xml:space="preserve"> </w:t>
-            </w:r>
-            <w:proofErr w:type="spellStart"/>
-            <w:r>
-              <w:rPr>
-                <w:rFonts w:ascii="Calibri" w:eastAsia="Times New Roman" w:hAnsi="Calibri" w:cs="Times New Roman"/>
-                <w:color w:val="000000"/>
-              </w:rPr>
-              <w:t>TeB</w:t>
-            </w:r>
-            <w:proofErr w:type="spellEnd"/>
-            <w:r>
-              <w:rPr>
-                <w:rFonts w:ascii="Calibri" w:eastAsia="Times New Roman" w:hAnsi="Calibri" w:cs="Times New Roman"/>
-                <w:color w:val="000000"/>
-              </w:rPr>
-              <w:t xml:space="preserve">, </w:t>
-            </w:r>
-            <w:proofErr w:type="spellStart"/>
-            <w:r>
-              <w:rPr>
-                <w:rFonts w:ascii="Calibri" w:eastAsia="Times New Roman" w:hAnsi="Calibri" w:cs="Times New Roman"/>
-                <w:color w:val="000000"/>
-              </w:rPr>
-              <w:t>BoN</w:t>
-            </w:r>
-            <w:proofErr w:type="spellEnd"/>
-          </w:p>
-        </w:tc>
-        <w:tc>
-          <w:tcPr>
-            <w:tcW w:w="815" w:type="pct"/>
-            <w:tcBorders>
-              <w:top w:val="nil"/>
-              <w:left w:val="nil"/>
-              <w:bottom w:val="nil"/>
-            </w:tcBorders>
-            <w:shd w:val="clear" w:color="auto" w:fill="auto"/>
-            <w:noWrap/>
-          </w:tcPr>
-          <w:p>
-            <w:pPr>
-              <w:spacing w:after="0" w:line="240" w:lineRule="auto"/>
-              <w:rPr>
-                <w:rFonts w:ascii="Calibri" w:eastAsia="Times New Roman" w:hAnsi="Calibri" w:cs="Times New Roman"/>
-                <w:color w:val="000000"/>
-              </w:rPr>
-            </w:pPr>
-            <w:r>
-              <w:rPr>
-                <w:rFonts w:ascii="Calibri" w:eastAsia="Times New Roman" w:hAnsi="Calibri" w:cs="Times New Roman"/>
-                <w:color w:val="000000"/>
-              </w:rPr>
-              <w:t>43</w:t>
-            </w:r>
-            <w:r>
-              <w:rPr>
-                <w:rFonts w:ascii="Calibri" w:eastAsia="Times New Roman" w:hAnsi="Calibri" w:cs="Times New Roman"/>
-                <w:color w:val="000000"/>
-              </w:rPr>
-              <w:t xml:space="preserve">, </w:t>
-            </w:r>
-            <w:r>
-              <w:rPr>
-                <w:rFonts w:ascii="Calibri" w:eastAsia="Times New Roman" w:hAnsi="Calibri" w:cs="Times New Roman"/>
-                <w:color w:val="000000"/>
-              </w:rPr>
-              <w:t>31</w:t>
-            </w:r>
-            <w:r>
-              <w:rPr>
-                <w:rFonts w:ascii="Calibri" w:eastAsia="Times New Roman" w:hAnsi="Calibri" w:cs="Times New Roman"/>
-                <w:color w:val="000000"/>
-              </w:rPr>
-              <w:t xml:space="preserve">, </w:t>
-            </w:r>
-            <w:r>
-              <w:rPr>
-                <w:rFonts w:ascii="Calibri" w:eastAsia="Times New Roman" w:hAnsi="Calibri" w:cs="Times New Roman"/>
-                <w:color w:val="000000"/>
-              </w:rPr>
-              <w:t>40</w:t>
-            </w:r>
-            <w:r>
-              <w:rPr>
-                <w:rFonts w:ascii="Calibri" w:eastAsia="Times New Roman" w:hAnsi="Calibri" w:cs="Times New Roman"/>
-                <w:color w:val="000000"/>
-              </w:rPr>
-              <w:t xml:space="preserve">, </w:t>
-            </w:r>
-            <w:r>
-              <w:rPr>
-                <w:rFonts w:ascii="Calibri" w:eastAsia="Times New Roman" w:hAnsi="Calibri" w:cs="Times New Roman"/>
-                <w:color w:val="000000"/>
-              </w:rPr>
-              <w:t>22, 6</w:t>
-            </w:r>
-          </w:p>
-        </w:tc>
-      </w:tr>
-      <w:tr>
-        <w:trPr>
-          <w:trHeight w:val="300"/>
-        </w:trPr>
-        <w:tc>
-          <w:tcPr>
-            <w:tcW w:w="1152" w:type="pct"/>
-            <w:tcBorders>
-              <w:top w:val="nil"/>
-              <w:bottom w:val="nil"/>
-              <w:right w:val="nil"/>
-            </w:tcBorders>
-            <w:shd w:val="clear" w:color="auto" w:fill="auto"/>
-            <w:noWrap/>
-            <w:hideMark/>
-          </w:tcPr>
-          <w:p>
-            <w:pPr>
-              <w:spacing w:after="0" w:line="240" w:lineRule="auto"/>
-              <w:rPr>
-                <w:rFonts w:ascii="Calibri" w:eastAsia="Times New Roman" w:hAnsi="Calibri" w:cs="Times New Roman"/>
-                <w:color w:val="000000"/>
-              </w:rPr>
-            </w:pPr>
-            <w:r>
-              <w:rPr>
-                <w:rFonts w:ascii="Calibri" w:eastAsia="Times New Roman" w:hAnsi="Calibri" w:cs="Times New Roman"/>
-                <w:color w:val="000000"/>
-              </w:rPr>
-              <w:t>β</w:t>
-            </w:r>
-            <w:r>
-              <w:rPr>
-                <w:rFonts w:ascii="Calibri" w:eastAsia="Times New Roman" w:hAnsi="Calibri" w:cs="Times New Roman"/>
-                <w:color w:val="000000"/>
-              </w:rPr>
-              <w:t>-</w:t>
-            </w:r>
-            <w:r>
-              <w:rPr>
-                <w:rFonts w:ascii="Calibri" w:eastAsia="Times New Roman" w:hAnsi="Calibri" w:cs="Times New Roman"/>
-                <w:color w:val="000000"/>
-              </w:rPr>
-              <w:t>carotene and lutein</w:t>
-            </w:r>
-          </w:p>
-        </w:tc>
-        <w:tc>
-          <w:tcPr>
-            <w:tcW w:w="579" w:type="pct"/>
-            <w:tcBorders>
-              <w:top w:val="nil"/>
-              <w:left w:val="nil"/>
-              <w:bottom w:val="nil"/>
-              <w:right w:val="nil"/>
-            </w:tcBorders>
-            <w:shd w:val="clear" w:color="auto" w:fill="auto"/>
-            <w:noWrap/>
-            <w:hideMark/>
-          </w:tcPr>
-          <w:p>
-            <w:pPr>
-              <w:spacing w:after="0" w:line="240" w:lineRule="auto"/>
-              <w:rPr>
-                <w:rFonts w:ascii="Times New Roman" w:eastAsia="Times New Roman" w:hAnsi="Times New Roman" w:cs="Times New Roman"/>
-                <w:sz w:val="20"/>
-                <w:szCs w:val="20"/>
-              </w:rPr>
-            </w:pPr>
-          </w:p>
-        </w:tc>
-        <w:tc>
-          <w:tcPr>
-            <w:tcW w:w="481" w:type="pct"/>
-            <w:tcBorders>
-              <w:top w:val="nil"/>
-              <w:left w:val="nil"/>
-              <w:bottom w:val="nil"/>
-              <w:right w:val="nil"/>
-            </w:tcBorders>
-            <w:shd w:val="clear" w:color="auto" w:fill="auto"/>
-            <w:noWrap/>
-            <w:hideMark/>
-          </w:tcPr>
-          <w:p>
-            <w:pPr>
-              <w:spacing w:after="0" w:line="240" w:lineRule="auto"/>
-              <w:rPr>
-                <w:rFonts w:ascii="Times New Roman" w:eastAsia="Times New Roman" w:hAnsi="Times New Roman" w:cs="Times New Roman"/>
-                <w:sz w:val="20"/>
-                <w:szCs w:val="20"/>
-              </w:rPr>
-            </w:pPr>
-            <w:r>
-              <w:rPr>
-                <w:rFonts w:ascii="Calibri" w:eastAsia="Times New Roman" w:hAnsi="Calibri" w:cs="Times New Roman"/>
-                <w:color w:val="000000"/>
-              </w:rPr>
-              <w:t>µmol m</w:t>
-            </w:r>
-            <w:r>
-              <w:rPr>
-                <w:rFonts w:ascii="Calibri" w:eastAsia="Times New Roman" w:hAnsi="Calibri" w:cs="Times New Roman"/>
-                <w:color w:val="000000"/>
-                <w:sz w:val="24"/>
-                <w:szCs w:val="24"/>
-                <w:vertAlign w:val="superscript"/>
-              </w:rPr>
-              <w:t>-2</w:t>
-            </w:r>
-          </w:p>
-        </w:tc>
-        <w:tc>
-          <w:tcPr>
-            <w:tcW w:w="914" w:type="pct"/>
-            <w:tcBorders>
-              <w:top w:val="nil"/>
-              <w:left w:val="nil"/>
-              <w:bottom w:val="nil"/>
-              <w:right w:val="nil"/>
-            </w:tcBorders>
-            <w:shd w:val="clear" w:color="auto" w:fill="auto"/>
-            <w:noWrap/>
-            <w:hideMark/>
-          </w:tcPr>
-          <w:p>
-            <w:pPr>
-              <w:spacing w:after="0" w:line="240" w:lineRule="auto"/>
-              <w:rPr>
-                <w:rFonts w:ascii="Calibri" w:eastAsia="Times New Roman" w:hAnsi="Calibri" w:cs="Times New Roman"/>
-                <w:color w:val="000000"/>
-              </w:rPr>
-            </w:pPr>
-            <w:r>
-              <w:rPr>
-                <w:rFonts w:ascii="Calibri" w:eastAsia="Times New Roman" w:hAnsi="Calibri" w:cs="Times New Roman"/>
-                <w:color w:val="000000"/>
-              </w:rPr>
-              <w:t>↑</w:t>
-            </w:r>
-            <w:r>
-              <w:rPr>
-                <w:rFonts w:ascii="Calibri" w:eastAsia="Times New Roman" w:hAnsi="Calibri" w:cs="Times New Roman"/>
-                <w:color w:val="000000"/>
-              </w:rPr>
-              <w:t xml:space="preserve"> </w:t>
-            </w:r>
-            <w:r>
-              <w:rPr>
-                <w:rFonts w:ascii="Calibri" w:eastAsia="Times New Roman" w:hAnsi="Calibri" w:cs="Times New Roman"/>
-                <w:color w:val="000000"/>
-              </w:rPr>
-              <w:t>H</w:t>
-            </w:r>
-          </w:p>
-        </w:tc>
-        <w:tc>
-          <w:tcPr>
-            <w:tcW w:w="1059" w:type="pct"/>
-            <w:tcBorders>
-              <w:top w:val="nil"/>
-              <w:left w:val="nil"/>
-              <w:bottom w:val="nil"/>
-              <w:right w:val="nil"/>
-            </w:tcBorders>
-            <w:shd w:val="clear" w:color="auto" w:fill="auto"/>
-            <w:noWrap/>
-            <w:hideMark/>
-          </w:tcPr>
-          <w:p>
-            <w:pPr>
-              <w:spacing w:after="0" w:line="240" w:lineRule="auto"/>
-              <w:rPr>
-                <w:rFonts w:ascii="Calibri" w:eastAsia="Times New Roman" w:hAnsi="Calibri" w:cs="Times New Roman"/>
-                <w:color w:val="000000"/>
-              </w:rPr>
-            </w:pPr>
-            <w:proofErr w:type="spellStart"/>
-            <w:r>
-              <w:rPr>
-                <w:rFonts w:ascii="Calibri" w:eastAsia="Times New Roman" w:hAnsi="Calibri" w:cs="Times New Roman"/>
-                <w:color w:val="000000"/>
-              </w:rPr>
-              <w:t>TrB</w:t>
-            </w:r>
-            <w:proofErr w:type="spellEnd"/>
-            <w:r>
-              <w:rPr>
-                <w:rFonts w:ascii="Calibri" w:eastAsia="Times New Roman" w:hAnsi="Calibri" w:cs="Times New Roman"/>
-                <w:color w:val="000000"/>
-              </w:rPr>
-              <w:t>,</w:t>
-            </w:r>
-            <w:r>
-              <w:rPr>
-                <w:rFonts w:ascii="Calibri" w:eastAsia="Times New Roman" w:hAnsi="Calibri" w:cs="Times New Roman"/>
-                <w:color w:val="000000"/>
-              </w:rPr>
-              <w:t xml:space="preserve"> </w:t>
-            </w:r>
-            <w:proofErr w:type="spellStart"/>
-            <w:r>
-              <w:rPr>
-                <w:rFonts w:ascii="Calibri" w:eastAsia="Times New Roman" w:hAnsi="Calibri" w:cs="Times New Roman"/>
-                <w:color w:val="000000"/>
-              </w:rPr>
-              <w:t>TeB</w:t>
-            </w:r>
-            <w:proofErr w:type="spellEnd"/>
-            <w:r>
-              <w:rPr>
-                <w:rFonts w:ascii="Calibri" w:eastAsia="Times New Roman" w:hAnsi="Calibri" w:cs="Times New Roman"/>
-                <w:color w:val="000000"/>
-              </w:rPr>
-              <w:t xml:space="preserve">, </w:t>
-            </w:r>
-            <w:proofErr w:type="spellStart"/>
-            <w:r>
-              <w:rPr>
-                <w:rFonts w:ascii="Calibri" w:eastAsia="Times New Roman" w:hAnsi="Calibri" w:cs="Times New Roman"/>
-                <w:color w:val="000000"/>
-              </w:rPr>
-              <w:t>BoN</w:t>
-            </w:r>
-            <w:proofErr w:type="spellEnd"/>
-          </w:p>
-        </w:tc>
-        <w:tc>
-          <w:tcPr>
-            <w:tcW w:w="815" w:type="pct"/>
-            <w:tcBorders>
-              <w:top w:val="nil"/>
-              <w:left w:val="nil"/>
-              <w:bottom w:val="nil"/>
-            </w:tcBorders>
-            <w:shd w:val="clear" w:color="auto" w:fill="auto"/>
-            <w:noWrap/>
-            <w:hideMark/>
-          </w:tcPr>
-          <w:p>
-            <w:pPr>
-              <w:spacing w:after="0" w:line="240" w:lineRule="auto"/>
-              <w:rPr>
-                <w:rFonts w:ascii="Calibri" w:eastAsia="Times New Roman" w:hAnsi="Calibri" w:cs="Times New Roman"/>
-                <w:color w:val="000000"/>
-              </w:rPr>
-            </w:pPr>
-            <w:r>
-              <w:rPr>
-                <w:rFonts w:ascii="Calibri" w:eastAsia="Times New Roman" w:hAnsi="Calibri" w:cs="Times New Roman"/>
-                <w:color w:val="000000"/>
-              </w:rPr>
-              <w:t>31</w:t>
-            </w:r>
-            <w:r>
-              <w:rPr>
-                <w:rFonts w:ascii="Calibri" w:eastAsia="Times New Roman" w:hAnsi="Calibri" w:cs="Times New Roman"/>
-                <w:color w:val="000000"/>
-              </w:rPr>
-              <w:t xml:space="preserve">, </w:t>
-            </w:r>
-            <w:r>
-              <w:rPr>
-                <w:rFonts w:ascii="Calibri" w:eastAsia="Times New Roman" w:hAnsi="Calibri" w:cs="Times New Roman"/>
-                <w:color w:val="000000"/>
-              </w:rPr>
-              <w:t>43, 6</w:t>
-            </w:r>
-          </w:p>
-        </w:tc>
-      </w:tr>
-      <w:tr>
-        <w:trPr>
-          <w:trHeight w:val="300"/>
-        </w:trPr>
-        <w:tc>
-          <w:tcPr>
-            <w:tcW w:w="1152" w:type="pct"/>
-            <w:tcBorders>
-              <w:top w:val="nil"/>
-              <w:bottom w:val="nil"/>
-              <w:right w:val="nil"/>
-            </w:tcBorders>
-            <w:shd w:val="clear" w:color="auto" w:fill="auto"/>
-            <w:noWrap/>
-          </w:tcPr>
-          <w:p>
-            <w:pPr>
-              <w:spacing w:after="0" w:line="240" w:lineRule="auto"/>
-              <w:rPr>
-                <w:rFonts w:ascii="Calibri" w:eastAsia="Times New Roman" w:hAnsi="Calibri" w:cs="Times New Roman"/>
-                <w:color w:val="000000"/>
-              </w:rPr>
-            </w:pPr>
-          </w:p>
-        </w:tc>
-        <w:tc>
-          <w:tcPr>
-            <w:tcW w:w="579" w:type="pct"/>
-            <w:tcBorders>
-              <w:top w:val="nil"/>
-              <w:left w:val="nil"/>
-              <w:bottom w:val="nil"/>
-              <w:right w:val="nil"/>
-            </w:tcBorders>
-            <w:shd w:val="clear" w:color="auto" w:fill="auto"/>
-            <w:noWrap/>
-          </w:tcPr>
-          <w:p>
-            <w:pPr>
-              <w:spacing w:after="0" w:line="240" w:lineRule="auto"/>
-              <w:rPr>
-                <w:rFonts w:ascii="Calibri" w:eastAsia="Times New Roman" w:hAnsi="Calibri" w:cs="Times New Roman"/>
-                <w:color w:val="000000"/>
-              </w:rPr>
-            </w:pPr>
-          </w:p>
-        </w:tc>
-        <w:tc>
-          <w:tcPr>
-            <w:tcW w:w="481" w:type="pct"/>
-            <w:tcBorders>
-              <w:top w:val="nil"/>
-              <w:left w:val="nil"/>
-              <w:bottom w:val="nil"/>
-              <w:right w:val="nil"/>
-            </w:tcBorders>
-            <w:shd w:val="clear" w:color="auto" w:fill="auto"/>
-            <w:noWrap/>
-          </w:tcPr>
-          <w:p>
-            <w:pPr>
-              <w:spacing w:after="0" w:line="240" w:lineRule="auto"/>
-              <w:rPr>
-                <w:rFonts w:ascii="Calibri" w:eastAsia="Times New Roman" w:hAnsi="Calibri" w:cs="Times New Roman"/>
-                <w:color w:val="000000"/>
-              </w:rPr>
-            </w:pPr>
-          </w:p>
-        </w:tc>
-        <w:tc>
-          <w:tcPr>
-            <w:tcW w:w="914" w:type="pct"/>
-            <w:tcBorders>
-              <w:top w:val="nil"/>
-              <w:left w:val="nil"/>
-              <w:bottom w:val="nil"/>
-              <w:right w:val="nil"/>
-            </w:tcBorders>
-            <w:shd w:val="clear" w:color="auto" w:fill="auto"/>
-            <w:noWrap/>
-            <w:hideMark/>
-          </w:tcPr>
-          <w:p>
-            <w:pPr>
-              <w:spacing w:after="0" w:line="240" w:lineRule="auto"/>
-              <w:rPr>
-                <w:rFonts w:ascii="Calibri" w:eastAsia="Times New Roman" w:hAnsi="Calibri" w:cs="Times New Roman"/>
-                <w:color w:val="000000"/>
-              </w:rPr>
-            </w:pPr>
-            <w:r>
-              <w:rPr>
-                <w:rFonts w:ascii="Calibri" w:eastAsia="Times New Roman" w:hAnsi="Calibri" w:cs="Times New Roman"/>
-                <w:color w:val="000000"/>
-              </w:rPr>
-              <w:t>↑</w:t>
-            </w:r>
-            <w:r>
-              <w:rPr>
-                <w:rFonts w:ascii="Calibri" w:eastAsia="Times New Roman" w:hAnsi="Calibri" w:cs="Times New Roman"/>
-                <w:color w:val="000000"/>
-              </w:rPr>
-              <w:t xml:space="preserve"> </w:t>
-            </w:r>
-            <w:r>
-              <w:rPr>
-                <w:rFonts w:ascii="Calibri" w:eastAsia="Times New Roman" w:hAnsi="Calibri" w:cs="Times New Roman"/>
-                <w:color w:val="000000"/>
-              </w:rPr>
-              <w:t>L</w:t>
-            </w:r>
-          </w:p>
-        </w:tc>
-        <w:tc>
-          <w:tcPr>
-            <w:tcW w:w="1059" w:type="pct"/>
-            <w:tcBorders>
-              <w:top w:val="nil"/>
-              <w:left w:val="nil"/>
-              <w:bottom w:val="nil"/>
-              <w:right w:val="nil"/>
-            </w:tcBorders>
-            <w:shd w:val="clear" w:color="auto" w:fill="auto"/>
-            <w:noWrap/>
-            <w:hideMark/>
-          </w:tcPr>
-          <w:p>
-            <w:pPr>
-              <w:spacing w:after="0" w:line="240" w:lineRule="auto"/>
-              <w:rPr>
-                <w:rFonts w:ascii="Calibri" w:eastAsia="Times New Roman" w:hAnsi="Calibri" w:cs="Times New Roman"/>
-                <w:color w:val="000000"/>
-              </w:rPr>
-            </w:pPr>
-            <w:proofErr w:type="spellStart"/>
-            <w:r>
-              <w:rPr>
-                <w:rFonts w:ascii="Calibri" w:eastAsia="Times New Roman" w:hAnsi="Calibri" w:cs="Times New Roman"/>
-                <w:color w:val="000000"/>
-              </w:rPr>
-              <w:t>TrB</w:t>
-            </w:r>
-            <w:proofErr w:type="spellEnd"/>
-            <w:r>
-              <w:rPr>
-                <w:rFonts w:ascii="Calibri" w:eastAsia="Times New Roman" w:hAnsi="Calibri" w:cs="Times New Roman"/>
-                <w:color w:val="000000"/>
-              </w:rPr>
-              <w:t>,</w:t>
-            </w:r>
-            <w:r>
-              <w:rPr>
-                <w:rFonts w:ascii="Calibri" w:eastAsia="Times New Roman" w:hAnsi="Calibri" w:cs="Times New Roman"/>
-                <w:color w:val="000000"/>
-              </w:rPr>
-              <w:t xml:space="preserve"> </w:t>
-            </w:r>
-            <w:proofErr w:type="spellStart"/>
-            <w:r>
-              <w:rPr>
-                <w:rFonts w:ascii="Calibri" w:eastAsia="Times New Roman" w:hAnsi="Calibri" w:cs="Times New Roman"/>
-                <w:color w:val="000000"/>
-              </w:rPr>
-              <w:t>TeB</w:t>
-            </w:r>
-            <w:proofErr w:type="spellEnd"/>
-            <w:r>
-              <w:rPr>
-                <w:rFonts w:ascii="Calibri" w:eastAsia="Times New Roman" w:hAnsi="Calibri" w:cs="Times New Roman"/>
-                <w:color w:val="000000"/>
-              </w:rPr>
-              <w:t xml:space="preserve">, </w:t>
-            </w:r>
-            <w:proofErr w:type="spellStart"/>
-            <w:r>
-              <w:rPr>
-                <w:rFonts w:ascii="Calibri" w:eastAsia="Times New Roman" w:hAnsi="Calibri" w:cs="Times New Roman"/>
-                <w:color w:val="000000"/>
-              </w:rPr>
-              <w:t>BoN</w:t>
-            </w:r>
-            <w:proofErr w:type="spellEnd"/>
-          </w:p>
-        </w:tc>
-        <w:tc>
-          <w:tcPr>
-            <w:tcW w:w="815" w:type="pct"/>
-            <w:tcBorders>
-              <w:top w:val="nil"/>
-              <w:left w:val="nil"/>
-              <w:bottom w:val="nil"/>
-            </w:tcBorders>
-            <w:shd w:val="clear" w:color="auto" w:fill="auto"/>
-            <w:noWrap/>
-            <w:hideMark/>
-          </w:tcPr>
-          <w:p>
-            <w:pPr>
-              <w:spacing w:after="0" w:line="240" w:lineRule="auto"/>
-              <w:rPr>
-                <w:rFonts w:ascii="Calibri" w:eastAsia="Times New Roman" w:hAnsi="Calibri" w:cs="Times New Roman"/>
-                <w:color w:val="000000"/>
-              </w:rPr>
-            </w:pPr>
-            <w:r>
-              <w:rPr>
-                <w:rFonts w:ascii="Calibri" w:eastAsia="Times New Roman" w:hAnsi="Calibri" w:cs="Times New Roman"/>
-                <w:color w:val="000000"/>
-              </w:rPr>
-              <w:t>31</w:t>
-            </w:r>
-            <w:r>
-              <w:rPr>
-                <w:rFonts w:ascii="Calibri" w:eastAsia="Times New Roman" w:hAnsi="Calibri" w:cs="Times New Roman"/>
-                <w:color w:val="000000"/>
-              </w:rPr>
-              <w:t xml:space="preserve">, </w:t>
-            </w:r>
-            <w:r>
-              <w:rPr>
-                <w:rFonts w:ascii="Calibri" w:eastAsia="Times New Roman" w:hAnsi="Calibri" w:cs="Times New Roman"/>
-                <w:color w:val="000000"/>
-              </w:rPr>
-              <w:t>39, 6</w:t>
+            <w:r>
+              <w:rPr>
+                <w:rFonts w:ascii="Calibri" w:eastAsia="Times New Roman" w:hAnsi="Calibri" w:cs="Times New Roman"/>
+                <w:color w:val="000000"/>
+              </w:rPr>
+              <w:t>38</w:t>
+            </w:r>
+            <w:r>
+              <w:rPr>
+                <w:rFonts w:ascii="Calibri" w:eastAsia="Times New Roman" w:hAnsi="Calibri" w:cs="Times New Roman"/>
+                <w:color w:val="000000"/>
+              </w:rPr>
+              <w:t>, 6</w:t>
             </w:r>
           </w:p>
         </w:tc>
@@ -11977,7 +11308,7 @@
                 <w:rFonts w:ascii="Calibri" w:eastAsia="Times New Roman" w:hAnsi="Calibri" w:cs="Times New Roman"/>
                 <w:color w:val="000000"/>
               </w:rPr>
-              <w:t>44</w:t>
+              <w:t>43</w:t>
             </w:r>
             <w:r>
               <w:rPr>
@@ -11991,7 +11322,7 @@
                 <w:rFonts w:ascii="Calibri" w:eastAsia="Times New Roman" w:hAnsi="Calibri" w:cs="Times New Roman"/>
                 <w:color w:val="000000"/>
               </w:rPr>
-              <w:t>32</w:t>
+              <w:t>31</w:t>
             </w:r>
           </w:p>
         </w:tc>
@@ -12235,7 +11566,7 @@
                 <w:rFonts w:ascii="Calibri" w:eastAsia="Times New Roman" w:hAnsi="Calibri" w:cs="Times New Roman"/>
                 <w:color w:val="000000"/>
               </w:rPr>
-              <w:t>30</w:t>
+              <w:t>29</w:t>
             </w:r>
             <w:r>
               <w:rPr>
@@ -12249,7 +11580,7 @@
                 <w:rFonts w:ascii="Calibri" w:eastAsia="Times New Roman" w:hAnsi="Calibri" w:cs="Times New Roman"/>
                 <w:color w:val="000000"/>
               </w:rPr>
-              <w:t>32</w:t>
+              <w:t>31</w:t>
             </w:r>
           </w:p>
         </w:tc>
@@ -12512,7 +11843,21 @@
                 <w:rFonts w:ascii="Calibri" w:eastAsia="Times New Roman" w:hAnsi="Calibri" w:cs="Times New Roman"/>
                 <w:color w:val="000000"/>
               </w:rPr>
-              <w:t>31, 45</w:t>
+              <w:t>30</w:t>
+            </w:r>
+            <w:r>
+              <w:rPr>
+                <w:rFonts w:ascii="Calibri" w:eastAsia="Times New Roman" w:hAnsi="Calibri" w:cs="Times New Roman"/>
+                <w:color w:val="000000"/>
+              </w:rPr>
+              <w:t xml:space="preserve">, </w:t>
+            </w:r>
+            <w:r>
+              <w:rPr>
+                <w:rFonts w:ascii="Calibri" w:eastAsia="Times New Roman" w:hAnsi="Calibri" w:cs="Times New Roman"/>
+                <w:color w:val="000000"/>
+              </w:rPr>
+              <w:t>44</w:t>
             </w:r>
           </w:p>
         </w:tc>
@@ -12689,7 +12034,21 @@
                 <w:rFonts w:ascii="Calibri" w:eastAsia="Times New Roman" w:hAnsi="Calibri" w:cs="Times New Roman"/>
                 <w:color w:val="000000"/>
               </w:rPr>
-              <w:t>31, 45</w:t>
+              <w:t>30</w:t>
+            </w:r>
+            <w:r>
+              <w:rPr>
+                <w:rFonts w:ascii="Calibri" w:eastAsia="Times New Roman" w:hAnsi="Calibri" w:cs="Times New Roman"/>
+                <w:color w:val="000000"/>
+              </w:rPr>
+              <w:t xml:space="preserve">, </w:t>
+            </w:r>
+            <w:r>
+              <w:rPr>
+                <w:rFonts w:ascii="Calibri" w:eastAsia="Times New Roman" w:hAnsi="Calibri" w:cs="Times New Roman"/>
+                <w:color w:val="000000"/>
+              </w:rPr>
+              <w:t>44</w:t>
             </w:r>
           </w:p>
         </w:tc>
@@ -12883,7 +12242,21 @@
                 <w:rFonts w:ascii="Calibri" w:eastAsia="Times New Roman" w:hAnsi="Calibri" w:cs="Times New Roman"/>
                 <w:color w:val="000000"/>
               </w:rPr>
-              <w:t>43, 46</w:t>
+              <w:t>42</w:t>
+            </w:r>
+            <w:r>
+              <w:rPr>
+                <w:rFonts w:ascii="Calibri" w:eastAsia="Times New Roman" w:hAnsi="Calibri" w:cs="Times New Roman"/>
+                <w:color w:val="000000"/>
+              </w:rPr>
+              <w:t xml:space="preserve">, </w:t>
+            </w:r>
+            <w:r>
+              <w:rPr>
+                <w:rFonts w:ascii="Calibri" w:eastAsia="Times New Roman" w:hAnsi="Calibri" w:cs="Times New Roman"/>
+                <w:color w:val="000000"/>
+              </w:rPr>
+              <w:t>45</w:t>
             </w:r>
           </w:p>
         </w:tc>
@@ -13060,7 +12433,21 @@
                 <w:rFonts w:ascii="Calibri" w:eastAsia="Times New Roman" w:hAnsi="Calibri" w:cs="Times New Roman"/>
                 <w:color w:val="000000"/>
               </w:rPr>
-              <w:t>43, 46</w:t>
+              <w:t>42</w:t>
+            </w:r>
+            <w:r>
+              <w:rPr>
+                <w:rFonts w:ascii="Calibri" w:eastAsia="Times New Roman" w:hAnsi="Calibri" w:cs="Times New Roman"/>
+                <w:color w:val="000000"/>
+              </w:rPr>
+              <w:t xml:space="preserve">, </w:t>
+            </w:r>
+            <w:r>
+              <w:rPr>
+                <w:rFonts w:ascii="Calibri" w:eastAsia="Times New Roman" w:hAnsi="Calibri" w:cs="Times New Roman"/>
+                <w:color w:val="000000"/>
+              </w:rPr>
+              <w:t>45</w:t>
             </w:r>
           </w:p>
           <w:p>
@@ -13289,7 +12676,21 @@
                 <w:rFonts w:ascii="Calibri" w:eastAsia="Times New Roman" w:hAnsi="Calibri" w:cs="Times New Roman"/>
                 <w:color w:val="000000"/>
               </w:rPr>
-              <w:t>43, 46</w:t>
+              <w:t>42</w:t>
+            </w:r>
+            <w:r>
+              <w:rPr>
+                <w:rFonts w:ascii="Calibri" w:eastAsia="Times New Roman" w:hAnsi="Calibri" w:cs="Times New Roman"/>
+                <w:color w:val="000000"/>
+              </w:rPr>
+              <w:t xml:space="preserve">, </w:t>
+            </w:r>
+            <w:r>
+              <w:rPr>
+                <w:rFonts w:ascii="Calibri" w:eastAsia="Times New Roman" w:hAnsi="Calibri" w:cs="Times New Roman"/>
+                <w:color w:val="000000"/>
+              </w:rPr>
+              <w:t>45</w:t>
             </w:r>
           </w:p>
         </w:tc>
@@ -13466,7 +12867,21 @@
                 <w:rFonts w:ascii="Calibri" w:eastAsia="Times New Roman" w:hAnsi="Calibri" w:cs="Times New Roman"/>
                 <w:color w:val="000000"/>
               </w:rPr>
-              <w:t>43, 46</w:t>
+              <w:t>42</w:t>
+            </w:r>
+            <w:r>
+              <w:rPr>
+                <w:rFonts w:ascii="Calibri" w:eastAsia="Times New Roman" w:hAnsi="Calibri" w:cs="Times New Roman"/>
+                <w:color w:val="000000"/>
+              </w:rPr>
+              <w:t xml:space="preserve">, </w:t>
+            </w:r>
+            <w:r>
+              <w:rPr>
+                <w:rFonts w:ascii="Calibri" w:eastAsia="Times New Roman" w:hAnsi="Calibri" w:cs="Times New Roman"/>
+                <w:color w:val="000000"/>
+              </w:rPr>
+              <w:t>45</w:t>
             </w:r>
           </w:p>
         </w:tc>
@@ -13660,7 +13075,21 @@
                 <w:rFonts w:ascii="Calibri" w:eastAsia="Times New Roman" w:hAnsi="Calibri" w:cs="Times New Roman"/>
                 <w:color w:val="000000"/>
               </w:rPr>
-              <w:t>43, 46</w:t>
+              <w:t>42</w:t>
+            </w:r>
+            <w:r>
+              <w:rPr>
+                <w:rFonts w:ascii="Calibri" w:eastAsia="Times New Roman" w:hAnsi="Calibri" w:cs="Times New Roman"/>
+                <w:color w:val="000000"/>
+              </w:rPr>
+              <w:t xml:space="preserve">, </w:t>
+            </w:r>
+            <w:r>
+              <w:rPr>
+                <w:rFonts w:ascii="Calibri" w:eastAsia="Times New Roman" w:hAnsi="Calibri" w:cs="Times New Roman"/>
+                <w:color w:val="000000"/>
+              </w:rPr>
+              <w:t>45</w:t>
             </w:r>
           </w:p>
         </w:tc>
@@ -13835,7 +13264,21 @@
                 <w:rFonts w:ascii="Calibri" w:eastAsia="Times New Roman" w:hAnsi="Calibri" w:cs="Times New Roman"/>
                 <w:color w:val="000000"/>
               </w:rPr>
-              <w:t>43, 46</w:t>
+              <w:t>42</w:t>
+            </w:r>
+            <w:r>
+              <w:rPr>
+                <w:rFonts w:ascii="Calibri" w:eastAsia="Times New Roman" w:hAnsi="Calibri" w:cs="Times New Roman"/>
+                <w:color w:val="000000"/>
+              </w:rPr>
+              <w:t xml:space="preserve">, </w:t>
+            </w:r>
+            <w:r>
+              <w:rPr>
+                <w:rFonts w:ascii="Calibri" w:eastAsia="Times New Roman" w:hAnsi="Calibri" w:cs="Times New Roman"/>
+                <w:color w:val="000000"/>
+              </w:rPr>
+              <w:t>45</w:t>
             </w:r>
           </w:p>
         </w:tc>
@@ -13869,7 +13312,6 @@
                 <w:rFonts w:ascii="Calibri" w:eastAsia="Times New Roman" w:hAnsi="Calibri" w:cs="Times New Roman"/>
                 <w:color w:val="000000"/>
               </w:rPr>
-              <w:lastRenderedPageBreak/>
               <w:t>Reflectance</w:t>
             </w:r>
           </w:p>
@@ -14030,7 +13472,21 @@
                 <w:rFonts w:ascii="Calibri" w:eastAsia="Times New Roman" w:hAnsi="Calibri" w:cs="Times New Roman"/>
                 <w:color w:val="000000"/>
               </w:rPr>
-              <w:t>43, 46</w:t>
+              <w:t>42</w:t>
+            </w:r>
+            <w:r>
+              <w:rPr>
+                <w:rFonts w:ascii="Calibri" w:eastAsia="Times New Roman" w:hAnsi="Calibri" w:cs="Times New Roman"/>
+                <w:color w:val="000000"/>
+              </w:rPr>
+              <w:t xml:space="preserve">, </w:t>
+            </w:r>
+            <w:r>
+              <w:rPr>
+                <w:rFonts w:ascii="Calibri" w:eastAsia="Times New Roman" w:hAnsi="Calibri" w:cs="Times New Roman"/>
+                <w:color w:val="000000"/>
+              </w:rPr>
+              <w:t>45</w:t>
             </w:r>
           </w:p>
         </w:tc>
@@ -14372,7 +13828,21 @@
                 <w:rFonts w:ascii="Calibri" w:eastAsia="Times New Roman" w:hAnsi="Calibri" w:cs="Times New Roman"/>
                 <w:color w:val="000000"/>
               </w:rPr>
-              <w:t>43, 46</w:t>
+              <w:t>42</w:t>
+            </w:r>
+            <w:r>
+              <w:rPr>
+                <w:rFonts w:ascii="Calibri" w:eastAsia="Times New Roman" w:hAnsi="Calibri" w:cs="Times New Roman"/>
+                <w:color w:val="000000"/>
+              </w:rPr>
+              <w:t xml:space="preserve">, </w:t>
+            </w:r>
+            <w:r>
+              <w:rPr>
+                <w:rFonts w:ascii="Calibri" w:eastAsia="Times New Roman" w:hAnsi="Calibri" w:cs="Times New Roman"/>
+                <w:color w:val="000000"/>
+              </w:rPr>
+              <w:t>45</w:t>
             </w:r>
           </w:p>
         </w:tc>
@@ -15187,7 +14657,15 @@
           <w:sz w:val="18"/>
           <w:szCs w:val="18"/>
         </w:rPr>
-        <w:t xml:space="preserve"> et al. 1998, </w:t>
+        <w:t xml:space="preserve"> </w:t>
+      </w:r>
+      <w:r>
+        <w:rPr>
+          <w:sz w:val="18"/>
+          <w:szCs w:val="18"/>
+        </w:rPr>
+        <w:lastRenderedPageBreak/>
+        <w:t xml:space="preserve">et al. 1998, </w:t>
       </w:r>
       <w:r>
         <w:rPr>
@@ -15452,19 +14930,26 @@
       </w:r>
       <w:r>
         <w:rPr>
-          <w:sz w:val="18"/>
-          <w:szCs w:val="18"/>
-        </w:rPr>
-        <w:t xml:space="preserve"> Dietz et al. 2007; </w:t>
-      </w:r>
-      <w:r>
-        <w:rPr>
           <w:b/>
           <w:bCs/>
           <w:sz w:val="18"/>
           <w:szCs w:val="18"/>
         </w:rPr>
-        <w:t>30</w:t>
+        <w:t xml:space="preserve"> </w:t>
+      </w:r>
+      <w:r>
+        <w:rPr>
+          <w:sz w:val="18"/>
+          <w:szCs w:val="18"/>
+        </w:rPr>
+        <w:t>Coble et al. 2016</w:t>
+      </w:r>
+      <w:r>
+        <w:rPr>
+          <w:sz w:val="18"/>
+          <w:szCs w:val="18"/>
+        </w:rPr>
+        <w:t xml:space="preserve">; </w:t>
       </w:r>
       <w:r>
         <w:rPr>
@@ -15473,28 +14958,7 @@
           <w:sz w:val="18"/>
           <w:szCs w:val="18"/>
         </w:rPr>
-        <w:t>.</w:t>
-      </w:r>
-      <w:r>
-        <w:rPr>
-          <w:sz w:val="18"/>
-          <w:szCs w:val="18"/>
-        </w:rPr>
-        <w:t xml:space="preserve"> </w:t>
-      </w:r>
-      <w:r>
-        <w:rPr>
-          <w:sz w:val="18"/>
-          <w:szCs w:val="18"/>
-        </w:rPr>
-        <w:t>Coble et al. 2016</w:t>
-      </w:r>
-      <w:r>
-        <w:rPr>
-          <w:sz w:val="18"/>
-          <w:szCs w:val="18"/>
-        </w:rPr>
-        <w:t xml:space="preserve">; </w:t>
+        <w:t>30</w:t>
       </w:r>
       <w:r>
         <w:rPr>
@@ -15503,7 +14967,37 @@
           <w:sz w:val="18"/>
           <w:szCs w:val="18"/>
         </w:rPr>
-        <w:t>31</w:t>
+        <w:t>.</w:t>
+      </w:r>
+      <w:r>
+        <w:rPr>
+          <w:sz w:val="18"/>
+          <w:szCs w:val="18"/>
+        </w:rPr>
+        <w:t xml:space="preserve"> </w:t>
+      </w:r>
+      <w:proofErr w:type="spellStart"/>
+      <w:r>
+        <w:rPr>
+          <w:sz w:val="18"/>
+          <w:szCs w:val="18"/>
+        </w:rPr>
+        <w:t>Scartazza</w:t>
+      </w:r>
+      <w:proofErr w:type="spellEnd"/>
+      <w:r>
+        <w:rPr>
+          <w:sz w:val="18"/>
+          <w:szCs w:val="18"/>
+        </w:rPr>
+        <w:t xml:space="preserve"> et al. 2016</w:t>
+      </w:r>
+      <w:r>
+        <w:rPr>
+          <w:sz w:val="18"/>
+          <w:szCs w:val="18"/>
+        </w:rPr>
+        <w:t xml:space="preserve">; </w:t>
       </w:r>
       <w:r>
         <w:rPr>
@@ -15512,37 +15006,7 @@
           <w:sz w:val="18"/>
           <w:szCs w:val="18"/>
         </w:rPr>
-        <w:t>.</w:t>
-      </w:r>
-      <w:r>
-        <w:rPr>
-          <w:sz w:val="18"/>
-          <w:szCs w:val="18"/>
-        </w:rPr>
-        <w:t xml:space="preserve"> </w:t>
-      </w:r>
-      <w:proofErr w:type="spellStart"/>
-      <w:r>
-        <w:rPr>
-          <w:sz w:val="18"/>
-          <w:szCs w:val="18"/>
-        </w:rPr>
-        <w:t>Scartazza</w:t>
-      </w:r>
-      <w:proofErr w:type="spellEnd"/>
-      <w:r>
-        <w:rPr>
-          <w:sz w:val="18"/>
-          <w:szCs w:val="18"/>
-        </w:rPr>
-        <w:t xml:space="preserve"> et al. 2016</w:t>
-      </w:r>
-      <w:r>
-        <w:rPr>
-          <w:sz w:val="18"/>
-          <w:szCs w:val="18"/>
-        </w:rPr>
-        <w:t xml:space="preserve">; </w:t>
+        <w:t>31</w:t>
       </w:r>
       <w:r>
         <w:rPr>
@@ -15551,7 +15015,37 @@
           <w:sz w:val="18"/>
           <w:szCs w:val="18"/>
         </w:rPr>
-        <w:t>32</w:t>
+        <w:t>.</w:t>
+      </w:r>
+      <w:r>
+        <w:rPr>
+          <w:sz w:val="18"/>
+          <w:szCs w:val="18"/>
+        </w:rPr>
+        <w:t xml:space="preserve"> </w:t>
+      </w:r>
+      <w:proofErr w:type="spellStart"/>
+      <w:r>
+        <w:rPr>
+          <w:sz w:val="18"/>
+          <w:szCs w:val="18"/>
+        </w:rPr>
+        <w:t>Duursma</w:t>
+      </w:r>
+      <w:proofErr w:type="spellEnd"/>
+      <w:r>
+        <w:rPr>
+          <w:sz w:val="18"/>
+          <w:szCs w:val="18"/>
+        </w:rPr>
+        <w:t xml:space="preserve"> and Marshall, 2006</w:t>
+      </w:r>
+      <w:r>
+        <w:rPr>
+          <w:sz w:val="18"/>
+          <w:szCs w:val="18"/>
+        </w:rPr>
+        <w:t xml:space="preserve">; </w:t>
       </w:r>
       <w:r>
         <w:rPr>
@@ -15560,37 +15054,7 @@
           <w:sz w:val="18"/>
           <w:szCs w:val="18"/>
         </w:rPr>
-        <w:t>.</w:t>
-      </w:r>
-      <w:r>
-        <w:rPr>
-          <w:sz w:val="18"/>
-          <w:szCs w:val="18"/>
-        </w:rPr>
-        <w:t xml:space="preserve"> </w:t>
-      </w:r>
-      <w:proofErr w:type="spellStart"/>
-      <w:r>
-        <w:rPr>
-          <w:sz w:val="18"/>
-          <w:szCs w:val="18"/>
-        </w:rPr>
-        <w:t>Duursma</w:t>
-      </w:r>
-      <w:proofErr w:type="spellEnd"/>
-      <w:r>
-        <w:rPr>
-          <w:sz w:val="18"/>
-          <w:szCs w:val="18"/>
-        </w:rPr>
-        <w:t xml:space="preserve"> and Marshall, 2006</w:t>
-      </w:r>
-      <w:r>
-        <w:rPr>
-          <w:sz w:val="18"/>
-          <w:szCs w:val="18"/>
-        </w:rPr>
-        <w:t xml:space="preserve">; </w:t>
+        <w:t>32</w:t>
       </w:r>
       <w:r>
         <w:rPr>
@@ -15599,7 +15063,21 @@
           <w:sz w:val="18"/>
           <w:szCs w:val="18"/>
         </w:rPr>
-        <w:t>33</w:t>
+        <w:t>.</w:t>
+      </w:r>
+      <w:r>
+        <w:rPr>
+          <w:sz w:val="18"/>
+          <w:szCs w:val="18"/>
+        </w:rPr>
+        <w:t xml:space="preserve"> Harley et al. 1996; </w:t>
+      </w:r>
+      <w:r>
+        <w:rPr>
+          <w:sz w:val="18"/>
+          <w:szCs w:val="18"/>
+        </w:rPr>
+        <w:t xml:space="preserve"> </w:t>
       </w:r>
       <w:r>
         <w:rPr>
@@ -15608,21 +15086,7 @@
           <w:sz w:val="18"/>
           <w:szCs w:val="18"/>
         </w:rPr>
-        <w:t>.</w:t>
-      </w:r>
-      <w:r>
-        <w:rPr>
-          <w:sz w:val="18"/>
-          <w:szCs w:val="18"/>
-        </w:rPr>
-        <w:t xml:space="preserve"> Harley et al. 1996; </w:t>
-      </w:r>
-      <w:r>
-        <w:rPr>
-          <w:sz w:val="18"/>
-          <w:szCs w:val="18"/>
-        </w:rPr>
-        <w:t xml:space="preserve"> </w:t>
+        <w:t>33</w:t>
       </w:r>
       <w:r>
         <w:rPr>
@@ -15631,7 +15095,7 @@
           <w:sz w:val="18"/>
           <w:szCs w:val="18"/>
         </w:rPr>
-        <w:t>34.</w:t>
+        <w:t>.</w:t>
       </w:r>
       <w:r>
         <w:rPr>
@@ -15647,14 +15111,7 @@
           <w:sz w:val="18"/>
           <w:szCs w:val="18"/>
         </w:rPr>
-        <w:t>35.</w:t>
-      </w:r>
-      <w:r>
-        <w:rPr>
-          <w:sz w:val="18"/>
-          <w:szCs w:val="18"/>
-        </w:rPr>
-        <w:t xml:space="preserve"> Turnbull et al. 2003; </w:t>
+        <w:t>34</w:t>
       </w:r>
       <w:r>
         <w:rPr>
@@ -15663,14 +15120,14 @@
           <w:sz w:val="18"/>
           <w:szCs w:val="18"/>
         </w:rPr>
-        <w:t>36.</w:t>
-      </w:r>
-      <w:r>
-        <w:rPr>
-          <w:sz w:val="18"/>
-          <w:szCs w:val="18"/>
-        </w:rPr>
-        <w:t xml:space="preserve"> Chen et al. 2020; </w:t>
+        <w:t>.</w:t>
+      </w:r>
+      <w:r>
+        <w:rPr>
+          <w:sz w:val="18"/>
+          <w:szCs w:val="18"/>
+        </w:rPr>
+        <w:t xml:space="preserve"> Turnbull et al. 2003; </w:t>
       </w:r>
       <w:r>
         <w:rPr>
@@ -15679,30 +15136,7 @@
           <w:sz w:val="18"/>
           <w:szCs w:val="18"/>
         </w:rPr>
-        <w:t>37.</w:t>
-      </w:r>
-      <w:r>
-        <w:rPr>
-          <w:sz w:val="18"/>
-          <w:szCs w:val="18"/>
-        </w:rPr>
-        <w:t xml:space="preserve"> van de </w:t>
-      </w:r>
-      <w:proofErr w:type="spellStart"/>
-      <w:r>
-        <w:rPr>
-          <w:sz w:val="18"/>
-          <w:szCs w:val="18"/>
-        </w:rPr>
-        <w:t>Weg</w:t>
-      </w:r>
-      <w:proofErr w:type="spellEnd"/>
-      <w:r>
-        <w:rPr>
-          <w:sz w:val="18"/>
-          <w:szCs w:val="18"/>
-        </w:rPr>
-        <w:t xml:space="preserve"> et al. 2012; </w:t>
+        <w:t>35</w:t>
       </w:r>
       <w:r>
         <w:rPr>
@@ -15711,30 +15145,14 @@
           <w:sz w:val="18"/>
           <w:szCs w:val="18"/>
         </w:rPr>
-        <w:t>38.</w:t>
-      </w:r>
-      <w:r>
-        <w:rPr>
-          <w:sz w:val="18"/>
-          <w:szCs w:val="18"/>
-        </w:rPr>
-        <w:t xml:space="preserve"> M.A </w:t>
-      </w:r>
-      <w:proofErr w:type="spellStart"/>
-      <w:r>
-        <w:rPr>
-          <w:sz w:val="18"/>
-          <w:szCs w:val="18"/>
-        </w:rPr>
-        <w:t>Cavaleri</w:t>
-      </w:r>
-      <w:proofErr w:type="spellEnd"/>
-      <w:r>
-        <w:rPr>
-          <w:sz w:val="18"/>
-          <w:szCs w:val="18"/>
-        </w:rPr>
-        <w:t xml:space="preserve"> et al. 2008; </w:t>
+        <w:t>.</w:t>
+      </w:r>
+      <w:r>
+        <w:rPr>
+          <w:sz w:val="18"/>
+          <w:szCs w:val="18"/>
+        </w:rPr>
+        <w:t xml:space="preserve"> Chen et al. 2020; </w:t>
       </w:r>
       <w:r>
         <w:rPr>
@@ -15743,30 +15161,7 @@
           <w:sz w:val="18"/>
           <w:szCs w:val="18"/>
         </w:rPr>
-        <w:t xml:space="preserve"> 39.</w:t>
-      </w:r>
-      <w:r>
-        <w:rPr>
-          <w:sz w:val="18"/>
-          <w:szCs w:val="18"/>
-        </w:rPr>
-        <w:t xml:space="preserve"> </w:t>
-      </w:r>
-      <w:proofErr w:type="spellStart"/>
-      <w:r>
-        <w:rPr>
-          <w:sz w:val="18"/>
-          <w:szCs w:val="18"/>
-        </w:rPr>
-        <w:t>Koniger</w:t>
-      </w:r>
-      <w:proofErr w:type="spellEnd"/>
-      <w:r>
-        <w:rPr>
-          <w:sz w:val="18"/>
-          <w:szCs w:val="18"/>
-        </w:rPr>
-        <w:t xml:space="preserve"> et al. 1995; </w:t>
+        <w:t>36</w:t>
       </w:r>
       <w:r>
         <w:rPr>
@@ -15775,14 +15170,14 @@
           <w:sz w:val="18"/>
           <w:szCs w:val="18"/>
         </w:rPr>
-        <w:t>40.</w:t>
-      </w:r>
-      <w:r>
-        <w:rPr>
-          <w:sz w:val="18"/>
-          <w:szCs w:val="18"/>
-        </w:rPr>
-        <w:t xml:space="preserve"> </w:t>
+        <w:t>.</w:t>
+      </w:r>
+      <w:r>
+        <w:rPr>
+          <w:sz w:val="18"/>
+          <w:szCs w:val="18"/>
+        </w:rPr>
+        <w:t xml:space="preserve"> van de </w:t>
       </w:r>
       <w:proofErr w:type="spellStart"/>
       <w:r>
@@ -15790,7 +15185,7 @@
           <w:sz w:val="18"/>
           <w:szCs w:val="18"/>
         </w:rPr>
-        <w:t>Mastubara</w:t>
+        <w:t>Weg</w:t>
       </w:r>
       <w:proofErr w:type="spellEnd"/>
       <w:r>
@@ -15798,7 +15193,7 @@
           <w:sz w:val="18"/>
           <w:szCs w:val="18"/>
         </w:rPr>
-        <w:t xml:space="preserve"> et al. 2009; </w:t>
+        <w:t xml:space="preserve"> et al. 2012; </w:t>
       </w:r>
       <w:r>
         <w:rPr>
@@ -15807,14 +15202,7 @@
           <w:sz w:val="18"/>
           <w:szCs w:val="18"/>
         </w:rPr>
-        <w:t>41.</w:t>
-      </w:r>
-      <w:r>
-        <w:rPr>
-          <w:sz w:val="18"/>
-          <w:szCs w:val="18"/>
-        </w:rPr>
-        <w:t xml:space="preserve"> Harris and Medina 2013; </w:t>
+        <w:t>37</w:t>
       </w:r>
       <w:r>
         <w:rPr>
@@ -15823,14 +15211,30 @@
           <w:sz w:val="18"/>
           <w:szCs w:val="18"/>
         </w:rPr>
-        <w:t>42.</w:t>
-      </w:r>
-      <w:r>
-        <w:rPr>
-          <w:sz w:val="18"/>
-          <w:szCs w:val="18"/>
-        </w:rPr>
-        <w:t xml:space="preserve"> Hansen et al. 2001; </w:t>
+        <w:t>.</w:t>
+      </w:r>
+      <w:r>
+        <w:rPr>
+          <w:sz w:val="18"/>
+          <w:szCs w:val="18"/>
+        </w:rPr>
+        <w:t xml:space="preserve"> M.A </w:t>
+      </w:r>
+      <w:proofErr w:type="spellStart"/>
+      <w:r>
+        <w:rPr>
+          <w:sz w:val="18"/>
+          <w:szCs w:val="18"/>
+        </w:rPr>
+        <w:t>Cavaleri</w:t>
+      </w:r>
+      <w:proofErr w:type="spellEnd"/>
+      <w:r>
+        <w:rPr>
+          <w:sz w:val="18"/>
+          <w:szCs w:val="18"/>
+        </w:rPr>
+        <w:t xml:space="preserve"> et al. 2008; </w:t>
       </w:r>
       <w:r>
         <w:rPr>
@@ -15839,30 +15243,7 @@
           <w:sz w:val="18"/>
           <w:szCs w:val="18"/>
         </w:rPr>
-        <w:t>43.</w:t>
-      </w:r>
-      <w:r>
-        <w:rPr>
-          <w:sz w:val="18"/>
-          <w:szCs w:val="18"/>
-        </w:rPr>
         <w:t xml:space="preserve"> </w:t>
-      </w:r>
-      <w:proofErr w:type="spellStart"/>
-      <w:r>
-        <w:rPr>
-          <w:sz w:val="18"/>
-          <w:szCs w:val="18"/>
-        </w:rPr>
-        <w:t>Poorter</w:t>
-      </w:r>
-      <w:proofErr w:type="spellEnd"/>
-      <w:r>
-        <w:rPr>
-          <w:sz w:val="18"/>
-          <w:szCs w:val="18"/>
-        </w:rPr>
-        <w:t xml:space="preserve"> et al. 1995; </w:t>
       </w:r>
       <w:r>
         <w:rPr>
@@ -15871,14 +15252,7 @@
           <w:sz w:val="18"/>
           <w:szCs w:val="18"/>
         </w:rPr>
-        <w:t>44.</w:t>
-      </w:r>
-      <w:r>
-        <w:rPr>
-          <w:sz w:val="18"/>
-          <w:szCs w:val="18"/>
-        </w:rPr>
-        <w:t xml:space="preserve"> Coble et al. 2017; </w:t>
+        <w:t>38</w:t>
       </w:r>
       <w:r>
         <w:rPr>
@@ -15887,7 +15261,7 @@
           <w:sz w:val="18"/>
           <w:szCs w:val="18"/>
         </w:rPr>
-        <w:t>45.</w:t>
+        <w:t>.</w:t>
       </w:r>
       <w:r>
         <w:rPr>
@@ -15902,7 +15276,7 @@
           <w:sz w:val="18"/>
           <w:szCs w:val="18"/>
         </w:rPr>
-        <w:t>Niinemets</w:t>
+        <w:t>Koniger</w:t>
       </w:r>
       <w:proofErr w:type="spellEnd"/>
       <w:r>
@@ -15910,7 +15284,7 @@
           <w:sz w:val="18"/>
           <w:szCs w:val="18"/>
         </w:rPr>
-        <w:t xml:space="preserve"> et al. 2004; </w:t>
+        <w:t xml:space="preserve"> et al. 1995; </w:t>
       </w:r>
       <w:r>
         <w:rPr>
@@ -15919,37 +15293,7 @@
           <w:sz w:val="18"/>
           <w:szCs w:val="18"/>
         </w:rPr>
-        <w:t>46.</w:t>
-      </w:r>
-      <w:r>
-        <w:rPr>
-          <w:sz w:val="18"/>
-          <w:szCs w:val="18"/>
-        </w:rPr>
-        <w:t xml:space="preserve"> </w:t>
-      </w:r>
-      <w:proofErr w:type="spellStart"/>
-      <w:r>
-        <w:rPr>
-          <w:sz w:val="18"/>
-          <w:szCs w:val="18"/>
-        </w:rPr>
-        <w:t>Poorter</w:t>
-      </w:r>
-      <w:proofErr w:type="spellEnd"/>
-      <w:r>
-        <w:rPr>
-          <w:sz w:val="18"/>
-          <w:szCs w:val="18"/>
-        </w:rPr>
-        <w:t xml:space="preserve"> et al. 2000</w:t>
-      </w:r>
-      <w:r>
-        <w:rPr>
-          <w:sz w:val="18"/>
-          <w:szCs w:val="18"/>
-        </w:rPr>
-        <w:t xml:space="preserve">; </w:t>
+        <w:t>39</w:t>
       </w:r>
       <w:r>
         <w:rPr>
@@ -15958,7 +15302,30 @@
           <w:sz w:val="18"/>
           <w:szCs w:val="18"/>
         </w:rPr>
-        <w:t>47</w:t>
+        <w:t>.</w:t>
+      </w:r>
+      <w:r>
+        <w:rPr>
+          <w:sz w:val="18"/>
+          <w:szCs w:val="18"/>
+        </w:rPr>
+        <w:t xml:space="preserve"> </w:t>
+      </w:r>
+      <w:proofErr w:type="spellStart"/>
+      <w:r>
+        <w:rPr>
+          <w:sz w:val="18"/>
+          <w:szCs w:val="18"/>
+        </w:rPr>
+        <w:t>Mastubara</w:t>
+      </w:r>
+      <w:proofErr w:type="spellEnd"/>
+      <w:r>
+        <w:rPr>
+          <w:sz w:val="18"/>
+          <w:szCs w:val="18"/>
+        </w:rPr>
+        <w:t xml:space="preserve"> et al. 2009; </w:t>
       </w:r>
       <w:r>
         <w:rPr>
@@ -15967,30 +15334,7 @@
           <w:sz w:val="18"/>
           <w:szCs w:val="18"/>
         </w:rPr>
-        <w:t>.</w:t>
-      </w:r>
-      <w:r>
-        <w:rPr>
-          <w:sz w:val="18"/>
-          <w:szCs w:val="18"/>
-        </w:rPr>
-        <w:t xml:space="preserve"> </w:t>
-      </w:r>
-      <w:proofErr w:type="spellStart"/>
-      <w:r>
-        <w:rPr>
-          <w:sz w:val="18"/>
-          <w:szCs w:val="18"/>
-        </w:rPr>
-        <w:t>Zwieniecki</w:t>
-      </w:r>
-      <w:proofErr w:type="spellEnd"/>
-      <w:r>
-        <w:rPr>
-          <w:sz w:val="18"/>
-          <w:szCs w:val="18"/>
-        </w:rPr>
-        <w:t xml:space="preserve"> et al. 2004; </w:t>
+        <w:t>40</w:t>
       </w:r>
       <w:r>
         <w:rPr>
@@ -15999,7 +15343,14 @@
           <w:sz w:val="18"/>
           <w:szCs w:val="18"/>
         </w:rPr>
-        <w:t>48</w:t>
+        <w:t>.</w:t>
+      </w:r>
+      <w:r>
+        <w:rPr>
+          <w:sz w:val="18"/>
+          <w:szCs w:val="18"/>
+        </w:rPr>
+        <w:t xml:space="preserve"> Harris and Medina 2013; </w:t>
       </w:r>
       <w:r>
         <w:rPr>
@@ -16008,30 +15359,7 @@
           <w:sz w:val="18"/>
           <w:szCs w:val="18"/>
         </w:rPr>
-        <w:t>.</w:t>
-      </w:r>
-      <w:r>
-        <w:rPr>
-          <w:sz w:val="18"/>
-          <w:szCs w:val="18"/>
-        </w:rPr>
-        <w:t xml:space="preserve"> Sack and </w:t>
-      </w:r>
-      <w:proofErr w:type="spellStart"/>
-      <w:r>
-        <w:rPr>
-          <w:sz w:val="18"/>
-          <w:szCs w:val="18"/>
-        </w:rPr>
-        <w:t>Scoffoni</w:t>
-      </w:r>
-      <w:proofErr w:type="spellEnd"/>
-      <w:r>
-        <w:rPr>
-          <w:sz w:val="18"/>
-          <w:szCs w:val="18"/>
-        </w:rPr>
-        <w:t xml:space="preserve">, 2013; </w:t>
+        <w:t>41</w:t>
       </w:r>
       <w:r>
         <w:rPr>
@@ -16040,7 +15368,14 @@
           <w:sz w:val="18"/>
           <w:szCs w:val="18"/>
         </w:rPr>
-        <w:t>49</w:t>
+        <w:t>.</w:t>
+      </w:r>
+      <w:r>
+        <w:rPr>
+          <w:sz w:val="18"/>
+          <w:szCs w:val="18"/>
+        </w:rPr>
+        <w:t xml:space="preserve"> Hansen et al. 2001; </w:t>
       </w:r>
       <w:r>
         <w:rPr>
@@ -16049,6 +15384,15 @@
           <w:sz w:val="18"/>
           <w:szCs w:val="18"/>
         </w:rPr>
+        <w:t>42</w:t>
+      </w:r>
+      <w:r>
+        <w:rPr>
+          <w:b/>
+          <w:bCs/>
+          <w:sz w:val="18"/>
+          <w:szCs w:val="18"/>
+        </w:rPr>
         <w:t>.</w:t>
       </w:r>
       <w:r>
@@ -16058,6 +15402,264 @@
         </w:rPr>
         <w:t xml:space="preserve"> </w:t>
       </w:r>
+      <w:proofErr w:type="spellStart"/>
+      <w:r>
+        <w:rPr>
+          <w:sz w:val="18"/>
+          <w:szCs w:val="18"/>
+        </w:rPr>
+        <w:t>Poorter</w:t>
+      </w:r>
+      <w:proofErr w:type="spellEnd"/>
+      <w:r>
+        <w:rPr>
+          <w:sz w:val="18"/>
+          <w:szCs w:val="18"/>
+        </w:rPr>
+        <w:t xml:space="preserve"> et al. 1995; </w:t>
+      </w:r>
+      <w:r>
+        <w:rPr>
+          <w:b/>
+          <w:bCs/>
+          <w:sz w:val="18"/>
+          <w:szCs w:val="18"/>
+        </w:rPr>
+        <w:t>43</w:t>
+      </w:r>
+      <w:r>
+        <w:rPr>
+          <w:b/>
+          <w:bCs/>
+          <w:sz w:val="18"/>
+          <w:szCs w:val="18"/>
+        </w:rPr>
+        <w:t>.</w:t>
+      </w:r>
+      <w:r>
+        <w:rPr>
+          <w:sz w:val="18"/>
+          <w:szCs w:val="18"/>
+        </w:rPr>
+        <w:t xml:space="preserve"> </w:t>
+      </w:r>
+      <w:r>
+        <w:rPr>
+          <w:sz w:val="18"/>
+          <w:szCs w:val="18"/>
+        </w:rPr>
+        <w:t>Coble et al. 201</w:t>
+      </w:r>
+      <w:r>
+        <w:rPr>
+          <w:sz w:val="18"/>
+          <w:szCs w:val="18"/>
+        </w:rPr>
+        <w:t>6</w:t>
+      </w:r>
+      <w:r>
+        <w:rPr>
+          <w:sz w:val="18"/>
+          <w:szCs w:val="18"/>
+        </w:rPr>
+        <w:t xml:space="preserve">; </w:t>
+      </w:r>
+      <w:r>
+        <w:rPr>
+          <w:b/>
+          <w:bCs/>
+          <w:sz w:val="18"/>
+          <w:szCs w:val="18"/>
+        </w:rPr>
+        <w:t>44</w:t>
+      </w:r>
+      <w:r>
+        <w:rPr>
+          <w:b/>
+          <w:bCs/>
+          <w:sz w:val="18"/>
+          <w:szCs w:val="18"/>
+        </w:rPr>
+        <w:t>.</w:t>
+      </w:r>
+      <w:r>
+        <w:rPr>
+          <w:sz w:val="18"/>
+          <w:szCs w:val="18"/>
+        </w:rPr>
+        <w:t xml:space="preserve"> </w:t>
+      </w:r>
+      <w:proofErr w:type="spellStart"/>
+      <w:r>
+        <w:rPr>
+          <w:sz w:val="18"/>
+          <w:szCs w:val="18"/>
+        </w:rPr>
+        <w:t>Niinemets</w:t>
+      </w:r>
+      <w:proofErr w:type="spellEnd"/>
+      <w:r>
+        <w:rPr>
+          <w:sz w:val="18"/>
+          <w:szCs w:val="18"/>
+        </w:rPr>
+        <w:t xml:space="preserve"> et al. 2004; </w:t>
+      </w:r>
+      <w:r>
+        <w:rPr>
+          <w:b/>
+          <w:bCs/>
+          <w:sz w:val="18"/>
+          <w:szCs w:val="18"/>
+        </w:rPr>
+        <w:t>45</w:t>
+      </w:r>
+      <w:r>
+        <w:rPr>
+          <w:b/>
+          <w:bCs/>
+          <w:sz w:val="18"/>
+          <w:szCs w:val="18"/>
+        </w:rPr>
+        <w:t>.</w:t>
+      </w:r>
+      <w:r>
+        <w:rPr>
+          <w:sz w:val="18"/>
+          <w:szCs w:val="18"/>
+        </w:rPr>
+        <w:t xml:space="preserve"> </w:t>
+      </w:r>
+      <w:proofErr w:type="spellStart"/>
+      <w:r>
+        <w:rPr>
+          <w:sz w:val="18"/>
+          <w:szCs w:val="18"/>
+        </w:rPr>
+        <w:t>Poorter</w:t>
+      </w:r>
+      <w:proofErr w:type="spellEnd"/>
+      <w:r>
+        <w:rPr>
+          <w:sz w:val="18"/>
+          <w:szCs w:val="18"/>
+        </w:rPr>
+        <w:t xml:space="preserve"> et al. 2000</w:t>
+      </w:r>
+      <w:r>
+        <w:rPr>
+          <w:sz w:val="18"/>
+          <w:szCs w:val="18"/>
+        </w:rPr>
+        <w:t xml:space="preserve">; </w:t>
+      </w:r>
+      <w:r>
+        <w:rPr>
+          <w:b/>
+          <w:bCs/>
+          <w:sz w:val="18"/>
+          <w:szCs w:val="18"/>
+        </w:rPr>
+        <w:t>46</w:t>
+      </w:r>
+      <w:r>
+        <w:rPr>
+          <w:b/>
+          <w:bCs/>
+          <w:sz w:val="18"/>
+          <w:szCs w:val="18"/>
+        </w:rPr>
+        <w:t>.</w:t>
+      </w:r>
+      <w:r>
+        <w:rPr>
+          <w:sz w:val="18"/>
+          <w:szCs w:val="18"/>
+        </w:rPr>
+        <w:t xml:space="preserve"> </w:t>
+      </w:r>
+      <w:proofErr w:type="spellStart"/>
+      <w:r>
+        <w:rPr>
+          <w:sz w:val="18"/>
+          <w:szCs w:val="18"/>
+        </w:rPr>
+        <w:t>Zwieniecki</w:t>
+      </w:r>
+      <w:proofErr w:type="spellEnd"/>
+      <w:r>
+        <w:rPr>
+          <w:sz w:val="18"/>
+          <w:szCs w:val="18"/>
+        </w:rPr>
+        <w:t xml:space="preserve"> et al. 2004; </w:t>
+      </w:r>
+      <w:r>
+        <w:rPr>
+          <w:b/>
+          <w:bCs/>
+          <w:sz w:val="18"/>
+          <w:szCs w:val="18"/>
+        </w:rPr>
+        <w:t>47</w:t>
+      </w:r>
+      <w:r>
+        <w:rPr>
+          <w:b/>
+          <w:bCs/>
+          <w:sz w:val="18"/>
+          <w:szCs w:val="18"/>
+        </w:rPr>
+        <w:t>.</w:t>
+      </w:r>
+      <w:r>
+        <w:rPr>
+          <w:sz w:val="18"/>
+          <w:szCs w:val="18"/>
+        </w:rPr>
+        <w:t xml:space="preserve"> Sack and </w:t>
+      </w:r>
+      <w:proofErr w:type="spellStart"/>
+      <w:r>
+        <w:rPr>
+          <w:sz w:val="18"/>
+          <w:szCs w:val="18"/>
+        </w:rPr>
+        <w:t>Scoffoni</w:t>
+      </w:r>
+      <w:proofErr w:type="spellEnd"/>
+      <w:r>
+        <w:rPr>
+          <w:sz w:val="18"/>
+          <w:szCs w:val="18"/>
+        </w:rPr>
+        <w:t xml:space="preserve">, 2013; </w:t>
+      </w:r>
+      <w:r>
+        <w:rPr>
+          <w:b/>
+          <w:bCs/>
+          <w:sz w:val="18"/>
+          <w:szCs w:val="18"/>
+        </w:rPr>
+        <w:t>48</w:t>
+      </w:r>
+      <w:r>
+        <w:rPr>
+          <w:b/>
+          <w:bCs/>
+          <w:sz w:val="18"/>
+          <w:szCs w:val="18"/>
+        </w:rPr>
+        <w:t>.</w:t>
+      </w:r>
+      <w:r>
+        <w:rPr>
+          <w:sz w:val="18"/>
+          <w:szCs w:val="18"/>
+        </w:rPr>
+        <w:t xml:space="preserve"> </w:t>
+      </w:r>
       <w:r>
         <w:rPr>
           <w:sz w:val="18"/>
@@ -16068,6 +15670,16 @@
       <w:r>
         <w:t xml:space="preserve"> </w:t>
       </w:r>
+    </w:p>
+    <w:p>
+      <w:pPr>
+        <w:pStyle w:val="Footer"/>
+      </w:pPr>
+    </w:p>
+    <w:p>
+      <w:pPr>
+        <w:pStyle w:val="Footer"/>
+      </w:pPr>
     </w:p>
     <w:sectPr>
       <w:pgSz w:w="12240" w:h="15840"/>
@@ -16532,6 +16144,21 @@
     <w:basedOn w:val="DefaultParagraphFont"/>
     <w:rsid w:val="000C64D8"/>
   </w:style>
+  <w:style w:type="paragraph" w:styleId="Bibliography">
+    <w:name w:val="Bibliography"/>
+    <w:basedOn w:val="Normal"/>
+    <w:next w:val="Normal"/>
+    <w:uiPriority w:val="37"/>
+    <w:unhideWhenUsed/>
+    <w:rsid w:val="003E47B8"/>
+    <w:pPr>
+      <w:tabs>
+        <w:tab w:val="left" w:pos="264"/>
+      </w:tabs>
+      <w:spacing w:after="0" w:line="480" w:lineRule="auto"/>
+      <w:ind w:left="264" w:hanging="264"/>
+    </w:pPr>
+  </w:style>
 </w:styles>
 </file>
 

--- a/Lit_Review/Traits table (new citation format).docx
+++ b/Lit_Review/Traits table (new citation format).docx
@@ -95,15 +95,7 @@
                                     <w:t xml:space="preserve">typically </w:t>
                                   </w:r>
                                   <w:r>
-                                    <w:t xml:space="preserve">observed variation in </w:t>
-                                  </w:r>
-                                  <w:proofErr w:type="gramStart"/>
-                                  <w:r>
-                                    <w:t>thermally-relevant</w:t>
-                                  </w:r>
-                                  <w:proofErr w:type="gramEnd"/>
-                                  <w:r>
-                                    <w:t xml:space="preserve"> leaf traits with canopy height and/or between sun and shade leaves</w:t>
+                                    <w:t>observed variation in thermally-relevant leaf traits with canopy height and/or between sun and shade leaves</w:t>
                                   </w:r>
                                 </w:p>
                               </w:txbxContent>
@@ -144,15 +136,7 @@
                               <w:t xml:space="preserve">typically </w:t>
                             </w:r>
                             <w:r>
-                              <w:t xml:space="preserve">observed variation in </w:t>
-                            </w:r>
-                            <w:proofErr w:type="gramStart"/>
-                            <w:r>
-                              <w:t>thermally-relevant</w:t>
-                            </w:r>
-                            <w:proofErr w:type="gramEnd"/>
-                            <w:r>
-                              <w:t xml:space="preserve"> leaf traits with canopy height and/or between sun and shade leaves</w:t>
+                              <w:t>observed variation in thermally-relevant leaf traits with canopy height and/or between sun and shade leaves</w:t>
                             </w:r>
                           </w:p>
                         </w:txbxContent>
@@ -501,15 +485,7 @@
                 <w:rFonts w:ascii="Calibri" w:eastAsia="Times New Roman" w:hAnsi="Calibri" w:cs="Times New Roman"/>
                 <w:color w:val="000000"/>
               </w:rPr>
-              <w:t xml:space="preserve">g </w:t>
-            </w:r>
-            <w:proofErr w:type="gramStart"/>
-            <w:r>
-              <w:rPr>
-                <w:rFonts w:ascii="Calibri" w:eastAsia="Times New Roman" w:hAnsi="Calibri" w:cs="Times New Roman"/>
-                <w:color w:val="000000"/>
-              </w:rPr>
-              <w:t>cm</w:t>
+              <w:t>g cm</w:t>
             </w:r>
             <w:r>
               <w:rPr>
@@ -521,7 +497,6 @@
               </w:rPr>
               <w:t>-2</w:t>
             </w:r>
-            <w:proofErr w:type="gramEnd"/>
           </w:p>
         </w:tc>
         <w:tc>
@@ -580,39 +555,20 @@
                 <w:color w:val="000000"/>
               </w:rPr>
             </w:pPr>
-            <w:proofErr w:type="spellStart"/>
-            <w:r>
-              <w:rPr>
-                <w:rFonts w:ascii="Calibri" w:eastAsia="Times New Roman" w:hAnsi="Calibri" w:cs="Times New Roman"/>
-                <w:color w:val="000000"/>
-              </w:rPr>
-              <w:t>TrB</w:t>
-            </w:r>
-            <w:proofErr w:type="spellEnd"/>
-            <w:r>
-              <w:rPr>
-                <w:rFonts w:ascii="Calibri" w:eastAsia="Times New Roman" w:hAnsi="Calibri" w:cs="Times New Roman"/>
-                <w:color w:val="000000"/>
-              </w:rPr>
-              <w:t xml:space="preserve">, </w:t>
-            </w:r>
-            <w:proofErr w:type="spellStart"/>
-            <w:r>
-              <w:rPr>
-                <w:rFonts w:ascii="Calibri" w:eastAsia="Times New Roman" w:hAnsi="Calibri" w:cs="Times New Roman"/>
-                <w:color w:val="000000"/>
-              </w:rPr>
-              <w:t>TeB</w:t>
-            </w:r>
-            <w:proofErr w:type="spellEnd"/>
-            <w:r>
-              <w:rPr>
-                <w:rFonts w:ascii="Calibri" w:eastAsia="Times New Roman" w:hAnsi="Calibri" w:cs="Times New Roman"/>
-                <w:color w:val="000000"/>
-              </w:rPr>
-              <w:t xml:space="preserve">, </w:t>
-            </w:r>
-            <w:proofErr w:type="spellStart"/>
+            <w:r>
+              <w:rPr>
+                <w:rFonts w:ascii="Calibri" w:eastAsia="Times New Roman" w:hAnsi="Calibri" w:cs="Times New Roman"/>
+                <w:color w:val="000000"/>
+              </w:rPr>
+              <w:t xml:space="preserve">TrB, </w:t>
+            </w:r>
+            <w:r>
+              <w:rPr>
+                <w:rFonts w:ascii="Calibri" w:eastAsia="Times New Roman" w:hAnsi="Calibri" w:cs="Times New Roman"/>
+                <w:color w:val="000000"/>
+              </w:rPr>
+              <w:t xml:space="preserve">TeB, </w:t>
+            </w:r>
             <w:r>
               <w:rPr>
                 <w:rFonts w:ascii="Calibri" w:eastAsia="Times New Roman" w:hAnsi="Calibri" w:cs="Times New Roman"/>
@@ -620,23 +576,13 @@
               </w:rPr>
               <w:t>TeN</w:t>
             </w:r>
-            <w:proofErr w:type="spellEnd"/>
-            <w:r>
-              <w:rPr>
-                <w:rFonts w:ascii="Calibri" w:eastAsia="Times New Roman" w:hAnsi="Calibri" w:cs="Times New Roman"/>
-                <w:color w:val="000000"/>
-              </w:rPr>
-              <w:t xml:space="preserve">, </w:t>
-            </w:r>
-            <w:proofErr w:type="spellStart"/>
-            <w:r>
-              <w:rPr>
-                <w:rFonts w:ascii="Calibri" w:eastAsia="Times New Roman" w:hAnsi="Calibri" w:cs="Times New Roman"/>
-                <w:color w:val="000000"/>
-              </w:rPr>
-              <w:t>BoN</w:t>
-            </w:r>
-            <w:proofErr w:type="spellEnd"/>
+            <w:r>
+              <w:rPr>
+                <w:rFonts w:ascii="Calibri" w:eastAsia="Times New Roman" w:hAnsi="Calibri" w:cs="Times New Roman"/>
+                <w:color w:val="000000"/>
+              </w:rPr>
+              <w:t>, BoN</w:t>
+            </w:r>
           </w:p>
         </w:tc>
         <w:tc>
@@ -886,39 +832,20 @@
                 <w:color w:val="000000"/>
               </w:rPr>
             </w:pPr>
-            <w:proofErr w:type="spellStart"/>
-            <w:r>
-              <w:rPr>
-                <w:rFonts w:ascii="Calibri" w:eastAsia="Times New Roman" w:hAnsi="Calibri" w:cs="Times New Roman"/>
-                <w:color w:val="000000"/>
-              </w:rPr>
-              <w:t>TrB</w:t>
-            </w:r>
-            <w:proofErr w:type="spellEnd"/>
-            <w:r>
-              <w:rPr>
-                <w:rFonts w:ascii="Calibri" w:eastAsia="Times New Roman" w:hAnsi="Calibri" w:cs="Times New Roman"/>
-                <w:color w:val="000000"/>
-              </w:rPr>
-              <w:t xml:space="preserve">, </w:t>
-            </w:r>
-            <w:proofErr w:type="spellStart"/>
-            <w:r>
-              <w:rPr>
-                <w:rFonts w:ascii="Calibri" w:eastAsia="Times New Roman" w:hAnsi="Calibri" w:cs="Times New Roman"/>
-                <w:color w:val="000000"/>
-              </w:rPr>
-              <w:t>TeB</w:t>
-            </w:r>
-            <w:proofErr w:type="spellEnd"/>
-            <w:r>
-              <w:rPr>
-                <w:rFonts w:ascii="Calibri" w:eastAsia="Times New Roman" w:hAnsi="Calibri" w:cs="Times New Roman"/>
-                <w:color w:val="000000"/>
-              </w:rPr>
-              <w:t xml:space="preserve">, </w:t>
-            </w:r>
-            <w:proofErr w:type="spellStart"/>
+            <w:r>
+              <w:rPr>
+                <w:rFonts w:ascii="Calibri" w:eastAsia="Times New Roman" w:hAnsi="Calibri" w:cs="Times New Roman"/>
+                <w:color w:val="000000"/>
+              </w:rPr>
+              <w:t xml:space="preserve">TrB, </w:t>
+            </w:r>
+            <w:r>
+              <w:rPr>
+                <w:rFonts w:ascii="Calibri" w:eastAsia="Times New Roman" w:hAnsi="Calibri" w:cs="Times New Roman"/>
+                <w:color w:val="000000"/>
+              </w:rPr>
+              <w:t xml:space="preserve">TeB, </w:t>
+            </w:r>
             <w:r>
               <w:rPr>
                 <w:rFonts w:ascii="Calibri" w:eastAsia="Times New Roman" w:hAnsi="Calibri" w:cs="Times New Roman"/>
@@ -926,23 +853,13 @@
               </w:rPr>
               <w:t>TeN</w:t>
             </w:r>
-            <w:proofErr w:type="spellEnd"/>
-            <w:r>
-              <w:rPr>
-                <w:rFonts w:ascii="Calibri" w:eastAsia="Times New Roman" w:hAnsi="Calibri" w:cs="Times New Roman"/>
-                <w:color w:val="000000"/>
-              </w:rPr>
-              <w:t xml:space="preserve">, </w:t>
-            </w:r>
-            <w:proofErr w:type="spellStart"/>
-            <w:r>
-              <w:rPr>
-                <w:rFonts w:ascii="Calibri" w:eastAsia="Times New Roman" w:hAnsi="Calibri" w:cs="Times New Roman"/>
-                <w:color w:val="000000"/>
-              </w:rPr>
-              <w:t>BoN</w:t>
-            </w:r>
-            <w:proofErr w:type="spellEnd"/>
+            <w:r>
+              <w:rPr>
+                <w:rFonts w:ascii="Calibri" w:eastAsia="Times New Roman" w:hAnsi="Calibri" w:cs="Times New Roman"/>
+                <w:color w:val="000000"/>
+              </w:rPr>
+              <w:t>, BoN</w:t>
+            </w:r>
           </w:p>
         </w:tc>
         <w:tc>
@@ -1182,47 +1099,13 @@
                 <w:color w:val="000000"/>
               </w:rPr>
             </w:pPr>
-            <w:proofErr w:type="spellStart"/>
-            <w:r>
-              <w:rPr>
-                <w:rFonts w:ascii="Calibri" w:eastAsia="Times New Roman" w:hAnsi="Calibri" w:cs="Times New Roman"/>
-                <w:color w:val="000000"/>
-              </w:rPr>
-              <w:t>TrB</w:t>
-            </w:r>
-            <w:proofErr w:type="spellEnd"/>
-            <w:r>
-              <w:rPr>
-                <w:rFonts w:ascii="Calibri" w:eastAsia="Times New Roman" w:hAnsi="Calibri" w:cs="Times New Roman"/>
-                <w:color w:val="000000"/>
-              </w:rPr>
-              <w:t xml:space="preserve">, </w:t>
-            </w:r>
-            <w:proofErr w:type="spellStart"/>
-            <w:r>
-              <w:rPr>
-                <w:rFonts w:ascii="Calibri" w:eastAsia="Times New Roman" w:hAnsi="Calibri" w:cs="Times New Roman"/>
-                <w:color w:val="000000"/>
-              </w:rPr>
-              <w:t>TeB</w:t>
-            </w:r>
-            <w:proofErr w:type="spellEnd"/>
-            <w:r>
-              <w:rPr>
-                <w:rFonts w:ascii="Calibri" w:eastAsia="Times New Roman" w:hAnsi="Calibri" w:cs="Times New Roman"/>
-                <w:color w:val="000000"/>
-              </w:rPr>
-              <w:t xml:space="preserve">, </w:t>
-            </w:r>
-            <w:proofErr w:type="spellStart"/>
-            <w:r>
-              <w:rPr>
-                <w:rFonts w:ascii="Calibri" w:eastAsia="Times New Roman" w:hAnsi="Calibri" w:cs="Times New Roman"/>
-                <w:color w:val="000000"/>
-              </w:rPr>
-              <w:t>BoN</w:t>
-            </w:r>
-            <w:proofErr w:type="spellEnd"/>
+            <w:r>
+              <w:rPr>
+                <w:rFonts w:ascii="Calibri" w:eastAsia="Times New Roman" w:hAnsi="Calibri" w:cs="Times New Roman"/>
+                <w:color w:val="000000"/>
+              </w:rPr>
+              <w:t>TrB, TeB, BoN</w:t>
+            </w:r>
           </w:p>
         </w:tc>
         <w:tc>
@@ -1414,47 +1297,13 @@
                 <w:color w:val="000000"/>
               </w:rPr>
             </w:pPr>
-            <w:proofErr w:type="spellStart"/>
-            <w:r>
-              <w:rPr>
-                <w:rFonts w:ascii="Calibri" w:eastAsia="Times New Roman" w:hAnsi="Calibri" w:cs="Times New Roman"/>
-                <w:color w:val="000000"/>
-              </w:rPr>
-              <w:t>TrB</w:t>
-            </w:r>
-            <w:proofErr w:type="spellEnd"/>
-            <w:r>
-              <w:rPr>
-                <w:rFonts w:ascii="Calibri" w:eastAsia="Times New Roman" w:hAnsi="Calibri" w:cs="Times New Roman"/>
-                <w:color w:val="000000"/>
-              </w:rPr>
-              <w:t xml:space="preserve">, </w:t>
-            </w:r>
-            <w:proofErr w:type="spellStart"/>
-            <w:r>
-              <w:rPr>
-                <w:rFonts w:ascii="Calibri" w:eastAsia="Times New Roman" w:hAnsi="Calibri" w:cs="Times New Roman"/>
-                <w:color w:val="000000"/>
-              </w:rPr>
-              <w:t>TeB</w:t>
-            </w:r>
-            <w:proofErr w:type="spellEnd"/>
-            <w:r>
-              <w:rPr>
-                <w:rFonts w:ascii="Calibri" w:eastAsia="Times New Roman" w:hAnsi="Calibri" w:cs="Times New Roman"/>
-                <w:color w:val="000000"/>
-              </w:rPr>
-              <w:t xml:space="preserve">, </w:t>
-            </w:r>
-            <w:proofErr w:type="spellStart"/>
-            <w:r>
-              <w:rPr>
-                <w:rFonts w:ascii="Calibri" w:eastAsia="Times New Roman" w:hAnsi="Calibri" w:cs="Times New Roman"/>
-                <w:color w:val="000000"/>
-              </w:rPr>
-              <w:t>BoN</w:t>
-            </w:r>
-            <w:proofErr w:type="spellEnd"/>
+            <w:r>
+              <w:rPr>
+                <w:rFonts w:ascii="Calibri" w:eastAsia="Times New Roman" w:hAnsi="Calibri" w:cs="Times New Roman"/>
+                <w:color w:val="000000"/>
+              </w:rPr>
+              <w:t>TrB, TeB, BoN</w:t>
+            </w:r>
           </w:p>
         </w:tc>
         <w:tc>
@@ -1660,39 +1509,13 @@
                 <w:color w:val="000000"/>
               </w:rPr>
             </w:pPr>
-            <w:proofErr w:type="spellStart"/>
-            <w:r>
-              <w:rPr>
-                <w:rFonts w:ascii="Calibri" w:eastAsia="Times New Roman" w:hAnsi="Calibri" w:cs="Times New Roman"/>
-                <w:color w:val="000000"/>
-              </w:rPr>
-              <w:t>TrB</w:t>
-            </w:r>
-            <w:proofErr w:type="spellEnd"/>
-            <w:r>
-              <w:rPr>
-                <w:rFonts w:ascii="Calibri" w:eastAsia="Times New Roman" w:hAnsi="Calibri" w:cs="Times New Roman"/>
-                <w:color w:val="000000"/>
-              </w:rPr>
-              <w:t xml:space="preserve">, </w:t>
-            </w:r>
-            <w:proofErr w:type="spellStart"/>
-            <w:r>
-              <w:rPr>
-                <w:rFonts w:ascii="Calibri" w:eastAsia="Times New Roman" w:hAnsi="Calibri" w:cs="Times New Roman"/>
-                <w:color w:val="000000"/>
-              </w:rPr>
-              <w:t>TeB</w:t>
-            </w:r>
-            <w:proofErr w:type="spellEnd"/>
-            <w:r>
-              <w:rPr>
-                <w:rFonts w:ascii="Calibri" w:eastAsia="Times New Roman" w:hAnsi="Calibri" w:cs="Times New Roman"/>
-                <w:color w:val="000000"/>
-              </w:rPr>
-              <w:t xml:space="preserve">, </w:t>
-            </w:r>
-            <w:proofErr w:type="spellStart"/>
+            <w:r>
+              <w:rPr>
+                <w:rFonts w:ascii="Calibri" w:eastAsia="Times New Roman" w:hAnsi="Calibri" w:cs="Times New Roman"/>
+                <w:color w:val="000000"/>
+              </w:rPr>
+              <w:t xml:space="preserve">TrB, TeB, </w:t>
+            </w:r>
             <w:r>
               <w:rPr>
                 <w:rFonts w:ascii="Calibri" w:eastAsia="Times New Roman" w:hAnsi="Calibri" w:cs="Times New Roman"/>
@@ -1700,7 +1523,6 @@
               </w:rPr>
               <w:t>TeN</w:t>
             </w:r>
-            <w:proofErr w:type="spellEnd"/>
           </w:p>
         </w:tc>
         <w:tc>
@@ -1920,7 +1742,6 @@
                 <w:color w:val="000000"/>
               </w:rPr>
             </w:pPr>
-            <w:proofErr w:type="spellStart"/>
             <w:r>
               <w:rPr>
                 <w:rFonts w:ascii="Calibri" w:eastAsia="Times New Roman" w:hAnsi="Calibri" w:cs="Times New Roman"/>
@@ -1928,7 +1749,6 @@
               </w:rPr>
               <w:t>TrB</w:t>
             </w:r>
-            <w:proofErr w:type="spellEnd"/>
             <w:r>
               <w:rPr>
                 <w:rFonts w:ascii="Calibri" w:eastAsia="Times New Roman" w:hAnsi="Calibri" w:cs="Times New Roman"/>
@@ -1941,25 +1761,8 @@
                 <w:rFonts w:ascii="Calibri" w:eastAsia="Times New Roman" w:hAnsi="Calibri" w:cs="Times New Roman"/>
                 <w:color w:val="000000"/>
               </w:rPr>
-              <w:t xml:space="preserve"> </w:t>
-            </w:r>
-            <w:proofErr w:type="spellStart"/>
-            <w:r>
-              <w:rPr>
-                <w:rFonts w:ascii="Calibri" w:eastAsia="Times New Roman" w:hAnsi="Calibri" w:cs="Times New Roman"/>
-                <w:color w:val="000000"/>
-              </w:rPr>
-              <w:t>TeB</w:t>
-            </w:r>
-            <w:proofErr w:type="spellEnd"/>
-            <w:r>
-              <w:rPr>
-                <w:rFonts w:ascii="Calibri" w:eastAsia="Times New Roman" w:hAnsi="Calibri" w:cs="Times New Roman"/>
-                <w:color w:val="000000"/>
-              </w:rPr>
-              <w:t xml:space="preserve">, </w:t>
-            </w:r>
-            <w:proofErr w:type="spellStart"/>
+              <w:t xml:space="preserve"> TeB, </w:t>
+            </w:r>
             <w:r>
               <w:rPr>
                 <w:rFonts w:ascii="Calibri" w:eastAsia="Times New Roman" w:hAnsi="Calibri" w:cs="Times New Roman"/>
@@ -1967,7 +1770,6 @@
               </w:rPr>
               <w:t>TeN</w:t>
             </w:r>
-            <w:proofErr w:type="spellEnd"/>
           </w:p>
         </w:tc>
         <w:tc>
@@ -2196,23 +1998,13 @@
                 <w:color w:val="000000"/>
               </w:rPr>
             </w:pPr>
-            <w:proofErr w:type="spellStart"/>
-            <w:r>
-              <w:rPr>
-                <w:rFonts w:ascii="Calibri" w:eastAsia="Times New Roman" w:hAnsi="Calibri" w:cs="Times New Roman"/>
-                <w:color w:val="000000"/>
-              </w:rPr>
-              <w:t>TrB</w:t>
-            </w:r>
-            <w:proofErr w:type="spellEnd"/>
-            <w:r>
-              <w:rPr>
-                <w:rFonts w:ascii="Calibri" w:eastAsia="Times New Roman" w:hAnsi="Calibri" w:cs="Times New Roman"/>
-                <w:color w:val="000000"/>
-              </w:rPr>
-              <w:t xml:space="preserve">, </w:t>
-            </w:r>
-            <w:proofErr w:type="spellStart"/>
+            <w:r>
+              <w:rPr>
+                <w:rFonts w:ascii="Calibri" w:eastAsia="Times New Roman" w:hAnsi="Calibri" w:cs="Times New Roman"/>
+                <w:color w:val="000000"/>
+              </w:rPr>
+              <w:t xml:space="preserve">TrB, </w:t>
+            </w:r>
             <w:r>
               <w:rPr>
                 <w:rFonts w:ascii="Calibri" w:eastAsia="Times New Roman" w:hAnsi="Calibri" w:cs="Times New Roman"/>
@@ -2220,7 +2012,6 @@
               </w:rPr>
               <w:t>TeN</w:t>
             </w:r>
-            <w:proofErr w:type="spellEnd"/>
           </w:p>
         </w:tc>
         <w:tc>
@@ -2400,31 +2191,13 @@
                 <w:color w:val="000000"/>
               </w:rPr>
             </w:pPr>
-            <w:proofErr w:type="spellStart"/>
-            <w:r>
-              <w:rPr>
-                <w:rFonts w:ascii="Calibri" w:eastAsia="Times New Roman" w:hAnsi="Calibri" w:cs="Times New Roman"/>
-                <w:color w:val="000000"/>
-              </w:rPr>
-              <w:t>TrB</w:t>
-            </w:r>
-            <w:proofErr w:type="spellEnd"/>
-            <w:r>
-              <w:rPr>
-                <w:rFonts w:ascii="Calibri" w:eastAsia="Times New Roman" w:hAnsi="Calibri" w:cs="Times New Roman"/>
-                <w:color w:val="000000"/>
-              </w:rPr>
-              <w:t xml:space="preserve">, </w:t>
-            </w:r>
-            <w:proofErr w:type="spellStart"/>
-            <w:r>
-              <w:rPr>
-                <w:rFonts w:ascii="Calibri" w:eastAsia="Times New Roman" w:hAnsi="Calibri" w:cs="Times New Roman"/>
-                <w:color w:val="000000"/>
-              </w:rPr>
-              <w:t>TeB</w:t>
-            </w:r>
-            <w:proofErr w:type="spellEnd"/>
+            <w:r>
+              <w:rPr>
+                <w:rFonts w:ascii="Calibri" w:eastAsia="Times New Roman" w:hAnsi="Calibri" w:cs="Times New Roman"/>
+                <w:color w:val="000000"/>
+              </w:rPr>
+              <w:t>TrB, TeB</w:t>
+            </w:r>
           </w:p>
         </w:tc>
         <w:tc>
@@ -2552,15 +2325,7 @@
                 <w:rFonts w:ascii="Calibri" w:eastAsia="Times New Roman" w:hAnsi="Calibri" w:cs="Times New Roman"/>
                 <w:color w:val="000000"/>
               </w:rPr>
-              <w:t xml:space="preserve">g </w:t>
-            </w:r>
-            <w:proofErr w:type="gramStart"/>
-            <w:r>
-              <w:rPr>
-                <w:rFonts w:ascii="Calibri" w:eastAsia="Times New Roman" w:hAnsi="Calibri" w:cs="Times New Roman"/>
-                <w:color w:val="000000"/>
-              </w:rPr>
-              <w:t>cm</w:t>
+              <w:t>g cm</w:t>
             </w:r>
             <w:r>
               <w:rPr>
@@ -2572,7 +2337,6 @@
               </w:rPr>
               <w:t>-3</w:t>
             </w:r>
-            <w:proofErr w:type="gramEnd"/>
           </w:p>
         </w:tc>
         <w:tc>
@@ -2640,7 +2404,6 @@
                 <w:color w:val="000000"/>
               </w:rPr>
             </w:pPr>
-            <w:proofErr w:type="spellStart"/>
             <w:r>
               <w:rPr>
                 <w:rFonts w:ascii="Calibri" w:eastAsia="Times New Roman" w:hAnsi="Calibri" w:cs="Times New Roman"/>
@@ -2648,7 +2411,6 @@
               </w:rPr>
               <w:t>TeB</w:t>
             </w:r>
-            <w:proofErr w:type="spellEnd"/>
           </w:p>
         </w:tc>
         <w:tc>
@@ -2820,7 +2582,6 @@
                 <w:color w:val="000000"/>
               </w:rPr>
             </w:pPr>
-            <w:proofErr w:type="spellStart"/>
             <w:r>
               <w:rPr>
                 <w:rFonts w:ascii="Calibri" w:eastAsia="Times New Roman" w:hAnsi="Calibri" w:cs="Times New Roman"/>
@@ -2828,7 +2589,6 @@
               </w:rPr>
               <w:t>TrB</w:t>
             </w:r>
-            <w:proofErr w:type="spellEnd"/>
             <w:r>
               <w:rPr>
                 <w:rFonts w:ascii="Calibri" w:eastAsia="Times New Roman" w:hAnsi="Calibri" w:cs="Times New Roman"/>
@@ -2841,23 +2601,7 @@
                 <w:rFonts w:ascii="Calibri" w:eastAsia="Times New Roman" w:hAnsi="Calibri" w:cs="Times New Roman"/>
                 <w:color w:val="000000"/>
               </w:rPr>
-              <w:t xml:space="preserve"> </w:t>
-            </w:r>
-            <w:proofErr w:type="spellStart"/>
-            <w:r>
-              <w:rPr>
-                <w:rFonts w:ascii="Calibri" w:eastAsia="Times New Roman" w:hAnsi="Calibri" w:cs="Times New Roman"/>
-                <w:color w:val="000000"/>
-              </w:rPr>
-              <w:t>TeB</w:t>
-            </w:r>
-            <w:proofErr w:type="spellEnd"/>
-            <w:r>
-              <w:rPr>
-                <w:rFonts w:ascii="Calibri" w:eastAsia="Times New Roman" w:hAnsi="Calibri" w:cs="Times New Roman"/>
-                <w:color w:val="000000"/>
-              </w:rPr>
-              <w:t xml:space="preserve"> </w:t>
+              <w:t xml:space="preserve"> TeB </w:t>
             </w:r>
           </w:p>
         </w:tc>
@@ -3030,7 +2774,6 @@
                 <w:color w:val="000000"/>
               </w:rPr>
             </w:pPr>
-            <w:proofErr w:type="spellStart"/>
             <w:r>
               <w:rPr>
                 <w:rFonts w:ascii="Calibri" w:eastAsia="Times New Roman" w:hAnsi="Calibri" w:cs="Times New Roman"/>
@@ -3045,7 +2788,6 @@
               </w:rPr>
               <w:t>N</w:t>
             </w:r>
-            <w:proofErr w:type="spellEnd"/>
           </w:p>
         </w:tc>
         <w:tc>
@@ -3134,7 +2876,6 @@
                 <w:color w:val="000000"/>
               </w:rPr>
             </w:pPr>
-            <w:proofErr w:type="spellStart"/>
             <w:r>
               <w:rPr>
                 <w:rFonts w:ascii="Calibri" w:eastAsia="Times New Roman" w:hAnsi="Calibri" w:cs="Times New Roman"/>
@@ -3156,7 +2897,6 @@
               </w:rPr>
               <w:t>stomata</w:t>
             </w:r>
-            <w:proofErr w:type="spellEnd"/>
           </w:p>
         </w:tc>
         <w:tc>
@@ -3180,7 +2920,6 @@
                 <w:color w:val="000000"/>
               </w:rPr>
             </w:pPr>
-            <w:proofErr w:type="gramStart"/>
             <w:r>
               <w:rPr>
                 <w:rFonts w:ascii="Calibri" w:eastAsia="Times New Roman" w:hAnsi="Calibri" w:cs="Times New Roman"/>
@@ -3198,7 +2937,6 @@
               </w:rPr>
               <w:t>-2</w:t>
             </w:r>
-            <w:proofErr w:type="gramEnd"/>
           </w:p>
         </w:tc>
         <w:tc>
@@ -3266,39 +3004,13 @@
                 <w:color w:val="000000"/>
               </w:rPr>
             </w:pPr>
-            <w:proofErr w:type="spellStart"/>
-            <w:r>
-              <w:rPr>
-                <w:rFonts w:ascii="Calibri" w:eastAsia="Times New Roman" w:hAnsi="Calibri" w:cs="Times New Roman"/>
-                <w:color w:val="000000"/>
-              </w:rPr>
-              <w:t>TrB</w:t>
-            </w:r>
-            <w:proofErr w:type="spellEnd"/>
-            <w:r>
-              <w:rPr>
-                <w:rFonts w:ascii="Calibri" w:eastAsia="Times New Roman" w:hAnsi="Calibri" w:cs="Times New Roman"/>
-                <w:color w:val="000000"/>
-              </w:rPr>
-              <w:t xml:space="preserve">, </w:t>
-            </w:r>
-            <w:proofErr w:type="spellStart"/>
-            <w:r>
-              <w:rPr>
-                <w:rFonts w:ascii="Calibri" w:eastAsia="Times New Roman" w:hAnsi="Calibri" w:cs="Times New Roman"/>
-                <w:color w:val="000000"/>
-              </w:rPr>
-              <w:t>TeB</w:t>
-            </w:r>
-            <w:proofErr w:type="spellEnd"/>
-            <w:r>
-              <w:rPr>
-                <w:rFonts w:ascii="Calibri" w:eastAsia="Times New Roman" w:hAnsi="Calibri" w:cs="Times New Roman"/>
-                <w:color w:val="000000"/>
-              </w:rPr>
-              <w:t xml:space="preserve">, </w:t>
-            </w:r>
-            <w:proofErr w:type="spellStart"/>
+            <w:r>
+              <w:rPr>
+                <w:rFonts w:ascii="Calibri" w:eastAsia="Times New Roman" w:hAnsi="Calibri" w:cs="Times New Roman"/>
+                <w:color w:val="000000"/>
+              </w:rPr>
+              <w:t xml:space="preserve">TrB, TeB, </w:t>
+            </w:r>
             <w:r>
               <w:rPr>
                 <w:rFonts w:ascii="Calibri" w:eastAsia="Times New Roman" w:hAnsi="Calibri" w:cs="Times New Roman"/>
@@ -3306,7 +3018,6 @@
               </w:rPr>
               <w:t>TeN</w:t>
             </w:r>
-            <w:proofErr w:type="spellEnd"/>
           </w:p>
         </w:tc>
         <w:tc>
@@ -3534,7 +3245,6 @@
                 <w:color w:val="000000"/>
               </w:rPr>
             </w:pPr>
-            <w:proofErr w:type="spellStart"/>
             <w:r>
               <w:rPr>
                 <w:rFonts w:ascii="Calibri" w:eastAsia="Times New Roman" w:hAnsi="Calibri" w:cs="Times New Roman"/>
@@ -3542,7 +3252,6 @@
               </w:rPr>
               <w:t>TrB</w:t>
             </w:r>
-            <w:proofErr w:type="spellEnd"/>
             <w:r>
               <w:rPr>
                 <w:rFonts w:ascii="Calibri" w:eastAsia="Times New Roman" w:hAnsi="Calibri" w:cs="Times New Roman"/>
@@ -3555,17 +3264,8 @@
                 <w:rFonts w:ascii="Calibri" w:eastAsia="Times New Roman" w:hAnsi="Calibri" w:cs="Times New Roman"/>
                 <w:color w:val="000000"/>
               </w:rPr>
-              <w:t xml:space="preserve"> </w:t>
-            </w:r>
-            <w:proofErr w:type="spellStart"/>
-            <w:r>
-              <w:rPr>
-                <w:rFonts w:ascii="Calibri" w:eastAsia="Times New Roman" w:hAnsi="Calibri" w:cs="Times New Roman"/>
-                <w:color w:val="000000"/>
-              </w:rPr>
-              <w:t>TeB</w:t>
-            </w:r>
-            <w:proofErr w:type="spellEnd"/>
+              <w:t xml:space="preserve"> TeB</w:t>
+            </w:r>
           </w:p>
         </w:tc>
         <w:tc>
@@ -3732,15 +3432,7 @@
                 <w:rFonts w:ascii="Calibri" w:eastAsia="Times New Roman" w:hAnsi="Calibri" w:cs="Times New Roman"/>
                 <w:color w:val="000000"/>
               </w:rPr>
-              <w:t xml:space="preserve">mm </w:t>
-            </w:r>
-            <w:proofErr w:type="gramStart"/>
-            <w:r>
-              <w:rPr>
-                <w:rFonts w:ascii="Calibri" w:eastAsia="Times New Roman" w:hAnsi="Calibri" w:cs="Times New Roman"/>
-                <w:color w:val="000000"/>
-              </w:rPr>
-              <w:t>mm</w:t>
+              <w:t>mm mm</w:t>
             </w:r>
             <w:r>
               <w:rPr>
@@ -3752,7 +3444,6 @@
               </w:rPr>
               <w:t>-2</w:t>
             </w:r>
-            <w:proofErr w:type="gramEnd"/>
           </w:p>
         </w:tc>
         <w:tc>
@@ -3818,7 +3509,6 @@
                 <w:color w:val="000000"/>
               </w:rPr>
             </w:pPr>
-            <w:proofErr w:type="spellStart"/>
             <w:r>
               <w:rPr>
                 <w:rFonts w:ascii="Calibri" w:eastAsia="Times New Roman" w:hAnsi="Calibri" w:cs="Times New Roman"/>
@@ -3826,7 +3516,6 @@
               </w:rPr>
               <w:t>TeB</w:t>
             </w:r>
-            <w:proofErr w:type="spellEnd"/>
           </w:p>
         </w:tc>
         <w:tc>
@@ -3992,7 +3681,6 @@
                 <w:color w:val="000000"/>
               </w:rPr>
             </w:pPr>
-            <w:proofErr w:type="spellStart"/>
             <w:r>
               <w:rPr>
                 <w:rFonts w:ascii="Calibri" w:eastAsia="Times New Roman" w:hAnsi="Calibri" w:cs="Times New Roman"/>
@@ -4000,7 +3688,6 @@
               </w:rPr>
               <w:t>TeB</w:t>
             </w:r>
-            <w:proofErr w:type="spellEnd"/>
           </w:p>
         </w:tc>
         <w:tc>
@@ -4102,7 +3789,6 @@
                 <w:color w:val="000000"/>
               </w:rPr>
             </w:pPr>
-            <w:proofErr w:type="spellStart"/>
             <w:r>
               <w:rPr>
                 <w:rFonts w:ascii="Calibri" w:eastAsia="Times New Roman" w:hAnsi="Calibri" w:cs="Times New Roman"/>
@@ -4124,7 +3810,6 @@
               </w:rPr>
               <w:t>min</w:t>
             </w:r>
-            <w:proofErr w:type="spellEnd"/>
           </w:p>
         </w:tc>
         <w:tc>
@@ -4153,15 +3838,7 @@
                 <w:rFonts w:ascii="Calibri" w:eastAsia="Times New Roman" w:hAnsi="Calibri" w:cs="Times New Roman"/>
                 <w:color w:val="000000"/>
               </w:rPr>
-              <w:t xml:space="preserve">mm </w:t>
-            </w:r>
-            <w:proofErr w:type="gramStart"/>
-            <w:r>
-              <w:rPr>
-                <w:rFonts w:ascii="Calibri" w:eastAsia="Times New Roman" w:hAnsi="Calibri" w:cs="Times New Roman"/>
-                <w:color w:val="000000"/>
-              </w:rPr>
-              <w:t>mm</w:t>
+              <w:t>mm mm</w:t>
             </w:r>
             <w:r>
               <w:rPr>
@@ -4173,7 +3850,6 @@
               </w:rPr>
               <w:t>-2</w:t>
             </w:r>
-            <w:proofErr w:type="gramEnd"/>
           </w:p>
         </w:tc>
         <w:tc>
@@ -4241,7 +3917,6 @@
                 <w:color w:val="000000"/>
               </w:rPr>
             </w:pPr>
-            <w:proofErr w:type="spellStart"/>
             <w:r>
               <w:rPr>
                 <w:rFonts w:ascii="Calibri" w:eastAsia="Times New Roman" w:hAnsi="Calibri" w:cs="Times New Roman"/>
@@ -4249,7 +3924,6 @@
               </w:rPr>
               <w:t>TeB</w:t>
             </w:r>
-            <w:proofErr w:type="spellEnd"/>
           </w:p>
         </w:tc>
         <w:tc>
@@ -4421,7 +4095,6 @@
                 <w:color w:val="000000"/>
               </w:rPr>
             </w:pPr>
-            <w:proofErr w:type="spellStart"/>
             <w:r>
               <w:rPr>
                 <w:rFonts w:ascii="Calibri" w:eastAsia="Times New Roman" w:hAnsi="Calibri" w:cs="Times New Roman"/>
@@ -4429,7 +4102,6 @@
               </w:rPr>
               <w:t>TeB</w:t>
             </w:r>
-            <w:proofErr w:type="spellEnd"/>
           </w:p>
         </w:tc>
         <w:tc>
@@ -4546,7 +4218,6 @@
                 <w:color w:val="000000"/>
               </w:rPr>
             </w:pPr>
-            <w:proofErr w:type="gramStart"/>
             <w:r>
               <w:rPr>
                 <w:rFonts w:ascii="Calibri" w:eastAsia="Times New Roman" w:hAnsi="Calibri" w:cs="Times New Roman"/>
@@ -4564,7 +4235,6 @@
               </w:rPr>
               <w:t>-2</w:t>
             </w:r>
-            <w:proofErr w:type="gramEnd"/>
           </w:p>
         </w:tc>
         <w:tc>
@@ -4632,7 +4302,6 @@
                 <w:color w:val="000000"/>
               </w:rPr>
             </w:pPr>
-            <w:proofErr w:type="spellStart"/>
             <w:r>
               <w:rPr>
                 <w:rFonts w:ascii="Calibri" w:eastAsia="Times New Roman" w:hAnsi="Calibri" w:cs="Times New Roman"/>
@@ -4640,7 +4309,6 @@
               </w:rPr>
               <w:t>TrB</w:t>
             </w:r>
-            <w:proofErr w:type="spellEnd"/>
           </w:p>
         </w:tc>
         <w:tc>
@@ -4812,31 +4480,13 @@
                 <w:color w:val="000000"/>
               </w:rPr>
             </w:pPr>
-            <w:proofErr w:type="spellStart"/>
-            <w:r>
-              <w:rPr>
-                <w:rFonts w:ascii="Calibri" w:eastAsia="Times New Roman" w:hAnsi="Calibri" w:cs="Times New Roman"/>
-                <w:color w:val="000000"/>
-              </w:rPr>
-              <w:t>TrB</w:t>
-            </w:r>
-            <w:proofErr w:type="spellEnd"/>
-            <w:r>
-              <w:rPr>
-                <w:rFonts w:ascii="Calibri" w:eastAsia="Times New Roman" w:hAnsi="Calibri" w:cs="Times New Roman"/>
-                <w:color w:val="000000"/>
-              </w:rPr>
-              <w:t xml:space="preserve">, </w:t>
-            </w:r>
-            <w:proofErr w:type="spellStart"/>
-            <w:r>
-              <w:rPr>
-                <w:rFonts w:ascii="Calibri" w:eastAsia="Times New Roman" w:hAnsi="Calibri" w:cs="Times New Roman"/>
-                <w:color w:val="000000"/>
-              </w:rPr>
-              <w:t>TeB</w:t>
-            </w:r>
-            <w:proofErr w:type="spellEnd"/>
+            <w:r>
+              <w:rPr>
+                <w:rFonts w:ascii="Calibri" w:eastAsia="Times New Roman" w:hAnsi="Calibri" w:cs="Times New Roman"/>
+                <w:color w:val="000000"/>
+              </w:rPr>
+              <w:t>TrB, TeB</w:t>
+            </w:r>
           </w:p>
         </w:tc>
         <w:tc>
@@ -5041,7 +4691,6 @@
                 <w:color w:val="000000"/>
               </w:rPr>
             </w:pPr>
-            <w:proofErr w:type="spellStart"/>
             <w:r>
               <w:rPr>
                 <w:rFonts w:ascii="Calibri" w:eastAsia="Times New Roman" w:hAnsi="Calibri" w:cs="Times New Roman"/>
@@ -5049,7 +4698,6 @@
               </w:rPr>
               <w:t>TeB</w:t>
             </w:r>
-            <w:proofErr w:type="spellEnd"/>
           </w:p>
         </w:tc>
         <w:tc>
@@ -5215,7 +4863,6 @@
                 <w:color w:val="000000"/>
               </w:rPr>
             </w:pPr>
-            <w:proofErr w:type="spellStart"/>
             <w:r>
               <w:rPr>
                 <w:rFonts w:ascii="Calibri" w:eastAsia="Times New Roman" w:hAnsi="Calibri" w:cs="Times New Roman"/>
@@ -5223,7 +4870,6 @@
               </w:rPr>
               <w:t>TeB</w:t>
             </w:r>
-            <w:proofErr w:type="spellEnd"/>
           </w:p>
         </w:tc>
         <w:tc>
@@ -5389,7 +5035,6 @@
                 <w:color w:val="000000"/>
               </w:rPr>
             </w:pPr>
-            <w:proofErr w:type="spellStart"/>
             <w:r>
               <w:rPr>
                 <w:rFonts w:ascii="Calibri" w:eastAsia="Times New Roman" w:hAnsi="Calibri" w:cs="Times New Roman"/>
@@ -5397,7 +5042,6 @@
               </w:rPr>
               <w:t>TeB</w:t>
             </w:r>
-            <w:proofErr w:type="spellEnd"/>
           </w:p>
         </w:tc>
         <w:tc>
@@ -5594,7 +5238,6 @@
                 <w:color w:val="000000"/>
               </w:rPr>
             </w:pPr>
-            <w:proofErr w:type="spellStart"/>
             <w:r>
               <w:rPr>
                 <w:rFonts w:ascii="Calibri" w:eastAsia="Times New Roman" w:hAnsi="Calibri" w:cs="Times New Roman"/>
@@ -5602,7 +5245,6 @@
               </w:rPr>
               <w:t>TrB</w:t>
             </w:r>
-            <w:proofErr w:type="spellEnd"/>
           </w:p>
         </w:tc>
         <w:tc>
@@ -5774,7 +5416,6 @@
                 <w:color w:val="000000"/>
               </w:rPr>
             </w:pPr>
-            <w:proofErr w:type="spellStart"/>
             <w:r>
               <w:rPr>
                 <w:rFonts w:ascii="Calibri" w:eastAsia="Times New Roman" w:hAnsi="Calibri" w:cs="Times New Roman"/>
@@ -5782,7 +5423,6 @@
               </w:rPr>
               <w:t>TrB</w:t>
             </w:r>
-            <w:proofErr w:type="spellEnd"/>
           </w:p>
         </w:tc>
         <w:tc>
@@ -5871,7 +5511,6 @@
                 <w:color w:val="000000"/>
               </w:rPr>
             </w:pPr>
-            <w:proofErr w:type="spellStart"/>
             <w:r>
               <w:rPr>
                 <w:rFonts w:ascii="Calibri" w:eastAsia="Times New Roman" w:hAnsi="Calibri" w:cs="Times New Roman"/>
@@ -5881,7 +5520,6 @@
               </w:rPr>
               <w:t>φB</w:t>
             </w:r>
-            <w:proofErr w:type="spellEnd"/>
           </w:p>
         </w:tc>
         <w:tc>
@@ -5979,31 +5617,13 @@
                 <w:color w:val="000000"/>
               </w:rPr>
             </w:pPr>
-            <w:proofErr w:type="spellStart"/>
-            <w:r>
-              <w:rPr>
-                <w:rFonts w:ascii="Calibri" w:eastAsia="Times New Roman" w:hAnsi="Calibri" w:cs="Times New Roman"/>
-                <w:color w:val="000000"/>
-              </w:rPr>
-              <w:t>TrB</w:t>
-            </w:r>
-            <w:proofErr w:type="spellEnd"/>
-            <w:r>
-              <w:rPr>
-                <w:rFonts w:ascii="Calibri" w:eastAsia="Times New Roman" w:hAnsi="Calibri" w:cs="Times New Roman"/>
-                <w:color w:val="000000"/>
-              </w:rPr>
-              <w:t xml:space="preserve">, </w:t>
-            </w:r>
-            <w:proofErr w:type="spellStart"/>
-            <w:r>
-              <w:rPr>
-                <w:rFonts w:ascii="Calibri" w:eastAsia="Times New Roman" w:hAnsi="Calibri" w:cs="Times New Roman"/>
-                <w:color w:val="000000"/>
-              </w:rPr>
-              <w:t>TeB</w:t>
-            </w:r>
-            <w:proofErr w:type="spellEnd"/>
+            <w:r>
+              <w:rPr>
+                <w:rFonts w:ascii="Calibri" w:eastAsia="Times New Roman" w:hAnsi="Calibri" w:cs="Times New Roman"/>
+                <w:color w:val="000000"/>
+              </w:rPr>
+              <w:t>TrB, TeB</w:t>
+            </w:r>
           </w:p>
         </w:tc>
         <w:tc>
@@ -6203,7 +5823,6 @@
                 <w:color w:val="000000"/>
               </w:rPr>
             </w:pPr>
-            <w:proofErr w:type="spellStart"/>
             <w:r>
               <w:rPr>
                 <w:rFonts w:ascii="Calibri" w:eastAsia="Times New Roman" w:hAnsi="Calibri" w:cs="Times New Roman"/>
@@ -6211,7 +5830,6 @@
               </w:rPr>
               <w:t>TrB</w:t>
             </w:r>
-            <w:proofErr w:type="spellEnd"/>
             <w:r>
               <w:rPr>
                 <w:rFonts w:ascii="Calibri" w:eastAsia="Times New Roman" w:hAnsi="Calibri" w:cs="Times New Roman"/>
@@ -6224,23 +5842,7 @@
                 <w:rFonts w:ascii="Calibri" w:eastAsia="Times New Roman" w:hAnsi="Calibri" w:cs="Times New Roman"/>
                 <w:color w:val="000000"/>
               </w:rPr>
-              <w:t xml:space="preserve"> </w:t>
-            </w:r>
-            <w:proofErr w:type="spellStart"/>
-            <w:r>
-              <w:rPr>
-                <w:rFonts w:ascii="Calibri" w:eastAsia="Times New Roman" w:hAnsi="Calibri" w:cs="Times New Roman"/>
-                <w:color w:val="000000"/>
-              </w:rPr>
-              <w:t>TeB</w:t>
-            </w:r>
-            <w:proofErr w:type="spellEnd"/>
-            <w:r>
-              <w:rPr>
-                <w:rFonts w:ascii="Calibri" w:eastAsia="Times New Roman" w:hAnsi="Calibri" w:cs="Times New Roman"/>
-                <w:color w:val="000000"/>
-              </w:rPr>
-              <w:t xml:space="preserve"> </w:t>
+              <w:t xml:space="preserve"> TeB </w:t>
             </w:r>
           </w:p>
         </w:tc>
@@ -6469,7 +6071,6 @@
                 <w:color w:val="000000"/>
               </w:rPr>
             </w:pPr>
-            <w:proofErr w:type="spellStart"/>
             <w:r>
               <w:rPr>
                 <w:rFonts w:ascii="Calibri" w:eastAsia="Times New Roman" w:hAnsi="Calibri" w:cs="Times New Roman"/>
@@ -6477,7 +6078,6 @@
               </w:rPr>
               <w:t>TeN</w:t>
             </w:r>
-            <w:proofErr w:type="spellEnd"/>
           </w:p>
         </w:tc>
         <w:tc>
@@ -6743,63 +6343,20 @@
                 <w:color w:val="000000"/>
               </w:rPr>
             </w:pPr>
-            <w:proofErr w:type="spellStart"/>
-            <w:r>
-              <w:rPr>
-                <w:rFonts w:ascii="Calibri" w:eastAsia="Times New Roman" w:hAnsi="Calibri" w:cs="Times New Roman"/>
-                <w:color w:val="000000"/>
-              </w:rPr>
-              <w:t>TrB</w:t>
-            </w:r>
-            <w:proofErr w:type="spellEnd"/>
-            <w:r>
-              <w:rPr>
-                <w:rFonts w:ascii="Calibri" w:eastAsia="Times New Roman" w:hAnsi="Calibri" w:cs="Times New Roman"/>
-                <w:color w:val="000000"/>
-              </w:rPr>
-              <w:t xml:space="preserve">, </w:t>
-            </w:r>
-            <w:proofErr w:type="spellStart"/>
-            <w:r>
-              <w:rPr>
-                <w:rFonts w:ascii="Calibri" w:eastAsia="Times New Roman" w:hAnsi="Calibri" w:cs="Times New Roman"/>
-                <w:color w:val="000000"/>
-              </w:rPr>
-              <w:t>TeB</w:t>
-            </w:r>
-            <w:proofErr w:type="spellEnd"/>
-            <w:r>
-              <w:rPr>
-                <w:rFonts w:ascii="Calibri" w:eastAsia="Times New Roman" w:hAnsi="Calibri" w:cs="Times New Roman"/>
-                <w:color w:val="000000"/>
-              </w:rPr>
-              <w:t xml:space="preserve">, </w:t>
-            </w:r>
-            <w:proofErr w:type="spellStart"/>
-            <w:r>
-              <w:rPr>
-                <w:rFonts w:ascii="Calibri" w:eastAsia="Times New Roman" w:hAnsi="Calibri" w:cs="Times New Roman"/>
-                <w:color w:val="000000"/>
-              </w:rPr>
-              <w:t>TeN</w:t>
-            </w:r>
-            <w:proofErr w:type="spellEnd"/>
-            <w:r>
-              <w:rPr>
-                <w:rFonts w:ascii="Calibri" w:eastAsia="Times New Roman" w:hAnsi="Calibri" w:cs="Times New Roman"/>
-                <w:color w:val="000000"/>
-              </w:rPr>
-              <w:t xml:space="preserve">, </w:t>
-            </w:r>
-            <w:proofErr w:type="spellStart"/>
-            <w:r>
-              <w:rPr>
-                <w:rFonts w:ascii="Calibri" w:eastAsia="Times New Roman" w:hAnsi="Calibri" w:cs="Times New Roman"/>
-                <w:color w:val="000000"/>
-              </w:rPr>
-              <w:t>BoN</w:t>
-            </w:r>
-            <w:proofErr w:type="spellEnd"/>
+            <w:r>
+              <w:rPr>
+                <w:rFonts w:ascii="Calibri" w:eastAsia="Times New Roman" w:hAnsi="Calibri" w:cs="Times New Roman"/>
+                <w:color w:val="000000"/>
+              </w:rPr>
+              <w:t xml:space="preserve">TrB, TeB, </w:t>
+            </w:r>
+            <w:r>
+              <w:rPr>
+                <w:rFonts w:ascii="Calibri" w:eastAsia="Times New Roman" w:hAnsi="Calibri" w:cs="Times New Roman"/>
+                <w:color w:val="000000"/>
+              </w:rPr>
+              <w:t>TeN, BoN</w:t>
+            </w:r>
           </w:p>
         </w:tc>
         <w:tc>
@@ -7033,63 +6590,20 @@
                 <w:color w:val="000000"/>
               </w:rPr>
             </w:pPr>
-            <w:proofErr w:type="spellStart"/>
-            <w:r>
-              <w:rPr>
-                <w:rFonts w:ascii="Calibri" w:eastAsia="Times New Roman" w:hAnsi="Calibri" w:cs="Times New Roman"/>
-                <w:color w:val="000000"/>
-              </w:rPr>
-              <w:t>TrB</w:t>
-            </w:r>
-            <w:proofErr w:type="spellEnd"/>
-            <w:r>
-              <w:rPr>
-                <w:rFonts w:ascii="Calibri" w:eastAsia="Times New Roman" w:hAnsi="Calibri" w:cs="Times New Roman"/>
-                <w:color w:val="000000"/>
-              </w:rPr>
-              <w:t xml:space="preserve">, </w:t>
-            </w:r>
-            <w:proofErr w:type="spellStart"/>
-            <w:r>
-              <w:rPr>
-                <w:rFonts w:ascii="Calibri" w:eastAsia="Times New Roman" w:hAnsi="Calibri" w:cs="Times New Roman"/>
-                <w:color w:val="000000"/>
-              </w:rPr>
-              <w:t>TeB</w:t>
-            </w:r>
-            <w:proofErr w:type="spellEnd"/>
-            <w:r>
-              <w:rPr>
-                <w:rFonts w:ascii="Calibri" w:eastAsia="Times New Roman" w:hAnsi="Calibri" w:cs="Times New Roman"/>
-                <w:color w:val="000000"/>
-              </w:rPr>
-              <w:t xml:space="preserve">, </w:t>
-            </w:r>
-            <w:proofErr w:type="spellStart"/>
-            <w:r>
-              <w:rPr>
-                <w:rFonts w:ascii="Calibri" w:eastAsia="Times New Roman" w:hAnsi="Calibri" w:cs="Times New Roman"/>
-                <w:color w:val="000000"/>
-              </w:rPr>
-              <w:t>TeN</w:t>
-            </w:r>
-            <w:proofErr w:type="spellEnd"/>
-            <w:r>
-              <w:rPr>
-                <w:rFonts w:ascii="Calibri" w:eastAsia="Times New Roman" w:hAnsi="Calibri" w:cs="Times New Roman"/>
-                <w:color w:val="000000"/>
-              </w:rPr>
-              <w:t xml:space="preserve">, </w:t>
-            </w:r>
-            <w:proofErr w:type="spellStart"/>
-            <w:r>
-              <w:rPr>
-                <w:rFonts w:ascii="Calibri" w:eastAsia="Times New Roman" w:hAnsi="Calibri" w:cs="Times New Roman"/>
-                <w:color w:val="000000"/>
-              </w:rPr>
-              <w:t>BoN</w:t>
-            </w:r>
-            <w:proofErr w:type="spellEnd"/>
+            <w:r>
+              <w:rPr>
+                <w:rFonts w:ascii="Calibri" w:eastAsia="Times New Roman" w:hAnsi="Calibri" w:cs="Times New Roman"/>
+                <w:color w:val="000000"/>
+              </w:rPr>
+              <w:t xml:space="preserve">TrB, TeB, </w:t>
+            </w:r>
+            <w:r>
+              <w:rPr>
+                <w:rFonts w:ascii="Calibri" w:eastAsia="Times New Roman" w:hAnsi="Calibri" w:cs="Times New Roman"/>
+                <w:color w:val="000000"/>
+              </w:rPr>
+              <w:t>TeN, BoN</w:t>
+            </w:r>
           </w:p>
         </w:tc>
         <w:tc>
@@ -7371,39 +6885,13 @@
                 <w:color w:val="000000"/>
               </w:rPr>
             </w:pPr>
-            <w:proofErr w:type="spellStart"/>
-            <w:r>
-              <w:rPr>
-                <w:rFonts w:ascii="Calibri" w:eastAsia="Times New Roman" w:hAnsi="Calibri" w:cs="Times New Roman"/>
-                <w:color w:val="000000"/>
-              </w:rPr>
-              <w:t>TrB</w:t>
-            </w:r>
-            <w:proofErr w:type="spellEnd"/>
-            <w:r>
-              <w:rPr>
-                <w:rFonts w:ascii="Calibri" w:eastAsia="Times New Roman" w:hAnsi="Calibri" w:cs="Times New Roman"/>
-                <w:color w:val="000000"/>
-              </w:rPr>
-              <w:t xml:space="preserve">, </w:t>
-            </w:r>
-            <w:proofErr w:type="spellStart"/>
-            <w:r>
-              <w:rPr>
-                <w:rFonts w:ascii="Calibri" w:eastAsia="Times New Roman" w:hAnsi="Calibri" w:cs="Times New Roman"/>
-                <w:color w:val="000000"/>
-              </w:rPr>
-              <w:t>TeB</w:t>
-            </w:r>
-            <w:proofErr w:type="spellEnd"/>
-            <w:r>
-              <w:rPr>
-                <w:rFonts w:ascii="Calibri" w:eastAsia="Times New Roman" w:hAnsi="Calibri" w:cs="Times New Roman"/>
-                <w:color w:val="000000"/>
-              </w:rPr>
-              <w:t xml:space="preserve">, </w:t>
-            </w:r>
-            <w:proofErr w:type="spellStart"/>
+            <w:r>
+              <w:rPr>
+                <w:rFonts w:ascii="Calibri" w:eastAsia="Times New Roman" w:hAnsi="Calibri" w:cs="Times New Roman"/>
+                <w:color w:val="000000"/>
+              </w:rPr>
+              <w:t xml:space="preserve">TrB, TeB, </w:t>
+            </w:r>
             <w:r>
               <w:rPr>
                 <w:rFonts w:ascii="Calibri" w:eastAsia="Times New Roman" w:hAnsi="Calibri" w:cs="Times New Roman"/>
@@ -7411,7 +6899,6 @@
               </w:rPr>
               <w:t>TeN</w:t>
             </w:r>
-            <w:proofErr w:type="spellEnd"/>
           </w:p>
         </w:tc>
         <w:tc>
@@ -7649,39 +7136,13 @@
                 <w:color w:val="000000"/>
               </w:rPr>
             </w:pPr>
-            <w:proofErr w:type="spellStart"/>
-            <w:r>
-              <w:rPr>
-                <w:rFonts w:ascii="Calibri" w:eastAsia="Times New Roman" w:hAnsi="Calibri" w:cs="Times New Roman"/>
-                <w:color w:val="000000"/>
-              </w:rPr>
-              <w:t>TrB</w:t>
-            </w:r>
-            <w:proofErr w:type="spellEnd"/>
-            <w:r>
-              <w:rPr>
-                <w:rFonts w:ascii="Calibri" w:eastAsia="Times New Roman" w:hAnsi="Calibri" w:cs="Times New Roman"/>
-                <w:color w:val="000000"/>
-              </w:rPr>
-              <w:t xml:space="preserve">, </w:t>
-            </w:r>
-            <w:proofErr w:type="spellStart"/>
-            <w:r>
-              <w:rPr>
-                <w:rFonts w:ascii="Calibri" w:eastAsia="Times New Roman" w:hAnsi="Calibri" w:cs="Times New Roman"/>
-                <w:color w:val="000000"/>
-              </w:rPr>
-              <w:t>TeB</w:t>
-            </w:r>
-            <w:proofErr w:type="spellEnd"/>
-            <w:r>
-              <w:rPr>
-                <w:rFonts w:ascii="Calibri" w:eastAsia="Times New Roman" w:hAnsi="Calibri" w:cs="Times New Roman"/>
-                <w:color w:val="000000"/>
-              </w:rPr>
-              <w:t xml:space="preserve">, </w:t>
-            </w:r>
-            <w:proofErr w:type="spellStart"/>
+            <w:r>
+              <w:rPr>
+                <w:rFonts w:ascii="Calibri" w:eastAsia="Times New Roman" w:hAnsi="Calibri" w:cs="Times New Roman"/>
+                <w:color w:val="000000"/>
+              </w:rPr>
+              <w:t xml:space="preserve">TrB, TeB, </w:t>
+            </w:r>
             <w:r>
               <w:rPr>
                 <w:rFonts w:ascii="Calibri" w:eastAsia="Times New Roman" w:hAnsi="Calibri" w:cs="Times New Roman"/>
@@ -7689,7 +7150,6 @@
               </w:rPr>
               <w:t>TeN</w:t>
             </w:r>
-            <w:proofErr w:type="spellEnd"/>
           </w:p>
         </w:tc>
         <w:tc>
@@ -7980,39 +7440,13 @@
                 <w:color w:val="000000"/>
               </w:rPr>
             </w:pPr>
-            <w:proofErr w:type="spellStart"/>
-            <w:r>
-              <w:rPr>
-                <w:rFonts w:ascii="Calibri" w:eastAsia="Times New Roman" w:hAnsi="Calibri" w:cs="Times New Roman"/>
-                <w:color w:val="000000"/>
-              </w:rPr>
-              <w:t>TrB</w:t>
-            </w:r>
-            <w:proofErr w:type="spellEnd"/>
-            <w:r>
-              <w:rPr>
-                <w:rFonts w:ascii="Calibri" w:eastAsia="Times New Roman" w:hAnsi="Calibri" w:cs="Times New Roman"/>
-                <w:color w:val="000000"/>
-              </w:rPr>
-              <w:t xml:space="preserve">, </w:t>
-            </w:r>
-            <w:proofErr w:type="spellStart"/>
-            <w:r>
-              <w:rPr>
-                <w:rFonts w:ascii="Calibri" w:eastAsia="Times New Roman" w:hAnsi="Calibri" w:cs="Times New Roman"/>
-                <w:color w:val="000000"/>
-              </w:rPr>
-              <w:t>TeB</w:t>
-            </w:r>
-            <w:proofErr w:type="spellEnd"/>
-            <w:r>
-              <w:rPr>
-                <w:rFonts w:ascii="Calibri" w:eastAsia="Times New Roman" w:hAnsi="Calibri" w:cs="Times New Roman"/>
-                <w:color w:val="000000"/>
-              </w:rPr>
-              <w:t xml:space="preserve">, </w:t>
-            </w:r>
-            <w:proofErr w:type="spellStart"/>
+            <w:r>
+              <w:rPr>
+                <w:rFonts w:ascii="Calibri" w:eastAsia="Times New Roman" w:hAnsi="Calibri" w:cs="Times New Roman"/>
+                <w:color w:val="000000"/>
+              </w:rPr>
+              <w:t xml:space="preserve">TrB, TeB, </w:t>
+            </w:r>
             <w:r>
               <w:rPr>
                 <w:rFonts w:ascii="Calibri" w:eastAsia="Times New Roman" w:hAnsi="Calibri" w:cs="Times New Roman"/>
@@ -8020,7 +7454,6 @@
               </w:rPr>
               <w:t>TeN</w:t>
             </w:r>
-            <w:proofErr w:type="spellEnd"/>
           </w:p>
         </w:tc>
         <w:tc>
@@ -8243,15 +7676,20 @@
                 <w:color w:val="000000"/>
               </w:rPr>
             </w:pPr>
-            <w:proofErr w:type="spellStart"/>
-            <w:r>
-              <w:rPr>
-                <w:rFonts w:ascii="Calibri" w:eastAsia="Times New Roman" w:hAnsi="Calibri" w:cs="Times New Roman"/>
-                <w:color w:val="000000"/>
-              </w:rPr>
-              <w:t>TrB</w:t>
-            </w:r>
-            <w:proofErr w:type="spellEnd"/>
+            <w:r>
+              <w:rPr>
+                <w:rFonts w:ascii="Calibri" w:eastAsia="Times New Roman" w:hAnsi="Calibri" w:cs="Times New Roman"/>
+                <w:color w:val="000000"/>
+              </w:rPr>
+              <w:t>TrB, Te</w:t>
+            </w:r>
+            <w:r>
+              <w:rPr>
+                <w:rFonts w:ascii="Calibri" w:eastAsia="Times New Roman" w:hAnsi="Calibri" w:cs="Times New Roman"/>
+                <w:color w:val="000000"/>
+              </w:rPr>
+              <w:t>B</w:t>
+            </w:r>
             <w:r>
               <w:rPr>
                 <w:rFonts w:ascii="Calibri" w:eastAsia="Times New Roman" w:hAnsi="Calibri" w:cs="Times New Roman"/>
@@ -8259,30 +7697,6 @@
               </w:rPr>
               <w:t xml:space="preserve">, </w:t>
             </w:r>
-            <w:proofErr w:type="spellStart"/>
-            <w:r>
-              <w:rPr>
-                <w:rFonts w:ascii="Calibri" w:eastAsia="Times New Roman" w:hAnsi="Calibri" w:cs="Times New Roman"/>
-                <w:color w:val="000000"/>
-              </w:rPr>
-              <w:t>Te</w:t>
-            </w:r>
-            <w:r>
-              <w:rPr>
-                <w:rFonts w:ascii="Calibri" w:eastAsia="Times New Roman" w:hAnsi="Calibri" w:cs="Times New Roman"/>
-                <w:color w:val="000000"/>
-              </w:rPr>
-              <w:t>B</w:t>
-            </w:r>
-            <w:proofErr w:type="spellEnd"/>
-            <w:r>
-              <w:rPr>
-                <w:rFonts w:ascii="Calibri" w:eastAsia="Times New Roman" w:hAnsi="Calibri" w:cs="Times New Roman"/>
-                <w:color w:val="000000"/>
-              </w:rPr>
-              <w:t xml:space="preserve">, </w:t>
-            </w:r>
-            <w:proofErr w:type="spellStart"/>
             <w:r>
               <w:rPr>
                 <w:rFonts w:ascii="Calibri" w:eastAsia="Times New Roman" w:hAnsi="Calibri" w:cs="Times New Roman"/>
@@ -8290,7 +7704,6 @@
               </w:rPr>
               <w:t>TeN</w:t>
             </w:r>
-            <w:proofErr w:type="spellEnd"/>
           </w:p>
         </w:tc>
         <w:tc>
@@ -8464,31 +7877,13 @@
                 <w:color w:val="000000"/>
               </w:rPr>
             </w:pPr>
-            <w:proofErr w:type="spellStart"/>
-            <w:r>
-              <w:rPr>
-                <w:rFonts w:ascii="Calibri" w:eastAsia="Times New Roman" w:hAnsi="Calibri" w:cs="Times New Roman"/>
-                <w:color w:val="000000"/>
-              </w:rPr>
-              <w:t>TrB</w:t>
-            </w:r>
-            <w:proofErr w:type="spellEnd"/>
-            <w:r>
-              <w:rPr>
-                <w:rFonts w:ascii="Calibri" w:eastAsia="Times New Roman" w:hAnsi="Calibri" w:cs="Times New Roman"/>
-                <w:color w:val="000000"/>
-              </w:rPr>
-              <w:t xml:space="preserve">, </w:t>
-            </w:r>
-            <w:proofErr w:type="spellStart"/>
-            <w:r>
-              <w:rPr>
-                <w:rFonts w:ascii="Calibri" w:eastAsia="Times New Roman" w:hAnsi="Calibri" w:cs="Times New Roman"/>
-                <w:color w:val="000000"/>
-              </w:rPr>
-              <w:t>TeB</w:t>
-            </w:r>
-            <w:proofErr w:type="spellEnd"/>
+            <w:r>
+              <w:rPr>
+                <w:rFonts w:ascii="Calibri" w:eastAsia="Times New Roman" w:hAnsi="Calibri" w:cs="Times New Roman"/>
+                <w:color w:val="000000"/>
+              </w:rPr>
+              <w:t>TrB, TeB</w:t>
+            </w:r>
           </w:p>
         </w:tc>
         <w:tc>
@@ -8685,7 +8080,6 @@
                 <w:color w:val="000000"/>
               </w:rPr>
             </w:pPr>
-            <w:proofErr w:type="spellStart"/>
             <w:r>
               <w:rPr>
                 <w:rFonts w:ascii="Calibri" w:eastAsia="Times New Roman" w:hAnsi="Calibri" w:cs="Times New Roman"/>
@@ -8693,7 +8087,6 @@
               </w:rPr>
               <w:t>TrB</w:t>
             </w:r>
-            <w:proofErr w:type="spellEnd"/>
           </w:p>
         </w:tc>
         <w:tc>
@@ -8889,31 +8282,13 @@
                 <w:color w:val="000000"/>
               </w:rPr>
             </w:pPr>
-            <w:proofErr w:type="spellStart"/>
-            <w:r>
-              <w:rPr>
-                <w:rFonts w:ascii="Calibri" w:eastAsia="Times New Roman" w:hAnsi="Calibri" w:cs="Times New Roman"/>
-                <w:color w:val="000000"/>
-              </w:rPr>
-              <w:t>TrB</w:t>
-            </w:r>
-            <w:proofErr w:type="spellEnd"/>
-            <w:r>
-              <w:rPr>
-                <w:rFonts w:ascii="Calibri" w:eastAsia="Times New Roman" w:hAnsi="Calibri" w:cs="Times New Roman"/>
-                <w:color w:val="000000"/>
-              </w:rPr>
-              <w:t xml:space="preserve">, </w:t>
-            </w:r>
-            <w:proofErr w:type="spellStart"/>
-            <w:r>
-              <w:rPr>
-                <w:rFonts w:ascii="Calibri" w:eastAsia="Times New Roman" w:hAnsi="Calibri" w:cs="Times New Roman"/>
-                <w:color w:val="000000"/>
-              </w:rPr>
-              <w:t>TeB</w:t>
-            </w:r>
-            <w:proofErr w:type="spellEnd"/>
+            <w:r>
+              <w:rPr>
+                <w:rFonts w:ascii="Calibri" w:eastAsia="Times New Roman" w:hAnsi="Calibri" w:cs="Times New Roman"/>
+                <w:color w:val="000000"/>
+              </w:rPr>
+              <w:t>TrB, TeB</w:t>
+            </w:r>
           </w:p>
         </w:tc>
         <w:tc>
@@ -9153,31 +8528,13 @@
                 <w:color w:val="000000"/>
               </w:rPr>
             </w:pPr>
-            <w:proofErr w:type="spellStart"/>
-            <w:r>
-              <w:rPr>
-                <w:rFonts w:ascii="Calibri" w:eastAsia="Times New Roman" w:hAnsi="Calibri" w:cs="Times New Roman"/>
-                <w:color w:val="000000"/>
-              </w:rPr>
-              <w:t>TrB</w:t>
-            </w:r>
-            <w:proofErr w:type="spellEnd"/>
-            <w:r>
-              <w:rPr>
-                <w:rFonts w:ascii="Calibri" w:eastAsia="Times New Roman" w:hAnsi="Calibri" w:cs="Times New Roman"/>
-                <w:color w:val="000000"/>
-              </w:rPr>
-              <w:t xml:space="preserve">, </w:t>
-            </w:r>
-            <w:proofErr w:type="spellStart"/>
-            <w:r>
-              <w:rPr>
-                <w:rFonts w:ascii="Calibri" w:eastAsia="Times New Roman" w:hAnsi="Calibri" w:cs="Times New Roman"/>
-                <w:color w:val="000000"/>
-              </w:rPr>
-              <w:t>TeB</w:t>
-            </w:r>
-            <w:proofErr w:type="spellEnd"/>
+            <w:r>
+              <w:rPr>
+                <w:rFonts w:ascii="Calibri" w:eastAsia="Times New Roman" w:hAnsi="Calibri" w:cs="Times New Roman"/>
+                <w:color w:val="000000"/>
+              </w:rPr>
+              <w:t>TrB, TeB</w:t>
+            </w:r>
           </w:p>
         </w:tc>
         <w:tc>
@@ -9374,7 +8731,6 @@
                 <w:color w:val="000000"/>
               </w:rPr>
             </w:pPr>
-            <w:proofErr w:type="spellStart"/>
             <w:r>
               <w:rPr>
                 <w:rFonts w:ascii="Calibri" w:eastAsia="Times New Roman" w:hAnsi="Calibri" w:cs="Times New Roman"/>
@@ -9382,7 +8738,6 @@
               </w:rPr>
               <w:t>TrB</w:t>
             </w:r>
-            <w:proofErr w:type="spellEnd"/>
             <w:r>
               <w:rPr>
                 <w:rFonts w:ascii="Calibri" w:eastAsia="Times New Roman" w:hAnsi="Calibri" w:cs="Times New Roman"/>
@@ -9395,23 +8750,7 @@
                 <w:rFonts w:ascii="Calibri" w:eastAsia="Times New Roman" w:hAnsi="Calibri" w:cs="Times New Roman"/>
                 <w:color w:val="000000"/>
               </w:rPr>
-              <w:t xml:space="preserve"> </w:t>
-            </w:r>
-            <w:proofErr w:type="spellStart"/>
-            <w:r>
-              <w:rPr>
-                <w:rFonts w:ascii="Calibri" w:eastAsia="Times New Roman" w:hAnsi="Calibri" w:cs="Times New Roman"/>
-                <w:color w:val="000000"/>
-              </w:rPr>
-              <w:t>TeB</w:t>
-            </w:r>
-            <w:proofErr w:type="spellEnd"/>
-            <w:r>
-              <w:rPr>
-                <w:rFonts w:ascii="Calibri" w:eastAsia="Times New Roman" w:hAnsi="Calibri" w:cs="Times New Roman"/>
-                <w:color w:val="000000"/>
-              </w:rPr>
-              <w:t xml:space="preserve"> </w:t>
+              <w:t xml:space="preserve"> TeB </w:t>
             </w:r>
           </w:p>
         </w:tc>
@@ -9514,7 +8853,6 @@
                 <w:szCs w:val="20"/>
               </w:rPr>
             </w:pPr>
-            <w:proofErr w:type="spellStart"/>
             <w:r>
               <w:rPr>
                 <w:rFonts w:ascii="Calibri" w:eastAsia="Times New Roman" w:hAnsi="Calibri" w:cs="Times New Roman"/>
@@ -9533,7 +8871,6 @@
               </w:rPr>
               <w:t>hl</w:t>
             </w:r>
-            <w:proofErr w:type="spellEnd"/>
           </w:p>
         </w:tc>
         <w:tc>
@@ -9574,7 +8911,6 @@
                 <w:szCs w:val="20"/>
               </w:rPr>
             </w:pPr>
-            <w:proofErr w:type="gramStart"/>
             <w:r>
               <w:rPr>
                 <w:rFonts w:ascii="Calibri" w:eastAsia="Times New Roman" w:hAnsi="Calibri" w:cs="Times New Roman"/>
@@ -9592,7 +8928,6 @@
               </w:rPr>
               <w:t>-2</w:t>
             </w:r>
-            <w:proofErr w:type="gramEnd"/>
           </w:p>
         </w:tc>
         <w:tc>
@@ -9660,31 +8995,13 @@
                 <w:color w:val="000000"/>
               </w:rPr>
             </w:pPr>
-            <w:proofErr w:type="spellStart"/>
-            <w:r>
-              <w:rPr>
-                <w:rFonts w:ascii="Calibri" w:eastAsia="Times New Roman" w:hAnsi="Calibri" w:cs="Times New Roman"/>
-                <w:color w:val="000000"/>
-              </w:rPr>
-              <w:t>TrB</w:t>
-            </w:r>
-            <w:proofErr w:type="spellEnd"/>
-            <w:r>
-              <w:rPr>
-                <w:rFonts w:ascii="Calibri" w:eastAsia="Times New Roman" w:hAnsi="Calibri" w:cs="Times New Roman"/>
-                <w:color w:val="000000"/>
-              </w:rPr>
-              <w:t xml:space="preserve">, </w:t>
-            </w:r>
-            <w:proofErr w:type="spellStart"/>
-            <w:r>
-              <w:rPr>
-                <w:rFonts w:ascii="Calibri" w:eastAsia="Times New Roman" w:hAnsi="Calibri" w:cs="Times New Roman"/>
-                <w:color w:val="000000"/>
-              </w:rPr>
-              <w:t>TeB</w:t>
-            </w:r>
-            <w:proofErr w:type="spellEnd"/>
+            <w:r>
+              <w:rPr>
+                <w:rFonts w:ascii="Calibri" w:eastAsia="Times New Roman" w:hAnsi="Calibri" w:cs="Times New Roman"/>
+                <w:color w:val="000000"/>
+              </w:rPr>
+              <w:t>TrB, TeB</w:t>
+            </w:r>
           </w:p>
         </w:tc>
         <w:tc>
@@ -9874,31 +9191,13 @@
                 <w:color w:val="000000"/>
               </w:rPr>
             </w:pPr>
-            <w:proofErr w:type="spellStart"/>
-            <w:r>
-              <w:rPr>
-                <w:rFonts w:ascii="Calibri" w:eastAsia="Times New Roman" w:hAnsi="Calibri" w:cs="Times New Roman"/>
-                <w:color w:val="000000"/>
-              </w:rPr>
-              <w:t>TrB</w:t>
-            </w:r>
-            <w:proofErr w:type="spellEnd"/>
-            <w:r>
-              <w:rPr>
-                <w:rFonts w:ascii="Calibri" w:eastAsia="Times New Roman" w:hAnsi="Calibri" w:cs="Times New Roman"/>
-                <w:color w:val="000000"/>
-              </w:rPr>
-              <w:t xml:space="preserve">, </w:t>
-            </w:r>
-            <w:proofErr w:type="spellStart"/>
-            <w:r>
-              <w:rPr>
-                <w:rFonts w:ascii="Calibri" w:eastAsia="Times New Roman" w:hAnsi="Calibri" w:cs="Times New Roman"/>
-                <w:color w:val="000000"/>
-              </w:rPr>
-              <w:t>TeB</w:t>
-            </w:r>
-            <w:proofErr w:type="spellEnd"/>
+            <w:r>
+              <w:rPr>
+                <w:rFonts w:ascii="Calibri" w:eastAsia="Times New Roman" w:hAnsi="Calibri" w:cs="Times New Roman"/>
+                <w:color w:val="000000"/>
+              </w:rPr>
+              <w:t>TrB, TeB</w:t>
+            </w:r>
           </w:p>
         </w:tc>
         <w:tc>
@@ -10006,7 +9305,6 @@
                 <w:color w:val="000000"/>
               </w:rPr>
             </w:pPr>
-            <w:proofErr w:type="spellStart"/>
             <w:r>
               <w:rPr>
                 <w:rFonts w:ascii="Calibri" w:eastAsia="Times New Roman" w:hAnsi="Calibri" w:cs="Times New Roman"/>
@@ -10014,17 +9312,7 @@
                 <w:iCs/>
                 <w:color w:val="000000"/>
               </w:rPr>
-              <w:t>chl</w:t>
-            </w:r>
-            <w:proofErr w:type="spellEnd"/>
-            <w:r>
-              <w:rPr>
-                <w:rFonts w:ascii="Calibri" w:eastAsia="Times New Roman" w:hAnsi="Calibri" w:cs="Times New Roman"/>
-                <w:i/>
-                <w:iCs/>
-                <w:color w:val="000000"/>
-              </w:rPr>
-              <w:t xml:space="preserve"> a/b</w:t>
+              <w:t>chl a/b</w:t>
             </w:r>
           </w:p>
         </w:tc>
@@ -10151,7 +9439,6 @@
                 <w:color w:val="000000"/>
               </w:rPr>
             </w:pPr>
-            <w:proofErr w:type="spellStart"/>
             <w:r>
               <w:rPr>
                 <w:rFonts w:ascii="Calibri" w:eastAsia="Times New Roman" w:hAnsi="Calibri" w:cs="Times New Roman"/>
@@ -10159,7 +9446,6 @@
               </w:rPr>
               <w:t>TrB</w:t>
             </w:r>
-            <w:proofErr w:type="spellEnd"/>
             <w:r>
               <w:rPr>
                 <w:rFonts w:ascii="Calibri" w:eastAsia="Times New Roman" w:hAnsi="Calibri" w:cs="Times New Roman"/>
@@ -10172,33 +9458,15 @@
                 <w:rFonts w:ascii="Calibri" w:eastAsia="Times New Roman" w:hAnsi="Calibri" w:cs="Times New Roman"/>
                 <w:color w:val="000000"/>
               </w:rPr>
-              <w:t xml:space="preserve"> </w:t>
-            </w:r>
-            <w:proofErr w:type="spellStart"/>
-            <w:r>
-              <w:rPr>
-                <w:rFonts w:ascii="Calibri" w:eastAsia="Times New Roman" w:hAnsi="Calibri" w:cs="Times New Roman"/>
-                <w:color w:val="000000"/>
-              </w:rPr>
-              <w:t>TeB</w:t>
-            </w:r>
-            <w:proofErr w:type="spellEnd"/>
-            <w:r>
-              <w:rPr>
-                <w:rFonts w:ascii="Calibri" w:eastAsia="Times New Roman" w:hAnsi="Calibri" w:cs="Times New Roman"/>
-                <w:color w:val="000000"/>
-              </w:rPr>
-              <w:t xml:space="preserve">, </w:t>
-            </w:r>
-            <w:proofErr w:type="spellStart"/>
-            <w:r>
-              <w:rPr>
-                <w:rFonts w:ascii="Calibri" w:eastAsia="Times New Roman" w:hAnsi="Calibri" w:cs="Times New Roman"/>
-                <w:color w:val="000000"/>
-              </w:rPr>
-              <w:t>BoN</w:t>
-            </w:r>
-            <w:proofErr w:type="spellEnd"/>
+              <w:t xml:space="preserve"> TeB</w:t>
+            </w:r>
+            <w:r>
+              <w:rPr>
+                <w:rFonts w:ascii="Calibri" w:eastAsia="Times New Roman" w:hAnsi="Calibri" w:cs="Times New Roman"/>
+                <w:color w:val="000000"/>
+              </w:rPr>
+              <w:t>, BoN</w:t>
+            </w:r>
           </w:p>
         </w:tc>
         <w:tc>
@@ -10385,7 +9653,6 @@
                 <w:color w:val="000000"/>
               </w:rPr>
             </w:pPr>
-            <w:proofErr w:type="spellStart"/>
             <w:r>
               <w:rPr>
                 <w:rFonts w:ascii="Calibri" w:eastAsia="Times New Roman" w:hAnsi="Calibri" w:cs="Times New Roman"/>
@@ -10393,7 +9660,6 @@
               </w:rPr>
               <w:t>TrB</w:t>
             </w:r>
-            <w:proofErr w:type="spellEnd"/>
             <w:r>
               <w:rPr>
                 <w:rFonts w:ascii="Calibri" w:eastAsia="Times New Roman" w:hAnsi="Calibri" w:cs="Times New Roman"/>
@@ -10406,33 +9672,15 @@
                 <w:rFonts w:ascii="Calibri" w:eastAsia="Times New Roman" w:hAnsi="Calibri" w:cs="Times New Roman"/>
                 <w:color w:val="000000"/>
               </w:rPr>
-              <w:t xml:space="preserve"> </w:t>
-            </w:r>
-            <w:proofErr w:type="spellStart"/>
-            <w:r>
-              <w:rPr>
-                <w:rFonts w:ascii="Calibri" w:eastAsia="Times New Roman" w:hAnsi="Calibri" w:cs="Times New Roman"/>
-                <w:color w:val="000000"/>
-              </w:rPr>
-              <w:t>TeB</w:t>
-            </w:r>
-            <w:proofErr w:type="spellEnd"/>
-            <w:r>
-              <w:rPr>
-                <w:rFonts w:ascii="Calibri" w:eastAsia="Times New Roman" w:hAnsi="Calibri" w:cs="Times New Roman"/>
-                <w:color w:val="000000"/>
-              </w:rPr>
-              <w:t xml:space="preserve">, </w:t>
-            </w:r>
-            <w:proofErr w:type="spellStart"/>
-            <w:r>
-              <w:rPr>
-                <w:rFonts w:ascii="Calibri" w:eastAsia="Times New Roman" w:hAnsi="Calibri" w:cs="Times New Roman"/>
-                <w:color w:val="000000"/>
-              </w:rPr>
-              <w:t>BoN</w:t>
-            </w:r>
-            <w:proofErr w:type="spellEnd"/>
+              <w:t xml:space="preserve"> TeB</w:t>
+            </w:r>
+            <w:r>
+              <w:rPr>
+                <w:rFonts w:ascii="Calibri" w:eastAsia="Times New Roman" w:hAnsi="Calibri" w:cs="Times New Roman"/>
+                <w:color w:val="000000"/>
+              </w:rPr>
+              <w:t>, BoN</w:t>
+            </w:r>
           </w:p>
         </w:tc>
         <w:tc>
@@ -10683,7 +9931,6 @@
                 <w:color w:val="000000"/>
               </w:rPr>
             </w:pPr>
-            <w:proofErr w:type="spellStart"/>
             <w:r>
               <w:rPr>
                 <w:rFonts w:ascii="Calibri" w:eastAsia="Times New Roman" w:hAnsi="Calibri" w:cs="Times New Roman"/>
@@ -10691,7 +9938,6 @@
               </w:rPr>
               <w:t>TrB</w:t>
             </w:r>
-            <w:proofErr w:type="spellEnd"/>
             <w:r>
               <w:rPr>
                 <w:rFonts w:ascii="Calibri" w:eastAsia="Times New Roman" w:hAnsi="Calibri" w:cs="Times New Roman"/>
@@ -10704,33 +9950,15 @@
                 <w:rFonts w:ascii="Calibri" w:eastAsia="Times New Roman" w:hAnsi="Calibri" w:cs="Times New Roman"/>
                 <w:color w:val="000000"/>
               </w:rPr>
-              <w:t xml:space="preserve"> </w:t>
-            </w:r>
-            <w:proofErr w:type="spellStart"/>
-            <w:r>
-              <w:rPr>
-                <w:rFonts w:ascii="Calibri" w:eastAsia="Times New Roman" w:hAnsi="Calibri" w:cs="Times New Roman"/>
-                <w:color w:val="000000"/>
-              </w:rPr>
-              <w:t>TeB</w:t>
-            </w:r>
-            <w:proofErr w:type="spellEnd"/>
-            <w:r>
-              <w:rPr>
-                <w:rFonts w:ascii="Calibri" w:eastAsia="Times New Roman" w:hAnsi="Calibri" w:cs="Times New Roman"/>
-                <w:color w:val="000000"/>
-              </w:rPr>
-              <w:t xml:space="preserve">, </w:t>
-            </w:r>
-            <w:proofErr w:type="spellStart"/>
-            <w:r>
-              <w:rPr>
-                <w:rFonts w:ascii="Calibri" w:eastAsia="Times New Roman" w:hAnsi="Calibri" w:cs="Times New Roman"/>
-                <w:color w:val="000000"/>
-              </w:rPr>
-              <w:t>BoN</w:t>
-            </w:r>
-            <w:proofErr w:type="spellEnd"/>
+              <w:t xml:space="preserve"> TeB</w:t>
+            </w:r>
+            <w:r>
+              <w:rPr>
+                <w:rFonts w:ascii="Calibri" w:eastAsia="Times New Roman" w:hAnsi="Calibri" w:cs="Times New Roman"/>
+                <w:color w:val="000000"/>
+              </w:rPr>
+              <w:t>, BoN</w:t>
+            </w:r>
           </w:p>
         </w:tc>
         <w:tc>
@@ -10918,7 +10146,6 @@
                 <w:color w:val="000000"/>
               </w:rPr>
             </w:pPr>
-            <w:proofErr w:type="spellStart"/>
             <w:r>
               <w:rPr>
                 <w:rFonts w:ascii="Calibri" w:eastAsia="Times New Roman" w:hAnsi="Calibri" w:cs="Times New Roman"/>
@@ -10926,7 +10153,6 @@
               </w:rPr>
               <w:t>TrB</w:t>
             </w:r>
-            <w:proofErr w:type="spellEnd"/>
             <w:r>
               <w:rPr>
                 <w:rFonts w:ascii="Calibri" w:eastAsia="Times New Roman" w:hAnsi="Calibri" w:cs="Times New Roman"/>
@@ -10939,9 +10165,604 @@
                 <w:rFonts w:ascii="Calibri" w:eastAsia="Times New Roman" w:hAnsi="Calibri" w:cs="Times New Roman"/>
                 <w:color w:val="000000"/>
               </w:rPr>
+              <w:t xml:space="preserve"> TeB</w:t>
+            </w:r>
+            <w:r>
+              <w:rPr>
+                <w:rFonts w:ascii="Calibri" w:eastAsia="Times New Roman" w:hAnsi="Calibri" w:cs="Times New Roman"/>
+                <w:color w:val="000000"/>
+              </w:rPr>
+              <w:t>, BoN</w:t>
+            </w:r>
+          </w:p>
+        </w:tc>
+        <w:tc>
+          <w:tcPr>
+            <w:tcW w:w="815" w:type="pct"/>
+            <w:tcBorders>
+              <w:top w:val="nil"/>
+              <w:left w:val="nil"/>
+              <w:bottom w:val="nil"/>
+            </w:tcBorders>
+            <w:shd w:val="clear" w:color="auto" w:fill="auto"/>
+            <w:noWrap/>
+            <w:hideMark/>
+          </w:tcPr>
+          <w:p>
+            <w:pPr>
+              <w:spacing w:after="0" w:line="240" w:lineRule="auto"/>
+              <w:rPr>
+                <w:rFonts w:ascii="Calibri" w:eastAsia="Times New Roman" w:hAnsi="Calibri" w:cs="Times New Roman"/>
+                <w:color w:val="000000"/>
+              </w:rPr>
+            </w:pPr>
+            <w:r>
+              <w:rPr>
+                <w:rFonts w:ascii="Calibri" w:eastAsia="Times New Roman" w:hAnsi="Calibri" w:cs="Times New Roman"/>
+                <w:color w:val="000000"/>
+              </w:rPr>
+              <w:t>30</w:t>
+            </w:r>
+            <w:r>
+              <w:rPr>
+                <w:rFonts w:ascii="Calibri" w:eastAsia="Times New Roman" w:hAnsi="Calibri" w:cs="Times New Roman"/>
+                <w:color w:val="000000"/>
+              </w:rPr>
+              <w:t xml:space="preserve">, </w:t>
+            </w:r>
+            <w:r>
+              <w:rPr>
+                <w:rFonts w:ascii="Calibri" w:eastAsia="Times New Roman" w:hAnsi="Calibri" w:cs="Times New Roman"/>
+                <w:color w:val="000000"/>
+              </w:rPr>
+              <w:t>38</w:t>
+            </w:r>
+            <w:r>
+              <w:rPr>
+                <w:rFonts w:ascii="Calibri" w:eastAsia="Times New Roman" w:hAnsi="Calibri" w:cs="Times New Roman"/>
+                <w:color w:val="000000"/>
+              </w:rPr>
+              <w:t>, 6</w:t>
+            </w:r>
+          </w:p>
+        </w:tc>
+      </w:tr>
+      <w:tr>
+        <w:trPr>
+          <w:trHeight w:val="300"/>
+        </w:trPr>
+        <w:tc>
+          <w:tcPr>
+            <w:tcW w:w="1152" w:type="pct"/>
+            <w:tcBorders>
+              <w:top w:val="nil"/>
+              <w:bottom w:val="nil"/>
+              <w:right w:val="nil"/>
+            </w:tcBorders>
+            <w:shd w:val="clear" w:color="auto" w:fill="auto"/>
+            <w:noWrap/>
+          </w:tcPr>
+          <w:p>
+            <w:pPr>
+              <w:spacing w:after="0" w:line="240" w:lineRule="auto"/>
+              <w:rPr>
+                <w:rFonts w:ascii="Calibri" w:eastAsia="Times New Roman" w:hAnsi="Calibri" w:cs="Times New Roman"/>
+                <w:color w:val="000000"/>
+              </w:rPr>
+            </w:pPr>
+            <w:r>
+              <w:rPr>
+                <w:rFonts w:ascii="Calibri" w:eastAsia="Times New Roman" w:hAnsi="Calibri" w:cs="Times New Roman"/>
+                <w:color w:val="000000"/>
+              </w:rPr>
+              <w:t>isoprene emission ability</w:t>
+            </w:r>
+          </w:p>
+        </w:tc>
+        <w:tc>
+          <w:tcPr>
+            <w:tcW w:w="579" w:type="pct"/>
+            <w:tcBorders>
+              <w:top w:val="nil"/>
+              <w:left w:val="nil"/>
+              <w:bottom w:val="nil"/>
+              <w:right w:val="nil"/>
+            </w:tcBorders>
+            <w:shd w:val="clear" w:color="auto" w:fill="auto"/>
+            <w:noWrap/>
+          </w:tcPr>
+          <w:p>
+            <w:pPr>
+              <w:spacing w:after="0" w:line="240" w:lineRule="auto"/>
+              <w:rPr>
+                <w:rFonts w:ascii="Calibri" w:eastAsia="Times New Roman" w:hAnsi="Calibri" w:cs="Times New Roman"/>
+                <w:i/>
+                <w:iCs/>
+                <w:color w:val="000000"/>
+              </w:rPr>
+            </w:pPr>
+            <w:r>
+              <w:rPr>
+                <w:rFonts w:ascii="Calibri" w:eastAsia="Times New Roman" w:hAnsi="Calibri" w:cs="Times New Roman"/>
+                <w:i/>
+                <w:iCs/>
+                <w:color w:val="000000"/>
+              </w:rPr>
+              <w:t>I</w:t>
+            </w:r>
+          </w:p>
+        </w:tc>
+        <w:tc>
+          <w:tcPr>
+            <w:tcW w:w="481" w:type="pct"/>
+            <w:tcBorders>
+              <w:top w:val="nil"/>
+              <w:left w:val="nil"/>
+              <w:bottom w:val="nil"/>
+              <w:right w:val="nil"/>
+            </w:tcBorders>
+            <w:shd w:val="clear" w:color="auto" w:fill="auto"/>
+            <w:noWrap/>
+          </w:tcPr>
+          <w:p>
+            <w:pPr>
+              <w:spacing w:after="0" w:line="240" w:lineRule="auto"/>
+              <w:rPr>
+                <w:rFonts w:ascii="Calibri" w:eastAsia="Times New Roman" w:hAnsi="Calibri" w:cs="Times New Roman"/>
+                <w:color w:val="000000"/>
+              </w:rPr>
+            </w:pPr>
+            <w:r>
+              <w:rPr>
+                <w:rFonts w:ascii="Calibri" w:eastAsia="Times New Roman" w:hAnsi="Calibri" w:cs="Times New Roman"/>
+                <w:color w:val="000000"/>
+              </w:rPr>
+              <w:t>nmol m-2 s-1</w:t>
+            </w:r>
+          </w:p>
+        </w:tc>
+        <w:tc>
+          <w:tcPr>
+            <w:tcW w:w="914" w:type="pct"/>
+            <w:tcBorders>
+              <w:top w:val="nil"/>
+              <w:left w:val="nil"/>
+              <w:bottom w:val="nil"/>
+              <w:right w:val="nil"/>
+            </w:tcBorders>
+            <w:shd w:val="clear" w:color="auto" w:fill="auto"/>
+            <w:noWrap/>
+          </w:tcPr>
+          <w:p>
+            <w:pPr>
+              <w:spacing w:after="0" w:line="240" w:lineRule="auto"/>
+              <w:rPr>
+                <w:rFonts w:ascii="Calibri" w:eastAsia="Times New Roman" w:hAnsi="Calibri" w:cs="Times New Roman"/>
+                <w:color w:val="000000"/>
+              </w:rPr>
+            </w:pPr>
+            <w:r>
+              <w:rPr>
+                <w:rFonts w:ascii="Calibri" w:eastAsia="Times New Roman" w:hAnsi="Calibri" w:cs="Times New Roman"/>
+                <w:color w:val="000000"/>
+              </w:rPr>
+              <w:t>↑</w:t>
+            </w:r>
+            <w:r>
+              <w:rPr>
+                <w:rFonts w:ascii="Calibri" w:eastAsia="Times New Roman" w:hAnsi="Calibri" w:cs="Times New Roman"/>
+                <w:color w:val="000000"/>
+              </w:rPr>
               <w:t xml:space="preserve"> </w:t>
             </w:r>
-            <w:proofErr w:type="spellStart"/>
+            <w:r>
+              <w:rPr>
+                <w:rFonts w:ascii="Calibri" w:eastAsia="Times New Roman" w:hAnsi="Calibri" w:cs="Times New Roman"/>
+                <w:color w:val="000000"/>
+              </w:rPr>
+              <w:t>H</w:t>
+            </w:r>
+          </w:p>
+          <w:p>
+            <w:pPr>
+              <w:spacing w:after="0" w:line="240" w:lineRule="auto"/>
+              <w:rPr>
+                <w:rFonts w:ascii="Calibri" w:eastAsia="Times New Roman" w:hAnsi="Calibri" w:cs="Times New Roman"/>
+                <w:color w:val="000000"/>
+              </w:rPr>
+            </w:pPr>
+            <w:r>
+              <w:rPr>
+                <w:rFonts w:ascii="Calibri" w:eastAsia="Times New Roman" w:hAnsi="Calibri" w:cs="Times New Roman"/>
+                <w:color w:val="000000"/>
+              </w:rPr>
+              <w:t>(peak in mid-canopy)</w:t>
+            </w:r>
+          </w:p>
+        </w:tc>
+        <w:tc>
+          <w:tcPr>
+            <w:tcW w:w="1059" w:type="pct"/>
+            <w:tcBorders>
+              <w:top w:val="nil"/>
+              <w:left w:val="nil"/>
+              <w:bottom w:val="nil"/>
+              <w:right w:val="nil"/>
+            </w:tcBorders>
+            <w:shd w:val="clear" w:color="auto" w:fill="auto"/>
+            <w:noWrap/>
+          </w:tcPr>
+          <w:p>
+            <w:pPr>
+              <w:spacing w:after="0" w:line="240" w:lineRule="auto"/>
+              <w:rPr>
+                <w:rFonts w:ascii="Calibri" w:eastAsia="Times New Roman" w:hAnsi="Calibri" w:cs="Times New Roman"/>
+                <w:color w:val="000000"/>
+              </w:rPr>
+            </w:pPr>
+            <w:r>
+              <w:rPr>
+                <w:rFonts w:ascii="Calibri" w:eastAsia="Times New Roman" w:hAnsi="Calibri" w:cs="Times New Roman"/>
+                <w:color w:val="000000"/>
+              </w:rPr>
+              <w:t>TrB</w:t>
+            </w:r>
+          </w:p>
+        </w:tc>
+        <w:tc>
+          <w:tcPr>
+            <w:tcW w:w="815" w:type="pct"/>
+            <w:tcBorders>
+              <w:top w:val="nil"/>
+              <w:left w:val="nil"/>
+              <w:bottom w:val="nil"/>
+            </w:tcBorders>
+            <w:shd w:val="clear" w:color="auto" w:fill="auto"/>
+            <w:noWrap/>
+          </w:tcPr>
+          <w:p>
+            <w:pPr>
+              <w:spacing w:after="0" w:line="240" w:lineRule="auto"/>
+              <w:rPr>
+                <w:rFonts w:ascii="Calibri" w:eastAsia="Times New Roman" w:hAnsi="Calibri" w:cs="Times New Roman"/>
+                <w:color w:val="000000"/>
+              </w:rPr>
+            </w:pPr>
+            <w:r>
+              <w:rPr>
+                <w:rFonts w:ascii="Calibri" w:eastAsia="Times New Roman" w:hAnsi="Calibri" w:cs="Times New Roman"/>
+                <w:color w:val="000000"/>
+              </w:rPr>
+              <w:t>4</w:t>
+            </w:r>
+            <w:r>
+              <w:rPr>
+                <w:rFonts w:ascii="Calibri" w:eastAsia="Times New Roman" w:hAnsi="Calibri" w:cs="Times New Roman"/>
+                <w:color w:val="000000"/>
+              </w:rPr>
+              <w:t>9</w:t>
+            </w:r>
+          </w:p>
+        </w:tc>
+      </w:tr>
+      <w:tr>
+        <w:trPr>
+          <w:trHeight w:val="300"/>
+        </w:trPr>
+        <w:tc>
+          <w:tcPr>
+            <w:tcW w:w="1152" w:type="pct"/>
+            <w:tcBorders>
+              <w:top w:val="nil"/>
+              <w:bottom w:val="nil"/>
+              <w:right w:val="nil"/>
+            </w:tcBorders>
+            <w:shd w:val="clear" w:color="auto" w:fill="auto"/>
+            <w:noWrap/>
+          </w:tcPr>
+          <w:p>
+            <w:pPr>
+              <w:spacing w:after="0" w:line="240" w:lineRule="auto"/>
+              <w:rPr>
+                <w:rFonts w:ascii="Calibri" w:eastAsia="Times New Roman" w:hAnsi="Calibri" w:cs="Times New Roman"/>
+                <w:color w:val="000000"/>
+              </w:rPr>
+            </w:pPr>
+          </w:p>
+        </w:tc>
+        <w:tc>
+          <w:tcPr>
+            <w:tcW w:w="579" w:type="pct"/>
+            <w:tcBorders>
+              <w:top w:val="nil"/>
+              <w:left w:val="nil"/>
+              <w:bottom w:val="nil"/>
+              <w:right w:val="nil"/>
+            </w:tcBorders>
+            <w:shd w:val="clear" w:color="auto" w:fill="auto"/>
+            <w:noWrap/>
+          </w:tcPr>
+          <w:p>
+            <w:pPr>
+              <w:spacing w:after="0" w:line="240" w:lineRule="auto"/>
+              <w:rPr>
+                <w:rFonts w:ascii="Calibri" w:eastAsia="Times New Roman" w:hAnsi="Calibri" w:cs="Times New Roman"/>
+                <w:color w:val="000000"/>
+              </w:rPr>
+            </w:pPr>
+          </w:p>
+        </w:tc>
+        <w:tc>
+          <w:tcPr>
+            <w:tcW w:w="481" w:type="pct"/>
+            <w:tcBorders>
+              <w:top w:val="nil"/>
+              <w:left w:val="nil"/>
+              <w:bottom w:val="nil"/>
+              <w:right w:val="nil"/>
+            </w:tcBorders>
+            <w:shd w:val="clear" w:color="auto" w:fill="auto"/>
+            <w:noWrap/>
+          </w:tcPr>
+          <w:p>
+            <w:pPr>
+              <w:spacing w:after="0" w:line="240" w:lineRule="auto"/>
+              <w:rPr>
+                <w:rFonts w:ascii="Calibri" w:eastAsia="Times New Roman" w:hAnsi="Calibri" w:cs="Times New Roman"/>
+                <w:color w:val="000000"/>
+              </w:rPr>
+            </w:pPr>
+          </w:p>
+        </w:tc>
+        <w:tc>
+          <w:tcPr>
+            <w:tcW w:w="914" w:type="pct"/>
+            <w:tcBorders>
+              <w:top w:val="nil"/>
+              <w:left w:val="nil"/>
+              <w:bottom w:val="nil"/>
+              <w:right w:val="nil"/>
+            </w:tcBorders>
+            <w:shd w:val="clear" w:color="auto" w:fill="auto"/>
+            <w:noWrap/>
+          </w:tcPr>
+          <w:p>
+            <w:pPr>
+              <w:spacing w:after="0" w:line="240" w:lineRule="auto"/>
+              <w:rPr>
+                <w:rFonts w:ascii="Calibri" w:eastAsia="Times New Roman" w:hAnsi="Calibri" w:cs="Times New Roman"/>
+                <w:color w:val="000000"/>
+              </w:rPr>
+            </w:pPr>
+            <w:r>
+              <w:rPr>
+                <w:rFonts w:ascii="Calibri" w:eastAsia="Times New Roman" w:hAnsi="Calibri" w:cs="Times New Roman"/>
+                <w:color w:val="000000"/>
+              </w:rPr>
+              <w:t>↑</w:t>
+            </w:r>
+            <w:r>
+              <w:rPr>
+                <w:rFonts w:ascii="Calibri" w:eastAsia="Times New Roman" w:hAnsi="Calibri" w:cs="Times New Roman"/>
+                <w:color w:val="000000"/>
+              </w:rPr>
+              <w:t xml:space="preserve"> </w:t>
+            </w:r>
+            <w:r>
+              <w:rPr>
+                <w:rFonts w:ascii="Calibri" w:eastAsia="Times New Roman" w:hAnsi="Calibri" w:cs="Times New Roman"/>
+                <w:color w:val="000000"/>
+              </w:rPr>
+              <w:t>L</w:t>
+            </w:r>
+          </w:p>
+          <w:p>
+            <w:pPr>
+              <w:spacing w:after="0" w:line="240" w:lineRule="auto"/>
+              <w:rPr>
+                <w:rFonts w:ascii="Calibri" w:eastAsia="Times New Roman" w:hAnsi="Calibri" w:cs="Times New Roman"/>
+                <w:color w:val="000000"/>
+              </w:rPr>
+            </w:pPr>
+            <w:r>
+              <w:rPr>
+                <w:rFonts w:ascii="Calibri" w:eastAsia="Times New Roman" w:hAnsi="Calibri" w:cs="Times New Roman"/>
+                <w:color w:val="000000"/>
+              </w:rPr>
+              <w:t>(peak in mid-canopy)</w:t>
+            </w:r>
+          </w:p>
+        </w:tc>
+        <w:tc>
+          <w:tcPr>
+            <w:tcW w:w="1059" w:type="pct"/>
+            <w:tcBorders>
+              <w:top w:val="nil"/>
+              <w:left w:val="nil"/>
+              <w:bottom w:val="nil"/>
+              <w:right w:val="nil"/>
+            </w:tcBorders>
+            <w:shd w:val="clear" w:color="auto" w:fill="auto"/>
+            <w:noWrap/>
+          </w:tcPr>
+          <w:p>
+            <w:pPr>
+              <w:spacing w:after="0" w:line="240" w:lineRule="auto"/>
+              <w:rPr>
+                <w:rFonts w:ascii="Calibri" w:eastAsia="Times New Roman" w:hAnsi="Calibri" w:cs="Times New Roman"/>
+                <w:color w:val="000000"/>
+              </w:rPr>
+            </w:pPr>
+            <w:r>
+              <w:rPr>
+                <w:rFonts w:ascii="Calibri" w:eastAsia="Times New Roman" w:hAnsi="Calibri" w:cs="Times New Roman"/>
+                <w:color w:val="000000"/>
+              </w:rPr>
+              <w:t>TrB</w:t>
+            </w:r>
+          </w:p>
+        </w:tc>
+        <w:tc>
+          <w:tcPr>
+            <w:tcW w:w="815" w:type="pct"/>
+            <w:tcBorders>
+              <w:top w:val="nil"/>
+              <w:left w:val="nil"/>
+              <w:bottom w:val="nil"/>
+            </w:tcBorders>
+            <w:shd w:val="clear" w:color="auto" w:fill="auto"/>
+            <w:noWrap/>
+          </w:tcPr>
+          <w:p>
+            <w:pPr>
+              <w:spacing w:after="0" w:line="240" w:lineRule="auto"/>
+              <w:rPr>
+                <w:rFonts w:ascii="Calibri" w:eastAsia="Times New Roman" w:hAnsi="Calibri" w:cs="Times New Roman"/>
+                <w:color w:val="000000"/>
+              </w:rPr>
+            </w:pPr>
+            <w:r>
+              <w:rPr>
+                <w:rFonts w:ascii="Calibri" w:eastAsia="Times New Roman" w:hAnsi="Calibri" w:cs="Times New Roman"/>
+                <w:color w:val="000000"/>
+              </w:rPr>
+              <w:t>49</w:t>
+            </w:r>
+          </w:p>
+        </w:tc>
+      </w:tr>
+      <w:tr>
+        <w:trPr>
+          <w:trHeight w:val="300"/>
+        </w:trPr>
+        <w:tc>
+          <w:tcPr>
+            <w:tcW w:w="1152" w:type="pct"/>
+            <w:tcBorders>
+              <w:top w:val="nil"/>
+              <w:bottom w:val="nil"/>
+              <w:right w:val="nil"/>
+            </w:tcBorders>
+            <w:shd w:val="clear" w:color="auto" w:fill="auto"/>
+            <w:noWrap/>
+          </w:tcPr>
+          <w:p>
+            <w:pPr>
+              <w:spacing w:after="0" w:line="240" w:lineRule="auto"/>
+              <w:rPr>
+                <w:rFonts w:ascii="Calibri" w:eastAsia="Times New Roman" w:hAnsi="Calibri" w:cs="Times New Roman"/>
+                <w:color w:val="000000"/>
+              </w:rPr>
+            </w:pPr>
+          </w:p>
+        </w:tc>
+        <w:tc>
+          <w:tcPr>
+            <w:tcW w:w="579" w:type="pct"/>
+            <w:tcBorders>
+              <w:top w:val="nil"/>
+              <w:left w:val="nil"/>
+              <w:bottom w:val="nil"/>
+              <w:right w:val="nil"/>
+            </w:tcBorders>
+            <w:shd w:val="clear" w:color="auto" w:fill="auto"/>
+            <w:noWrap/>
+          </w:tcPr>
+          <w:p>
+            <w:pPr>
+              <w:spacing w:after="0" w:line="240" w:lineRule="auto"/>
+              <w:rPr>
+                <w:rFonts w:ascii="Calibri" w:eastAsia="Times New Roman" w:hAnsi="Calibri" w:cs="Times New Roman"/>
+                <w:color w:val="000000"/>
+              </w:rPr>
+            </w:pPr>
+          </w:p>
+        </w:tc>
+        <w:tc>
+          <w:tcPr>
+            <w:tcW w:w="481" w:type="pct"/>
+            <w:tcBorders>
+              <w:top w:val="nil"/>
+              <w:left w:val="nil"/>
+              <w:bottom w:val="nil"/>
+              <w:right w:val="nil"/>
+            </w:tcBorders>
+            <w:shd w:val="clear" w:color="auto" w:fill="auto"/>
+            <w:noWrap/>
+          </w:tcPr>
+          <w:p>
+            <w:pPr>
+              <w:spacing w:after="0" w:line="240" w:lineRule="auto"/>
+              <w:rPr>
+                <w:rFonts w:ascii="Calibri" w:eastAsia="Times New Roman" w:hAnsi="Calibri" w:cs="Times New Roman"/>
+                <w:color w:val="000000"/>
+              </w:rPr>
+            </w:pPr>
+          </w:p>
+        </w:tc>
+        <w:tc>
+          <w:tcPr>
+            <w:tcW w:w="914" w:type="pct"/>
+            <w:tcBorders>
+              <w:top w:val="nil"/>
+              <w:left w:val="nil"/>
+              <w:bottom w:val="nil"/>
+              <w:right w:val="nil"/>
+            </w:tcBorders>
+            <w:shd w:val="clear" w:color="auto" w:fill="auto"/>
+            <w:noWrap/>
+          </w:tcPr>
+          <w:p>
+            <w:pPr>
+              <w:spacing w:after="0" w:line="240" w:lineRule="auto"/>
+              <w:rPr>
+                <w:rFonts w:ascii="Calibri" w:eastAsia="Times New Roman" w:hAnsi="Calibri" w:cs="Times New Roman"/>
+                <w:color w:val="000000"/>
+              </w:rPr>
+            </w:pPr>
+            <w:r>
+              <w:rPr>
+                <w:rFonts w:ascii="Calibri" w:eastAsia="Times New Roman" w:hAnsi="Calibri" w:cs="Times New Roman"/>
+                <w:color w:val="000000"/>
+              </w:rPr>
+              <w:t>↑</w:t>
+            </w:r>
+            <w:r>
+              <w:rPr>
+                <w:rFonts w:ascii="Calibri" w:eastAsia="Times New Roman" w:hAnsi="Calibri" w:cs="Times New Roman"/>
+                <w:color w:val="000000"/>
+              </w:rPr>
+              <w:t xml:space="preserve"> </w:t>
+            </w:r>
+            <w:r>
+              <w:rPr>
+                <w:rFonts w:ascii="Calibri" w:eastAsia="Times New Roman" w:hAnsi="Calibri" w:cs="Times New Roman"/>
+                <w:color w:val="000000"/>
+              </w:rPr>
+              <w:t>L</w:t>
+            </w:r>
+          </w:p>
+        </w:tc>
+        <w:tc>
+          <w:tcPr>
+            <w:tcW w:w="1059" w:type="pct"/>
+            <w:tcBorders>
+              <w:top w:val="nil"/>
+              <w:left w:val="nil"/>
+              <w:bottom w:val="nil"/>
+              <w:right w:val="nil"/>
+            </w:tcBorders>
+            <w:shd w:val="clear" w:color="auto" w:fill="auto"/>
+            <w:noWrap/>
+          </w:tcPr>
+          <w:p>
+            <w:pPr>
+              <w:spacing w:after="0" w:line="240" w:lineRule="auto"/>
+              <w:rPr>
+                <w:rFonts w:ascii="Calibri" w:eastAsia="Times New Roman" w:hAnsi="Calibri" w:cs="Times New Roman"/>
+                <w:color w:val="000000"/>
+              </w:rPr>
+            </w:pPr>
             <w:r>
               <w:rPr>
                 <w:rFonts w:ascii="Calibri" w:eastAsia="Times New Roman" w:hAnsi="Calibri" w:cs="Times New Roman"/>
@@ -10949,23 +10770,6 @@
               </w:rPr>
               <w:t>TeB</w:t>
             </w:r>
-            <w:proofErr w:type="spellEnd"/>
-            <w:r>
-              <w:rPr>
-                <w:rFonts w:ascii="Calibri" w:eastAsia="Times New Roman" w:hAnsi="Calibri" w:cs="Times New Roman"/>
-                <w:color w:val="000000"/>
-              </w:rPr>
-              <w:t xml:space="preserve">, </w:t>
-            </w:r>
-            <w:proofErr w:type="spellStart"/>
-            <w:r>
-              <w:rPr>
-                <w:rFonts w:ascii="Calibri" w:eastAsia="Times New Roman" w:hAnsi="Calibri" w:cs="Times New Roman"/>
-                <w:color w:val="000000"/>
-              </w:rPr>
-              <w:t>BoN</w:t>
-            </w:r>
-            <w:proofErr w:type="spellEnd"/>
           </w:p>
         </w:tc>
         <w:tc>
@@ -10978,43 +10782,21 @@
             </w:tcBorders>
             <w:shd w:val="clear" w:color="auto" w:fill="auto"/>
             <w:noWrap/>
-            <w:hideMark/>
-          </w:tcPr>
-          <w:p>
-            <w:pPr>
-              <w:spacing w:after="0" w:line="240" w:lineRule="auto"/>
-              <w:rPr>
-                <w:rFonts w:ascii="Calibri" w:eastAsia="Times New Roman" w:hAnsi="Calibri" w:cs="Times New Roman"/>
-                <w:color w:val="000000"/>
-              </w:rPr>
-            </w:pPr>
-            <w:r>
-              <w:rPr>
-                <w:rFonts w:ascii="Calibri" w:eastAsia="Times New Roman" w:hAnsi="Calibri" w:cs="Times New Roman"/>
-                <w:color w:val="000000"/>
-              </w:rPr>
-              <w:t>30</w:t>
-            </w:r>
-            <w:r>
-              <w:rPr>
-                <w:rFonts w:ascii="Calibri" w:eastAsia="Times New Roman" w:hAnsi="Calibri" w:cs="Times New Roman"/>
-                <w:color w:val="000000"/>
-              </w:rPr>
-              <w:t xml:space="preserve">, </w:t>
-            </w:r>
-            <w:r>
-              <w:rPr>
-                <w:rFonts w:ascii="Calibri" w:eastAsia="Times New Roman" w:hAnsi="Calibri" w:cs="Times New Roman"/>
-                <w:color w:val="000000"/>
-              </w:rPr>
-              <w:t>38</w:t>
-            </w:r>
-            <w:r>
-              <w:rPr>
-                <w:rFonts w:ascii="Calibri" w:eastAsia="Times New Roman" w:hAnsi="Calibri" w:cs="Times New Roman"/>
-                <w:color w:val="000000"/>
-              </w:rPr>
-              <w:t>, 6</w:t>
+          </w:tcPr>
+          <w:p>
+            <w:pPr>
+              <w:spacing w:after="0" w:line="240" w:lineRule="auto"/>
+              <w:rPr>
+                <w:rFonts w:ascii="Calibri" w:eastAsia="Times New Roman" w:hAnsi="Calibri" w:cs="Times New Roman"/>
+                <w:color w:val="000000"/>
+              </w:rPr>
+            </w:pPr>
+            <w:r>
+              <w:rPr>
+                <w:rFonts w:ascii="Calibri" w:eastAsia="Times New Roman" w:hAnsi="Calibri" w:cs="Times New Roman"/>
+                <w:color w:val="000000"/>
+              </w:rPr>
+              <w:t>50</w:t>
             </w:r>
           </w:p>
         </w:tc>
@@ -11205,7 +10987,6 @@
                 <w:color w:val="000000"/>
               </w:rPr>
             </w:pPr>
-            <w:proofErr w:type="spellStart"/>
             <w:r>
               <w:rPr>
                 <w:rFonts w:ascii="Calibri" w:eastAsia="Times New Roman" w:hAnsi="Calibri" w:cs="Times New Roman"/>
@@ -11213,7 +10994,6 @@
               </w:rPr>
               <w:t>TrB</w:t>
             </w:r>
-            <w:proofErr w:type="spellEnd"/>
             <w:r>
               <w:rPr>
                 <w:rFonts w:ascii="Calibri" w:eastAsia="Times New Roman" w:hAnsi="Calibri" w:cs="Times New Roman"/>
@@ -11226,32 +11006,22 @@
                 <w:rFonts w:ascii="Calibri" w:eastAsia="Times New Roman" w:hAnsi="Calibri" w:cs="Times New Roman"/>
                 <w:color w:val="000000"/>
               </w:rPr>
+              <w:t xml:space="preserve"> TeB</w:t>
+            </w:r>
+            <w:r>
+              <w:rPr>
+                <w:rFonts w:ascii="Calibri" w:eastAsia="Times New Roman" w:hAnsi="Calibri" w:cs="Times New Roman"/>
+                <w:color w:val="000000"/>
+              </w:rPr>
+              <w:t>,</w:t>
+            </w:r>
+            <w:r>
+              <w:rPr>
+                <w:rFonts w:ascii="Calibri" w:eastAsia="Times New Roman" w:hAnsi="Calibri" w:cs="Times New Roman"/>
+                <w:color w:val="000000"/>
+              </w:rPr>
               <w:t xml:space="preserve"> </w:t>
             </w:r>
-            <w:proofErr w:type="spellStart"/>
-            <w:r>
-              <w:rPr>
-                <w:rFonts w:ascii="Calibri" w:eastAsia="Times New Roman" w:hAnsi="Calibri" w:cs="Times New Roman"/>
-                <w:color w:val="000000"/>
-              </w:rPr>
-              <w:t>TeB</w:t>
-            </w:r>
-            <w:proofErr w:type="spellEnd"/>
-            <w:r>
-              <w:rPr>
-                <w:rFonts w:ascii="Calibri" w:eastAsia="Times New Roman" w:hAnsi="Calibri" w:cs="Times New Roman"/>
-                <w:color w:val="000000"/>
-              </w:rPr>
-              <w:t>,</w:t>
-            </w:r>
-            <w:r>
-              <w:rPr>
-                <w:rFonts w:ascii="Calibri" w:eastAsia="Times New Roman" w:hAnsi="Calibri" w:cs="Times New Roman"/>
-                <w:color w:val="000000"/>
-              </w:rPr>
-              <w:t xml:space="preserve"> </w:t>
-            </w:r>
-            <w:proofErr w:type="spellStart"/>
             <w:r>
               <w:rPr>
                 <w:rFonts w:ascii="Calibri" w:eastAsia="Times New Roman" w:hAnsi="Calibri" w:cs="Times New Roman"/>
@@ -11266,7 +11036,6 @@
               </w:rPr>
               <w:t>N</w:t>
             </w:r>
-            <w:proofErr w:type="spellEnd"/>
           </w:p>
         </w:tc>
         <w:tc>
@@ -11463,7 +11232,6 @@
                 <w:color w:val="000000"/>
               </w:rPr>
             </w:pPr>
-            <w:proofErr w:type="spellStart"/>
             <w:r>
               <w:rPr>
                 <w:rFonts w:ascii="Calibri" w:eastAsia="Times New Roman" w:hAnsi="Calibri" w:cs="Times New Roman"/>
@@ -11471,7 +11239,6 @@
               </w:rPr>
               <w:t>TrB</w:t>
             </w:r>
-            <w:proofErr w:type="spellEnd"/>
             <w:r>
               <w:rPr>
                 <w:rFonts w:ascii="Calibri" w:eastAsia="Times New Roman" w:hAnsi="Calibri" w:cs="Times New Roman"/>
@@ -11484,32 +11251,22 @@
                 <w:rFonts w:ascii="Calibri" w:eastAsia="Times New Roman" w:hAnsi="Calibri" w:cs="Times New Roman"/>
                 <w:color w:val="000000"/>
               </w:rPr>
+              <w:t xml:space="preserve"> TeB</w:t>
+            </w:r>
+            <w:r>
+              <w:rPr>
+                <w:rFonts w:ascii="Calibri" w:eastAsia="Times New Roman" w:hAnsi="Calibri" w:cs="Times New Roman"/>
+                <w:color w:val="000000"/>
+              </w:rPr>
+              <w:t>,</w:t>
+            </w:r>
+            <w:r>
+              <w:rPr>
+                <w:rFonts w:ascii="Calibri" w:eastAsia="Times New Roman" w:hAnsi="Calibri" w:cs="Times New Roman"/>
+                <w:color w:val="000000"/>
+              </w:rPr>
               <w:t xml:space="preserve"> </w:t>
             </w:r>
-            <w:proofErr w:type="spellStart"/>
-            <w:r>
-              <w:rPr>
-                <w:rFonts w:ascii="Calibri" w:eastAsia="Times New Roman" w:hAnsi="Calibri" w:cs="Times New Roman"/>
-                <w:color w:val="000000"/>
-              </w:rPr>
-              <w:t>TeB</w:t>
-            </w:r>
-            <w:proofErr w:type="spellEnd"/>
-            <w:r>
-              <w:rPr>
-                <w:rFonts w:ascii="Calibri" w:eastAsia="Times New Roman" w:hAnsi="Calibri" w:cs="Times New Roman"/>
-                <w:color w:val="000000"/>
-              </w:rPr>
-              <w:t>,</w:t>
-            </w:r>
-            <w:r>
-              <w:rPr>
-                <w:rFonts w:ascii="Calibri" w:eastAsia="Times New Roman" w:hAnsi="Calibri" w:cs="Times New Roman"/>
-                <w:color w:val="000000"/>
-              </w:rPr>
-              <w:t xml:space="preserve"> </w:t>
-            </w:r>
-            <w:proofErr w:type="spellStart"/>
             <w:r>
               <w:rPr>
                 <w:rFonts w:ascii="Calibri" w:eastAsia="Times New Roman" w:hAnsi="Calibri" w:cs="Times New Roman"/>
@@ -11524,7 +11281,6 @@
               </w:rPr>
               <w:t>N</w:t>
             </w:r>
-            <w:proofErr w:type="spellEnd"/>
           </w:p>
         </w:tc>
         <w:tc>
@@ -11807,7 +11563,6 @@
                 <w:color w:val="000000"/>
               </w:rPr>
             </w:pPr>
-            <w:proofErr w:type="spellStart"/>
             <w:r>
               <w:rPr>
                 <w:rFonts w:ascii="Calibri" w:eastAsia="Times New Roman" w:hAnsi="Calibri" w:cs="Times New Roman"/>
@@ -11815,7 +11570,6 @@
               </w:rPr>
               <w:t>TeB</w:t>
             </w:r>
-            <w:proofErr w:type="spellEnd"/>
           </w:p>
         </w:tc>
         <w:tc>
@@ -11843,21 +11597,7 @@
                 <w:rFonts w:ascii="Calibri" w:eastAsia="Times New Roman" w:hAnsi="Calibri" w:cs="Times New Roman"/>
                 <w:color w:val="000000"/>
               </w:rPr>
-              <w:t>30</w:t>
-            </w:r>
-            <w:r>
-              <w:rPr>
-                <w:rFonts w:ascii="Calibri" w:eastAsia="Times New Roman" w:hAnsi="Calibri" w:cs="Times New Roman"/>
-                <w:color w:val="000000"/>
-              </w:rPr>
-              <w:t xml:space="preserve">, </w:t>
-            </w:r>
-            <w:r>
-              <w:rPr>
-                <w:rFonts w:ascii="Calibri" w:eastAsia="Times New Roman" w:hAnsi="Calibri" w:cs="Times New Roman"/>
-                <w:color w:val="000000"/>
-              </w:rPr>
-              <w:t>44</w:t>
+              <w:t>30, 44</w:t>
             </w:r>
           </w:p>
         </w:tc>
@@ -11998,7 +11738,6 @@
                 <w:color w:val="000000"/>
               </w:rPr>
             </w:pPr>
-            <w:proofErr w:type="spellStart"/>
             <w:r>
               <w:rPr>
                 <w:rFonts w:ascii="Calibri" w:eastAsia="Times New Roman" w:hAnsi="Calibri" w:cs="Times New Roman"/>
@@ -12006,7 +11745,6 @@
               </w:rPr>
               <w:t>TeB</w:t>
             </w:r>
-            <w:proofErr w:type="spellEnd"/>
           </w:p>
         </w:tc>
         <w:tc>
@@ -12034,21 +11772,7 @@
                 <w:rFonts w:ascii="Calibri" w:eastAsia="Times New Roman" w:hAnsi="Calibri" w:cs="Times New Roman"/>
                 <w:color w:val="000000"/>
               </w:rPr>
-              <w:t>30</w:t>
-            </w:r>
-            <w:r>
-              <w:rPr>
-                <w:rFonts w:ascii="Calibri" w:eastAsia="Times New Roman" w:hAnsi="Calibri" w:cs="Times New Roman"/>
-                <w:color w:val="000000"/>
-              </w:rPr>
-              <w:t xml:space="preserve">, </w:t>
-            </w:r>
-            <w:r>
-              <w:rPr>
-                <w:rFonts w:ascii="Calibri" w:eastAsia="Times New Roman" w:hAnsi="Calibri" w:cs="Times New Roman"/>
-                <w:color w:val="000000"/>
-              </w:rPr>
-              <w:t>44</w:t>
+              <w:t>30, 44</w:t>
             </w:r>
           </w:p>
         </w:tc>
@@ -12206,7 +11930,6 @@
                 <w:color w:val="000000"/>
               </w:rPr>
             </w:pPr>
-            <w:proofErr w:type="spellStart"/>
             <w:r>
               <w:rPr>
                 <w:rFonts w:ascii="Calibri" w:eastAsia="Times New Roman" w:hAnsi="Calibri" w:cs="Times New Roman"/>
@@ -12214,7 +11937,6 @@
               </w:rPr>
               <w:t>TrB</w:t>
             </w:r>
-            <w:proofErr w:type="spellEnd"/>
           </w:p>
         </w:tc>
         <w:tc>
@@ -12242,21 +11964,7 @@
                 <w:rFonts w:ascii="Calibri" w:eastAsia="Times New Roman" w:hAnsi="Calibri" w:cs="Times New Roman"/>
                 <w:color w:val="000000"/>
               </w:rPr>
-              <w:t>42</w:t>
-            </w:r>
-            <w:r>
-              <w:rPr>
-                <w:rFonts w:ascii="Calibri" w:eastAsia="Times New Roman" w:hAnsi="Calibri" w:cs="Times New Roman"/>
-                <w:color w:val="000000"/>
-              </w:rPr>
-              <w:t xml:space="preserve">, </w:t>
-            </w:r>
-            <w:r>
-              <w:rPr>
-                <w:rFonts w:ascii="Calibri" w:eastAsia="Times New Roman" w:hAnsi="Calibri" w:cs="Times New Roman"/>
-                <w:color w:val="000000"/>
-              </w:rPr>
-              <w:t>45</w:t>
+              <w:t>42, 45</w:t>
             </w:r>
           </w:p>
         </w:tc>
@@ -12397,7 +12105,6 @@
                 <w:color w:val="000000"/>
               </w:rPr>
             </w:pPr>
-            <w:proofErr w:type="spellStart"/>
             <w:r>
               <w:rPr>
                 <w:rFonts w:ascii="Calibri" w:eastAsia="Times New Roman" w:hAnsi="Calibri" w:cs="Times New Roman"/>
@@ -12405,7 +12112,6 @@
               </w:rPr>
               <w:t>TrB</w:t>
             </w:r>
-            <w:proofErr w:type="spellEnd"/>
           </w:p>
         </w:tc>
         <w:tc>
@@ -12433,21 +12139,7 @@
                 <w:rFonts w:ascii="Calibri" w:eastAsia="Times New Roman" w:hAnsi="Calibri" w:cs="Times New Roman"/>
                 <w:color w:val="000000"/>
               </w:rPr>
-              <w:t>42</w:t>
-            </w:r>
-            <w:r>
-              <w:rPr>
-                <w:rFonts w:ascii="Calibri" w:eastAsia="Times New Roman" w:hAnsi="Calibri" w:cs="Times New Roman"/>
-                <w:color w:val="000000"/>
-              </w:rPr>
-              <w:t xml:space="preserve">, </w:t>
-            </w:r>
-            <w:r>
-              <w:rPr>
-                <w:rFonts w:ascii="Calibri" w:eastAsia="Times New Roman" w:hAnsi="Calibri" w:cs="Times New Roman"/>
-                <w:color w:val="000000"/>
-              </w:rPr>
-              <w:t>45</w:t>
+              <w:t>42, 45</w:t>
             </w:r>
           </w:p>
           <w:p>
@@ -12640,7 +12332,6 @@
                 <w:color w:val="000000"/>
               </w:rPr>
             </w:pPr>
-            <w:proofErr w:type="spellStart"/>
             <w:r>
               <w:rPr>
                 <w:rFonts w:ascii="Calibri" w:eastAsia="Times New Roman" w:hAnsi="Calibri" w:cs="Times New Roman"/>
@@ -12648,7 +12339,6 @@
               </w:rPr>
               <w:t>TrB</w:t>
             </w:r>
-            <w:proofErr w:type="spellEnd"/>
           </w:p>
         </w:tc>
         <w:tc>
@@ -12676,21 +12366,7 @@
                 <w:rFonts w:ascii="Calibri" w:eastAsia="Times New Roman" w:hAnsi="Calibri" w:cs="Times New Roman"/>
                 <w:color w:val="000000"/>
               </w:rPr>
-              <w:t>42</w:t>
-            </w:r>
-            <w:r>
-              <w:rPr>
-                <w:rFonts w:ascii="Calibri" w:eastAsia="Times New Roman" w:hAnsi="Calibri" w:cs="Times New Roman"/>
-                <w:color w:val="000000"/>
-              </w:rPr>
-              <w:t xml:space="preserve">, </w:t>
-            </w:r>
-            <w:r>
-              <w:rPr>
-                <w:rFonts w:ascii="Calibri" w:eastAsia="Times New Roman" w:hAnsi="Calibri" w:cs="Times New Roman"/>
-                <w:color w:val="000000"/>
-              </w:rPr>
-              <w:t>45</w:t>
+              <w:t>42, 45</w:t>
             </w:r>
           </w:p>
         </w:tc>
@@ -12831,7 +12507,6 @@
                 <w:color w:val="000000"/>
               </w:rPr>
             </w:pPr>
-            <w:proofErr w:type="spellStart"/>
             <w:r>
               <w:rPr>
                 <w:rFonts w:ascii="Calibri" w:eastAsia="Times New Roman" w:hAnsi="Calibri" w:cs="Times New Roman"/>
@@ -12839,7 +12514,6 @@
               </w:rPr>
               <w:t>TrB</w:t>
             </w:r>
-            <w:proofErr w:type="spellEnd"/>
           </w:p>
         </w:tc>
         <w:tc>
@@ -12867,21 +12541,7 @@
                 <w:rFonts w:ascii="Calibri" w:eastAsia="Times New Roman" w:hAnsi="Calibri" w:cs="Times New Roman"/>
                 <w:color w:val="000000"/>
               </w:rPr>
-              <w:t>42</w:t>
-            </w:r>
-            <w:r>
-              <w:rPr>
-                <w:rFonts w:ascii="Calibri" w:eastAsia="Times New Roman" w:hAnsi="Calibri" w:cs="Times New Roman"/>
-                <w:color w:val="000000"/>
-              </w:rPr>
-              <w:t xml:space="preserve">, </w:t>
-            </w:r>
-            <w:r>
-              <w:rPr>
-                <w:rFonts w:ascii="Calibri" w:eastAsia="Times New Roman" w:hAnsi="Calibri" w:cs="Times New Roman"/>
-                <w:color w:val="000000"/>
-              </w:rPr>
-              <w:t>45</w:t>
+              <w:t>42, 45</w:t>
             </w:r>
           </w:p>
         </w:tc>
@@ -13039,7 +12699,6 @@
                 <w:color w:val="000000"/>
               </w:rPr>
             </w:pPr>
-            <w:proofErr w:type="spellStart"/>
             <w:r>
               <w:rPr>
                 <w:rFonts w:ascii="Calibri" w:eastAsia="Times New Roman" w:hAnsi="Calibri" w:cs="Times New Roman"/>
@@ -13047,7 +12706,6 @@
               </w:rPr>
               <w:t>TrB</w:t>
             </w:r>
-            <w:proofErr w:type="spellEnd"/>
           </w:p>
         </w:tc>
         <w:tc>
@@ -13075,21 +12733,7 @@
                 <w:rFonts w:ascii="Calibri" w:eastAsia="Times New Roman" w:hAnsi="Calibri" w:cs="Times New Roman"/>
                 <w:color w:val="000000"/>
               </w:rPr>
-              <w:t>42</w:t>
-            </w:r>
-            <w:r>
-              <w:rPr>
-                <w:rFonts w:ascii="Calibri" w:eastAsia="Times New Roman" w:hAnsi="Calibri" w:cs="Times New Roman"/>
-                <w:color w:val="000000"/>
-              </w:rPr>
-              <w:t xml:space="preserve">, </w:t>
-            </w:r>
-            <w:r>
-              <w:rPr>
-                <w:rFonts w:ascii="Calibri" w:eastAsia="Times New Roman" w:hAnsi="Calibri" w:cs="Times New Roman"/>
-                <w:color w:val="000000"/>
-              </w:rPr>
-              <w:t>45</w:t>
+              <w:t>42, 45</w:t>
             </w:r>
           </w:p>
         </w:tc>
@@ -13228,7 +12872,6 @@
                 <w:color w:val="000000"/>
               </w:rPr>
             </w:pPr>
-            <w:proofErr w:type="spellStart"/>
             <w:r>
               <w:rPr>
                 <w:rFonts w:ascii="Calibri" w:eastAsia="Times New Roman" w:hAnsi="Calibri" w:cs="Times New Roman"/>
@@ -13236,7 +12879,6 @@
               </w:rPr>
               <w:t>TrB</w:t>
             </w:r>
-            <w:proofErr w:type="spellEnd"/>
           </w:p>
         </w:tc>
         <w:tc>
@@ -13264,21 +12906,7 @@
                 <w:rFonts w:ascii="Calibri" w:eastAsia="Times New Roman" w:hAnsi="Calibri" w:cs="Times New Roman"/>
                 <w:color w:val="000000"/>
               </w:rPr>
-              <w:t>42</w:t>
-            </w:r>
-            <w:r>
-              <w:rPr>
-                <w:rFonts w:ascii="Calibri" w:eastAsia="Times New Roman" w:hAnsi="Calibri" w:cs="Times New Roman"/>
-                <w:color w:val="000000"/>
-              </w:rPr>
-              <w:t xml:space="preserve">, </w:t>
-            </w:r>
-            <w:r>
-              <w:rPr>
-                <w:rFonts w:ascii="Calibri" w:eastAsia="Times New Roman" w:hAnsi="Calibri" w:cs="Times New Roman"/>
-                <w:color w:val="000000"/>
-              </w:rPr>
-              <w:t>45</w:t>
+              <w:t>42, 45</w:t>
             </w:r>
           </w:p>
         </w:tc>
@@ -13312,6 +12940,7 @@
                 <w:rFonts w:ascii="Calibri" w:eastAsia="Times New Roman" w:hAnsi="Calibri" w:cs="Times New Roman"/>
                 <w:color w:val="000000"/>
               </w:rPr>
+              <w:lastRenderedPageBreak/>
               <w:t>Reflectance</w:t>
             </w:r>
           </w:p>
@@ -13436,7 +13065,6 @@
                 <w:color w:val="000000"/>
               </w:rPr>
             </w:pPr>
-            <w:proofErr w:type="spellStart"/>
             <w:r>
               <w:rPr>
                 <w:rFonts w:ascii="Calibri" w:eastAsia="Times New Roman" w:hAnsi="Calibri" w:cs="Times New Roman"/>
@@ -13444,7 +13072,6 @@
               </w:rPr>
               <w:t>TrB</w:t>
             </w:r>
-            <w:proofErr w:type="spellEnd"/>
           </w:p>
         </w:tc>
         <w:tc>
@@ -13472,21 +13099,7 @@
                 <w:rFonts w:ascii="Calibri" w:eastAsia="Times New Roman" w:hAnsi="Calibri" w:cs="Times New Roman"/>
                 <w:color w:val="000000"/>
               </w:rPr>
-              <w:t>42</w:t>
-            </w:r>
-            <w:r>
-              <w:rPr>
-                <w:rFonts w:ascii="Calibri" w:eastAsia="Times New Roman" w:hAnsi="Calibri" w:cs="Times New Roman"/>
-                <w:color w:val="000000"/>
-              </w:rPr>
-              <w:t xml:space="preserve">, </w:t>
-            </w:r>
-            <w:r>
-              <w:rPr>
-                <w:rFonts w:ascii="Calibri" w:eastAsia="Times New Roman" w:hAnsi="Calibri" w:cs="Times New Roman"/>
-                <w:color w:val="000000"/>
-              </w:rPr>
-              <w:t>45</w:t>
+              <w:t>42, 45</w:t>
             </w:r>
           </w:p>
         </w:tc>
@@ -13585,14 +13198,7 @@
                 <w:rFonts w:ascii="Calibri" w:eastAsia="Times New Roman" w:hAnsi="Calibri" w:cs="Times New Roman"/>
                 <w:color w:val="000000"/>
               </w:rPr>
-              <w:t xml:space="preserve">↑ </w:t>
-            </w:r>
-            <w:r>
-              <w:rPr>
-                <w:rFonts w:ascii="Calibri" w:eastAsia="Times New Roman" w:hAnsi="Calibri" w:cs="Times New Roman"/>
-                <w:color w:val="000000"/>
-              </w:rPr>
-              <w:t>H</w:t>
+              <w:t>↑ H</w:t>
             </w:r>
           </w:p>
         </w:tc>
@@ -13615,7 +13221,6 @@
                 <w:color w:val="000000"/>
               </w:rPr>
             </w:pPr>
-            <w:proofErr w:type="spellStart"/>
             <w:r>
               <w:rPr>
                 <w:rFonts w:ascii="Calibri" w:eastAsia="Times New Roman" w:hAnsi="Calibri" w:cs="Times New Roman"/>
@@ -13623,7 +13228,6 @@
               </w:rPr>
               <w:t>BoN</w:t>
             </w:r>
-            <w:proofErr w:type="spellEnd"/>
           </w:p>
         </w:tc>
         <w:tc>
@@ -13792,7 +13396,6 @@
                 <w:color w:val="000000"/>
               </w:rPr>
             </w:pPr>
-            <w:proofErr w:type="spellStart"/>
             <w:r>
               <w:rPr>
                 <w:rFonts w:ascii="Calibri" w:eastAsia="Times New Roman" w:hAnsi="Calibri" w:cs="Times New Roman"/>
@@ -13800,7 +13403,6 @@
               </w:rPr>
               <w:t>TrB</w:t>
             </w:r>
-            <w:proofErr w:type="spellEnd"/>
           </w:p>
         </w:tc>
         <w:tc>
@@ -13828,21 +13430,7 @@
                 <w:rFonts w:ascii="Calibri" w:eastAsia="Times New Roman" w:hAnsi="Calibri" w:cs="Times New Roman"/>
                 <w:color w:val="000000"/>
               </w:rPr>
-              <w:t>42</w:t>
-            </w:r>
-            <w:r>
-              <w:rPr>
-                <w:rFonts w:ascii="Calibri" w:eastAsia="Times New Roman" w:hAnsi="Calibri" w:cs="Times New Roman"/>
-                <w:color w:val="000000"/>
-              </w:rPr>
-              <w:t xml:space="preserve">, </w:t>
-            </w:r>
-            <w:r>
-              <w:rPr>
-                <w:rFonts w:ascii="Calibri" w:eastAsia="Times New Roman" w:hAnsi="Calibri" w:cs="Times New Roman"/>
-                <w:color w:val="000000"/>
-              </w:rPr>
-              <w:t>45</w:t>
+              <w:t>42, 45</w:t>
             </w:r>
           </w:p>
         </w:tc>
@@ -13911,23 +13499,7 @@
           <w:sz w:val="18"/>
           <w:szCs w:val="18"/>
         </w:rPr>
-        <w:t xml:space="preserve"> Coble and </w:t>
-      </w:r>
-      <w:proofErr w:type="spellStart"/>
-      <w:r>
-        <w:rPr>
-          <w:sz w:val="18"/>
-          <w:szCs w:val="18"/>
-        </w:rPr>
-        <w:t>Cavaleri</w:t>
-      </w:r>
-      <w:proofErr w:type="spellEnd"/>
-      <w:r>
-        <w:rPr>
-          <w:sz w:val="18"/>
-          <w:szCs w:val="18"/>
-        </w:rPr>
-        <w:t xml:space="preserve"> 2014; </w:t>
+        <w:t xml:space="preserve"> Coble and Cavaleri 2014; </w:t>
       </w:r>
       <w:r>
         <w:rPr>
@@ -13959,23 +13531,7 @@
           <w:sz w:val="18"/>
           <w:szCs w:val="18"/>
         </w:rPr>
-        <w:t xml:space="preserve"> Chin and </w:t>
-      </w:r>
-      <w:proofErr w:type="spellStart"/>
-      <w:r>
-        <w:rPr>
-          <w:sz w:val="18"/>
-          <w:szCs w:val="18"/>
-        </w:rPr>
-        <w:t>Sillett</w:t>
-      </w:r>
-      <w:proofErr w:type="spellEnd"/>
-      <w:r>
-        <w:rPr>
-          <w:sz w:val="18"/>
-          <w:szCs w:val="18"/>
-        </w:rPr>
-        <w:t xml:space="preserve"> 2019; </w:t>
+        <w:t xml:space="preserve"> Chin and Sillett 2019; </w:t>
       </w:r>
       <w:r>
         <w:rPr>
@@ -14000,23 +13556,7 @@
           <w:sz w:val="18"/>
           <w:szCs w:val="18"/>
         </w:rPr>
-        <w:t xml:space="preserve"> </w:t>
-      </w:r>
-      <w:proofErr w:type="spellStart"/>
-      <w:r>
-        <w:rPr>
-          <w:sz w:val="18"/>
-          <w:szCs w:val="18"/>
-        </w:rPr>
-        <w:t>Wyka</w:t>
-      </w:r>
-      <w:proofErr w:type="spellEnd"/>
-      <w:r>
-        <w:rPr>
-          <w:sz w:val="18"/>
-          <w:szCs w:val="18"/>
-        </w:rPr>
-        <w:t xml:space="preserve"> et al. 2012; </w:t>
+        <w:t xml:space="preserve"> Wyka et al. 2012; </w:t>
       </w:r>
       <w:r>
         <w:rPr>
@@ -14185,23 +13725,7 @@
           <w:sz w:val="18"/>
           <w:szCs w:val="18"/>
         </w:rPr>
-        <w:t xml:space="preserve"> </w:t>
-      </w:r>
-      <w:proofErr w:type="spellStart"/>
-      <w:r>
-        <w:rPr>
-          <w:sz w:val="18"/>
-          <w:szCs w:val="18"/>
-        </w:rPr>
-        <w:t>Gebauer</w:t>
-      </w:r>
-      <w:proofErr w:type="spellEnd"/>
-      <w:r>
-        <w:rPr>
-          <w:sz w:val="18"/>
-          <w:szCs w:val="18"/>
-        </w:rPr>
-        <w:t xml:space="preserve"> et al. 2015; </w:t>
+        <w:t xml:space="preserve"> Gebauer et al. 2015; </w:t>
       </w:r>
       <w:r>
         <w:rPr>
@@ -14226,23 +13750,7 @@
           <w:sz w:val="18"/>
           <w:szCs w:val="18"/>
         </w:rPr>
-        <w:t xml:space="preserve"> </w:t>
-      </w:r>
-      <w:proofErr w:type="spellStart"/>
-      <w:r>
-        <w:rPr>
-          <w:sz w:val="18"/>
-          <w:szCs w:val="18"/>
-        </w:rPr>
-        <w:t>Marenco</w:t>
-      </w:r>
-      <w:proofErr w:type="spellEnd"/>
-      <w:r>
-        <w:rPr>
-          <w:sz w:val="18"/>
-          <w:szCs w:val="18"/>
-        </w:rPr>
-        <w:t xml:space="preserve"> et al. 2017; </w:t>
+        <w:t xml:space="preserve"> Marenco et al. 2017; </w:t>
       </w:r>
       <w:r>
         <w:rPr>
@@ -14271,21 +13779,12 @@
         </w:rPr>
         <w:t xml:space="preserve"> </w:t>
       </w:r>
-      <w:proofErr w:type="spellStart"/>
-      <w:r>
-        <w:rPr>
-          <w:sz w:val="18"/>
-          <w:szCs w:val="18"/>
-        </w:rPr>
-        <w:t>Kafuti</w:t>
-      </w:r>
-      <w:proofErr w:type="spellEnd"/>
-      <w:r>
-        <w:rPr>
-          <w:sz w:val="18"/>
-          <w:szCs w:val="18"/>
-        </w:rPr>
-        <w:t xml:space="preserve"> et al. 2020; </w:t>
+      <w:r>
+        <w:rPr>
+          <w:sz w:val="18"/>
+          <w:szCs w:val="18"/>
+        </w:rPr>
+        <w:t xml:space="preserve">Kafuti et al. 2020; </w:t>
       </w:r>
       <w:r>
         <w:rPr>
@@ -14310,23 +13809,7 @@
           <w:sz w:val="18"/>
           <w:szCs w:val="18"/>
         </w:rPr>
-        <w:t xml:space="preserve"> Van </w:t>
-      </w:r>
-      <w:proofErr w:type="spellStart"/>
-      <w:r>
-        <w:rPr>
-          <w:sz w:val="18"/>
-          <w:szCs w:val="18"/>
-        </w:rPr>
-        <w:t>Wittenberghe</w:t>
-      </w:r>
-      <w:proofErr w:type="spellEnd"/>
-      <w:r>
-        <w:rPr>
-          <w:sz w:val="18"/>
-          <w:szCs w:val="18"/>
-        </w:rPr>
-        <w:t xml:space="preserve"> et al. 2012</w:t>
+        <w:t xml:space="preserve"> Van Wittenberghe et al. 2012</w:t>
       </w:r>
       <w:r>
         <w:rPr>
@@ -14433,21 +13916,12 @@
         </w:rPr>
         <w:t xml:space="preserve"> </w:t>
       </w:r>
-      <w:proofErr w:type="spellStart"/>
-      <w:r>
-        <w:rPr>
-          <w:sz w:val="18"/>
-          <w:szCs w:val="18"/>
-        </w:rPr>
-        <w:t>Ichie</w:t>
-      </w:r>
-      <w:proofErr w:type="spellEnd"/>
-      <w:r>
-        <w:rPr>
-          <w:sz w:val="18"/>
-          <w:szCs w:val="18"/>
-        </w:rPr>
-        <w:t xml:space="preserve"> et al. 2016; </w:t>
+      <w:r>
+        <w:rPr>
+          <w:sz w:val="18"/>
+          <w:szCs w:val="18"/>
+        </w:rPr>
+        <w:t xml:space="preserve">Ichie et al. 2016; </w:t>
       </w:r>
       <w:r>
         <w:rPr>
@@ -14467,21 +13941,12 @@
         </w:rPr>
         <w:t xml:space="preserve">. </w:t>
       </w:r>
-      <w:proofErr w:type="spellStart"/>
-      <w:r>
-        <w:rPr>
-          <w:sz w:val="18"/>
-          <w:szCs w:val="18"/>
-        </w:rPr>
-        <w:t>Gregoriou</w:t>
-      </w:r>
-      <w:proofErr w:type="spellEnd"/>
-      <w:r>
-        <w:rPr>
-          <w:sz w:val="18"/>
-          <w:szCs w:val="18"/>
-        </w:rPr>
-        <w:t xml:space="preserve"> et al. 2007</w:t>
+      <w:r>
+        <w:rPr>
+          <w:sz w:val="18"/>
+          <w:szCs w:val="18"/>
+        </w:rPr>
+        <w:t>Gregoriou et al. 2007</w:t>
       </w:r>
       <w:r>
         <w:rPr>
@@ -14513,23 +13978,7 @@
           <w:sz w:val="18"/>
           <w:szCs w:val="18"/>
         </w:rPr>
-        <w:t xml:space="preserve"> </w:t>
-      </w:r>
-      <w:proofErr w:type="spellStart"/>
-      <w:r>
-        <w:rPr>
-          <w:sz w:val="18"/>
-          <w:szCs w:val="18"/>
-        </w:rPr>
-        <w:t>Levizou</w:t>
-      </w:r>
-      <w:proofErr w:type="spellEnd"/>
-      <w:r>
-        <w:rPr>
-          <w:sz w:val="18"/>
-          <w:szCs w:val="18"/>
-        </w:rPr>
-        <w:t xml:space="preserve"> et al. 2005</w:t>
+        <w:t xml:space="preserve"> Levizou et al. 2005</w:t>
       </w:r>
       <w:r>
         <w:rPr>
@@ -14561,23 +14010,7 @@
           <w:sz w:val="18"/>
           <w:szCs w:val="18"/>
         </w:rPr>
-        <w:t xml:space="preserve"> </w:t>
-      </w:r>
-      <w:proofErr w:type="spellStart"/>
-      <w:r>
-        <w:rPr>
-          <w:sz w:val="18"/>
-          <w:szCs w:val="18"/>
-        </w:rPr>
-        <w:t>Liakoura</w:t>
-      </w:r>
-      <w:proofErr w:type="spellEnd"/>
-      <w:r>
-        <w:rPr>
-          <w:sz w:val="18"/>
-          <w:szCs w:val="18"/>
-        </w:rPr>
-        <w:t xml:space="preserve"> 1997;</w:t>
+        <w:t xml:space="preserve"> Liakoura 1997;</w:t>
       </w:r>
       <w:r>
         <w:rPr>
@@ -14643,29 +14076,12 @@
         </w:rPr>
         <w:t xml:space="preserve"> </w:t>
       </w:r>
-      <w:proofErr w:type="spellStart"/>
-      <w:r>
-        <w:rPr>
-          <w:sz w:val="18"/>
-          <w:szCs w:val="18"/>
-        </w:rPr>
-        <w:t>Niinemets</w:t>
-      </w:r>
-      <w:proofErr w:type="spellEnd"/>
-      <w:r>
-        <w:rPr>
-          <w:sz w:val="18"/>
-          <w:szCs w:val="18"/>
-        </w:rPr>
-        <w:t xml:space="preserve"> </w:t>
-      </w:r>
-      <w:r>
-        <w:rPr>
-          <w:sz w:val="18"/>
-          <w:szCs w:val="18"/>
-        </w:rPr>
-        <w:lastRenderedPageBreak/>
-        <w:t xml:space="preserve">et al. 1998, </w:t>
+      <w:r>
+        <w:rPr>
+          <w:sz w:val="18"/>
+          <w:szCs w:val="18"/>
+        </w:rPr>
+        <w:t xml:space="preserve">Niinemets et al. 1998, </w:t>
       </w:r>
       <w:r>
         <w:rPr>
@@ -14743,23 +14159,7 @@
           <w:sz w:val="18"/>
           <w:szCs w:val="18"/>
         </w:rPr>
-        <w:t xml:space="preserve">Millen and </w:t>
-      </w:r>
-      <w:proofErr w:type="spellStart"/>
-      <w:r>
-        <w:rPr>
-          <w:sz w:val="18"/>
-          <w:szCs w:val="18"/>
-        </w:rPr>
-        <w:t>Clendon</w:t>
-      </w:r>
-      <w:proofErr w:type="spellEnd"/>
-      <w:r>
-        <w:rPr>
-          <w:sz w:val="18"/>
-          <w:szCs w:val="18"/>
-        </w:rPr>
-        <w:t xml:space="preserve"> 1979</w:t>
+        <w:t>Millen and Clendon 1979</w:t>
       </w:r>
       <w:r>
         <w:rPr>
@@ -14846,21 +14246,12 @@
         </w:rPr>
         <w:t xml:space="preserve"> </w:t>
       </w:r>
-      <w:proofErr w:type="spellStart"/>
-      <w:r>
-        <w:rPr>
-          <w:sz w:val="18"/>
-          <w:szCs w:val="18"/>
-        </w:rPr>
-        <w:t>Panditharathna</w:t>
-      </w:r>
-      <w:proofErr w:type="spellEnd"/>
-      <w:r>
-        <w:rPr>
-          <w:sz w:val="18"/>
-          <w:szCs w:val="18"/>
-        </w:rPr>
-        <w:t xml:space="preserve"> et al. 2008</w:t>
+      <w:r>
+        <w:rPr>
+          <w:sz w:val="18"/>
+          <w:szCs w:val="18"/>
+        </w:rPr>
+        <w:t>Panditharathna et al. 2008</w:t>
       </w:r>
       <w:r>
         <w:rPr>
@@ -14892,23 +14283,7 @@
           <w:sz w:val="18"/>
           <w:szCs w:val="18"/>
         </w:rPr>
-        <w:t xml:space="preserve"> </w:t>
-      </w:r>
-      <w:proofErr w:type="spellStart"/>
-      <w:r>
-        <w:rPr>
-          <w:sz w:val="18"/>
-          <w:szCs w:val="18"/>
-        </w:rPr>
-        <w:t>Baltzer</w:t>
-      </w:r>
-      <w:proofErr w:type="spellEnd"/>
-      <w:r>
-        <w:rPr>
-          <w:sz w:val="18"/>
-          <w:szCs w:val="18"/>
-        </w:rPr>
-        <w:t xml:space="preserve"> and Thomas 2005; </w:t>
+        <w:t xml:space="preserve"> Baltzer and Thomas 2005; </w:t>
       </w:r>
       <w:r>
         <w:rPr>
@@ -14974,23 +14349,7 @@
           <w:sz w:val="18"/>
           <w:szCs w:val="18"/>
         </w:rPr>
-        <w:t xml:space="preserve"> </w:t>
-      </w:r>
-      <w:proofErr w:type="spellStart"/>
-      <w:r>
-        <w:rPr>
-          <w:sz w:val="18"/>
-          <w:szCs w:val="18"/>
-        </w:rPr>
-        <w:t>Scartazza</w:t>
-      </w:r>
-      <w:proofErr w:type="spellEnd"/>
-      <w:r>
-        <w:rPr>
-          <w:sz w:val="18"/>
-          <w:szCs w:val="18"/>
-        </w:rPr>
-        <w:t xml:space="preserve"> et al. 2016</w:t>
+        <w:t xml:space="preserve"> Scartazza et al. 2016</w:t>
       </w:r>
       <w:r>
         <w:rPr>
@@ -15022,23 +14381,7 @@
           <w:sz w:val="18"/>
           <w:szCs w:val="18"/>
         </w:rPr>
-        <w:t xml:space="preserve"> </w:t>
-      </w:r>
-      <w:proofErr w:type="spellStart"/>
-      <w:r>
-        <w:rPr>
-          <w:sz w:val="18"/>
-          <w:szCs w:val="18"/>
-        </w:rPr>
-        <w:t>Duursma</w:t>
-      </w:r>
-      <w:proofErr w:type="spellEnd"/>
-      <w:r>
-        <w:rPr>
-          <w:sz w:val="18"/>
-          <w:szCs w:val="18"/>
-        </w:rPr>
-        <w:t xml:space="preserve"> and Marshall, 2006</w:t>
+        <w:t xml:space="preserve"> Duursma and Marshall, 2006</w:t>
       </w:r>
       <w:r>
         <w:rPr>
@@ -15177,23 +14520,7 @@
           <w:sz w:val="18"/>
           <w:szCs w:val="18"/>
         </w:rPr>
-        <w:t xml:space="preserve"> van de </w:t>
-      </w:r>
-      <w:proofErr w:type="spellStart"/>
-      <w:r>
-        <w:rPr>
-          <w:sz w:val="18"/>
-          <w:szCs w:val="18"/>
-        </w:rPr>
-        <w:t>Weg</w:t>
-      </w:r>
-      <w:proofErr w:type="spellEnd"/>
-      <w:r>
-        <w:rPr>
-          <w:sz w:val="18"/>
-          <w:szCs w:val="18"/>
-        </w:rPr>
-        <w:t xml:space="preserve"> et al. 2012; </w:t>
+        <w:t xml:space="preserve"> van de Weg et al. 2012; </w:t>
       </w:r>
       <w:r>
         <w:rPr>
@@ -15218,23 +14545,7 @@
           <w:sz w:val="18"/>
           <w:szCs w:val="18"/>
         </w:rPr>
-        <w:t xml:space="preserve"> M.A </w:t>
-      </w:r>
-      <w:proofErr w:type="spellStart"/>
-      <w:r>
-        <w:rPr>
-          <w:sz w:val="18"/>
-          <w:szCs w:val="18"/>
-        </w:rPr>
-        <w:t>Cavaleri</w:t>
-      </w:r>
-      <w:proofErr w:type="spellEnd"/>
-      <w:r>
-        <w:rPr>
-          <w:sz w:val="18"/>
-          <w:szCs w:val="18"/>
-        </w:rPr>
-        <w:t xml:space="preserve"> et al. 2008; </w:t>
+        <w:t xml:space="preserve"> M.A Cavaleri et al. 2008; </w:t>
       </w:r>
       <w:r>
         <w:rPr>
@@ -15268,23 +14579,7 @@
           <w:sz w:val="18"/>
           <w:szCs w:val="18"/>
         </w:rPr>
-        <w:t xml:space="preserve"> </w:t>
-      </w:r>
-      <w:proofErr w:type="spellStart"/>
-      <w:r>
-        <w:rPr>
-          <w:sz w:val="18"/>
-          <w:szCs w:val="18"/>
-        </w:rPr>
-        <w:t>Koniger</w:t>
-      </w:r>
-      <w:proofErr w:type="spellEnd"/>
-      <w:r>
-        <w:rPr>
-          <w:sz w:val="18"/>
-          <w:szCs w:val="18"/>
-        </w:rPr>
-        <w:t xml:space="preserve"> et al. 1995; </w:t>
+        <w:t xml:space="preserve"> Koniger et al. 1995; </w:t>
       </w:r>
       <w:r>
         <w:rPr>
@@ -15309,23 +14604,7 @@
           <w:sz w:val="18"/>
           <w:szCs w:val="18"/>
         </w:rPr>
-        <w:t xml:space="preserve"> </w:t>
-      </w:r>
-      <w:proofErr w:type="spellStart"/>
-      <w:r>
-        <w:rPr>
-          <w:sz w:val="18"/>
-          <w:szCs w:val="18"/>
-        </w:rPr>
-        <w:t>Mastubara</w:t>
-      </w:r>
-      <w:proofErr w:type="spellEnd"/>
-      <w:r>
-        <w:rPr>
-          <w:sz w:val="18"/>
-          <w:szCs w:val="18"/>
-        </w:rPr>
-        <w:t xml:space="preserve"> et al. 2009; </w:t>
+        <w:t xml:space="preserve"> Mastubara et al. 2009; </w:t>
       </w:r>
       <w:r>
         <w:rPr>
@@ -15400,23 +14679,7 @@
           <w:sz w:val="18"/>
           <w:szCs w:val="18"/>
         </w:rPr>
-        <w:t xml:space="preserve"> </w:t>
-      </w:r>
-      <w:proofErr w:type="spellStart"/>
-      <w:r>
-        <w:rPr>
-          <w:sz w:val="18"/>
-          <w:szCs w:val="18"/>
-        </w:rPr>
-        <w:t>Poorter</w:t>
-      </w:r>
-      <w:proofErr w:type="spellEnd"/>
-      <w:r>
-        <w:rPr>
-          <w:sz w:val="18"/>
-          <w:szCs w:val="18"/>
-        </w:rPr>
-        <w:t xml:space="preserve"> et al. 1995; </w:t>
+        <w:t xml:space="preserve"> Poorter et al. 1995; </w:t>
       </w:r>
       <w:r>
         <w:rPr>
@@ -15487,23 +14750,7 @@
           <w:sz w:val="18"/>
           <w:szCs w:val="18"/>
         </w:rPr>
-        <w:t xml:space="preserve"> </w:t>
-      </w:r>
-      <w:proofErr w:type="spellStart"/>
-      <w:r>
-        <w:rPr>
-          <w:sz w:val="18"/>
-          <w:szCs w:val="18"/>
-        </w:rPr>
-        <w:t>Niinemets</w:t>
-      </w:r>
-      <w:proofErr w:type="spellEnd"/>
-      <w:r>
-        <w:rPr>
-          <w:sz w:val="18"/>
-          <w:szCs w:val="18"/>
-        </w:rPr>
-        <w:t xml:space="preserve"> et al. 2004; </w:t>
+        <w:t xml:space="preserve"> Niinemets et al. 2004; </w:t>
       </w:r>
       <w:r>
         <w:rPr>
@@ -15528,23 +14775,7 @@
           <w:sz w:val="18"/>
           <w:szCs w:val="18"/>
         </w:rPr>
-        <w:t xml:space="preserve"> </w:t>
-      </w:r>
-      <w:proofErr w:type="spellStart"/>
-      <w:r>
-        <w:rPr>
-          <w:sz w:val="18"/>
-          <w:szCs w:val="18"/>
-        </w:rPr>
-        <w:t>Poorter</w:t>
-      </w:r>
-      <w:proofErr w:type="spellEnd"/>
-      <w:r>
-        <w:rPr>
-          <w:sz w:val="18"/>
-          <w:szCs w:val="18"/>
-        </w:rPr>
-        <w:t xml:space="preserve"> et al. 2000</w:t>
+        <w:t xml:space="preserve"> Poorter et al. 2000</w:t>
       </w:r>
       <w:r>
         <w:rPr>
@@ -15578,7 +14809,6 @@
         </w:rPr>
         <w:t xml:space="preserve"> </w:t>
       </w:r>
-      <w:proofErr w:type="spellStart"/>
       <w:r>
         <w:rPr>
           <w:sz w:val="18"/>
@@ -15586,7 +14816,6 @@
         </w:rPr>
         <w:t>Zwieniecki</w:t>
       </w:r>
-      <w:proofErr w:type="spellEnd"/>
       <w:r>
         <w:rPr>
           <w:sz w:val="18"/>
@@ -15617,23 +14846,7 @@
           <w:sz w:val="18"/>
           <w:szCs w:val="18"/>
         </w:rPr>
-        <w:t xml:space="preserve"> Sack and </w:t>
-      </w:r>
-      <w:proofErr w:type="spellStart"/>
-      <w:r>
-        <w:rPr>
-          <w:sz w:val="18"/>
-          <w:szCs w:val="18"/>
-        </w:rPr>
-        <w:t>Scoffoni</w:t>
-      </w:r>
-      <w:proofErr w:type="spellEnd"/>
-      <w:r>
